--- a/ACE.docx
+++ b/ACE.docx
@@ -272,15 +272,7 @@
           <w:sz w:val="24"/>
           <w:szCs w:val="24"/>
         </w:rPr>
-        <w:t xml:space="preserve"> </w:t>
-      </w:r>
-      <w:r>
-        <w:rPr>
-          <w:rFonts w:ascii="Verdana" w:hAnsi="Verdana" w:cs="Verdana"/>
-          <w:sz w:val="24"/>
-          <w:szCs w:val="24"/>
-        </w:rPr>
-        <w:t xml:space="preserve">Formally demonstrate that </w:t>
+        <w:t xml:space="preserve"> Formally demonstrate that </w:t>
       </w:r>
       <w:r>
         <w:rPr>
@@ -2498,7 +2490,25 @@
           <w:sz w:val="24"/>
           <w:szCs w:val="24"/>
         </w:rPr>
-        <w:t>) is O(1).</w:t>
+        <w:t xml:space="preserve">) is </w:t>
+      </w:r>
+      <w:proofErr w:type="gramStart"/>
+      <w:r>
+        <w:rPr>
+          <w:rFonts w:ascii="Cambria" w:eastAsia="Cambria" w:hAnsi="Cambria" w:cs="Cambria"/>
+          <w:sz w:val="24"/>
+          <w:szCs w:val="24"/>
+        </w:rPr>
+        <w:t>O(</w:t>
+      </w:r>
+      <w:proofErr w:type="gramEnd"/>
+      <w:r>
+        <w:rPr>
+          <w:rFonts w:ascii="Cambria" w:eastAsia="Cambria" w:hAnsi="Cambria" w:cs="Cambria"/>
+          <w:sz w:val="24"/>
+          <w:szCs w:val="24"/>
+        </w:rPr>
+        <w:t>1).</w:t>
       </w:r>
     </w:p>
     <w:p>
@@ -2696,7 +2706,25 @@
           <w:sz w:val="24"/>
           <w:szCs w:val="24"/>
         </w:rPr>
-        <w:t>)O(1) = O(n</w:t>
+        <w:t>)</w:t>
+      </w:r>
+      <w:proofErr w:type="gramStart"/>
+      <w:r>
+        <w:rPr>
+          <w:rFonts w:ascii="Cambria" w:eastAsia="Cambria" w:hAnsi="Cambria" w:cs="Cambria"/>
+          <w:sz w:val="24"/>
+          <w:szCs w:val="24"/>
+        </w:rPr>
+        <w:t>O(</w:t>
+      </w:r>
+      <w:proofErr w:type="gramEnd"/>
+      <w:r>
+        <w:rPr>
+          <w:rFonts w:ascii="Cambria" w:eastAsia="Cambria" w:hAnsi="Cambria" w:cs="Cambria"/>
+          <w:sz w:val="24"/>
+          <w:szCs w:val="24"/>
+        </w:rPr>
+        <w:t>1) = O(n</w:t>
       </w:r>
       <w:r>
         <w:rPr>
@@ -2951,7 +2979,47 @@
           <w:sz w:val="24"/>
           <w:szCs w:val="24"/>
         </w:rPr>
-        <w:t>Refer to the definition of Big-O in the lecture materials. In particular, the condition for which</w:t>
+        <w:t xml:space="preserve">Refer to the definition of Big-O in the lecture materials. In particular, the condition for which one can state that </w:t>
+      </w:r>
+      <w:r>
+        <w:rPr>
+          <w:rFonts w:ascii="Cambria" w:hAnsi="Cambria" w:cs="Cambria"/>
+          <w:sz w:val="24"/>
+          <w:szCs w:val="24"/>
+        </w:rPr>
+        <w:t>𝑓</w:t>
+      </w:r>
+      <w:r>
+        <w:rPr>
+          <w:rFonts w:ascii="Cambria" w:eastAsia="Cambria" w:hAnsi="Cambria" w:cs="Cambria"/>
+          <w:sz w:val="24"/>
+          <w:szCs w:val="24"/>
+        </w:rPr>
+        <w:t>(</w:t>
+      </w:r>
+      <w:r>
+        <w:rPr>
+          <w:rFonts w:ascii="Cambria" w:hAnsi="Cambria" w:cs="Cambria"/>
+          <w:sz w:val="24"/>
+          <w:szCs w:val="24"/>
+        </w:rPr>
+        <w:t>𝑛</w:t>
+      </w:r>
+      <w:r>
+        <w:rPr>
+          <w:rFonts w:ascii="Cambria" w:eastAsia="Cambria" w:hAnsi="Cambria" w:cs="Cambria"/>
+          <w:sz w:val="24"/>
+          <w:szCs w:val="24"/>
+        </w:rPr>
+        <w:t>)</w:t>
+      </w:r>
+      <w:r>
+        <w:rPr>
+          <w:rFonts w:ascii="Cambria" w:hAnsi="Cambria" w:cs="Cambria"/>
+          <w:sz w:val="24"/>
+          <w:szCs w:val="24"/>
+        </w:rPr>
+        <w:t xml:space="preserve"> </w:t>
       </w:r>
       <w:r>
         <w:rPr>
@@ -2959,6 +3027,62 @@
           <w:sz w:val="24"/>
           <w:szCs w:val="24"/>
         </w:rPr>
+        <w:t xml:space="preserve">is </w:t>
+      </w:r>
+      <w:r>
+        <w:rPr>
+          <w:rFonts w:ascii="Cambria" w:hAnsi="Cambria" w:cs="Cambria"/>
+          <w:sz w:val="24"/>
+          <w:szCs w:val="24"/>
+        </w:rPr>
+        <w:t>Ο</w:t>
+      </w:r>
+      <w:r>
+        <w:rPr>
+          <w:rFonts w:ascii="Cambria" w:eastAsia="Cambria" w:hAnsi="Cambria" w:cs="Cambria"/>
+          <w:sz w:val="24"/>
+          <w:szCs w:val="24"/>
+        </w:rPr>
+        <w:t>(</w:t>
+      </w:r>
+      <w:r>
+        <w:rPr>
+          <w:rFonts w:ascii="Cambria" w:hAnsi="Cambria" w:cs="Cambria"/>
+          <w:sz w:val="24"/>
+          <w:szCs w:val="24"/>
+        </w:rPr>
+        <w:t>𝑔</w:t>
+      </w:r>
+      <w:r>
+        <w:rPr>
+          <w:rFonts w:ascii="Cambria" w:eastAsia="Cambria" w:hAnsi="Cambria" w:cs="Cambria"/>
+          <w:sz w:val="24"/>
+          <w:szCs w:val="24"/>
+        </w:rPr>
+        <w:t>(</w:t>
+      </w:r>
+      <w:r>
+        <w:rPr>
+          <w:rFonts w:ascii="Cambria" w:hAnsi="Cambria" w:cs="Cambria"/>
+          <w:sz w:val="24"/>
+          <w:szCs w:val="24"/>
+        </w:rPr>
+        <w:t>𝑛</w:t>
+      </w:r>
+      <w:r>
+        <w:rPr>
+          <w:rFonts w:ascii="Cambria" w:eastAsia="Cambria" w:hAnsi="Cambria" w:cs="Cambria"/>
+          <w:sz w:val="24"/>
+          <w:szCs w:val="24"/>
+        </w:rPr>
+        <w:t>))</w:t>
+      </w:r>
+      <w:r>
+        <w:rPr>
+          <w:rFonts w:ascii="Cambria" w:hAnsi="Cambria" w:cs="Cambria"/>
+          <w:sz w:val="24"/>
+          <w:szCs w:val="24"/>
+        </w:rPr>
         <w:t xml:space="preserve"> </w:t>
       </w:r>
       <w:r>
@@ -2967,7 +3091,7 @@
           <w:sz w:val="24"/>
           <w:szCs w:val="24"/>
         </w:rPr>
-        <w:t xml:space="preserve">one can state that </w:t>
+        <w:t xml:space="preserve">is defined. Briefly explain why the notation </w:t>
       </w:r>
       <w:r>
         <w:rPr>
@@ -3007,6 +3131,54 @@
           <w:sz w:val="24"/>
           <w:szCs w:val="24"/>
         </w:rPr>
+        <w:t xml:space="preserve"> ∈ Ο</w:t>
+      </w:r>
+      <w:r>
+        <w:rPr>
+          <w:rFonts w:ascii="Cambria" w:eastAsia="Cambria" w:hAnsi="Cambria" w:cs="Cambria"/>
+          <w:sz w:val="24"/>
+          <w:szCs w:val="24"/>
+        </w:rPr>
+        <w:t>(</w:t>
+      </w:r>
+      <w:r>
+        <w:rPr>
+          <w:rFonts w:ascii="Cambria" w:hAnsi="Cambria" w:cs="Cambria"/>
+          <w:sz w:val="24"/>
+          <w:szCs w:val="24"/>
+        </w:rPr>
+        <w:t>𝑔</w:t>
+      </w:r>
+      <w:r>
+        <w:rPr>
+          <w:rFonts w:ascii="Cambria" w:eastAsia="Cambria" w:hAnsi="Cambria" w:cs="Cambria"/>
+          <w:sz w:val="24"/>
+          <w:szCs w:val="24"/>
+        </w:rPr>
+        <w:t>(</w:t>
+      </w:r>
+      <w:r>
+        <w:rPr>
+          <w:rFonts w:ascii="Cambria" w:hAnsi="Cambria" w:cs="Cambria"/>
+          <w:sz w:val="24"/>
+          <w:szCs w:val="24"/>
+        </w:rPr>
+        <w:t>𝑛</w:t>
+      </w:r>
+      <w:r>
+        <w:rPr>
+          <w:rFonts w:ascii="Cambria" w:eastAsia="Cambria" w:hAnsi="Cambria" w:cs="Cambria"/>
+          <w:sz w:val="24"/>
+          <w:szCs w:val="24"/>
+        </w:rPr>
+        <w:t>))</w:t>
+      </w:r>
+      <w:r>
+        <w:rPr>
+          <w:rFonts w:ascii="Cambria" w:hAnsi="Cambria" w:cs="Cambria"/>
+          <w:sz w:val="24"/>
+          <w:szCs w:val="24"/>
+        </w:rPr>
         <w:t xml:space="preserve"> </w:t>
       </w:r>
       <w:r>
@@ -3015,15 +3187,15 @@
           <w:sz w:val="24"/>
           <w:szCs w:val="24"/>
         </w:rPr>
-        <w:t xml:space="preserve">is </w:t>
-      </w:r>
-      <w:r>
-        <w:rPr>
-          <w:rFonts w:ascii="Cambria" w:hAnsi="Cambria" w:cs="Cambria"/>
-          <w:sz w:val="24"/>
-          <w:szCs w:val="24"/>
-        </w:rPr>
-        <w:t>Ο</w:t>
+        <w:t xml:space="preserve">is preferred compared to </w:t>
+      </w:r>
+      <w:r>
+        <w:rPr>
+          <w:rFonts w:ascii="Cambria" w:hAnsi="Cambria" w:cs="Cambria"/>
+          <w:sz w:val="24"/>
+          <w:szCs w:val="24"/>
+        </w:rPr>
+        <w:t>𝑓</w:t>
       </w:r>
       <w:r>
         <w:rPr>
@@ -3039,6 +3211,54 @@
           <w:sz w:val="24"/>
           <w:szCs w:val="24"/>
         </w:rPr>
+        <w:t>𝑛</w:t>
+      </w:r>
+      <w:r>
+        <w:rPr>
+          <w:rFonts w:ascii="Cambria" w:eastAsia="Cambria" w:hAnsi="Cambria" w:cs="Cambria"/>
+          <w:sz w:val="24"/>
+          <w:szCs w:val="24"/>
+        </w:rPr>
+        <w:t>)</w:t>
+      </w:r>
+      <w:r>
+        <w:rPr>
+          <w:rFonts w:ascii="Cambria" w:hAnsi="Cambria" w:cs="Cambria"/>
+          <w:sz w:val="24"/>
+          <w:szCs w:val="24"/>
+        </w:rPr>
+        <w:t xml:space="preserve"> </w:t>
+      </w:r>
+      <w:r>
+        <w:rPr>
+          <w:rFonts w:ascii="Cambria" w:eastAsia="Cambria" w:hAnsi="Cambria" w:cs="Cambria"/>
+          <w:sz w:val="24"/>
+          <w:szCs w:val="24"/>
+        </w:rPr>
+        <w:t>=</w:t>
+      </w:r>
+      <w:r>
+        <w:rPr>
+          <w:rFonts w:ascii="Cambria" w:hAnsi="Cambria" w:cs="Cambria"/>
+          <w:sz w:val="24"/>
+          <w:szCs w:val="24"/>
+        </w:rPr>
+        <w:t xml:space="preserve"> Ο</w:t>
+      </w:r>
+      <w:r>
+        <w:rPr>
+          <w:rFonts w:ascii="Cambria" w:eastAsia="Cambria" w:hAnsi="Cambria" w:cs="Cambria"/>
+          <w:sz w:val="24"/>
+          <w:szCs w:val="24"/>
+        </w:rPr>
+        <w:t>(</w:t>
+      </w:r>
+      <w:r>
+        <w:rPr>
+          <w:rFonts w:ascii="Cambria" w:hAnsi="Cambria" w:cs="Cambria"/>
+          <w:sz w:val="24"/>
+          <w:szCs w:val="24"/>
+        </w:rPr>
         <w:t>𝑔</w:t>
       </w:r>
       <w:r>
@@ -3067,251 +3287,11 @@
       </w:r>
       <w:r>
         <w:rPr>
-          <w:rFonts w:ascii="Cambria" w:hAnsi="Cambria" w:cs="Cambria"/>
-          <w:sz w:val="24"/>
-          <w:szCs w:val="24"/>
-        </w:rPr>
-        <w:t xml:space="preserve"> </w:t>
-      </w:r>
-      <w:r>
-        <w:rPr>
           <w:rFonts w:ascii="Verdana" w:hAnsi="Verdana" w:cs="Verdana"/>
           <w:sz w:val="24"/>
           <w:szCs w:val="24"/>
         </w:rPr>
-        <w:t xml:space="preserve">is defined. Briefly explain why the notation </w:t>
-      </w:r>
-      <w:r>
-        <w:rPr>
-          <w:rFonts w:ascii="Cambria" w:hAnsi="Cambria" w:cs="Cambria"/>
-          <w:sz w:val="24"/>
-          <w:szCs w:val="24"/>
-        </w:rPr>
-        <w:t>𝑓</w:t>
-      </w:r>
-      <w:r>
-        <w:rPr>
-          <w:rFonts w:ascii="Cambria" w:eastAsia="Cambria" w:hAnsi="Cambria" w:cs="Cambria"/>
-          <w:sz w:val="24"/>
-          <w:szCs w:val="24"/>
-        </w:rPr>
-        <w:t>(</w:t>
-      </w:r>
-      <w:r>
-        <w:rPr>
-          <w:rFonts w:ascii="Cambria" w:hAnsi="Cambria" w:cs="Cambria"/>
-          <w:sz w:val="24"/>
-          <w:szCs w:val="24"/>
-        </w:rPr>
-        <w:t>𝑛</w:t>
-      </w:r>
-      <w:r>
-        <w:rPr>
-          <w:rFonts w:ascii="Cambria" w:eastAsia="Cambria" w:hAnsi="Cambria" w:cs="Cambria"/>
-          <w:sz w:val="24"/>
-          <w:szCs w:val="24"/>
-        </w:rPr>
-        <w:t>)</w:t>
-      </w:r>
-      <w:r>
-        <w:rPr>
-          <w:rFonts w:ascii="Cambria" w:hAnsi="Cambria" w:cs="Cambria"/>
-          <w:sz w:val="24"/>
-          <w:szCs w:val="24"/>
-        </w:rPr>
-        <w:t xml:space="preserve"> ∈ Ο</w:t>
-      </w:r>
-      <w:r>
-        <w:rPr>
-          <w:rFonts w:ascii="Cambria" w:eastAsia="Cambria" w:hAnsi="Cambria" w:cs="Cambria"/>
-          <w:sz w:val="24"/>
-          <w:szCs w:val="24"/>
-        </w:rPr>
-        <w:t>(</w:t>
-      </w:r>
-      <w:r>
-        <w:rPr>
-          <w:rFonts w:ascii="Cambria" w:hAnsi="Cambria" w:cs="Cambria"/>
-          <w:sz w:val="24"/>
-          <w:szCs w:val="24"/>
-        </w:rPr>
-        <w:t>𝑔</w:t>
-      </w:r>
-      <w:r>
-        <w:rPr>
-          <w:rFonts w:ascii="Cambria" w:eastAsia="Cambria" w:hAnsi="Cambria" w:cs="Cambria"/>
-          <w:sz w:val="24"/>
-          <w:szCs w:val="24"/>
-        </w:rPr>
-        <w:t>(</w:t>
-      </w:r>
-      <w:r>
-        <w:rPr>
-          <w:rFonts w:ascii="Cambria" w:hAnsi="Cambria" w:cs="Cambria"/>
-          <w:sz w:val="24"/>
-          <w:szCs w:val="24"/>
-        </w:rPr>
-        <w:t>𝑛</w:t>
-      </w:r>
-      <w:r>
-        <w:rPr>
-          <w:rFonts w:ascii="Cambria" w:eastAsia="Cambria" w:hAnsi="Cambria" w:cs="Cambria"/>
-          <w:sz w:val="24"/>
-          <w:szCs w:val="24"/>
-        </w:rPr>
-        <w:t>))</w:t>
-      </w:r>
-      <w:r>
-        <w:rPr>
-          <w:rFonts w:ascii="Cambria" w:hAnsi="Cambria" w:cs="Cambria"/>
-          <w:sz w:val="24"/>
-          <w:szCs w:val="24"/>
-        </w:rPr>
-        <w:t xml:space="preserve"> </w:t>
-      </w:r>
-      <w:r>
-        <w:rPr>
-          <w:rFonts w:ascii="Verdana" w:hAnsi="Verdana" w:cs="Verdana"/>
-          <w:sz w:val="24"/>
-          <w:szCs w:val="24"/>
-        </w:rPr>
-        <w:t>is</w:t>
-      </w:r>
-      <w:r>
-        <w:rPr>
-          <w:rFonts w:ascii="Verdana" w:hAnsi="Verdana" w:cs="Verdana"/>
-          <w:sz w:val="24"/>
-          <w:szCs w:val="24"/>
-        </w:rPr>
-        <w:t xml:space="preserve"> </w:t>
-      </w:r>
-      <w:r>
-        <w:rPr>
-          <w:rFonts w:ascii="Verdana" w:hAnsi="Verdana" w:cs="Verdana"/>
-          <w:sz w:val="24"/>
-          <w:szCs w:val="24"/>
-        </w:rPr>
-        <w:t xml:space="preserve">preferred compared to </w:t>
-      </w:r>
-      <w:r>
-        <w:rPr>
-          <w:rFonts w:ascii="Cambria" w:hAnsi="Cambria" w:cs="Cambria"/>
-          <w:sz w:val="24"/>
-          <w:szCs w:val="24"/>
-        </w:rPr>
-        <w:t>𝑓</w:t>
-      </w:r>
-      <w:r>
-        <w:rPr>
-          <w:rFonts w:ascii="Cambria" w:eastAsia="Cambria" w:hAnsi="Cambria" w:cs="Cambria"/>
-          <w:sz w:val="24"/>
-          <w:szCs w:val="24"/>
-        </w:rPr>
-        <w:t>(</w:t>
-      </w:r>
-      <w:r>
-        <w:rPr>
-          <w:rFonts w:ascii="Cambria" w:hAnsi="Cambria" w:cs="Cambria"/>
-          <w:sz w:val="24"/>
-          <w:szCs w:val="24"/>
-        </w:rPr>
-        <w:t>𝑛</w:t>
-      </w:r>
-      <w:r>
-        <w:rPr>
-          <w:rFonts w:ascii="Cambria" w:eastAsia="Cambria" w:hAnsi="Cambria" w:cs="Cambria"/>
-          <w:sz w:val="24"/>
-          <w:szCs w:val="24"/>
-        </w:rPr>
-        <w:t>)</w:t>
-      </w:r>
-      <w:r>
-        <w:rPr>
-          <w:rFonts w:ascii="Cambria" w:hAnsi="Cambria" w:cs="Cambria"/>
-          <w:sz w:val="24"/>
-          <w:szCs w:val="24"/>
-        </w:rPr>
-        <w:t xml:space="preserve"> </w:t>
-      </w:r>
-      <w:r>
-        <w:rPr>
-          <w:rFonts w:ascii="Cambria" w:eastAsia="Cambria" w:hAnsi="Cambria" w:cs="Cambria"/>
-          <w:sz w:val="24"/>
-          <w:szCs w:val="24"/>
-        </w:rPr>
-        <w:t>=</w:t>
-      </w:r>
-      <w:r>
-        <w:rPr>
-          <w:rFonts w:ascii="Cambria" w:hAnsi="Cambria" w:cs="Cambria"/>
-          <w:sz w:val="24"/>
-          <w:szCs w:val="24"/>
-        </w:rPr>
-        <w:t xml:space="preserve"> Ο</w:t>
-      </w:r>
-      <w:r>
-        <w:rPr>
-          <w:rFonts w:ascii="Cambria" w:eastAsia="Cambria" w:hAnsi="Cambria" w:cs="Cambria"/>
-          <w:sz w:val="24"/>
-          <w:szCs w:val="24"/>
-        </w:rPr>
-        <w:t>(</w:t>
-      </w:r>
-      <w:r>
-        <w:rPr>
-          <w:rFonts w:ascii="Cambria" w:hAnsi="Cambria" w:cs="Cambria"/>
-          <w:sz w:val="24"/>
-          <w:szCs w:val="24"/>
-        </w:rPr>
-        <w:t>𝑔</w:t>
-      </w:r>
-      <w:r>
-        <w:rPr>
-          <w:rFonts w:ascii="Cambria" w:eastAsia="Cambria" w:hAnsi="Cambria" w:cs="Cambria"/>
-          <w:sz w:val="24"/>
-          <w:szCs w:val="24"/>
-        </w:rPr>
-        <w:t>(</w:t>
-      </w:r>
-      <w:r>
-        <w:rPr>
-          <w:rFonts w:ascii="Cambria" w:hAnsi="Cambria" w:cs="Cambria"/>
-          <w:sz w:val="24"/>
-          <w:szCs w:val="24"/>
-        </w:rPr>
-        <w:t>𝑛</w:t>
-      </w:r>
-      <w:r>
-        <w:rPr>
-          <w:rFonts w:ascii="Cambria" w:eastAsia="Cambria" w:hAnsi="Cambria" w:cs="Cambria"/>
-          <w:sz w:val="24"/>
-          <w:szCs w:val="24"/>
-        </w:rPr>
-        <w:t>))</w:t>
-      </w:r>
-      <w:r>
-        <w:rPr>
-          <w:rFonts w:ascii="Verdana" w:hAnsi="Verdana" w:cs="Verdana"/>
-          <w:sz w:val="24"/>
-          <w:szCs w:val="24"/>
-        </w:rPr>
-        <w:t>. Full marks for using basic definitions and concepts and</w:t>
-      </w:r>
-      <w:r>
-        <w:rPr>
-          <w:rFonts w:ascii="Verdana" w:hAnsi="Verdana" w:cs="Verdana"/>
-          <w:sz w:val="24"/>
-          <w:szCs w:val="24"/>
-        </w:rPr>
-        <w:t xml:space="preserve"> </w:t>
-      </w:r>
-      <w:r>
-        <w:rPr>
-          <w:rFonts w:ascii="Verdana" w:hAnsi="Verdana" w:cs="Verdana"/>
-          <w:sz w:val="24"/>
-          <w:szCs w:val="24"/>
-        </w:rPr>
-        <w:t>mathematical formulation.</w:t>
+        <w:t>. Full marks for using basic definitions and concepts and mathematical formulation.</w:t>
       </w:r>
     </w:p>
     <w:p>
@@ -3435,11 +3415,52 @@
           <w:sz w:val="24"/>
           <w:szCs w:val="24"/>
         </w:rPr>
-        <w:t>))</w:t>
-      </w:r>
-      <w:r>
-        <w:rPr>
-          <w:rFonts w:ascii="Cambria" w:eastAsia="Cambria" w:hAnsi="Cambria" w:cs="Cambria"/>
+        <w:t xml:space="preserve">)) </w:t>
+      </w:r>
+      <w:r>
+        <w:rPr>
+          <w:rFonts w:ascii="Verdana" w:eastAsia="Cambria" w:hAnsi="Verdana" w:cs="Cambria"/>
+          <w:sz w:val="24"/>
+          <w:szCs w:val="24"/>
+        </w:rPr>
+        <w:t>if and only if there exist</w:t>
+      </w:r>
+      <w:r>
+        <w:rPr>
+          <w:rFonts w:ascii="Verdana" w:eastAsia="Cambria" w:hAnsi="Verdana" w:cs="Cambria"/>
+          <w:sz w:val="24"/>
+          <w:szCs w:val="24"/>
+        </w:rPr>
+        <w:t>s</w:t>
+      </w:r>
+      <w:r>
+        <w:rPr>
+          <w:rFonts w:ascii="Verdana" w:eastAsia="Cambria" w:hAnsi="Verdana" w:cs="Cambria"/>
+          <w:sz w:val="24"/>
+          <w:szCs w:val="24"/>
+        </w:rPr>
+        <w:t xml:space="preserve"> positive constants c and n</w:t>
+      </w:r>
+      <w:r>
+        <w:rPr>
+          <w:rFonts w:ascii="Verdana" w:eastAsia="Cambria" w:hAnsi="Verdana" w:cs="Cambria"/>
+          <w:sz w:val="24"/>
+          <w:szCs w:val="24"/>
+          <w:vertAlign w:val="subscript"/>
+        </w:rPr>
+        <w:t>0</w:t>
+      </w:r>
+      <w:r>
+        <w:rPr>
+          <w:rFonts w:ascii="Verdana" w:eastAsia="Cambria" w:hAnsi="Verdana" w:cs="Cambria"/>
+          <w:sz w:val="24"/>
+          <w:szCs w:val="24"/>
+        </w:rPr>
+        <w:t xml:space="preserve"> such that</w:t>
+      </w:r>
+      <w:r>
+        <w:rPr>
+          <w:rFonts w:ascii="Verdana" w:eastAsia="Cambria" w:hAnsi="Verdana" w:cs="Cambria"/>
           <w:sz w:val="24"/>
           <w:szCs w:val="24"/>
         </w:rPr>
@@ -3447,11 +3468,100 @@
       </w:r>
       <w:r>
         <w:rPr>
+          <w:rFonts w:ascii="Cambria" w:hAnsi="Cambria" w:cs="Cambria"/>
+          <w:sz w:val="24"/>
+          <w:szCs w:val="24"/>
+        </w:rPr>
+        <w:t>𝑓</w:t>
+      </w:r>
+      <w:r>
+        <w:rPr>
+          <w:rFonts w:ascii="Cambria" w:eastAsia="Cambria" w:hAnsi="Cambria" w:cs="Cambria"/>
+          <w:sz w:val="24"/>
+          <w:szCs w:val="24"/>
+        </w:rPr>
+        <w:t>(</w:t>
+      </w:r>
+      <w:r>
+        <w:rPr>
+          <w:rFonts w:ascii="Cambria" w:hAnsi="Cambria" w:cs="Cambria"/>
+          <w:sz w:val="24"/>
+          <w:szCs w:val="24"/>
+        </w:rPr>
+        <w:t>𝑛</w:t>
+      </w:r>
+      <w:r>
+        <w:rPr>
+          <w:rFonts w:ascii="Cambria" w:eastAsia="Cambria" w:hAnsi="Cambria" w:cs="Cambria"/>
+          <w:sz w:val="24"/>
+          <w:szCs w:val="24"/>
+        </w:rPr>
+        <w:t>)</w:t>
+      </w:r>
+      <w:r>
+        <w:rPr>
+          <w:rFonts w:ascii="Cambria" w:hAnsi="Cambria" w:cs="Cambria"/>
+          <w:sz w:val="24"/>
+          <w:szCs w:val="24"/>
+        </w:rPr>
+        <w:t xml:space="preserve"> ≤ c𝑔</w:t>
+      </w:r>
+      <w:r>
+        <w:rPr>
+          <w:rFonts w:ascii="Cambria" w:eastAsia="Cambria" w:hAnsi="Cambria" w:cs="Cambria"/>
+          <w:sz w:val="24"/>
+          <w:szCs w:val="24"/>
+        </w:rPr>
+        <w:t>(</w:t>
+      </w:r>
+      <w:r>
+        <w:rPr>
+          <w:rFonts w:ascii="Cambria" w:hAnsi="Cambria" w:cs="Cambria"/>
+          <w:sz w:val="24"/>
+          <w:szCs w:val="24"/>
+        </w:rPr>
+        <w:t>𝑛</w:t>
+      </w:r>
+      <w:r>
+        <w:rPr>
+          <w:rFonts w:ascii="Cambria" w:eastAsia="Cambria" w:hAnsi="Cambria" w:cs="Cambria"/>
+          <w:sz w:val="24"/>
+          <w:szCs w:val="24"/>
+        </w:rPr>
+        <w:t>)</w:t>
+      </w:r>
+      <w:r>
+        <w:rPr>
+          <w:rFonts w:ascii="Cambria" w:hAnsi="Cambria" w:cs="Cambria"/>
+          <w:sz w:val="24"/>
+          <w:szCs w:val="24"/>
+        </w:rPr>
+        <w:t xml:space="preserve"> </w:t>
+      </w:r>
+      <w:r>
+        <w:rPr>
           <w:rFonts w:ascii="Verdana" w:eastAsia="Cambria" w:hAnsi="Verdana" w:cs="Cambria"/>
           <w:sz w:val="24"/>
           <w:szCs w:val="24"/>
         </w:rPr>
-        <w:t>if and only if there exist</w:t>
+        <w:t xml:space="preserve">for all </w:t>
+      </w:r>
+      <w:r>
+        <w:rPr>
+          <w:rFonts w:ascii="Cambria" w:eastAsia="Cambria" w:hAnsi="Cambria" w:cs="Cambria"/>
+          <w:sz w:val="24"/>
+          <w:szCs w:val="24"/>
+        </w:rPr>
+        <w:t>n ≥ n</w:t>
+      </w:r>
+      <w:r>
+        <w:rPr>
+          <w:rFonts w:ascii="Cambria" w:eastAsia="Cambria" w:hAnsi="Cambria" w:cs="Cambria"/>
+          <w:sz w:val="24"/>
+          <w:szCs w:val="24"/>
+          <w:vertAlign w:val="subscript"/>
+        </w:rPr>
+        <w:t>0</w:t>
       </w:r>
       <w:r>
         <w:rPr>
@@ -3459,7 +3569,7 @@
           <w:sz w:val="24"/>
           <w:szCs w:val="24"/>
         </w:rPr>
-        <w:t>s</w:t>
+        <w:t>.</w:t>
       </w:r>
       <w:r>
         <w:rPr>
@@ -3467,7 +3577,7 @@
           <w:sz w:val="24"/>
           <w:szCs w:val="24"/>
         </w:rPr>
-        <w:t xml:space="preserve"> positive constants</w:t>
+        <w:t xml:space="preserve"> </w:t>
       </w:r>
       <w:r>
         <w:rPr>
@@ -3475,19 +3585,19 @@
           <w:sz w:val="24"/>
           <w:szCs w:val="24"/>
         </w:rPr>
-        <w:t xml:space="preserve"> </w:t>
-      </w:r>
-      <w:r>
-        <w:rPr>
-          <w:rFonts w:ascii="Verdana" w:eastAsia="Cambria" w:hAnsi="Verdana" w:cs="Cambria"/>
-          <w:sz w:val="24"/>
-          <w:szCs w:val="24"/>
-        </w:rPr>
-        <w:t>c and n</w:t>
-      </w:r>
-      <w:r>
-        <w:rPr>
-          <w:rFonts w:ascii="Verdana" w:eastAsia="Cambria" w:hAnsi="Verdana" w:cs="Cambria"/>
+        <w:t xml:space="preserve">In mathematical notation, </w:t>
+      </w:r>
+      <w:r>
+        <w:rPr>
+          <w:rFonts w:ascii="Cambria" w:hAnsi="Cambria" w:cs="Cambria Math"/>
+          <w:sz w:val="24"/>
+          <w:szCs w:val="24"/>
+        </w:rPr>
+        <w:t>∃c &gt; 0, n</w:t>
+      </w:r>
+      <w:r>
+        <w:rPr>
+          <w:rFonts w:ascii="Cambria" w:hAnsi="Cambria" w:cs="Cambria Math"/>
           <w:sz w:val="24"/>
           <w:szCs w:val="24"/>
           <w:vertAlign w:val="subscript"/>
@@ -3496,27 +3606,44 @@
       </w:r>
       <w:r>
         <w:rPr>
-          <w:rFonts w:ascii="Verdana" w:eastAsia="Cambria" w:hAnsi="Verdana" w:cs="Cambria"/>
-          <w:sz w:val="24"/>
-          <w:szCs w:val="24"/>
-        </w:rPr>
-        <w:t xml:space="preserve"> </w:t>
-      </w:r>
-      <w:r>
-        <w:rPr>
-          <w:rFonts w:ascii="Verdana" w:eastAsia="Cambria" w:hAnsi="Verdana" w:cs="Cambria"/>
-          <w:sz w:val="24"/>
-          <w:szCs w:val="24"/>
-        </w:rPr>
-        <w:t>such that</w:t>
-      </w:r>
-      <w:r>
-        <w:rPr>
-          <w:rFonts w:ascii="Verdana" w:eastAsia="Cambria" w:hAnsi="Verdana" w:cs="Cambria"/>
-          <w:sz w:val="24"/>
-          <w:szCs w:val="24"/>
-        </w:rPr>
-        <w:t xml:space="preserve"> </w:t>
+          <w:rFonts w:ascii="Cambria" w:hAnsi="Cambria" w:cs="Cambria Math"/>
+          <w:sz w:val="24"/>
+          <w:szCs w:val="24"/>
+        </w:rPr>
+        <w:t xml:space="preserve"> such that </w:t>
+      </w:r>
+      <w:r>
+        <w:rPr>
+          <w:rFonts w:ascii="Cambria" w:eastAsia="Cambria" w:hAnsi="Cambria" w:cs="Cambria"/>
+          <w:sz w:val="24"/>
+          <w:szCs w:val="24"/>
+        </w:rPr>
+        <w:t xml:space="preserve">∀n ≥ </w:t>
+      </w:r>
+      <w:r>
+        <w:rPr>
+          <w:rFonts w:ascii="Cambria" w:hAnsi="Cambria" w:cs="Cambria Math"/>
+          <w:sz w:val="24"/>
+          <w:szCs w:val="24"/>
+        </w:rPr>
+        <w:t>n</w:t>
+      </w:r>
+      <w:r>
+        <w:rPr>
+          <w:rFonts w:ascii="Cambria" w:hAnsi="Cambria" w:cs="Cambria Math"/>
+          <w:sz w:val="24"/>
+          <w:szCs w:val="24"/>
+          <w:vertAlign w:val="subscript"/>
+        </w:rPr>
+        <w:t>0</w:t>
+      </w:r>
+      <w:r>
+        <w:rPr>
+          <w:rFonts w:ascii="Cambria" w:hAnsi="Cambria" w:cs="Cambria Math"/>
+          <w:sz w:val="24"/>
+          <w:szCs w:val="24"/>
+        </w:rPr>
+        <w:t xml:space="preserve">, </w:t>
       </w:r>
       <w:r>
         <w:rPr>
@@ -3556,23 +3683,7 @@
           <w:sz w:val="24"/>
           <w:szCs w:val="24"/>
         </w:rPr>
-        <w:t xml:space="preserve"> ≤</w:t>
-      </w:r>
-      <w:r>
-        <w:rPr>
-          <w:rFonts w:ascii="Cambria" w:hAnsi="Cambria" w:cs="Cambria"/>
-          <w:sz w:val="24"/>
-          <w:szCs w:val="24"/>
-        </w:rPr>
-        <w:t xml:space="preserve"> c</w:t>
-      </w:r>
-      <w:r>
-        <w:rPr>
-          <w:rFonts w:ascii="Cambria" w:hAnsi="Cambria" w:cs="Cambria"/>
-          <w:sz w:val="24"/>
-          <w:szCs w:val="24"/>
-        </w:rPr>
-        <w:t>𝑔</w:t>
+        <w:t xml:space="preserve"> ≤ c𝑔</w:t>
       </w:r>
       <w:r>
         <w:rPr>
@@ -3596,194 +3707,7 @@
           <w:sz w:val="24"/>
           <w:szCs w:val="24"/>
         </w:rPr>
-        <w:t>)</w:t>
-      </w:r>
-      <w:r>
-        <w:rPr>
-          <w:rFonts w:ascii="Cambria" w:hAnsi="Cambria" w:cs="Cambria"/>
-          <w:sz w:val="24"/>
-          <w:szCs w:val="24"/>
-        </w:rPr>
-        <w:t xml:space="preserve"> </w:t>
-      </w:r>
-      <w:r>
-        <w:rPr>
-          <w:rFonts w:ascii="Verdana" w:eastAsia="Cambria" w:hAnsi="Verdana" w:cs="Cambria"/>
-          <w:sz w:val="24"/>
-          <w:szCs w:val="24"/>
-        </w:rPr>
-        <w:t xml:space="preserve">for all </w:t>
-      </w:r>
-      <w:r>
-        <w:rPr>
-          <w:rFonts w:ascii="Cambria" w:eastAsia="Cambria" w:hAnsi="Cambria" w:cs="Cambria"/>
-          <w:sz w:val="24"/>
-          <w:szCs w:val="24"/>
-        </w:rPr>
-        <w:t>n ≥ n</w:t>
-      </w:r>
-      <w:r>
-        <w:rPr>
-          <w:rFonts w:ascii="Cambria" w:eastAsia="Cambria" w:hAnsi="Cambria" w:cs="Cambria"/>
-          <w:sz w:val="24"/>
-          <w:szCs w:val="24"/>
-          <w:vertAlign w:val="subscript"/>
-        </w:rPr>
-        <w:t>0</w:t>
-      </w:r>
-      <w:r>
-        <w:rPr>
-          <w:rFonts w:ascii="Verdana" w:eastAsia="Cambria" w:hAnsi="Verdana" w:cs="Cambria"/>
-          <w:sz w:val="24"/>
-          <w:szCs w:val="24"/>
-        </w:rPr>
-        <w:t>.</w:t>
-      </w:r>
-      <w:r>
-        <w:rPr>
-          <w:rFonts w:ascii="Verdana" w:eastAsia="Cambria" w:hAnsi="Verdana" w:cs="Cambria"/>
-          <w:sz w:val="24"/>
-          <w:szCs w:val="24"/>
-        </w:rPr>
-        <w:t xml:space="preserve"> </w:t>
-      </w:r>
-      <w:r>
-        <w:rPr>
-          <w:rFonts w:ascii="Verdana" w:eastAsia="Cambria" w:hAnsi="Verdana" w:cs="Cambria"/>
-          <w:sz w:val="24"/>
-          <w:szCs w:val="24"/>
-        </w:rPr>
-        <w:t xml:space="preserve">In mathematical notation, </w:t>
-      </w:r>
-      <w:r>
-        <w:rPr>
-          <w:rFonts w:ascii="Cambria" w:hAnsi="Cambria" w:cs="Cambria Math"/>
-          <w:sz w:val="24"/>
-          <w:szCs w:val="24"/>
-        </w:rPr>
-        <w:t>∃c &gt; 0, n</w:t>
-      </w:r>
-      <w:r>
-        <w:rPr>
-          <w:rFonts w:ascii="Cambria" w:hAnsi="Cambria" w:cs="Cambria Math"/>
-          <w:sz w:val="24"/>
-          <w:szCs w:val="24"/>
-          <w:vertAlign w:val="subscript"/>
-        </w:rPr>
-        <w:t>0</w:t>
-      </w:r>
-      <w:r>
-        <w:rPr>
-          <w:rFonts w:ascii="Cambria" w:hAnsi="Cambria" w:cs="Cambria Math"/>
-          <w:sz w:val="24"/>
-          <w:szCs w:val="24"/>
-        </w:rPr>
-        <w:t xml:space="preserve"> such that </w:t>
-      </w:r>
-      <w:r>
-        <w:rPr>
-          <w:rFonts w:ascii="Cambria" w:eastAsia="Cambria" w:hAnsi="Cambria" w:cs="Cambria"/>
-          <w:sz w:val="24"/>
-          <w:szCs w:val="24"/>
-        </w:rPr>
-        <w:t xml:space="preserve">∀n ≥ </w:t>
-      </w:r>
-      <w:r>
-        <w:rPr>
-          <w:rFonts w:ascii="Cambria" w:hAnsi="Cambria" w:cs="Cambria Math"/>
-          <w:sz w:val="24"/>
-          <w:szCs w:val="24"/>
-        </w:rPr>
-        <w:t>n</w:t>
-      </w:r>
-      <w:r>
-        <w:rPr>
-          <w:rFonts w:ascii="Cambria" w:hAnsi="Cambria" w:cs="Cambria Math"/>
-          <w:sz w:val="24"/>
-          <w:szCs w:val="24"/>
-          <w:vertAlign w:val="subscript"/>
-        </w:rPr>
-        <w:t>0</w:t>
-      </w:r>
-      <w:r>
-        <w:rPr>
-          <w:rFonts w:ascii="Cambria" w:hAnsi="Cambria" w:cs="Cambria Math"/>
-          <w:sz w:val="24"/>
-          <w:szCs w:val="24"/>
-        </w:rPr>
-        <w:t xml:space="preserve">, </w:t>
-      </w:r>
-      <w:r>
-        <w:rPr>
-          <w:rFonts w:ascii="Cambria" w:hAnsi="Cambria" w:cs="Cambria"/>
-          <w:sz w:val="24"/>
-          <w:szCs w:val="24"/>
-        </w:rPr>
-        <w:t>𝑓</w:t>
-      </w:r>
-      <w:r>
-        <w:rPr>
-          <w:rFonts w:ascii="Cambria" w:eastAsia="Cambria" w:hAnsi="Cambria" w:cs="Cambria"/>
-          <w:sz w:val="24"/>
-          <w:szCs w:val="24"/>
-        </w:rPr>
-        <w:t>(</w:t>
-      </w:r>
-      <w:r>
-        <w:rPr>
-          <w:rFonts w:ascii="Cambria" w:hAnsi="Cambria" w:cs="Cambria"/>
-          <w:sz w:val="24"/>
-          <w:szCs w:val="24"/>
-        </w:rPr>
-        <w:t>𝑛</w:t>
-      </w:r>
-      <w:r>
-        <w:rPr>
-          <w:rFonts w:ascii="Cambria" w:eastAsia="Cambria" w:hAnsi="Cambria" w:cs="Cambria"/>
-          <w:sz w:val="24"/>
-          <w:szCs w:val="24"/>
-        </w:rPr>
-        <w:t>)</w:t>
-      </w:r>
-      <w:r>
-        <w:rPr>
-          <w:rFonts w:ascii="Cambria" w:hAnsi="Cambria" w:cs="Cambria"/>
-          <w:sz w:val="24"/>
-          <w:szCs w:val="24"/>
-        </w:rPr>
-        <w:t xml:space="preserve"> ≤ c𝑔</w:t>
-      </w:r>
-      <w:r>
-        <w:rPr>
-          <w:rFonts w:ascii="Cambria" w:eastAsia="Cambria" w:hAnsi="Cambria" w:cs="Cambria"/>
-          <w:sz w:val="24"/>
-          <w:szCs w:val="24"/>
-        </w:rPr>
-        <w:t>(</w:t>
-      </w:r>
-      <w:r>
-        <w:rPr>
-          <w:rFonts w:ascii="Cambria" w:hAnsi="Cambria" w:cs="Cambria"/>
-          <w:sz w:val="24"/>
-          <w:szCs w:val="24"/>
-        </w:rPr>
-        <w:t>𝑛</w:t>
-      </w:r>
-      <w:r>
-        <w:rPr>
-          <w:rFonts w:ascii="Cambria" w:eastAsia="Cambria" w:hAnsi="Cambria" w:cs="Cambria"/>
-          <w:sz w:val="24"/>
-          <w:szCs w:val="24"/>
-        </w:rPr>
-        <w:t>)</w:t>
-      </w:r>
-      <w:r>
-        <w:rPr>
-          <w:rFonts w:ascii="Cambria" w:eastAsia="Cambria" w:hAnsi="Cambria" w:cs="Cambria"/>
-          <w:sz w:val="24"/>
-          <w:szCs w:val="24"/>
-        </w:rPr>
-        <w:t>.</w:t>
+        <w:t>).</w:t>
       </w:r>
     </w:p>
     <w:p>
@@ -3984,6 +3908,7 @@
         </w:rPr>
         <w:t xml:space="preserve"> </w:t>
       </w:r>
+      <w:proofErr w:type="gramStart"/>
       <w:r>
         <w:rPr>
           <w:rFonts w:ascii="Verdana" w:eastAsia="Cambria" w:hAnsi="Verdana" w:cs="Cambria"/>
@@ -3998,7 +3923,16 @@
           <w:sz w:val="24"/>
           <w:szCs w:val="24"/>
         </w:rPr>
-        <w:t xml:space="preserve">uming that </w:t>
+        <w:t>uming that</w:t>
+      </w:r>
+      <w:proofErr w:type="gramEnd"/>
+      <w:r>
+        <w:rPr>
+          <w:rFonts w:ascii="Verdana" w:eastAsia="Cambria" w:hAnsi="Verdana" w:cs="Cambria"/>
+          <w:sz w:val="24"/>
+          <w:szCs w:val="24"/>
+        </w:rPr>
+        <w:t xml:space="preserve"> </w:t>
       </w:r>
       <w:r>
         <w:rPr>
@@ -4191,7 +4125,7 @@
           <w:sz w:val="24"/>
           <w:szCs w:val="24"/>
         </w:rPr>
-        <w:t xml:space="preserve">can be thought of as </w:t>
+        <w:t>can be thought of as the set of all functions whose growth is no worse than linear for sufficiently large n.</w:t>
       </w:r>
       <w:r>
         <w:rPr>
@@ -4199,7 +4133,7 @@
           <w:sz w:val="24"/>
           <w:szCs w:val="24"/>
         </w:rPr>
-        <w:t>the set of all functions whose growth is no worse</w:t>
+        <w:t xml:space="preserve"> Hence, it can be thought of as the infinite set {1, 2, …, log n, 2 log n, …, n, 2n, 3n, …, n+1, n+2, …}</w:t>
       </w:r>
       <w:r>
         <w:rPr>
@@ -4207,71 +4141,7 @@
           <w:sz w:val="24"/>
           <w:szCs w:val="24"/>
         </w:rPr>
-        <w:t xml:space="preserve"> </w:t>
-      </w:r>
-      <w:r>
-        <w:rPr>
-          <w:rFonts w:ascii="Verdana" w:eastAsia="Cambria" w:hAnsi="Verdana" w:cs="Cambria"/>
-          <w:sz w:val="24"/>
-          <w:szCs w:val="24"/>
-        </w:rPr>
-        <w:t>than linear for sufficiently large n</w:t>
-      </w:r>
-      <w:r>
-        <w:rPr>
-          <w:rFonts w:ascii="Verdana" w:eastAsia="Cambria" w:hAnsi="Verdana" w:cs="Cambria"/>
-          <w:sz w:val="24"/>
-          <w:szCs w:val="24"/>
-        </w:rPr>
-        <w:t>.</w:t>
-      </w:r>
-      <w:r>
-        <w:rPr>
-          <w:rFonts w:ascii="Verdana" w:eastAsia="Cambria" w:hAnsi="Verdana" w:cs="Cambria"/>
-          <w:sz w:val="24"/>
-          <w:szCs w:val="24"/>
-        </w:rPr>
-        <w:t xml:space="preserve"> Hence, it can be thought of as the infinite set {1, 2, …, log n, 2 log n, …, n, 2n, 3n, …, n+1, n+2, …}</w:t>
-      </w:r>
-      <w:r>
-        <w:rPr>
-          <w:rFonts w:ascii="Verdana" w:eastAsia="Cambria" w:hAnsi="Verdana" w:cs="Cambria"/>
-          <w:sz w:val="24"/>
-          <w:szCs w:val="24"/>
-        </w:rPr>
-        <w:t xml:space="preserve">. So, 3n+5 is O(n) is just the statement that </w:t>
-      </w:r>
-      <w:r>
-        <w:rPr>
-          <w:rFonts w:ascii="Verdana" w:eastAsia="Cambria" w:hAnsi="Verdana" w:cs="Cambria"/>
-          <w:sz w:val="24"/>
-          <w:szCs w:val="24"/>
-        </w:rPr>
-        <w:t>3n+5</w:t>
-      </w:r>
-      <w:r>
-        <w:rPr>
-          <w:rFonts w:ascii="Verdana" w:eastAsia="Cambria" w:hAnsi="Verdana" w:cs="Cambria"/>
-          <w:sz w:val="24"/>
-          <w:szCs w:val="24"/>
-        </w:rPr>
-        <w:t xml:space="preserve"> is in this set or </w:t>
-      </w:r>
-      <w:r>
-        <w:rPr>
-          <w:rFonts w:ascii="Verdana" w:eastAsia="Cambria" w:hAnsi="Verdana" w:cs="Cambria"/>
-          <w:sz w:val="24"/>
-          <w:szCs w:val="24"/>
-        </w:rPr>
-        <w:t>3n+5</w:t>
-      </w:r>
-      <w:r>
-        <w:rPr>
-          <w:rFonts w:ascii="Verdana" w:eastAsia="Cambria" w:hAnsi="Verdana" w:cs="Cambria"/>
-          <w:sz w:val="24"/>
-          <w:szCs w:val="24"/>
-        </w:rPr>
-        <w:t xml:space="preserve"> </w:t>
+        <w:t xml:space="preserve">. So, 3n+5 is O(n) is just the statement that 3n+5 is in this set or 3n+5 </w:t>
       </w:r>
       <w:r>
         <w:rPr>
@@ -4697,31 +4567,145 @@
           <w:sz w:val="24"/>
           <w:szCs w:val="24"/>
         </w:rPr>
-        <w:t>n)</w:t>
-      </w:r>
-      <w:r>
-        <w:rPr>
-          <w:rFonts w:ascii="Cambria" w:hAnsi="Cambria" w:cs="Cambria"/>
-          <w:sz w:val="24"/>
-          <w:szCs w:val="24"/>
-        </w:rPr>
-        <w:t xml:space="preserve"> and </w:t>
-      </w:r>
-      <w:r>
-        <w:rPr>
-          <w:rFonts w:ascii="Cambria" w:hAnsi="Cambria" w:cs="Cambria"/>
-          <w:sz w:val="24"/>
-          <w:szCs w:val="24"/>
-        </w:rPr>
-        <w:t xml:space="preserve">f(n) </w:t>
-      </w:r>
-      <w:r>
-        <w:rPr>
-          <w:rFonts w:ascii="Cambria" w:hAnsi="Cambria" w:cs="Cambria"/>
-          <w:sz w:val="24"/>
-          <w:szCs w:val="24"/>
-        </w:rPr>
-        <w:t>=</w:t>
+        <w:t xml:space="preserve">n) and f(n) = </w:t>
+      </w:r>
+      <w:r>
+        <w:rPr>
+          <w:rFonts w:ascii="Cambria" w:hAnsi="Cambria" w:cs="Cambria"/>
+          <w:sz w:val="24"/>
+          <w:szCs w:val="24"/>
+        </w:rPr>
+        <w:t>Ο</w:t>
+      </w:r>
+      <w:r>
+        <w:rPr>
+          <w:rFonts w:ascii="Cambria" w:eastAsia="Cambria" w:hAnsi="Cambria" w:cs="Cambria"/>
+          <w:sz w:val="24"/>
+          <w:szCs w:val="24"/>
+        </w:rPr>
+        <w:t>(</w:t>
+      </w:r>
+      <w:r>
+        <w:rPr>
+          <w:rFonts w:ascii="Cambria" w:hAnsi="Cambria" w:cs="Cambria"/>
+          <w:sz w:val="24"/>
+          <w:szCs w:val="24"/>
+        </w:rPr>
+        <w:t>n</w:t>
+      </w:r>
+      <w:r>
+        <w:rPr>
+          <w:rFonts w:ascii="Cambria" w:hAnsi="Cambria" w:cs="Cambria"/>
+          <w:sz w:val="24"/>
+          <w:szCs w:val="24"/>
+          <w:vertAlign w:val="superscript"/>
+        </w:rPr>
+        <w:t>2</w:t>
+      </w:r>
+      <w:r>
+        <w:rPr>
+          <w:rFonts w:ascii="Cambria" w:hAnsi="Cambria" w:cs="Cambria"/>
+          <w:sz w:val="24"/>
+          <w:szCs w:val="24"/>
+        </w:rPr>
+        <w:t xml:space="preserve">). Then this implies that </w:t>
+      </w:r>
+      <w:r>
+        <w:rPr>
+          <w:rFonts w:ascii="Cambria" w:hAnsi="Cambria" w:cs="Cambria"/>
+          <w:sz w:val="24"/>
+          <w:szCs w:val="24"/>
+        </w:rPr>
+        <w:t>Ο</w:t>
+      </w:r>
+      <w:r>
+        <w:rPr>
+          <w:rFonts w:ascii="Cambria" w:eastAsia="Cambria" w:hAnsi="Cambria" w:cs="Cambria"/>
+          <w:sz w:val="24"/>
+          <w:szCs w:val="24"/>
+        </w:rPr>
+        <w:t>(</w:t>
+      </w:r>
+      <w:r>
+        <w:rPr>
+          <w:rFonts w:ascii="Cambria" w:hAnsi="Cambria" w:cs="Cambria"/>
+          <w:sz w:val="24"/>
+          <w:szCs w:val="24"/>
+        </w:rPr>
+        <w:t xml:space="preserve">n) = </w:t>
+      </w:r>
+      <w:r>
+        <w:rPr>
+          <w:rFonts w:ascii="Cambria" w:hAnsi="Cambria" w:cs="Cambria"/>
+          <w:sz w:val="24"/>
+          <w:szCs w:val="24"/>
+        </w:rPr>
+        <w:t>Ο</w:t>
+      </w:r>
+      <w:r>
+        <w:rPr>
+          <w:rFonts w:ascii="Cambria" w:eastAsia="Cambria" w:hAnsi="Cambria" w:cs="Cambria"/>
+          <w:sz w:val="24"/>
+          <w:szCs w:val="24"/>
+        </w:rPr>
+        <w:t>(</w:t>
+      </w:r>
+      <w:r>
+        <w:rPr>
+          <w:rFonts w:ascii="Cambria" w:hAnsi="Cambria" w:cs="Cambria"/>
+          <w:sz w:val="24"/>
+          <w:szCs w:val="24"/>
+        </w:rPr>
+        <w:t>n</w:t>
+      </w:r>
+      <w:r>
+        <w:rPr>
+          <w:rFonts w:ascii="Cambria" w:hAnsi="Cambria" w:cs="Cambria"/>
+          <w:sz w:val="24"/>
+          <w:szCs w:val="24"/>
+          <w:vertAlign w:val="superscript"/>
+        </w:rPr>
+        <w:t>2</w:t>
+      </w:r>
+      <w:r>
+        <w:rPr>
+          <w:rFonts w:ascii="Cambria" w:hAnsi="Cambria" w:cs="Cambria"/>
+          <w:sz w:val="24"/>
+          <w:szCs w:val="24"/>
+        </w:rPr>
+        <w:t xml:space="preserve">) which is incorrect as </w:t>
+      </w:r>
+      <w:r>
+        <w:rPr>
+          <w:rFonts w:ascii="Cambria" w:hAnsi="Cambria" w:cs="Cambria"/>
+          <w:sz w:val="24"/>
+          <w:szCs w:val="24"/>
+        </w:rPr>
+        <w:t>Ο</w:t>
+      </w:r>
+      <w:r>
+        <w:rPr>
+          <w:rFonts w:ascii="Cambria" w:eastAsia="Cambria" w:hAnsi="Cambria" w:cs="Cambria"/>
+          <w:sz w:val="24"/>
+          <w:szCs w:val="24"/>
+        </w:rPr>
+        <w:t>(</w:t>
+      </w:r>
+      <w:r>
+        <w:rPr>
+          <w:rFonts w:ascii="Cambria" w:hAnsi="Cambria" w:cs="Cambria"/>
+          <w:sz w:val="24"/>
+          <w:szCs w:val="24"/>
+        </w:rPr>
+        <w:t xml:space="preserve">n) </w:t>
+      </w:r>
+      <w:r>
+        <w:rPr>
+          <w:rFonts w:ascii="Cambria" w:hAnsi="Cambria" w:cs="Cambria"/>
+          <w:sz w:val="24"/>
+          <w:szCs w:val="24"/>
+        </w:rPr>
+        <w:t>⊂</w:t>
       </w:r>
       <w:r>
         <w:rPr>
@@ -4770,6 +4754,46 @@
           <w:sz w:val="24"/>
           <w:szCs w:val="24"/>
         </w:rPr>
+        <w:t>).</w:t>
+      </w:r>
+      <w:r>
+        <w:rPr>
+          <w:rFonts w:ascii="Cambria" w:hAnsi="Cambria" w:cs="Cambria"/>
+          <w:sz w:val="24"/>
+          <w:szCs w:val="24"/>
+        </w:rPr>
+        <w:t xml:space="preserve"> Instead, we should write </w:t>
+      </w:r>
+      <w:r>
+        <w:rPr>
+          <w:rFonts w:ascii="Cambria" w:hAnsi="Cambria" w:cs="Cambria"/>
+          <w:sz w:val="24"/>
+          <w:szCs w:val="24"/>
+        </w:rPr>
+        <w:t>𝑓</w:t>
+      </w:r>
+      <w:r>
+        <w:rPr>
+          <w:rFonts w:ascii="Cambria" w:eastAsia="Cambria" w:hAnsi="Cambria" w:cs="Cambria"/>
+          <w:sz w:val="24"/>
+          <w:szCs w:val="24"/>
+        </w:rPr>
+        <w:t>(</w:t>
+      </w:r>
+      <w:r>
+        <w:rPr>
+          <w:rFonts w:ascii="Cambria" w:hAnsi="Cambria" w:cs="Cambria"/>
+          <w:sz w:val="24"/>
+          <w:szCs w:val="24"/>
+        </w:rPr>
+        <w:t>𝑛</w:t>
+      </w:r>
+      <w:r>
+        <w:rPr>
+          <w:rFonts w:ascii="Cambria" w:eastAsia="Cambria" w:hAnsi="Cambria" w:cs="Cambria"/>
+          <w:sz w:val="24"/>
+          <w:szCs w:val="24"/>
+        </w:rPr>
         <w:t>)</w:t>
       </w:r>
       <w:r>
@@ -4778,7 +4802,39 @@
           <w:sz w:val="24"/>
           <w:szCs w:val="24"/>
         </w:rPr>
-        <w:t xml:space="preserve">. Then this implies that </w:t>
+        <w:t xml:space="preserve"> ∈ Ο</w:t>
+      </w:r>
+      <w:r>
+        <w:rPr>
+          <w:rFonts w:ascii="Cambria" w:eastAsia="Cambria" w:hAnsi="Cambria" w:cs="Cambria"/>
+          <w:sz w:val="24"/>
+          <w:szCs w:val="24"/>
+        </w:rPr>
+        <w:t>(</w:t>
+      </w:r>
+      <w:r>
+        <w:rPr>
+          <w:rFonts w:ascii="Cambria" w:hAnsi="Cambria" w:cs="Cambria"/>
+          <w:sz w:val="24"/>
+          <w:szCs w:val="24"/>
+        </w:rPr>
+        <w:t xml:space="preserve">n) and f(n) </w:t>
+      </w:r>
+      <w:r>
+        <w:rPr>
+          <w:rFonts w:ascii="Cambria" w:hAnsi="Cambria" w:cs="Cambria"/>
+          <w:sz w:val="24"/>
+          <w:szCs w:val="24"/>
+        </w:rPr>
+        <w:t>∈</w:t>
+      </w:r>
+      <w:r>
+        <w:rPr>
+          <w:rFonts w:ascii="Cambria" w:hAnsi="Cambria" w:cs="Cambria"/>
+          <w:sz w:val="24"/>
+          <w:szCs w:val="24"/>
+        </w:rPr>
+        <w:t xml:space="preserve"> </w:t>
       </w:r>
       <w:r>
         <w:rPr>
@@ -4802,290 +4858,943 @@
           <w:sz w:val="24"/>
           <w:szCs w:val="24"/>
         </w:rPr>
-        <w:t>n)</w:t>
-      </w:r>
-      <w:r>
-        <w:rPr>
-          <w:rFonts w:ascii="Cambria" w:hAnsi="Cambria" w:cs="Cambria"/>
-          <w:sz w:val="24"/>
-          <w:szCs w:val="24"/>
-        </w:rPr>
-        <w:t xml:space="preserve"> = </w:t>
-      </w:r>
-      <w:r>
-        <w:rPr>
-          <w:rFonts w:ascii="Cambria" w:hAnsi="Cambria" w:cs="Cambria"/>
-          <w:sz w:val="24"/>
-          <w:szCs w:val="24"/>
-        </w:rPr>
-        <w:t>Ο</w:t>
-      </w:r>
-      <w:r>
-        <w:rPr>
-          <w:rFonts w:ascii="Cambria" w:eastAsia="Cambria" w:hAnsi="Cambria" w:cs="Cambria"/>
-          <w:sz w:val="24"/>
-          <w:szCs w:val="24"/>
+        <w:t>n</w:t>
+      </w:r>
+      <w:r>
+        <w:rPr>
+          <w:rFonts w:ascii="Cambria" w:hAnsi="Cambria" w:cs="Cambria"/>
+          <w:sz w:val="24"/>
+          <w:szCs w:val="24"/>
+          <w:vertAlign w:val="superscript"/>
+        </w:rPr>
+        <w:t>2</w:t>
+      </w:r>
+      <w:r>
+        <w:rPr>
+          <w:rFonts w:ascii="Cambria" w:hAnsi="Cambria" w:cs="Cambria"/>
+          <w:sz w:val="24"/>
+          <w:szCs w:val="24"/>
+        </w:rPr>
+        <w:t>).</w:t>
+      </w:r>
+    </w:p>
+    <w:p>
+      <w:pPr>
+        <w:rPr>
+          <w:sz w:val="28"/>
+          <w:szCs w:val="28"/>
+        </w:rPr>
+      </w:pPr>
+      <w:r>
+        <w:rPr>
+          <w:rFonts w:ascii="Cambria" w:hAnsi="Cambria" w:cs="Cambria"/>
+          <w:sz w:val="24"/>
+          <w:szCs w:val="24"/>
+        </w:rPr>
+        <w:br w:type="page"/>
+      </w:r>
+      <w:r>
+        <w:rPr>
+          <w:sz w:val="28"/>
+          <w:szCs w:val="28"/>
+        </w:rPr>
+        <w:lastRenderedPageBreak/>
+        <w:t>2. Questions on Binary Search Tree, Heap, Balanced Binary Search Tree, Basic Data Structures (stack/queue)</w:t>
+      </w:r>
+    </w:p>
+    <w:p>
+      <w:pPr>
+        <w:rPr>
+          <w:sz w:val="28"/>
+          <w:szCs w:val="28"/>
+        </w:rPr>
+      </w:pPr>
+      <w:r>
+        <w:rPr>
+          <w:sz w:val="28"/>
+          <w:szCs w:val="28"/>
+        </w:rPr>
+        <w:t>(a)</w:t>
+      </w:r>
+      <w:r>
+        <w:rPr>
+          <w:sz w:val="28"/>
+          <w:szCs w:val="28"/>
+        </w:rPr>
+        <w:tab/>
+      </w:r>
+    </w:p>
+    <w:p>
+      <w:pPr>
+        <w:rPr>
+          <w:rFonts w:ascii="Cambria" w:hAnsi="Cambria" w:cs="Cambria"/>
+          <w:sz w:val="28"/>
+          <w:szCs w:val="28"/>
+        </w:rPr>
+      </w:pPr>
+    </w:p>
+    <w:p>
+      <w:pPr>
+        <w:rPr>
+          <w:rFonts w:ascii="Cambria" w:hAnsi="Cambria" w:cs="Cambria"/>
+          <w:sz w:val="28"/>
+          <w:szCs w:val="28"/>
+        </w:rPr>
+      </w:pPr>
+    </w:p>
+    <w:p>
+      <w:pPr>
+        <w:rPr>
+          <w:rFonts w:ascii="Cambria" w:hAnsi="Cambria" w:cs="Cambria"/>
+          <w:sz w:val="28"/>
+          <w:szCs w:val="28"/>
+        </w:rPr>
+      </w:pPr>
+      <w:r>
+        <w:rPr>
+          <w:rFonts w:ascii="Cambria" w:hAnsi="Cambria" w:cs="Cambria"/>
+          <w:sz w:val="28"/>
+          <w:szCs w:val="28"/>
+        </w:rPr>
+        <w:t>(b)</w:t>
+      </w:r>
+    </w:p>
+    <w:p>
+      <w:pPr>
+        <w:rPr>
+          <w:rFonts w:ascii="Cambria" w:hAnsi="Cambria" w:cs="Cambria"/>
+          <w:sz w:val="28"/>
+          <w:szCs w:val="28"/>
+        </w:rPr>
+      </w:pPr>
+    </w:p>
+    <w:p>
+      <w:pPr>
+        <w:rPr>
+          <w:rFonts w:ascii="Cambria" w:hAnsi="Cambria" w:cs="Cambria"/>
+          <w:sz w:val="28"/>
+          <w:szCs w:val="28"/>
+        </w:rPr>
+      </w:pPr>
+    </w:p>
+    <w:p>
+      <w:pPr>
+        <w:rPr>
+          <w:rFonts w:ascii="Cambria" w:hAnsi="Cambria" w:cs="Cambria"/>
+          <w:sz w:val="28"/>
+          <w:szCs w:val="28"/>
+        </w:rPr>
+      </w:pPr>
+      <w:r>
+        <w:rPr>
+          <w:rFonts w:ascii="Cambria" w:hAnsi="Cambria" w:cs="Cambria"/>
+          <w:sz w:val="28"/>
+          <w:szCs w:val="28"/>
+        </w:rPr>
+        <w:br w:type="page"/>
+      </w:r>
+    </w:p>
+    <w:p>
+      <w:pPr>
+        <w:rPr>
+          <w:rFonts w:ascii="Cambria" w:hAnsi="Cambria" w:cs="Cambria"/>
+          <w:sz w:val="28"/>
+          <w:szCs w:val="28"/>
+        </w:rPr>
+      </w:pPr>
+      <w:r>
+        <w:rPr>
+          <w:rFonts w:ascii="Cambria" w:hAnsi="Cambria" w:cs="Cambria"/>
+          <w:sz w:val="28"/>
+          <w:szCs w:val="28"/>
+        </w:rPr>
+        <w:lastRenderedPageBreak/>
+        <w:t>(c)</w:t>
+      </w:r>
+    </w:p>
+    <w:p>
+      <w:pPr>
+        <w:rPr>
+          <w:rFonts w:ascii="Cambria" w:hAnsi="Cambria" w:cs="Cambria"/>
+          <w:sz w:val="28"/>
+          <w:szCs w:val="28"/>
+        </w:rPr>
+      </w:pPr>
+      <w:r>
+        <w:rPr>
+          <w:rFonts w:ascii="Cambria" w:hAnsi="Cambria" w:cs="Cambria"/>
+          <w:sz w:val="28"/>
+          <w:szCs w:val="28"/>
+        </w:rPr>
+        <w:tab/>
+        <w:t xml:space="preserve">As the upgrade request and cancellations is in </w:t>
+      </w:r>
+      <w:proofErr w:type="gramStart"/>
+      <w:r>
+        <w:rPr>
+          <w:rFonts w:ascii="Cambria" w:hAnsi="Cambria" w:cs="Cambria"/>
+          <w:sz w:val="28"/>
+          <w:szCs w:val="28"/>
+        </w:rPr>
+        <w:t>O(</w:t>
+      </w:r>
+      <w:proofErr w:type="gramEnd"/>
+      <w:r>
+        <w:rPr>
+          <w:rFonts w:ascii="Cambria" w:hAnsi="Cambria" w:cs="Cambria"/>
+          <w:sz w:val="28"/>
+          <w:szCs w:val="28"/>
+        </w:rPr>
+        <w:t xml:space="preserve">log n) time. This will mean that it traverse through the list with a time complexity of </w:t>
+      </w:r>
+      <w:proofErr w:type="gramStart"/>
+      <w:r>
+        <w:rPr>
+          <w:rFonts w:ascii="Cambria" w:hAnsi="Cambria" w:cs="Cambria"/>
+          <w:sz w:val="28"/>
+          <w:szCs w:val="28"/>
+        </w:rPr>
+        <w:t>O(</w:t>
+      </w:r>
+      <w:proofErr w:type="gramEnd"/>
+      <w:r>
+        <w:rPr>
+          <w:rFonts w:ascii="Cambria" w:hAnsi="Cambria" w:cs="Cambria"/>
+          <w:sz w:val="28"/>
+          <w:szCs w:val="28"/>
+        </w:rPr>
+        <w:t xml:space="preserve">log n) just to update the customer’s request for upgrade or cancel it’s upgrade (to change its status is O(1). Thus. </w:t>
+      </w:r>
+      <w:proofErr w:type="gramStart"/>
+      <w:r>
+        <w:rPr>
+          <w:rFonts w:ascii="Cambria" w:hAnsi="Cambria" w:cs="Cambria"/>
+          <w:sz w:val="28"/>
+          <w:szCs w:val="28"/>
+        </w:rPr>
+        <w:t>O(</w:t>
+      </w:r>
+      <w:proofErr w:type="gramEnd"/>
+      <w:r>
+        <w:rPr>
+          <w:rFonts w:ascii="Cambria" w:hAnsi="Cambria" w:cs="Cambria"/>
+          <w:sz w:val="28"/>
+          <w:szCs w:val="28"/>
+        </w:rPr>
+        <w:t xml:space="preserve">1 + log n) would mean O(log n) (Big-O Rules: Drop smaller terms)). </w:t>
+      </w:r>
+      <w:r>
+        <w:rPr>
+          <w:rFonts w:ascii="Cambria" w:hAnsi="Cambria" w:cs="Cambria"/>
+          <w:sz w:val="28"/>
+          <w:szCs w:val="28"/>
+        </w:rPr>
+        <w:t xml:space="preserve">As for the k-highest-priority flyers on the waiting list is </w:t>
+      </w:r>
+      <w:proofErr w:type="gramStart"/>
+      <w:r>
+        <w:rPr>
+          <w:rFonts w:ascii="Cambria" w:hAnsi="Cambria" w:cs="Cambria"/>
+          <w:sz w:val="28"/>
+          <w:szCs w:val="28"/>
+        </w:rPr>
+        <w:t>O(</w:t>
+      </w:r>
+      <w:proofErr w:type="gramEnd"/>
+      <w:r>
+        <w:rPr>
+          <w:rFonts w:ascii="Cambria" w:hAnsi="Cambria" w:cs="Cambria"/>
+          <w:sz w:val="28"/>
+          <w:szCs w:val="28"/>
+        </w:rPr>
+        <w:t xml:space="preserve">k log n) time. It would mean that. It undergoes k times as there are k seats available for the upgrade to business class / first class. As the time complexity for traversing the list is </w:t>
+      </w:r>
+      <w:proofErr w:type="gramStart"/>
+      <w:r>
+        <w:rPr>
+          <w:rFonts w:ascii="Cambria" w:hAnsi="Cambria" w:cs="Cambria"/>
+          <w:sz w:val="28"/>
+          <w:szCs w:val="28"/>
+        </w:rPr>
+        <w:t>O(</w:t>
+      </w:r>
+      <w:proofErr w:type="gramEnd"/>
+      <w:r>
+        <w:rPr>
+          <w:rFonts w:ascii="Cambria" w:hAnsi="Cambria" w:cs="Cambria"/>
+          <w:sz w:val="28"/>
+          <w:szCs w:val="28"/>
+        </w:rPr>
+        <w:t xml:space="preserve">log n). to under go it k times for upgrading the customers will be </w:t>
+      </w:r>
+      <w:proofErr w:type="gramStart"/>
+      <w:r>
+        <w:rPr>
+          <w:rFonts w:ascii="Cambria" w:hAnsi="Cambria" w:cs="Cambria"/>
+          <w:sz w:val="28"/>
+          <w:szCs w:val="28"/>
+        </w:rPr>
+        <w:t>O(</w:t>
+      </w:r>
+      <w:proofErr w:type="gramEnd"/>
+      <w:r>
+        <w:rPr>
+          <w:rFonts w:ascii="Cambria" w:hAnsi="Cambria" w:cs="Cambria"/>
+          <w:sz w:val="28"/>
+          <w:szCs w:val="28"/>
+        </w:rPr>
+        <w:t xml:space="preserve">k * log n). Thus, </w:t>
+      </w:r>
+      <w:proofErr w:type="gramStart"/>
+      <w:r>
+        <w:rPr>
+          <w:rFonts w:ascii="Cambria" w:hAnsi="Cambria" w:cs="Cambria"/>
+          <w:sz w:val="28"/>
+          <w:szCs w:val="28"/>
+        </w:rPr>
+        <w:t>O(</w:t>
+      </w:r>
+      <w:proofErr w:type="gramEnd"/>
+      <w:r>
+        <w:rPr>
+          <w:rFonts w:ascii="Cambria" w:hAnsi="Cambria" w:cs="Cambria"/>
+          <w:sz w:val="28"/>
+          <w:szCs w:val="28"/>
+        </w:rPr>
+        <w:t>k log n).</w:t>
+      </w:r>
+    </w:p>
+    <w:p>
+      <w:pPr>
+        <w:rPr>
+          <w:rFonts w:ascii="Cambria" w:hAnsi="Cambria" w:cs="Cambria"/>
+          <w:sz w:val="28"/>
+          <w:szCs w:val="28"/>
+        </w:rPr>
+      </w:pPr>
+    </w:p>
+    <w:p>
+      <w:pPr>
+        <w:rPr>
+          <w:rFonts w:ascii="Cambria" w:hAnsi="Cambria" w:cs="Cambria"/>
+          <w:sz w:val="28"/>
+          <w:szCs w:val="28"/>
+        </w:rPr>
+      </w:pPr>
+      <w:r>
+        <w:rPr>
+          <w:rFonts w:ascii="Cambria" w:hAnsi="Cambria" w:cs="Cambria"/>
+          <w:sz w:val="28"/>
+          <w:szCs w:val="28"/>
+        </w:rPr>
+        <w:t>Pseudocode:</w:t>
+      </w:r>
+    </w:p>
+    <w:p>
+      <w:pPr>
+        <w:rPr>
+          <w:rFonts w:ascii="Cambria" w:hAnsi="Cambria" w:cs="Cambria"/>
+          <w:sz w:val="28"/>
+          <w:szCs w:val="28"/>
+        </w:rPr>
+      </w:pPr>
+      <w:r>
+        <w:rPr>
+          <w:rFonts w:ascii="Cambria" w:hAnsi="Cambria" w:cs="Cambria"/>
+          <w:sz w:val="28"/>
+          <w:szCs w:val="28"/>
+        </w:rPr>
+        <w:t xml:space="preserve">Algorithm </w:t>
+      </w:r>
+      <w:proofErr w:type="spellStart"/>
+      <w:proofErr w:type="gramStart"/>
+      <w:r>
+        <w:rPr>
+          <w:rFonts w:ascii="Cambria" w:hAnsi="Cambria" w:cs="Cambria"/>
+          <w:sz w:val="28"/>
+          <w:szCs w:val="28"/>
+        </w:rPr>
+        <w:t>req</w:t>
+      </w:r>
+      <w:r>
+        <w:rPr>
+          <w:rFonts w:ascii="Cambria" w:hAnsi="Cambria" w:cs="Cambria"/>
+          <w:sz w:val="28"/>
+          <w:szCs w:val="28"/>
+        </w:rPr>
+        <w:t>Upgrade</w:t>
+      </w:r>
+      <w:proofErr w:type="spellEnd"/>
+      <w:r>
+        <w:rPr>
+          <w:rFonts w:ascii="Cambria" w:hAnsi="Cambria" w:cs="Cambria"/>
+          <w:sz w:val="28"/>
+          <w:szCs w:val="28"/>
         </w:rPr>
         <w:t>(</w:t>
       </w:r>
-      <w:r>
-        <w:rPr>
-          <w:rFonts w:ascii="Cambria" w:hAnsi="Cambria" w:cs="Cambria"/>
-          <w:sz w:val="24"/>
-          <w:szCs w:val="24"/>
-        </w:rPr>
-        <w:t>n</w:t>
-      </w:r>
-      <w:r>
-        <w:rPr>
-          <w:rFonts w:ascii="Cambria" w:hAnsi="Cambria" w:cs="Cambria"/>
-          <w:sz w:val="24"/>
-          <w:szCs w:val="24"/>
-          <w:vertAlign w:val="superscript"/>
-        </w:rPr>
-        <w:t>2</w:t>
-      </w:r>
-      <w:r>
-        <w:rPr>
-          <w:rFonts w:ascii="Cambria" w:hAnsi="Cambria" w:cs="Cambria"/>
-          <w:sz w:val="24"/>
-          <w:szCs w:val="24"/>
+      <w:proofErr w:type="gramEnd"/>
+      <w:r>
+        <w:rPr>
+          <w:rFonts w:ascii="Cambria" w:hAnsi="Cambria" w:cs="Cambria"/>
+          <w:sz w:val="28"/>
+          <w:szCs w:val="28"/>
+        </w:rPr>
+        <w:t>record</w:t>
+      </w:r>
+      <w:r>
+        <w:rPr>
+          <w:rFonts w:ascii="Cambria" w:hAnsi="Cambria" w:cs="Cambria"/>
+          <w:sz w:val="28"/>
+          <w:szCs w:val="28"/>
+        </w:rPr>
+        <w:t xml:space="preserve">, </w:t>
+      </w:r>
+      <w:r>
+        <w:rPr>
+          <w:rFonts w:ascii="Cambria" w:hAnsi="Cambria" w:cs="Cambria"/>
+          <w:sz w:val="28"/>
+          <w:szCs w:val="28"/>
+        </w:rPr>
+        <w:t>customer</w:t>
+      </w:r>
+      <w:r>
+        <w:rPr>
+          <w:rFonts w:ascii="Cambria" w:hAnsi="Cambria" w:cs="Cambria"/>
+          <w:sz w:val="28"/>
+          <w:szCs w:val="28"/>
         </w:rPr>
         <w:t>)</w:t>
       </w:r>
-      <w:r>
-        <w:rPr>
-          <w:rFonts w:ascii="Cambria" w:hAnsi="Cambria" w:cs="Cambria"/>
-          <w:sz w:val="24"/>
-          <w:szCs w:val="24"/>
-        </w:rPr>
-        <w:t xml:space="preserve"> which is incorrect as </w:t>
-      </w:r>
-      <w:r>
-        <w:rPr>
-          <w:rFonts w:ascii="Cambria" w:hAnsi="Cambria" w:cs="Cambria"/>
-          <w:sz w:val="24"/>
-          <w:szCs w:val="24"/>
-        </w:rPr>
-        <w:t>Ο</w:t>
-      </w:r>
-      <w:r>
-        <w:rPr>
-          <w:rFonts w:ascii="Cambria" w:eastAsia="Cambria" w:hAnsi="Cambria" w:cs="Cambria"/>
-          <w:sz w:val="24"/>
-          <w:szCs w:val="24"/>
-        </w:rPr>
-        <w:t>(</w:t>
-      </w:r>
-      <w:r>
-        <w:rPr>
-          <w:rFonts w:ascii="Cambria" w:hAnsi="Cambria" w:cs="Cambria"/>
-          <w:sz w:val="24"/>
-          <w:szCs w:val="24"/>
-        </w:rPr>
-        <w:t xml:space="preserve">n) </w:t>
-      </w:r>
-      <w:r>
-        <w:rPr>
-          <w:rFonts w:ascii="Cambria" w:hAnsi="Cambria" w:cs="Cambria"/>
-          <w:sz w:val="24"/>
-          <w:szCs w:val="24"/>
-        </w:rPr>
-        <w:t>⊂</w:t>
-      </w:r>
-      <w:r>
-        <w:rPr>
-          <w:rFonts w:ascii="Cambria" w:hAnsi="Cambria" w:cs="Cambria"/>
-          <w:sz w:val="24"/>
-          <w:szCs w:val="24"/>
+    </w:p>
+    <w:p>
+      <w:pPr>
+        <w:rPr>
+          <w:rFonts w:ascii="Cambria" w:hAnsi="Cambria" w:cs="Cambria"/>
+          <w:sz w:val="28"/>
+          <w:szCs w:val="28"/>
+        </w:rPr>
+      </w:pPr>
+      <w:r>
+        <w:rPr>
+          <w:rFonts w:ascii="Cambria" w:hAnsi="Cambria" w:cs="Cambria"/>
+          <w:sz w:val="28"/>
+          <w:szCs w:val="28"/>
+        </w:rPr>
+        <w:t>While (</w:t>
+      </w:r>
+      <w:proofErr w:type="spellStart"/>
+      <w:proofErr w:type="gramStart"/>
+      <w:r>
+        <w:rPr>
+          <w:rFonts w:ascii="Cambria" w:hAnsi="Cambria" w:cs="Cambria"/>
+          <w:sz w:val="28"/>
+          <w:szCs w:val="28"/>
+        </w:rPr>
+        <w:t>record.rank</w:t>
+      </w:r>
+      <w:proofErr w:type="spellEnd"/>
+      <w:proofErr w:type="gramEnd"/>
+      <w:r>
+        <w:rPr>
+          <w:rFonts w:ascii="Cambria" w:hAnsi="Cambria" w:cs="Cambria"/>
+          <w:sz w:val="28"/>
+          <w:szCs w:val="28"/>
+        </w:rPr>
+        <w:t xml:space="preserve"> != </w:t>
+      </w:r>
+      <w:proofErr w:type="spellStart"/>
+      <w:r>
+        <w:rPr>
+          <w:rFonts w:ascii="Cambria" w:hAnsi="Cambria" w:cs="Cambria"/>
+          <w:sz w:val="28"/>
+          <w:szCs w:val="28"/>
+        </w:rPr>
+        <w:t>customer.rank</w:t>
+      </w:r>
+      <w:proofErr w:type="spellEnd"/>
+      <w:r>
+        <w:rPr>
+          <w:rFonts w:ascii="Cambria" w:hAnsi="Cambria" w:cs="Cambria"/>
+          <w:sz w:val="28"/>
+          <w:szCs w:val="28"/>
+        </w:rPr>
+        <w:t>)</w:t>
+      </w:r>
+    </w:p>
+    <w:p>
+      <w:pPr>
+        <w:ind w:left="720"/>
+        <w:rPr>
+          <w:rFonts w:ascii="Cambria" w:hAnsi="Cambria" w:cs="Cambria"/>
+          <w:sz w:val="28"/>
+          <w:szCs w:val="28"/>
+        </w:rPr>
+      </w:pPr>
+      <w:proofErr w:type="gramStart"/>
+      <w:r>
+        <w:rPr>
+          <w:rFonts w:ascii="Cambria" w:hAnsi="Cambria" w:cs="Cambria"/>
+          <w:sz w:val="28"/>
+          <w:szCs w:val="28"/>
+        </w:rPr>
+        <w:t>If(</w:t>
+      </w:r>
+      <w:proofErr w:type="spellStart"/>
+      <w:proofErr w:type="gramEnd"/>
+      <w:r>
+        <w:rPr>
+          <w:rFonts w:ascii="Cambria" w:hAnsi="Cambria" w:cs="Cambria"/>
+          <w:sz w:val="28"/>
+          <w:szCs w:val="28"/>
+        </w:rPr>
+        <w:t>record.rank</w:t>
+      </w:r>
+      <w:proofErr w:type="spellEnd"/>
+      <w:r>
+        <w:rPr>
+          <w:rFonts w:ascii="Cambria" w:hAnsi="Cambria" w:cs="Cambria"/>
+          <w:sz w:val="28"/>
+          <w:szCs w:val="28"/>
+        </w:rPr>
+        <w:t xml:space="preserve"> &lt; </w:t>
+      </w:r>
+      <w:proofErr w:type="spellStart"/>
+      <w:r>
+        <w:rPr>
+          <w:rFonts w:ascii="Cambria" w:hAnsi="Cambria" w:cs="Cambria"/>
+          <w:sz w:val="28"/>
+          <w:szCs w:val="28"/>
+        </w:rPr>
+        <w:t>customer.rank</w:t>
+      </w:r>
+      <w:proofErr w:type="spellEnd"/>
+      <w:r>
+        <w:rPr>
+          <w:rFonts w:ascii="Cambria" w:hAnsi="Cambria" w:cs="Cambria"/>
+          <w:sz w:val="28"/>
+          <w:szCs w:val="28"/>
+        </w:rPr>
+        <w:t>)</w:t>
+      </w:r>
+    </w:p>
+    <w:p>
+      <w:pPr>
+        <w:ind w:left="1440"/>
+        <w:rPr>
+          <w:rFonts w:ascii="Cambria" w:hAnsi="Cambria" w:cs="Cambria"/>
+          <w:sz w:val="28"/>
+          <w:szCs w:val="28"/>
+        </w:rPr>
+      </w:pPr>
+      <w:r>
+        <w:rPr>
+          <w:rFonts w:ascii="Cambria" w:hAnsi="Cambria" w:cs="Cambria"/>
+          <w:sz w:val="28"/>
+          <w:szCs w:val="28"/>
+        </w:rPr>
+        <w:t xml:space="preserve">Record = </w:t>
+      </w:r>
+      <w:proofErr w:type="spellStart"/>
+      <w:proofErr w:type="gramStart"/>
+      <w:r>
+        <w:rPr>
+          <w:rFonts w:ascii="Cambria" w:hAnsi="Cambria" w:cs="Cambria"/>
+          <w:sz w:val="28"/>
+          <w:szCs w:val="28"/>
+        </w:rPr>
+        <w:t>record.Right</w:t>
+      </w:r>
+      <w:proofErr w:type="spellEnd"/>
+      <w:proofErr w:type="gramEnd"/>
+    </w:p>
+    <w:p>
+      <w:pPr>
+        <w:ind w:left="720"/>
+        <w:rPr>
+          <w:rFonts w:ascii="Cambria" w:hAnsi="Cambria" w:cs="Cambria"/>
+          <w:sz w:val="28"/>
+          <w:szCs w:val="28"/>
+        </w:rPr>
+      </w:pPr>
+      <w:r>
+        <w:rPr>
+          <w:rFonts w:ascii="Cambria" w:hAnsi="Cambria" w:cs="Cambria"/>
+          <w:sz w:val="28"/>
+          <w:szCs w:val="28"/>
+        </w:rPr>
+        <w:t xml:space="preserve">Else </w:t>
+      </w:r>
+      <w:proofErr w:type="gramStart"/>
+      <w:r>
+        <w:rPr>
+          <w:rFonts w:ascii="Cambria" w:hAnsi="Cambria" w:cs="Cambria"/>
+          <w:sz w:val="28"/>
+          <w:szCs w:val="28"/>
+        </w:rPr>
+        <w:t>if(</w:t>
+      </w:r>
+      <w:proofErr w:type="spellStart"/>
+      <w:proofErr w:type="gramEnd"/>
+      <w:r>
+        <w:rPr>
+          <w:rFonts w:ascii="Cambria" w:hAnsi="Cambria" w:cs="Cambria"/>
+          <w:sz w:val="28"/>
+          <w:szCs w:val="28"/>
+        </w:rPr>
+        <w:t>record.rank</w:t>
+      </w:r>
+      <w:proofErr w:type="spellEnd"/>
+      <w:r>
+        <w:rPr>
+          <w:rFonts w:ascii="Cambria" w:hAnsi="Cambria" w:cs="Cambria"/>
+          <w:sz w:val="28"/>
+          <w:szCs w:val="28"/>
         </w:rPr>
         <w:t xml:space="preserve"> </w:t>
       </w:r>
       <w:r>
         <w:rPr>
           <w:rFonts w:ascii="Cambria" w:hAnsi="Cambria" w:cs="Cambria"/>
-          <w:sz w:val="24"/>
-          <w:szCs w:val="24"/>
-        </w:rPr>
-        <w:t>Ο</w:t>
-      </w:r>
-      <w:r>
-        <w:rPr>
-          <w:rFonts w:ascii="Cambria" w:eastAsia="Cambria" w:hAnsi="Cambria" w:cs="Cambria"/>
-          <w:sz w:val="24"/>
-          <w:szCs w:val="24"/>
-        </w:rPr>
-        <w:t>(</w:t>
-      </w:r>
-      <w:r>
-        <w:rPr>
-          <w:rFonts w:ascii="Cambria" w:hAnsi="Cambria" w:cs="Cambria"/>
-          <w:sz w:val="24"/>
-          <w:szCs w:val="24"/>
-        </w:rPr>
-        <w:t>n</w:t>
-      </w:r>
-      <w:r>
-        <w:rPr>
-          <w:rFonts w:ascii="Cambria" w:hAnsi="Cambria" w:cs="Cambria"/>
-          <w:sz w:val="24"/>
-          <w:szCs w:val="24"/>
-          <w:vertAlign w:val="superscript"/>
-        </w:rPr>
-        <w:t>2</w:t>
-      </w:r>
-      <w:r>
-        <w:rPr>
-          <w:rFonts w:ascii="Cambria" w:hAnsi="Cambria" w:cs="Cambria"/>
-          <w:sz w:val="24"/>
-          <w:szCs w:val="24"/>
+          <w:sz w:val="28"/>
+          <w:szCs w:val="28"/>
+        </w:rPr>
+        <w:t>&gt;</w:t>
+      </w:r>
+      <w:r>
+        <w:rPr>
+          <w:rFonts w:ascii="Cambria" w:hAnsi="Cambria" w:cs="Cambria"/>
+          <w:sz w:val="28"/>
+          <w:szCs w:val="28"/>
+        </w:rPr>
+        <w:t xml:space="preserve"> </w:t>
+      </w:r>
+      <w:proofErr w:type="spellStart"/>
+      <w:r>
+        <w:rPr>
+          <w:rFonts w:ascii="Cambria" w:hAnsi="Cambria" w:cs="Cambria"/>
+          <w:sz w:val="28"/>
+          <w:szCs w:val="28"/>
+        </w:rPr>
+        <w:t>customer.rank</w:t>
+      </w:r>
+      <w:proofErr w:type="spellEnd"/>
+      <w:r>
+        <w:rPr>
+          <w:rFonts w:ascii="Cambria" w:hAnsi="Cambria" w:cs="Cambria"/>
+          <w:sz w:val="28"/>
+          <w:szCs w:val="28"/>
         </w:rPr>
         <w:t>)</w:t>
       </w:r>
-      <w:r>
-        <w:rPr>
-          <w:rFonts w:ascii="Cambria" w:hAnsi="Cambria" w:cs="Cambria"/>
-          <w:sz w:val="24"/>
-          <w:szCs w:val="24"/>
-        </w:rPr>
-        <w:t>.</w:t>
-      </w:r>
-      <w:r>
-        <w:rPr>
-          <w:rFonts w:ascii="Cambria" w:hAnsi="Cambria" w:cs="Cambria"/>
-          <w:sz w:val="24"/>
-          <w:szCs w:val="24"/>
-        </w:rPr>
-        <w:t xml:space="preserve"> Instead, we should write </w:t>
-      </w:r>
-      <w:r>
-        <w:rPr>
-          <w:rFonts w:ascii="Cambria" w:hAnsi="Cambria" w:cs="Cambria"/>
-          <w:sz w:val="24"/>
-          <w:szCs w:val="24"/>
-        </w:rPr>
-        <w:t>𝑓</w:t>
-      </w:r>
-      <w:r>
-        <w:rPr>
-          <w:rFonts w:ascii="Cambria" w:eastAsia="Cambria" w:hAnsi="Cambria" w:cs="Cambria"/>
-          <w:sz w:val="24"/>
-          <w:szCs w:val="24"/>
-        </w:rPr>
-        <w:t>(</w:t>
-      </w:r>
-      <w:r>
-        <w:rPr>
-          <w:rFonts w:ascii="Cambria" w:hAnsi="Cambria" w:cs="Cambria"/>
-          <w:sz w:val="24"/>
-          <w:szCs w:val="24"/>
-        </w:rPr>
-        <w:t>𝑛</w:t>
-      </w:r>
-      <w:r>
-        <w:rPr>
-          <w:rFonts w:ascii="Cambria" w:eastAsia="Cambria" w:hAnsi="Cambria" w:cs="Cambria"/>
-          <w:sz w:val="24"/>
-          <w:szCs w:val="24"/>
+    </w:p>
+    <w:p>
+      <w:pPr>
+        <w:ind w:left="720"/>
+        <w:rPr>
+          <w:rFonts w:ascii="Cambria" w:hAnsi="Cambria" w:cs="Cambria"/>
+          <w:sz w:val="28"/>
+          <w:szCs w:val="28"/>
+        </w:rPr>
+      </w:pPr>
+      <w:r>
+        <w:rPr>
+          <w:rFonts w:ascii="Cambria" w:hAnsi="Cambria" w:cs="Cambria"/>
+          <w:sz w:val="28"/>
+          <w:szCs w:val="28"/>
+        </w:rPr>
+        <w:tab/>
+      </w:r>
+      <w:r>
+        <w:rPr>
+          <w:rFonts w:ascii="Cambria" w:hAnsi="Cambria" w:cs="Cambria"/>
+          <w:sz w:val="28"/>
+          <w:szCs w:val="28"/>
+        </w:rPr>
+        <w:t xml:space="preserve">Record = </w:t>
+      </w:r>
+      <w:proofErr w:type="spellStart"/>
+      <w:proofErr w:type="gramStart"/>
+      <w:r>
+        <w:rPr>
+          <w:rFonts w:ascii="Cambria" w:hAnsi="Cambria" w:cs="Cambria"/>
+          <w:sz w:val="28"/>
+          <w:szCs w:val="28"/>
+        </w:rPr>
+        <w:t>record.left</w:t>
+      </w:r>
+      <w:proofErr w:type="spellEnd"/>
+      <w:proofErr w:type="gramEnd"/>
+    </w:p>
+    <w:p>
+      <w:pPr>
+        <w:rPr>
+          <w:rFonts w:ascii="Cambria" w:hAnsi="Cambria" w:cs="Cambria"/>
+          <w:sz w:val="28"/>
+          <w:szCs w:val="28"/>
+        </w:rPr>
+      </w:pPr>
+      <w:r>
+        <w:rPr>
+          <w:rFonts w:ascii="Cambria" w:hAnsi="Cambria" w:cs="Cambria"/>
+          <w:sz w:val="28"/>
+          <w:szCs w:val="28"/>
+        </w:rPr>
+        <w:t>While (</w:t>
+      </w:r>
+      <w:proofErr w:type="gramStart"/>
+      <w:r>
+        <w:rPr>
+          <w:rFonts w:ascii="Cambria" w:hAnsi="Cambria" w:cs="Cambria"/>
+          <w:sz w:val="28"/>
+          <w:szCs w:val="28"/>
+        </w:rPr>
+        <w:t>record !</w:t>
+      </w:r>
+      <w:proofErr w:type="gramEnd"/>
+      <w:r>
+        <w:rPr>
+          <w:rFonts w:ascii="Cambria" w:hAnsi="Cambria" w:cs="Cambria"/>
+          <w:sz w:val="28"/>
+          <w:szCs w:val="28"/>
+        </w:rPr>
+        <w:t>= NULL)</w:t>
+      </w:r>
+    </w:p>
+    <w:p>
+      <w:pPr>
+        <w:rPr>
+          <w:rFonts w:ascii="Cambria" w:hAnsi="Cambria" w:cs="Cambria"/>
+          <w:sz w:val="28"/>
+          <w:szCs w:val="28"/>
+        </w:rPr>
+      </w:pPr>
+      <w:r>
+        <w:rPr>
+          <w:rFonts w:ascii="Cambria" w:hAnsi="Cambria" w:cs="Cambria"/>
+          <w:sz w:val="28"/>
+          <w:szCs w:val="28"/>
+        </w:rPr>
+        <w:tab/>
+      </w:r>
+      <w:proofErr w:type="gramStart"/>
+      <w:r>
+        <w:rPr>
+          <w:rFonts w:ascii="Cambria" w:hAnsi="Cambria" w:cs="Cambria"/>
+          <w:sz w:val="28"/>
+          <w:szCs w:val="28"/>
+        </w:rPr>
+        <w:t>If(</w:t>
+      </w:r>
+      <w:proofErr w:type="spellStart"/>
+      <w:proofErr w:type="gramEnd"/>
+      <w:r>
+        <w:rPr>
+          <w:rFonts w:ascii="Cambria" w:hAnsi="Cambria" w:cs="Cambria"/>
+          <w:sz w:val="28"/>
+          <w:szCs w:val="28"/>
+        </w:rPr>
+        <w:t>record.timeReq</w:t>
+      </w:r>
+      <w:proofErr w:type="spellEnd"/>
+      <w:r>
+        <w:rPr>
+          <w:rFonts w:ascii="Cambria" w:hAnsi="Cambria" w:cs="Cambria"/>
+          <w:sz w:val="28"/>
+          <w:szCs w:val="28"/>
+        </w:rPr>
+        <w:t xml:space="preserve"> &lt; </w:t>
+      </w:r>
+      <w:proofErr w:type="spellStart"/>
+      <w:r>
+        <w:rPr>
+          <w:rFonts w:ascii="Cambria" w:hAnsi="Cambria" w:cs="Cambria"/>
+          <w:sz w:val="28"/>
+          <w:szCs w:val="28"/>
+        </w:rPr>
+        <w:t>customer.timeReq</w:t>
+      </w:r>
+      <w:proofErr w:type="spellEnd"/>
+      <w:r>
+        <w:rPr>
+          <w:rFonts w:ascii="Cambria" w:hAnsi="Cambria" w:cs="Cambria"/>
+          <w:sz w:val="28"/>
+          <w:szCs w:val="28"/>
         </w:rPr>
         <w:t>)</w:t>
       </w:r>
-      <w:r>
-        <w:rPr>
-          <w:rFonts w:ascii="Cambria" w:hAnsi="Cambria" w:cs="Cambria"/>
-          <w:sz w:val="24"/>
-          <w:szCs w:val="24"/>
-        </w:rPr>
-        <w:t xml:space="preserve"> ∈ Ο</w:t>
-      </w:r>
-      <w:r>
-        <w:rPr>
-          <w:rFonts w:ascii="Cambria" w:eastAsia="Cambria" w:hAnsi="Cambria" w:cs="Cambria"/>
-          <w:sz w:val="24"/>
-          <w:szCs w:val="24"/>
-        </w:rPr>
-        <w:t>(</w:t>
-      </w:r>
-      <w:r>
-        <w:rPr>
-          <w:rFonts w:ascii="Cambria" w:hAnsi="Cambria" w:cs="Cambria"/>
-          <w:sz w:val="24"/>
-          <w:szCs w:val="24"/>
-        </w:rPr>
-        <w:t>n)</w:t>
-      </w:r>
-      <w:r>
-        <w:rPr>
-          <w:rFonts w:ascii="Cambria" w:hAnsi="Cambria" w:cs="Cambria"/>
-          <w:sz w:val="24"/>
-          <w:szCs w:val="24"/>
-        </w:rPr>
-        <w:t xml:space="preserve"> and </w:t>
-      </w:r>
-      <w:r>
-        <w:rPr>
-          <w:rFonts w:ascii="Cambria" w:hAnsi="Cambria" w:cs="Cambria"/>
-          <w:sz w:val="24"/>
-          <w:szCs w:val="24"/>
-        </w:rPr>
-        <w:t xml:space="preserve">f(n) </w:t>
-      </w:r>
-      <w:r>
-        <w:rPr>
-          <w:rFonts w:ascii="Cambria" w:hAnsi="Cambria" w:cs="Cambria"/>
-          <w:sz w:val="24"/>
-          <w:szCs w:val="24"/>
-        </w:rPr>
-        <w:t>∈</w:t>
-      </w:r>
-      <w:r>
-        <w:rPr>
-          <w:rFonts w:ascii="Cambria" w:hAnsi="Cambria" w:cs="Cambria"/>
-          <w:sz w:val="24"/>
-          <w:szCs w:val="24"/>
-        </w:rPr>
-        <w:t xml:space="preserve"> </w:t>
-      </w:r>
-      <w:r>
-        <w:rPr>
-          <w:rFonts w:ascii="Cambria" w:hAnsi="Cambria" w:cs="Cambria"/>
-          <w:sz w:val="24"/>
-          <w:szCs w:val="24"/>
-        </w:rPr>
-        <w:t>Ο</w:t>
-      </w:r>
-      <w:r>
-        <w:rPr>
-          <w:rFonts w:ascii="Cambria" w:eastAsia="Cambria" w:hAnsi="Cambria" w:cs="Cambria"/>
-          <w:sz w:val="24"/>
-          <w:szCs w:val="24"/>
-        </w:rPr>
-        <w:t>(</w:t>
-      </w:r>
-      <w:r>
-        <w:rPr>
-          <w:rFonts w:ascii="Cambria" w:hAnsi="Cambria" w:cs="Cambria"/>
-          <w:sz w:val="24"/>
-          <w:szCs w:val="24"/>
-        </w:rPr>
-        <w:t>n</w:t>
-      </w:r>
-      <w:r>
-        <w:rPr>
-          <w:rFonts w:ascii="Cambria" w:hAnsi="Cambria" w:cs="Cambria"/>
-          <w:sz w:val="24"/>
-          <w:szCs w:val="24"/>
-          <w:vertAlign w:val="superscript"/>
-        </w:rPr>
-        <w:t>2</w:t>
-      </w:r>
-      <w:r>
-        <w:rPr>
-          <w:rFonts w:ascii="Cambria" w:hAnsi="Cambria" w:cs="Cambria"/>
-          <w:sz w:val="24"/>
-          <w:szCs w:val="24"/>
-        </w:rPr>
-        <w:t>).</w:t>
+    </w:p>
+    <w:p>
+      <w:pPr>
+        <w:rPr>
+          <w:rFonts w:ascii="Cambria" w:hAnsi="Cambria" w:cs="Cambria"/>
+          <w:sz w:val="28"/>
+          <w:szCs w:val="28"/>
+        </w:rPr>
+      </w:pPr>
+      <w:r>
+        <w:rPr>
+          <w:rFonts w:ascii="Cambria" w:hAnsi="Cambria" w:cs="Cambria"/>
+          <w:sz w:val="28"/>
+          <w:szCs w:val="28"/>
+        </w:rPr>
+        <w:tab/>
+      </w:r>
+      <w:r>
+        <w:rPr>
+          <w:rFonts w:ascii="Cambria" w:hAnsi="Cambria" w:cs="Cambria"/>
+          <w:sz w:val="28"/>
+          <w:szCs w:val="28"/>
+        </w:rPr>
+        <w:tab/>
+        <w:t xml:space="preserve">Record = </w:t>
+      </w:r>
+      <w:proofErr w:type="spellStart"/>
+      <w:proofErr w:type="gramStart"/>
+      <w:r>
+        <w:rPr>
+          <w:rFonts w:ascii="Cambria" w:hAnsi="Cambria" w:cs="Cambria"/>
+          <w:sz w:val="28"/>
+          <w:szCs w:val="28"/>
+        </w:rPr>
+        <w:t>record.right</w:t>
+      </w:r>
+      <w:proofErr w:type="spellEnd"/>
+      <w:proofErr w:type="gramEnd"/>
+    </w:p>
+    <w:p>
+      <w:pPr>
+        <w:rPr>
+          <w:rFonts w:ascii="Cambria" w:hAnsi="Cambria" w:cs="Cambria"/>
+          <w:sz w:val="28"/>
+          <w:szCs w:val="28"/>
+        </w:rPr>
+      </w:pPr>
+      <w:r>
+        <w:rPr>
+          <w:rFonts w:ascii="Cambria" w:hAnsi="Cambria" w:cs="Cambria"/>
+          <w:sz w:val="28"/>
+          <w:szCs w:val="28"/>
+        </w:rPr>
+        <w:tab/>
+      </w:r>
+      <w:proofErr w:type="gramStart"/>
+      <w:r>
+        <w:rPr>
+          <w:rFonts w:ascii="Cambria" w:hAnsi="Cambria" w:cs="Cambria"/>
+          <w:sz w:val="28"/>
+          <w:szCs w:val="28"/>
+        </w:rPr>
+        <w:t>If(</w:t>
+      </w:r>
+      <w:proofErr w:type="spellStart"/>
+      <w:proofErr w:type="gramEnd"/>
+      <w:r>
+        <w:rPr>
+          <w:rFonts w:ascii="Cambria" w:hAnsi="Cambria" w:cs="Cambria"/>
+          <w:sz w:val="28"/>
+          <w:szCs w:val="28"/>
+        </w:rPr>
+        <w:t>record.timeReq</w:t>
+      </w:r>
+      <w:proofErr w:type="spellEnd"/>
+      <w:r>
+        <w:rPr>
+          <w:rFonts w:ascii="Cambria" w:hAnsi="Cambria" w:cs="Cambria"/>
+          <w:sz w:val="28"/>
+          <w:szCs w:val="28"/>
+        </w:rPr>
+        <w:t xml:space="preserve"> &gt;= </w:t>
+      </w:r>
+      <w:proofErr w:type="spellStart"/>
+      <w:r>
+        <w:rPr>
+          <w:rFonts w:ascii="Cambria" w:hAnsi="Cambria" w:cs="Cambria"/>
+          <w:sz w:val="28"/>
+          <w:szCs w:val="28"/>
+        </w:rPr>
+        <w:t>customer.timeReq</w:t>
+      </w:r>
+      <w:proofErr w:type="spellEnd"/>
+    </w:p>
+    <w:p>
+      <w:pPr>
+        <w:rPr>
+          <w:rFonts w:ascii="Cambria" w:hAnsi="Cambria" w:cs="Cambria"/>
+          <w:sz w:val="28"/>
+          <w:szCs w:val="28"/>
+        </w:rPr>
+      </w:pPr>
+      <w:r>
+        <w:rPr>
+          <w:rFonts w:ascii="Cambria" w:hAnsi="Cambria" w:cs="Cambria"/>
+          <w:sz w:val="28"/>
+          <w:szCs w:val="28"/>
+        </w:rPr>
+        <w:tab/>
+      </w:r>
+      <w:r>
+        <w:rPr>
+          <w:rFonts w:ascii="Cambria" w:hAnsi="Cambria" w:cs="Cambria"/>
+          <w:sz w:val="28"/>
+          <w:szCs w:val="28"/>
+        </w:rPr>
+        <w:tab/>
+        <w:t xml:space="preserve">Record = </w:t>
+      </w:r>
+      <w:proofErr w:type="spellStart"/>
+      <w:proofErr w:type="gramStart"/>
+      <w:r>
+        <w:rPr>
+          <w:rFonts w:ascii="Cambria" w:hAnsi="Cambria" w:cs="Cambria"/>
+          <w:sz w:val="28"/>
+          <w:szCs w:val="28"/>
+        </w:rPr>
+        <w:t>record.</w:t>
+      </w:r>
+      <w:r>
+        <w:rPr>
+          <w:rFonts w:ascii="Cambria" w:hAnsi="Cambria" w:cs="Cambria"/>
+          <w:sz w:val="28"/>
+          <w:szCs w:val="28"/>
+        </w:rPr>
+        <w:t>left</w:t>
+      </w:r>
+      <w:proofErr w:type="spellEnd"/>
+      <w:proofErr w:type="gramEnd"/>
+    </w:p>
+    <w:p>
+      <w:pPr>
+        <w:rPr>
+          <w:rFonts w:ascii="Cambria" w:hAnsi="Cambria" w:cs="Cambria"/>
+          <w:sz w:val="28"/>
+          <w:szCs w:val="28"/>
+        </w:rPr>
+      </w:pPr>
+      <w:r>
+        <w:rPr>
+          <w:rFonts w:ascii="Cambria" w:hAnsi="Cambria" w:cs="Cambria"/>
+          <w:sz w:val="28"/>
+          <w:szCs w:val="28"/>
+        </w:rPr>
+        <w:t>Insert(customer)</w:t>
+      </w:r>
+    </w:p>
+    <w:p>
+      <w:pPr>
+        <w:rPr>
+          <w:rFonts w:ascii="Cambria" w:hAnsi="Cambria" w:cs="Cambria"/>
+          <w:sz w:val="28"/>
+          <w:szCs w:val="28"/>
+        </w:rPr>
+      </w:pPr>
+      <w:r>
+        <w:rPr>
+          <w:rFonts w:ascii="Cambria" w:hAnsi="Cambria" w:cs="Cambria"/>
+          <w:sz w:val="28"/>
+          <w:szCs w:val="28"/>
+        </w:rPr>
+        <w:t>Balancing(record)</w:t>
       </w:r>
     </w:p>
     <w:sectPr>
@@ -5682,6 +6391,7 @@
   <w:style w:type="paragraph" w:default="1" w:styleId="Normal">
     <w:name w:val="Normal"/>
     <w:qFormat/>
+    <w:rsid w:val="00A97227"/>
   </w:style>
   <w:style w:type="character" w:default="1" w:styleId="DefaultParagraphFont">
     <w:name w:val="Default Paragraph Font"/>

--- a/ACE.docx
+++ b/ACE.docx
@@ -5206,6 +5206,892 @@
         </w:rPr>
         <w:t xml:space="preserve">Algorithm </w:t>
       </w:r>
+      <w:proofErr w:type="gramStart"/>
+      <w:r>
+        <w:rPr>
+          <w:rFonts w:ascii="Cambria" w:hAnsi="Cambria" w:cs="Cambria"/>
+          <w:sz w:val="28"/>
+          <w:szCs w:val="28"/>
+        </w:rPr>
+        <w:t>req</w:t>
+      </w:r>
+      <w:r>
+        <w:rPr>
+          <w:rFonts w:ascii="Cambria" w:hAnsi="Cambria" w:cs="Cambria"/>
+          <w:sz w:val="28"/>
+          <w:szCs w:val="28"/>
+        </w:rPr>
+        <w:t>Upgrade(</w:t>
+      </w:r>
+      <w:proofErr w:type="gramEnd"/>
+      <w:r>
+        <w:rPr>
+          <w:rFonts w:ascii="Cambria" w:hAnsi="Cambria" w:cs="Cambria"/>
+          <w:sz w:val="28"/>
+          <w:szCs w:val="28"/>
+        </w:rPr>
+        <w:t>record</w:t>
+      </w:r>
+      <w:r>
+        <w:rPr>
+          <w:rFonts w:ascii="Cambria" w:hAnsi="Cambria" w:cs="Cambria"/>
+          <w:sz w:val="28"/>
+          <w:szCs w:val="28"/>
+        </w:rPr>
+        <w:t xml:space="preserve">, </w:t>
+      </w:r>
+      <w:r>
+        <w:rPr>
+          <w:rFonts w:ascii="Cambria" w:hAnsi="Cambria" w:cs="Cambria"/>
+          <w:sz w:val="28"/>
+          <w:szCs w:val="28"/>
+        </w:rPr>
+        <w:t>customer</w:t>
+      </w:r>
+      <w:r>
+        <w:rPr>
+          <w:rFonts w:ascii="Cambria" w:hAnsi="Cambria" w:cs="Cambria"/>
+          <w:sz w:val="28"/>
+          <w:szCs w:val="28"/>
+        </w:rPr>
+        <w:t>)</w:t>
+      </w:r>
+      <w:r>
+        <w:rPr>
+          <w:rFonts w:ascii="Cambria" w:hAnsi="Cambria" w:cs="Cambria"/>
+          <w:sz w:val="28"/>
+          <w:szCs w:val="28"/>
+        </w:rPr>
+        <w:tab/>
+      </w:r>
+      <w:r>
+        <w:rPr>
+          <w:rFonts w:ascii="Cambria" w:hAnsi="Cambria" w:cs="Cambria"/>
+          <w:sz w:val="28"/>
+          <w:szCs w:val="28"/>
+        </w:rPr>
+        <w:tab/>
+      </w:r>
+    </w:p>
+    <w:p>
+      <w:pPr>
+        <w:rPr>
+          <w:rFonts w:ascii="Cambria" w:hAnsi="Cambria" w:cs="Cambria"/>
+          <w:sz w:val="28"/>
+          <w:szCs w:val="28"/>
+        </w:rPr>
+      </w:pPr>
+      <w:r>
+        <w:rPr>
+          <w:rFonts w:ascii="Cambria" w:hAnsi="Cambria" w:cs="Cambria"/>
+          <w:sz w:val="28"/>
+          <w:szCs w:val="28"/>
+        </w:rPr>
+        <w:t>check</w:t>
+      </w:r>
+      <w:r>
+        <w:rPr>
+          <w:rFonts w:ascii="Cambria" w:hAnsi="Cambria" w:cs="Cambria"/>
+          <w:sz w:val="28"/>
+          <w:szCs w:val="28"/>
+        </w:rPr>
+        <w:t>Record</w:t>
+      </w:r>
+      <w:r>
+        <w:rPr>
+          <w:rFonts w:ascii="Cambria" w:hAnsi="Cambria" w:cs="Cambria"/>
+          <w:sz w:val="28"/>
+          <w:szCs w:val="28"/>
+        </w:rPr>
+        <w:t xml:space="preserve"> = </w:t>
+      </w:r>
+      <w:proofErr w:type="gramStart"/>
+      <w:r>
+        <w:rPr>
+          <w:rFonts w:ascii="Cambria" w:hAnsi="Cambria" w:cs="Cambria"/>
+          <w:sz w:val="28"/>
+          <w:szCs w:val="28"/>
+        </w:rPr>
+        <w:t>record;</w:t>
+      </w:r>
+      <w:proofErr w:type="gramEnd"/>
+      <w:r>
+        <w:rPr>
+          <w:rFonts w:ascii="Cambria" w:hAnsi="Cambria" w:cs="Cambria"/>
+          <w:sz w:val="28"/>
+          <w:szCs w:val="28"/>
+        </w:rPr>
+        <w:tab/>
+      </w:r>
+      <w:r>
+        <w:rPr>
+          <w:rFonts w:ascii="Cambria" w:hAnsi="Cambria" w:cs="Cambria"/>
+          <w:sz w:val="28"/>
+          <w:szCs w:val="28"/>
+        </w:rPr>
+        <w:tab/>
+      </w:r>
+      <w:r>
+        <w:rPr>
+          <w:rFonts w:ascii="Cambria" w:hAnsi="Cambria" w:cs="Cambria"/>
+          <w:sz w:val="28"/>
+          <w:szCs w:val="28"/>
+        </w:rPr>
+        <w:tab/>
+      </w:r>
+      <w:r>
+        <w:rPr>
+          <w:rFonts w:ascii="Cambria" w:hAnsi="Cambria" w:cs="Cambria"/>
+          <w:sz w:val="28"/>
+          <w:szCs w:val="28"/>
+        </w:rPr>
+        <w:tab/>
+      </w:r>
+      <w:r>
+        <w:rPr>
+          <w:rFonts w:ascii="Cambria" w:hAnsi="Cambria" w:cs="Cambria"/>
+          <w:sz w:val="28"/>
+          <w:szCs w:val="28"/>
+        </w:rPr>
+        <w:tab/>
+      </w:r>
+      <w:r>
+        <w:rPr>
+          <w:rFonts w:ascii="Cambria" w:hAnsi="Cambria" w:cs="Cambria"/>
+          <w:sz w:val="28"/>
+          <w:szCs w:val="28"/>
+        </w:rPr>
+        <w:tab/>
+      </w:r>
+    </w:p>
+    <w:p>
+      <w:pPr>
+        <w:rPr>
+          <w:rFonts w:ascii="Cambria" w:hAnsi="Cambria" w:cs="Cambria"/>
+          <w:sz w:val="28"/>
+          <w:szCs w:val="28"/>
+        </w:rPr>
+      </w:pPr>
+      <w:r>
+        <w:rPr>
+          <w:rFonts w:ascii="Cambria" w:hAnsi="Cambria" w:cs="Cambria"/>
+          <w:sz w:val="28"/>
+          <w:szCs w:val="28"/>
+        </w:rPr>
+        <w:t>While (</w:t>
+      </w:r>
+      <w:proofErr w:type="gramStart"/>
+      <w:r>
+        <w:rPr>
+          <w:rFonts w:ascii="Cambria" w:hAnsi="Cambria" w:cs="Cambria"/>
+          <w:sz w:val="28"/>
+          <w:szCs w:val="28"/>
+        </w:rPr>
+        <w:t>checkR</w:t>
+      </w:r>
+      <w:r>
+        <w:rPr>
+          <w:rFonts w:ascii="Cambria" w:hAnsi="Cambria" w:cs="Cambria"/>
+          <w:sz w:val="28"/>
+          <w:szCs w:val="28"/>
+        </w:rPr>
+        <w:t>ecord !</w:t>
+      </w:r>
+      <w:proofErr w:type="gramEnd"/>
+      <w:r>
+        <w:rPr>
+          <w:rFonts w:ascii="Cambria" w:hAnsi="Cambria" w:cs="Cambria"/>
+          <w:sz w:val="28"/>
+          <w:szCs w:val="28"/>
+        </w:rPr>
+        <w:t>= null)</w:t>
+      </w:r>
+      <w:r>
+        <w:rPr>
+          <w:rFonts w:ascii="Cambria" w:hAnsi="Cambria" w:cs="Cambria"/>
+          <w:sz w:val="28"/>
+          <w:szCs w:val="28"/>
+        </w:rPr>
+        <w:tab/>
+      </w:r>
+      <w:r>
+        <w:rPr>
+          <w:rFonts w:ascii="Cambria" w:hAnsi="Cambria" w:cs="Cambria"/>
+          <w:sz w:val="28"/>
+          <w:szCs w:val="28"/>
+        </w:rPr>
+        <w:tab/>
+      </w:r>
+      <w:r>
+        <w:rPr>
+          <w:rFonts w:ascii="Cambria" w:hAnsi="Cambria" w:cs="Cambria"/>
+          <w:sz w:val="28"/>
+          <w:szCs w:val="28"/>
+        </w:rPr>
+        <w:tab/>
+      </w:r>
+      <w:r>
+        <w:rPr>
+          <w:rFonts w:ascii="Cambria" w:hAnsi="Cambria" w:cs="Cambria"/>
+          <w:sz w:val="28"/>
+          <w:szCs w:val="28"/>
+        </w:rPr>
+        <w:tab/>
+      </w:r>
+      <w:r>
+        <w:rPr>
+          <w:rFonts w:ascii="Cambria" w:hAnsi="Cambria" w:cs="Cambria"/>
+          <w:sz w:val="28"/>
+          <w:szCs w:val="28"/>
+        </w:rPr>
+        <w:tab/>
+      </w:r>
+    </w:p>
+    <w:p>
+      <w:pPr>
+        <w:ind w:firstLine="720"/>
+        <w:rPr>
+          <w:rFonts w:ascii="Cambria" w:hAnsi="Cambria" w:cs="Cambria"/>
+          <w:sz w:val="28"/>
+          <w:szCs w:val="28"/>
+        </w:rPr>
+      </w:pPr>
+      <w:proofErr w:type="gramStart"/>
+      <w:r>
+        <w:rPr>
+          <w:rFonts w:ascii="Cambria" w:hAnsi="Cambria" w:cs="Cambria"/>
+          <w:sz w:val="28"/>
+          <w:szCs w:val="28"/>
+        </w:rPr>
+        <w:t>If(</w:t>
+      </w:r>
+      <w:proofErr w:type="spellStart"/>
+      <w:proofErr w:type="gramEnd"/>
+      <w:r>
+        <w:rPr>
+          <w:rFonts w:ascii="Cambria" w:hAnsi="Cambria" w:cs="Cambria"/>
+          <w:sz w:val="28"/>
+          <w:szCs w:val="28"/>
+        </w:rPr>
+        <w:t>checkR</w:t>
+      </w:r>
+      <w:r>
+        <w:rPr>
+          <w:rFonts w:ascii="Cambria" w:hAnsi="Cambria" w:cs="Cambria"/>
+          <w:sz w:val="28"/>
+          <w:szCs w:val="28"/>
+        </w:rPr>
+        <w:t>ecord.rank</w:t>
+      </w:r>
+      <w:proofErr w:type="spellEnd"/>
+      <w:r>
+        <w:rPr>
+          <w:rFonts w:ascii="Cambria" w:hAnsi="Cambria" w:cs="Cambria"/>
+          <w:sz w:val="28"/>
+          <w:szCs w:val="28"/>
+        </w:rPr>
+        <w:t xml:space="preserve"> </w:t>
+      </w:r>
+      <w:r>
+        <w:rPr>
+          <w:rFonts w:ascii="Cambria" w:hAnsi="Cambria" w:cs="Cambria"/>
+          <w:sz w:val="28"/>
+          <w:szCs w:val="28"/>
+        </w:rPr>
+        <w:t>&gt;</w:t>
+      </w:r>
+      <w:r>
+        <w:rPr>
+          <w:rFonts w:ascii="Cambria" w:hAnsi="Cambria" w:cs="Cambria"/>
+          <w:sz w:val="28"/>
+          <w:szCs w:val="28"/>
+        </w:rPr>
+        <w:t xml:space="preserve"> </w:t>
+      </w:r>
+      <w:proofErr w:type="spellStart"/>
+      <w:r>
+        <w:rPr>
+          <w:rFonts w:ascii="Cambria" w:hAnsi="Cambria" w:cs="Cambria"/>
+          <w:sz w:val="28"/>
+          <w:szCs w:val="28"/>
+        </w:rPr>
+        <w:t>customer.rank</w:t>
+      </w:r>
+      <w:proofErr w:type="spellEnd"/>
+      <w:r>
+        <w:rPr>
+          <w:rFonts w:ascii="Cambria" w:hAnsi="Cambria" w:cs="Cambria"/>
+          <w:sz w:val="28"/>
+          <w:szCs w:val="28"/>
+        </w:rPr>
+        <w:t>)</w:t>
+      </w:r>
+      <w:r>
+        <w:rPr>
+          <w:rFonts w:ascii="Cambria" w:hAnsi="Cambria" w:cs="Cambria"/>
+          <w:sz w:val="28"/>
+          <w:szCs w:val="28"/>
+        </w:rPr>
+        <w:tab/>
+      </w:r>
+      <w:r>
+        <w:rPr>
+          <w:rFonts w:ascii="Cambria" w:hAnsi="Cambria" w:cs="Cambria"/>
+          <w:sz w:val="28"/>
+          <w:szCs w:val="28"/>
+        </w:rPr>
+        <w:tab/>
+      </w:r>
+      <w:r>
+        <w:rPr>
+          <w:rFonts w:ascii="Cambria" w:hAnsi="Cambria" w:cs="Cambria"/>
+          <w:sz w:val="28"/>
+          <w:szCs w:val="28"/>
+        </w:rPr>
+        <w:tab/>
+      </w:r>
+    </w:p>
+    <w:p>
+      <w:pPr>
+        <w:ind w:left="720" w:firstLine="720"/>
+        <w:rPr>
+          <w:rFonts w:ascii="Cambria" w:hAnsi="Cambria" w:cs="Cambria"/>
+          <w:sz w:val="28"/>
+          <w:szCs w:val="28"/>
+        </w:rPr>
+      </w:pPr>
+      <w:r>
+        <w:rPr>
+          <w:rFonts w:ascii="Cambria" w:hAnsi="Cambria" w:cs="Cambria"/>
+          <w:sz w:val="28"/>
+          <w:szCs w:val="28"/>
+        </w:rPr>
+        <w:t>checkR</w:t>
+      </w:r>
+      <w:r>
+        <w:rPr>
+          <w:rFonts w:ascii="Cambria" w:hAnsi="Cambria" w:cs="Cambria"/>
+          <w:sz w:val="28"/>
+          <w:szCs w:val="28"/>
+        </w:rPr>
+        <w:t xml:space="preserve">ecord = </w:t>
+      </w:r>
+      <w:proofErr w:type="spellStart"/>
+      <w:r>
+        <w:rPr>
+          <w:rFonts w:ascii="Cambria" w:hAnsi="Cambria" w:cs="Cambria"/>
+          <w:sz w:val="28"/>
+          <w:szCs w:val="28"/>
+        </w:rPr>
+        <w:t>checkR</w:t>
+      </w:r>
+      <w:r>
+        <w:rPr>
+          <w:rFonts w:ascii="Cambria" w:hAnsi="Cambria" w:cs="Cambria"/>
+          <w:sz w:val="28"/>
+          <w:szCs w:val="28"/>
+        </w:rPr>
+        <w:t>ecord.</w:t>
+      </w:r>
+      <w:r>
+        <w:rPr>
+          <w:rFonts w:ascii="Cambria" w:hAnsi="Cambria" w:cs="Cambria"/>
+          <w:sz w:val="28"/>
+          <w:szCs w:val="28"/>
+        </w:rPr>
+        <w:t>r</w:t>
+      </w:r>
+      <w:r>
+        <w:rPr>
+          <w:rFonts w:ascii="Cambria" w:hAnsi="Cambria" w:cs="Cambria"/>
+          <w:sz w:val="28"/>
+          <w:szCs w:val="28"/>
+        </w:rPr>
+        <w:t>ight</w:t>
+      </w:r>
+      <w:proofErr w:type="spellEnd"/>
+    </w:p>
+    <w:p>
+      <w:pPr>
+        <w:ind w:firstLine="720"/>
+        <w:rPr>
+          <w:rFonts w:ascii="Cambria" w:hAnsi="Cambria" w:cs="Cambria"/>
+          <w:sz w:val="28"/>
+          <w:szCs w:val="28"/>
+        </w:rPr>
+      </w:pPr>
+      <w:r>
+        <w:rPr>
+          <w:rFonts w:ascii="Cambria" w:hAnsi="Cambria" w:cs="Cambria"/>
+          <w:sz w:val="28"/>
+          <w:szCs w:val="28"/>
+        </w:rPr>
+        <w:t xml:space="preserve">Else </w:t>
+      </w:r>
+      <w:proofErr w:type="gramStart"/>
+      <w:r>
+        <w:rPr>
+          <w:rFonts w:ascii="Cambria" w:hAnsi="Cambria" w:cs="Cambria"/>
+          <w:sz w:val="28"/>
+          <w:szCs w:val="28"/>
+        </w:rPr>
+        <w:t>if(</w:t>
+      </w:r>
+      <w:proofErr w:type="spellStart"/>
+      <w:proofErr w:type="gramEnd"/>
+      <w:r>
+        <w:rPr>
+          <w:rFonts w:ascii="Cambria" w:hAnsi="Cambria" w:cs="Cambria"/>
+          <w:sz w:val="28"/>
+          <w:szCs w:val="28"/>
+        </w:rPr>
+        <w:t>checkRecord</w:t>
+      </w:r>
+      <w:r>
+        <w:rPr>
+          <w:rFonts w:ascii="Cambria" w:hAnsi="Cambria" w:cs="Cambria"/>
+          <w:sz w:val="28"/>
+          <w:szCs w:val="28"/>
+        </w:rPr>
+        <w:t>.rank</w:t>
+      </w:r>
+      <w:proofErr w:type="spellEnd"/>
+      <w:r>
+        <w:rPr>
+          <w:rFonts w:ascii="Cambria" w:hAnsi="Cambria" w:cs="Cambria"/>
+          <w:sz w:val="28"/>
+          <w:szCs w:val="28"/>
+        </w:rPr>
+        <w:t xml:space="preserve"> </w:t>
+      </w:r>
+      <w:r>
+        <w:rPr>
+          <w:rFonts w:ascii="Cambria" w:hAnsi="Cambria" w:cs="Cambria"/>
+          <w:sz w:val="28"/>
+          <w:szCs w:val="28"/>
+        </w:rPr>
+        <w:t>&lt;</w:t>
+      </w:r>
+      <w:r>
+        <w:rPr>
+          <w:rFonts w:ascii="Cambria" w:hAnsi="Cambria" w:cs="Cambria"/>
+          <w:sz w:val="28"/>
+          <w:szCs w:val="28"/>
+        </w:rPr>
+        <w:t xml:space="preserve"> </w:t>
+      </w:r>
+      <w:proofErr w:type="spellStart"/>
+      <w:r>
+        <w:rPr>
+          <w:rFonts w:ascii="Cambria" w:hAnsi="Cambria" w:cs="Cambria"/>
+          <w:sz w:val="28"/>
+          <w:szCs w:val="28"/>
+        </w:rPr>
+        <w:t>customer.rank</w:t>
+      </w:r>
+      <w:proofErr w:type="spellEnd"/>
+      <w:r>
+        <w:rPr>
+          <w:rFonts w:ascii="Cambria" w:hAnsi="Cambria" w:cs="Cambria"/>
+          <w:sz w:val="28"/>
+          <w:szCs w:val="28"/>
+        </w:rPr>
+        <w:t>)</w:t>
+      </w:r>
+    </w:p>
+    <w:p>
+      <w:pPr>
+        <w:ind w:left="1440"/>
+        <w:rPr>
+          <w:rFonts w:ascii="Cambria" w:hAnsi="Cambria" w:cs="Cambria"/>
+          <w:sz w:val="28"/>
+          <w:szCs w:val="28"/>
+        </w:rPr>
+      </w:pPr>
+      <w:r>
+        <w:rPr>
+          <w:rFonts w:ascii="Cambria" w:hAnsi="Cambria" w:cs="Cambria"/>
+          <w:sz w:val="28"/>
+          <w:szCs w:val="28"/>
+        </w:rPr>
+        <w:t xml:space="preserve">checkRecord </w:t>
+      </w:r>
+      <w:r>
+        <w:rPr>
+          <w:rFonts w:ascii="Cambria" w:hAnsi="Cambria" w:cs="Cambria"/>
+          <w:sz w:val="28"/>
+          <w:szCs w:val="28"/>
+        </w:rPr>
+        <w:t xml:space="preserve">= </w:t>
+      </w:r>
+      <w:proofErr w:type="spellStart"/>
+      <w:r>
+        <w:rPr>
+          <w:rFonts w:ascii="Cambria" w:hAnsi="Cambria" w:cs="Cambria"/>
+          <w:sz w:val="28"/>
+          <w:szCs w:val="28"/>
+        </w:rPr>
+        <w:t>checkRecord</w:t>
+      </w:r>
+      <w:r>
+        <w:rPr>
+          <w:rFonts w:ascii="Cambria" w:hAnsi="Cambria" w:cs="Cambria"/>
+          <w:sz w:val="28"/>
+          <w:szCs w:val="28"/>
+        </w:rPr>
+        <w:t>.left</w:t>
+      </w:r>
+      <w:proofErr w:type="spellEnd"/>
+    </w:p>
+    <w:p>
+      <w:pPr>
+        <w:ind w:left="720"/>
+        <w:rPr>
+          <w:rFonts w:ascii="Cambria" w:hAnsi="Cambria" w:cs="Cambria"/>
+          <w:sz w:val="28"/>
+          <w:szCs w:val="28"/>
+        </w:rPr>
+      </w:pPr>
+      <w:r>
+        <w:rPr>
+          <w:rFonts w:ascii="Cambria" w:hAnsi="Cambria" w:cs="Cambria"/>
+          <w:sz w:val="28"/>
+          <w:szCs w:val="28"/>
+        </w:rPr>
+        <w:t xml:space="preserve">Else </w:t>
+      </w:r>
+      <w:proofErr w:type="gramStart"/>
+      <w:r>
+        <w:rPr>
+          <w:rFonts w:ascii="Cambria" w:hAnsi="Cambria" w:cs="Cambria"/>
+          <w:sz w:val="28"/>
+          <w:szCs w:val="28"/>
+        </w:rPr>
+        <w:t>If(</w:t>
+      </w:r>
+      <w:proofErr w:type="spellStart"/>
+      <w:proofErr w:type="gramEnd"/>
+      <w:r>
+        <w:rPr>
+          <w:rFonts w:ascii="Cambria" w:hAnsi="Cambria" w:cs="Cambria"/>
+          <w:sz w:val="28"/>
+          <w:szCs w:val="28"/>
+        </w:rPr>
+        <w:t>checkRecord</w:t>
+      </w:r>
+      <w:r>
+        <w:rPr>
+          <w:rFonts w:ascii="Cambria" w:hAnsi="Cambria" w:cs="Cambria"/>
+          <w:sz w:val="28"/>
+          <w:szCs w:val="28"/>
+        </w:rPr>
+        <w:t>.timeReq</w:t>
+      </w:r>
+      <w:proofErr w:type="spellEnd"/>
+      <w:r>
+        <w:rPr>
+          <w:rFonts w:ascii="Cambria" w:hAnsi="Cambria" w:cs="Cambria"/>
+          <w:sz w:val="28"/>
+          <w:szCs w:val="28"/>
+        </w:rPr>
+        <w:t xml:space="preserve"> &lt; </w:t>
+      </w:r>
+      <w:proofErr w:type="spellStart"/>
+      <w:r>
+        <w:rPr>
+          <w:rFonts w:ascii="Cambria" w:hAnsi="Cambria" w:cs="Cambria"/>
+          <w:sz w:val="28"/>
+          <w:szCs w:val="28"/>
+        </w:rPr>
+        <w:t>customer.timeReq</w:t>
+      </w:r>
+      <w:proofErr w:type="spellEnd"/>
+      <w:r>
+        <w:rPr>
+          <w:rFonts w:ascii="Cambria" w:hAnsi="Cambria" w:cs="Cambria"/>
+          <w:sz w:val="28"/>
+          <w:szCs w:val="28"/>
+        </w:rPr>
+        <w:t>)</w:t>
+      </w:r>
+    </w:p>
+    <w:p>
+      <w:pPr>
+        <w:ind w:left="720"/>
+        <w:rPr>
+          <w:rFonts w:ascii="Cambria" w:hAnsi="Cambria" w:cs="Cambria"/>
+          <w:sz w:val="28"/>
+          <w:szCs w:val="28"/>
+        </w:rPr>
+      </w:pPr>
+      <w:r>
+        <w:rPr>
+          <w:rFonts w:ascii="Cambria" w:hAnsi="Cambria" w:cs="Cambria"/>
+          <w:sz w:val="28"/>
+          <w:szCs w:val="28"/>
+        </w:rPr>
+        <w:tab/>
+      </w:r>
+      <w:r>
+        <w:rPr>
+          <w:rFonts w:ascii="Cambria" w:hAnsi="Cambria" w:cs="Cambria"/>
+          <w:sz w:val="28"/>
+          <w:szCs w:val="28"/>
+        </w:rPr>
+        <w:t xml:space="preserve">checkRecord </w:t>
+      </w:r>
+      <w:r>
+        <w:rPr>
+          <w:rFonts w:ascii="Cambria" w:hAnsi="Cambria" w:cs="Cambria"/>
+          <w:sz w:val="28"/>
+          <w:szCs w:val="28"/>
+        </w:rPr>
+        <w:t xml:space="preserve">= </w:t>
+      </w:r>
+      <w:proofErr w:type="spellStart"/>
+      <w:r>
+        <w:rPr>
+          <w:rFonts w:ascii="Cambria" w:hAnsi="Cambria" w:cs="Cambria"/>
+          <w:sz w:val="28"/>
+          <w:szCs w:val="28"/>
+        </w:rPr>
+        <w:t>checkRecord</w:t>
+      </w:r>
+      <w:r>
+        <w:rPr>
+          <w:rFonts w:ascii="Cambria" w:hAnsi="Cambria" w:cs="Cambria"/>
+          <w:sz w:val="28"/>
+          <w:szCs w:val="28"/>
+        </w:rPr>
+        <w:t>.right</w:t>
+      </w:r>
+      <w:proofErr w:type="spellEnd"/>
+    </w:p>
+    <w:p>
+      <w:pPr>
+        <w:ind w:left="720"/>
+        <w:rPr>
+          <w:rFonts w:ascii="Cambria" w:hAnsi="Cambria" w:cs="Cambria"/>
+          <w:sz w:val="28"/>
+          <w:szCs w:val="28"/>
+        </w:rPr>
+      </w:pPr>
+      <w:r>
+        <w:rPr>
+          <w:rFonts w:ascii="Cambria" w:hAnsi="Cambria" w:cs="Cambria"/>
+          <w:sz w:val="28"/>
+          <w:szCs w:val="28"/>
+        </w:rPr>
+        <w:t xml:space="preserve">Else </w:t>
+      </w:r>
+      <w:proofErr w:type="gramStart"/>
+      <w:r>
+        <w:rPr>
+          <w:rFonts w:ascii="Cambria" w:hAnsi="Cambria" w:cs="Cambria"/>
+          <w:sz w:val="28"/>
+          <w:szCs w:val="28"/>
+        </w:rPr>
+        <w:t>I</w:t>
+      </w:r>
+      <w:r>
+        <w:rPr>
+          <w:rFonts w:ascii="Cambria" w:hAnsi="Cambria" w:cs="Cambria"/>
+          <w:sz w:val="28"/>
+          <w:szCs w:val="28"/>
+        </w:rPr>
+        <w:t>f(</w:t>
+      </w:r>
+      <w:proofErr w:type="spellStart"/>
+      <w:proofErr w:type="gramEnd"/>
+      <w:r>
+        <w:rPr>
+          <w:rFonts w:ascii="Cambria" w:hAnsi="Cambria" w:cs="Cambria"/>
+          <w:sz w:val="28"/>
+          <w:szCs w:val="28"/>
+        </w:rPr>
+        <w:t>checkRecord</w:t>
+      </w:r>
+      <w:r>
+        <w:rPr>
+          <w:rFonts w:ascii="Cambria" w:hAnsi="Cambria" w:cs="Cambria"/>
+          <w:sz w:val="28"/>
+          <w:szCs w:val="28"/>
+        </w:rPr>
+        <w:t>.timeReq</w:t>
+      </w:r>
+      <w:proofErr w:type="spellEnd"/>
+      <w:r>
+        <w:rPr>
+          <w:rFonts w:ascii="Cambria" w:hAnsi="Cambria" w:cs="Cambria"/>
+          <w:sz w:val="28"/>
+          <w:szCs w:val="28"/>
+        </w:rPr>
+        <w:t xml:space="preserve"> &gt; </w:t>
+      </w:r>
+      <w:proofErr w:type="spellStart"/>
+      <w:r>
+        <w:rPr>
+          <w:rFonts w:ascii="Cambria" w:hAnsi="Cambria" w:cs="Cambria"/>
+          <w:sz w:val="28"/>
+          <w:szCs w:val="28"/>
+        </w:rPr>
+        <w:t>customer.timeReq</w:t>
+      </w:r>
+      <w:proofErr w:type="spellEnd"/>
+    </w:p>
+    <w:p>
+      <w:pPr>
+        <w:ind w:left="720"/>
+        <w:rPr>
+          <w:rFonts w:ascii="Cambria" w:hAnsi="Cambria" w:cs="Cambria"/>
+          <w:sz w:val="28"/>
+          <w:szCs w:val="28"/>
+        </w:rPr>
+      </w:pPr>
+      <w:r>
+        <w:rPr>
+          <w:rFonts w:ascii="Cambria" w:hAnsi="Cambria" w:cs="Cambria"/>
+          <w:sz w:val="28"/>
+          <w:szCs w:val="28"/>
+        </w:rPr>
+        <w:tab/>
+      </w:r>
+      <w:r>
+        <w:rPr>
+          <w:rFonts w:ascii="Cambria" w:hAnsi="Cambria" w:cs="Cambria"/>
+          <w:sz w:val="28"/>
+          <w:szCs w:val="28"/>
+        </w:rPr>
+        <w:t xml:space="preserve">checkRecord </w:t>
+      </w:r>
+      <w:r>
+        <w:rPr>
+          <w:rFonts w:ascii="Cambria" w:hAnsi="Cambria" w:cs="Cambria"/>
+          <w:sz w:val="28"/>
+          <w:szCs w:val="28"/>
+        </w:rPr>
+        <w:t xml:space="preserve">= </w:t>
+      </w:r>
+      <w:proofErr w:type="spellStart"/>
+      <w:r>
+        <w:rPr>
+          <w:rFonts w:ascii="Cambria" w:hAnsi="Cambria" w:cs="Cambria"/>
+          <w:sz w:val="28"/>
+          <w:szCs w:val="28"/>
+        </w:rPr>
+        <w:t>checkRecord</w:t>
+      </w:r>
+      <w:r>
+        <w:rPr>
+          <w:rFonts w:ascii="Cambria" w:hAnsi="Cambria" w:cs="Cambria"/>
+          <w:sz w:val="28"/>
+          <w:szCs w:val="28"/>
+        </w:rPr>
+        <w:t>.</w:t>
+      </w:r>
+      <w:r>
+        <w:rPr>
+          <w:rFonts w:ascii="Cambria" w:hAnsi="Cambria" w:cs="Cambria"/>
+          <w:sz w:val="28"/>
+          <w:szCs w:val="28"/>
+        </w:rPr>
+        <w:t>l</w:t>
+      </w:r>
+      <w:r>
+        <w:rPr>
+          <w:rFonts w:ascii="Cambria" w:hAnsi="Cambria" w:cs="Cambria"/>
+          <w:sz w:val="28"/>
+          <w:szCs w:val="28"/>
+        </w:rPr>
+        <w:t>eft</w:t>
+      </w:r>
+      <w:proofErr w:type="spellEnd"/>
+    </w:p>
+    <w:p>
+      <w:pPr>
+        <w:rPr>
+          <w:rFonts w:ascii="Cambria" w:hAnsi="Cambria" w:cs="Cambria"/>
+          <w:sz w:val="28"/>
+          <w:szCs w:val="28"/>
+        </w:rPr>
+      </w:pPr>
+      <w:r>
+        <w:rPr>
+          <w:rFonts w:ascii="Cambria" w:hAnsi="Cambria" w:cs="Cambria"/>
+          <w:sz w:val="28"/>
+          <w:szCs w:val="28"/>
+        </w:rPr>
+        <w:t>Insert(customer)</w:t>
+      </w:r>
+    </w:p>
+    <w:p>
+      <w:pPr>
+        <w:rPr>
+          <w:rFonts w:ascii="Cambria" w:hAnsi="Cambria" w:cs="Cambria"/>
+          <w:sz w:val="28"/>
+          <w:szCs w:val="28"/>
+        </w:rPr>
+      </w:pPr>
+      <w:r>
+        <w:rPr>
+          <w:rFonts w:ascii="Cambria" w:hAnsi="Cambria" w:cs="Cambria"/>
+          <w:sz w:val="28"/>
+          <w:szCs w:val="28"/>
+        </w:rPr>
+        <w:t>B</w:t>
+      </w:r>
+      <w:r>
+        <w:rPr>
+          <w:rFonts w:ascii="Cambria" w:hAnsi="Cambria" w:cs="Cambria"/>
+          <w:sz w:val="28"/>
+          <w:szCs w:val="28"/>
+        </w:rPr>
+        <w:t>alancing(record)</w:t>
+      </w:r>
+    </w:p>
+    <w:p>
+      <w:pPr>
+        <w:rPr>
+          <w:rFonts w:ascii="Cambria" w:hAnsi="Cambria" w:cs="Cambria"/>
+          <w:sz w:val="28"/>
+          <w:szCs w:val="28"/>
+        </w:rPr>
+      </w:pPr>
+    </w:p>
+    <w:p>
+      <w:pPr>
+        <w:rPr>
+          <w:rFonts w:ascii="Cambria" w:hAnsi="Cambria" w:cs="Cambria"/>
+          <w:sz w:val="28"/>
+          <w:szCs w:val="28"/>
+        </w:rPr>
+      </w:pPr>
+      <w:r>
+        <w:rPr>
+          <w:rFonts w:ascii="Cambria" w:hAnsi="Cambria" w:cs="Cambria"/>
+          <w:sz w:val="28"/>
+          <w:szCs w:val="28"/>
+        </w:rPr>
+        <w:br w:type="page"/>
+      </w:r>
+    </w:p>
+    <w:p>
+      <w:pPr>
+        <w:rPr>
+          <w:rFonts w:ascii="Cambria" w:hAnsi="Cambria" w:cs="Cambria"/>
+          <w:sz w:val="28"/>
+          <w:szCs w:val="28"/>
+        </w:rPr>
+      </w:pPr>
+      <w:r>
+        <w:rPr>
+          <w:rFonts w:ascii="Cambria" w:hAnsi="Cambria" w:cs="Cambria"/>
+          <w:sz w:val="28"/>
+          <w:szCs w:val="28"/>
+        </w:rPr>
+        <w:lastRenderedPageBreak/>
+        <w:t xml:space="preserve">Algorithm </w:t>
+      </w:r>
       <w:proofErr w:type="spellStart"/>
       <w:proofErr w:type="gramStart"/>
       <w:r>
@@ -5214,15 +6100,7 @@
           <w:sz w:val="28"/>
           <w:szCs w:val="28"/>
         </w:rPr>
-        <w:t>req</w:t>
-      </w:r>
-      <w:r>
-        <w:rPr>
-          <w:rFonts w:ascii="Cambria" w:hAnsi="Cambria" w:cs="Cambria"/>
-          <w:sz w:val="28"/>
-          <w:szCs w:val="28"/>
-        </w:rPr>
-        <w:t>Upgrade</w:t>
+        <w:t>removeReq</w:t>
       </w:r>
       <w:proofErr w:type="spellEnd"/>
       <w:r>
@@ -5240,31 +6118,7 @@
           <w:sz w:val="28"/>
           <w:szCs w:val="28"/>
         </w:rPr>
-        <w:t>record</w:t>
-      </w:r>
-      <w:r>
-        <w:rPr>
-          <w:rFonts w:ascii="Cambria" w:hAnsi="Cambria" w:cs="Cambria"/>
-          <w:sz w:val="28"/>
-          <w:szCs w:val="28"/>
-        </w:rPr>
-        <w:t xml:space="preserve">, </w:t>
-      </w:r>
-      <w:r>
-        <w:rPr>
-          <w:rFonts w:ascii="Cambria" w:hAnsi="Cambria" w:cs="Cambria"/>
-          <w:sz w:val="28"/>
-          <w:szCs w:val="28"/>
-        </w:rPr>
-        <w:t>customer</w:t>
-      </w:r>
-      <w:r>
-        <w:rPr>
-          <w:rFonts w:ascii="Cambria" w:hAnsi="Cambria" w:cs="Cambria"/>
-          <w:sz w:val="28"/>
-          <w:szCs w:val="28"/>
-        </w:rPr>
-        <w:t>)</w:t>
+        <w:t>record, code)</w:t>
       </w:r>
     </w:p>
     <w:p>
@@ -5275,15 +6129,24 @@
           <w:szCs w:val="28"/>
         </w:rPr>
       </w:pPr>
-      <w:r>
-        <w:rPr>
-          <w:rFonts w:ascii="Cambria" w:hAnsi="Cambria" w:cs="Cambria"/>
-          <w:sz w:val="28"/>
-          <w:szCs w:val="28"/>
-        </w:rPr>
-        <w:t>While (</w:t>
-      </w:r>
       <w:proofErr w:type="spellStart"/>
+      <w:r>
+        <w:rPr>
+          <w:rFonts w:ascii="Cambria" w:hAnsi="Cambria" w:cs="Cambria"/>
+          <w:sz w:val="28"/>
+          <w:szCs w:val="28"/>
+        </w:rPr>
+        <w:t>rankCode</w:t>
+      </w:r>
+      <w:proofErr w:type="spellEnd"/>
+      <w:r>
+        <w:rPr>
+          <w:rFonts w:ascii="Cambria" w:hAnsi="Cambria" w:cs="Cambria"/>
+          <w:sz w:val="28"/>
+          <w:szCs w:val="28"/>
+        </w:rPr>
+        <w:t xml:space="preserve"> = </w:t>
+      </w:r>
       <w:proofErr w:type="gramStart"/>
       <w:r>
         <w:rPr>
@@ -5291,9 +6154,8 @@
           <w:sz w:val="28"/>
           <w:szCs w:val="28"/>
         </w:rPr>
-        <w:t>record.rank</w:t>
-      </w:r>
-      <w:proofErr w:type="spellEnd"/>
+        <w:t>code[</w:t>
+      </w:r>
       <w:proofErr w:type="gramEnd"/>
       <w:r>
         <w:rPr>
@@ -5301,36 +6163,35 @@
           <w:sz w:val="28"/>
           <w:szCs w:val="28"/>
         </w:rPr>
-        <w:t xml:space="preserve"> != </w:t>
-      </w:r>
-      <w:proofErr w:type="spellStart"/>
-      <w:r>
-        <w:rPr>
-          <w:rFonts w:ascii="Cambria" w:hAnsi="Cambria" w:cs="Cambria"/>
-          <w:sz w:val="28"/>
-          <w:szCs w:val="28"/>
-        </w:rPr>
-        <w:t>customer.rank</w:t>
-      </w:r>
-      <w:proofErr w:type="spellEnd"/>
-      <w:r>
-        <w:rPr>
-          <w:rFonts w:ascii="Cambria" w:hAnsi="Cambria" w:cs="Cambria"/>
-          <w:sz w:val="28"/>
-          <w:szCs w:val="28"/>
-        </w:rPr>
-        <w:t>)</w:t>
+        <w:t>1]</w:t>
       </w:r>
     </w:p>
     <w:p>
       <w:pPr>
-        <w:ind w:left="720"/>
-        <w:rPr>
-          <w:rFonts w:ascii="Cambria" w:hAnsi="Cambria" w:cs="Cambria"/>
-          <w:sz w:val="28"/>
-          <w:szCs w:val="28"/>
-        </w:rPr>
-      </w:pPr>
+        <w:rPr>
+          <w:rFonts w:ascii="Cambria" w:hAnsi="Cambria" w:cs="Cambria"/>
+          <w:sz w:val="28"/>
+          <w:szCs w:val="28"/>
+        </w:rPr>
+      </w:pPr>
+      <w:proofErr w:type="spellStart"/>
+      <w:r>
+        <w:rPr>
+          <w:rFonts w:ascii="Cambria" w:hAnsi="Cambria" w:cs="Cambria"/>
+          <w:sz w:val="28"/>
+          <w:szCs w:val="28"/>
+        </w:rPr>
+        <w:t>refNum</w:t>
+      </w:r>
+      <w:proofErr w:type="spellEnd"/>
+      <w:r>
+        <w:rPr>
+          <w:rFonts w:ascii="Cambria" w:hAnsi="Cambria" w:cs="Cambria"/>
+          <w:sz w:val="28"/>
+          <w:szCs w:val="28"/>
+        </w:rPr>
+        <w:t xml:space="preserve"> = </w:t>
+      </w:r>
       <w:proofErr w:type="gramStart"/>
       <w:r>
         <w:rPr>
@@ -5338,9 +6199,8 @@
           <w:sz w:val="28"/>
           <w:szCs w:val="28"/>
         </w:rPr>
-        <w:t>If(</w:t>
-      </w:r>
-      <w:proofErr w:type="spellStart"/>
+        <w:t>code[</w:t>
+      </w:r>
       <w:proofErr w:type="gramEnd"/>
       <w:r>
         <w:rPr>
@@ -5348,54 +6208,35 @@
           <w:sz w:val="28"/>
           <w:szCs w:val="28"/>
         </w:rPr>
-        <w:t>record.rank</w:t>
-      </w:r>
-      <w:proofErr w:type="spellEnd"/>
-      <w:r>
-        <w:rPr>
-          <w:rFonts w:ascii="Cambria" w:hAnsi="Cambria" w:cs="Cambria"/>
-          <w:sz w:val="28"/>
-          <w:szCs w:val="28"/>
-        </w:rPr>
-        <w:t xml:space="preserve"> &lt; </w:t>
-      </w:r>
-      <w:proofErr w:type="spellStart"/>
-      <w:r>
-        <w:rPr>
-          <w:rFonts w:ascii="Cambria" w:hAnsi="Cambria" w:cs="Cambria"/>
-          <w:sz w:val="28"/>
-          <w:szCs w:val="28"/>
-        </w:rPr>
-        <w:t>customer.rank</w:t>
-      </w:r>
-      <w:proofErr w:type="spellEnd"/>
-      <w:r>
-        <w:rPr>
-          <w:rFonts w:ascii="Cambria" w:hAnsi="Cambria" w:cs="Cambria"/>
-          <w:sz w:val="28"/>
-          <w:szCs w:val="28"/>
-        </w:rPr>
-        <w:t>)</w:t>
+        <w:t>2] + code[3]</w:t>
       </w:r>
     </w:p>
     <w:p>
       <w:pPr>
-        <w:ind w:left="1440"/>
-        <w:rPr>
-          <w:rFonts w:ascii="Cambria" w:hAnsi="Cambria" w:cs="Cambria"/>
-          <w:sz w:val="28"/>
-          <w:szCs w:val="28"/>
-        </w:rPr>
-      </w:pPr>
-      <w:r>
-        <w:rPr>
-          <w:rFonts w:ascii="Cambria" w:hAnsi="Cambria" w:cs="Cambria"/>
-          <w:sz w:val="28"/>
-          <w:szCs w:val="28"/>
-        </w:rPr>
-        <w:t xml:space="preserve">Record = </w:t>
-      </w:r>
+        <w:rPr>
+          <w:rFonts w:ascii="Cambria" w:hAnsi="Cambria" w:cs="Cambria"/>
+          <w:sz w:val="28"/>
+          <w:szCs w:val="28"/>
+        </w:rPr>
+      </w:pPr>
       <w:proofErr w:type="spellStart"/>
+      <w:r>
+        <w:rPr>
+          <w:rFonts w:ascii="Cambria" w:hAnsi="Cambria" w:cs="Cambria"/>
+          <w:sz w:val="28"/>
+          <w:szCs w:val="28"/>
+        </w:rPr>
+        <w:t>timeReq</w:t>
+      </w:r>
+      <w:proofErr w:type="spellEnd"/>
+      <w:r>
+        <w:rPr>
+          <w:rFonts w:ascii="Cambria" w:hAnsi="Cambria" w:cs="Cambria"/>
+          <w:sz w:val="28"/>
+          <w:szCs w:val="28"/>
+        </w:rPr>
+        <w:t xml:space="preserve"> = </w:t>
+      </w:r>
       <w:proofErr w:type="gramStart"/>
       <w:r>
         <w:rPr>
@@ -5403,28 +6244,78 @@
           <w:sz w:val="28"/>
           <w:szCs w:val="28"/>
         </w:rPr>
-        <w:t>record.Right</w:t>
-      </w:r>
-      <w:proofErr w:type="spellEnd"/>
+        <w:t>code[</w:t>
+      </w:r>
+      <w:proofErr w:type="gramEnd"/>
+      <w:r>
+        <w:rPr>
+          <w:rFonts w:ascii="Cambria" w:hAnsi="Cambria" w:cs="Cambria"/>
+          <w:sz w:val="28"/>
+          <w:szCs w:val="28"/>
+        </w:rPr>
+        <w:t>4] + code[5]</w:t>
+      </w:r>
+    </w:p>
+    <w:p>
+      <w:pPr>
+        <w:rPr>
+          <w:rFonts w:ascii="Cambria" w:hAnsi="Cambria" w:cs="Cambria"/>
+          <w:sz w:val="28"/>
+          <w:szCs w:val="28"/>
+        </w:rPr>
+      </w:pPr>
+      <w:r>
+        <w:rPr>
+          <w:rFonts w:ascii="Cambria" w:hAnsi="Cambria" w:cs="Cambria"/>
+          <w:sz w:val="28"/>
+          <w:szCs w:val="28"/>
+        </w:rPr>
+        <w:t>check</w:t>
+      </w:r>
+      <w:r>
+        <w:rPr>
+          <w:rFonts w:ascii="Cambria" w:hAnsi="Cambria" w:cs="Cambria"/>
+          <w:sz w:val="28"/>
+          <w:szCs w:val="28"/>
+        </w:rPr>
+        <w:t>Record</w:t>
+      </w:r>
+      <w:r>
+        <w:rPr>
+          <w:rFonts w:ascii="Cambria" w:hAnsi="Cambria" w:cs="Cambria"/>
+          <w:sz w:val="28"/>
+          <w:szCs w:val="28"/>
+        </w:rPr>
+        <w:t xml:space="preserve"> = </w:t>
+      </w:r>
+      <w:proofErr w:type="gramStart"/>
+      <w:r>
+        <w:rPr>
+          <w:rFonts w:ascii="Cambria" w:hAnsi="Cambria" w:cs="Cambria"/>
+          <w:sz w:val="28"/>
+          <w:szCs w:val="28"/>
+        </w:rPr>
+        <w:t>record;</w:t>
+      </w:r>
       <w:proofErr w:type="gramEnd"/>
     </w:p>
     <w:p>
       <w:pPr>
-        <w:ind w:left="720"/>
-        <w:rPr>
-          <w:rFonts w:ascii="Cambria" w:hAnsi="Cambria" w:cs="Cambria"/>
-          <w:sz w:val="28"/>
-          <w:szCs w:val="28"/>
-        </w:rPr>
-      </w:pPr>
-      <w:r>
-        <w:rPr>
-          <w:rFonts w:ascii="Cambria" w:hAnsi="Cambria" w:cs="Cambria"/>
-          <w:sz w:val="28"/>
-          <w:szCs w:val="28"/>
-        </w:rPr>
-        <w:t xml:space="preserve">Else </w:t>
-      </w:r>
+        <w:rPr>
+          <w:rFonts w:ascii="Cambria" w:hAnsi="Cambria" w:cs="Cambria"/>
+          <w:sz w:val="28"/>
+          <w:szCs w:val="28"/>
+        </w:rPr>
+      </w:pPr>
+      <w:r>
+        <w:rPr>
+          <w:rFonts w:ascii="Cambria" w:hAnsi="Cambria" w:cs="Cambria"/>
+          <w:sz w:val="28"/>
+          <w:szCs w:val="28"/>
+        </w:rPr>
+        <w:t>While (</w:t>
+      </w:r>
+      <w:proofErr w:type="spellStart"/>
       <w:proofErr w:type="gramStart"/>
       <w:r>
         <w:rPr>
@@ -5432,7 +6323,44 @@
           <w:sz w:val="28"/>
           <w:szCs w:val="28"/>
         </w:rPr>
-        <w:t>if(</w:t>
+        <w:t>checkRecord</w:t>
+      </w:r>
+      <w:proofErr w:type="spellEnd"/>
+      <w:r>
+        <w:rPr>
+          <w:rFonts w:ascii="Cambria" w:hAnsi="Cambria" w:cs="Cambria"/>
+          <w:sz w:val="28"/>
+          <w:szCs w:val="28"/>
+        </w:rPr>
+        <w:t xml:space="preserve"> !</w:t>
+      </w:r>
+      <w:proofErr w:type="gramEnd"/>
+      <w:r>
+        <w:rPr>
+          <w:rFonts w:ascii="Cambria" w:hAnsi="Cambria" w:cs="Cambria"/>
+          <w:sz w:val="28"/>
+          <w:szCs w:val="28"/>
+        </w:rPr>
+        <w:t>= Code)</w:t>
+      </w:r>
+    </w:p>
+    <w:p>
+      <w:pPr>
+        <w:ind w:firstLine="720"/>
+        <w:rPr>
+          <w:rFonts w:ascii="Cambria" w:hAnsi="Cambria" w:cs="Cambria"/>
+          <w:sz w:val="28"/>
+          <w:szCs w:val="28"/>
+        </w:rPr>
+      </w:pPr>
+      <w:proofErr w:type="gramStart"/>
+      <w:r>
+        <w:rPr>
+          <w:rFonts w:ascii="Cambria" w:hAnsi="Cambria" w:cs="Cambria"/>
+          <w:sz w:val="28"/>
+          <w:szCs w:val="28"/>
+        </w:rPr>
+        <w:t>If(</w:t>
       </w:r>
       <w:proofErr w:type="spellStart"/>
       <w:proofErr w:type="gramEnd"/>
@@ -5442,7 +6370,15 @@
           <w:sz w:val="28"/>
           <w:szCs w:val="28"/>
         </w:rPr>
-        <w:t>record.rank</w:t>
+        <w:t>checkRecord.</w:t>
+      </w:r>
+      <w:r>
+        <w:rPr>
+          <w:rFonts w:ascii="Cambria" w:hAnsi="Cambria" w:cs="Cambria"/>
+          <w:sz w:val="28"/>
+          <w:szCs w:val="28"/>
+        </w:rPr>
+        <w:t>rankCode</w:t>
       </w:r>
       <w:proofErr w:type="spellEnd"/>
       <w:r>
@@ -5459,16 +6395,24 @@
           <w:sz w:val="28"/>
           <w:szCs w:val="28"/>
         </w:rPr>
-        <w:t>&gt;</w:t>
-      </w:r>
-      <w:r>
-        <w:rPr>
-          <w:rFonts w:ascii="Cambria" w:hAnsi="Cambria" w:cs="Cambria"/>
-          <w:sz w:val="28"/>
-          <w:szCs w:val="28"/>
-        </w:rPr>
         <w:t xml:space="preserve"> </w:t>
       </w:r>
+      <w:r>
+        <w:rPr>
+          <w:rFonts w:ascii="Cambria" w:hAnsi="Cambria" w:cs="Cambria"/>
+          <w:sz w:val="28"/>
+          <w:szCs w:val="28"/>
+        </w:rPr>
+        <w:t>&lt;</w:t>
+      </w:r>
+      <w:r>
+        <w:rPr>
+          <w:rFonts w:ascii="Cambria" w:hAnsi="Cambria" w:cs="Cambria"/>
+          <w:sz w:val="28"/>
+          <w:szCs w:val="28"/>
+        </w:rPr>
+        <w:t xml:space="preserve"> </w:t>
+      </w:r>
       <w:proofErr w:type="spellStart"/>
       <w:r>
         <w:rPr>
@@ -5476,7 +6420,15 @@
           <w:sz w:val="28"/>
           <w:szCs w:val="28"/>
         </w:rPr>
-        <w:t>customer.rank</w:t>
+        <w:t>rankC</w:t>
+      </w:r>
+      <w:r>
+        <w:rPr>
+          <w:rFonts w:ascii="Cambria" w:hAnsi="Cambria" w:cs="Cambria"/>
+          <w:sz w:val="28"/>
+          <w:szCs w:val="28"/>
+        </w:rPr>
+        <w:t>ode</w:t>
       </w:r>
       <w:proofErr w:type="spellEnd"/>
       <w:r>
@@ -5490,7 +6442,7 @@
     </w:p>
     <w:p>
       <w:pPr>
-        <w:ind w:left="720"/>
+        <w:ind w:firstLine="720"/>
         <w:rPr>
           <w:rFonts w:ascii="Cambria" w:hAnsi="Cambria" w:cs="Cambria"/>
           <w:sz w:val="28"/>
@@ -5505,13 +6457,111 @@
         </w:rPr>
         <w:tab/>
       </w:r>
-      <w:r>
-        <w:rPr>
-          <w:rFonts w:ascii="Cambria" w:hAnsi="Cambria" w:cs="Cambria"/>
-          <w:sz w:val="28"/>
-          <w:szCs w:val="28"/>
-        </w:rPr>
-        <w:t xml:space="preserve">Record = </w:t>
+      <w:proofErr w:type="spellStart"/>
+      <w:r>
+        <w:rPr>
+          <w:rFonts w:ascii="Cambria" w:hAnsi="Cambria" w:cs="Cambria"/>
+          <w:sz w:val="28"/>
+          <w:szCs w:val="28"/>
+        </w:rPr>
+        <w:t>checkRecord</w:t>
+      </w:r>
+      <w:proofErr w:type="spellEnd"/>
+      <w:r>
+        <w:rPr>
+          <w:rFonts w:ascii="Cambria" w:hAnsi="Cambria" w:cs="Cambria"/>
+          <w:sz w:val="28"/>
+          <w:szCs w:val="28"/>
+        </w:rPr>
+        <w:t xml:space="preserve"> = </w:t>
+      </w:r>
+      <w:proofErr w:type="spellStart"/>
+      <w:r>
+        <w:rPr>
+          <w:rFonts w:ascii="Cambria" w:hAnsi="Cambria" w:cs="Cambria"/>
+          <w:sz w:val="28"/>
+          <w:szCs w:val="28"/>
+        </w:rPr>
+        <w:t>checkRecord.left</w:t>
+      </w:r>
+      <w:proofErr w:type="spellEnd"/>
+    </w:p>
+    <w:p>
+      <w:pPr>
+        <w:ind w:firstLine="720"/>
+        <w:rPr>
+          <w:rFonts w:ascii="Cambria" w:hAnsi="Cambria" w:cs="Cambria"/>
+          <w:sz w:val="28"/>
+          <w:szCs w:val="28"/>
+        </w:rPr>
+      </w:pPr>
+      <w:r>
+        <w:rPr>
+          <w:rFonts w:ascii="Cambria" w:hAnsi="Cambria" w:cs="Cambria"/>
+          <w:sz w:val="28"/>
+          <w:szCs w:val="28"/>
+        </w:rPr>
+        <w:t xml:space="preserve">else </w:t>
+      </w:r>
+      <w:proofErr w:type="gramStart"/>
+      <w:r>
+        <w:rPr>
+          <w:rFonts w:ascii="Cambria" w:hAnsi="Cambria" w:cs="Cambria"/>
+          <w:sz w:val="28"/>
+          <w:szCs w:val="28"/>
+        </w:rPr>
+        <w:t>if(</w:t>
+      </w:r>
+      <w:proofErr w:type="gramEnd"/>
+      <w:r>
+        <w:rPr>
+          <w:rFonts w:ascii="Cambria" w:hAnsi="Cambria" w:cs="Cambria"/>
+          <w:sz w:val="28"/>
+          <w:szCs w:val="28"/>
+        </w:rPr>
+        <w:t>checkRecord.</w:t>
+      </w:r>
+      <w:r>
+        <w:rPr>
+          <w:rFonts w:ascii="Cambria" w:hAnsi="Cambria" w:cs="Cambria"/>
+          <w:sz w:val="28"/>
+          <w:szCs w:val="28"/>
+        </w:rPr>
+        <w:t xml:space="preserve"> </w:t>
+      </w:r>
+      <w:proofErr w:type="spellStart"/>
+      <w:r>
+        <w:rPr>
+          <w:rFonts w:ascii="Cambria" w:hAnsi="Cambria" w:cs="Cambria"/>
+          <w:sz w:val="28"/>
+          <w:szCs w:val="28"/>
+        </w:rPr>
+        <w:t>rankCode</w:t>
+      </w:r>
+      <w:proofErr w:type="spellEnd"/>
+      <w:r>
+        <w:rPr>
+          <w:rFonts w:ascii="Cambria" w:hAnsi="Cambria" w:cs="Cambria"/>
+          <w:sz w:val="28"/>
+          <w:szCs w:val="28"/>
+        </w:rPr>
+        <w:t xml:space="preserve"> </w:t>
+      </w:r>
+      <w:r>
+        <w:rPr>
+          <w:rFonts w:ascii="Cambria" w:hAnsi="Cambria" w:cs="Cambria"/>
+          <w:sz w:val="28"/>
+          <w:szCs w:val="28"/>
+        </w:rPr>
+        <w:t>&gt;</w:t>
+      </w:r>
+      <w:r>
+        <w:rPr>
+          <w:rFonts w:ascii="Cambria" w:hAnsi="Cambria" w:cs="Cambria"/>
+          <w:sz w:val="28"/>
+          <w:szCs w:val="28"/>
+        </w:rPr>
+        <w:t xml:space="preserve"> </w:t>
       </w:r>
       <w:proofErr w:type="spellStart"/>
       <w:proofErr w:type="gramStart"/>
@@ -5521,48 +6571,30 @@
           <w:sz w:val="28"/>
           <w:szCs w:val="28"/>
         </w:rPr>
-        <w:t>record.left</w:t>
+        <w:t>rankCode</w:t>
       </w:r>
       <w:proofErr w:type="spellEnd"/>
+      <w:r>
+        <w:rPr>
+          <w:rFonts w:ascii="Cambria" w:hAnsi="Cambria" w:cs="Cambria"/>
+          <w:sz w:val="28"/>
+          <w:szCs w:val="28"/>
+        </w:rPr>
+        <w:t xml:space="preserve"> </w:t>
+      </w:r>
+      <w:r>
+        <w:rPr>
+          <w:rFonts w:ascii="Cambria" w:hAnsi="Cambria" w:cs="Cambria"/>
+          <w:sz w:val="28"/>
+          <w:szCs w:val="28"/>
+        </w:rPr>
+        <w:t>)</w:t>
+      </w:r>
       <w:proofErr w:type="gramEnd"/>
     </w:p>
     <w:p>
       <w:pPr>
-        <w:rPr>
-          <w:rFonts w:ascii="Cambria" w:hAnsi="Cambria" w:cs="Cambria"/>
-          <w:sz w:val="28"/>
-          <w:szCs w:val="28"/>
-        </w:rPr>
-      </w:pPr>
-      <w:r>
-        <w:rPr>
-          <w:rFonts w:ascii="Cambria" w:hAnsi="Cambria" w:cs="Cambria"/>
-          <w:sz w:val="28"/>
-          <w:szCs w:val="28"/>
-        </w:rPr>
-        <w:t>While (</w:t>
-      </w:r>
-      <w:proofErr w:type="gramStart"/>
-      <w:r>
-        <w:rPr>
-          <w:rFonts w:ascii="Cambria" w:hAnsi="Cambria" w:cs="Cambria"/>
-          <w:sz w:val="28"/>
-          <w:szCs w:val="28"/>
-        </w:rPr>
-        <w:t>record !</w:t>
-      </w:r>
-      <w:proofErr w:type="gramEnd"/>
-      <w:r>
-        <w:rPr>
-          <w:rFonts w:ascii="Cambria" w:hAnsi="Cambria" w:cs="Cambria"/>
-          <w:sz w:val="28"/>
-          <w:szCs w:val="28"/>
-        </w:rPr>
-        <w:t>= NULL)</w:t>
-      </w:r>
-    </w:p>
-    <w:p>
-      <w:pPr>
+        <w:ind w:firstLine="720"/>
         <w:rPr>
           <w:rFonts w:ascii="Cambria" w:hAnsi="Cambria" w:cs="Cambria"/>
           <w:sz w:val="28"/>
@@ -5576,225 +6608,593 @@
           <w:szCs w:val="28"/>
         </w:rPr>
         <w:tab/>
-      </w:r>
-      <w:proofErr w:type="gramStart"/>
-      <w:r>
-        <w:rPr>
-          <w:rFonts w:ascii="Cambria" w:hAnsi="Cambria" w:cs="Cambria"/>
-          <w:sz w:val="28"/>
-          <w:szCs w:val="28"/>
-        </w:rPr>
-        <w:t>If(</w:t>
+        <w:t xml:space="preserve">checkRecord = </w:t>
       </w:r>
       <w:proofErr w:type="spellStart"/>
-      <w:proofErr w:type="gramEnd"/>
-      <w:r>
-        <w:rPr>
-          <w:rFonts w:ascii="Cambria" w:hAnsi="Cambria" w:cs="Cambria"/>
-          <w:sz w:val="28"/>
-          <w:szCs w:val="28"/>
-        </w:rPr>
-        <w:t>record.timeReq</w:t>
-      </w:r>
-      <w:proofErr w:type="spellEnd"/>
-      <w:r>
-        <w:rPr>
-          <w:rFonts w:ascii="Cambria" w:hAnsi="Cambria" w:cs="Cambria"/>
-          <w:sz w:val="28"/>
-          <w:szCs w:val="28"/>
-        </w:rPr>
-        <w:t xml:space="preserve"> &lt; </w:t>
-      </w:r>
-      <w:proofErr w:type="spellStart"/>
-      <w:r>
-        <w:rPr>
-          <w:rFonts w:ascii="Cambria" w:hAnsi="Cambria" w:cs="Cambria"/>
-          <w:sz w:val="28"/>
-          <w:szCs w:val="28"/>
-        </w:rPr>
-        <w:t>customer.timeReq</w:t>
-      </w:r>
-      <w:proofErr w:type="spellEnd"/>
-      <w:r>
-        <w:rPr>
-          <w:rFonts w:ascii="Cambria" w:hAnsi="Cambria" w:cs="Cambria"/>
-          <w:sz w:val="28"/>
-          <w:szCs w:val="28"/>
-        </w:rPr>
-        <w:t>)</w:t>
-      </w:r>
-    </w:p>
-    <w:p>
-      <w:pPr>
-        <w:rPr>
-          <w:rFonts w:ascii="Cambria" w:hAnsi="Cambria" w:cs="Cambria"/>
-          <w:sz w:val="28"/>
-          <w:szCs w:val="28"/>
-        </w:rPr>
-      </w:pPr>
-      <w:r>
-        <w:rPr>
-          <w:rFonts w:ascii="Cambria" w:hAnsi="Cambria" w:cs="Cambria"/>
-          <w:sz w:val="28"/>
-          <w:szCs w:val="28"/>
-        </w:rPr>
-        <w:tab/>
-      </w:r>
-      <w:r>
-        <w:rPr>
-          <w:rFonts w:ascii="Cambria" w:hAnsi="Cambria" w:cs="Cambria"/>
-          <w:sz w:val="28"/>
-          <w:szCs w:val="28"/>
-        </w:rPr>
-        <w:tab/>
-        <w:t xml:space="preserve">Record = </w:t>
-      </w:r>
-      <w:proofErr w:type="spellStart"/>
-      <w:proofErr w:type="gramStart"/>
-      <w:r>
-        <w:rPr>
-          <w:rFonts w:ascii="Cambria" w:hAnsi="Cambria" w:cs="Cambria"/>
-          <w:sz w:val="28"/>
-          <w:szCs w:val="28"/>
-        </w:rPr>
-        <w:t>record.right</w:t>
-      </w:r>
-      <w:proofErr w:type="spellEnd"/>
-      <w:proofErr w:type="gramEnd"/>
-    </w:p>
-    <w:p>
-      <w:pPr>
-        <w:rPr>
-          <w:rFonts w:ascii="Cambria" w:hAnsi="Cambria" w:cs="Cambria"/>
-          <w:sz w:val="28"/>
-          <w:szCs w:val="28"/>
-        </w:rPr>
-      </w:pPr>
-      <w:r>
-        <w:rPr>
-          <w:rFonts w:ascii="Cambria" w:hAnsi="Cambria" w:cs="Cambria"/>
-          <w:sz w:val="28"/>
-          <w:szCs w:val="28"/>
-        </w:rPr>
-        <w:tab/>
-      </w:r>
-      <w:proofErr w:type="gramStart"/>
-      <w:r>
-        <w:rPr>
-          <w:rFonts w:ascii="Cambria" w:hAnsi="Cambria" w:cs="Cambria"/>
-          <w:sz w:val="28"/>
-          <w:szCs w:val="28"/>
-        </w:rPr>
-        <w:t>If(</w:t>
-      </w:r>
-      <w:proofErr w:type="spellStart"/>
-      <w:proofErr w:type="gramEnd"/>
-      <w:r>
-        <w:rPr>
-          <w:rFonts w:ascii="Cambria" w:hAnsi="Cambria" w:cs="Cambria"/>
-          <w:sz w:val="28"/>
-          <w:szCs w:val="28"/>
-        </w:rPr>
-        <w:t>record.timeReq</w:t>
-      </w:r>
-      <w:proofErr w:type="spellEnd"/>
-      <w:r>
-        <w:rPr>
-          <w:rFonts w:ascii="Cambria" w:hAnsi="Cambria" w:cs="Cambria"/>
-          <w:sz w:val="28"/>
-          <w:szCs w:val="28"/>
-        </w:rPr>
-        <w:t xml:space="preserve"> &gt;= </w:t>
-      </w:r>
-      <w:proofErr w:type="spellStart"/>
-      <w:r>
-        <w:rPr>
-          <w:rFonts w:ascii="Cambria" w:hAnsi="Cambria" w:cs="Cambria"/>
-          <w:sz w:val="28"/>
-          <w:szCs w:val="28"/>
-        </w:rPr>
-        <w:t>customer.timeReq</w:t>
+      <w:r>
+        <w:rPr>
+          <w:rFonts w:ascii="Cambria" w:hAnsi="Cambria" w:cs="Cambria"/>
+          <w:sz w:val="28"/>
+          <w:szCs w:val="28"/>
+        </w:rPr>
+        <w:t>checkRecord.right</w:t>
       </w:r>
       <w:proofErr w:type="spellEnd"/>
     </w:p>
     <w:p>
       <w:pPr>
-        <w:rPr>
-          <w:rFonts w:ascii="Cambria" w:hAnsi="Cambria" w:cs="Cambria"/>
-          <w:sz w:val="28"/>
-          <w:szCs w:val="28"/>
-        </w:rPr>
-      </w:pPr>
-      <w:r>
-        <w:rPr>
-          <w:rFonts w:ascii="Cambria" w:hAnsi="Cambria" w:cs="Cambria"/>
-          <w:sz w:val="28"/>
-          <w:szCs w:val="28"/>
-        </w:rPr>
-        <w:tab/>
-      </w:r>
-      <w:r>
-        <w:rPr>
-          <w:rFonts w:ascii="Cambria" w:hAnsi="Cambria" w:cs="Cambria"/>
-          <w:sz w:val="28"/>
-          <w:szCs w:val="28"/>
-        </w:rPr>
-        <w:tab/>
-        <w:t xml:space="preserve">Record = </w:t>
+        <w:ind w:firstLine="720"/>
+        <w:rPr>
+          <w:rFonts w:ascii="Cambria" w:hAnsi="Cambria" w:cs="Cambria"/>
+          <w:sz w:val="28"/>
+          <w:szCs w:val="28"/>
+        </w:rPr>
+      </w:pPr>
+      <w:r>
+        <w:rPr>
+          <w:rFonts w:ascii="Cambria" w:hAnsi="Cambria" w:cs="Cambria"/>
+          <w:sz w:val="28"/>
+          <w:szCs w:val="28"/>
+        </w:rPr>
+        <w:t xml:space="preserve">else </w:t>
+      </w:r>
+      <w:proofErr w:type="gramStart"/>
+      <w:r>
+        <w:rPr>
+          <w:rFonts w:ascii="Cambria" w:hAnsi="Cambria" w:cs="Cambria"/>
+          <w:sz w:val="28"/>
+          <w:szCs w:val="28"/>
+        </w:rPr>
+        <w:t>if(</w:t>
+      </w:r>
+      <w:proofErr w:type="gramEnd"/>
+      <w:r>
+        <w:rPr>
+          <w:rFonts w:ascii="Cambria" w:hAnsi="Cambria" w:cs="Cambria"/>
+          <w:sz w:val="28"/>
+          <w:szCs w:val="28"/>
+        </w:rPr>
+        <w:t>checkRecord.</w:t>
+      </w:r>
+      <w:r>
+        <w:rPr>
+          <w:rFonts w:ascii="Cambria" w:hAnsi="Cambria" w:cs="Cambria"/>
+          <w:sz w:val="28"/>
+          <w:szCs w:val="28"/>
+        </w:rPr>
+        <w:t xml:space="preserve"> </w:t>
       </w:r>
       <w:proofErr w:type="spellStart"/>
-      <w:proofErr w:type="gramStart"/>
-      <w:r>
-        <w:rPr>
-          <w:rFonts w:ascii="Cambria" w:hAnsi="Cambria" w:cs="Cambria"/>
-          <w:sz w:val="28"/>
-          <w:szCs w:val="28"/>
-        </w:rPr>
-        <w:t>record.</w:t>
-      </w:r>
-      <w:r>
-        <w:rPr>
-          <w:rFonts w:ascii="Cambria" w:hAnsi="Cambria" w:cs="Cambria"/>
-          <w:sz w:val="28"/>
-          <w:szCs w:val="28"/>
-        </w:rPr>
-        <w:t>left</w:t>
+      <w:r>
+        <w:rPr>
+          <w:rFonts w:ascii="Cambria" w:hAnsi="Cambria" w:cs="Cambria"/>
+          <w:sz w:val="28"/>
+          <w:szCs w:val="28"/>
+        </w:rPr>
+        <w:t>timeReq</w:t>
       </w:r>
       <w:proofErr w:type="spellEnd"/>
-      <w:proofErr w:type="gramEnd"/>
+      <w:r>
+        <w:rPr>
+          <w:rFonts w:ascii="Cambria" w:hAnsi="Cambria" w:cs="Cambria"/>
+          <w:sz w:val="28"/>
+          <w:szCs w:val="28"/>
+        </w:rPr>
+        <w:t xml:space="preserve"> &gt; </w:t>
+      </w:r>
+      <w:proofErr w:type="spellStart"/>
+      <w:r>
+        <w:rPr>
+          <w:rFonts w:ascii="Cambria" w:hAnsi="Cambria" w:cs="Cambria"/>
+          <w:sz w:val="28"/>
+          <w:szCs w:val="28"/>
+        </w:rPr>
+        <w:t>timeReq</w:t>
+      </w:r>
+      <w:proofErr w:type="spellEnd"/>
+      <w:r>
+        <w:rPr>
+          <w:rFonts w:ascii="Cambria" w:hAnsi="Cambria" w:cs="Cambria"/>
+          <w:sz w:val="28"/>
+          <w:szCs w:val="28"/>
+        </w:rPr>
+        <w:t>)</w:t>
+      </w:r>
     </w:p>
     <w:p>
       <w:pPr>
-        <w:rPr>
-          <w:rFonts w:ascii="Cambria" w:hAnsi="Cambria" w:cs="Cambria"/>
-          <w:sz w:val="28"/>
-          <w:szCs w:val="28"/>
-        </w:rPr>
-      </w:pPr>
-      <w:r>
-        <w:rPr>
-          <w:rFonts w:ascii="Cambria" w:hAnsi="Cambria" w:cs="Cambria"/>
-          <w:sz w:val="28"/>
-          <w:szCs w:val="28"/>
-        </w:rPr>
-        <w:t>Insert(customer)</w:t>
-      </w:r>
+        <w:ind w:firstLine="720"/>
+        <w:rPr>
+          <w:rFonts w:ascii="Cambria" w:hAnsi="Cambria" w:cs="Cambria"/>
+          <w:sz w:val="28"/>
+          <w:szCs w:val="28"/>
+        </w:rPr>
+      </w:pPr>
+      <w:r>
+        <w:rPr>
+          <w:rFonts w:ascii="Cambria" w:hAnsi="Cambria" w:cs="Cambria"/>
+          <w:sz w:val="28"/>
+          <w:szCs w:val="28"/>
+        </w:rPr>
+        <w:tab/>
+      </w:r>
+      <w:proofErr w:type="spellStart"/>
+      <w:r>
+        <w:rPr>
+          <w:rFonts w:ascii="Cambria" w:hAnsi="Cambria" w:cs="Cambria"/>
+          <w:sz w:val="28"/>
+          <w:szCs w:val="28"/>
+        </w:rPr>
+        <w:t>checkRecord</w:t>
+      </w:r>
+      <w:proofErr w:type="spellEnd"/>
+      <w:r>
+        <w:rPr>
+          <w:rFonts w:ascii="Cambria" w:hAnsi="Cambria" w:cs="Cambria"/>
+          <w:sz w:val="28"/>
+          <w:szCs w:val="28"/>
+        </w:rPr>
+        <w:t xml:space="preserve"> = </w:t>
+      </w:r>
+      <w:proofErr w:type="spellStart"/>
+      <w:r>
+        <w:rPr>
+          <w:rFonts w:ascii="Cambria" w:hAnsi="Cambria" w:cs="Cambria"/>
+          <w:sz w:val="28"/>
+          <w:szCs w:val="28"/>
+        </w:rPr>
+        <w:t>checkRecord.right</w:t>
+      </w:r>
+      <w:proofErr w:type="spellEnd"/>
     </w:p>
     <w:p>
       <w:pPr>
-        <w:rPr>
-          <w:rFonts w:ascii="Cambria" w:hAnsi="Cambria" w:cs="Cambria"/>
-          <w:sz w:val="28"/>
-          <w:szCs w:val="28"/>
-        </w:rPr>
-      </w:pPr>
-      <w:r>
-        <w:rPr>
-          <w:rFonts w:ascii="Cambria" w:hAnsi="Cambria" w:cs="Cambria"/>
-          <w:sz w:val="28"/>
-          <w:szCs w:val="28"/>
-        </w:rPr>
-        <w:t>Balancing(record)</w:t>
+        <w:ind w:firstLine="720"/>
+        <w:rPr>
+          <w:rFonts w:ascii="Cambria" w:hAnsi="Cambria" w:cs="Cambria"/>
+          <w:sz w:val="28"/>
+          <w:szCs w:val="28"/>
+        </w:rPr>
+      </w:pPr>
+      <w:r>
+        <w:rPr>
+          <w:rFonts w:ascii="Cambria" w:hAnsi="Cambria" w:cs="Cambria"/>
+          <w:sz w:val="28"/>
+          <w:szCs w:val="28"/>
+        </w:rPr>
+        <w:t xml:space="preserve">else </w:t>
+      </w:r>
+      <w:proofErr w:type="gramStart"/>
+      <w:r>
+        <w:rPr>
+          <w:rFonts w:ascii="Cambria" w:hAnsi="Cambria" w:cs="Cambria"/>
+          <w:sz w:val="28"/>
+          <w:szCs w:val="28"/>
+        </w:rPr>
+        <w:t>if(</w:t>
+      </w:r>
+      <w:proofErr w:type="gramEnd"/>
+      <w:r>
+        <w:rPr>
+          <w:rFonts w:ascii="Cambria" w:hAnsi="Cambria" w:cs="Cambria"/>
+          <w:sz w:val="28"/>
+          <w:szCs w:val="28"/>
+        </w:rPr>
+        <w:t>checkRecord.</w:t>
+      </w:r>
+      <w:r>
+        <w:rPr>
+          <w:rFonts w:ascii="Cambria" w:hAnsi="Cambria" w:cs="Cambria"/>
+          <w:sz w:val="28"/>
+          <w:szCs w:val="28"/>
+        </w:rPr>
+        <w:t xml:space="preserve"> </w:t>
+      </w:r>
+      <w:proofErr w:type="spellStart"/>
+      <w:r>
+        <w:rPr>
+          <w:rFonts w:ascii="Cambria" w:hAnsi="Cambria" w:cs="Cambria"/>
+          <w:sz w:val="28"/>
+          <w:szCs w:val="28"/>
+        </w:rPr>
+        <w:t>timeReq</w:t>
+      </w:r>
+      <w:proofErr w:type="spellEnd"/>
+      <w:r>
+        <w:rPr>
+          <w:rFonts w:ascii="Cambria" w:hAnsi="Cambria" w:cs="Cambria"/>
+          <w:sz w:val="28"/>
+          <w:szCs w:val="28"/>
+        </w:rPr>
+        <w:t xml:space="preserve"> &lt; </w:t>
+      </w:r>
+      <w:proofErr w:type="spellStart"/>
+      <w:r>
+        <w:rPr>
+          <w:rFonts w:ascii="Cambria" w:hAnsi="Cambria" w:cs="Cambria"/>
+          <w:sz w:val="28"/>
+          <w:szCs w:val="28"/>
+        </w:rPr>
+        <w:t>timeReq</w:t>
+      </w:r>
+      <w:proofErr w:type="spellEnd"/>
+      <w:r>
+        <w:rPr>
+          <w:rFonts w:ascii="Cambria" w:hAnsi="Cambria" w:cs="Cambria"/>
+          <w:sz w:val="28"/>
+          <w:szCs w:val="28"/>
+        </w:rPr>
+        <w:t>)</w:t>
+      </w:r>
+    </w:p>
+    <w:p>
+      <w:pPr>
+        <w:ind w:firstLine="720"/>
+        <w:rPr>
+          <w:rFonts w:ascii="Cambria" w:hAnsi="Cambria" w:cs="Cambria"/>
+          <w:sz w:val="28"/>
+          <w:szCs w:val="28"/>
+        </w:rPr>
+      </w:pPr>
+      <w:r>
+        <w:rPr>
+          <w:rFonts w:ascii="Cambria" w:hAnsi="Cambria" w:cs="Cambria"/>
+          <w:sz w:val="28"/>
+          <w:szCs w:val="28"/>
+        </w:rPr>
+        <w:tab/>
+        <w:t xml:space="preserve">checkRecord = </w:t>
+      </w:r>
+      <w:proofErr w:type="spellStart"/>
+      <w:r>
+        <w:rPr>
+          <w:rFonts w:ascii="Cambria" w:hAnsi="Cambria" w:cs="Cambria"/>
+          <w:sz w:val="28"/>
+          <w:szCs w:val="28"/>
+        </w:rPr>
+        <w:t>checkRecord.left</w:t>
+      </w:r>
+      <w:proofErr w:type="spellEnd"/>
+    </w:p>
+    <w:p>
+      <w:pPr>
+        <w:ind w:firstLine="720"/>
+        <w:rPr>
+          <w:rFonts w:ascii="Cambria" w:hAnsi="Cambria" w:cs="Cambria"/>
+          <w:sz w:val="28"/>
+          <w:szCs w:val="28"/>
+        </w:rPr>
+      </w:pPr>
+      <w:r>
+        <w:rPr>
+          <w:rFonts w:ascii="Cambria" w:hAnsi="Cambria" w:cs="Cambria"/>
+          <w:sz w:val="28"/>
+          <w:szCs w:val="28"/>
+        </w:rPr>
+        <w:t xml:space="preserve">else </w:t>
+      </w:r>
+      <w:proofErr w:type="gramStart"/>
+      <w:r>
+        <w:rPr>
+          <w:rFonts w:ascii="Cambria" w:hAnsi="Cambria" w:cs="Cambria"/>
+          <w:sz w:val="28"/>
+          <w:szCs w:val="28"/>
+        </w:rPr>
+        <w:t>if(</w:t>
+      </w:r>
+      <w:proofErr w:type="spellStart"/>
+      <w:proofErr w:type="gramEnd"/>
+      <w:r>
+        <w:rPr>
+          <w:rFonts w:ascii="Cambria" w:hAnsi="Cambria" w:cs="Cambria"/>
+          <w:sz w:val="28"/>
+          <w:szCs w:val="28"/>
+        </w:rPr>
+        <w:t>checkRecord.refNum</w:t>
+      </w:r>
+      <w:proofErr w:type="spellEnd"/>
+      <w:r>
+        <w:rPr>
+          <w:rFonts w:ascii="Cambria" w:hAnsi="Cambria" w:cs="Cambria"/>
+          <w:sz w:val="28"/>
+          <w:szCs w:val="28"/>
+        </w:rPr>
+        <w:t xml:space="preserve"> &gt; </w:t>
+      </w:r>
+      <w:proofErr w:type="spellStart"/>
+      <w:r>
+        <w:rPr>
+          <w:rFonts w:ascii="Cambria" w:hAnsi="Cambria" w:cs="Cambria"/>
+          <w:sz w:val="28"/>
+          <w:szCs w:val="28"/>
+        </w:rPr>
+        <w:t>refNum</w:t>
+      </w:r>
+      <w:proofErr w:type="spellEnd"/>
+      <w:r>
+        <w:rPr>
+          <w:rFonts w:ascii="Cambria" w:hAnsi="Cambria" w:cs="Cambria"/>
+          <w:sz w:val="28"/>
+          <w:szCs w:val="28"/>
+        </w:rPr>
+        <w:t>)</w:t>
+      </w:r>
+    </w:p>
+    <w:p>
+      <w:pPr>
+        <w:ind w:firstLine="720"/>
+        <w:rPr>
+          <w:rFonts w:ascii="Cambria" w:hAnsi="Cambria" w:cs="Cambria"/>
+          <w:sz w:val="28"/>
+          <w:szCs w:val="28"/>
+        </w:rPr>
+      </w:pPr>
+      <w:r>
+        <w:rPr>
+          <w:rFonts w:ascii="Cambria" w:hAnsi="Cambria" w:cs="Cambria"/>
+          <w:sz w:val="28"/>
+          <w:szCs w:val="28"/>
+        </w:rPr>
+        <w:tab/>
+      </w:r>
+      <w:proofErr w:type="spellStart"/>
+      <w:r>
+        <w:rPr>
+          <w:rFonts w:ascii="Cambria" w:hAnsi="Cambria" w:cs="Cambria"/>
+          <w:sz w:val="28"/>
+          <w:szCs w:val="28"/>
+        </w:rPr>
+        <w:t>checkRecord</w:t>
+      </w:r>
+      <w:proofErr w:type="spellEnd"/>
+      <w:r>
+        <w:rPr>
+          <w:rFonts w:ascii="Cambria" w:hAnsi="Cambria" w:cs="Cambria"/>
+          <w:sz w:val="28"/>
+          <w:szCs w:val="28"/>
+        </w:rPr>
+        <w:t xml:space="preserve"> = </w:t>
+      </w:r>
+      <w:proofErr w:type="spellStart"/>
+      <w:r>
+        <w:rPr>
+          <w:rFonts w:ascii="Cambria" w:hAnsi="Cambria" w:cs="Cambria"/>
+          <w:sz w:val="28"/>
+          <w:szCs w:val="28"/>
+        </w:rPr>
+        <w:t>checkRecord.right</w:t>
+      </w:r>
+      <w:proofErr w:type="spellEnd"/>
+    </w:p>
+    <w:p>
+      <w:pPr>
+        <w:ind w:firstLine="720"/>
+        <w:rPr>
+          <w:rFonts w:ascii="Cambria" w:hAnsi="Cambria" w:cs="Cambria"/>
+          <w:sz w:val="28"/>
+          <w:szCs w:val="28"/>
+        </w:rPr>
+      </w:pPr>
+      <w:r>
+        <w:rPr>
+          <w:rFonts w:ascii="Cambria" w:hAnsi="Cambria" w:cs="Cambria"/>
+          <w:sz w:val="28"/>
+          <w:szCs w:val="28"/>
+        </w:rPr>
+        <w:t xml:space="preserve">else </w:t>
+      </w:r>
+      <w:proofErr w:type="gramStart"/>
+      <w:r>
+        <w:rPr>
+          <w:rFonts w:ascii="Cambria" w:hAnsi="Cambria" w:cs="Cambria"/>
+          <w:sz w:val="28"/>
+          <w:szCs w:val="28"/>
+        </w:rPr>
+        <w:t>if(</w:t>
+      </w:r>
+      <w:proofErr w:type="gramEnd"/>
+      <w:r>
+        <w:rPr>
+          <w:rFonts w:ascii="Cambria" w:hAnsi="Cambria" w:cs="Cambria"/>
+          <w:sz w:val="28"/>
+          <w:szCs w:val="28"/>
+        </w:rPr>
+        <w:t>checkRecord.</w:t>
+      </w:r>
+      <w:r>
+        <w:rPr>
+          <w:rFonts w:ascii="Cambria" w:hAnsi="Cambria" w:cs="Cambria"/>
+          <w:sz w:val="28"/>
+          <w:szCs w:val="28"/>
+        </w:rPr>
+        <w:t xml:space="preserve"> </w:t>
+      </w:r>
+      <w:proofErr w:type="spellStart"/>
+      <w:r>
+        <w:rPr>
+          <w:rFonts w:ascii="Cambria" w:hAnsi="Cambria" w:cs="Cambria"/>
+          <w:sz w:val="28"/>
+          <w:szCs w:val="28"/>
+        </w:rPr>
+        <w:t>refNum</w:t>
+      </w:r>
+      <w:proofErr w:type="spellEnd"/>
+      <w:r>
+        <w:rPr>
+          <w:rFonts w:ascii="Cambria" w:hAnsi="Cambria" w:cs="Cambria"/>
+          <w:sz w:val="28"/>
+          <w:szCs w:val="28"/>
+        </w:rPr>
+        <w:t xml:space="preserve"> &lt; </w:t>
+      </w:r>
+      <w:proofErr w:type="spellStart"/>
+      <w:r>
+        <w:rPr>
+          <w:rFonts w:ascii="Cambria" w:hAnsi="Cambria" w:cs="Cambria"/>
+          <w:sz w:val="28"/>
+          <w:szCs w:val="28"/>
+        </w:rPr>
+        <w:t>refNum</w:t>
+      </w:r>
+      <w:proofErr w:type="spellEnd"/>
+      <w:r>
+        <w:rPr>
+          <w:rFonts w:ascii="Cambria" w:hAnsi="Cambria" w:cs="Cambria"/>
+          <w:sz w:val="28"/>
+          <w:szCs w:val="28"/>
+        </w:rPr>
+        <w:t>)</w:t>
+      </w:r>
+    </w:p>
+    <w:p>
+      <w:pPr>
+        <w:ind w:firstLine="720"/>
+        <w:rPr>
+          <w:rFonts w:ascii="Cambria" w:hAnsi="Cambria" w:cs="Cambria"/>
+          <w:sz w:val="28"/>
+          <w:szCs w:val="28"/>
+        </w:rPr>
+      </w:pPr>
+      <w:r>
+        <w:rPr>
+          <w:rFonts w:ascii="Cambria" w:hAnsi="Cambria" w:cs="Cambria"/>
+          <w:sz w:val="28"/>
+          <w:szCs w:val="28"/>
+        </w:rPr>
+        <w:tab/>
+        <w:t xml:space="preserve">checkRecord = </w:t>
+      </w:r>
+      <w:proofErr w:type="spellStart"/>
+      <w:r>
+        <w:rPr>
+          <w:rFonts w:ascii="Cambria" w:hAnsi="Cambria" w:cs="Cambria"/>
+          <w:sz w:val="28"/>
+          <w:szCs w:val="28"/>
+        </w:rPr>
+        <w:t>checkRecord.left</w:t>
+      </w:r>
+      <w:proofErr w:type="spellEnd"/>
+    </w:p>
+    <w:p>
+      <w:pPr>
+        <w:rPr>
+          <w:rFonts w:ascii="Cambria" w:hAnsi="Cambria" w:cs="Cambria"/>
+          <w:sz w:val="28"/>
+          <w:szCs w:val="28"/>
+        </w:rPr>
+      </w:pPr>
+      <w:r>
+        <w:rPr>
+          <w:rFonts w:ascii="Cambria" w:hAnsi="Cambria" w:cs="Cambria"/>
+          <w:sz w:val="28"/>
+          <w:szCs w:val="28"/>
+        </w:rPr>
+        <w:tab/>
+      </w:r>
+      <w:proofErr w:type="gramStart"/>
+      <w:r>
+        <w:rPr>
+          <w:rFonts w:ascii="Cambria" w:hAnsi="Cambria" w:cs="Cambria"/>
+          <w:sz w:val="28"/>
+          <w:szCs w:val="28"/>
+        </w:rPr>
+        <w:t>if(</w:t>
+      </w:r>
+      <w:proofErr w:type="spellStart"/>
+      <w:proofErr w:type="gramEnd"/>
+      <w:r>
+        <w:rPr>
+          <w:rFonts w:ascii="Cambria" w:hAnsi="Cambria" w:cs="Cambria"/>
+          <w:sz w:val="28"/>
+          <w:szCs w:val="28"/>
+        </w:rPr>
+        <w:t>checkRecord</w:t>
+      </w:r>
+      <w:proofErr w:type="spellEnd"/>
+      <w:r>
+        <w:rPr>
+          <w:rFonts w:ascii="Cambria" w:hAnsi="Cambria" w:cs="Cambria"/>
+          <w:sz w:val="28"/>
+          <w:szCs w:val="28"/>
+        </w:rPr>
+        <w:t xml:space="preserve"> == NULL)</w:t>
+      </w:r>
+    </w:p>
+    <w:p>
+      <w:pPr>
+        <w:rPr>
+          <w:rFonts w:ascii="Cambria" w:hAnsi="Cambria" w:cs="Cambria"/>
+          <w:sz w:val="28"/>
+          <w:szCs w:val="28"/>
+        </w:rPr>
+      </w:pPr>
+      <w:r>
+        <w:rPr>
+          <w:rFonts w:ascii="Cambria" w:hAnsi="Cambria" w:cs="Cambria"/>
+          <w:sz w:val="28"/>
+          <w:szCs w:val="28"/>
+        </w:rPr>
+        <w:tab/>
+      </w:r>
+      <w:r>
+        <w:rPr>
+          <w:rFonts w:ascii="Cambria" w:hAnsi="Cambria" w:cs="Cambria"/>
+          <w:sz w:val="28"/>
+          <w:szCs w:val="28"/>
+        </w:rPr>
+        <w:tab/>
+        <w:t>return false</w:t>
+      </w:r>
+    </w:p>
+    <w:p>
+      <w:pPr>
+        <w:rPr>
+          <w:rFonts w:ascii="Cambria" w:hAnsi="Cambria" w:cs="Cambria"/>
+          <w:sz w:val="28"/>
+          <w:szCs w:val="28"/>
+        </w:rPr>
+      </w:pPr>
+      <w:r>
+        <w:rPr>
+          <w:rFonts w:ascii="Cambria" w:hAnsi="Cambria" w:cs="Cambria"/>
+          <w:sz w:val="28"/>
+          <w:szCs w:val="28"/>
+        </w:rPr>
+        <w:t>delete(checkRecord)</w:t>
+      </w:r>
+    </w:p>
+    <w:p>
+      <w:pPr>
+        <w:rPr>
+          <w:rFonts w:ascii="Cambria" w:hAnsi="Cambria" w:cs="Cambria"/>
+          <w:sz w:val="28"/>
+          <w:szCs w:val="28"/>
+        </w:rPr>
+      </w:pPr>
+      <w:r>
+        <w:rPr>
+          <w:rFonts w:ascii="Cambria" w:hAnsi="Cambria" w:cs="Cambria"/>
+          <w:sz w:val="28"/>
+          <w:szCs w:val="28"/>
+        </w:rPr>
+        <w:t>balance(record)</w:t>
+      </w:r>
+    </w:p>
+    <w:p>
+      <w:pPr>
+        <w:rPr>
+          <w:rFonts w:ascii="Cambria" w:hAnsi="Cambria" w:cs="Cambria"/>
+          <w:sz w:val="28"/>
+          <w:szCs w:val="28"/>
+        </w:rPr>
+      </w:pPr>
+      <w:r>
+        <w:rPr>
+          <w:rFonts w:ascii="Cambria" w:hAnsi="Cambria" w:cs="Cambria"/>
+          <w:sz w:val="28"/>
+          <w:szCs w:val="28"/>
+        </w:rPr>
+        <w:t>return true</w:t>
       </w:r>
     </w:p>
     <w:sectPr>

--- a/ACE.docx
+++ b/ACE.docx
@@ -6315,7 +6315,6 @@
         </w:rPr>
         <w:t>While (</w:t>
       </w:r>
-      <w:proofErr w:type="spellStart"/>
       <w:proofErr w:type="gramStart"/>
       <w:r>
         <w:rPr>
@@ -6323,16 +6322,7 @@
           <w:sz w:val="28"/>
           <w:szCs w:val="28"/>
         </w:rPr>
-        <w:t>checkRecord</w:t>
-      </w:r>
-      <w:proofErr w:type="spellEnd"/>
-      <w:r>
-        <w:rPr>
-          <w:rFonts w:ascii="Cambria" w:hAnsi="Cambria" w:cs="Cambria"/>
-          <w:sz w:val="28"/>
-          <w:szCs w:val="28"/>
-        </w:rPr>
-        <w:t xml:space="preserve"> !</w:t>
+        <w:t>checkRecord !</w:t>
       </w:r>
       <w:proofErr w:type="gramEnd"/>
       <w:r>
@@ -6387,31 +6377,7 @@
           <w:sz w:val="28"/>
           <w:szCs w:val="28"/>
         </w:rPr>
-        <w:t xml:space="preserve"> </w:t>
-      </w:r>
-      <w:r>
-        <w:rPr>
-          <w:rFonts w:ascii="Cambria" w:hAnsi="Cambria" w:cs="Cambria"/>
-          <w:sz w:val="28"/>
-          <w:szCs w:val="28"/>
-        </w:rPr>
-        <w:t xml:space="preserve"> </w:t>
-      </w:r>
-      <w:r>
-        <w:rPr>
-          <w:rFonts w:ascii="Cambria" w:hAnsi="Cambria" w:cs="Cambria"/>
-          <w:sz w:val="28"/>
-          <w:szCs w:val="28"/>
-        </w:rPr>
-        <w:t>&lt;</w:t>
-      </w:r>
-      <w:r>
-        <w:rPr>
-          <w:rFonts w:ascii="Cambria" w:hAnsi="Cambria" w:cs="Cambria"/>
-          <w:sz w:val="28"/>
-          <w:szCs w:val="28"/>
-        </w:rPr>
-        <w:t xml:space="preserve"> </w:t>
+        <w:t xml:space="preserve">  &lt; </w:t>
       </w:r>
       <w:proofErr w:type="spellStart"/>
       <w:r>
@@ -6456,24 +6422,7 @@
           <w:szCs w:val="28"/>
         </w:rPr>
         <w:tab/>
-      </w:r>
-      <w:proofErr w:type="spellStart"/>
-      <w:r>
-        <w:rPr>
-          <w:rFonts w:ascii="Cambria" w:hAnsi="Cambria" w:cs="Cambria"/>
-          <w:sz w:val="28"/>
-          <w:szCs w:val="28"/>
-        </w:rPr>
-        <w:t>checkRecord</w:t>
-      </w:r>
-      <w:proofErr w:type="spellEnd"/>
-      <w:r>
-        <w:rPr>
-          <w:rFonts w:ascii="Cambria" w:hAnsi="Cambria" w:cs="Cambria"/>
-          <w:sz w:val="28"/>
-          <w:szCs w:val="28"/>
-        </w:rPr>
-        <w:t xml:space="preserve"> = </w:t>
+        <w:t xml:space="preserve">checkRecord = </w:t>
       </w:r>
       <w:proofErr w:type="spellStart"/>
       <w:r>
@@ -6553,15 +6502,7 @@
           <w:sz w:val="28"/>
           <w:szCs w:val="28"/>
         </w:rPr>
-        <w:t>&gt;</w:t>
-      </w:r>
-      <w:r>
-        <w:rPr>
-          <w:rFonts w:ascii="Cambria" w:hAnsi="Cambria" w:cs="Cambria"/>
-          <w:sz w:val="28"/>
-          <w:szCs w:val="28"/>
-        </w:rPr>
-        <w:t xml:space="preserve"> </w:t>
+        <w:t xml:space="preserve">&gt; </w:t>
       </w:r>
       <w:proofErr w:type="spellStart"/>
       <w:proofErr w:type="gramStart"/>
@@ -6717,24 +6658,7 @@
           <w:szCs w:val="28"/>
         </w:rPr>
         <w:tab/>
-      </w:r>
-      <w:proofErr w:type="spellStart"/>
-      <w:r>
-        <w:rPr>
-          <w:rFonts w:ascii="Cambria" w:hAnsi="Cambria" w:cs="Cambria"/>
-          <w:sz w:val="28"/>
-          <w:szCs w:val="28"/>
-        </w:rPr>
-        <w:t>checkRecord</w:t>
-      </w:r>
-      <w:proofErr w:type="spellEnd"/>
-      <w:r>
-        <w:rPr>
-          <w:rFonts w:ascii="Cambria" w:hAnsi="Cambria" w:cs="Cambria"/>
-          <w:sz w:val="28"/>
-          <w:szCs w:val="28"/>
-        </w:rPr>
-        <w:t xml:space="preserve"> = </w:t>
+        <w:t xml:space="preserve">checkRecord = </w:t>
       </w:r>
       <w:proofErr w:type="spellStart"/>
       <w:r>
@@ -6936,24 +6860,7 @@
           <w:szCs w:val="28"/>
         </w:rPr>
         <w:tab/>
-      </w:r>
-      <w:proofErr w:type="spellStart"/>
-      <w:r>
-        <w:rPr>
-          <w:rFonts w:ascii="Cambria" w:hAnsi="Cambria" w:cs="Cambria"/>
-          <w:sz w:val="28"/>
-          <w:szCs w:val="28"/>
-        </w:rPr>
-        <w:t>checkRecord</w:t>
-      </w:r>
-      <w:proofErr w:type="spellEnd"/>
-      <w:r>
-        <w:rPr>
-          <w:rFonts w:ascii="Cambria" w:hAnsi="Cambria" w:cs="Cambria"/>
-          <w:sz w:val="28"/>
-          <w:szCs w:val="28"/>
-        </w:rPr>
-        <w:t xml:space="preserve"> = </w:t>
+        <w:t xml:space="preserve">checkRecord = </w:t>
       </w:r>
       <w:proofErr w:type="spellStart"/>
       <w:r>
@@ -7100,6 +7007,216 @@
         </w:rPr>
         <w:t>if(</w:t>
       </w:r>
+      <w:proofErr w:type="gramEnd"/>
+      <w:r>
+        <w:rPr>
+          <w:rFonts w:ascii="Cambria" w:hAnsi="Cambria" w:cs="Cambria"/>
+          <w:sz w:val="28"/>
+          <w:szCs w:val="28"/>
+        </w:rPr>
+        <w:t>checkRecord == NULL)</w:t>
+      </w:r>
+    </w:p>
+    <w:p>
+      <w:pPr>
+        <w:rPr>
+          <w:rFonts w:ascii="Cambria" w:hAnsi="Cambria" w:cs="Cambria"/>
+          <w:sz w:val="28"/>
+          <w:szCs w:val="28"/>
+        </w:rPr>
+      </w:pPr>
+      <w:r>
+        <w:rPr>
+          <w:rFonts w:ascii="Cambria" w:hAnsi="Cambria" w:cs="Cambria"/>
+          <w:sz w:val="28"/>
+          <w:szCs w:val="28"/>
+        </w:rPr>
+        <w:tab/>
+      </w:r>
+      <w:r>
+        <w:rPr>
+          <w:rFonts w:ascii="Cambria" w:hAnsi="Cambria" w:cs="Cambria"/>
+          <w:sz w:val="28"/>
+          <w:szCs w:val="28"/>
+        </w:rPr>
+        <w:tab/>
+        <w:t>return false</w:t>
+      </w:r>
+    </w:p>
+    <w:p>
+      <w:pPr>
+        <w:rPr>
+          <w:rFonts w:ascii="Cambria" w:hAnsi="Cambria" w:cs="Cambria"/>
+          <w:sz w:val="28"/>
+          <w:szCs w:val="28"/>
+        </w:rPr>
+      </w:pPr>
+      <w:r>
+        <w:rPr>
+          <w:rFonts w:ascii="Cambria" w:hAnsi="Cambria" w:cs="Cambria"/>
+          <w:sz w:val="28"/>
+          <w:szCs w:val="28"/>
+        </w:rPr>
+        <w:t>delete(checkRecord)</w:t>
+      </w:r>
+    </w:p>
+    <w:p>
+      <w:pPr>
+        <w:rPr>
+          <w:rFonts w:ascii="Cambria" w:hAnsi="Cambria" w:cs="Cambria"/>
+          <w:sz w:val="28"/>
+          <w:szCs w:val="28"/>
+        </w:rPr>
+      </w:pPr>
+      <w:r>
+        <w:rPr>
+          <w:rFonts w:ascii="Cambria" w:hAnsi="Cambria" w:cs="Cambria"/>
+          <w:sz w:val="28"/>
+          <w:szCs w:val="28"/>
+        </w:rPr>
+        <w:t>balance(record)</w:t>
+      </w:r>
+    </w:p>
+    <w:p>
+      <w:pPr>
+        <w:rPr>
+          <w:rFonts w:ascii="Cambria" w:hAnsi="Cambria" w:cs="Cambria"/>
+          <w:sz w:val="28"/>
+          <w:szCs w:val="28"/>
+        </w:rPr>
+      </w:pPr>
+      <w:r>
+        <w:rPr>
+          <w:rFonts w:ascii="Cambria" w:hAnsi="Cambria" w:cs="Cambria"/>
+          <w:sz w:val="28"/>
+          <w:szCs w:val="28"/>
+        </w:rPr>
+        <w:t>return true</w:t>
+      </w:r>
+    </w:p>
+    <w:p>
+      <w:pPr>
+        <w:rPr>
+          <w:rFonts w:ascii="Cambria" w:hAnsi="Cambria" w:cs="Cambria"/>
+          <w:sz w:val="28"/>
+          <w:szCs w:val="28"/>
+        </w:rPr>
+      </w:pPr>
+      <w:r>
+        <w:rPr>
+          <w:rFonts w:ascii="Cambria" w:hAnsi="Cambria" w:cs="Cambria"/>
+          <w:sz w:val="28"/>
+          <w:szCs w:val="28"/>
+        </w:rPr>
+        <w:br w:type="page"/>
+      </w:r>
+    </w:p>
+    <w:p>
+      <w:pPr>
+        <w:rPr>
+          <w:rFonts w:ascii="Cambria" w:hAnsi="Cambria" w:cs="Cambria"/>
+          <w:sz w:val="28"/>
+          <w:szCs w:val="28"/>
+        </w:rPr>
+      </w:pPr>
+      <w:r>
+        <w:rPr>
+          <w:rFonts w:ascii="Cambria" w:hAnsi="Cambria" w:cs="Cambria"/>
+          <w:sz w:val="28"/>
+          <w:szCs w:val="28"/>
+        </w:rPr>
+        <w:lastRenderedPageBreak/>
+        <w:t xml:space="preserve">Algorithm </w:t>
+      </w:r>
+      <w:proofErr w:type="gramStart"/>
+      <w:r>
+        <w:rPr>
+          <w:rFonts w:ascii="Cambria" w:hAnsi="Cambria" w:cs="Cambria"/>
+          <w:sz w:val="28"/>
+          <w:szCs w:val="28"/>
+        </w:rPr>
+        <w:t>upgrade(</w:t>
+      </w:r>
+      <w:proofErr w:type="gramEnd"/>
+      <w:r>
+        <w:rPr>
+          <w:rFonts w:ascii="Cambria" w:hAnsi="Cambria" w:cs="Cambria"/>
+          <w:sz w:val="28"/>
+          <w:szCs w:val="28"/>
+        </w:rPr>
+        <w:t>k, record)</w:t>
+      </w:r>
+    </w:p>
+    <w:p>
+      <w:pPr>
+        <w:rPr>
+          <w:rFonts w:ascii="Cambria" w:hAnsi="Cambria" w:cs="Cambria"/>
+          <w:sz w:val="28"/>
+          <w:szCs w:val="28"/>
+        </w:rPr>
+      </w:pPr>
+      <w:proofErr w:type="gramStart"/>
+      <w:r>
+        <w:rPr>
+          <w:rFonts w:ascii="Cambria" w:hAnsi="Cambria" w:cs="Cambria"/>
+          <w:sz w:val="28"/>
+          <w:szCs w:val="28"/>
+        </w:rPr>
+        <w:t>While(</w:t>
+      </w:r>
+      <w:proofErr w:type="gramEnd"/>
+      <w:r>
+        <w:rPr>
+          <w:rFonts w:ascii="Cambria" w:hAnsi="Cambria" w:cs="Cambria"/>
+          <w:sz w:val="28"/>
+          <w:szCs w:val="28"/>
+        </w:rPr>
+        <w:t>k != 0)</w:t>
+      </w:r>
+    </w:p>
+    <w:p>
+      <w:pPr>
+        <w:ind w:firstLine="720"/>
+        <w:rPr>
+          <w:rFonts w:ascii="Cambria" w:hAnsi="Cambria" w:cs="Cambria"/>
+          <w:sz w:val="28"/>
+          <w:szCs w:val="28"/>
+        </w:rPr>
+      </w:pPr>
+      <w:r>
+        <w:rPr>
+          <w:rFonts w:ascii="Cambria" w:hAnsi="Cambria" w:cs="Cambria"/>
+          <w:sz w:val="28"/>
+          <w:szCs w:val="28"/>
+        </w:rPr>
+        <w:t>checkRecord = record</w:t>
+      </w:r>
+    </w:p>
+    <w:p>
+      <w:pPr>
+        <w:rPr>
+          <w:rFonts w:ascii="Cambria" w:hAnsi="Cambria" w:cs="Cambria"/>
+          <w:sz w:val="28"/>
+          <w:szCs w:val="28"/>
+        </w:rPr>
+      </w:pPr>
+      <w:r>
+        <w:rPr>
+          <w:rFonts w:ascii="Cambria" w:hAnsi="Cambria" w:cs="Cambria"/>
+          <w:sz w:val="28"/>
+          <w:szCs w:val="28"/>
+        </w:rPr>
+        <w:tab/>
+      </w:r>
+      <w:proofErr w:type="gramStart"/>
+      <w:r>
+        <w:rPr>
+          <w:rFonts w:ascii="Cambria" w:hAnsi="Cambria" w:cs="Cambria"/>
+          <w:sz w:val="28"/>
+          <w:szCs w:val="28"/>
+        </w:rPr>
+        <w:t>While(</w:t>
+      </w:r>
       <w:proofErr w:type="spellStart"/>
       <w:proofErr w:type="gramEnd"/>
       <w:r>
@@ -7108,7 +7225,7 @@
           <w:sz w:val="28"/>
           <w:szCs w:val="28"/>
         </w:rPr>
-        <w:t>checkRecord</w:t>
+        <w:t>checkRecord.left</w:t>
       </w:r>
       <w:proofErr w:type="spellEnd"/>
       <w:r>
@@ -7117,7 +7234,7 @@
           <w:sz w:val="28"/>
           <w:szCs w:val="28"/>
         </w:rPr>
-        <w:t xml:space="preserve"> == NULL)</w:t>
+        <w:t xml:space="preserve"> != null)</w:t>
       </w:r>
     </w:p>
     <w:p>
@@ -7143,8 +7260,18 @@
           <w:szCs w:val="28"/>
         </w:rPr>
         <w:tab/>
-        <w:t>return false</w:t>
-      </w:r>
+        <w:t xml:space="preserve">checkRecord = </w:t>
+      </w:r>
+      <w:proofErr w:type="spellStart"/>
+      <w:r>
+        <w:rPr>
+          <w:rFonts w:ascii="Cambria" w:hAnsi="Cambria" w:cs="Cambria"/>
+          <w:sz w:val="28"/>
+          <w:szCs w:val="28"/>
+        </w:rPr>
+        <w:t>checkRecord.left</w:t>
+      </w:r>
+      <w:proofErr w:type="spellEnd"/>
     </w:p>
     <w:p>
       <w:pPr>
@@ -7160,7 +7287,8 @@
           <w:sz w:val="28"/>
           <w:szCs w:val="28"/>
         </w:rPr>
-        <w:t>delete(checkRecord)</w:t>
+        <w:tab/>
+        <w:t>remove(checkRecord)</w:t>
       </w:r>
     </w:p>
     <w:p>
@@ -7177,7 +7305,25 @@
           <w:sz w:val="28"/>
           <w:szCs w:val="28"/>
         </w:rPr>
-        <w:t>balance(record)</w:t>
+        <w:tab/>
+      </w:r>
+      <w:proofErr w:type="gramStart"/>
+      <w:r>
+        <w:rPr>
+          <w:rFonts w:ascii="Cambria" w:hAnsi="Cambria" w:cs="Cambria"/>
+          <w:sz w:val="28"/>
+          <w:szCs w:val="28"/>
+        </w:rPr>
+        <w:t>k :</w:t>
+      </w:r>
+      <w:proofErr w:type="gramEnd"/>
+      <w:r>
+        <w:rPr>
+          <w:rFonts w:ascii="Cambria" w:hAnsi="Cambria" w:cs="Cambria"/>
+          <w:sz w:val="28"/>
+          <w:szCs w:val="28"/>
+        </w:rPr>
+        <w:t>= k - 1;</w:t>
       </w:r>
     </w:p>
     <w:p>
@@ -7194,7 +7340,8 @@
           <w:sz w:val="28"/>
           <w:szCs w:val="28"/>
         </w:rPr>
-        <w:t>return true</w:t>
+        <w:tab/>
+        <w:t>balance(record)</w:t>
       </w:r>
     </w:p>
     <w:sectPr>

--- a/ACE.docx
+++ b/ACE.docx
@@ -3908,7 +3908,6 @@
         </w:rPr>
         <w:t xml:space="preserve"> </w:t>
       </w:r>
-      <w:proofErr w:type="gramStart"/>
       <w:r>
         <w:rPr>
           <w:rFonts w:ascii="Verdana" w:eastAsia="Cambria" w:hAnsi="Verdana" w:cs="Cambria"/>
@@ -3923,16 +3922,7 @@
           <w:sz w:val="24"/>
           <w:szCs w:val="24"/>
         </w:rPr>
-        <w:t>uming that</w:t>
-      </w:r>
-      <w:proofErr w:type="gramEnd"/>
-      <w:r>
-        <w:rPr>
-          <w:rFonts w:ascii="Verdana" w:eastAsia="Cambria" w:hAnsi="Verdana" w:cs="Cambria"/>
-          <w:sz w:val="24"/>
-          <w:szCs w:val="24"/>
-        </w:rPr>
-        <w:t xml:space="preserve"> </w:t>
+        <w:t xml:space="preserve">uming that </w:t>
       </w:r>
       <w:r>
         <w:rPr>
@@ -5011,2281 +5001,3450 @@
         <w:lastRenderedPageBreak/>
         <w:t>(c)</w:t>
       </w:r>
-    </w:p>
-    <w:p>
-      <w:pPr>
+      <w:r>
         <w:rPr>
           <w:rFonts w:ascii="Cambria" w:hAnsi="Cambria" w:cs="Cambria"/>
           <w:sz w:val="28"/>
           <w:szCs w:val="28"/>
         </w:rPr>
-      </w:pPr>
-      <w:r>
+        <w:tab/>
+      </w:r>
+    </w:p>
+    <w:p>
+      <w:pPr>
+        <w:ind w:firstLine="720"/>
         <w:rPr>
           <w:rFonts w:ascii="Cambria" w:hAnsi="Cambria" w:cs="Cambria"/>
           <w:sz w:val="28"/>
           <w:szCs w:val="28"/>
         </w:rPr>
-        <w:tab/>
+      </w:pPr>
+      <w:r>
+        <w:rPr>
+          <w:rFonts w:ascii="Cambria" w:hAnsi="Cambria" w:cs="Cambria"/>
+          <w:sz w:val="24"/>
+          <w:szCs w:val="24"/>
+        </w:rPr>
         <w:t xml:space="preserve">As the upgrade request and cancellations is in </w:t>
       </w:r>
       <w:proofErr w:type="gramStart"/>
       <w:r>
+        <w:rPr>
+          <w:rFonts w:ascii="Cambria" w:hAnsi="Cambria" w:cs="Cambria"/>
+          <w:sz w:val="24"/>
+          <w:szCs w:val="24"/>
+        </w:rPr>
+        <w:t>O(</w:t>
+      </w:r>
+      <w:proofErr w:type="gramEnd"/>
+      <w:r>
+        <w:rPr>
+          <w:rFonts w:ascii="Cambria" w:hAnsi="Cambria" w:cs="Cambria"/>
+          <w:sz w:val="24"/>
+          <w:szCs w:val="24"/>
+        </w:rPr>
+        <w:t xml:space="preserve">log n) time. This will mean that it traverse through the list with a time complexity of </w:t>
+      </w:r>
+      <w:proofErr w:type="gramStart"/>
+      <w:r>
+        <w:rPr>
+          <w:rFonts w:ascii="Cambria" w:hAnsi="Cambria" w:cs="Cambria"/>
+          <w:sz w:val="24"/>
+          <w:szCs w:val="24"/>
+        </w:rPr>
+        <w:t>O(</w:t>
+      </w:r>
+      <w:proofErr w:type="gramEnd"/>
+      <w:r>
+        <w:rPr>
+          <w:rFonts w:ascii="Cambria" w:hAnsi="Cambria" w:cs="Cambria"/>
+          <w:sz w:val="24"/>
+          <w:szCs w:val="24"/>
+        </w:rPr>
+        <w:t xml:space="preserve">log n) just to update the customer’s request for upgrade or cancel </w:t>
+      </w:r>
+      <w:proofErr w:type="spellStart"/>
+      <w:r>
+        <w:rPr>
+          <w:rFonts w:ascii="Cambria" w:hAnsi="Cambria" w:cs="Cambria"/>
+          <w:sz w:val="24"/>
+          <w:szCs w:val="24"/>
+        </w:rPr>
+        <w:t>it’s</w:t>
+      </w:r>
+      <w:proofErr w:type="spellEnd"/>
+      <w:r>
+        <w:rPr>
+          <w:rFonts w:ascii="Cambria" w:hAnsi="Cambria" w:cs="Cambria"/>
+          <w:sz w:val="24"/>
+          <w:szCs w:val="24"/>
+        </w:rPr>
+        <w:t xml:space="preserve"> upgrade (to change its status is O(1). Thus. </w:t>
+      </w:r>
+      <w:proofErr w:type="gramStart"/>
+      <w:r>
+        <w:rPr>
+          <w:rFonts w:ascii="Cambria" w:hAnsi="Cambria" w:cs="Cambria"/>
+          <w:sz w:val="24"/>
+          <w:szCs w:val="24"/>
+        </w:rPr>
+        <w:t>O(</w:t>
+      </w:r>
+      <w:proofErr w:type="gramEnd"/>
+      <w:r>
+        <w:rPr>
+          <w:rFonts w:ascii="Cambria" w:hAnsi="Cambria" w:cs="Cambria"/>
+          <w:sz w:val="24"/>
+          <w:szCs w:val="24"/>
+        </w:rPr>
+        <w:t xml:space="preserve">1 + log n) would mean O(log n) (Big-O Rules: Drop smaller terms)). </w:t>
+      </w:r>
+      <w:r>
+        <w:rPr>
+          <w:rFonts w:ascii="Cambria" w:hAnsi="Cambria" w:cs="Cambria"/>
+          <w:sz w:val="24"/>
+          <w:szCs w:val="24"/>
+        </w:rPr>
+        <w:t xml:space="preserve">As for the k-highest-priority flyers on the waiting list is </w:t>
+      </w:r>
+      <w:proofErr w:type="gramStart"/>
+      <w:r>
+        <w:rPr>
+          <w:rFonts w:ascii="Cambria" w:hAnsi="Cambria" w:cs="Cambria"/>
+          <w:sz w:val="24"/>
+          <w:szCs w:val="24"/>
+        </w:rPr>
+        <w:t>O(</w:t>
+      </w:r>
+      <w:proofErr w:type="gramEnd"/>
+      <w:r>
+        <w:rPr>
+          <w:rFonts w:ascii="Cambria" w:hAnsi="Cambria" w:cs="Cambria"/>
+          <w:sz w:val="24"/>
+          <w:szCs w:val="24"/>
+        </w:rPr>
+        <w:t xml:space="preserve">k log n) time. It would mean that. It undergoes k times as there are k seats available for the upgrade to business class / first class. As the time complexity for traversing the list is </w:t>
+      </w:r>
+      <w:proofErr w:type="gramStart"/>
+      <w:r>
+        <w:rPr>
+          <w:rFonts w:ascii="Cambria" w:hAnsi="Cambria" w:cs="Cambria"/>
+          <w:sz w:val="24"/>
+          <w:szCs w:val="24"/>
+        </w:rPr>
+        <w:t>O(</w:t>
+      </w:r>
+      <w:proofErr w:type="gramEnd"/>
+      <w:r>
+        <w:rPr>
+          <w:rFonts w:ascii="Cambria" w:hAnsi="Cambria" w:cs="Cambria"/>
+          <w:sz w:val="24"/>
+          <w:szCs w:val="24"/>
+        </w:rPr>
+        <w:t xml:space="preserve">log n). to </w:t>
+      </w:r>
+      <w:proofErr w:type="spellStart"/>
+      <w:r>
+        <w:rPr>
+          <w:rFonts w:ascii="Cambria" w:hAnsi="Cambria" w:cs="Cambria"/>
+          <w:sz w:val="24"/>
+          <w:szCs w:val="24"/>
+        </w:rPr>
+        <w:t>under go</w:t>
+      </w:r>
+      <w:proofErr w:type="spellEnd"/>
+      <w:r>
+        <w:rPr>
+          <w:rFonts w:ascii="Cambria" w:hAnsi="Cambria" w:cs="Cambria"/>
+          <w:sz w:val="24"/>
+          <w:szCs w:val="24"/>
+        </w:rPr>
+        <w:t xml:space="preserve"> it k times for upgrading the customers will be </w:t>
+      </w:r>
+      <w:proofErr w:type="gramStart"/>
+      <w:r>
+        <w:rPr>
+          <w:rFonts w:ascii="Cambria" w:hAnsi="Cambria" w:cs="Cambria"/>
+          <w:sz w:val="24"/>
+          <w:szCs w:val="24"/>
+        </w:rPr>
+        <w:t>O(</w:t>
+      </w:r>
+      <w:proofErr w:type="gramEnd"/>
+      <w:r>
+        <w:rPr>
+          <w:rFonts w:ascii="Cambria" w:hAnsi="Cambria" w:cs="Cambria"/>
+          <w:sz w:val="24"/>
+          <w:szCs w:val="24"/>
+        </w:rPr>
+        <w:t xml:space="preserve">k * log n). Thus, </w:t>
+      </w:r>
+      <w:proofErr w:type="gramStart"/>
+      <w:r>
+        <w:rPr>
+          <w:rFonts w:ascii="Cambria" w:hAnsi="Cambria" w:cs="Cambria"/>
+          <w:sz w:val="24"/>
+          <w:szCs w:val="24"/>
+        </w:rPr>
+        <w:t>O(</w:t>
+      </w:r>
+      <w:proofErr w:type="gramEnd"/>
+      <w:r>
+        <w:rPr>
+          <w:rFonts w:ascii="Cambria" w:hAnsi="Cambria" w:cs="Cambria"/>
+          <w:sz w:val="24"/>
+          <w:szCs w:val="24"/>
+        </w:rPr>
+        <w:t>k log n).</w:t>
+      </w:r>
+    </w:p>
+    <w:p>
+      <w:pPr>
+        <w:rPr>
+          <w:sz w:val="20"/>
+          <w:szCs w:val="20"/>
+        </w:rPr>
+      </w:pPr>
+      <w:r>
+        <w:rPr>
+          <w:noProof/>
+          <w:sz w:val="20"/>
+          <w:szCs w:val="20"/>
+        </w:rPr>
+        <w:drawing>
+          <wp:anchor distT="0" distB="0" distL="114300" distR="114300" simplePos="0" relativeHeight="251663360" behindDoc="0" locked="0" layoutInCell="1" allowOverlap="1" wp14:anchorId="0C76433E" wp14:editId="0C3FB5F7">
+            <wp:simplePos x="0" y="0"/>
+            <wp:positionH relativeFrom="margin">
+              <wp:align>left</wp:align>
+            </wp:positionH>
+            <wp:positionV relativeFrom="paragraph">
+              <wp:posOffset>0</wp:posOffset>
+            </wp:positionV>
+            <wp:extent cx="2743200" cy="1248410"/>
+            <wp:effectExtent l="0" t="0" r="0" b="8890"/>
+            <wp:wrapThrough wrapText="bothSides">
+              <wp:wrapPolygon edited="0">
+                <wp:start x="0" y="0"/>
+                <wp:lineTo x="0" y="21424"/>
+                <wp:lineTo x="21450" y="21424"/>
+                <wp:lineTo x="21450" y="0"/>
+                <wp:lineTo x="0" y="0"/>
+              </wp:wrapPolygon>
+            </wp:wrapThrough>
+            <wp:docPr id="1" name="Picture 1"/>
+            <wp:cNvGraphicFramePr>
+              <a:graphicFrameLocks xmlns:a="http://schemas.openxmlformats.org/drawingml/2006/main" noChangeAspect="1"/>
+            </wp:cNvGraphicFramePr>
+            <a:graphic xmlns:a="http://schemas.openxmlformats.org/drawingml/2006/main">
+              <a:graphicData uri="http://schemas.openxmlformats.org/drawingml/2006/picture">
+                <pic:pic xmlns:pic="http://schemas.openxmlformats.org/drawingml/2006/picture">
+                  <pic:nvPicPr>
+                    <pic:cNvPr id="0" name="Picture 1"/>
+                    <pic:cNvPicPr>
+                      <a:picLocks noChangeAspect="1" noChangeArrowheads="1"/>
+                    </pic:cNvPicPr>
+                  </pic:nvPicPr>
+                  <pic:blipFill>
+                    <a:blip r:embed="rId5">
+                      <a:extLst>
+                        <a:ext uri="{28A0092B-C50C-407E-A947-70E740481C1C}">
+                          <a14:useLocalDpi xmlns:a14="http://schemas.microsoft.com/office/drawing/2010/main" val="0"/>
+                        </a:ext>
+                      </a:extLst>
+                    </a:blip>
+                    <a:srcRect/>
+                    <a:stretch>
+                      <a:fillRect/>
+                    </a:stretch>
+                  </pic:blipFill>
+                  <pic:spPr bwMode="auto">
+                    <a:xfrm>
+                      <a:off x="0" y="0"/>
+                      <a:ext cx="2766406" cy="1258985"/>
+                    </a:xfrm>
+                    <a:prstGeom prst="rect">
+                      <a:avLst/>
+                    </a:prstGeom>
+                    <a:noFill/>
+                    <a:ln>
+                      <a:noFill/>
+                    </a:ln>
+                  </pic:spPr>
+                </pic:pic>
+              </a:graphicData>
+            </a:graphic>
+            <wp14:sizeRelH relativeFrom="page">
+              <wp14:pctWidth>0</wp14:pctWidth>
+            </wp14:sizeRelH>
+            <wp14:sizeRelV relativeFrom="page">
+              <wp14:pctHeight>0</wp14:pctHeight>
+            </wp14:sizeRelV>
+          </wp:anchor>
+        </w:drawing>
+      </w:r>
+    </w:p>
+    <w:p>
+      <w:pPr>
+        <w:rPr>
+          <w:rFonts w:ascii="Verdana" w:hAnsi="Verdana"/>
+          <w:sz w:val="20"/>
+          <w:szCs w:val="20"/>
+        </w:rPr>
+      </w:pPr>
+      <w:r>
+        <w:rPr>
+          <w:rFonts w:ascii="Verdana" w:hAnsi="Verdana"/>
+          <w:sz w:val="20"/>
+          <w:szCs w:val="20"/>
+        </w:rPr>
+        <w:t xml:space="preserve">This is the public class for our program named </w:t>
+      </w:r>
+      <w:proofErr w:type="spellStart"/>
+      <w:r>
+        <w:rPr>
+          <w:rFonts w:ascii="Verdana" w:hAnsi="Verdana"/>
+          <w:sz w:val="20"/>
+          <w:szCs w:val="20"/>
+        </w:rPr>
+        <w:t>FrequentFlyerProgram</w:t>
+      </w:r>
+      <w:proofErr w:type="spellEnd"/>
+      <w:r>
+        <w:rPr>
+          <w:rFonts w:ascii="Verdana" w:hAnsi="Verdana"/>
+          <w:sz w:val="20"/>
+          <w:szCs w:val="20"/>
+        </w:rPr>
+        <w:t xml:space="preserve">. The constructor initializes a new </w:t>
+      </w:r>
+      <w:proofErr w:type="spellStart"/>
+      <w:r>
+        <w:rPr>
+          <w:rFonts w:ascii="Verdana" w:hAnsi="Verdana"/>
+          <w:sz w:val="20"/>
+          <w:szCs w:val="20"/>
+        </w:rPr>
+        <w:t>TreeSet</w:t>
+      </w:r>
+      <w:proofErr w:type="spellEnd"/>
+      <w:r>
+        <w:rPr>
+          <w:rFonts w:ascii="Verdana" w:hAnsi="Verdana"/>
+          <w:sz w:val="20"/>
+          <w:szCs w:val="20"/>
+        </w:rPr>
+        <w:t xml:space="preserve"> using the Passenger comparator.</w:t>
+      </w:r>
+      <w:r>
+        <w:rPr>
+          <w:rFonts w:ascii="Verdana" w:hAnsi="Verdana"/>
+          <w:sz w:val="20"/>
+          <w:szCs w:val="20"/>
+        </w:rPr>
+        <w:t xml:space="preserve"> </w:t>
+      </w:r>
+      <w:proofErr w:type="spellStart"/>
+      <w:r>
+        <w:rPr>
+          <w:rFonts w:ascii="Verdana" w:hAnsi="Verdana"/>
+          <w:sz w:val="20"/>
+          <w:szCs w:val="20"/>
+        </w:rPr>
+        <w:t>TreeSet</w:t>
+      </w:r>
+      <w:proofErr w:type="spellEnd"/>
+      <w:r>
+        <w:rPr>
+          <w:rFonts w:ascii="Verdana" w:hAnsi="Verdana"/>
+          <w:sz w:val="20"/>
+          <w:szCs w:val="20"/>
+        </w:rPr>
+        <w:t xml:space="preserve"> uses Red-Black Tree in its implementation.</w:t>
+      </w:r>
+      <w:r>
+        <w:rPr>
+          <w:rFonts w:ascii="Verdana" w:hAnsi="Verdana"/>
+          <w:sz w:val="20"/>
+          <w:szCs w:val="20"/>
+        </w:rPr>
+        <w:t xml:space="preserve"> The </w:t>
+      </w:r>
+      <w:proofErr w:type="spellStart"/>
+      <w:r>
+        <w:rPr>
+          <w:rFonts w:ascii="Verdana" w:hAnsi="Verdana"/>
+          <w:sz w:val="20"/>
+          <w:szCs w:val="20"/>
+        </w:rPr>
+        <w:t>referenceID</w:t>
+      </w:r>
+      <w:proofErr w:type="spellEnd"/>
+      <w:r>
+        <w:rPr>
+          <w:rFonts w:ascii="Verdana" w:hAnsi="Verdana"/>
+          <w:sz w:val="20"/>
+          <w:szCs w:val="20"/>
+        </w:rPr>
+        <w:t xml:space="preserve"> is also set to 0.</w:t>
+      </w:r>
+    </w:p>
+    <w:p>
+      <w:pPr>
+        <w:rPr>
+          <w:rFonts w:ascii="Verdana" w:hAnsi="Verdana"/>
+          <w:sz w:val="20"/>
+          <w:szCs w:val="20"/>
+        </w:rPr>
+      </w:pPr>
+    </w:p>
+    <w:p>
+      <w:pPr>
+        <w:rPr>
+          <w:rFonts w:ascii="Verdana" w:hAnsi="Verdana"/>
+          <w:sz w:val="20"/>
+          <w:szCs w:val="20"/>
+        </w:rPr>
+      </w:pPr>
+      <w:r>
+        <w:rPr>
+          <w:rFonts w:ascii="Verdana" w:hAnsi="Verdana"/>
+          <w:noProof/>
+          <w:sz w:val="20"/>
+          <w:szCs w:val="20"/>
+        </w:rPr>
+        <w:drawing>
+          <wp:anchor distT="0" distB="0" distL="114300" distR="114300" simplePos="0" relativeHeight="251664384" behindDoc="0" locked="0" layoutInCell="1" allowOverlap="1" wp14:anchorId="4D6597C6" wp14:editId="14D0ED78">
+            <wp:simplePos x="0" y="0"/>
+            <wp:positionH relativeFrom="margin">
+              <wp:align>left</wp:align>
+            </wp:positionH>
+            <wp:positionV relativeFrom="paragraph">
+              <wp:posOffset>19685</wp:posOffset>
+            </wp:positionV>
+            <wp:extent cx="3185160" cy="2645410"/>
+            <wp:effectExtent l="0" t="0" r="0" b="2540"/>
+            <wp:wrapThrough wrapText="bothSides">
+              <wp:wrapPolygon edited="0">
+                <wp:start x="0" y="0"/>
+                <wp:lineTo x="0" y="21465"/>
+                <wp:lineTo x="21445" y="21465"/>
+                <wp:lineTo x="21445" y="0"/>
+                <wp:lineTo x="0" y="0"/>
+              </wp:wrapPolygon>
+            </wp:wrapThrough>
+            <wp:docPr id="4" name="Picture 4"/>
+            <wp:cNvGraphicFramePr>
+              <a:graphicFrameLocks xmlns:a="http://schemas.openxmlformats.org/drawingml/2006/main" noChangeAspect="1"/>
+            </wp:cNvGraphicFramePr>
+            <a:graphic xmlns:a="http://schemas.openxmlformats.org/drawingml/2006/main">
+              <a:graphicData uri="http://schemas.openxmlformats.org/drawingml/2006/picture">
+                <pic:pic xmlns:pic="http://schemas.openxmlformats.org/drawingml/2006/picture">
+                  <pic:nvPicPr>
+                    <pic:cNvPr id="0" name="Picture 4"/>
+                    <pic:cNvPicPr>
+                      <a:picLocks noChangeAspect="1" noChangeArrowheads="1"/>
+                    </pic:cNvPicPr>
+                  </pic:nvPicPr>
+                  <pic:blipFill>
+                    <a:blip r:embed="rId6" cstate="print">
+                      <a:extLst>
+                        <a:ext uri="{28A0092B-C50C-407E-A947-70E740481C1C}">
+                          <a14:useLocalDpi xmlns:a14="http://schemas.microsoft.com/office/drawing/2010/main" val="0"/>
+                        </a:ext>
+                      </a:extLst>
+                    </a:blip>
+                    <a:srcRect/>
+                    <a:stretch>
+                      <a:fillRect/>
+                    </a:stretch>
+                  </pic:blipFill>
+                  <pic:spPr bwMode="auto">
+                    <a:xfrm>
+                      <a:off x="0" y="0"/>
+                      <a:ext cx="3187967" cy="2648069"/>
+                    </a:xfrm>
+                    <a:prstGeom prst="rect">
+                      <a:avLst/>
+                    </a:prstGeom>
+                    <a:noFill/>
+                    <a:ln>
+                      <a:noFill/>
+                    </a:ln>
+                  </pic:spPr>
+                </pic:pic>
+              </a:graphicData>
+            </a:graphic>
+            <wp14:sizeRelH relativeFrom="page">
+              <wp14:pctWidth>0</wp14:pctWidth>
+            </wp14:sizeRelH>
+            <wp14:sizeRelV relativeFrom="page">
+              <wp14:pctHeight>0</wp14:pctHeight>
+            </wp14:sizeRelV>
+          </wp:anchor>
+        </w:drawing>
+      </w:r>
+    </w:p>
+    <w:p>
+      <w:pPr>
+        <w:rPr>
+          <w:rFonts w:ascii="Verdana" w:hAnsi="Verdana"/>
+          <w:sz w:val="20"/>
+          <w:szCs w:val="20"/>
+        </w:rPr>
+      </w:pPr>
+    </w:p>
+    <w:p>
+      <w:pPr>
+        <w:rPr>
+          <w:rFonts w:ascii="Verdana" w:hAnsi="Verdana"/>
+          <w:sz w:val="20"/>
+          <w:szCs w:val="20"/>
+        </w:rPr>
+      </w:pPr>
+    </w:p>
+    <w:p>
+      <w:pPr>
+        <w:rPr>
+          <w:rFonts w:ascii="Verdana" w:hAnsi="Verdana"/>
+          <w:sz w:val="20"/>
+          <w:szCs w:val="20"/>
+        </w:rPr>
+      </w:pPr>
+      <w:r>
+        <w:rPr>
+          <w:rFonts w:ascii="Verdana" w:hAnsi="Verdana"/>
+          <w:sz w:val="20"/>
+          <w:szCs w:val="20"/>
+        </w:rPr>
+        <w:t>This is the Passenger class and it holds information about the passenger.</w:t>
+      </w:r>
+    </w:p>
+    <w:p>
+      <w:pPr>
+        <w:rPr>
+          <w:rFonts w:ascii="Verdana" w:hAnsi="Verdana"/>
+          <w:sz w:val="20"/>
+          <w:szCs w:val="20"/>
+        </w:rPr>
+      </w:pPr>
+      <w:proofErr w:type="gramStart"/>
+      <w:r>
+        <w:rPr>
+          <w:rFonts w:ascii="Verdana" w:hAnsi="Verdana"/>
+          <w:sz w:val="20"/>
+          <w:szCs w:val="20"/>
+        </w:rPr>
+        <w:t>Passenger(</w:t>
+      </w:r>
+      <w:proofErr w:type="gramEnd"/>
+      <w:r>
+        <w:rPr>
+          <w:rFonts w:ascii="Verdana" w:hAnsi="Verdana"/>
+          <w:sz w:val="20"/>
+          <w:szCs w:val="20"/>
+        </w:rPr>
+        <w:t xml:space="preserve">) – Used to initialize the comparator in the </w:t>
+      </w:r>
+      <w:proofErr w:type="spellStart"/>
+      <w:r>
+        <w:rPr>
+          <w:rFonts w:ascii="Verdana" w:hAnsi="Verdana"/>
+          <w:sz w:val="20"/>
+          <w:szCs w:val="20"/>
+        </w:rPr>
+        <w:t>TreeSet</w:t>
+      </w:r>
+      <w:proofErr w:type="spellEnd"/>
+    </w:p>
+    <w:p>
+      <w:pPr>
+        <w:rPr>
+          <w:rFonts w:ascii="Verdana" w:hAnsi="Verdana"/>
+          <w:sz w:val="20"/>
+          <w:szCs w:val="20"/>
+        </w:rPr>
+      </w:pPr>
+      <w:r>
+        <w:rPr>
+          <w:rFonts w:ascii="Verdana" w:hAnsi="Verdana"/>
+          <w:sz w:val="20"/>
+          <w:szCs w:val="20"/>
+        </w:rPr>
+        <w:t xml:space="preserve">The constructor with the 6 parameters creates a new Passenger object with the given parameters which is saved inside the </w:t>
+      </w:r>
+      <w:proofErr w:type="spellStart"/>
+      <w:r>
+        <w:rPr>
+          <w:rFonts w:ascii="Verdana" w:hAnsi="Verdana"/>
+          <w:sz w:val="20"/>
+          <w:szCs w:val="20"/>
+        </w:rPr>
+        <w:t>TreeSet</w:t>
+      </w:r>
+      <w:proofErr w:type="spellEnd"/>
+      <w:r>
+        <w:rPr>
+          <w:rFonts w:ascii="Verdana" w:hAnsi="Verdana"/>
+          <w:sz w:val="20"/>
+          <w:szCs w:val="20"/>
+        </w:rPr>
+        <w:t>.</w:t>
+      </w:r>
+    </w:p>
+    <w:p>
+      <w:pPr>
+        <w:rPr>
+          <w:rFonts w:ascii="Verdana" w:hAnsi="Verdana"/>
+          <w:sz w:val="20"/>
+          <w:szCs w:val="20"/>
+        </w:rPr>
+      </w:pPr>
+    </w:p>
+    <w:p>
+      <w:pPr>
         <w:rPr>
           <w:rFonts w:ascii="Cambria" w:hAnsi="Cambria" w:cs="Cambria"/>
           <w:sz w:val="28"/>
           <w:szCs w:val="28"/>
         </w:rPr>
-        <w:t>O(</w:t>
-      </w:r>
-      <w:proofErr w:type="gramEnd"/>
-      <w:r>
+      </w:pPr>
+      <w:r>
+        <w:rPr>
+          <w:rFonts w:ascii="Verdana" w:hAnsi="Verdana"/>
+          <w:noProof/>
+          <w:sz w:val="20"/>
+          <w:szCs w:val="20"/>
+        </w:rPr>
+        <w:drawing>
+          <wp:anchor distT="0" distB="0" distL="114300" distR="114300" simplePos="0" relativeHeight="251659264" behindDoc="0" locked="0" layoutInCell="1" allowOverlap="1" wp14:anchorId="779A79C5" wp14:editId="2DA55089">
+            <wp:simplePos x="0" y="0"/>
+            <wp:positionH relativeFrom="margin">
+              <wp:align>left</wp:align>
+            </wp:positionH>
+            <wp:positionV relativeFrom="paragraph">
+              <wp:posOffset>324485</wp:posOffset>
+            </wp:positionV>
+            <wp:extent cx="2705100" cy="1581785"/>
+            <wp:effectExtent l="0" t="0" r="0" b="0"/>
+            <wp:wrapThrough wrapText="bothSides">
+              <wp:wrapPolygon edited="0">
+                <wp:start x="0" y="0"/>
+                <wp:lineTo x="0" y="21331"/>
+                <wp:lineTo x="21448" y="21331"/>
+                <wp:lineTo x="21448" y="0"/>
+                <wp:lineTo x="0" y="0"/>
+              </wp:wrapPolygon>
+            </wp:wrapThrough>
+            <wp:docPr id="5" name="Picture 5"/>
+            <wp:cNvGraphicFramePr>
+              <a:graphicFrameLocks xmlns:a="http://schemas.openxmlformats.org/drawingml/2006/main" noChangeAspect="1"/>
+            </wp:cNvGraphicFramePr>
+            <a:graphic xmlns:a="http://schemas.openxmlformats.org/drawingml/2006/main">
+              <a:graphicData uri="http://schemas.openxmlformats.org/drawingml/2006/picture">
+                <pic:pic xmlns:pic="http://schemas.openxmlformats.org/drawingml/2006/picture">
+                  <pic:nvPicPr>
+                    <pic:cNvPr id="0" name="Picture 5"/>
+                    <pic:cNvPicPr>
+                      <a:picLocks noChangeAspect="1" noChangeArrowheads="1"/>
+                    </pic:cNvPicPr>
+                  </pic:nvPicPr>
+                  <pic:blipFill>
+                    <a:blip r:embed="rId7">
+                      <a:extLst>
+                        <a:ext uri="{28A0092B-C50C-407E-A947-70E740481C1C}">
+                          <a14:useLocalDpi xmlns:a14="http://schemas.microsoft.com/office/drawing/2010/main" val="0"/>
+                        </a:ext>
+                      </a:extLst>
+                    </a:blip>
+                    <a:srcRect/>
+                    <a:stretch>
+                      <a:fillRect/>
+                    </a:stretch>
+                  </pic:blipFill>
+                  <pic:spPr bwMode="auto">
+                    <a:xfrm>
+                      <a:off x="0" y="0"/>
+                      <a:ext cx="2705100" cy="1581785"/>
+                    </a:xfrm>
+                    <a:prstGeom prst="rect">
+                      <a:avLst/>
+                    </a:prstGeom>
+                    <a:noFill/>
+                    <a:ln>
+                      <a:noFill/>
+                    </a:ln>
+                  </pic:spPr>
+                </pic:pic>
+              </a:graphicData>
+            </a:graphic>
+            <wp14:sizeRelH relativeFrom="page">
+              <wp14:pctWidth>0</wp14:pctWidth>
+            </wp14:sizeRelH>
+            <wp14:sizeRelV relativeFrom="page">
+              <wp14:pctHeight>0</wp14:pctHeight>
+            </wp14:sizeRelV>
+          </wp:anchor>
+        </w:drawing>
+      </w:r>
+    </w:p>
+    <w:p>
+      <w:pPr>
         <w:rPr>
           <w:rFonts w:ascii="Cambria" w:hAnsi="Cambria" w:cs="Cambria"/>
           <w:sz w:val="28"/>
           <w:szCs w:val="28"/>
         </w:rPr>
-        <w:t xml:space="preserve">log n) time. This will mean that it traverse through the list with a time complexity of </w:t>
-      </w:r>
-      <w:proofErr w:type="gramStart"/>
-      <w:r>
+      </w:pPr>
+    </w:p>
+    <w:p>
+      <w:pPr>
+        <w:rPr>
+          <w:rFonts w:ascii="Verdana" w:hAnsi="Verdana"/>
+          <w:sz w:val="20"/>
+          <w:szCs w:val="20"/>
+        </w:rPr>
+      </w:pPr>
+    </w:p>
+    <w:p>
+      <w:pPr>
+        <w:rPr>
+          <w:rFonts w:ascii="Verdana" w:hAnsi="Verdana"/>
+          <w:sz w:val="20"/>
+          <w:szCs w:val="20"/>
+        </w:rPr>
+      </w:pPr>
+      <w:r>
+        <w:rPr>
+          <w:rFonts w:ascii="Verdana" w:hAnsi="Verdana"/>
+          <w:sz w:val="20"/>
+          <w:szCs w:val="20"/>
+        </w:rPr>
+        <w:t xml:space="preserve">This is the comparator for the Passenger class. It is used to compare 2 passenger objects inside the </w:t>
+      </w:r>
+      <w:proofErr w:type="spellStart"/>
+      <w:r>
+        <w:rPr>
+          <w:rFonts w:ascii="Verdana" w:hAnsi="Verdana"/>
+          <w:sz w:val="20"/>
+          <w:szCs w:val="20"/>
+        </w:rPr>
+        <w:t>TreeSet</w:t>
+      </w:r>
+      <w:proofErr w:type="spellEnd"/>
+      <w:r>
+        <w:rPr>
+          <w:rFonts w:ascii="Verdana" w:hAnsi="Verdana"/>
+          <w:sz w:val="20"/>
+          <w:szCs w:val="20"/>
+        </w:rPr>
+        <w:t xml:space="preserve">. It is used in the search, insert and delete functions of the </w:t>
+      </w:r>
+      <w:proofErr w:type="spellStart"/>
+      <w:r>
+        <w:rPr>
+          <w:rFonts w:ascii="Verdana" w:hAnsi="Verdana"/>
+          <w:sz w:val="20"/>
+          <w:szCs w:val="20"/>
+        </w:rPr>
+        <w:t>TreeSet</w:t>
+      </w:r>
+      <w:proofErr w:type="spellEnd"/>
+      <w:r>
+        <w:rPr>
+          <w:rFonts w:ascii="Verdana" w:hAnsi="Verdana"/>
+          <w:sz w:val="20"/>
+          <w:szCs w:val="20"/>
+        </w:rPr>
+        <w:t>.</w:t>
+      </w:r>
+    </w:p>
+    <w:p>
+      <w:pPr>
         <w:rPr>
           <w:rFonts w:ascii="Cambria" w:hAnsi="Cambria" w:cs="Cambria"/>
           <w:sz w:val="28"/>
           <w:szCs w:val="28"/>
         </w:rPr>
-        <w:t>O(</w:t>
-      </w:r>
-      <w:proofErr w:type="gramEnd"/>
-      <w:r>
+      </w:pPr>
+    </w:p>
+    <w:p>
+      <w:pPr>
         <w:rPr>
           <w:rFonts w:ascii="Cambria" w:hAnsi="Cambria" w:cs="Cambria"/>
           <w:sz w:val="28"/>
           <w:szCs w:val="28"/>
         </w:rPr>
-        <w:t xml:space="preserve">log n) just to update the customer’s request for upgrade or cancel it’s upgrade (to change its status is O(1). Thus. </w:t>
-      </w:r>
+      </w:pPr>
+    </w:p>
+    <w:p>
+      <w:pPr>
+        <w:spacing w:line="240" w:lineRule="auto"/>
+        <w:rPr>
+          <w:rFonts w:ascii="Cambria" w:hAnsi="Cambria" w:cs="Cambria"/>
+          <w:sz w:val="24"/>
+          <w:szCs w:val="24"/>
+        </w:rPr>
+      </w:pPr>
+      <w:r>
+        <w:rPr>
+          <w:rFonts w:ascii="Cambria" w:hAnsi="Cambria" w:cs="Cambria"/>
+          <w:sz w:val="24"/>
+          <w:szCs w:val="24"/>
+        </w:rPr>
+        <w:t>Pseudocode:</w:t>
+      </w:r>
+    </w:p>
+    <w:p>
+      <w:pPr>
+        <w:spacing w:line="240" w:lineRule="auto"/>
+        <w:rPr>
+          <w:rFonts w:ascii="Cambria" w:hAnsi="Cambria" w:cs="Cambria"/>
+          <w:sz w:val="24"/>
+          <w:szCs w:val="24"/>
+        </w:rPr>
+      </w:pPr>
+      <w:r>
+        <w:rPr>
+          <w:rFonts w:ascii="Cambria" w:hAnsi="Cambria" w:cs="Cambria"/>
+          <w:sz w:val="24"/>
+          <w:szCs w:val="24"/>
+        </w:rPr>
+        <w:t xml:space="preserve">Algorithm </w:t>
+      </w:r>
+      <w:proofErr w:type="spellStart"/>
       <w:proofErr w:type="gramStart"/>
       <w:r>
+        <w:rPr>
+          <w:rFonts w:ascii="Cambria" w:hAnsi="Cambria" w:cs="Cambria"/>
+          <w:sz w:val="24"/>
+          <w:szCs w:val="24"/>
+        </w:rPr>
+        <w:t>req</w:t>
+      </w:r>
+      <w:r>
+        <w:rPr>
+          <w:rFonts w:ascii="Cambria" w:hAnsi="Cambria" w:cs="Cambria"/>
+          <w:sz w:val="24"/>
+          <w:szCs w:val="24"/>
+        </w:rPr>
+        <w:t>Upgrade</w:t>
+      </w:r>
+      <w:proofErr w:type="spellEnd"/>
+      <w:r>
+        <w:rPr>
+          <w:rFonts w:ascii="Cambria" w:hAnsi="Cambria" w:cs="Cambria"/>
+          <w:sz w:val="24"/>
+          <w:szCs w:val="24"/>
+        </w:rPr>
+        <w:t>(</w:t>
+      </w:r>
+      <w:proofErr w:type="gramEnd"/>
+      <w:r>
+        <w:rPr>
+          <w:rFonts w:ascii="Cambria" w:hAnsi="Cambria" w:cs="Cambria"/>
+          <w:sz w:val="24"/>
+          <w:szCs w:val="24"/>
+        </w:rPr>
+        <w:t>record</w:t>
+      </w:r>
+      <w:r>
+        <w:rPr>
+          <w:rFonts w:ascii="Cambria" w:hAnsi="Cambria" w:cs="Cambria"/>
+          <w:sz w:val="24"/>
+          <w:szCs w:val="24"/>
+        </w:rPr>
+        <w:t xml:space="preserve">, </w:t>
+      </w:r>
+      <w:r>
+        <w:rPr>
+          <w:rFonts w:ascii="Cambria" w:hAnsi="Cambria" w:cs="Cambria"/>
+          <w:sz w:val="24"/>
+          <w:szCs w:val="24"/>
+        </w:rPr>
+        <w:t>customer</w:t>
+      </w:r>
+      <w:r>
+        <w:rPr>
+          <w:rFonts w:ascii="Cambria" w:hAnsi="Cambria" w:cs="Cambria"/>
+          <w:sz w:val="24"/>
+          <w:szCs w:val="24"/>
+        </w:rPr>
+        <w:t>)</w:t>
+      </w:r>
+      <w:r>
+        <w:rPr>
+          <w:rFonts w:ascii="Cambria" w:hAnsi="Cambria" w:cs="Cambria"/>
+          <w:sz w:val="24"/>
+          <w:szCs w:val="24"/>
+        </w:rPr>
+        <w:tab/>
+      </w:r>
+      <w:r>
+        <w:rPr>
+          <w:rFonts w:ascii="Cambria" w:hAnsi="Cambria" w:cs="Cambria"/>
+          <w:sz w:val="24"/>
+          <w:szCs w:val="24"/>
+        </w:rPr>
+        <w:tab/>
+      </w:r>
+    </w:p>
+    <w:p>
+      <w:pPr>
+        <w:spacing w:line="240" w:lineRule="auto"/>
+        <w:rPr>
+          <w:rFonts w:ascii="Cambria" w:hAnsi="Cambria" w:cs="Cambria"/>
+          <w:sz w:val="24"/>
+          <w:szCs w:val="24"/>
+        </w:rPr>
+      </w:pPr>
+      <w:proofErr w:type="spellStart"/>
+      <w:r>
+        <w:rPr>
+          <w:rFonts w:ascii="Cambria" w:hAnsi="Cambria" w:cs="Cambria"/>
+          <w:sz w:val="24"/>
+          <w:szCs w:val="24"/>
+        </w:rPr>
+        <w:t>check</w:t>
+      </w:r>
+      <w:r>
+        <w:rPr>
+          <w:rFonts w:ascii="Cambria" w:hAnsi="Cambria" w:cs="Cambria"/>
+          <w:sz w:val="24"/>
+          <w:szCs w:val="24"/>
+        </w:rPr>
+        <w:t>Record</w:t>
+      </w:r>
+      <w:proofErr w:type="spellEnd"/>
+      <w:r>
+        <w:rPr>
+          <w:rFonts w:ascii="Cambria" w:hAnsi="Cambria" w:cs="Cambria"/>
+          <w:sz w:val="24"/>
+          <w:szCs w:val="24"/>
+        </w:rPr>
+        <w:t xml:space="preserve"> = record;</w:t>
+      </w:r>
+      <w:r>
+        <w:rPr>
+          <w:rFonts w:ascii="Cambria" w:hAnsi="Cambria" w:cs="Cambria"/>
+          <w:sz w:val="24"/>
+          <w:szCs w:val="24"/>
+        </w:rPr>
+        <w:tab/>
+      </w:r>
+      <w:r>
+        <w:rPr>
+          <w:rFonts w:ascii="Cambria" w:hAnsi="Cambria" w:cs="Cambria"/>
+          <w:sz w:val="24"/>
+          <w:szCs w:val="24"/>
+        </w:rPr>
+        <w:tab/>
+      </w:r>
+      <w:r>
+        <w:rPr>
+          <w:rFonts w:ascii="Cambria" w:hAnsi="Cambria" w:cs="Cambria"/>
+          <w:sz w:val="24"/>
+          <w:szCs w:val="24"/>
+        </w:rPr>
+        <w:tab/>
+      </w:r>
+      <w:r>
+        <w:rPr>
+          <w:rFonts w:ascii="Cambria" w:hAnsi="Cambria" w:cs="Cambria"/>
+          <w:sz w:val="24"/>
+          <w:szCs w:val="24"/>
+        </w:rPr>
+        <w:tab/>
+      </w:r>
+      <w:r>
+        <w:rPr>
+          <w:rFonts w:ascii="Cambria" w:hAnsi="Cambria" w:cs="Cambria"/>
+          <w:sz w:val="24"/>
+          <w:szCs w:val="24"/>
+        </w:rPr>
+        <w:tab/>
+      </w:r>
+      <w:r>
+        <w:rPr>
+          <w:rFonts w:ascii="Cambria" w:hAnsi="Cambria" w:cs="Cambria"/>
+          <w:sz w:val="24"/>
+          <w:szCs w:val="24"/>
+        </w:rPr>
+        <w:tab/>
+      </w:r>
+    </w:p>
+    <w:p>
+      <w:pPr>
+        <w:spacing w:line="240" w:lineRule="auto"/>
+        <w:rPr>
+          <w:rFonts w:ascii="Cambria" w:hAnsi="Cambria" w:cs="Cambria"/>
+          <w:sz w:val="24"/>
+          <w:szCs w:val="24"/>
+        </w:rPr>
+      </w:pPr>
+      <w:r>
+        <w:rPr>
+          <w:rFonts w:ascii="Cambria" w:hAnsi="Cambria" w:cs="Cambria"/>
+          <w:sz w:val="24"/>
+          <w:szCs w:val="24"/>
+        </w:rPr>
+        <w:t>While (</w:t>
+      </w:r>
+      <w:proofErr w:type="spellStart"/>
+      <w:proofErr w:type="gramStart"/>
+      <w:r>
+        <w:rPr>
+          <w:rFonts w:ascii="Cambria" w:hAnsi="Cambria" w:cs="Cambria"/>
+          <w:sz w:val="24"/>
+          <w:szCs w:val="24"/>
+        </w:rPr>
+        <w:t>checkR</w:t>
+      </w:r>
+      <w:r>
+        <w:rPr>
+          <w:rFonts w:ascii="Cambria" w:hAnsi="Cambria" w:cs="Cambria"/>
+          <w:sz w:val="24"/>
+          <w:szCs w:val="24"/>
+        </w:rPr>
+        <w:t>ecord</w:t>
+      </w:r>
+      <w:proofErr w:type="spellEnd"/>
+      <w:r>
+        <w:rPr>
+          <w:rFonts w:ascii="Cambria" w:hAnsi="Cambria" w:cs="Cambria"/>
+          <w:sz w:val="24"/>
+          <w:szCs w:val="24"/>
+        </w:rPr>
+        <w:t xml:space="preserve"> !</w:t>
+      </w:r>
+      <w:proofErr w:type="gramEnd"/>
+      <w:r>
+        <w:rPr>
+          <w:rFonts w:ascii="Cambria" w:hAnsi="Cambria" w:cs="Cambria"/>
+          <w:sz w:val="24"/>
+          <w:szCs w:val="24"/>
+        </w:rPr>
+        <w:t>= null)</w:t>
+      </w:r>
+      <w:r>
+        <w:rPr>
+          <w:rFonts w:ascii="Cambria" w:hAnsi="Cambria" w:cs="Cambria"/>
+          <w:sz w:val="24"/>
+          <w:szCs w:val="24"/>
+        </w:rPr>
+        <w:tab/>
+      </w:r>
+      <w:r>
+        <w:rPr>
+          <w:rFonts w:ascii="Cambria" w:hAnsi="Cambria" w:cs="Cambria"/>
+          <w:sz w:val="24"/>
+          <w:szCs w:val="24"/>
+        </w:rPr>
+        <w:tab/>
+      </w:r>
+      <w:r>
+        <w:rPr>
+          <w:rFonts w:ascii="Cambria" w:hAnsi="Cambria" w:cs="Cambria"/>
+          <w:sz w:val="24"/>
+          <w:szCs w:val="24"/>
+        </w:rPr>
+        <w:tab/>
+      </w:r>
+      <w:r>
+        <w:rPr>
+          <w:rFonts w:ascii="Cambria" w:hAnsi="Cambria" w:cs="Cambria"/>
+          <w:sz w:val="24"/>
+          <w:szCs w:val="24"/>
+        </w:rPr>
+        <w:tab/>
+      </w:r>
+      <w:r>
+        <w:rPr>
+          <w:rFonts w:ascii="Cambria" w:hAnsi="Cambria" w:cs="Cambria"/>
+          <w:sz w:val="24"/>
+          <w:szCs w:val="24"/>
+        </w:rPr>
+        <w:tab/>
+      </w:r>
+    </w:p>
+    <w:p>
+      <w:pPr>
+        <w:spacing w:line="240" w:lineRule="auto"/>
+        <w:ind w:firstLine="720"/>
+        <w:rPr>
+          <w:rFonts w:ascii="Cambria" w:hAnsi="Cambria" w:cs="Cambria"/>
+          <w:sz w:val="24"/>
+          <w:szCs w:val="24"/>
+        </w:rPr>
+      </w:pPr>
+      <w:proofErr w:type="gramStart"/>
+      <w:r>
+        <w:rPr>
+          <w:rFonts w:ascii="Cambria" w:hAnsi="Cambria" w:cs="Cambria"/>
+          <w:sz w:val="24"/>
+          <w:szCs w:val="24"/>
+        </w:rPr>
+        <w:lastRenderedPageBreak/>
+        <w:t>If(</w:t>
+      </w:r>
+      <w:proofErr w:type="spellStart"/>
+      <w:proofErr w:type="gramEnd"/>
+      <w:r>
+        <w:rPr>
+          <w:rFonts w:ascii="Cambria" w:hAnsi="Cambria" w:cs="Cambria"/>
+          <w:sz w:val="24"/>
+          <w:szCs w:val="24"/>
+        </w:rPr>
+        <w:t>checkR</w:t>
+      </w:r>
+      <w:r>
+        <w:rPr>
+          <w:rFonts w:ascii="Cambria" w:hAnsi="Cambria" w:cs="Cambria"/>
+          <w:sz w:val="24"/>
+          <w:szCs w:val="24"/>
+        </w:rPr>
+        <w:t>ecord.rank</w:t>
+      </w:r>
+      <w:proofErr w:type="spellEnd"/>
+      <w:r>
+        <w:rPr>
+          <w:rFonts w:ascii="Cambria" w:hAnsi="Cambria" w:cs="Cambria"/>
+          <w:sz w:val="24"/>
+          <w:szCs w:val="24"/>
+        </w:rPr>
+        <w:t xml:space="preserve"> </w:t>
+      </w:r>
+      <w:r>
+        <w:rPr>
+          <w:rFonts w:ascii="Cambria" w:hAnsi="Cambria" w:cs="Cambria"/>
+          <w:sz w:val="24"/>
+          <w:szCs w:val="24"/>
+        </w:rPr>
+        <w:t>&gt;</w:t>
+      </w:r>
+      <w:r>
+        <w:rPr>
+          <w:rFonts w:ascii="Cambria" w:hAnsi="Cambria" w:cs="Cambria"/>
+          <w:sz w:val="24"/>
+          <w:szCs w:val="24"/>
+        </w:rPr>
+        <w:t xml:space="preserve"> </w:t>
+      </w:r>
+      <w:proofErr w:type="spellStart"/>
+      <w:r>
+        <w:rPr>
+          <w:rFonts w:ascii="Cambria" w:hAnsi="Cambria" w:cs="Cambria"/>
+          <w:sz w:val="24"/>
+          <w:szCs w:val="24"/>
+        </w:rPr>
+        <w:t>customer.rank</w:t>
+      </w:r>
+      <w:proofErr w:type="spellEnd"/>
+      <w:r>
+        <w:rPr>
+          <w:rFonts w:ascii="Cambria" w:hAnsi="Cambria" w:cs="Cambria"/>
+          <w:sz w:val="24"/>
+          <w:szCs w:val="24"/>
+        </w:rPr>
+        <w:t>)</w:t>
+      </w:r>
+      <w:r>
+        <w:rPr>
+          <w:rFonts w:ascii="Cambria" w:hAnsi="Cambria" w:cs="Cambria"/>
+          <w:sz w:val="24"/>
+          <w:szCs w:val="24"/>
+        </w:rPr>
+        <w:tab/>
+      </w:r>
+      <w:r>
+        <w:rPr>
+          <w:rFonts w:ascii="Cambria" w:hAnsi="Cambria" w:cs="Cambria"/>
+          <w:sz w:val="24"/>
+          <w:szCs w:val="24"/>
+        </w:rPr>
+        <w:tab/>
+      </w:r>
+      <w:r>
+        <w:rPr>
+          <w:rFonts w:ascii="Cambria" w:hAnsi="Cambria" w:cs="Cambria"/>
+          <w:sz w:val="24"/>
+          <w:szCs w:val="24"/>
+        </w:rPr>
+        <w:tab/>
+      </w:r>
+    </w:p>
+    <w:p>
+      <w:pPr>
+        <w:spacing w:line="240" w:lineRule="auto"/>
+        <w:ind w:left="720" w:firstLine="720"/>
+        <w:rPr>
+          <w:rFonts w:ascii="Cambria" w:hAnsi="Cambria" w:cs="Cambria"/>
+          <w:sz w:val="24"/>
+          <w:szCs w:val="24"/>
+        </w:rPr>
+      </w:pPr>
+      <w:proofErr w:type="spellStart"/>
+      <w:r>
+        <w:rPr>
+          <w:rFonts w:ascii="Cambria" w:hAnsi="Cambria" w:cs="Cambria"/>
+          <w:sz w:val="24"/>
+          <w:szCs w:val="24"/>
+        </w:rPr>
+        <w:t>checkR</w:t>
+      </w:r>
+      <w:r>
+        <w:rPr>
+          <w:rFonts w:ascii="Cambria" w:hAnsi="Cambria" w:cs="Cambria"/>
+          <w:sz w:val="24"/>
+          <w:szCs w:val="24"/>
+        </w:rPr>
+        <w:t>ecord</w:t>
+      </w:r>
+      <w:proofErr w:type="spellEnd"/>
+      <w:r>
+        <w:rPr>
+          <w:rFonts w:ascii="Cambria" w:hAnsi="Cambria" w:cs="Cambria"/>
+          <w:sz w:val="24"/>
+          <w:szCs w:val="24"/>
+        </w:rPr>
+        <w:t xml:space="preserve"> = </w:t>
+      </w:r>
+      <w:proofErr w:type="spellStart"/>
+      <w:r>
+        <w:rPr>
+          <w:rFonts w:ascii="Cambria" w:hAnsi="Cambria" w:cs="Cambria"/>
+          <w:sz w:val="24"/>
+          <w:szCs w:val="24"/>
+        </w:rPr>
+        <w:t>checkR</w:t>
+      </w:r>
+      <w:r>
+        <w:rPr>
+          <w:rFonts w:ascii="Cambria" w:hAnsi="Cambria" w:cs="Cambria"/>
+          <w:sz w:val="24"/>
+          <w:szCs w:val="24"/>
+        </w:rPr>
+        <w:t>ecord.</w:t>
+      </w:r>
+      <w:r>
+        <w:rPr>
+          <w:rFonts w:ascii="Cambria" w:hAnsi="Cambria" w:cs="Cambria"/>
+          <w:sz w:val="24"/>
+          <w:szCs w:val="24"/>
+        </w:rPr>
+        <w:t>r</w:t>
+      </w:r>
+      <w:r>
+        <w:rPr>
+          <w:rFonts w:ascii="Cambria" w:hAnsi="Cambria" w:cs="Cambria"/>
+          <w:sz w:val="24"/>
+          <w:szCs w:val="24"/>
+        </w:rPr>
+        <w:t>ight</w:t>
+      </w:r>
+      <w:proofErr w:type="spellEnd"/>
+    </w:p>
+    <w:p>
+      <w:pPr>
+        <w:spacing w:line="240" w:lineRule="auto"/>
+        <w:ind w:firstLine="720"/>
+        <w:rPr>
+          <w:rFonts w:ascii="Cambria" w:hAnsi="Cambria" w:cs="Cambria"/>
+          <w:sz w:val="24"/>
+          <w:szCs w:val="24"/>
+        </w:rPr>
+      </w:pPr>
+      <w:r>
+        <w:rPr>
+          <w:rFonts w:ascii="Cambria" w:hAnsi="Cambria" w:cs="Cambria"/>
+          <w:sz w:val="24"/>
+          <w:szCs w:val="24"/>
+        </w:rPr>
+        <w:t xml:space="preserve">Else </w:t>
+      </w:r>
+      <w:proofErr w:type="gramStart"/>
+      <w:r>
+        <w:rPr>
+          <w:rFonts w:ascii="Cambria" w:hAnsi="Cambria" w:cs="Cambria"/>
+          <w:sz w:val="24"/>
+          <w:szCs w:val="24"/>
+        </w:rPr>
+        <w:t>if(</w:t>
+      </w:r>
+      <w:proofErr w:type="spellStart"/>
+      <w:proofErr w:type="gramEnd"/>
+      <w:r>
+        <w:rPr>
+          <w:rFonts w:ascii="Cambria" w:hAnsi="Cambria" w:cs="Cambria"/>
+          <w:sz w:val="24"/>
+          <w:szCs w:val="24"/>
+        </w:rPr>
+        <w:t>checkRecord</w:t>
+      </w:r>
+      <w:r>
+        <w:rPr>
+          <w:rFonts w:ascii="Cambria" w:hAnsi="Cambria" w:cs="Cambria"/>
+          <w:sz w:val="24"/>
+          <w:szCs w:val="24"/>
+        </w:rPr>
+        <w:t>.rank</w:t>
+      </w:r>
+      <w:proofErr w:type="spellEnd"/>
+      <w:r>
+        <w:rPr>
+          <w:rFonts w:ascii="Cambria" w:hAnsi="Cambria" w:cs="Cambria"/>
+          <w:sz w:val="24"/>
+          <w:szCs w:val="24"/>
+        </w:rPr>
+        <w:t xml:space="preserve"> </w:t>
+      </w:r>
+      <w:r>
+        <w:rPr>
+          <w:rFonts w:ascii="Cambria" w:hAnsi="Cambria" w:cs="Cambria"/>
+          <w:sz w:val="24"/>
+          <w:szCs w:val="24"/>
+        </w:rPr>
+        <w:t>&lt;</w:t>
+      </w:r>
+      <w:r>
+        <w:rPr>
+          <w:rFonts w:ascii="Cambria" w:hAnsi="Cambria" w:cs="Cambria"/>
+          <w:sz w:val="24"/>
+          <w:szCs w:val="24"/>
+        </w:rPr>
+        <w:t xml:space="preserve"> </w:t>
+      </w:r>
+      <w:proofErr w:type="spellStart"/>
+      <w:r>
+        <w:rPr>
+          <w:rFonts w:ascii="Cambria" w:hAnsi="Cambria" w:cs="Cambria"/>
+          <w:sz w:val="24"/>
+          <w:szCs w:val="24"/>
+        </w:rPr>
+        <w:t>customer.rank</w:t>
+      </w:r>
+      <w:proofErr w:type="spellEnd"/>
+      <w:r>
+        <w:rPr>
+          <w:rFonts w:ascii="Cambria" w:hAnsi="Cambria" w:cs="Cambria"/>
+          <w:sz w:val="24"/>
+          <w:szCs w:val="24"/>
+        </w:rPr>
+        <w:t>)</w:t>
+      </w:r>
+    </w:p>
+    <w:p>
+      <w:pPr>
+        <w:spacing w:line="240" w:lineRule="auto"/>
+        <w:ind w:left="1440"/>
+        <w:rPr>
+          <w:rFonts w:ascii="Cambria" w:hAnsi="Cambria" w:cs="Cambria"/>
+          <w:sz w:val="24"/>
+          <w:szCs w:val="24"/>
+        </w:rPr>
+      </w:pPr>
+      <w:proofErr w:type="spellStart"/>
+      <w:r>
+        <w:rPr>
+          <w:rFonts w:ascii="Cambria" w:hAnsi="Cambria" w:cs="Cambria"/>
+          <w:sz w:val="24"/>
+          <w:szCs w:val="24"/>
+        </w:rPr>
+        <w:t>checkRecord</w:t>
+      </w:r>
+      <w:proofErr w:type="spellEnd"/>
+      <w:r>
+        <w:rPr>
+          <w:rFonts w:ascii="Cambria" w:hAnsi="Cambria" w:cs="Cambria"/>
+          <w:sz w:val="24"/>
+          <w:szCs w:val="24"/>
+        </w:rPr>
+        <w:t xml:space="preserve"> </w:t>
+      </w:r>
+      <w:r>
+        <w:rPr>
+          <w:rFonts w:ascii="Cambria" w:hAnsi="Cambria" w:cs="Cambria"/>
+          <w:sz w:val="24"/>
+          <w:szCs w:val="24"/>
+        </w:rPr>
+        <w:t xml:space="preserve">= </w:t>
+      </w:r>
+      <w:proofErr w:type="spellStart"/>
+      <w:r>
+        <w:rPr>
+          <w:rFonts w:ascii="Cambria" w:hAnsi="Cambria" w:cs="Cambria"/>
+          <w:sz w:val="24"/>
+          <w:szCs w:val="24"/>
+        </w:rPr>
+        <w:t>checkRecord</w:t>
+      </w:r>
+      <w:r>
+        <w:rPr>
+          <w:rFonts w:ascii="Cambria" w:hAnsi="Cambria" w:cs="Cambria"/>
+          <w:sz w:val="24"/>
+          <w:szCs w:val="24"/>
+        </w:rPr>
+        <w:t>.left</w:t>
+      </w:r>
+      <w:proofErr w:type="spellEnd"/>
+    </w:p>
+    <w:p>
+      <w:pPr>
+        <w:spacing w:line="240" w:lineRule="auto"/>
+        <w:ind w:left="720"/>
+        <w:rPr>
+          <w:rFonts w:ascii="Cambria" w:hAnsi="Cambria" w:cs="Cambria"/>
+          <w:sz w:val="24"/>
+          <w:szCs w:val="24"/>
+        </w:rPr>
+      </w:pPr>
+      <w:r>
+        <w:rPr>
+          <w:rFonts w:ascii="Cambria" w:hAnsi="Cambria" w:cs="Cambria"/>
+          <w:sz w:val="24"/>
+          <w:szCs w:val="24"/>
+        </w:rPr>
+        <w:t xml:space="preserve">Else </w:t>
+      </w:r>
+      <w:proofErr w:type="gramStart"/>
+      <w:r>
+        <w:rPr>
+          <w:rFonts w:ascii="Cambria" w:hAnsi="Cambria" w:cs="Cambria"/>
+          <w:sz w:val="24"/>
+          <w:szCs w:val="24"/>
+        </w:rPr>
+        <w:t>If(</w:t>
+      </w:r>
+      <w:proofErr w:type="spellStart"/>
+      <w:proofErr w:type="gramEnd"/>
+      <w:r>
+        <w:rPr>
+          <w:rFonts w:ascii="Cambria" w:hAnsi="Cambria" w:cs="Cambria"/>
+          <w:sz w:val="24"/>
+          <w:szCs w:val="24"/>
+        </w:rPr>
+        <w:t>checkRecord</w:t>
+      </w:r>
+      <w:r>
+        <w:rPr>
+          <w:rFonts w:ascii="Cambria" w:hAnsi="Cambria" w:cs="Cambria"/>
+          <w:sz w:val="24"/>
+          <w:szCs w:val="24"/>
+        </w:rPr>
+        <w:t>.timeReq</w:t>
+      </w:r>
+      <w:proofErr w:type="spellEnd"/>
+      <w:r>
+        <w:rPr>
+          <w:rFonts w:ascii="Cambria" w:hAnsi="Cambria" w:cs="Cambria"/>
+          <w:sz w:val="24"/>
+          <w:szCs w:val="24"/>
+        </w:rPr>
+        <w:t xml:space="preserve"> &lt; </w:t>
+      </w:r>
+      <w:proofErr w:type="spellStart"/>
+      <w:r>
+        <w:rPr>
+          <w:rFonts w:ascii="Cambria" w:hAnsi="Cambria" w:cs="Cambria"/>
+          <w:sz w:val="24"/>
+          <w:szCs w:val="24"/>
+        </w:rPr>
+        <w:t>customer.timeReq</w:t>
+      </w:r>
+      <w:proofErr w:type="spellEnd"/>
+      <w:r>
+        <w:rPr>
+          <w:rFonts w:ascii="Cambria" w:hAnsi="Cambria" w:cs="Cambria"/>
+          <w:sz w:val="24"/>
+          <w:szCs w:val="24"/>
+        </w:rPr>
+        <w:t>)</w:t>
+      </w:r>
+    </w:p>
+    <w:p>
+      <w:pPr>
+        <w:spacing w:line="240" w:lineRule="auto"/>
+        <w:ind w:left="720"/>
+        <w:rPr>
+          <w:rFonts w:ascii="Cambria" w:hAnsi="Cambria" w:cs="Cambria"/>
+          <w:sz w:val="24"/>
+          <w:szCs w:val="24"/>
+        </w:rPr>
+      </w:pPr>
+      <w:r>
+        <w:rPr>
+          <w:rFonts w:ascii="Cambria" w:hAnsi="Cambria" w:cs="Cambria"/>
+          <w:sz w:val="24"/>
+          <w:szCs w:val="24"/>
+        </w:rPr>
+        <w:tab/>
+      </w:r>
+      <w:proofErr w:type="spellStart"/>
+      <w:r>
+        <w:rPr>
+          <w:rFonts w:ascii="Cambria" w:hAnsi="Cambria" w:cs="Cambria"/>
+          <w:sz w:val="24"/>
+          <w:szCs w:val="24"/>
+        </w:rPr>
+        <w:t>checkRecord</w:t>
+      </w:r>
+      <w:proofErr w:type="spellEnd"/>
+      <w:r>
+        <w:rPr>
+          <w:rFonts w:ascii="Cambria" w:hAnsi="Cambria" w:cs="Cambria"/>
+          <w:sz w:val="24"/>
+          <w:szCs w:val="24"/>
+        </w:rPr>
+        <w:t xml:space="preserve"> </w:t>
+      </w:r>
+      <w:r>
+        <w:rPr>
+          <w:rFonts w:ascii="Cambria" w:hAnsi="Cambria" w:cs="Cambria"/>
+          <w:sz w:val="24"/>
+          <w:szCs w:val="24"/>
+        </w:rPr>
+        <w:t xml:space="preserve">= </w:t>
+      </w:r>
+      <w:proofErr w:type="spellStart"/>
+      <w:r>
+        <w:rPr>
+          <w:rFonts w:ascii="Cambria" w:hAnsi="Cambria" w:cs="Cambria"/>
+          <w:sz w:val="24"/>
+          <w:szCs w:val="24"/>
+        </w:rPr>
+        <w:t>checkRecord</w:t>
+      </w:r>
+      <w:r>
+        <w:rPr>
+          <w:rFonts w:ascii="Cambria" w:hAnsi="Cambria" w:cs="Cambria"/>
+          <w:sz w:val="24"/>
+          <w:szCs w:val="24"/>
+        </w:rPr>
+        <w:t>.right</w:t>
+      </w:r>
+      <w:proofErr w:type="spellEnd"/>
+    </w:p>
+    <w:p>
+      <w:pPr>
+        <w:spacing w:line="240" w:lineRule="auto"/>
+        <w:ind w:left="720"/>
+        <w:rPr>
+          <w:rFonts w:ascii="Cambria" w:hAnsi="Cambria" w:cs="Cambria"/>
+          <w:sz w:val="24"/>
+          <w:szCs w:val="24"/>
+        </w:rPr>
+      </w:pPr>
+      <w:r>
+        <w:rPr>
+          <w:rFonts w:ascii="Cambria" w:hAnsi="Cambria" w:cs="Cambria"/>
+          <w:sz w:val="24"/>
+          <w:szCs w:val="24"/>
+        </w:rPr>
+        <w:t xml:space="preserve">Else </w:t>
+      </w:r>
+      <w:proofErr w:type="gramStart"/>
+      <w:r>
+        <w:rPr>
+          <w:rFonts w:ascii="Cambria" w:hAnsi="Cambria" w:cs="Cambria"/>
+          <w:sz w:val="24"/>
+          <w:szCs w:val="24"/>
+        </w:rPr>
+        <w:t>I</w:t>
+      </w:r>
+      <w:r>
+        <w:rPr>
+          <w:rFonts w:ascii="Cambria" w:hAnsi="Cambria" w:cs="Cambria"/>
+          <w:sz w:val="24"/>
+          <w:szCs w:val="24"/>
+        </w:rPr>
+        <w:t>f(</w:t>
+      </w:r>
+      <w:proofErr w:type="spellStart"/>
+      <w:proofErr w:type="gramEnd"/>
+      <w:r>
+        <w:rPr>
+          <w:rFonts w:ascii="Cambria" w:hAnsi="Cambria" w:cs="Cambria"/>
+          <w:sz w:val="24"/>
+          <w:szCs w:val="24"/>
+        </w:rPr>
+        <w:t>checkRecord</w:t>
+      </w:r>
+      <w:r>
+        <w:rPr>
+          <w:rFonts w:ascii="Cambria" w:hAnsi="Cambria" w:cs="Cambria"/>
+          <w:sz w:val="24"/>
+          <w:szCs w:val="24"/>
+        </w:rPr>
+        <w:t>.timeReq</w:t>
+      </w:r>
+      <w:proofErr w:type="spellEnd"/>
+      <w:r>
+        <w:rPr>
+          <w:rFonts w:ascii="Cambria" w:hAnsi="Cambria" w:cs="Cambria"/>
+          <w:sz w:val="24"/>
+          <w:szCs w:val="24"/>
+        </w:rPr>
+        <w:t xml:space="preserve"> &gt; </w:t>
+      </w:r>
+      <w:proofErr w:type="spellStart"/>
+      <w:r>
+        <w:rPr>
+          <w:rFonts w:ascii="Cambria" w:hAnsi="Cambria" w:cs="Cambria"/>
+          <w:sz w:val="24"/>
+          <w:szCs w:val="24"/>
+        </w:rPr>
+        <w:t>customer.timeReq</w:t>
+      </w:r>
+      <w:proofErr w:type="spellEnd"/>
+    </w:p>
+    <w:p>
+      <w:pPr>
+        <w:spacing w:line="240" w:lineRule="auto"/>
+        <w:ind w:left="720"/>
+        <w:rPr>
+          <w:rFonts w:ascii="Cambria" w:hAnsi="Cambria" w:cs="Cambria"/>
+          <w:sz w:val="24"/>
+          <w:szCs w:val="24"/>
+        </w:rPr>
+      </w:pPr>
+      <w:r>
+        <w:rPr>
+          <w:rFonts w:ascii="Cambria" w:hAnsi="Cambria" w:cs="Cambria"/>
+          <w:sz w:val="24"/>
+          <w:szCs w:val="24"/>
+        </w:rPr>
+        <w:tab/>
+      </w:r>
+      <w:proofErr w:type="spellStart"/>
+      <w:r>
+        <w:rPr>
+          <w:rFonts w:ascii="Cambria" w:hAnsi="Cambria" w:cs="Cambria"/>
+          <w:sz w:val="24"/>
+          <w:szCs w:val="24"/>
+        </w:rPr>
+        <w:t>checkRecord</w:t>
+      </w:r>
+      <w:proofErr w:type="spellEnd"/>
+      <w:r>
+        <w:rPr>
+          <w:rFonts w:ascii="Cambria" w:hAnsi="Cambria" w:cs="Cambria"/>
+          <w:sz w:val="24"/>
+          <w:szCs w:val="24"/>
+        </w:rPr>
+        <w:t xml:space="preserve"> </w:t>
+      </w:r>
+      <w:r>
+        <w:rPr>
+          <w:rFonts w:ascii="Cambria" w:hAnsi="Cambria" w:cs="Cambria"/>
+          <w:sz w:val="24"/>
+          <w:szCs w:val="24"/>
+        </w:rPr>
+        <w:t xml:space="preserve">= </w:t>
+      </w:r>
+      <w:proofErr w:type="spellStart"/>
+      <w:r>
+        <w:rPr>
+          <w:rFonts w:ascii="Cambria" w:hAnsi="Cambria" w:cs="Cambria"/>
+          <w:sz w:val="24"/>
+          <w:szCs w:val="24"/>
+        </w:rPr>
+        <w:t>checkRecord</w:t>
+      </w:r>
+      <w:r>
+        <w:rPr>
+          <w:rFonts w:ascii="Cambria" w:hAnsi="Cambria" w:cs="Cambria"/>
+          <w:sz w:val="24"/>
+          <w:szCs w:val="24"/>
+        </w:rPr>
+        <w:t>.</w:t>
+      </w:r>
+      <w:r>
+        <w:rPr>
+          <w:rFonts w:ascii="Cambria" w:hAnsi="Cambria" w:cs="Cambria"/>
+          <w:sz w:val="24"/>
+          <w:szCs w:val="24"/>
+        </w:rPr>
+        <w:t>l</w:t>
+      </w:r>
+      <w:r>
+        <w:rPr>
+          <w:rFonts w:ascii="Cambria" w:hAnsi="Cambria" w:cs="Cambria"/>
+          <w:sz w:val="24"/>
+          <w:szCs w:val="24"/>
+        </w:rPr>
+        <w:t>eft</w:t>
+      </w:r>
+      <w:proofErr w:type="spellEnd"/>
+    </w:p>
+    <w:p>
+      <w:pPr>
+        <w:spacing w:line="240" w:lineRule="auto"/>
+        <w:rPr>
+          <w:rFonts w:ascii="Cambria" w:hAnsi="Cambria" w:cs="Cambria"/>
+          <w:sz w:val="24"/>
+          <w:szCs w:val="24"/>
+        </w:rPr>
+      </w:pPr>
+      <w:r>
+        <w:rPr>
+          <w:rFonts w:ascii="Cambria" w:hAnsi="Cambria" w:cs="Cambria"/>
+          <w:sz w:val="24"/>
+          <w:szCs w:val="24"/>
+        </w:rPr>
+        <w:t>Insert(customer)</w:t>
+      </w:r>
+    </w:p>
+    <w:p>
+      <w:pPr>
+        <w:spacing w:line="240" w:lineRule="auto"/>
+        <w:rPr>
+          <w:rFonts w:ascii="Cambria" w:hAnsi="Cambria" w:cs="Cambria"/>
+          <w:sz w:val="24"/>
+          <w:szCs w:val="24"/>
+        </w:rPr>
+      </w:pPr>
+      <w:r>
+        <w:rPr>
+          <w:rFonts w:ascii="Cambria" w:hAnsi="Cambria" w:cs="Cambria"/>
+          <w:sz w:val="24"/>
+          <w:szCs w:val="24"/>
+        </w:rPr>
+        <w:t>B</w:t>
+      </w:r>
+      <w:r>
+        <w:rPr>
+          <w:rFonts w:ascii="Cambria" w:hAnsi="Cambria" w:cs="Cambria"/>
+          <w:sz w:val="24"/>
+          <w:szCs w:val="24"/>
+        </w:rPr>
+        <w:t>alancing(record)</w:t>
+      </w:r>
+    </w:p>
+    <w:p>
+      <w:pPr>
+        <w:jc w:val="center"/>
+        <w:rPr>
+          <w:rFonts w:ascii="Verdana" w:hAnsi="Verdana"/>
+          <w:sz w:val="20"/>
+          <w:szCs w:val="20"/>
+        </w:rPr>
+      </w:pPr>
+      <w:r>
+        <w:rPr>
+          <w:rFonts w:ascii="Verdana" w:hAnsi="Verdana"/>
+          <w:noProof/>
+          <w:sz w:val="20"/>
+          <w:szCs w:val="20"/>
+        </w:rPr>
+        <w:drawing>
+          <wp:inline distT="0" distB="0" distL="0" distR="0" wp14:anchorId="05BE848E" wp14:editId="78EFF1AE">
+            <wp:extent cx="5539740" cy="1790098"/>
+            <wp:effectExtent l="0" t="0" r="3810" b="635"/>
+            <wp:docPr id="6" name="Picture 6"/>
+            <wp:cNvGraphicFramePr>
+              <a:graphicFrameLocks xmlns:a="http://schemas.openxmlformats.org/drawingml/2006/main" noChangeAspect="1"/>
+            </wp:cNvGraphicFramePr>
+            <a:graphic xmlns:a="http://schemas.openxmlformats.org/drawingml/2006/main">
+              <a:graphicData uri="http://schemas.openxmlformats.org/drawingml/2006/picture">
+                <pic:pic xmlns:pic="http://schemas.openxmlformats.org/drawingml/2006/picture">
+                  <pic:nvPicPr>
+                    <pic:cNvPr id="0" name="Picture 6"/>
+                    <pic:cNvPicPr>
+                      <a:picLocks noChangeAspect="1" noChangeArrowheads="1"/>
+                    </pic:cNvPicPr>
+                  </pic:nvPicPr>
+                  <pic:blipFill>
+                    <a:blip r:embed="rId8">
+                      <a:extLst>
+                        <a:ext uri="{28A0092B-C50C-407E-A947-70E740481C1C}">
+                          <a14:useLocalDpi xmlns:a14="http://schemas.microsoft.com/office/drawing/2010/main" val="0"/>
+                        </a:ext>
+                      </a:extLst>
+                    </a:blip>
+                    <a:srcRect/>
+                    <a:stretch>
+                      <a:fillRect/>
+                    </a:stretch>
+                  </pic:blipFill>
+                  <pic:spPr bwMode="auto">
+                    <a:xfrm>
+                      <a:off x="0" y="0"/>
+                      <a:ext cx="5539740" cy="1790098"/>
+                    </a:xfrm>
+                    <a:prstGeom prst="rect">
+                      <a:avLst/>
+                    </a:prstGeom>
+                    <a:noFill/>
+                    <a:ln>
+                      <a:noFill/>
+                    </a:ln>
+                  </pic:spPr>
+                </pic:pic>
+              </a:graphicData>
+            </a:graphic>
+          </wp:inline>
+        </w:drawing>
+      </w:r>
+    </w:p>
+    <w:p>
+      <w:pPr>
+        <w:rPr>
+          <w:rFonts w:ascii="Verdana" w:hAnsi="Verdana"/>
+          <w:sz w:val="20"/>
+          <w:szCs w:val="20"/>
+        </w:rPr>
+      </w:pPr>
+      <w:r>
+        <w:rPr>
+          <w:rFonts w:ascii="Verdana" w:hAnsi="Verdana"/>
+          <w:sz w:val="20"/>
+          <w:szCs w:val="20"/>
+        </w:rPr>
+        <w:t xml:space="preserve">This is the </w:t>
+      </w:r>
+      <w:proofErr w:type="spellStart"/>
+      <w:r>
+        <w:rPr>
+          <w:rFonts w:ascii="Verdana" w:hAnsi="Verdana"/>
+          <w:sz w:val="20"/>
+          <w:szCs w:val="20"/>
+        </w:rPr>
+        <w:t>addPassenger</w:t>
+      </w:r>
+      <w:proofErr w:type="spellEnd"/>
+      <w:r>
+        <w:rPr>
+          <w:rFonts w:ascii="Verdana" w:hAnsi="Verdana"/>
+          <w:sz w:val="20"/>
+          <w:szCs w:val="20"/>
+        </w:rPr>
+        <w:t xml:space="preserve"> method which creates new Passenger object and inserts it into the </w:t>
+      </w:r>
+      <w:proofErr w:type="spellStart"/>
+      <w:r>
+        <w:rPr>
+          <w:rFonts w:ascii="Verdana" w:hAnsi="Verdana"/>
+          <w:sz w:val="20"/>
+          <w:szCs w:val="20"/>
+        </w:rPr>
+        <w:t>TreeSet</w:t>
+      </w:r>
+      <w:proofErr w:type="spellEnd"/>
+      <w:r>
+        <w:rPr>
+          <w:rFonts w:ascii="Verdana" w:hAnsi="Verdana"/>
+          <w:sz w:val="20"/>
+          <w:szCs w:val="20"/>
+        </w:rPr>
+        <w:t xml:space="preserve">. A unique </w:t>
+      </w:r>
+      <w:proofErr w:type="spellStart"/>
+      <w:r>
+        <w:rPr>
+          <w:rFonts w:ascii="Verdana" w:hAnsi="Verdana"/>
+          <w:sz w:val="20"/>
+          <w:szCs w:val="20"/>
+        </w:rPr>
+        <w:t>comfirmation</w:t>
+      </w:r>
+      <w:proofErr w:type="spellEnd"/>
+      <w:r>
+        <w:rPr>
+          <w:rFonts w:ascii="Verdana" w:hAnsi="Verdana"/>
+          <w:sz w:val="20"/>
+          <w:szCs w:val="20"/>
+        </w:rPr>
+        <w:t xml:space="preserve"> code is also generated for each passenger. As an example, S20110 means the passenger has platinum rank, </w:t>
+      </w:r>
+      <w:proofErr w:type="spellStart"/>
+      <w:r>
+        <w:rPr>
+          <w:rFonts w:ascii="Verdana" w:hAnsi="Verdana"/>
+          <w:sz w:val="20"/>
+          <w:szCs w:val="20"/>
+        </w:rPr>
+        <w:t>referenceID</w:t>
+      </w:r>
+      <w:proofErr w:type="spellEnd"/>
+      <w:r>
+        <w:rPr>
+          <w:rFonts w:ascii="Verdana" w:hAnsi="Verdana"/>
+          <w:sz w:val="20"/>
+          <w:szCs w:val="20"/>
+        </w:rPr>
+        <w:t xml:space="preserve"> of 01 and </w:t>
+      </w:r>
+      <w:proofErr w:type="spellStart"/>
+      <w:r>
+        <w:rPr>
+          <w:rFonts w:ascii="Verdana" w:hAnsi="Verdana"/>
+          <w:sz w:val="20"/>
+          <w:szCs w:val="20"/>
+        </w:rPr>
+        <w:t>waitingTime</w:t>
+      </w:r>
+      <w:proofErr w:type="spellEnd"/>
+      <w:r>
+        <w:rPr>
+          <w:rFonts w:ascii="Verdana" w:hAnsi="Verdana"/>
+          <w:sz w:val="20"/>
+          <w:szCs w:val="20"/>
+        </w:rPr>
+        <w:t xml:space="preserve"> of 10. The new passenger is only inserted if no duplicates exist in the </w:t>
+      </w:r>
+      <w:proofErr w:type="spellStart"/>
+      <w:r>
+        <w:rPr>
+          <w:rFonts w:ascii="Verdana" w:hAnsi="Verdana"/>
+          <w:sz w:val="20"/>
+          <w:szCs w:val="20"/>
+        </w:rPr>
+        <w:t>TreeSet</w:t>
+      </w:r>
+      <w:proofErr w:type="spellEnd"/>
+      <w:r>
+        <w:rPr>
+          <w:rFonts w:ascii="Verdana" w:hAnsi="Verdana"/>
+          <w:sz w:val="20"/>
+          <w:szCs w:val="20"/>
+        </w:rPr>
+        <w:t>.</w:t>
+      </w:r>
+    </w:p>
+    <w:p>
+      <w:pPr>
+        <w:spacing w:line="240" w:lineRule="auto"/>
+        <w:rPr>
+          <w:rFonts w:ascii="Cambria" w:hAnsi="Cambria" w:cs="Cambria"/>
+          <w:sz w:val="24"/>
+          <w:szCs w:val="24"/>
+        </w:rPr>
+      </w:pPr>
+      <w:r>
+        <w:rPr>
+          <w:rFonts w:ascii="Cambria" w:hAnsi="Cambria" w:cs="Cambria"/>
+          <w:sz w:val="24"/>
+          <w:szCs w:val="24"/>
+        </w:rPr>
+        <w:t xml:space="preserve">Algorithm </w:t>
+      </w:r>
+      <w:proofErr w:type="spellStart"/>
+      <w:proofErr w:type="gramStart"/>
+      <w:r>
+        <w:rPr>
+          <w:rFonts w:ascii="Cambria" w:hAnsi="Cambria" w:cs="Cambria"/>
+          <w:sz w:val="24"/>
+          <w:szCs w:val="24"/>
+        </w:rPr>
+        <w:t>removeReq</w:t>
+      </w:r>
+      <w:proofErr w:type="spellEnd"/>
+      <w:r>
+        <w:rPr>
+          <w:rFonts w:ascii="Cambria" w:hAnsi="Cambria" w:cs="Cambria"/>
+          <w:sz w:val="24"/>
+          <w:szCs w:val="24"/>
+        </w:rPr>
+        <w:t>(</w:t>
+      </w:r>
+      <w:proofErr w:type="gramEnd"/>
+      <w:r>
+        <w:rPr>
+          <w:rFonts w:ascii="Cambria" w:hAnsi="Cambria" w:cs="Cambria"/>
+          <w:sz w:val="24"/>
+          <w:szCs w:val="24"/>
+        </w:rPr>
+        <w:t>record, code)</w:t>
+      </w:r>
+    </w:p>
+    <w:p>
+      <w:pPr>
+        <w:spacing w:line="240" w:lineRule="auto"/>
+        <w:rPr>
+          <w:rFonts w:ascii="Cambria" w:hAnsi="Cambria" w:cs="Cambria"/>
+          <w:sz w:val="24"/>
+          <w:szCs w:val="24"/>
+        </w:rPr>
+      </w:pPr>
+      <w:proofErr w:type="spellStart"/>
+      <w:r>
+        <w:rPr>
+          <w:rFonts w:ascii="Cambria" w:hAnsi="Cambria" w:cs="Cambria"/>
+          <w:sz w:val="24"/>
+          <w:szCs w:val="24"/>
+        </w:rPr>
+        <w:t>rankCode</w:t>
+      </w:r>
+      <w:proofErr w:type="spellEnd"/>
+      <w:r>
+        <w:rPr>
+          <w:rFonts w:ascii="Cambria" w:hAnsi="Cambria" w:cs="Cambria"/>
+          <w:sz w:val="24"/>
+          <w:szCs w:val="24"/>
+        </w:rPr>
+        <w:t xml:space="preserve"> = </w:t>
+      </w:r>
+      <w:proofErr w:type="gramStart"/>
+      <w:r>
+        <w:rPr>
+          <w:rFonts w:ascii="Cambria" w:hAnsi="Cambria" w:cs="Cambria"/>
+          <w:sz w:val="24"/>
+          <w:szCs w:val="24"/>
+        </w:rPr>
+        <w:t>code[</w:t>
+      </w:r>
+      <w:proofErr w:type="gramEnd"/>
+      <w:r>
+        <w:rPr>
+          <w:rFonts w:ascii="Cambria" w:hAnsi="Cambria" w:cs="Cambria"/>
+          <w:sz w:val="24"/>
+          <w:szCs w:val="24"/>
+        </w:rPr>
+        <w:t>1]</w:t>
+      </w:r>
+    </w:p>
+    <w:p>
+      <w:pPr>
+        <w:spacing w:line="240" w:lineRule="auto"/>
+        <w:rPr>
+          <w:rFonts w:ascii="Cambria" w:hAnsi="Cambria" w:cs="Cambria"/>
+          <w:sz w:val="24"/>
+          <w:szCs w:val="24"/>
+        </w:rPr>
+      </w:pPr>
+      <w:proofErr w:type="spellStart"/>
+      <w:r>
+        <w:rPr>
+          <w:rFonts w:ascii="Cambria" w:hAnsi="Cambria" w:cs="Cambria"/>
+          <w:sz w:val="24"/>
+          <w:szCs w:val="24"/>
+        </w:rPr>
+        <w:t>refNum</w:t>
+      </w:r>
+      <w:proofErr w:type="spellEnd"/>
+      <w:r>
+        <w:rPr>
+          <w:rFonts w:ascii="Cambria" w:hAnsi="Cambria" w:cs="Cambria"/>
+          <w:sz w:val="24"/>
+          <w:szCs w:val="24"/>
+        </w:rPr>
+        <w:t xml:space="preserve"> = </w:t>
+      </w:r>
+      <w:proofErr w:type="gramStart"/>
+      <w:r>
+        <w:rPr>
+          <w:rFonts w:ascii="Cambria" w:hAnsi="Cambria" w:cs="Cambria"/>
+          <w:sz w:val="24"/>
+          <w:szCs w:val="24"/>
+        </w:rPr>
+        <w:t>code[</w:t>
+      </w:r>
+      <w:proofErr w:type="gramEnd"/>
+      <w:r>
+        <w:rPr>
+          <w:rFonts w:ascii="Cambria" w:hAnsi="Cambria" w:cs="Cambria"/>
+          <w:sz w:val="24"/>
+          <w:szCs w:val="24"/>
+        </w:rPr>
+        <w:t>2] + code[3]</w:t>
+      </w:r>
+    </w:p>
+    <w:p>
+      <w:pPr>
+        <w:spacing w:line="240" w:lineRule="auto"/>
+        <w:rPr>
+          <w:rFonts w:ascii="Cambria" w:hAnsi="Cambria" w:cs="Cambria"/>
+          <w:sz w:val="24"/>
+          <w:szCs w:val="24"/>
+        </w:rPr>
+      </w:pPr>
+      <w:proofErr w:type="spellStart"/>
+      <w:r>
+        <w:rPr>
+          <w:rFonts w:ascii="Cambria" w:hAnsi="Cambria" w:cs="Cambria"/>
+          <w:sz w:val="24"/>
+          <w:szCs w:val="24"/>
+        </w:rPr>
+        <w:t>timeReq</w:t>
+      </w:r>
+      <w:proofErr w:type="spellEnd"/>
+      <w:r>
+        <w:rPr>
+          <w:rFonts w:ascii="Cambria" w:hAnsi="Cambria" w:cs="Cambria"/>
+          <w:sz w:val="24"/>
+          <w:szCs w:val="24"/>
+        </w:rPr>
+        <w:t xml:space="preserve"> = </w:t>
+      </w:r>
+      <w:proofErr w:type="gramStart"/>
+      <w:r>
+        <w:rPr>
+          <w:rFonts w:ascii="Cambria" w:hAnsi="Cambria" w:cs="Cambria"/>
+          <w:sz w:val="24"/>
+          <w:szCs w:val="24"/>
+        </w:rPr>
+        <w:t>code[</w:t>
+      </w:r>
+      <w:proofErr w:type="gramEnd"/>
+      <w:r>
+        <w:rPr>
+          <w:rFonts w:ascii="Cambria" w:hAnsi="Cambria" w:cs="Cambria"/>
+          <w:sz w:val="24"/>
+          <w:szCs w:val="24"/>
+        </w:rPr>
+        <w:t>4] + code[5]</w:t>
+      </w:r>
+    </w:p>
+    <w:p>
+      <w:pPr>
+        <w:spacing w:line="240" w:lineRule="auto"/>
+        <w:rPr>
+          <w:rFonts w:ascii="Cambria" w:hAnsi="Cambria" w:cs="Cambria"/>
+          <w:sz w:val="24"/>
+          <w:szCs w:val="24"/>
+        </w:rPr>
+      </w:pPr>
+      <w:proofErr w:type="spellStart"/>
+      <w:r>
+        <w:rPr>
+          <w:rFonts w:ascii="Cambria" w:hAnsi="Cambria" w:cs="Cambria"/>
+          <w:sz w:val="24"/>
+          <w:szCs w:val="24"/>
+        </w:rPr>
+        <w:t>check</w:t>
+      </w:r>
+      <w:r>
+        <w:rPr>
+          <w:rFonts w:ascii="Cambria" w:hAnsi="Cambria" w:cs="Cambria"/>
+          <w:sz w:val="24"/>
+          <w:szCs w:val="24"/>
+        </w:rPr>
+        <w:t>Record</w:t>
+      </w:r>
+      <w:proofErr w:type="spellEnd"/>
+      <w:r>
+        <w:rPr>
+          <w:rFonts w:ascii="Cambria" w:hAnsi="Cambria" w:cs="Cambria"/>
+          <w:sz w:val="24"/>
+          <w:szCs w:val="24"/>
+        </w:rPr>
+        <w:t xml:space="preserve"> = record;</w:t>
+      </w:r>
+    </w:p>
+    <w:p>
+      <w:pPr>
+        <w:spacing w:line="240" w:lineRule="auto"/>
+        <w:rPr>
+          <w:rFonts w:ascii="Cambria" w:hAnsi="Cambria" w:cs="Cambria"/>
+          <w:sz w:val="24"/>
+          <w:szCs w:val="24"/>
+        </w:rPr>
+      </w:pPr>
+      <w:r>
+        <w:rPr>
+          <w:rFonts w:ascii="Cambria" w:hAnsi="Cambria" w:cs="Cambria"/>
+          <w:sz w:val="24"/>
+          <w:szCs w:val="24"/>
+        </w:rPr>
+        <w:t>While (</w:t>
+      </w:r>
+      <w:proofErr w:type="spellStart"/>
+      <w:proofErr w:type="gramStart"/>
+      <w:r>
+        <w:rPr>
+          <w:rFonts w:ascii="Cambria" w:hAnsi="Cambria" w:cs="Cambria"/>
+          <w:sz w:val="24"/>
+          <w:szCs w:val="24"/>
+        </w:rPr>
+        <w:t>checkRecord</w:t>
+      </w:r>
+      <w:proofErr w:type="spellEnd"/>
+      <w:r>
+        <w:rPr>
+          <w:rFonts w:ascii="Cambria" w:hAnsi="Cambria" w:cs="Cambria"/>
+          <w:sz w:val="24"/>
+          <w:szCs w:val="24"/>
+        </w:rPr>
+        <w:t xml:space="preserve"> !</w:t>
+      </w:r>
+      <w:proofErr w:type="gramEnd"/>
+      <w:r>
+        <w:rPr>
+          <w:rFonts w:ascii="Cambria" w:hAnsi="Cambria" w:cs="Cambria"/>
+          <w:sz w:val="24"/>
+          <w:szCs w:val="24"/>
+        </w:rPr>
+        <w:t>= Code)</w:t>
+      </w:r>
+    </w:p>
+    <w:p>
+      <w:pPr>
+        <w:spacing w:line="240" w:lineRule="auto"/>
+        <w:ind w:firstLine="720"/>
+        <w:rPr>
+          <w:rFonts w:ascii="Cambria" w:hAnsi="Cambria" w:cs="Cambria"/>
+          <w:sz w:val="24"/>
+          <w:szCs w:val="24"/>
+        </w:rPr>
+      </w:pPr>
+      <w:proofErr w:type="gramStart"/>
+      <w:r>
+        <w:rPr>
+          <w:rFonts w:ascii="Cambria" w:hAnsi="Cambria" w:cs="Cambria"/>
+          <w:sz w:val="24"/>
+          <w:szCs w:val="24"/>
+        </w:rPr>
+        <w:t>If(</w:t>
+      </w:r>
+      <w:proofErr w:type="spellStart"/>
+      <w:proofErr w:type="gramEnd"/>
+      <w:r>
+        <w:rPr>
+          <w:rFonts w:ascii="Cambria" w:hAnsi="Cambria" w:cs="Cambria"/>
+          <w:sz w:val="24"/>
+          <w:szCs w:val="24"/>
+        </w:rPr>
+        <w:t>checkRecord.</w:t>
+      </w:r>
+      <w:r>
+        <w:rPr>
+          <w:rFonts w:ascii="Cambria" w:hAnsi="Cambria" w:cs="Cambria"/>
+          <w:sz w:val="24"/>
+          <w:szCs w:val="24"/>
+        </w:rPr>
+        <w:t>rankCode</w:t>
+      </w:r>
+      <w:proofErr w:type="spellEnd"/>
+      <w:r>
+        <w:rPr>
+          <w:rFonts w:ascii="Cambria" w:hAnsi="Cambria" w:cs="Cambria"/>
+          <w:sz w:val="24"/>
+          <w:szCs w:val="24"/>
+        </w:rPr>
+        <w:t xml:space="preserve">  &lt; </w:t>
+      </w:r>
+      <w:proofErr w:type="spellStart"/>
+      <w:r>
+        <w:rPr>
+          <w:rFonts w:ascii="Cambria" w:hAnsi="Cambria" w:cs="Cambria"/>
+          <w:sz w:val="24"/>
+          <w:szCs w:val="24"/>
+        </w:rPr>
+        <w:t>rankC</w:t>
+      </w:r>
+      <w:r>
+        <w:rPr>
+          <w:rFonts w:ascii="Cambria" w:hAnsi="Cambria" w:cs="Cambria"/>
+          <w:sz w:val="24"/>
+          <w:szCs w:val="24"/>
+        </w:rPr>
+        <w:t>ode</w:t>
+      </w:r>
+      <w:proofErr w:type="spellEnd"/>
+      <w:r>
+        <w:rPr>
+          <w:rFonts w:ascii="Cambria" w:hAnsi="Cambria" w:cs="Cambria"/>
+          <w:sz w:val="24"/>
+          <w:szCs w:val="24"/>
+        </w:rPr>
+        <w:t>)</w:t>
+      </w:r>
+    </w:p>
+    <w:p>
+      <w:pPr>
+        <w:spacing w:line="240" w:lineRule="auto"/>
+        <w:ind w:firstLine="720"/>
+        <w:rPr>
+          <w:rFonts w:ascii="Cambria" w:hAnsi="Cambria" w:cs="Cambria"/>
+          <w:sz w:val="24"/>
+          <w:szCs w:val="24"/>
+        </w:rPr>
+      </w:pPr>
+      <w:r>
+        <w:rPr>
+          <w:rFonts w:ascii="Cambria" w:hAnsi="Cambria" w:cs="Cambria"/>
+          <w:sz w:val="24"/>
+          <w:szCs w:val="24"/>
+        </w:rPr>
+        <w:tab/>
+      </w:r>
+      <w:proofErr w:type="spellStart"/>
+      <w:r>
+        <w:rPr>
+          <w:rFonts w:ascii="Cambria" w:hAnsi="Cambria" w:cs="Cambria"/>
+          <w:sz w:val="24"/>
+          <w:szCs w:val="24"/>
+        </w:rPr>
+        <w:t>checkRecord</w:t>
+      </w:r>
+      <w:proofErr w:type="spellEnd"/>
+      <w:r>
+        <w:rPr>
+          <w:rFonts w:ascii="Cambria" w:hAnsi="Cambria" w:cs="Cambria"/>
+          <w:sz w:val="24"/>
+          <w:szCs w:val="24"/>
+        </w:rPr>
+        <w:t xml:space="preserve"> = </w:t>
+      </w:r>
+      <w:proofErr w:type="spellStart"/>
+      <w:r>
+        <w:rPr>
+          <w:rFonts w:ascii="Cambria" w:hAnsi="Cambria" w:cs="Cambria"/>
+          <w:sz w:val="24"/>
+          <w:szCs w:val="24"/>
+        </w:rPr>
+        <w:t>checkRecord.left</w:t>
+      </w:r>
+      <w:proofErr w:type="spellEnd"/>
+    </w:p>
+    <w:p>
+      <w:pPr>
+        <w:spacing w:line="240" w:lineRule="auto"/>
+        <w:ind w:firstLine="720"/>
+        <w:rPr>
+          <w:rFonts w:ascii="Cambria" w:hAnsi="Cambria" w:cs="Cambria"/>
+          <w:sz w:val="24"/>
+          <w:szCs w:val="24"/>
+        </w:rPr>
+      </w:pPr>
+      <w:r>
+        <w:rPr>
+          <w:rFonts w:ascii="Cambria" w:hAnsi="Cambria" w:cs="Cambria"/>
+          <w:sz w:val="24"/>
+          <w:szCs w:val="24"/>
+        </w:rPr>
+        <w:t xml:space="preserve">else </w:t>
+      </w:r>
+      <w:proofErr w:type="gramStart"/>
+      <w:r>
+        <w:rPr>
+          <w:rFonts w:ascii="Cambria" w:hAnsi="Cambria" w:cs="Cambria"/>
+          <w:sz w:val="24"/>
+          <w:szCs w:val="24"/>
+        </w:rPr>
+        <w:t>if(</w:t>
+      </w:r>
+      <w:proofErr w:type="spellStart"/>
+      <w:proofErr w:type="gramEnd"/>
+      <w:r>
+        <w:rPr>
+          <w:rFonts w:ascii="Cambria" w:hAnsi="Cambria" w:cs="Cambria"/>
+          <w:sz w:val="24"/>
+          <w:szCs w:val="24"/>
+        </w:rPr>
+        <w:t>checkRecord</w:t>
+      </w:r>
+      <w:proofErr w:type="spellEnd"/>
+      <w:r>
+        <w:rPr>
+          <w:rFonts w:ascii="Cambria" w:hAnsi="Cambria" w:cs="Cambria"/>
+          <w:sz w:val="24"/>
+          <w:szCs w:val="24"/>
+        </w:rPr>
+        <w:t>.</w:t>
+      </w:r>
+      <w:r>
+        <w:rPr>
+          <w:rFonts w:ascii="Cambria" w:hAnsi="Cambria" w:cs="Cambria"/>
+          <w:sz w:val="24"/>
+          <w:szCs w:val="24"/>
+        </w:rPr>
+        <w:t xml:space="preserve"> </w:t>
+      </w:r>
+      <w:proofErr w:type="spellStart"/>
+      <w:r>
+        <w:rPr>
+          <w:rFonts w:ascii="Cambria" w:hAnsi="Cambria" w:cs="Cambria"/>
+          <w:sz w:val="24"/>
+          <w:szCs w:val="24"/>
+        </w:rPr>
+        <w:t>rankCode</w:t>
+      </w:r>
+      <w:proofErr w:type="spellEnd"/>
+      <w:r>
+        <w:rPr>
+          <w:rFonts w:ascii="Cambria" w:hAnsi="Cambria" w:cs="Cambria"/>
+          <w:sz w:val="24"/>
+          <w:szCs w:val="24"/>
+        </w:rPr>
+        <w:t xml:space="preserve"> </w:t>
+      </w:r>
+      <w:r>
+        <w:rPr>
+          <w:rFonts w:ascii="Cambria" w:hAnsi="Cambria" w:cs="Cambria"/>
+          <w:sz w:val="24"/>
+          <w:szCs w:val="24"/>
+        </w:rPr>
+        <w:t xml:space="preserve">&gt; </w:t>
+      </w:r>
+      <w:proofErr w:type="spellStart"/>
+      <w:proofErr w:type="gramStart"/>
+      <w:r>
+        <w:rPr>
+          <w:rFonts w:ascii="Cambria" w:hAnsi="Cambria" w:cs="Cambria"/>
+          <w:sz w:val="24"/>
+          <w:szCs w:val="24"/>
+        </w:rPr>
+        <w:t>rankCode</w:t>
+      </w:r>
+      <w:proofErr w:type="spellEnd"/>
+      <w:r>
+        <w:rPr>
+          <w:rFonts w:ascii="Cambria" w:hAnsi="Cambria" w:cs="Cambria"/>
+          <w:sz w:val="24"/>
+          <w:szCs w:val="24"/>
+        </w:rPr>
+        <w:t xml:space="preserve"> </w:t>
+      </w:r>
+      <w:r>
+        <w:rPr>
+          <w:rFonts w:ascii="Cambria" w:hAnsi="Cambria" w:cs="Cambria"/>
+          <w:sz w:val="24"/>
+          <w:szCs w:val="24"/>
+        </w:rPr>
+        <w:t>)</w:t>
+      </w:r>
+      <w:proofErr w:type="gramEnd"/>
+    </w:p>
+    <w:p>
+      <w:pPr>
+        <w:spacing w:line="240" w:lineRule="auto"/>
+        <w:ind w:firstLine="720"/>
+        <w:rPr>
+          <w:rFonts w:ascii="Cambria" w:hAnsi="Cambria" w:cs="Cambria"/>
+          <w:sz w:val="24"/>
+          <w:szCs w:val="24"/>
+        </w:rPr>
+      </w:pPr>
+      <w:r>
+        <w:rPr>
+          <w:rFonts w:ascii="Cambria" w:hAnsi="Cambria" w:cs="Cambria"/>
+          <w:sz w:val="24"/>
+          <w:szCs w:val="24"/>
+        </w:rPr>
+        <w:tab/>
+      </w:r>
+      <w:proofErr w:type="spellStart"/>
+      <w:r>
+        <w:rPr>
+          <w:rFonts w:ascii="Cambria" w:hAnsi="Cambria" w:cs="Cambria"/>
+          <w:sz w:val="24"/>
+          <w:szCs w:val="24"/>
+        </w:rPr>
+        <w:t>checkRecord</w:t>
+      </w:r>
+      <w:proofErr w:type="spellEnd"/>
+      <w:r>
+        <w:rPr>
+          <w:rFonts w:ascii="Cambria" w:hAnsi="Cambria" w:cs="Cambria"/>
+          <w:sz w:val="24"/>
+          <w:szCs w:val="24"/>
+        </w:rPr>
+        <w:t xml:space="preserve"> = </w:t>
+      </w:r>
+      <w:proofErr w:type="spellStart"/>
+      <w:r>
+        <w:rPr>
+          <w:rFonts w:ascii="Cambria" w:hAnsi="Cambria" w:cs="Cambria"/>
+          <w:sz w:val="24"/>
+          <w:szCs w:val="24"/>
+        </w:rPr>
+        <w:t>checkRecord.right</w:t>
+      </w:r>
+      <w:proofErr w:type="spellEnd"/>
+    </w:p>
+    <w:p>
+      <w:pPr>
+        <w:spacing w:line="240" w:lineRule="auto"/>
+        <w:ind w:firstLine="720"/>
+        <w:rPr>
+          <w:rFonts w:ascii="Cambria" w:hAnsi="Cambria" w:cs="Cambria"/>
+          <w:sz w:val="24"/>
+          <w:szCs w:val="24"/>
+        </w:rPr>
+      </w:pPr>
+      <w:r>
+        <w:rPr>
+          <w:rFonts w:ascii="Cambria" w:hAnsi="Cambria" w:cs="Cambria"/>
+          <w:sz w:val="24"/>
+          <w:szCs w:val="24"/>
+        </w:rPr>
+        <w:t xml:space="preserve">else </w:t>
+      </w:r>
+      <w:proofErr w:type="gramStart"/>
+      <w:r>
+        <w:rPr>
+          <w:rFonts w:ascii="Cambria" w:hAnsi="Cambria" w:cs="Cambria"/>
+          <w:sz w:val="24"/>
+          <w:szCs w:val="24"/>
+        </w:rPr>
+        <w:t>if(</w:t>
+      </w:r>
+      <w:proofErr w:type="gramEnd"/>
+      <w:r>
+        <w:rPr>
+          <w:rFonts w:ascii="Cambria" w:hAnsi="Cambria" w:cs="Cambria"/>
+          <w:sz w:val="24"/>
+          <w:szCs w:val="24"/>
+        </w:rPr>
+        <w:t>checkRecord.</w:t>
+      </w:r>
+      <w:r>
+        <w:rPr>
+          <w:rFonts w:ascii="Cambria" w:hAnsi="Cambria" w:cs="Cambria"/>
+          <w:sz w:val="24"/>
+          <w:szCs w:val="24"/>
+        </w:rPr>
+        <w:t xml:space="preserve"> </w:t>
+      </w:r>
+      <w:proofErr w:type="spellStart"/>
+      <w:r>
+        <w:rPr>
+          <w:rFonts w:ascii="Cambria" w:hAnsi="Cambria" w:cs="Cambria"/>
+          <w:sz w:val="24"/>
+          <w:szCs w:val="24"/>
+        </w:rPr>
+        <w:t>timeReq</w:t>
+      </w:r>
+      <w:proofErr w:type="spellEnd"/>
+      <w:r>
+        <w:rPr>
+          <w:rFonts w:ascii="Cambria" w:hAnsi="Cambria" w:cs="Cambria"/>
+          <w:sz w:val="24"/>
+          <w:szCs w:val="24"/>
+        </w:rPr>
+        <w:t xml:space="preserve"> &gt; </w:t>
+      </w:r>
+      <w:proofErr w:type="spellStart"/>
+      <w:r>
+        <w:rPr>
+          <w:rFonts w:ascii="Cambria" w:hAnsi="Cambria" w:cs="Cambria"/>
+          <w:sz w:val="24"/>
+          <w:szCs w:val="24"/>
+        </w:rPr>
+        <w:t>timeReq</w:t>
+      </w:r>
+      <w:proofErr w:type="spellEnd"/>
+      <w:r>
+        <w:rPr>
+          <w:rFonts w:ascii="Cambria" w:hAnsi="Cambria" w:cs="Cambria"/>
+          <w:sz w:val="24"/>
+          <w:szCs w:val="24"/>
+        </w:rPr>
+        <w:t>)</w:t>
+      </w:r>
+    </w:p>
+    <w:p>
+      <w:pPr>
+        <w:spacing w:line="240" w:lineRule="auto"/>
+        <w:ind w:firstLine="720"/>
+        <w:rPr>
+          <w:rFonts w:ascii="Cambria" w:hAnsi="Cambria" w:cs="Cambria"/>
+          <w:sz w:val="24"/>
+          <w:szCs w:val="24"/>
+        </w:rPr>
+      </w:pPr>
+      <w:r>
+        <w:rPr>
+          <w:rFonts w:ascii="Cambria" w:hAnsi="Cambria" w:cs="Cambria"/>
+          <w:sz w:val="24"/>
+          <w:szCs w:val="24"/>
+        </w:rPr>
+        <w:tab/>
+      </w:r>
+      <w:proofErr w:type="spellStart"/>
+      <w:r>
+        <w:rPr>
+          <w:rFonts w:ascii="Cambria" w:hAnsi="Cambria" w:cs="Cambria"/>
+          <w:sz w:val="24"/>
+          <w:szCs w:val="24"/>
+        </w:rPr>
+        <w:t>checkRecord</w:t>
+      </w:r>
+      <w:proofErr w:type="spellEnd"/>
+      <w:r>
+        <w:rPr>
+          <w:rFonts w:ascii="Cambria" w:hAnsi="Cambria" w:cs="Cambria"/>
+          <w:sz w:val="24"/>
+          <w:szCs w:val="24"/>
+        </w:rPr>
+        <w:t xml:space="preserve"> = </w:t>
+      </w:r>
+      <w:proofErr w:type="spellStart"/>
+      <w:r>
+        <w:rPr>
+          <w:rFonts w:ascii="Cambria" w:hAnsi="Cambria" w:cs="Cambria"/>
+          <w:sz w:val="24"/>
+          <w:szCs w:val="24"/>
+        </w:rPr>
+        <w:t>checkRecord.right</w:t>
+      </w:r>
+      <w:proofErr w:type="spellEnd"/>
+    </w:p>
+    <w:p>
+      <w:pPr>
+        <w:spacing w:line="240" w:lineRule="auto"/>
+        <w:ind w:firstLine="720"/>
+        <w:rPr>
+          <w:rFonts w:ascii="Cambria" w:hAnsi="Cambria" w:cs="Cambria"/>
+          <w:sz w:val="24"/>
+          <w:szCs w:val="24"/>
+        </w:rPr>
+      </w:pPr>
+      <w:r>
+        <w:rPr>
+          <w:rFonts w:ascii="Cambria" w:hAnsi="Cambria" w:cs="Cambria"/>
+          <w:sz w:val="24"/>
+          <w:szCs w:val="24"/>
+        </w:rPr>
+        <w:t xml:space="preserve">else </w:t>
+      </w:r>
+      <w:proofErr w:type="gramStart"/>
+      <w:r>
+        <w:rPr>
+          <w:rFonts w:ascii="Cambria" w:hAnsi="Cambria" w:cs="Cambria"/>
+          <w:sz w:val="24"/>
+          <w:szCs w:val="24"/>
+        </w:rPr>
+        <w:t>if(</w:t>
+      </w:r>
+      <w:proofErr w:type="gramEnd"/>
+      <w:r>
+        <w:rPr>
+          <w:rFonts w:ascii="Cambria" w:hAnsi="Cambria" w:cs="Cambria"/>
+          <w:sz w:val="24"/>
+          <w:szCs w:val="24"/>
+        </w:rPr>
+        <w:t>checkRecord.</w:t>
+      </w:r>
+      <w:r>
+        <w:rPr>
+          <w:rFonts w:ascii="Cambria" w:hAnsi="Cambria" w:cs="Cambria"/>
+          <w:sz w:val="24"/>
+          <w:szCs w:val="24"/>
+        </w:rPr>
+        <w:t xml:space="preserve"> </w:t>
+      </w:r>
+      <w:proofErr w:type="spellStart"/>
+      <w:r>
+        <w:rPr>
+          <w:rFonts w:ascii="Cambria" w:hAnsi="Cambria" w:cs="Cambria"/>
+          <w:sz w:val="24"/>
+          <w:szCs w:val="24"/>
+        </w:rPr>
+        <w:t>timeReq</w:t>
+      </w:r>
+      <w:proofErr w:type="spellEnd"/>
+      <w:r>
+        <w:rPr>
+          <w:rFonts w:ascii="Cambria" w:hAnsi="Cambria" w:cs="Cambria"/>
+          <w:sz w:val="24"/>
+          <w:szCs w:val="24"/>
+        </w:rPr>
+        <w:t xml:space="preserve"> &lt; </w:t>
+      </w:r>
+      <w:proofErr w:type="spellStart"/>
+      <w:r>
+        <w:rPr>
+          <w:rFonts w:ascii="Cambria" w:hAnsi="Cambria" w:cs="Cambria"/>
+          <w:sz w:val="24"/>
+          <w:szCs w:val="24"/>
+        </w:rPr>
+        <w:t>timeReq</w:t>
+      </w:r>
+      <w:proofErr w:type="spellEnd"/>
+      <w:r>
+        <w:rPr>
+          <w:rFonts w:ascii="Cambria" w:hAnsi="Cambria" w:cs="Cambria"/>
+          <w:sz w:val="24"/>
+          <w:szCs w:val="24"/>
+        </w:rPr>
+        <w:t>)</w:t>
+      </w:r>
+    </w:p>
+    <w:p>
+      <w:pPr>
+        <w:spacing w:line="240" w:lineRule="auto"/>
+        <w:ind w:firstLine="720"/>
+        <w:rPr>
+          <w:rFonts w:ascii="Cambria" w:hAnsi="Cambria" w:cs="Cambria"/>
+          <w:sz w:val="24"/>
+          <w:szCs w:val="24"/>
+        </w:rPr>
+      </w:pPr>
+      <w:r>
+        <w:rPr>
+          <w:rFonts w:ascii="Cambria" w:hAnsi="Cambria" w:cs="Cambria"/>
+          <w:sz w:val="24"/>
+          <w:szCs w:val="24"/>
+        </w:rPr>
+        <w:lastRenderedPageBreak/>
+        <w:tab/>
+      </w:r>
+      <w:proofErr w:type="spellStart"/>
+      <w:r>
+        <w:rPr>
+          <w:rFonts w:ascii="Cambria" w:hAnsi="Cambria" w:cs="Cambria"/>
+          <w:sz w:val="24"/>
+          <w:szCs w:val="24"/>
+        </w:rPr>
+        <w:t>checkRecord</w:t>
+      </w:r>
+      <w:proofErr w:type="spellEnd"/>
+      <w:r>
+        <w:rPr>
+          <w:rFonts w:ascii="Cambria" w:hAnsi="Cambria" w:cs="Cambria"/>
+          <w:sz w:val="24"/>
+          <w:szCs w:val="24"/>
+        </w:rPr>
+        <w:t xml:space="preserve"> = </w:t>
+      </w:r>
+      <w:proofErr w:type="spellStart"/>
+      <w:r>
+        <w:rPr>
+          <w:rFonts w:ascii="Cambria" w:hAnsi="Cambria" w:cs="Cambria"/>
+          <w:sz w:val="24"/>
+          <w:szCs w:val="24"/>
+        </w:rPr>
+        <w:t>checkRecord.left</w:t>
+      </w:r>
+      <w:proofErr w:type="spellEnd"/>
+    </w:p>
+    <w:p>
+      <w:pPr>
+        <w:spacing w:line="240" w:lineRule="auto"/>
+        <w:ind w:firstLine="720"/>
+        <w:rPr>
+          <w:rFonts w:ascii="Cambria" w:hAnsi="Cambria" w:cs="Cambria"/>
+          <w:sz w:val="24"/>
+          <w:szCs w:val="24"/>
+        </w:rPr>
+      </w:pPr>
+      <w:r>
+        <w:rPr>
+          <w:rFonts w:ascii="Cambria" w:hAnsi="Cambria" w:cs="Cambria"/>
+          <w:sz w:val="24"/>
+          <w:szCs w:val="24"/>
+        </w:rPr>
+        <w:t xml:space="preserve">else </w:t>
+      </w:r>
+      <w:proofErr w:type="gramStart"/>
+      <w:r>
+        <w:rPr>
+          <w:rFonts w:ascii="Cambria" w:hAnsi="Cambria" w:cs="Cambria"/>
+          <w:sz w:val="24"/>
+          <w:szCs w:val="24"/>
+        </w:rPr>
+        <w:t>if(</w:t>
+      </w:r>
+      <w:proofErr w:type="spellStart"/>
+      <w:proofErr w:type="gramEnd"/>
+      <w:r>
+        <w:rPr>
+          <w:rFonts w:ascii="Cambria" w:hAnsi="Cambria" w:cs="Cambria"/>
+          <w:sz w:val="24"/>
+          <w:szCs w:val="24"/>
+        </w:rPr>
+        <w:t>checkRecord.refNum</w:t>
+      </w:r>
+      <w:proofErr w:type="spellEnd"/>
+      <w:r>
+        <w:rPr>
+          <w:rFonts w:ascii="Cambria" w:hAnsi="Cambria" w:cs="Cambria"/>
+          <w:sz w:val="24"/>
+          <w:szCs w:val="24"/>
+        </w:rPr>
+        <w:t xml:space="preserve"> &gt; </w:t>
+      </w:r>
+      <w:proofErr w:type="spellStart"/>
+      <w:r>
+        <w:rPr>
+          <w:rFonts w:ascii="Cambria" w:hAnsi="Cambria" w:cs="Cambria"/>
+          <w:sz w:val="24"/>
+          <w:szCs w:val="24"/>
+        </w:rPr>
+        <w:t>refNum</w:t>
+      </w:r>
+      <w:proofErr w:type="spellEnd"/>
+      <w:r>
+        <w:rPr>
+          <w:rFonts w:ascii="Cambria" w:hAnsi="Cambria" w:cs="Cambria"/>
+          <w:sz w:val="24"/>
+          <w:szCs w:val="24"/>
+        </w:rPr>
+        <w:t>)</w:t>
+      </w:r>
+    </w:p>
+    <w:p>
+      <w:pPr>
+        <w:spacing w:line="240" w:lineRule="auto"/>
+        <w:ind w:firstLine="720"/>
+        <w:rPr>
+          <w:rFonts w:ascii="Cambria" w:hAnsi="Cambria" w:cs="Cambria"/>
+          <w:sz w:val="24"/>
+          <w:szCs w:val="24"/>
+        </w:rPr>
+      </w:pPr>
+      <w:r>
+        <w:rPr>
+          <w:rFonts w:ascii="Cambria" w:hAnsi="Cambria" w:cs="Cambria"/>
+          <w:sz w:val="24"/>
+          <w:szCs w:val="24"/>
+        </w:rPr>
+        <w:tab/>
+      </w:r>
+      <w:proofErr w:type="spellStart"/>
+      <w:r>
+        <w:rPr>
+          <w:rFonts w:ascii="Cambria" w:hAnsi="Cambria" w:cs="Cambria"/>
+          <w:sz w:val="24"/>
+          <w:szCs w:val="24"/>
+        </w:rPr>
+        <w:t>checkRecord</w:t>
+      </w:r>
+      <w:proofErr w:type="spellEnd"/>
+      <w:r>
+        <w:rPr>
+          <w:rFonts w:ascii="Cambria" w:hAnsi="Cambria" w:cs="Cambria"/>
+          <w:sz w:val="24"/>
+          <w:szCs w:val="24"/>
+        </w:rPr>
+        <w:t xml:space="preserve"> = </w:t>
+      </w:r>
+      <w:proofErr w:type="spellStart"/>
+      <w:r>
+        <w:rPr>
+          <w:rFonts w:ascii="Cambria" w:hAnsi="Cambria" w:cs="Cambria"/>
+          <w:sz w:val="24"/>
+          <w:szCs w:val="24"/>
+        </w:rPr>
+        <w:t>checkRecord.right</w:t>
+      </w:r>
+      <w:proofErr w:type="spellEnd"/>
+    </w:p>
+    <w:p>
+      <w:pPr>
+        <w:spacing w:line="240" w:lineRule="auto"/>
+        <w:ind w:firstLine="720"/>
+        <w:rPr>
+          <w:rFonts w:ascii="Cambria" w:hAnsi="Cambria" w:cs="Cambria"/>
+          <w:sz w:val="24"/>
+          <w:szCs w:val="24"/>
+        </w:rPr>
+      </w:pPr>
+      <w:r>
+        <w:rPr>
+          <w:rFonts w:ascii="Cambria" w:hAnsi="Cambria" w:cs="Cambria"/>
+          <w:sz w:val="24"/>
+          <w:szCs w:val="24"/>
+        </w:rPr>
+        <w:t xml:space="preserve">else </w:t>
+      </w:r>
+      <w:proofErr w:type="gramStart"/>
+      <w:r>
+        <w:rPr>
+          <w:rFonts w:ascii="Cambria" w:hAnsi="Cambria" w:cs="Cambria"/>
+          <w:sz w:val="24"/>
+          <w:szCs w:val="24"/>
+        </w:rPr>
+        <w:t>if(</w:t>
+      </w:r>
+      <w:proofErr w:type="gramEnd"/>
+      <w:r>
+        <w:rPr>
+          <w:rFonts w:ascii="Cambria" w:hAnsi="Cambria" w:cs="Cambria"/>
+          <w:sz w:val="24"/>
+          <w:szCs w:val="24"/>
+        </w:rPr>
+        <w:t xml:space="preserve">checkRecord. </w:t>
+      </w:r>
+      <w:proofErr w:type="spellStart"/>
+      <w:r>
+        <w:rPr>
+          <w:rFonts w:ascii="Cambria" w:hAnsi="Cambria" w:cs="Cambria"/>
+          <w:sz w:val="24"/>
+          <w:szCs w:val="24"/>
+        </w:rPr>
+        <w:t>refNum</w:t>
+      </w:r>
+      <w:proofErr w:type="spellEnd"/>
+      <w:r>
+        <w:rPr>
+          <w:rFonts w:ascii="Cambria" w:hAnsi="Cambria" w:cs="Cambria"/>
+          <w:sz w:val="24"/>
+          <w:szCs w:val="24"/>
+        </w:rPr>
+        <w:t xml:space="preserve"> &lt; </w:t>
+      </w:r>
+      <w:proofErr w:type="spellStart"/>
+      <w:r>
+        <w:rPr>
+          <w:rFonts w:ascii="Cambria" w:hAnsi="Cambria" w:cs="Cambria"/>
+          <w:sz w:val="24"/>
+          <w:szCs w:val="24"/>
+        </w:rPr>
+        <w:t>refNum</w:t>
+      </w:r>
+      <w:proofErr w:type="spellEnd"/>
+      <w:r>
+        <w:rPr>
+          <w:rFonts w:ascii="Cambria" w:hAnsi="Cambria" w:cs="Cambria"/>
+          <w:sz w:val="24"/>
+          <w:szCs w:val="24"/>
+        </w:rPr>
+        <w:t>)</w:t>
+      </w:r>
+    </w:p>
+    <w:p>
+      <w:pPr>
+        <w:spacing w:line="240" w:lineRule="auto"/>
+        <w:ind w:firstLine="720"/>
+        <w:rPr>
+          <w:rFonts w:ascii="Cambria" w:hAnsi="Cambria" w:cs="Cambria"/>
+          <w:sz w:val="24"/>
+          <w:szCs w:val="24"/>
+        </w:rPr>
+      </w:pPr>
+      <w:r>
+        <w:rPr>
+          <w:rFonts w:ascii="Cambria" w:hAnsi="Cambria" w:cs="Cambria"/>
+          <w:sz w:val="24"/>
+          <w:szCs w:val="24"/>
+        </w:rPr>
+        <w:tab/>
+      </w:r>
+      <w:proofErr w:type="spellStart"/>
+      <w:r>
+        <w:rPr>
+          <w:rFonts w:ascii="Cambria" w:hAnsi="Cambria" w:cs="Cambria"/>
+          <w:sz w:val="24"/>
+          <w:szCs w:val="24"/>
+        </w:rPr>
+        <w:t>checkRecord</w:t>
+      </w:r>
+      <w:proofErr w:type="spellEnd"/>
+      <w:r>
+        <w:rPr>
+          <w:rFonts w:ascii="Cambria" w:hAnsi="Cambria" w:cs="Cambria"/>
+          <w:sz w:val="24"/>
+          <w:szCs w:val="24"/>
+        </w:rPr>
+        <w:t xml:space="preserve"> = </w:t>
+      </w:r>
+      <w:proofErr w:type="spellStart"/>
+      <w:r>
+        <w:rPr>
+          <w:rFonts w:ascii="Cambria" w:hAnsi="Cambria" w:cs="Cambria"/>
+          <w:sz w:val="24"/>
+          <w:szCs w:val="24"/>
+        </w:rPr>
+        <w:t>checkRecord.left</w:t>
+      </w:r>
+      <w:proofErr w:type="spellEnd"/>
+    </w:p>
+    <w:p>
+      <w:pPr>
+        <w:spacing w:line="240" w:lineRule="auto"/>
+        <w:rPr>
+          <w:rFonts w:ascii="Cambria" w:hAnsi="Cambria" w:cs="Cambria"/>
+          <w:sz w:val="24"/>
+          <w:szCs w:val="24"/>
+        </w:rPr>
+      </w:pPr>
+      <w:r>
+        <w:rPr>
+          <w:rFonts w:ascii="Cambria" w:hAnsi="Cambria" w:cs="Cambria"/>
+          <w:sz w:val="24"/>
+          <w:szCs w:val="24"/>
+        </w:rPr>
+        <w:tab/>
+      </w:r>
+      <w:proofErr w:type="gramStart"/>
+      <w:r>
+        <w:rPr>
+          <w:rFonts w:ascii="Cambria" w:hAnsi="Cambria" w:cs="Cambria"/>
+          <w:sz w:val="24"/>
+          <w:szCs w:val="24"/>
+        </w:rPr>
+        <w:t>if(</w:t>
+      </w:r>
+      <w:proofErr w:type="gramEnd"/>
+      <w:r>
+        <w:rPr>
+          <w:rFonts w:ascii="Cambria" w:hAnsi="Cambria" w:cs="Cambria"/>
+          <w:sz w:val="24"/>
+          <w:szCs w:val="24"/>
+        </w:rPr>
+        <w:t>checkRecord == NULL)</w:t>
+      </w:r>
+    </w:p>
+    <w:p>
+      <w:pPr>
+        <w:spacing w:line="240" w:lineRule="auto"/>
+        <w:rPr>
+          <w:rFonts w:ascii="Cambria" w:hAnsi="Cambria" w:cs="Cambria"/>
+          <w:sz w:val="24"/>
+          <w:szCs w:val="24"/>
+        </w:rPr>
+      </w:pPr>
+      <w:r>
+        <w:rPr>
+          <w:rFonts w:ascii="Cambria" w:hAnsi="Cambria" w:cs="Cambria"/>
+          <w:sz w:val="24"/>
+          <w:szCs w:val="24"/>
+        </w:rPr>
+        <w:tab/>
+      </w:r>
+      <w:r>
+        <w:rPr>
+          <w:rFonts w:ascii="Cambria" w:hAnsi="Cambria" w:cs="Cambria"/>
+          <w:sz w:val="24"/>
+          <w:szCs w:val="24"/>
+        </w:rPr>
+        <w:tab/>
+        <w:t>return false</w:t>
+      </w:r>
+    </w:p>
+    <w:p>
+      <w:pPr>
+        <w:spacing w:line="240" w:lineRule="auto"/>
+        <w:rPr>
+          <w:rFonts w:ascii="Cambria" w:hAnsi="Cambria" w:cs="Cambria"/>
+          <w:sz w:val="24"/>
+          <w:szCs w:val="24"/>
+        </w:rPr>
+      </w:pPr>
+      <w:r>
+        <w:rPr>
+          <w:rFonts w:ascii="Cambria" w:hAnsi="Cambria" w:cs="Cambria"/>
+          <w:sz w:val="24"/>
+          <w:szCs w:val="24"/>
+        </w:rPr>
+        <w:t>delete(checkRecord)</w:t>
+      </w:r>
+    </w:p>
+    <w:p>
+      <w:pPr>
+        <w:spacing w:line="240" w:lineRule="auto"/>
+        <w:rPr>
+          <w:rFonts w:ascii="Cambria" w:hAnsi="Cambria" w:cs="Cambria"/>
+          <w:sz w:val="24"/>
+          <w:szCs w:val="24"/>
+        </w:rPr>
+      </w:pPr>
+      <w:r>
+        <w:rPr>
+          <w:rFonts w:ascii="Cambria" w:hAnsi="Cambria" w:cs="Cambria"/>
+          <w:sz w:val="24"/>
+          <w:szCs w:val="24"/>
+        </w:rPr>
+        <w:t>balance(record)</w:t>
+      </w:r>
+    </w:p>
+    <w:p>
+      <w:pPr>
+        <w:spacing w:line="240" w:lineRule="auto"/>
+        <w:rPr>
+          <w:rFonts w:ascii="Cambria" w:hAnsi="Cambria" w:cs="Cambria"/>
+          <w:sz w:val="24"/>
+          <w:szCs w:val="24"/>
+        </w:rPr>
+      </w:pPr>
+      <w:r>
+        <w:rPr>
+          <w:rFonts w:ascii="Cambria" w:hAnsi="Cambria" w:cs="Cambria"/>
+          <w:sz w:val="24"/>
+          <w:szCs w:val="24"/>
+        </w:rPr>
+        <w:t>return true</w:t>
+      </w:r>
+    </w:p>
+    <w:p>
+      <w:pPr>
+        <w:jc w:val="center"/>
+        <w:rPr>
+          <w:rFonts w:ascii="Verdana" w:hAnsi="Verdana"/>
+          <w:sz w:val="20"/>
+          <w:szCs w:val="20"/>
+        </w:rPr>
+      </w:pPr>
+      <w:r>
+        <w:rPr>
+          <w:noProof/>
+          <w:sz w:val="20"/>
+          <w:szCs w:val="20"/>
+        </w:rPr>
+        <w:drawing>
+          <wp:inline distT="0" distB="0" distL="0" distR="0" wp14:anchorId="3FDD12C3" wp14:editId="1F259DCE">
+            <wp:extent cx="5615940" cy="1374180"/>
+            <wp:effectExtent l="0" t="0" r="3810" b="0"/>
+            <wp:docPr id="7" name="Picture 7"/>
+            <wp:cNvGraphicFramePr>
+              <a:graphicFrameLocks xmlns:a="http://schemas.openxmlformats.org/drawingml/2006/main" noChangeAspect="1"/>
+            </wp:cNvGraphicFramePr>
+            <a:graphic xmlns:a="http://schemas.openxmlformats.org/drawingml/2006/main">
+              <a:graphicData uri="http://schemas.openxmlformats.org/drawingml/2006/picture">
+                <pic:pic xmlns:pic="http://schemas.openxmlformats.org/drawingml/2006/picture">
+                  <pic:nvPicPr>
+                    <pic:cNvPr id="0" name="Picture 7"/>
+                    <pic:cNvPicPr>
+                      <a:picLocks noChangeAspect="1" noChangeArrowheads="1"/>
+                    </pic:cNvPicPr>
+                  </pic:nvPicPr>
+                  <pic:blipFill>
+                    <a:blip r:embed="rId9">
+                      <a:extLst>
+                        <a:ext uri="{28A0092B-C50C-407E-A947-70E740481C1C}">
+                          <a14:useLocalDpi xmlns:a14="http://schemas.microsoft.com/office/drawing/2010/main" val="0"/>
+                        </a:ext>
+                      </a:extLst>
+                    </a:blip>
+                    <a:srcRect/>
+                    <a:stretch>
+                      <a:fillRect/>
+                    </a:stretch>
+                  </pic:blipFill>
+                  <pic:spPr bwMode="auto">
+                    <a:xfrm>
+                      <a:off x="0" y="0"/>
+                      <a:ext cx="5664641" cy="1386097"/>
+                    </a:xfrm>
+                    <a:prstGeom prst="rect">
+                      <a:avLst/>
+                    </a:prstGeom>
+                    <a:noFill/>
+                    <a:ln>
+                      <a:noFill/>
+                    </a:ln>
+                  </pic:spPr>
+                </pic:pic>
+              </a:graphicData>
+            </a:graphic>
+          </wp:inline>
+        </w:drawing>
+      </w:r>
+    </w:p>
+    <w:p>
+      <w:pPr>
         <w:rPr>
           <w:rFonts w:ascii="Cambria" w:hAnsi="Cambria" w:cs="Cambria"/>
           <w:sz w:val="28"/>
           <w:szCs w:val="28"/>
         </w:rPr>
-        <w:t>O(</w:t>
+      </w:pPr>
+      <w:r>
+        <w:rPr>
+          <w:rFonts w:ascii="Verdana" w:hAnsi="Verdana"/>
+          <w:sz w:val="20"/>
+          <w:szCs w:val="20"/>
+        </w:rPr>
+        <w:t xml:space="preserve">This is the </w:t>
+      </w:r>
+      <w:proofErr w:type="spellStart"/>
+      <w:r>
+        <w:rPr>
+          <w:rFonts w:ascii="Verdana" w:hAnsi="Verdana"/>
+          <w:sz w:val="20"/>
+          <w:szCs w:val="20"/>
+        </w:rPr>
+        <w:t>removePassenger</w:t>
+      </w:r>
+      <w:proofErr w:type="spellEnd"/>
+      <w:r>
+        <w:rPr>
+          <w:rFonts w:ascii="Verdana" w:hAnsi="Verdana"/>
+          <w:sz w:val="20"/>
+          <w:szCs w:val="20"/>
+        </w:rPr>
+        <w:t xml:space="preserve"> method which removes a passenger object from the </w:t>
+      </w:r>
+      <w:proofErr w:type="spellStart"/>
+      <w:r>
+        <w:rPr>
+          <w:rFonts w:ascii="Verdana" w:hAnsi="Verdana"/>
+          <w:sz w:val="20"/>
+          <w:szCs w:val="20"/>
+        </w:rPr>
+        <w:t>TreeSet</w:t>
+      </w:r>
+      <w:proofErr w:type="spellEnd"/>
+      <w:r>
+        <w:rPr>
+          <w:rFonts w:ascii="Verdana" w:hAnsi="Verdana"/>
+          <w:sz w:val="20"/>
+          <w:szCs w:val="20"/>
+        </w:rPr>
+        <w:t xml:space="preserve">. It converts the </w:t>
+      </w:r>
+      <w:proofErr w:type="spellStart"/>
+      <w:r>
+        <w:rPr>
+          <w:rFonts w:ascii="Verdana" w:hAnsi="Verdana"/>
+          <w:sz w:val="20"/>
+          <w:szCs w:val="20"/>
+        </w:rPr>
+        <w:t>confirmationCode</w:t>
+      </w:r>
+      <w:proofErr w:type="spellEnd"/>
+      <w:r>
+        <w:rPr>
+          <w:rFonts w:ascii="Verdana" w:hAnsi="Verdana"/>
+          <w:sz w:val="20"/>
+          <w:szCs w:val="20"/>
+        </w:rPr>
+        <w:t xml:space="preserve"> of the passenger into rank, </w:t>
+      </w:r>
+      <w:proofErr w:type="spellStart"/>
+      <w:r>
+        <w:rPr>
+          <w:rFonts w:ascii="Verdana" w:hAnsi="Verdana"/>
+          <w:sz w:val="20"/>
+          <w:szCs w:val="20"/>
+        </w:rPr>
+        <w:t>referenceID</w:t>
+      </w:r>
+      <w:proofErr w:type="spellEnd"/>
+      <w:r>
+        <w:rPr>
+          <w:rFonts w:ascii="Verdana" w:hAnsi="Verdana"/>
+          <w:sz w:val="20"/>
+          <w:szCs w:val="20"/>
+        </w:rPr>
+        <w:t xml:space="preserve"> and </w:t>
+      </w:r>
+      <w:proofErr w:type="spellStart"/>
+      <w:r>
+        <w:rPr>
+          <w:rFonts w:ascii="Verdana" w:hAnsi="Verdana"/>
+          <w:sz w:val="20"/>
+          <w:szCs w:val="20"/>
+        </w:rPr>
+        <w:t>waitingTime</w:t>
+      </w:r>
+      <w:proofErr w:type="spellEnd"/>
+      <w:r>
+        <w:rPr>
+          <w:rFonts w:ascii="Verdana" w:hAnsi="Verdana"/>
+          <w:sz w:val="20"/>
+          <w:szCs w:val="20"/>
+        </w:rPr>
+        <w:t xml:space="preserve"> which is used to create a temporary passenger object. The passenger is deleted from the </w:t>
+      </w:r>
+      <w:proofErr w:type="spellStart"/>
+      <w:r>
+        <w:rPr>
+          <w:rFonts w:ascii="Verdana" w:hAnsi="Verdana"/>
+          <w:sz w:val="20"/>
+          <w:szCs w:val="20"/>
+        </w:rPr>
+        <w:t>TreeSet</w:t>
+      </w:r>
+      <w:proofErr w:type="spellEnd"/>
+      <w:r>
+        <w:rPr>
+          <w:rFonts w:ascii="Verdana" w:hAnsi="Verdana"/>
+          <w:sz w:val="20"/>
+          <w:szCs w:val="20"/>
+        </w:rPr>
+        <w:t xml:space="preserve"> if a duplicate is found.</w:t>
+      </w:r>
+    </w:p>
+    <w:p>
+      <w:pPr>
+        <w:spacing w:line="240" w:lineRule="auto"/>
+        <w:rPr>
+          <w:rFonts w:ascii="Verdana" w:hAnsi="Verdana"/>
+          <w:sz w:val="18"/>
+          <w:szCs w:val="18"/>
+        </w:rPr>
+      </w:pPr>
+      <w:r>
+        <w:rPr>
+          <w:rFonts w:ascii="Cambria" w:hAnsi="Cambria" w:cs="Cambria"/>
+          <w:sz w:val="24"/>
+          <w:szCs w:val="24"/>
+        </w:rPr>
+        <w:t xml:space="preserve">Algorithm </w:t>
+      </w:r>
+      <w:proofErr w:type="gramStart"/>
+      <w:r>
+        <w:rPr>
+          <w:rFonts w:ascii="Cambria" w:hAnsi="Cambria" w:cs="Cambria"/>
+          <w:sz w:val="24"/>
+          <w:szCs w:val="24"/>
+        </w:rPr>
+        <w:t>upgrade(</w:t>
       </w:r>
       <w:proofErr w:type="gramEnd"/>
       <w:r>
         <w:rPr>
           <w:rFonts w:ascii="Cambria" w:hAnsi="Cambria" w:cs="Cambria"/>
-          <w:sz w:val="28"/>
-          <w:szCs w:val="28"/>
-        </w:rPr>
-        <w:t xml:space="preserve">1 + log n) would mean O(log n) (Big-O Rules: Drop smaller terms)). </w:t>
-      </w:r>
-      <w:r>
-        <w:rPr>
-          <w:rFonts w:ascii="Cambria" w:hAnsi="Cambria" w:cs="Cambria"/>
-          <w:sz w:val="28"/>
-          <w:szCs w:val="28"/>
-        </w:rPr>
-        <w:t xml:space="preserve">As for the k-highest-priority flyers on the waiting list is </w:t>
-      </w:r>
+          <w:sz w:val="24"/>
+          <w:szCs w:val="24"/>
+        </w:rPr>
+        <w:t>k, record)</w:t>
+      </w:r>
+    </w:p>
+    <w:p>
+      <w:pPr>
+        <w:spacing w:line="240" w:lineRule="auto"/>
+        <w:rPr>
+          <w:rFonts w:ascii="Cambria" w:hAnsi="Cambria" w:cs="Cambria"/>
+          <w:sz w:val="24"/>
+          <w:szCs w:val="24"/>
+        </w:rPr>
+      </w:pPr>
       <w:proofErr w:type="gramStart"/>
       <w:r>
         <w:rPr>
           <w:rFonts w:ascii="Cambria" w:hAnsi="Cambria" w:cs="Cambria"/>
-          <w:sz w:val="28"/>
-          <w:szCs w:val="28"/>
-        </w:rPr>
-        <w:t>O(</w:t>
+          <w:sz w:val="24"/>
+          <w:szCs w:val="24"/>
+        </w:rPr>
+        <w:t>While(</w:t>
       </w:r>
       <w:proofErr w:type="gramEnd"/>
       <w:r>
         <w:rPr>
           <w:rFonts w:ascii="Cambria" w:hAnsi="Cambria" w:cs="Cambria"/>
-          <w:sz w:val="28"/>
-          <w:szCs w:val="28"/>
-        </w:rPr>
-        <w:t xml:space="preserve">k log n) time. It would mean that. It undergoes k times as there are k seats available for the upgrade to business class / first class. As the time complexity for traversing the list is </w:t>
+          <w:sz w:val="24"/>
+          <w:szCs w:val="24"/>
+        </w:rPr>
+        <w:t>k != 0)</w:t>
+      </w:r>
+    </w:p>
+    <w:p>
+      <w:pPr>
+        <w:spacing w:line="240" w:lineRule="auto"/>
+        <w:ind w:firstLine="720"/>
+        <w:rPr>
+          <w:rFonts w:ascii="Cambria" w:hAnsi="Cambria" w:cs="Cambria"/>
+          <w:sz w:val="24"/>
+          <w:szCs w:val="24"/>
+        </w:rPr>
+      </w:pPr>
+      <w:r>
+        <w:rPr>
+          <w:rFonts w:ascii="Cambria" w:hAnsi="Cambria" w:cs="Cambria"/>
+          <w:sz w:val="24"/>
+          <w:szCs w:val="24"/>
+        </w:rPr>
+        <w:t>checkRecord = record</w:t>
+      </w:r>
+    </w:p>
+    <w:p>
+      <w:pPr>
+        <w:spacing w:line="240" w:lineRule="auto"/>
+        <w:rPr>
+          <w:rFonts w:ascii="Cambria" w:hAnsi="Cambria" w:cs="Cambria"/>
+          <w:sz w:val="24"/>
+          <w:szCs w:val="24"/>
+        </w:rPr>
+      </w:pPr>
+      <w:r>
+        <w:rPr>
+          <w:rFonts w:ascii="Cambria" w:hAnsi="Cambria" w:cs="Cambria"/>
+          <w:sz w:val="24"/>
+          <w:szCs w:val="24"/>
+        </w:rPr>
+        <w:tab/>
       </w:r>
       <w:proofErr w:type="gramStart"/>
       <w:r>
         <w:rPr>
           <w:rFonts w:ascii="Cambria" w:hAnsi="Cambria" w:cs="Cambria"/>
-          <w:sz w:val="28"/>
-          <w:szCs w:val="28"/>
-        </w:rPr>
-        <w:t>O(</w:t>
-      </w:r>
-      <w:proofErr w:type="gramEnd"/>
-      <w:r>
-        <w:rPr>
-          <w:rFonts w:ascii="Cambria" w:hAnsi="Cambria" w:cs="Cambria"/>
-          <w:sz w:val="28"/>
-          <w:szCs w:val="28"/>
-        </w:rPr>
-        <w:t xml:space="preserve">log n). to under go it k times for upgrading the customers will be </w:t>
-      </w:r>
-      <w:proofErr w:type="gramStart"/>
-      <w:r>
-        <w:rPr>
-          <w:rFonts w:ascii="Cambria" w:hAnsi="Cambria" w:cs="Cambria"/>
-          <w:sz w:val="28"/>
-          <w:szCs w:val="28"/>
-        </w:rPr>
-        <w:t>O(</w:t>
-      </w:r>
-      <w:proofErr w:type="gramEnd"/>
-      <w:r>
-        <w:rPr>
-          <w:rFonts w:ascii="Cambria" w:hAnsi="Cambria" w:cs="Cambria"/>
-          <w:sz w:val="28"/>
-          <w:szCs w:val="28"/>
-        </w:rPr>
-        <w:t xml:space="preserve">k * log n). Thus, </w:t>
-      </w:r>
-      <w:proofErr w:type="gramStart"/>
-      <w:r>
-        <w:rPr>
-          <w:rFonts w:ascii="Cambria" w:hAnsi="Cambria" w:cs="Cambria"/>
-          <w:sz w:val="28"/>
-          <w:szCs w:val="28"/>
-        </w:rPr>
-        <w:t>O(</w:t>
-      </w:r>
-      <w:proofErr w:type="gramEnd"/>
-      <w:r>
-        <w:rPr>
-          <w:rFonts w:ascii="Cambria" w:hAnsi="Cambria" w:cs="Cambria"/>
-          <w:sz w:val="28"/>
-          <w:szCs w:val="28"/>
-        </w:rPr>
-        <w:t>k log n).</w:t>
-      </w:r>
-    </w:p>
-    <w:p>
-      <w:pPr>
-        <w:rPr>
-          <w:rFonts w:ascii="Cambria" w:hAnsi="Cambria" w:cs="Cambria"/>
-          <w:sz w:val="28"/>
-          <w:szCs w:val="28"/>
-        </w:rPr>
-      </w:pPr>
-    </w:p>
-    <w:p>
-      <w:pPr>
-        <w:rPr>
-          <w:rFonts w:ascii="Cambria" w:hAnsi="Cambria" w:cs="Cambria"/>
-          <w:sz w:val="28"/>
-          <w:szCs w:val="28"/>
-        </w:rPr>
-      </w:pPr>
-      <w:r>
-        <w:rPr>
-          <w:rFonts w:ascii="Cambria" w:hAnsi="Cambria" w:cs="Cambria"/>
-          <w:sz w:val="28"/>
-          <w:szCs w:val="28"/>
-        </w:rPr>
-        <w:t>Pseudocode:</w:t>
-      </w:r>
-    </w:p>
-    <w:p>
-      <w:pPr>
-        <w:rPr>
-          <w:rFonts w:ascii="Cambria" w:hAnsi="Cambria" w:cs="Cambria"/>
-          <w:sz w:val="28"/>
-          <w:szCs w:val="28"/>
-        </w:rPr>
-      </w:pPr>
-      <w:r>
-        <w:rPr>
-          <w:rFonts w:ascii="Cambria" w:hAnsi="Cambria" w:cs="Cambria"/>
-          <w:sz w:val="28"/>
-          <w:szCs w:val="28"/>
-        </w:rPr>
-        <w:t xml:space="preserve">Algorithm </w:t>
-      </w:r>
-      <w:proofErr w:type="gramStart"/>
-      <w:r>
-        <w:rPr>
-          <w:rFonts w:ascii="Cambria" w:hAnsi="Cambria" w:cs="Cambria"/>
-          <w:sz w:val="28"/>
-          <w:szCs w:val="28"/>
-        </w:rPr>
-        <w:t>req</w:t>
-      </w:r>
-      <w:r>
-        <w:rPr>
-          <w:rFonts w:ascii="Cambria" w:hAnsi="Cambria" w:cs="Cambria"/>
-          <w:sz w:val="28"/>
-          <w:szCs w:val="28"/>
-        </w:rPr>
-        <w:t>Upgrade(</w:t>
-      </w:r>
-      <w:proofErr w:type="gramEnd"/>
-      <w:r>
-        <w:rPr>
-          <w:rFonts w:ascii="Cambria" w:hAnsi="Cambria" w:cs="Cambria"/>
-          <w:sz w:val="28"/>
-          <w:szCs w:val="28"/>
-        </w:rPr>
-        <w:t>record</w:t>
-      </w:r>
-      <w:r>
-        <w:rPr>
-          <w:rFonts w:ascii="Cambria" w:hAnsi="Cambria" w:cs="Cambria"/>
-          <w:sz w:val="28"/>
-          <w:szCs w:val="28"/>
-        </w:rPr>
-        <w:t xml:space="preserve">, </w:t>
-      </w:r>
-      <w:r>
-        <w:rPr>
-          <w:rFonts w:ascii="Cambria" w:hAnsi="Cambria" w:cs="Cambria"/>
-          <w:sz w:val="28"/>
-          <w:szCs w:val="28"/>
-        </w:rPr>
-        <w:t>customer</w:t>
-      </w:r>
-      <w:r>
-        <w:rPr>
-          <w:rFonts w:ascii="Cambria" w:hAnsi="Cambria" w:cs="Cambria"/>
-          <w:sz w:val="28"/>
-          <w:szCs w:val="28"/>
-        </w:rPr>
-        <w:t>)</w:t>
-      </w:r>
-      <w:r>
-        <w:rPr>
-          <w:rFonts w:ascii="Cambria" w:hAnsi="Cambria" w:cs="Cambria"/>
-          <w:sz w:val="28"/>
-          <w:szCs w:val="28"/>
-        </w:rPr>
-        <w:tab/>
-      </w:r>
-      <w:r>
-        <w:rPr>
-          <w:rFonts w:ascii="Cambria" w:hAnsi="Cambria" w:cs="Cambria"/>
-          <w:sz w:val="28"/>
-          <w:szCs w:val="28"/>
-        </w:rPr>
-        <w:tab/>
-      </w:r>
-    </w:p>
-    <w:p>
-      <w:pPr>
-        <w:rPr>
-          <w:rFonts w:ascii="Cambria" w:hAnsi="Cambria" w:cs="Cambria"/>
-          <w:sz w:val="28"/>
-          <w:szCs w:val="28"/>
-        </w:rPr>
-      </w:pPr>
-      <w:r>
-        <w:rPr>
-          <w:rFonts w:ascii="Cambria" w:hAnsi="Cambria" w:cs="Cambria"/>
-          <w:sz w:val="28"/>
-          <w:szCs w:val="28"/>
-        </w:rPr>
-        <w:t>check</w:t>
-      </w:r>
-      <w:r>
-        <w:rPr>
-          <w:rFonts w:ascii="Cambria" w:hAnsi="Cambria" w:cs="Cambria"/>
-          <w:sz w:val="28"/>
-          <w:szCs w:val="28"/>
-        </w:rPr>
-        <w:t>Record</w:t>
-      </w:r>
-      <w:r>
-        <w:rPr>
-          <w:rFonts w:ascii="Cambria" w:hAnsi="Cambria" w:cs="Cambria"/>
-          <w:sz w:val="28"/>
-          <w:szCs w:val="28"/>
-        </w:rPr>
-        <w:t xml:space="preserve"> = </w:t>
-      </w:r>
-      <w:proofErr w:type="gramStart"/>
-      <w:r>
-        <w:rPr>
-          <w:rFonts w:ascii="Cambria" w:hAnsi="Cambria" w:cs="Cambria"/>
-          <w:sz w:val="28"/>
-          <w:szCs w:val="28"/>
-        </w:rPr>
-        <w:t>record;</w:t>
-      </w:r>
-      <w:proofErr w:type="gramEnd"/>
-      <w:r>
-        <w:rPr>
-          <w:rFonts w:ascii="Cambria" w:hAnsi="Cambria" w:cs="Cambria"/>
-          <w:sz w:val="28"/>
-          <w:szCs w:val="28"/>
-        </w:rPr>
-        <w:tab/>
-      </w:r>
-      <w:r>
-        <w:rPr>
-          <w:rFonts w:ascii="Cambria" w:hAnsi="Cambria" w:cs="Cambria"/>
-          <w:sz w:val="28"/>
-          <w:szCs w:val="28"/>
-        </w:rPr>
-        <w:tab/>
-      </w:r>
-      <w:r>
-        <w:rPr>
-          <w:rFonts w:ascii="Cambria" w:hAnsi="Cambria" w:cs="Cambria"/>
-          <w:sz w:val="28"/>
-          <w:szCs w:val="28"/>
-        </w:rPr>
-        <w:tab/>
-      </w:r>
-      <w:r>
-        <w:rPr>
-          <w:rFonts w:ascii="Cambria" w:hAnsi="Cambria" w:cs="Cambria"/>
-          <w:sz w:val="28"/>
-          <w:szCs w:val="28"/>
-        </w:rPr>
-        <w:tab/>
-      </w:r>
-      <w:r>
-        <w:rPr>
-          <w:rFonts w:ascii="Cambria" w:hAnsi="Cambria" w:cs="Cambria"/>
-          <w:sz w:val="28"/>
-          <w:szCs w:val="28"/>
-        </w:rPr>
-        <w:tab/>
-      </w:r>
-      <w:r>
-        <w:rPr>
-          <w:rFonts w:ascii="Cambria" w:hAnsi="Cambria" w:cs="Cambria"/>
-          <w:sz w:val="28"/>
-          <w:szCs w:val="28"/>
-        </w:rPr>
-        <w:tab/>
-      </w:r>
-    </w:p>
-    <w:p>
-      <w:pPr>
-        <w:rPr>
-          <w:rFonts w:ascii="Cambria" w:hAnsi="Cambria" w:cs="Cambria"/>
-          <w:sz w:val="28"/>
-          <w:szCs w:val="28"/>
-        </w:rPr>
-      </w:pPr>
-      <w:r>
-        <w:rPr>
-          <w:rFonts w:ascii="Cambria" w:hAnsi="Cambria" w:cs="Cambria"/>
-          <w:sz w:val="28"/>
-          <w:szCs w:val="28"/>
-        </w:rPr>
-        <w:t>While (</w:t>
-      </w:r>
-      <w:proofErr w:type="gramStart"/>
-      <w:r>
-        <w:rPr>
-          <w:rFonts w:ascii="Cambria" w:hAnsi="Cambria" w:cs="Cambria"/>
-          <w:sz w:val="28"/>
-          <w:szCs w:val="28"/>
-        </w:rPr>
-        <w:t>checkR</w:t>
-      </w:r>
-      <w:r>
-        <w:rPr>
-          <w:rFonts w:ascii="Cambria" w:hAnsi="Cambria" w:cs="Cambria"/>
-          <w:sz w:val="28"/>
-          <w:szCs w:val="28"/>
-        </w:rPr>
-        <w:t>ecord !</w:t>
-      </w:r>
-      <w:proofErr w:type="gramEnd"/>
-      <w:r>
-        <w:rPr>
-          <w:rFonts w:ascii="Cambria" w:hAnsi="Cambria" w:cs="Cambria"/>
-          <w:sz w:val="28"/>
-          <w:szCs w:val="28"/>
-        </w:rPr>
-        <w:t>= null)</w:t>
-      </w:r>
-      <w:r>
-        <w:rPr>
-          <w:rFonts w:ascii="Cambria" w:hAnsi="Cambria" w:cs="Cambria"/>
-          <w:sz w:val="28"/>
-          <w:szCs w:val="28"/>
-        </w:rPr>
-        <w:tab/>
-      </w:r>
-      <w:r>
-        <w:rPr>
-          <w:rFonts w:ascii="Cambria" w:hAnsi="Cambria" w:cs="Cambria"/>
-          <w:sz w:val="28"/>
-          <w:szCs w:val="28"/>
-        </w:rPr>
-        <w:tab/>
-      </w:r>
-      <w:r>
-        <w:rPr>
-          <w:rFonts w:ascii="Cambria" w:hAnsi="Cambria" w:cs="Cambria"/>
-          <w:sz w:val="28"/>
-          <w:szCs w:val="28"/>
-        </w:rPr>
-        <w:tab/>
-      </w:r>
-      <w:r>
-        <w:rPr>
-          <w:rFonts w:ascii="Cambria" w:hAnsi="Cambria" w:cs="Cambria"/>
-          <w:sz w:val="28"/>
-          <w:szCs w:val="28"/>
-        </w:rPr>
-        <w:tab/>
-      </w:r>
-      <w:r>
-        <w:rPr>
-          <w:rFonts w:ascii="Cambria" w:hAnsi="Cambria" w:cs="Cambria"/>
-          <w:sz w:val="28"/>
-          <w:szCs w:val="28"/>
-        </w:rPr>
-        <w:tab/>
-      </w:r>
-    </w:p>
-    <w:p>
-      <w:pPr>
-        <w:ind w:firstLine="720"/>
-        <w:rPr>
-          <w:rFonts w:ascii="Cambria" w:hAnsi="Cambria" w:cs="Cambria"/>
-          <w:sz w:val="28"/>
-          <w:szCs w:val="28"/>
-        </w:rPr>
-      </w:pPr>
-      <w:proofErr w:type="gramStart"/>
-      <w:r>
-        <w:rPr>
-          <w:rFonts w:ascii="Cambria" w:hAnsi="Cambria" w:cs="Cambria"/>
-          <w:sz w:val="28"/>
-          <w:szCs w:val="28"/>
-        </w:rPr>
-        <w:t>If(</w:t>
+          <w:sz w:val="24"/>
+          <w:szCs w:val="24"/>
+        </w:rPr>
+        <w:t>While(</w:t>
       </w:r>
       <w:proofErr w:type="spellStart"/>
       <w:proofErr w:type="gramEnd"/>
       <w:r>
         <w:rPr>
           <w:rFonts w:ascii="Cambria" w:hAnsi="Cambria" w:cs="Cambria"/>
-          <w:sz w:val="28"/>
-          <w:szCs w:val="28"/>
-        </w:rPr>
-        <w:t>checkR</w:t>
-      </w:r>
-      <w:r>
-        <w:rPr>
-          <w:rFonts w:ascii="Cambria" w:hAnsi="Cambria" w:cs="Cambria"/>
-          <w:sz w:val="28"/>
-          <w:szCs w:val="28"/>
-        </w:rPr>
-        <w:t>ecord.rank</w:t>
+          <w:sz w:val="24"/>
+          <w:szCs w:val="24"/>
+        </w:rPr>
+        <w:t>checkRecord.left</w:t>
       </w:r>
       <w:proofErr w:type="spellEnd"/>
       <w:r>
         <w:rPr>
           <w:rFonts w:ascii="Cambria" w:hAnsi="Cambria" w:cs="Cambria"/>
-          <w:sz w:val="28"/>
-          <w:szCs w:val="28"/>
-        </w:rPr>
-        <w:t xml:space="preserve"> </w:t>
-      </w:r>
-      <w:r>
-        <w:rPr>
-          <w:rFonts w:ascii="Cambria" w:hAnsi="Cambria" w:cs="Cambria"/>
-          <w:sz w:val="28"/>
-          <w:szCs w:val="28"/>
-        </w:rPr>
-        <w:t>&gt;</w:t>
-      </w:r>
-      <w:r>
-        <w:rPr>
-          <w:rFonts w:ascii="Cambria" w:hAnsi="Cambria" w:cs="Cambria"/>
-          <w:sz w:val="28"/>
-          <w:szCs w:val="28"/>
-        </w:rPr>
-        <w:t xml:space="preserve"> </w:t>
+          <w:sz w:val="24"/>
+          <w:szCs w:val="24"/>
+        </w:rPr>
+        <w:t xml:space="preserve"> != null)</w:t>
+      </w:r>
+    </w:p>
+    <w:p>
+      <w:pPr>
+        <w:spacing w:line="240" w:lineRule="auto"/>
+        <w:rPr>
+          <w:rFonts w:ascii="Cambria" w:hAnsi="Cambria" w:cs="Cambria"/>
+          <w:sz w:val="24"/>
+          <w:szCs w:val="24"/>
+        </w:rPr>
+      </w:pPr>
+      <w:r>
+        <w:rPr>
+          <w:rFonts w:ascii="Cambria" w:hAnsi="Cambria" w:cs="Cambria"/>
+          <w:sz w:val="24"/>
+          <w:szCs w:val="24"/>
+        </w:rPr>
+        <w:tab/>
+      </w:r>
+      <w:r>
+        <w:rPr>
+          <w:rFonts w:ascii="Cambria" w:hAnsi="Cambria" w:cs="Cambria"/>
+          <w:sz w:val="24"/>
+          <w:szCs w:val="24"/>
+        </w:rPr>
+        <w:tab/>
       </w:r>
       <w:proofErr w:type="spellStart"/>
       <w:r>
         <w:rPr>
           <w:rFonts w:ascii="Cambria" w:hAnsi="Cambria" w:cs="Cambria"/>
-          <w:sz w:val="28"/>
-          <w:szCs w:val="28"/>
-        </w:rPr>
-        <w:t>customer.rank</w:t>
+          <w:sz w:val="24"/>
+          <w:szCs w:val="24"/>
+        </w:rPr>
+        <w:t>checkRecord</w:t>
       </w:r>
       <w:proofErr w:type="spellEnd"/>
       <w:r>
         <w:rPr>
           <w:rFonts w:ascii="Cambria" w:hAnsi="Cambria" w:cs="Cambria"/>
-          <w:sz w:val="28"/>
-          <w:szCs w:val="28"/>
-        </w:rPr>
-        <w:t>)</w:t>
-      </w:r>
-      <w:r>
-        <w:rPr>
-          <w:rFonts w:ascii="Cambria" w:hAnsi="Cambria" w:cs="Cambria"/>
-          <w:sz w:val="28"/>
-          <w:szCs w:val="28"/>
-        </w:rPr>
-        <w:tab/>
-      </w:r>
-      <w:r>
-        <w:rPr>
-          <w:rFonts w:ascii="Cambria" w:hAnsi="Cambria" w:cs="Cambria"/>
-          <w:sz w:val="28"/>
-          <w:szCs w:val="28"/>
-        </w:rPr>
-        <w:tab/>
-      </w:r>
-      <w:r>
-        <w:rPr>
-          <w:rFonts w:ascii="Cambria" w:hAnsi="Cambria" w:cs="Cambria"/>
-          <w:sz w:val="28"/>
-          <w:szCs w:val="28"/>
-        </w:rPr>
-        <w:tab/>
-      </w:r>
-    </w:p>
-    <w:p>
-      <w:pPr>
-        <w:ind w:left="720" w:firstLine="720"/>
-        <w:rPr>
-          <w:rFonts w:ascii="Cambria" w:hAnsi="Cambria" w:cs="Cambria"/>
-          <w:sz w:val="28"/>
-          <w:szCs w:val="28"/>
-        </w:rPr>
-      </w:pPr>
-      <w:r>
-        <w:rPr>
-          <w:rFonts w:ascii="Cambria" w:hAnsi="Cambria" w:cs="Cambria"/>
-          <w:sz w:val="28"/>
-          <w:szCs w:val="28"/>
-        </w:rPr>
-        <w:t>checkR</w:t>
-      </w:r>
-      <w:r>
-        <w:rPr>
-          <w:rFonts w:ascii="Cambria" w:hAnsi="Cambria" w:cs="Cambria"/>
-          <w:sz w:val="28"/>
-          <w:szCs w:val="28"/>
-        </w:rPr>
-        <w:t xml:space="preserve">ecord = </w:t>
+          <w:sz w:val="24"/>
+          <w:szCs w:val="24"/>
+        </w:rPr>
+        <w:t xml:space="preserve"> = </w:t>
       </w:r>
       <w:proofErr w:type="spellStart"/>
       <w:r>
         <w:rPr>
           <w:rFonts w:ascii="Cambria" w:hAnsi="Cambria" w:cs="Cambria"/>
-          <w:sz w:val="28"/>
-          <w:szCs w:val="28"/>
-        </w:rPr>
-        <w:t>checkR</w:t>
-      </w:r>
-      <w:r>
-        <w:rPr>
-          <w:rFonts w:ascii="Cambria" w:hAnsi="Cambria" w:cs="Cambria"/>
-          <w:sz w:val="28"/>
-          <w:szCs w:val="28"/>
-        </w:rPr>
-        <w:t>ecord.</w:t>
-      </w:r>
-      <w:r>
-        <w:rPr>
-          <w:rFonts w:ascii="Cambria" w:hAnsi="Cambria" w:cs="Cambria"/>
-          <w:sz w:val="28"/>
-          <w:szCs w:val="28"/>
-        </w:rPr>
-        <w:t>r</w:t>
-      </w:r>
-      <w:r>
-        <w:rPr>
-          <w:rFonts w:ascii="Cambria" w:hAnsi="Cambria" w:cs="Cambria"/>
-          <w:sz w:val="28"/>
-          <w:szCs w:val="28"/>
-        </w:rPr>
-        <w:t>ight</w:t>
+          <w:sz w:val="24"/>
+          <w:szCs w:val="24"/>
+        </w:rPr>
+        <w:t>checkRecord.left</w:t>
       </w:r>
       <w:proofErr w:type="spellEnd"/>
     </w:p>
     <w:p>
       <w:pPr>
-        <w:ind w:firstLine="720"/>
-        <w:rPr>
-          <w:rFonts w:ascii="Cambria" w:hAnsi="Cambria" w:cs="Cambria"/>
-          <w:sz w:val="28"/>
-          <w:szCs w:val="28"/>
-        </w:rPr>
-      </w:pPr>
-      <w:r>
-        <w:rPr>
-          <w:rFonts w:ascii="Cambria" w:hAnsi="Cambria" w:cs="Cambria"/>
-          <w:sz w:val="28"/>
-          <w:szCs w:val="28"/>
-        </w:rPr>
-        <w:t xml:space="preserve">Else </w:t>
-      </w:r>
-      <w:proofErr w:type="gramStart"/>
-      <w:r>
-        <w:rPr>
-          <w:rFonts w:ascii="Cambria" w:hAnsi="Cambria" w:cs="Cambria"/>
-          <w:sz w:val="28"/>
-          <w:szCs w:val="28"/>
-        </w:rPr>
-        <w:t>if(</w:t>
-      </w:r>
-      <w:proofErr w:type="spellStart"/>
-      <w:proofErr w:type="gramEnd"/>
-      <w:r>
-        <w:rPr>
-          <w:rFonts w:ascii="Cambria" w:hAnsi="Cambria" w:cs="Cambria"/>
-          <w:sz w:val="28"/>
-          <w:szCs w:val="28"/>
-        </w:rPr>
-        <w:t>checkRecord</w:t>
-      </w:r>
-      <w:r>
-        <w:rPr>
-          <w:rFonts w:ascii="Cambria" w:hAnsi="Cambria" w:cs="Cambria"/>
-          <w:sz w:val="28"/>
-          <w:szCs w:val="28"/>
-        </w:rPr>
-        <w:t>.rank</w:t>
-      </w:r>
-      <w:proofErr w:type="spellEnd"/>
-      <w:r>
-        <w:rPr>
-          <w:rFonts w:ascii="Cambria" w:hAnsi="Cambria" w:cs="Cambria"/>
-          <w:sz w:val="28"/>
-          <w:szCs w:val="28"/>
-        </w:rPr>
-        <w:t xml:space="preserve"> </w:t>
-      </w:r>
-      <w:r>
-        <w:rPr>
-          <w:rFonts w:ascii="Cambria" w:hAnsi="Cambria" w:cs="Cambria"/>
-          <w:sz w:val="28"/>
-          <w:szCs w:val="28"/>
-        </w:rPr>
-        <w:t>&lt;</w:t>
-      </w:r>
-      <w:r>
-        <w:rPr>
-          <w:rFonts w:ascii="Cambria" w:hAnsi="Cambria" w:cs="Cambria"/>
-          <w:sz w:val="28"/>
-          <w:szCs w:val="28"/>
-        </w:rPr>
-        <w:t xml:space="preserve"> </w:t>
-      </w:r>
-      <w:proofErr w:type="spellStart"/>
-      <w:r>
-        <w:rPr>
-          <w:rFonts w:ascii="Cambria" w:hAnsi="Cambria" w:cs="Cambria"/>
-          <w:sz w:val="28"/>
-          <w:szCs w:val="28"/>
-        </w:rPr>
-        <w:t>customer.rank</w:t>
-      </w:r>
-      <w:proofErr w:type="spellEnd"/>
-      <w:r>
-        <w:rPr>
-          <w:rFonts w:ascii="Cambria" w:hAnsi="Cambria" w:cs="Cambria"/>
-          <w:sz w:val="28"/>
-          <w:szCs w:val="28"/>
-        </w:rPr>
-        <w:t>)</w:t>
-      </w:r>
-    </w:p>
-    <w:p>
-      <w:pPr>
-        <w:ind w:left="1440"/>
-        <w:rPr>
-          <w:rFonts w:ascii="Cambria" w:hAnsi="Cambria" w:cs="Cambria"/>
-          <w:sz w:val="28"/>
-          <w:szCs w:val="28"/>
-        </w:rPr>
-      </w:pPr>
-      <w:r>
-        <w:rPr>
-          <w:rFonts w:ascii="Cambria" w:hAnsi="Cambria" w:cs="Cambria"/>
-          <w:sz w:val="28"/>
-          <w:szCs w:val="28"/>
-        </w:rPr>
-        <w:t xml:space="preserve">checkRecord </w:t>
-      </w:r>
-      <w:r>
-        <w:rPr>
-          <w:rFonts w:ascii="Cambria" w:hAnsi="Cambria" w:cs="Cambria"/>
-          <w:sz w:val="28"/>
-          <w:szCs w:val="28"/>
-        </w:rPr>
-        <w:t xml:space="preserve">= </w:t>
-      </w:r>
-      <w:proofErr w:type="spellStart"/>
-      <w:r>
-        <w:rPr>
-          <w:rFonts w:ascii="Cambria" w:hAnsi="Cambria" w:cs="Cambria"/>
-          <w:sz w:val="28"/>
-          <w:szCs w:val="28"/>
-        </w:rPr>
-        <w:t>checkRecord</w:t>
-      </w:r>
-      <w:r>
-        <w:rPr>
-          <w:rFonts w:ascii="Cambria" w:hAnsi="Cambria" w:cs="Cambria"/>
-          <w:sz w:val="28"/>
-          <w:szCs w:val="28"/>
-        </w:rPr>
-        <w:t>.left</w:t>
-      </w:r>
-      <w:proofErr w:type="spellEnd"/>
-    </w:p>
-    <w:p>
-      <w:pPr>
-        <w:ind w:left="720"/>
-        <w:rPr>
-          <w:rFonts w:ascii="Cambria" w:hAnsi="Cambria" w:cs="Cambria"/>
-          <w:sz w:val="28"/>
-          <w:szCs w:val="28"/>
-        </w:rPr>
-      </w:pPr>
-      <w:r>
-        <w:rPr>
-          <w:rFonts w:ascii="Cambria" w:hAnsi="Cambria" w:cs="Cambria"/>
-          <w:sz w:val="28"/>
-          <w:szCs w:val="28"/>
-        </w:rPr>
-        <w:t xml:space="preserve">Else </w:t>
-      </w:r>
-      <w:proofErr w:type="gramStart"/>
-      <w:r>
-        <w:rPr>
-          <w:rFonts w:ascii="Cambria" w:hAnsi="Cambria" w:cs="Cambria"/>
-          <w:sz w:val="28"/>
-          <w:szCs w:val="28"/>
-        </w:rPr>
-        <w:t>If(</w:t>
-      </w:r>
-      <w:proofErr w:type="spellStart"/>
-      <w:proofErr w:type="gramEnd"/>
-      <w:r>
-        <w:rPr>
-          <w:rFonts w:ascii="Cambria" w:hAnsi="Cambria" w:cs="Cambria"/>
-          <w:sz w:val="28"/>
-          <w:szCs w:val="28"/>
-        </w:rPr>
-        <w:t>checkRecord</w:t>
-      </w:r>
-      <w:r>
-        <w:rPr>
-          <w:rFonts w:ascii="Cambria" w:hAnsi="Cambria" w:cs="Cambria"/>
-          <w:sz w:val="28"/>
-          <w:szCs w:val="28"/>
-        </w:rPr>
-        <w:t>.timeReq</w:t>
-      </w:r>
-      <w:proofErr w:type="spellEnd"/>
-      <w:r>
-        <w:rPr>
-          <w:rFonts w:ascii="Cambria" w:hAnsi="Cambria" w:cs="Cambria"/>
-          <w:sz w:val="28"/>
-          <w:szCs w:val="28"/>
-        </w:rPr>
-        <w:t xml:space="preserve"> &lt; </w:t>
-      </w:r>
-      <w:proofErr w:type="spellStart"/>
-      <w:r>
-        <w:rPr>
-          <w:rFonts w:ascii="Cambria" w:hAnsi="Cambria" w:cs="Cambria"/>
-          <w:sz w:val="28"/>
-          <w:szCs w:val="28"/>
-        </w:rPr>
-        <w:t>customer.timeReq</w:t>
-      </w:r>
-      <w:proofErr w:type="spellEnd"/>
-      <w:r>
-        <w:rPr>
-          <w:rFonts w:ascii="Cambria" w:hAnsi="Cambria" w:cs="Cambria"/>
-          <w:sz w:val="28"/>
-          <w:szCs w:val="28"/>
-        </w:rPr>
-        <w:t>)</w:t>
-      </w:r>
-    </w:p>
-    <w:p>
-      <w:pPr>
-        <w:ind w:left="720"/>
-        <w:rPr>
-          <w:rFonts w:ascii="Cambria" w:hAnsi="Cambria" w:cs="Cambria"/>
-          <w:sz w:val="28"/>
-          <w:szCs w:val="28"/>
-        </w:rPr>
-      </w:pPr>
-      <w:r>
-        <w:rPr>
-          <w:rFonts w:ascii="Cambria" w:hAnsi="Cambria" w:cs="Cambria"/>
-          <w:sz w:val="28"/>
-          <w:szCs w:val="28"/>
-        </w:rPr>
-        <w:tab/>
-      </w:r>
-      <w:r>
-        <w:rPr>
-          <w:rFonts w:ascii="Cambria" w:hAnsi="Cambria" w:cs="Cambria"/>
-          <w:sz w:val="28"/>
-          <w:szCs w:val="28"/>
-        </w:rPr>
-        <w:t xml:space="preserve">checkRecord </w:t>
-      </w:r>
-      <w:r>
-        <w:rPr>
-          <w:rFonts w:ascii="Cambria" w:hAnsi="Cambria" w:cs="Cambria"/>
-          <w:sz w:val="28"/>
-          <w:szCs w:val="28"/>
-        </w:rPr>
-        <w:t xml:space="preserve">= </w:t>
-      </w:r>
-      <w:proofErr w:type="spellStart"/>
-      <w:r>
-        <w:rPr>
-          <w:rFonts w:ascii="Cambria" w:hAnsi="Cambria" w:cs="Cambria"/>
-          <w:sz w:val="28"/>
-          <w:szCs w:val="28"/>
-        </w:rPr>
-        <w:t>checkRecord</w:t>
-      </w:r>
-      <w:r>
-        <w:rPr>
-          <w:rFonts w:ascii="Cambria" w:hAnsi="Cambria" w:cs="Cambria"/>
-          <w:sz w:val="28"/>
-          <w:szCs w:val="28"/>
-        </w:rPr>
-        <w:t>.right</w:t>
-      </w:r>
-      <w:proofErr w:type="spellEnd"/>
-    </w:p>
-    <w:p>
-      <w:pPr>
-        <w:ind w:left="720"/>
-        <w:rPr>
-          <w:rFonts w:ascii="Cambria" w:hAnsi="Cambria" w:cs="Cambria"/>
-          <w:sz w:val="28"/>
-          <w:szCs w:val="28"/>
-        </w:rPr>
-      </w:pPr>
-      <w:r>
-        <w:rPr>
-          <w:rFonts w:ascii="Cambria" w:hAnsi="Cambria" w:cs="Cambria"/>
-          <w:sz w:val="28"/>
-          <w:szCs w:val="28"/>
-        </w:rPr>
-        <w:t xml:space="preserve">Else </w:t>
-      </w:r>
-      <w:proofErr w:type="gramStart"/>
-      <w:r>
-        <w:rPr>
-          <w:rFonts w:ascii="Cambria" w:hAnsi="Cambria" w:cs="Cambria"/>
-          <w:sz w:val="28"/>
-          <w:szCs w:val="28"/>
-        </w:rPr>
-        <w:t>I</w:t>
-      </w:r>
-      <w:r>
-        <w:rPr>
-          <w:rFonts w:ascii="Cambria" w:hAnsi="Cambria" w:cs="Cambria"/>
-          <w:sz w:val="28"/>
-          <w:szCs w:val="28"/>
-        </w:rPr>
-        <w:t>f(</w:t>
-      </w:r>
-      <w:proofErr w:type="spellStart"/>
-      <w:proofErr w:type="gramEnd"/>
-      <w:r>
-        <w:rPr>
-          <w:rFonts w:ascii="Cambria" w:hAnsi="Cambria" w:cs="Cambria"/>
-          <w:sz w:val="28"/>
-          <w:szCs w:val="28"/>
-        </w:rPr>
-        <w:t>checkRecord</w:t>
-      </w:r>
-      <w:r>
-        <w:rPr>
-          <w:rFonts w:ascii="Cambria" w:hAnsi="Cambria" w:cs="Cambria"/>
-          <w:sz w:val="28"/>
-          <w:szCs w:val="28"/>
-        </w:rPr>
-        <w:t>.timeReq</w:t>
-      </w:r>
-      <w:proofErr w:type="spellEnd"/>
-      <w:r>
-        <w:rPr>
-          <w:rFonts w:ascii="Cambria" w:hAnsi="Cambria" w:cs="Cambria"/>
-          <w:sz w:val="28"/>
-          <w:szCs w:val="28"/>
-        </w:rPr>
-        <w:t xml:space="preserve"> &gt; </w:t>
-      </w:r>
-      <w:proofErr w:type="spellStart"/>
-      <w:r>
-        <w:rPr>
-          <w:rFonts w:ascii="Cambria" w:hAnsi="Cambria" w:cs="Cambria"/>
-          <w:sz w:val="28"/>
-          <w:szCs w:val="28"/>
-        </w:rPr>
-        <w:t>customer.timeReq</w:t>
-      </w:r>
-      <w:proofErr w:type="spellEnd"/>
-    </w:p>
-    <w:p>
-      <w:pPr>
-        <w:ind w:left="720"/>
-        <w:rPr>
-          <w:rFonts w:ascii="Cambria" w:hAnsi="Cambria" w:cs="Cambria"/>
-          <w:sz w:val="28"/>
-          <w:szCs w:val="28"/>
-        </w:rPr>
-      </w:pPr>
-      <w:r>
-        <w:rPr>
-          <w:rFonts w:ascii="Cambria" w:hAnsi="Cambria" w:cs="Cambria"/>
-          <w:sz w:val="28"/>
-          <w:szCs w:val="28"/>
-        </w:rPr>
-        <w:tab/>
-      </w:r>
-      <w:r>
-        <w:rPr>
-          <w:rFonts w:ascii="Cambria" w:hAnsi="Cambria" w:cs="Cambria"/>
-          <w:sz w:val="28"/>
-          <w:szCs w:val="28"/>
-        </w:rPr>
-        <w:t xml:space="preserve">checkRecord </w:t>
-      </w:r>
-      <w:r>
-        <w:rPr>
-          <w:rFonts w:ascii="Cambria" w:hAnsi="Cambria" w:cs="Cambria"/>
-          <w:sz w:val="28"/>
-          <w:szCs w:val="28"/>
-        </w:rPr>
-        <w:t xml:space="preserve">= </w:t>
-      </w:r>
-      <w:proofErr w:type="spellStart"/>
-      <w:r>
-        <w:rPr>
-          <w:rFonts w:ascii="Cambria" w:hAnsi="Cambria" w:cs="Cambria"/>
-          <w:sz w:val="28"/>
-          <w:szCs w:val="28"/>
-        </w:rPr>
-        <w:t>checkRecord</w:t>
-      </w:r>
-      <w:r>
-        <w:rPr>
-          <w:rFonts w:ascii="Cambria" w:hAnsi="Cambria" w:cs="Cambria"/>
-          <w:sz w:val="28"/>
-          <w:szCs w:val="28"/>
-        </w:rPr>
-        <w:t>.</w:t>
-      </w:r>
-      <w:r>
-        <w:rPr>
-          <w:rFonts w:ascii="Cambria" w:hAnsi="Cambria" w:cs="Cambria"/>
-          <w:sz w:val="28"/>
-          <w:szCs w:val="28"/>
-        </w:rPr>
-        <w:t>l</w:t>
-      </w:r>
-      <w:r>
-        <w:rPr>
-          <w:rFonts w:ascii="Cambria" w:hAnsi="Cambria" w:cs="Cambria"/>
-          <w:sz w:val="28"/>
-          <w:szCs w:val="28"/>
-        </w:rPr>
-        <w:t>eft</w:t>
-      </w:r>
-      <w:proofErr w:type="spellEnd"/>
-    </w:p>
-    <w:p>
-      <w:pPr>
-        <w:rPr>
-          <w:rFonts w:ascii="Cambria" w:hAnsi="Cambria" w:cs="Cambria"/>
-          <w:sz w:val="28"/>
-          <w:szCs w:val="28"/>
-        </w:rPr>
-      </w:pPr>
-      <w:r>
-        <w:rPr>
-          <w:rFonts w:ascii="Cambria" w:hAnsi="Cambria" w:cs="Cambria"/>
-          <w:sz w:val="28"/>
-          <w:szCs w:val="28"/>
-        </w:rPr>
-        <w:t>Insert(customer)</w:t>
-      </w:r>
-    </w:p>
-    <w:p>
-      <w:pPr>
-        <w:rPr>
-          <w:rFonts w:ascii="Cambria" w:hAnsi="Cambria" w:cs="Cambria"/>
-          <w:sz w:val="28"/>
-          <w:szCs w:val="28"/>
-        </w:rPr>
-      </w:pPr>
-      <w:r>
-        <w:rPr>
-          <w:rFonts w:ascii="Cambria" w:hAnsi="Cambria" w:cs="Cambria"/>
-          <w:sz w:val="28"/>
-          <w:szCs w:val="28"/>
-        </w:rPr>
-        <w:t>B</w:t>
-      </w:r>
-      <w:r>
-        <w:rPr>
-          <w:rFonts w:ascii="Cambria" w:hAnsi="Cambria" w:cs="Cambria"/>
-          <w:sz w:val="28"/>
-          <w:szCs w:val="28"/>
-        </w:rPr>
-        <w:t>alancing(record)</w:t>
-      </w:r>
-    </w:p>
-    <w:p>
-      <w:pPr>
-        <w:rPr>
-          <w:rFonts w:ascii="Cambria" w:hAnsi="Cambria" w:cs="Cambria"/>
-          <w:sz w:val="28"/>
-          <w:szCs w:val="28"/>
-        </w:rPr>
-      </w:pPr>
-    </w:p>
-    <w:p>
-      <w:pPr>
-        <w:rPr>
-          <w:rFonts w:ascii="Cambria" w:hAnsi="Cambria" w:cs="Cambria"/>
-          <w:sz w:val="28"/>
-          <w:szCs w:val="28"/>
-        </w:rPr>
-      </w:pPr>
-      <w:r>
-        <w:rPr>
-          <w:rFonts w:ascii="Cambria" w:hAnsi="Cambria" w:cs="Cambria"/>
-          <w:sz w:val="28"/>
-          <w:szCs w:val="28"/>
-        </w:rPr>
-        <w:br w:type="page"/>
-      </w:r>
-    </w:p>
-    <w:p>
-      <w:pPr>
-        <w:rPr>
-          <w:rFonts w:ascii="Cambria" w:hAnsi="Cambria" w:cs="Cambria"/>
-          <w:sz w:val="28"/>
-          <w:szCs w:val="28"/>
-        </w:rPr>
-      </w:pPr>
-      <w:r>
-        <w:rPr>
-          <w:rFonts w:ascii="Cambria" w:hAnsi="Cambria" w:cs="Cambria"/>
-          <w:sz w:val="28"/>
-          <w:szCs w:val="28"/>
-        </w:rPr>
-        <w:lastRenderedPageBreak/>
-        <w:t xml:space="preserve">Algorithm </w:t>
-      </w:r>
-      <w:proofErr w:type="spellStart"/>
-      <w:proofErr w:type="gramStart"/>
-      <w:r>
-        <w:rPr>
-          <w:rFonts w:ascii="Cambria" w:hAnsi="Cambria" w:cs="Cambria"/>
-          <w:sz w:val="28"/>
-          <w:szCs w:val="28"/>
-        </w:rPr>
-        <w:t>removeReq</w:t>
-      </w:r>
-      <w:proofErr w:type="spellEnd"/>
-      <w:r>
-        <w:rPr>
-          <w:rFonts w:ascii="Cambria" w:hAnsi="Cambria" w:cs="Cambria"/>
-          <w:sz w:val="28"/>
-          <w:szCs w:val="28"/>
-        </w:rPr>
-        <w:t>(</w:t>
-      </w:r>
-      <w:proofErr w:type="gramEnd"/>
-      <w:r>
-        <w:rPr>
-          <w:rFonts w:ascii="Cambria" w:hAnsi="Cambria" w:cs="Cambria"/>
-          <w:sz w:val="28"/>
-          <w:szCs w:val="28"/>
-        </w:rPr>
-        <w:t>record, code)</w:t>
-      </w:r>
-    </w:p>
-    <w:p>
-      <w:pPr>
-        <w:rPr>
-          <w:rFonts w:ascii="Cambria" w:hAnsi="Cambria" w:cs="Cambria"/>
-          <w:sz w:val="28"/>
-          <w:szCs w:val="28"/>
-        </w:rPr>
-      </w:pPr>
-      <w:proofErr w:type="spellStart"/>
-      <w:r>
-        <w:rPr>
-          <w:rFonts w:ascii="Cambria" w:hAnsi="Cambria" w:cs="Cambria"/>
-          <w:sz w:val="28"/>
-          <w:szCs w:val="28"/>
-        </w:rPr>
-        <w:t>rankCode</w:t>
-      </w:r>
-      <w:proofErr w:type="spellEnd"/>
-      <w:r>
-        <w:rPr>
-          <w:rFonts w:ascii="Cambria" w:hAnsi="Cambria" w:cs="Cambria"/>
-          <w:sz w:val="28"/>
-          <w:szCs w:val="28"/>
-        </w:rPr>
-        <w:t xml:space="preserve"> = </w:t>
-      </w:r>
-      <w:proofErr w:type="gramStart"/>
-      <w:r>
-        <w:rPr>
-          <w:rFonts w:ascii="Cambria" w:hAnsi="Cambria" w:cs="Cambria"/>
-          <w:sz w:val="28"/>
-          <w:szCs w:val="28"/>
-        </w:rPr>
-        <w:t>code[</w:t>
-      </w:r>
-      <w:proofErr w:type="gramEnd"/>
-      <w:r>
-        <w:rPr>
-          <w:rFonts w:ascii="Cambria" w:hAnsi="Cambria" w:cs="Cambria"/>
-          <w:sz w:val="28"/>
-          <w:szCs w:val="28"/>
-        </w:rPr>
-        <w:t>1]</w:t>
-      </w:r>
-    </w:p>
-    <w:p>
-      <w:pPr>
-        <w:rPr>
-          <w:rFonts w:ascii="Cambria" w:hAnsi="Cambria" w:cs="Cambria"/>
-          <w:sz w:val="28"/>
-          <w:szCs w:val="28"/>
-        </w:rPr>
-      </w:pPr>
-      <w:proofErr w:type="spellStart"/>
-      <w:r>
-        <w:rPr>
-          <w:rFonts w:ascii="Cambria" w:hAnsi="Cambria" w:cs="Cambria"/>
-          <w:sz w:val="28"/>
-          <w:szCs w:val="28"/>
-        </w:rPr>
-        <w:t>refNum</w:t>
-      </w:r>
-      <w:proofErr w:type="spellEnd"/>
-      <w:r>
-        <w:rPr>
-          <w:rFonts w:ascii="Cambria" w:hAnsi="Cambria" w:cs="Cambria"/>
-          <w:sz w:val="28"/>
-          <w:szCs w:val="28"/>
-        </w:rPr>
-        <w:t xml:space="preserve"> = </w:t>
-      </w:r>
-      <w:proofErr w:type="gramStart"/>
-      <w:r>
-        <w:rPr>
-          <w:rFonts w:ascii="Cambria" w:hAnsi="Cambria" w:cs="Cambria"/>
-          <w:sz w:val="28"/>
-          <w:szCs w:val="28"/>
-        </w:rPr>
-        <w:t>code[</w:t>
-      </w:r>
-      <w:proofErr w:type="gramEnd"/>
-      <w:r>
-        <w:rPr>
-          <w:rFonts w:ascii="Cambria" w:hAnsi="Cambria" w:cs="Cambria"/>
-          <w:sz w:val="28"/>
-          <w:szCs w:val="28"/>
-        </w:rPr>
-        <w:t>2] + code[3]</w:t>
-      </w:r>
-    </w:p>
-    <w:p>
-      <w:pPr>
-        <w:rPr>
-          <w:rFonts w:ascii="Cambria" w:hAnsi="Cambria" w:cs="Cambria"/>
-          <w:sz w:val="28"/>
-          <w:szCs w:val="28"/>
-        </w:rPr>
-      </w:pPr>
-      <w:proofErr w:type="spellStart"/>
-      <w:r>
-        <w:rPr>
-          <w:rFonts w:ascii="Cambria" w:hAnsi="Cambria" w:cs="Cambria"/>
-          <w:sz w:val="28"/>
-          <w:szCs w:val="28"/>
-        </w:rPr>
-        <w:t>timeReq</w:t>
-      </w:r>
-      <w:proofErr w:type="spellEnd"/>
-      <w:r>
-        <w:rPr>
-          <w:rFonts w:ascii="Cambria" w:hAnsi="Cambria" w:cs="Cambria"/>
-          <w:sz w:val="28"/>
-          <w:szCs w:val="28"/>
-        </w:rPr>
-        <w:t xml:space="preserve"> = </w:t>
-      </w:r>
-      <w:proofErr w:type="gramStart"/>
-      <w:r>
-        <w:rPr>
-          <w:rFonts w:ascii="Cambria" w:hAnsi="Cambria" w:cs="Cambria"/>
-          <w:sz w:val="28"/>
-          <w:szCs w:val="28"/>
-        </w:rPr>
-        <w:t>code[</w:t>
-      </w:r>
-      <w:proofErr w:type="gramEnd"/>
-      <w:r>
-        <w:rPr>
-          <w:rFonts w:ascii="Cambria" w:hAnsi="Cambria" w:cs="Cambria"/>
-          <w:sz w:val="28"/>
-          <w:szCs w:val="28"/>
-        </w:rPr>
-        <w:t>4] + code[5]</w:t>
-      </w:r>
-    </w:p>
-    <w:p>
-      <w:pPr>
-        <w:rPr>
-          <w:rFonts w:ascii="Cambria" w:hAnsi="Cambria" w:cs="Cambria"/>
-          <w:sz w:val="28"/>
-          <w:szCs w:val="28"/>
-        </w:rPr>
-      </w:pPr>
-      <w:r>
-        <w:rPr>
-          <w:rFonts w:ascii="Cambria" w:hAnsi="Cambria" w:cs="Cambria"/>
-          <w:sz w:val="28"/>
-          <w:szCs w:val="28"/>
-        </w:rPr>
-        <w:t>check</w:t>
-      </w:r>
-      <w:r>
-        <w:rPr>
-          <w:rFonts w:ascii="Cambria" w:hAnsi="Cambria" w:cs="Cambria"/>
-          <w:sz w:val="28"/>
-          <w:szCs w:val="28"/>
-        </w:rPr>
-        <w:t>Record</w:t>
-      </w:r>
-      <w:r>
-        <w:rPr>
-          <w:rFonts w:ascii="Cambria" w:hAnsi="Cambria" w:cs="Cambria"/>
-          <w:sz w:val="28"/>
-          <w:szCs w:val="28"/>
-        </w:rPr>
-        <w:t xml:space="preserve"> = </w:t>
-      </w:r>
-      <w:proofErr w:type="gramStart"/>
-      <w:r>
-        <w:rPr>
-          <w:rFonts w:ascii="Cambria" w:hAnsi="Cambria" w:cs="Cambria"/>
-          <w:sz w:val="28"/>
-          <w:szCs w:val="28"/>
-        </w:rPr>
-        <w:t>record;</w:t>
-      </w:r>
-      <w:proofErr w:type="gramEnd"/>
-    </w:p>
-    <w:p>
-      <w:pPr>
-        <w:rPr>
-          <w:rFonts w:ascii="Cambria" w:hAnsi="Cambria" w:cs="Cambria"/>
-          <w:sz w:val="28"/>
-          <w:szCs w:val="28"/>
-        </w:rPr>
-      </w:pPr>
-      <w:r>
-        <w:rPr>
-          <w:rFonts w:ascii="Cambria" w:hAnsi="Cambria" w:cs="Cambria"/>
-          <w:sz w:val="28"/>
-          <w:szCs w:val="28"/>
-        </w:rPr>
-        <w:t>While (</w:t>
-      </w:r>
-      <w:proofErr w:type="gramStart"/>
-      <w:r>
-        <w:rPr>
-          <w:rFonts w:ascii="Cambria" w:hAnsi="Cambria" w:cs="Cambria"/>
-          <w:sz w:val="28"/>
-          <w:szCs w:val="28"/>
-        </w:rPr>
-        <w:t>checkRecord !</w:t>
-      </w:r>
-      <w:proofErr w:type="gramEnd"/>
-      <w:r>
-        <w:rPr>
-          <w:rFonts w:ascii="Cambria" w:hAnsi="Cambria" w:cs="Cambria"/>
-          <w:sz w:val="28"/>
-          <w:szCs w:val="28"/>
-        </w:rPr>
-        <w:t>= Code)</w:t>
-      </w:r>
-    </w:p>
-    <w:p>
-      <w:pPr>
-        <w:ind w:firstLine="720"/>
-        <w:rPr>
-          <w:rFonts w:ascii="Cambria" w:hAnsi="Cambria" w:cs="Cambria"/>
-          <w:sz w:val="28"/>
-          <w:szCs w:val="28"/>
-        </w:rPr>
-      </w:pPr>
-      <w:proofErr w:type="gramStart"/>
-      <w:r>
-        <w:rPr>
-          <w:rFonts w:ascii="Cambria" w:hAnsi="Cambria" w:cs="Cambria"/>
-          <w:sz w:val="28"/>
-          <w:szCs w:val="28"/>
-        </w:rPr>
-        <w:t>If(</w:t>
-      </w:r>
-      <w:proofErr w:type="spellStart"/>
-      <w:proofErr w:type="gramEnd"/>
-      <w:r>
-        <w:rPr>
-          <w:rFonts w:ascii="Cambria" w:hAnsi="Cambria" w:cs="Cambria"/>
-          <w:sz w:val="28"/>
-          <w:szCs w:val="28"/>
-        </w:rPr>
-        <w:t>checkRecord.</w:t>
-      </w:r>
-      <w:r>
-        <w:rPr>
-          <w:rFonts w:ascii="Cambria" w:hAnsi="Cambria" w:cs="Cambria"/>
-          <w:sz w:val="28"/>
-          <w:szCs w:val="28"/>
-        </w:rPr>
-        <w:t>rankCode</w:t>
-      </w:r>
-      <w:proofErr w:type="spellEnd"/>
-      <w:r>
-        <w:rPr>
-          <w:rFonts w:ascii="Cambria" w:hAnsi="Cambria" w:cs="Cambria"/>
-          <w:sz w:val="28"/>
-          <w:szCs w:val="28"/>
-        </w:rPr>
-        <w:t xml:space="preserve">  &lt; </w:t>
-      </w:r>
-      <w:proofErr w:type="spellStart"/>
-      <w:r>
-        <w:rPr>
-          <w:rFonts w:ascii="Cambria" w:hAnsi="Cambria" w:cs="Cambria"/>
-          <w:sz w:val="28"/>
-          <w:szCs w:val="28"/>
-        </w:rPr>
-        <w:t>rankC</w:t>
-      </w:r>
-      <w:r>
-        <w:rPr>
-          <w:rFonts w:ascii="Cambria" w:hAnsi="Cambria" w:cs="Cambria"/>
-          <w:sz w:val="28"/>
-          <w:szCs w:val="28"/>
-        </w:rPr>
-        <w:t>ode</w:t>
-      </w:r>
-      <w:proofErr w:type="spellEnd"/>
-      <w:r>
-        <w:rPr>
-          <w:rFonts w:ascii="Cambria" w:hAnsi="Cambria" w:cs="Cambria"/>
-          <w:sz w:val="28"/>
-          <w:szCs w:val="28"/>
-        </w:rPr>
-        <w:t>)</w:t>
-      </w:r>
-    </w:p>
-    <w:p>
-      <w:pPr>
-        <w:ind w:firstLine="720"/>
-        <w:rPr>
-          <w:rFonts w:ascii="Cambria" w:hAnsi="Cambria" w:cs="Cambria"/>
-          <w:sz w:val="28"/>
-          <w:szCs w:val="28"/>
-        </w:rPr>
-      </w:pPr>
-      <w:r>
-        <w:rPr>
-          <w:rFonts w:ascii="Cambria" w:hAnsi="Cambria" w:cs="Cambria"/>
-          <w:sz w:val="28"/>
-          <w:szCs w:val="28"/>
-        </w:rPr>
-        <w:tab/>
-        <w:t xml:space="preserve">checkRecord = </w:t>
-      </w:r>
-      <w:proofErr w:type="spellStart"/>
-      <w:r>
-        <w:rPr>
-          <w:rFonts w:ascii="Cambria" w:hAnsi="Cambria" w:cs="Cambria"/>
-          <w:sz w:val="28"/>
-          <w:szCs w:val="28"/>
-        </w:rPr>
-        <w:t>checkRecord.left</w:t>
-      </w:r>
-      <w:proofErr w:type="spellEnd"/>
-    </w:p>
-    <w:p>
-      <w:pPr>
-        <w:ind w:firstLine="720"/>
-        <w:rPr>
-          <w:rFonts w:ascii="Cambria" w:hAnsi="Cambria" w:cs="Cambria"/>
-          <w:sz w:val="28"/>
-          <w:szCs w:val="28"/>
-        </w:rPr>
-      </w:pPr>
-      <w:r>
-        <w:rPr>
-          <w:rFonts w:ascii="Cambria" w:hAnsi="Cambria" w:cs="Cambria"/>
-          <w:sz w:val="28"/>
-          <w:szCs w:val="28"/>
-        </w:rPr>
-        <w:t xml:space="preserve">else </w:t>
-      </w:r>
-      <w:proofErr w:type="gramStart"/>
-      <w:r>
-        <w:rPr>
-          <w:rFonts w:ascii="Cambria" w:hAnsi="Cambria" w:cs="Cambria"/>
-          <w:sz w:val="28"/>
-          <w:szCs w:val="28"/>
-        </w:rPr>
-        <w:t>if(</w:t>
-      </w:r>
-      <w:proofErr w:type="gramEnd"/>
-      <w:r>
-        <w:rPr>
-          <w:rFonts w:ascii="Cambria" w:hAnsi="Cambria" w:cs="Cambria"/>
-          <w:sz w:val="28"/>
-          <w:szCs w:val="28"/>
-        </w:rPr>
-        <w:t>checkRecord.</w:t>
-      </w:r>
-      <w:r>
-        <w:rPr>
-          <w:rFonts w:ascii="Cambria" w:hAnsi="Cambria" w:cs="Cambria"/>
-          <w:sz w:val="28"/>
-          <w:szCs w:val="28"/>
-        </w:rPr>
-        <w:t xml:space="preserve"> </w:t>
-      </w:r>
-      <w:proofErr w:type="spellStart"/>
-      <w:r>
-        <w:rPr>
-          <w:rFonts w:ascii="Cambria" w:hAnsi="Cambria" w:cs="Cambria"/>
-          <w:sz w:val="28"/>
-          <w:szCs w:val="28"/>
-        </w:rPr>
-        <w:t>rankCode</w:t>
-      </w:r>
-      <w:proofErr w:type="spellEnd"/>
-      <w:r>
-        <w:rPr>
-          <w:rFonts w:ascii="Cambria" w:hAnsi="Cambria" w:cs="Cambria"/>
-          <w:sz w:val="28"/>
-          <w:szCs w:val="28"/>
-        </w:rPr>
-        <w:t xml:space="preserve"> </w:t>
-      </w:r>
-      <w:r>
-        <w:rPr>
-          <w:rFonts w:ascii="Cambria" w:hAnsi="Cambria" w:cs="Cambria"/>
-          <w:sz w:val="28"/>
-          <w:szCs w:val="28"/>
-        </w:rPr>
-        <w:t xml:space="preserve">&gt; </w:t>
-      </w:r>
-      <w:proofErr w:type="spellStart"/>
-      <w:proofErr w:type="gramStart"/>
-      <w:r>
-        <w:rPr>
-          <w:rFonts w:ascii="Cambria" w:hAnsi="Cambria" w:cs="Cambria"/>
-          <w:sz w:val="28"/>
-          <w:szCs w:val="28"/>
-        </w:rPr>
-        <w:t>rankCode</w:t>
-      </w:r>
-      <w:proofErr w:type="spellEnd"/>
-      <w:r>
-        <w:rPr>
-          <w:rFonts w:ascii="Cambria" w:hAnsi="Cambria" w:cs="Cambria"/>
-          <w:sz w:val="28"/>
-          <w:szCs w:val="28"/>
-        </w:rPr>
-        <w:t xml:space="preserve"> </w:t>
-      </w:r>
-      <w:r>
-        <w:rPr>
-          <w:rFonts w:ascii="Cambria" w:hAnsi="Cambria" w:cs="Cambria"/>
-          <w:sz w:val="28"/>
-          <w:szCs w:val="28"/>
-        </w:rPr>
-        <w:t>)</w:t>
-      </w:r>
-      <w:proofErr w:type="gramEnd"/>
-    </w:p>
-    <w:p>
-      <w:pPr>
-        <w:ind w:firstLine="720"/>
-        <w:rPr>
-          <w:rFonts w:ascii="Cambria" w:hAnsi="Cambria" w:cs="Cambria"/>
-          <w:sz w:val="28"/>
-          <w:szCs w:val="28"/>
-        </w:rPr>
-      </w:pPr>
-      <w:r>
-        <w:rPr>
-          <w:rFonts w:ascii="Cambria" w:hAnsi="Cambria" w:cs="Cambria"/>
-          <w:sz w:val="28"/>
-          <w:szCs w:val="28"/>
-        </w:rPr>
-        <w:tab/>
-        <w:t xml:space="preserve">checkRecord = </w:t>
-      </w:r>
-      <w:proofErr w:type="spellStart"/>
-      <w:r>
-        <w:rPr>
-          <w:rFonts w:ascii="Cambria" w:hAnsi="Cambria" w:cs="Cambria"/>
-          <w:sz w:val="28"/>
-          <w:szCs w:val="28"/>
-        </w:rPr>
-        <w:t>checkRecord.right</w:t>
-      </w:r>
-      <w:proofErr w:type="spellEnd"/>
-    </w:p>
-    <w:p>
-      <w:pPr>
-        <w:ind w:firstLine="720"/>
-        <w:rPr>
-          <w:rFonts w:ascii="Cambria" w:hAnsi="Cambria" w:cs="Cambria"/>
-          <w:sz w:val="28"/>
-          <w:szCs w:val="28"/>
-        </w:rPr>
-      </w:pPr>
-      <w:r>
-        <w:rPr>
-          <w:rFonts w:ascii="Cambria" w:hAnsi="Cambria" w:cs="Cambria"/>
-          <w:sz w:val="28"/>
-          <w:szCs w:val="28"/>
-        </w:rPr>
-        <w:t xml:space="preserve">else </w:t>
-      </w:r>
-      <w:proofErr w:type="gramStart"/>
-      <w:r>
-        <w:rPr>
-          <w:rFonts w:ascii="Cambria" w:hAnsi="Cambria" w:cs="Cambria"/>
-          <w:sz w:val="28"/>
-          <w:szCs w:val="28"/>
-        </w:rPr>
-        <w:t>if(</w:t>
-      </w:r>
-      <w:proofErr w:type="gramEnd"/>
-      <w:r>
-        <w:rPr>
-          <w:rFonts w:ascii="Cambria" w:hAnsi="Cambria" w:cs="Cambria"/>
-          <w:sz w:val="28"/>
-          <w:szCs w:val="28"/>
-        </w:rPr>
-        <w:t>checkRecord.</w:t>
-      </w:r>
-      <w:r>
-        <w:rPr>
-          <w:rFonts w:ascii="Cambria" w:hAnsi="Cambria" w:cs="Cambria"/>
-          <w:sz w:val="28"/>
-          <w:szCs w:val="28"/>
-        </w:rPr>
-        <w:t xml:space="preserve"> </w:t>
-      </w:r>
-      <w:proofErr w:type="spellStart"/>
-      <w:r>
-        <w:rPr>
-          <w:rFonts w:ascii="Cambria" w:hAnsi="Cambria" w:cs="Cambria"/>
-          <w:sz w:val="28"/>
-          <w:szCs w:val="28"/>
-        </w:rPr>
-        <w:t>timeReq</w:t>
-      </w:r>
-      <w:proofErr w:type="spellEnd"/>
-      <w:r>
-        <w:rPr>
-          <w:rFonts w:ascii="Cambria" w:hAnsi="Cambria" w:cs="Cambria"/>
-          <w:sz w:val="28"/>
-          <w:szCs w:val="28"/>
-        </w:rPr>
-        <w:t xml:space="preserve"> &gt; </w:t>
-      </w:r>
-      <w:proofErr w:type="spellStart"/>
-      <w:r>
-        <w:rPr>
-          <w:rFonts w:ascii="Cambria" w:hAnsi="Cambria" w:cs="Cambria"/>
-          <w:sz w:val="28"/>
-          <w:szCs w:val="28"/>
-        </w:rPr>
-        <w:t>timeReq</w:t>
-      </w:r>
-      <w:proofErr w:type="spellEnd"/>
-      <w:r>
-        <w:rPr>
-          <w:rFonts w:ascii="Cambria" w:hAnsi="Cambria" w:cs="Cambria"/>
-          <w:sz w:val="28"/>
-          <w:szCs w:val="28"/>
-        </w:rPr>
-        <w:t>)</w:t>
-      </w:r>
-    </w:p>
-    <w:p>
-      <w:pPr>
-        <w:ind w:firstLine="720"/>
-        <w:rPr>
-          <w:rFonts w:ascii="Cambria" w:hAnsi="Cambria" w:cs="Cambria"/>
-          <w:sz w:val="28"/>
-          <w:szCs w:val="28"/>
-        </w:rPr>
-      </w:pPr>
-      <w:r>
-        <w:rPr>
-          <w:rFonts w:ascii="Cambria" w:hAnsi="Cambria" w:cs="Cambria"/>
-          <w:sz w:val="28"/>
-          <w:szCs w:val="28"/>
-        </w:rPr>
-        <w:tab/>
-        <w:t xml:space="preserve">checkRecord = </w:t>
-      </w:r>
-      <w:proofErr w:type="spellStart"/>
-      <w:r>
-        <w:rPr>
-          <w:rFonts w:ascii="Cambria" w:hAnsi="Cambria" w:cs="Cambria"/>
-          <w:sz w:val="28"/>
-          <w:szCs w:val="28"/>
-        </w:rPr>
-        <w:t>checkRecord.right</w:t>
-      </w:r>
-      <w:proofErr w:type="spellEnd"/>
-    </w:p>
-    <w:p>
-      <w:pPr>
-        <w:ind w:firstLine="720"/>
-        <w:rPr>
-          <w:rFonts w:ascii="Cambria" w:hAnsi="Cambria" w:cs="Cambria"/>
-          <w:sz w:val="28"/>
-          <w:szCs w:val="28"/>
-        </w:rPr>
-      </w:pPr>
-      <w:r>
-        <w:rPr>
-          <w:rFonts w:ascii="Cambria" w:hAnsi="Cambria" w:cs="Cambria"/>
-          <w:sz w:val="28"/>
-          <w:szCs w:val="28"/>
-        </w:rPr>
-        <w:t xml:space="preserve">else </w:t>
-      </w:r>
-      <w:proofErr w:type="gramStart"/>
-      <w:r>
-        <w:rPr>
-          <w:rFonts w:ascii="Cambria" w:hAnsi="Cambria" w:cs="Cambria"/>
-          <w:sz w:val="28"/>
-          <w:szCs w:val="28"/>
-        </w:rPr>
-        <w:t>if(</w:t>
-      </w:r>
-      <w:proofErr w:type="gramEnd"/>
-      <w:r>
-        <w:rPr>
-          <w:rFonts w:ascii="Cambria" w:hAnsi="Cambria" w:cs="Cambria"/>
-          <w:sz w:val="28"/>
-          <w:szCs w:val="28"/>
-        </w:rPr>
-        <w:t>checkRecord.</w:t>
-      </w:r>
-      <w:r>
-        <w:rPr>
-          <w:rFonts w:ascii="Cambria" w:hAnsi="Cambria" w:cs="Cambria"/>
-          <w:sz w:val="28"/>
-          <w:szCs w:val="28"/>
-        </w:rPr>
-        <w:t xml:space="preserve"> </w:t>
-      </w:r>
-      <w:proofErr w:type="spellStart"/>
-      <w:r>
-        <w:rPr>
-          <w:rFonts w:ascii="Cambria" w:hAnsi="Cambria" w:cs="Cambria"/>
-          <w:sz w:val="28"/>
-          <w:szCs w:val="28"/>
-        </w:rPr>
-        <w:t>timeReq</w:t>
-      </w:r>
-      <w:proofErr w:type="spellEnd"/>
-      <w:r>
-        <w:rPr>
-          <w:rFonts w:ascii="Cambria" w:hAnsi="Cambria" w:cs="Cambria"/>
-          <w:sz w:val="28"/>
-          <w:szCs w:val="28"/>
-        </w:rPr>
-        <w:t xml:space="preserve"> &lt; </w:t>
-      </w:r>
-      <w:proofErr w:type="spellStart"/>
-      <w:r>
-        <w:rPr>
-          <w:rFonts w:ascii="Cambria" w:hAnsi="Cambria" w:cs="Cambria"/>
-          <w:sz w:val="28"/>
-          <w:szCs w:val="28"/>
-        </w:rPr>
-        <w:t>timeReq</w:t>
-      </w:r>
-      <w:proofErr w:type="spellEnd"/>
-      <w:r>
-        <w:rPr>
-          <w:rFonts w:ascii="Cambria" w:hAnsi="Cambria" w:cs="Cambria"/>
-          <w:sz w:val="28"/>
-          <w:szCs w:val="28"/>
-        </w:rPr>
-        <w:t>)</w:t>
-      </w:r>
-    </w:p>
-    <w:p>
-      <w:pPr>
-        <w:ind w:firstLine="720"/>
-        <w:rPr>
-          <w:rFonts w:ascii="Cambria" w:hAnsi="Cambria" w:cs="Cambria"/>
-          <w:sz w:val="28"/>
-          <w:szCs w:val="28"/>
-        </w:rPr>
-      </w:pPr>
-      <w:r>
-        <w:rPr>
-          <w:rFonts w:ascii="Cambria" w:hAnsi="Cambria" w:cs="Cambria"/>
-          <w:sz w:val="28"/>
-          <w:szCs w:val="28"/>
-        </w:rPr>
-        <w:tab/>
-        <w:t xml:space="preserve">checkRecord = </w:t>
-      </w:r>
-      <w:proofErr w:type="spellStart"/>
-      <w:r>
-        <w:rPr>
-          <w:rFonts w:ascii="Cambria" w:hAnsi="Cambria" w:cs="Cambria"/>
-          <w:sz w:val="28"/>
-          <w:szCs w:val="28"/>
-        </w:rPr>
-        <w:t>checkRecord.left</w:t>
-      </w:r>
-      <w:proofErr w:type="spellEnd"/>
-    </w:p>
-    <w:p>
-      <w:pPr>
-        <w:ind w:firstLine="720"/>
-        <w:rPr>
-          <w:rFonts w:ascii="Cambria" w:hAnsi="Cambria" w:cs="Cambria"/>
-          <w:sz w:val="28"/>
-          <w:szCs w:val="28"/>
-        </w:rPr>
-      </w:pPr>
-      <w:r>
-        <w:rPr>
-          <w:rFonts w:ascii="Cambria" w:hAnsi="Cambria" w:cs="Cambria"/>
-          <w:sz w:val="28"/>
-          <w:szCs w:val="28"/>
-        </w:rPr>
-        <w:t xml:space="preserve">else </w:t>
-      </w:r>
-      <w:proofErr w:type="gramStart"/>
-      <w:r>
-        <w:rPr>
-          <w:rFonts w:ascii="Cambria" w:hAnsi="Cambria" w:cs="Cambria"/>
-          <w:sz w:val="28"/>
-          <w:szCs w:val="28"/>
-        </w:rPr>
-        <w:t>if(</w:t>
-      </w:r>
-      <w:proofErr w:type="spellStart"/>
-      <w:proofErr w:type="gramEnd"/>
-      <w:r>
-        <w:rPr>
-          <w:rFonts w:ascii="Cambria" w:hAnsi="Cambria" w:cs="Cambria"/>
-          <w:sz w:val="28"/>
-          <w:szCs w:val="28"/>
-        </w:rPr>
-        <w:t>checkRecord.refNum</w:t>
-      </w:r>
-      <w:proofErr w:type="spellEnd"/>
-      <w:r>
-        <w:rPr>
-          <w:rFonts w:ascii="Cambria" w:hAnsi="Cambria" w:cs="Cambria"/>
-          <w:sz w:val="28"/>
-          <w:szCs w:val="28"/>
-        </w:rPr>
-        <w:t xml:space="preserve"> &gt; </w:t>
-      </w:r>
-      <w:proofErr w:type="spellStart"/>
-      <w:r>
-        <w:rPr>
-          <w:rFonts w:ascii="Cambria" w:hAnsi="Cambria" w:cs="Cambria"/>
-          <w:sz w:val="28"/>
-          <w:szCs w:val="28"/>
-        </w:rPr>
-        <w:t>refNum</w:t>
-      </w:r>
-      <w:proofErr w:type="spellEnd"/>
-      <w:r>
-        <w:rPr>
-          <w:rFonts w:ascii="Cambria" w:hAnsi="Cambria" w:cs="Cambria"/>
-          <w:sz w:val="28"/>
-          <w:szCs w:val="28"/>
-        </w:rPr>
-        <w:t>)</w:t>
-      </w:r>
-    </w:p>
-    <w:p>
-      <w:pPr>
-        <w:ind w:firstLine="720"/>
-        <w:rPr>
-          <w:rFonts w:ascii="Cambria" w:hAnsi="Cambria" w:cs="Cambria"/>
-          <w:sz w:val="28"/>
-          <w:szCs w:val="28"/>
-        </w:rPr>
-      </w:pPr>
-      <w:r>
-        <w:rPr>
-          <w:rFonts w:ascii="Cambria" w:hAnsi="Cambria" w:cs="Cambria"/>
-          <w:sz w:val="28"/>
-          <w:szCs w:val="28"/>
-        </w:rPr>
-        <w:tab/>
-        <w:t xml:space="preserve">checkRecord = </w:t>
-      </w:r>
-      <w:proofErr w:type="spellStart"/>
-      <w:r>
-        <w:rPr>
-          <w:rFonts w:ascii="Cambria" w:hAnsi="Cambria" w:cs="Cambria"/>
-          <w:sz w:val="28"/>
-          <w:szCs w:val="28"/>
-        </w:rPr>
-        <w:t>checkRecord.right</w:t>
-      </w:r>
-      <w:proofErr w:type="spellEnd"/>
-    </w:p>
-    <w:p>
-      <w:pPr>
-        <w:ind w:firstLine="720"/>
-        <w:rPr>
-          <w:rFonts w:ascii="Cambria" w:hAnsi="Cambria" w:cs="Cambria"/>
-          <w:sz w:val="28"/>
-          <w:szCs w:val="28"/>
-        </w:rPr>
-      </w:pPr>
-      <w:r>
-        <w:rPr>
-          <w:rFonts w:ascii="Cambria" w:hAnsi="Cambria" w:cs="Cambria"/>
-          <w:sz w:val="28"/>
-          <w:szCs w:val="28"/>
-        </w:rPr>
-        <w:t xml:space="preserve">else </w:t>
-      </w:r>
-      <w:proofErr w:type="gramStart"/>
-      <w:r>
-        <w:rPr>
-          <w:rFonts w:ascii="Cambria" w:hAnsi="Cambria" w:cs="Cambria"/>
-          <w:sz w:val="28"/>
-          <w:szCs w:val="28"/>
-        </w:rPr>
-        <w:t>if(</w:t>
-      </w:r>
-      <w:proofErr w:type="gramEnd"/>
-      <w:r>
-        <w:rPr>
-          <w:rFonts w:ascii="Cambria" w:hAnsi="Cambria" w:cs="Cambria"/>
-          <w:sz w:val="28"/>
-          <w:szCs w:val="28"/>
-        </w:rPr>
-        <w:t>checkRecord.</w:t>
-      </w:r>
-      <w:r>
-        <w:rPr>
-          <w:rFonts w:ascii="Cambria" w:hAnsi="Cambria" w:cs="Cambria"/>
-          <w:sz w:val="28"/>
-          <w:szCs w:val="28"/>
-        </w:rPr>
-        <w:t xml:space="preserve"> </w:t>
-      </w:r>
-      <w:proofErr w:type="spellStart"/>
-      <w:r>
-        <w:rPr>
-          <w:rFonts w:ascii="Cambria" w:hAnsi="Cambria" w:cs="Cambria"/>
-          <w:sz w:val="28"/>
-          <w:szCs w:val="28"/>
-        </w:rPr>
-        <w:t>refNum</w:t>
-      </w:r>
-      <w:proofErr w:type="spellEnd"/>
-      <w:r>
-        <w:rPr>
-          <w:rFonts w:ascii="Cambria" w:hAnsi="Cambria" w:cs="Cambria"/>
-          <w:sz w:val="28"/>
-          <w:szCs w:val="28"/>
-        </w:rPr>
-        <w:t xml:space="preserve"> &lt; </w:t>
-      </w:r>
-      <w:proofErr w:type="spellStart"/>
-      <w:r>
-        <w:rPr>
-          <w:rFonts w:ascii="Cambria" w:hAnsi="Cambria" w:cs="Cambria"/>
-          <w:sz w:val="28"/>
-          <w:szCs w:val="28"/>
-        </w:rPr>
-        <w:t>refNum</w:t>
-      </w:r>
-      <w:proofErr w:type="spellEnd"/>
-      <w:r>
-        <w:rPr>
-          <w:rFonts w:ascii="Cambria" w:hAnsi="Cambria" w:cs="Cambria"/>
-          <w:sz w:val="28"/>
-          <w:szCs w:val="28"/>
-        </w:rPr>
-        <w:t>)</w:t>
-      </w:r>
-    </w:p>
-    <w:p>
-      <w:pPr>
-        <w:ind w:firstLine="720"/>
-        <w:rPr>
-          <w:rFonts w:ascii="Cambria" w:hAnsi="Cambria" w:cs="Cambria"/>
-          <w:sz w:val="28"/>
-          <w:szCs w:val="28"/>
-        </w:rPr>
-      </w:pPr>
-      <w:r>
-        <w:rPr>
-          <w:rFonts w:ascii="Cambria" w:hAnsi="Cambria" w:cs="Cambria"/>
-          <w:sz w:val="28"/>
-          <w:szCs w:val="28"/>
-        </w:rPr>
-        <w:tab/>
-        <w:t xml:space="preserve">checkRecord = </w:t>
-      </w:r>
-      <w:proofErr w:type="spellStart"/>
-      <w:r>
-        <w:rPr>
-          <w:rFonts w:ascii="Cambria" w:hAnsi="Cambria" w:cs="Cambria"/>
-          <w:sz w:val="28"/>
-          <w:szCs w:val="28"/>
-        </w:rPr>
-        <w:t>checkRecord.left</w:t>
-      </w:r>
-      <w:proofErr w:type="spellEnd"/>
-    </w:p>
-    <w:p>
-      <w:pPr>
-        <w:rPr>
-          <w:rFonts w:ascii="Cambria" w:hAnsi="Cambria" w:cs="Cambria"/>
-          <w:sz w:val="28"/>
-          <w:szCs w:val="28"/>
-        </w:rPr>
-      </w:pPr>
-      <w:r>
-        <w:rPr>
-          <w:rFonts w:ascii="Cambria" w:hAnsi="Cambria" w:cs="Cambria"/>
-          <w:sz w:val="28"/>
-          <w:szCs w:val="28"/>
-        </w:rPr>
-        <w:tab/>
-      </w:r>
-      <w:proofErr w:type="gramStart"/>
-      <w:r>
-        <w:rPr>
-          <w:rFonts w:ascii="Cambria" w:hAnsi="Cambria" w:cs="Cambria"/>
-          <w:sz w:val="28"/>
-          <w:szCs w:val="28"/>
-        </w:rPr>
-        <w:t>if(</w:t>
-      </w:r>
-      <w:proofErr w:type="gramEnd"/>
-      <w:r>
-        <w:rPr>
-          <w:rFonts w:ascii="Cambria" w:hAnsi="Cambria" w:cs="Cambria"/>
-          <w:sz w:val="28"/>
-          <w:szCs w:val="28"/>
-        </w:rPr>
-        <w:t>checkRecord == NULL)</w:t>
-      </w:r>
-    </w:p>
-    <w:p>
-      <w:pPr>
-        <w:rPr>
-          <w:rFonts w:ascii="Cambria" w:hAnsi="Cambria" w:cs="Cambria"/>
-          <w:sz w:val="28"/>
-          <w:szCs w:val="28"/>
-        </w:rPr>
-      </w:pPr>
-      <w:r>
-        <w:rPr>
-          <w:rFonts w:ascii="Cambria" w:hAnsi="Cambria" w:cs="Cambria"/>
-          <w:sz w:val="28"/>
-          <w:szCs w:val="28"/>
-        </w:rPr>
-        <w:tab/>
-      </w:r>
-      <w:r>
-        <w:rPr>
-          <w:rFonts w:ascii="Cambria" w:hAnsi="Cambria" w:cs="Cambria"/>
-          <w:sz w:val="28"/>
-          <w:szCs w:val="28"/>
-        </w:rPr>
-        <w:tab/>
-        <w:t>return false</w:t>
-      </w:r>
-    </w:p>
-    <w:p>
-      <w:pPr>
-        <w:rPr>
-          <w:rFonts w:ascii="Cambria" w:hAnsi="Cambria" w:cs="Cambria"/>
-          <w:sz w:val="28"/>
-          <w:szCs w:val="28"/>
-        </w:rPr>
-      </w:pPr>
-      <w:r>
-        <w:rPr>
-          <w:rFonts w:ascii="Cambria" w:hAnsi="Cambria" w:cs="Cambria"/>
-          <w:sz w:val="28"/>
-          <w:szCs w:val="28"/>
-        </w:rPr>
-        <w:t>delete(checkRecord)</w:t>
-      </w:r>
-    </w:p>
-    <w:p>
-      <w:pPr>
-        <w:rPr>
-          <w:rFonts w:ascii="Cambria" w:hAnsi="Cambria" w:cs="Cambria"/>
-          <w:sz w:val="28"/>
-          <w:szCs w:val="28"/>
-        </w:rPr>
-      </w:pPr>
-      <w:r>
-        <w:rPr>
-          <w:rFonts w:ascii="Cambria" w:hAnsi="Cambria" w:cs="Cambria"/>
-          <w:sz w:val="28"/>
-          <w:szCs w:val="28"/>
-        </w:rPr>
-        <w:t>balance(record)</w:t>
-      </w:r>
-    </w:p>
-    <w:p>
-      <w:pPr>
-        <w:rPr>
-          <w:rFonts w:ascii="Cambria" w:hAnsi="Cambria" w:cs="Cambria"/>
-          <w:sz w:val="28"/>
-          <w:szCs w:val="28"/>
-        </w:rPr>
-      </w:pPr>
-      <w:r>
-        <w:rPr>
-          <w:rFonts w:ascii="Cambria" w:hAnsi="Cambria" w:cs="Cambria"/>
-          <w:sz w:val="28"/>
-          <w:szCs w:val="28"/>
-        </w:rPr>
-        <w:t>return true</w:t>
-      </w:r>
-    </w:p>
-    <w:p>
-      <w:pPr>
-        <w:rPr>
-          <w:rFonts w:ascii="Cambria" w:hAnsi="Cambria" w:cs="Cambria"/>
-          <w:sz w:val="28"/>
-          <w:szCs w:val="28"/>
-        </w:rPr>
-      </w:pPr>
-      <w:r>
-        <w:rPr>
-          <w:rFonts w:ascii="Cambria" w:hAnsi="Cambria" w:cs="Cambria"/>
-          <w:sz w:val="28"/>
-          <w:szCs w:val="28"/>
-        </w:rPr>
-        <w:br w:type="page"/>
-      </w:r>
-    </w:p>
-    <w:p>
-      <w:pPr>
-        <w:rPr>
-          <w:rFonts w:ascii="Cambria" w:hAnsi="Cambria" w:cs="Cambria"/>
-          <w:sz w:val="28"/>
-          <w:szCs w:val="28"/>
-        </w:rPr>
-      </w:pPr>
-      <w:r>
-        <w:rPr>
-          <w:rFonts w:ascii="Cambria" w:hAnsi="Cambria" w:cs="Cambria"/>
-          <w:sz w:val="28"/>
-          <w:szCs w:val="28"/>
-        </w:rPr>
-        <w:lastRenderedPageBreak/>
-        <w:t xml:space="preserve">Algorithm </w:t>
-      </w:r>
-      <w:proofErr w:type="gramStart"/>
-      <w:r>
-        <w:rPr>
-          <w:rFonts w:ascii="Cambria" w:hAnsi="Cambria" w:cs="Cambria"/>
-          <w:sz w:val="28"/>
-          <w:szCs w:val="28"/>
-        </w:rPr>
-        <w:t>upgrade(</w:t>
-      </w:r>
-      <w:proofErr w:type="gramEnd"/>
-      <w:r>
-        <w:rPr>
-          <w:rFonts w:ascii="Cambria" w:hAnsi="Cambria" w:cs="Cambria"/>
-          <w:sz w:val="28"/>
-          <w:szCs w:val="28"/>
-        </w:rPr>
-        <w:t>k, record)</w:t>
-      </w:r>
-    </w:p>
-    <w:p>
-      <w:pPr>
-        <w:rPr>
-          <w:rFonts w:ascii="Cambria" w:hAnsi="Cambria" w:cs="Cambria"/>
-          <w:sz w:val="28"/>
-          <w:szCs w:val="28"/>
-        </w:rPr>
-      </w:pPr>
-      <w:proofErr w:type="gramStart"/>
-      <w:r>
-        <w:rPr>
-          <w:rFonts w:ascii="Cambria" w:hAnsi="Cambria" w:cs="Cambria"/>
-          <w:sz w:val="28"/>
-          <w:szCs w:val="28"/>
-        </w:rPr>
-        <w:t>While(</w:t>
-      </w:r>
-      <w:proofErr w:type="gramEnd"/>
-      <w:r>
-        <w:rPr>
-          <w:rFonts w:ascii="Cambria" w:hAnsi="Cambria" w:cs="Cambria"/>
-          <w:sz w:val="28"/>
-          <w:szCs w:val="28"/>
-        </w:rPr>
-        <w:t>k != 0)</w:t>
-      </w:r>
-    </w:p>
-    <w:p>
-      <w:pPr>
-        <w:ind w:firstLine="720"/>
-        <w:rPr>
-          <w:rFonts w:ascii="Cambria" w:hAnsi="Cambria" w:cs="Cambria"/>
-          <w:sz w:val="28"/>
-          <w:szCs w:val="28"/>
-        </w:rPr>
-      </w:pPr>
-      <w:r>
-        <w:rPr>
-          <w:rFonts w:ascii="Cambria" w:hAnsi="Cambria" w:cs="Cambria"/>
-          <w:sz w:val="28"/>
-          <w:szCs w:val="28"/>
-        </w:rPr>
-        <w:t>checkRecord = record</w:t>
-      </w:r>
-    </w:p>
-    <w:p>
-      <w:pPr>
-        <w:rPr>
-          <w:rFonts w:ascii="Cambria" w:hAnsi="Cambria" w:cs="Cambria"/>
-          <w:sz w:val="28"/>
-          <w:szCs w:val="28"/>
-        </w:rPr>
-      </w:pPr>
-      <w:r>
-        <w:rPr>
-          <w:rFonts w:ascii="Cambria" w:hAnsi="Cambria" w:cs="Cambria"/>
-          <w:sz w:val="28"/>
-          <w:szCs w:val="28"/>
-        </w:rPr>
-        <w:tab/>
-      </w:r>
-      <w:proofErr w:type="gramStart"/>
-      <w:r>
-        <w:rPr>
-          <w:rFonts w:ascii="Cambria" w:hAnsi="Cambria" w:cs="Cambria"/>
-          <w:sz w:val="28"/>
-          <w:szCs w:val="28"/>
-        </w:rPr>
-        <w:t>While(</w:t>
-      </w:r>
-      <w:proofErr w:type="spellStart"/>
-      <w:proofErr w:type="gramEnd"/>
-      <w:r>
-        <w:rPr>
-          <w:rFonts w:ascii="Cambria" w:hAnsi="Cambria" w:cs="Cambria"/>
-          <w:sz w:val="28"/>
-          <w:szCs w:val="28"/>
-        </w:rPr>
-        <w:t>checkRecord.left</w:t>
-      </w:r>
-      <w:proofErr w:type="spellEnd"/>
-      <w:r>
-        <w:rPr>
-          <w:rFonts w:ascii="Cambria" w:hAnsi="Cambria" w:cs="Cambria"/>
-          <w:sz w:val="28"/>
-          <w:szCs w:val="28"/>
-        </w:rPr>
-        <w:t xml:space="preserve"> != null)</w:t>
-      </w:r>
-    </w:p>
-    <w:p>
-      <w:pPr>
-        <w:rPr>
-          <w:rFonts w:ascii="Cambria" w:hAnsi="Cambria" w:cs="Cambria"/>
-          <w:sz w:val="28"/>
-          <w:szCs w:val="28"/>
-        </w:rPr>
-      </w:pPr>
-      <w:r>
-        <w:rPr>
-          <w:rFonts w:ascii="Cambria" w:hAnsi="Cambria" w:cs="Cambria"/>
-          <w:sz w:val="28"/>
-          <w:szCs w:val="28"/>
-        </w:rPr>
-        <w:tab/>
-      </w:r>
-      <w:r>
-        <w:rPr>
-          <w:rFonts w:ascii="Cambria" w:hAnsi="Cambria" w:cs="Cambria"/>
-          <w:sz w:val="28"/>
-          <w:szCs w:val="28"/>
-        </w:rPr>
-        <w:tab/>
-        <w:t xml:space="preserve">checkRecord = </w:t>
-      </w:r>
-      <w:proofErr w:type="spellStart"/>
-      <w:r>
-        <w:rPr>
-          <w:rFonts w:ascii="Cambria" w:hAnsi="Cambria" w:cs="Cambria"/>
-          <w:sz w:val="28"/>
-          <w:szCs w:val="28"/>
-        </w:rPr>
-        <w:t>checkRecord.left</w:t>
-      </w:r>
-      <w:proofErr w:type="spellEnd"/>
-    </w:p>
-    <w:p>
-      <w:pPr>
-        <w:rPr>
-          <w:rFonts w:ascii="Cambria" w:hAnsi="Cambria" w:cs="Cambria"/>
-          <w:sz w:val="28"/>
-          <w:szCs w:val="28"/>
-        </w:rPr>
-      </w:pPr>
-      <w:r>
-        <w:rPr>
-          <w:rFonts w:ascii="Cambria" w:hAnsi="Cambria" w:cs="Cambria"/>
-          <w:sz w:val="28"/>
-          <w:szCs w:val="28"/>
+        <w:spacing w:line="240" w:lineRule="auto"/>
+        <w:rPr>
+          <w:rFonts w:ascii="Cambria" w:hAnsi="Cambria" w:cs="Cambria"/>
+          <w:sz w:val="24"/>
+          <w:szCs w:val="24"/>
+        </w:rPr>
+      </w:pPr>
+      <w:r>
+        <w:rPr>
+          <w:rFonts w:ascii="Cambria" w:hAnsi="Cambria" w:cs="Cambria"/>
+          <w:sz w:val="24"/>
+          <w:szCs w:val="24"/>
         </w:rPr>
         <w:tab/>
         <w:t>remove(checkRecord)</w:t>
@@ -7293,17 +8452,18 @@
     </w:p>
     <w:p>
       <w:pPr>
-        <w:rPr>
-          <w:rFonts w:ascii="Cambria" w:hAnsi="Cambria" w:cs="Cambria"/>
-          <w:sz w:val="28"/>
-          <w:szCs w:val="28"/>
-        </w:rPr>
-      </w:pPr>
-      <w:r>
-        <w:rPr>
-          <w:rFonts w:ascii="Cambria" w:hAnsi="Cambria" w:cs="Cambria"/>
-          <w:sz w:val="28"/>
-          <w:szCs w:val="28"/>
+        <w:spacing w:line="240" w:lineRule="auto"/>
+        <w:rPr>
+          <w:rFonts w:ascii="Cambria" w:hAnsi="Cambria" w:cs="Cambria"/>
+          <w:sz w:val="24"/>
+          <w:szCs w:val="24"/>
+        </w:rPr>
+      </w:pPr>
+      <w:r>
+        <w:rPr>
+          <w:rFonts w:ascii="Cambria" w:hAnsi="Cambria" w:cs="Cambria"/>
+          <w:sz w:val="24"/>
+          <w:szCs w:val="24"/>
         </w:rPr>
         <w:tab/>
       </w:r>
@@ -7311,8 +8471,8 @@
       <w:r>
         <w:rPr>
           <w:rFonts w:ascii="Cambria" w:hAnsi="Cambria" w:cs="Cambria"/>
-          <w:sz w:val="28"/>
-          <w:szCs w:val="28"/>
+          <w:sz w:val="24"/>
+          <w:szCs w:val="24"/>
         </w:rPr>
         <w:t>k :</w:t>
       </w:r>
@@ -7320,30 +8480,188 @@
       <w:r>
         <w:rPr>
           <w:rFonts w:ascii="Cambria" w:hAnsi="Cambria" w:cs="Cambria"/>
-          <w:sz w:val="28"/>
-          <w:szCs w:val="28"/>
+          <w:sz w:val="24"/>
+          <w:szCs w:val="24"/>
         </w:rPr>
         <w:t>= k - 1;</w:t>
       </w:r>
     </w:p>
     <w:p>
       <w:pPr>
-        <w:rPr>
-          <w:rFonts w:ascii="Cambria" w:hAnsi="Cambria" w:cs="Cambria"/>
-          <w:sz w:val="28"/>
-          <w:szCs w:val="28"/>
-        </w:rPr>
-      </w:pPr>
-      <w:r>
-        <w:rPr>
-          <w:rFonts w:ascii="Cambria" w:hAnsi="Cambria" w:cs="Cambria"/>
-          <w:sz w:val="28"/>
-          <w:szCs w:val="28"/>
+        <w:spacing w:line="240" w:lineRule="auto"/>
+        <w:rPr>
+          <w:rFonts w:ascii="Cambria" w:hAnsi="Cambria" w:cs="Cambria"/>
+          <w:sz w:val="24"/>
+          <w:szCs w:val="24"/>
+        </w:rPr>
+      </w:pPr>
+      <w:r>
+        <w:rPr>
+          <w:rFonts w:ascii="Cambria" w:hAnsi="Cambria" w:cs="Cambria"/>
+          <w:sz w:val="24"/>
+          <w:szCs w:val="24"/>
         </w:rPr>
         <w:tab/>
         <w:t>balance(record)</w:t>
       </w:r>
     </w:p>
+    <w:p>
+      <w:pPr>
+        <w:rPr>
+          <w:rFonts w:ascii="Verdana" w:hAnsi="Verdana"/>
+          <w:sz w:val="20"/>
+          <w:szCs w:val="20"/>
+        </w:rPr>
+      </w:pPr>
+      <w:r>
+        <w:rPr>
+          <w:rFonts w:ascii="Verdana" w:hAnsi="Verdana"/>
+          <w:noProof/>
+          <w:sz w:val="20"/>
+          <w:szCs w:val="20"/>
+        </w:rPr>
+        <w:drawing>
+          <wp:anchor distT="0" distB="0" distL="114300" distR="114300" simplePos="0" relativeHeight="251661312" behindDoc="0" locked="0" layoutInCell="1" allowOverlap="1" wp14:anchorId="6381568E" wp14:editId="73E27381">
+            <wp:simplePos x="0" y="0"/>
+            <wp:positionH relativeFrom="margin">
+              <wp:align>left</wp:align>
+            </wp:positionH>
+            <wp:positionV relativeFrom="paragraph">
+              <wp:posOffset>635</wp:posOffset>
+            </wp:positionV>
+            <wp:extent cx="3825240" cy="1708785"/>
+            <wp:effectExtent l="0" t="0" r="3810" b="5715"/>
+            <wp:wrapThrough wrapText="bothSides">
+              <wp:wrapPolygon edited="0">
+                <wp:start x="0" y="0"/>
+                <wp:lineTo x="0" y="21431"/>
+                <wp:lineTo x="21514" y="21431"/>
+                <wp:lineTo x="21514" y="0"/>
+                <wp:lineTo x="0" y="0"/>
+              </wp:wrapPolygon>
+            </wp:wrapThrough>
+            <wp:docPr id="8" name="Picture 8"/>
+            <wp:cNvGraphicFramePr>
+              <a:graphicFrameLocks xmlns:a="http://schemas.openxmlformats.org/drawingml/2006/main" noChangeAspect="1"/>
+            </wp:cNvGraphicFramePr>
+            <a:graphic xmlns:a="http://schemas.openxmlformats.org/drawingml/2006/main">
+              <a:graphicData uri="http://schemas.openxmlformats.org/drawingml/2006/picture">
+                <pic:pic xmlns:pic="http://schemas.openxmlformats.org/drawingml/2006/picture">
+                  <pic:nvPicPr>
+                    <pic:cNvPr id="0" name="Picture 8"/>
+                    <pic:cNvPicPr>
+                      <a:picLocks noChangeAspect="1" noChangeArrowheads="1"/>
+                    </pic:cNvPicPr>
+                  </pic:nvPicPr>
+                  <pic:blipFill>
+                    <a:blip r:embed="rId10">
+                      <a:extLst>
+                        <a:ext uri="{28A0092B-C50C-407E-A947-70E740481C1C}">
+                          <a14:useLocalDpi xmlns:a14="http://schemas.microsoft.com/office/drawing/2010/main" val="0"/>
+                        </a:ext>
+                      </a:extLst>
+                    </a:blip>
+                    <a:srcRect/>
+                    <a:stretch>
+                      <a:fillRect/>
+                    </a:stretch>
+                  </pic:blipFill>
+                  <pic:spPr bwMode="auto">
+                    <a:xfrm>
+                      <a:off x="0" y="0"/>
+                      <a:ext cx="3943193" cy="1761917"/>
+                    </a:xfrm>
+                    <a:prstGeom prst="rect">
+                      <a:avLst/>
+                    </a:prstGeom>
+                    <a:noFill/>
+                    <a:ln>
+                      <a:noFill/>
+                    </a:ln>
+                  </pic:spPr>
+                </pic:pic>
+              </a:graphicData>
+            </a:graphic>
+            <wp14:sizeRelH relativeFrom="page">
+              <wp14:pctWidth>0</wp14:pctWidth>
+            </wp14:sizeRelH>
+            <wp14:sizeRelV relativeFrom="page">
+              <wp14:pctHeight>0</wp14:pctHeight>
+            </wp14:sizeRelV>
+          </wp:anchor>
+        </w:drawing>
+      </w:r>
+    </w:p>
+    <w:p>
+      <w:pPr>
+        <w:rPr>
+          <w:rFonts w:ascii="Verdana" w:hAnsi="Verdana"/>
+          <w:sz w:val="20"/>
+          <w:szCs w:val="20"/>
+        </w:rPr>
+      </w:pPr>
+    </w:p>
+    <w:p>
+      <w:pPr>
+        <w:rPr>
+          <w:rFonts w:ascii="Verdana" w:hAnsi="Verdana"/>
+          <w:sz w:val="20"/>
+          <w:szCs w:val="20"/>
+        </w:rPr>
+      </w:pPr>
+      <w:r>
+        <w:rPr>
+          <w:rFonts w:ascii="Verdana" w:hAnsi="Verdana"/>
+          <w:sz w:val="20"/>
+          <w:szCs w:val="20"/>
+        </w:rPr>
+        <w:t xml:space="preserve">This is the </w:t>
+      </w:r>
+      <w:proofErr w:type="spellStart"/>
+      <w:r>
+        <w:rPr>
+          <w:rFonts w:ascii="Verdana" w:hAnsi="Verdana"/>
+          <w:sz w:val="20"/>
+          <w:szCs w:val="20"/>
+        </w:rPr>
+        <w:t>getPassengerList</w:t>
+      </w:r>
+      <w:proofErr w:type="spellEnd"/>
+      <w:r>
+        <w:rPr>
+          <w:rFonts w:ascii="Verdana" w:hAnsi="Verdana"/>
+          <w:sz w:val="20"/>
+          <w:szCs w:val="20"/>
+        </w:rPr>
+        <w:t xml:space="preserve"> method which returns k passengers </w:t>
+      </w:r>
+      <w:r>
+        <w:rPr>
+          <w:rFonts w:ascii="Verdana" w:hAnsi="Verdana"/>
+          <w:sz w:val="20"/>
+          <w:szCs w:val="20"/>
+        </w:rPr>
+        <w:t>with the</w:t>
+      </w:r>
+      <w:r>
+        <w:rPr>
+          <w:rFonts w:ascii="Verdana" w:hAnsi="Verdana"/>
+          <w:sz w:val="20"/>
+          <w:szCs w:val="20"/>
+        </w:rPr>
+        <w:t xml:space="preserve"> highest priority.</w:t>
+      </w:r>
+    </w:p>
+    <w:p>
+      <w:pPr>
+        <w:rPr>
+          <w:rFonts w:ascii="Verdana" w:hAnsi="Verdana"/>
+          <w:sz w:val="20"/>
+          <w:szCs w:val="20"/>
+        </w:rPr>
+      </w:pPr>
+    </w:p>
+    <w:p/>
     <w:sectPr>
       <w:pgSz w:w="12240" w:h="15840"/>
       <w:pgMar w:top="720" w:right="763" w:bottom="720" w:left="720" w:header="720" w:footer="720" w:gutter="0"/>
@@ -7943,7 +9261,6 @@
   <w:style w:type="character" w:default="1" w:styleId="DefaultParagraphFont">
     <w:name w:val="Default Paragraph Font"/>
     <w:uiPriority w:val="1"/>
-    <w:semiHidden/>
     <w:unhideWhenUsed/>
   </w:style>
   <w:style w:type="table" w:default="1" w:styleId="TableNormal">

--- a/ACE.docx
+++ b/ACE.docx
@@ -3908,6 +3908,7 @@
         </w:rPr>
         <w:t xml:space="preserve"> </w:t>
       </w:r>
+      <w:proofErr w:type="gramStart"/>
       <w:r>
         <w:rPr>
           <w:rFonts w:ascii="Verdana" w:eastAsia="Cambria" w:hAnsi="Verdana" w:cs="Cambria"/>
@@ -3922,7 +3923,16 @@
           <w:sz w:val="24"/>
           <w:szCs w:val="24"/>
         </w:rPr>
-        <w:t xml:space="preserve">uming that </w:t>
+        <w:t>uming that</w:t>
+      </w:r>
+      <w:proofErr w:type="gramEnd"/>
+      <w:r>
+        <w:rPr>
+          <w:rFonts w:ascii="Verdana" w:eastAsia="Cambria" w:hAnsi="Verdana" w:cs="Cambria"/>
+          <w:sz w:val="24"/>
+          <w:szCs w:val="24"/>
+        </w:rPr>
+        <w:t xml:space="preserve"> </w:t>
       </w:r>
       <w:r>
         <w:rPr>
@@ -4953,6 +4963,1583 @@
       <w:pPr>
         <w:rPr>
           <w:rFonts w:ascii="Cambria" w:hAnsi="Cambria" w:cs="Cambria"/>
+          <w:sz w:val="24"/>
+          <w:szCs w:val="24"/>
+        </w:rPr>
+      </w:pPr>
+      <w:r>
+        <w:rPr>
+          <w:rFonts w:ascii="Cambria" w:hAnsi="Cambria" w:cs="Cambria"/>
+          <w:sz w:val="24"/>
+          <w:szCs w:val="24"/>
+        </w:rPr>
+        <w:t xml:space="preserve">The conditions given can be satisfies by using an AVL Search Tree structure for the software. When doing insertion and Deletion, the process time for an AVL Search Tree will always be </w:t>
+      </w:r>
+      <w:proofErr w:type="gramStart"/>
+      <w:r>
+        <w:rPr>
+          <w:rFonts w:ascii="Cambria" w:hAnsi="Cambria" w:cs="Cambria"/>
+          <w:sz w:val="24"/>
+          <w:szCs w:val="24"/>
+        </w:rPr>
+        <w:t>O(</w:t>
+      </w:r>
+      <w:proofErr w:type="gramEnd"/>
+      <w:r>
+        <w:rPr>
+          <w:rFonts w:ascii="Cambria" w:hAnsi="Cambria" w:cs="Cambria"/>
+          <w:sz w:val="24"/>
+          <w:szCs w:val="24"/>
+        </w:rPr>
+        <w:t xml:space="preserve">log n). </w:t>
+      </w:r>
+      <w:proofErr w:type="gramStart"/>
+      <w:r>
+        <w:rPr>
+          <w:rFonts w:ascii="Cambria" w:hAnsi="Cambria" w:cs="Cambria"/>
+          <w:sz w:val="24"/>
+          <w:szCs w:val="24"/>
+        </w:rPr>
+        <w:t>In order to</w:t>
+      </w:r>
+      <w:proofErr w:type="gramEnd"/>
+      <w:r>
+        <w:rPr>
+          <w:rFonts w:ascii="Cambria" w:hAnsi="Cambria" w:cs="Cambria"/>
+          <w:sz w:val="24"/>
+          <w:szCs w:val="24"/>
+        </w:rPr>
+        <w:t xml:space="preserve"> list down all the employees in alphabetical order in O(n) time, AVL Search tree satisfy this condition also as its in order </w:t>
+      </w:r>
+      <w:r>
+        <w:rPr>
+          <w:rFonts w:ascii="Cambria" w:hAnsi="Cambria" w:cs="Cambria"/>
+          <w:sz w:val="24"/>
+          <w:szCs w:val="24"/>
+        </w:rPr>
+        <w:t xml:space="preserve">traversal is O(n). Lastly, the promises can be declared as a global variable which connect to each node so the software is able to process it in </w:t>
+      </w:r>
+      <w:proofErr w:type="gramStart"/>
+      <w:r>
+        <w:rPr>
+          <w:rFonts w:ascii="Cambria" w:hAnsi="Cambria" w:cs="Cambria"/>
+          <w:sz w:val="24"/>
+          <w:szCs w:val="24"/>
+        </w:rPr>
+        <w:t>O(</w:t>
+      </w:r>
+      <w:proofErr w:type="gramEnd"/>
+      <w:r>
+        <w:rPr>
+          <w:rFonts w:ascii="Cambria" w:hAnsi="Cambria" w:cs="Cambria"/>
+          <w:sz w:val="24"/>
+          <w:szCs w:val="24"/>
+        </w:rPr>
+        <w:t>1) time.</w:t>
+      </w:r>
+    </w:p>
+    <w:p>
+      <w:pPr>
+        <w:rPr>
+          <w:rFonts w:ascii="Cambria" w:hAnsi="Cambria" w:cs="Cambria"/>
+          <w:sz w:val="24"/>
+          <w:szCs w:val="24"/>
+        </w:rPr>
+      </w:pPr>
+    </w:p>
+    <w:p>
+      <w:pPr>
+        <w:rPr>
+          <w:rFonts w:ascii="Cambria" w:hAnsi="Cambria" w:cs="Cambria"/>
+          <w:sz w:val="24"/>
+          <w:szCs w:val="24"/>
+        </w:rPr>
+      </w:pPr>
+      <w:r>
+        <w:rPr>
+          <w:rFonts w:ascii="Cambria" w:hAnsi="Cambria" w:cs="Cambria"/>
+          <w:sz w:val="24"/>
+          <w:szCs w:val="24"/>
+        </w:rPr>
+        <w:t>Pseudocode:</w:t>
+      </w:r>
+    </w:p>
+    <w:p>
+      <w:pPr>
+        <w:rPr>
+          <w:rFonts w:ascii="Cambria" w:hAnsi="Cambria" w:cs="Cambria"/>
+          <w:sz w:val="24"/>
+          <w:szCs w:val="24"/>
+        </w:rPr>
+      </w:pPr>
+      <w:r>
+        <w:rPr>
+          <w:rFonts w:ascii="Cambria" w:hAnsi="Cambria" w:cs="Cambria"/>
+          <w:sz w:val="24"/>
+          <w:szCs w:val="24"/>
+        </w:rPr>
+        <w:t>Insertion (</w:t>
+      </w:r>
+      <w:proofErr w:type="spellStart"/>
+      <w:r>
+        <w:rPr>
+          <w:rFonts w:ascii="Cambria" w:hAnsi="Cambria" w:cs="Cambria"/>
+          <w:sz w:val="24"/>
+          <w:szCs w:val="24"/>
+        </w:rPr>
+        <w:t>NewEmployee</w:t>
+      </w:r>
+      <w:proofErr w:type="spellEnd"/>
+      <w:r>
+        <w:rPr>
+          <w:rFonts w:ascii="Cambria" w:hAnsi="Cambria" w:cs="Cambria"/>
+          <w:sz w:val="24"/>
+          <w:szCs w:val="24"/>
+        </w:rPr>
+        <w:t xml:space="preserve">, </w:t>
+      </w:r>
+      <w:proofErr w:type="spellStart"/>
+      <w:r>
+        <w:rPr>
+          <w:rFonts w:ascii="Cambria" w:hAnsi="Cambria" w:cs="Cambria"/>
+          <w:sz w:val="24"/>
+          <w:szCs w:val="24"/>
+        </w:rPr>
+        <w:t>EmployeeList</w:t>
+      </w:r>
+      <w:proofErr w:type="spellEnd"/>
+      <w:r>
+        <w:rPr>
+          <w:rFonts w:ascii="Cambria" w:hAnsi="Cambria" w:cs="Cambria"/>
+          <w:sz w:val="24"/>
+          <w:szCs w:val="24"/>
+        </w:rPr>
+        <w:t>)</w:t>
+      </w:r>
+    </w:p>
+    <w:p>
+      <w:pPr>
+        <w:ind w:firstLine="720"/>
+        <w:rPr>
+          <w:rFonts w:ascii="Cambria" w:hAnsi="Cambria" w:cs="Cambria"/>
+          <w:sz w:val="24"/>
+          <w:szCs w:val="24"/>
+        </w:rPr>
+      </w:pPr>
+      <w:r>
+        <w:rPr>
+          <w:rFonts w:ascii="Cambria" w:hAnsi="Cambria" w:cs="Cambria"/>
+          <w:sz w:val="24"/>
+          <w:szCs w:val="24"/>
+        </w:rPr>
+        <w:tab/>
+      </w:r>
+      <w:r>
+        <w:rPr>
+          <w:rFonts w:ascii="Cambria" w:hAnsi="Cambria" w:cs="Cambria"/>
+          <w:sz w:val="24"/>
+          <w:szCs w:val="24"/>
+        </w:rPr>
+        <w:t xml:space="preserve">SET </w:t>
+      </w:r>
+      <w:proofErr w:type="spellStart"/>
+      <w:r>
+        <w:rPr>
+          <w:rFonts w:ascii="Cambria" w:hAnsi="Cambria" w:cs="Cambria"/>
+          <w:sz w:val="24"/>
+          <w:szCs w:val="24"/>
+        </w:rPr>
+        <w:t>CurrentNode</w:t>
+      </w:r>
+      <w:proofErr w:type="spellEnd"/>
+      <w:r>
+        <w:rPr>
+          <w:rFonts w:ascii="Cambria" w:hAnsi="Cambria" w:cs="Cambria"/>
+          <w:sz w:val="24"/>
+          <w:szCs w:val="24"/>
+        </w:rPr>
+        <w:t xml:space="preserve"> = </w:t>
+      </w:r>
+      <w:proofErr w:type="spellStart"/>
+      <w:r>
+        <w:rPr>
+          <w:rFonts w:ascii="Cambria" w:hAnsi="Cambria" w:cs="Cambria"/>
+          <w:sz w:val="24"/>
+          <w:szCs w:val="24"/>
+        </w:rPr>
+        <w:t>EmployeeList.RootNode</w:t>
+      </w:r>
+      <w:proofErr w:type="spellEnd"/>
+      <w:r>
+        <w:rPr>
+          <w:rFonts w:ascii="Cambria" w:hAnsi="Cambria" w:cs="Cambria"/>
+          <w:sz w:val="24"/>
+          <w:szCs w:val="24"/>
+        </w:rPr>
+        <w:tab/>
+      </w:r>
+      <w:r>
+        <w:rPr>
+          <w:rFonts w:ascii="Cambria" w:hAnsi="Cambria" w:cs="Cambria"/>
+          <w:sz w:val="24"/>
+          <w:szCs w:val="24"/>
+        </w:rPr>
+        <w:tab/>
+      </w:r>
+      <w:r>
+        <w:rPr>
+          <w:rFonts w:ascii="Cambria" w:hAnsi="Cambria" w:cs="Cambria"/>
+          <w:sz w:val="24"/>
+          <w:szCs w:val="24"/>
+        </w:rPr>
+        <w:tab/>
+      </w:r>
+      <w:r>
+        <w:rPr>
+          <w:rFonts w:ascii="Cambria" w:hAnsi="Cambria" w:cs="Cambria"/>
+          <w:sz w:val="24"/>
+          <w:szCs w:val="24"/>
+        </w:rPr>
+        <w:tab/>
+      </w:r>
+    </w:p>
+    <w:p>
+      <w:pPr>
+        <w:ind w:firstLine="720"/>
+        <w:rPr>
+          <w:rFonts w:ascii="Cambria" w:hAnsi="Cambria" w:cs="Cambria"/>
+          <w:sz w:val="24"/>
+          <w:szCs w:val="24"/>
+        </w:rPr>
+      </w:pPr>
+      <w:r>
+        <w:rPr>
+          <w:rFonts w:ascii="Cambria" w:hAnsi="Cambria" w:cs="Cambria"/>
+          <w:sz w:val="24"/>
+          <w:szCs w:val="24"/>
+        </w:rPr>
+        <w:t>WHILE (</w:t>
+      </w:r>
+      <w:proofErr w:type="spellStart"/>
+      <w:proofErr w:type="gramStart"/>
+      <w:r>
+        <w:rPr>
+          <w:rFonts w:ascii="Cambria" w:hAnsi="Cambria" w:cs="Cambria"/>
+          <w:sz w:val="24"/>
+          <w:szCs w:val="24"/>
+        </w:rPr>
+        <w:t>CurrentNode</w:t>
+      </w:r>
+      <w:proofErr w:type="spellEnd"/>
+      <w:r>
+        <w:rPr>
+          <w:rFonts w:ascii="Cambria" w:hAnsi="Cambria" w:cs="Cambria"/>
+          <w:sz w:val="24"/>
+          <w:szCs w:val="24"/>
+        </w:rPr>
+        <w:t xml:space="preserve"> !</w:t>
+      </w:r>
+      <w:proofErr w:type="gramEnd"/>
+      <w:r>
+        <w:rPr>
+          <w:rFonts w:ascii="Cambria" w:hAnsi="Cambria" w:cs="Cambria"/>
+          <w:sz w:val="24"/>
+          <w:szCs w:val="24"/>
+        </w:rPr>
+        <w:t>= null)</w:t>
+      </w:r>
+    </w:p>
+    <w:p>
+      <w:pPr>
+        <w:ind w:left="720" w:firstLine="720"/>
+        <w:rPr>
+          <w:rFonts w:ascii="Cambria" w:hAnsi="Cambria" w:cs="Cambria"/>
+          <w:sz w:val="24"/>
+          <w:szCs w:val="24"/>
+        </w:rPr>
+      </w:pPr>
+      <w:r>
+        <w:rPr>
+          <w:rFonts w:ascii="Cambria" w:hAnsi="Cambria" w:cs="Cambria"/>
+          <w:sz w:val="24"/>
+          <w:szCs w:val="24"/>
+        </w:rPr>
+        <w:t xml:space="preserve">IF </w:t>
+      </w:r>
+      <w:proofErr w:type="spellStart"/>
+      <w:r>
+        <w:rPr>
+          <w:rFonts w:ascii="Cambria" w:hAnsi="Cambria" w:cs="Cambria"/>
+          <w:sz w:val="24"/>
+          <w:szCs w:val="24"/>
+        </w:rPr>
+        <w:t>CurrentNode</w:t>
+      </w:r>
+      <w:proofErr w:type="spellEnd"/>
+      <w:r>
+        <w:rPr>
+          <w:rFonts w:ascii="Cambria" w:hAnsi="Cambria" w:cs="Cambria"/>
+          <w:sz w:val="24"/>
+          <w:szCs w:val="24"/>
+        </w:rPr>
+        <w:t xml:space="preserve"> == null</w:t>
+      </w:r>
+    </w:p>
+    <w:p>
+      <w:pPr>
+        <w:ind w:left="720" w:firstLine="720"/>
+        <w:rPr>
+          <w:rFonts w:ascii="Cambria" w:hAnsi="Cambria" w:cs="Cambria"/>
+          <w:sz w:val="24"/>
+          <w:szCs w:val="24"/>
+        </w:rPr>
+      </w:pPr>
+      <w:r>
+        <w:rPr>
+          <w:rFonts w:ascii="Cambria" w:hAnsi="Cambria" w:cs="Cambria"/>
+          <w:sz w:val="24"/>
+          <w:szCs w:val="24"/>
+        </w:rPr>
+        <w:t>ELSE IF (</w:t>
+      </w:r>
+      <w:proofErr w:type="spellStart"/>
+      <w:r>
+        <w:rPr>
+          <w:rFonts w:ascii="Cambria" w:hAnsi="Cambria" w:cs="Cambria"/>
+          <w:sz w:val="24"/>
+          <w:szCs w:val="24"/>
+        </w:rPr>
+        <w:t>CurrentNode.AlphabeticalOrder</w:t>
+      </w:r>
+      <w:proofErr w:type="spellEnd"/>
+      <w:r>
+        <w:rPr>
+          <w:rFonts w:ascii="Cambria" w:hAnsi="Cambria" w:cs="Cambria"/>
+          <w:sz w:val="24"/>
+          <w:szCs w:val="24"/>
+        </w:rPr>
+        <w:t xml:space="preserve"> &lt;</w:t>
+      </w:r>
+      <w:r>
+        <w:rPr>
+          <w:rFonts w:ascii="Cambria" w:hAnsi="Cambria" w:cs="Cambria"/>
+          <w:sz w:val="24"/>
+          <w:szCs w:val="24"/>
+        </w:rPr>
+        <w:t xml:space="preserve"> </w:t>
+      </w:r>
+      <w:proofErr w:type="spellStart"/>
+      <w:r>
+        <w:rPr>
+          <w:rFonts w:ascii="Cambria" w:hAnsi="Cambria" w:cs="Cambria"/>
+          <w:sz w:val="24"/>
+          <w:szCs w:val="24"/>
+        </w:rPr>
+        <w:t>NewEmployee</w:t>
+      </w:r>
+      <w:proofErr w:type="spellEnd"/>
+      <w:r>
+        <w:rPr>
+          <w:rFonts w:ascii="Cambria" w:hAnsi="Cambria" w:cs="Cambria"/>
+          <w:sz w:val="24"/>
+          <w:szCs w:val="24"/>
+        </w:rPr>
+        <w:t>.</w:t>
+      </w:r>
+      <w:r>
+        <w:rPr>
+          <w:rFonts w:ascii="Cambria" w:hAnsi="Cambria" w:cs="Cambria"/>
+          <w:sz w:val="24"/>
+          <w:szCs w:val="24"/>
+        </w:rPr>
+        <w:t xml:space="preserve"> </w:t>
+      </w:r>
+      <w:proofErr w:type="spellStart"/>
+      <w:r>
+        <w:rPr>
+          <w:rFonts w:ascii="Cambria" w:hAnsi="Cambria" w:cs="Cambria"/>
+          <w:sz w:val="24"/>
+          <w:szCs w:val="24"/>
+        </w:rPr>
+        <w:t>AlphabeticalOrder</w:t>
+      </w:r>
+      <w:proofErr w:type="spellEnd"/>
+      <w:r>
+        <w:rPr>
+          <w:rFonts w:ascii="Cambria" w:hAnsi="Cambria" w:cs="Cambria"/>
+          <w:sz w:val="24"/>
+          <w:szCs w:val="24"/>
+        </w:rPr>
+        <w:t>)</w:t>
+      </w:r>
+    </w:p>
+    <w:p>
+      <w:pPr>
+        <w:rPr>
+          <w:rFonts w:ascii="Cambria" w:hAnsi="Cambria" w:cs="Cambria"/>
+          <w:sz w:val="24"/>
+          <w:szCs w:val="24"/>
+        </w:rPr>
+      </w:pPr>
+      <w:r>
+        <w:rPr>
+          <w:rFonts w:ascii="Cambria" w:hAnsi="Cambria" w:cs="Cambria"/>
+          <w:sz w:val="24"/>
+          <w:szCs w:val="24"/>
+        </w:rPr>
+        <w:t xml:space="preserve"> </w:t>
+      </w:r>
+      <w:r>
+        <w:rPr>
+          <w:rFonts w:ascii="Cambria" w:hAnsi="Cambria" w:cs="Cambria"/>
+          <w:sz w:val="24"/>
+          <w:szCs w:val="24"/>
+        </w:rPr>
+        <w:tab/>
+      </w:r>
+      <w:r>
+        <w:rPr>
+          <w:rFonts w:ascii="Cambria" w:hAnsi="Cambria" w:cs="Cambria"/>
+          <w:sz w:val="24"/>
+          <w:szCs w:val="24"/>
+        </w:rPr>
+        <w:tab/>
+      </w:r>
+      <w:r>
+        <w:rPr>
+          <w:rFonts w:ascii="Cambria" w:hAnsi="Cambria" w:cs="Cambria"/>
+          <w:sz w:val="24"/>
+          <w:szCs w:val="24"/>
+        </w:rPr>
+        <w:tab/>
+        <w:t xml:space="preserve"> SET </w:t>
+      </w:r>
+      <w:proofErr w:type="spellStart"/>
+      <w:r>
+        <w:rPr>
+          <w:rFonts w:ascii="Cambria" w:hAnsi="Cambria" w:cs="Cambria"/>
+          <w:sz w:val="24"/>
+          <w:szCs w:val="24"/>
+        </w:rPr>
+        <w:t>CurrentNode</w:t>
+      </w:r>
+      <w:proofErr w:type="spellEnd"/>
+      <w:r>
+        <w:rPr>
+          <w:rFonts w:ascii="Cambria" w:hAnsi="Cambria" w:cs="Cambria"/>
+          <w:sz w:val="24"/>
+          <w:szCs w:val="24"/>
+        </w:rPr>
+        <w:t xml:space="preserve"> = </w:t>
+      </w:r>
+      <w:proofErr w:type="spellStart"/>
+      <w:r>
+        <w:rPr>
+          <w:rFonts w:ascii="Cambria" w:hAnsi="Cambria" w:cs="Cambria"/>
+          <w:sz w:val="24"/>
+          <w:szCs w:val="24"/>
+        </w:rPr>
+        <w:t>CurrentNode.right</w:t>
+      </w:r>
+      <w:proofErr w:type="spellEnd"/>
+    </w:p>
+    <w:p>
+      <w:pPr>
+        <w:ind w:left="720" w:firstLine="720"/>
+        <w:rPr>
+          <w:rFonts w:ascii="Cambria" w:hAnsi="Cambria" w:cs="Cambria"/>
+          <w:sz w:val="24"/>
+          <w:szCs w:val="24"/>
+        </w:rPr>
+      </w:pPr>
+      <w:r>
+        <w:rPr>
+          <w:rFonts w:ascii="Cambria" w:hAnsi="Cambria" w:cs="Cambria"/>
+          <w:sz w:val="24"/>
+          <w:szCs w:val="24"/>
+        </w:rPr>
+        <w:t xml:space="preserve">ELSE SET </w:t>
+      </w:r>
+      <w:proofErr w:type="spellStart"/>
+      <w:r>
+        <w:rPr>
+          <w:rFonts w:ascii="Cambria" w:hAnsi="Cambria" w:cs="Cambria"/>
+          <w:sz w:val="24"/>
+          <w:szCs w:val="24"/>
+        </w:rPr>
+        <w:t>CurrentNode</w:t>
+      </w:r>
+      <w:proofErr w:type="spellEnd"/>
+      <w:r>
+        <w:rPr>
+          <w:rFonts w:ascii="Cambria" w:hAnsi="Cambria" w:cs="Cambria"/>
+          <w:sz w:val="24"/>
+          <w:szCs w:val="24"/>
+        </w:rPr>
+        <w:t xml:space="preserve"> = </w:t>
+      </w:r>
+      <w:proofErr w:type="spellStart"/>
+      <w:r>
+        <w:rPr>
+          <w:rFonts w:ascii="Cambria" w:hAnsi="Cambria" w:cs="Cambria"/>
+          <w:sz w:val="24"/>
+          <w:szCs w:val="24"/>
+        </w:rPr>
+        <w:t>CurrentNode.left</w:t>
+      </w:r>
+      <w:proofErr w:type="spellEnd"/>
+    </w:p>
+    <w:p>
+      <w:pPr>
+        <w:ind w:firstLine="720"/>
+        <w:rPr>
+          <w:rFonts w:ascii="Cambria" w:hAnsi="Cambria" w:cs="Cambria"/>
+          <w:sz w:val="24"/>
+          <w:szCs w:val="24"/>
+        </w:rPr>
+      </w:pPr>
+      <w:r>
+        <w:rPr>
+          <w:rFonts w:ascii="Cambria" w:hAnsi="Cambria" w:cs="Cambria"/>
+          <w:sz w:val="24"/>
+          <w:szCs w:val="24"/>
+        </w:rPr>
+        <w:t>END WHILE</w:t>
+      </w:r>
+    </w:p>
+    <w:p>
+      <w:pPr>
+        <w:ind w:firstLine="720"/>
+        <w:rPr>
+          <w:rFonts w:ascii="Cambria" w:hAnsi="Cambria" w:cs="Cambria"/>
+          <w:sz w:val="24"/>
+          <w:szCs w:val="24"/>
+        </w:rPr>
+      </w:pPr>
+      <w:proofErr w:type="gramStart"/>
+      <w:r>
+        <w:rPr>
+          <w:rFonts w:ascii="Cambria" w:hAnsi="Cambria" w:cs="Cambria"/>
+          <w:sz w:val="24"/>
+          <w:szCs w:val="24"/>
+        </w:rPr>
+        <w:t>Insert(</w:t>
+      </w:r>
+      <w:proofErr w:type="spellStart"/>
+      <w:proofErr w:type="gramEnd"/>
+      <w:r>
+        <w:rPr>
+          <w:rFonts w:ascii="Cambria" w:hAnsi="Cambria" w:cs="Cambria"/>
+          <w:sz w:val="24"/>
+          <w:szCs w:val="24"/>
+        </w:rPr>
+        <w:t>NewEmployee</w:t>
+      </w:r>
+      <w:proofErr w:type="spellEnd"/>
+      <w:r>
+        <w:rPr>
+          <w:rFonts w:ascii="Cambria" w:hAnsi="Cambria" w:cs="Cambria"/>
+          <w:sz w:val="24"/>
+          <w:szCs w:val="24"/>
+        </w:rPr>
+        <w:t>)</w:t>
+      </w:r>
+    </w:p>
+    <w:p>
+      <w:pPr>
+        <w:ind w:firstLine="720"/>
+        <w:rPr>
+          <w:rFonts w:ascii="Cambria" w:hAnsi="Cambria" w:cs="Cambria"/>
+          <w:sz w:val="24"/>
+          <w:szCs w:val="24"/>
+        </w:rPr>
+      </w:pPr>
+      <w:proofErr w:type="gramStart"/>
+      <w:r>
+        <w:rPr>
+          <w:rFonts w:ascii="Cambria" w:hAnsi="Cambria" w:cs="Cambria"/>
+          <w:sz w:val="24"/>
+          <w:szCs w:val="24"/>
+        </w:rPr>
+        <w:t>Balance</w:t>
+      </w:r>
+      <w:r>
+        <w:rPr>
+          <w:rFonts w:ascii="Cambria" w:hAnsi="Cambria" w:cs="Cambria"/>
+          <w:sz w:val="24"/>
+          <w:szCs w:val="24"/>
+        </w:rPr>
+        <w:t>(</w:t>
+      </w:r>
+      <w:proofErr w:type="spellStart"/>
+      <w:proofErr w:type="gramEnd"/>
+      <w:r>
+        <w:rPr>
+          <w:rFonts w:ascii="Cambria" w:hAnsi="Cambria" w:cs="Cambria"/>
+          <w:sz w:val="24"/>
+          <w:szCs w:val="24"/>
+        </w:rPr>
+        <w:t>EmployeeList</w:t>
+      </w:r>
+      <w:proofErr w:type="spellEnd"/>
+      <w:r>
+        <w:rPr>
+          <w:rFonts w:ascii="Cambria" w:hAnsi="Cambria" w:cs="Cambria"/>
+          <w:sz w:val="24"/>
+          <w:szCs w:val="24"/>
+        </w:rPr>
+        <w:t>)</w:t>
+      </w:r>
+    </w:p>
+    <w:p>
+      <w:pPr>
+        <w:rPr>
+          <w:rFonts w:ascii="Cambria" w:hAnsi="Cambria" w:cs="Cambria"/>
+          <w:sz w:val="24"/>
+          <w:szCs w:val="24"/>
+        </w:rPr>
+      </w:pPr>
+      <w:r>
+        <w:rPr>
+          <w:rFonts w:ascii="Cambria" w:hAnsi="Cambria" w:cs="Cambria"/>
+          <w:sz w:val="24"/>
+          <w:szCs w:val="24"/>
+        </w:rPr>
+        <w:br w:type="page"/>
+      </w:r>
+    </w:p>
+    <w:p>
+      <w:pPr>
+        <w:rPr>
+          <w:rFonts w:ascii="Cambria" w:hAnsi="Cambria" w:cs="Cambria"/>
+          <w:sz w:val="24"/>
+          <w:szCs w:val="24"/>
+        </w:rPr>
+      </w:pPr>
+      <w:proofErr w:type="spellStart"/>
+      <w:proofErr w:type="gramStart"/>
+      <w:r>
+        <w:rPr>
+          <w:rFonts w:ascii="Cambria" w:hAnsi="Cambria" w:cs="Cambria"/>
+          <w:sz w:val="24"/>
+          <w:szCs w:val="24"/>
+        </w:rPr>
+        <w:lastRenderedPageBreak/>
+        <w:t>ListEmployee</w:t>
+      </w:r>
+      <w:proofErr w:type="spellEnd"/>
+      <w:r>
+        <w:rPr>
+          <w:rFonts w:ascii="Cambria" w:hAnsi="Cambria" w:cs="Cambria"/>
+          <w:sz w:val="24"/>
+          <w:szCs w:val="24"/>
+        </w:rPr>
+        <w:t>(</w:t>
+      </w:r>
+      <w:proofErr w:type="spellStart"/>
+      <w:proofErr w:type="gramEnd"/>
+      <w:r>
+        <w:rPr>
+          <w:rFonts w:ascii="Cambria" w:hAnsi="Cambria" w:cs="Cambria"/>
+          <w:sz w:val="24"/>
+          <w:szCs w:val="24"/>
+        </w:rPr>
+        <w:t>EmployeeList</w:t>
+      </w:r>
+      <w:proofErr w:type="spellEnd"/>
+      <w:r>
+        <w:rPr>
+          <w:rFonts w:ascii="Cambria" w:hAnsi="Cambria" w:cs="Cambria"/>
+          <w:sz w:val="24"/>
+          <w:szCs w:val="24"/>
+        </w:rPr>
+        <w:t>)</w:t>
+      </w:r>
+    </w:p>
+    <w:p>
+      <w:pPr>
+        <w:ind w:firstLine="720"/>
+        <w:rPr>
+          <w:rFonts w:ascii="Cambria" w:hAnsi="Cambria" w:cs="Cambria"/>
+          <w:sz w:val="24"/>
+          <w:szCs w:val="24"/>
+        </w:rPr>
+      </w:pPr>
+      <w:r>
+        <w:rPr>
+          <w:rFonts w:ascii="Cambria" w:hAnsi="Cambria" w:cs="Cambria"/>
+          <w:sz w:val="24"/>
+          <w:szCs w:val="24"/>
+        </w:rPr>
+        <w:t xml:space="preserve">SET </w:t>
+      </w:r>
+      <w:proofErr w:type="spellStart"/>
+      <w:r>
+        <w:rPr>
+          <w:rFonts w:ascii="Cambria" w:hAnsi="Cambria" w:cs="Cambria"/>
+          <w:sz w:val="24"/>
+          <w:szCs w:val="24"/>
+        </w:rPr>
+        <w:t>AlphabeticalOrder</w:t>
+      </w:r>
+      <w:proofErr w:type="spellEnd"/>
+      <w:r>
+        <w:rPr>
+          <w:rFonts w:ascii="Cambria" w:hAnsi="Cambria" w:cs="Cambria"/>
+          <w:sz w:val="24"/>
+          <w:szCs w:val="24"/>
+        </w:rPr>
+        <w:t xml:space="preserve"> </w:t>
+      </w:r>
+      <w:proofErr w:type="gramStart"/>
+      <w:r>
+        <w:rPr>
+          <w:rFonts w:ascii="Cambria" w:hAnsi="Cambria" w:cs="Cambria"/>
+          <w:sz w:val="24"/>
+          <w:szCs w:val="24"/>
+        </w:rPr>
+        <w:t>to ”A</w:t>
+      </w:r>
+      <w:proofErr w:type="gramEnd"/>
+      <w:r>
+        <w:rPr>
+          <w:rFonts w:ascii="Cambria" w:hAnsi="Cambria" w:cs="Cambria"/>
+          <w:sz w:val="24"/>
+          <w:szCs w:val="24"/>
+        </w:rPr>
+        <w:t>”</w:t>
+      </w:r>
+    </w:p>
+    <w:p>
+      <w:pPr>
+        <w:ind w:firstLine="720"/>
+        <w:rPr>
+          <w:rFonts w:ascii="Cambria" w:hAnsi="Cambria" w:cs="Cambria"/>
+          <w:sz w:val="24"/>
+          <w:szCs w:val="24"/>
+        </w:rPr>
+      </w:pPr>
+      <w:r>
+        <w:rPr>
+          <w:rFonts w:ascii="Cambria" w:hAnsi="Cambria" w:cs="Cambria"/>
+          <w:sz w:val="24"/>
+          <w:szCs w:val="24"/>
+        </w:rPr>
+        <w:t xml:space="preserve">SET </w:t>
+      </w:r>
+      <w:proofErr w:type="spellStart"/>
+      <w:r>
+        <w:rPr>
+          <w:rFonts w:ascii="Cambria" w:hAnsi="Cambria" w:cs="Cambria"/>
+          <w:sz w:val="24"/>
+          <w:szCs w:val="24"/>
+        </w:rPr>
+        <w:t>CurrentNode</w:t>
+      </w:r>
+      <w:proofErr w:type="spellEnd"/>
+      <w:r>
+        <w:rPr>
+          <w:rFonts w:ascii="Cambria" w:hAnsi="Cambria" w:cs="Cambria"/>
+          <w:sz w:val="24"/>
+          <w:szCs w:val="24"/>
+        </w:rPr>
+        <w:t xml:space="preserve"> = </w:t>
+      </w:r>
+      <w:proofErr w:type="spellStart"/>
+      <w:r>
+        <w:rPr>
+          <w:rFonts w:ascii="Cambria" w:hAnsi="Cambria" w:cs="Cambria"/>
+          <w:sz w:val="24"/>
+          <w:szCs w:val="24"/>
+        </w:rPr>
+        <w:t>EmployeeList.</w:t>
+      </w:r>
+      <w:r>
+        <w:rPr>
+          <w:rFonts w:ascii="Cambria" w:hAnsi="Cambria" w:cs="Cambria"/>
+          <w:sz w:val="24"/>
+          <w:szCs w:val="24"/>
+        </w:rPr>
+        <w:t>RootNode</w:t>
+      </w:r>
+      <w:proofErr w:type="spellEnd"/>
+    </w:p>
+    <w:p>
+      <w:pPr>
+        <w:rPr>
+          <w:rFonts w:ascii="Cambria" w:hAnsi="Cambria" w:cs="Cambria"/>
+          <w:sz w:val="24"/>
+          <w:szCs w:val="24"/>
+        </w:rPr>
+      </w:pPr>
+    </w:p>
+    <w:p>
+      <w:pPr>
+        <w:ind w:firstLine="720"/>
+        <w:rPr>
+          <w:rFonts w:ascii="Cambria" w:hAnsi="Cambria" w:cs="Cambria"/>
+          <w:sz w:val="24"/>
+          <w:szCs w:val="24"/>
+        </w:rPr>
+      </w:pPr>
+      <w:r>
+        <w:rPr>
+          <w:rFonts w:ascii="Cambria" w:hAnsi="Cambria" w:cs="Cambria"/>
+          <w:sz w:val="24"/>
+          <w:szCs w:val="24"/>
+        </w:rPr>
+        <w:t>WHILE (</w:t>
+      </w:r>
+      <w:proofErr w:type="spellStart"/>
+      <w:proofErr w:type="gramStart"/>
+      <w:r>
+        <w:rPr>
+          <w:rFonts w:ascii="Cambria" w:hAnsi="Cambria" w:cs="Cambria"/>
+          <w:sz w:val="24"/>
+          <w:szCs w:val="24"/>
+        </w:rPr>
+        <w:t>AlphabeticalOrder</w:t>
+      </w:r>
+      <w:proofErr w:type="spellEnd"/>
+      <w:r>
+        <w:rPr>
+          <w:rFonts w:ascii="Cambria" w:hAnsi="Cambria" w:cs="Cambria"/>
+          <w:sz w:val="24"/>
+          <w:szCs w:val="24"/>
+        </w:rPr>
+        <w:t xml:space="preserve"> </w:t>
+      </w:r>
+      <w:r>
+        <w:rPr>
+          <w:rFonts w:ascii="Cambria" w:hAnsi="Cambria" w:cs="Cambria"/>
+          <w:sz w:val="24"/>
+          <w:szCs w:val="24"/>
+        </w:rPr>
+        <w:t xml:space="preserve"> </w:t>
+      </w:r>
+      <w:r>
+        <w:rPr>
+          <w:rFonts w:ascii="Cambria" w:hAnsi="Cambria" w:cs="Cambria"/>
+          <w:sz w:val="24"/>
+          <w:szCs w:val="24"/>
+        </w:rPr>
+        <w:t>&lt;</w:t>
+      </w:r>
+      <w:proofErr w:type="gramEnd"/>
+      <w:r>
+        <w:rPr>
+          <w:rFonts w:ascii="Cambria" w:hAnsi="Cambria" w:cs="Cambria"/>
+          <w:sz w:val="24"/>
+          <w:szCs w:val="24"/>
+        </w:rPr>
+        <w:t xml:space="preserve">= ‘Z’ </w:t>
+      </w:r>
+      <w:r>
+        <w:rPr>
+          <w:rFonts w:ascii="Cambria" w:hAnsi="Cambria" w:cs="Cambria"/>
+          <w:sz w:val="24"/>
+          <w:szCs w:val="24"/>
+        </w:rPr>
+        <w:t xml:space="preserve">&amp;&amp; </w:t>
+      </w:r>
+      <w:proofErr w:type="spellStart"/>
+      <w:r>
+        <w:rPr>
+          <w:rFonts w:ascii="Cambria" w:hAnsi="Cambria" w:cs="Cambria"/>
+          <w:sz w:val="24"/>
+          <w:szCs w:val="24"/>
+        </w:rPr>
+        <w:t>CurrentNode</w:t>
+      </w:r>
+      <w:proofErr w:type="spellEnd"/>
+      <w:r>
+        <w:rPr>
+          <w:rFonts w:ascii="Cambria" w:hAnsi="Cambria" w:cs="Cambria"/>
+          <w:sz w:val="24"/>
+          <w:szCs w:val="24"/>
+        </w:rPr>
+        <w:t xml:space="preserve"> </w:t>
+      </w:r>
+      <w:r>
+        <w:rPr>
+          <w:rFonts w:ascii="Cambria" w:hAnsi="Cambria" w:cs="Cambria"/>
+          <w:sz w:val="24"/>
+          <w:szCs w:val="24"/>
+        </w:rPr>
+        <w:t>!</w:t>
+      </w:r>
+      <w:r>
+        <w:rPr>
+          <w:rFonts w:ascii="Cambria" w:hAnsi="Cambria" w:cs="Cambria"/>
+          <w:sz w:val="24"/>
+          <w:szCs w:val="24"/>
+        </w:rPr>
+        <w:t>= null</w:t>
+      </w:r>
+      <w:r>
+        <w:rPr>
+          <w:rFonts w:ascii="Cambria" w:hAnsi="Cambria" w:cs="Cambria"/>
+          <w:sz w:val="24"/>
+          <w:szCs w:val="24"/>
+        </w:rPr>
+        <w:t>)</w:t>
+      </w:r>
+    </w:p>
+    <w:p>
+      <w:pPr>
+        <w:ind w:left="720" w:firstLine="720"/>
+        <w:rPr>
+          <w:rFonts w:ascii="Cambria" w:hAnsi="Cambria" w:cs="Cambria"/>
+          <w:sz w:val="24"/>
+          <w:szCs w:val="24"/>
+        </w:rPr>
+      </w:pPr>
+      <w:r>
+        <w:rPr>
+          <w:rFonts w:ascii="Cambria" w:hAnsi="Cambria" w:cs="Cambria"/>
+          <w:sz w:val="24"/>
+          <w:szCs w:val="24"/>
+        </w:rPr>
+        <w:t>IF</w:t>
+      </w:r>
+      <w:r>
+        <w:rPr>
+          <w:rFonts w:ascii="Cambria" w:hAnsi="Cambria" w:cs="Cambria"/>
+          <w:sz w:val="24"/>
+          <w:szCs w:val="24"/>
+        </w:rPr>
+        <w:t xml:space="preserve"> </w:t>
+      </w:r>
+      <w:proofErr w:type="spellStart"/>
+      <w:r>
+        <w:rPr>
+          <w:rFonts w:ascii="Cambria" w:hAnsi="Cambria" w:cs="Cambria"/>
+          <w:sz w:val="24"/>
+          <w:szCs w:val="24"/>
+        </w:rPr>
+        <w:t>CurrentNode</w:t>
+      </w:r>
+      <w:proofErr w:type="spellEnd"/>
+      <w:r>
+        <w:rPr>
+          <w:rFonts w:ascii="Cambria" w:hAnsi="Cambria" w:cs="Cambria"/>
+          <w:sz w:val="24"/>
+          <w:szCs w:val="24"/>
+        </w:rPr>
+        <w:t xml:space="preserve"> </w:t>
+      </w:r>
+      <w:r>
+        <w:rPr>
+          <w:rFonts w:ascii="Cambria" w:hAnsi="Cambria" w:cs="Cambria"/>
+          <w:sz w:val="24"/>
+          <w:szCs w:val="24"/>
+        </w:rPr>
+        <w:t xml:space="preserve">== </w:t>
+      </w:r>
+      <w:r>
+        <w:rPr>
+          <w:rFonts w:ascii="Cambria" w:hAnsi="Cambria" w:cs="Cambria"/>
+          <w:sz w:val="24"/>
+          <w:szCs w:val="24"/>
+        </w:rPr>
+        <w:t>null</w:t>
+      </w:r>
+    </w:p>
+    <w:p>
+      <w:pPr>
+        <w:rPr>
+          <w:rFonts w:ascii="Cambria" w:hAnsi="Cambria" w:cs="Cambria"/>
+          <w:sz w:val="24"/>
+          <w:szCs w:val="24"/>
+        </w:rPr>
+      </w:pPr>
+      <w:r>
+        <w:rPr>
+          <w:rFonts w:ascii="Cambria" w:hAnsi="Cambria" w:cs="Cambria"/>
+          <w:sz w:val="24"/>
+          <w:szCs w:val="24"/>
+        </w:rPr>
+        <w:t xml:space="preserve"> </w:t>
+      </w:r>
+      <w:r>
+        <w:rPr>
+          <w:rFonts w:ascii="Cambria" w:hAnsi="Cambria" w:cs="Cambria"/>
+          <w:sz w:val="24"/>
+          <w:szCs w:val="24"/>
+        </w:rPr>
+        <w:tab/>
+      </w:r>
+      <w:r>
+        <w:rPr>
+          <w:rFonts w:ascii="Cambria" w:hAnsi="Cambria" w:cs="Cambria"/>
+          <w:sz w:val="24"/>
+          <w:szCs w:val="24"/>
+        </w:rPr>
+        <w:tab/>
+      </w:r>
+      <w:r>
+        <w:rPr>
+          <w:rFonts w:ascii="Cambria" w:hAnsi="Cambria" w:cs="Cambria"/>
+          <w:sz w:val="24"/>
+          <w:szCs w:val="24"/>
+        </w:rPr>
+        <w:tab/>
+      </w:r>
+      <w:r>
+        <w:rPr>
+          <w:rFonts w:ascii="Cambria" w:hAnsi="Cambria" w:cs="Cambria"/>
+          <w:sz w:val="24"/>
+          <w:szCs w:val="24"/>
+        </w:rPr>
+        <w:t xml:space="preserve"> </w:t>
+      </w:r>
+      <w:r>
+        <w:rPr>
+          <w:rFonts w:ascii="Cambria" w:hAnsi="Cambria" w:cs="Cambria"/>
+          <w:sz w:val="24"/>
+          <w:szCs w:val="24"/>
+        </w:rPr>
+        <w:t>RETURN false</w:t>
+      </w:r>
+    </w:p>
+    <w:p>
+      <w:pPr>
+        <w:rPr>
+          <w:rFonts w:ascii="Cambria" w:hAnsi="Cambria" w:cs="Cambria"/>
+          <w:sz w:val="24"/>
+          <w:szCs w:val="24"/>
+        </w:rPr>
+      </w:pPr>
+      <w:r>
+        <w:rPr>
+          <w:rFonts w:ascii="Cambria" w:hAnsi="Cambria" w:cs="Cambria"/>
+          <w:sz w:val="24"/>
+          <w:szCs w:val="24"/>
+        </w:rPr>
+        <w:tab/>
+      </w:r>
+      <w:r>
+        <w:rPr>
+          <w:rFonts w:ascii="Cambria" w:hAnsi="Cambria" w:cs="Cambria"/>
+          <w:sz w:val="24"/>
+          <w:szCs w:val="24"/>
+        </w:rPr>
+        <w:tab/>
+      </w:r>
+      <w:r>
+        <w:rPr>
+          <w:rFonts w:ascii="Cambria" w:hAnsi="Cambria" w:cs="Cambria"/>
+          <w:sz w:val="24"/>
+          <w:szCs w:val="24"/>
+        </w:rPr>
+        <w:t>ELSE IF</w:t>
+      </w:r>
+      <w:r>
+        <w:rPr>
+          <w:rFonts w:ascii="Cambria" w:hAnsi="Cambria" w:cs="Cambria"/>
+          <w:sz w:val="24"/>
+          <w:szCs w:val="24"/>
+        </w:rPr>
+        <w:t xml:space="preserve"> (</w:t>
+      </w:r>
+      <w:proofErr w:type="spellStart"/>
+      <w:r>
+        <w:rPr>
+          <w:rFonts w:ascii="Cambria" w:hAnsi="Cambria" w:cs="Cambria"/>
+          <w:sz w:val="24"/>
+          <w:szCs w:val="24"/>
+        </w:rPr>
+        <w:t>CurrentNode</w:t>
+      </w:r>
+      <w:proofErr w:type="spellEnd"/>
+      <w:r>
+        <w:rPr>
+          <w:rFonts w:ascii="Cambria" w:hAnsi="Cambria" w:cs="Cambria"/>
+          <w:sz w:val="24"/>
+          <w:szCs w:val="24"/>
+        </w:rPr>
+        <w:t xml:space="preserve">. </w:t>
+      </w:r>
+      <w:proofErr w:type="spellStart"/>
+      <w:r>
+        <w:rPr>
+          <w:rFonts w:ascii="Cambria" w:hAnsi="Cambria" w:cs="Cambria"/>
+          <w:sz w:val="24"/>
+          <w:szCs w:val="24"/>
+        </w:rPr>
+        <w:t>AlphabeticalOrder</w:t>
+      </w:r>
+      <w:proofErr w:type="spellEnd"/>
+      <w:r>
+        <w:rPr>
+          <w:rFonts w:ascii="Cambria" w:hAnsi="Cambria" w:cs="Cambria"/>
+          <w:sz w:val="24"/>
+          <w:szCs w:val="24"/>
+        </w:rPr>
+        <w:t xml:space="preserve"> </w:t>
+      </w:r>
+      <w:r>
+        <w:rPr>
+          <w:rFonts w:ascii="Cambria" w:hAnsi="Cambria" w:cs="Cambria"/>
+          <w:sz w:val="24"/>
+          <w:szCs w:val="24"/>
+        </w:rPr>
+        <w:t>==</w:t>
+      </w:r>
+      <w:r>
+        <w:rPr>
+          <w:rFonts w:ascii="Cambria" w:hAnsi="Cambria" w:cs="Cambria"/>
+          <w:sz w:val="24"/>
+          <w:szCs w:val="24"/>
+        </w:rPr>
+        <w:t xml:space="preserve"> </w:t>
+      </w:r>
+      <w:proofErr w:type="spellStart"/>
+      <w:r>
+        <w:rPr>
+          <w:rFonts w:ascii="Cambria" w:hAnsi="Cambria" w:cs="Cambria"/>
+          <w:sz w:val="24"/>
+          <w:szCs w:val="24"/>
+        </w:rPr>
+        <w:t>AlphabeticalOrder</w:t>
+      </w:r>
+      <w:proofErr w:type="spellEnd"/>
+      <w:r>
+        <w:rPr>
+          <w:rFonts w:ascii="Cambria" w:hAnsi="Cambria" w:cs="Cambria"/>
+          <w:sz w:val="24"/>
+          <w:szCs w:val="24"/>
+        </w:rPr>
+        <w:t>)</w:t>
+      </w:r>
+    </w:p>
+    <w:p>
+      <w:pPr>
+        <w:rPr>
+          <w:rFonts w:ascii="Cambria" w:hAnsi="Cambria" w:cs="Cambria"/>
+          <w:sz w:val="24"/>
+          <w:szCs w:val="24"/>
+        </w:rPr>
+      </w:pPr>
+      <w:r>
+        <w:rPr>
+          <w:rFonts w:ascii="Cambria" w:hAnsi="Cambria" w:cs="Cambria"/>
+          <w:sz w:val="24"/>
+          <w:szCs w:val="24"/>
+        </w:rPr>
+        <w:tab/>
+      </w:r>
+      <w:r>
+        <w:rPr>
+          <w:rFonts w:ascii="Cambria" w:hAnsi="Cambria" w:cs="Cambria"/>
+          <w:sz w:val="24"/>
+          <w:szCs w:val="24"/>
+        </w:rPr>
+        <w:tab/>
+      </w:r>
+      <w:r>
+        <w:rPr>
+          <w:rFonts w:ascii="Cambria" w:hAnsi="Cambria" w:cs="Cambria"/>
+          <w:sz w:val="24"/>
+          <w:szCs w:val="24"/>
+        </w:rPr>
+        <w:tab/>
+      </w:r>
+      <w:r>
+        <w:rPr>
+          <w:rFonts w:ascii="Cambria" w:hAnsi="Cambria" w:cs="Cambria"/>
+          <w:sz w:val="24"/>
+          <w:szCs w:val="24"/>
+        </w:rPr>
+        <w:t xml:space="preserve">INCREAMENT </w:t>
+      </w:r>
+      <w:proofErr w:type="spellStart"/>
+      <w:r>
+        <w:rPr>
+          <w:rFonts w:ascii="Cambria" w:hAnsi="Cambria" w:cs="Cambria"/>
+          <w:sz w:val="24"/>
+          <w:szCs w:val="24"/>
+        </w:rPr>
+        <w:t>AlphabeticalOrder</w:t>
+      </w:r>
+      <w:proofErr w:type="spellEnd"/>
+      <w:r>
+        <w:rPr>
+          <w:rFonts w:ascii="Cambria" w:hAnsi="Cambria" w:cs="Cambria"/>
+          <w:sz w:val="24"/>
+          <w:szCs w:val="24"/>
+        </w:rPr>
+        <w:t xml:space="preserve"> by 1</w:t>
+      </w:r>
+    </w:p>
+    <w:p>
+      <w:pPr>
+        <w:ind w:left="1440" w:firstLine="720"/>
+        <w:rPr>
+          <w:rFonts w:ascii="Cambria" w:hAnsi="Cambria" w:cs="Cambria"/>
+          <w:sz w:val="24"/>
+          <w:szCs w:val="24"/>
+        </w:rPr>
+      </w:pPr>
+      <w:r>
+        <w:rPr>
+          <w:rFonts w:ascii="Cambria" w:hAnsi="Cambria" w:cs="Cambria"/>
+          <w:sz w:val="24"/>
+          <w:szCs w:val="24"/>
+        </w:rPr>
+        <w:t xml:space="preserve">SET </w:t>
+      </w:r>
+      <w:proofErr w:type="spellStart"/>
+      <w:r>
+        <w:rPr>
+          <w:rFonts w:ascii="Cambria" w:hAnsi="Cambria" w:cs="Cambria"/>
+          <w:sz w:val="24"/>
+          <w:szCs w:val="24"/>
+        </w:rPr>
+        <w:t>CurrentNode</w:t>
+      </w:r>
+      <w:proofErr w:type="spellEnd"/>
+      <w:r>
+        <w:rPr>
+          <w:rFonts w:ascii="Cambria" w:hAnsi="Cambria" w:cs="Cambria"/>
+          <w:sz w:val="24"/>
+          <w:szCs w:val="24"/>
+        </w:rPr>
+        <w:t xml:space="preserve"> = </w:t>
+      </w:r>
+      <w:proofErr w:type="spellStart"/>
+      <w:r>
+        <w:rPr>
+          <w:rFonts w:ascii="Cambria" w:hAnsi="Cambria" w:cs="Cambria"/>
+          <w:sz w:val="24"/>
+          <w:szCs w:val="24"/>
+        </w:rPr>
+        <w:t>EmployeeList.RootNode</w:t>
+      </w:r>
+      <w:proofErr w:type="spellEnd"/>
+    </w:p>
+    <w:p>
+      <w:pPr>
+        <w:rPr>
+          <w:rFonts w:ascii="Cambria" w:hAnsi="Cambria" w:cs="Cambria"/>
+          <w:sz w:val="24"/>
+          <w:szCs w:val="24"/>
+        </w:rPr>
+      </w:pPr>
+      <w:r>
+        <w:rPr>
+          <w:rFonts w:ascii="Cambria" w:hAnsi="Cambria" w:cs="Cambria"/>
+          <w:sz w:val="24"/>
+          <w:szCs w:val="24"/>
+        </w:rPr>
+        <w:tab/>
+      </w:r>
+      <w:r>
+        <w:rPr>
+          <w:rFonts w:ascii="Cambria" w:hAnsi="Cambria" w:cs="Cambria"/>
+          <w:sz w:val="24"/>
+          <w:szCs w:val="24"/>
+        </w:rPr>
+        <w:tab/>
+      </w:r>
+      <w:r>
+        <w:rPr>
+          <w:rFonts w:ascii="Cambria" w:hAnsi="Cambria" w:cs="Cambria"/>
+          <w:sz w:val="24"/>
+          <w:szCs w:val="24"/>
+        </w:rPr>
+        <w:tab/>
+      </w:r>
+      <w:r>
+        <w:rPr>
+          <w:rFonts w:ascii="Cambria" w:hAnsi="Cambria" w:cs="Cambria"/>
+          <w:sz w:val="24"/>
+          <w:szCs w:val="24"/>
+        </w:rPr>
+        <w:t xml:space="preserve">RETURN </w:t>
+      </w:r>
+      <w:proofErr w:type="spellStart"/>
+      <w:r>
+        <w:rPr>
+          <w:rFonts w:ascii="Cambria" w:hAnsi="Cambria" w:cs="Cambria"/>
+          <w:sz w:val="24"/>
+          <w:szCs w:val="24"/>
+        </w:rPr>
+        <w:t>CurrentNode</w:t>
+      </w:r>
+      <w:r>
+        <w:rPr>
+          <w:rFonts w:ascii="Cambria" w:hAnsi="Cambria" w:cs="Cambria"/>
+          <w:sz w:val="24"/>
+          <w:szCs w:val="24"/>
+        </w:rPr>
+        <w:t>.EmployeeName</w:t>
+      </w:r>
+      <w:r>
+        <w:rPr>
+          <w:rFonts w:ascii="Cambria" w:hAnsi="Cambria" w:cs="Cambria"/>
+          <w:sz w:val="24"/>
+          <w:szCs w:val="24"/>
+        </w:rPr>
+        <w:t>s</w:t>
+      </w:r>
+      <w:proofErr w:type="spellEnd"/>
+    </w:p>
+    <w:p>
+      <w:pPr>
+        <w:ind w:left="720" w:firstLine="720"/>
+        <w:rPr>
+          <w:rFonts w:ascii="Cambria" w:hAnsi="Cambria" w:cs="Cambria"/>
+          <w:sz w:val="24"/>
+          <w:szCs w:val="24"/>
+        </w:rPr>
+      </w:pPr>
+      <w:r>
+        <w:rPr>
+          <w:rFonts w:ascii="Cambria" w:hAnsi="Cambria" w:cs="Cambria"/>
+          <w:sz w:val="24"/>
+          <w:szCs w:val="24"/>
+        </w:rPr>
+        <w:t>ELSE IF</w:t>
+      </w:r>
+      <w:r>
+        <w:rPr>
+          <w:rFonts w:ascii="Cambria" w:hAnsi="Cambria" w:cs="Cambria"/>
+          <w:sz w:val="24"/>
+          <w:szCs w:val="24"/>
+        </w:rPr>
+        <w:t xml:space="preserve"> </w:t>
+      </w:r>
+      <w:r>
+        <w:rPr>
+          <w:rFonts w:ascii="Cambria" w:hAnsi="Cambria" w:cs="Cambria"/>
+          <w:sz w:val="24"/>
+          <w:szCs w:val="24"/>
+        </w:rPr>
+        <w:t>(</w:t>
+      </w:r>
+      <w:proofErr w:type="spellStart"/>
+      <w:r>
+        <w:rPr>
+          <w:rFonts w:ascii="Cambria" w:hAnsi="Cambria" w:cs="Cambria"/>
+          <w:sz w:val="24"/>
+          <w:szCs w:val="24"/>
+        </w:rPr>
+        <w:t>CurrentNode.AlphabeticalOrder</w:t>
+      </w:r>
+      <w:proofErr w:type="spellEnd"/>
+      <w:r>
+        <w:rPr>
+          <w:rFonts w:ascii="Cambria" w:hAnsi="Cambria" w:cs="Cambria"/>
+          <w:sz w:val="24"/>
+          <w:szCs w:val="24"/>
+        </w:rPr>
+        <w:t xml:space="preserve"> </w:t>
+      </w:r>
+      <w:r>
+        <w:rPr>
+          <w:rFonts w:ascii="Cambria" w:hAnsi="Cambria" w:cs="Cambria"/>
+          <w:sz w:val="24"/>
+          <w:szCs w:val="24"/>
+        </w:rPr>
+        <w:t xml:space="preserve">&lt; </w:t>
+      </w:r>
+      <w:proofErr w:type="spellStart"/>
+      <w:r>
+        <w:rPr>
+          <w:rFonts w:ascii="Cambria" w:hAnsi="Cambria" w:cs="Cambria"/>
+          <w:sz w:val="24"/>
+          <w:szCs w:val="24"/>
+        </w:rPr>
+        <w:t>AlphabeticalOrder</w:t>
+      </w:r>
+      <w:proofErr w:type="spellEnd"/>
+      <w:r>
+        <w:rPr>
+          <w:rFonts w:ascii="Cambria" w:hAnsi="Cambria" w:cs="Cambria"/>
+          <w:sz w:val="24"/>
+          <w:szCs w:val="24"/>
+        </w:rPr>
+        <w:t>)</w:t>
+      </w:r>
+    </w:p>
+    <w:p>
+      <w:pPr>
+        <w:rPr>
+          <w:rFonts w:ascii="Cambria" w:hAnsi="Cambria" w:cs="Cambria"/>
+          <w:sz w:val="24"/>
+          <w:szCs w:val="24"/>
+        </w:rPr>
+      </w:pPr>
+      <w:r>
+        <w:rPr>
+          <w:rFonts w:ascii="Cambria" w:hAnsi="Cambria" w:cs="Cambria"/>
+          <w:sz w:val="24"/>
+          <w:szCs w:val="24"/>
+        </w:rPr>
+        <w:t xml:space="preserve"> </w:t>
+      </w:r>
+      <w:r>
+        <w:rPr>
+          <w:rFonts w:ascii="Cambria" w:hAnsi="Cambria" w:cs="Cambria"/>
+          <w:sz w:val="24"/>
+          <w:szCs w:val="24"/>
+        </w:rPr>
+        <w:tab/>
+      </w:r>
+      <w:r>
+        <w:rPr>
+          <w:rFonts w:ascii="Cambria" w:hAnsi="Cambria" w:cs="Cambria"/>
+          <w:sz w:val="24"/>
+          <w:szCs w:val="24"/>
+        </w:rPr>
+        <w:tab/>
+      </w:r>
+      <w:r>
+        <w:rPr>
+          <w:rFonts w:ascii="Cambria" w:hAnsi="Cambria" w:cs="Cambria"/>
+          <w:sz w:val="24"/>
+          <w:szCs w:val="24"/>
+        </w:rPr>
+        <w:tab/>
+      </w:r>
+      <w:r>
+        <w:rPr>
+          <w:rFonts w:ascii="Cambria" w:hAnsi="Cambria" w:cs="Cambria"/>
+          <w:sz w:val="24"/>
+          <w:szCs w:val="24"/>
+        </w:rPr>
+        <w:t xml:space="preserve"> </w:t>
+      </w:r>
+      <w:r>
+        <w:rPr>
+          <w:rFonts w:ascii="Cambria" w:hAnsi="Cambria" w:cs="Cambria"/>
+          <w:sz w:val="24"/>
+          <w:szCs w:val="24"/>
+        </w:rPr>
+        <w:t xml:space="preserve">SET </w:t>
+      </w:r>
+      <w:proofErr w:type="spellStart"/>
+      <w:r>
+        <w:rPr>
+          <w:rFonts w:ascii="Cambria" w:hAnsi="Cambria" w:cs="Cambria"/>
+          <w:sz w:val="24"/>
+          <w:szCs w:val="24"/>
+        </w:rPr>
+        <w:t>CurrentNode</w:t>
+      </w:r>
+      <w:proofErr w:type="spellEnd"/>
+      <w:r>
+        <w:rPr>
+          <w:rFonts w:ascii="Cambria" w:hAnsi="Cambria" w:cs="Cambria"/>
+          <w:sz w:val="24"/>
+          <w:szCs w:val="24"/>
+        </w:rPr>
+        <w:t xml:space="preserve"> = </w:t>
+      </w:r>
+      <w:proofErr w:type="spellStart"/>
+      <w:r>
+        <w:rPr>
+          <w:rFonts w:ascii="Cambria" w:hAnsi="Cambria" w:cs="Cambria"/>
+          <w:sz w:val="24"/>
+          <w:szCs w:val="24"/>
+        </w:rPr>
+        <w:t>CurrentNode.right</w:t>
+      </w:r>
+      <w:proofErr w:type="spellEnd"/>
+    </w:p>
+    <w:p>
+      <w:pPr>
+        <w:ind w:left="720" w:firstLine="720"/>
+        <w:rPr>
+          <w:rFonts w:ascii="Cambria" w:hAnsi="Cambria" w:cs="Cambria"/>
+          <w:sz w:val="24"/>
+          <w:szCs w:val="24"/>
+        </w:rPr>
+      </w:pPr>
+      <w:r>
+        <w:rPr>
+          <w:rFonts w:ascii="Cambria" w:hAnsi="Cambria" w:cs="Cambria"/>
+          <w:sz w:val="24"/>
+          <w:szCs w:val="24"/>
+        </w:rPr>
+        <w:t>ELSE</w:t>
+      </w:r>
+      <w:r>
+        <w:rPr>
+          <w:rFonts w:ascii="Cambria" w:hAnsi="Cambria" w:cs="Cambria"/>
+          <w:sz w:val="24"/>
+          <w:szCs w:val="24"/>
+        </w:rPr>
+        <w:t xml:space="preserve"> </w:t>
+      </w:r>
+      <w:r>
+        <w:rPr>
+          <w:rFonts w:ascii="Cambria" w:hAnsi="Cambria" w:cs="Cambria"/>
+          <w:sz w:val="24"/>
+          <w:szCs w:val="24"/>
+        </w:rPr>
+        <w:t xml:space="preserve">SET </w:t>
+      </w:r>
+      <w:proofErr w:type="spellStart"/>
+      <w:r>
+        <w:rPr>
+          <w:rFonts w:ascii="Cambria" w:hAnsi="Cambria" w:cs="Cambria"/>
+          <w:sz w:val="24"/>
+          <w:szCs w:val="24"/>
+        </w:rPr>
+        <w:t>CurrentNode</w:t>
+      </w:r>
+      <w:proofErr w:type="spellEnd"/>
+      <w:r>
+        <w:rPr>
+          <w:rFonts w:ascii="Cambria" w:hAnsi="Cambria" w:cs="Cambria"/>
+          <w:sz w:val="24"/>
+          <w:szCs w:val="24"/>
+        </w:rPr>
+        <w:t xml:space="preserve"> = </w:t>
+      </w:r>
+      <w:proofErr w:type="spellStart"/>
+      <w:r>
+        <w:rPr>
+          <w:rFonts w:ascii="Cambria" w:hAnsi="Cambria" w:cs="Cambria"/>
+          <w:sz w:val="24"/>
+          <w:szCs w:val="24"/>
+        </w:rPr>
+        <w:t>CurrentNode.</w:t>
+      </w:r>
+      <w:r>
+        <w:rPr>
+          <w:rFonts w:ascii="Cambria" w:hAnsi="Cambria" w:cs="Cambria"/>
+          <w:sz w:val="24"/>
+          <w:szCs w:val="24"/>
+        </w:rPr>
+        <w:t>left</w:t>
+      </w:r>
+      <w:proofErr w:type="spellEnd"/>
+    </w:p>
+    <w:p>
+      <w:pPr>
+        <w:ind w:firstLine="720"/>
+        <w:rPr>
+          <w:rFonts w:ascii="Cambria" w:hAnsi="Cambria" w:cs="Cambria"/>
+          <w:sz w:val="24"/>
+          <w:szCs w:val="24"/>
+        </w:rPr>
+      </w:pPr>
+      <w:r>
+        <w:rPr>
+          <w:rFonts w:ascii="Cambria" w:hAnsi="Cambria" w:cs="Cambria"/>
+          <w:sz w:val="24"/>
+          <w:szCs w:val="24"/>
+        </w:rPr>
+        <w:t>END WHILE</w:t>
+      </w:r>
+    </w:p>
+    <w:p>
+      <w:pPr>
+        <w:rPr>
+          <w:rFonts w:ascii="Cambria" w:hAnsi="Cambria" w:cs="Cambria"/>
           <w:sz w:val="28"/>
           <w:szCs w:val="28"/>
         </w:rPr>
@@ -5097,15 +6684,7 @@
           <w:sz w:val="24"/>
           <w:szCs w:val="24"/>
         </w:rPr>
-        <w:t xml:space="preserve">1 + log n) would mean O(log n) (Big-O Rules: Drop smaller terms)). </w:t>
-      </w:r>
-      <w:r>
-        <w:rPr>
-          <w:rFonts w:ascii="Cambria" w:hAnsi="Cambria" w:cs="Cambria"/>
-          <w:sz w:val="24"/>
-          <w:szCs w:val="24"/>
-        </w:rPr>
-        <w:t xml:space="preserve">As for the k-highest-priority flyers on the waiting list is </w:t>
+        <w:t xml:space="preserve">1 + log n) would mean O(log n) (Big-O Rules: Drop smaller terms)). As for the k-highest-priority flyers on the waiting list is </w:t>
       </w:r>
       <w:proofErr w:type="gramStart"/>
       <w:r>
@@ -5212,7 +6791,7 @@
           <w:szCs w:val="20"/>
         </w:rPr>
         <w:drawing>
-          <wp:anchor distT="0" distB="0" distL="114300" distR="114300" simplePos="0" relativeHeight="251663360" behindDoc="0" locked="0" layoutInCell="1" allowOverlap="1" wp14:anchorId="0C76433E" wp14:editId="0C3FB5F7">
+          <wp:anchor distT="0" distB="0" distL="114300" distR="114300" simplePos="0" relativeHeight="251661312" behindDoc="0" locked="0" layoutInCell="1" allowOverlap="1" wp14:anchorId="2A31AC73" wp14:editId="4EB181F5">
             <wp:simplePos x="0" y="0"/>
             <wp:positionH relativeFrom="margin">
               <wp:align>left</wp:align>
@@ -5231,7 +6810,7 @@
                 <wp:lineTo x="0" y="0"/>
               </wp:wrapPolygon>
             </wp:wrapThrough>
-            <wp:docPr id="1" name="Picture 1"/>
+            <wp:docPr id="1" name="Picture 1" descr="Text&#10;&#10;Description automatically generated"/>
             <wp:cNvGraphicFramePr>
               <a:graphicFrameLocks xmlns:a="http://schemas.openxmlformats.org/drawingml/2006/main" noChangeAspect="1"/>
             </wp:cNvGraphicFramePr>
@@ -5239,7 +6818,7 @@
               <a:graphicData uri="http://schemas.openxmlformats.org/drawingml/2006/picture">
                 <pic:pic xmlns:pic="http://schemas.openxmlformats.org/drawingml/2006/picture">
                   <pic:nvPicPr>
-                    <pic:cNvPr id="0" name="Picture 1"/>
+                    <pic:cNvPr id="1" name="Picture 1" descr="Text&#10;&#10;Description automatically generated"/>
                     <pic:cNvPicPr>
                       <a:picLocks noChangeAspect="1" noChangeArrowheads="1"/>
                     </pic:cNvPicPr>
@@ -5413,7 +6992,7 @@
           <w:szCs w:val="20"/>
         </w:rPr>
         <w:drawing>
-          <wp:anchor distT="0" distB="0" distL="114300" distR="114300" simplePos="0" relativeHeight="251664384" behindDoc="0" locked="0" layoutInCell="1" allowOverlap="1" wp14:anchorId="4D6597C6" wp14:editId="14D0ED78">
+          <wp:anchor distT="0" distB="0" distL="114300" distR="114300" simplePos="0" relativeHeight="251662336" behindDoc="0" locked="0" layoutInCell="1" allowOverlap="1" wp14:anchorId="0AD3671A" wp14:editId="6B2714C7">
             <wp:simplePos x="0" y="0"/>
             <wp:positionH relativeFrom="margin">
               <wp:align>left</wp:align>
@@ -5432,7 +7011,7 @@
                 <wp:lineTo x="0" y="0"/>
               </wp:wrapPolygon>
             </wp:wrapThrough>
-            <wp:docPr id="4" name="Picture 4"/>
+            <wp:docPr id="4" name="Picture 4" descr="Text&#10;&#10;Description automatically generated"/>
             <wp:cNvGraphicFramePr>
               <a:graphicFrameLocks xmlns:a="http://schemas.openxmlformats.org/drawingml/2006/main" noChangeAspect="1"/>
             </wp:cNvGraphicFramePr>
@@ -5440,7 +7019,7 @@
               <a:graphicData uri="http://schemas.openxmlformats.org/drawingml/2006/picture">
                 <pic:pic xmlns:pic="http://schemas.openxmlformats.org/drawingml/2006/picture">
                   <pic:nvPicPr>
-                    <pic:cNvPr id="0" name="Picture 4"/>
+                    <pic:cNvPr id="4" name="Picture 4" descr="Text&#10;&#10;Description automatically generated"/>
                     <pic:cNvPicPr>
                       <a:picLocks noChangeAspect="1" noChangeArrowheads="1"/>
                     </pic:cNvPicPr>
@@ -5516,7 +7095,25 @@
           <w:sz w:val="20"/>
           <w:szCs w:val="20"/>
         </w:rPr>
-        <w:t>This is the Passenger class and it holds information about the passenger.</w:t>
+        <w:t xml:space="preserve">This is the Passenger </w:t>
+      </w:r>
+      <w:proofErr w:type="gramStart"/>
+      <w:r>
+        <w:rPr>
+          <w:rFonts w:ascii="Verdana" w:hAnsi="Verdana"/>
+          <w:sz w:val="20"/>
+          <w:szCs w:val="20"/>
+        </w:rPr>
+        <w:t>class</w:t>
+      </w:r>
+      <w:proofErr w:type="gramEnd"/>
+      <w:r>
+        <w:rPr>
+          <w:rFonts w:ascii="Verdana" w:hAnsi="Verdana"/>
+          <w:sz w:val="20"/>
+          <w:szCs w:val="20"/>
+        </w:rPr>
+        <w:t xml:space="preserve"> and it holds information about the passenger.</w:t>
       </w:r>
     </w:p>
     <w:p>
@@ -5616,7 +7213,7 @@
           <w:szCs w:val="20"/>
         </w:rPr>
         <w:drawing>
-          <wp:anchor distT="0" distB="0" distL="114300" distR="114300" simplePos="0" relativeHeight="251659264" behindDoc="0" locked="0" layoutInCell="1" allowOverlap="1" wp14:anchorId="779A79C5" wp14:editId="2DA55089">
+          <wp:anchor distT="0" distB="0" distL="114300" distR="114300" simplePos="0" relativeHeight="251659264" behindDoc="0" locked="0" layoutInCell="1" allowOverlap="1" wp14:anchorId="5555094F" wp14:editId="3A52EEA5">
             <wp:simplePos x="0" y="0"/>
             <wp:positionH relativeFrom="margin">
               <wp:align>left</wp:align>
@@ -5635,7 +7232,7 @@
                 <wp:lineTo x="0" y="0"/>
               </wp:wrapPolygon>
             </wp:wrapThrough>
-            <wp:docPr id="5" name="Picture 5"/>
+            <wp:docPr id="5" name="Picture 5" descr="Text&#10;&#10;Description automatically generated"/>
             <wp:cNvGraphicFramePr>
               <a:graphicFrameLocks xmlns:a="http://schemas.openxmlformats.org/drawingml/2006/main" noChangeAspect="1"/>
             </wp:cNvGraphicFramePr>
@@ -5643,7 +7240,7 @@
               <a:graphicData uri="http://schemas.openxmlformats.org/drawingml/2006/picture">
                 <pic:pic xmlns:pic="http://schemas.openxmlformats.org/drawingml/2006/picture">
                   <pic:nvPicPr>
-                    <pic:cNvPr id="0" name="Picture 5"/>
+                    <pic:cNvPr id="5" name="Picture 5" descr="Text&#10;&#10;Description automatically generated"/>
                     <pic:cNvPicPr>
                       <a:picLocks noChangeAspect="1" noChangeArrowheads="1"/>
                     </pic:cNvPicPr>
@@ -5737,24 +7334,42 @@
           <w:sz w:val="20"/>
           <w:szCs w:val="20"/>
         </w:rPr>
-        <w:t xml:space="preserve">. It is used in the search, insert and delete functions of the </w:t>
-      </w:r>
-      <w:proofErr w:type="spellStart"/>
+        <w:t xml:space="preserve">. It is used in the search, </w:t>
+      </w:r>
+      <w:proofErr w:type="gramStart"/>
       <w:r>
         <w:rPr>
           <w:rFonts w:ascii="Verdana" w:hAnsi="Verdana"/>
           <w:sz w:val="20"/>
           <w:szCs w:val="20"/>
         </w:rPr>
-        <w:t>TreeSet</w:t>
-      </w:r>
-      <w:proofErr w:type="spellEnd"/>
+        <w:t>insert</w:t>
+      </w:r>
+      <w:proofErr w:type="gramEnd"/>
       <w:r>
         <w:rPr>
           <w:rFonts w:ascii="Verdana" w:hAnsi="Verdana"/>
           <w:sz w:val="20"/>
           <w:szCs w:val="20"/>
         </w:rPr>
+        <w:t xml:space="preserve"> and delete functions of the </w:t>
+      </w:r>
+      <w:proofErr w:type="spellStart"/>
+      <w:r>
+        <w:rPr>
+          <w:rFonts w:ascii="Verdana" w:hAnsi="Verdana"/>
+          <w:sz w:val="20"/>
+          <w:szCs w:val="20"/>
+        </w:rPr>
+        <w:t>TreeSet</w:t>
+      </w:r>
+      <w:proofErr w:type="spellEnd"/>
+      <w:r>
+        <w:rPr>
+          <w:rFonts w:ascii="Verdana" w:hAnsi="Verdana"/>
+          <w:sz w:val="20"/>
+          <w:szCs w:val="20"/>
+        </w:rPr>
         <w:t>.</w:t>
       </w:r>
     </w:p>
@@ -5819,15 +7434,7 @@
           <w:sz w:val="24"/>
           <w:szCs w:val="24"/>
         </w:rPr>
-        <w:t>req</w:t>
-      </w:r>
-      <w:r>
-        <w:rPr>
-          <w:rFonts w:ascii="Cambria" w:hAnsi="Cambria" w:cs="Cambria"/>
-          <w:sz w:val="24"/>
-          <w:szCs w:val="24"/>
-        </w:rPr>
-        <w:t>Upgrade</w:t>
+        <w:t>reqUpgrade</w:t>
       </w:r>
       <w:proofErr w:type="spellEnd"/>
       <w:r>
@@ -5845,31 +7452,7 @@
           <w:sz w:val="24"/>
           <w:szCs w:val="24"/>
         </w:rPr>
-        <w:t>record</w:t>
-      </w:r>
-      <w:r>
-        <w:rPr>
-          <w:rFonts w:ascii="Cambria" w:hAnsi="Cambria" w:cs="Cambria"/>
-          <w:sz w:val="24"/>
-          <w:szCs w:val="24"/>
-        </w:rPr>
-        <w:t xml:space="preserve">, </w:t>
-      </w:r>
-      <w:r>
-        <w:rPr>
-          <w:rFonts w:ascii="Cambria" w:hAnsi="Cambria" w:cs="Cambria"/>
-          <w:sz w:val="24"/>
-          <w:szCs w:val="24"/>
-        </w:rPr>
-        <w:t>customer</w:t>
-      </w:r>
-      <w:r>
-        <w:rPr>
-          <w:rFonts w:ascii="Cambria" w:hAnsi="Cambria" w:cs="Cambria"/>
-          <w:sz w:val="24"/>
-          <w:szCs w:val="24"/>
-        </w:rPr>
-        <w:t>)</w:t>
+        <w:t>record, customer)</w:t>
       </w:r>
       <w:r>
         <w:rPr>
@@ -5904,25 +7487,27 @@
           <w:sz w:val="24"/>
           <w:szCs w:val="24"/>
         </w:rPr>
-        <w:t>check</w:t>
-      </w:r>
-      <w:r>
-        <w:rPr>
-          <w:rFonts w:ascii="Cambria" w:hAnsi="Cambria" w:cs="Cambria"/>
-          <w:sz w:val="24"/>
-          <w:szCs w:val="24"/>
-        </w:rPr>
-        <w:t>Record</w:t>
-      </w:r>
-      <w:proofErr w:type="spellEnd"/>
-      <w:r>
-        <w:rPr>
-          <w:rFonts w:ascii="Cambria" w:hAnsi="Cambria" w:cs="Cambria"/>
-          <w:sz w:val="24"/>
-          <w:szCs w:val="24"/>
-        </w:rPr>
-        <w:t xml:space="preserve"> = record;</w:t>
-      </w:r>
+        <w:t>checkRecord</w:t>
+      </w:r>
+      <w:proofErr w:type="spellEnd"/>
+      <w:r>
+        <w:rPr>
+          <w:rFonts w:ascii="Cambria" w:hAnsi="Cambria" w:cs="Cambria"/>
+          <w:sz w:val="24"/>
+          <w:szCs w:val="24"/>
+        </w:rPr>
+        <w:t xml:space="preserve"> = </w:t>
+      </w:r>
+      <w:proofErr w:type="gramStart"/>
+      <w:r>
+        <w:rPr>
+          <w:rFonts w:ascii="Cambria" w:hAnsi="Cambria" w:cs="Cambria"/>
+          <w:sz w:val="24"/>
+          <w:szCs w:val="24"/>
+        </w:rPr>
+        <w:t>record;</w:t>
+      </w:r>
+      <w:proofErr w:type="gramEnd"/>
       <w:r>
         <w:rPr>
           <w:rFonts w:ascii="Cambria" w:hAnsi="Cambria" w:cs="Cambria"/>
@@ -5997,15 +7582,7 @@
           <w:sz w:val="24"/>
           <w:szCs w:val="24"/>
         </w:rPr>
-        <w:t>checkR</w:t>
-      </w:r>
-      <w:r>
-        <w:rPr>
-          <w:rFonts w:ascii="Cambria" w:hAnsi="Cambria" w:cs="Cambria"/>
-          <w:sz w:val="24"/>
-          <w:szCs w:val="24"/>
-        </w:rPr>
-        <w:t>ecord</w:t>
+        <w:t>checkRecord</w:t>
       </w:r>
       <w:proofErr w:type="spellEnd"/>
       <w:r>
@@ -6094,40 +7671,16 @@
           <w:sz w:val="24"/>
           <w:szCs w:val="24"/>
         </w:rPr>
-        <w:t>checkR</w:t>
-      </w:r>
-      <w:r>
-        <w:rPr>
-          <w:rFonts w:ascii="Cambria" w:hAnsi="Cambria" w:cs="Cambria"/>
-          <w:sz w:val="24"/>
-          <w:szCs w:val="24"/>
-        </w:rPr>
-        <w:t>ecord.rank</w:t>
-      </w:r>
-      <w:proofErr w:type="spellEnd"/>
-      <w:r>
-        <w:rPr>
-          <w:rFonts w:ascii="Cambria" w:hAnsi="Cambria" w:cs="Cambria"/>
-          <w:sz w:val="24"/>
-          <w:szCs w:val="24"/>
-        </w:rPr>
-        <w:t xml:space="preserve"> </w:t>
-      </w:r>
-      <w:r>
-        <w:rPr>
-          <w:rFonts w:ascii="Cambria" w:hAnsi="Cambria" w:cs="Cambria"/>
-          <w:sz w:val="24"/>
-          <w:szCs w:val="24"/>
-        </w:rPr>
-        <w:t>&gt;</w:t>
-      </w:r>
-      <w:r>
-        <w:rPr>
-          <w:rFonts w:ascii="Cambria" w:hAnsi="Cambria" w:cs="Cambria"/>
-          <w:sz w:val="24"/>
-          <w:szCs w:val="24"/>
-        </w:rPr>
-        <w:t xml:space="preserve"> </w:t>
+        <w:t>checkRecord.rank</w:t>
+      </w:r>
+      <w:proofErr w:type="spellEnd"/>
+      <w:r>
+        <w:rPr>
+          <w:rFonts w:ascii="Cambria" w:hAnsi="Cambria" w:cs="Cambria"/>
+          <w:sz w:val="24"/>
+          <w:szCs w:val="24"/>
+        </w:rPr>
+        <w:t xml:space="preserve"> &gt; </w:t>
       </w:r>
       <w:proofErr w:type="spellStart"/>
       <w:r>
@@ -6189,15 +7742,7 @@
           <w:sz w:val="24"/>
           <w:szCs w:val="24"/>
         </w:rPr>
-        <w:t>checkR</w:t>
-      </w:r>
-      <w:r>
-        <w:rPr>
-          <w:rFonts w:ascii="Cambria" w:hAnsi="Cambria" w:cs="Cambria"/>
-          <w:sz w:val="24"/>
-          <w:szCs w:val="24"/>
-        </w:rPr>
-        <w:t>ecord</w:t>
+        <w:t>checkRecord</w:t>
       </w:r>
       <w:proofErr w:type="spellEnd"/>
       <w:r>
@@ -6215,31 +7760,7 @@
           <w:sz w:val="24"/>
           <w:szCs w:val="24"/>
         </w:rPr>
-        <w:t>checkR</w:t>
-      </w:r>
-      <w:r>
-        <w:rPr>
-          <w:rFonts w:ascii="Cambria" w:hAnsi="Cambria" w:cs="Cambria"/>
-          <w:sz w:val="24"/>
-          <w:szCs w:val="24"/>
-        </w:rPr>
-        <w:t>ecord.</w:t>
-      </w:r>
-      <w:r>
-        <w:rPr>
-          <w:rFonts w:ascii="Cambria" w:hAnsi="Cambria" w:cs="Cambria"/>
-          <w:sz w:val="24"/>
-          <w:szCs w:val="24"/>
-        </w:rPr>
-        <w:t>r</w:t>
-      </w:r>
-      <w:r>
-        <w:rPr>
-          <w:rFonts w:ascii="Cambria" w:hAnsi="Cambria" w:cs="Cambria"/>
-          <w:sz w:val="24"/>
-          <w:szCs w:val="24"/>
-        </w:rPr>
-        <w:t>ight</w:t>
+        <w:t>checkRecord.right</w:t>
       </w:r>
       <w:proofErr w:type="spellEnd"/>
     </w:p>
@@ -6278,40 +7799,16 @@
           <w:sz w:val="24"/>
           <w:szCs w:val="24"/>
         </w:rPr>
-        <w:t>checkRecord</w:t>
-      </w:r>
-      <w:r>
-        <w:rPr>
-          <w:rFonts w:ascii="Cambria" w:hAnsi="Cambria" w:cs="Cambria"/>
-          <w:sz w:val="24"/>
-          <w:szCs w:val="24"/>
-        </w:rPr>
-        <w:t>.rank</w:t>
-      </w:r>
-      <w:proofErr w:type="spellEnd"/>
-      <w:r>
-        <w:rPr>
-          <w:rFonts w:ascii="Cambria" w:hAnsi="Cambria" w:cs="Cambria"/>
-          <w:sz w:val="24"/>
-          <w:szCs w:val="24"/>
-        </w:rPr>
-        <w:t xml:space="preserve"> </w:t>
-      </w:r>
-      <w:r>
-        <w:rPr>
-          <w:rFonts w:ascii="Cambria" w:hAnsi="Cambria" w:cs="Cambria"/>
-          <w:sz w:val="24"/>
-          <w:szCs w:val="24"/>
-        </w:rPr>
-        <w:t>&lt;</w:t>
-      </w:r>
-      <w:r>
-        <w:rPr>
-          <w:rFonts w:ascii="Cambria" w:hAnsi="Cambria" w:cs="Cambria"/>
-          <w:sz w:val="24"/>
-          <w:szCs w:val="24"/>
-        </w:rPr>
-        <w:t xml:space="preserve"> </w:t>
+        <w:t>checkRecord.rank</w:t>
+      </w:r>
+      <w:proofErr w:type="spellEnd"/>
+      <w:r>
+        <w:rPr>
+          <w:rFonts w:ascii="Cambria" w:hAnsi="Cambria" w:cs="Cambria"/>
+          <w:sz w:val="24"/>
+          <w:szCs w:val="24"/>
+        </w:rPr>
+        <w:t xml:space="preserve"> &lt; </w:t>
       </w:r>
       <w:proofErr w:type="spellStart"/>
       <w:r>
@@ -6358,32 +7855,16 @@
           <w:sz w:val="24"/>
           <w:szCs w:val="24"/>
         </w:rPr>
-        <w:t xml:space="preserve"> </w:t>
-      </w:r>
-      <w:r>
-        <w:rPr>
-          <w:rFonts w:ascii="Cambria" w:hAnsi="Cambria" w:cs="Cambria"/>
-          <w:sz w:val="24"/>
-          <w:szCs w:val="24"/>
-        </w:rPr>
-        <w:t xml:space="preserve">= </w:t>
-      </w:r>
-      <w:proofErr w:type="spellStart"/>
-      <w:r>
-        <w:rPr>
-          <w:rFonts w:ascii="Cambria" w:hAnsi="Cambria" w:cs="Cambria"/>
-          <w:sz w:val="24"/>
-          <w:szCs w:val="24"/>
-        </w:rPr>
-        <w:t>checkRecord</w:t>
-      </w:r>
-      <w:r>
-        <w:rPr>
-          <w:rFonts w:ascii="Cambria" w:hAnsi="Cambria" w:cs="Cambria"/>
-          <w:sz w:val="24"/>
-          <w:szCs w:val="24"/>
-        </w:rPr>
-        <w:t>.left</w:t>
+        <w:t xml:space="preserve"> = </w:t>
+      </w:r>
+      <w:proofErr w:type="spellStart"/>
+      <w:r>
+        <w:rPr>
+          <w:rFonts w:ascii="Cambria" w:hAnsi="Cambria" w:cs="Cambria"/>
+          <w:sz w:val="24"/>
+          <w:szCs w:val="24"/>
+        </w:rPr>
+        <w:t>checkRecord.left</w:t>
       </w:r>
       <w:proofErr w:type="spellEnd"/>
     </w:p>
@@ -6422,15 +7903,7 @@
           <w:sz w:val="24"/>
           <w:szCs w:val="24"/>
         </w:rPr>
-        <w:t>checkRecord</w:t>
-      </w:r>
-      <w:r>
-        <w:rPr>
-          <w:rFonts w:ascii="Cambria" w:hAnsi="Cambria" w:cs="Cambria"/>
-          <w:sz w:val="24"/>
-          <w:szCs w:val="24"/>
-        </w:rPr>
-        <w:t>.timeReq</w:t>
+        <w:t>checkRecord.timeReq</w:t>
       </w:r>
       <w:proofErr w:type="spellEnd"/>
       <w:r>
@@ -6494,32 +7967,16 @@
           <w:sz w:val="24"/>
           <w:szCs w:val="24"/>
         </w:rPr>
-        <w:t xml:space="preserve"> </w:t>
-      </w:r>
-      <w:r>
-        <w:rPr>
-          <w:rFonts w:ascii="Cambria" w:hAnsi="Cambria" w:cs="Cambria"/>
-          <w:sz w:val="24"/>
-          <w:szCs w:val="24"/>
-        </w:rPr>
-        <w:t xml:space="preserve">= </w:t>
-      </w:r>
-      <w:proofErr w:type="spellStart"/>
-      <w:r>
-        <w:rPr>
-          <w:rFonts w:ascii="Cambria" w:hAnsi="Cambria" w:cs="Cambria"/>
-          <w:sz w:val="24"/>
-          <w:szCs w:val="24"/>
-        </w:rPr>
-        <w:t>checkRecord</w:t>
-      </w:r>
-      <w:r>
-        <w:rPr>
-          <w:rFonts w:ascii="Cambria" w:hAnsi="Cambria" w:cs="Cambria"/>
-          <w:sz w:val="24"/>
-          <w:szCs w:val="24"/>
-        </w:rPr>
-        <w:t>.right</w:t>
+        <w:t xml:space="preserve"> = </w:t>
+      </w:r>
+      <w:proofErr w:type="spellStart"/>
+      <w:r>
+        <w:rPr>
+          <w:rFonts w:ascii="Cambria" w:hAnsi="Cambria" w:cs="Cambria"/>
+          <w:sz w:val="24"/>
+          <w:szCs w:val="24"/>
+        </w:rPr>
+        <w:t>checkRecord.right</w:t>
       </w:r>
       <w:proofErr w:type="spellEnd"/>
     </w:p>
@@ -6548,15 +8005,7 @@
           <w:sz w:val="24"/>
           <w:szCs w:val="24"/>
         </w:rPr>
-        <w:t>I</w:t>
-      </w:r>
-      <w:r>
-        <w:rPr>
-          <w:rFonts w:ascii="Cambria" w:hAnsi="Cambria" w:cs="Cambria"/>
-          <w:sz w:val="24"/>
-          <w:szCs w:val="24"/>
-        </w:rPr>
-        <w:t>f(</w:t>
+        <w:t>If(</w:t>
       </w:r>
       <w:proofErr w:type="spellStart"/>
       <w:proofErr w:type="gramEnd"/>
@@ -6566,15 +8015,7 @@
           <w:sz w:val="24"/>
           <w:szCs w:val="24"/>
         </w:rPr>
-        <w:t>checkRecord</w:t>
-      </w:r>
-      <w:r>
-        <w:rPr>
-          <w:rFonts w:ascii="Cambria" w:hAnsi="Cambria" w:cs="Cambria"/>
-          <w:sz w:val="24"/>
-          <w:szCs w:val="24"/>
-        </w:rPr>
-        <w:t>.timeReq</w:t>
+        <w:t>checkRecord.timeReq</w:t>
       </w:r>
       <w:proofErr w:type="spellEnd"/>
       <w:r>
@@ -6630,48 +8071,16 @@
           <w:sz w:val="24"/>
           <w:szCs w:val="24"/>
         </w:rPr>
-        <w:t xml:space="preserve"> </w:t>
-      </w:r>
-      <w:r>
-        <w:rPr>
-          <w:rFonts w:ascii="Cambria" w:hAnsi="Cambria" w:cs="Cambria"/>
-          <w:sz w:val="24"/>
-          <w:szCs w:val="24"/>
-        </w:rPr>
-        <w:t xml:space="preserve">= </w:t>
-      </w:r>
-      <w:proofErr w:type="spellStart"/>
-      <w:r>
-        <w:rPr>
-          <w:rFonts w:ascii="Cambria" w:hAnsi="Cambria" w:cs="Cambria"/>
-          <w:sz w:val="24"/>
-          <w:szCs w:val="24"/>
-        </w:rPr>
-        <w:t>checkRecord</w:t>
-      </w:r>
-      <w:r>
-        <w:rPr>
-          <w:rFonts w:ascii="Cambria" w:hAnsi="Cambria" w:cs="Cambria"/>
-          <w:sz w:val="24"/>
-          <w:szCs w:val="24"/>
-        </w:rPr>
-        <w:t>.</w:t>
-      </w:r>
-      <w:r>
-        <w:rPr>
-          <w:rFonts w:ascii="Cambria" w:hAnsi="Cambria" w:cs="Cambria"/>
-          <w:sz w:val="24"/>
-          <w:szCs w:val="24"/>
-        </w:rPr>
-        <w:t>l</w:t>
-      </w:r>
-      <w:r>
-        <w:rPr>
-          <w:rFonts w:ascii="Cambria" w:hAnsi="Cambria" w:cs="Cambria"/>
-          <w:sz w:val="24"/>
-          <w:szCs w:val="24"/>
-        </w:rPr>
-        <w:t>eft</w:t>
+        <w:t xml:space="preserve"> = </w:t>
+      </w:r>
+      <w:proofErr w:type="spellStart"/>
+      <w:r>
+        <w:rPr>
+          <w:rFonts w:ascii="Cambria" w:hAnsi="Cambria" w:cs="Cambria"/>
+          <w:sz w:val="24"/>
+          <w:szCs w:val="24"/>
+        </w:rPr>
+        <w:t>checkRecord.left</w:t>
       </w:r>
       <w:proofErr w:type="spellEnd"/>
     </w:p>
@@ -6708,15 +8117,7 @@
           <w:sz w:val="24"/>
           <w:szCs w:val="24"/>
         </w:rPr>
-        <w:t>B</w:t>
-      </w:r>
-      <w:r>
-        <w:rPr>
-          <w:rFonts w:ascii="Cambria" w:hAnsi="Cambria" w:cs="Cambria"/>
-          <w:sz w:val="24"/>
-          <w:szCs w:val="24"/>
-        </w:rPr>
-        <w:t>alancing(record)</w:t>
+        <w:t>Balancing(record)</w:t>
       </w:r>
     </w:p>
     <w:p>
@@ -6736,10 +8137,10 @@
           <w:szCs w:val="20"/>
         </w:rPr>
         <w:drawing>
-          <wp:inline distT="0" distB="0" distL="0" distR="0" wp14:anchorId="05BE848E" wp14:editId="78EFF1AE">
+          <wp:inline distT="0" distB="0" distL="0" distR="0" wp14:anchorId="1A9A0CB5" wp14:editId="22E62A49">
             <wp:extent cx="5539740" cy="1790098"/>
             <wp:effectExtent l="0" t="0" r="3810" b="635"/>
-            <wp:docPr id="6" name="Picture 6"/>
+            <wp:docPr id="6" name="Picture 6" descr="Text&#10;&#10;Description automatically generated"/>
             <wp:cNvGraphicFramePr>
               <a:graphicFrameLocks xmlns:a="http://schemas.openxmlformats.org/drawingml/2006/main" noChangeAspect="1"/>
             </wp:cNvGraphicFramePr>
@@ -6747,7 +8148,7 @@
               <a:graphicData uri="http://schemas.openxmlformats.org/drawingml/2006/picture">
                 <pic:pic xmlns:pic="http://schemas.openxmlformats.org/drawingml/2006/picture">
                   <pic:nvPicPr>
-                    <pic:cNvPr id="0" name="Picture 6"/>
+                    <pic:cNvPr id="6" name="Picture 6" descr="Text&#10;&#10;Description automatically generated"/>
                     <pic:cNvPicPr>
                       <a:picLocks noChangeAspect="1" noChangeArrowheads="1"/>
                     </pic:cNvPicPr>
@@ -7110,25 +8511,27 @@
           <w:sz w:val="24"/>
           <w:szCs w:val="24"/>
         </w:rPr>
-        <w:t>check</w:t>
-      </w:r>
-      <w:r>
-        <w:rPr>
-          <w:rFonts w:ascii="Cambria" w:hAnsi="Cambria" w:cs="Cambria"/>
-          <w:sz w:val="24"/>
-          <w:szCs w:val="24"/>
-        </w:rPr>
-        <w:t>Record</w:t>
-      </w:r>
-      <w:proofErr w:type="spellEnd"/>
-      <w:r>
-        <w:rPr>
-          <w:rFonts w:ascii="Cambria" w:hAnsi="Cambria" w:cs="Cambria"/>
-          <w:sz w:val="24"/>
-          <w:szCs w:val="24"/>
-        </w:rPr>
-        <w:t xml:space="preserve"> = record;</w:t>
-      </w:r>
+        <w:t>checkRecord</w:t>
+      </w:r>
+      <w:proofErr w:type="spellEnd"/>
+      <w:r>
+        <w:rPr>
+          <w:rFonts w:ascii="Cambria" w:hAnsi="Cambria" w:cs="Cambria"/>
+          <w:sz w:val="24"/>
+          <w:szCs w:val="24"/>
+        </w:rPr>
+        <w:t xml:space="preserve"> = </w:t>
+      </w:r>
+      <w:proofErr w:type="gramStart"/>
+      <w:r>
+        <w:rPr>
+          <w:rFonts w:ascii="Cambria" w:hAnsi="Cambria" w:cs="Cambria"/>
+          <w:sz w:val="24"/>
+          <w:szCs w:val="24"/>
+        </w:rPr>
+        <w:t>record;</w:t>
+      </w:r>
+      <w:proofErr w:type="gramEnd"/>
     </w:p>
     <w:p>
       <w:pPr>
@@ -7203,8 +8606,18 @@
           <w:sz w:val="24"/>
           <w:szCs w:val="24"/>
         </w:rPr>
-        <w:t>checkRecord.</w:t>
-      </w:r>
+        <w:t>checkRecord.rankCode</w:t>
+      </w:r>
+      <w:proofErr w:type="spellEnd"/>
+      <w:r>
+        <w:rPr>
+          <w:rFonts w:ascii="Cambria" w:hAnsi="Cambria" w:cs="Cambria"/>
+          <w:sz w:val="24"/>
+          <w:szCs w:val="24"/>
+        </w:rPr>
+        <w:t xml:space="preserve">  &lt; </w:t>
+      </w:r>
+      <w:proofErr w:type="spellStart"/>
       <w:r>
         <w:rPr>
           <w:rFonts w:ascii="Cambria" w:hAnsi="Cambria" w:cs="Cambria"/>
@@ -7212,32 +8625,6 @@
           <w:szCs w:val="24"/>
         </w:rPr>
         <w:t>rankCode</w:t>
-      </w:r>
-      <w:proofErr w:type="spellEnd"/>
-      <w:r>
-        <w:rPr>
-          <w:rFonts w:ascii="Cambria" w:hAnsi="Cambria" w:cs="Cambria"/>
-          <w:sz w:val="24"/>
-          <w:szCs w:val="24"/>
-        </w:rPr>
-        <w:t xml:space="preserve">  &lt; </w:t>
-      </w:r>
-      <w:proofErr w:type="spellStart"/>
-      <w:r>
-        <w:rPr>
-          <w:rFonts w:ascii="Cambria" w:hAnsi="Cambria" w:cs="Cambria"/>
-          <w:sz w:val="24"/>
-          <w:szCs w:val="24"/>
-        </w:rPr>
-        <w:t>rankC</w:t>
-      </w:r>
-      <w:r>
-        <w:rPr>
-          <w:rFonts w:ascii="Cambria" w:hAnsi="Cambria" w:cs="Cambria"/>
-          <w:sz w:val="24"/>
-          <w:szCs w:val="24"/>
-        </w:rPr>
-        <w:t>ode</w:t>
       </w:r>
       <w:proofErr w:type="spellEnd"/>
       <w:r>
@@ -7340,15 +8727,7 @@
           <w:sz w:val="24"/>
           <w:szCs w:val="24"/>
         </w:rPr>
-        <w:t>.</w:t>
-      </w:r>
-      <w:r>
-        <w:rPr>
-          <w:rFonts w:ascii="Cambria" w:hAnsi="Cambria" w:cs="Cambria"/>
-          <w:sz w:val="24"/>
-          <w:szCs w:val="24"/>
-        </w:rPr>
-        <w:t xml:space="preserve"> </w:t>
+        <w:t xml:space="preserve">. </w:t>
       </w:r>
       <w:proofErr w:type="spellStart"/>
       <w:r>
@@ -7366,15 +8745,7 @@
           <w:sz w:val="24"/>
           <w:szCs w:val="24"/>
         </w:rPr>
-        <w:t xml:space="preserve"> </w:t>
-      </w:r>
-      <w:r>
-        <w:rPr>
-          <w:rFonts w:ascii="Cambria" w:hAnsi="Cambria" w:cs="Cambria"/>
-          <w:sz w:val="24"/>
-          <w:szCs w:val="24"/>
-        </w:rPr>
-        <w:t xml:space="preserve">&gt; </w:t>
+        <w:t xml:space="preserve"> &gt; </w:t>
       </w:r>
       <w:proofErr w:type="spellStart"/>
       <w:proofErr w:type="gramStart"/>
@@ -7393,15 +8764,7 @@
           <w:sz w:val="24"/>
           <w:szCs w:val="24"/>
         </w:rPr>
-        <w:t xml:space="preserve"> </w:t>
-      </w:r>
-      <w:r>
-        <w:rPr>
-          <w:rFonts w:ascii="Cambria" w:hAnsi="Cambria" w:cs="Cambria"/>
-          <w:sz w:val="24"/>
-          <w:szCs w:val="24"/>
-        </w:rPr>
-        <w:t>)</w:t>
+        <w:t xml:space="preserve"> )</w:t>
       </w:r>
       <w:proofErr w:type="gramEnd"/>
     </w:p>
@@ -7479,6 +8842,7 @@
         </w:rPr>
         <w:t>if(</w:t>
       </w:r>
+      <w:proofErr w:type="spellStart"/>
       <w:proofErr w:type="gramEnd"/>
       <w:r>
         <w:rPr>
@@ -7486,15 +8850,16 @@
           <w:sz w:val="24"/>
           <w:szCs w:val="24"/>
         </w:rPr>
-        <w:t>checkRecord.</w:t>
-      </w:r>
-      <w:r>
-        <w:rPr>
-          <w:rFonts w:ascii="Cambria" w:hAnsi="Cambria" w:cs="Cambria"/>
-          <w:sz w:val="24"/>
-          <w:szCs w:val="24"/>
-        </w:rPr>
-        <w:t xml:space="preserve"> </w:t>
+        <w:t>checkRecord</w:t>
+      </w:r>
+      <w:proofErr w:type="spellEnd"/>
+      <w:r>
+        <w:rPr>
+          <w:rFonts w:ascii="Cambria" w:hAnsi="Cambria" w:cs="Cambria"/>
+          <w:sz w:val="24"/>
+          <w:szCs w:val="24"/>
+        </w:rPr>
+        <w:t xml:space="preserve">. </w:t>
       </w:r>
       <w:proofErr w:type="spellStart"/>
       <w:r>
@@ -7607,6 +8972,7 @@
         </w:rPr>
         <w:t>if(</w:t>
       </w:r>
+      <w:proofErr w:type="spellStart"/>
       <w:proofErr w:type="gramEnd"/>
       <w:r>
         <w:rPr>
@@ -7614,15 +8980,16 @@
           <w:sz w:val="24"/>
           <w:szCs w:val="24"/>
         </w:rPr>
-        <w:t>checkRecord.</w:t>
-      </w:r>
-      <w:r>
-        <w:rPr>
-          <w:rFonts w:ascii="Cambria" w:hAnsi="Cambria" w:cs="Cambria"/>
-          <w:sz w:val="24"/>
-          <w:szCs w:val="24"/>
-        </w:rPr>
-        <w:t xml:space="preserve"> </w:t>
+        <w:t>checkRecord</w:t>
+      </w:r>
+      <w:proofErr w:type="spellEnd"/>
+      <w:r>
+        <w:rPr>
+          <w:rFonts w:ascii="Cambria" w:hAnsi="Cambria" w:cs="Cambria"/>
+          <w:sz w:val="24"/>
+          <w:szCs w:val="24"/>
+        </w:rPr>
+        <w:t xml:space="preserve">. </w:t>
       </w:r>
       <w:proofErr w:type="spellStart"/>
       <w:r>
@@ -7848,6 +9215,7 @@
         </w:rPr>
         <w:t>if(</w:t>
       </w:r>
+      <w:proofErr w:type="spellStart"/>
       <w:proofErr w:type="gramEnd"/>
       <w:r>
         <w:rPr>
@@ -7855,7 +9223,16 @@
           <w:sz w:val="24"/>
           <w:szCs w:val="24"/>
         </w:rPr>
-        <w:t xml:space="preserve">checkRecord. </w:t>
+        <w:t>checkRecord</w:t>
+      </w:r>
+      <w:proofErr w:type="spellEnd"/>
+      <w:r>
+        <w:rPr>
+          <w:rFonts w:ascii="Cambria" w:hAnsi="Cambria" w:cs="Cambria"/>
+          <w:sz w:val="24"/>
+          <w:szCs w:val="24"/>
+        </w:rPr>
+        <w:t xml:space="preserve">. </w:t>
       </w:r>
       <w:proofErr w:type="spellStart"/>
       <w:r>
@@ -7967,6 +9344,7 @@
         </w:rPr>
         <w:t>if(</w:t>
       </w:r>
+      <w:proofErr w:type="spellStart"/>
       <w:proofErr w:type="gramEnd"/>
       <w:r>
         <w:rPr>
@@ -7974,7 +9352,16 @@
           <w:sz w:val="24"/>
           <w:szCs w:val="24"/>
         </w:rPr>
-        <w:t>checkRecord == NULL)</w:t>
+        <w:t>checkRecord</w:t>
+      </w:r>
+      <w:proofErr w:type="spellEnd"/>
+      <w:r>
+        <w:rPr>
+          <w:rFonts w:ascii="Cambria" w:hAnsi="Cambria" w:cs="Cambria"/>
+          <w:sz w:val="24"/>
+          <w:szCs w:val="24"/>
+        </w:rPr>
+        <w:t xml:space="preserve"> == NULL)</w:t>
       </w:r>
     </w:p>
     <w:p>
@@ -8019,7 +9406,25 @@
           <w:sz w:val="24"/>
           <w:szCs w:val="24"/>
         </w:rPr>
-        <w:t>delete(checkRecord)</w:t>
+        <w:t>delete(</w:t>
+      </w:r>
+      <w:proofErr w:type="spellStart"/>
+      <w:r>
+        <w:rPr>
+          <w:rFonts w:ascii="Cambria" w:hAnsi="Cambria" w:cs="Cambria"/>
+          <w:sz w:val="24"/>
+          <w:szCs w:val="24"/>
+        </w:rPr>
+        <w:t>checkRecord</w:t>
+      </w:r>
+      <w:proofErr w:type="spellEnd"/>
+      <w:r>
+        <w:rPr>
+          <w:rFonts w:ascii="Cambria" w:hAnsi="Cambria" w:cs="Cambria"/>
+          <w:sz w:val="24"/>
+          <w:szCs w:val="24"/>
+        </w:rPr>
+        <w:t>)</w:t>
       </w:r>
     </w:p>
     <w:p>
@@ -8074,10 +9479,10 @@
           <w:szCs w:val="20"/>
         </w:rPr>
         <w:drawing>
-          <wp:inline distT="0" distB="0" distL="0" distR="0" wp14:anchorId="3FDD12C3" wp14:editId="1F259DCE">
+          <wp:inline distT="0" distB="0" distL="0" distR="0" wp14:anchorId="72F104A3" wp14:editId="234BE46B">
             <wp:extent cx="5615940" cy="1374180"/>
             <wp:effectExtent l="0" t="0" r="3810" b="0"/>
-            <wp:docPr id="7" name="Picture 7"/>
+            <wp:docPr id="7" name="Picture 7" descr="Text&#10;&#10;Description automatically generated"/>
             <wp:cNvGraphicFramePr>
               <a:graphicFrameLocks xmlns:a="http://schemas.openxmlformats.org/drawingml/2006/main" noChangeAspect="1"/>
             </wp:cNvGraphicFramePr>
@@ -8085,7 +9490,7 @@
               <a:graphicData uri="http://schemas.openxmlformats.org/drawingml/2006/picture">
                 <pic:pic xmlns:pic="http://schemas.openxmlformats.org/drawingml/2006/picture">
                   <pic:nvPicPr>
-                    <pic:cNvPr id="0" name="Picture 7"/>
+                    <pic:cNvPr id="7" name="Picture 7" descr="Text&#10;&#10;Description automatically generated"/>
                     <pic:cNvPicPr>
                       <a:picLocks noChangeAspect="1" noChangeArrowheads="1"/>
                     </pic:cNvPicPr>
@@ -8322,13 +9727,23 @@
           <w:szCs w:val="24"/>
         </w:rPr>
       </w:pPr>
-      <w:r>
-        <w:rPr>
-          <w:rFonts w:ascii="Cambria" w:hAnsi="Cambria" w:cs="Cambria"/>
-          <w:sz w:val="24"/>
-          <w:szCs w:val="24"/>
-        </w:rPr>
-        <w:t>checkRecord = record</w:t>
+      <w:proofErr w:type="spellStart"/>
+      <w:r>
+        <w:rPr>
+          <w:rFonts w:ascii="Cambria" w:hAnsi="Cambria" w:cs="Cambria"/>
+          <w:sz w:val="24"/>
+          <w:szCs w:val="24"/>
+        </w:rPr>
+        <w:t>checkRecord</w:t>
+      </w:r>
+      <w:proofErr w:type="spellEnd"/>
+      <w:r>
+        <w:rPr>
+          <w:rFonts w:ascii="Cambria" w:hAnsi="Cambria" w:cs="Cambria"/>
+          <w:sz w:val="24"/>
+          <w:szCs w:val="24"/>
+        </w:rPr>
+        <w:t xml:space="preserve"> = record</w:t>
       </w:r>
     </w:p>
     <w:p>
@@ -8447,7 +9862,25 @@
           <w:szCs w:val="24"/>
         </w:rPr>
         <w:tab/>
-        <w:t>remove(checkRecord)</w:t>
+        <w:t>remove(</w:t>
+      </w:r>
+      <w:proofErr w:type="spellStart"/>
+      <w:r>
+        <w:rPr>
+          <w:rFonts w:ascii="Cambria" w:hAnsi="Cambria" w:cs="Cambria"/>
+          <w:sz w:val="24"/>
+          <w:szCs w:val="24"/>
+        </w:rPr>
+        <w:t>checkRecord</w:t>
+      </w:r>
+      <w:proofErr w:type="spellEnd"/>
+      <w:r>
+        <w:rPr>
+          <w:rFonts w:ascii="Cambria" w:hAnsi="Cambria" w:cs="Cambria"/>
+          <w:sz w:val="24"/>
+          <w:szCs w:val="24"/>
+        </w:rPr>
+        <w:t>)</w:t>
       </w:r>
     </w:p>
     <w:p>
@@ -8521,7 +9954,7 @@
           <w:szCs w:val="20"/>
         </w:rPr>
         <w:drawing>
-          <wp:anchor distT="0" distB="0" distL="114300" distR="114300" simplePos="0" relativeHeight="251661312" behindDoc="0" locked="0" layoutInCell="1" allowOverlap="1" wp14:anchorId="6381568E" wp14:editId="73E27381">
+          <wp:anchor distT="0" distB="0" distL="114300" distR="114300" simplePos="0" relativeHeight="251660288" behindDoc="0" locked="0" layoutInCell="1" allowOverlap="1" wp14:anchorId="31869272" wp14:editId="12ACF463">
             <wp:simplePos x="0" y="0"/>
             <wp:positionH relativeFrom="margin">
               <wp:align>left</wp:align>
@@ -8540,7 +9973,7 @@
                 <wp:lineTo x="0" y="0"/>
               </wp:wrapPolygon>
             </wp:wrapThrough>
-            <wp:docPr id="8" name="Picture 8"/>
+            <wp:docPr id="8" name="Picture 8" descr="Text&#10;&#10;Description automatically generated"/>
             <wp:cNvGraphicFramePr>
               <a:graphicFrameLocks xmlns:a="http://schemas.openxmlformats.org/drawingml/2006/main" noChangeAspect="1"/>
             </wp:cNvGraphicFramePr>
@@ -8548,7 +9981,7 @@
               <a:graphicData uri="http://schemas.openxmlformats.org/drawingml/2006/picture">
                 <pic:pic xmlns:pic="http://schemas.openxmlformats.org/drawingml/2006/picture">
                   <pic:nvPicPr>
-                    <pic:cNvPr id="0" name="Picture 8"/>
+                    <pic:cNvPr id="8" name="Picture 8" descr="Text&#10;&#10;Description automatically generated"/>
                     <pic:cNvPicPr>
                       <a:picLocks noChangeAspect="1" noChangeArrowheads="1"/>
                     </pic:cNvPicPr>
@@ -8662,6 +10095,15 @@
       </w:pPr>
     </w:p>
     <w:p/>
+    <w:p>
+      <w:pPr>
+        <w:rPr>
+          <w:rFonts w:ascii="Cambria" w:hAnsi="Cambria" w:cs="Cambria"/>
+          <w:sz w:val="28"/>
+          <w:szCs w:val="28"/>
+        </w:rPr>
+      </w:pPr>
+    </w:p>
     <w:sectPr>
       <w:pgSz w:w="12240" w:h="15840"/>
       <w:pgMar w:top="720" w:right="763" w:bottom="720" w:left="720" w:header="720" w:footer="720" w:gutter="0"/>
@@ -9261,6 +10703,7 @@
   <w:style w:type="character" w:default="1" w:styleId="DefaultParagraphFont">
     <w:name w:val="Default Paragraph Font"/>
     <w:uiPriority w:val="1"/>
+    <w:semiHidden/>
     <w:unhideWhenUsed/>
   </w:style>
   <w:style w:type="table" w:default="1" w:styleId="TableNormal">

--- a/ACE.docx
+++ b/ACE.docx
@@ -67,7 +67,47 @@
           <w:sz w:val="24"/>
           <w:szCs w:val="24"/>
         </w:rPr>
-        <w:t>𝑘</w:t>
+        <w:t xml:space="preserve">𝑘 </w:t>
+      </w:r>
+      <w:r>
+        <w:rPr>
+          <w:rFonts w:ascii="Verdana" w:hAnsi="Verdana" w:cs="Verdana"/>
+          <w:sz w:val="24"/>
+          <w:szCs w:val="24"/>
+        </w:rPr>
+        <w:t xml:space="preserve">given by </w:t>
+      </w:r>
+      <w:r>
+        <w:rPr>
+          <w:rFonts w:ascii="Cambria" w:hAnsi="Cambria" w:cs="Cambria"/>
+          <w:sz w:val="24"/>
+          <w:szCs w:val="24"/>
+        </w:rPr>
+        <w:t>𝑓</w:t>
+      </w:r>
+      <w:r>
+        <w:rPr>
+          <w:rFonts w:ascii="Cambria" w:eastAsia="Cambria" w:hAnsi="Cambria" w:cs="Cambria"/>
+          <w:sz w:val="24"/>
+          <w:szCs w:val="24"/>
+        </w:rPr>
+        <w:t>(</w:t>
+      </w:r>
+      <w:r>
+        <w:rPr>
+          <w:rFonts w:ascii="Cambria" w:hAnsi="Cambria" w:cs="Cambria"/>
+          <w:sz w:val="24"/>
+          <w:szCs w:val="24"/>
+        </w:rPr>
+        <w:t>𝑛</w:t>
+      </w:r>
+      <w:r>
+        <w:rPr>
+          <w:rFonts w:ascii="Cambria" w:eastAsia="Cambria" w:hAnsi="Cambria" w:cs="Cambria"/>
+          <w:sz w:val="24"/>
+          <w:szCs w:val="24"/>
+        </w:rPr>
+        <w:t>)</w:t>
       </w:r>
       <w:r>
         <w:rPr>
@@ -79,27 +119,28 @@
       </w:r>
       <w:r>
         <w:rPr>
-          <w:rFonts w:ascii="Verdana" w:hAnsi="Verdana" w:cs="Verdana"/>
-          <w:sz w:val="24"/>
-          <w:szCs w:val="24"/>
-        </w:rPr>
-        <w:t xml:space="preserve">given by </w:t>
-      </w:r>
-      <w:r>
-        <w:rPr>
-          <w:rFonts w:ascii="Cambria" w:hAnsi="Cambria" w:cs="Cambria"/>
-          <w:sz w:val="24"/>
-          <w:szCs w:val="24"/>
-        </w:rPr>
-        <w:t>𝑓</w:t>
-      </w:r>
-      <w:r>
-        <w:rPr>
-          <w:rFonts w:ascii="Cambria" w:eastAsia="Cambria" w:hAnsi="Cambria" w:cs="Cambria"/>
-          <w:sz w:val="24"/>
-          <w:szCs w:val="24"/>
-        </w:rPr>
-        <w:t>(</w:t>
+          <w:rFonts w:ascii="Cambria" w:eastAsia="Cambria" w:hAnsi="Cambria" w:cs="Cambria"/>
+          <w:sz w:val="24"/>
+          <w:szCs w:val="24"/>
+        </w:rPr>
+        <w:t>=</w:t>
+      </w:r>
+      <w:r>
+        <w:rPr>
+          <w:rFonts w:ascii="Cambria" w:hAnsi="Cambria" w:cs="Cambria"/>
+          <w:sz w:val="24"/>
+          <w:szCs w:val="24"/>
+        </w:rPr>
+        <w:t xml:space="preserve"> 𝑎</w:t>
+      </w:r>
+      <w:r>
+        <w:rPr>
+          <w:rFonts w:ascii="Cambria" w:eastAsia="Cambria" w:hAnsi="Cambria" w:cs="Cambria"/>
+          <w:sz w:val="24"/>
+          <w:szCs w:val="24"/>
+          <w:vertAlign w:val="subscript"/>
+        </w:rPr>
+        <w:t>k</w:t>
       </w:r>
       <w:r>
         <w:rPr>
@@ -114,8 +155,9 @@
           <w:rFonts w:ascii="Cambria" w:eastAsia="Cambria" w:hAnsi="Cambria" w:cs="Cambria"/>
           <w:sz w:val="24"/>
           <w:szCs w:val="24"/>
-        </w:rPr>
-        <w:t>)</w:t>
+          <w:vertAlign w:val="superscript"/>
+        </w:rPr>
+        <w:t>k</w:t>
       </w:r>
       <w:r>
         <w:rPr>
@@ -131,7 +173,41 @@
           <w:sz w:val="24"/>
           <w:szCs w:val="24"/>
         </w:rPr>
-        <w:t>=</w:t>
+        <w:t>+</w:t>
+      </w:r>
+      <w:r>
+        <w:rPr>
+          <w:rFonts w:ascii="Cambria" w:hAnsi="Cambria" w:cs="Cambria"/>
+          <w:sz w:val="24"/>
+          <w:szCs w:val="24"/>
+        </w:rPr>
+        <w:t xml:space="preserve"> 𝑎</w:t>
+      </w:r>
+      <w:r>
+        <w:rPr>
+          <w:rFonts w:ascii="Cambria" w:eastAsia="Cambria" w:hAnsi="Cambria" w:cs="Cambria"/>
+          <w:sz w:val="24"/>
+          <w:szCs w:val="24"/>
+          <w:vertAlign w:val="subscript"/>
+        </w:rPr>
+        <w:t>k-1</w:t>
+      </w:r>
+      <w:r>
+        <w:rPr>
+          <w:rFonts w:ascii="Cambria" w:hAnsi="Cambria" w:cs="Cambria"/>
+          <w:sz w:val="24"/>
+          <w:szCs w:val="24"/>
+        </w:rPr>
+        <w:t>𝑛</w:t>
+      </w:r>
+      <w:r>
+        <w:rPr>
+          <w:rFonts w:ascii="Cambria" w:eastAsia="Cambria" w:hAnsi="Cambria" w:cs="Cambria"/>
+          <w:sz w:val="24"/>
+          <w:szCs w:val="24"/>
+          <w:vertAlign w:val="superscript"/>
+        </w:rPr>
+        <w:t>k-1</w:t>
       </w:r>
       <w:r>
         <w:rPr>
@@ -143,48 +219,6 @@
       </w:r>
       <w:r>
         <w:rPr>
-          <w:rFonts w:ascii="Cambria" w:hAnsi="Cambria" w:cs="Cambria"/>
-          <w:sz w:val="24"/>
-          <w:szCs w:val="24"/>
-        </w:rPr>
-        <w:t>𝑎</w:t>
-      </w:r>
-      <w:r>
-        <w:rPr>
-          <w:rFonts w:ascii="Cambria" w:eastAsia="Cambria" w:hAnsi="Cambria" w:cs="Cambria"/>
-          <w:sz w:val="24"/>
-          <w:szCs w:val="24"/>
-          <w:vertAlign w:val="subscript"/>
-        </w:rPr>
-        <w:t>k</w:t>
-      </w:r>
-      <w:r>
-        <w:rPr>
-          <w:rFonts w:ascii="Cambria" w:hAnsi="Cambria" w:cs="Cambria"/>
-          <w:sz w:val="24"/>
-          <w:szCs w:val="24"/>
-        </w:rPr>
-        <w:t>𝑛</w:t>
-      </w:r>
-      <w:r>
-        <w:rPr>
-          <w:rFonts w:ascii="Cambria" w:eastAsia="Cambria" w:hAnsi="Cambria" w:cs="Cambria"/>
-          <w:sz w:val="24"/>
-          <w:szCs w:val="24"/>
-          <w:vertAlign w:val="superscript"/>
-        </w:rPr>
-        <w:t>k</w:t>
-      </w:r>
-      <w:r>
-        <w:rPr>
-          <w:rFonts w:ascii="Cambria" w:hAnsi="Cambria" w:cs="Cambria"/>
-          <w:sz w:val="24"/>
-          <w:szCs w:val="24"/>
-        </w:rPr>
-        <w:t xml:space="preserve"> </w:t>
-      </w:r>
-      <w:r>
-        <w:rPr>
           <w:rFonts w:ascii="Cambria" w:eastAsia="Cambria" w:hAnsi="Cambria" w:cs="Cambria"/>
           <w:sz w:val="24"/>
           <w:szCs w:val="24"/>
@@ -197,49 +231,7 @@
           <w:sz w:val="24"/>
           <w:szCs w:val="24"/>
         </w:rPr>
-        <w:t xml:space="preserve"> </w:t>
-      </w:r>
-      <w:r>
-        <w:rPr>
-          <w:rFonts w:ascii="Cambria" w:hAnsi="Cambria" w:cs="Cambria"/>
-          <w:sz w:val="24"/>
-          <w:szCs w:val="24"/>
-        </w:rPr>
-        <w:t>𝑎</w:t>
-      </w:r>
-      <w:r>
-        <w:rPr>
-          <w:rFonts w:ascii="Cambria" w:eastAsia="Cambria" w:hAnsi="Cambria" w:cs="Cambria"/>
-          <w:sz w:val="24"/>
-          <w:szCs w:val="24"/>
-          <w:vertAlign w:val="subscript"/>
-        </w:rPr>
-        <w:t>k-1</w:t>
-      </w:r>
-      <w:r>
-        <w:rPr>
-          <w:rFonts w:ascii="Cambria" w:hAnsi="Cambria" w:cs="Cambria"/>
-          <w:sz w:val="24"/>
-          <w:szCs w:val="24"/>
-        </w:rPr>
-        <w:t>𝑛</w:t>
-      </w:r>
-      <w:r>
-        <w:rPr>
-          <w:rFonts w:ascii="Cambria" w:eastAsia="Cambria" w:hAnsi="Cambria" w:cs="Cambria"/>
-          <w:sz w:val="24"/>
-          <w:szCs w:val="24"/>
-          <w:vertAlign w:val="superscript"/>
-        </w:rPr>
-        <w:t>k-1</w:t>
-      </w:r>
-      <w:r>
-        <w:rPr>
-          <w:rFonts w:ascii="Cambria" w:hAnsi="Cambria" w:cs="Cambria"/>
-          <w:sz w:val="24"/>
-          <w:szCs w:val="24"/>
-        </w:rPr>
-        <w:t xml:space="preserve"> </w:t>
+        <w:t xml:space="preserve"> ∙∙∙ </w:t>
       </w:r>
       <w:r>
         <w:rPr>
@@ -255,31 +247,7 @@
           <w:sz w:val="24"/>
           <w:szCs w:val="24"/>
         </w:rPr>
-        <w:t xml:space="preserve"> ∙∙∙ </w:t>
-      </w:r>
-      <w:r>
-        <w:rPr>
-          <w:rFonts w:ascii="Cambria" w:eastAsia="Cambria" w:hAnsi="Cambria" w:cs="Cambria"/>
-          <w:sz w:val="24"/>
-          <w:szCs w:val="24"/>
-        </w:rPr>
-        <w:t>+</w:t>
-      </w:r>
-      <w:r>
-        <w:rPr>
-          <w:rFonts w:ascii="Cambria" w:hAnsi="Cambria" w:cs="Cambria"/>
-          <w:sz w:val="24"/>
-          <w:szCs w:val="24"/>
-        </w:rPr>
-        <w:t xml:space="preserve"> </w:t>
-      </w:r>
-      <w:r>
-        <w:rPr>
-          <w:rFonts w:ascii="Cambria" w:hAnsi="Cambria" w:cs="Cambria"/>
-          <w:sz w:val="24"/>
-          <w:szCs w:val="24"/>
-        </w:rPr>
-        <w:t>𝑎</w:t>
+        <w:t xml:space="preserve"> 𝑎</w:t>
       </w:r>
       <w:r>
         <w:rPr>
@@ -431,18 +399,7 @@
           <w:szCs w:val="24"/>
           <w:u w:val="single"/>
         </w:rPr>
-        <w:t xml:space="preserve">Big-O </w:t>
-      </w:r>
-      <w:r>
-        <w:rPr>
-          <w:rFonts w:ascii="Cambria" w:eastAsia="Cambria" w:hAnsi="Cambria" w:cs="Cambria"/>
-          <w:b/>
-          <w:bCs/>
-          <w:sz w:val="24"/>
-          <w:szCs w:val="24"/>
-          <w:u w:val="single"/>
-        </w:rPr>
-        <w:t>Rules: Drop smaller terms</w:t>
+        <w:t>Big-O Rules: Drop smaller terms</w:t>
       </w:r>
     </w:p>
     <w:p>
@@ -534,7 +491,113 @@
           <w:sz w:val="24"/>
           <w:szCs w:val="24"/>
         </w:rPr>
-        <w:t xml:space="preserve">Suppose two equations </w:t>
+        <w:t>Suppose two equations 𝑓</w:t>
+      </w:r>
+      <w:r>
+        <w:rPr>
+          <w:rFonts w:ascii="Cambria" w:hAnsi="Cambria" w:cs="Cambria"/>
+          <w:sz w:val="24"/>
+          <w:szCs w:val="24"/>
+          <w:vertAlign w:val="subscript"/>
+        </w:rPr>
+        <w:t>1</w:t>
+      </w:r>
+      <w:r>
+        <w:rPr>
+          <w:rFonts w:ascii="Cambria" w:eastAsia="Cambria" w:hAnsi="Cambria" w:cs="Cambria"/>
+          <w:sz w:val="24"/>
+          <w:szCs w:val="24"/>
+        </w:rPr>
+        <w:t>(</w:t>
+      </w:r>
+      <w:r>
+        <w:rPr>
+          <w:rFonts w:ascii="Cambria" w:hAnsi="Cambria" w:cs="Cambria"/>
+          <w:sz w:val="24"/>
+          <w:szCs w:val="24"/>
+        </w:rPr>
+        <w:t>𝑛</w:t>
+      </w:r>
+      <w:r>
+        <w:rPr>
+          <w:rFonts w:ascii="Cambria" w:eastAsia="Cambria" w:hAnsi="Cambria" w:cs="Cambria"/>
+          <w:sz w:val="24"/>
+          <w:szCs w:val="24"/>
+        </w:rPr>
+        <w:t>)</w:t>
+      </w:r>
+      <w:r>
+        <w:rPr>
+          <w:rFonts w:ascii="Cambria" w:hAnsi="Cambria" w:cs="Cambria"/>
+          <w:sz w:val="24"/>
+          <w:szCs w:val="24"/>
+        </w:rPr>
+        <w:t xml:space="preserve"> </w:t>
+      </w:r>
+      <w:r>
+        <w:rPr>
+          <w:rFonts w:ascii="Verdana" w:hAnsi="Verdana" w:cs="Verdana"/>
+          <w:sz w:val="24"/>
+          <w:szCs w:val="24"/>
+        </w:rPr>
+        <w:t xml:space="preserve">is </w:t>
+      </w:r>
+      <w:r>
+        <w:rPr>
+          <w:rFonts w:ascii="Cambria" w:hAnsi="Cambria" w:cs="Cambria"/>
+          <w:sz w:val="24"/>
+          <w:szCs w:val="24"/>
+        </w:rPr>
+        <w:t>Ο</w:t>
+      </w:r>
+      <w:r>
+        <w:rPr>
+          <w:rFonts w:ascii="Cambria" w:eastAsia="Cambria" w:hAnsi="Cambria" w:cs="Cambria"/>
+          <w:sz w:val="24"/>
+          <w:szCs w:val="24"/>
+        </w:rPr>
+        <w:t>(</w:t>
+      </w:r>
+      <w:r>
+        <w:rPr>
+          <w:rFonts w:ascii="Cambria" w:hAnsi="Cambria" w:cs="Cambria"/>
+          <w:sz w:val="24"/>
+          <w:szCs w:val="24"/>
+        </w:rPr>
+        <w:t>𝑔</w:t>
+      </w:r>
+      <w:r>
+        <w:rPr>
+          <w:rFonts w:ascii="Cambria" w:hAnsi="Cambria" w:cs="Cambria"/>
+          <w:sz w:val="24"/>
+          <w:szCs w:val="24"/>
+          <w:vertAlign w:val="subscript"/>
+        </w:rPr>
+        <w:t>1</w:t>
+      </w:r>
+      <w:r>
+        <w:rPr>
+          <w:rFonts w:ascii="Cambria" w:eastAsia="Cambria" w:hAnsi="Cambria" w:cs="Cambria"/>
+          <w:sz w:val="24"/>
+          <w:szCs w:val="24"/>
+        </w:rPr>
+        <w:t>(</w:t>
+      </w:r>
+      <w:r>
+        <w:rPr>
+          <w:rFonts w:ascii="Cambria" w:hAnsi="Cambria" w:cs="Cambria"/>
+          <w:sz w:val="24"/>
+          <w:szCs w:val="24"/>
+        </w:rPr>
+        <w:t>𝑛</w:t>
+      </w:r>
+      <w:r>
+        <w:rPr>
+          <w:rFonts w:ascii="Cambria" w:eastAsia="Cambria" w:hAnsi="Cambria" w:cs="Cambria"/>
+          <w:sz w:val="24"/>
+          <w:szCs w:val="24"/>
+        </w:rPr>
+        <w:t xml:space="preserve">)) and </w:t>
       </w:r>
       <w:r>
         <w:rPr>
@@ -551,6 +614,112 @@
           <w:szCs w:val="24"/>
           <w:vertAlign w:val="subscript"/>
         </w:rPr>
+        <w:t>2</w:t>
+      </w:r>
+      <w:r>
+        <w:rPr>
+          <w:rFonts w:ascii="Cambria" w:eastAsia="Cambria" w:hAnsi="Cambria" w:cs="Cambria"/>
+          <w:sz w:val="24"/>
+          <w:szCs w:val="24"/>
+        </w:rPr>
+        <w:t>(</w:t>
+      </w:r>
+      <w:r>
+        <w:rPr>
+          <w:rFonts w:ascii="Cambria" w:hAnsi="Cambria" w:cs="Cambria"/>
+          <w:sz w:val="24"/>
+          <w:szCs w:val="24"/>
+        </w:rPr>
+        <w:t>𝑛</w:t>
+      </w:r>
+      <w:r>
+        <w:rPr>
+          <w:rFonts w:ascii="Cambria" w:eastAsia="Cambria" w:hAnsi="Cambria" w:cs="Cambria"/>
+          <w:sz w:val="24"/>
+          <w:szCs w:val="24"/>
+        </w:rPr>
+        <w:t>)</w:t>
+      </w:r>
+      <w:r>
+        <w:rPr>
+          <w:rFonts w:ascii="Cambria" w:hAnsi="Cambria" w:cs="Cambria"/>
+          <w:sz w:val="24"/>
+          <w:szCs w:val="24"/>
+        </w:rPr>
+        <w:t xml:space="preserve"> </w:t>
+      </w:r>
+      <w:r>
+        <w:rPr>
+          <w:rFonts w:ascii="Verdana" w:hAnsi="Verdana" w:cs="Verdana"/>
+          <w:sz w:val="24"/>
+          <w:szCs w:val="24"/>
+        </w:rPr>
+        <w:t xml:space="preserve">is </w:t>
+      </w:r>
+      <w:r>
+        <w:rPr>
+          <w:rFonts w:ascii="Cambria" w:hAnsi="Cambria" w:cs="Cambria"/>
+          <w:sz w:val="24"/>
+          <w:szCs w:val="24"/>
+        </w:rPr>
+        <w:t>Ο</w:t>
+      </w:r>
+      <w:r>
+        <w:rPr>
+          <w:rFonts w:ascii="Cambria" w:eastAsia="Cambria" w:hAnsi="Cambria" w:cs="Cambria"/>
+          <w:sz w:val="24"/>
+          <w:szCs w:val="24"/>
+        </w:rPr>
+        <w:t>(</w:t>
+      </w:r>
+      <w:r>
+        <w:rPr>
+          <w:rFonts w:ascii="Cambria" w:hAnsi="Cambria" w:cs="Cambria"/>
+          <w:sz w:val="24"/>
+          <w:szCs w:val="24"/>
+        </w:rPr>
+        <w:t>𝑔</w:t>
+      </w:r>
+      <w:r>
+        <w:rPr>
+          <w:rFonts w:ascii="Cambria" w:hAnsi="Cambria" w:cs="Cambria"/>
+          <w:sz w:val="24"/>
+          <w:szCs w:val="24"/>
+          <w:vertAlign w:val="subscript"/>
+        </w:rPr>
+        <w:t>2</w:t>
+      </w:r>
+      <w:r>
+        <w:rPr>
+          <w:rFonts w:ascii="Cambria" w:eastAsia="Cambria" w:hAnsi="Cambria" w:cs="Cambria"/>
+          <w:sz w:val="24"/>
+          <w:szCs w:val="24"/>
+        </w:rPr>
+        <w:t>(</w:t>
+      </w:r>
+      <w:r>
+        <w:rPr>
+          <w:rFonts w:ascii="Cambria" w:hAnsi="Cambria" w:cs="Cambria"/>
+          <w:sz w:val="24"/>
+          <w:szCs w:val="24"/>
+        </w:rPr>
+        <w:t>𝑛</w:t>
+      </w:r>
+      <w:r>
+        <w:rPr>
+          <w:rFonts w:ascii="Cambria" w:eastAsia="Cambria" w:hAnsi="Cambria" w:cs="Cambria"/>
+          <w:sz w:val="24"/>
+          <w:szCs w:val="24"/>
+        </w:rPr>
+        <w:t>)). From the definition, there exists positive constants c</w:t>
+      </w:r>
+      <w:r>
+        <w:rPr>
+          <w:rFonts w:ascii="Cambria" w:eastAsia="Cambria" w:hAnsi="Cambria" w:cs="Cambria"/>
+          <w:sz w:val="24"/>
+          <w:szCs w:val="24"/>
+          <w:vertAlign w:val="subscript"/>
+        </w:rPr>
         <w:t>1</w:t>
       </w:r>
       <w:r>
@@ -559,6 +728,82 @@
           <w:sz w:val="24"/>
           <w:szCs w:val="24"/>
         </w:rPr>
+        <w:t>, c</w:t>
+      </w:r>
+      <w:r>
+        <w:rPr>
+          <w:rFonts w:ascii="Cambria" w:eastAsia="Cambria" w:hAnsi="Cambria" w:cs="Cambria"/>
+          <w:sz w:val="24"/>
+          <w:szCs w:val="24"/>
+          <w:vertAlign w:val="subscript"/>
+        </w:rPr>
+        <w:t>2</w:t>
+      </w:r>
+      <w:r>
+        <w:rPr>
+          <w:rFonts w:ascii="Cambria" w:eastAsia="Cambria" w:hAnsi="Cambria" w:cs="Cambria"/>
+          <w:sz w:val="24"/>
+          <w:szCs w:val="24"/>
+        </w:rPr>
+        <w:t>, n</w:t>
+      </w:r>
+      <w:r>
+        <w:rPr>
+          <w:rFonts w:ascii="Cambria" w:eastAsia="Cambria" w:hAnsi="Cambria" w:cs="Cambria"/>
+          <w:sz w:val="24"/>
+          <w:szCs w:val="24"/>
+          <w:vertAlign w:val="subscript"/>
+        </w:rPr>
+        <w:t>1</w:t>
+      </w:r>
+      <w:r>
+        <w:rPr>
+          <w:rFonts w:ascii="Cambria" w:eastAsia="Cambria" w:hAnsi="Cambria" w:cs="Cambria"/>
+          <w:sz w:val="24"/>
+          <w:szCs w:val="24"/>
+        </w:rPr>
+        <w:t xml:space="preserve"> and n</w:t>
+      </w:r>
+      <w:r>
+        <w:rPr>
+          <w:rFonts w:ascii="Cambria" w:eastAsia="Cambria" w:hAnsi="Cambria" w:cs="Cambria"/>
+          <w:sz w:val="24"/>
+          <w:szCs w:val="24"/>
+          <w:vertAlign w:val="subscript"/>
+        </w:rPr>
+        <w:t xml:space="preserve">2 </w:t>
+      </w:r>
+      <w:r>
+        <w:rPr>
+          <w:rFonts w:ascii="Cambria" w:eastAsia="Cambria" w:hAnsi="Cambria" w:cs="Cambria"/>
+          <w:sz w:val="24"/>
+          <w:szCs w:val="24"/>
+        </w:rPr>
+        <w:t xml:space="preserve">such that </w:t>
+      </w:r>
+      <w:r>
+        <w:rPr>
+          <w:rFonts w:ascii="Cambria" w:hAnsi="Cambria" w:cs="Cambria"/>
+          <w:sz w:val="24"/>
+          <w:szCs w:val="24"/>
+        </w:rPr>
+        <w:t>𝑓</w:t>
+      </w:r>
+      <w:r>
+        <w:rPr>
+          <w:rFonts w:ascii="Cambria" w:hAnsi="Cambria" w:cs="Cambria"/>
+          <w:sz w:val="24"/>
+          <w:szCs w:val="24"/>
+          <w:vertAlign w:val="subscript"/>
+        </w:rPr>
+        <w:t>1</w:t>
+      </w:r>
+      <w:r>
+        <w:rPr>
+          <w:rFonts w:ascii="Cambria" w:eastAsia="Cambria" w:hAnsi="Cambria" w:cs="Cambria"/>
+          <w:sz w:val="24"/>
+          <w:szCs w:val="24"/>
+        </w:rPr>
         <w:t>(</w:t>
       </w:r>
       <w:r>
@@ -583,23 +828,115 @@
           <w:sz w:val="24"/>
           <w:szCs w:val="24"/>
         </w:rPr>
+        <w:t xml:space="preserve"> ≤ c</w:t>
+      </w:r>
+      <w:r>
+        <w:rPr>
+          <w:rFonts w:ascii="Cambria" w:hAnsi="Cambria" w:cs="Cambria"/>
+          <w:sz w:val="24"/>
+          <w:szCs w:val="24"/>
+          <w:vertAlign w:val="subscript"/>
+        </w:rPr>
+        <w:t>1</w:t>
+      </w:r>
+      <w:r>
+        <w:rPr>
+          <w:rFonts w:ascii="Cambria" w:hAnsi="Cambria" w:cs="Cambria"/>
+          <w:sz w:val="24"/>
+          <w:szCs w:val="24"/>
+        </w:rPr>
+        <w:t>𝑔</w:t>
+      </w:r>
+      <w:r>
+        <w:rPr>
+          <w:rFonts w:ascii="Cambria" w:hAnsi="Cambria" w:cs="Cambria"/>
+          <w:sz w:val="24"/>
+          <w:szCs w:val="24"/>
+          <w:vertAlign w:val="subscript"/>
+        </w:rPr>
+        <w:t>1</w:t>
+      </w:r>
+      <w:r>
+        <w:rPr>
+          <w:rFonts w:ascii="Cambria" w:eastAsia="Cambria" w:hAnsi="Cambria" w:cs="Cambria"/>
+          <w:sz w:val="24"/>
+          <w:szCs w:val="24"/>
+        </w:rPr>
+        <w:t>(</w:t>
+      </w:r>
+      <w:r>
+        <w:rPr>
+          <w:rFonts w:ascii="Cambria" w:hAnsi="Cambria" w:cs="Cambria"/>
+          <w:sz w:val="24"/>
+          <w:szCs w:val="24"/>
+        </w:rPr>
+        <w:t>𝑛</w:t>
+      </w:r>
+      <w:r>
+        <w:rPr>
+          <w:rFonts w:ascii="Cambria" w:eastAsia="Cambria" w:hAnsi="Cambria" w:cs="Cambria"/>
+          <w:sz w:val="24"/>
+          <w:szCs w:val="24"/>
+        </w:rPr>
+        <w:t>)</w:t>
+      </w:r>
+      <w:r>
+        <w:rPr>
+          <w:rFonts w:ascii="Cambria" w:hAnsi="Cambria" w:cs="Cambria"/>
+          <w:sz w:val="24"/>
+          <w:szCs w:val="24"/>
+        </w:rPr>
         <w:t xml:space="preserve"> </w:t>
       </w:r>
       <w:r>
         <w:rPr>
-          <w:rFonts w:ascii="Verdana" w:hAnsi="Verdana" w:cs="Verdana"/>
-          <w:sz w:val="24"/>
-          <w:szCs w:val="24"/>
-        </w:rPr>
-        <w:t xml:space="preserve">is </w:t>
-      </w:r>
-      <w:r>
-        <w:rPr>
-          <w:rFonts w:ascii="Cambria" w:hAnsi="Cambria" w:cs="Cambria"/>
-          <w:sz w:val="24"/>
-          <w:szCs w:val="24"/>
-        </w:rPr>
-        <w:t>Ο</w:t>
+          <w:rFonts w:ascii="Verdana" w:eastAsia="Cambria" w:hAnsi="Verdana" w:cs="Cambria"/>
+          <w:sz w:val="24"/>
+          <w:szCs w:val="24"/>
+        </w:rPr>
+        <w:t xml:space="preserve">for all </w:t>
+      </w:r>
+      <w:r>
+        <w:rPr>
+          <w:rFonts w:ascii="Cambria" w:eastAsia="Cambria" w:hAnsi="Cambria" w:cs="Cambria"/>
+          <w:sz w:val="24"/>
+          <w:szCs w:val="24"/>
+        </w:rPr>
+        <w:t>n ≥ n</w:t>
+      </w:r>
+      <w:r>
+        <w:rPr>
+          <w:rFonts w:ascii="Cambria" w:eastAsia="Cambria" w:hAnsi="Cambria" w:cs="Cambria"/>
+          <w:sz w:val="24"/>
+          <w:szCs w:val="24"/>
+          <w:vertAlign w:val="subscript"/>
+        </w:rPr>
+        <w:t>1</w:t>
+      </w:r>
+      <w:r>
+        <w:rPr>
+          <w:rFonts w:ascii="Verdana" w:eastAsia="Cambria" w:hAnsi="Verdana" w:cs="Cambria"/>
+          <w:sz w:val="24"/>
+          <w:szCs w:val="24"/>
+        </w:rPr>
+        <w:t xml:space="preserve"> and </w:t>
+      </w:r>
+      <w:r>
+        <w:rPr>
+          <w:rFonts w:ascii="Cambria" w:hAnsi="Cambria" w:cs="Cambria"/>
+          <w:sz w:val="24"/>
+          <w:szCs w:val="24"/>
+        </w:rPr>
+        <w:t>𝑓</w:t>
+      </w:r>
+      <w:r>
+        <w:rPr>
+          <w:rFonts w:ascii="Cambria" w:hAnsi="Cambria" w:cs="Cambria"/>
+          <w:sz w:val="24"/>
+          <w:szCs w:val="24"/>
+          <w:vertAlign w:val="subscript"/>
+        </w:rPr>
+        <w:t>2</w:t>
       </w:r>
       <w:r>
         <w:rPr>
@@ -615,6 +952,39 @@
           <w:sz w:val="24"/>
           <w:szCs w:val="24"/>
         </w:rPr>
+        <w:t>𝑛</w:t>
+      </w:r>
+      <w:r>
+        <w:rPr>
+          <w:rFonts w:ascii="Cambria" w:eastAsia="Cambria" w:hAnsi="Cambria" w:cs="Cambria"/>
+          <w:sz w:val="24"/>
+          <w:szCs w:val="24"/>
+        </w:rPr>
+        <w:t>)</w:t>
+      </w:r>
+      <w:r>
+        <w:rPr>
+          <w:rFonts w:ascii="Cambria" w:hAnsi="Cambria" w:cs="Cambria"/>
+          <w:sz w:val="24"/>
+          <w:szCs w:val="24"/>
+        </w:rPr>
+        <w:t xml:space="preserve"> ≤ c</w:t>
+      </w:r>
+      <w:r>
+        <w:rPr>
+          <w:rFonts w:ascii="Cambria" w:hAnsi="Cambria" w:cs="Cambria"/>
+          <w:sz w:val="24"/>
+          <w:szCs w:val="24"/>
+          <w:vertAlign w:val="subscript"/>
+        </w:rPr>
+        <w:t>2</w:t>
+      </w:r>
+      <w:r>
+        <w:rPr>
+          <w:rFonts w:ascii="Cambria" w:hAnsi="Cambria" w:cs="Cambria"/>
+          <w:sz w:val="24"/>
+          <w:szCs w:val="24"/>
+        </w:rPr>
         <w:t>𝑔</w:t>
       </w:r>
       <w:r>
@@ -624,6 +994,97 @@
           <w:szCs w:val="24"/>
           <w:vertAlign w:val="subscript"/>
         </w:rPr>
+        <w:t>2</w:t>
+      </w:r>
+      <w:r>
+        <w:rPr>
+          <w:rFonts w:ascii="Cambria" w:eastAsia="Cambria" w:hAnsi="Cambria" w:cs="Cambria"/>
+          <w:sz w:val="24"/>
+          <w:szCs w:val="24"/>
+        </w:rPr>
+        <w:t>(</w:t>
+      </w:r>
+      <w:r>
+        <w:rPr>
+          <w:rFonts w:ascii="Cambria" w:hAnsi="Cambria" w:cs="Cambria"/>
+          <w:sz w:val="24"/>
+          <w:szCs w:val="24"/>
+        </w:rPr>
+        <w:t>𝑛</w:t>
+      </w:r>
+      <w:r>
+        <w:rPr>
+          <w:rFonts w:ascii="Cambria" w:eastAsia="Cambria" w:hAnsi="Cambria" w:cs="Cambria"/>
+          <w:sz w:val="24"/>
+          <w:szCs w:val="24"/>
+        </w:rPr>
+        <w:t>)</w:t>
+      </w:r>
+      <w:r>
+        <w:rPr>
+          <w:rFonts w:ascii="Cambria" w:hAnsi="Cambria" w:cs="Cambria"/>
+          <w:sz w:val="24"/>
+          <w:szCs w:val="24"/>
+        </w:rPr>
+        <w:t xml:space="preserve"> </w:t>
+      </w:r>
+      <w:r>
+        <w:rPr>
+          <w:rFonts w:ascii="Verdana" w:eastAsia="Cambria" w:hAnsi="Verdana" w:cs="Cambria"/>
+          <w:sz w:val="24"/>
+          <w:szCs w:val="24"/>
+        </w:rPr>
+        <w:t xml:space="preserve">for all </w:t>
+      </w:r>
+      <w:r>
+        <w:rPr>
+          <w:rFonts w:ascii="Cambria" w:eastAsia="Cambria" w:hAnsi="Cambria" w:cs="Cambria"/>
+          <w:sz w:val="24"/>
+          <w:szCs w:val="24"/>
+        </w:rPr>
+        <w:t>n ≥ n</w:t>
+      </w:r>
+      <w:r>
+        <w:rPr>
+          <w:rFonts w:ascii="Cambria" w:eastAsia="Cambria" w:hAnsi="Cambria" w:cs="Cambria"/>
+          <w:sz w:val="24"/>
+          <w:szCs w:val="24"/>
+          <w:vertAlign w:val="subscript"/>
+        </w:rPr>
+        <w:t>2</w:t>
+      </w:r>
+      <w:r>
+        <w:rPr>
+          <w:rFonts w:ascii="Cambria" w:eastAsia="Cambria" w:hAnsi="Cambria" w:cs="Cambria"/>
+          <w:sz w:val="24"/>
+          <w:szCs w:val="24"/>
+        </w:rPr>
+        <w:t>. Let n</w:t>
+      </w:r>
+      <w:r>
+        <w:rPr>
+          <w:rFonts w:ascii="Cambria" w:eastAsia="Cambria" w:hAnsi="Cambria" w:cs="Cambria"/>
+          <w:sz w:val="24"/>
+          <w:szCs w:val="24"/>
+          <w:vertAlign w:val="subscript"/>
+        </w:rPr>
+        <w:t xml:space="preserve">0 </w:t>
+      </w:r>
+      <w:r>
+        <w:rPr>
+          <w:rFonts w:ascii="Cambria" w:eastAsia="Cambria" w:hAnsi="Cambria" w:cs="Cambria"/>
+          <w:sz w:val="24"/>
+          <w:szCs w:val="24"/>
+        </w:rPr>
+        <w:t>= max {n</w:t>
+      </w:r>
+      <w:r>
+        <w:rPr>
+          <w:rFonts w:ascii="Cambria" w:eastAsia="Cambria" w:hAnsi="Cambria" w:cs="Cambria"/>
+          <w:sz w:val="24"/>
+          <w:szCs w:val="24"/>
+          <w:vertAlign w:val="subscript"/>
+        </w:rPr>
         <w:t>1</w:t>
       </w:r>
       <w:r>
@@ -632,6 +1093,48 @@
           <w:sz w:val="24"/>
           <w:szCs w:val="24"/>
         </w:rPr>
+        <w:t>, n</w:t>
+      </w:r>
+      <w:r>
+        <w:rPr>
+          <w:rFonts w:ascii="Cambria" w:eastAsia="Cambria" w:hAnsi="Cambria" w:cs="Cambria"/>
+          <w:sz w:val="24"/>
+          <w:szCs w:val="24"/>
+          <w:vertAlign w:val="subscript"/>
+        </w:rPr>
+        <w:t>2</w:t>
+      </w:r>
+      <w:r>
+        <w:rPr>
+          <w:rFonts w:ascii="Cambria" w:eastAsia="Cambria" w:hAnsi="Cambria" w:cs="Cambria"/>
+          <w:sz w:val="24"/>
+          <w:szCs w:val="24"/>
+        </w:rPr>
+        <w:t xml:space="preserve">}. Multiplying </w:t>
+      </w:r>
+      <w:r>
+        <w:rPr>
+          <w:rFonts w:ascii="Cambria" w:hAnsi="Cambria" w:cs="Cambria"/>
+          <w:sz w:val="24"/>
+          <w:szCs w:val="24"/>
+        </w:rPr>
+        <w:t>𝑓</w:t>
+      </w:r>
+      <w:r>
+        <w:rPr>
+          <w:rFonts w:ascii="Cambria" w:hAnsi="Cambria" w:cs="Cambria"/>
+          <w:sz w:val="24"/>
+          <w:szCs w:val="24"/>
+          <w:vertAlign w:val="subscript"/>
+        </w:rPr>
+        <w:t>1</w:t>
+      </w:r>
+      <w:r>
+        <w:rPr>
+          <w:rFonts w:ascii="Cambria" w:eastAsia="Cambria" w:hAnsi="Cambria" w:cs="Cambria"/>
+          <w:sz w:val="24"/>
+          <w:szCs w:val="24"/>
+        </w:rPr>
         <w:t>(</w:t>
       </w:r>
       <w:r>
@@ -648,7 +1151,7 @@
           <w:sz w:val="24"/>
           <w:szCs w:val="24"/>
         </w:rPr>
-        <w:t xml:space="preserve">)) and </w:t>
+        <w:t xml:space="preserve">) and </w:t>
       </w:r>
       <w:r>
         <w:rPr>
@@ -689,6 +1192,47 @@
           <w:sz w:val="24"/>
           <w:szCs w:val="24"/>
         </w:rPr>
+        <w:t xml:space="preserve">) gives </w:t>
+      </w:r>
+      <w:r>
+        <w:rPr>
+          <w:rFonts w:ascii="Cambria" w:hAnsi="Cambria" w:cs="Cambria"/>
+          <w:sz w:val="24"/>
+          <w:szCs w:val="24"/>
+        </w:rPr>
+        <w:t>𝑓</w:t>
+      </w:r>
+      <w:r>
+        <w:rPr>
+          <w:rFonts w:ascii="Cambria" w:hAnsi="Cambria" w:cs="Cambria"/>
+          <w:sz w:val="24"/>
+          <w:szCs w:val="24"/>
+          <w:vertAlign w:val="subscript"/>
+        </w:rPr>
+        <w:t>1</w:t>
+      </w:r>
+      <w:r>
+        <w:rPr>
+          <w:rFonts w:ascii="Cambria" w:eastAsia="Cambria" w:hAnsi="Cambria" w:cs="Cambria"/>
+          <w:sz w:val="24"/>
+          <w:szCs w:val="24"/>
+        </w:rPr>
+        <w:t>(</w:t>
+      </w:r>
+      <w:r>
+        <w:rPr>
+          <w:rFonts w:ascii="Cambria" w:hAnsi="Cambria" w:cs="Cambria"/>
+          <w:sz w:val="24"/>
+          <w:szCs w:val="24"/>
+        </w:rPr>
+        <w:t>𝑛</w:t>
+      </w:r>
+      <w:r>
+        <w:rPr>
+          <w:rFonts w:ascii="Cambria" w:eastAsia="Cambria" w:hAnsi="Cambria" w:cs="Cambria"/>
+          <w:sz w:val="24"/>
+          <w:szCs w:val="24"/>
+        </w:rPr>
         <w:t>)</w:t>
       </w:r>
       <w:r>
@@ -697,610 +1241,7 @@
           <w:sz w:val="24"/>
           <w:szCs w:val="24"/>
         </w:rPr>
-        <w:t xml:space="preserve"> </w:t>
-      </w:r>
-      <w:r>
-        <w:rPr>
-          <w:rFonts w:ascii="Verdana" w:hAnsi="Verdana" w:cs="Verdana"/>
-          <w:sz w:val="24"/>
-          <w:szCs w:val="24"/>
-        </w:rPr>
-        <w:t xml:space="preserve">is </w:t>
-      </w:r>
-      <w:r>
-        <w:rPr>
-          <w:rFonts w:ascii="Cambria" w:hAnsi="Cambria" w:cs="Cambria"/>
-          <w:sz w:val="24"/>
-          <w:szCs w:val="24"/>
-        </w:rPr>
-        <w:t>Ο</w:t>
-      </w:r>
-      <w:r>
-        <w:rPr>
-          <w:rFonts w:ascii="Cambria" w:eastAsia="Cambria" w:hAnsi="Cambria" w:cs="Cambria"/>
-          <w:sz w:val="24"/>
-          <w:szCs w:val="24"/>
-        </w:rPr>
-        <w:t>(</w:t>
-      </w:r>
-      <w:r>
-        <w:rPr>
-          <w:rFonts w:ascii="Cambria" w:hAnsi="Cambria" w:cs="Cambria"/>
-          <w:sz w:val="24"/>
-          <w:szCs w:val="24"/>
-        </w:rPr>
-        <w:t>𝑔</w:t>
-      </w:r>
-      <w:r>
-        <w:rPr>
-          <w:rFonts w:ascii="Cambria" w:hAnsi="Cambria" w:cs="Cambria"/>
-          <w:sz w:val="24"/>
-          <w:szCs w:val="24"/>
-          <w:vertAlign w:val="subscript"/>
-        </w:rPr>
-        <w:t>2</w:t>
-      </w:r>
-      <w:r>
-        <w:rPr>
-          <w:rFonts w:ascii="Cambria" w:eastAsia="Cambria" w:hAnsi="Cambria" w:cs="Cambria"/>
-          <w:sz w:val="24"/>
-          <w:szCs w:val="24"/>
-        </w:rPr>
-        <w:t>(</w:t>
-      </w:r>
-      <w:r>
-        <w:rPr>
-          <w:rFonts w:ascii="Cambria" w:hAnsi="Cambria" w:cs="Cambria"/>
-          <w:sz w:val="24"/>
-          <w:szCs w:val="24"/>
-        </w:rPr>
-        <w:t>𝑛</w:t>
-      </w:r>
-      <w:r>
-        <w:rPr>
-          <w:rFonts w:ascii="Cambria" w:eastAsia="Cambria" w:hAnsi="Cambria" w:cs="Cambria"/>
-          <w:sz w:val="24"/>
-          <w:szCs w:val="24"/>
-        </w:rPr>
-        <w:t>)). From the definition, there exists positive constants c</w:t>
-      </w:r>
-      <w:r>
-        <w:rPr>
-          <w:rFonts w:ascii="Cambria" w:eastAsia="Cambria" w:hAnsi="Cambria" w:cs="Cambria"/>
-          <w:sz w:val="24"/>
-          <w:szCs w:val="24"/>
-          <w:vertAlign w:val="subscript"/>
-        </w:rPr>
-        <w:t>1</w:t>
-      </w:r>
-      <w:r>
-        <w:rPr>
-          <w:rFonts w:ascii="Cambria" w:eastAsia="Cambria" w:hAnsi="Cambria" w:cs="Cambria"/>
-          <w:sz w:val="24"/>
-          <w:szCs w:val="24"/>
-        </w:rPr>
-        <w:t>, c</w:t>
-      </w:r>
-      <w:r>
-        <w:rPr>
-          <w:rFonts w:ascii="Cambria" w:eastAsia="Cambria" w:hAnsi="Cambria" w:cs="Cambria"/>
-          <w:sz w:val="24"/>
-          <w:szCs w:val="24"/>
-          <w:vertAlign w:val="subscript"/>
-        </w:rPr>
-        <w:t>2</w:t>
-      </w:r>
-      <w:r>
-        <w:rPr>
-          <w:rFonts w:ascii="Cambria" w:eastAsia="Cambria" w:hAnsi="Cambria" w:cs="Cambria"/>
-          <w:sz w:val="24"/>
-          <w:szCs w:val="24"/>
-        </w:rPr>
-        <w:t>, n</w:t>
-      </w:r>
-      <w:r>
-        <w:rPr>
-          <w:rFonts w:ascii="Cambria" w:eastAsia="Cambria" w:hAnsi="Cambria" w:cs="Cambria"/>
-          <w:sz w:val="24"/>
-          <w:szCs w:val="24"/>
-          <w:vertAlign w:val="subscript"/>
-        </w:rPr>
-        <w:t>1</w:t>
-      </w:r>
-      <w:r>
-        <w:rPr>
-          <w:rFonts w:ascii="Cambria" w:eastAsia="Cambria" w:hAnsi="Cambria" w:cs="Cambria"/>
-          <w:sz w:val="24"/>
-          <w:szCs w:val="24"/>
-        </w:rPr>
-        <w:t xml:space="preserve"> and n</w:t>
-      </w:r>
-      <w:r>
-        <w:rPr>
-          <w:rFonts w:ascii="Cambria" w:eastAsia="Cambria" w:hAnsi="Cambria" w:cs="Cambria"/>
-          <w:sz w:val="24"/>
-          <w:szCs w:val="24"/>
-          <w:vertAlign w:val="subscript"/>
-        </w:rPr>
-        <w:t xml:space="preserve">2 </w:t>
-      </w:r>
-      <w:r>
-        <w:rPr>
-          <w:rFonts w:ascii="Cambria" w:eastAsia="Cambria" w:hAnsi="Cambria" w:cs="Cambria"/>
-          <w:sz w:val="24"/>
-          <w:szCs w:val="24"/>
-        </w:rPr>
-        <w:t xml:space="preserve">such that </w:t>
-      </w:r>
-      <w:r>
-        <w:rPr>
-          <w:rFonts w:ascii="Cambria" w:hAnsi="Cambria" w:cs="Cambria"/>
-          <w:sz w:val="24"/>
-          <w:szCs w:val="24"/>
-        </w:rPr>
-        <w:t>𝑓</w:t>
-      </w:r>
-      <w:r>
-        <w:rPr>
-          <w:rFonts w:ascii="Cambria" w:hAnsi="Cambria" w:cs="Cambria"/>
-          <w:sz w:val="24"/>
-          <w:szCs w:val="24"/>
-          <w:vertAlign w:val="subscript"/>
-        </w:rPr>
-        <w:t>1</w:t>
-      </w:r>
-      <w:r>
-        <w:rPr>
-          <w:rFonts w:ascii="Cambria" w:eastAsia="Cambria" w:hAnsi="Cambria" w:cs="Cambria"/>
-          <w:sz w:val="24"/>
-          <w:szCs w:val="24"/>
-        </w:rPr>
-        <w:t>(</w:t>
-      </w:r>
-      <w:r>
-        <w:rPr>
-          <w:rFonts w:ascii="Cambria" w:hAnsi="Cambria" w:cs="Cambria"/>
-          <w:sz w:val="24"/>
-          <w:szCs w:val="24"/>
-        </w:rPr>
-        <w:t>𝑛</w:t>
-      </w:r>
-      <w:r>
-        <w:rPr>
-          <w:rFonts w:ascii="Cambria" w:eastAsia="Cambria" w:hAnsi="Cambria" w:cs="Cambria"/>
-          <w:sz w:val="24"/>
-          <w:szCs w:val="24"/>
-        </w:rPr>
-        <w:t>)</w:t>
-      </w:r>
-      <w:r>
-        <w:rPr>
-          <w:rFonts w:ascii="Cambria" w:hAnsi="Cambria" w:cs="Cambria"/>
-          <w:sz w:val="24"/>
-          <w:szCs w:val="24"/>
-        </w:rPr>
-        <w:t xml:space="preserve"> ≤ c</w:t>
-      </w:r>
-      <w:r>
-        <w:rPr>
-          <w:rFonts w:ascii="Cambria" w:hAnsi="Cambria" w:cs="Cambria"/>
-          <w:sz w:val="24"/>
-          <w:szCs w:val="24"/>
-          <w:vertAlign w:val="subscript"/>
-        </w:rPr>
-        <w:t>1</w:t>
-      </w:r>
-      <w:r>
-        <w:rPr>
-          <w:rFonts w:ascii="Cambria" w:hAnsi="Cambria" w:cs="Cambria"/>
-          <w:sz w:val="24"/>
-          <w:szCs w:val="24"/>
-        </w:rPr>
-        <w:t>𝑔</w:t>
-      </w:r>
-      <w:r>
-        <w:rPr>
-          <w:rFonts w:ascii="Cambria" w:hAnsi="Cambria" w:cs="Cambria"/>
-          <w:sz w:val="24"/>
-          <w:szCs w:val="24"/>
-          <w:vertAlign w:val="subscript"/>
-        </w:rPr>
-        <w:t>1</w:t>
-      </w:r>
-      <w:r>
-        <w:rPr>
-          <w:rFonts w:ascii="Cambria" w:eastAsia="Cambria" w:hAnsi="Cambria" w:cs="Cambria"/>
-          <w:sz w:val="24"/>
-          <w:szCs w:val="24"/>
-        </w:rPr>
-        <w:t>(</w:t>
-      </w:r>
-      <w:r>
-        <w:rPr>
-          <w:rFonts w:ascii="Cambria" w:hAnsi="Cambria" w:cs="Cambria"/>
-          <w:sz w:val="24"/>
-          <w:szCs w:val="24"/>
-        </w:rPr>
-        <w:t>𝑛</w:t>
-      </w:r>
-      <w:r>
-        <w:rPr>
-          <w:rFonts w:ascii="Cambria" w:eastAsia="Cambria" w:hAnsi="Cambria" w:cs="Cambria"/>
-          <w:sz w:val="24"/>
-          <w:szCs w:val="24"/>
-        </w:rPr>
-        <w:t>)</w:t>
-      </w:r>
-      <w:r>
-        <w:rPr>
-          <w:rFonts w:ascii="Cambria" w:hAnsi="Cambria" w:cs="Cambria"/>
-          <w:sz w:val="24"/>
-          <w:szCs w:val="24"/>
-        </w:rPr>
-        <w:t xml:space="preserve"> </w:t>
-      </w:r>
-      <w:r>
-        <w:rPr>
-          <w:rFonts w:ascii="Verdana" w:eastAsia="Cambria" w:hAnsi="Verdana" w:cs="Cambria"/>
-          <w:sz w:val="24"/>
-          <w:szCs w:val="24"/>
-        </w:rPr>
-        <w:t xml:space="preserve">for all </w:t>
-      </w:r>
-      <w:r>
-        <w:rPr>
-          <w:rFonts w:ascii="Cambria" w:eastAsia="Cambria" w:hAnsi="Cambria" w:cs="Cambria"/>
-          <w:sz w:val="24"/>
-          <w:szCs w:val="24"/>
-        </w:rPr>
-        <w:t>n ≥ n</w:t>
-      </w:r>
-      <w:r>
-        <w:rPr>
-          <w:rFonts w:ascii="Cambria" w:eastAsia="Cambria" w:hAnsi="Cambria" w:cs="Cambria"/>
-          <w:sz w:val="24"/>
-          <w:szCs w:val="24"/>
-          <w:vertAlign w:val="subscript"/>
-        </w:rPr>
-        <w:t>1</w:t>
-      </w:r>
-      <w:r>
-        <w:rPr>
-          <w:rFonts w:ascii="Verdana" w:eastAsia="Cambria" w:hAnsi="Verdana" w:cs="Cambria"/>
-          <w:sz w:val="24"/>
-          <w:szCs w:val="24"/>
-        </w:rPr>
-        <w:t xml:space="preserve"> and </w:t>
-      </w:r>
-      <w:r>
-        <w:rPr>
-          <w:rFonts w:ascii="Cambria" w:hAnsi="Cambria" w:cs="Cambria"/>
-          <w:sz w:val="24"/>
-          <w:szCs w:val="24"/>
-        </w:rPr>
-        <w:t>𝑓</w:t>
-      </w:r>
-      <w:r>
-        <w:rPr>
-          <w:rFonts w:ascii="Cambria" w:hAnsi="Cambria" w:cs="Cambria"/>
-          <w:sz w:val="24"/>
-          <w:szCs w:val="24"/>
-          <w:vertAlign w:val="subscript"/>
-        </w:rPr>
-        <w:t>2</w:t>
-      </w:r>
-      <w:r>
-        <w:rPr>
-          <w:rFonts w:ascii="Cambria" w:eastAsia="Cambria" w:hAnsi="Cambria" w:cs="Cambria"/>
-          <w:sz w:val="24"/>
-          <w:szCs w:val="24"/>
-        </w:rPr>
-        <w:t>(</w:t>
-      </w:r>
-      <w:r>
-        <w:rPr>
-          <w:rFonts w:ascii="Cambria" w:hAnsi="Cambria" w:cs="Cambria"/>
-          <w:sz w:val="24"/>
-          <w:szCs w:val="24"/>
-        </w:rPr>
-        <w:t>𝑛</w:t>
-      </w:r>
-      <w:r>
-        <w:rPr>
-          <w:rFonts w:ascii="Cambria" w:eastAsia="Cambria" w:hAnsi="Cambria" w:cs="Cambria"/>
-          <w:sz w:val="24"/>
-          <w:szCs w:val="24"/>
-        </w:rPr>
-        <w:t>)</w:t>
-      </w:r>
-      <w:r>
-        <w:rPr>
-          <w:rFonts w:ascii="Cambria" w:hAnsi="Cambria" w:cs="Cambria"/>
-          <w:sz w:val="24"/>
-          <w:szCs w:val="24"/>
-        </w:rPr>
-        <w:t xml:space="preserve"> ≤ c</w:t>
-      </w:r>
-      <w:r>
-        <w:rPr>
-          <w:rFonts w:ascii="Cambria" w:hAnsi="Cambria" w:cs="Cambria"/>
-          <w:sz w:val="24"/>
-          <w:szCs w:val="24"/>
-          <w:vertAlign w:val="subscript"/>
-        </w:rPr>
-        <w:t>2</w:t>
-      </w:r>
-      <w:r>
-        <w:rPr>
-          <w:rFonts w:ascii="Cambria" w:hAnsi="Cambria" w:cs="Cambria"/>
-          <w:sz w:val="24"/>
-          <w:szCs w:val="24"/>
-        </w:rPr>
-        <w:t>𝑔</w:t>
-      </w:r>
-      <w:r>
-        <w:rPr>
-          <w:rFonts w:ascii="Cambria" w:hAnsi="Cambria" w:cs="Cambria"/>
-          <w:sz w:val="24"/>
-          <w:szCs w:val="24"/>
-          <w:vertAlign w:val="subscript"/>
-        </w:rPr>
-        <w:t>2</w:t>
-      </w:r>
-      <w:r>
-        <w:rPr>
-          <w:rFonts w:ascii="Cambria" w:eastAsia="Cambria" w:hAnsi="Cambria" w:cs="Cambria"/>
-          <w:sz w:val="24"/>
-          <w:szCs w:val="24"/>
-        </w:rPr>
-        <w:t>(</w:t>
-      </w:r>
-      <w:r>
-        <w:rPr>
-          <w:rFonts w:ascii="Cambria" w:hAnsi="Cambria" w:cs="Cambria"/>
-          <w:sz w:val="24"/>
-          <w:szCs w:val="24"/>
-        </w:rPr>
-        <w:t>𝑛</w:t>
-      </w:r>
-      <w:r>
-        <w:rPr>
-          <w:rFonts w:ascii="Cambria" w:eastAsia="Cambria" w:hAnsi="Cambria" w:cs="Cambria"/>
-          <w:sz w:val="24"/>
-          <w:szCs w:val="24"/>
-        </w:rPr>
-        <w:t>)</w:t>
-      </w:r>
-      <w:r>
-        <w:rPr>
-          <w:rFonts w:ascii="Cambria" w:hAnsi="Cambria" w:cs="Cambria"/>
-          <w:sz w:val="24"/>
-          <w:szCs w:val="24"/>
-        </w:rPr>
-        <w:t xml:space="preserve"> </w:t>
-      </w:r>
-      <w:r>
-        <w:rPr>
-          <w:rFonts w:ascii="Verdana" w:eastAsia="Cambria" w:hAnsi="Verdana" w:cs="Cambria"/>
-          <w:sz w:val="24"/>
-          <w:szCs w:val="24"/>
-        </w:rPr>
-        <w:t xml:space="preserve">for all </w:t>
-      </w:r>
-      <w:r>
-        <w:rPr>
-          <w:rFonts w:ascii="Cambria" w:eastAsia="Cambria" w:hAnsi="Cambria" w:cs="Cambria"/>
-          <w:sz w:val="24"/>
-          <w:szCs w:val="24"/>
-        </w:rPr>
-        <w:t>n ≥ n</w:t>
-      </w:r>
-      <w:r>
-        <w:rPr>
-          <w:rFonts w:ascii="Cambria" w:eastAsia="Cambria" w:hAnsi="Cambria" w:cs="Cambria"/>
-          <w:sz w:val="24"/>
-          <w:szCs w:val="24"/>
-          <w:vertAlign w:val="subscript"/>
-        </w:rPr>
-        <w:t>2</w:t>
-      </w:r>
-      <w:r>
-        <w:rPr>
-          <w:rFonts w:ascii="Cambria" w:eastAsia="Cambria" w:hAnsi="Cambria" w:cs="Cambria"/>
-          <w:sz w:val="24"/>
-          <w:szCs w:val="24"/>
-        </w:rPr>
-        <w:t>. Let n</w:t>
-      </w:r>
-      <w:r>
-        <w:rPr>
-          <w:rFonts w:ascii="Cambria" w:eastAsia="Cambria" w:hAnsi="Cambria" w:cs="Cambria"/>
-          <w:sz w:val="24"/>
-          <w:szCs w:val="24"/>
-          <w:vertAlign w:val="subscript"/>
-        </w:rPr>
-        <w:t xml:space="preserve">0 </w:t>
-      </w:r>
-      <w:r>
-        <w:rPr>
-          <w:rFonts w:ascii="Cambria" w:eastAsia="Cambria" w:hAnsi="Cambria" w:cs="Cambria"/>
-          <w:sz w:val="24"/>
-          <w:szCs w:val="24"/>
-        </w:rPr>
-        <w:t>= max {n</w:t>
-      </w:r>
-      <w:r>
-        <w:rPr>
-          <w:rFonts w:ascii="Cambria" w:eastAsia="Cambria" w:hAnsi="Cambria" w:cs="Cambria"/>
-          <w:sz w:val="24"/>
-          <w:szCs w:val="24"/>
-          <w:vertAlign w:val="subscript"/>
-        </w:rPr>
-        <w:t>1</w:t>
-      </w:r>
-      <w:r>
-        <w:rPr>
-          <w:rFonts w:ascii="Cambria" w:eastAsia="Cambria" w:hAnsi="Cambria" w:cs="Cambria"/>
-          <w:sz w:val="24"/>
-          <w:szCs w:val="24"/>
-        </w:rPr>
-        <w:t>, n</w:t>
-      </w:r>
-      <w:r>
-        <w:rPr>
-          <w:rFonts w:ascii="Cambria" w:eastAsia="Cambria" w:hAnsi="Cambria" w:cs="Cambria"/>
-          <w:sz w:val="24"/>
-          <w:szCs w:val="24"/>
-          <w:vertAlign w:val="subscript"/>
-        </w:rPr>
-        <w:t>2</w:t>
-      </w:r>
-      <w:r>
-        <w:rPr>
-          <w:rFonts w:ascii="Cambria" w:eastAsia="Cambria" w:hAnsi="Cambria" w:cs="Cambria"/>
-          <w:sz w:val="24"/>
-          <w:szCs w:val="24"/>
-        </w:rPr>
-        <w:t xml:space="preserve">}. Multiplying </w:t>
-      </w:r>
-      <w:r>
-        <w:rPr>
-          <w:rFonts w:ascii="Cambria" w:hAnsi="Cambria" w:cs="Cambria"/>
-          <w:sz w:val="24"/>
-          <w:szCs w:val="24"/>
-        </w:rPr>
-        <w:t>𝑓</w:t>
-      </w:r>
-      <w:r>
-        <w:rPr>
-          <w:rFonts w:ascii="Cambria" w:hAnsi="Cambria" w:cs="Cambria"/>
-          <w:sz w:val="24"/>
-          <w:szCs w:val="24"/>
-          <w:vertAlign w:val="subscript"/>
-        </w:rPr>
-        <w:t>1</w:t>
-      </w:r>
-      <w:r>
-        <w:rPr>
-          <w:rFonts w:ascii="Cambria" w:eastAsia="Cambria" w:hAnsi="Cambria" w:cs="Cambria"/>
-          <w:sz w:val="24"/>
-          <w:szCs w:val="24"/>
-        </w:rPr>
-        <w:t>(</w:t>
-      </w:r>
-      <w:r>
-        <w:rPr>
-          <w:rFonts w:ascii="Cambria" w:hAnsi="Cambria" w:cs="Cambria"/>
-          <w:sz w:val="24"/>
-          <w:szCs w:val="24"/>
-        </w:rPr>
-        <w:t>𝑛</w:t>
-      </w:r>
-      <w:r>
-        <w:rPr>
-          <w:rFonts w:ascii="Cambria" w:eastAsia="Cambria" w:hAnsi="Cambria" w:cs="Cambria"/>
-          <w:sz w:val="24"/>
-          <w:szCs w:val="24"/>
-        </w:rPr>
-        <w:t xml:space="preserve">) and </w:t>
-      </w:r>
-      <w:r>
-        <w:rPr>
-          <w:rFonts w:ascii="Cambria" w:hAnsi="Cambria" w:cs="Cambria"/>
-          <w:sz w:val="24"/>
-          <w:szCs w:val="24"/>
-        </w:rPr>
-        <w:t>𝑓</w:t>
-      </w:r>
-      <w:r>
-        <w:rPr>
-          <w:rFonts w:ascii="Cambria" w:hAnsi="Cambria" w:cs="Cambria"/>
-          <w:sz w:val="24"/>
-          <w:szCs w:val="24"/>
-          <w:vertAlign w:val="subscript"/>
-        </w:rPr>
-        <w:t>2</w:t>
-      </w:r>
-      <w:r>
-        <w:rPr>
-          <w:rFonts w:ascii="Cambria" w:eastAsia="Cambria" w:hAnsi="Cambria" w:cs="Cambria"/>
-          <w:sz w:val="24"/>
-          <w:szCs w:val="24"/>
-        </w:rPr>
-        <w:t>(</w:t>
-      </w:r>
-      <w:r>
-        <w:rPr>
-          <w:rFonts w:ascii="Cambria" w:hAnsi="Cambria" w:cs="Cambria"/>
-          <w:sz w:val="24"/>
-          <w:szCs w:val="24"/>
-        </w:rPr>
-        <w:t>𝑛</w:t>
-      </w:r>
-      <w:r>
-        <w:rPr>
-          <w:rFonts w:ascii="Cambria" w:eastAsia="Cambria" w:hAnsi="Cambria" w:cs="Cambria"/>
-          <w:sz w:val="24"/>
-          <w:szCs w:val="24"/>
-        </w:rPr>
-        <w:t xml:space="preserve">) gives </w:t>
-      </w:r>
-      <w:r>
-        <w:rPr>
-          <w:rFonts w:ascii="Cambria" w:hAnsi="Cambria" w:cs="Cambria"/>
-          <w:sz w:val="24"/>
-          <w:szCs w:val="24"/>
-        </w:rPr>
-        <w:t>𝑓</w:t>
-      </w:r>
-      <w:r>
-        <w:rPr>
-          <w:rFonts w:ascii="Cambria" w:hAnsi="Cambria" w:cs="Cambria"/>
-          <w:sz w:val="24"/>
-          <w:szCs w:val="24"/>
-          <w:vertAlign w:val="subscript"/>
-        </w:rPr>
-        <w:t>1</w:t>
-      </w:r>
-      <w:r>
-        <w:rPr>
-          <w:rFonts w:ascii="Cambria" w:eastAsia="Cambria" w:hAnsi="Cambria" w:cs="Cambria"/>
-          <w:sz w:val="24"/>
-          <w:szCs w:val="24"/>
-        </w:rPr>
-        <w:t>(</w:t>
-      </w:r>
-      <w:r>
-        <w:rPr>
-          <w:rFonts w:ascii="Cambria" w:hAnsi="Cambria" w:cs="Cambria"/>
-          <w:sz w:val="24"/>
-          <w:szCs w:val="24"/>
-        </w:rPr>
-        <w:t>𝑛</w:t>
-      </w:r>
-      <w:r>
-        <w:rPr>
-          <w:rFonts w:ascii="Cambria" w:eastAsia="Cambria" w:hAnsi="Cambria" w:cs="Cambria"/>
-          <w:sz w:val="24"/>
-          <w:szCs w:val="24"/>
-        </w:rPr>
-        <w:t>)</w:t>
-      </w:r>
-      <w:r>
-        <w:rPr>
-          <w:rFonts w:ascii="Cambria" w:hAnsi="Cambria" w:cs="Cambria"/>
-          <w:sz w:val="24"/>
-          <w:szCs w:val="24"/>
-        </w:rPr>
-        <w:t xml:space="preserve"> </w:t>
-      </w:r>
-      <w:r>
-        <w:rPr>
-          <w:rFonts w:ascii="Cambria" w:hAnsi="Cambria" w:cs="Cambria"/>
-          <w:sz w:val="24"/>
-          <w:szCs w:val="24"/>
-        </w:rPr>
-        <w:t>𝑓</w:t>
+        <w:t xml:space="preserve"> 𝑓</w:t>
       </w:r>
       <w:r>
         <w:rPr>
@@ -1838,15 +1779,57 @@
           <w:sz w:val="24"/>
           <w:szCs w:val="24"/>
         </w:rPr>
+        <w:t xml:space="preserve"> 𝑎</w:t>
+      </w:r>
+      <w:r>
+        <w:rPr>
+          <w:rFonts w:ascii="Cambria" w:eastAsia="Cambria" w:hAnsi="Cambria" w:cs="Cambria"/>
+          <w:sz w:val="24"/>
+          <w:szCs w:val="24"/>
+          <w:vertAlign w:val="subscript"/>
+        </w:rPr>
+        <w:t>k</w:t>
+      </w:r>
+      <w:r>
+        <w:rPr>
+          <w:rFonts w:ascii="Cambria" w:hAnsi="Cambria" w:cs="Cambria"/>
+          <w:sz w:val="24"/>
+          <w:szCs w:val="24"/>
+        </w:rPr>
+        <w:t>𝑛</w:t>
+      </w:r>
+      <w:r>
+        <w:rPr>
+          <w:rFonts w:ascii="Cambria" w:eastAsia="Cambria" w:hAnsi="Cambria" w:cs="Cambria"/>
+          <w:sz w:val="24"/>
+          <w:szCs w:val="24"/>
+          <w:vertAlign w:val="superscript"/>
+        </w:rPr>
+        <w:t>k</w:t>
+      </w:r>
+      <w:r>
+        <w:rPr>
+          <w:rFonts w:ascii="Cambria" w:hAnsi="Cambria" w:cs="Cambria"/>
+          <w:sz w:val="24"/>
+          <w:szCs w:val="24"/>
+        </w:rPr>
         <w:t xml:space="preserve"> </w:t>
       </w:r>
       <w:r>
         <w:rPr>
-          <w:rFonts w:ascii="Cambria" w:hAnsi="Cambria" w:cs="Cambria"/>
-          <w:sz w:val="24"/>
-          <w:szCs w:val="24"/>
-        </w:rPr>
-        <w:t>𝑎</w:t>
+          <w:rFonts w:ascii="Cambria" w:eastAsia="Cambria" w:hAnsi="Cambria" w:cs="Cambria"/>
+          <w:sz w:val="24"/>
+          <w:szCs w:val="24"/>
+        </w:rPr>
+        <w:t>+</w:t>
+      </w:r>
+      <w:r>
+        <w:rPr>
+          <w:rFonts w:ascii="Cambria" w:hAnsi="Cambria" w:cs="Cambria"/>
+          <w:sz w:val="24"/>
+          <w:szCs w:val="24"/>
+        </w:rPr>
+        <w:t xml:space="preserve"> 𝑎</w:t>
       </w:r>
       <w:r>
         <w:rPr>
@@ -1855,6 +1838,146 @@
           <w:szCs w:val="24"/>
           <w:vertAlign w:val="subscript"/>
         </w:rPr>
+        <w:t>k-1</w:t>
+      </w:r>
+      <w:r>
+        <w:rPr>
+          <w:rFonts w:ascii="Cambria" w:hAnsi="Cambria" w:cs="Cambria"/>
+          <w:sz w:val="24"/>
+          <w:szCs w:val="24"/>
+        </w:rPr>
+        <w:t>𝑛</w:t>
+      </w:r>
+      <w:r>
+        <w:rPr>
+          <w:rFonts w:ascii="Cambria" w:eastAsia="Cambria" w:hAnsi="Cambria" w:cs="Cambria"/>
+          <w:sz w:val="24"/>
+          <w:szCs w:val="24"/>
+          <w:vertAlign w:val="superscript"/>
+        </w:rPr>
+        <w:t>k-1</w:t>
+      </w:r>
+      <w:r>
+        <w:rPr>
+          <w:rFonts w:ascii="Cambria" w:hAnsi="Cambria" w:cs="Cambria"/>
+          <w:sz w:val="24"/>
+          <w:szCs w:val="24"/>
+        </w:rPr>
+        <w:t xml:space="preserve"> </w:t>
+      </w:r>
+      <w:r>
+        <w:rPr>
+          <w:rFonts w:ascii="Cambria" w:eastAsia="Cambria" w:hAnsi="Cambria" w:cs="Cambria"/>
+          <w:sz w:val="24"/>
+          <w:szCs w:val="24"/>
+        </w:rPr>
+        <w:t>+</w:t>
+      </w:r>
+      <w:r>
+        <w:rPr>
+          <w:rFonts w:ascii="Cambria" w:hAnsi="Cambria" w:cs="Cambria"/>
+          <w:sz w:val="24"/>
+          <w:szCs w:val="24"/>
+        </w:rPr>
+        <w:t xml:space="preserve"> ∙∙∙ </w:t>
+      </w:r>
+      <w:r>
+        <w:rPr>
+          <w:rFonts w:ascii="Cambria" w:eastAsia="Cambria" w:hAnsi="Cambria" w:cs="Cambria"/>
+          <w:sz w:val="24"/>
+          <w:szCs w:val="24"/>
+        </w:rPr>
+        <w:t>+</w:t>
+      </w:r>
+      <w:r>
+        <w:rPr>
+          <w:rFonts w:ascii="Cambria" w:hAnsi="Cambria" w:cs="Cambria"/>
+          <w:sz w:val="24"/>
+          <w:szCs w:val="24"/>
+        </w:rPr>
+        <w:t xml:space="preserve"> 𝑎</w:t>
+      </w:r>
+      <w:r>
+        <w:rPr>
+          <w:rFonts w:ascii="Cambria" w:eastAsia="Cambria" w:hAnsi="Cambria" w:cs="Cambria"/>
+          <w:sz w:val="24"/>
+          <w:szCs w:val="24"/>
+          <w:vertAlign w:val="subscript"/>
+        </w:rPr>
+        <w:t>0</w:t>
+      </w:r>
+    </w:p>
+    <w:p>
+      <w:pPr>
+        <w:rPr>
+          <w:rFonts w:ascii="Cambria" w:eastAsia="Cambria" w:hAnsi="Cambria" w:cs="Cambria"/>
+          <w:sz w:val="24"/>
+          <w:szCs w:val="24"/>
+        </w:rPr>
+      </w:pPr>
+      <w:r>
+        <w:rPr>
+          <w:rFonts w:ascii="Cambria" w:hAnsi="Cambria" w:cs="Cambria"/>
+          <w:sz w:val="24"/>
+          <w:szCs w:val="24"/>
+        </w:rPr>
+        <w:t>𝑓</w:t>
+      </w:r>
+      <w:r>
+        <w:rPr>
+          <w:rFonts w:ascii="Cambria" w:eastAsia="Cambria" w:hAnsi="Cambria" w:cs="Cambria"/>
+          <w:sz w:val="24"/>
+          <w:szCs w:val="24"/>
+        </w:rPr>
+        <w:t>(</w:t>
+      </w:r>
+      <w:r>
+        <w:rPr>
+          <w:rFonts w:ascii="Cambria" w:hAnsi="Cambria" w:cs="Cambria"/>
+          <w:sz w:val="24"/>
+          <w:szCs w:val="24"/>
+        </w:rPr>
+        <w:t>𝑛</w:t>
+      </w:r>
+      <w:r>
+        <w:rPr>
+          <w:rFonts w:ascii="Cambria" w:eastAsia="Cambria" w:hAnsi="Cambria" w:cs="Cambria"/>
+          <w:sz w:val="24"/>
+          <w:szCs w:val="24"/>
+        </w:rPr>
+        <w:t>)</w:t>
+      </w:r>
+      <w:r>
+        <w:rPr>
+          <w:rFonts w:ascii="Cambria" w:hAnsi="Cambria" w:cs="Cambria"/>
+          <w:sz w:val="24"/>
+          <w:szCs w:val="24"/>
+        </w:rPr>
+        <w:t xml:space="preserve"> </w:t>
+      </w:r>
+      <w:r>
+        <w:rPr>
+          <w:rFonts w:ascii="Cambria" w:eastAsia="Cambria" w:hAnsi="Cambria" w:cs="Cambria"/>
+          <w:sz w:val="24"/>
+          <w:szCs w:val="24"/>
+        </w:rPr>
+        <w:t>=</w:t>
+      </w:r>
+      <w:r>
+        <w:rPr>
+          <w:rFonts w:ascii="Cambria" w:hAnsi="Cambria" w:cs="Cambria"/>
+          <w:sz w:val="24"/>
+          <w:szCs w:val="24"/>
+        </w:rPr>
+        <w:t xml:space="preserve"> n</w:t>
+      </w:r>
+      <w:r>
+        <w:rPr>
+          <w:rFonts w:ascii="Cambria" w:hAnsi="Cambria" w:cs="Cambria"/>
+          <w:sz w:val="24"/>
+          <w:szCs w:val="24"/>
+          <w:vertAlign w:val="superscript"/>
+        </w:rPr>
         <w:t>k</w:t>
       </w:r>
       <w:r>
@@ -1863,27 +1986,19 @@
           <w:sz w:val="24"/>
           <w:szCs w:val="24"/>
         </w:rPr>
-        <w:t>𝑛</w:t>
-      </w:r>
-      <w:r>
-        <w:rPr>
-          <w:rFonts w:ascii="Cambria" w:eastAsia="Cambria" w:hAnsi="Cambria" w:cs="Cambria"/>
-          <w:sz w:val="24"/>
-          <w:szCs w:val="24"/>
-          <w:vertAlign w:val="superscript"/>
+        <w:t xml:space="preserve"> (𝑎</w:t>
+      </w:r>
+      <w:r>
+        <w:rPr>
+          <w:rFonts w:ascii="Cambria" w:eastAsia="Cambria" w:hAnsi="Cambria" w:cs="Cambria"/>
+          <w:sz w:val="24"/>
+          <w:szCs w:val="24"/>
+          <w:vertAlign w:val="subscript"/>
         </w:rPr>
         <w:t>k</w:t>
       </w:r>
       <w:r>
         <w:rPr>
-          <w:rFonts w:ascii="Cambria" w:hAnsi="Cambria" w:cs="Cambria"/>
-          <w:sz w:val="24"/>
-          <w:szCs w:val="24"/>
-        </w:rPr>
-        <w:t xml:space="preserve"> </w:t>
-      </w:r>
-      <w:r>
-        <w:rPr>
           <w:rFonts w:ascii="Cambria" w:eastAsia="Cambria" w:hAnsi="Cambria" w:cs="Cambria"/>
           <w:sz w:val="24"/>
           <w:szCs w:val="24"/>
@@ -1896,15 +2011,7 @@
           <w:sz w:val="24"/>
           <w:szCs w:val="24"/>
         </w:rPr>
-        <w:t xml:space="preserve"> </w:t>
-      </w:r>
-      <w:r>
-        <w:rPr>
-          <w:rFonts w:ascii="Cambria" w:hAnsi="Cambria" w:cs="Cambria"/>
-          <w:sz w:val="24"/>
-          <w:szCs w:val="24"/>
-        </w:rPr>
-        <w:t>𝑎</w:t>
+        <w:t xml:space="preserve"> 𝑎</w:t>
       </w:r>
       <w:r>
         <w:rPr>
@@ -1921,24 +2028,7 @@
           <w:sz w:val="24"/>
           <w:szCs w:val="24"/>
         </w:rPr>
-        <w:t>𝑛</w:t>
-      </w:r>
-      <w:r>
-        <w:rPr>
-          <w:rFonts w:ascii="Cambria" w:eastAsia="Cambria" w:hAnsi="Cambria" w:cs="Cambria"/>
-          <w:sz w:val="24"/>
-          <w:szCs w:val="24"/>
-          <w:vertAlign w:val="superscript"/>
-        </w:rPr>
-        <w:t>k-1</w:t>
-      </w:r>
-      <w:r>
-        <w:rPr>
-          <w:rFonts w:ascii="Cambria" w:hAnsi="Cambria" w:cs="Cambria"/>
-          <w:sz w:val="24"/>
-          <w:szCs w:val="24"/>
-        </w:rPr>
-        <w:t xml:space="preserve"> </w:t>
+        <w:t>/n</w:t>
       </w:r>
       <w:r>
         <w:rPr>
@@ -1970,204 +2060,7 @@
           <w:sz w:val="24"/>
           <w:szCs w:val="24"/>
         </w:rPr>
-        <w:t xml:space="preserve"> </w:t>
-      </w:r>
-      <w:r>
-        <w:rPr>
-          <w:rFonts w:ascii="Cambria" w:hAnsi="Cambria" w:cs="Cambria"/>
-          <w:sz w:val="24"/>
-          <w:szCs w:val="24"/>
-        </w:rPr>
-        <w:t>𝑎</w:t>
-      </w:r>
-      <w:r>
-        <w:rPr>
-          <w:rFonts w:ascii="Cambria" w:eastAsia="Cambria" w:hAnsi="Cambria" w:cs="Cambria"/>
-          <w:sz w:val="24"/>
-          <w:szCs w:val="24"/>
-          <w:vertAlign w:val="subscript"/>
-        </w:rPr>
-        <w:t>0</w:t>
-      </w:r>
-    </w:p>
-    <w:p>
-      <w:pPr>
-        <w:rPr>
-          <w:rFonts w:ascii="Cambria" w:eastAsia="Cambria" w:hAnsi="Cambria" w:cs="Cambria"/>
-          <w:sz w:val="24"/>
-          <w:szCs w:val="24"/>
-        </w:rPr>
-      </w:pPr>
-      <w:r>
-        <w:rPr>
-          <w:rFonts w:ascii="Cambria" w:hAnsi="Cambria" w:cs="Cambria"/>
-          <w:sz w:val="24"/>
-          <w:szCs w:val="24"/>
-        </w:rPr>
-        <w:t>𝑓</w:t>
-      </w:r>
-      <w:r>
-        <w:rPr>
-          <w:rFonts w:ascii="Cambria" w:eastAsia="Cambria" w:hAnsi="Cambria" w:cs="Cambria"/>
-          <w:sz w:val="24"/>
-          <w:szCs w:val="24"/>
-        </w:rPr>
-        <w:t>(</w:t>
-      </w:r>
-      <w:r>
-        <w:rPr>
-          <w:rFonts w:ascii="Cambria" w:hAnsi="Cambria" w:cs="Cambria"/>
-          <w:sz w:val="24"/>
-          <w:szCs w:val="24"/>
-        </w:rPr>
-        <w:t>𝑛</w:t>
-      </w:r>
-      <w:r>
-        <w:rPr>
-          <w:rFonts w:ascii="Cambria" w:eastAsia="Cambria" w:hAnsi="Cambria" w:cs="Cambria"/>
-          <w:sz w:val="24"/>
-          <w:szCs w:val="24"/>
-        </w:rPr>
-        <w:t>)</w:t>
-      </w:r>
-      <w:r>
-        <w:rPr>
-          <w:rFonts w:ascii="Cambria" w:hAnsi="Cambria" w:cs="Cambria"/>
-          <w:sz w:val="24"/>
-          <w:szCs w:val="24"/>
-        </w:rPr>
-        <w:t xml:space="preserve"> </w:t>
-      </w:r>
-      <w:r>
-        <w:rPr>
-          <w:rFonts w:ascii="Cambria" w:eastAsia="Cambria" w:hAnsi="Cambria" w:cs="Cambria"/>
-          <w:sz w:val="24"/>
-          <w:szCs w:val="24"/>
-        </w:rPr>
-        <w:t>=</w:t>
-      </w:r>
-      <w:r>
-        <w:rPr>
-          <w:rFonts w:ascii="Cambria" w:hAnsi="Cambria" w:cs="Cambria"/>
-          <w:sz w:val="24"/>
-          <w:szCs w:val="24"/>
-        </w:rPr>
-        <w:t xml:space="preserve"> n</w:t>
-      </w:r>
-      <w:r>
-        <w:rPr>
-          <w:rFonts w:ascii="Cambria" w:hAnsi="Cambria" w:cs="Cambria"/>
-          <w:sz w:val="24"/>
-          <w:szCs w:val="24"/>
-          <w:vertAlign w:val="superscript"/>
-        </w:rPr>
-        <w:t>k</w:t>
-      </w:r>
-      <w:r>
-        <w:rPr>
-          <w:rFonts w:ascii="Cambria" w:hAnsi="Cambria" w:cs="Cambria"/>
-          <w:sz w:val="24"/>
-          <w:szCs w:val="24"/>
-        </w:rPr>
-        <w:t xml:space="preserve"> (</w:t>
-      </w:r>
-      <w:r>
-        <w:rPr>
-          <w:rFonts w:ascii="Cambria" w:hAnsi="Cambria" w:cs="Cambria"/>
-          <w:sz w:val="24"/>
-          <w:szCs w:val="24"/>
-        </w:rPr>
-        <w:t>𝑎</w:t>
-      </w:r>
-      <w:r>
-        <w:rPr>
-          <w:rFonts w:ascii="Cambria" w:eastAsia="Cambria" w:hAnsi="Cambria" w:cs="Cambria"/>
-          <w:sz w:val="24"/>
-          <w:szCs w:val="24"/>
-          <w:vertAlign w:val="subscript"/>
-        </w:rPr>
-        <w:t>k</w:t>
-      </w:r>
-      <w:r>
-        <w:rPr>
-          <w:rFonts w:ascii="Cambria" w:eastAsia="Cambria" w:hAnsi="Cambria" w:cs="Cambria"/>
-          <w:sz w:val="24"/>
-          <w:szCs w:val="24"/>
-        </w:rPr>
-        <w:t>+</w:t>
-      </w:r>
-      <w:r>
-        <w:rPr>
-          <w:rFonts w:ascii="Cambria" w:hAnsi="Cambria" w:cs="Cambria"/>
-          <w:sz w:val="24"/>
-          <w:szCs w:val="24"/>
-        </w:rPr>
-        <w:t xml:space="preserve"> </w:t>
-      </w:r>
-      <w:r>
-        <w:rPr>
-          <w:rFonts w:ascii="Cambria" w:hAnsi="Cambria" w:cs="Cambria"/>
-          <w:sz w:val="24"/>
-          <w:szCs w:val="24"/>
-        </w:rPr>
-        <w:t>𝑎</w:t>
-      </w:r>
-      <w:r>
-        <w:rPr>
-          <w:rFonts w:ascii="Cambria" w:eastAsia="Cambria" w:hAnsi="Cambria" w:cs="Cambria"/>
-          <w:sz w:val="24"/>
-          <w:szCs w:val="24"/>
-          <w:vertAlign w:val="subscript"/>
-        </w:rPr>
-        <w:t>k-1</w:t>
-      </w:r>
-      <w:r>
-        <w:rPr>
-          <w:rFonts w:ascii="Cambria" w:hAnsi="Cambria" w:cs="Cambria"/>
-          <w:sz w:val="24"/>
-          <w:szCs w:val="24"/>
-        </w:rPr>
-        <w:t>/n</w:t>
-      </w:r>
-      <w:r>
-        <w:rPr>
-          <w:rFonts w:ascii="Cambria" w:eastAsia="Cambria" w:hAnsi="Cambria" w:cs="Cambria"/>
-          <w:sz w:val="24"/>
-          <w:szCs w:val="24"/>
-        </w:rPr>
-        <w:t>+</w:t>
-      </w:r>
-      <w:r>
-        <w:rPr>
-          <w:rFonts w:ascii="Cambria" w:hAnsi="Cambria" w:cs="Cambria"/>
-          <w:sz w:val="24"/>
-          <w:szCs w:val="24"/>
-        </w:rPr>
-        <w:t xml:space="preserve"> ∙∙∙ </w:t>
-      </w:r>
-      <w:r>
-        <w:rPr>
-          <w:rFonts w:ascii="Cambria" w:eastAsia="Cambria" w:hAnsi="Cambria" w:cs="Cambria"/>
-          <w:sz w:val="24"/>
-          <w:szCs w:val="24"/>
-        </w:rPr>
-        <w:t>+</w:t>
-      </w:r>
-      <w:r>
-        <w:rPr>
-          <w:rFonts w:ascii="Cambria" w:hAnsi="Cambria" w:cs="Cambria"/>
-          <w:sz w:val="24"/>
-          <w:szCs w:val="24"/>
-        </w:rPr>
-        <w:t xml:space="preserve"> </w:t>
-      </w:r>
-      <w:r>
-        <w:rPr>
-          <w:rFonts w:ascii="Cambria" w:hAnsi="Cambria" w:cs="Cambria"/>
-          <w:sz w:val="24"/>
-          <w:szCs w:val="24"/>
-        </w:rPr>
-        <w:t>𝑎</w:t>
+        <w:t xml:space="preserve"> 𝑎</w:t>
       </w:r>
       <w:r>
         <w:rPr>
@@ -2245,15 +2138,7 @@
           <w:sz w:val="24"/>
           <w:szCs w:val="24"/>
         </w:rPr>
-        <w:t>, (</w:t>
-      </w:r>
-      <w:r>
-        <w:rPr>
-          <w:rFonts w:ascii="Cambria" w:hAnsi="Cambria" w:cs="Cambria"/>
-          <w:sz w:val="24"/>
-          <w:szCs w:val="24"/>
-        </w:rPr>
-        <w:t>𝑎</w:t>
+        <w:t>, (𝑎</w:t>
       </w:r>
       <w:r>
         <w:rPr>
@@ -2278,15 +2163,7 @@
           <w:sz w:val="24"/>
           <w:szCs w:val="24"/>
         </w:rPr>
-        <w:t xml:space="preserve"> </w:t>
-      </w:r>
-      <w:r>
-        <w:rPr>
-          <w:rFonts w:ascii="Cambria" w:hAnsi="Cambria" w:cs="Cambria"/>
-          <w:sz w:val="24"/>
-          <w:szCs w:val="24"/>
-        </w:rPr>
-        <w:t>𝑎</w:t>
+        <w:t xml:space="preserve"> 𝑎</w:t>
       </w:r>
       <w:r>
         <w:rPr>
@@ -2335,15 +2212,7 @@
           <w:sz w:val="24"/>
           <w:szCs w:val="24"/>
         </w:rPr>
-        <w:t xml:space="preserve"> </w:t>
-      </w:r>
-      <w:r>
-        <w:rPr>
-          <w:rFonts w:ascii="Cambria" w:hAnsi="Cambria" w:cs="Cambria"/>
-          <w:sz w:val="24"/>
-          <w:szCs w:val="24"/>
-        </w:rPr>
-        <w:t>𝑎</w:t>
+        <w:t xml:space="preserve"> 𝑎</w:t>
       </w:r>
       <w:r>
         <w:rPr>
@@ -2385,6 +2254,104 @@
           <w:sz w:val="24"/>
           <w:szCs w:val="24"/>
         </w:rPr>
+        <w:t>(𝑎</w:t>
+      </w:r>
+      <w:r>
+        <w:rPr>
+          <w:rFonts w:ascii="Cambria" w:eastAsia="Cambria" w:hAnsi="Cambria" w:cs="Cambria"/>
+          <w:sz w:val="24"/>
+          <w:szCs w:val="24"/>
+          <w:vertAlign w:val="subscript"/>
+        </w:rPr>
+        <w:t>k</w:t>
+      </w:r>
+      <w:r>
+        <w:rPr>
+          <w:rFonts w:ascii="Cambria" w:eastAsia="Cambria" w:hAnsi="Cambria" w:cs="Cambria"/>
+          <w:sz w:val="24"/>
+          <w:szCs w:val="24"/>
+        </w:rPr>
+        <w:t>+</w:t>
+      </w:r>
+      <w:r>
+        <w:rPr>
+          <w:rFonts w:ascii="Cambria" w:hAnsi="Cambria" w:cs="Cambria"/>
+          <w:sz w:val="24"/>
+          <w:szCs w:val="24"/>
+        </w:rPr>
+        <w:t xml:space="preserve"> 0 </w:t>
+      </w:r>
+      <w:r>
+        <w:rPr>
+          <w:rFonts w:ascii="Cambria" w:eastAsia="Cambria" w:hAnsi="Cambria" w:cs="Cambria"/>
+          <w:sz w:val="24"/>
+          <w:szCs w:val="24"/>
+        </w:rPr>
+        <w:t>+</w:t>
+      </w:r>
+      <w:r>
+        <w:rPr>
+          <w:rFonts w:ascii="Cambria" w:hAnsi="Cambria" w:cs="Cambria"/>
+          <w:sz w:val="24"/>
+          <w:szCs w:val="24"/>
+        </w:rPr>
+        <w:t xml:space="preserve"> ∙∙∙ </w:t>
+      </w:r>
+      <w:r>
+        <w:rPr>
+          <w:rFonts w:ascii="Cambria" w:eastAsia="Cambria" w:hAnsi="Cambria" w:cs="Cambria"/>
+          <w:sz w:val="24"/>
+          <w:szCs w:val="24"/>
+        </w:rPr>
+        <w:t>+</w:t>
+      </w:r>
+      <w:r>
+        <w:rPr>
+          <w:rFonts w:ascii="Cambria" w:hAnsi="Cambria" w:cs="Cambria"/>
+          <w:sz w:val="24"/>
+          <w:szCs w:val="24"/>
+        </w:rPr>
+        <w:t xml:space="preserve"> 0</w:t>
+      </w:r>
+      <w:r>
+        <w:rPr>
+          <w:rFonts w:ascii="Cambria" w:eastAsia="Cambria" w:hAnsi="Cambria" w:cs="Cambria"/>
+          <w:sz w:val="24"/>
+          <w:szCs w:val="24"/>
+        </w:rPr>
+        <w:t>) -&gt; a</w:t>
+      </w:r>
+      <w:r>
+        <w:rPr>
+          <w:rFonts w:ascii="Cambria" w:eastAsia="Cambria" w:hAnsi="Cambria" w:cs="Cambria"/>
+          <w:sz w:val="24"/>
+          <w:szCs w:val="24"/>
+          <w:vertAlign w:val="subscript"/>
+        </w:rPr>
+        <w:t>k</w:t>
+      </w:r>
+      <w:r>
+        <w:rPr>
+          <w:rFonts w:ascii="Cambria" w:eastAsia="Cambria" w:hAnsi="Cambria" w:cs="Cambria"/>
+          <w:sz w:val="24"/>
+          <w:szCs w:val="24"/>
+        </w:rPr>
+        <w:t xml:space="preserve"> and </w:t>
+      </w:r>
+      <w:r>
+        <w:rPr>
+          <w:rFonts w:ascii="Cambria" w:hAnsi="Cambria" w:cs="Cambria"/>
+          <w:sz w:val="24"/>
+          <w:szCs w:val="24"/>
+        </w:rPr>
+        <w:t>𝑓</w:t>
+      </w:r>
+      <w:r>
+        <w:rPr>
+          <w:rFonts w:ascii="Cambria" w:eastAsia="Cambria" w:hAnsi="Cambria" w:cs="Cambria"/>
+          <w:sz w:val="24"/>
+          <w:szCs w:val="24"/>
+        </w:rPr>
         <w:t>(</w:t>
       </w:r>
       <w:r>
@@ -2393,7 +2360,32 @@
           <w:sz w:val="24"/>
           <w:szCs w:val="24"/>
         </w:rPr>
-        <w:t>𝑎</w:t>
+        <w:t>𝑛</w:t>
+      </w:r>
+      <w:r>
+        <w:rPr>
+          <w:rFonts w:ascii="Cambria" w:eastAsia="Cambria" w:hAnsi="Cambria" w:cs="Cambria"/>
+          <w:sz w:val="24"/>
+          <w:szCs w:val="24"/>
+        </w:rPr>
+        <w:t>) -&gt; n</w:t>
+      </w:r>
+      <w:r>
+        <w:rPr>
+          <w:rFonts w:ascii="Cambria" w:eastAsia="Cambria" w:hAnsi="Cambria" w:cs="Cambria"/>
+          <w:sz w:val="24"/>
+          <w:szCs w:val="24"/>
+          <w:vertAlign w:val="superscript"/>
+        </w:rPr>
+        <w:t>k</w:t>
+      </w:r>
+      <w:r>
+        <w:rPr>
+          <w:rFonts w:ascii="Cambria" w:eastAsia="Cambria" w:hAnsi="Cambria" w:cs="Cambria"/>
+          <w:sz w:val="24"/>
+          <w:szCs w:val="24"/>
+        </w:rPr>
+        <w:t>a</w:t>
       </w:r>
       <w:r>
         <w:rPr>
@@ -2410,55 +2402,74 @@
           <w:sz w:val="24"/>
           <w:szCs w:val="24"/>
         </w:rPr>
-        <w:t>+</w:t>
-      </w:r>
-      <w:r>
-        <w:rPr>
-          <w:rFonts w:ascii="Cambria" w:hAnsi="Cambria" w:cs="Cambria"/>
-          <w:sz w:val="24"/>
-          <w:szCs w:val="24"/>
-        </w:rPr>
-        <w:t xml:space="preserve"> 0 </w:t>
-      </w:r>
-      <w:r>
-        <w:rPr>
-          <w:rFonts w:ascii="Cambria" w:eastAsia="Cambria" w:hAnsi="Cambria" w:cs="Cambria"/>
-          <w:sz w:val="24"/>
-          <w:szCs w:val="24"/>
-        </w:rPr>
-        <w:t>+</w:t>
-      </w:r>
-      <w:r>
-        <w:rPr>
-          <w:rFonts w:ascii="Cambria" w:hAnsi="Cambria" w:cs="Cambria"/>
-          <w:sz w:val="24"/>
-          <w:szCs w:val="24"/>
-        </w:rPr>
-        <w:t xml:space="preserve"> ∙∙∙ </w:t>
-      </w:r>
-      <w:r>
-        <w:rPr>
-          <w:rFonts w:ascii="Cambria" w:eastAsia="Cambria" w:hAnsi="Cambria" w:cs="Cambria"/>
-          <w:sz w:val="24"/>
-          <w:szCs w:val="24"/>
-        </w:rPr>
-        <w:t>+</w:t>
-      </w:r>
-      <w:r>
-        <w:rPr>
-          <w:rFonts w:ascii="Cambria" w:hAnsi="Cambria" w:cs="Cambria"/>
-          <w:sz w:val="24"/>
-          <w:szCs w:val="24"/>
-        </w:rPr>
-        <w:t xml:space="preserve"> 0</w:t>
-      </w:r>
-      <w:r>
-        <w:rPr>
-          <w:rFonts w:ascii="Cambria" w:eastAsia="Cambria" w:hAnsi="Cambria" w:cs="Cambria"/>
-          <w:sz w:val="24"/>
-          <w:szCs w:val="24"/>
-        </w:rPr>
-        <w:t>) -&gt; a</w:t>
+        <w:t xml:space="preserve"> by Drop smaller terms.</w:t>
+      </w:r>
+    </w:p>
+    <w:p>
+      <w:pPr>
+        <w:rPr>
+          <w:rFonts w:ascii="Cambria" w:eastAsia="Cambria" w:hAnsi="Cambria" w:cs="Cambria"/>
+          <w:sz w:val="24"/>
+          <w:szCs w:val="24"/>
+        </w:rPr>
+      </w:pPr>
+      <w:r>
+        <w:rPr>
+          <w:rFonts w:ascii="Cambria" w:eastAsia="Cambria" w:hAnsi="Cambria" w:cs="Cambria"/>
+          <w:sz w:val="24"/>
+          <w:szCs w:val="24"/>
+        </w:rPr>
+        <w:t>O(n</w:t>
+      </w:r>
+      <w:r>
+        <w:rPr>
+          <w:rFonts w:ascii="Cambria" w:eastAsia="Cambria" w:hAnsi="Cambria" w:cs="Cambria"/>
+          <w:sz w:val="24"/>
+          <w:szCs w:val="24"/>
+          <w:vertAlign w:val="superscript"/>
+        </w:rPr>
+        <w:t>k</w:t>
+      </w:r>
+      <w:r>
+        <w:rPr>
+          <w:rFonts w:ascii="Cambria" w:eastAsia="Cambria" w:hAnsi="Cambria" w:cs="Cambria"/>
+          <w:sz w:val="24"/>
+          <w:szCs w:val="24"/>
+        </w:rPr>
+        <w:t>) is trivially O(n</w:t>
+      </w:r>
+      <w:r>
+        <w:rPr>
+          <w:rFonts w:ascii="Cambria" w:eastAsia="Cambria" w:hAnsi="Cambria" w:cs="Cambria"/>
+          <w:sz w:val="24"/>
+          <w:szCs w:val="24"/>
+          <w:vertAlign w:val="superscript"/>
+        </w:rPr>
+        <w:t>k</w:t>
+      </w:r>
+      <w:r>
+        <w:rPr>
+          <w:rFonts w:ascii="Cambria" w:eastAsia="Cambria" w:hAnsi="Cambria" w:cs="Cambria"/>
+          <w:sz w:val="24"/>
+          <w:szCs w:val="24"/>
+        </w:rPr>
+        <w:t xml:space="preserve">) and </w:t>
+      </w:r>
+      <w:r>
+        <w:rPr>
+          <w:rFonts w:ascii="Cambria" w:hAnsi="Cambria" w:cs="Cambria"/>
+          <w:sz w:val="24"/>
+          <w:szCs w:val="24"/>
+        </w:rPr>
+        <w:t>O(</w:t>
+      </w:r>
+      <w:r>
+        <w:rPr>
+          <w:rFonts w:ascii="Cambria" w:eastAsia="Cambria" w:hAnsi="Cambria" w:cs="Cambria"/>
+          <w:sz w:val="24"/>
+          <w:szCs w:val="24"/>
+        </w:rPr>
+        <w:t>a</w:t>
       </w:r>
       <w:r>
         <w:rPr>
@@ -2475,156 +2486,6 @@
           <w:sz w:val="24"/>
           <w:szCs w:val="24"/>
         </w:rPr>
-        <w:t xml:space="preserve"> and </w:t>
-      </w:r>
-      <w:r>
-        <w:rPr>
-          <w:rFonts w:ascii="Cambria" w:hAnsi="Cambria" w:cs="Cambria"/>
-          <w:sz w:val="24"/>
-          <w:szCs w:val="24"/>
-        </w:rPr>
-        <w:t>𝑓</w:t>
-      </w:r>
-      <w:r>
-        <w:rPr>
-          <w:rFonts w:ascii="Cambria" w:eastAsia="Cambria" w:hAnsi="Cambria" w:cs="Cambria"/>
-          <w:sz w:val="24"/>
-          <w:szCs w:val="24"/>
-        </w:rPr>
-        <w:t>(</w:t>
-      </w:r>
-      <w:r>
-        <w:rPr>
-          <w:rFonts w:ascii="Cambria" w:hAnsi="Cambria" w:cs="Cambria"/>
-          <w:sz w:val="24"/>
-          <w:szCs w:val="24"/>
-        </w:rPr>
-        <w:t>𝑛</w:t>
-      </w:r>
-      <w:r>
-        <w:rPr>
-          <w:rFonts w:ascii="Cambria" w:eastAsia="Cambria" w:hAnsi="Cambria" w:cs="Cambria"/>
-          <w:sz w:val="24"/>
-          <w:szCs w:val="24"/>
-        </w:rPr>
-        <w:t>) -&gt; n</w:t>
-      </w:r>
-      <w:r>
-        <w:rPr>
-          <w:rFonts w:ascii="Cambria" w:eastAsia="Cambria" w:hAnsi="Cambria" w:cs="Cambria"/>
-          <w:sz w:val="24"/>
-          <w:szCs w:val="24"/>
-          <w:vertAlign w:val="superscript"/>
-        </w:rPr>
-        <w:t>k</w:t>
-      </w:r>
-      <w:r>
-        <w:rPr>
-          <w:rFonts w:ascii="Cambria" w:eastAsia="Cambria" w:hAnsi="Cambria" w:cs="Cambria"/>
-          <w:sz w:val="24"/>
-          <w:szCs w:val="24"/>
-        </w:rPr>
-        <w:t>a</w:t>
-      </w:r>
-      <w:r>
-        <w:rPr>
-          <w:rFonts w:ascii="Cambria" w:eastAsia="Cambria" w:hAnsi="Cambria" w:cs="Cambria"/>
-          <w:sz w:val="24"/>
-          <w:szCs w:val="24"/>
-          <w:vertAlign w:val="subscript"/>
-        </w:rPr>
-        <w:t>k</w:t>
-      </w:r>
-      <w:r>
-        <w:rPr>
-          <w:rFonts w:ascii="Cambria" w:eastAsia="Cambria" w:hAnsi="Cambria" w:cs="Cambria"/>
-          <w:sz w:val="24"/>
-          <w:szCs w:val="24"/>
-        </w:rPr>
-        <w:t xml:space="preserve"> by Drop smaller terms.</w:t>
-      </w:r>
-    </w:p>
-    <w:p>
-      <w:pPr>
-        <w:rPr>
-          <w:rFonts w:ascii="Cambria" w:eastAsia="Cambria" w:hAnsi="Cambria" w:cs="Cambria"/>
-          <w:sz w:val="24"/>
-          <w:szCs w:val="24"/>
-        </w:rPr>
-      </w:pPr>
-      <w:r>
-        <w:rPr>
-          <w:rFonts w:ascii="Cambria" w:eastAsia="Cambria" w:hAnsi="Cambria" w:cs="Cambria"/>
-          <w:sz w:val="24"/>
-          <w:szCs w:val="24"/>
-        </w:rPr>
-        <w:t>O(n</w:t>
-      </w:r>
-      <w:r>
-        <w:rPr>
-          <w:rFonts w:ascii="Cambria" w:eastAsia="Cambria" w:hAnsi="Cambria" w:cs="Cambria"/>
-          <w:sz w:val="24"/>
-          <w:szCs w:val="24"/>
-          <w:vertAlign w:val="superscript"/>
-        </w:rPr>
-        <w:t>k</w:t>
-      </w:r>
-      <w:r>
-        <w:rPr>
-          <w:rFonts w:ascii="Cambria" w:eastAsia="Cambria" w:hAnsi="Cambria" w:cs="Cambria"/>
-          <w:sz w:val="24"/>
-          <w:szCs w:val="24"/>
-        </w:rPr>
-        <w:t>) is trivially O(n</w:t>
-      </w:r>
-      <w:r>
-        <w:rPr>
-          <w:rFonts w:ascii="Cambria" w:eastAsia="Cambria" w:hAnsi="Cambria" w:cs="Cambria"/>
-          <w:sz w:val="24"/>
-          <w:szCs w:val="24"/>
-          <w:vertAlign w:val="superscript"/>
-        </w:rPr>
-        <w:t>k</w:t>
-      </w:r>
-      <w:r>
-        <w:rPr>
-          <w:rFonts w:ascii="Cambria" w:eastAsia="Cambria" w:hAnsi="Cambria" w:cs="Cambria"/>
-          <w:sz w:val="24"/>
-          <w:szCs w:val="24"/>
-        </w:rPr>
-        <w:t xml:space="preserve">) and </w:t>
-      </w:r>
-      <w:r>
-        <w:rPr>
-          <w:rFonts w:ascii="Cambria" w:hAnsi="Cambria" w:cs="Cambria"/>
-          <w:sz w:val="24"/>
-          <w:szCs w:val="24"/>
-        </w:rPr>
-        <w:t>O(</w:t>
-      </w:r>
-      <w:r>
-        <w:rPr>
-          <w:rFonts w:ascii="Cambria" w:eastAsia="Cambria" w:hAnsi="Cambria" w:cs="Cambria"/>
-          <w:sz w:val="24"/>
-          <w:szCs w:val="24"/>
-        </w:rPr>
-        <w:t>a</w:t>
-      </w:r>
-      <w:r>
-        <w:rPr>
-          <w:rFonts w:ascii="Cambria" w:eastAsia="Cambria" w:hAnsi="Cambria" w:cs="Cambria"/>
-          <w:sz w:val="24"/>
-          <w:szCs w:val="24"/>
-          <w:vertAlign w:val="subscript"/>
-        </w:rPr>
-        <w:t>k</w:t>
-      </w:r>
-      <w:r>
-        <w:rPr>
-          <w:rFonts w:ascii="Cambria" w:eastAsia="Cambria" w:hAnsi="Cambria" w:cs="Cambria"/>
-          <w:sz w:val="24"/>
-          <w:szCs w:val="24"/>
-        </w:rPr>
         <w:t>) is O(1).</w:t>
       </w:r>
     </w:p>
@@ -2650,15 +2511,7 @@
           <w:sz w:val="24"/>
           <w:szCs w:val="24"/>
         </w:rPr>
-        <w:t>Multiplication Rules, O(</w:t>
-      </w:r>
-      <w:r>
-        <w:rPr>
-          <w:rFonts w:ascii="Cambria" w:hAnsi="Cambria" w:cs="Cambria"/>
-          <w:sz w:val="24"/>
-          <w:szCs w:val="24"/>
-        </w:rPr>
-        <w:t>𝑓</w:t>
+        <w:t>Multiplication Rules, O(𝑓</w:t>
       </w:r>
       <w:r>
         <w:rPr>
@@ -3514,21 +3367,118 @@
           <w:sz w:val="24"/>
           <w:szCs w:val="24"/>
         </w:rPr>
-        <w:t>if and only if there exist</w:t>
+        <w:t>if and only if there exists positive constants c and n</w:t>
       </w:r>
       <w:r>
         <w:rPr>
           <w:rFonts w:ascii="Verdana" w:eastAsia="Cambria" w:hAnsi="Verdana" w:cs="Cambria"/>
           <w:sz w:val="24"/>
           <w:szCs w:val="24"/>
-        </w:rPr>
-        <w:t>s positive constants c and n</w:t>
+          <w:vertAlign w:val="subscript"/>
+        </w:rPr>
+        <w:t>0</w:t>
       </w:r>
       <w:r>
         <w:rPr>
           <w:rFonts w:ascii="Verdana" w:eastAsia="Cambria" w:hAnsi="Verdana" w:cs="Cambria"/>
           <w:sz w:val="24"/>
           <w:szCs w:val="24"/>
+        </w:rPr>
+        <w:t xml:space="preserve"> such that </w:t>
+      </w:r>
+      <w:r>
+        <w:rPr>
+          <w:rFonts w:ascii="Cambria" w:hAnsi="Cambria" w:cs="Cambria"/>
+          <w:sz w:val="24"/>
+          <w:szCs w:val="24"/>
+        </w:rPr>
+        <w:t>𝑓</w:t>
+      </w:r>
+      <w:r>
+        <w:rPr>
+          <w:rFonts w:ascii="Cambria" w:eastAsia="Cambria" w:hAnsi="Cambria" w:cs="Cambria"/>
+          <w:sz w:val="24"/>
+          <w:szCs w:val="24"/>
+        </w:rPr>
+        <w:t>(</w:t>
+      </w:r>
+      <w:r>
+        <w:rPr>
+          <w:rFonts w:ascii="Cambria" w:hAnsi="Cambria" w:cs="Cambria"/>
+          <w:sz w:val="24"/>
+          <w:szCs w:val="24"/>
+        </w:rPr>
+        <w:t>𝑛</w:t>
+      </w:r>
+      <w:r>
+        <w:rPr>
+          <w:rFonts w:ascii="Cambria" w:eastAsia="Cambria" w:hAnsi="Cambria" w:cs="Cambria"/>
+          <w:sz w:val="24"/>
+          <w:szCs w:val="24"/>
+        </w:rPr>
+        <w:t>)</w:t>
+      </w:r>
+      <w:r>
+        <w:rPr>
+          <w:rFonts w:ascii="Cambria" w:hAnsi="Cambria" w:cs="Cambria"/>
+          <w:sz w:val="24"/>
+          <w:szCs w:val="24"/>
+        </w:rPr>
+        <w:t xml:space="preserve"> ≤ c𝑔</w:t>
+      </w:r>
+      <w:r>
+        <w:rPr>
+          <w:rFonts w:ascii="Cambria" w:eastAsia="Cambria" w:hAnsi="Cambria" w:cs="Cambria"/>
+          <w:sz w:val="24"/>
+          <w:szCs w:val="24"/>
+        </w:rPr>
+        <w:t>(</w:t>
+      </w:r>
+      <w:r>
+        <w:rPr>
+          <w:rFonts w:ascii="Cambria" w:hAnsi="Cambria" w:cs="Cambria"/>
+          <w:sz w:val="24"/>
+          <w:szCs w:val="24"/>
+        </w:rPr>
+        <w:t>𝑛</w:t>
+      </w:r>
+      <w:r>
+        <w:rPr>
+          <w:rFonts w:ascii="Cambria" w:eastAsia="Cambria" w:hAnsi="Cambria" w:cs="Cambria"/>
+          <w:sz w:val="24"/>
+          <w:szCs w:val="24"/>
+        </w:rPr>
+        <w:t>)</w:t>
+      </w:r>
+      <w:r>
+        <w:rPr>
+          <w:rFonts w:ascii="Cambria" w:hAnsi="Cambria" w:cs="Cambria"/>
+          <w:sz w:val="24"/>
+          <w:szCs w:val="24"/>
+        </w:rPr>
+        <w:t xml:space="preserve"> </w:t>
+      </w:r>
+      <w:r>
+        <w:rPr>
+          <w:rFonts w:ascii="Verdana" w:eastAsia="Cambria" w:hAnsi="Verdana" w:cs="Cambria"/>
+          <w:sz w:val="24"/>
+          <w:szCs w:val="24"/>
+        </w:rPr>
+        <w:t xml:space="preserve">for all </w:t>
+      </w:r>
+      <w:r>
+        <w:rPr>
+          <w:rFonts w:ascii="Cambria" w:eastAsia="Cambria" w:hAnsi="Cambria" w:cs="Cambria"/>
+          <w:sz w:val="24"/>
+          <w:szCs w:val="24"/>
+        </w:rPr>
+        <w:t>n ≥ n</w:t>
+      </w:r>
+      <w:r>
+        <w:rPr>
+          <w:rFonts w:ascii="Cambria" w:eastAsia="Cambria" w:hAnsi="Cambria" w:cs="Cambria"/>
+          <w:sz w:val="24"/>
+          <w:szCs w:val="24"/>
           <w:vertAlign w:val="subscript"/>
         </w:rPr>
         <w:t>0</w:t>
@@ -3539,10 +3489,68 @@
           <w:sz w:val="24"/>
           <w:szCs w:val="24"/>
         </w:rPr>
+        <w:t xml:space="preserve">. In mathematical notation, </w:t>
+      </w:r>
+      <w:r>
+        <w:rPr>
+          <w:rFonts w:ascii="Cambria" w:hAnsi="Cambria" w:cs="Cambria Math"/>
+          <w:sz w:val="24"/>
+          <w:szCs w:val="24"/>
+        </w:rPr>
+        <w:t>∃c &gt; 0, n</w:t>
+      </w:r>
+      <w:r>
+        <w:rPr>
+          <w:rFonts w:ascii="Cambria" w:hAnsi="Cambria" w:cs="Cambria Math"/>
+          <w:sz w:val="24"/>
+          <w:szCs w:val="24"/>
+          <w:vertAlign w:val="subscript"/>
+        </w:rPr>
+        <w:t>0</w:t>
+      </w:r>
+      <w:r>
+        <w:rPr>
+          <w:rFonts w:ascii="Cambria" w:hAnsi="Cambria" w:cs="Cambria Math"/>
+          <w:sz w:val="24"/>
+          <w:szCs w:val="24"/>
+        </w:rPr>
         <w:t xml:space="preserve"> such that </w:t>
       </w:r>
       <w:r>
         <w:rPr>
+          <w:rFonts w:ascii="Cambria" w:eastAsia="Cambria" w:hAnsi="Cambria" w:cs="Cambria"/>
+          <w:sz w:val="24"/>
+          <w:szCs w:val="24"/>
+        </w:rPr>
+        <w:t xml:space="preserve">∀n ≥ </w:t>
+      </w:r>
+      <w:r>
+        <w:rPr>
+          <w:rFonts w:ascii="Cambria" w:hAnsi="Cambria" w:cs="Cambria Math"/>
+          <w:sz w:val="24"/>
+          <w:szCs w:val="24"/>
+        </w:rPr>
+        <w:t>n</w:t>
+      </w:r>
+      <w:r>
+        <w:rPr>
+          <w:rFonts w:ascii="Cambria" w:hAnsi="Cambria" w:cs="Cambria Math"/>
+          <w:sz w:val="24"/>
+          <w:szCs w:val="24"/>
+          <w:vertAlign w:val="subscript"/>
+        </w:rPr>
+        <w:t>0</w:t>
+      </w:r>
+      <w:r>
+        <w:rPr>
+          <w:rFonts w:ascii="Cambria" w:hAnsi="Cambria" w:cs="Cambria Math"/>
+          <w:sz w:val="24"/>
+          <w:szCs w:val="24"/>
+        </w:rPr>
+        <w:t xml:space="preserve">, </w:t>
+      </w:r>
+      <w:r>
+        <w:rPr>
           <w:rFonts w:ascii="Cambria" w:hAnsi="Cambria" w:cs="Cambria"/>
           <w:sz w:val="24"/>
           <w:szCs w:val="24"/>
@@ -3579,7 +3587,369 @@
           <w:sz w:val="24"/>
           <w:szCs w:val="24"/>
         </w:rPr>
-        <w:t xml:space="preserve"> ≤ c</w:t>
+        <w:t xml:space="preserve"> ≤ c𝑔</w:t>
+      </w:r>
+      <w:r>
+        <w:rPr>
+          <w:rFonts w:ascii="Cambria" w:eastAsia="Cambria" w:hAnsi="Cambria" w:cs="Cambria"/>
+          <w:sz w:val="24"/>
+          <w:szCs w:val="24"/>
+        </w:rPr>
+        <w:t>(</w:t>
+      </w:r>
+      <w:r>
+        <w:rPr>
+          <w:rFonts w:ascii="Cambria" w:hAnsi="Cambria" w:cs="Cambria"/>
+          <w:sz w:val="24"/>
+          <w:szCs w:val="24"/>
+        </w:rPr>
+        <w:t>𝑛</w:t>
+      </w:r>
+      <w:r>
+        <w:rPr>
+          <w:rFonts w:ascii="Cambria" w:eastAsia="Cambria" w:hAnsi="Cambria" w:cs="Cambria"/>
+          <w:sz w:val="24"/>
+          <w:szCs w:val="24"/>
+        </w:rPr>
+        <w:t>).</w:t>
+      </w:r>
+    </w:p>
+    <w:p>
+      <w:pPr>
+        <w:rPr>
+          <w:rFonts w:ascii="Cambria" w:eastAsia="Cambria" w:hAnsi="Cambria" w:cs="Cambria"/>
+          <w:sz w:val="24"/>
+          <w:szCs w:val="24"/>
+        </w:rPr>
+      </w:pPr>
+      <w:r>
+        <w:rPr>
+          <w:rFonts w:ascii="Cambria" w:eastAsia="Cambria" w:hAnsi="Cambria" w:cs="Cambria"/>
+          <w:sz w:val="24"/>
+          <w:szCs w:val="24"/>
+        </w:rPr>
+        <w:t>f: N</w:t>
+      </w:r>
+      <w:r>
+        <w:rPr>
+          <w:rFonts w:ascii="Cambria" w:eastAsia="Cambria" w:hAnsi="Cambria" w:cs="Cambria"/>
+          <w:sz w:val="24"/>
+          <w:szCs w:val="24"/>
+          <w:vertAlign w:val="superscript"/>
+        </w:rPr>
+        <w:t>+</w:t>
+      </w:r>
+      <w:r>
+        <w:rPr>
+          <w:rFonts w:ascii="Cambria" w:eastAsia="Cambria" w:hAnsi="Cambria" w:cs="Cambria"/>
+          <w:sz w:val="24"/>
+          <w:szCs w:val="24"/>
+        </w:rPr>
+        <w:t xml:space="preserve"> </w:t>
+      </w:r>
+      <w:r>
+        <w:rPr>
+          <w:rFonts w:ascii="Cambria" w:hAnsi="Cambria" w:cs="Cambria"/>
+          <w:sz w:val="24"/>
+          <w:szCs w:val="24"/>
+        </w:rPr>
+        <w:t>-&gt; R</w:t>
+      </w:r>
+      <w:r>
+        <w:rPr>
+          <w:rFonts w:ascii="Cambria" w:hAnsi="Cambria" w:cs="Cambria"/>
+          <w:sz w:val="24"/>
+          <w:szCs w:val="24"/>
+          <w:vertAlign w:val="superscript"/>
+        </w:rPr>
+        <w:t>+</w:t>
+      </w:r>
+      <w:r>
+        <w:rPr>
+          <w:rFonts w:ascii="Verdana" w:hAnsi="Verdana" w:cs="Cambria"/>
+          <w:sz w:val="24"/>
+          <w:szCs w:val="24"/>
+        </w:rPr>
+        <w:t xml:space="preserve"> and </w:t>
+      </w:r>
+      <w:r>
+        <w:rPr>
+          <w:rFonts w:ascii="Cambria" w:hAnsi="Cambria" w:cs="Cambria"/>
+          <w:sz w:val="24"/>
+          <w:szCs w:val="24"/>
+        </w:rPr>
+        <w:t xml:space="preserve">g: </w:t>
+      </w:r>
+      <w:r>
+        <w:rPr>
+          <w:rFonts w:ascii="Cambria" w:eastAsia="Cambria" w:hAnsi="Cambria" w:cs="Cambria"/>
+          <w:sz w:val="24"/>
+          <w:szCs w:val="24"/>
+        </w:rPr>
+        <w:t>N</w:t>
+      </w:r>
+      <w:r>
+        <w:rPr>
+          <w:rFonts w:ascii="Cambria" w:eastAsia="Cambria" w:hAnsi="Cambria" w:cs="Cambria"/>
+          <w:sz w:val="24"/>
+          <w:szCs w:val="24"/>
+          <w:vertAlign w:val="superscript"/>
+        </w:rPr>
+        <w:t>+</w:t>
+      </w:r>
+      <w:r>
+        <w:rPr>
+          <w:rFonts w:ascii="Cambria" w:eastAsia="Cambria" w:hAnsi="Cambria" w:cs="Cambria"/>
+          <w:sz w:val="24"/>
+          <w:szCs w:val="24"/>
+        </w:rPr>
+        <w:t xml:space="preserve"> </w:t>
+      </w:r>
+      <w:r>
+        <w:rPr>
+          <w:rFonts w:ascii="Cambria" w:hAnsi="Cambria" w:cs="Cambria"/>
+          <w:sz w:val="24"/>
+          <w:szCs w:val="24"/>
+        </w:rPr>
+        <w:t>-&gt; R</w:t>
+      </w:r>
+      <w:r>
+        <w:rPr>
+          <w:rFonts w:ascii="Cambria" w:hAnsi="Cambria" w:cs="Cambria"/>
+          <w:sz w:val="24"/>
+          <w:szCs w:val="24"/>
+          <w:vertAlign w:val="superscript"/>
+        </w:rPr>
+        <w:t>+</w:t>
+      </w:r>
+      <w:r>
+        <w:rPr>
+          <w:rFonts w:ascii="Verdana" w:hAnsi="Verdana" w:cs="Cambria"/>
+          <w:sz w:val="24"/>
+          <w:szCs w:val="24"/>
+        </w:rPr>
+        <w:t xml:space="preserve"> where N</w:t>
+      </w:r>
+      <w:r>
+        <w:rPr>
+          <w:rFonts w:ascii="Verdana" w:hAnsi="Verdana" w:cs="Cambria"/>
+          <w:sz w:val="24"/>
+          <w:szCs w:val="24"/>
+          <w:vertAlign w:val="superscript"/>
+        </w:rPr>
+        <w:t>+</w:t>
+      </w:r>
+      <w:r>
+        <w:rPr>
+          <w:rFonts w:ascii="Verdana" w:hAnsi="Verdana" w:cs="Cambria"/>
+          <w:sz w:val="24"/>
+          <w:szCs w:val="24"/>
+        </w:rPr>
+        <w:t xml:space="preserve"> = {1,2,3, …} and R</w:t>
+      </w:r>
+      <w:r>
+        <w:rPr>
+          <w:rFonts w:ascii="Verdana" w:hAnsi="Verdana" w:cs="Cambria"/>
+          <w:sz w:val="24"/>
+          <w:szCs w:val="24"/>
+          <w:vertAlign w:val="superscript"/>
+        </w:rPr>
+        <w:t>+</w:t>
+      </w:r>
+      <w:r>
+        <w:rPr>
+          <w:rFonts w:ascii="Verdana" w:hAnsi="Verdana" w:cs="Cambria"/>
+          <w:sz w:val="24"/>
+          <w:szCs w:val="24"/>
+        </w:rPr>
+        <w:t xml:space="preserve"> = {x </w:t>
+      </w:r>
+      <w:r>
+        <w:rPr>
+          <w:rFonts w:ascii="Cambria" w:hAnsi="Cambria" w:cs="Cambria"/>
+          <w:sz w:val="24"/>
+          <w:szCs w:val="24"/>
+        </w:rPr>
+        <w:t>∈ R</w:t>
+      </w:r>
+      <w:r>
+        <w:rPr>
+          <w:rFonts w:ascii="Verdana" w:hAnsi="Verdana" w:cs="Cambria"/>
+          <w:sz w:val="24"/>
+          <w:szCs w:val="24"/>
+        </w:rPr>
+        <w:t xml:space="preserve">| x </w:t>
+      </w:r>
+      <w:r>
+        <w:rPr>
+          <w:rFonts w:ascii="Cambria" w:eastAsia="Cambria" w:hAnsi="Cambria" w:cs="Cambria"/>
+          <w:sz w:val="24"/>
+          <w:szCs w:val="24"/>
+        </w:rPr>
+        <w:t>≥ 0}</w:t>
+      </w:r>
+      <w:r>
+        <w:rPr>
+          <w:rFonts w:ascii="Cambria" w:hAnsi="Cambria" w:cs="Cambria"/>
+          <w:sz w:val="24"/>
+          <w:szCs w:val="24"/>
+        </w:rPr>
+        <w:t xml:space="preserve"> </w:t>
+      </w:r>
+      <w:r>
+        <w:rPr>
+          <w:rFonts w:ascii="Verdana" w:eastAsia="Cambria" w:hAnsi="Verdana" w:cs="Cambria"/>
+          <w:sz w:val="24"/>
+          <w:szCs w:val="24"/>
+        </w:rPr>
+        <w:t xml:space="preserve">assuming that </w:t>
+      </w:r>
+      <w:r>
+        <w:rPr>
+          <w:rFonts w:ascii="Cambria" w:eastAsia="Cambria" w:hAnsi="Cambria" w:cs="Cambria"/>
+          <w:sz w:val="24"/>
+          <w:szCs w:val="24"/>
+        </w:rPr>
+        <w:t xml:space="preserve">f(n) ≥ 0, ∀n ≥ 1. </w:t>
+      </w:r>
+      <w:r>
+        <w:rPr>
+          <w:rFonts w:ascii="Verdana" w:eastAsia="Cambria" w:hAnsi="Verdana" w:cs="Cambria"/>
+          <w:sz w:val="24"/>
+          <w:szCs w:val="24"/>
+        </w:rPr>
+        <w:t xml:space="preserve">For convenience, the function is sometimes relaxed to </w:t>
+      </w:r>
+      <w:r>
+        <w:rPr>
+          <w:rFonts w:ascii="Cambria" w:eastAsia="Cambria" w:hAnsi="Cambria" w:cs="Cambria"/>
+          <w:sz w:val="24"/>
+          <w:szCs w:val="24"/>
+        </w:rPr>
+        <w:t>f(n) ≥ 0, ∀n ≥ N</w:t>
+      </w:r>
+      <w:r>
+        <w:rPr>
+          <w:rFonts w:ascii="Verdana" w:eastAsia="Cambria" w:hAnsi="Verdana" w:cs="Cambria"/>
+          <w:sz w:val="24"/>
+          <w:szCs w:val="24"/>
+        </w:rPr>
+        <w:t xml:space="preserve"> for some constant N</w:t>
+      </w:r>
+      <w:r>
+        <w:rPr>
+          <w:rFonts w:ascii="Cambria" w:eastAsia="Cambria" w:hAnsi="Cambria" w:cs="Cambria"/>
+          <w:sz w:val="24"/>
+          <w:szCs w:val="24"/>
+        </w:rPr>
+        <w:t>.</w:t>
+      </w:r>
+    </w:p>
+    <w:p>
+      <w:pPr>
+        <w:rPr>
+          <w:rFonts w:ascii="Cambria" w:hAnsi="Cambria" w:cs="Cambria"/>
+          <w:sz w:val="24"/>
+          <w:szCs w:val="24"/>
+        </w:rPr>
+      </w:pPr>
+      <w:r>
+        <w:rPr>
+          <w:rFonts w:ascii="Cambria" w:eastAsia="Cambria" w:hAnsi="Cambria" w:cs="Cambria"/>
+          <w:sz w:val="24"/>
+          <w:szCs w:val="24"/>
+        </w:rPr>
+        <w:t xml:space="preserve">O(n) </w:t>
+      </w:r>
+      <w:r>
+        <w:rPr>
+          <w:rFonts w:ascii="Verdana" w:eastAsia="Cambria" w:hAnsi="Verdana" w:cs="Cambria"/>
+          <w:sz w:val="24"/>
+          <w:szCs w:val="24"/>
+        </w:rPr>
+        <w:t xml:space="preserve">can be thought of as the set of all functions whose growth is no worse than linear for sufficiently large n. Hence, it can be thought of as the infinite set {1, 2, …, log n, 2 log n, …, n, 2n, 3n, …, n+1, n+2, …}. So, 3n+5 is O(n) is just the statement that 3n+5 is in this set or 3n+5 </w:t>
+      </w:r>
+      <w:r>
+        <w:rPr>
+          <w:rFonts w:ascii="Cambria" w:hAnsi="Cambria" w:cs="Cambria"/>
+          <w:sz w:val="24"/>
+          <w:szCs w:val="24"/>
+        </w:rPr>
+        <w:t>∈ O(n).</w:t>
+      </w:r>
+    </w:p>
+    <w:p>
+      <w:pPr>
+        <w:rPr>
+          <w:rFonts w:ascii="Cambria" w:hAnsi="Cambria" w:cs="Cambria"/>
+          <w:sz w:val="24"/>
+          <w:szCs w:val="24"/>
+        </w:rPr>
+      </w:pPr>
+      <w:r>
+        <w:rPr>
+          <w:rFonts w:ascii="Cambria" w:hAnsi="Cambria" w:cs="Cambria"/>
+          <w:sz w:val="24"/>
+          <w:szCs w:val="24"/>
+        </w:rPr>
+        <w:lastRenderedPageBreak/>
+        <w:t>We should avoid writing big-O notations in the form 𝑓</w:t>
+      </w:r>
+      <w:r>
+        <w:rPr>
+          <w:rFonts w:ascii="Cambria" w:eastAsia="Cambria" w:hAnsi="Cambria" w:cs="Cambria"/>
+          <w:sz w:val="24"/>
+          <w:szCs w:val="24"/>
+        </w:rPr>
+        <w:t>(</w:t>
+      </w:r>
+      <w:r>
+        <w:rPr>
+          <w:rFonts w:ascii="Cambria" w:hAnsi="Cambria" w:cs="Cambria"/>
+          <w:sz w:val="24"/>
+          <w:szCs w:val="24"/>
+        </w:rPr>
+        <w:t>𝑛</w:t>
+      </w:r>
+      <w:r>
+        <w:rPr>
+          <w:rFonts w:ascii="Cambria" w:eastAsia="Cambria" w:hAnsi="Cambria" w:cs="Cambria"/>
+          <w:sz w:val="24"/>
+          <w:szCs w:val="24"/>
+        </w:rPr>
+        <w:t>)</w:t>
+      </w:r>
+      <w:r>
+        <w:rPr>
+          <w:rFonts w:ascii="Cambria" w:hAnsi="Cambria" w:cs="Cambria"/>
+          <w:sz w:val="24"/>
+          <w:szCs w:val="24"/>
+        </w:rPr>
+        <w:t xml:space="preserve"> </w:t>
+      </w:r>
+      <w:r>
+        <w:rPr>
+          <w:rFonts w:ascii="Cambria" w:eastAsia="Cambria" w:hAnsi="Cambria" w:cs="Cambria"/>
+          <w:sz w:val="24"/>
+          <w:szCs w:val="24"/>
+        </w:rPr>
+        <w:t>=</w:t>
+      </w:r>
+      <w:r>
+        <w:rPr>
+          <w:rFonts w:ascii="Cambria" w:hAnsi="Cambria" w:cs="Cambria"/>
+          <w:sz w:val="24"/>
+          <w:szCs w:val="24"/>
+        </w:rPr>
+        <w:t xml:space="preserve"> Ο</w:t>
+      </w:r>
+      <w:r>
+        <w:rPr>
+          <w:rFonts w:ascii="Cambria" w:eastAsia="Cambria" w:hAnsi="Cambria" w:cs="Cambria"/>
+          <w:sz w:val="24"/>
+          <w:szCs w:val="24"/>
+        </w:rPr>
+        <w:t>(</w:t>
       </w:r>
       <w:r>
         <w:rPr>
@@ -3611,6 +3981,62 @@
           <w:sz w:val="24"/>
           <w:szCs w:val="24"/>
         </w:rPr>
+        <w:t>))</w:t>
+      </w:r>
+      <w:r>
+        <w:rPr>
+          <w:rFonts w:ascii="Verdana" w:hAnsi="Verdana" w:cs="Verdana"/>
+          <w:sz w:val="24"/>
+          <w:szCs w:val="24"/>
+        </w:rPr>
+        <w:t xml:space="preserve">. </w:t>
+      </w:r>
+      <w:r>
+        <w:rPr>
+          <w:rFonts w:ascii="Cambria" w:hAnsi="Cambria" w:cs="Verdana"/>
+          <w:sz w:val="24"/>
+          <w:szCs w:val="24"/>
+        </w:rPr>
+        <w:t>As an example, if</w:t>
+      </w:r>
+      <w:r>
+        <w:rPr>
+          <w:rFonts w:ascii="Verdana" w:hAnsi="Verdana" w:cs="Verdana"/>
+          <w:sz w:val="24"/>
+          <w:szCs w:val="24"/>
+        </w:rPr>
+        <w:t xml:space="preserve"> </w:t>
+      </w:r>
+      <w:r>
+        <w:rPr>
+          <w:rFonts w:ascii="Cambria" w:hAnsi="Cambria" w:cs="Cambria"/>
+          <w:sz w:val="24"/>
+          <w:szCs w:val="24"/>
+        </w:rPr>
+        <w:t>𝑓</w:t>
+      </w:r>
+      <w:r>
+        <w:rPr>
+          <w:rFonts w:ascii="Cambria" w:eastAsia="Cambria" w:hAnsi="Cambria" w:cs="Cambria"/>
+          <w:sz w:val="24"/>
+          <w:szCs w:val="24"/>
+        </w:rPr>
+        <w:t>(</w:t>
+      </w:r>
+      <w:r>
+        <w:rPr>
+          <w:rFonts w:ascii="Cambria" w:hAnsi="Cambria" w:cs="Cambria"/>
+          <w:sz w:val="24"/>
+          <w:szCs w:val="24"/>
+        </w:rPr>
+        <w:t>𝑛</w:t>
+      </w:r>
+      <w:r>
+        <w:rPr>
+          <w:rFonts w:ascii="Cambria" w:eastAsia="Cambria" w:hAnsi="Cambria" w:cs="Cambria"/>
+          <w:sz w:val="24"/>
+          <w:szCs w:val="24"/>
+        </w:rPr>
         <w:t>)</w:t>
       </w:r>
       <w:r>
@@ -3623,73 +4049,47 @@
       </w:r>
       <w:r>
         <w:rPr>
-          <w:rFonts w:ascii="Verdana" w:eastAsia="Cambria" w:hAnsi="Verdana" w:cs="Cambria"/>
-          <w:sz w:val="24"/>
-          <w:szCs w:val="24"/>
-        </w:rPr>
-        <w:t xml:space="preserve">for all </w:t>
-      </w:r>
-      <w:r>
-        <w:rPr>
-          <w:rFonts w:ascii="Cambria" w:eastAsia="Cambria" w:hAnsi="Cambria" w:cs="Cambria"/>
-          <w:sz w:val="24"/>
-          <w:szCs w:val="24"/>
-        </w:rPr>
-        <w:t>n ≥ n</w:t>
-      </w:r>
-      <w:r>
-        <w:rPr>
-          <w:rFonts w:ascii="Cambria" w:eastAsia="Cambria" w:hAnsi="Cambria" w:cs="Cambria"/>
-          <w:sz w:val="24"/>
-          <w:szCs w:val="24"/>
-          <w:vertAlign w:val="subscript"/>
-        </w:rPr>
-        <w:t>0</w:t>
-      </w:r>
-      <w:r>
-        <w:rPr>
-          <w:rFonts w:ascii="Verdana" w:eastAsia="Cambria" w:hAnsi="Verdana" w:cs="Cambria"/>
-          <w:sz w:val="24"/>
-          <w:szCs w:val="24"/>
-        </w:rPr>
-        <w:t xml:space="preserve">. In mathematical notation, </w:t>
-      </w:r>
-      <w:r>
-        <w:rPr>
-          <w:rFonts w:ascii="Cambria" w:hAnsi="Cambria" w:cs="Cambria Math"/>
-          <w:sz w:val="24"/>
-          <w:szCs w:val="24"/>
-        </w:rPr>
-        <w:t>∃c &gt; 0, n</w:t>
-      </w:r>
-      <w:r>
-        <w:rPr>
-          <w:rFonts w:ascii="Cambria" w:hAnsi="Cambria" w:cs="Cambria Math"/>
-          <w:sz w:val="24"/>
-          <w:szCs w:val="24"/>
-          <w:vertAlign w:val="subscript"/>
-        </w:rPr>
-        <w:t>0</w:t>
-      </w:r>
-      <w:r>
-        <w:rPr>
-          <w:rFonts w:ascii="Cambria" w:hAnsi="Cambria" w:cs="Cambria Math"/>
-          <w:sz w:val="24"/>
-          <w:szCs w:val="24"/>
-        </w:rPr>
-        <w:t xml:space="preserve"> such that </w:t>
-      </w:r>
-      <w:r>
-        <w:rPr>
-          <w:rFonts w:ascii="Cambria" w:eastAsia="Cambria" w:hAnsi="Cambria" w:cs="Cambria"/>
-          <w:sz w:val="24"/>
-          <w:szCs w:val="24"/>
-        </w:rPr>
-        <w:t xml:space="preserve">∀n ≥ </w:t>
-      </w:r>
-      <w:r>
-        <w:rPr>
-          <w:rFonts w:ascii="Cambria" w:hAnsi="Cambria" w:cs="Cambria Math"/>
+          <w:rFonts w:ascii="Cambria" w:eastAsia="Cambria" w:hAnsi="Cambria" w:cs="Cambria"/>
+          <w:sz w:val="24"/>
+          <w:szCs w:val="24"/>
+        </w:rPr>
+        <w:t>is</w:t>
+      </w:r>
+      <w:r>
+        <w:rPr>
+          <w:rFonts w:ascii="Cambria" w:hAnsi="Cambria" w:cs="Cambria"/>
+          <w:sz w:val="24"/>
+          <w:szCs w:val="24"/>
+        </w:rPr>
+        <w:t xml:space="preserve"> Ο</w:t>
+      </w:r>
+      <w:r>
+        <w:rPr>
+          <w:rFonts w:ascii="Cambria" w:eastAsia="Cambria" w:hAnsi="Cambria" w:cs="Cambria"/>
+          <w:sz w:val="24"/>
+          <w:szCs w:val="24"/>
+        </w:rPr>
+        <w:t>(</w:t>
+      </w:r>
+      <w:r>
+        <w:rPr>
+          <w:rFonts w:ascii="Cambria" w:hAnsi="Cambria" w:cs="Cambria"/>
+          <w:sz w:val="24"/>
+          <w:szCs w:val="24"/>
+        </w:rPr>
+        <w:t>n), then f(n) is also Ο</w:t>
+      </w:r>
+      <w:r>
+        <w:rPr>
+          <w:rFonts w:ascii="Cambria" w:eastAsia="Cambria" w:hAnsi="Cambria" w:cs="Cambria"/>
+          <w:sz w:val="24"/>
+          <w:szCs w:val="24"/>
+        </w:rPr>
+        <w:t>(</w:t>
+      </w:r>
+      <w:r>
+        <w:rPr>
+          <w:rFonts w:ascii="Cambria" w:hAnsi="Cambria" w:cs="Cambria"/>
           <w:sz w:val="24"/>
           <w:szCs w:val="24"/>
         </w:rPr>
@@ -3697,20 +4097,44 @@
       </w:r>
       <w:r>
         <w:rPr>
-          <w:rFonts w:ascii="Cambria" w:hAnsi="Cambria" w:cs="Cambria Math"/>
-          <w:sz w:val="24"/>
-          <w:szCs w:val="24"/>
-          <w:vertAlign w:val="subscript"/>
-        </w:rPr>
-        <w:t>0</w:t>
-      </w:r>
-      <w:r>
-        <w:rPr>
-          <w:rFonts w:ascii="Cambria" w:hAnsi="Cambria" w:cs="Cambria Math"/>
-          <w:sz w:val="24"/>
-          <w:szCs w:val="24"/>
-        </w:rPr>
-        <w:t xml:space="preserve">, </w:t>
+          <w:rFonts w:ascii="Cambria" w:hAnsi="Cambria" w:cs="Cambria"/>
+          <w:sz w:val="24"/>
+          <w:szCs w:val="24"/>
+          <w:vertAlign w:val="superscript"/>
+        </w:rPr>
+        <w:t>2</w:t>
+      </w:r>
+      <w:r>
+        <w:rPr>
+          <w:rFonts w:ascii="Cambria" w:hAnsi="Cambria" w:cs="Cambria"/>
+          <w:sz w:val="24"/>
+          <w:szCs w:val="24"/>
+        </w:rPr>
+        <w:t xml:space="preserve">) because if f(n) grows </w:t>
+      </w:r>
+      <w:r>
+        <w:rPr>
+          <w:rFonts w:ascii="Cambria" w:eastAsia="Cambria" w:hAnsi="Cambria" w:cs="Cambria"/>
+          <w:sz w:val="24"/>
+          <w:szCs w:val="24"/>
+        </w:rPr>
+        <w:t xml:space="preserve">no worse than linear for sufficiently large n, then f(n) must also </w:t>
+      </w:r>
+      <w:r>
+        <w:rPr>
+          <w:rFonts w:ascii="Cambria" w:hAnsi="Cambria" w:cs="Cambria"/>
+          <w:sz w:val="24"/>
+          <w:szCs w:val="24"/>
+        </w:rPr>
+        <w:t xml:space="preserve">grow </w:t>
+      </w:r>
+      <w:r>
+        <w:rPr>
+          <w:rFonts w:ascii="Cambria" w:eastAsia="Cambria" w:hAnsi="Cambria" w:cs="Cambria"/>
+          <w:sz w:val="24"/>
+          <w:szCs w:val="24"/>
+        </w:rPr>
+        <w:t xml:space="preserve">no worse than quadratic for sufficiently large n. If we write </w:t>
       </w:r>
       <w:r>
         <w:rPr>
@@ -3750,15 +4174,23 @@
           <w:sz w:val="24"/>
           <w:szCs w:val="24"/>
         </w:rPr>
-        <w:t xml:space="preserve"> ≤ c</w:t>
-      </w:r>
-      <w:r>
-        <w:rPr>
-          <w:rFonts w:ascii="Cambria" w:hAnsi="Cambria" w:cs="Cambria"/>
-          <w:sz w:val="24"/>
-          <w:szCs w:val="24"/>
-        </w:rPr>
-        <w:t>𝑔</w:t>
+        <w:t xml:space="preserve"> </w:t>
+      </w:r>
+      <w:r>
+        <w:rPr>
+          <w:rFonts w:ascii="Cambria" w:eastAsia="Cambria" w:hAnsi="Cambria" w:cs="Cambria"/>
+          <w:sz w:val="24"/>
+          <w:szCs w:val="24"/>
+        </w:rPr>
+        <w:t>=</w:t>
+      </w:r>
+      <w:r>
+        <w:rPr>
+          <w:rFonts w:ascii="Cambria" w:hAnsi="Cambria" w:cs="Cambria"/>
+          <w:sz w:val="24"/>
+          <w:szCs w:val="24"/>
+        </w:rPr>
+        <w:t xml:space="preserve"> Ο</w:t>
       </w:r>
       <w:r>
         <w:rPr>
@@ -3774,57 +4206,72 @@
           <w:sz w:val="24"/>
           <w:szCs w:val="24"/>
         </w:rPr>
-        <w:t>𝑛</w:t>
-      </w:r>
-      <w:r>
-        <w:rPr>
-          <w:rFonts w:ascii="Cambria" w:eastAsia="Cambria" w:hAnsi="Cambria" w:cs="Cambria"/>
-          <w:sz w:val="24"/>
-          <w:szCs w:val="24"/>
-        </w:rPr>
-        <w:t>).</w:t>
-      </w:r>
-    </w:p>
-    <w:p>
-      <w:pPr>
-        <w:rPr>
-          <w:rFonts w:ascii="Cambria" w:eastAsia="Cambria" w:hAnsi="Cambria" w:cs="Cambria"/>
-          <w:sz w:val="24"/>
-          <w:szCs w:val="24"/>
-        </w:rPr>
-      </w:pPr>
-      <w:r>
-        <w:rPr>
-          <w:rFonts w:ascii="Cambria" w:eastAsia="Cambria" w:hAnsi="Cambria" w:cs="Cambria"/>
-          <w:sz w:val="24"/>
-          <w:szCs w:val="24"/>
-        </w:rPr>
-        <w:t>f: N</w:t>
-      </w:r>
-      <w:r>
-        <w:rPr>
-          <w:rFonts w:ascii="Cambria" w:eastAsia="Cambria" w:hAnsi="Cambria" w:cs="Cambria"/>
+        <w:t>n) and f(n) = Ο</w:t>
+      </w:r>
+      <w:r>
+        <w:rPr>
+          <w:rFonts w:ascii="Cambria" w:eastAsia="Cambria" w:hAnsi="Cambria" w:cs="Cambria"/>
+          <w:sz w:val="24"/>
+          <w:szCs w:val="24"/>
+        </w:rPr>
+        <w:t>(</w:t>
+      </w:r>
+      <w:r>
+        <w:rPr>
+          <w:rFonts w:ascii="Cambria" w:hAnsi="Cambria" w:cs="Cambria"/>
+          <w:sz w:val="24"/>
+          <w:szCs w:val="24"/>
+        </w:rPr>
+        <w:t>n</w:t>
+      </w:r>
+      <w:r>
+        <w:rPr>
+          <w:rFonts w:ascii="Cambria" w:hAnsi="Cambria" w:cs="Cambria"/>
           <w:sz w:val="24"/>
           <w:szCs w:val="24"/>
           <w:vertAlign w:val="superscript"/>
         </w:rPr>
-        <w:t>+</w:t>
-      </w:r>
-      <w:r>
-        <w:rPr>
-          <w:rFonts w:ascii="Cambria" w:eastAsia="Cambria" w:hAnsi="Cambria" w:cs="Cambria"/>
-          <w:sz w:val="24"/>
-          <w:szCs w:val="24"/>
-        </w:rPr>
-        <w:t xml:space="preserve"> </w:t>
-      </w:r>
-      <w:r>
-        <w:rPr>
-          <w:rFonts w:ascii="Cambria" w:hAnsi="Cambria" w:cs="Cambria"/>
-          <w:sz w:val="24"/>
-          <w:szCs w:val="24"/>
-        </w:rPr>
-        <w:t>-&gt; R</w:t>
+        <w:t>2</w:t>
+      </w:r>
+      <w:r>
+        <w:rPr>
+          <w:rFonts w:ascii="Cambria" w:hAnsi="Cambria" w:cs="Cambria"/>
+          <w:sz w:val="24"/>
+          <w:szCs w:val="24"/>
+        </w:rPr>
+        <w:t>). Then this implies that Ο</w:t>
+      </w:r>
+      <w:r>
+        <w:rPr>
+          <w:rFonts w:ascii="Cambria" w:eastAsia="Cambria" w:hAnsi="Cambria" w:cs="Cambria"/>
+          <w:sz w:val="24"/>
+          <w:szCs w:val="24"/>
+        </w:rPr>
+        <w:t>(</w:t>
+      </w:r>
+      <w:r>
+        <w:rPr>
+          <w:rFonts w:ascii="Cambria" w:hAnsi="Cambria" w:cs="Cambria"/>
+          <w:sz w:val="24"/>
+          <w:szCs w:val="24"/>
+        </w:rPr>
+        <w:t>n) = Ο</w:t>
+      </w:r>
+      <w:r>
+        <w:rPr>
+          <w:rFonts w:ascii="Cambria" w:eastAsia="Cambria" w:hAnsi="Cambria" w:cs="Cambria"/>
+          <w:sz w:val="24"/>
+          <w:szCs w:val="24"/>
+        </w:rPr>
+        <w:t>(</w:t>
+      </w:r>
+      <w:r>
+        <w:rPr>
+          <w:rFonts w:ascii="Cambria" w:hAnsi="Cambria" w:cs="Cambria"/>
+          <w:sz w:val="24"/>
+          <w:szCs w:val="24"/>
+        </w:rPr>
+        <w:t>n</w:t>
       </w:r>
       <w:r>
         <w:rPr>
@@ -3833,462 +4280,55 @@
           <w:szCs w:val="24"/>
           <w:vertAlign w:val="superscript"/>
         </w:rPr>
-        <w:t>+</w:t>
-      </w:r>
-      <w:r>
-        <w:rPr>
-          <w:rFonts w:ascii="Verdana" w:hAnsi="Verdana" w:cs="Cambria"/>
-          <w:sz w:val="24"/>
-          <w:szCs w:val="24"/>
-        </w:rPr>
-        <w:t xml:space="preserve"> and </w:t>
-      </w:r>
-      <w:r>
-        <w:rPr>
-          <w:rFonts w:ascii="Cambria" w:hAnsi="Cambria" w:cs="Cambria"/>
-          <w:sz w:val="24"/>
-          <w:szCs w:val="24"/>
-        </w:rPr>
-        <w:t xml:space="preserve">g: </w:t>
-      </w:r>
-      <w:r>
-        <w:rPr>
-          <w:rFonts w:ascii="Cambria" w:eastAsia="Cambria" w:hAnsi="Cambria" w:cs="Cambria"/>
-          <w:sz w:val="24"/>
-          <w:szCs w:val="24"/>
-        </w:rPr>
-        <w:t>N</w:t>
-      </w:r>
-      <w:r>
-        <w:rPr>
-          <w:rFonts w:ascii="Cambria" w:eastAsia="Cambria" w:hAnsi="Cambria" w:cs="Cambria"/>
+        <w:t>2</w:t>
+      </w:r>
+      <w:r>
+        <w:rPr>
+          <w:rFonts w:ascii="Cambria" w:hAnsi="Cambria" w:cs="Cambria"/>
+          <w:sz w:val="24"/>
+          <w:szCs w:val="24"/>
+        </w:rPr>
+        <w:t>) which is incorrect as Ο</w:t>
+      </w:r>
+      <w:r>
+        <w:rPr>
+          <w:rFonts w:ascii="Cambria" w:eastAsia="Cambria" w:hAnsi="Cambria" w:cs="Cambria"/>
+          <w:sz w:val="24"/>
+          <w:szCs w:val="24"/>
+        </w:rPr>
+        <w:t>(</w:t>
+      </w:r>
+      <w:r>
+        <w:rPr>
+          <w:rFonts w:ascii="Cambria" w:hAnsi="Cambria" w:cs="Cambria"/>
+          <w:sz w:val="24"/>
+          <w:szCs w:val="24"/>
+        </w:rPr>
+        <w:t>n) ⊂ Ο</w:t>
+      </w:r>
+      <w:r>
+        <w:rPr>
+          <w:rFonts w:ascii="Cambria" w:eastAsia="Cambria" w:hAnsi="Cambria" w:cs="Cambria"/>
+          <w:sz w:val="24"/>
+          <w:szCs w:val="24"/>
+        </w:rPr>
+        <w:t>(</w:t>
+      </w:r>
+      <w:r>
+        <w:rPr>
+          <w:rFonts w:ascii="Cambria" w:hAnsi="Cambria" w:cs="Cambria"/>
+          <w:sz w:val="24"/>
+          <w:szCs w:val="24"/>
+        </w:rPr>
+        <w:t>n</w:t>
+      </w:r>
+      <w:r>
+        <w:rPr>
+          <w:rFonts w:ascii="Cambria" w:hAnsi="Cambria" w:cs="Cambria"/>
           <w:sz w:val="24"/>
           <w:szCs w:val="24"/>
           <w:vertAlign w:val="superscript"/>
         </w:rPr>
-        <w:t>+</w:t>
-      </w:r>
-      <w:r>
-        <w:rPr>
-          <w:rFonts w:ascii="Cambria" w:eastAsia="Cambria" w:hAnsi="Cambria" w:cs="Cambria"/>
-          <w:sz w:val="24"/>
-          <w:szCs w:val="24"/>
-        </w:rPr>
-        <w:t xml:space="preserve"> </w:t>
-      </w:r>
-      <w:r>
-        <w:rPr>
-          <w:rFonts w:ascii="Cambria" w:hAnsi="Cambria" w:cs="Cambria"/>
-          <w:sz w:val="24"/>
-          <w:szCs w:val="24"/>
-        </w:rPr>
-        <w:t>-&gt; R</w:t>
-      </w:r>
-      <w:r>
-        <w:rPr>
-          <w:rFonts w:ascii="Cambria" w:hAnsi="Cambria" w:cs="Cambria"/>
-          <w:sz w:val="24"/>
-          <w:szCs w:val="24"/>
-          <w:vertAlign w:val="superscript"/>
-        </w:rPr>
-        <w:t>+</w:t>
-      </w:r>
-      <w:r>
-        <w:rPr>
-          <w:rFonts w:ascii="Verdana" w:hAnsi="Verdana" w:cs="Cambria"/>
-          <w:sz w:val="24"/>
-          <w:szCs w:val="24"/>
-        </w:rPr>
-        <w:t xml:space="preserve"> where N</w:t>
-      </w:r>
-      <w:r>
-        <w:rPr>
-          <w:rFonts w:ascii="Verdana" w:hAnsi="Verdana" w:cs="Cambria"/>
-          <w:sz w:val="24"/>
-          <w:szCs w:val="24"/>
-          <w:vertAlign w:val="superscript"/>
-        </w:rPr>
-        <w:t>+</w:t>
-      </w:r>
-      <w:r>
-        <w:rPr>
-          <w:rFonts w:ascii="Verdana" w:hAnsi="Verdana" w:cs="Cambria"/>
-          <w:sz w:val="24"/>
-          <w:szCs w:val="24"/>
-        </w:rPr>
-        <w:t xml:space="preserve"> = {1,2,3, …} and R</w:t>
-      </w:r>
-      <w:r>
-        <w:rPr>
-          <w:rFonts w:ascii="Verdana" w:hAnsi="Verdana" w:cs="Cambria"/>
-          <w:sz w:val="24"/>
-          <w:szCs w:val="24"/>
-          <w:vertAlign w:val="superscript"/>
-        </w:rPr>
-        <w:t>+</w:t>
-      </w:r>
-      <w:r>
-        <w:rPr>
-          <w:rFonts w:ascii="Verdana" w:hAnsi="Verdana" w:cs="Cambria"/>
-          <w:sz w:val="24"/>
-          <w:szCs w:val="24"/>
-        </w:rPr>
-        <w:t xml:space="preserve"> = {x </w:t>
-      </w:r>
-      <w:r>
-        <w:rPr>
-          <w:rFonts w:ascii="Cambria" w:hAnsi="Cambria" w:cs="Cambria"/>
-          <w:sz w:val="24"/>
-          <w:szCs w:val="24"/>
-        </w:rPr>
-        <w:t>∈ R</w:t>
-      </w:r>
-      <w:r>
-        <w:rPr>
-          <w:rFonts w:ascii="Verdana" w:hAnsi="Verdana" w:cs="Cambria"/>
-          <w:sz w:val="24"/>
-          <w:szCs w:val="24"/>
-        </w:rPr>
-        <w:t xml:space="preserve">| x </w:t>
-      </w:r>
-      <w:r>
-        <w:rPr>
-          <w:rFonts w:ascii="Cambria" w:eastAsia="Cambria" w:hAnsi="Cambria" w:cs="Cambria"/>
-          <w:sz w:val="24"/>
-          <w:szCs w:val="24"/>
-        </w:rPr>
-        <w:t>≥ 0}</w:t>
-      </w:r>
-      <w:r>
-        <w:rPr>
-          <w:rFonts w:ascii="Cambria" w:hAnsi="Cambria" w:cs="Cambria"/>
-          <w:sz w:val="24"/>
-          <w:szCs w:val="24"/>
-        </w:rPr>
-        <w:t xml:space="preserve"> </w:t>
-      </w:r>
-      <w:r>
-        <w:rPr>
-          <w:rFonts w:ascii="Verdana" w:eastAsia="Cambria" w:hAnsi="Verdana" w:cs="Cambria"/>
-          <w:sz w:val="24"/>
-          <w:szCs w:val="24"/>
-        </w:rPr>
-        <w:t xml:space="preserve">assuming that </w:t>
-      </w:r>
-      <w:r>
-        <w:rPr>
-          <w:rFonts w:ascii="Cambria" w:eastAsia="Cambria" w:hAnsi="Cambria" w:cs="Cambria"/>
-          <w:sz w:val="24"/>
-          <w:szCs w:val="24"/>
-        </w:rPr>
-        <w:t xml:space="preserve">f(n) ≥ 0, ∀n ≥ 1. </w:t>
-      </w:r>
-      <w:r>
-        <w:rPr>
-          <w:rFonts w:ascii="Verdana" w:eastAsia="Cambria" w:hAnsi="Verdana" w:cs="Cambria"/>
-          <w:sz w:val="24"/>
-          <w:szCs w:val="24"/>
-        </w:rPr>
-        <w:t xml:space="preserve">For convenience, the function is sometimes relaxed to </w:t>
-      </w:r>
-      <w:r>
-        <w:rPr>
-          <w:rFonts w:ascii="Cambria" w:eastAsia="Cambria" w:hAnsi="Cambria" w:cs="Cambria"/>
-          <w:sz w:val="24"/>
-          <w:szCs w:val="24"/>
-        </w:rPr>
-        <w:t>f(n) ≥ 0, ∀n ≥ N</w:t>
-      </w:r>
-      <w:r>
-        <w:rPr>
-          <w:rFonts w:ascii="Verdana" w:eastAsia="Cambria" w:hAnsi="Verdana" w:cs="Cambria"/>
-          <w:sz w:val="24"/>
-          <w:szCs w:val="24"/>
-        </w:rPr>
-        <w:t xml:space="preserve"> for some constant N</w:t>
-      </w:r>
-      <w:r>
-        <w:rPr>
-          <w:rFonts w:ascii="Cambria" w:eastAsia="Cambria" w:hAnsi="Cambria" w:cs="Cambria"/>
-          <w:sz w:val="24"/>
-          <w:szCs w:val="24"/>
-        </w:rPr>
-        <w:t>.</w:t>
-      </w:r>
-    </w:p>
-    <w:p>
-      <w:pPr>
-        <w:rPr>
-          <w:rFonts w:ascii="Cambria" w:hAnsi="Cambria" w:cs="Cambria"/>
-          <w:sz w:val="24"/>
-          <w:szCs w:val="24"/>
-        </w:rPr>
-      </w:pPr>
-      <w:r>
-        <w:rPr>
-          <w:rFonts w:ascii="Cambria" w:eastAsia="Cambria" w:hAnsi="Cambria" w:cs="Cambria"/>
-          <w:sz w:val="24"/>
-          <w:szCs w:val="24"/>
-        </w:rPr>
-        <w:t xml:space="preserve">O(n) </w:t>
-      </w:r>
-      <w:r>
-        <w:rPr>
-          <w:rFonts w:ascii="Verdana" w:eastAsia="Cambria" w:hAnsi="Verdana" w:cs="Cambria"/>
-          <w:sz w:val="24"/>
-          <w:szCs w:val="24"/>
-        </w:rPr>
-        <w:t>can be thought of as the set of all functions whose growth is no worse than linear for sufficiently large n. Hence, it can be thought of as the infinite set {1, 2, …, log n, 2 log n, …, n, 2n, 3n, …, n+1, n+2, …}. So, 3n+5 is O(n) is just the statement tha</w:t>
-      </w:r>
-      <w:r>
-        <w:rPr>
-          <w:rFonts w:ascii="Verdana" w:eastAsia="Cambria" w:hAnsi="Verdana" w:cs="Cambria"/>
-          <w:sz w:val="24"/>
-          <w:szCs w:val="24"/>
-        </w:rPr>
-        <w:t xml:space="preserve">t 3n+5 is in this set or 3n+5 </w:t>
-      </w:r>
-      <w:r>
-        <w:rPr>
-          <w:rFonts w:ascii="Cambria" w:hAnsi="Cambria" w:cs="Cambria"/>
-          <w:sz w:val="24"/>
-          <w:szCs w:val="24"/>
-        </w:rPr>
-        <w:t>∈ O(n).</w:t>
-      </w:r>
-    </w:p>
-    <w:p>
-      <w:pPr>
-        <w:rPr>
-          <w:rFonts w:ascii="Cambria" w:hAnsi="Cambria" w:cs="Cambria"/>
-          <w:sz w:val="24"/>
-          <w:szCs w:val="24"/>
-        </w:rPr>
-      </w:pPr>
-      <w:r>
-        <w:rPr>
-          <w:rFonts w:ascii="Cambria" w:hAnsi="Cambria" w:cs="Cambria"/>
-          <w:sz w:val="24"/>
-          <w:szCs w:val="24"/>
-        </w:rPr>
-        <w:lastRenderedPageBreak/>
-        <w:t xml:space="preserve">We should avoid writing big-O notations in the form </w:t>
-      </w:r>
-      <w:r>
-        <w:rPr>
-          <w:rFonts w:ascii="Cambria" w:hAnsi="Cambria" w:cs="Cambria"/>
-          <w:sz w:val="24"/>
-          <w:szCs w:val="24"/>
-        </w:rPr>
-        <w:t>𝑓</w:t>
-      </w:r>
-      <w:r>
-        <w:rPr>
-          <w:rFonts w:ascii="Cambria" w:eastAsia="Cambria" w:hAnsi="Cambria" w:cs="Cambria"/>
-          <w:sz w:val="24"/>
-          <w:szCs w:val="24"/>
-        </w:rPr>
-        <w:t>(</w:t>
-      </w:r>
-      <w:r>
-        <w:rPr>
-          <w:rFonts w:ascii="Cambria" w:hAnsi="Cambria" w:cs="Cambria"/>
-          <w:sz w:val="24"/>
-          <w:szCs w:val="24"/>
-        </w:rPr>
-        <w:t>𝑛</w:t>
-      </w:r>
-      <w:r>
-        <w:rPr>
-          <w:rFonts w:ascii="Cambria" w:eastAsia="Cambria" w:hAnsi="Cambria" w:cs="Cambria"/>
-          <w:sz w:val="24"/>
-          <w:szCs w:val="24"/>
-        </w:rPr>
-        <w:t>)</w:t>
-      </w:r>
-      <w:r>
-        <w:rPr>
-          <w:rFonts w:ascii="Cambria" w:hAnsi="Cambria" w:cs="Cambria"/>
-          <w:sz w:val="24"/>
-          <w:szCs w:val="24"/>
-        </w:rPr>
-        <w:t xml:space="preserve"> </w:t>
-      </w:r>
-      <w:r>
-        <w:rPr>
-          <w:rFonts w:ascii="Cambria" w:eastAsia="Cambria" w:hAnsi="Cambria" w:cs="Cambria"/>
-          <w:sz w:val="24"/>
-          <w:szCs w:val="24"/>
-        </w:rPr>
-        <w:t>=</w:t>
-      </w:r>
-      <w:r>
-        <w:rPr>
-          <w:rFonts w:ascii="Cambria" w:hAnsi="Cambria" w:cs="Cambria"/>
-          <w:sz w:val="24"/>
-          <w:szCs w:val="24"/>
-        </w:rPr>
-        <w:t xml:space="preserve"> Ο</w:t>
-      </w:r>
-      <w:r>
-        <w:rPr>
-          <w:rFonts w:ascii="Cambria" w:eastAsia="Cambria" w:hAnsi="Cambria" w:cs="Cambria"/>
-          <w:sz w:val="24"/>
-          <w:szCs w:val="24"/>
-        </w:rPr>
-        <w:t>(</w:t>
-      </w:r>
-      <w:r>
-        <w:rPr>
-          <w:rFonts w:ascii="Cambria" w:hAnsi="Cambria" w:cs="Cambria"/>
-          <w:sz w:val="24"/>
-          <w:szCs w:val="24"/>
-        </w:rPr>
-        <w:t>𝑔</w:t>
-      </w:r>
-      <w:r>
-        <w:rPr>
-          <w:rFonts w:ascii="Cambria" w:eastAsia="Cambria" w:hAnsi="Cambria" w:cs="Cambria"/>
-          <w:sz w:val="24"/>
-          <w:szCs w:val="24"/>
-        </w:rPr>
-        <w:t>(</w:t>
-      </w:r>
-      <w:r>
-        <w:rPr>
-          <w:rFonts w:ascii="Cambria" w:hAnsi="Cambria" w:cs="Cambria"/>
-          <w:sz w:val="24"/>
-          <w:szCs w:val="24"/>
-        </w:rPr>
-        <w:t>𝑛</w:t>
-      </w:r>
-      <w:r>
-        <w:rPr>
-          <w:rFonts w:ascii="Cambria" w:eastAsia="Cambria" w:hAnsi="Cambria" w:cs="Cambria"/>
-          <w:sz w:val="24"/>
-          <w:szCs w:val="24"/>
-        </w:rPr>
-        <w:t>))</w:t>
-      </w:r>
-      <w:r>
-        <w:rPr>
-          <w:rFonts w:ascii="Verdana" w:hAnsi="Verdana" w:cs="Verdana"/>
-          <w:sz w:val="24"/>
-          <w:szCs w:val="24"/>
-        </w:rPr>
-        <w:t xml:space="preserve">. </w:t>
-      </w:r>
-      <w:r>
-        <w:rPr>
-          <w:rFonts w:ascii="Cambria" w:hAnsi="Cambria" w:cs="Verdana"/>
-          <w:sz w:val="24"/>
-          <w:szCs w:val="24"/>
-        </w:rPr>
-        <w:t>As an example, if</w:t>
-      </w:r>
-      <w:r>
-        <w:rPr>
-          <w:rFonts w:ascii="Verdana" w:hAnsi="Verdana" w:cs="Verdana"/>
-          <w:sz w:val="24"/>
-          <w:szCs w:val="24"/>
-        </w:rPr>
-        <w:t xml:space="preserve"> </w:t>
-      </w:r>
-      <w:r>
-        <w:rPr>
-          <w:rFonts w:ascii="Cambria" w:hAnsi="Cambria" w:cs="Cambria"/>
-          <w:sz w:val="24"/>
-          <w:szCs w:val="24"/>
-        </w:rPr>
-        <w:t>𝑓</w:t>
-      </w:r>
-      <w:r>
-        <w:rPr>
-          <w:rFonts w:ascii="Cambria" w:eastAsia="Cambria" w:hAnsi="Cambria" w:cs="Cambria"/>
-          <w:sz w:val="24"/>
-          <w:szCs w:val="24"/>
-        </w:rPr>
-        <w:t>(</w:t>
-      </w:r>
-      <w:r>
-        <w:rPr>
-          <w:rFonts w:ascii="Cambria" w:hAnsi="Cambria" w:cs="Cambria"/>
-          <w:sz w:val="24"/>
-          <w:szCs w:val="24"/>
-        </w:rPr>
-        <w:t>𝑛</w:t>
-      </w:r>
-      <w:r>
-        <w:rPr>
-          <w:rFonts w:ascii="Cambria" w:eastAsia="Cambria" w:hAnsi="Cambria" w:cs="Cambria"/>
-          <w:sz w:val="24"/>
-          <w:szCs w:val="24"/>
-        </w:rPr>
-        <w:t>)</w:t>
-      </w:r>
-      <w:r>
-        <w:rPr>
-          <w:rFonts w:ascii="Cambria" w:hAnsi="Cambria" w:cs="Cambria"/>
-          <w:sz w:val="24"/>
-          <w:szCs w:val="24"/>
-        </w:rPr>
-        <w:t xml:space="preserve"> </w:t>
-      </w:r>
-      <w:r>
-        <w:rPr>
-          <w:rFonts w:ascii="Cambria" w:eastAsia="Cambria" w:hAnsi="Cambria" w:cs="Cambria"/>
-          <w:sz w:val="24"/>
-          <w:szCs w:val="24"/>
-        </w:rPr>
-        <w:t>is</w:t>
-      </w:r>
-      <w:r>
-        <w:rPr>
-          <w:rFonts w:ascii="Cambria" w:hAnsi="Cambria" w:cs="Cambria"/>
-          <w:sz w:val="24"/>
-          <w:szCs w:val="24"/>
-        </w:rPr>
-        <w:t xml:space="preserve"> Ο</w:t>
-      </w:r>
-      <w:r>
-        <w:rPr>
-          <w:rFonts w:ascii="Cambria" w:eastAsia="Cambria" w:hAnsi="Cambria" w:cs="Cambria"/>
-          <w:sz w:val="24"/>
-          <w:szCs w:val="24"/>
-        </w:rPr>
-        <w:t>(</w:t>
-      </w:r>
-      <w:r>
-        <w:rPr>
-          <w:rFonts w:ascii="Cambria" w:hAnsi="Cambria" w:cs="Cambria"/>
-          <w:sz w:val="24"/>
-          <w:szCs w:val="24"/>
-        </w:rPr>
-        <w:t>n), then f(n) is also Ο</w:t>
-      </w:r>
-      <w:r>
-        <w:rPr>
-          <w:rFonts w:ascii="Cambria" w:eastAsia="Cambria" w:hAnsi="Cambria" w:cs="Cambria"/>
-          <w:sz w:val="24"/>
-          <w:szCs w:val="24"/>
-        </w:rPr>
-        <w:t>(</w:t>
-      </w:r>
-      <w:r>
-        <w:rPr>
-          <w:rFonts w:ascii="Cambria" w:hAnsi="Cambria" w:cs="Cambria"/>
-          <w:sz w:val="24"/>
-          <w:szCs w:val="24"/>
-        </w:rPr>
-        <w:t>n</w:t>
-      </w:r>
-      <w:r>
-        <w:rPr>
-          <w:rFonts w:ascii="Cambria" w:hAnsi="Cambria" w:cs="Cambria"/>
-          <w:sz w:val="24"/>
-          <w:szCs w:val="24"/>
-          <w:vertAlign w:val="superscript"/>
-        </w:rPr>
         <w:t>2</w:t>
       </w:r>
       <w:r>
@@ -4297,250 +4337,7 @@
           <w:sz w:val="24"/>
           <w:szCs w:val="24"/>
         </w:rPr>
-        <w:t xml:space="preserve">) because if f(n) grows </w:t>
-      </w:r>
-      <w:r>
-        <w:rPr>
-          <w:rFonts w:ascii="Cambria" w:eastAsia="Cambria" w:hAnsi="Cambria" w:cs="Cambria"/>
-          <w:sz w:val="24"/>
-          <w:szCs w:val="24"/>
-        </w:rPr>
-        <w:t>no worse than linear for sufficiently large n, then f(n) must also</w:t>
-      </w:r>
-      <w:r>
-        <w:rPr>
-          <w:rFonts w:ascii="Cambria" w:eastAsia="Cambria" w:hAnsi="Cambria" w:cs="Cambria"/>
-          <w:sz w:val="24"/>
-          <w:szCs w:val="24"/>
-        </w:rPr>
-        <w:t xml:space="preserve"> </w:t>
-      </w:r>
-      <w:r>
-        <w:rPr>
-          <w:rFonts w:ascii="Cambria" w:hAnsi="Cambria" w:cs="Cambria"/>
-          <w:sz w:val="24"/>
-          <w:szCs w:val="24"/>
-        </w:rPr>
-        <w:t xml:space="preserve">grow </w:t>
-      </w:r>
-      <w:r>
-        <w:rPr>
-          <w:rFonts w:ascii="Cambria" w:eastAsia="Cambria" w:hAnsi="Cambria" w:cs="Cambria"/>
-          <w:sz w:val="24"/>
-          <w:szCs w:val="24"/>
-        </w:rPr>
-        <w:t xml:space="preserve">no worse than quadratic for sufficiently large n. If we write </w:t>
-      </w:r>
-      <w:r>
-        <w:rPr>
-          <w:rFonts w:ascii="Cambria" w:hAnsi="Cambria" w:cs="Cambria"/>
-          <w:sz w:val="24"/>
-          <w:szCs w:val="24"/>
-        </w:rPr>
-        <w:t>𝑓</w:t>
-      </w:r>
-      <w:r>
-        <w:rPr>
-          <w:rFonts w:ascii="Cambria" w:eastAsia="Cambria" w:hAnsi="Cambria" w:cs="Cambria"/>
-          <w:sz w:val="24"/>
-          <w:szCs w:val="24"/>
-        </w:rPr>
-        <w:t>(</w:t>
-      </w:r>
-      <w:r>
-        <w:rPr>
-          <w:rFonts w:ascii="Cambria" w:hAnsi="Cambria" w:cs="Cambria"/>
-          <w:sz w:val="24"/>
-          <w:szCs w:val="24"/>
-        </w:rPr>
-        <w:t>𝑛</w:t>
-      </w:r>
-      <w:r>
-        <w:rPr>
-          <w:rFonts w:ascii="Cambria" w:eastAsia="Cambria" w:hAnsi="Cambria" w:cs="Cambria"/>
-          <w:sz w:val="24"/>
-          <w:szCs w:val="24"/>
-        </w:rPr>
-        <w:t>)</w:t>
-      </w:r>
-      <w:r>
-        <w:rPr>
-          <w:rFonts w:ascii="Cambria" w:hAnsi="Cambria" w:cs="Cambria"/>
-          <w:sz w:val="24"/>
-          <w:szCs w:val="24"/>
-        </w:rPr>
-        <w:t xml:space="preserve"> </w:t>
-      </w:r>
-      <w:r>
-        <w:rPr>
-          <w:rFonts w:ascii="Cambria" w:eastAsia="Cambria" w:hAnsi="Cambria" w:cs="Cambria"/>
-          <w:sz w:val="24"/>
-          <w:szCs w:val="24"/>
-        </w:rPr>
-        <w:t>=</w:t>
-      </w:r>
-      <w:r>
-        <w:rPr>
-          <w:rFonts w:ascii="Cambria" w:hAnsi="Cambria" w:cs="Cambria"/>
-          <w:sz w:val="24"/>
-          <w:szCs w:val="24"/>
-        </w:rPr>
-        <w:t xml:space="preserve"> Ο</w:t>
-      </w:r>
-      <w:r>
-        <w:rPr>
-          <w:rFonts w:ascii="Cambria" w:eastAsia="Cambria" w:hAnsi="Cambria" w:cs="Cambria"/>
-          <w:sz w:val="24"/>
-          <w:szCs w:val="24"/>
-        </w:rPr>
-        <w:t>(</w:t>
-      </w:r>
-      <w:r>
-        <w:rPr>
-          <w:rFonts w:ascii="Cambria" w:hAnsi="Cambria" w:cs="Cambria"/>
-          <w:sz w:val="24"/>
-          <w:szCs w:val="24"/>
-        </w:rPr>
-        <w:t>n) and f(n) = Ο</w:t>
-      </w:r>
-      <w:r>
-        <w:rPr>
-          <w:rFonts w:ascii="Cambria" w:eastAsia="Cambria" w:hAnsi="Cambria" w:cs="Cambria"/>
-          <w:sz w:val="24"/>
-          <w:szCs w:val="24"/>
-        </w:rPr>
-        <w:t>(</w:t>
-      </w:r>
-      <w:r>
-        <w:rPr>
-          <w:rFonts w:ascii="Cambria" w:hAnsi="Cambria" w:cs="Cambria"/>
-          <w:sz w:val="24"/>
-          <w:szCs w:val="24"/>
-        </w:rPr>
-        <w:t>n</w:t>
-      </w:r>
-      <w:r>
-        <w:rPr>
-          <w:rFonts w:ascii="Cambria" w:hAnsi="Cambria" w:cs="Cambria"/>
-          <w:sz w:val="24"/>
-          <w:szCs w:val="24"/>
-          <w:vertAlign w:val="superscript"/>
-        </w:rPr>
-        <w:t>2</w:t>
-      </w:r>
-      <w:r>
-        <w:rPr>
-          <w:rFonts w:ascii="Cambria" w:hAnsi="Cambria" w:cs="Cambria"/>
-          <w:sz w:val="24"/>
-          <w:szCs w:val="24"/>
-        </w:rPr>
-        <w:t>). Then this implies that Ο</w:t>
-      </w:r>
-      <w:r>
-        <w:rPr>
-          <w:rFonts w:ascii="Cambria" w:eastAsia="Cambria" w:hAnsi="Cambria" w:cs="Cambria"/>
-          <w:sz w:val="24"/>
-          <w:szCs w:val="24"/>
-        </w:rPr>
-        <w:t>(</w:t>
-      </w:r>
-      <w:r>
-        <w:rPr>
-          <w:rFonts w:ascii="Cambria" w:hAnsi="Cambria" w:cs="Cambria"/>
-          <w:sz w:val="24"/>
-          <w:szCs w:val="24"/>
-        </w:rPr>
-        <w:t>n) = Ο</w:t>
-      </w:r>
-      <w:r>
-        <w:rPr>
-          <w:rFonts w:ascii="Cambria" w:eastAsia="Cambria" w:hAnsi="Cambria" w:cs="Cambria"/>
-          <w:sz w:val="24"/>
-          <w:szCs w:val="24"/>
-        </w:rPr>
-        <w:t>(</w:t>
-      </w:r>
-      <w:r>
-        <w:rPr>
-          <w:rFonts w:ascii="Cambria" w:hAnsi="Cambria" w:cs="Cambria"/>
-          <w:sz w:val="24"/>
-          <w:szCs w:val="24"/>
-        </w:rPr>
-        <w:t>n</w:t>
-      </w:r>
-      <w:r>
-        <w:rPr>
-          <w:rFonts w:ascii="Cambria" w:hAnsi="Cambria" w:cs="Cambria"/>
-          <w:sz w:val="24"/>
-          <w:szCs w:val="24"/>
-          <w:vertAlign w:val="superscript"/>
-        </w:rPr>
-        <w:t>2</w:t>
-      </w:r>
-      <w:r>
-        <w:rPr>
-          <w:rFonts w:ascii="Cambria" w:hAnsi="Cambria" w:cs="Cambria"/>
-          <w:sz w:val="24"/>
-          <w:szCs w:val="24"/>
-        </w:rPr>
-        <w:t>) which is incorrect as Ο</w:t>
-      </w:r>
-      <w:r>
-        <w:rPr>
-          <w:rFonts w:ascii="Cambria" w:eastAsia="Cambria" w:hAnsi="Cambria" w:cs="Cambria"/>
-          <w:sz w:val="24"/>
-          <w:szCs w:val="24"/>
-        </w:rPr>
-        <w:t>(</w:t>
-      </w:r>
-      <w:r>
-        <w:rPr>
-          <w:rFonts w:ascii="Cambria" w:hAnsi="Cambria" w:cs="Cambria"/>
-          <w:sz w:val="24"/>
-          <w:szCs w:val="24"/>
-        </w:rPr>
-        <w:t>n) ⊂ Ο</w:t>
-      </w:r>
-      <w:r>
-        <w:rPr>
-          <w:rFonts w:ascii="Cambria" w:eastAsia="Cambria" w:hAnsi="Cambria" w:cs="Cambria"/>
-          <w:sz w:val="24"/>
-          <w:szCs w:val="24"/>
-        </w:rPr>
-        <w:t>(</w:t>
-      </w:r>
-      <w:r>
-        <w:rPr>
-          <w:rFonts w:ascii="Cambria" w:hAnsi="Cambria" w:cs="Cambria"/>
-          <w:sz w:val="24"/>
-          <w:szCs w:val="24"/>
-        </w:rPr>
-        <w:t>n</w:t>
-      </w:r>
-      <w:r>
-        <w:rPr>
-          <w:rFonts w:ascii="Cambria" w:hAnsi="Cambria" w:cs="Cambria"/>
-          <w:sz w:val="24"/>
-          <w:szCs w:val="24"/>
-          <w:vertAlign w:val="superscript"/>
-        </w:rPr>
-        <w:t>2</w:t>
-      </w:r>
-      <w:r>
-        <w:rPr>
-          <w:rFonts w:ascii="Cambria" w:hAnsi="Cambria" w:cs="Cambria"/>
-          <w:sz w:val="24"/>
-          <w:szCs w:val="24"/>
-        </w:rPr>
-        <w:t xml:space="preserve">). Instead, we should write </w:t>
-      </w:r>
-      <w:r>
-        <w:rPr>
-          <w:rFonts w:ascii="Cambria" w:hAnsi="Cambria" w:cs="Cambria"/>
-          <w:sz w:val="24"/>
-          <w:szCs w:val="24"/>
-        </w:rPr>
-        <w:t>𝑓</w:t>
+        <w:t>). Instead, we should write 𝑓</w:t>
       </w:r>
       <w:r>
         <w:rPr>
@@ -4645,37 +4442,39 @@
           <w:szCs w:val="28"/>
         </w:rPr>
         <w:lastRenderedPageBreak/>
-        <w:t xml:space="preserve">2. Questions on </w:t>
-      </w:r>
-      <w:r>
+        <w:t>2. Questions on Binary Search Tree, Heap, Balanced Binary Search Tree, Basic Data Structures (stack/queue)</w:t>
+      </w:r>
+    </w:p>
+    <w:p>
+      <w:pPr>
         <w:rPr>
           <w:sz w:val="28"/>
           <w:szCs w:val="28"/>
         </w:rPr>
-        <w:t>Binary Search Tree, Heap, Balanced Binary Search Tree, Basic Data Structures (stack/queue)</w:t>
-      </w:r>
-    </w:p>
-    <w:p>
-      <w:pPr>
+      </w:pPr>
+      <w:r>
         <w:rPr>
           <w:sz w:val="28"/>
           <w:szCs w:val="28"/>
         </w:rPr>
-      </w:pPr>
+        <w:t>(a)</w:t>
+      </w:r>
       <w:r>
         <w:rPr>
           <w:sz w:val="28"/>
           <w:szCs w:val="28"/>
         </w:rPr>
-        <w:t>(a)</w:t>
-      </w:r>
-      <w:r>
-        <w:rPr>
+        <w:tab/>
+      </w:r>
+    </w:p>
+    <w:p>
+      <w:pPr>
+        <w:rPr>
+          <w:rFonts w:ascii="Cambria" w:hAnsi="Cambria" w:cs="Cambria"/>
           <w:sz w:val="28"/>
           <w:szCs w:val="28"/>
         </w:rPr>
-        <w:tab/>
-      </w:r>
+      </w:pPr>
     </w:p>
     <w:p>
       <w:pPr>
@@ -4694,99 +4493,1255 @@
           <w:szCs w:val="28"/>
         </w:rPr>
       </w:pPr>
-    </w:p>
-    <w:p>
-      <w:pPr>
+      <w:r>
         <w:rPr>
           <w:rFonts w:ascii="Cambria" w:hAnsi="Cambria" w:cs="Cambria"/>
           <w:sz w:val="28"/>
           <w:szCs w:val="28"/>
         </w:rPr>
-      </w:pPr>
-      <w:r>
+        <w:t>(b)</w:t>
+      </w:r>
+    </w:p>
+    <w:p>
+      <w:pPr>
+        <w:rPr>
+          <w:rFonts w:ascii="Cambria" w:hAnsi="Cambria" w:cs="Cambria"/>
+          <w:sz w:val="24"/>
+          <w:szCs w:val="24"/>
+        </w:rPr>
+      </w:pPr>
+      <w:r>
+        <w:rPr>
+          <w:rFonts w:ascii="Cambria" w:hAnsi="Cambria" w:cs="Cambria"/>
+          <w:sz w:val="24"/>
+          <w:szCs w:val="24"/>
+        </w:rPr>
+        <w:t>The conditions given can be satisfies by using an AVL Search Tree structure for the software. When doing insertion and Deletion, the process time for an AVL Search Tree will always be O(log n)</w:t>
+      </w:r>
+      <w:r>
+        <w:rPr>
+          <w:rFonts w:ascii="Cambria" w:hAnsi="Cambria" w:cs="Cambria"/>
+          <w:sz w:val="24"/>
+          <w:szCs w:val="24"/>
+        </w:rPr>
+        <w:t>,</w:t>
+      </w:r>
+      <w:r>
+        <w:rPr>
+          <w:rFonts w:ascii="Cambria" w:hAnsi="Cambria" w:cs="Cambria"/>
+          <w:sz w:val="24"/>
+          <w:szCs w:val="24"/>
+        </w:rPr>
+        <w:t xml:space="preserve"> the procedure </w:t>
+      </w:r>
+      <w:r>
+        <w:rPr>
+          <w:rFonts w:ascii="Cambria" w:hAnsi="Cambria" w:cs="Cambria"/>
+          <w:sz w:val="24"/>
+          <w:szCs w:val="24"/>
+        </w:rPr>
+        <w:t xml:space="preserve">for Insertion </w:t>
+      </w:r>
+      <w:r>
+        <w:rPr>
+          <w:rFonts w:ascii="Cambria" w:hAnsi="Cambria" w:cs="Cambria"/>
+          <w:sz w:val="24"/>
+          <w:szCs w:val="24"/>
+        </w:rPr>
+        <w:t>such as follows:</w:t>
+      </w:r>
+    </w:p>
+    <w:p>
+      <w:pPr>
+        <w:ind w:left="360"/>
+        <w:jc w:val="both"/>
+        <w:rPr>
+          <w:rFonts w:ascii="Cambria" w:hAnsi="Cambria" w:cs="Cambria"/>
+          <w:sz w:val="24"/>
+          <w:szCs w:val="24"/>
+        </w:rPr>
+      </w:pPr>
+      <w:r>
+        <w:rPr>
+          <w:rFonts w:ascii="Cambria" w:hAnsi="Cambria" w:cs="Cambria"/>
+          <w:sz w:val="24"/>
+          <w:szCs w:val="24"/>
+        </w:rPr>
+        <w:t xml:space="preserve">1. </w:t>
+      </w:r>
+      <w:r>
+        <w:rPr>
+          <w:rFonts w:ascii="Cambria" w:hAnsi="Cambria" w:cs="Cambria"/>
+          <w:sz w:val="24"/>
+          <w:szCs w:val="24"/>
+        </w:rPr>
+        <w:t xml:space="preserve">Search through the tree for empty node (Search right node if current node alphabetical order is smaller than </w:t>
+      </w:r>
+      <w:r>
+        <w:rPr>
+          <w:rFonts w:ascii="Cambria" w:hAnsi="Cambria" w:cs="Cambria"/>
+          <w:sz w:val="24"/>
+          <w:szCs w:val="24"/>
+        </w:rPr>
+        <w:t>insert value alphabetical order, else search left node)</w:t>
+      </w:r>
+    </w:p>
+    <w:p>
+      <w:pPr>
+        <w:jc w:val="both"/>
+        <w:rPr>
+          <w:rFonts w:ascii="Cambria" w:hAnsi="Cambria" w:cs="Cambria"/>
+          <w:sz w:val="24"/>
+          <w:szCs w:val="24"/>
+        </w:rPr>
+      </w:pPr>
+      <w:r>
+        <w:rPr>
+          <w:rFonts w:ascii="Cambria" w:hAnsi="Cambria" w:cs="Cambria"/>
+          <w:sz w:val="24"/>
+          <w:szCs w:val="24"/>
+        </w:rPr>
+        <w:t xml:space="preserve">       2. When empty node is found, insert the new value</w:t>
+      </w:r>
+    </w:p>
+    <w:p>
+      <w:pPr>
+        <w:jc w:val="both"/>
+        <w:rPr>
+          <w:rFonts w:ascii="Cambria" w:hAnsi="Cambria" w:cs="Cambria"/>
+          <w:sz w:val="24"/>
+          <w:szCs w:val="24"/>
+        </w:rPr>
+      </w:pPr>
+      <w:r>
+        <w:rPr>
+          <w:rFonts w:ascii="Cambria" w:hAnsi="Cambria" w:cs="Cambria"/>
+          <w:sz w:val="24"/>
+          <w:szCs w:val="24"/>
+        </w:rPr>
+        <w:t xml:space="preserve">       3. Check the balance factor of every single node</w:t>
+      </w:r>
+    </w:p>
+    <w:p>
+      <w:pPr>
+        <w:jc w:val="both"/>
+        <w:rPr>
+          <w:rFonts w:ascii="Cambria" w:hAnsi="Cambria" w:cs="Cambria"/>
+          <w:sz w:val="24"/>
+          <w:szCs w:val="24"/>
+        </w:rPr>
+      </w:pPr>
+      <w:r>
+        <w:rPr>
+          <w:rFonts w:ascii="Cambria" w:hAnsi="Cambria" w:cs="Cambria"/>
+          <w:sz w:val="24"/>
+          <w:szCs w:val="24"/>
+        </w:rPr>
+        <w:t xml:space="preserve">       4. Case 1: If Balance factor is &gt;=-1 and &lt;=1, the insert operation ends</w:t>
+      </w:r>
+    </w:p>
+    <w:p>
+      <w:pPr>
+        <w:jc w:val="both"/>
+        <w:rPr>
+          <w:rFonts w:ascii="Cambria" w:hAnsi="Cambria" w:cs="Cambria"/>
+          <w:sz w:val="24"/>
+          <w:szCs w:val="24"/>
+        </w:rPr>
+      </w:pPr>
+      <w:r>
+        <w:rPr>
+          <w:rFonts w:ascii="Cambria" w:hAnsi="Cambria" w:cs="Cambria"/>
+          <w:sz w:val="24"/>
+          <w:szCs w:val="24"/>
+        </w:rPr>
+        <w:t xml:space="preserve">       5. Case 2: If Balance factor doesn’t satisfy the condition in Case 1, rebalance the tree </w:t>
+      </w:r>
+      <w:r>
+        <w:rPr>
+          <w:rFonts w:ascii="Cambria" w:hAnsi="Cambria" w:cs="Cambria"/>
+          <w:sz w:val="24"/>
+          <w:szCs w:val="24"/>
+        </w:rPr>
+        <w:t xml:space="preserve">using </w:t>
+      </w:r>
+      <w:r>
+        <w:rPr>
+          <w:rFonts w:ascii="Cambria" w:hAnsi="Cambria" w:cs="Cambria"/>
+          <w:sz w:val="24"/>
+          <w:szCs w:val="24"/>
+        </w:rPr>
+        <w:t>rotation</w:t>
+      </w:r>
+    </w:p>
+    <w:p>
+      <w:pPr>
+        <w:jc w:val="both"/>
+        <w:rPr>
+          <w:rFonts w:ascii="Cambria" w:hAnsi="Cambria" w:cs="Cambria"/>
+          <w:sz w:val="24"/>
+          <w:szCs w:val="24"/>
+        </w:rPr>
+      </w:pPr>
+      <w:r>
+        <w:rPr>
+          <w:rFonts w:ascii="Cambria" w:hAnsi="Cambria" w:cs="Cambria"/>
+          <w:sz w:val="24"/>
+          <w:szCs w:val="24"/>
+        </w:rPr>
+        <w:t>The procedure for deletion is similar to Insertion, which is as follows:</w:t>
+      </w:r>
+    </w:p>
+    <w:p>
+      <w:pPr>
+        <w:ind w:left="360"/>
+        <w:jc w:val="both"/>
+        <w:rPr>
+          <w:rFonts w:ascii="Cambria" w:hAnsi="Cambria" w:cs="Cambria"/>
+          <w:sz w:val="24"/>
+          <w:szCs w:val="24"/>
+        </w:rPr>
+      </w:pPr>
+      <w:r>
+        <w:rPr>
+          <w:rFonts w:ascii="Cambria" w:hAnsi="Cambria" w:cs="Cambria"/>
+          <w:sz w:val="24"/>
+          <w:szCs w:val="24"/>
+        </w:rPr>
+        <w:t xml:space="preserve">1. </w:t>
+      </w:r>
+      <w:r>
+        <w:rPr>
+          <w:rFonts w:ascii="Cambria" w:hAnsi="Cambria" w:cs="Cambria"/>
+          <w:sz w:val="24"/>
+          <w:szCs w:val="24"/>
+        </w:rPr>
+        <w:t xml:space="preserve">Search through the tree for </w:t>
+      </w:r>
+      <w:r>
+        <w:rPr>
+          <w:rFonts w:ascii="Cambria" w:hAnsi="Cambria" w:cs="Cambria"/>
+          <w:sz w:val="24"/>
+          <w:szCs w:val="24"/>
+        </w:rPr>
+        <w:t>the value to be deleted</w:t>
+      </w:r>
+    </w:p>
+    <w:p>
+      <w:pPr>
+        <w:jc w:val="both"/>
+        <w:rPr>
+          <w:rFonts w:ascii="Cambria" w:hAnsi="Cambria" w:cs="Cambria"/>
+          <w:sz w:val="24"/>
+          <w:szCs w:val="24"/>
+        </w:rPr>
+      </w:pPr>
+      <w:r>
+        <w:rPr>
+          <w:rFonts w:ascii="Cambria" w:hAnsi="Cambria" w:cs="Cambria"/>
+          <w:sz w:val="24"/>
+          <w:szCs w:val="24"/>
+        </w:rPr>
+        <w:t xml:space="preserve">       2. When </w:t>
+      </w:r>
+      <w:r>
+        <w:rPr>
+          <w:rFonts w:ascii="Cambria" w:hAnsi="Cambria" w:cs="Cambria"/>
+          <w:sz w:val="24"/>
+          <w:szCs w:val="24"/>
+        </w:rPr>
+        <w:t>the value to be deleted</w:t>
+      </w:r>
+      <w:r>
+        <w:rPr>
+          <w:rFonts w:ascii="Cambria" w:hAnsi="Cambria" w:cs="Cambria"/>
+          <w:sz w:val="24"/>
+          <w:szCs w:val="24"/>
+        </w:rPr>
+        <w:t xml:space="preserve"> is found, </w:t>
+      </w:r>
+      <w:r>
+        <w:rPr>
+          <w:rFonts w:ascii="Cambria" w:hAnsi="Cambria" w:cs="Cambria"/>
+          <w:sz w:val="24"/>
+          <w:szCs w:val="24"/>
+        </w:rPr>
+        <w:t>set the node to null and replace with suitable node</w:t>
+      </w:r>
+    </w:p>
+    <w:p>
+      <w:pPr>
+        <w:jc w:val="both"/>
+        <w:rPr>
+          <w:rFonts w:ascii="Cambria" w:hAnsi="Cambria" w:cs="Cambria"/>
+          <w:sz w:val="24"/>
+          <w:szCs w:val="24"/>
+        </w:rPr>
+      </w:pPr>
+      <w:r>
+        <w:rPr>
+          <w:rFonts w:ascii="Cambria" w:hAnsi="Cambria" w:cs="Cambria"/>
+          <w:sz w:val="24"/>
+          <w:szCs w:val="24"/>
+        </w:rPr>
+        <w:t xml:space="preserve">       3. Check the balance factor of every single node</w:t>
+      </w:r>
+    </w:p>
+    <w:p>
+      <w:pPr>
+        <w:jc w:val="both"/>
+        <w:rPr>
+          <w:rFonts w:ascii="Cambria" w:hAnsi="Cambria" w:cs="Cambria"/>
+          <w:sz w:val="24"/>
+          <w:szCs w:val="24"/>
+        </w:rPr>
+      </w:pPr>
+      <w:r>
+        <w:rPr>
+          <w:rFonts w:ascii="Cambria" w:hAnsi="Cambria" w:cs="Cambria"/>
+          <w:sz w:val="24"/>
+          <w:szCs w:val="24"/>
+        </w:rPr>
+        <w:t xml:space="preserve">       4. Case 1: If Balance factor is &gt;=-1 and &lt;=1, the insert operation ends</w:t>
+      </w:r>
+    </w:p>
+    <w:p>
+      <w:pPr>
+        <w:jc w:val="both"/>
+        <w:rPr>
+          <w:rFonts w:ascii="Cambria" w:hAnsi="Cambria" w:cs="Cambria"/>
+          <w:sz w:val="24"/>
+          <w:szCs w:val="24"/>
+        </w:rPr>
+      </w:pPr>
+      <w:r>
+        <w:rPr>
+          <w:rFonts w:ascii="Cambria" w:hAnsi="Cambria" w:cs="Cambria"/>
+          <w:sz w:val="24"/>
+          <w:szCs w:val="24"/>
+        </w:rPr>
+        <w:t xml:space="preserve">       5. Case 2: If Balance factor doesn’t satisfy the condition in Case 1, rebalance the tree using rotation</w:t>
+      </w:r>
+    </w:p>
+    <w:p>
+      <w:pPr>
+        <w:jc w:val="both"/>
+        <w:rPr>
+          <w:rFonts w:ascii="Cambria" w:hAnsi="Cambria" w:cs="Cambria"/>
+          <w:sz w:val="24"/>
+          <w:szCs w:val="24"/>
+        </w:rPr>
+      </w:pPr>
+      <w:r>
+        <w:rPr>
+          <w:rFonts w:ascii="Cambria" w:hAnsi="Cambria" w:cs="Cambria"/>
+          <w:sz w:val="24"/>
+          <w:szCs w:val="24"/>
+        </w:rPr>
+        <w:t>By doing an in</w:t>
+      </w:r>
+      <w:r>
+        <w:rPr>
+          <w:rFonts w:ascii="Cambria" w:hAnsi="Cambria" w:cs="Cambria"/>
+          <w:sz w:val="24"/>
+          <w:szCs w:val="24"/>
+        </w:rPr>
+        <w:t>-</w:t>
+      </w:r>
+      <w:r>
+        <w:rPr>
+          <w:rFonts w:ascii="Cambria" w:hAnsi="Cambria" w:cs="Cambria"/>
+          <w:sz w:val="24"/>
+          <w:szCs w:val="24"/>
+        </w:rPr>
+        <w:t xml:space="preserve">order traversal in the AVL tree to list down all employee names in alphabetical order, the software </w:t>
+      </w:r>
+      <w:r>
+        <w:rPr>
+          <w:rFonts w:ascii="Cambria" w:hAnsi="Cambria" w:cs="Cambria"/>
+          <w:sz w:val="24"/>
+          <w:szCs w:val="24"/>
+        </w:rPr>
+        <w:t>can</w:t>
+      </w:r>
+      <w:r>
+        <w:rPr>
+          <w:rFonts w:ascii="Cambria" w:hAnsi="Cambria" w:cs="Cambria"/>
+          <w:sz w:val="24"/>
+          <w:szCs w:val="24"/>
+        </w:rPr>
+        <w:t xml:space="preserve"> finish the request in O(n) time </w:t>
+      </w:r>
+      <w:r>
+        <w:rPr>
+          <w:rFonts w:ascii="Cambria" w:hAnsi="Cambria" w:cs="Cambria"/>
+          <w:sz w:val="24"/>
+          <w:szCs w:val="24"/>
+        </w:rPr>
+        <w:t>where procedure as follow:</w:t>
+      </w:r>
+    </w:p>
+    <w:p>
+      <w:pPr>
+        <w:ind w:left="360"/>
+        <w:jc w:val="both"/>
+        <w:rPr>
+          <w:rFonts w:ascii="Cambria" w:hAnsi="Cambria" w:cs="Cambria"/>
+          <w:sz w:val="24"/>
+          <w:szCs w:val="24"/>
+        </w:rPr>
+      </w:pPr>
+      <w:r>
+        <w:rPr>
+          <w:rFonts w:ascii="Cambria" w:hAnsi="Cambria" w:cs="Cambria"/>
+          <w:sz w:val="24"/>
+          <w:szCs w:val="24"/>
+        </w:rPr>
+        <w:t xml:space="preserve">1. </w:t>
+      </w:r>
+      <w:r>
+        <w:rPr>
+          <w:rFonts w:ascii="Cambria" w:hAnsi="Cambria" w:cs="Cambria"/>
+          <w:sz w:val="24"/>
+          <w:szCs w:val="24"/>
+        </w:rPr>
+        <w:t xml:space="preserve">Search through the tree </w:t>
+      </w:r>
+      <w:r>
+        <w:rPr>
+          <w:rFonts w:ascii="Cambria" w:hAnsi="Cambria" w:cs="Cambria"/>
+          <w:sz w:val="24"/>
+          <w:szCs w:val="24"/>
+        </w:rPr>
+        <w:t>for current alphabetical order</w:t>
+      </w:r>
+      <w:r>
+        <w:rPr>
+          <w:rFonts w:ascii="Cambria" w:hAnsi="Cambria" w:cs="Cambria"/>
+          <w:sz w:val="24"/>
+          <w:szCs w:val="24"/>
+        </w:rPr>
+        <w:t xml:space="preserve"> (Search right node if current node alphabetical order is smaller than insert value alphabetical order, else search left node)</w:t>
+      </w:r>
+    </w:p>
+    <w:p>
+      <w:pPr>
+        <w:jc w:val="both"/>
+        <w:rPr>
+          <w:rFonts w:ascii="Cambria" w:hAnsi="Cambria" w:cs="Cambria"/>
+          <w:sz w:val="24"/>
+          <w:szCs w:val="24"/>
+        </w:rPr>
+      </w:pPr>
+      <w:r>
+        <w:rPr>
+          <w:rFonts w:ascii="Cambria" w:hAnsi="Cambria" w:cs="Cambria"/>
+          <w:sz w:val="24"/>
+          <w:szCs w:val="24"/>
+        </w:rPr>
+        <w:t xml:space="preserve">       2. When </w:t>
+      </w:r>
+      <w:r>
+        <w:rPr>
+          <w:rFonts w:ascii="Cambria" w:hAnsi="Cambria" w:cs="Cambria"/>
+          <w:sz w:val="24"/>
+          <w:szCs w:val="24"/>
+        </w:rPr>
+        <w:t xml:space="preserve">the node with </w:t>
+      </w:r>
+      <w:r>
+        <w:rPr>
+          <w:rFonts w:ascii="Cambria" w:hAnsi="Cambria" w:cs="Cambria"/>
+          <w:sz w:val="24"/>
+          <w:szCs w:val="24"/>
+        </w:rPr>
+        <w:t xml:space="preserve">current alphabetical order is found, </w:t>
+      </w:r>
+      <w:r>
+        <w:rPr>
+          <w:rFonts w:ascii="Cambria" w:hAnsi="Cambria" w:cs="Cambria"/>
+          <w:sz w:val="24"/>
+          <w:szCs w:val="24"/>
+        </w:rPr>
+        <w:t>list down the employees’ name</w:t>
+      </w:r>
+    </w:p>
+    <w:p>
+      <w:pPr>
+        <w:jc w:val="both"/>
+        <w:rPr>
+          <w:rFonts w:ascii="Cambria" w:hAnsi="Cambria" w:cs="Cambria"/>
+          <w:sz w:val="24"/>
+          <w:szCs w:val="24"/>
+        </w:rPr>
+      </w:pPr>
+      <w:r>
+        <w:rPr>
+          <w:rFonts w:ascii="Cambria" w:hAnsi="Cambria" w:cs="Cambria"/>
+          <w:sz w:val="24"/>
+          <w:szCs w:val="24"/>
+        </w:rPr>
+        <w:t xml:space="preserve">       3. </w:t>
+      </w:r>
+      <w:r>
+        <w:rPr>
+          <w:rFonts w:ascii="Cambria" w:hAnsi="Cambria" w:cs="Cambria"/>
+          <w:sz w:val="24"/>
+          <w:szCs w:val="24"/>
+        </w:rPr>
+        <w:t>Increase alphabetical order by 1 and return to step 1</w:t>
+      </w:r>
+    </w:p>
+    <w:p>
+      <w:pPr>
+        <w:rPr>
+          <w:rFonts w:ascii="Cambria" w:hAnsi="Cambria" w:cs="Cambria"/>
+          <w:sz w:val="24"/>
+          <w:szCs w:val="24"/>
+        </w:rPr>
+      </w:pPr>
+      <w:r>
+        <w:rPr>
+          <w:rFonts w:ascii="Cambria" w:hAnsi="Cambria" w:cs="Cambria"/>
+          <w:sz w:val="24"/>
+          <w:szCs w:val="24"/>
+        </w:rPr>
+        <w:t>Lastly, the promises can be declared as a global variable which connect to each node so the software is able to process it in O(1) time</w:t>
+      </w:r>
+      <w:r>
+        <w:rPr>
+          <w:rFonts w:ascii="Cambria" w:hAnsi="Cambria" w:cs="Cambria"/>
+          <w:sz w:val="24"/>
+          <w:szCs w:val="24"/>
+        </w:rPr>
+        <w:t xml:space="preserve"> and everyone will be getting the same value</w:t>
+      </w:r>
+      <w:r>
+        <w:rPr>
+          <w:rFonts w:ascii="Cambria" w:hAnsi="Cambria" w:cs="Cambria"/>
+          <w:sz w:val="24"/>
+          <w:szCs w:val="24"/>
+        </w:rPr>
+        <w:t>.</w:t>
+      </w:r>
+    </w:p>
+    <w:p>
+      <w:pPr>
+        <w:rPr>
+          <w:rFonts w:ascii="Cambria" w:hAnsi="Cambria" w:cs="Cambria"/>
+          <w:sz w:val="24"/>
+          <w:szCs w:val="24"/>
+        </w:rPr>
+      </w:pPr>
+    </w:p>
+    <w:p>
+      <w:pPr>
+        <w:spacing w:after="0" w:line="240" w:lineRule="auto"/>
+        <w:rPr>
+          <w:rFonts w:ascii="Cambria" w:hAnsi="Cambria" w:cs="Cambria"/>
+          <w:sz w:val="24"/>
+          <w:szCs w:val="24"/>
+        </w:rPr>
+      </w:pPr>
+      <w:r>
+        <w:rPr>
+          <w:rFonts w:ascii="Cambria" w:hAnsi="Cambria" w:cs="Cambria"/>
+          <w:sz w:val="24"/>
+          <w:szCs w:val="24"/>
+        </w:rPr>
+        <w:br w:type="page"/>
+      </w:r>
+    </w:p>
+    <w:p>
+      <w:pPr>
+        <w:rPr>
+          <w:rFonts w:ascii="Cambria" w:hAnsi="Cambria" w:cs="Cambria"/>
+          <w:b/>
+          <w:bCs/>
+          <w:sz w:val="24"/>
+          <w:szCs w:val="24"/>
+        </w:rPr>
+      </w:pPr>
+      <w:r>
+        <w:rPr>
+          <w:rFonts w:ascii="Cambria" w:hAnsi="Cambria" w:cs="Cambria"/>
+          <w:b/>
+          <w:bCs/>
+          <w:sz w:val="24"/>
+          <w:szCs w:val="24"/>
+        </w:rPr>
+        <w:lastRenderedPageBreak/>
+        <w:t>Pseudocode:</w:t>
+      </w:r>
+    </w:p>
+    <w:p>
+      <w:pPr>
+        <w:rPr>
+          <w:rFonts w:ascii="Cambria" w:hAnsi="Cambria" w:cs="Cambria"/>
+          <w:sz w:val="24"/>
+          <w:szCs w:val="24"/>
+        </w:rPr>
+      </w:pPr>
+      <w:r>
+        <w:rPr>
+          <w:rFonts w:ascii="Cambria" w:hAnsi="Cambria" w:cs="Cambria"/>
+          <w:sz w:val="24"/>
+          <w:szCs w:val="24"/>
+        </w:rPr>
+        <w:t>Insertion (NewEmployee, EmployeeList)</w:t>
+      </w:r>
+    </w:p>
+    <w:p>
+      <w:pPr>
+        <w:ind w:firstLine="720"/>
+        <w:rPr>
+          <w:rFonts w:ascii="Cambria" w:hAnsi="Cambria" w:cs="Cambria"/>
+          <w:sz w:val="24"/>
+          <w:szCs w:val="24"/>
+        </w:rPr>
+      </w:pPr>
+      <w:r>
+        <w:rPr>
+          <w:rFonts w:ascii="Cambria" w:hAnsi="Cambria" w:cs="Cambria"/>
+          <w:sz w:val="24"/>
+          <w:szCs w:val="24"/>
+        </w:rPr>
+        <w:t>SET CurrentNode = EmployeeList.RootNode</w:t>
+      </w:r>
+      <w:r>
+        <w:rPr>
+          <w:rFonts w:ascii="Cambria" w:hAnsi="Cambria" w:cs="Cambria"/>
+          <w:sz w:val="24"/>
+          <w:szCs w:val="24"/>
+        </w:rPr>
+        <w:tab/>
+      </w:r>
+      <w:r>
+        <w:rPr>
+          <w:rFonts w:ascii="Cambria" w:hAnsi="Cambria" w:cs="Cambria"/>
+          <w:sz w:val="24"/>
+          <w:szCs w:val="24"/>
+        </w:rPr>
+        <w:tab/>
+      </w:r>
+      <w:r>
+        <w:rPr>
+          <w:rFonts w:ascii="Cambria" w:hAnsi="Cambria" w:cs="Cambria"/>
+          <w:sz w:val="24"/>
+          <w:szCs w:val="24"/>
+        </w:rPr>
+        <w:tab/>
+      </w:r>
+      <w:r>
+        <w:rPr>
+          <w:rFonts w:ascii="Cambria" w:hAnsi="Cambria" w:cs="Cambria"/>
+          <w:sz w:val="24"/>
+          <w:szCs w:val="24"/>
+        </w:rPr>
+        <w:tab/>
+      </w:r>
+    </w:p>
+    <w:p>
+      <w:pPr>
+        <w:ind w:firstLine="720"/>
+        <w:rPr>
+          <w:rFonts w:ascii="Cambria" w:hAnsi="Cambria" w:cs="Cambria"/>
+          <w:sz w:val="24"/>
+          <w:szCs w:val="24"/>
+        </w:rPr>
+      </w:pPr>
+      <w:r>
+        <w:rPr>
+          <w:rFonts w:ascii="Cambria" w:hAnsi="Cambria" w:cs="Cambria"/>
+          <w:sz w:val="24"/>
+          <w:szCs w:val="24"/>
+        </w:rPr>
+        <w:t>WHILE (CurrentNode != null)</w:t>
+      </w:r>
+    </w:p>
+    <w:p>
+      <w:pPr>
+        <w:ind w:left="720" w:firstLine="720"/>
+        <w:rPr>
+          <w:rFonts w:ascii="Cambria" w:hAnsi="Cambria" w:cs="Cambria"/>
+          <w:sz w:val="24"/>
+          <w:szCs w:val="24"/>
+        </w:rPr>
+      </w:pPr>
+      <w:r>
+        <w:rPr>
+          <w:rFonts w:ascii="Cambria" w:hAnsi="Cambria" w:cs="Cambria"/>
+          <w:sz w:val="24"/>
+          <w:szCs w:val="24"/>
+        </w:rPr>
+        <w:t>IF (CurrentNode.AlphabeticalOrder &lt; NewEmployee. AlphabeticalOrder)</w:t>
+      </w:r>
+    </w:p>
+    <w:p>
+      <w:pPr>
+        <w:rPr>
+          <w:rFonts w:ascii="Cambria" w:hAnsi="Cambria" w:cs="Cambria"/>
+          <w:sz w:val="24"/>
+          <w:szCs w:val="24"/>
+        </w:rPr>
+      </w:pPr>
+      <w:r>
+        <w:rPr>
+          <w:rFonts w:ascii="Cambria" w:hAnsi="Cambria" w:cs="Cambria"/>
+          <w:sz w:val="24"/>
+          <w:szCs w:val="24"/>
+        </w:rPr>
+        <w:t xml:space="preserve"> </w:t>
+      </w:r>
+      <w:r>
+        <w:rPr>
+          <w:rFonts w:ascii="Cambria" w:hAnsi="Cambria" w:cs="Cambria"/>
+          <w:sz w:val="24"/>
+          <w:szCs w:val="24"/>
+        </w:rPr>
+        <w:tab/>
+      </w:r>
+      <w:r>
+        <w:rPr>
+          <w:rFonts w:ascii="Cambria" w:hAnsi="Cambria" w:cs="Cambria"/>
+          <w:sz w:val="24"/>
+          <w:szCs w:val="24"/>
+        </w:rPr>
+        <w:tab/>
+      </w:r>
+      <w:r>
+        <w:rPr>
+          <w:rFonts w:ascii="Cambria" w:hAnsi="Cambria" w:cs="Cambria"/>
+          <w:sz w:val="24"/>
+          <w:szCs w:val="24"/>
+        </w:rPr>
+        <w:tab/>
+        <w:t xml:space="preserve"> SET CurrentNode = CurrentNode.right</w:t>
+      </w:r>
+    </w:p>
+    <w:p>
+      <w:pPr>
+        <w:ind w:left="720" w:firstLine="720"/>
+        <w:rPr>
+          <w:rFonts w:ascii="Cambria" w:hAnsi="Cambria" w:cs="Cambria"/>
+          <w:sz w:val="24"/>
+          <w:szCs w:val="24"/>
+        </w:rPr>
+      </w:pPr>
+      <w:r>
+        <w:rPr>
+          <w:rFonts w:ascii="Cambria" w:hAnsi="Cambria" w:cs="Cambria"/>
+          <w:sz w:val="24"/>
+          <w:szCs w:val="24"/>
+        </w:rPr>
+        <w:t>ELSE SET CurrentNode = CurrentNode.left</w:t>
+      </w:r>
+    </w:p>
+    <w:p>
+      <w:pPr>
+        <w:ind w:firstLine="720"/>
+        <w:rPr>
+          <w:rFonts w:ascii="Cambria" w:hAnsi="Cambria" w:cs="Cambria"/>
+          <w:sz w:val="24"/>
+          <w:szCs w:val="24"/>
+        </w:rPr>
+      </w:pPr>
+      <w:r>
+        <w:rPr>
+          <w:rFonts w:ascii="Cambria" w:hAnsi="Cambria" w:cs="Cambria"/>
+          <w:sz w:val="24"/>
+          <w:szCs w:val="24"/>
+        </w:rPr>
+        <w:t>END WHILE</w:t>
+      </w:r>
+    </w:p>
+    <w:p>
+      <w:pPr>
+        <w:ind w:firstLine="720"/>
+        <w:rPr>
+          <w:rFonts w:ascii="Cambria" w:hAnsi="Cambria" w:cs="Cambria"/>
+          <w:sz w:val="24"/>
+          <w:szCs w:val="24"/>
+        </w:rPr>
+      </w:pPr>
+      <w:r>
+        <w:rPr>
+          <w:rFonts w:ascii="Cambria" w:hAnsi="Cambria" w:cs="Cambria"/>
+          <w:sz w:val="24"/>
+          <w:szCs w:val="24"/>
+        </w:rPr>
+        <w:t>Insert(NewEmployee)</w:t>
+      </w:r>
+    </w:p>
+    <w:p>
+      <w:pPr>
+        <w:ind w:firstLine="720"/>
+        <w:rPr>
+          <w:rFonts w:ascii="Cambria" w:hAnsi="Cambria" w:cs="Cambria"/>
+          <w:sz w:val="24"/>
+          <w:szCs w:val="24"/>
+        </w:rPr>
+      </w:pPr>
+      <w:r>
+        <w:rPr>
+          <w:rFonts w:ascii="Cambria" w:hAnsi="Cambria" w:cs="Cambria"/>
+          <w:sz w:val="24"/>
+          <w:szCs w:val="24"/>
+        </w:rPr>
+        <w:t>Balance(EmployeeList)</w:t>
+      </w:r>
+    </w:p>
+    <w:p>
+      <w:pPr>
+        <w:rPr>
+          <w:rFonts w:ascii="Cambria" w:hAnsi="Cambria" w:cs="Cambria"/>
+          <w:sz w:val="24"/>
+          <w:szCs w:val="24"/>
+        </w:rPr>
+      </w:pPr>
+    </w:p>
+    <w:p>
+      <w:pPr>
+        <w:rPr>
+          <w:rFonts w:ascii="Cambria" w:hAnsi="Cambria" w:cs="Cambria"/>
+          <w:sz w:val="24"/>
+          <w:szCs w:val="24"/>
+        </w:rPr>
+      </w:pPr>
+      <w:r>
+        <w:rPr>
+          <w:rFonts w:ascii="Cambria" w:hAnsi="Cambria" w:cs="Cambria"/>
+          <w:sz w:val="24"/>
+          <w:szCs w:val="24"/>
+        </w:rPr>
+        <w:t>ListEmployee(EmployeeList)</w:t>
+      </w:r>
+    </w:p>
+    <w:p>
+      <w:pPr>
+        <w:ind w:firstLine="720"/>
+        <w:rPr>
+          <w:rFonts w:ascii="Cambria" w:hAnsi="Cambria" w:cs="Cambria"/>
+          <w:sz w:val="24"/>
+          <w:szCs w:val="24"/>
+        </w:rPr>
+      </w:pPr>
+      <w:r>
+        <w:rPr>
+          <w:rFonts w:ascii="Cambria" w:hAnsi="Cambria" w:cs="Cambria"/>
+          <w:sz w:val="24"/>
+          <w:szCs w:val="24"/>
+        </w:rPr>
+        <w:t>SET AlphabeticalOrder to ”A”</w:t>
+      </w:r>
+    </w:p>
+    <w:p>
+      <w:pPr>
+        <w:ind w:firstLine="720"/>
+        <w:rPr>
+          <w:rFonts w:ascii="Cambria" w:hAnsi="Cambria" w:cs="Cambria"/>
+          <w:sz w:val="24"/>
+          <w:szCs w:val="24"/>
+        </w:rPr>
+      </w:pPr>
+      <w:r>
+        <w:rPr>
+          <w:rFonts w:ascii="Cambria" w:hAnsi="Cambria" w:cs="Cambria"/>
+          <w:sz w:val="24"/>
+          <w:szCs w:val="24"/>
+        </w:rPr>
+        <w:t>SET CurrentNode = EmployeeList.RootNode</w:t>
+      </w:r>
+    </w:p>
+    <w:p>
+      <w:pPr>
+        <w:rPr>
+          <w:rFonts w:ascii="Cambria" w:hAnsi="Cambria" w:cs="Cambria"/>
+          <w:sz w:val="24"/>
+          <w:szCs w:val="24"/>
+        </w:rPr>
+      </w:pPr>
+    </w:p>
+    <w:p>
+      <w:pPr>
+        <w:ind w:firstLine="720"/>
+        <w:rPr>
+          <w:rFonts w:ascii="Cambria" w:hAnsi="Cambria" w:cs="Cambria"/>
+          <w:sz w:val="24"/>
+          <w:szCs w:val="24"/>
+        </w:rPr>
+      </w:pPr>
+      <w:r>
+        <w:rPr>
+          <w:rFonts w:ascii="Cambria" w:hAnsi="Cambria" w:cs="Cambria"/>
+          <w:sz w:val="24"/>
+          <w:szCs w:val="24"/>
+        </w:rPr>
+        <w:t xml:space="preserve">WHILE (AlphabeticalOrder  &lt;= </w:t>
+      </w:r>
+      <w:r>
+        <w:rPr>
+          <w:rFonts w:ascii="Cambria" w:hAnsi="Cambria" w:cs="Cambria"/>
+          <w:sz w:val="24"/>
+          <w:szCs w:val="24"/>
+        </w:rPr>
+        <w:t>“Z”</w:t>
+      </w:r>
+      <w:r>
+        <w:rPr>
+          <w:rFonts w:ascii="Cambria" w:hAnsi="Cambria" w:cs="Cambria"/>
+          <w:sz w:val="24"/>
+          <w:szCs w:val="24"/>
+        </w:rPr>
+        <w:t xml:space="preserve"> &amp;&amp; CurrentNode != null)</w:t>
+      </w:r>
+    </w:p>
+    <w:p>
+      <w:pPr>
+        <w:ind w:left="720" w:firstLine="720"/>
+        <w:rPr>
+          <w:rFonts w:ascii="Cambria" w:hAnsi="Cambria" w:cs="Cambria"/>
+          <w:sz w:val="24"/>
+          <w:szCs w:val="24"/>
+        </w:rPr>
+      </w:pPr>
+      <w:r>
+        <w:rPr>
+          <w:rFonts w:ascii="Cambria" w:hAnsi="Cambria" w:cs="Cambria"/>
+          <w:sz w:val="24"/>
+          <w:szCs w:val="24"/>
+        </w:rPr>
+        <w:t>IF CurrentNode == null</w:t>
+      </w:r>
+    </w:p>
+    <w:p>
+      <w:pPr>
+        <w:rPr>
+          <w:rFonts w:ascii="Cambria" w:hAnsi="Cambria" w:cs="Cambria"/>
+          <w:sz w:val="24"/>
+          <w:szCs w:val="24"/>
+        </w:rPr>
+      </w:pPr>
+      <w:r>
+        <w:rPr>
+          <w:rFonts w:ascii="Cambria" w:hAnsi="Cambria" w:cs="Cambria"/>
+          <w:sz w:val="24"/>
+          <w:szCs w:val="24"/>
+        </w:rPr>
+        <w:t xml:space="preserve"> </w:t>
+      </w:r>
+      <w:r>
+        <w:rPr>
+          <w:rFonts w:ascii="Cambria" w:hAnsi="Cambria" w:cs="Cambria"/>
+          <w:sz w:val="24"/>
+          <w:szCs w:val="24"/>
+        </w:rPr>
+        <w:tab/>
+      </w:r>
+      <w:r>
+        <w:rPr>
+          <w:rFonts w:ascii="Cambria" w:hAnsi="Cambria" w:cs="Cambria"/>
+          <w:sz w:val="24"/>
+          <w:szCs w:val="24"/>
+        </w:rPr>
+        <w:tab/>
+      </w:r>
+      <w:r>
+        <w:rPr>
+          <w:rFonts w:ascii="Cambria" w:hAnsi="Cambria" w:cs="Cambria"/>
+          <w:sz w:val="24"/>
+          <w:szCs w:val="24"/>
+        </w:rPr>
+        <w:tab/>
+        <w:t xml:space="preserve"> RETURN false</w:t>
+      </w:r>
+    </w:p>
+    <w:p>
+      <w:pPr>
+        <w:rPr>
+          <w:rFonts w:ascii="Cambria" w:hAnsi="Cambria" w:cs="Cambria"/>
+          <w:sz w:val="24"/>
+          <w:szCs w:val="24"/>
+        </w:rPr>
+      </w:pPr>
+      <w:r>
+        <w:rPr>
+          <w:rFonts w:ascii="Cambria" w:hAnsi="Cambria" w:cs="Cambria"/>
+          <w:sz w:val="24"/>
+          <w:szCs w:val="24"/>
+        </w:rPr>
+        <w:tab/>
+      </w:r>
+      <w:r>
+        <w:rPr>
+          <w:rFonts w:ascii="Cambria" w:hAnsi="Cambria" w:cs="Cambria"/>
+          <w:sz w:val="24"/>
+          <w:szCs w:val="24"/>
+        </w:rPr>
+        <w:tab/>
+        <w:t>ELSE IF (CurrentNode. AlphabeticalOrder == AlphabeticalOrder)</w:t>
+      </w:r>
+    </w:p>
+    <w:p>
+      <w:pPr>
+        <w:rPr>
+          <w:rFonts w:ascii="Cambria" w:hAnsi="Cambria" w:cs="Cambria"/>
+          <w:sz w:val="24"/>
+          <w:szCs w:val="24"/>
+        </w:rPr>
+      </w:pPr>
+      <w:r>
+        <w:rPr>
+          <w:rFonts w:ascii="Cambria" w:hAnsi="Cambria" w:cs="Cambria"/>
+          <w:sz w:val="24"/>
+          <w:szCs w:val="24"/>
+        </w:rPr>
+        <w:tab/>
+      </w:r>
+      <w:r>
+        <w:rPr>
+          <w:rFonts w:ascii="Cambria" w:hAnsi="Cambria" w:cs="Cambria"/>
+          <w:sz w:val="24"/>
+          <w:szCs w:val="24"/>
+        </w:rPr>
+        <w:tab/>
+      </w:r>
+      <w:r>
+        <w:rPr>
+          <w:rFonts w:ascii="Cambria" w:hAnsi="Cambria" w:cs="Cambria"/>
+          <w:sz w:val="24"/>
+          <w:szCs w:val="24"/>
+        </w:rPr>
+        <w:tab/>
+        <w:t>INCREAMENT AlphabeticalOrder by 1</w:t>
+      </w:r>
+    </w:p>
+    <w:p>
+      <w:pPr>
+        <w:ind w:left="1440" w:firstLine="720"/>
+        <w:rPr>
+          <w:rFonts w:ascii="Cambria" w:hAnsi="Cambria" w:cs="Cambria"/>
+          <w:sz w:val="24"/>
+          <w:szCs w:val="24"/>
+        </w:rPr>
+      </w:pPr>
+      <w:r>
+        <w:rPr>
+          <w:rFonts w:ascii="Cambria" w:hAnsi="Cambria" w:cs="Cambria"/>
+          <w:sz w:val="24"/>
+          <w:szCs w:val="24"/>
+        </w:rPr>
+        <w:t>SET CurrentNode = EmployeeList.RootNode</w:t>
+      </w:r>
+    </w:p>
+    <w:p>
+      <w:pPr>
+        <w:rPr>
+          <w:rFonts w:ascii="Cambria" w:hAnsi="Cambria" w:cs="Cambria"/>
+          <w:sz w:val="24"/>
+          <w:szCs w:val="24"/>
+        </w:rPr>
+      </w:pPr>
+      <w:r>
+        <w:rPr>
+          <w:rFonts w:ascii="Cambria" w:hAnsi="Cambria" w:cs="Cambria"/>
+          <w:sz w:val="24"/>
+          <w:szCs w:val="24"/>
+        </w:rPr>
+        <w:tab/>
+      </w:r>
+      <w:r>
+        <w:rPr>
+          <w:rFonts w:ascii="Cambria" w:hAnsi="Cambria" w:cs="Cambria"/>
+          <w:sz w:val="24"/>
+          <w:szCs w:val="24"/>
+        </w:rPr>
+        <w:tab/>
+      </w:r>
+      <w:r>
+        <w:rPr>
+          <w:rFonts w:ascii="Cambria" w:hAnsi="Cambria" w:cs="Cambria"/>
+          <w:sz w:val="24"/>
+          <w:szCs w:val="24"/>
+        </w:rPr>
+        <w:tab/>
+        <w:t>RETURN CurrentNode.EmployeeNames</w:t>
+      </w:r>
+    </w:p>
+    <w:p>
+      <w:pPr>
+        <w:ind w:left="720" w:firstLine="720"/>
+        <w:rPr>
+          <w:rFonts w:ascii="Cambria" w:hAnsi="Cambria" w:cs="Cambria"/>
+          <w:sz w:val="24"/>
+          <w:szCs w:val="24"/>
+        </w:rPr>
+      </w:pPr>
+      <w:r>
+        <w:rPr>
+          <w:rFonts w:ascii="Cambria" w:hAnsi="Cambria" w:cs="Cambria"/>
+          <w:sz w:val="24"/>
+          <w:szCs w:val="24"/>
+        </w:rPr>
+        <w:t>ELSE IF (CurrentNode.AlphabeticalOrder &lt; AlphabeticalOrder)</w:t>
+      </w:r>
+    </w:p>
+    <w:p>
+      <w:pPr>
+        <w:rPr>
+          <w:rFonts w:ascii="Cambria" w:hAnsi="Cambria" w:cs="Cambria"/>
+          <w:sz w:val="24"/>
+          <w:szCs w:val="24"/>
+        </w:rPr>
+      </w:pPr>
+      <w:r>
+        <w:rPr>
+          <w:rFonts w:ascii="Cambria" w:hAnsi="Cambria" w:cs="Cambria"/>
+          <w:sz w:val="24"/>
+          <w:szCs w:val="24"/>
+        </w:rPr>
+        <w:t xml:space="preserve"> </w:t>
+      </w:r>
+      <w:r>
+        <w:rPr>
+          <w:rFonts w:ascii="Cambria" w:hAnsi="Cambria" w:cs="Cambria"/>
+          <w:sz w:val="24"/>
+          <w:szCs w:val="24"/>
+        </w:rPr>
+        <w:tab/>
+      </w:r>
+      <w:r>
+        <w:rPr>
+          <w:rFonts w:ascii="Cambria" w:hAnsi="Cambria" w:cs="Cambria"/>
+          <w:sz w:val="24"/>
+          <w:szCs w:val="24"/>
+        </w:rPr>
+        <w:tab/>
+      </w:r>
+      <w:r>
+        <w:rPr>
+          <w:rFonts w:ascii="Cambria" w:hAnsi="Cambria" w:cs="Cambria"/>
+          <w:sz w:val="24"/>
+          <w:szCs w:val="24"/>
+        </w:rPr>
+        <w:tab/>
+        <w:t xml:space="preserve"> SET CurrentNode = CurrentNode.right</w:t>
+      </w:r>
+    </w:p>
+    <w:p>
+      <w:pPr>
+        <w:ind w:left="720" w:firstLine="720"/>
+        <w:rPr>
+          <w:rFonts w:ascii="Cambria" w:hAnsi="Cambria" w:cs="Cambria"/>
+          <w:sz w:val="24"/>
+          <w:szCs w:val="24"/>
+        </w:rPr>
+      </w:pPr>
+      <w:r>
+        <w:rPr>
+          <w:rFonts w:ascii="Cambria" w:hAnsi="Cambria" w:cs="Cambria"/>
+          <w:sz w:val="24"/>
+          <w:szCs w:val="24"/>
+        </w:rPr>
+        <w:t>ELSE SET CurrentNode = CurrentNode.left</w:t>
+      </w:r>
+    </w:p>
+    <w:p>
+      <w:pPr>
+        <w:ind w:firstLine="720"/>
+        <w:rPr>
+          <w:rFonts w:ascii="Cambria" w:hAnsi="Cambria" w:cs="Cambria"/>
+          <w:sz w:val="24"/>
+          <w:szCs w:val="24"/>
+        </w:rPr>
+      </w:pPr>
+      <w:r>
+        <w:rPr>
+          <w:rFonts w:ascii="Cambria" w:hAnsi="Cambria" w:cs="Cambria"/>
+          <w:sz w:val="24"/>
+          <w:szCs w:val="24"/>
+        </w:rPr>
+        <w:t>END WHILE</w:t>
+      </w:r>
+    </w:p>
+    <w:p>
+      <w:pPr>
         <w:rPr>
           <w:rFonts w:ascii="Cambria" w:hAnsi="Cambria" w:cs="Cambria"/>
           <w:sz w:val="28"/>
           <w:szCs w:val="28"/>
         </w:rPr>
-        <w:t>(b)</w:t>
-      </w:r>
-    </w:p>
-    <w:p>
-      <w:pPr>
-        <w:rPr>
-          <w:rFonts w:ascii="Cambria" w:hAnsi="Cambria" w:cs="Cambria"/>
-          <w:sz w:val="24"/>
-          <w:szCs w:val="24"/>
-        </w:rPr>
-      </w:pPr>
-      <w:r>
-        <w:rPr>
-          <w:rFonts w:ascii="Cambria" w:hAnsi="Cambria" w:cs="Cambria"/>
-          <w:sz w:val="24"/>
-          <w:szCs w:val="24"/>
-        </w:rPr>
-        <w:t>The conditions given can be satisfies by using an AVL Search Tree structure for the software. When doing insertion and Deletion, the process time for an A</w:t>
-      </w:r>
-      <w:r>
-        <w:rPr>
-          <w:rFonts w:ascii="Cambria" w:hAnsi="Cambria" w:cs="Cambria"/>
-          <w:sz w:val="24"/>
-          <w:szCs w:val="24"/>
-        </w:rPr>
-        <w:t>VL Search Tree will always be O(log n). In order to list down all the employees in alphabetical order in O(n) time, AVL Search tree satisfy this condition also as its in order traversal is O(n). Lastly, the promises can be declared as a global variable whi</w:t>
-      </w:r>
-      <w:r>
-        <w:rPr>
-          <w:rFonts w:ascii="Cambria" w:hAnsi="Cambria" w:cs="Cambria"/>
-          <w:sz w:val="24"/>
-          <w:szCs w:val="24"/>
-        </w:rPr>
-        <w:t>ch connect to each node so the software is able to process it in O(1) time.</w:t>
-      </w:r>
-    </w:p>
-    <w:p>
-      <w:pPr>
-        <w:rPr>
-          <w:rFonts w:ascii="Cambria" w:hAnsi="Cambria" w:cs="Cambria"/>
-          <w:sz w:val="24"/>
-          <w:szCs w:val="24"/>
-        </w:rPr>
-      </w:pPr>
-    </w:p>
-    <w:p>
-      <w:pPr>
-        <w:rPr>
-          <w:rFonts w:ascii="Cambria" w:hAnsi="Cambria" w:cs="Cambria"/>
-          <w:sz w:val="24"/>
-          <w:szCs w:val="24"/>
-        </w:rPr>
-      </w:pPr>
-      <w:r>
-        <w:rPr>
-          <w:rFonts w:ascii="Cambria" w:hAnsi="Cambria" w:cs="Cambria"/>
-          <w:sz w:val="24"/>
-          <w:szCs w:val="24"/>
-        </w:rPr>
-        <w:t>Pseudocode:</w:t>
-      </w:r>
-    </w:p>
-    <w:p>
-      <w:pPr>
-        <w:rPr>
-          <w:rFonts w:ascii="Cambria" w:hAnsi="Cambria" w:cs="Cambria"/>
-          <w:sz w:val="24"/>
-          <w:szCs w:val="24"/>
-        </w:rPr>
-      </w:pPr>
-      <w:r>
-        <w:rPr>
-          <w:rFonts w:ascii="Cambria" w:hAnsi="Cambria" w:cs="Cambria"/>
-          <w:sz w:val="24"/>
-          <w:szCs w:val="24"/>
-        </w:rPr>
-        <w:t>Insertion (NewEmployee, EmployeeList)</w:t>
-      </w:r>
+      </w:pPr>
+    </w:p>
+    <w:p>
+      <w:pPr>
+        <w:spacing w:after="0" w:line="240" w:lineRule="auto"/>
+        <w:rPr>
+          <w:rFonts w:ascii="Cambria" w:hAnsi="Cambria" w:cs="Cambria"/>
+          <w:sz w:val="24"/>
+          <w:szCs w:val="24"/>
+          <w:lang w:val="en-MY"/>
+        </w:rPr>
+      </w:pPr>
+      <w:r>
+        <w:rPr>
+          <w:rFonts w:ascii="Cambria" w:hAnsi="Cambria" w:cs="Cambria"/>
+          <w:sz w:val="24"/>
+          <w:szCs w:val="24"/>
+          <w:lang w:val="en-MY"/>
+        </w:rPr>
+        <w:br w:type="page"/>
+      </w:r>
+    </w:p>
+    <w:p>
+      <w:pPr>
+        <w:rPr>
+          <w:rFonts w:ascii="Cambria" w:hAnsi="Cambria" w:cs="Cambria"/>
+          <w:sz w:val="24"/>
+          <w:szCs w:val="24"/>
+          <w:lang w:val="en-MY"/>
+        </w:rPr>
+      </w:pPr>
+      <w:r>
+        <w:rPr>
+          <w:rFonts w:ascii="Cambria" w:hAnsi="Cambria" w:cs="Cambria"/>
+          <w:sz w:val="24"/>
+          <w:szCs w:val="24"/>
+          <w:lang w:val="en-MY"/>
+        </w:rPr>
+        <w:lastRenderedPageBreak/>
+        <w:t>Deletion(ExisitingEmployee, EmployeeList)</w:t>
+      </w:r>
+    </w:p>
+    <w:p>
+      <w:pPr>
+        <w:rPr>
+          <w:rFonts w:ascii="Cambria" w:hAnsi="Cambria" w:cs="Cambria"/>
+          <w:sz w:val="24"/>
+          <w:szCs w:val="24"/>
+          <w:lang w:val="en-MY"/>
+        </w:rPr>
+      </w:pPr>
+      <w:r>
+        <w:rPr>
+          <w:rFonts w:ascii="Cambria" w:hAnsi="Cambria" w:cs="Cambria"/>
+          <w:sz w:val="24"/>
+          <w:szCs w:val="24"/>
+          <w:lang w:val="en-MY"/>
+        </w:rPr>
+        <w:tab/>
+        <w:t>SET CurrentNode = EmployeeListRootNode</w:t>
+      </w:r>
+    </w:p>
+    <w:p>
+      <w:pPr>
+        <w:rPr>
+          <w:rFonts w:ascii="Cambria" w:hAnsi="Cambria" w:cs="Cambria"/>
+          <w:sz w:val="24"/>
+          <w:szCs w:val="24"/>
+          <w:lang w:val="en-MY"/>
+        </w:rPr>
+      </w:pPr>
     </w:p>
     <w:p>
       <w:pPr>
@@ -4802,9 +5757,94 @@
           <w:rFonts w:ascii="Cambria" w:hAnsi="Cambria" w:cs="Cambria"/>
           <w:sz w:val="24"/>
           <w:szCs w:val="24"/>
+          <w:lang w:val="en-MY"/>
+        </w:rPr>
+        <w:t>WHILE</w:t>
+      </w:r>
+      <w:r>
+        <w:rPr>
+          <w:rFonts w:ascii="Cambria" w:hAnsi="Cambria" w:cs="Cambria"/>
+          <w:sz w:val="24"/>
+          <w:szCs w:val="24"/>
+        </w:rPr>
+        <w:t xml:space="preserve"> (CurrentNode != </w:t>
+      </w:r>
+      <w:r>
+        <w:rPr>
+          <w:rFonts w:ascii="Cambria" w:hAnsi="Cambria" w:cs="Cambria"/>
+          <w:sz w:val="24"/>
+          <w:szCs w:val="24"/>
+          <w:lang w:val="en-MY"/>
+        </w:rPr>
+        <w:t>ExisitingEmployee</w:t>
+      </w:r>
+      <w:r>
+        <w:rPr>
+          <w:rFonts w:ascii="Cambria" w:hAnsi="Cambria" w:cs="Cambria"/>
+          <w:sz w:val="24"/>
+          <w:szCs w:val="24"/>
+        </w:rPr>
+        <w:t>)</w:t>
+      </w:r>
+    </w:p>
+    <w:p>
+      <w:pPr>
+        <w:ind w:left="720" w:firstLine="720"/>
+        <w:rPr>
+          <w:rFonts w:ascii="Cambria" w:hAnsi="Cambria" w:cs="Cambria"/>
+          <w:sz w:val="24"/>
+          <w:szCs w:val="24"/>
+        </w:rPr>
+      </w:pPr>
+      <w:r>
+        <w:rPr>
+          <w:rFonts w:ascii="Cambria" w:hAnsi="Cambria" w:cs="Cambria"/>
+          <w:sz w:val="24"/>
+          <w:szCs w:val="24"/>
+        </w:rPr>
+        <w:t xml:space="preserve">IF (CurrentNode.AlphabeticalOrder &lt; </w:t>
+      </w:r>
+      <w:r>
+        <w:rPr>
+          <w:rFonts w:ascii="Cambria" w:hAnsi="Cambria" w:cs="Cambria"/>
+          <w:sz w:val="24"/>
+          <w:szCs w:val="24"/>
+          <w:lang w:val="en-MY"/>
+        </w:rPr>
+        <w:t>Exisiting</w:t>
+      </w:r>
+      <w:r>
+        <w:rPr>
+          <w:rFonts w:ascii="Cambria" w:hAnsi="Cambria" w:cs="Cambria"/>
+          <w:sz w:val="24"/>
+          <w:szCs w:val="24"/>
+        </w:rPr>
+        <w:t>Employee. AlphabeticalOrder)</w:t>
+      </w:r>
+    </w:p>
+    <w:p>
+      <w:pPr>
+        <w:rPr>
+          <w:rFonts w:ascii="Cambria" w:hAnsi="Cambria" w:cs="Cambria"/>
+          <w:sz w:val="24"/>
+          <w:szCs w:val="24"/>
+        </w:rPr>
+      </w:pPr>
+      <w:r>
+        <w:rPr>
+          <w:rFonts w:ascii="Cambria" w:hAnsi="Cambria" w:cs="Cambria"/>
+          <w:sz w:val="24"/>
+          <w:szCs w:val="24"/>
+        </w:rPr>
+        <w:t xml:space="preserve"> </w:t>
+      </w:r>
+      <w:r>
+        <w:rPr>
+          <w:rFonts w:ascii="Cambria" w:hAnsi="Cambria" w:cs="Cambria"/>
+          <w:sz w:val="24"/>
+          <w:szCs w:val="24"/>
         </w:rPr>
         <w:tab/>
-        <w:t>SET CurrentNode = EmployeeList.RootNode</w:t>
       </w:r>
       <w:r>
         <w:rPr>
@@ -4813,6 +5853,7 @@
           <w:szCs w:val="24"/>
         </w:rPr>
         <w:tab/>
+        <w:t xml:space="preserve"> </w:t>
       </w:r>
       <w:r>
         <w:rPr>
@@ -4828,15 +5869,259 @@
           <w:sz w:val="24"/>
           <w:szCs w:val="24"/>
         </w:rPr>
+        <w:t>SET CurrentNode = CurrentNode.right</w:t>
+      </w:r>
+    </w:p>
+    <w:p>
+      <w:pPr>
+        <w:ind w:left="720" w:firstLine="720"/>
+        <w:rPr>
+          <w:rFonts w:ascii="Cambria" w:hAnsi="Cambria" w:cs="Cambria"/>
+          <w:sz w:val="24"/>
+          <w:szCs w:val="24"/>
+        </w:rPr>
+      </w:pPr>
+      <w:r>
+        <w:rPr>
+          <w:rFonts w:ascii="Cambria" w:hAnsi="Cambria" w:cs="Cambria"/>
+          <w:sz w:val="24"/>
+          <w:szCs w:val="24"/>
+        </w:rPr>
+        <w:t>ELSE SET CurrentNode = CurrentNode.left</w:t>
+      </w:r>
+    </w:p>
+    <w:p>
+      <w:pPr>
+        <w:ind w:firstLine="720"/>
+        <w:rPr>
+          <w:rFonts w:ascii="Cambria" w:hAnsi="Cambria" w:cs="Cambria"/>
+          <w:sz w:val="24"/>
+          <w:szCs w:val="24"/>
+        </w:rPr>
+      </w:pPr>
+      <w:r>
+        <w:rPr>
+          <w:rFonts w:ascii="Cambria" w:hAnsi="Cambria" w:cs="Cambria"/>
+          <w:sz w:val="24"/>
+          <w:szCs w:val="24"/>
+        </w:rPr>
+        <w:t>END WHILE</w:t>
+      </w:r>
+    </w:p>
+    <w:p>
+      <w:pPr>
+        <w:ind w:firstLine="720"/>
+        <w:rPr>
+          <w:rFonts w:ascii="Cambria" w:hAnsi="Cambria" w:cs="Cambria"/>
+          <w:sz w:val="24"/>
+          <w:szCs w:val="24"/>
+        </w:rPr>
+      </w:pPr>
+    </w:p>
+    <w:p>
+      <w:pPr>
+        <w:ind w:firstLine="720"/>
+        <w:rPr>
+          <w:rFonts w:ascii="Cambria" w:hAnsi="Cambria" w:cs="Cambria"/>
+          <w:sz w:val="24"/>
+          <w:szCs w:val="24"/>
+          <w:lang w:val="en-MY"/>
+        </w:rPr>
+      </w:pPr>
+      <w:r>
+        <w:rPr>
+          <w:rFonts w:ascii="Cambria" w:hAnsi="Cambria" w:cs="Cambria"/>
+          <w:sz w:val="24"/>
+          <w:szCs w:val="24"/>
+          <w:lang w:val="en-MY"/>
+        </w:rPr>
+        <w:t xml:space="preserve">SET </w:t>
+      </w:r>
+      <w:r>
+        <w:rPr>
+          <w:rFonts w:ascii="Cambria" w:hAnsi="Cambria" w:cs="Cambria"/>
+          <w:sz w:val="24"/>
+          <w:szCs w:val="24"/>
+        </w:rPr>
+        <w:t xml:space="preserve">CurrentNode = </w:t>
+      </w:r>
+      <w:r>
+        <w:rPr>
+          <w:rFonts w:ascii="Cambria" w:hAnsi="Cambria" w:cs="Cambria"/>
+          <w:sz w:val="24"/>
+          <w:szCs w:val="24"/>
+          <w:lang w:val="en-MY"/>
+        </w:rPr>
+        <w:t>null</w:t>
+      </w:r>
+    </w:p>
+    <w:p>
+      <w:pPr>
+        <w:ind w:firstLine="720"/>
+        <w:rPr>
+          <w:rFonts w:ascii="Cambria" w:hAnsi="Cambria" w:cs="Cambria"/>
+          <w:sz w:val="24"/>
+          <w:szCs w:val="24"/>
+          <w:lang w:val="en-MY"/>
+        </w:rPr>
+      </w:pPr>
+    </w:p>
+    <w:p>
+      <w:pPr>
+        <w:ind w:firstLine="720"/>
+        <w:rPr>
+          <w:rFonts w:ascii="Cambria" w:hAnsi="Cambria" w:cs="Cambria"/>
+          <w:sz w:val="24"/>
+          <w:szCs w:val="24"/>
+        </w:rPr>
+      </w:pPr>
+      <w:r>
+        <w:rPr>
+          <w:rFonts w:ascii="Cambria" w:hAnsi="Cambria" w:cs="Cambria"/>
+          <w:sz w:val="24"/>
+          <w:szCs w:val="24"/>
+        </w:rPr>
+        <w:t>IF (</w:t>
+      </w:r>
+      <w:r>
+        <w:rPr>
+          <w:rFonts w:ascii="Cambria" w:hAnsi="Cambria" w:cs="Cambria"/>
+          <w:sz w:val="24"/>
+          <w:szCs w:val="24"/>
+        </w:rPr>
+        <w:t>CurrentNode.left</w:t>
+      </w:r>
+      <w:r>
+        <w:rPr>
+          <w:rFonts w:ascii="Cambria" w:hAnsi="Cambria" w:cs="Cambria"/>
+          <w:sz w:val="24"/>
+          <w:szCs w:val="24"/>
+        </w:rPr>
+        <w:t xml:space="preserve"> != null &amp;&amp; </w:t>
+      </w:r>
+      <w:r>
+        <w:rPr>
+          <w:rFonts w:ascii="Cambria" w:hAnsi="Cambria" w:cs="Cambria"/>
+          <w:sz w:val="24"/>
+          <w:szCs w:val="24"/>
+        </w:rPr>
+        <w:t>CurrentNode.</w:t>
+      </w:r>
+      <w:r>
+        <w:rPr>
+          <w:rFonts w:ascii="Cambria" w:hAnsi="Cambria" w:cs="Cambria"/>
+          <w:sz w:val="24"/>
+          <w:szCs w:val="24"/>
+        </w:rPr>
+        <w:t>right</w:t>
+      </w:r>
+      <w:r>
+        <w:rPr>
+          <w:rFonts w:ascii="Cambria" w:hAnsi="Cambria" w:cs="Cambria"/>
+          <w:sz w:val="24"/>
+          <w:szCs w:val="24"/>
+        </w:rPr>
+        <w:t xml:space="preserve"> != null</w:t>
+      </w:r>
+      <w:r>
+        <w:rPr>
+          <w:rFonts w:ascii="Cambria" w:hAnsi="Cambria" w:cs="Cambria"/>
+          <w:sz w:val="24"/>
+          <w:szCs w:val="24"/>
+        </w:rPr>
+        <w:t>)</w:t>
+      </w:r>
+    </w:p>
+    <w:p>
+      <w:pPr>
+        <w:ind w:firstLine="720"/>
+        <w:rPr>
+          <w:rFonts w:ascii="Cambria" w:hAnsi="Cambria" w:cs="Cambria"/>
+          <w:b/>
+          <w:bCs/>
+          <w:sz w:val="24"/>
+          <w:szCs w:val="24"/>
+        </w:rPr>
+      </w:pPr>
+      <w:r>
+        <w:rPr>
+          <w:rFonts w:ascii="Cambria" w:hAnsi="Cambria" w:cs="Cambria"/>
+          <w:sz w:val="24"/>
+          <w:szCs w:val="24"/>
+        </w:rPr>
         <w:tab/>
       </w:r>
       <w:r>
         <w:rPr>
           <w:rFonts w:ascii="Cambria" w:hAnsi="Cambria" w:cs="Cambria"/>
+          <w:b/>
+          <w:bCs/>
+          <w:color w:val="FF0000"/>
+          <w:sz w:val="24"/>
+          <w:szCs w:val="24"/>
+        </w:rPr>
+        <w:t>//Insert ur code here</w:t>
+      </w:r>
+    </w:p>
+    <w:p>
+      <w:pPr>
+        <w:ind w:firstLine="720"/>
+        <w:rPr>
+          <w:rFonts w:ascii="Cambria" w:hAnsi="Cambria" w:cs="Cambria"/>
+          <w:sz w:val="24"/>
+          <w:szCs w:val="24"/>
+        </w:rPr>
+      </w:pPr>
+      <w:r>
+        <w:rPr>
+          <w:rFonts w:ascii="Cambria" w:hAnsi="Cambria" w:cs="Cambria"/>
+          <w:sz w:val="24"/>
+          <w:szCs w:val="24"/>
+        </w:rPr>
+        <w:t xml:space="preserve">ELSE IF </w:t>
+      </w:r>
+      <w:r>
+        <w:rPr>
+          <w:rFonts w:ascii="Cambria" w:hAnsi="Cambria" w:cs="Cambria"/>
+          <w:sz w:val="24"/>
+          <w:szCs w:val="24"/>
+        </w:rPr>
+        <w:t>(CurrentNode.left != null</w:t>
+      </w:r>
+      <w:r>
+        <w:rPr>
+          <w:rFonts w:ascii="Cambria" w:hAnsi="Cambria" w:cs="Cambria"/>
+          <w:sz w:val="24"/>
+          <w:szCs w:val="24"/>
+        </w:rPr>
+        <w:t>)</w:t>
+      </w:r>
+    </w:p>
+    <w:p>
+      <w:pPr>
+        <w:ind w:firstLine="720"/>
+        <w:rPr>
+          <w:rFonts w:ascii="Cambria" w:hAnsi="Cambria" w:cs="Cambria"/>
+          <w:sz w:val="24"/>
+          <w:szCs w:val="24"/>
+        </w:rPr>
+      </w:pPr>
+      <w:r>
+        <w:rPr>
+          <w:rFonts w:ascii="Cambria" w:hAnsi="Cambria" w:cs="Cambria"/>
           <w:sz w:val="24"/>
           <w:szCs w:val="24"/>
         </w:rPr>
         <w:tab/>
+        <w:t xml:space="preserve">SET CurrentNode = </w:t>
+      </w:r>
+      <w:r>
+        <w:rPr>
+          <w:rFonts w:ascii="Cambria" w:hAnsi="Cambria" w:cs="Cambria"/>
+          <w:sz w:val="24"/>
+          <w:szCs w:val="24"/>
+        </w:rPr>
+        <w:t>CurrentNode.left</w:t>
       </w:r>
     </w:p>
     <w:p>
@@ -4846,77 +6131,9 @@
           <w:rFonts w:ascii="Cambria" w:hAnsi="Cambria" w:cs="Cambria"/>
           <w:sz w:val="24"/>
           <w:szCs w:val="24"/>
-        </w:rPr>
-      </w:pPr>
-      <w:r>
-        <w:rPr>
-          <w:rFonts w:ascii="Cambria" w:hAnsi="Cambria" w:cs="Cambria"/>
-          <w:sz w:val="24"/>
-          <w:szCs w:val="24"/>
-        </w:rPr>
-        <w:t>WHILE (CurrentNode != null)</w:t>
-      </w:r>
-    </w:p>
-    <w:p>
-      <w:pPr>
-        <w:ind w:left="720" w:firstLine="720"/>
-        <w:rPr>
-          <w:rFonts w:ascii="Cambria" w:hAnsi="Cambria" w:cs="Cambria"/>
-          <w:sz w:val="24"/>
-          <w:szCs w:val="24"/>
-        </w:rPr>
-      </w:pPr>
-      <w:r>
-        <w:rPr>
-          <w:rFonts w:ascii="Cambria" w:hAnsi="Cambria" w:cs="Cambria"/>
-          <w:sz w:val="24"/>
-          <w:szCs w:val="24"/>
-        </w:rPr>
-        <w:t>IF CurrentNode == null</w:t>
-      </w:r>
-    </w:p>
-    <w:p>
-      <w:pPr>
-        <w:ind w:left="720" w:firstLine="720"/>
-        <w:rPr>
-          <w:rFonts w:ascii="Cambria" w:hAnsi="Cambria" w:cs="Cambria"/>
-          <w:sz w:val="24"/>
-          <w:szCs w:val="24"/>
-        </w:rPr>
-      </w:pPr>
-      <w:r>
-        <w:rPr>
-          <w:rFonts w:ascii="Cambria" w:hAnsi="Cambria" w:cs="Cambria"/>
-          <w:sz w:val="24"/>
-          <w:szCs w:val="24"/>
-        </w:rPr>
-        <w:t>ELSE IF (CurrentNode.Alphabetical</w:t>
-      </w:r>
-      <w:r>
-        <w:rPr>
-          <w:rFonts w:ascii="Cambria" w:hAnsi="Cambria" w:cs="Cambria"/>
-          <w:sz w:val="24"/>
-          <w:szCs w:val="24"/>
-        </w:rPr>
-        <w:t>Order &lt; NewEmployee. AlphabeticalOrder)</w:t>
-      </w:r>
-    </w:p>
-    <w:p>
-      <w:pPr>
-        <w:rPr>
-          <w:rFonts w:ascii="Cambria" w:hAnsi="Cambria" w:cs="Cambria"/>
-          <w:sz w:val="24"/>
-          <w:szCs w:val="24"/>
-        </w:rPr>
-      </w:pPr>
-      <w:r>
-        <w:rPr>
-          <w:rFonts w:ascii="Cambria" w:hAnsi="Cambria" w:cs="Cambria"/>
-          <w:sz w:val="24"/>
-          <w:szCs w:val="24"/>
-        </w:rPr>
-        <w:t xml:space="preserve"> </w:t>
-      </w:r>
+          <w:lang w:val="en-MY"/>
+        </w:rPr>
+      </w:pPr>
       <w:r>
         <w:rPr>
           <w:rFonts w:ascii="Cambria" w:hAnsi="Cambria" w:cs="Cambria"/>
@@ -4924,7 +6141,78 @@
           <w:szCs w:val="24"/>
         </w:rPr>
         <w:tab/>
-      </w:r>
+        <w:t>CALL Deletion</w:t>
+      </w:r>
+      <w:r>
+        <w:rPr>
+          <w:rFonts w:ascii="Cambria" w:hAnsi="Cambria" w:cs="Cambria"/>
+          <w:sz w:val="24"/>
+          <w:szCs w:val="24"/>
+          <w:lang w:val="en-MY"/>
+        </w:rPr>
+        <w:t>(</w:t>
+      </w:r>
+      <w:r>
+        <w:rPr>
+          <w:rFonts w:ascii="Cambria" w:hAnsi="Cambria" w:cs="Cambria"/>
+          <w:sz w:val="24"/>
+          <w:szCs w:val="24"/>
+        </w:rPr>
+        <w:t>CurrentNode.left</w:t>
+      </w:r>
+      <w:r>
+        <w:rPr>
+          <w:rFonts w:ascii="Cambria" w:hAnsi="Cambria" w:cs="Cambria"/>
+          <w:sz w:val="24"/>
+          <w:szCs w:val="24"/>
+          <w:lang w:val="en-MY"/>
+        </w:rPr>
+        <w:t>, EmployeeList)</w:t>
+      </w:r>
+    </w:p>
+    <w:p>
+      <w:pPr>
+        <w:ind w:firstLine="720"/>
+        <w:rPr>
+          <w:rFonts w:ascii="Cambria" w:hAnsi="Cambria" w:cs="Cambria"/>
+          <w:sz w:val="24"/>
+          <w:szCs w:val="24"/>
+        </w:rPr>
+      </w:pPr>
+      <w:r>
+        <w:rPr>
+          <w:rFonts w:ascii="Cambria" w:hAnsi="Cambria" w:cs="Cambria"/>
+          <w:sz w:val="24"/>
+          <w:szCs w:val="24"/>
+        </w:rPr>
+        <w:t>ELSE IF (CurrentNode.</w:t>
+      </w:r>
+      <w:r>
+        <w:rPr>
+          <w:rFonts w:ascii="Cambria" w:hAnsi="Cambria" w:cs="Cambria"/>
+          <w:sz w:val="24"/>
+          <w:szCs w:val="24"/>
+        </w:rPr>
+        <w:t>right</w:t>
+      </w:r>
+      <w:r>
+        <w:rPr>
+          <w:rFonts w:ascii="Cambria" w:hAnsi="Cambria" w:cs="Cambria"/>
+          <w:sz w:val="24"/>
+          <w:szCs w:val="24"/>
+        </w:rPr>
+        <w:t xml:space="preserve"> != null)</w:t>
+      </w:r>
+    </w:p>
+    <w:p>
+      <w:pPr>
+        <w:ind w:firstLine="720"/>
+        <w:rPr>
+          <w:rFonts w:ascii="Cambria" w:hAnsi="Cambria" w:cs="Cambria"/>
+          <w:sz w:val="24"/>
+          <w:szCs w:val="24"/>
+        </w:rPr>
+      </w:pPr>
       <w:r>
         <w:rPr>
           <w:rFonts w:ascii="Cambria" w:hAnsi="Cambria" w:cs="Cambria"/>
@@ -4932,7 +6220,26 @@
           <w:szCs w:val="24"/>
         </w:rPr>
         <w:tab/>
-      </w:r>
+        <w:t>SET CurrentNode = CurrentNode.</w:t>
+      </w:r>
+      <w:r>
+        <w:rPr>
+          <w:rFonts w:ascii="Cambria" w:hAnsi="Cambria" w:cs="Cambria"/>
+          <w:sz w:val="24"/>
+          <w:szCs w:val="24"/>
+        </w:rPr>
+        <w:t>right</w:t>
+      </w:r>
+    </w:p>
+    <w:p>
+      <w:pPr>
+        <w:ind w:firstLine="720"/>
+        <w:rPr>
+          <w:rFonts w:ascii="Cambria" w:hAnsi="Cambria" w:cs="Cambria"/>
+          <w:sz w:val="24"/>
+          <w:szCs w:val="24"/>
+        </w:rPr>
+      </w:pPr>
       <w:r>
         <w:rPr>
           <w:rFonts w:ascii="Cambria" w:hAnsi="Cambria" w:cs="Cambria"/>
@@ -4940,25 +6247,41 @@
           <w:szCs w:val="24"/>
         </w:rPr>
         <w:tab/>
-        <w:t xml:space="preserve"> SET CurrentNode = CurrentNode.right</w:t>
-      </w:r>
-    </w:p>
-    <w:p>
-      <w:pPr>
-        <w:ind w:left="720" w:firstLine="720"/>
-        <w:rPr>
-          <w:rFonts w:ascii="Cambria" w:hAnsi="Cambria" w:cs="Cambria"/>
-          <w:sz w:val="24"/>
-          <w:szCs w:val="24"/>
-        </w:rPr>
-      </w:pPr>
-      <w:r>
-        <w:rPr>
-          <w:rFonts w:ascii="Cambria" w:hAnsi="Cambria" w:cs="Cambria"/>
-          <w:sz w:val="24"/>
-          <w:szCs w:val="24"/>
-        </w:rPr>
-        <w:t>ELSE SET CurrentNode = CurrentNode.left</w:t>
+        <w:t>CALL Deletion</w:t>
+      </w:r>
+      <w:r>
+        <w:rPr>
+          <w:rFonts w:ascii="Cambria" w:hAnsi="Cambria" w:cs="Cambria"/>
+          <w:sz w:val="24"/>
+          <w:szCs w:val="24"/>
+          <w:lang w:val="en-MY"/>
+        </w:rPr>
+        <w:t>(</w:t>
+      </w:r>
+      <w:r>
+        <w:rPr>
+          <w:rFonts w:ascii="Cambria" w:hAnsi="Cambria" w:cs="Cambria"/>
+          <w:sz w:val="24"/>
+          <w:szCs w:val="24"/>
+        </w:rPr>
+        <w:t>CurrentNode.</w:t>
+      </w:r>
+      <w:r>
+        <w:rPr>
+          <w:rFonts w:ascii="Cambria" w:hAnsi="Cambria" w:cs="Cambria"/>
+          <w:sz w:val="24"/>
+          <w:szCs w:val="24"/>
+        </w:rPr>
+        <w:t>right</w:t>
+      </w:r>
+      <w:r>
+        <w:rPr>
+          <w:rFonts w:ascii="Cambria" w:hAnsi="Cambria" w:cs="Cambria"/>
+          <w:sz w:val="24"/>
+          <w:szCs w:val="24"/>
+          <w:lang w:val="en-MY"/>
+        </w:rPr>
+        <w:t>, EmployeeList)</w:t>
       </w:r>
     </w:p>
     <w:p>
@@ -4970,14 +6293,6 @@
           <w:szCs w:val="24"/>
         </w:rPr>
       </w:pPr>
-      <w:r>
-        <w:rPr>
-          <w:rFonts w:ascii="Cambria" w:hAnsi="Cambria" w:cs="Cambria"/>
-          <w:sz w:val="24"/>
-          <w:szCs w:val="24"/>
-        </w:rPr>
-        <w:t>END WHILE</w:t>
-      </w:r>
     </w:p>
     <w:p>
       <w:pPr>
@@ -4994,7 +6309,7 @@
           <w:sz w:val="24"/>
           <w:szCs w:val="24"/>
         </w:rPr>
-        <w:t>Insert(NewEmployee)</w:t>
+        <w:t>Balance(EmployeeList)</w:t>
       </w:r>
     </w:p>
     <w:p>
@@ -5006,405 +6321,16 @@
           <w:szCs w:val="24"/>
         </w:rPr>
       </w:pPr>
-      <w:r>
-        <w:rPr>
-          <w:rFonts w:ascii="Cambria" w:hAnsi="Cambria" w:cs="Cambria"/>
-          <w:sz w:val="24"/>
-          <w:szCs w:val="24"/>
-        </w:rPr>
-        <w:t>Balance(EmployeeList)</w:t>
-      </w:r>
-    </w:p>
-    <w:p>
-      <w:pPr>
-        <w:rPr>
-          <w:rFonts w:ascii="Cambria" w:hAnsi="Cambria" w:cs="Cambria"/>
-          <w:sz w:val="24"/>
-          <w:szCs w:val="24"/>
-        </w:rPr>
-      </w:pPr>
-    </w:p>
-    <w:p>
-      <w:pPr>
-        <w:rPr>
-          <w:rFonts w:ascii="Cambria" w:hAnsi="Cambria" w:cs="Cambria"/>
-          <w:sz w:val="24"/>
-          <w:szCs w:val="24"/>
-        </w:rPr>
-      </w:pPr>
-      <w:r>
-        <w:rPr>
-          <w:rFonts w:ascii="Cambria" w:hAnsi="Cambria" w:cs="Cambria"/>
-          <w:sz w:val="24"/>
-          <w:szCs w:val="24"/>
-        </w:rPr>
-        <w:br w:type="page"/>
-      </w:r>
-    </w:p>
-    <w:p>
-      <w:pPr>
-        <w:rPr>
-          <w:rFonts w:ascii="Cambria" w:hAnsi="Cambria" w:cs="Cambria"/>
-          <w:sz w:val="24"/>
-          <w:szCs w:val="24"/>
-        </w:rPr>
-      </w:pPr>
-      <w:r>
-        <w:rPr>
-          <w:rFonts w:ascii="Cambria" w:hAnsi="Cambria" w:cs="Cambria"/>
-          <w:sz w:val="24"/>
-          <w:szCs w:val="24"/>
-        </w:rPr>
-        <w:lastRenderedPageBreak/>
-        <w:t>ListEmployee(EmployeeList)</w:t>
-      </w:r>
-    </w:p>
-    <w:p>
-      <w:pPr>
-        <w:ind w:firstLine="720"/>
-        <w:rPr>
-          <w:rFonts w:ascii="Cambria" w:hAnsi="Cambria" w:cs="Cambria"/>
-          <w:sz w:val="24"/>
-          <w:szCs w:val="24"/>
-        </w:rPr>
-      </w:pPr>
-      <w:r>
-        <w:rPr>
-          <w:rFonts w:ascii="Cambria" w:hAnsi="Cambria" w:cs="Cambria"/>
-          <w:sz w:val="24"/>
-          <w:szCs w:val="24"/>
-        </w:rPr>
-        <w:t>SET AlphabeticalOrder to ”A”</w:t>
-      </w:r>
-    </w:p>
-    <w:p>
-      <w:pPr>
-        <w:ind w:firstLine="720"/>
-        <w:rPr>
-          <w:rFonts w:ascii="Cambria" w:hAnsi="Cambria" w:cs="Cambria"/>
-          <w:sz w:val="24"/>
-          <w:szCs w:val="24"/>
-        </w:rPr>
-      </w:pPr>
-      <w:r>
-        <w:rPr>
-          <w:rFonts w:ascii="Cambria" w:hAnsi="Cambria" w:cs="Cambria"/>
-          <w:sz w:val="24"/>
-          <w:szCs w:val="24"/>
-        </w:rPr>
-        <w:t>SET CurrentNode = Employ</w:t>
-      </w:r>
-      <w:r>
-        <w:rPr>
-          <w:rFonts w:ascii="Cambria" w:hAnsi="Cambria" w:cs="Cambria"/>
-          <w:sz w:val="24"/>
-          <w:szCs w:val="24"/>
-        </w:rPr>
-        <w:t>eeList.RootNode</w:t>
-      </w:r>
-    </w:p>
-    <w:p>
-      <w:pPr>
-        <w:rPr>
-          <w:rFonts w:ascii="Cambria" w:hAnsi="Cambria" w:cs="Cambria"/>
-          <w:sz w:val="24"/>
-          <w:szCs w:val="24"/>
-        </w:rPr>
-      </w:pPr>
-    </w:p>
-    <w:p>
-      <w:pPr>
-        <w:ind w:firstLine="720"/>
-        <w:rPr>
-          <w:rFonts w:ascii="Cambria" w:hAnsi="Cambria" w:cs="Cambria"/>
-          <w:sz w:val="24"/>
-          <w:szCs w:val="24"/>
-        </w:rPr>
-      </w:pPr>
-      <w:r>
-        <w:rPr>
-          <w:rFonts w:ascii="Cambria" w:hAnsi="Cambria" w:cs="Cambria"/>
-          <w:sz w:val="24"/>
-          <w:szCs w:val="24"/>
-        </w:rPr>
-        <w:t>WHILE (AlphabeticalOrder  &lt;= ‘Z’ &amp;&amp; CurrentNode != null)</w:t>
-      </w:r>
-    </w:p>
-    <w:p>
-      <w:pPr>
-        <w:ind w:left="720" w:firstLine="720"/>
-        <w:rPr>
-          <w:rFonts w:ascii="Cambria" w:hAnsi="Cambria" w:cs="Cambria"/>
-          <w:sz w:val="24"/>
-          <w:szCs w:val="24"/>
-        </w:rPr>
-      </w:pPr>
-      <w:r>
-        <w:rPr>
-          <w:rFonts w:ascii="Cambria" w:hAnsi="Cambria" w:cs="Cambria"/>
-          <w:sz w:val="24"/>
-          <w:szCs w:val="24"/>
-        </w:rPr>
-        <w:t>IF CurrentNode == null</w:t>
-      </w:r>
-    </w:p>
-    <w:p>
-      <w:pPr>
-        <w:rPr>
-          <w:rFonts w:ascii="Cambria" w:hAnsi="Cambria" w:cs="Cambria"/>
-          <w:sz w:val="24"/>
-          <w:szCs w:val="24"/>
-        </w:rPr>
-      </w:pPr>
-      <w:r>
-        <w:rPr>
-          <w:rFonts w:ascii="Cambria" w:hAnsi="Cambria" w:cs="Cambria"/>
-          <w:sz w:val="24"/>
-          <w:szCs w:val="24"/>
-        </w:rPr>
-        <w:t xml:space="preserve"> </w:t>
-      </w:r>
-      <w:r>
-        <w:rPr>
-          <w:rFonts w:ascii="Cambria" w:hAnsi="Cambria" w:cs="Cambria"/>
-          <w:sz w:val="24"/>
-          <w:szCs w:val="24"/>
-        </w:rPr>
-        <w:tab/>
-      </w:r>
-      <w:r>
-        <w:rPr>
-          <w:rFonts w:ascii="Cambria" w:hAnsi="Cambria" w:cs="Cambria"/>
-          <w:sz w:val="24"/>
-          <w:szCs w:val="24"/>
-        </w:rPr>
-        <w:tab/>
-      </w:r>
-      <w:r>
-        <w:rPr>
-          <w:rFonts w:ascii="Cambria" w:hAnsi="Cambria" w:cs="Cambria"/>
-          <w:sz w:val="24"/>
-          <w:szCs w:val="24"/>
-        </w:rPr>
-        <w:tab/>
-        <w:t xml:space="preserve"> RETURN false</w:t>
-      </w:r>
-    </w:p>
-    <w:p>
-      <w:pPr>
-        <w:rPr>
-          <w:rFonts w:ascii="Cambria" w:hAnsi="Cambria" w:cs="Cambria"/>
-          <w:sz w:val="24"/>
-          <w:szCs w:val="24"/>
-        </w:rPr>
-      </w:pPr>
-      <w:r>
-        <w:rPr>
-          <w:rFonts w:ascii="Cambria" w:hAnsi="Cambria" w:cs="Cambria"/>
-          <w:sz w:val="24"/>
-          <w:szCs w:val="24"/>
-        </w:rPr>
-        <w:tab/>
-      </w:r>
-      <w:r>
-        <w:rPr>
-          <w:rFonts w:ascii="Cambria" w:hAnsi="Cambria" w:cs="Cambria"/>
-          <w:sz w:val="24"/>
-          <w:szCs w:val="24"/>
-        </w:rPr>
-        <w:tab/>
-        <w:t>ELSE IF (CurrentNode. AlphabeticalOrder == AlphabeticalOrder)</w:t>
-      </w:r>
-    </w:p>
-    <w:p>
-      <w:pPr>
-        <w:rPr>
-          <w:rFonts w:ascii="Cambria" w:hAnsi="Cambria" w:cs="Cambria"/>
-          <w:sz w:val="24"/>
-          <w:szCs w:val="24"/>
-        </w:rPr>
-      </w:pPr>
-      <w:r>
-        <w:rPr>
-          <w:rFonts w:ascii="Cambria" w:hAnsi="Cambria" w:cs="Cambria"/>
-          <w:sz w:val="24"/>
-          <w:szCs w:val="24"/>
-        </w:rPr>
-        <w:tab/>
-      </w:r>
-      <w:r>
-        <w:rPr>
-          <w:rFonts w:ascii="Cambria" w:hAnsi="Cambria" w:cs="Cambria"/>
-          <w:sz w:val="24"/>
-          <w:szCs w:val="24"/>
-        </w:rPr>
-        <w:tab/>
-      </w:r>
-      <w:r>
-        <w:rPr>
-          <w:rFonts w:ascii="Cambria" w:hAnsi="Cambria" w:cs="Cambria"/>
-          <w:sz w:val="24"/>
-          <w:szCs w:val="24"/>
-        </w:rPr>
-        <w:tab/>
-        <w:t>INCREAMENT AlphabeticalOrder by 1</w:t>
-      </w:r>
-    </w:p>
-    <w:p>
-      <w:pPr>
-        <w:ind w:left="1440" w:firstLine="720"/>
-        <w:rPr>
-          <w:rFonts w:ascii="Cambria" w:hAnsi="Cambria" w:cs="Cambria"/>
-          <w:sz w:val="24"/>
-          <w:szCs w:val="24"/>
-        </w:rPr>
-      </w:pPr>
-      <w:r>
-        <w:rPr>
-          <w:rFonts w:ascii="Cambria" w:hAnsi="Cambria" w:cs="Cambria"/>
-          <w:sz w:val="24"/>
-          <w:szCs w:val="24"/>
-        </w:rPr>
-        <w:t xml:space="preserve">SET CurrentNode = </w:t>
-      </w:r>
-      <w:r>
-        <w:rPr>
-          <w:rFonts w:ascii="Cambria" w:hAnsi="Cambria" w:cs="Cambria"/>
-          <w:sz w:val="24"/>
-          <w:szCs w:val="24"/>
-        </w:rPr>
-        <w:t>EmployeeList.RootNode</w:t>
-      </w:r>
-    </w:p>
-    <w:p>
-      <w:pPr>
-        <w:rPr>
-          <w:rFonts w:ascii="Cambria" w:hAnsi="Cambria" w:cs="Cambria"/>
-          <w:sz w:val="24"/>
-          <w:szCs w:val="24"/>
-        </w:rPr>
-      </w:pPr>
-      <w:r>
-        <w:rPr>
-          <w:rFonts w:ascii="Cambria" w:hAnsi="Cambria" w:cs="Cambria"/>
-          <w:sz w:val="24"/>
-          <w:szCs w:val="24"/>
-        </w:rPr>
-        <w:tab/>
-      </w:r>
-      <w:r>
-        <w:rPr>
-          <w:rFonts w:ascii="Cambria" w:hAnsi="Cambria" w:cs="Cambria"/>
-          <w:sz w:val="24"/>
-          <w:szCs w:val="24"/>
-        </w:rPr>
-        <w:tab/>
-      </w:r>
-      <w:r>
-        <w:rPr>
-          <w:rFonts w:ascii="Cambria" w:hAnsi="Cambria" w:cs="Cambria"/>
-          <w:sz w:val="24"/>
-          <w:szCs w:val="24"/>
-        </w:rPr>
-        <w:tab/>
-        <w:t>RETURN CurrentNode.EmployeeNames</w:t>
-      </w:r>
-    </w:p>
-    <w:p>
-      <w:pPr>
-        <w:ind w:left="720" w:firstLine="720"/>
-        <w:rPr>
-          <w:rFonts w:ascii="Cambria" w:hAnsi="Cambria" w:cs="Cambria"/>
-          <w:sz w:val="24"/>
-          <w:szCs w:val="24"/>
-        </w:rPr>
-      </w:pPr>
-      <w:r>
-        <w:rPr>
-          <w:rFonts w:ascii="Cambria" w:hAnsi="Cambria" w:cs="Cambria"/>
-          <w:sz w:val="24"/>
-          <w:szCs w:val="24"/>
-        </w:rPr>
-        <w:t>ELSE IF (CurrentNode.AlphabeticalOrder &lt; AlphabeticalOrder)</w:t>
-      </w:r>
-    </w:p>
-    <w:p>
-      <w:pPr>
-        <w:rPr>
-          <w:rFonts w:ascii="Cambria" w:hAnsi="Cambria" w:cs="Cambria"/>
-          <w:sz w:val="24"/>
-          <w:szCs w:val="24"/>
-        </w:rPr>
-      </w:pPr>
-      <w:r>
-        <w:rPr>
-          <w:rFonts w:ascii="Cambria" w:hAnsi="Cambria" w:cs="Cambria"/>
-          <w:sz w:val="24"/>
-          <w:szCs w:val="24"/>
-        </w:rPr>
-        <w:t xml:space="preserve"> </w:t>
-      </w:r>
-      <w:r>
-        <w:rPr>
-          <w:rFonts w:ascii="Cambria" w:hAnsi="Cambria" w:cs="Cambria"/>
-          <w:sz w:val="24"/>
-          <w:szCs w:val="24"/>
-        </w:rPr>
-        <w:tab/>
-      </w:r>
-      <w:r>
-        <w:rPr>
-          <w:rFonts w:ascii="Cambria" w:hAnsi="Cambria" w:cs="Cambria"/>
-          <w:sz w:val="24"/>
-          <w:szCs w:val="24"/>
-        </w:rPr>
-        <w:tab/>
-      </w:r>
-      <w:r>
-        <w:rPr>
-          <w:rFonts w:ascii="Cambria" w:hAnsi="Cambria" w:cs="Cambria"/>
-          <w:sz w:val="24"/>
-          <w:szCs w:val="24"/>
-        </w:rPr>
-        <w:tab/>
-        <w:t xml:space="preserve"> SET CurrentNode = CurrentNode.right</w:t>
-      </w:r>
-    </w:p>
-    <w:p>
-      <w:pPr>
-        <w:ind w:left="720" w:firstLine="720"/>
-        <w:rPr>
-          <w:rFonts w:ascii="Cambria" w:hAnsi="Cambria" w:cs="Cambria"/>
-          <w:sz w:val="24"/>
-          <w:szCs w:val="24"/>
-        </w:rPr>
-      </w:pPr>
-      <w:r>
-        <w:rPr>
-          <w:rFonts w:ascii="Cambria" w:hAnsi="Cambria" w:cs="Cambria"/>
-          <w:sz w:val="24"/>
-          <w:szCs w:val="24"/>
-        </w:rPr>
-        <w:t>ELSE SET CurrentNode = CurrentNode.left</w:t>
-      </w:r>
-    </w:p>
-    <w:p>
-      <w:pPr>
-        <w:ind w:firstLine="720"/>
-        <w:rPr>
-          <w:rFonts w:ascii="Cambria" w:hAnsi="Cambria" w:cs="Cambria"/>
-          <w:sz w:val="24"/>
-          <w:szCs w:val="24"/>
-        </w:rPr>
-      </w:pPr>
-      <w:r>
-        <w:rPr>
-          <w:rFonts w:ascii="Cambria" w:hAnsi="Cambria" w:cs="Cambria"/>
-          <w:sz w:val="24"/>
-          <w:szCs w:val="24"/>
-        </w:rPr>
-        <w:t>END WHILE</w:t>
-      </w:r>
+    </w:p>
+    <w:p>
+      <w:pPr>
+        <w:rPr>
+          <w:rFonts w:ascii="Cambria" w:hAnsi="Cambria" w:cs="Cambria"/>
+          <w:sz w:val="24"/>
+          <w:szCs w:val="24"/>
+          <w:lang w:val="en-MY"/>
+        </w:rPr>
+      </w:pPr>
     </w:p>
     <w:p>
       <w:pPr>
@@ -5414,389 +6340,57 @@
           <w:szCs w:val="28"/>
         </w:rPr>
       </w:pPr>
-    </w:p>
-    <w:p>
-      <w:pPr>
-        <w:rPr>
-          <w:rFonts w:ascii="Cambria" w:hAnsi="Cambria" w:cs="Cambria"/>
-          <w:sz w:val="24"/>
-          <w:szCs w:val="24"/>
-          <w:lang w:val="en-MY"/>
-        </w:rPr>
-      </w:pPr>
-      <w:r>
-        <w:rPr>
-          <w:rFonts w:ascii="Cambria" w:hAnsi="Cambria" w:cs="Cambria"/>
-          <w:sz w:val="24"/>
-          <w:szCs w:val="24"/>
-          <w:lang w:val="en-MY"/>
-        </w:rPr>
-        <w:t xml:space="preserve">Deletion(ExisitingEmployee, </w:t>
-      </w:r>
-      <w:r>
-        <w:rPr>
-          <w:rFonts w:ascii="Cambria" w:hAnsi="Cambria" w:cs="Cambria"/>
-          <w:sz w:val="24"/>
-          <w:szCs w:val="24"/>
-          <w:lang w:val="en-MY"/>
-        </w:rPr>
-        <w:t>EmployeeList)</w:t>
-      </w:r>
-    </w:p>
-    <w:p>
-      <w:pPr>
-        <w:rPr>
-          <w:rFonts w:ascii="Cambria" w:hAnsi="Cambria" w:cs="Cambria"/>
-          <w:sz w:val="24"/>
-          <w:szCs w:val="24"/>
-          <w:lang w:val="en-MY"/>
-        </w:rPr>
-      </w:pPr>
-      <w:r>
-        <w:rPr>
-          <w:rFonts w:ascii="Cambria" w:hAnsi="Cambria" w:cs="Cambria"/>
-          <w:sz w:val="24"/>
-          <w:szCs w:val="24"/>
-          <w:lang w:val="en-MY"/>
-        </w:rPr>
-        <w:tab/>
-        <w:t>SET CurrentNode = EmployeeListRootNode</w:t>
-      </w:r>
-    </w:p>
-    <w:p>
-      <w:pPr>
-        <w:rPr>
-          <w:rFonts w:ascii="Cambria" w:hAnsi="Cambria" w:cs="Cambria"/>
-          <w:sz w:val="24"/>
-          <w:szCs w:val="24"/>
-          <w:lang w:val="en-MY"/>
-        </w:rPr>
-      </w:pPr>
-    </w:p>
-    <w:p>
-      <w:pPr>
-        <w:ind w:firstLine="720"/>
-        <w:rPr>
-          <w:rFonts w:ascii="Cambria" w:hAnsi="Cambria" w:cs="Cambria"/>
-          <w:sz w:val="24"/>
-          <w:szCs w:val="24"/>
-        </w:rPr>
-      </w:pPr>
-      <w:r>
-        <w:rPr>
-          <w:rFonts w:ascii="Cambria" w:hAnsi="Cambria" w:cs="Cambria"/>
-          <w:sz w:val="24"/>
-          <w:szCs w:val="24"/>
-          <w:lang w:val="en-MY"/>
-        </w:rPr>
-        <w:tab/>
-        <w:t>WHILE</w:t>
-      </w:r>
-      <w:r>
-        <w:rPr>
-          <w:rFonts w:ascii="Cambria" w:hAnsi="Cambria" w:cs="Cambria"/>
-          <w:sz w:val="24"/>
-          <w:szCs w:val="24"/>
-        </w:rPr>
-        <w:t xml:space="preserve"> (CurrentNode != null)</w:t>
-      </w:r>
-    </w:p>
-    <w:p>
-      <w:pPr>
-        <w:ind w:left="720" w:firstLine="720"/>
-        <w:rPr>
-          <w:rFonts w:ascii="Cambria" w:hAnsi="Cambria" w:cs="Cambria"/>
-          <w:sz w:val="24"/>
-          <w:szCs w:val="24"/>
-        </w:rPr>
-      </w:pPr>
-      <w:r>
-        <w:rPr>
-          <w:rFonts w:ascii="Cambria" w:hAnsi="Cambria" w:cs="Cambria"/>
-          <w:sz w:val="24"/>
-          <w:szCs w:val="24"/>
-        </w:rPr>
-        <w:t>IF CurrentNode == null</w:t>
-      </w:r>
-    </w:p>
-    <w:p>
-      <w:pPr>
-        <w:ind w:left="720" w:firstLine="720"/>
-        <w:rPr>
-          <w:rFonts w:ascii="Cambria" w:hAnsi="Cambria" w:cs="Cambria"/>
-          <w:sz w:val="24"/>
-          <w:szCs w:val="24"/>
-        </w:rPr>
-      </w:pPr>
-      <w:r>
-        <w:rPr>
-          <w:rFonts w:ascii="Cambria" w:hAnsi="Cambria" w:cs="Cambria"/>
-          <w:sz w:val="24"/>
-          <w:szCs w:val="24"/>
-        </w:rPr>
-        <w:t xml:space="preserve">ELSE IF (CurrentNode.AlphabeticalOrder &lt; </w:t>
-      </w:r>
-      <w:r>
-        <w:rPr>
-          <w:rFonts w:ascii="Cambria" w:hAnsi="Cambria" w:cs="Cambria"/>
-          <w:sz w:val="24"/>
-          <w:szCs w:val="24"/>
-          <w:lang w:val="en-MY"/>
-        </w:rPr>
-        <w:t>Exisiting</w:t>
-      </w:r>
-      <w:r>
-        <w:rPr>
-          <w:rFonts w:ascii="Cambria" w:hAnsi="Cambria" w:cs="Cambria"/>
-          <w:sz w:val="24"/>
-          <w:szCs w:val="24"/>
-        </w:rPr>
-        <w:t>Employee. AlphabeticalOrder)</w:t>
-      </w:r>
-    </w:p>
-    <w:p>
-      <w:pPr>
-        <w:rPr>
-          <w:rFonts w:ascii="Cambria" w:hAnsi="Cambria" w:cs="Cambria"/>
-          <w:sz w:val="24"/>
-          <w:szCs w:val="24"/>
-        </w:rPr>
-      </w:pPr>
-      <w:r>
-        <w:rPr>
-          <w:rFonts w:ascii="Cambria" w:hAnsi="Cambria" w:cs="Cambria"/>
-          <w:sz w:val="24"/>
-          <w:szCs w:val="24"/>
-        </w:rPr>
-        <w:t xml:space="preserve"> </w:t>
-      </w:r>
-      <w:r>
-        <w:rPr>
-          <w:rFonts w:ascii="Cambria" w:hAnsi="Cambria" w:cs="Cambria"/>
-          <w:sz w:val="24"/>
-          <w:szCs w:val="24"/>
-        </w:rPr>
-        <w:tab/>
-      </w:r>
-      <w:r>
-        <w:rPr>
-          <w:rFonts w:ascii="Cambria" w:hAnsi="Cambria" w:cs="Cambria"/>
-          <w:sz w:val="24"/>
-          <w:szCs w:val="24"/>
-        </w:rPr>
-        <w:tab/>
-      </w:r>
-      <w:r>
-        <w:rPr>
-          <w:rFonts w:ascii="Cambria" w:hAnsi="Cambria" w:cs="Cambria"/>
-          <w:sz w:val="24"/>
-          <w:szCs w:val="24"/>
-        </w:rPr>
-        <w:tab/>
-        <w:t xml:space="preserve"> SET CurrentNode = CurrentNode.right</w:t>
-      </w:r>
-    </w:p>
-    <w:p>
-      <w:pPr>
-        <w:ind w:left="720" w:firstLine="720"/>
-        <w:rPr>
-          <w:rFonts w:ascii="Cambria" w:hAnsi="Cambria" w:cs="Cambria"/>
-          <w:sz w:val="24"/>
-          <w:szCs w:val="24"/>
-        </w:rPr>
-      </w:pPr>
-      <w:r>
-        <w:rPr>
-          <w:rFonts w:ascii="Cambria" w:hAnsi="Cambria" w:cs="Cambria"/>
-          <w:sz w:val="24"/>
-          <w:szCs w:val="24"/>
-        </w:rPr>
-        <w:t>ELSE SET CurrentNode = Curren</w:t>
-      </w:r>
-      <w:r>
-        <w:rPr>
-          <w:rFonts w:ascii="Cambria" w:hAnsi="Cambria" w:cs="Cambria"/>
-          <w:sz w:val="24"/>
-          <w:szCs w:val="24"/>
-        </w:rPr>
-        <w:t>tNode.left</w:t>
-      </w:r>
-    </w:p>
-    <w:p>
-      <w:pPr>
-        <w:ind w:firstLine="720"/>
-        <w:rPr>
-          <w:rFonts w:ascii="Cambria" w:hAnsi="Cambria" w:cs="Cambria"/>
-          <w:sz w:val="24"/>
-          <w:szCs w:val="24"/>
-        </w:rPr>
-      </w:pPr>
-      <w:r>
-        <w:rPr>
-          <w:rFonts w:ascii="Cambria" w:hAnsi="Cambria" w:cs="Cambria"/>
-          <w:sz w:val="24"/>
-          <w:szCs w:val="24"/>
-        </w:rPr>
-        <w:t>END WHILE</w:t>
-      </w:r>
-    </w:p>
-    <w:p>
-      <w:pPr>
-        <w:ind w:firstLine="720"/>
-        <w:rPr>
-          <w:rFonts w:ascii="Cambria" w:hAnsi="Cambria" w:cs="Cambria"/>
-          <w:sz w:val="24"/>
-          <w:szCs w:val="24"/>
-        </w:rPr>
-      </w:pPr>
-      <w:r>
-        <w:rPr>
-          <w:rFonts w:ascii="Cambria" w:hAnsi="Cambria" w:cs="Cambria"/>
-          <w:sz w:val="24"/>
-          <w:szCs w:val="24"/>
-          <w:lang w:val="en-MY"/>
-        </w:rPr>
-        <w:t>Delete</w:t>
-      </w:r>
-      <w:r>
-        <w:rPr>
-          <w:rFonts w:ascii="Cambria" w:hAnsi="Cambria" w:cs="Cambria"/>
-          <w:sz w:val="24"/>
-          <w:szCs w:val="24"/>
-        </w:rPr>
-        <w:t>(</w:t>
-      </w:r>
-      <w:r>
-        <w:rPr>
-          <w:rFonts w:ascii="Cambria" w:hAnsi="Cambria" w:cs="Cambria"/>
-          <w:sz w:val="24"/>
-          <w:szCs w:val="24"/>
-          <w:lang w:val="en-MY"/>
-        </w:rPr>
-        <w:t>Existing</w:t>
-      </w:r>
-      <w:r>
-        <w:rPr>
-          <w:rFonts w:ascii="Cambria" w:hAnsi="Cambria" w:cs="Cambria"/>
-          <w:sz w:val="24"/>
-          <w:szCs w:val="24"/>
-        </w:rPr>
-        <w:t>Employee)</w:t>
-      </w:r>
-    </w:p>
-    <w:p>
-      <w:pPr>
-        <w:ind w:firstLine="720"/>
-        <w:rPr>
-          <w:rFonts w:ascii="Cambria" w:hAnsi="Cambria" w:cs="Cambria"/>
-          <w:sz w:val="24"/>
-          <w:szCs w:val="24"/>
-        </w:rPr>
-      </w:pPr>
-      <w:r>
-        <w:rPr>
-          <w:rFonts w:ascii="Cambria" w:hAnsi="Cambria" w:cs="Cambria"/>
-          <w:sz w:val="24"/>
-          <w:szCs w:val="24"/>
-        </w:rPr>
-        <w:t>Balance(EmployeeList)</w:t>
-      </w:r>
-    </w:p>
-    <w:p>
-      <w:pPr>
-        <w:ind w:firstLine="720"/>
-        <w:rPr>
-          <w:rFonts w:ascii="Cambria" w:hAnsi="Cambria" w:cs="Cambria"/>
-          <w:sz w:val="24"/>
-          <w:szCs w:val="24"/>
-        </w:rPr>
-      </w:pPr>
-    </w:p>
-    <w:p>
-      <w:pPr>
-        <w:rPr>
-          <w:rFonts w:ascii="Cambria" w:hAnsi="Cambria" w:cs="Cambria"/>
-          <w:sz w:val="24"/>
-          <w:szCs w:val="24"/>
-          <w:lang w:val="en-MY"/>
-        </w:rPr>
-      </w:pPr>
-    </w:p>
-    <w:p>
-      <w:pPr>
+      <w:r>
         <w:rPr>
           <w:rFonts w:ascii="Cambria" w:hAnsi="Cambria" w:cs="Cambria"/>
           <w:sz w:val="28"/>
           <w:szCs w:val="28"/>
         </w:rPr>
-      </w:pPr>
-      <w:r>
+        <w:br w:type="page"/>
+      </w:r>
+    </w:p>
+    <w:p>
+      <w:pPr>
         <w:rPr>
           <w:rFonts w:ascii="Cambria" w:hAnsi="Cambria" w:cs="Cambria"/>
           <w:sz w:val="28"/>
           <w:szCs w:val="28"/>
         </w:rPr>
-        <w:br w:type="page"/>
-      </w:r>
-    </w:p>
-    <w:p>
-      <w:pPr>
+      </w:pPr>
+      <w:r>
         <w:rPr>
           <w:rFonts w:ascii="Cambria" w:hAnsi="Cambria" w:cs="Cambria"/>
           <w:sz w:val="28"/>
           <w:szCs w:val="28"/>
         </w:rPr>
-      </w:pPr>
+        <w:lastRenderedPageBreak/>
+        <w:t>(c)</w:t>
+      </w:r>
       <w:r>
         <w:rPr>
           <w:rFonts w:ascii="Cambria" w:hAnsi="Cambria" w:cs="Cambria"/>
           <w:sz w:val="28"/>
           <w:szCs w:val="28"/>
         </w:rPr>
-        <w:lastRenderedPageBreak/>
-        <w:t>(c)</w:t>
-      </w:r>
-      <w:r>
+        <w:tab/>
+      </w:r>
+    </w:p>
+    <w:p>
+      <w:pPr>
+        <w:ind w:firstLine="720"/>
         <w:rPr>
           <w:rFonts w:ascii="Cambria" w:hAnsi="Cambria" w:cs="Cambria"/>
           <w:sz w:val="28"/>
           <w:szCs w:val="28"/>
         </w:rPr>
-        <w:tab/>
-      </w:r>
-    </w:p>
-    <w:p>
-      <w:pPr>
-        <w:ind w:firstLine="720"/>
-        <w:rPr>
-          <w:rFonts w:ascii="Cambria" w:hAnsi="Cambria" w:cs="Cambria"/>
-          <w:sz w:val="28"/>
-          <w:szCs w:val="28"/>
-        </w:rPr>
-      </w:pPr>
-      <w:r>
-        <w:rPr>
-          <w:rFonts w:ascii="Cambria" w:hAnsi="Cambria" w:cs="Cambria"/>
-          <w:sz w:val="24"/>
-          <w:szCs w:val="24"/>
-        </w:rPr>
-        <w:t>As the upgrade request and cancellations is in O(log n) time. This will mean that it traverse through the list with a time complexity of O(log n) just to update the customer’s req</w:t>
-      </w:r>
-      <w:r>
-        <w:rPr>
-          <w:rFonts w:ascii="Cambria" w:hAnsi="Cambria" w:cs="Cambria"/>
-          <w:sz w:val="24"/>
-          <w:szCs w:val="24"/>
-        </w:rPr>
-        <w:t xml:space="preserve">uest for upgrade or cancel it’s upgrade (to change its status is O(1). Thus. O(1 + log n) would mean O(log n) (Big-O Rules: Drop smaller terms)). As for the k-highest-priority flyers on the waiting list is O(k log n) time. It would mean that. It undergoes </w:t>
-      </w:r>
-      <w:r>
-        <w:rPr>
-          <w:rFonts w:ascii="Cambria" w:hAnsi="Cambria" w:cs="Cambria"/>
-          <w:sz w:val="24"/>
-          <w:szCs w:val="24"/>
-        </w:rPr>
-        <w:t>k times as there are k seats available for the upgrade to business class / first class. As the time complexity for traversing the list is O(log n). to under go it k times for upgrading the customers will be O(k * log n). Thus, O(k log n).</w:t>
+      </w:pPr>
+      <w:r>
+        <w:rPr>
+          <w:rFonts w:ascii="Cambria" w:hAnsi="Cambria" w:cs="Cambria"/>
+          <w:sz w:val="24"/>
+          <w:szCs w:val="24"/>
+        </w:rPr>
+        <w:t>As the upgrade request and cancellations is in O(log n) time. This will mean that it traverse through the list with a time complexity of O(log n) just to update the customer’s request for upgrade or cancel it’s upgrade (to change its status is O(1). Thus. O(1 + log n) would mean O(log n) (Big-O Rules: Drop smaller terms)). As for the k-highest-priority flyers on the waiting list is O(k log n) time. It would mean that. It undergoes k times as there are k seats available for the upgrade to business class / first class. As the time complexity for traversing the list is O(log n). to under go it k times for upgrading the customers will be O(k * log n). Thus, O(k log n).</w:t>
       </w:r>
     </w:p>
     <w:p>
@@ -5892,15 +6486,7 @@
           <w:sz w:val="20"/>
           <w:szCs w:val="20"/>
         </w:rPr>
-        <w:t xml:space="preserve">This is the </w:t>
-      </w:r>
-      <w:r>
-        <w:rPr>
-          <w:rFonts w:ascii="Verdana" w:hAnsi="Verdana"/>
-          <w:sz w:val="20"/>
-          <w:szCs w:val="20"/>
-        </w:rPr>
-        <w:t>public class for our program named FrequentFlyerProgram. The constructor initializes a new TreeSet using the Passenger comparator. TreeSet uses Red-Black Tree in its implementation. The referenceID is also set to 0.</w:t>
+        <w:t>This is the public class for our program named FrequentFlyerProgram. The constructor initializes a new TreeSet using the Passenger comparator. TreeSet uses Red-Black Tree in its implementation. The referenceID is also set to 0.</w:t>
       </w:r>
     </w:p>
     <w:p>
@@ -6025,15 +6611,7 @@
           <w:sz w:val="20"/>
           <w:szCs w:val="20"/>
         </w:rPr>
-        <w:t xml:space="preserve">This is the Passenger class and it </w:t>
-      </w:r>
-      <w:r>
-        <w:rPr>
-          <w:rFonts w:ascii="Verdana" w:hAnsi="Verdana"/>
-          <w:sz w:val="20"/>
-          <w:szCs w:val="20"/>
-        </w:rPr>
-        <w:t>holds information about the passenger.</w:t>
+        <w:t>This is the Passenger class and it holds information about the passenger.</w:t>
       </w:r>
     </w:p>
     <w:p>
@@ -6192,15 +6770,7 @@
           <w:sz w:val="20"/>
           <w:szCs w:val="20"/>
         </w:rPr>
-        <w:t xml:space="preserve">This is the </w:t>
-      </w:r>
-      <w:r>
-        <w:rPr>
-          <w:rFonts w:ascii="Verdana" w:hAnsi="Verdana"/>
-          <w:sz w:val="20"/>
-          <w:szCs w:val="20"/>
-        </w:rPr>
-        <w:t>comparator for the Passenger class. It is used to compare 2 passenger objects inside the TreeSet. It is used in the search, insert and delete functions of the TreeSet.</w:t>
+        <w:t>This is the comparator for the Passenger class. It is used to compare 2 passenger objects inside the TreeSet. It is used in the search, insert and delete functions of the TreeSet.</w:t>
       </w:r>
     </w:p>
     <w:p>
@@ -6354,15 +6924,7 @@
           <w:sz w:val="24"/>
           <w:szCs w:val="24"/>
         </w:rPr>
-        <w:t>While</w:t>
-      </w:r>
-      <w:r>
-        <w:rPr>
-          <w:rFonts w:ascii="Cambria" w:hAnsi="Cambria" w:cs="Cambria"/>
-          <w:sz w:val="24"/>
-          <w:szCs w:val="24"/>
-        </w:rPr>
-        <w:t xml:space="preserve"> (checkRecord != null)</w:t>
+        <w:t>While (checkRecord != null)</w:t>
       </w:r>
       <w:r>
         <w:rPr>
@@ -6542,15 +7104,7 @@
           <w:szCs w:val="24"/>
         </w:rPr>
         <w:tab/>
-        <w:t xml:space="preserve">checkRecord = </w:t>
-      </w:r>
-      <w:r>
-        <w:rPr>
-          <w:rFonts w:ascii="Cambria" w:hAnsi="Cambria" w:cs="Cambria"/>
-          <w:sz w:val="24"/>
-          <w:szCs w:val="24"/>
-        </w:rPr>
-        <w:t>checkRecord.right</w:t>
+        <w:t>checkRecord = checkRecord.right</w:t>
       </w:r>
     </w:p>
     <w:p>
@@ -6708,15 +7262,7 @@
           <w:sz w:val="20"/>
           <w:szCs w:val="20"/>
         </w:rPr>
-        <w:t xml:space="preserve">This is the addPassenger method which creates new Passenger object and inserts it into the TreeSet. A unique comfirmation </w:t>
-      </w:r>
-      <w:r>
-        <w:rPr>
-          <w:rFonts w:ascii="Verdana" w:hAnsi="Verdana"/>
-          <w:sz w:val="20"/>
-          <w:szCs w:val="20"/>
-        </w:rPr>
-        <w:t>code is also generated for each passenger. As an example, S20110 means the passenger has platinum rank, referenceID of 01 and waitingTime of 10. The new passenger is only inserted if no duplicates exist in the TreeSet.</w:t>
+        <w:t>This is the addPassenger method which creates new Passenger object and inserts it into the TreeSet. A unique comfirmation code is also generated for each passenger. As an example, S20110 means the passenger has platinum rank, referenceID of 01 and waitingTime of 10. The new passenger is only inserted if no duplicates exist in the TreeSet.</w:t>
       </w:r>
     </w:p>
     <w:p>
@@ -6752,15 +7298,7 @@
           <w:sz w:val="24"/>
           <w:szCs w:val="24"/>
         </w:rPr>
-        <w:t>ran</w:t>
-      </w:r>
-      <w:r>
-        <w:rPr>
-          <w:rFonts w:ascii="Cambria" w:hAnsi="Cambria" w:cs="Cambria"/>
-          <w:sz w:val="24"/>
-          <w:szCs w:val="24"/>
-        </w:rPr>
-        <w:t>kCode = code[1]</w:t>
+        <w:t>rankCode = code[1]</w:t>
       </w:r>
     </w:p>
     <w:p>
@@ -6910,15 +7448,7 @@
           <w:szCs w:val="24"/>
         </w:rPr>
         <w:tab/>
-        <w:t>checkRecord = checkRec</w:t>
-      </w:r>
-      <w:r>
-        <w:rPr>
-          <w:rFonts w:ascii="Cambria" w:hAnsi="Cambria" w:cs="Cambria"/>
-          <w:sz w:val="24"/>
-          <w:szCs w:val="24"/>
-        </w:rPr>
-        <w:t>ord.right</w:t>
+        <w:t>checkRecord = checkRecord.right</w:t>
       </w:r>
     </w:p>
     <w:p>
@@ -7055,15 +7585,7 @@
           <w:sz w:val="24"/>
           <w:szCs w:val="24"/>
         </w:rPr>
-        <w:t xml:space="preserve">else </w:t>
-      </w:r>
-      <w:r>
-        <w:rPr>
-          <w:rFonts w:ascii="Cambria" w:hAnsi="Cambria" w:cs="Cambria"/>
-          <w:sz w:val="24"/>
-          <w:szCs w:val="24"/>
-        </w:rPr>
-        <w:t>if(checkRecord. refNum &lt; refNum)</w:t>
+        <w:t>else if(checkRecord. refNum &lt; refNum)</w:t>
       </w:r>
     </w:p>
     <w:p>
@@ -7265,15 +7787,7 @@
           <w:sz w:val="20"/>
           <w:szCs w:val="20"/>
         </w:rPr>
-        <w:t xml:space="preserve">This is the removePassenger method which removes a passenger object from the TreeSet. It </w:t>
-      </w:r>
-      <w:r>
-        <w:rPr>
-          <w:rFonts w:ascii="Verdana" w:hAnsi="Verdana"/>
-          <w:sz w:val="20"/>
-          <w:szCs w:val="20"/>
-        </w:rPr>
-        <w:t>converts the confirmationCode of the passenger into rank, referenceID and waitingTime which is used to create a temporary passenger object. The passenger is deleted from the TreeSet if a duplicate is found.</w:t>
+        <w:t>This is the removePassenger method which removes a passenger object from the TreeSet. It converts the confirmationCode of the passenger into rank, referenceID and waitingTime which is used to create a temporary passenger object. The passenger is deleted from the TreeSet if a duplicate is found.</w:t>
       </w:r>
     </w:p>
     <w:p>
@@ -7328,15 +7842,7 @@
           <w:sz w:val="24"/>
           <w:szCs w:val="24"/>
         </w:rPr>
-        <w:t>checkR</w:t>
-      </w:r>
-      <w:r>
-        <w:rPr>
-          <w:rFonts w:ascii="Cambria" w:hAnsi="Cambria" w:cs="Cambria"/>
-          <w:sz w:val="24"/>
-          <w:szCs w:val="24"/>
-        </w:rPr>
-        <w:t>ecord = record</w:t>
+        <w:t>checkRecord = record</w:t>
       </w:r>
     </w:p>
     <w:p>

--- a/ACE.docx
+++ b/ACE.docx
@@ -1969,7 +1969,16 @@
           <w:sz w:val="24"/>
           <w:szCs w:val="24"/>
         </w:rPr>
-        <w:t xml:space="preserve"> n</w:t>
+        <w:t xml:space="preserve"> </w:t>
+      </w:r>
+      <w:proofErr w:type="spellStart"/>
+      <w:r>
+        <w:rPr>
+          <w:rFonts w:ascii="Cambria" w:hAnsi="Cambria" w:cs="Cambria"/>
+          <w:sz w:val="24"/>
+          <w:szCs w:val="24"/>
+        </w:rPr>
+        <w:t>n</w:t>
       </w:r>
       <w:r>
         <w:rPr>
@@ -1980,6 +1989,7 @@
         </w:rPr>
         <w:t>k</w:t>
       </w:r>
+      <w:proofErr w:type="spellEnd"/>
       <w:r>
         <w:rPr>
           <w:rFonts w:ascii="Cambria" w:hAnsi="Cambria" w:cs="Cambria"/>
@@ -2077,7 +2087,16 @@
           <w:sz w:val="24"/>
           <w:szCs w:val="24"/>
         </w:rPr>
-        <w:t>/n</w:t>
+        <w:t>/</w:t>
+      </w:r>
+      <w:proofErr w:type="spellStart"/>
+      <w:r>
+        <w:rPr>
+          <w:rFonts w:ascii="Cambria" w:eastAsia="Cambria" w:hAnsi="Cambria" w:cs="Cambria"/>
+          <w:sz w:val="24"/>
+          <w:szCs w:val="24"/>
+        </w:rPr>
+        <w:t>n</w:t>
       </w:r>
       <w:r>
         <w:rPr>
@@ -2088,6 +2107,7 @@
         </w:rPr>
         <w:t>k</w:t>
       </w:r>
+      <w:proofErr w:type="spellEnd"/>
       <w:r>
         <w:rPr>
           <w:rFonts w:ascii="Cambria" w:eastAsia="Cambria" w:hAnsi="Cambria" w:cs="Cambria"/>
@@ -2229,7 +2249,16 @@
           <w:sz w:val="24"/>
           <w:szCs w:val="24"/>
         </w:rPr>
-        <w:t>/n</w:t>
+        <w:t>/</w:t>
+      </w:r>
+      <w:proofErr w:type="spellStart"/>
+      <w:r>
+        <w:rPr>
+          <w:rFonts w:ascii="Cambria" w:eastAsia="Cambria" w:hAnsi="Cambria" w:cs="Cambria"/>
+          <w:sz w:val="24"/>
+          <w:szCs w:val="24"/>
+        </w:rPr>
+        <w:t>n</w:t>
       </w:r>
       <w:r>
         <w:rPr>
@@ -2240,6 +2269,7 @@
         </w:rPr>
         <w:t>k</w:t>
       </w:r>
+      <w:proofErr w:type="spellEnd"/>
       <w:r>
         <w:rPr>
           <w:rFonts w:ascii="Cambria" w:eastAsia="Cambria" w:hAnsi="Cambria" w:cs="Cambria"/>
@@ -2319,7 +2349,16 @@
           <w:sz w:val="24"/>
           <w:szCs w:val="24"/>
         </w:rPr>
-        <w:t>) -&gt; a</w:t>
+        <w:t xml:space="preserve">) -&gt; </w:t>
+      </w:r>
+      <w:proofErr w:type="spellStart"/>
+      <w:r>
+        <w:rPr>
+          <w:rFonts w:ascii="Cambria" w:eastAsia="Cambria" w:hAnsi="Cambria" w:cs="Cambria"/>
+          <w:sz w:val="24"/>
+          <w:szCs w:val="24"/>
+        </w:rPr>
+        <w:t>a</w:t>
       </w:r>
       <w:r>
         <w:rPr>
@@ -2330,6 +2369,7 @@
         </w:rPr>
         <w:t>k</w:t>
       </w:r>
+      <w:proofErr w:type="spellEnd"/>
       <w:r>
         <w:rPr>
           <w:rFonts w:ascii="Cambria" w:eastAsia="Cambria" w:hAnsi="Cambria" w:cs="Cambria"/>
@@ -2368,7 +2408,16 @@
           <w:sz w:val="24"/>
           <w:szCs w:val="24"/>
         </w:rPr>
-        <w:t>) -&gt; n</w:t>
+        <w:t xml:space="preserve">) -&gt; </w:t>
+      </w:r>
+      <w:proofErr w:type="spellStart"/>
+      <w:r>
+        <w:rPr>
+          <w:rFonts w:ascii="Cambria" w:eastAsia="Cambria" w:hAnsi="Cambria" w:cs="Cambria"/>
+          <w:sz w:val="24"/>
+          <w:szCs w:val="24"/>
+        </w:rPr>
+        <w:t>n</w:t>
       </w:r>
       <w:r>
         <w:rPr>
@@ -2396,6 +2445,7 @@
         </w:rPr>
         <w:t>k</w:t>
       </w:r>
+      <w:proofErr w:type="spellEnd"/>
       <w:r>
         <w:rPr>
           <w:rFonts w:ascii="Cambria" w:eastAsia="Cambria" w:hAnsi="Cambria" w:cs="Cambria"/>
@@ -2419,7 +2469,16 @@
           <w:sz w:val="24"/>
           <w:szCs w:val="24"/>
         </w:rPr>
-        <w:t>O(n</w:t>
+        <w:t>O(</w:t>
+      </w:r>
+      <w:proofErr w:type="spellStart"/>
+      <w:r>
+        <w:rPr>
+          <w:rFonts w:ascii="Cambria" w:eastAsia="Cambria" w:hAnsi="Cambria" w:cs="Cambria"/>
+          <w:sz w:val="24"/>
+          <w:szCs w:val="24"/>
+        </w:rPr>
+        <w:t>n</w:t>
       </w:r>
       <w:r>
         <w:rPr>
@@ -2430,13 +2489,23 @@
         </w:rPr>
         <w:t>k</w:t>
       </w:r>
-      <w:r>
-        <w:rPr>
-          <w:rFonts w:ascii="Cambria" w:eastAsia="Cambria" w:hAnsi="Cambria" w:cs="Cambria"/>
-          <w:sz w:val="24"/>
-          <w:szCs w:val="24"/>
-        </w:rPr>
-        <w:t>) is trivially O(n</w:t>
+      <w:proofErr w:type="spellEnd"/>
+      <w:r>
+        <w:rPr>
+          <w:rFonts w:ascii="Cambria" w:eastAsia="Cambria" w:hAnsi="Cambria" w:cs="Cambria"/>
+          <w:sz w:val="24"/>
+          <w:szCs w:val="24"/>
+        </w:rPr>
+        <w:t>) is trivially O(</w:t>
+      </w:r>
+      <w:proofErr w:type="spellStart"/>
+      <w:r>
+        <w:rPr>
+          <w:rFonts w:ascii="Cambria" w:eastAsia="Cambria" w:hAnsi="Cambria" w:cs="Cambria"/>
+          <w:sz w:val="24"/>
+          <w:szCs w:val="24"/>
+        </w:rPr>
+        <w:t>n</w:t>
       </w:r>
       <w:r>
         <w:rPr>
@@ -2447,6 +2516,7 @@
         </w:rPr>
         <w:t>k</w:t>
       </w:r>
+      <w:proofErr w:type="spellEnd"/>
       <w:r>
         <w:rPr>
           <w:rFonts w:ascii="Cambria" w:eastAsia="Cambria" w:hAnsi="Cambria" w:cs="Cambria"/>
@@ -2463,6 +2533,7 @@
         </w:rPr>
         <w:t>O(</w:t>
       </w:r>
+      <w:proofErr w:type="spellStart"/>
       <w:r>
         <w:rPr>
           <w:rFonts w:ascii="Cambria" w:eastAsia="Cambria" w:hAnsi="Cambria" w:cs="Cambria"/>
@@ -2480,6 +2551,7 @@
         </w:rPr>
         <w:t>k</w:t>
       </w:r>
+      <w:proofErr w:type="spellEnd"/>
       <w:r>
         <w:rPr>
           <w:rFonts w:ascii="Cambria" w:eastAsia="Cambria" w:hAnsi="Cambria" w:cs="Cambria"/>
@@ -2545,6 +2617,7 @@
         </w:rPr>
         <w:t>) = O(</w:t>
       </w:r>
+      <w:proofErr w:type="spellStart"/>
       <w:r>
         <w:rPr>
           <w:rFonts w:ascii="Cambria" w:eastAsia="Cambria" w:hAnsi="Cambria" w:cs="Cambria"/>
@@ -2579,6 +2652,7 @@
         </w:rPr>
         <w:t>k</w:t>
       </w:r>
+      <w:proofErr w:type="spellEnd"/>
       <w:r>
         <w:rPr>
           <w:rFonts w:ascii="Cambria" w:eastAsia="Cambria" w:hAnsi="Cambria" w:cs="Cambria"/>
@@ -2595,6 +2669,7 @@
         </w:rPr>
         <w:t>O(</w:t>
       </w:r>
+      <w:proofErr w:type="spellStart"/>
       <w:r>
         <w:rPr>
           <w:rFonts w:ascii="Cambria" w:eastAsia="Cambria" w:hAnsi="Cambria" w:cs="Cambria"/>
@@ -2612,6 +2687,7 @@
         </w:rPr>
         <w:t>k</w:t>
       </w:r>
+      <w:proofErr w:type="spellEnd"/>
       <w:r>
         <w:rPr>
           <w:rFonts w:ascii="Cambria" w:eastAsia="Cambria" w:hAnsi="Cambria" w:cs="Cambria"/>
@@ -2628,6 +2704,7 @@
         </w:rPr>
         <w:t xml:space="preserve"> O(</w:t>
       </w:r>
+      <w:proofErr w:type="spellStart"/>
       <w:r>
         <w:rPr>
           <w:rFonts w:ascii="Cambria" w:eastAsia="Cambria" w:hAnsi="Cambria" w:cs="Cambria"/>
@@ -2645,13 +2722,23 @@
         </w:rPr>
         <w:t>k</w:t>
       </w:r>
-      <w:r>
-        <w:rPr>
-          <w:rFonts w:ascii="Cambria" w:eastAsia="Cambria" w:hAnsi="Cambria" w:cs="Cambria"/>
-          <w:sz w:val="24"/>
-          <w:szCs w:val="24"/>
-        </w:rPr>
-        <w:t>) = O(n</w:t>
+      <w:proofErr w:type="spellEnd"/>
+      <w:r>
+        <w:rPr>
+          <w:rFonts w:ascii="Cambria" w:eastAsia="Cambria" w:hAnsi="Cambria" w:cs="Cambria"/>
+          <w:sz w:val="24"/>
+          <w:szCs w:val="24"/>
+        </w:rPr>
+        <w:t>) = O(</w:t>
+      </w:r>
+      <w:proofErr w:type="spellStart"/>
+      <w:r>
+        <w:rPr>
+          <w:rFonts w:ascii="Cambria" w:eastAsia="Cambria" w:hAnsi="Cambria" w:cs="Cambria"/>
+          <w:sz w:val="24"/>
+          <w:szCs w:val="24"/>
+        </w:rPr>
+        <w:t>n</w:t>
       </w:r>
       <w:r>
         <w:rPr>
@@ -2662,13 +2749,23 @@
         </w:rPr>
         <w:t>k</w:t>
       </w:r>
-      <w:r>
-        <w:rPr>
-          <w:rFonts w:ascii="Cambria" w:eastAsia="Cambria" w:hAnsi="Cambria" w:cs="Cambria"/>
-          <w:sz w:val="24"/>
-          <w:szCs w:val="24"/>
-        </w:rPr>
-        <w:t>)O(1) = O(n</w:t>
+      <w:proofErr w:type="spellEnd"/>
+      <w:r>
+        <w:rPr>
+          <w:rFonts w:ascii="Cambria" w:eastAsia="Cambria" w:hAnsi="Cambria" w:cs="Cambria"/>
+          <w:sz w:val="24"/>
+          <w:szCs w:val="24"/>
+        </w:rPr>
+        <w:t>)O(1) = O(</w:t>
+      </w:r>
+      <w:proofErr w:type="spellStart"/>
+      <w:r>
+        <w:rPr>
+          <w:rFonts w:ascii="Cambria" w:eastAsia="Cambria" w:hAnsi="Cambria" w:cs="Cambria"/>
+          <w:sz w:val="24"/>
+          <w:szCs w:val="24"/>
+        </w:rPr>
+        <w:t>n</w:t>
       </w:r>
       <w:r>
         <w:rPr>
@@ -2679,13 +2776,23 @@
         </w:rPr>
         <w:t>k</w:t>
       </w:r>
-      <w:r>
-        <w:rPr>
-          <w:rFonts w:ascii="Cambria" w:eastAsia="Cambria" w:hAnsi="Cambria" w:cs="Cambria"/>
-          <w:sz w:val="24"/>
-          <w:szCs w:val="24"/>
-        </w:rPr>
-        <w:t>*1) = O(n</w:t>
+      <w:proofErr w:type="spellEnd"/>
+      <w:r>
+        <w:rPr>
+          <w:rFonts w:ascii="Cambria" w:eastAsia="Cambria" w:hAnsi="Cambria" w:cs="Cambria"/>
+          <w:sz w:val="24"/>
+          <w:szCs w:val="24"/>
+        </w:rPr>
+        <w:t>*1) = O(</w:t>
+      </w:r>
+      <w:proofErr w:type="spellStart"/>
+      <w:r>
+        <w:rPr>
+          <w:rFonts w:ascii="Cambria" w:eastAsia="Cambria" w:hAnsi="Cambria" w:cs="Cambria"/>
+          <w:sz w:val="24"/>
+          <w:szCs w:val="24"/>
+        </w:rPr>
+        <w:t>n</w:t>
       </w:r>
       <w:r>
         <w:rPr>
@@ -2696,6 +2803,7 @@
         </w:rPr>
         <w:t>k</w:t>
       </w:r>
+      <w:proofErr w:type="spellEnd"/>
       <w:r>
         <w:rPr>
           <w:rFonts w:ascii="Cambria" w:eastAsia="Cambria" w:hAnsi="Cambria" w:cs="Cambria"/>
@@ -2786,7 +2894,16 @@
           <w:sz w:val="24"/>
           <w:szCs w:val="24"/>
         </w:rPr>
-        <w:t>O(n</w:t>
+        <w:t>O(</w:t>
+      </w:r>
+      <w:proofErr w:type="spellStart"/>
+      <w:r>
+        <w:rPr>
+          <w:rFonts w:ascii="Cambria" w:eastAsia="Cambria" w:hAnsi="Cambria" w:cs="Cambria"/>
+          <w:sz w:val="24"/>
+          <w:szCs w:val="24"/>
+        </w:rPr>
+        <w:t>n</w:t>
       </w:r>
       <w:r>
         <w:rPr>
@@ -2797,6 +2914,7 @@
         </w:rPr>
         <w:t>k</w:t>
       </w:r>
+      <w:proofErr w:type="spellEnd"/>
       <w:r>
         <w:rPr>
           <w:rFonts w:ascii="Cambria" w:eastAsia="Cambria" w:hAnsi="Cambria" w:cs="Cambria"/>
@@ -4742,31 +4860,7 @@
           <w:sz w:val="24"/>
           <w:szCs w:val="24"/>
         </w:rPr>
-        <w:t xml:space="preserve">       2. When </w:t>
-      </w:r>
-      <w:r>
-        <w:rPr>
-          <w:rFonts w:ascii="Cambria" w:hAnsi="Cambria" w:cs="Cambria"/>
-          <w:sz w:val="24"/>
-          <w:szCs w:val="24"/>
-        </w:rPr>
-        <w:t>the value to be deleted</w:t>
-      </w:r>
-      <w:r>
-        <w:rPr>
-          <w:rFonts w:ascii="Cambria" w:hAnsi="Cambria" w:cs="Cambria"/>
-          <w:sz w:val="24"/>
-          <w:szCs w:val="24"/>
-        </w:rPr>
-        <w:t xml:space="preserve"> is found, </w:t>
-      </w:r>
-      <w:r>
-        <w:rPr>
-          <w:rFonts w:ascii="Cambria" w:hAnsi="Cambria" w:cs="Cambria"/>
-          <w:sz w:val="24"/>
-          <w:szCs w:val="24"/>
-        </w:rPr>
-        <w:t>set the node to null and replace with suitable node</w:t>
+        <w:t xml:space="preserve">       2. When the value to be deleted is found, set the node to null and replace with suitable node</w:t>
       </w:r>
     </w:p>
     <w:p>
@@ -4939,31 +5033,7 @@
           <w:sz w:val="24"/>
           <w:szCs w:val="24"/>
         </w:rPr>
-        <w:t xml:space="preserve">       2. When </w:t>
-      </w:r>
-      <w:r>
-        <w:rPr>
-          <w:rFonts w:ascii="Cambria" w:hAnsi="Cambria" w:cs="Cambria"/>
-          <w:sz w:val="24"/>
-          <w:szCs w:val="24"/>
-        </w:rPr>
-        <w:t xml:space="preserve">the node with </w:t>
-      </w:r>
-      <w:r>
-        <w:rPr>
-          <w:rFonts w:ascii="Cambria" w:hAnsi="Cambria" w:cs="Cambria"/>
-          <w:sz w:val="24"/>
-          <w:szCs w:val="24"/>
-        </w:rPr>
-        <w:t xml:space="preserve">current alphabetical order is found, </w:t>
-      </w:r>
-      <w:r>
-        <w:rPr>
-          <w:rFonts w:ascii="Cambria" w:hAnsi="Cambria" w:cs="Cambria"/>
-          <w:sz w:val="24"/>
-          <w:szCs w:val="24"/>
-        </w:rPr>
-        <w:t>list down the employees’ name</w:t>
+        <w:t xml:space="preserve">       2. When the node with current alphabetical order is found, list down the employees’ name</w:t>
       </w:r>
     </w:p>
     <w:p>
@@ -4981,15 +5051,7 @@
           <w:sz w:val="24"/>
           <w:szCs w:val="24"/>
         </w:rPr>
-        <w:t xml:space="preserve">       3. </w:t>
-      </w:r>
-      <w:r>
-        <w:rPr>
-          <w:rFonts w:ascii="Cambria" w:hAnsi="Cambria" w:cs="Cambria"/>
-          <w:sz w:val="24"/>
-          <w:szCs w:val="24"/>
-        </w:rPr>
-        <w:t>Increase alphabetical order by 1 and return to step 1</w:t>
+        <w:t xml:space="preserve">       3. Increase alphabetical order by 1 and return to step 1</w:t>
       </w:r>
     </w:p>
     <w:p>
@@ -5088,7 +5150,43 @@
           <w:sz w:val="24"/>
           <w:szCs w:val="24"/>
         </w:rPr>
-        <w:t>Insertion (NewEmployee, EmployeeList)</w:t>
+        <w:t>Insertion (</w:t>
+      </w:r>
+      <w:proofErr w:type="spellStart"/>
+      <w:r>
+        <w:rPr>
+          <w:rFonts w:ascii="Cambria" w:hAnsi="Cambria" w:cs="Cambria"/>
+          <w:sz w:val="24"/>
+          <w:szCs w:val="24"/>
+        </w:rPr>
+        <w:t>NewEmployee</w:t>
+      </w:r>
+      <w:proofErr w:type="spellEnd"/>
+      <w:r>
+        <w:rPr>
+          <w:rFonts w:ascii="Cambria" w:hAnsi="Cambria" w:cs="Cambria"/>
+          <w:sz w:val="24"/>
+          <w:szCs w:val="24"/>
+        </w:rPr>
+        <w:t xml:space="preserve">, </w:t>
+      </w:r>
+      <w:proofErr w:type="spellStart"/>
+      <w:r>
+        <w:rPr>
+          <w:rFonts w:ascii="Cambria" w:hAnsi="Cambria" w:cs="Cambria"/>
+          <w:sz w:val="24"/>
+          <w:szCs w:val="24"/>
+        </w:rPr>
+        <w:t>EmployeeList</w:t>
+      </w:r>
+      <w:proofErr w:type="spellEnd"/>
+      <w:r>
+        <w:rPr>
+          <w:rFonts w:ascii="Cambria" w:hAnsi="Cambria" w:cs="Cambria"/>
+          <w:sz w:val="24"/>
+          <w:szCs w:val="24"/>
+        </w:rPr>
+        <w:t>)</w:t>
       </w:r>
     </w:p>
     <w:p>
@@ -5106,8 +5204,36 @@
           <w:sz w:val="24"/>
           <w:szCs w:val="24"/>
         </w:rPr>
-        <w:t>SET CurrentNode = EmployeeList.RootNode</w:t>
-      </w:r>
+        <w:t xml:space="preserve">SET </w:t>
+      </w:r>
+      <w:proofErr w:type="spellStart"/>
+      <w:r>
+        <w:rPr>
+          <w:rFonts w:ascii="Cambria" w:hAnsi="Cambria" w:cs="Cambria"/>
+          <w:sz w:val="24"/>
+          <w:szCs w:val="24"/>
+        </w:rPr>
+        <w:t>CurrentNode</w:t>
+      </w:r>
+      <w:proofErr w:type="spellEnd"/>
+      <w:r>
+        <w:rPr>
+          <w:rFonts w:ascii="Cambria" w:hAnsi="Cambria" w:cs="Cambria"/>
+          <w:sz w:val="24"/>
+          <w:szCs w:val="24"/>
+        </w:rPr>
+        <w:t xml:space="preserve"> = </w:t>
+      </w:r>
+      <w:proofErr w:type="spellStart"/>
+      <w:r>
+        <w:rPr>
+          <w:rFonts w:ascii="Cambria" w:hAnsi="Cambria" w:cs="Cambria"/>
+          <w:sz w:val="24"/>
+          <w:szCs w:val="24"/>
+        </w:rPr>
+        <w:t>EmployeeList.RootNode</w:t>
+      </w:r>
+      <w:proofErr w:type="spellEnd"/>
       <w:r>
         <w:rPr>
           <w:rFonts w:ascii="Cambria" w:hAnsi="Cambria" w:cs="Cambria"/>
@@ -5156,7 +5282,25 @@
           <w:sz w:val="24"/>
           <w:szCs w:val="24"/>
         </w:rPr>
-        <w:t>WHILE (CurrentNode != null)</w:t>
+        <w:t>WHILE (</w:t>
+      </w:r>
+      <w:proofErr w:type="spellStart"/>
+      <w:r>
+        <w:rPr>
+          <w:rFonts w:ascii="Cambria" w:hAnsi="Cambria" w:cs="Cambria"/>
+          <w:sz w:val="24"/>
+          <w:szCs w:val="24"/>
+        </w:rPr>
+        <w:t>CurrentNode</w:t>
+      </w:r>
+      <w:proofErr w:type="spellEnd"/>
+      <w:r>
+        <w:rPr>
+          <w:rFonts w:ascii="Cambria" w:hAnsi="Cambria" w:cs="Cambria"/>
+          <w:sz w:val="24"/>
+          <w:szCs w:val="24"/>
+        </w:rPr>
+        <w:t xml:space="preserve"> != null)</w:t>
       </w:r>
     </w:p>
     <w:p>
@@ -5174,7 +5318,61 @@
           <w:sz w:val="24"/>
           <w:szCs w:val="24"/>
         </w:rPr>
-        <w:t>IF (CurrentNode.AlphabeticalOrder &lt; NewEmployee. AlphabeticalOrder)</w:t>
+        <w:t>IF (</w:t>
+      </w:r>
+      <w:proofErr w:type="spellStart"/>
+      <w:r>
+        <w:rPr>
+          <w:rFonts w:ascii="Cambria" w:hAnsi="Cambria" w:cs="Cambria"/>
+          <w:sz w:val="24"/>
+          <w:szCs w:val="24"/>
+        </w:rPr>
+        <w:t>CurrentNode.AlphabeticalOrder</w:t>
+      </w:r>
+      <w:proofErr w:type="spellEnd"/>
+      <w:r>
+        <w:rPr>
+          <w:rFonts w:ascii="Cambria" w:hAnsi="Cambria" w:cs="Cambria"/>
+          <w:sz w:val="24"/>
+          <w:szCs w:val="24"/>
+        </w:rPr>
+        <w:t xml:space="preserve"> &lt; </w:t>
+      </w:r>
+      <w:proofErr w:type="spellStart"/>
+      <w:r>
+        <w:rPr>
+          <w:rFonts w:ascii="Cambria" w:hAnsi="Cambria" w:cs="Cambria"/>
+          <w:sz w:val="24"/>
+          <w:szCs w:val="24"/>
+        </w:rPr>
+        <w:t>NewEmployee</w:t>
+      </w:r>
+      <w:proofErr w:type="spellEnd"/>
+      <w:r>
+        <w:rPr>
+          <w:rFonts w:ascii="Cambria" w:hAnsi="Cambria" w:cs="Cambria"/>
+          <w:sz w:val="24"/>
+          <w:szCs w:val="24"/>
+        </w:rPr>
+        <w:t xml:space="preserve">. </w:t>
+      </w:r>
+      <w:proofErr w:type="spellStart"/>
+      <w:r>
+        <w:rPr>
+          <w:rFonts w:ascii="Cambria" w:hAnsi="Cambria" w:cs="Cambria"/>
+          <w:sz w:val="24"/>
+          <w:szCs w:val="24"/>
+        </w:rPr>
+        <w:t>AlphabeticalOrder</w:t>
+      </w:r>
+      <w:proofErr w:type="spellEnd"/>
+      <w:r>
+        <w:rPr>
+          <w:rFonts w:ascii="Cambria" w:hAnsi="Cambria" w:cs="Cambria"/>
+          <w:sz w:val="24"/>
+          <w:szCs w:val="24"/>
+        </w:rPr>
+        <w:t>)</w:t>
       </w:r>
     </w:p>
     <w:p>
@@ -5216,8 +5414,36 @@
           <w:szCs w:val="24"/>
         </w:rPr>
         <w:tab/>
-        <w:t xml:space="preserve"> SET CurrentNode = CurrentNode.right</w:t>
-      </w:r>
+        <w:t xml:space="preserve"> SET </w:t>
+      </w:r>
+      <w:proofErr w:type="spellStart"/>
+      <w:r>
+        <w:rPr>
+          <w:rFonts w:ascii="Cambria" w:hAnsi="Cambria" w:cs="Cambria"/>
+          <w:sz w:val="24"/>
+          <w:szCs w:val="24"/>
+        </w:rPr>
+        <w:t>CurrentNode</w:t>
+      </w:r>
+      <w:proofErr w:type="spellEnd"/>
+      <w:r>
+        <w:rPr>
+          <w:rFonts w:ascii="Cambria" w:hAnsi="Cambria" w:cs="Cambria"/>
+          <w:sz w:val="24"/>
+          <w:szCs w:val="24"/>
+        </w:rPr>
+        <w:t xml:space="preserve"> = </w:t>
+      </w:r>
+      <w:proofErr w:type="spellStart"/>
+      <w:r>
+        <w:rPr>
+          <w:rFonts w:ascii="Cambria" w:hAnsi="Cambria" w:cs="Cambria"/>
+          <w:sz w:val="24"/>
+          <w:szCs w:val="24"/>
+        </w:rPr>
+        <w:t>CurrentNode.right</w:t>
+      </w:r>
+      <w:proofErr w:type="spellEnd"/>
     </w:p>
     <w:p>
       <w:pPr>
@@ -5234,8 +5460,36 @@
           <w:sz w:val="24"/>
           <w:szCs w:val="24"/>
         </w:rPr>
-        <w:t>ELSE SET CurrentNode = CurrentNode.left</w:t>
-      </w:r>
+        <w:t xml:space="preserve">ELSE SET </w:t>
+      </w:r>
+      <w:proofErr w:type="spellStart"/>
+      <w:r>
+        <w:rPr>
+          <w:rFonts w:ascii="Cambria" w:hAnsi="Cambria" w:cs="Cambria"/>
+          <w:sz w:val="24"/>
+          <w:szCs w:val="24"/>
+        </w:rPr>
+        <w:t>CurrentNode</w:t>
+      </w:r>
+      <w:proofErr w:type="spellEnd"/>
+      <w:r>
+        <w:rPr>
+          <w:rFonts w:ascii="Cambria" w:hAnsi="Cambria" w:cs="Cambria"/>
+          <w:sz w:val="24"/>
+          <w:szCs w:val="24"/>
+        </w:rPr>
+        <w:t xml:space="preserve"> = </w:t>
+      </w:r>
+      <w:proofErr w:type="spellStart"/>
+      <w:r>
+        <w:rPr>
+          <w:rFonts w:ascii="Cambria" w:hAnsi="Cambria" w:cs="Cambria"/>
+          <w:sz w:val="24"/>
+          <w:szCs w:val="24"/>
+        </w:rPr>
+        <w:t>CurrentNode.left</w:t>
+      </w:r>
+      <w:proofErr w:type="spellEnd"/>
     </w:p>
     <w:p>
       <w:pPr>
@@ -5270,7 +5524,25 @@
           <w:sz w:val="24"/>
           <w:szCs w:val="24"/>
         </w:rPr>
-        <w:t>Insert(NewEmployee)</w:t>
+        <w:t>Insert(</w:t>
+      </w:r>
+      <w:proofErr w:type="spellStart"/>
+      <w:r>
+        <w:rPr>
+          <w:rFonts w:ascii="Cambria" w:hAnsi="Cambria" w:cs="Cambria"/>
+          <w:sz w:val="24"/>
+          <w:szCs w:val="24"/>
+        </w:rPr>
+        <w:t>NewEmployee</w:t>
+      </w:r>
+      <w:proofErr w:type="spellEnd"/>
+      <w:r>
+        <w:rPr>
+          <w:rFonts w:ascii="Cambria" w:hAnsi="Cambria" w:cs="Cambria"/>
+          <w:sz w:val="24"/>
+          <w:szCs w:val="24"/>
+        </w:rPr>
+        <w:t>)</w:t>
       </w:r>
     </w:p>
     <w:p>
@@ -5288,33 +5560,79 @@
           <w:sz w:val="24"/>
           <w:szCs w:val="24"/>
         </w:rPr>
-        <w:t>Balance(EmployeeList)</w:t>
-      </w:r>
-    </w:p>
-    <w:p>
-      <w:pPr>
-        <w:rPr>
-          <w:rFonts w:ascii="Cambria" w:hAnsi="Cambria" w:cs="Cambria"/>
-          <w:sz w:val="24"/>
-          <w:szCs w:val="24"/>
-        </w:rPr>
-      </w:pPr>
-    </w:p>
-    <w:p>
-      <w:pPr>
-        <w:rPr>
-          <w:rFonts w:ascii="Cambria" w:hAnsi="Cambria" w:cs="Cambria"/>
-          <w:sz w:val="24"/>
-          <w:szCs w:val="24"/>
-        </w:rPr>
-      </w:pPr>
-      <w:r>
-        <w:rPr>
-          <w:rFonts w:ascii="Cambria" w:hAnsi="Cambria" w:cs="Cambria"/>
-          <w:sz w:val="24"/>
-          <w:szCs w:val="24"/>
-        </w:rPr>
-        <w:t>ListEmployee(EmployeeList)</w:t>
+        <w:t>Balance(</w:t>
+      </w:r>
+      <w:proofErr w:type="spellStart"/>
+      <w:r>
+        <w:rPr>
+          <w:rFonts w:ascii="Cambria" w:hAnsi="Cambria" w:cs="Cambria"/>
+          <w:sz w:val="24"/>
+          <w:szCs w:val="24"/>
+        </w:rPr>
+        <w:t>EmployeeList</w:t>
+      </w:r>
+      <w:proofErr w:type="spellEnd"/>
+      <w:r>
+        <w:rPr>
+          <w:rFonts w:ascii="Cambria" w:hAnsi="Cambria" w:cs="Cambria"/>
+          <w:sz w:val="24"/>
+          <w:szCs w:val="24"/>
+        </w:rPr>
+        <w:t>)</w:t>
+      </w:r>
+    </w:p>
+    <w:p>
+      <w:pPr>
+        <w:rPr>
+          <w:rFonts w:ascii="Cambria" w:hAnsi="Cambria" w:cs="Cambria"/>
+          <w:sz w:val="24"/>
+          <w:szCs w:val="24"/>
+        </w:rPr>
+      </w:pPr>
+    </w:p>
+    <w:p>
+      <w:pPr>
+        <w:rPr>
+          <w:rFonts w:ascii="Cambria" w:hAnsi="Cambria" w:cs="Cambria"/>
+          <w:sz w:val="24"/>
+          <w:szCs w:val="24"/>
+        </w:rPr>
+      </w:pPr>
+      <w:proofErr w:type="spellStart"/>
+      <w:r>
+        <w:rPr>
+          <w:rFonts w:ascii="Cambria" w:hAnsi="Cambria" w:cs="Cambria"/>
+          <w:sz w:val="24"/>
+          <w:szCs w:val="24"/>
+        </w:rPr>
+        <w:t>ListEmployee</w:t>
+      </w:r>
+      <w:proofErr w:type="spellEnd"/>
+      <w:r>
+        <w:rPr>
+          <w:rFonts w:ascii="Cambria" w:hAnsi="Cambria" w:cs="Cambria"/>
+          <w:sz w:val="24"/>
+          <w:szCs w:val="24"/>
+        </w:rPr>
+        <w:t>(</w:t>
+      </w:r>
+      <w:proofErr w:type="spellStart"/>
+      <w:r>
+        <w:rPr>
+          <w:rFonts w:ascii="Cambria" w:hAnsi="Cambria" w:cs="Cambria"/>
+          <w:sz w:val="24"/>
+          <w:szCs w:val="24"/>
+        </w:rPr>
+        <w:t>EmployeeList</w:t>
+      </w:r>
+      <w:proofErr w:type="spellEnd"/>
+      <w:r>
+        <w:rPr>
+          <w:rFonts w:ascii="Cambria" w:hAnsi="Cambria" w:cs="Cambria"/>
+          <w:sz w:val="24"/>
+          <w:szCs w:val="24"/>
+        </w:rPr>
+        <w:t>)</w:t>
       </w:r>
     </w:p>
     <w:p>
@@ -5332,8 +5650,68 @@
           <w:sz w:val="24"/>
           <w:szCs w:val="24"/>
         </w:rPr>
-        <w:t>SET AlphabeticalOrder to ”A”</w:t>
-      </w:r>
+        <w:t xml:space="preserve">SET </w:t>
+      </w:r>
+      <w:proofErr w:type="spellStart"/>
+      <w:r>
+        <w:rPr>
+          <w:rFonts w:ascii="Cambria" w:hAnsi="Cambria" w:cs="Cambria"/>
+          <w:sz w:val="24"/>
+          <w:szCs w:val="24"/>
+        </w:rPr>
+        <w:t>AlphabeticalOrder</w:t>
+      </w:r>
+      <w:proofErr w:type="spellEnd"/>
+      <w:r>
+        <w:rPr>
+          <w:rFonts w:ascii="Cambria" w:hAnsi="Cambria" w:cs="Cambria"/>
+          <w:sz w:val="24"/>
+          <w:szCs w:val="24"/>
+        </w:rPr>
+        <w:t xml:space="preserve"> </w:t>
+      </w:r>
+      <w:r>
+        <w:rPr>
+          <w:rFonts w:ascii="Cambria" w:hAnsi="Cambria" w:cs="Cambria"/>
+          <w:sz w:val="24"/>
+          <w:szCs w:val="24"/>
+        </w:rPr>
+        <w:t>=</w:t>
+      </w:r>
+      <w:r>
+        <w:rPr>
+          <w:rFonts w:ascii="Cambria" w:hAnsi="Cambria" w:cs="Cambria"/>
+          <w:sz w:val="24"/>
+          <w:szCs w:val="24"/>
+        </w:rPr>
+        <w:t xml:space="preserve"> </w:t>
+      </w:r>
+      <w:proofErr w:type="spellStart"/>
+      <w:r>
+        <w:rPr>
+          <w:rFonts w:ascii="Cambria" w:hAnsi="Cambria" w:cs="Cambria"/>
+          <w:sz w:val="24"/>
+          <w:szCs w:val="24"/>
+        </w:rPr>
+        <w:t>EmployeeList.</w:t>
+      </w:r>
+      <w:r>
+        <w:rPr>
+          <w:rFonts w:ascii="Cambria" w:hAnsi="Cambria" w:cs="Cambria"/>
+          <w:sz w:val="24"/>
+          <w:szCs w:val="24"/>
+        </w:rPr>
+        <w:t>f</w:t>
+      </w:r>
+      <w:r>
+        <w:rPr>
+          <w:rFonts w:ascii="Cambria" w:hAnsi="Cambria" w:cs="Cambria"/>
+          <w:sz w:val="24"/>
+          <w:szCs w:val="24"/>
+        </w:rPr>
+        <w:t>irstAlphabeticalOrder</w:t>
+      </w:r>
+      <w:proofErr w:type="spellEnd"/>
     </w:p>
     <w:p>
       <w:pPr>
@@ -5350,8 +5728,36 @@
           <w:sz w:val="24"/>
           <w:szCs w:val="24"/>
         </w:rPr>
-        <w:t>SET CurrentNode = EmployeeList.RootNode</w:t>
-      </w:r>
+        <w:t xml:space="preserve">SET </w:t>
+      </w:r>
+      <w:proofErr w:type="spellStart"/>
+      <w:r>
+        <w:rPr>
+          <w:rFonts w:ascii="Cambria" w:hAnsi="Cambria" w:cs="Cambria"/>
+          <w:sz w:val="24"/>
+          <w:szCs w:val="24"/>
+        </w:rPr>
+        <w:t>CurrentNode</w:t>
+      </w:r>
+      <w:proofErr w:type="spellEnd"/>
+      <w:r>
+        <w:rPr>
+          <w:rFonts w:ascii="Cambria" w:hAnsi="Cambria" w:cs="Cambria"/>
+          <w:sz w:val="24"/>
+          <w:szCs w:val="24"/>
+        </w:rPr>
+        <w:t xml:space="preserve"> = </w:t>
+      </w:r>
+      <w:proofErr w:type="spellStart"/>
+      <w:r>
+        <w:rPr>
+          <w:rFonts w:ascii="Cambria" w:hAnsi="Cambria" w:cs="Cambria"/>
+          <w:sz w:val="24"/>
+          <w:szCs w:val="24"/>
+        </w:rPr>
+        <w:t>EmployeeList.RootNode</w:t>
+      </w:r>
+      <w:proofErr w:type="spellEnd"/>
     </w:p>
     <w:p>
       <w:pPr>
@@ -5377,23 +5783,59 @@
           <w:sz w:val="24"/>
           <w:szCs w:val="24"/>
         </w:rPr>
-        <w:t xml:space="preserve">WHILE (AlphabeticalOrder  &lt;= </w:t>
-      </w:r>
-      <w:r>
-        <w:rPr>
-          <w:rFonts w:ascii="Cambria" w:hAnsi="Cambria" w:cs="Cambria"/>
-          <w:sz w:val="24"/>
-          <w:szCs w:val="24"/>
-        </w:rPr>
-        <w:t>“Z”</w:t>
-      </w:r>
-      <w:r>
-        <w:rPr>
-          <w:rFonts w:ascii="Cambria" w:hAnsi="Cambria" w:cs="Cambria"/>
-          <w:sz w:val="24"/>
-          <w:szCs w:val="24"/>
-        </w:rPr>
-        <w:t xml:space="preserve"> &amp;&amp; CurrentNode != null)</w:t>
+        <w:t>WHILE (</w:t>
+      </w:r>
+      <w:proofErr w:type="spellStart"/>
+      <w:r>
+        <w:rPr>
+          <w:rFonts w:ascii="Cambria" w:hAnsi="Cambria" w:cs="Cambria"/>
+          <w:sz w:val="24"/>
+          <w:szCs w:val="24"/>
+        </w:rPr>
+        <w:t>AlphabeticalOrder</w:t>
+      </w:r>
+      <w:proofErr w:type="spellEnd"/>
+      <w:r>
+        <w:rPr>
+          <w:rFonts w:ascii="Cambria" w:hAnsi="Cambria" w:cs="Cambria"/>
+          <w:sz w:val="24"/>
+          <w:szCs w:val="24"/>
+        </w:rPr>
+        <w:t xml:space="preserve">  </w:t>
+      </w:r>
+      <w:r>
+        <w:rPr>
+          <w:rFonts w:ascii="Cambria" w:hAnsi="Cambria" w:cs="Cambria"/>
+          <w:sz w:val="24"/>
+          <w:szCs w:val="24"/>
+        </w:rPr>
+        <w:t>== null</w:t>
+      </w:r>
+      <w:r>
+        <w:rPr>
+          <w:rFonts w:ascii="Cambria" w:hAnsi="Cambria" w:cs="Cambria"/>
+          <w:sz w:val="24"/>
+          <w:szCs w:val="24"/>
+        </w:rPr>
+        <w:t xml:space="preserve"> &amp;&amp; </w:t>
+      </w:r>
+      <w:proofErr w:type="spellStart"/>
+      <w:r>
+        <w:rPr>
+          <w:rFonts w:ascii="Cambria" w:hAnsi="Cambria" w:cs="Cambria"/>
+          <w:sz w:val="24"/>
+          <w:szCs w:val="24"/>
+        </w:rPr>
+        <w:t>CurrentNode</w:t>
+      </w:r>
+      <w:proofErr w:type="spellEnd"/>
+      <w:r>
+        <w:rPr>
+          <w:rFonts w:ascii="Cambria" w:hAnsi="Cambria" w:cs="Cambria"/>
+          <w:sz w:val="24"/>
+          <w:szCs w:val="24"/>
+        </w:rPr>
+        <w:t xml:space="preserve"> != null)</w:t>
       </w:r>
     </w:p>
     <w:p>
@@ -5411,7 +5853,25 @@
           <w:sz w:val="24"/>
           <w:szCs w:val="24"/>
         </w:rPr>
-        <w:t>IF CurrentNode == null</w:t>
+        <w:t xml:space="preserve">IF </w:t>
+      </w:r>
+      <w:proofErr w:type="spellStart"/>
+      <w:r>
+        <w:rPr>
+          <w:rFonts w:ascii="Cambria" w:hAnsi="Cambria" w:cs="Cambria"/>
+          <w:sz w:val="24"/>
+          <w:szCs w:val="24"/>
+        </w:rPr>
+        <w:t>CurrentNode</w:t>
+      </w:r>
+      <w:proofErr w:type="spellEnd"/>
+      <w:r>
+        <w:rPr>
+          <w:rFonts w:ascii="Cambria" w:hAnsi="Cambria" w:cs="Cambria"/>
+          <w:sz w:val="24"/>
+          <w:szCs w:val="24"/>
+        </w:rPr>
+        <w:t xml:space="preserve"> == null</w:t>
       </w:r>
     </w:p>
     <w:p>
@@ -5479,7 +5939,61 @@
           <w:szCs w:val="24"/>
         </w:rPr>
         <w:tab/>
-        <w:t>ELSE IF (CurrentNode. AlphabeticalOrder == AlphabeticalOrder)</w:t>
+        <w:t>ELSE IF (</w:t>
+      </w:r>
+      <w:proofErr w:type="spellStart"/>
+      <w:r>
+        <w:rPr>
+          <w:rFonts w:ascii="Cambria" w:hAnsi="Cambria" w:cs="Cambria"/>
+          <w:sz w:val="24"/>
+          <w:szCs w:val="24"/>
+        </w:rPr>
+        <w:t>CurrentNode</w:t>
+      </w:r>
+      <w:proofErr w:type="spellEnd"/>
+      <w:r>
+        <w:rPr>
+          <w:rFonts w:ascii="Cambria" w:hAnsi="Cambria" w:cs="Cambria"/>
+          <w:sz w:val="24"/>
+          <w:szCs w:val="24"/>
+        </w:rPr>
+        <w:t xml:space="preserve">. </w:t>
+      </w:r>
+      <w:proofErr w:type="spellStart"/>
+      <w:r>
+        <w:rPr>
+          <w:rFonts w:ascii="Cambria" w:hAnsi="Cambria" w:cs="Cambria"/>
+          <w:sz w:val="24"/>
+          <w:szCs w:val="24"/>
+        </w:rPr>
+        <w:t>AlphabeticalOrder</w:t>
+      </w:r>
+      <w:proofErr w:type="spellEnd"/>
+      <w:r>
+        <w:rPr>
+          <w:rFonts w:ascii="Cambria" w:hAnsi="Cambria" w:cs="Cambria"/>
+          <w:sz w:val="24"/>
+          <w:szCs w:val="24"/>
+        </w:rPr>
+        <w:t xml:space="preserve"> == </w:t>
+      </w:r>
+      <w:proofErr w:type="spellStart"/>
+      <w:r>
+        <w:rPr>
+          <w:rFonts w:ascii="Cambria" w:hAnsi="Cambria" w:cs="Cambria"/>
+          <w:sz w:val="24"/>
+          <w:szCs w:val="24"/>
+        </w:rPr>
+        <w:t>AlphabeticalOrder</w:t>
+      </w:r>
+      <w:proofErr w:type="spellEnd"/>
+      <w:r>
+        <w:rPr>
+          <w:rFonts w:ascii="Cambria" w:hAnsi="Cambria" w:cs="Cambria"/>
+          <w:sz w:val="24"/>
+          <w:szCs w:val="24"/>
+        </w:rPr>
+        <w:t>)</w:t>
       </w:r>
     </w:p>
     <w:p>
@@ -5513,8 +6027,59 @@
           <w:szCs w:val="24"/>
         </w:rPr>
         <w:tab/>
-        <w:t>INCREAMENT AlphabeticalOrder by 1</w:t>
-      </w:r>
+      </w:r>
+      <w:r>
+        <w:rPr>
+          <w:rFonts w:ascii="Cambria" w:hAnsi="Cambria" w:cs="Cambria"/>
+          <w:sz w:val="24"/>
+          <w:szCs w:val="24"/>
+        </w:rPr>
+        <w:t xml:space="preserve">SET </w:t>
+      </w:r>
+      <w:proofErr w:type="spellStart"/>
+      <w:r>
+        <w:rPr>
+          <w:rFonts w:ascii="Cambria" w:hAnsi="Cambria" w:cs="Cambria"/>
+          <w:sz w:val="24"/>
+          <w:szCs w:val="24"/>
+        </w:rPr>
+        <w:t>AlphabeticalOrder</w:t>
+      </w:r>
+      <w:proofErr w:type="spellEnd"/>
+      <w:r>
+        <w:rPr>
+          <w:rFonts w:ascii="Cambria" w:hAnsi="Cambria" w:cs="Cambria"/>
+          <w:sz w:val="24"/>
+          <w:szCs w:val="24"/>
+        </w:rPr>
+        <w:t xml:space="preserve"> </w:t>
+      </w:r>
+      <w:r>
+        <w:rPr>
+          <w:rFonts w:ascii="Cambria" w:hAnsi="Cambria" w:cs="Cambria"/>
+          <w:sz w:val="24"/>
+          <w:szCs w:val="24"/>
+        </w:rPr>
+        <w:t xml:space="preserve">= </w:t>
+      </w:r>
+      <w:proofErr w:type="spellStart"/>
+      <w:r>
+        <w:rPr>
+          <w:rFonts w:ascii="Cambria" w:hAnsi="Cambria" w:cs="Cambria"/>
+          <w:sz w:val="24"/>
+          <w:szCs w:val="24"/>
+        </w:rPr>
+        <w:t>AlphabeticalOrder</w:t>
+      </w:r>
+      <w:r>
+        <w:rPr>
+          <w:rFonts w:ascii="Cambria" w:hAnsi="Cambria" w:cs="Cambria"/>
+          <w:sz w:val="24"/>
+          <w:szCs w:val="24"/>
+        </w:rPr>
+        <w:t>.next</w:t>
+      </w:r>
+      <w:proofErr w:type="spellEnd"/>
     </w:p>
     <w:p>
       <w:pPr>
@@ -5531,8 +6096,36 @@
           <w:sz w:val="24"/>
           <w:szCs w:val="24"/>
         </w:rPr>
-        <w:t>SET CurrentNode = EmployeeList.RootNode</w:t>
-      </w:r>
+        <w:t xml:space="preserve">SET </w:t>
+      </w:r>
+      <w:proofErr w:type="spellStart"/>
+      <w:r>
+        <w:rPr>
+          <w:rFonts w:ascii="Cambria" w:hAnsi="Cambria" w:cs="Cambria"/>
+          <w:sz w:val="24"/>
+          <w:szCs w:val="24"/>
+        </w:rPr>
+        <w:t>CurrentNode</w:t>
+      </w:r>
+      <w:proofErr w:type="spellEnd"/>
+      <w:r>
+        <w:rPr>
+          <w:rFonts w:ascii="Cambria" w:hAnsi="Cambria" w:cs="Cambria"/>
+          <w:sz w:val="24"/>
+          <w:szCs w:val="24"/>
+        </w:rPr>
+        <w:t xml:space="preserve"> = </w:t>
+      </w:r>
+      <w:proofErr w:type="spellStart"/>
+      <w:r>
+        <w:rPr>
+          <w:rFonts w:ascii="Cambria" w:hAnsi="Cambria" w:cs="Cambria"/>
+          <w:sz w:val="24"/>
+          <w:szCs w:val="24"/>
+        </w:rPr>
+        <w:t>EmployeeList.RootNode</w:t>
+      </w:r>
+      <w:proofErr w:type="spellEnd"/>
     </w:p>
     <w:p>
       <w:pPr>
@@ -5565,8 +6158,18 @@
           <w:szCs w:val="24"/>
         </w:rPr>
         <w:tab/>
-        <w:t>RETURN CurrentNode.EmployeeNames</w:t>
-      </w:r>
+        <w:t xml:space="preserve">RETURN </w:t>
+      </w:r>
+      <w:proofErr w:type="spellStart"/>
+      <w:r>
+        <w:rPr>
+          <w:rFonts w:ascii="Cambria" w:hAnsi="Cambria" w:cs="Cambria"/>
+          <w:sz w:val="24"/>
+          <w:szCs w:val="24"/>
+        </w:rPr>
+        <w:t>CurrentNode.EmployeeNames</w:t>
+      </w:r>
+      <w:proofErr w:type="spellEnd"/>
     </w:p>
     <w:p>
       <w:pPr>
@@ -5583,7 +6186,43 @@
           <w:sz w:val="24"/>
           <w:szCs w:val="24"/>
         </w:rPr>
-        <w:t>ELSE IF (CurrentNode.AlphabeticalOrder &lt; AlphabeticalOrder)</w:t>
+        <w:t>ELSE IF (</w:t>
+      </w:r>
+      <w:proofErr w:type="spellStart"/>
+      <w:r>
+        <w:rPr>
+          <w:rFonts w:ascii="Cambria" w:hAnsi="Cambria" w:cs="Cambria"/>
+          <w:sz w:val="24"/>
+          <w:szCs w:val="24"/>
+        </w:rPr>
+        <w:t>CurrentNode.AlphabeticalOrder</w:t>
+      </w:r>
+      <w:proofErr w:type="spellEnd"/>
+      <w:r>
+        <w:rPr>
+          <w:rFonts w:ascii="Cambria" w:hAnsi="Cambria" w:cs="Cambria"/>
+          <w:sz w:val="24"/>
+          <w:szCs w:val="24"/>
+        </w:rPr>
+        <w:t xml:space="preserve"> &lt; </w:t>
+      </w:r>
+      <w:proofErr w:type="spellStart"/>
+      <w:r>
+        <w:rPr>
+          <w:rFonts w:ascii="Cambria" w:hAnsi="Cambria" w:cs="Cambria"/>
+          <w:sz w:val="24"/>
+          <w:szCs w:val="24"/>
+        </w:rPr>
+        <w:t>AlphabeticalOrder</w:t>
+      </w:r>
+      <w:proofErr w:type="spellEnd"/>
+      <w:r>
+        <w:rPr>
+          <w:rFonts w:ascii="Cambria" w:hAnsi="Cambria" w:cs="Cambria"/>
+          <w:sz w:val="24"/>
+          <w:szCs w:val="24"/>
+        </w:rPr>
+        <w:t>)</w:t>
       </w:r>
     </w:p>
     <w:p>
@@ -5625,8 +6264,36 @@
           <w:szCs w:val="24"/>
         </w:rPr>
         <w:tab/>
-        <w:t xml:space="preserve"> SET CurrentNode = CurrentNode.right</w:t>
-      </w:r>
+        <w:t xml:space="preserve"> SET </w:t>
+      </w:r>
+      <w:proofErr w:type="spellStart"/>
+      <w:r>
+        <w:rPr>
+          <w:rFonts w:ascii="Cambria" w:hAnsi="Cambria" w:cs="Cambria"/>
+          <w:sz w:val="24"/>
+          <w:szCs w:val="24"/>
+        </w:rPr>
+        <w:t>CurrentNode</w:t>
+      </w:r>
+      <w:proofErr w:type="spellEnd"/>
+      <w:r>
+        <w:rPr>
+          <w:rFonts w:ascii="Cambria" w:hAnsi="Cambria" w:cs="Cambria"/>
+          <w:sz w:val="24"/>
+          <w:szCs w:val="24"/>
+        </w:rPr>
+        <w:t xml:space="preserve"> = </w:t>
+      </w:r>
+      <w:proofErr w:type="spellStart"/>
+      <w:r>
+        <w:rPr>
+          <w:rFonts w:ascii="Cambria" w:hAnsi="Cambria" w:cs="Cambria"/>
+          <w:sz w:val="24"/>
+          <w:szCs w:val="24"/>
+        </w:rPr>
+        <w:t>CurrentNode.right</w:t>
+      </w:r>
+      <w:proofErr w:type="spellEnd"/>
     </w:p>
     <w:p>
       <w:pPr>
@@ -5643,8 +6310,36 @@
           <w:sz w:val="24"/>
           <w:szCs w:val="24"/>
         </w:rPr>
-        <w:t>ELSE SET CurrentNode = CurrentNode.left</w:t>
-      </w:r>
+        <w:t xml:space="preserve">ELSE SET </w:t>
+      </w:r>
+      <w:proofErr w:type="spellStart"/>
+      <w:r>
+        <w:rPr>
+          <w:rFonts w:ascii="Cambria" w:hAnsi="Cambria" w:cs="Cambria"/>
+          <w:sz w:val="24"/>
+          <w:szCs w:val="24"/>
+        </w:rPr>
+        <w:t>CurrentNode</w:t>
+      </w:r>
+      <w:proofErr w:type="spellEnd"/>
+      <w:r>
+        <w:rPr>
+          <w:rFonts w:ascii="Cambria" w:hAnsi="Cambria" w:cs="Cambria"/>
+          <w:sz w:val="24"/>
+          <w:szCs w:val="24"/>
+        </w:rPr>
+        <w:t xml:space="preserve"> = </w:t>
+      </w:r>
+      <w:proofErr w:type="spellStart"/>
+      <w:r>
+        <w:rPr>
+          <w:rFonts w:ascii="Cambria" w:hAnsi="Cambria" w:cs="Cambria"/>
+          <w:sz w:val="24"/>
+          <w:szCs w:val="24"/>
+        </w:rPr>
+        <w:t>CurrentNode.left</w:t>
+      </w:r>
+      <w:proofErr w:type="spellEnd"/>
     </w:p>
     <w:p>
       <w:pPr>
@@ -5710,18 +6405,19 @@
           <w:lang w:val="en-MY"/>
         </w:rPr>
         <w:lastRenderedPageBreak/>
-        <w:t>Deletion(ExisitingEmployee, EmployeeList)</w:t>
-      </w:r>
-    </w:p>
-    <w:p>
-      <w:pPr>
+        <w:t>Deletion(</w:t>
+      </w:r>
+      <w:proofErr w:type="spellStart"/>
+      <w:r>
         <w:rPr>
           <w:rFonts w:ascii="Cambria" w:hAnsi="Cambria" w:cs="Cambria"/>
           <w:sz w:val="24"/>
           <w:szCs w:val="24"/>
           <w:lang w:val="en-MY"/>
         </w:rPr>
-      </w:pPr>
+        <w:t>ExisitingEmployee</w:t>
+      </w:r>
+      <w:proofErr w:type="spellEnd"/>
       <w:r>
         <w:rPr>
           <w:rFonts w:ascii="Cambria" w:hAnsi="Cambria" w:cs="Cambria"/>
@@ -5729,18 +6425,88 @@
           <w:szCs w:val="24"/>
           <w:lang w:val="en-MY"/>
         </w:rPr>
+        <w:t xml:space="preserve">, </w:t>
+      </w:r>
+      <w:proofErr w:type="spellStart"/>
+      <w:r>
+        <w:rPr>
+          <w:rFonts w:ascii="Cambria" w:hAnsi="Cambria" w:cs="Cambria"/>
+          <w:sz w:val="24"/>
+          <w:szCs w:val="24"/>
+          <w:lang w:val="en-MY"/>
+        </w:rPr>
+        <w:t>EmployeeList</w:t>
+      </w:r>
+      <w:proofErr w:type="spellEnd"/>
+      <w:r>
+        <w:rPr>
+          <w:rFonts w:ascii="Cambria" w:hAnsi="Cambria" w:cs="Cambria"/>
+          <w:sz w:val="24"/>
+          <w:szCs w:val="24"/>
+          <w:lang w:val="en-MY"/>
+        </w:rPr>
+        <w:t>)</w:t>
+      </w:r>
+    </w:p>
+    <w:p>
+      <w:pPr>
+        <w:rPr>
+          <w:rFonts w:ascii="Cambria" w:hAnsi="Cambria" w:cs="Cambria"/>
+          <w:sz w:val="24"/>
+          <w:szCs w:val="24"/>
+          <w:lang w:val="en-MY"/>
+        </w:rPr>
+      </w:pPr>
+      <w:r>
+        <w:rPr>
+          <w:rFonts w:ascii="Cambria" w:hAnsi="Cambria" w:cs="Cambria"/>
+          <w:sz w:val="24"/>
+          <w:szCs w:val="24"/>
+          <w:lang w:val="en-MY"/>
+        </w:rPr>
         <w:tab/>
-        <w:t>SET CurrentNode = EmployeeListRootNode</w:t>
-      </w:r>
-    </w:p>
-    <w:p>
-      <w:pPr>
+        <w:t xml:space="preserve">SET </w:t>
+      </w:r>
+      <w:proofErr w:type="spellStart"/>
+      <w:r>
         <w:rPr>
           <w:rFonts w:ascii="Cambria" w:hAnsi="Cambria" w:cs="Cambria"/>
           <w:sz w:val="24"/>
           <w:szCs w:val="24"/>
           <w:lang w:val="en-MY"/>
         </w:rPr>
+        <w:t>CurrentNode</w:t>
+      </w:r>
+      <w:proofErr w:type="spellEnd"/>
+      <w:r>
+        <w:rPr>
+          <w:rFonts w:ascii="Cambria" w:hAnsi="Cambria" w:cs="Cambria"/>
+          <w:sz w:val="24"/>
+          <w:szCs w:val="24"/>
+          <w:lang w:val="en-MY"/>
+        </w:rPr>
+        <w:t xml:space="preserve"> = </w:t>
+      </w:r>
+      <w:proofErr w:type="spellStart"/>
+      <w:r>
+        <w:rPr>
+          <w:rFonts w:ascii="Cambria" w:hAnsi="Cambria" w:cs="Cambria"/>
+          <w:sz w:val="24"/>
+          <w:szCs w:val="24"/>
+          <w:lang w:val="en-MY"/>
+        </w:rPr>
+        <w:t>EmployeeListRootNode</w:t>
+      </w:r>
+      <w:proofErr w:type="spellEnd"/>
+    </w:p>
+    <w:p>
+      <w:pPr>
+        <w:rPr>
+          <w:rFonts w:ascii="Cambria" w:hAnsi="Cambria" w:cs="Cambria"/>
+          <w:sz w:val="24"/>
+          <w:szCs w:val="24"/>
+          <w:lang w:val="en-MY"/>
+        </w:rPr>
       </w:pPr>
     </w:p>
     <w:p>
@@ -5767,8 +6533,27 @@
           <w:sz w:val="24"/>
           <w:szCs w:val="24"/>
         </w:rPr>
-        <w:t xml:space="preserve"> (CurrentNode != </w:t>
-      </w:r>
+        <w:t xml:space="preserve"> (</w:t>
+      </w:r>
+      <w:proofErr w:type="spellStart"/>
+      <w:r>
+        <w:rPr>
+          <w:rFonts w:ascii="Cambria" w:hAnsi="Cambria" w:cs="Cambria"/>
+          <w:sz w:val="24"/>
+          <w:szCs w:val="24"/>
+        </w:rPr>
+        <w:t>CurrentNode</w:t>
+      </w:r>
+      <w:proofErr w:type="spellEnd"/>
+      <w:r>
+        <w:rPr>
+          <w:rFonts w:ascii="Cambria" w:hAnsi="Cambria" w:cs="Cambria"/>
+          <w:sz w:val="24"/>
+          <w:szCs w:val="24"/>
+        </w:rPr>
+        <w:t xml:space="preserve"> != </w:t>
+      </w:r>
+      <w:proofErr w:type="spellStart"/>
       <w:r>
         <w:rPr>
           <w:rFonts w:ascii="Cambria" w:hAnsi="Cambria" w:cs="Cambria"/>
@@ -5778,6 +6563,7 @@
         </w:rPr>
         <w:t>ExisitingEmployee</w:t>
       </w:r>
+      <w:proofErr w:type="spellEnd"/>
       <w:r>
         <w:rPr>
           <w:rFonts w:ascii="Cambria" w:hAnsi="Cambria" w:cs="Cambria"/>
@@ -5802,8 +6588,27 @@
           <w:sz w:val="24"/>
           <w:szCs w:val="24"/>
         </w:rPr>
-        <w:t xml:space="preserve">IF (CurrentNode.AlphabeticalOrder &lt; </w:t>
-      </w:r>
+        <w:t>IF (</w:t>
+      </w:r>
+      <w:proofErr w:type="spellStart"/>
+      <w:r>
+        <w:rPr>
+          <w:rFonts w:ascii="Cambria" w:hAnsi="Cambria" w:cs="Cambria"/>
+          <w:sz w:val="24"/>
+          <w:szCs w:val="24"/>
+        </w:rPr>
+        <w:t>CurrentNode.AlphabeticalOrder</w:t>
+      </w:r>
+      <w:proofErr w:type="spellEnd"/>
+      <w:r>
+        <w:rPr>
+          <w:rFonts w:ascii="Cambria" w:hAnsi="Cambria" w:cs="Cambria"/>
+          <w:sz w:val="24"/>
+          <w:szCs w:val="24"/>
+        </w:rPr>
+        <w:t xml:space="preserve"> &lt; </w:t>
+      </w:r>
+      <w:proofErr w:type="spellStart"/>
       <w:r>
         <w:rPr>
           <w:rFonts w:ascii="Cambria" w:hAnsi="Cambria" w:cs="Cambria"/>
@@ -5813,13 +6618,32 @@
         </w:rPr>
         <w:t>Exisiting</w:t>
       </w:r>
-      <w:r>
-        <w:rPr>
-          <w:rFonts w:ascii="Cambria" w:hAnsi="Cambria" w:cs="Cambria"/>
-          <w:sz w:val="24"/>
-          <w:szCs w:val="24"/>
-        </w:rPr>
-        <w:t>Employee. AlphabeticalOrder)</w:t>
+      <w:proofErr w:type="spellEnd"/>
+      <w:r>
+        <w:rPr>
+          <w:rFonts w:ascii="Cambria" w:hAnsi="Cambria" w:cs="Cambria"/>
+          <w:sz w:val="24"/>
+          <w:szCs w:val="24"/>
+        </w:rPr>
+        <w:t xml:space="preserve">Employee. </w:t>
+      </w:r>
+      <w:proofErr w:type="spellStart"/>
+      <w:r>
+        <w:rPr>
+          <w:rFonts w:ascii="Cambria" w:hAnsi="Cambria" w:cs="Cambria"/>
+          <w:sz w:val="24"/>
+          <w:szCs w:val="24"/>
+        </w:rPr>
+        <w:t>AlphabeticalOrder</w:t>
+      </w:r>
+      <w:proofErr w:type="spellEnd"/>
+      <w:r>
+        <w:rPr>
+          <w:rFonts w:ascii="Cambria" w:hAnsi="Cambria" w:cs="Cambria"/>
+          <w:sz w:val="24"/>
+          <w:szCs w:val="24"/>
+        </w:rPr>
+        <w:t>)</w:t>
       </w:r>
     </w:p>
     <w:p>
@@ -5869,8 +6693,36 @@
           <w:sz w:val="24"/>
           <w:szCs w:val="24"/>
         </w:rPr>
-        <w:t>SET CurrentNode = CurrentNode.right</w:t>
-      </w:r>
+        <w:t xml:space="preserve">SET </w:t>
+      </w:r>
+      <w:proofErr w:type="spellStart"/>
+      <w:r>
+        <w:rPr>
+          <w:rFonts w:ascii="Cambria" w:hAnsi="Cambria" w:cs="Cambria"/>
+          <w:sz w:val="24"/>
+          <w:szCs w:val="24"/>
+        </w:rPr>
+        <w:t>CurrentNode</w:t>
+      </w:r>
+      <w:proofErr w:type="spellEnd"/>
+      <w:r>
+        <w:rPr>
+          <w:rFonts w:ascii="Cambria" w:hAnsi="Cambria" w:cs="Cambria"/>
+          <w:sz w:val="24"/>
+          <w:szCs w:val="24"/>
+        </w:rPr>
+        <w:t xml:space="preserve"> = </w:t>
+      </w:r>
+      <w:proofErr w:type="spellStart"/>
+      <w:r>
+        <w:rPr>
+          <w:rFonts w:ascii="Cambria" w:hAnsi="Cambria" w:cs="Cambria"/>
+          <w:sz w:val="24"/>
+          <w:szCs w:val="24"/>
+        </w:rPr>
+        <w:t>CurrentNode.right</w:t>
+      </w:r>
+      <w:proofErr w:type="spellEnd"/>
     </w:p>
     <w:p>
       <w:pPr>
@@ -5887,8 +6739,36 @@
           <w:sz w:val="24"/>
           <w:szCs w:val="24"/>
         </w:rPr>
-        <w:t>ELSE SET CurrentNode = CurrentNode.left</w:t>
-      </w:r>
+        <w:t xml:space="preserve">ELSE SET </w:t>
+      </w:r>
+      <w:proofErr w:type="spellStart"/>
+      <w:r>
+        <w:rPr>
+          <w:rFonts w:ascii="Cambria" w:hAnsi="Cambria" w:cs="Cambria"/>
+          <w:sz w:val="24"/>
+          <w:szCs w:val="24"/>
+        </w:rPr>
+        <w:t>CurrentNode</w:t>
+      </w:r>
+      <w:proofErr w:type="spellEnd"/>
+      <w:r>
+        <w:rPr>
+          <w:rFonts w:ascii="Cambria" w:hAnsi="Cambria" w:cs="Cambria"/>
+          <w:sz w:val="24"/>
+          <w:szCs w:val="24"/>
+        </w:rPr>
+        <w:t xml:space="preserve"> = </w:t>
+      </w:r>
+      <w:proofErr w:type="spellStart"/>
+      <w:r>
+        <w:rPr>
+          <w:rFonts w:ascii="Cambria" w:hAnsi="Cambria" w:cs="Cambria"/>
+          <w:sz w:val="24"/>
+          <w:szCs w:val="24"/>
+        </w:rPr>
+        <w:t>CurrentNode.left</w:t>
+      </w:r>
+      <w:proofErr w:type="spellEnd"/>
     </w:p>
     <w:p>
       <w:pPr>
@@ -5937,13 +6817,23 @@
         </w:rPr>
         <w:t xml:space="preserve">SET </w:t>
       </w:r>
-      <w:r>
-        <w:rPr>
-          <w:rFonts w:ascii="Cambria" w:hAnsi="Cambria" w:cs="Cambria"/>
-          <w:sz w:val="24"/>
-          <w:szCs w:val="24"/>
-        </w:rPr>
-        <w:t xml:space="preserve">CurrentNode = </w:t>
+      <w:proofErr w:type="spellStart"/>
+      <w:r>
+        <w:rPr>
+          <w:rFonts w:ascii="Cambria" w:hAnsi="Cambria" w:cs="Cambria"/>
+          <w:sz w:val="24"/>
+          <w:szCs w:val="24"/>
+        </w:rPr>
+        <w:t>CurrentNode</w:t>
+      </w:r>
+      <w:proofErr w:type="spellEnd"/>
+      <w:r>
+        <w:rPr>
+          <w:rFonts w:ascii="Cambria" w:hAnsi="Cambria" w:cs="Cambria"/>
+          <w:sz w:val="24"/>
+          <w:szCs w:val="24"/>
+        </w:rPr>
+        <w:t xml:space="preserve"> = </w:t>
       </w:r>
       <w:r>
         <w:rPr>
@@ -5983,6 +6873,7 @@
         </w:rPr>
         <w:t>IF (</w:t>
       </w:r>
+      <w:proofErr w:type="spellStart"/>
       <w:r>
         <w:rPr>
           <w:rFonts w:ascii="Cambria" w:hAnsi="Cambria" w:cs="Cambria"/>
@@ -5991,6 +6882,7 @@
         </w:rPr>
         <w:t>CurrentNode.left</w:t>
       </w:r>
+      <w:proofErr w:type="spellEnd"/>
       <w:r>
         <w:rPr>
           <w:rFonts w:ascii="Cambria" w:hAnsi="Cambria" w:cs="Cambria"/>
@@ -5999,37 +6891,23 @@
         </w:rPr>
         <w:t xml:space="preserve"> != null &amp;&amp; </w:t>
       </w:r>
-      <w:r>
-        <w:rPr>
-          <w:rFonts w:ascii="Cambria" w:hAnsi="Cambria" w:cs="Cambria"/>
-          <w:sz w:val="24"/>
-          <w:szCs w:val="24"/>
-        </w:rPr>
-        <w:t>CurrentNode.</w:t>
-      </w:r>
-      <w:r>
-        <w:rPr>
-          <w:rFonts w:ascii="Cambria" w:hAnsi="Cambria" w:cs="Cambria"/>
-          <w:sz w:val="24"/>
-          <w:szCs w:val="24"/>
-        </w:rPr>
-        <w:t>right</w:t>
-      </w:r>
-      <w:r>
-        <w:rPr>
-          <w:rFonts w:ascii="Cambria" w:hAnsi="Cambria" w:cs="Cambria"/>
-          <w:sz w:val="24"/>
-          <w:szCs w:val="24"/>
-        </w:rPr>
-        <w:t xml:space="preserve"> != null</w:t>
-      </w:r>
-      <w:r>
-        <w:rPr>
-          <w:rFonts w:ascii="Cambria" w:hAnsi="Cambria" w:cs="Cambria"/>
-          <w:sz w:val="24"/>
-          <w:szCs w:val="24"/>
-        </w:rPr>
-        <w:t>)</w:t>
+      <w:proofErr w:type="spellStart"/>
+      <w:r>
+        <w:rPr>
+          <w:rFonts w:ascii="Cambria" w:hAnsi="Cambria" w:cs="Cambria"/>
+          <w:sz w:val="24"/>
+          <w:szCs w:val="24"/>
+        </w:rPr>
+        <w:t>CurrentNode.right</w:t>
+      </w:r>
+      <w:proofErr w:type="spellEnd"/>
+      <w:r>
+        <w:rPr>
+          <w:rFonts w:ascii="Cambria" w:hAnsi="Cambria" w:cs="Cambria"/>
+          <w:sz w:val="24"/>
+          <w:szCs w:val="24"/>
+        </w:rPr>
+        <w:t xml:space="preserve"> != null)</w:t>
       </w:r>
     </w:p>
     <w:p>
@@ -6060,7 +6938,31 @@
           <w:sz w:val="24"/>
           <w:szCs w:val="24"/>
         </w:rPr>
-        <w:t>//Insert ur code here</w:t>
+        <w:t xml:space="preserve">//Insert </w:t>
+      </w:r>
+      <w:proofErr w:type="spellStart"/>
+      <w:r>
+        <w:rPr>
+          <w:rFonts w:ascii="Cambria" w:hAnsi="Cambria" w:cs="Cambria"/>
+          <w:b/>
+          <w:bCs/>
+          <w:color w:val="FF0000"/>
+          <w:sz w:val="24"/>
+          <w:szCs w:val="24"/>
+        </w:rPr>
+        <w:t>ur</w:t>
+      </w:r>
+      <w:proofErr w:type="spellEnd"/>
+      <w:r>
+        <w:rPr>
+          <w:rFonts w:ascii="Cambria" w:hAnsi="Cambria" w:cs="Cambria"/>
+          <w:b/>
+          <w:bCs/>
+          <w:color w:val="FF0000"/>
+          <w:sz w:val="24"/>
+          <w:szCs w:val="24"/>
+        </w:rPr>
+        <w:t xml:space="preserve"> code here</w:t>
       </w:r>
     </w:p>
     <w:p>
@@ -6078,23 +6980,25 @@
           <w:sz w:val="24"/>
           <w:szCs w:val="24"/>
         </w:rPr>
-        <w:t xml:space="preserve">ELSE IF </w:t>
-      </w:r>
-      <w:r>
-        <w:rPr>
-          <w:rFonts w:ascii="Cambria" w:hAnsi="Cambria" w:cs="Cambria"/>
-          <w:sz w:val="24"/>
-          <w:szCs w:val="24"/>
-        </w:rPr>
-        <w:t>(CurrentNode.left != null</w:t>
-      </w:r>
-      <w:r>
-        <w:rPr>
-          <w:rFonts w:ascii="Cambria" w:hAnsi="Cambria" w:cs="Cambria"/>
-          <w:sz w:val="24"/>
-          <w:szCs w:val="24"/>
-        </w:rPr>
-        <w:t>)</w:t>
+        <w:t>ELSE IF (</w:t>
+      </w:r>
+      <w:proofErr w:type="spellStart"/>
+      <w:r>
+        <w:rPr>
+          <w:rFonts w:ascii="Cambria" w:hAnsi="Cambria" w:cs="Cambria"/>
+          <w:sz w:val="24"/>
+          <w:szCs w:val="24"/>
+        </w:rPr>
+        <w:t>CurrentNode.left</w:t>
+      </w:r>
+      <w:proofErr w:type="spellEnd"/>
+      <w:r>
+        <w:rPr>
+          <w:rFonts w:ascii="Cambria" w:hAnsi="Cambria" w:cs="Cambria"/>
+          <w:sz w:val="24"/>
+          <w:szCs w:val="24"/>
+        </w:rPr>
+        <w:t xml:space="preserve"> != null)</w:t>
       </w:r>
     </w:p>
     <w:p>
@@ -6113,8 +7017,27 @@
           <w:szCs w:val="24"/>
         </w:rPr>
         <w:tab/>
-        <w:t xml:space="preserve">SET CurrentNode = </w:t>
-      </w:r>
+        <w:t xml:space="preserve">SET </w:t>
+      </w:r>
+      <w:proofErr w:type="spellStart"/>
+      <w:r>
+        <w:rPr>
+          <w:rFonts w:ascii="Cambria" w:hAnsi="Cambria" w:cs="Cambria"/>
+          <w:sz w:val="24"/>
+          <w:szCs w:val="24"/>
+        </w:rPr>
+        <w:t>CurrentNode</w:t>
+      </w:r>
+      <w:proofErr w:type="spellEnd"/>
+      <w:r>
+        <w:rPr>
+          <w:rFonts w:ascii="Cambria" w:hAnsi="Cambria" w:cs="Cambria"/>
+          <w:sz w:val="24"/>
+          <w:szCs w:val="24"/>
+        </w:rPr>
+        <w:t xml:space="preserve"> = </w:t>
+      </w:r>
+      <w:proofErr w:type="spellStart"/>
       <w:r>
         <w:rPr>
           <w:rFonts w:ascii="Cambria" w:hAnsi="Cambria" w:cs="Cambria"/>
@@ -6123,6 +7046,7 @@
         </w:rPr>
         <w:t>CurrentNode.left</w:t>
       </w:r>
+      <w:proofErr w:type="spellEnd"/>
     </w:p>
     <w:p>
       <w:pPr>
@@ -6152,6 +7076,7 @@
         </w:rPr>
         <w:t>(</w:t>
       </w:r>
+      <w:proofErr w:type="spellStart"/>
       <w:r>
         <w:rPr>
           <w:rFonts w:ascii="Cambria" w:hAnsi="Cambria" w:cs="Cambria"/>
@@ -6160,6 +7085,7 @@
         </w:rPr>
         <w:t>CurrentNode.left</w:t>
       </w:r>
+      <w:proofErr w:type="spellEnd"/>
       <w:r>
         <w:rPr>
           <w:rFonts w:ascii="Cambria" w:hAnsi="Cambria" w:cs="Cambria"/>
@@ -6167,7 +7093,27 @@
           <w:szCs w:val="24"/>
           <w:lang w:val="en-MY"/>
         </w:rPr>
-        <w:t>, EmployeeList)</w:t>
+        <w:t xml:space="preserve">, </w:t>
+      </w:r>
+      <w:proofErr w:type="spellStart"/>
+      <w:r>
+        <w:rPr>
+          <w:rFonts w:ascii="Cambria" w:hAnsi="Cambria" w:cs="Cambria"/>
+          <w:sz w:val="24"/>
+          <w:szCs w:val="24"/>
+          <w:lang w:val="en-MY"/>
+        </w:rPr>
+        <w:t>EmployeeList</w:t>
+      </w:r>
+      <w:proofErr w:type="spellEnd"/>
+      <w:r>
+        <w:rPr>
+          <w:rFonts w:ascii="Cambria" w:hAnsi="Cambria" w:cs="Cambria"/>
+          <w:sz w:val="24"/>
+          <w:szCs w:val="24"/>
+          <w:lang w:val="en-MY"/>
+        </w:rPr>
+        <w:t>)</w:t>
       </w:r>
     </w:p>
     <w:p>
@@ -6185,16 +7131,18 @@
           <w:sz w:val="24"/>
           <w:szCs w:val="24"/>
         </w:rPr>
-        <w:t>ELSE IF (CurrentNode.</w:t>
-      </w:r>
-      <w:r>
-        <w:rPr>
-          <w:rFonts w:ascii="Cambria" w:hAnsi="Cambria" w:cs="Cambria"/>
-          <w:sz w:val="24"/>
-          <w:szCs w:val="24"/>
-        </w:rPr>
-        <w:t>right</w:t>
-      </w:r>
+        <w:t>ELSE IF (</w:t>
+      </w:r>
+      <w:proofErr w:type="spellStart"/>
+      <w:r>
+        <w:rPr>
+          <w:rFonts w:ascii="Cambria" w:hAnsi="Cambria" w:cs="Cambria"/>
+          <w:sz w:val="24"/>
+          <w:szCs w:val="24"/>
+        </w:rPr>
+        <w:t>CurrentNode.right</w:t>
+      </w:r>
+      <w:proofErr w:type="spellEnd"/>
       <w:r>
         <w:rPr>
           <w:rFonts w:ascii="Cambria" w:hAnsi="Cambria" w:cs="Cambria"/>
@@ -6220,16 +7168,36 @@
           <w:szCs w:val="24"/>
         </w:rPr>
         <w:tab/>
-        <w:t>SET CurrentNode = CurrentNode.</w:t>
-      </w:r>
-      <w:r>
-        <w:rPr>
-          <w:rFonts w:ascii="Cambria" w:hAnsi="Cambria" w:cs="Cambria"/>
-          <w:sz w:val="24"/>
-          <w:szCs w:val="24"/>
-        </w:rPr>
-        <w:t>right</w:t>
-      </w:r>
+        <w:t xml:space="preserve">SET </w:t>
+      </w:r>
+      <w:proofErr w:type="spellStart"/>
+      <w:r>
+        <w:rPr>
+          <w:rFonts w:ascii="Cambria" w:hAnsi="Cambria" w:cs="Cambria"/>
+          <w:sz w:val="24"/>
+          <w:szCs w:val="24"/>
+        </w:rPr>
+        <w:t>CurrentNode</w:t>
+      </w:r>
+      <w:proofErr w:type="spellEnd"/>
+      <w:r>
+        <w:rPr>
+          <w:rFonts w:ascii="Cambria" w:hAnsi="Cambria" w:cs="Cambria"/>
+          <w:sz w:val="24"/>
+          <w:szCs w:val="24"/>
+        </w:rPr>
+        <w:t xml:space="preserve"> = </w:t>
+      </w:r>
+      <w:proofErr w:type="spellStart"/>
+      <w:r>
+        <w:rPr>
+          <w:rFonts w:ascii="Cambria" w:hAnsi="Cambria" w:cs="Cambria"/>
+          <w:sz w:val="24"/>
+          <w:szCs w:val="24"/>
+        </w:rPr>
+        <w:t>CurrentNode.right</w:t>
+      </w:r>
+      <w:proofErr w:type="spellEnd"/>
     </w:p>
     <w:p>
       <w:pPr>
@@ -6258,22 +7226,16 @@
         </w:rPr>
         <w:t>(</w:t>
       </w:r>
-      <w:r>
-        <w:rPr>
-          <w:rFonts w:ascii="Cambria" w:hAnsi="Cambria" w:cs="Cambria"/>
-          <w:sz w:val="24"/>
-          <w:szCs w:val="24"/>
-        </w:rPr>
-        <w:t>CurrentNode.</w:t>
-      </w:r>
-      <w:r>
-        <w:rPr>
-          <w:rFonts w:ascii="Cambria" w:hAnsi="Cambria" w:cs="Cambria"/>
-          <w:sz w:val="24"/>
-          <w:szCs w:val="24"/>
-        </w:rPr>
-        <w:t>right</w:t>
-      </w:r>
+      <w:proofErr w:type="spellStart"/>
+      <w:r>
+        <w:rPr>
+          <w:rFonts w:ascii="Cambria" w:hAnsi="Cambria" w:cs="Cambria"/>
+          <w:sz w:val="24"/>
+          <w:szCs w:val="24"/>
+        </w:rPr>
+        <w:t>CurrentNode.right</w:t>
+      </w:r>
+      <w:proofErr w:type="spellEnd"/>
       <w:r>
         <w:rPr>
           <w:rFonts w:ascii="Cambria" w:hAnsi="Cambria" w:cs="Cambria"/>
@@ -6281,7 +7243,27 @@
           <w:szCs w:val="24"/>
           <w:lang w:val="en-MY"/>
         </w:rPr>
-        <w:t>, EmployeeList)</w:t>
+        <w:t xml:space="preserve">, </w:t>
+      </w:r>
+      <w:proofErr w:type="spellStart"/>
+      <w:r>
+        <w:rPr>
+          <w:rFonts w:ascii="Cambria" w:hAnsi="Cambria" w:cs="Cambria"/>
+          <w:sz w:val="24"/>
+          <w:szCs w:val="24"/>
+          <w:lang w:val="en-MY"/>
+        </w:rPr>
+        <w:t>EmployeeList</w:t>
+      </w:r>
+      <w:proofErr w:type="spellEnd"/>
+      <w:r>
+        <w:rPr>
+          <w:rFonts w:ascii="Cambria" w:hAnsi="Cambria" w:cs="Cambria"/>
+          <w:sz w:val="24"/>
+          <w:szCs w:val="24"/>
+          <w:lang w:val="en-MY"/>
+        </w:rPr>
+        <w:t>)</w:t>
       </w:r>
     </w:p>
     <w:p>
@@ -6309,7 +7291,25 @@
           <w:sz w:val="24"/>
           <w:szCs w:val="24"/>
         </w:rPr>
-        <w:t>Balance(EmployeeList)</w:t>
+        <w:t>Balance(</w:t>
+      </w:r>
+      <w:proofErr w:type="spellStart"/>
+      <w:r>
+        <w:rPr>
+          <w:rFonts w:ascii="Cambria" w:hAnsi="Cambria" w:cs="Cambria"/>
+          <w:sz w:val="24"/>
+          <w:szCs w:val="24"/>
+        </w:rPr>
+        <w:t>EmployeeList</w:t>
+      </w:r>
+      <w:proofErr w:type="spellEnd"/>
+      <w:r>
+        <w:rPr>
+          <w:rFonts w:ascii="Cambria" w:hAnsi="Cambria" w:cs="Cambria"/>
+          <w:sz w:val="24"/>
+          <w:szCs w:val="24"/>
+        </w:rPr>
+        <w:t>)</w:t>
       </w:r>
     </w:p>
     <w:p>
@@ -6390,7 +7390,43 @@
           <w:sz w:val="24"/>
           <w:szCs w:val="24"/>
         </w:rPr>
-        <w:t>As the upgrade request and cancellations is in O(log n) time. This will mean that it traverse through the list with a time complexity of O(log n) just to update the customer’s request for upgrade or cancel it’s upgrade (to change its status is O(1). Thus. O(1 + log n) would mean O(log n) (Big-O Rules: Drop smaller terms)). As for the k-highest-priority flyers on the waiting list is O(k log n) time. It would mean that. It undergoes k times as there are k seats available for the upgrade to business class / first class. As the time complexity for traversing the list is O(log n). to under go it k times for upgrading the customers will be O(k * log n). Thus, O(k log n).</w:t>
+        <w:t xml:space="preserve">As the upgrade request and cancellations is in O(log n) time. This will mean that it traverse through the list with a time complexity of O(log n) just to update the customer’s request for upgrade or cancel </w:t>
+      </w:r>
+      <w:proofErr w:type="spellStart"/>
+      <w:r>
+        <w:rPr>
+          <w:rFonts w:ascii="Cambria" w:hAnsi="Cambria" w:cs="Cambria"/>
+          <w:sz w:val="24"/>
+          <w:szCs w:val="24"/>
+        </w:rPr>
+        <w:t>it’s</w:t>
+      </w:r>
+      <w:proofErr w:type="spellEnd"/>
+      <w:r>
+        <w:rPr>
+          <w:rFonts w:ascii="Cambria" w:hAnsi="Cambria" w:cs="Cambria"/>
+          <w:sz w:val="24"/>
+          <w:szCs w:val="24"/>
+        </w:rPr>
+        <w:t xml:space="preserve"> upgrade (to change its status is O(1). Thus. O(1 + log n) would mean O(log n) (Big-O Rules: Drop smaller terms)). As for the k-highest-priority flyers on the waiting list is O(k log n) time. It would mean that. It undergoes k times as there are k seats available for the upgrade to business class / first class. As the time complexity for traversing the list is O(log n). to </w:t>
+      </w:r>
+      <w:proofErr w:type="spellStart"/>
+      <w:r>
+        <w:rPr>
+          <w:rFonts w:ascii="Cambria" w:hAnsi="Cambria" w:cs="Cambria"/>
+          <w:sz w:val="24"/>
+          <w:szCs w:val="24"/>
+        </w:rPr>
+        <w:t>under go</w:t>
+      </w:r>
+      <w:proofErr w:type="spellEnd"/>
+      <w:r>
+        <w:rPr>
+          <w:rFonts w:ascii="Cambria" w:hAnsi="Cambria" w:cs="Cambria"/>
+          <w:sz w:val="24"/>
+          <w:szCs w:val="24"/>
+        </w:rPr>
+        <w:t xml:space="preserve"> it k times for upgrading the customers will be O(k * log n). Thus, O(k log n).</w:t>
       </w:r>
     </w:p>
     <w:p>
@@ -6486,7 +7522,79 @@
           <w:sz w:val="20"/>
           <w:szCs w:val="20"/>
         </w:rPr>
-        <w:t>This is the public class for our program named FrequentFlyerProgram. The constructor initializes a new TreeSet using the Passenger comparator. TreeSet uses Red-Black Tree in its implementation. The referenceID is also set to 0.</w:t>
+        <w:t xml:space="preserve">This is the public class for our program named </w:t>
+      </w:r>
+      <w:proofErr w:type="spellStart"/>
+      <w:r>
+        <w:rPr>
+          <w:rFonts w:ascii="Verdana" w:hAnsi="Verdana"/>
+          <w:sz w:val="20"/>
+          <w:szCs w:val="20"/>
+        </w:rPr>
+        <w:t>FrequentFlyerProgram</w:t>
+      </w:r>
+      <w:proofErr w:type="spellEnd"/>
+      <w:r>
+        <w:rPr>
+          <w:rFonts w:ascii="Verdana" w:hAnsi="Verdana"/>
+          <w:sz w:val="20"/>
+          <w:szCs w:val="20"/>
+        </w:rPr>
+        <w:t xml:space="preserve">. The constructor initializes a new </w:t>
+      </w:r>
+      <w:proofErr w:type="spellStart"/>
+      <w:r>
+        <w:rPr>
+          <w:rFonts w:ascii="Verdana" w:hAnsi="Verdana"/>
+          <w:sz w:val="20"/>
+          <w:szCs w:val="20"/>
+        </w:rPr>
+        <w:t>TreeSet</w:t>
+      </w:r>
+      <w:proofErr w:type="spellEnd"/>
+      <w:r>
+        <w:rPr>
+          <w:rFonts w:ascii="Verdana" w:hAnsi="Verdana"/>
+          <w:sz w:val="20"/>
+          <w:szCs w:val="20"/>
+        </w:rPr>
+        <w:t xml:space="preserve"> using the Passenger comparator. </w:t>
+      </w:r>
+      <w:proofErr w:type="spellStart"/>
+      <w:r>
+        <w:rPr>
+          <w:rFonts w:ascii="Verdana" w:hAnsi="Verdana"/>
+          <w:sz w:val="20"/>
+          <w:szCs w:val="20"/>
+        </w:rPr>
+        <w:t>TreeSet</w:t>
+      </w:r>
+      <w:proofErr w:type="spellEnd"/>
+      <w:r>
+        <w:rPr>
+          <w:rFonts w:ascii="Verdana" w:hAnsi="Verdana"/>
+          <w:sz w:val="20"/>
+          <w:szCs w:val="20"/>
+        </w:rPr>
+        <w:t xml:space="preserve"> uses Red-Black Tree in its implementation. The </w:t>
+      </w:r>
+      <w:proofErr w:type="spellStart"/>
+      <w:r>
+        <w:rPr>
+          <w:rFonts w:ascii="Verdana" w:hAnsi="Verdana"/>
+          <w:sz w:val="20"/>
+          <w:szCs w:val="20"/>
+        </w:rPr>
+        <w:t>referenceID</w:t>
+      </w:r>
+      <w:proofErr w:type="spellEnd"/>
+      <w:r>
+        <w:rPr>
+          <w:rFonts w:ascii="Verdana" w:hAnsi="Verdana"/>
+          <w:sz w:val="20"/>
+          <w:szCs w:val="20"/>
+        </w:rPr>
+        <w:t xml:space="preserve"> is also set to 0.</w:t>
       </w:r>
     </w:p>
     <w:p>
@@ -6628,24 +7736,52 @@
           <w:sz w:val="20"/>
           <w:szCs w:val="20"/>
         </w:rPr>
-        <w:t>Passenger() – Used to initialize the comparator in the TreeSet</w:t>
-      </w:r>
-    </w:p>
-    <w:p>
-      <w:pPr>
+        <w:t xml:space="preserve">Passenger() – Used to initialize the comparator in the </w:t>
+      </w:r>
+      <w:proofErr w:type="spellStart"/>
+      <w:r>
         <w:rPr>
           <w:rFonts w:ascii="Verdana" w:hAnsi="Verdana"/>
           <w:sz w:val="20"/>
           <w:szCs w:val="20"/>
         </w:rPr>
-      </w:pPr>
-      <w:r>
+        <w:t>TreeSet</w:t>
+      </w:r>
+      <w:proofErr w:type="spellEnd"/>
+    </w:p>
+    <w:p>
+      <w:pPr>
         <w:rPr>
           <w:rFonts w:ascii="Verdana" w:hAnsi="Verdana"/>
           <w:sz w:val="20"/>
           <w:szCs w:val="20"/>
         </w:rPr>
-        <w:t>The constructor with the 6 parameters creates a new Passenger object with the given parameters which is saved inside the TreeSet.</w:t>
+      </w:pPr>
+      <w:r>
+        <w:rPr>
+          <w:rFonts w:ascii="Verdana" w:hAnsi="Verdana"/>
+          <w:sz w:val="20"/>
+          <w:szCs w:val="20"/>
+        </w:rPr>
+        <w:t xml:space="preserve">The constructor with the 6 parameters creates a new Passenger object with the given parameters which is saved inside the </w:t>
+      </w:r>
+      <w:proofErr w:type="spellStart"/>
+      <w:r>
+        <w:rPr>
+          <w:rFonts w:ascii="Verdana" w:hAnsi="Verdana"/>
+          <w:sz w:val="20"/>
+          <w:szCs w:val="20"/>
+        </w:rPr>
+        <w:t>TreeSet</w:t>
+      </w:r>
+      <w:proofErr w:type="spellEnd"/>
+      <w:r>
+        <w:rPr>
+          <w:rFonts w:ascii="Verdana" w:hAnsi="Verdana"/>
+          <w:sz w:val="20"/>
+          <w:szCs w:val="20"/>
+        </w:rPr>
+        <w:t>.</w:t>
       </w:r>
     </w:p>
     <w:p>
@@ -6770,7 +7906,43 @@
           <w:sz w:val="20"/>
           <w:szCs w:val="20"/>
         </w:rPr>
-        <w:t>This is the comparator for the Passenger class. It is used to compare 2 passenger objects inside the TreeSet. It is used in the search, insert and delete functions of the TreeSet.</w:t>
+        <w:t xml:space="preserve">This is the comparator for the Passenger class. It is used to compare 2 passenger objects inside the </w:t>
+      </w:r>
+      <w:proofErr w:type="spellStart"/>
+      <w:r>
+        <w:rPr>
+          <w:rFonts w:ascii="Verdana" w:hAnsi="Verdana"/>
+          <w:sz w:val="20"/>
+          <w:szCs w:val="20"/>
+        </w:rPr>
+        <w:t>TreeSet</w:t>
+      </w:r>
+      <w:proofErr w:type="spellEnd"/>
+      <w:r>
+        <w:rPr>
+          <w:rFonts w:ascii="Verdana" w:hAnsi="Verdana"/>
+          <w:sz w:val="20"/>
+          <w:szCs w:val="20"/>
+        </w:rPr>
+        <w:t xml:space="preserve">. It is used in the search, insert and delete functions of the </w:t>
+      </w:r>
+      <w:proofErr w:type="spellStart"/>
+      <w:r>
+        <w:rPr>
+          <w:rFonts w:ascii="Verdana" w:hAnsi="Verdana"/>
+          <w:sz w:val="20"/>
+          <w:szCs w:val="20"/>
+        </w:rPr>
+        <w:t>TreeSet</w:t>
+      </w:r>
+      <w:proofErr w:type="spellEnd"/>
+      <w:r>
+        <w:rPr>
+          <w:rFonts w:ascii="Verdana" w:hAnsi="Verdana"/>
+          <w:sz w:val="20"/>
+          <w:szCs w:val="20"/>
+        </w:rPr>
+        <w:t>.</w:t>
       </w:r>
     </w:p>
     <w:p>
@@ -6824,7 +7996,25 @@
           <w:sz w:val="24"/>
           <w:szCs w:val="24"/>
         </w:rPr>
-        <w:t>Algorithm reqUpgrade(record, customer)</w:t>
+        <w:t xml:space="preserve">Algorithm </w:t>
+      </w:r>
+      <w:proofErr w:type="spellStart"/>
+      <w:r>
+        <w:rPr>
+          <w:rFonts w:ascii="Cambria" w:hAnsi="Cambria" w:cs="Cambria"/>
+          <w:sz w:val="24"/>
+          <w:szCs w:val="24"/>
+        </w:rPr>
+        <w:t>reqUpgrade</w:t>
+      </w:r>
+      <w:proofErr w:type="spellEnd"/>
+      <w:r>
+        <w:rPr>
+          <w:rFonts w:ascii="Cambria" w:hAnsi="Cambria" w:cs="Cambria"/>
+          <w:sz w:val="24"/>
+          <w:szCs w:val="24"/>
+        </w:rPr>
+        <w:t>(record, customer)</w:t>
       </w:r>
       <w:r>
         <w:rPr>
@@ -6852,13 +8042,23 @@
           <w:szCs w:val="24"/>
         </w:rPr>
       </w:pPr>
-      <w:r>
-        <w:rPr>
-          <w:rFonts w:ascii="Cambria" w:hAnsi="Cambria" w:cs="Cambria"/>
-          <w:sz w:val="24"/>
-          <w:szCs w:val="24"/>
-        </w:rPr>
-        <w:t>checkRecord = record;</w:t>
+      <w:proofErr w:type="spellStart"/>
+      <w:r>
+        <w:rPr>
+          <w:rFonts w:ascii="Cambria" w:hAnsi="Cambria" w:cs="Cambria"/>
+          <w:sz w:val="24"/>
+          <w:szCs w:val="24"/>
+        </w:rPr>
+        <w:t>checkRecord</w:t>
+      </w:r>
+      <w:proofErr w:type="spellEnd"/>
+      <w:r>
+        <w:rPr>
+          <w:rFonts w:ascii="Cambria" w:hAnsi="Cambria" w:cs="Cambria"/>
+          <w:sz w:val="24"/>
+          <w:szCs w:val="24"/>
+        </w:rPr>
+        <w:t xml:space="preserve"> = record;</w:t>
       </w:r>
       <w:r>
         <w:rPr>
@@ -6924,7 +8124,25 @@
           <w:sz w:val="24"/>
           <w:szCs w:val="24"/>
         </w:rPr>
-        <w:t>While (checkRecord != null)</w:t>
+        <w:t>While (</w:t>
+      </w:r>
+      <w:proofErr w:type="spellStart"/>
+      <w:r>
+        <w:rPr>
+          <w:rFonts w:ascii="Cambria" w:hAnsi="Cambria" w:cs="Cambria"/>
+          <w:sz w:val="24"/>
+          <w:szCs w:val="24"/>
+        </w:rPr>
+        <w:t>checkRecord</w:t>
+      </w:r>
+      <w:proofErr w:type="spellEnd"/>
+      <w:r>
+        <w:rPr>
+          <w:rFonts w:ascii="Cambria" w:hAnsi="Cambria" w:cs="Cambria"/>
+          <w:sz w:val="24"/>
+          <w:szCs w:val="24"/>
+        </w:rPr>
+        <w:t xml:space="preserve"> != null)</w:t>
       </w:r>
       <w:r>
         <w:rPr>
@@ -6984,7 +8202,43 @@
           <w:szCs w:val="24"/>
         </w:rPr>
         <w:lastRenderedPageBreak/>
-        <w:t>If(checkRecord.rank &gt; customer.rank)</w:t>
+        <w:t>If(</w:t>
+      </w:r>
+      <w:proofErr w:type="spellStart"/>
+      <w:r>
+        <w:rPr>
+          <w:rFonts w:ascii="Cambria" w:hAnsi="Cambria" w:cs="Cambria"/>
+          <w:sz w:val="24"/>
+          <w:szCs w:val="24"/>
+        </w:rPr>
+        <w:t>checkRecord.rank</w:t>
+      </w:r>
+      <w:proofErr w:type="spellEnd"/>
+      <w:r>
+        <w:rPr>
+          <w:rFonts w:ascii="Cambria" w:hAnsi="Cambria" w:cs="Cambria"/>
+          <w:sz w:val="24"/>
+          <w:szCs w:val="24"/>
+        </w:rPr>
+        <w:t xml:space="preserve"> &gt; </w:t>
+      </w:r>
+      <w:proofErr w:type="spellStart"/>
+      <w:r>
+        <w:rPr>
+          <w:rFonts w:ascii="Cambria" w:hAnsi="Cambria" w:cs="Cambria"/>
+          <w:sz w:val="24"/>
+          <w:szCs w:val="24"/>
+        </w:rPr>
+        <w:t>customer.rank</w:t>
+      </w:r>
+      <w:proofErr w:type="spellEnd"/>
+      <w:r>
+        <w:rPr>
+          <w:rFonts w:ascii="Cambria" w:hAnsi="Cambria" w:cs="Cambria"/>
+          <w:sz w:val="24"/>
+          <w:szCs w:val="24"/>
+        </w:rPr>
+        <w:t>)</w:t>
       </w:r>
       <w:r>
         <w:rPr>
@@ -7021,14 +8275,34 @@
           <w:szCs w:val="24"/>
         </w:rPr>
       </w:pPr>
-      <w:r>
-        <w:rPr>
-          <w:rFonts w:ascii="Cambria" w:hAnsi="Cambria" w:cs="Cambria"/>
-          <w:sz w:val="24"/>
-          <w:szCs w:val="24"/>
-        </w:rPr>
-        <w:t>checkRecord = checkRecord.right</w:t>
-      </w:r>
+      <w:proofErr w:type="spellStart"/>
+      <w:r>
+        <w:rPr>
+          <w:rFonts w:ascii="Cambria" w:hAnsi="Cambria" w:cs="Cambria"/>
+          <w:sz w:val="24"/>
+          <w:szCs w:val="24"/>
+        </w:rPr>
+        <w:t>checkRecord</w:t>
+      </w:r>
+      <w:proofErr w:type="spellEnd"/>
+      <w:r>
+        <w:rPr>
+          <w:rFonts w:ascii="Cambria" w:hAnsi="Cambria" w:cs="Cambria"/>
+          <w:sz w:val="24"/>
+          <w:szCs w:val="24"/>
+        </w:rPr>
+        <w:t xml:space="preserve"> = </w:t>
+      </w:r>
+      <w:proofErr w:type="spellStart"/>
+      <w:r>
+        <w:rPr>
+          <w:rFonts w:ascii="Cambria" w:hAnsi="Cambria" w:cs="Cambria"/>
+          <w:sz w:val="24"/>
+          <w:szCs w:val="24"/>
+        </w:rPr>
+        <w:t>checkRecord.right</w:t>
+      </w:r>
+      <w:proofErr w:type="spellEnd"/>
     </w:p>
     <w:p>
       <w:pPr>
@@ -7046,7 +8320,43 @@
           <w:sz w:val="24"/>
           <w:szCs w:val="24"/>
         </w:rPr>
-        <w:t>Else if(checkRecord.rank &lt; customer.rank)</w:t>
+        <w:t>Else if(</w:t>
+      </w:r>
+      <w:proofErr w:type="spellStart"/>
+      <w:r>
+        <w:rPr>
+          <w:rFonts w:ascii="Cambria" w:hAnsi="Cambria" w:cs="Cambria"/>
+          <w:sz w:val="24"/>
+          <w:szCs w:val="24"/>
+        </w:rPr>
+        <w:t>checkRecord.rank</w:t>
+      </w:r>
+      <w:proofErr w:type="spellEnd"/>
+      <w:r>
+        <w:rPr>
+          <w:rFonts w:ascii="Cambria" w:hAnsi="Cambria" w:cs="Cambria"/>
+          <w:sz w:val="24"/>
+          <w:szCs w:val="24"/>
+        </w:rPr>
+        <w:t xml:space="preserve"> &lt; </w:t>
+      </w:r>
+      <w:proofErr w:type="spellStart"/>
+      <w:r>
+        <w:rPr>
+          <w:rFonts w:ascii="Cambria" w:hAnsi="Cambria" w:cs="Cambria"/>
+          <w:sz w:val="24"/>
+          <w:szCs w:val="24"/>
+        </w:rPr>
+        <w:t>customer.rank</w:t>
+      </w:r>
+      <w:proofErr w:type="spellEnd"/>
+      <w:r>
+        <w:rPr>
+          <w:rFonts w:ascii="Cambria" w:hAnsi="Cambria" w:cs="Cambria"/>
+          <w:sz w:val="24"/>
+          <w:szCs w:val="24"/>
+        </w:rPr>
+        <w:t>)</w:t>
       </w:r>
     </w:p>
     <w:p>
@@ -7059,14 +8369,34 @@
           <w:szCs w:val="24"/>
         </w:rPr>
       </w:pPr>
-      <w:r>
-        <w:rPr>
-          <w:rFonts w:ascii="Cambria" w:hAnsi="Cambria" w:cs="Cambria"/>
-          <w:sz w:val="24"/>
-          <w:szCs w:val="24"/>
-        </w:rPr>
-        <w:t>checkRecord = checkRecord.left</w:t>
-      </w:r>
+      <w:proofErr w:type="spellStart"/>
+      <w:r>
+        <w:rPr>
+          <w:rFonts w:ascii="Cambria" w:hAnsi="Cambria" w:cs="Cambria"/>
+          <w:sz w:val="24"/>
+          <w:szCs w:val="24"/>
+        </w:rPr>
+        <w:t>checkRecord</w:t>
+      </w:r>
+      <w:proofErr w:type="spellEnd"/>
+      <w:r>
+        <w:rPr>
+          <w:rFonts w:ascii="Cambria" w:hAnsi="Cambria" w:cs="Cambria"/>
+          <w:sz w:val="24"/>
+          <w:szCs w:val="24"/>
+        </w:rPr>
+        <w:t xml:space="preserve"> = </w:t>
+      </w:r>
+      <w:proofErr w:type="spellStart"/>
+      <w:r>
+        <w:rPr>
+          <w:rFonts w:ascii="Cambria" w:hAnsi="Cambria" w:cs="Cambria"/>
+          <w:sz w:val="24"/>
+          <w:szCs w:val="24"/>
+        </w:rPr>
+        <w:t>checkRecord.left</w:t>
+      </w:r>
+      <w:proofErr w:type="spellEnd"/>
     </w:p>
     <w:p>
       <w:pPr>
@@ -7084,7 +8414,43 @@
           <w:sz w:val="24"/>
           <w:szCs w:val="24"/>
         </w:rPr>
-        <w:t>Else If(checkRecord.timeReq &lt; customer.timeReq)</w:t>
+        <w:t>Else If(</w:t>
+      </w:r>
+      <w:proofErr w:type="spellStart"/>
+      <w:r>
+        <w:rPr>
+          <w:rFonts w:ascii="Cambria" w:hAnsi="Cambria" w:cs="Cambria"/>
+          <w:sz w:val="24"/>
+          <w:szCs w:val="24"/>
+        </w:rPr>
+        <w:t>checkRecord.timeReq</w:t>
+      </w:r>
+      <w:proofErr w:type="spellEnd"/>
+      <w:r>
+        <w:rPr>
+          <w:rFonts w:ascii="Cambria" w:hAnsi="Cambria" w:cs="Cambria"/>
+          <w:sz w:val="24"/>
+          <w:szCs w:val="24"/>
+        </w:rPr>
+        <w:t xml:space="preserve"> &lt; </w:t>
+      </w:r>
+      <w:proofErr w:type="spellStart"/>
+      <w:r>
+        <w:rPr>
+          <w:rFonts w:ascii="Cambria" w:hAnsi="Cambria" w:cs="Cambria"/>
+          <w:sz w:val="24"/>
+          <w:szCs w:val="24"/>
+        </w:rPr>
+        <w:t>customer.timeReq</w:t>
+      </w:r>
+      <w:proofErr w:type="spellEnd"/>
+      <w:r>
+        <w:rPr>
+          <w:rFonts w:ascii="Cambria" w:hAnsi="Cambria" w:cs="Cambria"/>
+          <w:sz w:val="24"/>
+          <w:szCs w:val="24"/>
+        </w:rPr>
+        <w:t>)</w:t>
       </w:r>
     </w:p>
     <w:p>
@@ -7104,8 +8470,35 @@
           <w:szCs w:val="24"/>
         </w:rPr>
         <w:tab/>
-        <w:t>checkRecord = checkRecord.right</w:t>
-      </w:r>
+      </w:r>
+      <w:proofErr w:type="spellStart"/>
+      <w:r>
+        <w:rPr>
+          <w:rFonts w:ascii="Cambria" w:hAnsi="Cambria" w:cs="Cambria"/>
+          <w:sz w:val="24"/>
+          <w:szCs w:val="24"/>
+        </w:rPr>
+        <w:t>checkRecord</w:t>
+      </w:r>
+      <w:proofErr w:type="spellEnd"/>
+      <w:r>
+        <w:rPr>
+          <w:rFonts w:ascii="Cambria" w:hAnsi="Cambria" w:cs="Cambria"/>
+          <w:sz w:val="24"/>
+          <w:szCs w:val="24"/>
+        </w:rPr>
+        <w:t xml:space="preserve"> = </w:t>
+      </w:r>
+      <w:proofErr w:type="spellStart"/>
+      <w:r>
+        <w:rPr>
+          <w:rFonts w:ascii="Cambria" w:hAnsi="Cambria" w:cs="Cambria"/>
+          <w:sz w:val="24"/>
+          <w:szCs w:val="24"/>
+        </w:rPr>
+        <w:t>checkRecord.right</w:t>
+      </w:r>
+      <w:proofErr w:type="spellEnd"/>
     </w:p>
     <w:p>
       <w:pPr>
@@ -7123,8 +8516,36 @@
           <w:sz w:val="24"/>
           <w:szCs w:val="24"/>
         </w:rPr>
-        <w:t>Else If(checkRecord.timeReq &gt; customer.timeReq</w:t>
-      </w:r>
+        <w:t>Else If(</w:t>
+      </w:r>
+      <w:proofErr w:type="spellStart"/>
+      <w:r>
+        <w:rPr>
+          <w:rFonts w:ascii="Cambria" w:hAnsi="Cambria" w:cs="Cambria"/>
+          <w:sz w:val="24"/>
+          <w:szCs w:val="24"/>
+        </w:rPr>
+        <w:t>checkRecord.timeReq</w:t>
+      </w:r>
+      <w:proofErr w:type="spellEnd"/>
+      <w:r>
+        <w:rPr>
+          <w:rFonts w:ascii="Cambria" w:hAnsi="Cambria" w:cs="Cambria"/>
+          <w:sz w:val="24"/>
+          <w:szCs w:val="24"/>
+        </w:rPr>
+        <w:t xml:space="preserve"> &gt; </w:t>
+      </w:r>
+      <w:proofErr w:type="spellStart"/>
+      <w:r>
+        <w:rPr>
+          <w:rFonts w:ascii="Cambria" w:hAnsi="Cambria" w:cs="Cambria"/>
+          <w:sz w:val="24"/>
+          <w:szCs w:val="24"/>
+        </w:rPr>
+        <w:t>customer.timeReq</w:t>
+      </w:r>
+      <w:proofErr w:type="spellEnd"/>
     </w:p>
     <w:p>
       <w:pPr>
@@ -7143,8 +8564,35 @@
           <w:szCs w:val="24"/>
         </w:rPr>
         <w:tab/>
-        <w:t>checkRecord = checkRecord.left</w:t>
-      </w:r>
+      </w:r>
+      <w:proofErr w:type="spellStart"/>
+      <w:r>
+        <w:rPr>
+          <w:rFonts w:ascii="Cambria" w:hAnsi="Cambria" w:cs="Cambria"/>
+          <w:sz w:val="24"/>
+          <w:szCs w:val="24"/>
+        </w:rPr>
+        <w:t>checkRecord</w:t>
+      </w:r>
+      <w:proofErr w:type="spellEnd"/>
+      <w:r>
+        <w:rPr>
+          <w:rFonts w:ascii="Cambria" w:hAnsi="Cambria" w:cs="Cambria"/>
+          <w:sz w:val="24"/>
+          <w:szCs w:val="24"/>
+        </w:rPr>
+        <w:t xml:space="preserve"> = </w:t>
+      </w:r>
+      <w:proofErr w:type="spellStart"/>
+      <w:r>
+        <w:rPr>
+          <w:rFonts w:ascii="Cambria" w:hAnsi="Cambria" w:cs="Cambria"/>
+          <w:sz w:val="24"/>
+          <w:szCs w:val="24"/>
+        </w:rPr>
+        <w:t>checkRecord.left</w:t>
+      </w:r>
+      <w:proofErr w:type="spellEnd"/>
     </w:p>
     <w:p>
       <w:pPr>
@@ -7262,7 +8710,115 @@
           <w:sz w:val="20"/>
           <w:szCs w:val="20"/>
         </w:rPr>
-        <w:t>This is the addPassenger method which creates new Passenger object and inserts it into the TreeSet. A unique comfirmation code is also generated for each passenger. As an example, S20110 means the passenger has platinum rank, referenceID of 01 and waitingTime of 10. The new passenger is only inserted if no duplicates exist in the TreeSet.</w:t>
+        <w:t xml:space="preserve">This is the </w:t>
+      </w:r>
+      <w:proofErr w:type="spellStart"/>
+      <w:r>
+        <w:rPr>
+          <w:rFonts w:ascii="Verdana" w:hAnsi="Verdana"/>
+          <w:sz w:val="20"/>
+          <w:szCs w:val="20"/>
+        </w:rPr>
+        <w:t>addPassenger</w:t>
+      </w:r>
+      <w:proofErr w:type="spellEnd"/>
+      <w:r>
+        <w:rPr>
+          <w:rFonts w:ascii="Verdana" w:hAnsi="Verdana"/>
+          <w:sz w:val="20"/>
+          <w:szCs w:val="20"/>
+        </w:rPr>
+        <w:t xml:space="preserve"> method which creates new Passenger object and inserts it into the </w:t>
+      </w:r>
+      <w:proofErr w:type="spellStart"/>
+      <w:r>
+        <w:rPr>
+          <w:rFonts w:ascii="Verdana" w:hAnsi="Verdana"/>
+          <w:sz w:val="20"/>
+          <w:szCs w:val="20"/>
+        </w:rPr>
+        <w:t>TreeSet</w:t>
+      </w:r>
+      <w:proofErr w:type="spellEnd"/>
+      <w:r>
+        <w:rPr>
+          <w:rFonts w:ascii="Verdana" w:hAnsi="Verdana"/>
+          <w:sz w:val="20"/>
+          <w:szCs w:val="20"/>
+        </w:rPr>
+        <w:t xml:space="preserve">. A unique </w:t>
+      </w:r>
+      <w:proofErr w:type="spellStart"/>
+      <w:r>
+        <w:rPr>
+          <w:rFonts w:ascii="Verdana" w:hAnsi="Verdana"/>
+          <w:sz w:val="20"/>
+          <w:szCs w:val="20"/>
+        </w:rPr>
+        <w:t>comfirmation</w:t>
+      </w:r>
+      <w:proofErr w:type="spellEnd"/>
+      <w:r>
+        <w:rPr>
+          <w:rFonts w:ascii="Verdana" w:hAnsi="Verdana"/>
+          <w:sz w:val="20"/>
+          <w:szCs w:val="20"/>
+        </w:rPr>
+        <w:t xml:space="preserve"> code is also generated for each passenger. As an example, S20110 means the passenger has platinum rank, </w:t>
+      </w:r>
+      <w:proofErr w:type="spellStart"/>
+      <w:r>
+        <w:rPr>
+          <w:rFonts w:ascii="Verdana" w:hAnsi="Verdana"/>
+          <w:sz w:val="20"/>
+          <w:szCs w:val="20"/>
+        </w:rPr>
+        <w:t>referenceID</w:t>
+      </w:r>
+      <w:proofErr w:type="spellEnd"/>
+      <w:r>
+        <w:rPr>
+          <w:rFonts w:ascii="Verdana" w:hAnsi="Verdana"/>
+          <w:sz w:val="20"/>
+          <w:szCs w:val="20"/>
+        </w:rPr>
+        <w:t xml:space="preserve"> of 01 and </w:t>
+      </w:r>
+      <w:proofErr w:type="spellStart"/>
+      <w:r>
+        <w:rPr>
+          <w:rFonts w:ascii="Verdana" w:hAnsi="Verdana"/>
+          <w:sz w:val="20"/>
+          <w:szCs w:val="20"/>
+        </w:rPr>
+        <w:t>waitingTime</w:t>
+      </w:r>
+      <w:proofErr w:type="spellEnd"/>
+      <w:r>
+        <w:rPr>
+          <w:rFonts w:ascii="Verdana" w:hAnsi="Verdana"/>
+          <w:sz w:val="20"/>
+          <w:szCs w:val="20"/>
+        </w:rPr>
+        <w:t xml:space="preserve"> of 10. The new passenger is only inserted if no duplicates exist in the </w:t>
+      </w:r>
+      <w:proofErr w:type="spellStart"/>
+      <w:r>
+        <w:rPr>
+          <w:rFonts w:ascii="Verdana" w:hAnsi="Verdana"/>
+          <w:sz w:val="20"/>
+          <w:szCs w:val="20"/>
+        </w:rPr>
+        <w:t>TreeSet</w:t>
+      </w:r>
+      <w:proofErr w:type="spellEnd"/>
+      <w:r>
+        <w:rPr>
+          <w:rFonts w:ascii="Verdana" w:hAnsi="Verdana"/>
+          <w:sz w:val="20"/>
+          <w:szCs w:val="20"/>
+        </w:rPr>
+        <w:t>.</w:t>
       </w:r>
     </w:p>
     <w:p>
@@ -7280,7 +8836,25 @@
           <w:sz w:val="24"/>
           <w:szCs w:val="24"/>
         </w:rPr>
-        <w:t>Algorithm removeReq(record, code)</w:t>
+        <w:t xml:space="preserve">Algorithm </w:t>
+      </w:r>
+      <w:proofErr w:type="spellStart"/>
+      <w:r>
+        <w:rPr>
+          <w:rFonts w:ascii="Cambria" w:hAnsi="Cambria" w:cs="Cambria"/>
+          <w:sz w:val="24"/>
+          <w:szCs w:val="24"/>
+        </w:rPr>
+        <w:t>removeReq</w:t>
+      </w:r>
+      <w:proofErr w:type="spellEnd"/>
+      <w:r>
+        <w:rPr>
+          <w:rFonts w:ascii="Cambria" w:hAnsi="Cambria" w:cs="Cambria"/>
+          <w:sz w:val="24"/>
+          <w:szCs w:val="24"/>
+        </w:rPr>
+        <w:t>(record, code)</w:t>
       </w:r>
     </w:p>
     <w:p>
@@ -7292,13 +8866,23 @@
           <w:szCs w:val="24"/>
         </w:rPr>
       </w:pPr>
-      <w:r>
-        <w:rPr>
-          <w:rFonts w:ascii="Cambria" w:hAnsi="Cambria" w:cs="Cambria"/>
-          <w:sz w:val="24"/>
-          <w:szCs w:val="24"/>
-        </w:rPr>
-        <w:t>rankCode = code[1]</w:t>
+      <w:proofErr w:type="spellStart"/>
+      <w:r>
+        <w:rPr>
+          <w:rFonts w:ascii="Cambria" w:hAnsi="Cambria" w:cs="Cambria"/>
+          <w:sz w:val="24"/>
+          <w:szCs w:val="24"/>
+        </w:rPr>
+        <w:t>rankCode</w:t>
+      </w:r>
+      <w:proofErr w:type="spellEnd"/>
+      <w:r>
+        <w:rPr>
+          <w:rFonts w:ascii="Cambria" w:hAnsi="Cambria" w:cs="Cambria"/>
+          <w:sz w:val="24"/>
+          <w:szCs w:val="24"/>
+        </w:rPr>
+        <w:t xml:space="preserve"> = code[1]</w:t>
       </w:r>
     </w:p>
     <w:p>
@@ -7310,13 +8894,23 @@
           <w:szCs w:val="24"/>
         </w:rPr>
       </w:pPr>
-      <w:r>
-        <w:rPr>
-          <w:rFonts w:ascii="Cambria" w:hAnsi="Cambria" w:cs="Cambria"/>
-          <w:sz w:val="24"/>
-          <w:szCs w:val="24"/>
-        </w:rPr>
-        <w:t>refNum = code[2] + code[3]</w:t>
+      <w:proofErr w:type="spellStart"/>
+      <w:r>
+        <w:rPr>
+          <w:rFonts w:ascii="Cambria" w:hAnsi="Cambria" w:cs="Cambria"/>
+          <w:sz w:val="24"/>
+          <w:szCs w:val="24"/>
+        </w:rPr>
+        <w:t>refNum</w:t>
+      </w:r>
+      <w:proofErr w:type="spellEnd"/>
+      <w:r>
+        <w:rPr>
+          <w:rFonts w:ascii="Cambria" w:hAnsi="Cambria" w:cs="Cambria"/>
+          <w:sz w:val="24"/>
+          <w:szCs w:val="24"/>
+        </w:rPr>
+        <w:t xml:space="preserve"> = code[2] + code[3]</w:t>
       </w:r>
     </w:p>
     <w:p>
@@ -7328,13 +8922,23 @@
           <w:szCs w:val="24"/>
         </w:rPr>
       </w:pPr>
-      <w:r>
-        <w:rPr>
-          <w:rFonts w:ascii="Cambria" w:hAnsi="Cambria" w:cs="Cambria"/>
-          <w:sz w:val="24"/>
-          <w:szCs w:val="24"/>
-        </w:rPr>
-        <w:t>timeReq = code[4] + code[5]</w:t>
+      <w:proofErr w:type="spellStart"/>
+      <w:r>
+        <w:rPr>
+          <w:rFonts w:ascii="Cambria" w:hAnsi="Cambria" w:cs="Cambria"/>
+          <w:sz w:val="24"/>
+          <w:szCs w:val="24"/>
+        </w:rPr>
+        <w:t>timeReq</w:t>
+      </w:r>
+      <w:proofErr w:type="spellEnd"/>
+      <w:r>
+        <w:rPr>
+          <w:rFonts w:ascii="Cambria" w:hAnsi="Cambria" w:cs="Cambria"/>
+          <w:sz w:val="24"/>
+          <w:szCs w:val="24"/>
+        </w:rPr>
+        <w:t xml:space="preserve"> = code[4] + code[5]</w:t>
       </w:r>
     </w:p>
     <w:p>
@@ -7346,13 +8950,23 @@
           <w:szCs w:val="24"/>
         </w:rPr>
       </w:pPr>
-      <w:r>
-        <w:rPr>
-          <w:rFonts w:ascii="Cambria" w:hAnsi="Cambria" w:cs="Cambria"/>
-          <w:sz w:val="24"/>
-          <w:szCs w:val="24"/>
-        </w:rPr>
-        <w:t>checkRecord = record;</w:t>
+      <w:proofErr w:type="spellStart"/>
+      <w:r>
+        <w:rPr>
+          <w:rFonts w:ascii="Cambria" w:hAnsi="Cambria" w:cs="Cambria"/>
+          <w:sz w:val="24"/>
+          <w:szCs w:val="24"/>
+        </w:rPr>
+        <w:t>checkRecord</w:t>
+      </w:r>
+      <w:proofErr w:type="spellEnd"/>
+      <w:r>
+        <w:rPr>
+          <w:rFonts w:ascii="Cambria" w:hAnsi="Cambria" w:cs="Cambria"/>
+          <w:sz w:val="24"/>
+          <w:szCs w:val="24"/>
+        </w:rPr>
+        <w:t xml:space="preserve"> = record;</w:t>
       </w:r>
     </w:p>
     <w:p>
@@ -7370,7 +8984,25 @@
           <w:sz w:val="24"/>
           <w:szCs w:val="24"/>
         </w:rPr>
-        <w:t>While (checkRecord != Code)</w:t>
+        <w:t>While (</w:t>
+      </w:r>
+      <w:proofErr w:type="spellStart"/>
+      <w:r>
+        <w:rPr>
+          <w:rFonts w:ascii="Cambria" w:hAnsi="Cambria" w:cs="Cambria"/>
+          <w:sz w:val="24"/>
+          <w:szCs w:val="24"/>
+        </w:rPr>
+        <w:t>checkRecord</w:t>
+      </w:r>
+      <w:proofErr w:type="spellEnd"/>
+      <w:r>
+        <w:rPr>
+          <w:rFonts w:ascii="Cambria" w:hAnsi="Cambria" w:cs="Cambria"/>
+          <w:sz w:val="24"/>
+          <w:szCs w:val="24"/>
+        </w:rPr>
+        <w:t xml:space="preserve"> != Code)</w:t>
       </w:r>
     </w:p>
     <w:p>
@@ -7389,7 +9021,43 @@
           <w:sz w:val="24"/>
           <w:szCs w:val="24"/>
         </w:rPr>
-        <w:t>If(checkRecord.rankCode  &lt; rankCode)</w:t>
+        <w:t>If(</w:t>
+      </w:r>
+      <w:proofErr w:type="spellStart"/>
+      <w:r>
+        <w:rPr>
+          <w:rFonts w:ascii="Cambria" w:hAnsi="Cambria" w:cs="Cambria"/>
+          <w:sz w:val="24"/>
+          <w:szCs w:val="24"/>
+        </w:rPr>
+        <w:t>checkRecord.rankCode</w:t>
+      </w:r>
+      <w:proofErr w:type="spellEnd"/>
+      <w:r>
+        <w:rPr>
+          <w:rFonts w:ascii="Cambria" w:hAnsi="Cambria" w:cs="Cambria"/>
+          <w:sz w:val="24"/>
+          <w:szCs w:val="24"/>
+        </w:rPr>
+        <w:t xml:space="preserve">  &lt; </w:t>
+      </w:r>
+      <w:proofErr w:type="spellStart"/>
+      <w:r>
+        <w:rPr>
+          <w:rFonts w:ascii="Cambria" w:hAnsi="Cambria" w:cs="Cambria"/>
+          <w:sz w:val="24"/>
+          <w:szCs w:val="24"/>
+        </w:rPr>
+        <w:t>rankCode</w:t>
+      </w:r>
+      <w:proofErr w:type="spellEnd"/>
+      <w:r>
+        <w:rPr>
+          <w:rFonts w:ascii="Cambria" w:hAnsi="Cambria" w:cs="Cambria"/>
+          <w:sz w:val="24"/>
+          <w:szCs w:val="24"/>
+        </w:rPr>
+        <w:t>)</w:t>
       </w:r>
     </w:p>
     <w:p>
@@ -7409,8 +9077,35 @@
           <w:szCs w:val="24"/>
         </w:rPr>
         <w:tab/>
-        <w:t>checkRecord = checkRecord.left</w:t>
-      </w:r>
+      </w:r>
+      <w:proofErr w:type="spellStart"/>
+      <w:r>
+        <w:rPr>
+          <w:rFonts w:ascii="Cambria" w:hAnsi="Cambria" w:cs="Cambria"/>
+          <w:sz w:val="24"/>
+          <w:szCs w:val="24"/>
+        </w:rPr>
+        <w:t>checkRecord</w:t>
+      </w:r>
+      <w:proofErr w:type="spellEnd"/>
+      <w:r>
+        <w:rPr>
+          <w:rFonts w:ascii="Cambria" w:hAnsi="Cambria" w:cs="Cambria"/>
+          <w:sz w:val="24"/>
+          <w:szCs w:val="24"/>
+        </w:rPr>
+        <w:t xml:space="preserve"> = </w:t>
+      </w:r>
+      <w:proofErr w:type="spellStart"/>
+      <w:r>
+        <w:rPr>
+          <w:rFonts w:ascii="Cambria" w:hAnsi="Cambria" w:cs="Cambria"/>
+          <w:sz w:val="24"/>
+          <w:szCs w:val="24"/>
+        </w:rPr>
+        <w:t>checkRecord.left</w:t>
+      </w:r>
+      <w:proofErr w:type="spellEnd"/>
     </w:p>
     <w:p>
       <w:pPr>
@@ -7428,7 +9123,61 @@
           <w:sz w:val="24"/>
           <w:szCs w:val="24"/>
         </w:rPr>
-        <w:t>else if(checkRecord. rankCode &gt; rankCode )</w:t>
+        <w:t>else if(</w:t>
+      </w:r>
+      <w:proofErr w:type="spellStart"/>
+      <w:r>
+        <w:rPr>
+          <w:rFonts w:ascii="Cambria" w:hAnsi="Cambria" w:cs="Cambria"/>
+          <w:sz w:val="24"/>
+          <w:szCs w:val="24"/>
+        </w:rPr>
+        <w:t>checkRecord</w:t>
+      </w:r>
+      <w:proofErr w:type="spellEnd"/>
+      <w:r>
+        <w:rPr>
+          <w:rFonts w:ascii="Cambria" w:hAnsi="Cambria" w:cs="Cambria"/>
+          <w:sz w:val="24"/>
+          <w:szCs w:val="24"/>
+        </w:rPr>
+        <w:t xml:space="preserve">. </w:t>
+      </w:r>
+      <w:proofErr w:type="spellStart"/>
+      <w:r>
+        <w:rPr>
+          <w:rFonts w:ascii="Cambria" w:hAnsi="Cambria" w:cs="Cambria"/>
+          <w:sz w:val="24"/>
+          <w:szCs w:val="24"/>
+        </w:rPr>
+        <w:t>rankCode</w:t>
+      </w:r>
+      <w:proofErr w:type="spellEnd"/>
+      <w:r>
+        <w:rPr>
+          <w:rFonts w:ascii="Cambria" w:hAnsi="Cambria" w:cs="Cambria"/>
+          <w:sz w:val="24"/>
+          <w:szCs w:val="24"/>
+        </w:rPr>
+        <w:t xml:space="preserve"> &gt; </w:t>
+      </w:r>
+      <w:proofErr w:type="spellStart"/>
+      <w:r>
+        <w:rPr>
+          <w:rFonts w:ascii="Cambria" w:hAnsi="Cambria" w:cs="Cambria"/>
+          <w:sz w:val="24"/>
+          <w:szCs w:val="24"/>
+        </w:rPr>
+        <w:t>rankCode</w:t>
+      </w:r>
+      <w:proofErr w:type="spellEnd"/>
+      <w:r>
+        <w:rPr>
+          <w:rFonts w:ascii="Cambria" w:hAnsi="Cambria" w:cs="Cambria"/>
+          <w:sz w:val="24"/>
+          <w:szCs w:val="24"/>
+        </w:rPr>
+        <w:t xml:space="preserve"> )</w:t>
       </w:r>
     </w:p>
     <w:p>
@@ -7448,8 +9197,35 @@
           <w:szCs w:val="24"/>
         </w:rPr>
         <w:tab/>
-        <w:t>checkRecord = checkRecord.right</w:t>
-      </w:r>
+      </w:r>
+      <w:proofErr w:type="spellStart"/>
+      <w:r>
+        <w:rPr>
+          <w:rFonts w:ascii="Cambria" w:hAnsi="Cambria" w:cs="Cambria"/>
+          <w:sz w:val="24"/>
+          <w:szCs w:val="24"/>
+        </w:rPr>
+        <w:t>checkRecord</w:t>
+      </w:r>
+      <w:proofErr w:type="spellEnd"/>
+      <w:r>
+        <w:rPr>
+          <w:rFonts w:ascii="Cambria" w:hAnsi="Cambria" w:cs="Cambria"/>
+          <w:sz w:val="24"/>
+          <w:szCs w:val="24"/>
+        </w:rPr>
+        <w:t xml:space="preserve"> = </w:t>
+      </w:r>
+      <w:proofErr w:type="spellStart"/>
+      <w:r>
+        <w:rPr>
+          <w:rFonts w:ascii="Cambria" w:hAnsi="Cambria" w:cs="Cambria"/>
+          <w:sz w:val="24"/>
+          <w:szCs w:val="24"/>
+        </w:rPr>
+        <w:t>checkRecord.right</w:t>
+      </w:r>
+      <w:proofErr w:type="spellEnd"/>
     </w:p>
     <w:p>
       <w:pPr>
@@ -7467,7 +9243,61 @@
           <w:sz w:val="24"/>
           <w:szCs w:val="24"/>
         </w:rPr>
-        <w:t>else if(checkRecord. timeReq &gt; timeReq)</w:t>
+        <w:t>else if(</w:t>
+      </w:r>
+      <w:proofErr w:type="spellStart"/>
+      <w:r>
+        <w:rPr>
+          <w:rFonts w:ascii="Cambria" w:hAnsi="Cambria" w:cs="Cambria"/>
+          <w:sz w:val="24"/>
+          <w:szCs w:val="24"/>
+        </w:rPr>
+        <w:t>checkRecord</w:t>
+      </w:r>
+      <w:proofErr w:type="spellEnd"/>
+      <w:r>
+        <w:rPr>
+          <w:rFonts w:ascii="Cambria" w:hAnsi="Cambria" w:cs="Cambria"/>
+          <w:sz w:val="24"/>
+          <w:szCs w:val="24"/>
+        </w:rPr>
+        <w:t xml:space="preserve">. </w:t>
+      </w:r>
+      <w:proofErr w:type="spellStart"/>
+      <w:r>
+        <w:rPr>
+          <w:rFonts w:ascii="Cambria" w:hAnsi="Cambria" w:cs="Cambria"/>
+          <w:sz w:val="24"/>
+          <w:szCs w:val="24"/>
+        </w:rPr>
+        <w:t>timeReq</w:t>
+      </w:r>
+      <w:proofErr w:type="spellEnd"/>
+      <w:r>
+        <w:rPr>
+          <w:rFonts w:ascii="Cambria" w:hAnsi="Cambria" w:cs="Cambria"/>
+          <w:sz w:val="24"/>
+          <w:szCs w:val="24"/>
+        </w:rPr>
+        <w:t xml:space="preserve"> &gt; </w:t>
+      </w:r>
+      <w:proofErr w:type="spellStart"/>
+      <w:r>
+        <w:rPr>
+          <w:rFonts w:ascii="Cambria" w:hAnsi="Cambria" w:cs="Cambria"/>
+          <w:sz w:val="24"/>
+          <w:szCs w:val="24"/>
+        </w:rPr>
+        <w:t>timeReq</w:t>
+      </w:r>
+      <w:proofErr w:type="spellEnd"/>
+      <w:r>
+        <w:rPr>
+          <w:rFonts w:ascii="Cambria" w:hAnsi="Cambria" w:cs="Cambria"/>
+          <w:sz w:val="24"/>
+          <w:szCs w:val="24"/>
+        </w:rPr>
+        <w:t>)</w:t>
       </w:r>
     </w:p>
     <w:p>
@@ -7487,8 +9317,35 @@
           <w:szCs w:val="24"/>
         </w:rPr>
         <w:tab/>
-        <w:t>checkRecord = checkRecord.right</w:t>
-      </w:r>
+      </w:r>
+      <w:proofErr w:type="spellStart"/>
+      <w:r>
+        <w:rPr>
+          <w:rFonts w:ascii="Cambria" w:hAnsi="Cambria" w:cs="Cambria"/>
+          <w:sz w:val="24"/>
+          <w:szCs w:val="24"/>
+        </w:rPr>
+        <w:t>checkRecord</w:t>
+      </w:r>
+      <w:proofErr w:type="spellEnd"/>
+      <w:r>
+        <w:rPr>
+          <w:rFonts w:ascii="Cambria" w:hAnsi="Cambria" w:cs="Cambria"/>
+          <w:sz w:val="24"/>
+          <w:szCs w:val="24"/>
+        </w:rPr>
+        <w:t xml:space="preserve"> = </w:t>
+      </w:r>
+      <w:proofErr w:type="spellStart"/>
+      <w:r>
+        <w:rPr>
+          <w:rFonts w:ascii="Cambria" w:hAnsi="Cambria" w:cs="Cambria"/>
+          <w:sz w:val="24"/>
+          <w:szCs w:val="24"/>
+        </w:rPr>
+        <w:t>checkRecord.right</w:t>
+      </w:r>
+      <w:proofErr w:type="spellEnd"/>
     </w:p>
     <w:p>
       <w:pPr>
@@ -7506,7 +9363,61 @@
           <w:sz w:val="24"/>
           <w:szCs w:val="24"/>
         </w:rPr>
-        <w:t>else if(checkRecord. timeReq &lt; timeReq)</w:t>
+        <w:t>else if(</w:t>
+      </w:r>
+      <w:proofErr w:type="spellStart"/>
+      <w:r>
+        <w:rPr>
+          <w:rFonts w:ascii="Cambria" w:hAnsi="Cambria" w:cs="Cambria"/>
+          <w:sz w:val="24"/>
+          <w:szCs w:val="24"/>
+        </w:rPr>
+        <w:t>checkRecord</w:t>
+      </w:r>
+      <w:proofErr w:type="spellEnd"/>
+      <w:r>
+        <w:rPr>
+          <w:rFonts w:ascii="Cambria" w:hAnsi="Cambria" w:cs="Cambria"/>
+          <w:sz w:val="24"/>
+          <w:szCs w:val="24"/>
+        </w:rPr>
+        <w:t xml:space="preserve">. </w:t>
+      </w:r>
+      <w:proofErr w:type="spellStart"/>
+      <w:r>
+        <w:rPr>
+          <w:rFonts w:ascii="Cambria" w:hAnsi="Cambria" w:cs="Cambria"/>
+          <w:sz w:val="24"/>
+          <w:szCs w:val="24"/>
+        </w:rPr>
+        <w:t>timeReq</w:t>
+      </w:r>
+      <w:proofErr w:type="spellEnd"/>
+      <w:r>
+        <w:rPr>
+          <w:rFonts w:ascii="Cambria" w:hAnsi="Cambria" w:cs="Cambria"/>
+          <w:sz w:val="24"/>
+          <w:szCs w:val="24"/>
+        </w:rPr>
+        <w:t xml:space="preserve"> &lt; </w:t>
+      </w:r>
+      <w:proofErr w:type="spellStart"/>
+      <w:r>
+        <w:rPr>
+          <w:rFonts w:ascii="Cambria" w:hAnsi="Cambria" w:cs="Cambria"/>
+          <w:sz w:val="24"/>
+          <w:szCs w:val="24"/>
+        </w:rPr>
+        <w:t>timeReq</w:t>
+      </w:r>
+      <w:proofErr w:type="spellEnd"/>
+      <w:r>
+        <w:rPr>
+          <w:rFonts w:ascii="Cambria" w:hAnsi="Cambria" w:cs="Cambria"/>
+          <w:sz w:val="24"/>
+          <w:szCs w:val="24"/>
+        </w:rPr>
+        <w:t>)</w:t>
       </w:r>
     </w:p>
     <w:p>
@@ -7527,8 +9438,35 @@
         </w:rPr>
         <w:lastRenderedPageBreak/>
         <w:tab/>
-        <w:t>checkRecord = checkRecord.left</w:t>
-      </w:r>
+      </w:r>
+      <w:proofErr w:type="spellStart"/>
+      <w:r>
+        <w:rPr>
+          <w:rFonts w:ascii="Cambria" w:hAnsi="Cambria" w:cs="Cambria"/>
+          <w:sz w:val="24"/>
+          <w:szCs w:val="24"/>
+        </w:rPr>
+        <w:t>checkRecord</w:t>
+      </w:r>
+      <w:proofErr w:type="spellEnd"/>
+      <w:r>
+        <w:rPr>
+          <w:rFonts w:ascii="Cambria" w:hAnsi="Cambria" w:cs="Cambria"/>
+          <w:sz w:val="24"/>
+          <w:szCs w:val="24"/>
+        </w:rPr>
+        <w:t xml:space="preserve"> = </w:t>
+      </w:r>
+      <w:proofErr w:type="spellStart"/>
+      <w:r>
+        <w:rPr>
+          <w:rFonts w:ascii="Cambria" w:hAnsi="Cambria" w:cs="Cambria"/>
+          <w:sz w:val="24"/>
+          <w:szCs w:val="24"/>
+        </w:rPr>
+        <w:t>checkRecord.left</w:t>
+      </w:r>
+      <w:proofErr w:type="spellEnd"/>
     </w:p>
     <w:p>
       <w:pPr>
@@ -7546,7 +9484,43 @@
           <w:sz w:val="24"/>
           <w:szCs w:val="24"/>
         </w:rPr>
-        <w:t>else if(checkRecord.refNum &gt; refNum)</w:t>
+        <w:t>else if(</w:t>
+      </w:r>
+      <w:proofErr w:type="spellStart"/>
+      <w:r>
+        <w:rPr>
+          <w:rFonts w:ascii="Cambria" w:hAnsi="Cambria" w:cs="Cambria"/>
+          <w:sz w:val="24"/>
+          <w:szCs w:val="24"/>
+        </w:rPr>
+        <w:t>checkRecord.refNum</w:t>
+      </w:r>
+      <w:proofErr w:type="spellEnd"/>
+      <w:r>
+        <w:rPr>
+          <w:rFonts w:ascii="Cambria" w:hAnsi="Cambria" w:cs="Cambria"/>
+          <w:sz w:val="24"/>
+          <w:szCs w:val="24"/>
+        </w:rPr>
+        <w:t xml:space="preserve"> &gt; </w:t>
+      </w:r>
+      <w:proofErr w:type="spellStart"/>
+      <w:r>
+        <w:rPr>
+          <w:rFonts w:ascii="Cambria" w:hAnsi="Cambria" w:cs="Cambria"/>
+          <w:sz w:val="24"/>
+          <w:szCs w:val="24"/>
+        </w:rPr>
+        <w:t>refNum</w:t>
+      </w:r>
+      <w:proofErr w:type="spellEnd"/>
+      <w:r>
+        <w:rPr>
+          <w:rFonts w:ascii="Cambria" w:hAnsi="Cambria" w:cs="Cambria"/>
+          <w:sz w:val="24"/>
+          <w:szCs w:val="24"/>
+        </w:rPr>
+        <w:t>)</w:t>
       </w:r>
     </w:p>
     <w:p>
@@ -7566,8 +9540,35 @@
           <w:szCs w:val="24"/>
         </w:rPr>
         <w:tab/>
-        <w:t>checkRecord = checkRecord.right</w:t>
-      </w:r>
+      </w:r>
+      <w:proofErr w:type="spellStart"/>
+      <w:r>
+        <w:rPr>
+          <w:rFonts w:ascii="Cambria" w:hAnsi="Cambria" w:cs="Cambria"/>
+          <w:sz w:val="24"/>
+          <w:szCs w:val="24"/>
+        </w:rPr>
+        <w:t>checkRecord</w:t>
+      </w:r>
+      <w:proofErr w:type="spellEnd"/>
+      <w:r>
+        <w:rPr>
+          <w:rFonts w:ascii="Cambria" w:hAnsi="Cambria" w:cs="Cambria"/>
+          <w:sz w:val="24"/>
+          <w:szCs w:val="24"/>
+        </w:rPr>
+        <w:t xml:space="preserve"> = </w:t>
+      </w:r>
+      <w:proofErr w:type="spellStart"/>
+      <w:r>
+        <w:rPr>
+          <w:rFonts w:ascii="Cambria" w:hAnsi="Cambria" w:cs="Cambria"/>
+          <w:sz w:val="24"/>
+          <w:szCs w:val="24"/>
+        </w:rPr>
+        <w:t>checkRecord.right</w:t>
+      </w:r>
+      <w:proofErr w:type="spellEnd"/>
     </w:p>
     <w:p>
       <w:pPr>
@@ -7585,7 +9586,61 @@
           <w:sz w:val="24"/>
           <w:szCs w:val="24"/>
         </w:rPr>
-        <w:t>else if(checkRecord. refNum &lt; refNum)</w:t>
+        <w:t>else if(</w:t>
+      </w:r>
+      <w:proofErr w:type="spellStart"/>
+      <w:r>
+        <w:rPr>
+          <w:rFonts w:ascii="Cambria" w:hAnsi="Cambria" w:cs="Cambria"/>
+          <w:sz w:val="24"/>
+          <w:szCs w:val="24"/>
+        </w:rPr>
+        <w:t>checkRecord</w:t>
+      </w:r>
+      <w:proofErr w:type="spellEnd"/>
+      <w:r>
+        <w:rPr>
+          <w:rFonts w:ascii="Cambria" w:hAnsi="Cambria" w:cs="Cambria"/>
+          <w:sz w:val="24"/>
+          <w:szCs w:val="24"/>
+        </w:rPr>
+        <w:t xml:space="preserve">. </w:t>
+      </w:r>
+      <w:proofErr w:type="spellStart"/>
+      <w:r>
+        <w:rPr>
+          <w:rFonts w:ascii="Cambria" w:hAnsi="Cambria" w:cs="Cambria"/>
+          <w:sz w:val="24"/>
+          <w:szCs w:val="24"/>
+        </w:rPr>
+        <w:t>refNum</w:t>
+      </w:r>
+      <w:proofErr w:type="spellEnd"/>
+      <w:r>
+        <w:rPr>
+          <w:rFonts w:ascii="Cambria" w:hAnsi="Cambria" w:cs="Cambria"/>
+          <w:sz w:val="24"/>
+          <w:szCs w:val="24"/>
+        </w:rPr>
+        <w:t xml:space="preserve"> &lt; </w:t>
+      </w:r>
+      <w:proofErr w:type="spellStart"/>
+      <w:r>
+        <w:rPr>
+          <w:rFonts w:ascii="Cambria" w:hAnsi="Cambria" w:cs="Cambria"/>
+          <w:sz w:val="24"/>
+          <w:szCs w:val="24"/>
+        </w:rPr>
+        <w:t>refNum</w:t>
+      </w:r>
+      <w:proofErr w:type="spellEnd"/>
+      <w:r>
+        <w:rPr>
+          <w:rFonts w:ascii="Cambria" w:hAnsi="Cambria" w:cs="Cambria"/>
+          <w:sz w:val="24"/>
+          <w:szCs w:val="24"/>
+        </w:rPr>
+        <w:t>)</w:t>
       </w:r>
     </w:p>
     <w:p>
@@ -7605,8 +9660,35 @@
           <w:szCs w:val="24"/>
         </w:rPr>
         <w:tab/>
-        <w:t>checkRecord = checkRecord.left</w:t>
-      </w:r>
+      </w:r>
+      <w:proofErr w:type="spellStart"/>
+      <w:r>
+        <w:rPr>
+          <w:rFonts w:ascii="Cambria" w:hAnsi="Cambria" w:cs="Cambria"/>
+          <w:sz w:val="24"/>
+          <w:szCs w:val="24"/>
+        </w:rPr>
+        <w:t>checkRecord</w:t>
+      </w:r>
+      <w:proofErr w:type="spellEnd"/>
+      <w:r>
+        <w:rPr>
+          <w:rFonts w:ascii="Cambria" w:hAnsi="Cambria" w:cs="Cambria"/>
+          <w:sz w:val="24"/>
+          <w:szCs w:val="24"/>
+        </w:rPr>
+        <w:t xml:space="preserve"> = </w:t>
+      </w:r>
+      <w:proofErr w:type="spellStart"/>
+      <w:r>
+        <w:rPr>
+          <w:rFonts w:ascii="Cambria" w:hAnsi="Cambria" w:cs="Cambria"/>
+          <w:sz w:val="24"/>
+          <w:szCs w:val="24"/>
+        </w:rPr>
+        <w:t>checkRecord.left</w:t>
+      </w:r>
+      <w:proofErr w:type="spellEnd"/>
     </w:p>
     <w:p>
       <w:pPr>
@@ -7624,7 +9706,25 @@
           <w:szCs w:val="24"/>
         </w:rPr>
         <w:tab/>
-        <w:t>if(checkRecord == NULL)</w:t>
+        <w:t>if(</w:t>
+      </w:r>
+      <w:proofErr w:type="spellStart"/>
+      <w:r>
+        <w:rPr>
+          <w:rFonts w:ascii="Cambria" w:hAnsi="Cambria" w:cs="Cambria"/>
+          <w:sz w:val="24"/>
+          <w:szCs w:val="24"/>
+        </w:rPr>
+        <w:t>checkRecord</w:t>
+      </w:r>
+      <w:proofErr w:type="spellEnd"/>
+      <w:r>
+        <w:rPr>
+          <w:rFonts w:ascii="Cambria" w:hAnsi="Cambria" w:cs="Cambria"/>
+          <w:sz w:val="24"/>
+          <w:szCs w:val="24"/>
+        </w:rPr>
+        <w:t xml:space="preserve"> == NULL)</w:t>
       </w:r>
     </w:p>
     <w:p>
@@ -7669,7 +9769,25 @@
           <w:sz w:val="24"/>
           <w:szCs w:val="24"/>
         </w:rPr>
-        <w:t>delete(checkRecord)</w:t>
+        <w:t>delete(</w:t>
+      </w:r>
+      <w:proofErr w:type="spellStart"/>
+      <w:r>
+        <w:rPr>
+          <w:rFonts w:ascii="Cambria" w:hAnsi="Cambria" w:cs="Cambria"/>
+          <w:sz w:val="24"/>
+          <w:szCs w:val="24"/>
+        </w:rPr>
+        <w:t>checkRecord</w:t>
+      </w:r>
+      <w:proofErr w:type="spellEnd"/>
+      <w:r>
+        <w:rPr>
+          <w:rFonts w:ascii="Cambria" w:hAnsi="Cambria" w:cs="Cambria"/>
+          <w:sz w:val="24"/>
+          <w:szCs w:val="24"/>
+        </w:rPr>
+        <w:t>)</w:t>
       </w:r>
     </w:p>
     <w:p>
@@ -7787,7 +9905,115 @@
           <w:sz w:val="20"/>
           <w:szCs w:val="20"/>
         </w:rPr>
-        <w:t>This is the removePassenger method which removes a passenger object from the TreeSet. It converts the confirmationCode of the passenger into rank, referenceID and waitingTime which is used to create a temporary passenger object. The passenger is deleted from the TreeSet if a duplicate is found.</w:t>
+        <w:t xml:space="preserve">This is the </w:t>
+      </w:r>
+      <w:proofErr w:type="spellStart"/>
+      <w:r>
+        <w:rPr>
+          <w:rFonts w:ascii="Verdana" w:hAnsi="Verdana"/>
+          <w:sz w:val="20"/>
+          <w:szCs w:val="20"/>
+        </w:rPr>
+        <w:t>removePassenger</w:t>
+      </w:r>
+      <w:proofErr w:type="spellEnd"/>
+      <w:r>
+        <w:rPr>
+          <w:rFonts w:ascii="Verdana" w:hAnsi="Verdana"/>
+          <w:sz w:val="20"/>
+          <w:szCs w:val="20"/>
+        </w:rPr>
+        <w:t xml:space="preserve"> method which removes a passenger object from the </w:t>
+      </w:r>
+      <w:proofErr w:type="spellStart"/>
+      <w:r>
+        <w:rPr>
+          <w:rFonts w:ascii="Verdana" w:hAnsi="Verdana"/>
+          <w:sz w:val="20"/>
+          <w:szCs w:val="20"/>
+        </w:rPr>
+        <w:t>TreeSet</w:t>
+      </w:r>
+      <w:proofErr w:type="spellEnd"/>
+      <w:r>
+        <w:rPr>
+          <w:rFonts w:ascii="Verdana" w:hAnsi="Verdana"/>
+          <w:sz w:val="20"/>
+          <w:szCs w:val="20"/>
+        </w:rPr>
+        <w:t xml:space="preserve">. It converts the </w:t>
+      </w:r>
+      <w:proofErr w:type="spellStart"/>
+      <w:r>
+        <w:rPr>
+          <w:rFonts w:ascii="Verdana" w:hAnsi="Verdana"/>
+          <w:sz w:val="20"/>
+          <w:szCs w:val="20"/>
+        </w:rPr>
+        <w:t>confirmationCode</w:t>
+      </w:r>
+      <w:proofErr w:type="spellEnd"/>
+      <w:r>
+        <w:rPr>
+          <w:rFonts w:ascii="Verdana" w:hAnsi="Verdana"/>
+          <w:sz w:val="20"/>
+          <w:szCs w:val="20"/>
+        </w:rPr>
+        <w:t xml:space="preserve"> of the passenger into rank, </w:t>
+      </w:r>
+      <w:proofErr w:type="spellStart"/>
+      <w:r>
+        <w:rPr>
+          <w:rFonts w:ascii="Verdana" w:hAnsi="Verdana"/>
+          <w:sz w:val="20"/>
+          <w:szCs w:val="20"/>
+        </w:rPr>
+        <w:t>referenceID</w:t>
+      </w:r>
+      <w:proofErr w:type="spellEnd"/>
+      <w:r>
+        <w:rPr>
+          <w:rFonts w:ascii="Verdana" w:hAnsi="Verdana"/>
+          <w:sz w:val="20"/>
+          <w:szCs w:val="20"/>
+        </w:rPr>
+        <w:t xml:space="preserve"> and </w:t>
+      </w:r>
+      <w:proofErr w:type="spellStart"/>
+      <w:r>
+        <w:rPr>
+          <w:rFonts w:ascii="Verdana" w:hAnsi="Verdana"/>
+          <w:sz w:val="20"/>
+          <w:szCs w:val="20"/>
+        </w:rPr>
+        <w:t>waitingTime</w:t>
+      </w:r>
+      <w:proofErr w:type="spellEnd"/>
+      <w:r>
+        <w:rPr>
+          <w:rFonts w:ascii="Verdana" w:hAnsi="Verdana"/>
+          <w:sz w:val="20"/>
+          <w:szCs w:val="20"/>
+        </w:rPr>
+        <w:t xml:space="preserve"> which is used to create a temporary passenger object. The passenger is deleted from the </w:t>
+      </w:r>
+      <w:proofErr w:type="spellStart"/>
+      <w:r>
+        <w:rPr>
+          <w:rFonts w:ascii="Verdana" w:hAnsi="Verdana"/>
+          <w:sz w:val="20"/>
+          <w:szCs w:val="20"/>
+        </w:rPr>
+        <w:t>TreeSet</w:t>
+      </w:r>
+      <w:proofErr w:type="spellEnd"/>
+      <w:r>
+        <w:rPr>
+          <w:rFonts w:ascii="Verdana" w:hAnsi="Verdana"/>
+          <w:sz w:val="20"/>
+          <w:szCs w:val="20"/>
+        </w:rPr>
+        <w:t xml:space="preserve"> if a duplicate is found.</w:t>
       </w:r>
     </w:p>
     <w:p>
@@ -7836,13 +10062,23 @@
           <w:szCs w:val="24"/>
         </w:rPr>
       </w:pPr>
-      <w:r>
-        <w:rPr>
-          <w:rFonts w:ascii="Cambria" w:hAnsi="Cambria" w:cs="Cambria"/>
-          <w:sz w:val="24"/>
-          <w:szCs w:val="24"/>
-        </w:rPr>
-        <w:t>checkRecord = record</w:t>
+      <w:proofErr w:type="spellStart"/>
+      <w:r>
+        <w:rPr>
+          <w:rFonts w:ascii="Cambria" w:hAnsi="Cambria" w:cs="Cambria"/>
+          <w:sz w:val="24"/>
+          <w:szCs w:val="24"/>
+        </w:rPr>
+        <w:t>checkRecord</w:t>
+      </w:r>
+      <w:proofErr w:type="spellEnd"/>
+      <w:r>
+        <w:rPr>
+          <w:rFonts w:ascii="Cambria" w:hAnsi="Cambria" w:cs="Cambria"/>
+          <w:sz w:val="24"/>
+          <w:szCs w:val="24"/>
+        </w:rPr>
+        <w:t xml:space="preserve"> = record</w:t>
       </w:r>
     </w:p>
     <w:p>
@@ -7861,7 +10097,25 @@
           <w:szCs w:val="24"/>
         </w:rPr>
         <w:tab/>
-        <w:t>While(checkRecord.left != null)</w:t>
+        <w:t>While(</w:t>
+      </w:r>
+      <w:proofErr w:type="spellStart"/>
+      <w:r>
+        <w:rPr>
+          <w:rFonts w:ascii="Cambria" w:hAnsi="Cambria" w:cs="Cambria"/>
+          <w:sz w:val="24"/>
+          <w:szCs w:val="24"/>
+        </w:rPr>
+        <w:t>checkRecord.left</w:t>
+      </w:r>
+      <w:proofErr w:type="spellEnd"/>
+      <w:r>
+        <w:rPr>
+          <w:rFonts w:ascii="Cambria" w:hAnsi="Cambria" w:cs="Cambria"/>
+          <w:sz w:val="24"/>
+          <w:szCs w:val="24"/>
+        </w:rPr>
+        <w:t xml:space="preserve"> != null)</w:t>
       </w:r>
     </w:p>
     <w:p>
@@ -7888,8 +10142,35 @@
           <w:szCs w:val="24"/>
         </w:rPr>
         <w:tab/>
-        <w:t>checkRecord = checkRecord.left</w:t>
-      </w:r>
+      </w:r>
+      <w:proofErr w:type="spellStart"/>
+      <w:r>
+        <w:rPr>
+          <w:rFonts w:ascii="Cambria" w:hAnsi="Cambria" w:cs="Cambria"/>
+          <w:sz w:val="24"/>
+          <w:szCs w:val="24"/>
+        </w:rPr>
+        <w:t>checkRecord</w:t>
+      </w:r>
+      <w:proofErr w:type="spellEnd"/>
+      <w:r>
+        <w:rPr>
+          <w:rFonts w:ascii="Cambria" w:hAnsi="Cambria" w:cs="Cambria"/>
+          <w:sz w:val="24"/>
+          <w:szCs w:val="24"/>
+        </w:rPr>
+        <w:t xml:space="preserve"> = </w:t>
+      </w:r>
+      <w:proofErr w:type="spellStart"/>
+      <w:r>
+        <w:rPr>
+          <w:rFonts w:ascii="Cambria" w:hAnsi="Cambria" w:cs="Cambria"/>
+          <w:sz w:val="24"/>
+          <w:szCs w:val="24"/>
+        </w:rPr>
+        <w:t>checkRecord.left</w:t>
+      </w:r>
+      <w:proofErr w:type="spellEnd"/>
     </w:p>
     <w:p>
       <w:pPr>
@@ -7907,7 +10188,25 @@
           <w:szCs w:val="24"/>
         </w:rPr>
         <w:tab/>
-        <w:t>remove(checkRecord)</w:t>
+        <w:t>remove(</w:t>
+      </w:r>
+      <w:proofErr w:type="spellStart"/>
+      <w:r>
+        <w:rPr>
+          <w:rFonts w:ascii="Cambria" w:hAnsi="Cambria" w:cs="Cambria"/>
+          <w:sz w:val="24"/>
+          <w:szCs w:val="24"/>
+        </w:rPr>
+        <w:t>checkRecord</w:t>
+      </w:r>
+      <w:proofErr w:type="spellEnd"/>
+      <w:r>
+        <w:rPr>
+          <w:rFonts w:ascii="Cambria" w:hAnsi="Cambria" w:cs="Cambria"/>
+          <w:sz w:val="24"/>
+          <w:szCs w:val="24"/>
+        </w:rPr>
+        <w:t>)</w:t>
       </w:r>
     </w:p>
     <w:p>
@@ -8052,7 +10351,25 @@
           <w:sz w:val="20"/>
           <w:szCs w:val="20"/>
         </w:rPr>
-        <w:t>This is the getPassengerList method which returns k passengers with the highest priority.</w:t>
+        <w:t xml:space="preserve">This is the </w:t>
+      </w:r>
+      <w:proofErr w:type="spellStart"/>
+      <w:r>
+        <w:rPr>
+          <w:rFonts w:ascii="Verdana" w:hAnsi="Verdana"/>
+          <w:sz w:val="20"/>
+          <w:szCs w:val="20"/>
+        </w:rPr>
+        <w:t>getPassengerList</w:t>
+      </w:r>
+      <w:proofErr w:type="spellEnd"/>
+      <w:r>
+        <w:rPr>
+          <w:rFonts w:ascii="Verdana" w:hAnsi="Verdana"/>
+          <w:sz w:val="20"/>
+          <w:szCs w:val="20"/>
+        </w:rPr>
+        <w:t xml:space="preserve"> method which returns k passengers with the highest priority.</w:t>
       </w:r>
     </w:p>
     <w:p>

--- a/ACE.docx
+++ b/ACE.docx
@@ -1969,16 +1969,7 @@
           <w:sz w:val="24"/>
           <w:szCs w:val="24"/>
         </w:rPr>
-        <w:t xml:space="preserve"> </w:t>
-      </w:r>
-      <w:proofErr w:type="spellStart"/>
-      <w:r>
-        <w:rPr>
-          <w:rFonts w:ascii="Cambria" w:hAnsi="Cambria" w:cs="Cambria"/>
-          <w:sz w:val="24"/>
-          <w:szCs w:val="24"/>
-        </w:rPr>
-        <w:t>n</w:t>
+        <w:t xml:space="preserve"> n</w:t>
       </w:r>
       <w:r>
         <w:rPr>
@@ -1989,7 +1980,6 @@
         </w:rPr>
         <w:t>k</w:t>
       </w:r>
-      <w:proofErr w:type="spellEnd"/>
       <w:r>
         <w:rPr>
           <w:rFonts w:ascii="Cambria" w:hAnsi="Cambria" w:cs="Cambria"/>
@@ -2087,16 +2077,7 @@
           <w:sz w:val="24"/>
           <w:szCs w:val="24"/>
         </w:rPr>
-        <w:t>/</w:t>
-      </w:r>
-      <w:proofErr w:type="spellStart"/>
-      <w:r>
-        <w:rPr>
-          <w:rFonts w:ascii="Cambria" w:eastAsia="Cambria" w:hAnsi="Cambria" w:cs="Cambria"/>
-          <w:sz w:val="24"/>
-          <w:szCs w:val="24"/>
-        </w:rPr>
-        <w:t>n</w:t>
+        <w:t>/n</w:t>
       </w:r>
       <w:r>
         <w:rPr>
@@ -2107,7 +2088,6 @@
         </w:rPr>
         <w:t>k</w:t>
       </w:r>
-      <w:proofErr w:type="spellEnd"/>
       <w:r>
         <w:rPr>
           <w:rFonts w:ascii="Cambria" w:eastAsia="Cambria" w:hAnsi="Cambria" w:cs="Cambria"/>
@@ -2249,9 +2229,322 @@
           <w:sz w:val="24"/>
           <w:szCs w:val="24"/>
         </w:rPr>
-        <w:t>/</w:t>
-      </w:r>
-      <w:proofErr w:type="spellStart"/>
+        <w:t>/n</w:t>
+      </w:r>
+      <w:r>
+        <w:rPr>
+          <w:rFonts w:ascii="Cambria" w:eastAsia="Cambria" w:hAnsi="Cambria" w:cs="Cambria"/>
+          <w:sz w:val="24"/>
+          <w:szCs w:val="24"/>
+          <w:vertAlign w:val="superscript"/>
+        </w:rPr>
+        <w:t>k</w:t>
+      </w:r>
+      <w:r>
+        <w:rPr>
+          <w:rFonts w:ascii="Cambria" w:eastAsia="Cambria" w:hAnsi="Cambria" w:cs="Cambria"/>
+          <w:sz w:val="24"/>
+          <w:szCs w:val="24"/>
+        </w:rPr>
+        <w:t xml:space="preserve">) -&gt; </w:t>
+      </w:r>
+      <w:r>
+        <w:rPr>
+          <w:rFonts w:ascii="Cambria" w:hAnsi="Cambria" w:cs="Cambria"/>
+          <w:sz w:val="24"/>
+          <w:szCs w:val="24"/>
+        </w:rPr>
+        <w:t>(𝑎</w:t>
+      </w:r>
+      <w:r>
+        <w:rPr>
+          <w:rFonts w:ascii="Cambria" w:eastAsia="Cambria" w:hAnsi="Cambria" w:cs="Cambria"/>
+          <w:sz w:val="24"/>
+          <w:szCs w:val="24"/>
+          <w:vertAlign w:val="subscript"/>
+        </w:rPr>
+        <w:t>k</w:t>
+      </w:r>
+      <w:r>
+        <w:rPr>
+          <w:rFonts w:ascii="Cambria" w:eastAsia="Cambria" w:hAnsi="Cambria" w:cs="Cambria"/>
+          <w:sz w:val="24"/>
+          <w:szCs w:val="24"/>
+        </w:rPr>
+        <w:t>+</w:t>
+      </w:r>
+      <w:r>
+        <w:rPr>
+          <w:rFonts w:ascii="Cambria" w:hAnsi="Cambria" w:cs="Cambria"/>
+          <w:sz w:val="24"/>
+          <w:szCs w:val="24"/>
+        </w:rPr>
+        <w:t xml:space="preserve"> 0 </w:t>
+      </w:r>
+      <w:r>
+        <w:rPr>
+          <w:rFonts w:ascii="Cambria" w:eastAsia="Cambria" w:hAnsi="Cambria" w:cs="Cambria"/>
+          <w:sz w:val="24"/>
+          <w:szCs w:val="24"/>
+        </w:rPr>
+        <w:t>+</w:t>
+      </w:r>
+      <w:r>
+        <w:rPr>
+          <w:rFonts w:ascii="Cambria" w:hAnsi="Cambria" w:cs="Cambria"/>
+          <w:sz w:val="24"/>
+          <w:szCs w:val="24"/>
+        </w:rPr>
+        <w:t xml:space="preserve"> ∙∙∙ </w:t>
+      </w:r>
+      <w:r>
+        <w:rPr>
+          <w:rFonts w:ascii="Cambria" w:eastAsia="Cambria" w:hAnsi="Cambria" w:cs="Cambria"/>
+          <w:sz w:val="24"/>
+          <w:szCs w:val="24"/>
+        </w:rPr>
+        <w:t>+</w:t>
+      </w:r>
+      <w:r>
+        <w:rPr>
+          <w:rFonts w:ascii="Cambria" w:hAnsi="Cambria" w:cs="Cambria"/>
+          <w:sz w:val="24"/>
+          <w:szCs w:val="24"/>
+        </w:rPr>
+        <w:t xml:space="preserve"> 0</w:t>
+      </w:r>
+      <w:r>
+        <w:rPr>
+          <w:rFonts w:ascii="Cambria" w:eastAsia="Cambria" w:hAnsi="Cambria" w:cs="Cambria"/>
+          <w:sz w:val="24"/>
+          <w:szCs w:val="24"/>
+        </w:rPr>
+        <w:t>) -&gt; a</w:t>
+      </w:r>
+      <w:r>
+        <w:rPr>
+          <w:rFonts w:ascii="Cambria" w:eastAsia="Cambria" w:hAnsi="Cambria" w:cs="Cambria"/>
+          <w:sz w:val="24"/>
+          <w:szCs w:val="24"/>
+          <w:vertAlign w:val="subscript"/>
+        </w:rPr>
+        <w:t>k</w:t>
+      </w:r>
+      <w:r>
+        <w:rPr>
+          <w:rFonts w:ascii="Cambria" w:eastAsia="Cambria" w:hAnsi="Cambria" w:cs="Cambria"/>
+          <w:sz w:val="24"/>
+          <w:szCs w:val="24"/>
+        </w:rPr>
+        <w:t xml:space="preserve"> and </w:t>
+      </w:r>
+      <w:r>
+        <w:rPr>
+          <w:rFonts w:ascii="Cambria" w:hAnsi="Cambria" w:cs="Cambria"/>
+          <w:sz w:val="24"/>
+          <w:szCs w:val="24"/>
+        </w:rPr>
+        <w:t>𝑓</w:t>
+      </w:r>
+      <w:r>
+        <w:rPr>
+          <w:rFonts w:ascii="Cambria" w:eastAsia="Cambria" w:hAnsi="Cambria" w:cs="Cambria"/>
+          <w:sz w:val="24"/>
+          <w:szCs w:val="24"/>
+        </w:rPr>
+        <w:t>(</w:t>
+      </w:r>
+      <w:r>
+        <w:rPr>
+          <w:rFonts w:ascii="Cambria" w:hAnsi="Cambria" w:cs="Cambria"/>
+          <w:sz w:val="24"/>
+          <w:szCs w:val="24"/>
+        </w:rPr>
+        <w:t>𝑛</w:t>
+      </w:r>
+      <w:r>
+        <w:rPr>
+          <w:rFonts w:ascii="Cambria" w:eastAsia="Cambria" w:hAnsi="Cambria" w:cs="Cambria"/>
+          <w:sz w:val="24"/>
+          <w:szCs w:val="24"/>
+        </w:rPr>
+        <w:t>) -&gt; n</w:t>
+      </w:r>
+      <w:r>
+        <w:rPr>
+          <w:rFonts w:ascii="Cambria" w:eastAsia="Cambria" w:hAnsi="Cambria" w:cs="Cambria"/>
+          <w:sz w:val="24"/>
+          <w:szCs w:val="24"/>
+          <w:vertAlign w:val="superscript"/>
+        </w:rPr>
+        <w:t>k</w:t>
+      </w:r>
+      <w:r>
+        <w:rPr>
+          <w:rFonts w:ascii="Cambria" w:eastAsia="Cambria" w:hAnsi="Cambria" w:cs="Cambria"/>
+          <w:sz w:val="24"/>
+          <w:szCs w:val="24"/>
+        </w:rPr>
+        <w:t>a</w:t>
+      </w:r>
+      <w:r>
+        <w:rPr>
+          <w:rFonts w:ascii="Cambria" w:eastAsia="Cambria" w:hAnsi="Cambria" w:cs="Cambria"/>
+          <w:sz w:val="24"/>
+          <w:szCs w:val="24"/>
+          <w:vertAlign w:val="subscript"/>
+        </w:rPr>
+        <w:t>k</w:t>
+      </w:r>
+      <w:r>
+        <w:rPr>
+          <w:rFonts w:ascii="Cambria" w:eastAsia="Cambria" w:hAnsi="Cambria" w:cs="Cambria"/>
+          <w:sz w:val="24"/>
+          <w:szCs w:val="24"/>
+        </w:rPr>
+        <w:t xml:space="preserve"> by Drop smaller terms.</w:t>
+      </w:r>
+    </w:p>
+    <w:p>
+      <w:pPr>
+        <w:rPr>
+          <w:rFonts w:ascii="Cambria" w:eastAsia="Cambria" w:hAnsi="Cambria" w:cs="Cambria"/>
+          <w:sz w:val="24"/>
+          <w:szCs w:val="24"/>
+        </w:rPr>
+      </w:pPr>
+      <w:r>
+        <w:rPr>
+          <w:rFonts w:ascii="Cambria" w:eastAsia="Cambria" w:hAnsi="Cambria" w:cs="Cambria"/>
+          <w:sz w:val="24"/>
+          <w:szCs w:val="24"/>
+        </w:rPr>
+        <w:t>O(n</w:t>
+      </w:r>
+      <w:r>
+        <w:rPr>
+          <w:rFonts w:ascii="Cambria" w:eastAsia="Cambria" w:hAnsi="Cambria" w:cs="Cambria"/>
+          <w:sz w:val="24"/>
+          <w:szCs w:val="24"/>
+          <w:vertAlign w:val="superscript"/>
+        </w:rPr>
+        <w:t>k</w:t>
+      </w:r>
+      <w:r>
+        <w:rPr>
+          <w:rFonts w:ascii="Cambria" w:eastAsia="Cambria" w:hAnsi="Cambria" w:cs="Cambria"/>
+          <w:sz w:val="24"/>
+          <w:szCs w:val="24"/>
+        </w:rPr>
+        <w:t>) is trivially O(n</w:t>
+      </w:r>
+      <w:r>
+        <w:rPr>
+          <w:rFonts w:ascii="Cambria" w:eastAsia="Cambria" w:hAnsi="Cambria" w:cs="Cambria"/>
+          <w:sz w:val="24"/>
+          <w:szCs w:val="24"/>
+          <w:vertAlign w:val="superscript"/>
+        </w:rPr>
+        <w:t>k</w:t>
+      </w:r>
+      <w:r>
+        <w:rPr>
+          <w:rFonts w:ascii="Cambria" w:eastAsia="Cambria" w:hAnsi="Cambria" w:cs="Cambria"/>
+          <w:sz w:val="24"/>
+          <w:szCs w:val="24"/>
+        </w:rPr>
+        <w:t xml:space="preserve">) and </w:t>
+      </w:r>
+      <w:r>
+        <w:rPr>
+          <w:rFonts w:ascii="Cambria" w:hAnsi="Cambria" w:cs="Cambria"/>
+          <w:sz w:val="24"/>
+          <w:szCs w:val="24"/>
+        </w:rPr>
+        <w:t>O(</w:t>
+      </w:r>
+      <w:r>
+        <w:rPr>
+          <w:rFonts w:ascii="Cambria" w:eastAsia="Cambria" w:hAnsi="Cambria" w:cs="Cambria"/>
+          <w:sz w:val="24"/>
+          <w:szCs w:val="24"/>
+        </w:rPr>
+        <w:t>a</w:t>
+      </w:r>
+      <w:r>
+        <w:rPr>
+          <w:rFonts w:ascii="Cambria" w:eastAsia="Cambria" w:hAnsi="Cambria" w:cs="Cambria"/>
+          <w:sz w:val="24"/>
+          <w:szCs w:val="24"/>
+          <w:vertAlign w:val="subscript"/>
+        </w:rPr>
+        <w:t>k</w:t>
+      </w:r>
+      <w:r>
+        <w:rPr>
+          <w:rFonts w:ascii="Cambria" w:eastAsia="Cambria" w:hAnsi="Cambria" w:cs="Cambria"/>
+          <w:sz w:val="24"/>
+          <w:szCs w:val="24"/>
+        </w:rPr>
+        <w:t>) is O(1).</w:t>
+      </w:r>
+    </w:p>
+    <w:p>
+      <w:pPr>
+        <w:rPr>
+          <w:rFonts w:ascii="Cambria" w:eastAsia="Cambria" w:hAnsi="Cambria" w:cs="Cambria"/>
+          <w:sz w:val="24"/>
+          <w:szCs w:val="24"/>
+        </w:rPr>
+      </w:pPr>
+      <w:r>
+        <w:rPr>
+          <w:rFonts w:ascii="Cambria" w:eastAsia="Cambria" w:hAnsi="Cambria" w:cs="Cambria"/>
+          <w:sz w:val="24"/>
+          <w:szCs w:val="24"/>
+        </w:rPr>
+        <w:t xml:space="preserve">With Big-O </w:t>
+      </w:r>
+      <w:r>
+        <w:rPr>
+          <w:rFonts w:ascii="Cambria" w:hAnsi="Cambria" w:cs="Cambria"/>
+          <w:sz w:val="24"/>
+          <w:szCs w:val="24"/>
+        </w:rPr>
+        <w:t>Multiplication Rules, O(𝑓</w:t>
+      </w:r>
+      <w:r>
+        <w:rPr>
+          <w:rFonts w:ascii="Cambria" w:eastAsia="Cambria" w:hAnsi="Cambria" w:cs="Cambria"/>
+          <w:sz w:val="24"/>
+          <w:szCs w:val="24"/>
+        </w:rPr>
+        <w:t>(</w:t>
+      </w:r>
+      <w:r>
+        <w:rPr>
+          <w:rFonts w:ascii="Cambria" w:hAnsi="Cambria" w:cs="Cambria"/>
+          <w:sz w:val="24"/>
+          <w:szCs w:val="24"/>
+        </w:rPr>
+        <w:t>𝑛</w:t>
+      </w:r>
+      <w:r>
+        <w:rPr>
+          <w:rFonts w:ascii="Cambria" w:eastAsia="Cambria" w:hAnsi="Cambria" w:cs="Cambria"/>
+          <w:sz w:val="24"/>
+          <w:szCs w:val="24"/>
+        </w:rPr>
+        <w:t>)</w:t>
+      </w:r>
+      <w:r>
+        <w:rPr>
+          <w:rFonts w:ascii="Cambria" w:hAnsi="Cambria" w:cs="Cambria"/>
+          <w:sz w:val="24"/>
+          <w:szCs w:val="24"/>
+        </w:rPr>
+        <w:t>) = O(</w:t>
+      </w:r>
       <w:r>
         <w:rPr>
           <w:rFonts w:ascii="Cambria" w:eastAsia="Cambria" w:hAnsi="Cambria" w:cs="Cambria"/>
@@ -2269,22 +2562,13 @@
         </w:rPr>
         <w:t>k</w:t>
       </w:r>
-      <w:proofErr w:type="spellEnd"/>
-      <w:r>
-        <w:rPr>
-          <w:rFonts w:ascii="Cambria" w:eastAsia="Cambria" w:hAnsi="Cambria" w:cs="Cambria"/>
-          <w:sz w:val="24"/>
-          <w:szCs w:val="24"/>
-        </w:rPr>
-        <w:t xml:space="preserve">) -&gt; </w:t>
-      </w:r>
-      <w:r>
-        <w:rPr>
-          <w:rFonts w:ascii="Cambria" w:hAnsi="Cambria" w:cs="Cambria"/>
-          <w:sz w:val="24"/>
-          <w:szCs w:val="24"/>
-        </w:rPr>
-        <w:t>(𝑎</w:t>
+      <w:r>
+        <w:rPr>
+          <w:rFonts w:ascii="Cambria" w:eastAsia="Cambria" w:hAnsi="Cambria" w:cs="Cambria"/>
+          <w:sz w:val="24"/>
+          <w:szCs w:val="24"/>
+        </w:rPr>
+        <w:t>a</w:t>
       </w:r>
       <w:r>
         <w:rPr>
@@ -2301,57 +2585,49 @@
           <w:sz w:val="24"/>
           <w:szCs w:val="24"/>
         </w:rPr>
-        <w:t>+</w:t>
-      </w:r>
-      <w:r>
-        <w:rPr>
-          <w:rFonts w:ascii="Cambria" w:hAnsi="Cambria" w:cs="Cambria"/>
-          <w:sz w:val="24"/>
-          <w:szCs w:val="24"/>
-        </w:rPr>
-        <w:t xml:space="preserve"> 0 </w:t>
-      </w:r>
-      <w:r>
-        <w:rPr>
-          <w:rFonts w:ascii="Cambria" w:eastAsia="Cambria" w:hAnsi="Cambria" w:cs="Cambria"/>
-          <w:sz w:val="24"/>
-          <w:szCs w:val="24"/>
-        </w:rPr>
-        <w:t>+</w:t>
-      </w:r>
-      <w:r>
-        <w:rPr>
-          <w:rFonts w:ascii="Cambria" w:hAnsi="Cambria" w:cs="Cambria"/>
-          <w:sz w:val="24"/>
-          <w:szCs w:val="24"/>
-        </w:rPr>
-        <w:t xml:space="preserve"> ∙∙∙ </w:t>
-      </w:r>
-      <w:r>
-        <w:rPr>
-          <w:rFonts w:ascii="Cambria" w:eastAsia="Cambria" w:hAnsi="Cambria" w:cs="Cambria"/>
-          <w:sz w:val="24"/>
-          <w:szCs w:val="24"/>
-        </w:rPr>
-        <w:t>+</w:t>
-      </w:r>
-      <w:r>
-        <w:rPr>
-          <w:rFonts w:ascii="Cambria" w:hAnsi="Cambria" w:cs="Cambria"/>
-          <w:sz w:val="24"/>
-          <w:szCs w:val="24"/>
-        </w:rPr>
-        <w:t xml:space="preserve"> 0</w:t>
-      </w:r>
-      <w:r>
-        <w:rPr>
-          <w:rFonts w:ascii="Cambria" w:eastAsia="Cambria" w:hAnsi="Cambria" w:cs="Cambria"/>
-          <w:sz w:val="24"/>
-          <w:szCs w:val="24"/>
-        </w:rPr>
-        <w:t xml:space="preserve">) -&gt; </w:t>
-      </w:r>
-      <w:proofErr w:type="spellStart"/>
+        <w:t xml:space="preserve">) = </w:t>
+      </w:r>
+      <w:r>
+        <w:rPr>
+          <w:rFonts w:ascii="Cambria" w:hAnsi="Cambria" w:cs="Cambria"/>
+          <w:sz w:val="24"/>
+          <w:szCs w:val="24"/>
+        </w:rPr>
+        <w:t>O(</w:t>
+      </w:r>
+      <w:r>
+        <w:rPr>
+          <w:rFonts w:ascii="Cambria" w:eastAsia="Cambria" w:hAnsi="Cambria" w:cs="Cambria"/>
+          <w:sz w:val="24"/>
+          <w:szCs w:val="24"/>
+        </w:rPr>
+        <w:t>n</w:t>
+      </w:r>
+      <w:r>
+        <w:rPr>
+          <w:rFonts w:ascii="Cambria" w:eastAsia="Cambria" w:hAnsi="Cambria" w:cs="Cambria"/>
+          <w:sz w:val="24"/>
+          <w:szCs w:val="24"/>
+          <w:vertAlign w:val="superscript"/>
+        </w:rPr>
+        <w:t>k</w:t>
+      </w:r>
+      <w:r>
+        <w:rPr>
+          <w:rFonts w:ascii="Cambria" w:eastAsia="Cambria" w:hAnsi="Cambria" w:cs="Cambria"/>
+          <w:sz w:val="24"/>
+          <w:szCs w:val="24"/>
+        </w:rPr>
+        <w:t>)</w:t>
+      </w:r>
+      <w:r>
+        <w:rPr>
+          <w:rFonts w:ascii="Cambria" w:hAnsi="Cambria" w:cs="Cambria"/>
+          <w:sz w:val="24"/>
+          <w:szCs w:val="24"/>
+        </w:rPr>
+        <w:t xml:space="preserve"> O(</w:t>
+      </w:r>
       <w:r>
         <w:rPr>
           <w:rFonts w:ascii="Cambria" w:eastAsia="Cambria" w:hAnsi="Cambria" w:cs="Cambria"/>
@@ -2369,55 +2645,13 @@
         </w:rPr>
         <w:t>k</w:t>
       </w:r>
-      <w:proofErr w:type="spellEnd"/>
-      <w:r>
-        <w:rPr>
-          <w:rFonts w:ascii="Cambria" w:eastAsia="Cambria" w:hAnsi="Cambria" w:cs="Cambria"/>
-          <w:sz w:val="24"/>
-          <w:szCs w:val="24"/>
-        </w:rPr>
-        <w:t xml:space="preserve"> and </w:t>
-      </w:r>
-      <w:r>
-        <w:rPr>
-          <w:rFonts w:ascii="Cambria" w:hAnsi="Cambria" w:cs="Cambria"/>
-          <w:sz w:val="24"/>
-          <w:szCs w:val="24"/>
-        </w:rPr>
-        <w:t>𝑓</w:t>
-      </w:r>
-      <w:r>
-        <w:rPr>
-          <w:rFonts w:ascii="Cambria" w:eastAsia="Cambria" w:hAnsi="Cambria" w:cs="Cambria"/>
-          <w:sz w:val="24"/>
-          <w:szCs w:val="24"/>
-        </w:rPr>
-        <w:t>(</w:t>
-      </w:r>
-      <w:r>
-        <w:rPr>
-          <w:rFonts w:ascii="Cambria" w:hAnsi="Cambria" w:cs="Cambria"/>
-          <w:sz w:val="24"/>
-          <w:szCs w:val="24"/>
-        </w:rPr>
-        <w:t>𝑛</w:t>
-      </w:r>
-      <w:r>
-        <w:rPr>
-          <w:rFonts w:ascii="Cambria" w:eastAsia="Cambria" w:hAnsi="Cambria" w:cs="Cambria"/>
-          <w:sz w:val="24"/>
-          <w:szCs w:val="24"/>
-        </w:rPr>
-        <w:t xml:space="preserve">) -&gt; </w:t>
-      </w:r>
-      <w:proofErr w:type="spellStart"/>
-      <w:r>
-        <w:rPr>
-          <w:rFonts w:ascii="Cambria" w:eastAsia="Cambria" w:hAnsi="Cambria" w:cs="Cambria"/>
-          <w:sz w:val="24"/>
-          <w:szCs w:val="24"/>
-        </w:rPr>
-        <w:t>n</w:t>
+      <w:r>
+        <w:rPr>
+          <w:rFonts w:ascii="Cambria" w:eastAsia="Cambria" w:hAnsi="Cambria" w:cs="Cambria"/>
+          <w:sz w:val="24"/>
+          <w:szCs w:val="24"/>
+        </w:rPr>
+        <w:t>) = O(n</w:t>
       </w:r>
       <w:r>
         <w:rPr>
@@ -2434,51 +2668,24 @@
           <w:sz w:val="24"/>
           <w:szCs w:val="24"/>
         </w:rPr>
-        <w:t>a</w:t>
-      </w:r>
-      <w:r>
-        <w:rPr>
-          <w:rFonts w:ascii="Cambria" w:eastAsia="Cambria" w:hAnsi="Cambria" w:cs="Cambria"/>
-          <w:sz w:val="24"/>
-          <w:szCs w:val="24"/>
-          <w:vertAlign w:val="subscript"/>
+        <w:t>)O(1) = O(n</w:t>
+      </w:r>
+      <w:r>
+        <w:rPr>
+          <w:rFonts w:ascii="Cambria" w:eastAsia="Cambria" w:hAnsi="Cambria" w:cs="Cambria"/>
+          <w:sz w:val="24"/>
+          <w:szCs w:val="24"/>
+          <w:vertAlign w:val="superscript"/>
         </w:rPr>
         <w:t>k</w:t>
       </w:r>
-      <w:proofErr w:type="spellEnd"/>
-      <w:r>
-        <w:rPr>
-          <w:rFonts w:ascii="Cambria" w:eastAsia="Cambria" w:hAnsi="Cambria" w:cs="Cambria"/>
-          <w:sz w:val="24"/>
-          <w:szCs w:val="24"/>
-        </w:rPr>
-        <w:t xml:space="preserve"> by Drop smaller terms.</w:t>
-      </w:r>
-    </w:p>
-    <w:p>
-      <w:pPr>
-        <w:rPr>
-          <w:rFonts w:ascii="Cambria" w:eastAsia="Cambria" w:hAnsi="Cambria" w:cs="Cambria"/>
-          <w:sz w:val="24"/>
-          <w:szCs w:val="24"/>
-        </w:rPr>
-      </w:pPr>
-      <w:r>
-        <w:rPr>
-          <w:rFonts w:ascii="Cambria" w:eastAsia="Cambria" w:hAnsi="Cambria" w:cs="Cambria"/>
-          <w:sz w:val="24"/>
-          <w:szCs w:val="24"/>
-        </w:rPr>
-        <w:t>O(</w:t>
-      </w:r>
-      <w:proofErr w:type="spellStart"/>
-      <w:r>
-        <w:rPr>
-          <w:rFonts w:ascii="Cambria" w:eastAsia="Cambria" w:hAnsi="Cambria" w:cs="Cambria"/>
-          <w:sz w:val="24"/>
-          <w:szCs w:val="24"/>
-        </w:rPr>
-        <w:t>n</w:t>
+      <w:r>
+        <w:rPr>
+          <w:rFonts w:ascii="Cambria" w:eastAsia="Cambria" w:hAnsi="Cambria" w:cs="Cambria"/>
+          <w:sz w:val="24"/>
+          <w:szCs w:val="24"/>
+        </w:rPr>
+        <w:t>*1) = O(n</w:t>
       </w:r>
       <w:r>
         <w:rPr>
@@ -2489,321 +2696,6 @@
         </w:rPr>
         <w:t>k</w:t>
       </w:r>
-      <w:proofErr w:type="spellEnd"/>
-      <w:r>
-        <w:rPr>
-          <w:rFonts w:ascii="Cambria" w:eastAsia="Cambria" w:hAnsi="Cambria" w:cs="Cambria"/>
-          <w:sz w:val="24"/>
-          <w:szCs w:val="24"/>
-        </w:rPr>
-        <w:t>) is trivially O(</w:t>
-      </w:r>
-      <w:proofErr w:type="spellStart"/>
-      <w:r>
-        <w:rPr>
-          <w:rFonts w:ascii="Cambria" w:eastAsia="Cambria" w:hAnsi="Cambria" w:cs="Cambria"/>
-          <w:sz w:val="24"/>
-          <w:szCs w:val="24"/>
-        </w:rPr>
-        <w:t>n</w:t>
-      </w:r>
-      <w:r>
-        <w:rPr>
-          <w:rFonts w:ascii="Cambria" w:eastAsia="Cambria" w:hAnsi="Cambria" w:cs="Cambria"/>
-          <w:sz w:val="24"/>
-          <w:szCs w:val="24"/>
-          <w:vertAlign w:val="superscript"/>
-        </w:rPr>
-        <w:t>k</w:t>
-      </w:r>
-      <w:proofErr w:type="spellEnd"/>
-      <w:r>
-        <w:rPr>
-          <w:rFonts w:ascii="Cambria" w:eastAsia="Cambria" w:hAnsi="Cambria" w:cs="Cambria"/>
-          <w:sz w:val="24"/>
-          <w:szCs w:val="24"/>
-        </w:rPr>
-        <w:t xml:space="preserve">) and </w:t>
-      </w:r>
-      <w:r>
-        <w:rPr>
-          <w:rFonts w:ascii="Cambria" w:hAnsi="Cambria" w:cs="Cambria"/>
-          <w:sz w:val="24"/>
-          <w:szCs w:val="24"/>
-        </w:rPr>
-        <w:t>O(</w:t>
-      </w:r>
-      <w:proofErr w:type="spellStart"/>
-      <w:r>
-        <w:rPr>
-          <w:rFonts w:ascii="Cambria" w:eastAsia="Cambria" w:hAnsi="Cambria" w:cs="Cambria"/>
-          <w:sz w:val="24"/>
-          <w:szCs w:val="24"/>
-        </w:rPr>
-        <w:t>a</w:t>
-      </w:r>
-      <w:r>
-        <w:rPr>
-          <w:rFonts w:ascii="Cambria" w:eastAsia="Cambria" w:hAnsi="Cambria" w:cs="Cambria"/>
-          <w:sz w:val="24"/>
-          <w:szCs w:val="24"/>
-          <w:vertAlign w:val="subscript"/>
-        </w:rPr>
-        <w:t>k</w:t>
-      </w:r>
-      <w:proofErr w:type="spellEnd"/>
-      <w:r>
-        <w:rPr>
-          <w:rFonts w:ascii="Cambria" w:eastAsia="Cambria" w:hAnsi="Cambria" w:cs="Cambria"/>
-          <w:sz w:val="24"/>
-          <w:szCs w:val="24"/>
-        </w:rPr>
-        <w:t>) is O(1).</w:t>
-      </w:r>
-    </w:p>
-    <w:p>
-      <w:pPr>
-        <w:rPr>
-          <w:rFonts w:ascii="Cambria" w:eastAsia="Cambria" w:hAnsi="Cambria" w:cs="Cambria"/>
-          <w:sz w:val="24"/>
-          <w:szCs w:val="24"/>
-        </w:rPr>
-      </w:pPr>
-      <w:r>
-        <w:rPr>
-          <w:rFonts w:ascii="Cambria" w:eastAsia="Cambria" w:hAnsi="Cambria" w:cs="Cambria"/>
-          <w:sz w:val="24"/>
-          <w:szCs w:val="24"/>
-        </w:rPr>
-        <w:t xml:space="preserve">With Big-O </w:t>
-      </w:r>
-      <w:r>
-        <w:rPr>
-          <w:rFonts w:ascii="Cambria" w:hAnsi="Cambria" w:cs="Cambria"/>
-          <w:sz w:val="24"/>
-          <w:szCs w:val="24"/>
-        </w:rPr>
-        <w:t>Multiplication Rules, O(𝑓</w:t>
-      </w:r>
-      <w:r>
-        <w:rPr>
-          <w:rFonts w:ascii="Cambria" w:eastAsia="Cambria" w:hAnsi="Cambria" w:cs="Cambria"/>
-          <w:sz w:val="24"/>
-          <w:szCs w:val="24"/>
-        </w:rPr>
-        <w:t>(</w:t>
-      </w:r>
-      <w:r>
-        <w:rPr>
-          <w:rFonts w:ascii="Cambria" w:hAnsi="Cambria" w:cs="Cambria"/>
-          <w:sz w:val="24"/>
-          <w:szCs w:val="24"/>
-        </w:rPr>
-        <w:t>𝑛</w:t>
-      </w:r>
-      <w:r>
-        <w:rPr>
-          <w:rFonts w:ascii="Cambria" w:eastAsia="Cambria" w:hAnsi="Cambria" w:cs="Cambria"/>
-          <w:sz w:val="24"/>
-          <w:szCs w:val="24"/>
-        </w:rPr>
-        <w:t>)</w:t>
-      </w:r>
-      <w:r>
-        <w:rPr>
-          <w:rFonts w:ascii="Cambria" w:hAnsi="Cambria" w:cs="Cambria"/>
-          <w:sz w:val="24"/>
-          <w:szCs w:val="24"/>
-        </w:rPr>
-        <w:t>) = O(</w:t>
-      </w:r>
-      <w:proofErr w:type="spellStart"/>
-      <w:r>
-        <w:rPr>
-          <w:rFonts w:ascii="Cambria" w:eastAsia="Cambria" w:hAnsi="Cambria" w:cs="Cambria"/>
-          <w:sz w:val="24"/>
-          <w:szCs w:val="24"/>
-        </w:rPr>
-        <w:t>n</w:t>
-      </w:r>
-      <w:r>
-        <w:rPr>
-          <w:rFonts w:ascii="Cambria" w:eastAsia="Cambria" w:hAnsi="Cambria" w:cs="Cambria"/>
-          <w:sz w:val="24"/>
-          <w:szCs w:val="24"/>
-          <w:vertAlign w:val="superscript"/>
-        </w:rPr>
-        <w:t>k</w:t>
-      </w:r>
-      <w:r>
-        <w:rPr>
-          <w:rFonts w:ascii="Cambria" w:eastAsia="Cambria" w:hAnsi="Cambria" w:cs="Cambria"/>
-          <w:sz w:val="24"/>
-          <w:szCs w:val="24"/>
-        </w:rPr>
-        <w:t>a</w:t>
-      </w:r>
-      <w:r>
-        <w:rPr>
-          <w:rFonts w:ascii="Cambria" w:eastAsia="Cambria" w:hAnsi="Cambria" w:cs="Cambria"/>
-          <w:sz w:val="24"/>
-          <w:szCs w:val="24"/>
-          <w:vertAlign w:val="subscript"/>
-        </w:rPr>
-        <w:t>k</w:t>
-      </w:r>
-      <w:proofErr w:type="spellEnd"/>
-      <w:r>
-        <w:rPr>
-          <w:rFonts w:ascii="Cambria" w:eastAsia="Cambria" w:hAnsi="Cambria" w:cs="Cambria"/>
-          <w:sz w:val="24"/>
-          <w:szCs w:val="24"/>
-        </w:rPr>
-        <w:t xml:space="preserve">) = </w:t>
-      </w:r>
-      <w:r>
-        <w:rPr>
-          <w:rFonts w:ascii="Cambria" w:hAnsi="Cambria" w:cs="Cambria"/>
-          <w:sz w:val="24"/>
-          <w:szCs w:val="24"/>
-        </w:rPr>
-        <w:t>O(</w:t>
-      </w:r>
-      <w:proofErr w:type="spellStart"/>
-      <w:r>
-        <w:rPr>
-          <w:rFonts w:ascii="Cambria" w:eastAsia="Cambria" w:hAnsi="Cambria" w:cs="Cambria"/>
-          <w:sz w:val="24"/>
-          <w:szCs w:val="24"/>
-        </w:rPr>
-        <w:t>n</w:t>
-      </w:r>
-      <w:r>
-        <w:rPr>
-          <w:rFonts w:ascii="Cambria" w:eastAsia="Cambria" w:hAnsi="Cambria" w:cs="Cambria"/>
-          <w:sz w:val="24"/>
-          <w:szCs w:val="24"/>
-          <w:vertAlign w:val="superscript"/>
-        </w:rPr>
-        <w:t>k</w:t>
-      </w:r>
-      <w:proofErr w:type="spellEnd"/>
-      <w:r>
-        <w:rPr>
-          <w:rFonts w:ascii="Cambria" w:eastAsia="Cambria" w:hAnsi="Cambria" w:cs="Cambria"/>
-          <w:sz w:val="24"/>
-          <w:szCs w:val="24"/>
-        </w:rPr>
-        <w:t>)</w:t>
-      </w:r>
-      <w:r>
-        <w:rPr>
-          <w:rFonts w:ascii="Cambria" w:hAnsi="Cambria" w:cs="Cambria"/>
-          <w:sz w:val="24"/>
-          <w:szCs w:val="24"/>
-        </w:rPr>
-        <w:t xml:space="preserve"> O(</w:t>
-      </w:r>
-      <w:proofErr w:type="spellStart"/>
-      <w:r>
-        <w:rPr>
-          <w:rFonts w:ascii="Cambria" w:eastAsia="Cambria" w:hAnsi="Cambria" w:cs="Cambria"/>
-          <w:sz w:val="24"/>
-          <w:szCs w:val="24"/>
-        </w:rPr>
-        <w:t>a</w:t>
-      </w:r>
-      <w:r>
-        <w:rPr>
-          <w:rFonts w:ascii="Cambria" w:eastAsia="Cambria" w:hAnsi="Cambria" w:cs="Cambria"/>
-          <w:sz w:val="24"/>
-          <w:szCs w:val="24"/>
-          <w:vertAlign w:val="subscript"/>
-        </w:rPr>
-        <w:t>k</w:t>
-      </w:r>
-      <w:proofErr w:type="spellEnd"/>
-      <w:r>
-        <w:rPr>
-          <w:rFonts w:ascii="Cambria" w:eastAsia="Cambria" w:hAnsi="Cambria" w:cs="Cambria"/>
-          <w:sz w:val="24"/>
-          <w:szCs w:val="24"/>
-        </w:rPr>
-        <w:t>) = O(</w:t>
-      </w:r>
-      <w:proofErr w:type="spellStart"/>
-      <w:r>
-        <w:rPr>
-          <w:rFonts w:ascii="Cambria" w:eastAsia="Cambria" w:hAnsi="Cambria" w:cs="Cambria"/>
-          <w:sz w:val="24"/>
-          <w:szCs w:val="24"/>
-        </w:rPr>
-        <w:t>n</w:t>
-      </w:r>
-      <w:r>
-        <w:rPr>
-          <w:rFonts w:ascii="Cambria" w:eastAsia="Cambria" w:hAnsi="Cambria" w:cs="Cambria"/>
-          <w:sz w:val="24"/>
-          <w:szCs w:val="24"/>
-          <w:vertAlign w:val="superscript"/>
-        </w:rPr>
-        <w:t>k</w:t>
-      </w:r>
-      <w:proofErr w:type="spellEnd"/>
-      <w:r>
-        <w:rPr>
-          <w:rFonts w:ascii="Cambria" w:eastAsia="Cambria" w:hAnsi="Cambria" w:cs="Cambria"/>
-          <w:sz w:val="24"/>
-          <w:szCs w:val="24"/>
-        </w:rPr>
-        <w:t>)O(1) = O(</w:t>
-      </w:r>
-      <w:proofErr w:type="spellStart"/>
-      <w:r>
-        <w:rPr>
-          <w:rFonts w:ascii="Cambria" w:eastAsia="Cambria" w:hAnsi="Cambria" w:cs="Cambria"/>
-          <w:sz w:val="24"/>
-          <w:szCs w:val="24"/>
-        </w:rPr>
-        <w:t>n</w:t>
-      </w:r>
-      <w:r>
-        <w:rPr>
-          <w:rFonts w:ascii="Cambria" w:eastAsia="Cambria" w:hAnsi="Cambria" w:cs="Cambria"/>
-          <w:sz w:val="24"/>
-          <w:szCs w:val="24"/>
-          <w:vertAlign w:val="superscript"/>
-        </w:rPr>
-        <w:t>k</w:t>
-      </w:r>
-      <w:proofErr w:type="spellEnd"/>
-      <w:r>
-        <w:rPr>
-          <w:rFonts w:ascii="Cambria" w:eastAsia="Cambria" w:hAnsi="Cambria" w:cs="Cambria"/>
-          <w:sz w:val="24"/>
-          <w:szCs w:val="24"/>
-        </w:rPr>
-        <w:t>*1) = O(</w:t>
-      </w:r>
-      <w:proofErr w:type="spellStart"/>
-      <w:r>
-        <w:rPr>
-          <w:rFonts w:ascii="Cambria" w:eastAsia="Cambria" w:hAnsi="Cambria" w:cs="Cambria"/>
-          <w:sz w:val="24"/>
-          <w:szCs w:val="24"/>
-        </w:rPr>
-        <w:t>n</w:t>
-      </w:r>
-      <w:r>
-        <w:rPr>
-          <w:rFonts w:ascii="Cambria" w:eastAsia="Cambria" w:hAnsi="Cambria" w:cs="Cambria"/>
-          <w:sz w:val="24"/>
-          <w:szCs w:val="24"/>
-          <w:vertAlign w:val="superscript"/>
-        </w:rPr>
-        <w:t>k</w:t>
-      </w:r>
-      <w:proofErr w:type="spellEnd"/>
       <w:r>
         <w:rPr>
           <w:rFonts w:ascii="Cambria" w:eastAsia="Cambria" w:hAnsi="Cambria" w:cs="Cambria"/>
@@ -2894,16 +2786,7 @@
           <w:sz w:val="24"/>
           <w:szCs w:val="24"/>
         </w:rPr>
-        <w:t>O(</w:t>
-      </w:r>
-      <w:proofErr w:type="spellStart"/>
-      <w:r>
-        <w:rPr>
-          <w:rFonts w:ascii="Cambria" w:eastAsia="Cambria" w:hAnsi="Cambria" w:cs="Cambria"/>
-          <w:sz w:val="24"/>
-          <w:szCs w:val="24"/>
-        </w:rPr>
-        <w:t>n</w:t>
+        <w:t>O(n</w:t>
       </w:r>
       <w:r>
         <w:rPr>
@@ -2914,7 +2797,6 @@
         </w:rPr>
         <w:t>k</w:t>
       </w:r>
-      <w:proofErr w:type="spellEnd"/>
       <w:r>
         <w:rPr>
           <w:rFonts w:ascii="Cambria" w:eastAsia="Cambria" w:hAnsi="Cambria" w:cs="Cambria"/>
@@ -5033,7 +4915,7 @@
           <w:sz w:val="24"/>
           <w:szCs w:val="24"/>
         </w:rPr>
-        <w:t xml:space="preserve">       2. When the node with current alphabetical order is found, list down the employees’ name</w:t>
+        <w:t xml:space="preserve">       2. When the node with current alphabetical order is found, list down the employee name</w:t>
       </w:r>
     </w:p>
     <w:p>
@@ -5051,7 +4933,15 @@
           <w:sz w:val="24"/>
           <w:szCs w:val="24"/>
         </w:rPr>
-        <w:t xml:space="preserve">       3. Increase alphabetical order by 1 and return to step 1</w:t>
+        <w:t xml:space="preserve">       3. </w:t>
+      </w:r>
+      <w:r>
+        <w:rPr>
+          <w:rFonts w:ascii="Cambria" w:hAnsi="Cambria" w:cs="Cambria"/>
+          <w:sz w:val="24"/>
+          <w:szCs w:val="24"/>
+        </w:rPr>
+        <w:t>Repeat from Step one with the employee name that is next in alphabetical order</w:t>
       </w:r>
     </w:p>
     <w:p>
@@ -5150,43 +5040,7 @@
           <w:sz w:val="24"/>
           <w:szCs w:val="24"/>
         </w:rPr>
-        <w:t>Insertion (</w:t>
-      </w:r>
-      <w:proofErr w:type="spellStart"/>
-      <w:r>
-        <w:rPr>
-          <w:rFonts w:ascii="Cambria" w:hAnsi="Cambria" w:cs="Cambria"/>
-          <w:sz w:val="24"/>
-          <w:szCs w:val="24"/>
-        </w:rPr>
-        <w:t>NewEmployee</w:t>
-      </w:r>
-      <w:proofErr w:type="spellEnd"/>
-      <w:r>
-        <w:rPr>
-          <w:rFonts w:ascii="Cambria" w:hAnsi="Cambria" w:cs="Cambria"/>
-          <w:sz w:val="24"/>
-          <w:szCs w:val="24"/>
-        </w:rPr>
-        <w:t xml:space="preserve">, </w:t>
-      </w:r>
-      <w:proofErr w:type="spellStart"/>
-      <w:r>
-        <w:rPr>
-          <w:rFonts w:ascii="Cambria" w:hAnsi="Cambria" w:cs="Cambria"/>
-          <w:sz w:val="24"/>
-          <w:szCs w:val="24"/>
-        </w:rPr>
-        <w:t>EmployeeList</w:t>
-      </w:r>
-      <w:proofErr w:type="spellEnd"/>
-      <w:r>
-        <w:rPr>
-          <w:rFonts w:ascii="Cambria" w:hAnsi="Cambria" w:cs="Cambria"/>
-          <w:sz w:val="24"/>
-          <w:szCs w:val="24"/>
-        </w:rPr>
-        <w:t>)</w:t>
+        <w:t>Insertion (NewEmployee, EmployeeList)</w:t>
       </w:r>
     </w:p>
     <w:p>
@@ -5204,36 +5058,8 @@
           <w:sz w:val="24"/>
           <w:szCs w:val="24"/>
         </w:rPr>
-        <w:t xml:space="preserve">SET </w:t>
-      </w:r>
-      <w:proofErr w:type="spellStart"/>
-      <w:r>
-        <w:rPr>
-          <w:rFonts w:ascii="Cambria" w:hAnsi="Cambria" w:cs="Cambria"/>
-          <w:sz w:val="24"/>
-          <w:szCs w:val="24"/>
-        </w:rPr>
-        <w:t>CurrentNode</w:t>
-      </w:r>
-      <w:proofErr w:type="spellEnd"/>
-      <w:r>
-        <w:rPr>
-          <w:rFonts w:ascii="Cambria" w:hAnsi="Cambria" w:cs="Cambria"/>
-          <w:sz w:val="24"/>
-          <w:szCs w:val="24"/>
-        </w:rPr>
-        <w:t xml:space="preserve"> = </w:t>
-      </w:r>
-      <w:proofErr w:type="spellStart"/>
-      <w:r>
-        <w:rPr>
-          <w:rFonts w:ascii="Cambria" w:hAnsi="Cambria" w:cs="Cambria"/>
-          <w:sz w:val="24"/>
-          <w:szCs w:val="24"/>
-        </w:rPr>
-        <w:t>EmployeeList.RootNode</w:t>
-      </w:r>
-      <w:proofErr w:type="spellEnd"/>
+        <w:t>SET CurrentNode = EmployeeList.RootNode</w:t>
+      </w:r>
       <w:r>
         <w:rPr>
           <w:rFonts w:ascii="Cambria" w:hAnsi="Cambria" w:cs="Cambria"/>
@@ -5282,25 +5108,7 @@
           <w:sz w:val="24"/>
           <w:szCs w:val="24"/>
         </w:rPr>
-        <w:t>WHILE (</w:t>
-      </w:r>
-      <w:proofErr w:type="spellStart"/>
-      <w:r>
-        <w:rPr>
-          <w:rFonts w:ascii="Cambria" w:hAnsi="Cambria" w:cs="Cambria"/>
-          <w:sz w:val="24"/>
-          <w:szCs w:val="24"/>
-        </w:rPr>
-        <w:t>CurrentNode</w:t>
-      </w:r>
-      <w:proofErr w:type="spellEnd"/>
-      <w:r>
-        <w:rPr>
-          <w:rFonts w:ascii="Cambria" w:hAnsi="Cambria" w:cs="Cambria"/>
-          <w:sz w:val="24"/>
-          <w:szCs w:val="24"/>
-        </w:rPr>
-        <w:t xml:space="preserve"> != null)</w:t>
+        <w:t>WHILE (CurrentNode != null)</w:t>
       </w:r>
     </w:p>
     <w:p>
@@ -5318,61 +5126,7 @@
           <w:sz w:val="24"/>
           <w:szCs w:val="24"/>
         </w:rPr>
-        <w:t>IF (</w:t>
-      </w:r>
-      <w:proofErr w:type="spellStart"/>
-      <w:r>
-        <w:rPr>
-          <w:rFonts w:ascii="Cambria" w:hAnsi="Cambria" w:cs="Cambria"/>
-          <w:sz w:val="24"/>
-          <w:szCs w:val="24"/>
-        </w:rPr>
-        <w:t>CurrentNode.AlphabeticalOrder</w:t>
-      </w:r>
-      <w:proofErr w:type="spellEnd"/>
-      <w:r>
-        <w:rPr>
-          <w:rFonts w:ascii="Cambria" w:hAnsi="Cambria" w:cs="Cambria"/>
-          <w:sz w:val="24"/>
-          <w:szCs w:val="24"/>
-        </w:rPr>
-        <w:t xml:space="preserve"> &lt; </w:t>
-      </w:r>
-      <w:proofErr w:type="spellStart"/>
-      <w:r>
-        <w:rPr>
-          <w:rFonts w:ascii="Cambria" w:hAnsi="Cambria" w:cs="Cambria"/>
-          <w:sz w:val="24"/>
-          <w:szCs w:val="24"/>
-        </w:rPr>
-        <w:t>NewEmployee</w:t>
-      </w:r>
-      <w:proofErr w:type="spellEnd"/>
-      <w:r>
-        <w:rPr>
-          <w:rFonts w:ascii="Cambria" w:hAnsi="Cambria" w:cs="Cambria"/>
-          <w:sz w:val="24"/>
-          <w:szCs w:val="24"/>
-        </w:rPr>
-        <w:t xml:space="preserve">. </w:t>
-      </w:r>
-      <w:proofErr w:type="spellStart"/>
-      <w:r>
-        <w:rPr>
-          <w:rFonts w:ascii="Cambria" w:hAnsi="Cambria" w:cs="Cambria"/>
-          <w:sz w:val="24"/>
-          <w:szCs w:val="24"/>
-        </w:rPr>
-        <w:t>AlphabeticalOrder</w:t>
-      </w:r>
-      <w:proofErr w:type="spellEnd"/>
-      <w:r>
-        <w:rPr>
-          <w:rFonts w:ascii="Cambria" w:hAnsi="Cambria" w:cs="Cambria"/>
-          <w:sz w:val="24"/>
-          <w:szCs w:val="24"/>
-        </w:rPr>
-        <w:t>)</w:t>
+        <w:t>IF (CurrentNode.AlphabeticalOrder &lt; NewEmployee. AlphabeticalOrder)</w:t>
       </w:r>
     </w:p>
     <w:p>
@@ -5414,36 +5168,8 @@
           <w:szCs w:val="24"/>
         </w:rPr>
         <w:tab/>
-        <w:t xml:space="preserve"> SET </w:t>
-      </w:r>
-      <w:proofErr w:type="spellStart"/>
-      <w:r>
-        <w:rPr>
-          <w:rFonts w:ascii="Cambria" w:hAnsi="Cambria" w:cs="Cambria"/>
-          <w:sz w:val="24"/>
-          <w:szCs w:val="24"/>
-        </w:rPr>
-        <w:t>CurrentNode</w:t>
-      </w:r>
-      <w:proofErr w:type="spellEnd"/>
-      <w:r>
-        <w:rPr>
-          <w:rFonts w:ascii="Cambria" w:hAnsi="Cambria" w:cs="Cambria"/>
-          <w:sz w:val="24"/>
-          <w:szCs w:val="24"/>
-        </w:rPr>
-        <w:t xml:space="preserve"> = </w:t>
-      </w:r>
-      <w:proofErr w:type="spellStart"/>
-      <w:r>
-        <w:rPr>
-          <w:rFonts w:ascii="Cambria" w:hAnsi="Cambria" w:cs="Cambria"/>
-          <w:sz w:val="24"/>
-          <w:szCs w:val="24"/>
-        </w:rPr>
-        <w:t>CurrentNode.right</w:t>
-      </w:r>
-      <w:proofErr w:type="spellEnd"/>
+        <w:t xml:space="preserve"> SET CurrentNode = CurrentNode.right</w:t>
+      </w:r>
     </w:p>
     <w:p>
       <w:pPr>
@@ -5460,36 +5186,8 @@
           <w:sz w:val="24"/>
           <w:szCs w:val="24"/>
         </w:rPr>
-        <w:t xml:space="preserve">ELSE SET </w:t>
-      </w:r>
-      <w:proofErr w:type="spellStart"/>
-      <w:r>
-        <w:rPr>
-          <w:rFonts w:ascii="Cambria" w:hAnsi="Cambria" w:cs="Cambria"/>
-          <w:sz w:val="24"/>
-          <w:szCs w:val="24"/>
-        </w:rPr>
-        <w:t>CurrentNode</w:t>
-      </w:r>
-      <w:proofErr w:type="spellEnd"/>
-      <w:r>
-        <w:rPr>
-          <w:rFonts w:ascii="Cambria" w:hAnsi="Cambria" w:cs="Cambria"/>
-          <w:sz w:val="24"/>
-          <w:szCs w:val="24"/>
-        </w:rPr>
-        <w:t xml:space="preserve"> = </w:t>
-      </w:r>
-      <w:proofErr w:type="spellStart"/>
-      <w:r>
-        <w:rPr>
-          <w:rFonts w:ascii="Cambria" w:hAnsi="Cambria" w:cs="Cambria"/>
-          <w:sz w:val="24"/>
-          <w:szCs w:val="24"/>
-        </w:rPr>
-        <w:t>CurrentNode.left</w:t>
-      </w:r>
-      <w:proofErr w:type="spellEnd"/>
+        <w:t>ELSE SET CurrentNode = CurrentNode.left</w:t>
+      </w:r>
     </w:p>
     <w:p>
       <w:pPr>
@@ -5524,25 +5222,7 @@
           <w:sz w:val="24"/>
           <w:szCs w:val="24"/>
         </w:rPr>
-        <w:t>Insert(</w:t>
-      </w:r>
-      <w:proofErr w:type="spellStart"/>
-      <w:r>
-        <w:rPr>
-          <w:rFonts w:ascii="Cambria" w:hAnsi="Cambria" w:cs="Cambria"/>
-          <w:sz w:val="24"/>
-          <w:szCs w:val="24"/>
-        </w:rPr>
-        <w:t>NewEmployee</w:t>
-      </w:r>
-      <w:proofErr w:type="spellEnd"/>
-      <w:r>
-        <w:rPr>
-          <w:rFonts w:ascii="Cambria" w:hAnsi="Cambria" w:cs="Cambria"/>
-          <w:sz w:val="24"/>
-          <w:szCs w:val="24"/>
-        </w:rPr>
-        <w:t>)</w:t>
+        <w:t>Insert(NewEmployee)</w:t>
       </w:r>
     </w:p>
     <w:p>
@@ -5560,79 +5240,33 @@
           <w:sz w:val="24"/>
           <w:szCs w:val="24"/>
         </w:rPr>
-        <w:t>Balance(</w:t>
-      </w:r>
-      <w:proofErr w:type="spellStart"/>
-      <w:r>
-        <w:rPr>
-          <w:rFonts w:ascii="Cambria" w:hAnsi="Cambria" w:cs="Cambria"/>
-          <w:sz w:val="24"/>
-          <w:szCs w:val="24"/>
-        </w:rPr>
-        <w:t>EmployeeList</w:t>
-      </w:r>
-      <w:proofErr w:type="spellEnd"/>
-      <w:r>
-        <w:rPr>
-          <w:rFonts w:ascii="Cambria" w:hAnsi="Cambria" w:cs="Cambria"/>
-          <w:sz w:val="24"/>
-          <w:szCs w:val="24"/>
-        </w:rPr>
-        <w:t>)</w:t>
-      </w:r>
-    </w:p>
-    <w:p>
-      <w:pPr>
-        <w:rPr>
-          <w:rFonts w:ascii="Cambria" w:hAnsi="Cambria" w:cs="Cambria"/>
-          <w:sz w:val="24"/>
-          <w:szCs w:val="24"/>
-        </w:rPr>
-      </w:pPr>
-    </w:p>
-    <w:p>
-      <w:pPr>
-        <w:rPr>
-          <w:rFonts w:ascii="Cambria" w:hAnsi="Cambria" w:cs="Cambria"/>
-          <w:sz w:val="24"/>
-          <w:szCs w:val="24"/>
-        </w:rPr>
-      </w:pPr>
-      <w:proofErr w:type="spellStart"/>
-      <w:r>
-        <w:rPr>
-          <w:rFonts w:ascii="Cambria" w:hAnsi="Cambria" w:cs="Cambria"/>
-          <w:sz w:val="24"/>
-          <w:szCs w:val="24"/>
-        </w:rPr>
-        <w:t>ListEmployee</w:t>
-      </w:r>
-      <w:proofErr w:type="spellEnd"/>
-      <w:r>
-        <w:rPr>
-          <w:rFonts w:ascii="Cambria" w:hAnsi="Cambria" w:cs="Cambria"/>
-          <w:sz w:val="24"/>
-          <w:szCs w:val="24"/>
-        </w:rPr>
-        <w:t>(</w:t>
-      </w:r>
-      <w:proofErr w:type="spellStart"/>
-      <w:r>
-        <w:rPr>
-          <w:rFonts w:ascii="Cambria" w:hAnsi="Cambria" w:cs="Cambria"/>
-          <w:sz w:val="24"/>
-          <w:szCs w:val="24"/>
-        </w:rPr>
-        <w:t>EmployeeList</w:t>
-      </w:r>
-      <w:proofErr w:type="spellEnd"/>
-      <w:r>
-        <w:rPr>
-          <w:rFonts w:ascii="Cambria" w:hAnsi="Cambria" w:cs="Cambria"/>
-          <w:sz w:val="24"/>
-          <w:szCs w:val="24"/>
-        </w:rPr>
-        <w:t>)</w:t>
+        <w:t>Balance(EmployeeList)</w:t>
+      </w:r>
+    </w:p>
+    <w:p>
+      <w:pPr>
+        <w:rPr>
+          <w:rFonts w:ascii="Cambria" w:hAnsi="Cambria" w:cs="Cambria"/>
+          <w:sz w:val="24"/>
+          <w:szCs w:val="24"/>
+        </w:rPr>
+      </w:pPr>
+    </w:p>
+    <w:p>
+      <w:pPr>
+        <w:rPr>
+          <w:rFonts w:ascii="Cambria" w:hAnsi="Cambria" w:cs="Cambria"/>
+          <w:sz w:val="24"/>
+          <w:szCs w:val="24"/>
+        </w:rPr>
+      </w:pPr>
+      <w:r>
+        <w:rPr>
+          <w:rFonts w:ascii="Cambria" w:hAnsi="Cambria" w:cs="Cambria"/>
+          <w:sz w:val="24"/>
+          <w:szCs w:val="24"/>
+        </w:rPr>
+        <w:t>ListEmployee(EmployeeList)</w:t>
       </w:r>
     </w:p>
     <w:p>
@@ -5650,18 +5284,16 @@
           <w:sz w:val="24"/>
           <w:szCs w:val="24"/>
         </w:rPr>
-        <w:t xml:space="preserve">SET </w:t>
-      </w:r>
-      <w:proofErr w:type="spellStart"/>
-      <w:r>
-        <w:rPr>
-          <w:rFonts w:ascii="Cambria" w:hAnsi="Cambria" w:cs="Cambria"/>
-          <w:sz w:val="24"/>
-          <w:szCs w:val="24"/>
-        </w:rPr>
-        <w:t>AlphabeticalOrder</w:t>
-      </w:r>
-      <w:proofErr w:type="spellEnd"/>
+        <w:t xml:space="preserve">SET AlphabeticalOrder </w:t>
+      </w:r>
+      <w:r>
+        <w:rPr>
+          <w:rFonts w:ascii="Cambria" w:hAnsi="Cambria" w:cs="Cambria"/>
+          <w:sz w:val="24"/>
+          <w:szCs w:val="24"/>
+        </w:rPr>
+        <w:t>=</w:t>
+      </w:r>
       <w:r>
         <w:rPr>
           <w:rFonts w:ascii="Cambria" w:hAnsi="Cambria" w:cs="Cambria"/>
@@ -5676,23 +5308,6 @@
           <w:sz w:val="24"/>
           <w:szCs w:val="24"/>
         </w:rPr>
-        <w:t>=</w:t>
-      </w:r>
-      <w:r>
-        <w:rPr>
-          <w:rFonts w:ascii="Cambria" w:hAnsi="Cambria" w:cs="Cambria"/>
-          <w:sz w:val="24"/>
-          <w:szCs w:val="24"/>
-        </w:rPr>
-        <w:t xml:space="preserve"> </w:t>
-      </w:r>
-      <w:proofErr w:type="spellStart"/>
-      <w:r>
-        <w:rPr>
-          <w:rFonts w:ascii="Cambria" w:hAnsi="Cambria" w:cs="Cambria"/>
-          <w:sz w:val="24"/>
-          <w:szCs w:val="24"/>
-        </w:rPr>
         <w:t>EmployeeList.</w:t>
       </w:r>
       <w:r>
@@ -5711,7 +5326,6 @@
         </w:rPr>
         <w:t>irstAlphabeticalOrder</w:t>
       </w:r>
-      <w:proofErr w:type="spellEnd"/>
     </w:p>
     <w:p>
       <w:pPr>
@@ -5728,36 +5342,8 @@
           <w:sz w:val="24"/>
           <w:szCs w:val="24"/>
         </w:rPr>
-        <w:t xml:space="preserve">SET </w:t>
-      </w:r>
-      <w:proofErr w:type="spellStart"/>
-      <w:r>
-        <w:rPr>
-          <w:rFonts w:ascii="Cambria" w:hAnsi="Cambria" w:cs="Cambria"/>
-          <w:sz w:val="24"/>
-          <w:szCs w:val="24"/>
-        </w:rPr>
-        <w:t>CurrentNode</w:t>
-      </w:r>
-      <w:proofErr w:type="spellEnd"/>
-      <w:r>
-        <w:rPr>
-          <w:rFonts w:ascii="Cambria" w:hAnsi="Cambria" w:cs="Cambria"/>
-          <w:sz w:val="24"/>
-          <w:szCs w:val="24"/>
-        </w:rPr>
-        <w:t xml:space="preserve"> = </w:t>
-      </w:r>
-      <w:proofErr w:type="spellStart"/>
-      <w:r>
-        <w:rPr>
-          <w:rFonts w:ascii="Cambria" w:hAnsi="Cambria" w:cs="Cambria"/>
-          <w:sz w:val="24"/>
-          <w:szCs w:val="24"/>
-        </w:rPr>
-        <w:t>EmployeeList.RootNode</w:t>
-      </w:r>
-      <w:proofErr w:type="spellEnd"/>
+        <w:t>SET CurrentNode = EmployeeList.RootNode</w:t>
+      </w:r>
     </w:p>
     <w:p>
       <w:pPr>
@@ -5783,25 +5369,7 @@
           <w:sz w:val="24"/>
           <w:szCs w:val="24"/>
         </w:rPr>
-        <w:t>WHILE (</w:t>
-      </w:r>
-      <w:proofErr w:type="spellStart"/>
-      <w:r>
-        <w:rPr>
-          <w:rFonts w:ascii="Cambria" w:hAnsi="Cambria" w:cs="Cambria"/>
-          <w:sz w:val="24"/>
-          <w:szCs w:val="24"/>
-        </w:rPr>
-        <w:t>AlphabeticalOrder</w:t>
-      </w:r>
-      <w:proofErr w:type="spellEnd"/>
-      <w:r>
-        <w:rPr>
-          <w:rFonts w:ascii="Cambria" w:hAnsi="Cambria" w:cs="Cambria"/>
-          <w:sz w:val="24"/>
-          <w:szCs w:val="24"/>
-        </w:rPr>
-        <w:t xml:space="preserve">  </w:t>
+        <w:t xml:space="preserve">WHILE (AlphabeticalOrder  </w:t>
       </w:r>
       <w:r>
         <w:rPr>
@@ -5817,25 +5385,7 @@
           <w:sz w:val="24"/>
           <w:szCs w:val="24"/>
         </w:rPr>
-        <w:t xml:space="preserve"> &amp;&amp; </w:t>
-      </w:r>
-      <w:proofErr w:type="spellStart"/>
-      <w:r>
-        <w:rPr>
-          <w:rFonts w:ascii="Cambria" w:hAnsi="Cambria" w:cs="Cambria"/>
-          <w:sz w:val="24"/>
-          <w:szCs w:val="24"/>
-        </w:rPr>
-        <w:t>CurrentNode</w:t>
-      </w:r>
-      <w:proofErr w:type="spellEnd"/>
-      <w:r>
-        <w:rPr>
-          <w:rFonts w:ascii="Cambria" w:hAnsi="Cambria" w:cs="Cambria"/>
-          <w:sz w:val="24"/>
-          <w:szCs w:val="24"/>
-        </w:rPr>
-        <w:t xml:space="preserve"> != null)</w:t>
+        <w:t xml:space="preserve"> &amp;&amp; CurrentNode != null)</w:t>
       </w:r>
     </w:p>
     <w:p>
@@ -5853,25 +5403,7 @@
           <w:sz w:val="24"/>
           <w:szCs w:val="24"/>
         </w:rPr>
-        <w:t xml:space="preserve">IF </w:t>
-      </w:r>
-      <w:proofErr w:type="spellStart"/>
-      <w:r>
-        <w:rPr>
-          <w:rFonts w:ascii="Cambria" w:hAnsi="Cambria" w:cs="Cambria"/>
-          <w:sz w:val="24"/>
-          <w:szCs w:val="24"/>
-        </w:rPr>
-        <w:t>CurrentNode</w:t>
-      </w:r>
-      <w:proofErr w:type="spellEnd"/>
-      <w:r>
-        <w:rPr>
-          <w:rFonts w:ascii="Cambria" w:hAnsi="Cambria" w:cs="Cambria"/>
-          <w:sz w:val="24"/>
-          <w:szCs w:val="24"/>
-        </w:rPr>
-        <w:t xml:space="preserve"> == null</w:t>
+        <w:t>IF CurrentNode == null</w:t>
       </w:r>
     </w:p>
     <w:p>
@@ -5939,27 +5471,65 @@
           <w:szCs w:val="24"/>
         </w:rPr>
         <w:tab/>
-        <w:t>ELSE IF (</w:t>
-      </w:r>
-      <w:proofErr w:type="spellStart"/>
-      <w:r>
-        <w:rPr>
-          <w:rFonts w:ascii="Cambria" w:hAnsi="Cambria" w:cs="Cambria"/>
-          <w:sz w:val="24"/>
-          <w:szCs w:val="24"/>
-        </w:rPr>
-        <w:t>CurrentNode</w:t>
-      </w:r>
-      <w:proofErr w:type="spellEnd"/>
-      <w:r>
-        <w:rPr>
-          <w:rFonts w:ascii="Cambria" w:hAnsi="Cambria" w:cs="Cambria"/>
-          <w:sz w:val="24"/>
-          <w:szCs w:val="24"/>
-        </w:rPr>
-        <w:t xml:space="preserve">. </w:t>
-      </w:r>
-      <w:proofErr w:type="spellStart"/>
+        <w:t>ELSE IF (CurrentNode. AlphabeticalOrder == AlphabeticalOrder)</w:t>
+      </w:r>
+    </w:p>
+    <w:p>
+      <w:pPr>
+        <w:rPr>
+          <w:rFonts w:ascii="Cambria" w:hAnsi="Cambria" w:cs="Cambria"/>
+          <w:sz w:val="24"/>
+          <w:szCs w:val="24"/>
+        </w:rPr>
+      </w:pPr>
+      <w:r>
+        <w:rPr>
+          <w:rFonts w:ascii="Cambria" w:hAnsi="Cambria" w:cs="Cambria"/>
+          <w:sz w:val="24"/>
+          <w:szCs w:val="24"/>
+        </w:rPr>
+        <w:tab/>
+      </w:r>
+      <w:r>
+        <w:rPr>
+          <w:rFonts w:ascii="Cambria" w:hAnsi="Cambria" w:cs="Cambria"/>
+          <w:sz w:val="24"/>
+          <w:szCs w:val="24"/>
+        </w:rPr>
+        <w:tab/>
+      </w:r>
+      <w:r>
+        <w:rPr>
+          <w:rFonts w:ascii="Cambria" w:hAnsi="Cambria" w:cs="Cambria"/>
+          <w:sz w:val="24"/>
+          <w:szCs w:val="24"/>
+        </w:rPr>
+        <w:tab/>
+      </w:r>
+      <w:r>
+        <w:rPr>
+          <w:rFonts w:ascii="Cambria" w:hAnsi="Cambria" w:cs="Cambria"/>
+          <w:sz w:val="24"/>
+          <w:szCs w:val="24"/>
+        </w:rPr>
+        <w:t xml:space="preserve">SET </w:t>
+      </w:r>
+      <w:r>
+        <w:rPr>
+          <w:rFonts w:ascii="Cambria" w:hAnsi="Cambria" w:cs="Cambria"/>
+          <w:sz w:val="24"/>
+          <w:szCs w:val="24"/>
+        </w:rPr>
+        <w:t xml:space="preserve">AlphabeticalOrder </w:t>
+      </w:r>
+      <w:r>
+        <w:rPr>
+          <w:rFonts w:ascii="Cambria" w:hAnsi="Cambria" w:cs="Cambria"/>
+          <w:sz w:val="24"/>
+          <w:szCs w:val="24"/>
+        </w:rPr>
+        <w:t>= AlphabeticalOrder.next</w:t>
+      </w:r>
       <w:r>
         <w:rPr>
           <w:rFonts w:ascii="Cambria" w:hAnsi="Cambria" w:cs="Cambria"/>
@@ -5968,32 +5538,23 @@
         </w:rPr>
         <w:t>AlphabeticalOrder</w:t>
       </w:r>
-      <w:proofErr w:type="spellEnd"/>
-      <w:r>
-        <w:rPr>
-          <w:rFonts w:ascii="Cambria" w:hAnsi="Cambria" w:cs="Cambria"/>
-          <w:sz w:val="24"/>
-          <w:szCs w:val="24"/>
-        </w:rPr>
-        <w:t xml:space="preserve"> == </w:t>
-      </w:r>
-      <w:proofErr w:type="spellStart"/>
-      <w:r>
-        <w:rPr>
-          <w:rFonts w:ascii="Cambria" w:hAnsi="Cambria" w:cs="Cambria"/>
-          <w:sz w:val="24"/>
-          <w:szCs w:val="24"/>
-        </w:rPr>
-        <w:t>AlphabeticalOrder</w:t>
-      </w:r>
-      <w:proofErr w:type="spellEnd"/>
-      <w:r>
-        <w:rPr>
-          <w:rFonts w:ascii="Cambria" w:hAnsi="Cambria" w:cs="Cambria"/>
-          <w:sz w:val="24"/>
-          <w:szCs w:val="24"/>
-        </w:rPr>
-        <w:t>)</w:t>
+    </w:p>
+    <w:p>
+      <w:pPr>
+        <w:ind w:left="1440" w:firstLine="720"/>
+        <w:rPr>
+          <w:rFonts w:ascii="Cambria" w:hAnsi="Cambria" w:cs="Cambria"/>
+          <w:sz w:val="24"/>
+          <w:szCs w:val="24"/>
+        </w:rPr>
+      </w:pPr>
+      <w:r>
+        <w:rPr>
+          <w:rFonts w:ascii="Cambria" w:hAnsi="Cambria" w:cs="Cambria"/>
+          <w:sz w:val="24"/>
+          <w:szCs w:val="24"/>
+        </w:rPr>
+        <w:t>SET CurrentNode = EmployeeList.RootNode</w:t>
       </w:r>
     </w:p>
     <w:p>
@@ -6027,25 +5588,35 @@
           <w:szCs w:val="24"/>
         </w:rPr>
         <w:tab/>
-      </w:r>
-      <w:r>
-        <w:rPr>
-          <w:rFonts w:ascii="Cambria" w:hAnsi="Cambria" w:cs="Cambria"/>
-          <w:sz w:val="24"/>
-          <w:szCs w:val="24"/>
-        </w:rPr>
-        <w:t xml:space="preserve">SET </w:t>
-      </w:r>
-      <w:proofErr w:type="spellStart"/>
-      <w:r>
-        <w:rPr>
-          <w:rFonts w:ascii="Cambria" w:hAnsi="Cambria" w:cs="Cambria"/>
-          <w:sz w:val="24"/>
-          <w:szCs w:val="24"/>
-        </w:rPr>
-        <w:t>AlphabeticalOrder</w:t>
-      </w:r>
-      <w:proofErr w:type="spellEnd"/>
+        <w:t>RETURN CurrentNode.EmployeeNames</w:t>
+      </w:r>
+    </w:p>
+    <w:p>
+      <w:pPr>
+        <w:ind w:left="720" w:firstLine="720"/>
+        <w:rPr>
+          <w:rFonts w:ascii="Cambria" w:hAnsi="Cambria" w:cs="Cambria"/>
+          <w:sz w:val="24"/>
+          <w:szCs w:val="24"/>
+        </w:rPr>
+      </w:pPr>
+      <w:r>
+        <w:rPr>
+          <w:rFonts w:ascii="Cambria" w:hAnsi="Cambria" w:cs="Cambria"/>
+          <w:sz w:val="24"/>
+          <w:szCs w:val="24"/>
+        </w:rPr>
+        <w:t>ELSE IF (CurrentNode.AlphabeticalOrder &lt; AlphabeticalOrder)</w:t>
+      </w:r>
+    </w:p>
+    <w:p>
+      <w:pPr>
+        <w:rPr>
+          <w:rFonts w:ascii="Cambria" w:hAnsi="Cambria" w:cs="Cambria"/>
+          <w:sz w:val="24"/>
+          <w:szCs w:val="24"/>
+        </w:rPr>
+      </w:pPr>
       <w:r>
         <w:rPr>
           <w:rFonts w:ascii="Cambria" w:hAnsi="Cambria" w:cs="Cambria"/>
@@ -6060,87 +5631,6 @@
           <w:sz w:val="24"/>
           <w:szCs w:val="24"/>
         </w:rPr>
-        <w:t xml:space="preserve">= </w:t>
-      </w:r>
-      <w:proofErr w:type="spellStart"/>
-      <w:r>
-        <w:rPr>
-          <w:rFonts w:ascii="Cambria" w:hAnsi="Cambria" w:cs="Cambria"/>
-          <w:sz w:val="24"/>
-          <w:szCs w:val="24"/>
-        </w:rPr>
-        <w:t>AlphabeticalOrder</w:t>
-      </w:r>
-      <w:r>
-        <w:rPr>
-          <w:rFonts w:ascii="Cambria" w:hAnsi="Cambria" w:cs="Cambria"/>
-          <w:sz w:val="24"/>
-          <w:szCs w:val="24"/>
-        </w:rPr>
-        <w:t>.next</w:t>
-      </w:r>
-      <w:proofErr w:type="spellEnd"/>
-    </w:p>
-    <w:p>
-      <w:pPr>
-        <w:ind w:left="1440" w:firstLine="720"/>
-        <w:rPr>
-          <w:rFonts w:ascii="Cambria" w:hAnsi="Cambria" w:cs="Cambria"/>
-          <w:sz w:val="24"/>
-          <w:szCs w:val="24"/>
-        </w:rPr>
-      </w:pPr>
-      <w:r>
-        <w:rPr>
-          <w:rFonts w:ascii="Cambria" w:hAnsi="Cambria" w:cs="Cambria"/>
-          <w:sz w:val="24"/>
-          <w:szCs w:val="24"/>
-        </w:rPr>
-        <w:t xml:space="preserve">SET </w:t>
-      </w:r>
-      <w:proofErr w:type="spellStart"/>
-      <w:r>
-        <w:rPr>
-          <w:rFonts w:ascii="Cambria" w:hAnsi="Cambria" w:cs="Cambria"/>
-          <w:sz w:val="24"/>
-          <w:szCs w:val="24"/>
-        </w:rPr>
-        <w:t>CurrentNode</w:t>
-      </w:r>
-      <w:proofErr w:type="spellEnd"/>
-      <w:r>
-        <w:rPr>
-          <w:rFonts w:ascii="Cambria" w:hAnsi="Cambria" w:cs="Cambria"/>
-          <w:sz w:val="24"/>
-          <w:szCs w:val="24"/>
-        </w:rPr>
-        <w:t xml:space="preserve"> = </w:t>
-      </w:r>
-      <w:proofErr w:type="spellStart"/>
-      <w:r>
-        <w:rPr>
-          <w:rFonts w:ascii="Cambria" w:hAnsi="Cambria" w:cs="Cambria"/>
-          <w:sz w:val="24"/>
-          <w:szCs w:val="24"/>
-        </w:rPr>
-        <w:t>EmployeeList.RootNode</w:t>
-      </w:r>
-      <w:proofErr w:type="spellEnd"/>
-    </w:p>
-    <w:p>
-      <w:pPr>
-        <w:rPr>
-          <w:rFonts w:ascii="Cambria" w:hAnsi="Cambria" w:cs="Cambria"/>
-          <w:sz w:val="24"/>
-          <w:szCs w:val="24"/>
-        </w:rPr>
-      </w:pPr>
-      <w:r>
-        <w:rPr>
-          <w:rFonts w:ascii="Cambria" w:hAnsi="Cambria" w:cs="Cambria"/>
-          <w:sz w:val="24"/>
-          <w:szCs w:val="24"/>
-        </w:rPr>
         <w:tab/>
       </w:r>
       <w:r>
@@ -6158,18 +5648,8 @@
           <w:szCs w:val="24"/>
         </w:rPr>
         <w:tab/>
-        <w:t xml:space="preserve">RETURN </w:t>
-      </w:r>
-      <w:proofErr w:type="spellStart"/>
-      <w:r>
-        <w:rPr>
-          <w:rFonts w:ascii="Cambria" w:hAnsi="Cambria" w:cs="Cambria"/>
-          <w:sz w:val="24"/>
-          <w:szCs w:val="24"/>
-        </w:rPr>
-        <w:t>CurrentNode.EmployeeNames</w:t>
-      </w:r>
-      <w:proofErr w:type="spellEnd"/>
+        <w:t xml:space="preserve"> SET CurrentNode = CurrentNode.right</w:t>
+      </w:r>
     </w:p>
     <w:p>
       <w:pPr>
@@ -6186,160 +5666,8 @@
           <w:sz w:val="24"/>
           <w:szCs w:val="24"/>
         </w:rPr>
-        <w:t>ELSE IF (</w:t>
-      </w:r>
-      <w:proofErr w:type="spellStart"/>
-      <w:r>
-        <w:rPr>
-          <w:rFonts w:ascii="Cambria" w:hAnsi="Cambria" w:cs="Cambria"/>
-          <w:sz w:val="24"/>
-          <w:szCs w:val="24"/>
-        </w:rPr>
-        <w:t>CurrentNode.AlphabeticalOrder</w:t>
-      </w:r>
-      <w:proofErr w:type="spellEnd"/>
-      <w:r>
-        <w:rPr>
-          <w:rFonts w:ascii="Cambria" w:hAnsi="Cambria" w:cs="Cambria"/>
-          <w:sz w:val="24"/>
-          <w:szCs w:val="24"/>
-        </w:rPr>
-        <w:t xml:space="preserve"> &lt; </w:t>
-      </w:r>
-      <w:proofErr w:type="spellStart"/>
-      <w:r>
-        <w:rPr>
-          <w:rFonts w:ascii="Cambria" w:hAnsi="Cambria" w:cs="Cambria"/>
-          <w:sz w:val="24"/>
-          <w:szCs w:val="24"/>
-        </w:rPr>
-        <w:t>AlphabeticalOrder</w:t>
-      </w:r>
-      <w:proofErr w:type="spellEnd"/>
-      <w:r>
-        <w:rPr>
-          <w:rFonts w:ascii="Cambria" w:hAnsi="Cambria" w:cs="Cambria"/>
-          <w:sz w:val="24"/>
-          <w:szCs w:val="24"/>
-        </w:rPr>
-        <w:t>)</w:t>
-      </w:r>
-    </w:p>
-    <w:p>
-      <w:pPr>
-        <w:rPr>
-          <w:rFonts w:ascii="Cambria" w:hAnsi="Cambria" w:cs="Cambria"/>
-          <w:sz w:val="24"/>
-          <w:szCs w:val="24"/>
-        </w:rPr>
-      </w:pPr>
-      <w:r>
-        <w:rPr>
-          <w:rFonts w:ascii="Cambria" w:hAnsi="Cambria" w:cs="Cambria"/>
-          <w:sz w:val="24"/>
-          <w:szCs w:val="24"/>
-        </w:rPr>
-        <w:t xml:space="preserve"> </w:t>
-      </w:r>
-      <w:r>
-        <w:rPr>
-          <w:rFonts w:ascii="Cambria" w:hAnsi="Cambria" w:cs="Cambria"/>
-          <w:sz w:val="24"/>
-          <w:szCs w:val="24"/>
-        </w:rPr>
-        <w:tab/>
-      </w:r>
-      <w:r>
-        <w:rPr>
-          <w:rFonts w:ascii="Cambria" w:hAnsi="Cambria" w:cs="Cambria"/>
-          <w:sz w:val="24"/>
-          <w:szCs w:val="24"/>
-        </w:rPr>
-        <w:tab/>
-      </w:r>
-      <w:r>
-        <w:rPr>
-          <w:rFonts w:ascii="Cambria" w:hAnsi="Cambria" w:cs="Cambria"/>
-          <w:sz w:val="24"/>
-          <w:szCs w:val="24"/>
-        </w:rPr>
-        <w:tab/>
-        <w:t xml:space="preserve"> SET </w:t>
-      </w:r>
-      <w:proofErr w:type="spellStart"/>
-      <w:r>
-        <w:rPr>
-          <w:rFonts w:ascii="Cambria" w:hAnsi="Cambria" w:cs="Cambria"/>
-          <w:sz w:val="24"/>
-          <w:szCs w:val="24"/>
-        </w:rPr>
-        <w:t>CurrentNode</w:t>
-      </w:r>
-      <w:proofErr w:type="spellEnd"/>
-      <w:r>
-        <w:rPr>
-          <w:rFonts w:ascii="Cambria" w:hAnsi="Cambria" w:cs="Cambria"/>
-          <w:sz w:val="24"/>
-          <w:szCs w:val="24"/>
-        </w:rPr>
-        <w:t xml:space="preserve"> = </w:t>
-      </w:r>
-      <w:proofErr w:type="spellStart"/>
-      <w:r>
-        <w:rPr>
-          <w:rFonts w:ascii="Cambria" w:hAnsi="Cambria" w:cs="Cambria"/>
-          <w:sz w:val="24"/>
-          <w:szCs w:val="24"/>
-        </w:rPr>
-        <w:t>CurrentNode.right</w:t>
-      </w:r>
-      <w:proofErr w:type="spellEnd"/>
-    </w:p>
-    <w:p>
-      <w:pPr>
-        <w:ind w:left="720" w:firstLine="720"/>
-        <w:rPr>
-          <w:rFonts w:ascii="Cambria" w:hAnsi="Cambria" w:cs="Cambria"/>
-          <w:sz w:val="24"/>
-          <w:szCs w:val="24"/>
-        </w:rPr>
-      </w:pPr>
-      <w:r>
-        <w:rPr>
-          <w:rFonts w:ascii="Cambria" w:hAnsi="Cambria" w:cs="Cambria"/>
-          <w:sz w:val="24"/>
-          <w:szCs w:val="24"/>
-        </w:rPr>
-        <w:t xml:space="preserve">ELSE SET </w:t>
-      </w:r>
-      <w:proofErr w:type="spellStart"/>
-      <w:r>
-        <w:rPr>
-          <w:rFonts w:ascii="Cambria" w:hAnsi="Cambria" w:cs="Cambria"/>
-          <w:sz w:val="24"/>
-          <w:szCs w:val="24"/>
-        </w:rPr>
-        <w:t>CurrentNode</w:t>
-      </w:r>
-      <w:proofErr w:type="spellEnd"/>
-      <w:r>
-        <w:rPr>
-          <w:rFonts w:ascii="Cambria" w:hAnsi="Cambria" w:cs="Cambria"/>
-          <w:sz w:val="24"/>
-          <w:szCs w:val="24"/>
-        </w:rPr>
-        <w:t xml:space="preserve"> = </w:t>
-      </w:r>
-      <w:proofErr w:type="spellStart"/>
-      <w:r>
-        <w:rPr>
-          <w:rFonts w:ascii="Cambria" w:hAnsi="Cambria" w:cs="Cambria"/>
-          <w:sz w:val="24"/>
-          <w:szCs w:val="24"/>
-        </w:rPr>
-        <w:t>CurrentNode.left</w:t>
-      </w:r>
-      <w:proofErr w:type="spellEnd"/>
+        <w:t>ELSE SET CurrentNode = CurrentNode.left</w:t>
+      </w:r>
     </w:p>
     <w:p>
       <w:pPr>
@@ -6405,19 +5733,100 @@
           <w:lang w:val="en-MY"/>
         </w:rPr>
         <w:lastRenderedPageBreak/>
-        <w:t>Deletion(</w:t>
-      </w:r>
-      <w:proofErr w:type="spellStart"/>
-      <w:r>
+        <w:t>Deletion(ExisitingEmployee, EmployeeList)</w:t>
+      </w:r>
+    </w:p>
+    <w:p>
+      <w:pPr>
         <w:rPr>
           <w:rFonts w:ascii="Cambria" w:hAnsi="Cambria" w:cs="Cambria"/>
           <w:sz w:val="24"/>
           <w:szCs w:val="24"/>
           <w:lang w:val="en-MY"/>
         </w:rPr>
+      </w:pPr>
+      <w:r>
+        <w:rPr>
+          <w:rFonts w:ascii="Cambria" w:hAnsi="Cambria" w:cs="Cambria"/>
+          <w:sz w:val="24"/>
+          <w:szCs w:val="24"/>
+          <w:lang w:val="en-MY"/>
+        </w:rPr>
+        <w:tab/>
+        <w:t>SET CurrentNode = EmployeeListRootNode</w:t>
+      </w:r>
+    </w:p>
+    <w:p>
+      <w:pPr>
+        <w:rPr>
+          <w:rFonts w:ascii="Cambria" w:hAnsi="Cambria" w:cs="Cambria"/>
+          <w:sz w:val="24"/>
+          <w:szCs w:val="24"/>
+          <w:lang w:val="en-MY"/>
+        </w:rPr>
+      </w:pPr>
+    </w:p>
+    <w:p>
+      <w:pPr>
+        <w:ind w:firstLine="720"/>
+        <w:rPr>
+          <w:rFonts w:ascii="Cambria" w:hAnsi="Cambria" w:cs="Cambria"/>
+          <w:sz w:val="24"/>
+          <w:szCs w:val="24"/>
+        </w:rPr>
+      </w:pPr>
+      <w:r>
+        <w:rPr>
+          <w:rFonts w:ascii="Cambria" w:hAnsi="Cambria" w:cs="Cambria"/>
+          <w:sz w:val="24"/>
+          <w:szCs w:val="24"/>
+          <w:lang w:val="en-MY"/>
+        </w:rPr>
+        <w:t>WHILE</w:t>
+      </w:r>
+      <w:r>
+        <w:rPr>
+          <w:rFonts w:ascii="Cambria" w:hAnsi="Cambria" w:cs="Cambria"/>
+          <w:sz w:val="24"/>
+          <w:szCs w:val="24"/>
+        </w:rPr>
+        <w:t xml:space="preserve"> (CurrentNode != </w:t>
+      </w:r>
+      <w:r>
+        <w:rPr>
+          <w:rFonts w:ascii="Cambria" w:hAnsi="Cambria" w:cs="Cambria"/>
+          <w:sz w:val="24"/>
+          <w:szCs w:val="24"/>
+          <w:lang w:val="en-MY"/>
+        </w:rPr>
         <w:t>ExisitingEmployee</w:t>
       </w:r>
-      <w:proofErr w:type="spellEnd"/>
+      <w:r>
+        <w:rPr>
+          <w:rFonts w:ascii="Cambria" w:hAnsi="Cambria" w:cs="Cambria"/>
+          <w:sz w:val="24"/>
+          <w:szCs w:val="24"/>
+        </w:rPr>
+        <w:t>)</w:t>
+      </w:r>
+    </w:p>
+    <w:p>
+      <w:pPr>
+        <w:ind w:left="720" w:firstLine="720"/>
+        <w:rPr>
+          <w:rFonts w:ascii="Cambria" w:hAnsi="Cambria" w:cs="Cambria"/>
+          <w:sz w:val="24"/>
+          <w:szCs w:val="24"/>
+        </w:rPr>
+      </w:pPr>
+      <w:r>
+        <w:rPr>
+          <w:rFonts w:ascii="Cambria" w:hAnsi="Cambria" w:cs="Cambria"/>
+          <w:sz w:val="24"/>
+          <w:szCs w:val="24"/>
+        </w:rPr>
+        <w:t xml:space="preserve">IF (CurrentNode.AlphabeticalOrder &lt; </w:t>
+      </w:r>
       <w:r>
         <w:rPr>
           <w:rFonts w:ascii="Cambria" w:hAnsi="Cambria" w:cs="Cambria"/>
@@ -6425,225 +5834,15 @@
           <w:szCs w:val="24"/>
           <w:lang w:val="en-MY"/>
         </w:rPr>
-        <w:t xml:space="preserve">, </w:t>
-      </w:r>
-      <w:proofErr w:type="spellStart"/>
-      <w:r>
-        <w:rPr>
-          <w:rFonts w:ascii="Cambria" w:hAnsi="Cambria" w:cs="Cambria"/>
-          <w:sz w:val="24"/>
-          <w:szCs w:val="24"/>
-          <w:lang w:val="en-MY"/>
-        </w:rPr>
-        <w:t>EmployeeList</w:t>
-      </w:r>
-      <w:proofErr w:type="spellEnd"/>
-      <w:r>
-        <w:rPr>
-          <w:rFonts w:ascii="Cambria" w:hAnsi="Cambria" w:cs="Cambria"/>
-          <w:sz w:val="24"/>
-          <w:szCs w:val="24"/>
-          <w:lang w:val="en-MY"/>
-        </w:rPr>
-        <w:t>)</w:t>
-      </w:r>
-    </w:p>
-    <w:p>
-      <w:pPr>
-        <w:rPr>
-          <w:rFonts w:ascii="Cambria" w:hAnsi="Cambria" w:cs="Cambria"/>
-          <w:sz w:val="24"/>
-          <w:szCs w:val="24"/>
-          <w:lang w:val="en-MY"/>
-        </w:rPr>
-      </w:pPr>
-      <w:r>
-        <w:rPr>
-          <w:rFonts w:ascii="Cambria" w:hAnsi="Cambria" w:cs="Cambria"/>
-          <w:sz w:val="24"/>
-          <w:szCs w:val="24"/>
-          <w:lang w:val="en-MY"/>
-        </w:rPr>
-        <w:tab/>
-        <w:t xml:space="preserve">SET </w:t>
-      </w:r>
-      <w:proofErr w:type="spellStart"/>
-      <w:r>
-        <w:rPr>
-          <w:rFonts w:ascii="Cambria" w:hAnsi="Cambria" w:cs="Cambria"/>
-          <w:sz w:val="24"/>
-          <w:szCs w:val="24"/>
-          <w:lang w:val="en-MY"/>
-        </w:rPr>
-        <w:t>CurrentNode</w:t>
-      </w:r>
-      <w:proofErr w:type="spellEnd"/>
-      <w:r>
-        <w:rPr>
-          <w:rFonts w:ascii="Cambria" w:hAnsi="Cambria" w:cs="Cambria"/>
-          <w:sz w:val="24"/>
-          <w:szCs w:val="24"/>
-          <w:lang w:val="en-MY"/>
-        </w:rPr>
-        <w:t xml:space="preserve"> = </w:t>
-      </w:r>
-      <w:proofErr w:type="spellStart"/>
-      <w:r>
-        <w:rPr>
-          <w:rFonts w:ascii="Cambria" w:hAnsi="Cambria" w:cs="Cambria"/>
-          <w:sz w:val="24"/>
-          <w:szCs w:val="24"/>
-          <w:lang w:val="en-MY"/>
-        </w:rPr>
-        <w:t>EmployeeListRootNode</w:t>
-      </w:r>
-      <w:proofErr w:type="spellEnd"/>
-    </w:p>
-    <w:p>
-      <w:pPr>
-        <w:rPr>
-          <w:rFonts w:ascii="Cambria" w:hAnsi="Cambria" w:cs="Cambria"/>
-          <w:sz w:val="24"/>
-          <w:szCs w:val="24"/>
-          <w:lang w:val="en-MY"/>
-        </w:rPr>
-      </w:pPr>
-    </w:p>
-    <w:p>
-      <w:pPr>
-        <w:ind w:firstLine="720"/>
-        <w:rPr>
-          <w:rFonts w:ascii="Cambria" w:hAnsi="Cambria" w:cs="Cambria"/>
-          <w:sz w:val="24"/>
-          <w:szCs w:val="24"/>
-        </w:rPr>
-      </w:pPr>
-      <w:r>
-        <w:rPr>
-          <w:rFonts w:ascii="Cambria" w:hAnsi="Cambria" w:cs="Cambria"/>
-          <w:sz w:val="24"/>
-          <w:szCs w:val="24"/>
-          <w:lang w:val="en-MY"/>
-        </w:rPr>
-        <w:t>WHILE</w:t>
-      </w:r>
-      <w:r>
-        <w:rPr>
-          <w:rFonts w:ascii="Cambria" w:hAnsi="Cambria" w:cs="Cambria"/>
-          <w:sz w:val="24"/>
-          <w:szCs w:val="24"/>
-        </w:rPr>
-        <w:t xml:space="preserve"> (</w:t>
-      </w:r>
-      <w:proofErr w:type="spellStart"/>
-      <w:r>
-        <w:rPr>
-          <w:rFonts w:ascii="Cambria" w:hAnsi="Cambria" w:cs="Cambria"/>
-          <w:sz w:val="24"/>
-          <w:szCs w:val="24"/>
-        </w:rPr>
-        <w:t>CurrentNode</w:t>
-      </w:r>
-      <w:proofErr w:type="spellEnd"/>
-      <w:r>
-        <w:rPr>
-          <w:rFonts w:ascii="Cambria" w:hAnsi="Cambria" w:cs="Cambria"/>
-          <w:sz w:val="24"/>
-          <w:szCs w:val="24"/>
-        </w:rPr>
-        <w:t xml:space="preserve"> != </w:t>
-      </w:r>
-      <w:proofErr w:type="spellStart"/>
-      <w:r>
-        <w:rPr>
-          <w:rFonts w:ascii="Cambria" w:hAnsi="Cambria" w:cs="Cambria"/>
-          <w:sz w:val="24"/>
-          <w:szCs w:val="24"/>
-          <w:lang w:val="en-MY"/>
-        </w:rPr>
-        <w:t>ExisitingEmployee</w:t>
-      </w:r>
-      <w:proofErr w:type="spellEnd"/>
-      <w:r>
-        <w:rPr>
-          <w:rFonts w:ascii="Cambria" w:hAnsi="Cambria" w:cs="Cambria"/>
-          <w:sz w:val="24"/>
-          <w:szCs w:val="24"/>
-        </w:rPr>
-        <w:t>)</w:t>
-      </w:r>
-    </w:p>
-    <w:p>
-      <w:pPr>
-        <w:ind w:left="720" w:firstLine="720"/>
-        <w:rPr>
-          <w:rFonts w:ascii="Cambria" w:hAnsi="Cambria" w:cs="Cambria"/>
-          <w:sz w:val="24"/>
-          <w:szCs w:val="24"/>
-        </w:rPr>
-      </w:pPr>
-      <w:r>
-        <w:rPr>
-          <w:rFonts w:ascii="Cambria" w:hAnsi="Cambria" w:cs="Cambria"/>
-          <w:sz w:val="24"/>
-          <w:szCs w:val="24"/>
-        </w:rPr>
-        <w:t>IF (</w:t>
-      </w:r>
-      <w:proofErr w:type="spellStart"/>
-      <w:r>
-        <w:rPr>
-          <w:rFonts w:ascii="Cambria" w:hAnsi="Cambria" w:cs="Cambria"/>
-          <w:sz w:val="24"/>
-          <w:szCs w:val="24"/>
-        </w:rPr>
-        <w:t>CurrentNode.AlphabeticalOrder</w:t>
-      </w:r>
-      <w:proofErr w:type="spellEnd"/>
-      <w:r>
-        <w:rPr>
-          <w:rFonts w:ascii="Cambria" w:hAnsi="Cambria" w:cs="Cambria"/>
-          <w:sz w:val="24"/>
-          <w:szCs w:val="24"/>
-        </w:rPr>
-        <w:t xml:space="preserve"> &lt; </w:t>
-      </w:r>
-      <w:proofErr w:type="spellStart"/>
-      <w:r>
-        <w:rPr>
-          <w:rFonts w:ascii="Cambria" w:hAnsi="Cambria" w:cs="Cambria"/>
-          <w:sz w:val="24"/>
-          <w:szCs w:val="24"/>
-          <w:lang w:val="en-MY"/>
-        </w:rPr>
         <w:t>Exisiting</w:t>
       </w:r>
-      <w:proofErr w:type="spellEnd"/>
-      <w:r>
-        <w:rPr>
-          <w:rFonts w:ascii="Cambria" w:hAnsi="Cambria" w:cs="Cambria"/>
-          <w:sz w:val="24"/>
-          <w:szCs w:val="24"/>
-        </w:rPr>
-        <w:t xml:space="preserve">Employee. </w:t>
-      </w:r>
-      <w:proofErr w:type="spellStart"/>
-      <w:r>
-        <w:rPr>
-          <w:rFonts w:ascii="Cambria" w:hAnsi="Cambria" w:cs="Cambria"/>
-          <w:sz w:val="24"/>
-          <w:szCs w:val="24"/>
-        </w:rPr>
-        <w:t>AlphabeticalOrder</w:t>
-      </w:r>
-      <w:proofErr w:type="spellEnd"/>
-      <w:r>
-        <w:rPr>
-          <w:rFonts w:ascii="Cambria" w:hAnsi="Cambria" w:cs="Cambria"/>
-          <w:sz w:val="24"/>
-          <w:szCs w:val="24"/>
-        </w:rPr>
-        <w:t>)</w:t>
+      <w:r>
+        <w:rPr>
+          <w:rFonts w:ascii="Cambria" w:hAnsi="Cambria" w:cs="Cambria"/>
+          <w:sz w:val="24"/>
+          <w:szCs w:val="24"/>
+        </w:rPr>
+        <w:t>Employee. AlphabeticalOrder)</w:t>
       </w:r>
     </w:p>
     <w:p>
@@ -6693,82 +5892,91 @@
           <w:sz w:val="24"/>
           <w:szCs w:val="24"/>
         </w:rPr>
+        <w:t>SET CurrentNode = CurrentNode.right</w:t>
+      </w:r>
+    </w:p>
+    <w:p>
+      <w:pPr>
+        <w:ind w:left="720" w:firstLine="720"/>
+        <w:rPr>
+          <w:rFonts w:ascii="Cambria" w:hAnsi="Cambria" w:cs="Cambria"/>
+          <w:sz w:val="24"/>
+          <w:szCs w:val="24"/>
+        </w:rPr>
+      </w:pPr>
+      <w:r>
+        <w:rPr>
+          <w:rFonts w:ascii="Cambria" w:hAnsi="Cambria" w:cs="Cambria"/>
+          <w:sz w:val="24"/>
+          <w:szCs w:val="24"/>
+        </w:rPr>
+        <w:t>ELSE SET CurrentNode = CurrentNode.left</w:t>
+      </w:r>
+    </w:p>
+    <w:p>
+      <w:pPr>
+        <w:ind w:firstLine="720"/>
+        <w:rPr>
+          <w:rFonts w:ascii="Cambria" w:hAnsi="Cambria" w:cs="Cambria"/>
+          <w:sz w:val="24"/>
+          <w:szCs w:val="24"/>
+        </w:rPr>
+      </w:pPr>
+      <w:r>
+        <w:rPr>
+          <w:rFonts w:ascii="Cambria" w:hAnsi="Cambria" w:cs="Cambria"/>
+          <w:sz w:val="24"/>
+          <w:szCs w:val="24"/>
+        </w:rPr>
+        <w:t>END WHILE</w:t>
+      </w:r>
+    </w:p>
+    <w:p>
+      <w:pPr>
+        <w:ind w:firstLine="720"/>
+        <w:rPr>
+          <w:rFonts w:ascii="Cambria" w:hAnsi="Cambria" w:cs="Cambria"/>
+          <w:sz w:val="24"/>
+          <w:szCs w:val="24"/>
+        </w:rPr>
+      </w:pPr>
+    </w:p>
+    <w:p>
+      <w:pPr>
+        <w:ind w:firstLine="720"/>
+        <w:rPr>
+          <w:rFonts w:ascii="Cambria" w:hAnsi="Cambria" w:cs="Cambria"/>
+          <w:sz w:val="24"/>
+          <w:szCs w:val="24"/>
+          <w:lang w:val="en-MY"/>
+        </w:rPr>
+      </w:pPr>
+      <w:r>
+        <w:rPr>
+          <w:rFonts w:ascii="Cambria" w:hAnsi="Cambria" w:cs="Cambria"/>
+          <w:sz w:val="24"/>
+          <w:szCs w:val="24"/>
+          <w:lang w:val="en-MY"/>
+        </w:rPr>
         <w:t xml:space="preserve">SET </w:t>
       </w:r>
-      <w:proofErr w:type="spellStart"/>
-      <w:r>
-        <w:rPr>
-          <w:rFonts w:ascii="Cambria" w:hAnsi="Cambria" w:cs="Cambria"/>
-          <w:sz w:val="24"/>
-          <w:szCs w:val="24"/>
-        </w:rPr>
-        <w:t>CurrentNode</w:t>
-      </w:r>
-      <w:proofErr w:type="spellEnd"/>
-      <w:r>
-        <w:rPr>
-          <w:rFonts w:ascii="Cambria" w:hAnsi="Cambria" w:cs="Cambria"/>
-          <w:sz w:val="24"/>
-          <w:szCs w:val="24"/>
-        </w:rPr>
-        <w:t xml:space="preserve"> = </w:t>
-      </w:r>
-      <w:proofErr w:type="spellStart"/>
-      <w:r>
-        <w:rPr>
-          <w:rFonts w:ascii="Cambria" w:hAnsi="Cambria" w:cs="Cambria"/>
-          <w:sz w:val="24"/>
-          <w:szCs w:val="24"/>
-        </w:rPr>
-        <w:t>CurrentNode.right</w:t>
-      </w:r>
-      <w:proofErr w:type="spellEnd"/>
-    </w:p>
-    <w:p>
-      <w:pPr>
-        <w:ind w:left="720" w:firstLine="720"/>
-        <w:rPr>
-          <w:rFonts w:ascii="Cambria" w:hAnsi="Cambria" w:cs="Cambria"/>
-          <w:sz w:val="24"/>
-          <w:szCs w:val="24"/>
-        </w:rPr>
-      </w:pPr>
-      <w:r>
-        <w:rPr>
-          <w:rFonts w:ascii="Cambria" w:hAnsi="Cambria" w:cs="Cambria"/>
-          <w:sz w:val="24"/>
-          <w:szCs w:val="24"/>
-        </w:rPr>
-        <w:t xml:space="preserve">ELSE SET </w:t>
-      </w:r>
-      <w:proofErr w:type="spellStart"/>
-      <w:r>
-        <w:rPr>
-          <w:rFonts w:ascii="Cambria" w:hAnsi="Cambria" w:cs="Cambria"/>
-          <w:sz w:val="24"/>
-          <w:szCs w:val="24"/>
-        </w:rPr>
-        <w:t>CurrentNode</w:t>
-      </w:r>
-      <w:proofErr w:type="spellEnd"/>
-      <w:r>
-        <w:rPr>
-          <w:rFonts w:ascii="Cambria" w:hAnsi="Cambria" w:cs="Cambria"/>
-          <w:sz w:val="24"/>
-          <w:szCs w:val="24"/>
-        </w:rPr>
-        <w:t xml:space="preserve"> = </w:t>
-      </w:r>
-      <w:proofErr w:type="spellStart"/>
-      <w:r>
-        <w:rPr>
-          <w:rFonts w:ascii="Cambria" w:hAnsi="Cambria" w:cs="Cambria"/>
-          <w:sz w:val="24"/>
-          <w:szCs w:val="24"/>
-        </w:rPr>
-        <w:t>CurrentNode.left</w:t>
-      </w:r>
-      <w:proofErr w:type="spellEnd"/>
+      <w:r>
+        <w:rPr>
+          <w:rFonts w:ascii="Cambria" w:hAnsi="Cambria" w:cs="Cambria"/>
+          <w:sz w:val="24"/>
+          <w:szCs w:val="24"/>
+        </w:rPr>
+        <w:t xml:space="preserve">CurrentNode = </w:t>
+      </w:r>
+      <w:r>
+        <w:rPr>
+          <w:rFonts w:ascii="Cambria" w:hAnsi="Cambria" w:cs="Cambria"/>
+          <w:sz w:val="24"/>
+          <w:szCs w:val="24"/>
+          <w:lang w:val="en-MY"/>
+        </w:rPr>
+        <w:t>null</w:t>
+      </w:r>
     </w:p>
     <w:p>
       <w:pPr>
@@ -6777,16 +5985,9 @@
           <w:rFonts w:ascii="Cambria" w:hAnsi="Cambria" w:cs="Cambria"/>
           <w:sz w:val="24"/>
           <w:szCs w:val="24"/>
-        </w:rPr>
-      </w:pPr>
-      <w:r>
-        <w:rPr>
-          <w:rFonts w:ascii="Cambria" w:hAnsi="Cambria" w:cs="Cambria"/>
-          <w:sz w:val="24"/>
-          <w:szCs w:val="24"/>
-        </w:rPr>
-        <w:t>END WHILE</w:t>
-      </w:r>
+          <w:lang w:val="en-MY"/>
+        </w:rPr>
+      </w:pPr>
     </w:p>
     <w:p>
       <w:pPr>
@@ -6797,117 +5998,13 @@
           <w:szCs w:val="24"/>
         </w:rPr>
       </w:pPr>
-    </w:p>
-    <w:p>
-      <w:pPr>
-        <w:ind w:firstLine="720"/>
-        <w:rPr>
-          <w:rFonts w:ascii="Cambria" w:hAnsi="Cambria" w:cs="Cambria"/>
-          <w:sz w:val="24"/>
-          <w:szCs w:val="24"/>
-          <w:lang w:val="en-MY"/>
-        </w:rPr>
-      </w:pPr>
-      <w:r>
-        <w:rPr>
-          <w:rFonts w:ascii="Cambria" w:hAnsi="Cambria" w:cs="Cambria"/>
-          <w:sz w:val="24"/>
-          <w:szCs w:val="24"/>
-          <w:lang w:val="en-MY"/>
-        </w:rPr>
-        <w:t xml:space="preserve">SET </w:t>
-      </w:r>
-      <w:proofErr w:type="spellStart"/>
-      <w:r>
-        <w:rPr>
-          <w:rFonts w:ascii="Cambria" w:hAnsi="Cambria" w:cs="Cambria"/>
-          <w:sz w:val="24"/>
-          <w:szCs w:val="24"/>
-        </w:rPr>
-        <w:t>CurrentNode</w:t>
-      </w:r>
-      <w:proofErr w:type="spellEnd"/>
-      <w:r>
-        <w:rPr>
-          <w:rFonts w:ascii="Cambria" w:hAnsi="Cambria" w:cs="Cambria"/>
-          <w:sz w:val="24"/>
-          <w:szCs w:val="24"/>
-        </w:rPr>
-        <w:t xml:space="preserve"> = </w:t>
-      </w:r>
-      <w:r>
-        <w:rPr>
-          <w:rFonts w:ascii="Cambria" w:hAnsi="Cambria" w:cs="Cambria"/>
-          <w:sz w:val="24"/>
-          <w:szCs w:val="24"/>
-          <w:lang w:val="en-MY"/>
-        </w:rPr>
-        <w:t>null</w:t>
-      </w:r>
-    </w:p>
-    <w:p>
-      <w:pPr>
-        <w:ind w:firstLine="720"/>
-        <w:rPr>
-          <w:rFonts w:ascii="Cambria" w:hAnsi="Cambria" w:cs="Cambria"/>
-          <w:sz w:val="24"/>
-          <w:szCs w:val="24"/>
-          <w:lang w:val="en-MY"/>
-        </w:rPr>
-      </w:pPr>
-    </w:p>
-    <w:p>
-      <w:pPr>
-        <w:ind w:firstLine="720"/>
-        <w:rPr>
-          <w:rFonts w:ascii="Cambria" w:hAnsi="Cambria" w:cs="Cambria"/>
-          <w:sz w:val="24"/>
-          <w:szCs w:val="24"/>
-        </w:rPr>
-      </w:pPr>
-      <w:r>
-        <w:rPr>
-          <w:rFonts w:ascii="Cambria" w:hAnsi="Cambria" w:cs="Cambria"/>
-          <w:sz w:val="24"/>
-          <w:szCs w:val="24"/>
-        </w:rPr>
-        <w:t>IF (</w:t>
-      </w:r>
-      <w:proofErr w:type="spellStart"/>
-      <w:r>
-        <w:rPr>
-          <w:rFonts w:ascii="Cambria" w:hAnsi="Cambria" w:cs="Cambria"/>
-          <w:sz w:val="24"/>
-          <w:szCs w:val="24"/>
-        </w:rPr>
-        <w:t>CurrentNode.left</w:t>
-      </w:r>
-      <w:proofErr w:type="spellEnd"/>
-      <w:r>
-        <w:rPr>
-          <w:rFonts w:ascii="Cambria" w:hAnsi="Cambria" w:cs="Cambria"/>
-          <w:sz w:val="24"/>
-          <w:szCs w:val="24"/>
-        </w:rPr>
-        <w:t xml:space="preserve"> != null &amp;&amp; </w:t>
-      </w:r>
-      <w:proofErr w:type="spellStart"/>
-      <w:r>
-        <w:rPr>
-          <w:rFonts w:ascii="Cambria" w:hAnsi="Cambria" w:cs="Cambria"/>
-          <w:sz w:val="24"/>
-          <w:szCs w:val="24"/>
-        </w:rPr>
-        <w:t>CurrentNode.right</w:t>
-      </w:r>
-      <w:proofErr w:type="spellEnd"/>
-      <w:r>
-        <w:rPr>
-          <w:rFonts w:ascii="Cambria" w:hAnsi="Cambria" w:cs="Cambria"/>
-          <w:sz w:val="24"/>
-          <w:szCs w:val="24"/>
-        </w:rPr>
-        <w:t xml:space="preserve"> != null)</w:t>
+      <w:r>
+        <w:rPr>
+          <w:rFonts w:ascii="Cambria" w:hAnsi="Cambria" w:cs="Cambria"/>
+          <w:sz w:val="24"/>
+          <w:szCs w:val="24"/>
+        </w:rPr>
+        <w:t>IF (CurrentNode.left != null &amp;&amp; CurrentNode.right != null)</w:t>
       </w:r>
     </w:p>
     <w:p>
@@ -6938,31 +6035,7 @@
           <w:sz w:val="24"/>
           <w:szCs w:val="24"/>
         </w:rPr>
-        <w:t xml:space="preserve">//Insert </w:t>
-      </w:r>
-      <w:proofErr w:type="spellStart"/>
-      <w:r>
-        <w:rPr>
-          <w:rFonts w:ascii="Cambria" w:hAnsi="Cambria" w:cs="Cambria"/>
-          <w:b/>
-          <w:bCs/>
-          <w:color w:val="FF0000"/>
-          <w:sz w:val="24"/>
-          <w:szCs w:val="24"/>
-        </w:rPr>
-        <w:t>ur</w:t>
-      </w:r>
-      <w:proofErr w:type="spellEnd"/>
-      <w:r>
-        <w:rPr>
-          <w:rFonts w:ascii="Cambria" w:hAnsi="Cambria" w:cs="Cambria"/>
-          <w:b/>
-          <w:bCs/>
-          <w:color w:val="FF0000"/>
-          <w:sz w:val="24"/>
-          <w:szCs w:val="24"/>
-        </w:rPr>
-        <w:t xml:space="preserve"> code here</w:t>
+        <w:t>//Insert ur code here</w:t>
       </w:r>
     </w:p>
     <w:p>
@@ -6980,25 +6053,7 @@
           <w:sz w:val="24"/>
           <w:szCs w:val="24"/>
         </w:rPr>
-        <w:t>ELSE IF (</w:t>
-      </w:r>
-      <w:proofErr w:type="spellStart"/>
-      <w:r>
-        <w:rPr>
-          <w:rFonts w:ascii="Cambria" w:hAnsi="Cambria" w:cs="Cambria"/>
-          <w:sz w:val="24"/>
-          <w:szCs w:val="24"/>
-        </w:rPr>
-        <w:t>CurrentNode.left</w:t>
-      </w:r>
-      <w:proofErr w:type="spellEnd"/>
-      <w:r>
-        <w:rPr>
-          <w:rFonts w:ascii="Cambria" w:hAnsi="Cambria" w:cs="Cambria"/>
-          <w:sz w:val="24"/>
-          <w:szCs w:val="24"/>
-        </w:rPr>
-        <w:t xml:space="preserve"> != null)</w:t>
+        <w:t>ELSE IF (CurrentNode.left != null)</w:t>
       </w:r>
     </w:p>
     <w:p>
@@ -7017,36 +6072,8 @@
           <w:szCs w:val="24"/>
         </w:rPr>
         <w:tab/>
-        <w:t xml:space="preserve">SET </w:t>
-      </w:r>
-      <w:proofErr w:type="spellStart"/>
-      <w:r>
-        <w:rPr>
-          <w:rFonts w:ascii="Cambria" w:hAnsi="Cambria" w:cs="Cambria"/>
-          <w:sz w:val="24"/>
-          <w:szCs w:val="24"/>
-        </w:rPr>
-        <w:t>CurrentNode</w:t>
-      </w:r>
-      <w:proofErr w:type="spellEnd"/>
-      <w:r>
-        <w:rPr>
-          <w:rFonts w:ascii="Cambria" w:hAnsi="Cambria" w:cs="Cambria"/>
-          <w:sz w:val="24"/>
-          <w:szCs w:val="24"/>
-        </w:rPr>
-        <w:t xml:space="preserve"> = </w:t>
-      </w:r>
-      <w:proofErr w:type="spellStart"/>
-      <w:r>
-        <w:rPr>
-          <w:rFonts w:ascii="Cambria" w:hAnsi="Cambria" w:cs="Cambria"/>
-          <w:sz w:val="24"/>
-          <w:szCs w:val="24"/>
-        </w:rPr>
-        <w:t>CurrentNode.left</w:t>
-      </w:r>
-      <w:proofErr w:type="spellEnd"/>
+        <w:t>SET CurrentNode = CurrentNode.left</w:t>
+      </w:r>
     </w:p>
     <w:p>
       <w:pPr>
@@ -7076,7 +6103,6 @@
         </w:rPr>
         <w:t>(</w:t>
       </w:r>
-      <w:proofErr w:type="spellStart"/>
       <w:r>
         <w:rPr>
           <w:rFonts w:ascii="Cambria" w:hAnsi="Cambria" w:cs="Cambria"/>
@@ -7085,7 +6111,6 @@
         </w:rPr>
         <w:t>CurrentNode.left</w:t>
       </w:r>
-      <w:proofErr w:type="spellEnd"/>
       <w:r>
         <w:rPr>
           <w:rFonts w:ascii="Cambria" w:hAnsi="Cambria" w:cs="Cambria"/>
@@ -7093,27 +6118,7 @@
           <w:szCs w:val="24"/>
           <w:lang w:val="en-MY"/>
         </w:rPr>
-        <w:t xml:space="preserve">, </w:t>
-      </w:r>
-      <w:proofErr w:type="spellStart"/>
-      <w:r>
-        <w:rPr>
-          <w:rFonts w:ascii="Cambria" w:hAnsi="Cambria" w:cs="Cambria"/>
-          <w:sz w:val="24"/>
-          <w:szCs w:val="24"/>
-          <w:lang w:val="en-MY"/>
-        </w:rPr>
-        <w:t>EmployeeList</w:t>
-      </w:r>
-      <w:proofErr w:type="spellEnd"/>
-      <w:r>
-        <w:rPr>
-          <w:rFonts w:ascii="Cambria" w:hAnsi="Cambria" w:cs="Cambria"/>
-          <w:sz w:val="24"/>
-          <w:szCs w:val="24"/>
-          <w:lang w:val="en-MY"/>
-        </w:rPr>
-        <w:t>)</w:t>
+        <w:t>, EmployeeList)</w:t>
       </w:r>
     </w:p>
     <w:p>
@@ -7131,25 +6136,7 @@
           <w:sz w:val="24"/>
           <w:szCs w:val="24"/>
         </w:rPr>
-        <w:t>ELSE IF (</w:t>
-      </w:r>
-      <w:proofErr w:type="spellStart"/>
-      <w:r>
-        <w:rPr>
-          <w:rFonts w:ascii="Cambria" w:hAnsi="Cambria" w:cs="Cambria"/>
-          <w:sz w:val="24"/>
-          <w:szCs w:val="24"/>
-        </w:rPr>
-        <w:t>CurrentNode.right</w:t>
-      </w:r>
-      <w:proofErr w:type="spellEnd"/>
-      <w:r>
-        <w:rPr>
-          <w:rFonts w:ascii="Cambria" w:hAnsi="Cambria" w:cs="Cambria"/>
-          <w:sz w:val="24"/>
-          <w:szCs w:val="24"/>
-        </w:rPr>
-        <w:t xml:space="preserve"> != null)</w:t>
+        <w:t>ELSE IF (CurrentNode.right != null)</w:t>
       </w:r>
     </w:p>
     <w:p>
@@ -7168,36 +6155,8 @@
           <w:szCs w:val="24"/>
         </w:rPr>
         <w:tab/>
-        <w:t xml:space="preserve">SET </w:t>
-      </w:r>
-      <w:proofErr w:type="spellStart"/>
-      <w:r>
-        <w:rPr>
-          <w:rFonts w:ascii="Cambria" w:hAnsi="Cambria" w:cs="Cambria"/>
-          <w:sz w:val="24"/>
-          <w:szCs w:val="24"/>
-        </w:rPr>
-        <w:t>CurrentNode</w:t>
-      </w:r>
-      <w:proofErr w:type="spellEnd"/>
-      <w:r>
-        <w:rPr>
-          <w:rFonts w:ascii="Cambria" w:hAnsi="Cambria" w:cs="Cambria"/>
-          <w:sz w:val="24"/>
-          <w:szCs w:val="24"/>
-        </w:rPr>
-        <w:t xml:space="preserve"> = </w:t>
-      </w:r>
-      <w:proofErr w:type="spellStart"/>
-      <w:r>
-        <w:rPr>
-          <w:rFonts w:ascii="Cambria" w:hAnsi="Cambria" w:cs="Cambria"/>
-          <w:sz w:val="24"/>
-          <w:szCs w:val="24"/>
-        </w:rPr>
-        <w:t>CurrentNode.right</w:t>
-      </w:r>
-      <w:proofErr w:type="spellEnd"/>
+        <w:t>SET CurrentNode = CurrentNode.right</w:t>
+      </w:r>
     </w:p>
     <w:p>
       <w:pPr>
@@ -7226,7 +6185,6 @@
         </w:rPr>
         <w:t>(</w:t>
       </w:r>
-      <w:proofErr w:type="spellStart"/>
       <w:r>
         <w:rPr>
           <w:rFonts w:ascii="Cambria" w:hAnsi="Cambria" w:cs="Cambria"/>
@@ -7235,7 +6193,6 @@
         </w:rPr>
         <w:t>CurrentNode.right</w:t>
       </w:r>
-      <w:proofErr w:type="spellEnd"/>
       <w:r>
         <w:rPr>
           <w:rFonts w:ascii="Cambria" w:hAnsi="Cambria" w:cs="Cambria"/>
@@ -7243,27 +6200,7 @@
           <w:szCs w:val="24"/>
           <w:lang w:val="en-MY"/>
         </w:rPr>
-        <w:t xml:space="preserve">, </w:t>
-      </w:r>
-      <w:proofErr w:type="spellStart"/>
-      <w:r>
-        <w:rPr>
-          <w:rFonts w:ascii="Cambria" w:hAnsi="Cambria" w:cs="Cambria"/>
-          <w:sz w:val="24"/>
-          <w:szCs w:val="24"/>
-          <w:lang w:val="en-MY"/>
-        </w:rPr>
-        <w:t>EmployeeList</w:t>
-      </w:r>
-      <w:proofErr w:type="spellEnd"/>
-      <w:r>
-        <w:rPr>
-          <w:rFonts w:ascii="Cambria" w:hAnsi="Cambria" w:cs="Cambria"/>
-          <w:sz w:val="24"/>
-          <w:szCs w:val="24"/>
-          <w:lang w:val="en-MY"/>
-        </w:rPr>
-        <w:t>)</w:t>
+        <w:t>, EmployeeList)</w:t>
       </w:r>
     </w:p>
     <w:p>
@@ -7291,25 +6228,7 @@
           <w:sz w:val="24"/>
           <w:szCs w:val="24"/>
         </w:rPr>
-        <w:t>Balance(</w:t>
-      </w:r>
-      <w:proofErr w:type="spellStart"/>
-      <w:r>
-        <w:rPr>
-          <w:rFonts w:ascii="Cambria" w:hAnsi="Cambria" w:cs="Cambria"/>
-          <w:sz w:val="24"/>
-          <w:szCs w:val="24"/>
-        </w:rPr>
-        <w:t>EmployeeList</w:t>
-      </w:r>
-      <w:proofErr w:type="spellEnd"/>
-      <w:r>
-        <w:rPr>
-          <w:rFonts w:ascii="Cambria" w:hAnsi="Cambria" w:cs="Cambria"/>
-          <w:sz w:val="24"/>
-          <w:szCs w:val="24"/>
-        </w:rPr>
-        <w:t>)</w:t>
+        <w:t>Balance(EmployeeList)</w:t>
       </w:r>
     </w:p>
     <w:p>
@@ -7390,43 +6309,7 @@
           <w:sz w:val="24"/>
           <w:szCs w:val="24"/>
         </w:rPr>
-        <w:t xml:space="preserve">As the upgrade request and cancellations is in O(log n) time. This will mean that it traverse through the list with a time complexity of O(log n) just to update the customer’s request for upgrade or cancel </w:t>
-      </w:r>
-      <w:proofErr w:type="spellStart"/>
-      <w:r>
-        <w:rPr>
-          <w:rFonts w:ascii="Cambria" w:hAnsi="Cambria" w:cs="Cambria"/>
-          <w:sz w:val="24"/>
-          <w:szCs w:val="24"/>
-        </w:rPr>
-        <w:t>it’s</w:t>
-      </w:r>
-      <w:proofErr w:type="spellEnd"/>
-      <w:r>
-        <w:rPr>
-          <w:rFonts w:ascii="Cambria" w:hAnsi="Cambria" w:cs="Cambria"/>
-          <w:sz w:val="24"/>
-          <w:szCs w:val="24"/>
-        </w:rPr>
-        <w:t xml:space="preserve"> upgrade (to change its status is O(1). Thus. O(1 + log n) would mean O(log n) (Big-O Rules: Drop smaller terms)). As for the k-highest-priority flyers on the waiting list is O(k log n) time. It would mean that. It undergoes k times as there are k seats available for the upgrade to business class / first class. As the time complexity for traversing the list is O(log n). to </w:t>
-      </w:r>
-      <w:proofErr w:type="spellStart"/>
-      <w:r>
-        <w:rPr>
-          <w:rFonts w:ascii="Cambria" w:hAnsi="Cambria" w:cs="Cambria"/>
-          <w:sz w:val="24"/>
-          <w:szCs w:val="24"/>
-        </w:rPr>
-        <w:t>under go</w:t>
-      </w:r>
-      <w:proofErr w:type="spellEnd"/>
-      <w:r>
-        <w:rPr>
-          <w:rFonts w:ascii="Cambria" w:hAnsi="Cambria" w:cs="Cambria"/>
-          <w:sz w:val="24"/>
-          <w:szCs w:val="24"/>
-        </w:rPr>
-        <w:t xml:space="preserve"> it k times for upgrading the customers will be O(k * log n). Thus, O(k log n).</w:t>
+        <w:t>As the upgrade request and cancellations is in O(log n) time. This will mean that it traverse through the list with a time complexity of O(log n) just to update the customer’s request for upgrade or cancel it’s upgrade (to change its status is O(1). Thus. O(1 + log n) would mean O(log n) (Big-O Rules: Drop smaller terms)). As for the k-highest-priority flyers on the waiting list is O(k log n) time. It would mean that. It undergoes k times as there are k seats available for the upgrade to business class / first class. As the time complexity for traversing the list is O(log n). to under go it k times for upgrading the customers will be O(k * log n). Thus, O(k log n).</w:t>
       </w:r>
     </w:p>
     <w:p>
@@ -7522,79 +6405,7 @@
           <w:sz w:val="20"/>
           <w:szCs w:val="20"/>
         </w:rPr>
-        <w:t xml:space="preserve">This is the public class for our program named </w:t>
-      </w:r>
-      <w:proofErr w:type="spellStart"/>
-      <w:r>
-        <w:rPr>
-          <w:rFonts w:ascii="Verdana" w:hAnsi="Verdana"/>
-          <w:sz w:val="20"/>
-          <w:szCs w:val="20"/>
-        </w:rPr>
-        <w:t>FrequentFlyerProgram</w:t>
-      </w:r>
-      <w:proofErr w:type="spellEnd"/>
-      <w:r>
-        <w:rPr>
-          <w:rFonts w:ascii="Verdana" w:hAnsi="Verdana"/>
-          <w:sz w:val="20"/>
-          <w:szCs w:val="20"/>
-        </w:rPr>
-        <w:t xml:space="preserve">. The constructor initializes a new </w:t>
-      </w:r>
-      <w:proofErr w:type="spellStart"/>
-      <w:r>
-        <w:rPr>
-          <w:rFonts w:ascii="Verdana" w:hAnsi="Verdana"/>
-          <w:sz w:val="20"/>
-          <w:szCs w:val="20"/>
-        </w:rPr>
-        <w:t>TreeSet</w:t>
-      </w:r>
-      <w:proofErr w:type="spellEnd"/>
-      <w:r>
-        <w:rPr>
-          <w:rFonts w:ascii="Verdana" w:hAnsi="Verdana"/>
-          <w:sz w:val="20"/>
-          <w:szCs w:val="20"/>
-        </w:rPr>
-        <w:t xml:space="preserve"> using the Passenger comparator. </w:t>
-      </w:r>
-      <w:proofErr w:type="spellStart"/>
-      <w:r>
-        <w:rPr>
-          <w:rFonts w:ascii="Verdana" w:hAnsi="Verdana"/>
-          <w:sz w:val="20"/>
-          <w:szCs w:val="20"/>
-        </w:rPr>
-        <w:t>TreeSet</w:t>
-      </w:r>
-      <w:proofErr w:type="spellEnd"/>
-      <w:r>
-        <w:rPr>
-          <w:rFonts w:ascii="Verdana" w:hAnsi="Verdana"/>
-          <w:sz w:val="20"/>
-          <w:szCs w:val="20"/>
-        </w:rPr>
-        <w:t xml:space="preserve"> uses Red-Black Tree in its implementation. The </w:t>
-      </w:r>
-      <w:proofErr w:type="spellStart"/>
-      <w:r>
-        <w:rPr>
-          <w:rFonts w:ascii="Verdana" w:hAnsi="Verdana"/>
-          <w:sz w:val="20"/>
-          <w:szCs w:val="20"/>
-        </w:rPr>
-        <w:t>referenceID</w:t>
-      </w:r>
-      <w:proofErr w:type="spellEnd"/>
-      <w:r>
-        <w:rPr>
-          <w:rFonts w:ascii="Verdana" w:hAnsi="Verdana"/>
-          <w:sz w:val="20"/>
-          <w:szCs w:val="20"/>
-        </w:rPr>
-        <w:t xml:space="preserve"> is also set to 0.</w:t>
+        <w:t>This is the public class for our program named FrequentFlyerProgram. The constructor initializes a new TreeSet using the Passenger comparator. TreeSet uses Red-Black Tree in its implementation. The referenceID is also set to 0.</w:t>
       </w:r>
     </w:p>
     <w:p>
@@ -7736,52 +6547,24 @@
           <w:sz w:val="20"/>
           <w:szCs w:val="20"/>
         </w:rPr>
-        <w:t xml:space="preserve">Passenger() – Used to initialize the comparator in the </w:t>
-      </w:r>
-      <w:proofErr w:type="spellStart"/>
-      <w:r>
+        <w:t>Passenger() – Used to initialize the comparator in the TreeSet</w:t>
+      </w:r>
+    </w:p>
+    <w:p>
+      <w:pPr>
         <w:rPr>
           <w:rFonts w:ascii="Verdana" w:hAnsi="Verdana"/>
           <w:sz w:val="20"/>
           <w:szCs w:val="20"/>
         </w:rPr>
-        <w:t>TreeSet</w:t>
-      </w:r>
-      <w:proofErr w:type="spellEnd"/>
-    </w:p>
-    <w:p>
-      <w:pPr>
+      </w:pPr>
+      <w:r>
         <w:rPr>
           <w:rFonts w:ascii="Verdana" w:hAnsi="Verdana"/>
           <w:sz w:val="20"/>
           <w:szCs w:val="20"/>
         </w:rPr>
-      </w:pPr>
-      <w:r>
-        <w:rPr>
-          <w:rFonts w:ascii="Verdana" w:hAnsi="Verdana"/>
-          <w:sz w:val="20"/>
-          <w:szCs w:val="20"/>
-        </w:rPr>
-        <w:t xml:space="preserve">The constructor with the 6 parameters creates a new Passenger object with the given parameters which is saved inside the </w:t>
-      </w:r>
-      <w:proofErr w:type="spellStart"/>
-      <w:r>
-        <w:rPr>
-          <w:rFonts w:ascii="Verdana" w:hAnsi="Verdana"/>
-          <w:sz w:val="20"/>
-          <w:szCs w:val="20"/>
-        </w:rPr>
-        <w:t>TreeSet</w:t>
-      </w:r>
-      <w:proofErr w:type="spellEnd"/>
-      <w:r>
-        <w:rPr>
-          <w:rFonts w:ascii="Verdana" w:hAnsi="Verdana"/>
-          <w:sz w:val="20"/>
-          <w:szCs w:val="20"/>
-        </w:rPr>
-        <w:t>.</w:t>
+        <w:t>The constructor with the 6 parameters creates a new Passenger object with the given parameters which is saved inside the TreeSet.</w:t>
       </w:r>
     </w:p>
     <w:p>
@@ -7906,43 +6689,7 @@
           <w:sz w:val="20"/>
           <w:szCs w:val="20"/>
         </w:rPr>
-        <w:t xml:space="preserve">This is the comparator for the Passenger class. It is used to compare 2 passenger objects inside the </w:t>
-      </w:r>
-      <w:proofErr w:type="spellStart"/>
-      <w:r>
-        <w:rPr>
-          <w:rFonts w:ascii="Verdana" w:hAnsi="Verdana"/>
-          <w:sz w:val="20"/>
-          <w:szCs w:val="20"/>
-        </w:rPr>
-        <w:t>TreeSet</w:t>
-      </w:r>
-      <w:proofErr w:type="spellEnd"/>
-      <w:r>
-        <w:rPr>
-          <w:rFonts w:ascii="Verdana" w:hAnsi="Verdana"/>
-          <w:sz w:val="20"/>
-          <w:szCs w:val="20"/>
-        </w:rPr>
-        <w:t xml:space="preserve">. It is used in the search, insert and delete functions of the </w:t>
-      </w:r>
-      <w:proofErr w:type="spellStart"/>
-      <w:r>
-        <w:rPr>
-          <w:rFonts w:ascii="Verdana" w:hAnsi="Verdana"/>
-          <w:sz w:val="20"/>
-          <w:szCs w:val="20"/>
-        </w:rPr>
-        <w:t>TreeSet</w:t>
-      </w:r>
-      <w:proofErr w:type="spellEnd"/>
-      <w:r>
-        <w:rPr>
-          <w:rFonts w:ascii="Verdana" w:hAnsi="Verdana"/>
-          <w:sz w:val="20"/>
-          <w:szCs w:val="20"/>
-        </w:rPr>
-        <w:t>.</w:t>
+        <w:t>This is the comparator for the Passenger class. It is used to compare 2 passenger objects inside the TreeSet. It is used in the search, insert and delete functions of the TreeSet.</w:t>
       </w:r>
     </w:p>
     <w:p>
@@ -7996,25 +6743,7 @@
           <w:sz w:val="24"/>
           <w:szCs w:val="24"/>
         </w:rPr>
-        <w:t xml:space="preserve">Algorithm </w:t>
-      </w:r>
-      <w:proofErr w:type="spellStart"/>
-      <w:r>
-        <w:rPr>
-          <w:rFonts w:ascii="Cambria" w:hAnsi="Cambria" w:cs="Cambria"/>
-          <w:sz w:val="24"/>
-          <w:szCs w:val="24"/>
-        </w:rPr>
-        <w:t>reqUpgrade</w:t>
-      </w:r>
-      <w:proofErr w:type="spellEnd"/>
-      <w:r>
-        <w:rPr>
-          <w:rFonts w:ascii="Cambria" w:hAnsi="Cambria" w:cs="Cambria"/>
-          <w:sz w:val="24"/>
-          <w:szCs w:val="24"/>
-        </w:rPr>
-        <w:t>(record, customer)</w:t>
+        <w:t>Algorithm reqUpgrade(record, customer)</w:t>
       </w:r>
       <w:r>
         <w:rPr>
@@ -8042,23 +6771,13 @@
           <w:szCs w:val="24"/>
         </w:rPr>
       </w:pPr>
-      <w:proofErr w:type="spellStart"/>
-      <w:r>
-        <w:rPr>
-          <w:rFonts w:ascii="Cambria" w:hAnsi="Cambria" w:cs="Cambria"/>
-          <w:sz w:val="24"/>
-          <w:szCs w:val="24"/>
-        </w:rPr>
-        <w:t>checkRecord</w:t>
-      </w:r>
-      <w:proofErr w:type="spellEnd"/>
-      <w:r>
-        <w:rPr>
-          <w:rFonts w:ascii="Cambria" w:hAnsi="Cambria" w:cs="Cambria"/>
-          <w:sz w:val="24"/>
-          <w:szCs w:val="24"/>
-        </w:rPr>
-        <w:t xml:space="preserve"> = record;</w:t>
+      <w:r>
+        <w:rPr>
+          <w:rFonts w:ascii="Cambria" w:hAnsi="Cambria" w:cs="Cambria"/>
+          <w:sz w:val="24"/>
+          <w:szCs w:val="24"/>
+        </w:rPr>
+        <w:t>checkRecord = record;</w:t>
       </w:r>
       <w:r>
         <w:rPr>
@@ -8124,25 +6843,7 @@
           <w:sz w:val="24"/>
           <w:szCs w:val="24"/>
         </w:rPr>
-        <w:t>While (</w:t>
-      </w:r>
-      <w:proofErr w:type="spellStart"/>
-      <w:r>
-        <w:rPr>
-          <w:rFonts w:ascii="Cambria" w:hAnsi="Cambria" w:cs="Cambria"/>
-          <w:sz w:val="24"/>
-          <w:szCs w:val="24"/>
-        </w:rPr>
-        <w:t>checkRecord</w:t>
-      </w:r>
-      <w:proofErr w:type="spellEnd"/>
-      <w:r>
-        <w:rPr>
-          <w:rFonts w:ascii="Cambria" w:hAnsi="Cambria" w:cs="Cambria"/>
-          <w:sz w:val="24"/>
-          <w:szCs w:val="24"/>
-        </w:rPr>
-        <w:t xml:space="preserve"> != null)</w:t>
+        <w:t>While (checkRecord != null)</w:t>
       </w:r>
       <w:r>
         <w:rPr>
@@ -8202,43 +6903,7 @@
           <w:szCs w:val="24"/>
         </w:rPr>
         <w:lastRenderedPageBreak/>
-        <w:t>If(</w:t>
-      </w:r>
-      <w:proofErr w:type="spellStart"/>
-      <w:r>
-        <w:rPr>
-          <w:rFonts w:ascii="Cambria" w:hAnsi="Cambria" w:cs="Cambria"/>
-          <w:sz w:val="24"/>
-          <w:szCs w:val="24"/>
-        </w:rPr>
-        <w:t>checkRecord.rank</w:t>
-      </w:r>
-      <w:proofErr w:type="spellEnd"/>
-      <w:r>
-        <w:rPr>
-          <w:rFonts w:ascii="Cambria" w:hAnsi="Cambria" w:cs="Cambria"/>
-          <w:sz w:val="24"/>
-          <w:szCs w:val="24"/>
-        </w:rPr>
-        <w:t xml:space="preserve"> &gt; </w:t>
-      </w:r>
-      <w:proofErr w:type="spellStart"/>
-      <w:r>
-        <w:rPr>
-          <w:rFonts w:ascii="Cambria" w:hAnsi="Cambria" w:cs="Cambria"/>
-          <w:sz w:val="24"/>
-          <w:szCs w:val="24"/>
-        </w:rPr>
-        <w:t>customer.rank</w:t>
-      </w:r>
-      <w:proofErr w:type="spellEnd"/>
-      <w:r>
-        <w:rPr>
-          <w:rFonts w:ascii="Cambria" w:hAnsi="Cambria" w:cs="Cambria"/>
-          <w:sz w:val="24"/>
-          <w:szCs w:val="24"/>
-        </w:rPr>
-        <w:t>)</w:t>
+        <w:t>If(checkRecord.rank &gt; customer.rank)</w:t>
       </w:r>
       <w:r>
         <w:rPr>
@@ -8275,34 +6940,14 @@
           <w:szCs w:val="24"/>
         </w:rPr>
       </w:pPr>
-      <w:proofErr w:type="spellStart"/>
-      <w:r>
-        <w:rPr>
-          <w:rFonts w:ascii="Cambria" w:hAnsi="Cambria" w:cs="Cambria"/>
-          <w:sz w:val="24"/>
-          <w:szCs w:val="24"/>
-        </w:rPr>
-        <w:t>checkRecord</w:t>
-      </w:r>
-      <w:proofErr w:type="spellEnd"/>
-      <w:r>
-        <w:rPr>
-          <w:rFonts w:ascii="Cambria" w:hAnsi="Cambria" w:cs="Cambria"/>
-          <w:sz w:val="24"/>
-          <w:szCs w:val="24"/>
-        </w:rPr>
-        <w:t xml:space="preserve"> = </w:t>
-      </w:r>
-      <w:proofErr w:type="spellStart"/>
-      <w:r>
-        <w:rPr>
-          <w:rFonts w:ascii="Cambria" w:hAnsi="Cambria" w:cs="Cambria"/>
-          <w:sz w:val="24"/>
-          <w:szCs w:val="24"/>
-        </w:rPr>
-        <w:t>checkRecord.right</w:t>
-      </w:r>
-      <w:proofErr w:type="spellEnd"/>
+      <w:r>
+        <w:rPr>
+          <w:rFonts w:ascii="Cambria" w:hAnsi="Cambria" w:cs="Cambria"/>
+          <w:sz w:val="24"/>
+          <w:szCs w:val="24"/>
+        </w:rPr>
+        <w:t>checkRecord = checkRecord.right</w:t>
+      </w:r>
     </w:p>
     <w:p>
       <w:pPr>
@@ -8320,43 +6965,7 @@
           <w:sz w:val="24"/>
           <w:szCs w:val="24"/>
         </w:rPr>
-        <w:t>Else if(</w:t>
-      </w:r>
-      <w:proofErr w:type="spellStart"/>
-      <w:r>
-        <w:rPr>
-          <w:rFonts w:ascii="Cambria" w:hAnsi="Cambria" w:cs="Cambria"/>
-          <w:sz w:val="24"/>
-          <w:szCs w:val="24"/>
-        </w:rPr>
-        <w:t>checkRecord.rank</w:t>
-      </w:r>
-      <w:proofErr w:type="spellEnd"/>
-      <w:r>
-        <w:rPr>
-          <w:rFonts w:ascii="Cambria" w:hAnsi="Cambria" w:cs="Cambria"/>
-          <w:sz w:val="24"/>
-          <w:szCs w:val="24"/>
-        </w:rPr>
-        <w:t xml:space="preserve"> &lt; </w:t>
-      </w:r>
-      <w:proofErr w:type="spellStart"/>
-      <w:r>
-        <w:rPr>
-          <w:rFonts w:ascii="Cambria" w:hAnsi="Cambria" w:cs="Cambria"/>
-          <w:sz w:val="24"/>
-          <w:szCs w:val="24"/>
-        </w:rPr>
-        <w:t>customer.rank</w:t>
-      </w:r>
-      <w:proofErr w:type="spellEnd"/>
-      <w:r>
-        <w:rPr>
-          <w:rFonts w:ascii="Cambria" w:hAnsi="Cambria" w:cs="Cambria"/>
-          <w:sz w:val="24"/>
-          <w:szCs w:val="24"/>
-        </w:rPr>
-        <w:t>)</w:t>
+        <w:t>Else if(checkRecord.rank &lt; customer.rank)</w:t>
       </w:r>
     </w:p>
     <w:p>
@@ -8369,34 +6978,14 @@
           <w:szCs w:val="24"/>
         </w:rPr>
       </w:pPr>
-      <w:proofErr w:type="spellStart"/>
-      <w:r>
-        <w:rPr>
-          <w:rFonts w:ascii="Cambria" w:hAnsi="Cambria" w:cs="Cambria"/>
-          <w:sz w:val="24"/>
-          <w:szCs w:val="24"/>
-        </w:rPr>
-        <w:t>checkRecord</w:t>
-      </w:r>
-      <w:proofErr w:type="spellEnd"/>
-      <w:r>
-        <w:rPr>
-          <w:rFonts w:ascii="Cambria" w:hAnsi="Cambria" w:cs="Cambria"/>
-          <w:sz w:val="24"/>
-          <w:szCs w:val="24"/>
-        </w:rPr>
-        <w:t xml:space="preserve"> = </w:t>
-      </w:r>
-      <w:proofErr w:type="spellStart"/>
-      <w:r>
-        <w:rPr>
-          <w:rFonts w:ascii="Cambria" w:hAnsi="Cambria" w:cs="Cambria"/>
-          <w:sz w:val="24"/>
-          <w:szCs w:val="24"/>
-        </w:rPr>
-        <w:t>checkRecord.left</w:t>
-      </w:r>
-      <w:proofErr w:type="spellEnd"/>
+      <w:r>
+        <w:rPr>
+          <w:rFonts w:ascii="Cambria" w:hAnsi="Cambria" w:cs="Cambria"/>
+          <w:sz w:val="24"/>
+          <w:szCs w:val="24"/>
+        </w:rPr>
+        <w:t>checkRecord = checkRecord.left</w:t>
+      </w:r>
     </w:p>
     <w:p>
       <w:pPr>
@@ -8414,43 +7003,7 @@
           <w:sz w:val="24"/>
           <w:szCs w:val="24"/>
         </w:rPr>
-        <w:t>Else If(</w:t>
-      </w:r>
-      <w:proofErr w:type="spellStart"/>
-      <w:r>
-        <w:rPr>
-          <w:rFonts w:ascii="Cambria" w:hAnsi="Cambria" w:cs="Cambria"/>
-          <w:sz w:val="24"/>
-          <w:szCs w:val="24"/>
-        </w:rPr>
-        <w:t>checkRecord.timeReq</w:t>
-      </w:r>
-      <w:proofErr w:type="spellEnd"/>
-      <w:r>
-        <w:rPr>
-          <w:rFonts w:ascii="Cambria" w:hAnsi="Cambria" w:cs="Cambria"/>
-          <w:sz w:val="24"/>
-          <w:szCs w:val="24"/>
-        </w:rPr>
-        <w:t xml:space="preserve"> &lt; </w:t>
-      </w:r>
-      <w:proofErr w:type="spellStart"/>
-      <w:r>
-        <w:rPr>
-          <w:rFonts w:ascii="Cambria" w:hAnsi="Cambria" w:cs="Cambria"/>
-          <w:sz w:val="24"/>
-          <w:szCs w:val="24"/>
-        </w:rPr>
-        <w:t>customer.timeReq</w:t>
-      </w:r>
-      <w:proofErr w:type="spellEnd"/>
-      <w:r>
-        <w:rPr>
-          <w:rFonts w:ascii="Cambria" w:hAnsi="Cambria" w:cs="Cambria"/>
-          <w:sz w:val="24"/>
-          <w:szCs w:val="24"/>
-        </w:rPr>
-        <w:t>)</w:t>
+        <w:t>Else If(checkRecord.timeReq &lt; customer.timeReq)</w:t>
       </w:r>
     </w:p>
     <w:p>
@@ -8470,35 +7023,8 @@
           <w:szCs w:val="24"/>
         </w:rPr>
         <w:tab/>
-      </w:r>
-      <w:proofErr w:type="spellStart"/>
-      <w:r>
-        <w:rPr>
-          <w:rFonts w:ascii="Cambria" w:hAnsi="Cambria" w:cs="Cambria"/>
-          <w:sz w:val="24"/>
-          <w:szCs w:val="24"/>
-        </w:rPr>
-        <w:t>checkRecord</w:t>
-      </w:r>
-      <w:proofErr w:type="spellEnd"/>
-      <w:r>
-        <w:rPr>
-          <w:rFonts w:ascii="Cambria" w:hAnsi="Cambria" w:cs="Cambria"/>
-          <w:sz w:val="24"/>
-          <w:szCs w:val="24"/>
-        </w:rPr>
-        <w:t xml:space="preserve"> = </w:t>
-      </w:r>
-      <w:proofErr w:type="spellStart"/>
-      <w:r>
-        <w:rPr>
-          <w:rFonts w:ascii="Cambria" w:hAnsi="Cambria" w:cs="Cambria"/>
-          <w:sz w:val="24"/>
-          <w:szCs w:val="24"/>
-        </w:rPr>
-        <w:t>checkRecord.right</w:t>
-      </w:r>
-      <w:proofErr w:type="spellEnd"/>
+        <w:t>checkRecord = checkRecord.right</w:t>
+      </w:r>
     </w:p>
     <w:p>
       <w:pPr>
@@ -8516,36 +7042,8 @@
           <w:sz w:val="24"/>
           <w:szCs w:val="24"/>
         </w:rPr>
-        <w:t>Else If(</w:t>
-      </w:r>
-      <w:proofErr w:type="spellStart"/>
-      <w:r>
-        <w:rPr>
-          <w:rFonts w:ascii="Cambria" w:hAnsi="Cambria" w:cs="Cambria"/>
-          <w:sz w:val="24"/>
-          <w:szCs w:val="24"/>
-        </w:rPr>
-        <w:t>checkRecord.timeReq</w:t>
-      </w:r>
-      <w:proofErr w:type="spellEnd"/>
-      <w:r>
-        <w:rPr>
-          <w:rFonts w:ascii="Cambria" w:hAnsi="Cambria" w:cs="Cambria"/>
-          <w:sz w:val="24"/>
-          <w:szCs w:val="24"/>
-        </w:rPr>
-        <w:t xml:space="preserve"> &gt; </w:t>
-      </w:r>
-      <w:proofErr w:type="spellStart"/>
-      <w:r>
-        <w:rPr>
-          <w:rFonts w:ascii="Cambria" w:hAnsi="Cambria" w:cs="Cambria"/>
-          <w:sz w:val="24"/>
-          <w:szCs w:val="24"/>
-        </w:rPr>
-        <w:t>customer.timeReq</w:t>
-      </w:r>
-      <w:proofErr w:type="spellEnd"/>
+        <w:t>Else If(checkRecord.timeReq &gt; customer.timeReq</w:t>
+      </w:r>
     </w:p>
     <w:p>
       <w:pPr>
@@ -8564,35 +7062,8 @@
           <w:szCs w:val="24"/>
         </w:rPr>
         <w:tab/>
-      </w:r>
-      <w:proofErr w:type="spellStart"/>
-      <w:r>
-        <w:rPr>
-          <w:rFonts w:ascii="Cambria" w:hAnsi="Cambria" w:cs="Cambria"/>
-          <w:sz w:val="24"/>
-          <w:szCs w:val="24"/>
-        </w:rPr>
-        <w:t>checkRecord</w:t>
-      </w:r>
-      <w:proofErr w:type="spellEnd"/>
-      <w:r>
-        <w:rPr>
-          <w:rFonts w:ascii="Cambria" w:hAnsi="Cambria" w:cs="Cambria"/>
-          <w:sz w:val="24"/>
-          <w:szCs w:val="24"/>
-        </w:rPr>
-        <w:t xml:space="preserve"> = </w:t>
-      </w:r>
-      <w:proofErr w:type="spellStart"/>
-      <w:r>
-        <w:rPr>
-          <w:rFonts w:ascii="Cambria" w:hAnsi="Cambria" w:cs="Cambria"/>
-          <w:sz w:val="24"/>
-          <w:szCs w:val="24"/>
-        </w:rPr>
-        <w:t>checkRecord.left</w:t>
-      </w:r>
-      <w:proofErr w:type="spellEnd"/>
+        <w:t>checkRecord = checkRecord.left</w:t>
+      </w:r>
     </w:p>
     <w:p>
       <w:pPr>
@@ -8710,115 +7181,7 @@
           <w:sz w:val="20"/>
           <w:szCs w:val="20"/>
         </w:rPr>
-        <w:t xml:space="preserve">This is the </w:t>
-      </w:r>
-      <w:proofErr w:type="spellStart"/>
-      <w:r>
-        <w:rPr>
-          <w:rFonts w:ascii="Verdana" w:hAnsi="Verdana"/>
-          <w:sz w:val="20"/>
-          <w:szCs w:val="20"/>
-        </w:rPr>
-        <w:t>addPassenger</w:t>
-      </w:r>
-      <w:proofErr w:type="spellEnd"/>
-      <w:r>
-        <w:rPr>
-          <w:rFonts w:ascii="Verdana" w:hAnsi="Verdana"/>
-          <w:sz w:val="20"/>
-          <w:szCs w:val="20"/>
-        </w:rPr>
-        <w:t xml:space="preserve"> method which creates new Passenger object and inserts it into the </w:t>
-      </w:r>
-      <w:proofErr w:type="spellStart"/>
-      <w:r>
-        <w:rPr>
-          <w:rFonts w:ascii="Verdana" w:hAnsi="Verdana"/>
-          <w:sz w:val="20"/>
-          <w:szCs w:val="20"/>
-        </w:rPr>
-        <w:t>TreeSet</w:t>
-      </w:r>
-      <w:proofErr w:type="spellEnd"/>
-      <w:r>
-        <w:rPr>
-          <w:rFonts w:ascii="Verdana" w:hAnsi="Verdana"/>
-          <w:sz w:val="20"/>
-          <w:szCs w:val="20"/>
-        </w:rPr>
-        <w:t xml:space="preserve">. A unique </w:t>
-      </w:r>
-      <w:proofErr w:type="spellStart"/>
-      <w:r>
-        <w:rPr>
-          <w:rFonts w:ascii="Verdana" w:hAnsi="Verdana"/>
-          <w:sz w:val="20"/>
-          <w:szCs w:val="20"/>
-        </w:rPr>
-        <w:t>comfirmation</w:t>
-      </w:r>
-      <w:proofErr w:type="spellEnd"/>
-      <w:r>
-        <w:rPr>
-          <w:rFonts w:ascii="Verdana" w:hAnsi="Verdana"/>
-          <w:sz w:val="20"/>
-          <w:szCs w:val="20"/>
-        </w:rPr>
-        <w:t xml:space="preserve"> code is also generated for each passenger. As an example, S20110 means the passenger has platinum rank, </w:t>
-      </w:r>
-      <w:proofErr w:type="spellStart"/>
-      <w:r>
-        <w:rPr>
-          <w:rFonts w:ascii="Verdana" w:hAnsi="Verdana"/>
-          <w:sz w:val="20"/>
-          <w:szCs w:val="20"/>
-        </w:rPr>
-        <w:t>referenceID</w:t>
-      </w:r>
-      <w:proofErr w:type="spellEnd"/>
-      <w:r>
-        <w:rPr>
-          <w:rFonts w:ascii="Verdana" w:hAnsi="Verdana"/>
-          <w:sz w:val="20"/>
-          <w:szCs w:val="20"/>
-        </w:rPr>
-        <w:t xml:space="preserve"> of 01 and </w:t>
-      </w:r>
-      <w:proofErr w:type="spellStart"/>
-      <w:r>
-        <w:rPr>
-          <w:rFonts w:ascii="Verdana" w:hAnsi="Verdana"/>
-          <w:sz w:val="20"/>
-          <w:szCs w:val="20"/>
-        </w:rPr>
-        <w:t>waitingTime</w:t>
-      </w:r>
-      <w:proofErr w:type="spellEnd"/>
-      <w:r>
-        <w:rPr>
-          <w:rFonts w:ascii="Verdana" w:hAnsi="Verdana"/>
-          <w:sz w:val="20"/>
-          <w:szCs w:val="20"/>
-        </w:rPr>
-        <w:t xml:space="preserve"> of 10. The new passenger is only inserted if no duplicates exist in the </w:t>
-      </w:r>
-      <w:proofErr w:type="spellStart"/>
-      <w:r>
-        <w:rPr>
-          <w:rFonts w:ascii="Verdana" w:hAnsi="Verdana"/>
-          <w:sz w:val="20"/>
-          <w:szCs w:val="20"/>
-        </w:rPr>
-        <w:t>TreeSet</w:t>
-      </w:r>
-      <w:proofErr w:type="spellEnd"/>
-      <w:r>
-        <w:rPr>
-          <w:rFonts w:ascii="Verdana" w:hAnsi="Verdana"/>
-          <w:sz w:val="20"/>
-          <w:szCs w:val="20"/>
-        </w:rPr>
-        <w:t>.</w:t>
+        <w:t>This is the addPassenger method which creates new Passenger object and inserts it into the TreeSet. A unique comfirmation code is also generated for each passenger. As an example, S20110 means the passenger has platinum rank, referenceID of 01 and waitingTime of 10. The new passenger is only inserted if no duplicates exist in the TreeSet.</w:t>
       </w:r>
     </w:p>
     <w:p>
@@ -8836,25 +7199,7 @@
           <w:sz w:val="24"/>
           <w:szCs w:val="24"/>
         </w:rPr>
-        <w:t xml:space="preserve">Algorithm </w:t>
-      </w:r>
-      <w:proofErr w:type="spellStart"/>
-      <w:r>
-        <w:rPr>
-          <w:rFonts w:ascii="Cambria" w:hAnsi="Cambria" w:cs="Cambria"/>
-          <w:sz w:val="24"/>
-          <w:szCs w:val="24"/>
-        </w:rPr>
-        <w:t>removeReq</w:t>
-      </w:r>
-      <w:proofErr w:type="spellEnd"/>
-      <w:r>
-        <w:rPr>
-          <w:rFonts w:ascii="Cambria" w:hAnsi="Cambria" w:cs="Cambria"/>
-          <w:sz w:val="24"/>
-          <w:szCs w:val="24"/>
-        </w:rPr>
-        <w:t>(record, code)</w:t>
+        <w:t>Algorithm removeReq(record, code)</w:t>
       </w:r>
     </w:p>
     <w:p>
@@ -8866,23 +7211,13 @@
           <w:szCs w:val="24"/>
         </w:rPr>
       </w:pPr>
-      <w:proofErr w:type="spellStart"/>
-      <w:r>
-        <w:rPr>
-          <w:rFonts w:ascii="Cambria" w:hAnsi="Cambria" w:cs="Cambria"/>
-          <w:sz w:val="24"/>
-          <w:szCs w:val="24"/>
-        </w:rPr>
-        <w:t>rankCode</w:t>
-      </w:r>
-      <w:proofErr w:type="spellEnd"/>
-      <w:r>
-        <w:rPr>
-          <w:rFonts w:ascii="Cambria" w:hAnsi="Cambria" w:cs="Cambria"/>
-          <w:sz w:val="24"/>
-          <w:szCs w:val="24"/>
-        </w:rPr>
-        <w:t xml:space="preserve"> = code[1]</w:t>
+      <w:r>
+        <w:rPr>
+          <w:rFonts w:ascii="Cambria" w:hAnsi="Cambria" w:cs="Cambria"/>
+          <w:sz w:val="24"/>
+          <w:szCs w:val="24"/>
+        </w:rPr>
+        <w:t>rankCode = code[1]</w:t>
       </w:r>
     </w:p>
     <w:p>
@@ -8894,23 +7229,13 @@
           <w:szCs w:val="24"/>
         </w:rPr>
       </w:pPr>
-      <w:proofErr w:type="spellStart"/>
-      <w:r>
-        <w:rPr>
-          <w:rFonts w:ascii="Cambria" w:hAnsi="Cambria" w:cs="Cambria"/>
-          <w:sz w:val="24"/>
-          <w:szCs w:val="24"/>
-        </w:rPr>
-        <w:t>refNum</w:t>
-      </w:r>
-      <w:proofErr w:type="spellEnd"/>
-      <w:r>
-        <w:rPr>
-          <w:rFonts w:ascii="Cambria" w:hAnsi="Cambria" w:cs="Cambria"/>
-          <w:sz w:val="24"/>
-          <w:szCs w:val="24"/>
-        </w:rPr>
-        <w:t xml:space="preserve"> = code[2] + code[3]</w:t>
+      <w:r>
+        <w:rPr>
+          <w:rFonts w:ascii="Cambria" w:hAnsi="Cambria" w:cs="Cambria"/>
+          <w:sz w:val="24"/>
+          <w:szCs w:val="24"/>
+        </w:rPr>
+        <w:t>refNum = code[2] + code[3]</w:t>
       </w:r>
     </w:p>
     <w:p>
@@ -8922,23 +7247,13 @@
           <w:szCs w:val="24"/>
         </w:rPr>
       </w:pPr>
-      <w:proofErr w:type="spellStart"/>
-      <w:r>
-        <w:rPr>
-          <w:rFonts w:ascii="Cambria" w:hAnsi="Cambria" w:cs="Cambria"/>
-          <w:sz w:val="24"/>
-          <w:szCs w:val="24"/>
-        </w:rPr>
-        <w:t>timeReq</w:t>
-      </w:r>
-      <w:proofErr w:type="spellEnd"/>
-      <w:r>
-        <w:rPr>
-          <w:rFonts w:ascii="Cambria" w:hAnsi="Cambria" w:cs="Cambria"/>
-          <w:sz w:val="24"/>
-          <w:szCs w:val="24"/>
-        </w:rPr>
-        <w:t xml:space="preserve"> = code[4] + code[5]</w:t>
+      <w:r>
+        <w:rPr>
+          <w:rFonts w:ascii="Cambria" w:hAnsi="Cambria" w:cs="Cambria"/>
+          <w:sz w:val="24"/>
+          <w:szCs w:val="24"/>
+        </w:rPr>
+        <w:t>timeReq = code[4] + code[5]</w:t>
       </w:r>
     </w:p>
     <w:p>
@@ -8950,23 +7265,13 @@
           <w:szCs w:val="24"/>
         </w:rPr>
       </w:pPr>
-      <w:proofErr w:type="spellStart"/>
-      <w:r>
-        <w:rPr>
-          <w:rFonts w:ascii="Cambria" w:hAnsi="Cambria" w:cs="Cambria"/>
-          <w:sz w:val="24"/>
-          <w:szCs w:val="24"/>
-        </w:rPr>
-        <w:t>checkRecord</w:t>
-      </w:r>
-      <w:proofErr w:type="spellEnd"/>
-      <w:r>
-        <w:rPr>
-          <w:rFonts w:ascii="Cambria" w:hAnsi="Cambria" w:cs="Cambria"/>
-          <w:sz w:val="24"/>
-          <w:szCs w:val="24"/>
-        </w:rPr>
-        <w:t xml:space="preserve"> = record;</w:t>
+      <w:r>
+        <w:rPr>
+          <w:rFonts w:ascii="Cambria" w:hAnsi="Cambria" w:cs="Cambria"/>
+          <w:sz w:val="24"/>
+          <w:szCs w:val="24"/>
+        </w:rPr>
+        <w:t>checkRecord = record;</w:t>
       </w:r>
     </w:p>
     <w:p>
@@ -8984,25 +7289,7 @@
           <w:sz w:val="24"/>
           <w:szCs w:val="24"/>
         </w:rPr>
-        <w:t>While (</w:t>
-      </w:r>
-      <w:proofErr w:type="spellStart"/>
-      <w:r>
-        <w:rPr>
-          <w:rFonts w:ascii="Cambria" w:hAnsi="Cambria" w:cs="Cambria"/>
-          <w:sz w:val="24"/>
-          <w:szCs w:val="24"/>
-        </w:rPr>
-        <w:t>checkRecord</w:t>
-      </w:r>
-      <w:proofErr w:type="spellEnd"/>
-      <w:r>
-        <w:rPr>
-          <w:rFonts w:ascii="Cambria" w:hAnsi="Cambria" w:cs="Cambria"/>
-          <w:sz w:val="24"/>
-          <w:szCs w:val="24"/>
-        </w:rPr>
-        <w:t xml:space="preserve"> != Code)</w:t>
+        <w:t>While (checkRecord != Code)</w:t>
       </w:r>
     </w:p>
     <w:p>
@@ -9021,43 +7308,7 @@
           <w:sz w:val="24"/>
           <w:szCs w:val="24"/>
         </w:rPr>
-        <w:t>If(</w:t>
-      </w:r>
-      <w:proofErr w:type="spellStart"/>
-      <w:r>
-        <w:rPr>
-          <w:rFonts w:ascii="Cambria" w:hAnsi="Cambria" w:cs="Cambria"/>
-          <w:sz w:val="24"/>
-          <w:szCs w:val="24"/>
-        </w:rPr>
-        <w:t>checkRecord.rankCode</w:t>
-      </w:r>
-      <w:proofErr w:type="spellEnd"/>
-      <w:r>
-        <w:rPr>
-          <w:rFonts w:ascii="Cambria" w:hAnsi="Cambria" w:cs="Cambria"/>
-          <w:sz w:val="24"/>
-          <w:szCs w:val="24"/>
-        </w:rPr>
-        <w:t xml:space="preserve">  &lt; </w:t>
-      </w:r>
-      <w:proofErr w:type="spellStart"/>
-      <w:r>
-        <w:rPr>
-          <w:rFonts w:ascii="Cambria" w:hAnsi="Cambria" w:cs="Cambria"/>
-          <w:sz w:val="24"/>
-          <w:szCs w:val="24"/>
-        </w:rPr>
-        <w:t>rankCode</w:t>
-      </w:r>
-      <w:proofErr w:type="spellEnd"/>
-      <w:r>
-        <w:rPr>
-          <w:rFonts w:ascii="Cambria" w:hAnsi="Cambria" w:cs="Cambria"/>
-          <w:sz w:val="24"/>
-          <w:szCs w:val="24"/>
-        </w:rPr>
-        <w:t>)</w:t>
+        <w:t>If(checkRecord.rankCode  &lt; rankCode)</w:t>
       </w:r>
     </w:p>
     <w:p>
@@ -9077,35 +7328,8 @@
           <w:szCs w:val="24"/>
         </w:rPr>
         <w:tab/>
-      </w:r>
-      <w:proofErr w:type="spellStart"/>
-      <w:r>
-        <w:rPr>
-          <w:rFonts w:ascii="Cambria" w:hAnsi="Cambria" w:cs="Cambria"/>
-          <w:sz w:val="24"/>
-          <w:szCs w:val="24"/>
-        </w:rPr>
-        <w:t>checkRecord</w:t>
-      </w:r>
-      <w:proofErr w:type="spellEnd"/>
-      <w:r>
-        <w:rPr>
-          <w:rFonts w:ascii="Cambria" w:hAnsi="Cambria" w:cs="Cambria"/>
-          <w:sz w:val="24"/>
-          <w:szCs w:val="24"/>
-        </w:rPr>
-        <w:t xml:space="preserve"> = </w:t>
-      </w:r>
-      <w:proofErr w:type="spellStart"/>
-      <w:r>
-        <w:rPr>
-          <w:rFonts w:ascii="Cambria" w:hAnsi="Cambria" w:cs="Cambria"/>
-          <w:sz w:val="24"/>
-          <w:szCs w:val="24"/>
-        </w:rPr>
-        <w:t>checkRecord.left</w:t>
-      </w:r>
-      <w:proofErr w:type="spellEnd"/>
+        <w:t>checkRecord = checkRecord.left</w:t>
+      </w:r>
     </w:p>
     <w:p>
       <w:pPr>
@@ -9123,61 +7347,7 @@
           <w:sz w:val="24"/>
           <w:szCs w:val="24"/>
         </w:rPr>
-        <w:t>else if(</w:t>
-      </w:r>
-      <w:proofErr w:type="spellStart"/>
-      <w:r>
-        <w:rPr>
-          <w:rFonts w:ascii="Cambria" w:hAnsi="Cambria" w:cs="Cambria"/>
-          <w:sz w:val="24"/>
-          <w:szCs w:val="24"/>
-        </w:rPr>
-        <w:t>checkRecord</w:t>
-      </w:r>
-      <w:proofErr w:type="spellEnd"/>
-      <w:r>
-        <w:rPr>
-          <w:rFonts w:ascii="Cambria" w:hAnsi="Cambria" w:cs="Cambria"/>
-          <w:sz w:val="24"/>
-          <w:szCs w:val="24"/>
-        </w:rPr>
-        <w:t xml:space="preserve">. </w:t>
-      </w:r>
-      <w:proofErr w:type="spellStart"/>
-      <w:r>
-        <w:rPr>
-          <w:rFonts w:ascii="Cambria" w:hAnsi="Cambria" w:cs="Cambria"/>
-          <w:sz w:val="24"/>
-          <w:szCs w:val="24"/>
-        </w:rPr>
-        <w:t>rankCode</w:t>
-      </w:r>
-      <w:proofErr w:type="spellEnd"/>
-      <w:r>
-        <w:rPr>
-          <w:rFonts w:ascii="Cambria" w:hAnsi="Cambria" w:cs="Cambria"/>
-          <w:sz w:val="24"/>
-          <w:szCs w:val="24"/>
-        </w:rPr>
-        <w:t xml:space="preserve"> &gt; </w:t>
-      </w:r>
-      <w:proofErr w:type="spellStart"/>
-      <w:r>
-        <w:rPr>
-          <w:rFonts w:ascii="Cambria" w:hAnsi="Cambria" w:cs="Cambria"/>
-          <w:sz w:val="24"/>
-          <w:szCs w:val="24"/>
-        </w:rPr>
-        <w:t>rankCode</w:t>
-      </w:r>
-      <w:proofErr w:type="spellEnd"/>
-      <w:r>
-        <w:rPr>
-          <w:rFonts w:ascii="Cambria" w:hAnsi="Cambria" w:cs="Cambria"/>
-          <w:sz w:val="24"/>
-          <w:szCs w:val="24"/>
-        </w:rPr>
-        <w:t xml:space="preserve"> )</w:t>
+        <w:t>else if(checkRecord. rankCode &gt; rankCode )</w:t>
       </w:r>
     </w:p>
     <w:p>
@@ -9197,35 +7367,8 @@
           <w:szCs w:val="24"/>
         </w:rPr>
         <w:tab/>
-      </w:r>
-      <w:proofErr w:type="spellStart"/>
-      <w:r>
-        <w:rPr>
-          <w:rFonts w:ascii="Cambria" w:hAnsi="Cambria" w:cs="Cambria"/>
-          <w:sz w:val="24"/>
-          <w:szCs w:val="24"/>
-        </w:rPr>
-        <w:t>checkRecord</w:t>
-      </w:r>
-      <w:proofErr w:type="spellEnd"/>
-      <w:r>
-        <w:rPr>
-          <w:rFonts w:ascii="Cambria" w:hAnsi="Cambria" w:cs="Cambria"/>
-          <w:sz w:val="24"/>
-          <w:szCs w:val="24"/>
-        </w:rPr>
-        <w:t xml:space="preserve"> = </w:t>
-      </w:r>
-      <w:proofErr w:type="spellStart"/>
-      <w:r>
-        <w:rPr>
-          <w:rFonts w:ascii="Cambria" w:hAnsi="Cambria" w:cs="Cambria"/>
-          <w:sz w:val="24"/>
-          <w:szCs w:val="24"/>
-        </w:rPr>
-        <w:t>checkRecord.right</w:t>
-      </w:r>
-      <w:proofErr w:type="spellEnd"/>
+        <w:t>checkRecord = checkRecord.right</w:t>
+      </w:r>
     </w:p>
     <w:p>
       <w:pPr>
@@ -9243,61 +7386,7 @@
           <w:sz w:val="24"/>
           <w:szCs w:val="24"/>
         </w:rPr>
-        <w:t>else if(</w:t>
-      </w:r>
-      <w:proofErr w:type="spellStart"/>
-      <w:r>
-        <w:rPr>
-          <w:rFonts w:ascii="Cambria" w:hAnsi="Cambria" w:cs="Cambria"/>
-          <w:sz w:val="24"/>
-          <w:szCs w:val="24"/>
-        </w:rPr>
-        <w:t>checkRecord</w:t>
-      </w:r>
-      <w:proofErr w:type="spellEnd"/>
-      <w:r>
-        <w:rPr>
-          <w:rFonts w:ascii="Cambria" w:hAnsi="Cambria" w:cs="Cambria"/>
-          <w:sz w:val="24"/>
-          <w:szCs w:val="24"/>
-        </w:rPr>
-        <w:t xml:space="preserve">. </w:t>
-      </w:r>
-      <w:proofErr w:type="spellStart"/>
-      <w:r>
-        <w:rPr>
-          <w:rFonts w:ascii="Cambria" w:hAnsi="Cambria" w:cs="Cambria"/>
-          <w:sz w:val="24"/>
-          <w:szCs w:val="24"/>
-        </w:rPr>
-        <w:t>timeReq</w:t>
-      </w:r>
-      <w:proofErr w:type="spellEnd"/>
-      <w:r>
-        <w:rPr>
-          <w:rFonts w:ascii="Cambria" w:hAnsi="Cambria" w:cs="Cambria"/>
-          <w:sz w:val="24"/>
-          <w:szCs w:val="24"/>
-        </w:rPr>
-        <w:t xml:space="preserve"> &gt; </w:t>
-      </w:r>
-      <w:proofErr w:type="spellStart"/>
-      <w:r>
-        <w:rPr>
-          <w:rFonts w:ascii="Cambria" w:hAnsi="Cambria" w:cs="Cambria"/>
-          <w:sz w:val="24"/>
-          <w:szCs w:val="24"/>
-        </w:rPr>
-        <w:t>timeReq</w:t>
-      </w:r>
-      <w:proofErr w:type="spellEnd"/>
-      <w:r>
-        <w:rPr>
-          <w:rFonts w:ascii="Cambria" w:hAnsi="Cambria" w:cs="Cambria"/>
-          <w:sz w:val="24"/>
-          <w:szCs w:val="24"/>
-        </w:rPr>
-        <w:t>)</w:t>
+        <w:t>else if(checkRecord. timeReq &gt; timeReq)</w:t>
       </w:r>
     </w:p>
     <w:p>
@@ -9317,35 +7406,8 @@
           <w:szCs w:val="24"/>
         </w:rPr>
         <w:tab/>
-      </w:r>
-      <w:proofErr w:type="spellStart"/>
-      <w:r>
-        <w:rPr>
-          <w:rFonts w:ascii="Cambria" w:hAnsi="Cambria" w:cs="Cambria"/>
-          <w:sz w:val="24"/>
-          <w:szCs w:val="24"/>
-        </w:rPr>
-        <w:t>checkRecord</w:t>
-      </w:r>
-      <w:proofErr w:type="spellEnd"/>
-      <w:r>
-        <w:rPr>
-          <w:rFonts w:ascii="Cambria" w:hAnsi="Cambria" w:cs="Cambria"/>
-          <w:sz w:val="24"/>
-          <w:szCs w:val="24"/>
-        </w:rPr>
-        <w:t xml:space="preserve"> = </w:t>
-      </w:r>
-      <w:proofErr w:type="spellStart"/>
-      <w:r>
-        <w:rPr>
-          <w:rFonts w:ascii="Cambria" w:hAnsi="Cambria" w:cs="Cambria"/>
-          <w:sz w:val="24"/>
-          <w:szCs w:val="24"/>
-        </w:rPr>
-        <w:t>checkRecord.right</w:t>
-      </w:r>
-      <w:proofErr w:type="spellEnd"/>
+        <w:t>checkRecord = checkRecord.right</w:t>
+      </w:r>
     </w:p>
     <w:p>
       <w:pPr>
@@ -9363,61 +7425,7 @@
           <w:sz w:val="24"/>
           <w:szCs w:val="24"/>
         </w:rPr>
-        <w:t>else if(</w:t>
-      </w:r>
-      <w:proofErr w:type="spellStart"/>
-      <w:r>
-        <w:rPr>
-          <w:rFonts w:ascii="Cambria" w:hAnsi="Cambria" w:cs="Cambria"/>
-          <w:sz w:val="24"/>
-          <w:szCs w:val="24"/>
-        </w:rPr>
-        <w:t>checkRecord</w:t>
-      </w:r>
-      <w:proofErr w:type="spellEnd"/>
-      <w:r>
-        <w:rPr>
-          <w:rFonts w:ascii="Cambria" w:hAnsi="Cambria" w:cs="Cambria"/>
-          <w:sz w:val="24"/>
-          <w:szCs w:val="24"/>
-        </w:rPr>
-        <w:t xml:space="preserve">. </w:t>
-      </w:r>
-      <w:proofErr w:type="spellStart"/>
-      <w:r>
-        <w:rPr>
-          <w:rFonts w:ascii="Cambria" w:hAnsi="Cambria" w:cs="Cambria"/>
-          <w:sz w:val="24"/>
-          <w:szCs w:val="24"/>
-        </w:rPr>
-        <w:t>timeReq</w:t>
-      </w:r>
-      <w:proofErr w:type="spellEnd"/>
-      <w:r>
-        <w:rPr>
-          <w:rFonts w:ascii="Cambria" w:hAnsi="Cambria" w:cs="Cambria"/>
-          <w:sz w:val="24"/>
-          <w:szCs w:val="24"/>
-        </w:rPr>
-        <w:t xml:space="preserve"> &lt; </w:t>
-      </w:r>
-      <w:proofErr w:type="spellStart"/>
-      <w:r>
-        <w:rPr>
-          <w:rFonts w:ascii="Cambria" w:hAnsi="Cambria" w:cs="Cambria"/>
-          <w:sz w:val="24"/>
-          <w:szCs w:val="24"/>
-        </w:rPr>
-        <w:t>timeReq</w:t>
-      </w:r>
-      <w:proofErr w:type="spellEnd"/>
-      <w:r>
-        <w:rPr>
-          <w:rFonts w:ascii="Cambria" w:hAnsi="Cambria" w:cs="Cambria"/>
-          <w:sz w:val="24"/>
-          <w:szCs w:val="24"/>
-        </w:rPr>
-        <w:t>)</w:t>
+        <w:t>else if(checkRecord. timeReq &lt; timeReq)</w:t>
       </w:r>
     </w:p>
     <w:p>
@@ -9438,35 +7446,8 @@
         </w:rPr>
         <w:lastRenderedPageBreak/>
         <w:tab/>
-      </w:r>
-      <w:proofErr w:type="spellStart"/>
-      <w:r>
-        <w:rPr>
-          <w:rFonts w:ascii="Cambria" w:hAnsi="Cambria" w:cs="Cambria"/>
-          <w:sz w:val="24"/>
-          <w:szCs w:val="24"/>
-        </w:rPr>
-        <w:t>checkRecord</w:t>
-      </w:r>
-      <w:proofErr w:type="spellEnd"/>
-      <w:r>
-        <w:rPr>
-          <w:rFonts w:ascii="Cambria" w:hAnsi="Cambria" w:cs="Cambria"/>
-          <w:sz w:val="24"/>
-          <w:szCs w:val="24"/>
-        </w:rPr>
-        <w:t xml:space="preserve"> = </w:t>
-      </w:r>
-      <w:proofErr w:type="spellStart"/>
-      <w:r>
-        <w:rPr>
-          <w:rFonts w:ascii="Cambria" w:hAnsi="Cambria" w:cs="Cambria"/>
-          <w:sz w:val="24"/>
-          <w:szCs w:val="24"/>
-        </w:rPr>
-        <w:t>checkRecord.left</w:t>
-      </w:r>
-      <w:proofErr w:type="spellEnd"/>
+        <w:t>checkRecord = checkRecord.left</w:t>
+      </w:r>
     </w:p>
     <w:p>
       <w:pPr>
@@ -9484,43 +7465,7 @@
           <w:sz w:val="24"/>
           <w:szCs w:val="24"/>
         </w:rPr>
-        <w:t>else if(</w:t>
-      </w:r>
-      <w:proofErr w:type="spellStart"/>
-      <w:r>
-        <w:rPr>
-          <w:rFonts w:ascii="Cambria" w:hAnsi="Cambria" w:cs="Cambria"/>
-          <w:sz w:val="24"/>
-          <w:szCs w:val="24"/>
-        </w:rPr>
-        <w:t>checkRecord.refNum</w:t>
-      </w:r>
-      <w:proofErr w:type="spellEnd"/>
-      <w:r>
-        <w:rPr>
-          <w:rFonts w:ascii="Cambria" w:hAnsi="Cambria" w:cs="Cambria"/>
-          <w:sz w:val="24"/>
-          <w:szCs w:val="24"/>
-        </w:rPr>
-        <w:t xml:space="preserve"> &gt; </w:t>
-      </w:r>
-      <w:proofErr w:type="spellStart"/>
-      <w:r>
-        <w:rPr>
-          <w:rFonts w:ascii="Cambria" w:hAnsi="Cambria" w:cs="Cambria"/>
-          <w:sz w:val="24"/>
-          <w:szCs w:val="24"/>
-        </w:rPr>
-        <w:t>refNum</w:t>
-      </w:r>
-      <w:proofErr w:type="spellEnd"/>
-      <w:r>
-        <w:rPr>
-          <w:rFonts w:ascii="Cambria" w:hAnsi="Cambria" w:cs="Cambria"/>
-          <w:sz w:val="24"/>
-          <w:szCs w:val="24"/>
-        </w:rPr>
-        <w:t>)</w:t>
+        <w:t>else if(checkRecord.refNum &gt; refNum)</w:t>
       </w:r>
     </w:p>
     <w:p>
@@ -9540,35 +7485,8 @@
           <w:szCs w:val="24"/>
         </w:rPr>
         <w:tab/>
-      </w:r>
-      <w:proofErr w:type="spellStart"/>
-      <w:r>
-        <w:rPr>
-          <w:rFonts w:ascii="Cambria" w:hAnsi="Cambria" w:cs="Cambria"/>
-          <w:sz w:val="24"/>
-          <w:szCs w:val="24"/>
-        </w:rPr>
-        <w:t>checkRecord</w:t>
-      </w:r>
-      <w:proofErr w:type="spellEnd"/>
-      <w:r>
-        <w:rPr>
-          <w:rFonts w:ascii="Cambria" w:hAnsi="Cambria" w:cs="Cambria"/>
-          <w:sz w:val="24"/>
-          <w:szCs w:val="24"/>
-        </w:rPr>
-        <w:t xml:space="preserve"> = </w:t>
-      </w:r>
-      <w:proofErr w:type="spellStart"/>
-      <w:r>
-        <w:rPr>
-          <w:rFonts w:ascii="Cambria" w:hAnsi="Cambria" w:cs="Cambria"/>
-          <w:sz w:val="24"/>
-          <w:szCs w:val="24"/>
-        </w:rPr>
-        <w:t>checkRecord.right</w:t>
-      </w:r>
-      <w:proofErr w:type="spellEnd"/>
+        <w:t>checkRecord = checkRecord.right</w:t>
+      </w:r>
     </w:p>
     <w:p>
       <w:pPr>
@@ -9586,61 +7504,7 @@
           <w:sz w:val="24"/>
           <w:szCs w:val="24"/>
         </w:rPr>
-        <w:t>else if(</w:t>
-      </w:r>
-      <w:proofErr w:type="spellStart"/>
-      <w:r>
-        <w:rPr>
-          <w:rFonts w:ascii="Cambria" w:hAnsi="Cambria" w:cs="Cambria"/>
-          <w:sz w:val="24"/>
-          <w:szCs w:val="24"/>
-        </w:rPr>
-        <w:t>checkRecord</w:t>
-      </w:r>
-      <w:proofErr w:type="spellEnd"/>
-      <w:r>
-        <w:rPr>
-          <w:rFonts w:ascii="Cambria" w:hAnsi="Cambria" w:cs="Cambria"/>
-          <w:sz w:val="24"/>
-          <w:szCs w:val="24"/>
-        </w:rPr>
-        <w:t xml:space="preserve">. </w:t>
-      </w:r>
-      <w:proofErr w:type="spellStart"/>
-      <w:r>
-        <w:rPr>
-          <w:rFonts w:ascii="Cambria" w:hAnsi="Cambria" w:cs="Cambria"/>
-          <w:sz w:val="24"/>
-          <w:szCs w:val="24"/>
-        </w:rPr>
-        <w:t>refNum</w:t>
-      </w:r>
-      <w:proofErr w:type="spellEnd"/>
-      <w:r>
-        <w:rPr>
-          <w:rFonts w:ascii="Cambria" w:hAnsi="Cambria" w:cs="Cambria"/>
-          <w:sz w:val="24"/>
-          <w:szCs w:val="24"/>
-        </w:rPr>
-        <w:t xml:space="preserve"> &lt; </w:t>
-      </w:r>
-      <w:proofErr w:type="spellStart"/>
-      <w:r>
-        <w:rPr>
-          <w:rFonts w:ascii="Cambria" w:hAnsi="Cambria" w:cs="Cambria"/>
-          <w:sz w:val="24"/>
-          <w:szCs w:val="24"/>
-        </w:rPr>
-        <w:t>refNum</w:t>
-      </w:r>
-      <w:proofErr w:type="spellEnd"/>
-      <w:r>
-        <w:rPr>
-          <w:rFonts w:ascii="Cambria" w:hAnsi="Cambria" w:cs="Cambria"/>
-          <w:sz w:val="24"/>
-          <w:szCs w:val="24"/>
-        </w:rPr>
-        <w:t>)</w:t>
+        <w:t>else if(checkRecord. refNum &lt; refNum)</w:t>
       </w:r>
     </w:p>
     <w:p>
@@ -9660,35 +7524,8 @@
           <w:szCs w:val="24"/>
         </w:rPr>
         <w:tab/>
-      </w:r>
-      <w:proofErr w:type="spellStart"/>
-      <w:r>
-        <w:rPr>
-          <w:rFonts w:ascii="Cambria" w:hAnsi="Cambria" w:cs="Cambria"/>
-          <w:sz w:val="24"/>
-          <w:szCs w:val="24"/>
-        </w:rPr>
-        <w:t>checkRecord</w:t>
-      </w:r>
-      <w:proofErr w:type="spellEnd"/>
-      <w:r>
-        <w:rPr>
-          <w:rFonts w:ascii="Cambria" w:hAnsi="Cambria" w:cs="Cambria"/>
-          <w:sz w:val="24"/>
-          <w:szCs w:val="24"/>
-        </w:rPr>
-        <w:t xml:space="preserve"> = </w:t>
-      </w:r>
-      <w:proofErr w:type="spellStart"/>
-      <w:r>
-        <w:rPr>
-          <w:rFonts w:ascii="Cambria" w:hAnsi="Cambria" w:cs="Cambria"/>
-          <w:sz w:val="24"/>
-          <w:szCs w:val="24"/>
-        </w:rPr>
-        <w:t>checkRecord.left</w:t>
-      </w:r>
-      <w:proofErr w:type="spellEnd"/>
+        <w:t>checkRecord = checkRecord.left</w:t>
+      </w:r>
     </w:p>
     <w:p>
       <w:pPr>
@@ -9706,25 +7543,7 @@
           <w:szCs w:val="24"/>
         </w:rPr>
         <w:tab/>
-        <w:t>if(</w:t>
-      </w:r>
-      <w:proofErr w:type="spellStart"/>
-      <w:r>
-        <w:rPr>
-          <w:rFonts w:ascii="Cambria" w:hAnsi="Cambria" w:cs="Cambria"/>
-          <w:sz w:val="24"/>
-          <w:szCs w:val="24"/>
-        </w:rPr>
-        <w:t>checkRecord</w:t>
-      </w:r>
-      <w:proofErr w:type="spellEnd"/>
-      <w:r>
-        <w:rPr>
-          <w:rFonts w:ascii="Cambria" w:hAnsi="Cambria" w:cs="Cambria"/>
-          <w:sz w:val="24"/>
-          <w:szCs w:val="24"/>
-        </w:rPr>
-        <w:t xml:space="preserve"> == NULL)</w:t>
+        <w:t>if(checkRecord == NULL)</w:t>
       </w:r>
     </w:p>
     <w:p>
@@ -9769,25 +7588,7 @@
           <w:sz w:val="24"/>
           <w:szCs w:val="24"/>
         </w:rPr>
-        <w:t>delete(</w:t>
-      </w:r>
-      <w:proofErr w:type="spellStart"/>
-      <w:r>
-        <w:rPr>
-          <w:rFonts w:ascii="Cambria" w:hAnsi="Cambria" w:cs="Cambria"/>
-          <w:sz w:val="24"/>
-          <w:szCs w:val="24"/>
-        </w:rPr>
-        <w:t>checkRecord</w:t>
-      </w:r>
-      <w:proofErr w:type="spellEnd"/>
-      <w:r>
-        <w:rPr>
-          <w:rFonts w:ascii="Cambria" w:hAnsi="Cambria" w:cs="Cambria"/>
-          <w:sz w:val="24"/>
-          <w:szCs w:val="24"/>
-        </w:rPr>
-        <w:t>)</w:t>
+        <w:t>delete(checkRecord)</w:t>
       </w:r>
     </w:p>
     <w:p>
@@ -9905,115 +7706,7 @@
           <w:sz w:val="20"/>
           <w:szCs w:val="20"/>
         </w:rPr>
-        <w:t xml:space="preserve">This is the </w:t>
-      </w:r>
-      <w:proofErr w:type="spellStart"/>
-      <w:r>
-        <w:rPr>
-          <w:rFonts w:ascii="Verdana" w:hAnsi="Verdana"/>
-          <w:sz w:val="20"/>
-          <w:szCs w:val="20"/>
-        </w:rPr>
-        <w:t>removePassenger</w:t>
-      </w:r>
-      <w:proofErr w:type="spellEnd"/>
-      <w:r>
-        <w:rPr>
-          <w:rFonts w:ascii="Verdana" w:hAnsi="Verdana"/>
-          <w:sz w:val="20"/>
-          <w:szCs w:val="20"/>
-        </w:rPr>
-        <w:t xml:space="preserve"> method which removes a passenger object from the </w:t>
-      </w:r>
-      <w:proofErr w:type="spellStart"/>
-      <w:r>
-        <w:rPr>
-          <w:rFonts w:ascii="Verdana" w:hAnsi="Verdana"/>
-          <w:sz w:val="20"/>
-          <w:szCs w:val="20"/>
-        </w:rPr>
-        <w:t>TreeSet</w:t>
-      </w:r>
-      <w:proofErr w:type="spellEnd"/>
-      <w:r>
-        <w:rPr>
-          <w:rFonts w:ascii="Verdana" w:hAnsi="Verdana"/>
-          <w:sz w:val="20"/>
-          <w:szCs w:val="20"/>
-        </w:rPr>
-        <w:t xml:space="preserve">. It converts the </w:t>
-      </w:r>
-      <w:proofErr w:type="spellStart"/>
-      <w:r>
-        <w:rPr>
-          <w:rFonts w:ascii="Verdana" w:hAnsi="Verdana"/>
-          <w:sz w:val="20"/>
-          <w:szCs w:val="20"/>
-        </w:rPr>
-        <w:t>confirmationCode</w:t>
-      </w:r>
-      <w:proofErr w:type="spellEnd"/>
-      <w:r>
-        <w:rPr>
-          <w:rFonts w:ascii="Verdana" w:hAnsi="Verdana"/>
-          <w:sz w:val="20"/>
-          <w:szCs w:val="20"/>
-        </w:rPr>
-        <w:t xml:space="preserve"> of the passenger into rank, </w:t>
-      </w:r>
-      <w:proofErr w:type="spellStart"/>
-      <w:r>
-        <w:rPr>
-          <w:rFonts w:ascii="Verdana" w:hAnsi="Verdana"/>
-          <w:sz w:val="20"/>
-          <w:szCs w:val="20"/>
-        </w:rPr>
-        <w:t>referenceID</w:t>
-      </w:r>
-      <w:proofErr w:type="spellEnd"/>
-      <w:r>
-        <w:rPr>
-          <w:rFonts w:ascii="Verdana" w:hAnsi="Verdana"/>
-          <w:sz w:val="20"/>
-          <w:szCs w:val="20"/>
-        </w:rPr>
-        <w:t xml:space="preserve"> and </w:t>
-      </w:r>
-      <w:proofErr w:type="spellStart"/>
-      <w:r>
-        <w:rPr>
-          <w:rFonts w:ascii="Verdana" w:hAnsi="Verdana"/>
-          <w:sz w:val="20"/>
-          <w:szCs w:val="20"/>
-        </w:rPr>
-        <w:t>waitingTime</w:t>
-      </w:r>
-      <w:proofErr w:type="spellEnd"/>
-      <w:r>
-        <w:rPr>
-          <w:rFonts w:ascii="Verdana" w:hAnsi="Verdana"/>
-          <w:sz w:val="20"/>
-          <w:szCs w:val="20"/>
-        </w:rPr>
-        <w:t xml:space="preserve"> which is used to create a temporary passenger object. The passenger is deleted from the </w:t>
-      </w:r>
-      <w:proofErr w:type="spellStart"/>
-      <w:r>
-        <w:rPr>
-          <w:rFonts w:ascii="Verdana" w:hAnsi="Verdana"/>
-          <w:sz w:val="20"/>
-          <w:szCs w:val="20"/>
-        </w:rPr>
-        <w:t>TreeSet</w:t>
-      </w:r>
-      <w:proofErr w:type="spellEnd"/>
-      <w:r>
-        <w:rPr>
-          <w:rFonts w:ascii="Verdana" w:hAnsi="Verdana"/>
-          <w:sz w:val="20"/>
-          <w:szCs w:val="20"/>
-        </w:rPr>
-        <w:t xml:space="preserve"> if a duplicate is found.</w:t>
+        <w:t>This is the removePassenger method which removes a passenger object from the TreeSet. It converts the confirmationCode of the passenger into rank, referenceID and waitingTime which is used to create a temporary passenger object. The passenger is deleted from the TreeSet if a duplicate is found.</w:t>
       </w:r>
     </w:p>
     <w:p>
@@ -10062,23 +7755,13 @@
           <w:szCs w:val="24"/>
         </w:rPr>
       </w:pPr>
-      <w:proofErr w:type="spellStart"/>
-      <w:r>
-        <w:rPr>
-          <w:rFonts w:ascii="Cambria" w:hAnsi="Cambria" w:cs="Cambria"/>
-          <w:sz w:val="24"/>
-          <w:szCs w:val="24"/>
-        </w:rPr>
-        <w:t>checkRecord</w:t>
-      </w:r>
-      <w:proofErr w:type="spellEnd"/>
-      <w:r>
-        <w:rPr>
-          <w:rFonts w:ascii="Cambria" w:hAnsi="Cambria" w:cs="Cambria"/>
-          <w:sz w:val="24"/>
-          <w:szCs w:val="24"/>
-        </w:rPr>
-        <w:t xml:space="preserve"> = record</w:t>
+      <w:r>
+        <w:rPr>
+          <w:rFonts w:ascii="Cambria" w:hAnsi="Cambria" w:cs="Cambria"/>
+          <w:sz w:val="24"/>
+          <w:szCs w:val="24"/>
+        </w:rPr>
+        <w:t>checkRecord = record</w:t>
       </w:r>
     </w:p>
     <w:p>
@@ -10097,25 +7780,7 @@
           <w:szCs w:val="24"/>
         </w:rPr>
         <w:tab/>
-        <w:t>While(</w:t>
-      </w:r>
-      <w:proofErr w:type="spellStart"/>
-      <w:r>
-        <w:rPr>
-          <w:rFonts w:ascii="Cambria" w:hAnsi="Cambria" w:cs="Cambria"/>
-          <w:sz w:val="24"/>
-          <w:szCs w:val="24"/>
-        </w:rPr>
-        <w:t>checkRecord.left</w:t>
-      </w:r>
-      <w:proofErr w:type="spellEnd"/>
-      <w:r>
-        <w:rPr>
-          <w:rFonts w:ascii="Cambria" w:hAnsi="Cambria" w:cs="Cambria"/>
-          <w:sz w:val="24"/>
-          <w:szCs w:val="24"/>
-        </w:rPr>
-        <w:t xml:space="preserve"> != null)</w:t>
+        <w:t>While(checkRecord.left != null)</w:t>
       </w:r>
     </w:p>
     <w:p>
@@ -10142,35 +7807,8 @@
           <w:szCs w:val="24"/>
         </w:rPr>
         <w:tab/>
-      </w:r>
-      <w:proofErr w:type="spellStart"/>
-      <w:r>
-        <w:rPr>
-          <w:rFonts w:ascii="Cambria" w:hAnsi="Cambria" w:cs="Cambria"/>
-          <w:sz w:val="24"/>
-          <w:szCs w:val="24"/>
-        </w:rPr>
-        <w:t>checkRecord</w:t>
-      </w:r>
-      <w:proofErr w:type="spellEnd"/>
-      <w:r>
-        <w:rPr>
-          <w:rFonts w:ascii="Cambria" w:hAnsi="Cambria" w:cs="Cambria"/>
-          <w:sz w:val="24"/>
-          <w:szCs w:val="24"/>
-        </w:rPr>
-        <w:t xml:space="preserve"> = </w:t>
-      </w:r>
-      <w:proofErr w:type="spellStart"/>
-      <w:r>
-        <w:rPr>
-          <w:rFonts w:ascii="Cambria" w:hAnsi="Cambria" w:cs="Cambria"/>
-          <w:sz w:val="24"/>
-          <w:szCs w:val="24"/>
-        </w:rPr>
-        <w:t>checkRecord.left</w:t>
-      </w:r>
-      <w:proofErr w:type="spellEnd"/>
+        <w:t>checkRecord = checkRecord.left</w:t>
+      </w:r>
     </w:p>
     <w:p>
       <w:pPr>
@@ -10188,25 +7826,7 @@
           <w:szCs w:val="24"/>
         </w:rPr>
         <w:tab/>
-        <w:t>remove(</w:t>
-      </w:r>
-      <w:proofErr w:type="spellStart"/>
-      <w:r>
-        <w:rPr>
-          <w:rFonts w:ascii="Cambria" w:hAnsi="Cambria" w:cs="Cambria"/>
-          <w:sz w:val="24"/>
-          <w:szCs w:val="24"/>
-        </w:rPr>
-        <w:t>checkRecord</w:t>
-      </w:r>
-      <w:proofErr w:type="spellEnd"/>
-      <w:r>
-        <w:rPr>
-          <w:rFonts w:ascii="Cambria" w:hAnsi="Cambria" w:cs="Cambria"/>
-          <w:sz w:val="24"/>
-          <w:szCs w:val="24"/>
-        </w:rPr>
-        <w:t>)</w:t>
+        <w:t>remove(checkRecord)</w:t>
       </w:r>
     </w:p>
     <w:p>
@@ -10351,25 +7971,7 @@
           <w:sz w:val="20"/>
           <w:szCs w:val="20"/>
         </w:rPr>
-        <w:t xml:space="preserve">This is the </w:t>
-      </w:r>
-      <w:proofErr w:type="spellStart"/>
-      <w:r>
-        <w:rPr>
-          <w:rFonts w:ascii="Verdana" w:hAnsi="Verdana"/>
-          <w:sz w:val="20"/>
-          <w:szCs w:val="20"/>
-        </w:rPr>
-        <w:t>getPassengerList</w:t>
-      </w:r>
-      <w:proofErr w:type="spellEnd"/>
-      <w:r>
-        <w:rPr>
-          <w:rFonts w:ascii="Verdana" w:hAnsi="Verdana"/>
-          <w:sz w:val="20"/>
-          <w:szCs w:val="20"/>
-        </w:rPr>
-        <w:t xml:space="preserve"> method which returns k passengers with the highest priority.</w:t>
+        <w:t>This is the getPassengerList method which returns k passengers with the highest priority.</w:t>
       </w:r>
     </w:p>
     <w:p>

--- a/ACE.docx
+++ b/ACE.docx
@@ -5385,7 +5385,15 @@
           <w:sz w:val="24"/>
           <w:szCs w:val="24"/>
         </w:rPr>
-        <w:t xml:space="preserve"> &amp;&amp; CurrentNode != null)</w:t>
+        <w:t xml:space="preserve"> </w:t>
+      </w:r>
+      <w:r>
+        <w:rPr>
+          <w:rFonts w:ascii="Cambria" w:hAnsi="Cambria" w:cs="Cambria"/>
+          <w:sz w:val="24"/>
+          <w:szCs w:val="24"/>
+        </w:rPr>
+        <w:t>)</w:t>
       </w:r>
     </w:p>
     <w:p>
@@ -5445,7 +5453,15 @@
           <w:szCs w:val="24"/>
         </w:rPr>
         <w:tab/>
-        <w:t xml:space="preserve"> RETURN false</w:t>
+        <w:t xml:space="preserve"> RETURN </w:t>
+      </w:r>
+      <w:r>
+        <w:rPr>
+          <w:rFonts w:ascii="Cambria" w:hAnsi="Cambria" w:cs="Cambria"/>
+          <w:sz w:val="24"/>
+          <w:szCs w:val="24"/>
+        </w:rPr>
+        <w:t>null</w:t>
       </w:r>
     </w:p>
     <w:p>

--- a/ACE.docx
+++ b/ACE.docx
@@ -5377,7 +5377,15 @@
           <w:sz w:val="24"/>
           <w:szCs w:val="24"/>
         </w:rPr>
-        <w:t>== null</w:t>
+        <w:t>!</w:t>
+      </w:r>
+      <w:r>
+        <w:rPr>
+          <w:rFonts w:ascii="Cambria" w:hAnsi="Cambria" w:cs="Cambria"/>
+          <w:sz w:val="24"/>
+          <w:szCs w:val="24"/>
+        </w:rPr>
+        <w:t>= null</w:t>
       </w:r>
       <w:r>
         <w:rPr>

--- a/ACE.docx
+++ b/ACE.docx
@@ -1,6 +1,6 @@
 
 <file path=word/document.xml><?xml version="1.0" encoding="utf-8"?>
-<w:document xmlns:wpc="http://schemas.microsoft.com/office/word/2010/wordprocessingCanvas" xmlns:cx="http://schemas.microsoft.com/office/drawing/2014/chartex" xmlns:cx1="http://schemas.microsoft.com/office/drawing/2015/9/8/chartex" xmlns:cx2="http://schemas.microsoft.com/office/drawing/2015/10/21/chartex" xmlns:cx3="http://schemas.microsoft.com/office/drawing/2016/5/9/chartex" xmlns:cx4="http://schemas.microsoft.com/office/drawing/2016/5/10/chartex" xmlns:cx5="http://schemas.microsoft.com/office/drawing/2016/5/11/chartex" xmlns:cx6="http://schemas.microsoft.com/office/drawing/2016/5/12/chartex" xmlns:cx7="http://schemas.microsoft.com/office/drawing/2016/5/13/chartex" xmlns:cx8="http://schemas.microsoft.com/office/drawing/2016/5/14/chartex" xmlns:mc="http://schemas.openxmlformats.org/markup-compatibility/2006" xmlns:aink="http://schemas.microsoft.com/office/drawing/2016/ink" xmlns:am3d="http://schemas.microsoft.com/office/drawing/2017/model3d" xmlns:o="urn:schemas-microsoft-com:office:office" xmlns:r="http://schemas.openxmlformats.org/officeDocument/2006/relationships" xmlns:m="http://schemas.openxmlformats.org/officeDocument/2006/math" xmlns:v="urn:schemas-microsoft-com:vml" xmlns:wp14="http://schemas.microsoft.com/office/word/2010/wordprocessingDrawing" xmlns:wp="http://schemas.openxmlformats.org/drawingml/2006/wordprocessingDrawing" xmlns:w10="urn:schemas-microsoft-com:office:word" xmlns:w="http://schemas.openxmlformats.org/wordprocessingml/2006/main" xmlns:w14="http://schemas.microsoft.com/office/word/2010/wordml" xmlns:w15="http://schemas.microsoft.com/office/word/2012/wordml" xmlns:w16cex="http://schemas.microsoft.com/office/word/2018/wordml/cex" xmlns:w16cid="http://schemas.microsoft.com/office/word/2016/wordml/cid" xmlns:w16="http://schemas.microsoft.com/office/word/2018/wordml" xmlns:w16sdtdh="http://schemas.microsoft.com/office/word/2020/wordml/sdtdatahash" xmlns:w16se="http://schemas.microsoft.com/office/word/2015/wordml/symex" xmlns:wpg="http://schemas.microsoft.com/office/word/2010/wordprocessingGroup" xmlns:wpi="http://schemas.microsoft.com/office/word/2010/wordprocessingInk" xmlns:wne="http://schemas.microsoft.com/office/word/2006/wordml" xmlns:wps="http://schemas.microsoft.com/office/word/2010/wordprocessingShape" mc:Ignorable="w14 w15 w16se w16cid w16 w16cex w16sdtdh wp14">
+<w:document xmlns:wpc="http://schemas.microsoft.com/office/word/2010/wordprocessingCanvas" xmlns:mc="http://schemas.openxmlformats.org/markup-compatibility/2006" xmlns:o="urn:schemas-microsoft-com:office:office" xmlns:r="http://schemas.openxmlformats.org/officeDocument/2006/relationships" xmlns:m="http://schemas.openxmlformats.org/officeDocument/2006/math" xmlns:v="urn:schemas-microsoft-com:vml" xmlns:wp14="http://schemas.microsoft.com/office/word/2010/wordprocessingDrawing" xmlns:wp="http://schemas.openxmlformats.org/drawingml/2006/wordprocessingDrawing" xmlns:w="http://schemas.openxmlformats.org/wordprocessingml/2006/main" xmlns:w14="http://schemas.microsoft.com/office/word/2010/wordml" xmlns:w10="urn:schemas-microsoft-com:office:word" xmlns:w15="http://schemas.microsoft.com/office/word/2012/wordml" xmlns:wpg="http://schemas.microsoft.com/office/word/2010/wordprocessingGroup" xmlns:wpi="http://schemas.microsoft.com/office/word/2010/wordprocessingInk" xmlns:wne="http://schemas.microsoft.com/office/word/2006/wordml" xmlns:wps="http://schemas.microsoft.com/office/word/2010/wordprocessingShape" xmlns:wpsCustomData="http://www.wps.cn/officeDocument/2013/wpsCustomData" mc:Ignorable="w14 w15 wp14">
   <w:body>
     <w:p>
       <w:pPr>
@@ -38,7 +38,7 @@
     </w:p>
     <w:p>
       <w:pPr>
-        <w:pStyle w:val="ListParagraph"/>
+        <w:pStyle w:val="4"/>
         <w:numPr>
           <w:ilvl w:val="0"/>
           <w:numId w:val="1"/>
@@ -87,7 +87,7 @@
       </w:r>
       <w:r>
         <w:rPr>
-          <w:rFonts w:ascii="Cambria" w:eastAsia="Cambria" w:hAnsi="Cambria" w:cs="Cambria"/>
+          <w:rFonts w:ascii="Cambria" w:hAnsi="Cambria" w:eastAsia="Cambria" w:cs="Cambria"/>
           <w:sz w:val="24"/>
           <w:szCs w:val="24"/>
         </w:rPr>
@@ -103,7 +103,7 @@
       </w:r>
       <w:r>
         <w:rPr>
-          <w:rFonts w:ascii="Cambria" w:eastAsia="Cambria" w:hAnsi="Cambria" w:cs="Cambria"/>
+          <w:rFonts w:ascii="Cambria" w:hAnsi="Cambria" w:eastAsia="Cambria" w:cs="Cambria"/>
           <w:sz w:val="24"/>
           <w:szCs w:val="24"/>
         </w:rPr>
@@ -119,7 +119,7 @@
       </w:r>
       <w:r>
         <w:rPr>
-          <w:rFonts w:ascii="Cambria" w:eastAsia="Cambria" w:hAnsi="Cambria" w:cs="Cambria"/>
+          <w:rFonts w:ascii="Cambria" w:hAnsi="Cambria" w:eastAsia="Cambria" w:cs="Cambria"/>
           <w:sz w:val="24"/>
           <w:szCs w:val="24"/>
         </w:rPr>
@@ -135,7 +135,7 @@
       </w:r>
       <w:r>
         <w:rPr>
-          <w:rFonts w:ascii="Cambria" w:eastAsia="Cambria" w:hAnsi="Cambria" w:cs="Cambria"/>
+          <w:rFonts w:ascii="Cambria" w:hAnsi="Cambria" w:eastAsia="Cambria" w:cs="Cambria"/>
           <w:sz w:val="24"/>
           <w:szCs w:val="24"/>
           <w:vertAlign w:val="subscript"/>
@@ -152,7 +152,7 @@
       </w:r>
       <w:r>
         <w:rPr>
-          <w:rFonts w:ascii="Cambria" w:eastAsia="Cambria" w:hAnsi="Cambria" w:cs="Cambria"/>
+          <w:rFonts w:ascii="Cambria" w:hAnsi="Cambria" w:eastAsia="Cambria" w:cs="Cambria"/>
           <w:sz w:val="24"/>
           <w:szCs w:val="24"/>
           <w:vertAlign w:val="superscript"/>
@@ -169,7 +169,7 @@
       </w:r>
       <w:r>
         <w:rPr>
-          <w:rFonts w:ascii="Cambria" w:eastAsia="Cambria" w:hAnsi="Cambria" w:cs="Cambria"/>
+          <w:rFonts w:ascii="Cambria" w:hAnsi="Cambria" w:eastAsia="Cambria" w:cs="Cambria"/>
           <w:sz w:val="24"/>
           <w:szCs w:val="24"/>
         </w:rPr>
@@ -185,7 +185,7 @@
       </w:r>
       <w:r>
         <w:rPr>
-          <w:rFonts w:ascii="Cambria" w:eastAsia="Cambria" w:hAnsi="Cambria" w:cs="Cambria"/>
+          <w:rFonts w:ascii="Cambria" w:hAnsi="Cambria" w:eastAsia="Cambria" w:cs="Cambria"/>
           <w:sz w:val="24"/>
           <w:szCs w:val="24"/>
           <w:vertAlign w:val="subscript"/>
@@ -202,7 +202,7 @@
       </w:r>
       <w:r>
         <w:rPr>
-          <w:rFonts w:ascii="Cambria" w:eastAsia="Cambria" w:hAnsi="Cambria" w:cs="Cambria"/>
+          <w:rFonts w:ascii="Cambria" w:hAnsi="Cambria" w:eastAsia="Cambria" w:cs="Cambria"/>
           <w:sz w:val="24"/>
           <w:szCs w:val="24"/>
           <w:vertAlign w:val="superscript"/>
@@ -219,7 +219,7 @@
       </w:r>
       <w:r>
         <w:rPr>
-          <w:rFonts w:ascii="Cambria" w:eastAsia="Cambria" w:hAnsi="Cambria" w:cs="Cambria"/>
+          <w:rFonts w:ascii="Cambria" w:hAnsi="Cambria" w:eastAsia="Cambria" w:cs="Cambria"/>
           <w:sz w:val="24"/>
           <w:szCs w:val="24"/>
         </w:rPr>
@@ -235,7 +235,7 @@
       </w:r>
       <w:r>
         <w:rPr>
-          <w:rFonts w:ascii="Cambria" w:eastAsia="Cambria" w:hAnsi="Cambria" w:cs="Cambria"/>
+          <w:rFonts w:ascii="Cambria" w:hAnsi="Cambria" w:eastAsia="Cambria" w:cs="Cambria"/>
           <w:sz w:val="24"/>
           <w:szCs w:val="24"/>
         </w:rPr>
@@ -251,7 +251,7 @@
       </w:r>
       <w:r>
         <w:rPr>
-          <w:rFonts w:ascii="Cambria" w:eastAsia="Cambria" w:hAnsi="Cambria" w:cs="Cambria"/>
+          <w:rFonts w:ascii="Cambria" w:hAnsi="Cambria" w:eastAsia="Cambria" w:cs="Cambria"/>
           <w:sz w:val="24"/>
           <w:szCs w:val="24"/>
           <w:vertAlign w:val="subscript"/>
@@ -284,7 +284,7 @@
       </w:r>
       <w:r>
         <w:rPr>
-          <w:rFonts w:ascii="Cambria" w:eastAsia="Cambria" w:hAnsi="Cambria" w:cs="Cambria"/>
+          <w:rFonts w:ascii="Cambria" w:hAnsi="Cambria" w:eastAsia="Cambria" w:cs="Cambria"/>
           <w:sz w:val="24"/>
           <w:szCs w:val="24"/>
         </w:rPr>
@@ -300,7 +300,7 @@
       </w:r>
       <w:r>
         <w:rPr>
-          <w:rFonts w:ascii="Cambria" w:eastAsia="Cambria" w:hAnsi="Cambria" w:cs="Cambria"/>
+          <w:rFonts w:ascii="Cambria" w:hAnsi="Cambria" w:eastAsia="Cambria" w:cs="Cambria"/>
           <w:sz w:val="24"/>
           <w:szCs w:val="24"/>
         </w:rPr>
@@ -316,7 +316,7 @@
       </w:r>
       <w:r>
         <w:rPr>
-          <w:rFonts w:ascii="Cambria" w:eastAsia="Cambria" w:hAnsi="Cambria" w:cs="Cambria"/>
+          <w:rFonts w:ascii="Cambria" w:hAnsi="Cambria" w:eastAsia="Cambria" w:cs="Cambria"/>
           <w:sz w:val="24"/>
           <w:szCs w:val="24"/>
         </w:rPr>
@@ -332,7 +332,7 @@
       </w:r>
       <w:r>
         <w:rPr>
-          <w:rFonts w:ascii="Cambria" w:eastAsia="Cambria" w:hAnsi="Cambria" w:cs="Cambria"/>
+          <w:rFonts w:ascii="Cambria" w:hAnsi="Cambria" w:eastAsia="Cambria" w:cs="Cambria"/>
           <w:sz w:val="24"/>
           <w:szCs w:val="24"/>
           <w:vertAlign w:val="superscript"/>
@@ -341,7 +341,7 @@
       </w:r>
       <w:r>
         <w:rPr>
-          <w:rFonts w:ascii="Cambria" w:eastAsia="Cambria" w:hAnsi="Cambria" w:cs="Cambria"/>
+          <w:rFonts w:ascii="Cambria" w:hAnsi="Cambria" w:eastAsia="Cambria" w:cs="Cambria"/>
           <w:sz w:val="24"/>
           <w:szCs w:val="24"/>
         </w:rPr>
@@ -358,7 +358,7 @@
     </w:p>
     <w:p>
       <w:pPr>
-        <w:pStyle w:val="ListParagraph"/>
+        <w:pStyle w:val="4"/>
         <w:autoSpaceDE w:val="0"/>
         <w:autoSpaceDN w:val="0"/>
         <w:adjustRightInd w:val="0"/>
@@ -382,7 +382,7 @@
     <w:p>
       <w:pPr>
         <w:rPr>
-          <w:rFonts w:ascii="Cambria" w:eastAsia="Cambria" w:hAnsi="Cambria" w:cs="Cambria"/>
+          <w:rFonts w:ascii="Cambria" w:hAnsi="Cambria" w:eastAsia="Cambria" w:cs="Cambria"/>
           <w:b/>
           <w:bCs/>
           <w:sz w:val="24"/>
@@ -392,7 +392,7 @@
       </w:pPr>
       <w:r>
         <w:rPr>
-          <w:rFonts w:ascii="Cambria" w:eastAsia="Cambria" w:hAnsi="Cambria" w:cs="Cambria"/>
+          <w:rFonts w:ascii="Cambria" w:hAnsi="Cambria" w:eastAsia="Cambria" w:cs="Cambria"/>
           <w:b/>
           <w:bCs/>
           <w:sz w:val="24"/>
@@ -412,7 +412,7 @@
       </w:pPr>
       <w:r>
         <w:rPr>
-          <w:rFonts w:ascii="Cambria" w:eastAsia="Cambria" w:hAnsi="Cambria" w:cs="Cambria"/>
+          <w:rFonts w:ascii="Cambria" w:hAnsi="Cambria" w:eastAsia="Cambria" w:cs="Cambria"/>
           <w:sz w:val="24"/>
           <w:szCs w:val="24"/>
         </w:rPr>
@@ -428,19 +428,11 @@
       </w:r>
       <w:r>
         <w:rPr>
-          <w:rFonts w:ascii="Cambria" w:hAnsi="Cambria" w:cs="Cambria" w:hint="eastAsia"/>
-          <w:sz w:val="24"/>
-          <w:szCs w:val="24"/>
-        </w:rPr>
-        <w:t>∞</w:t>
-      </w:r>
-      <w:r>
-        <w:rPr>
-          <w:rFonts w:ascii="Cambria" w:hAnsi="Cambria" w:cs="Cambria" w:hint="eastAsia"/>
-          <w:sz w:val="24"/>
-          <w:szCs w:val="24"/>
-        </w:rPr>
-        <w:t>.</w:t>
+          <w:rFonts w:hint="eastAsia" w:ascii="Cambria" w:hAnsi="Cambria" w:cs="Cambria"/>
+          <w:sz w:val="24"/>
+          <w:szCs w:val="24"/>
+        </w:rPr>
+        <w:t>∞.</w:t>
       </w:r>
       <w:r>
         <w:rPr>
@@ -477,10 +469,10 @@
     <w:p>
       <w:pPr>
         <w:pBdr>
-          <w:bottom w:val="single" w:sz="4" w:space="1" w:color="auto"/>
+          <w:bottom w:val="single" w:color="auto" w:sz="4" w:space="1"/>
         </w:pBdr>
         <w:rPr>
-          <w:rFonts w:ascii="Cambria" w:eastAsia="Cambria" w:hAnsi="Cambria" w:cs="Cambria"/>
+          <w:rFonts w:ascii="Cambria" w:hAnsi="Cambria" w:eastAsia="Cambria" w:cs="Cambria"/>
           <w:sz w:val="24"/>
           <w:szCs w:val="24"/>
         </w:rPr>
@@ -504,7 +496,7 @@
       </w:r>
       <w:r>
         <w:rPr>
-          <w:rFonts w:ascii="Cambria" w:eastAsia="Cambria" w:hAnsi="Cambria" w:cs="Cambria"/>
+          <w:rFonts w:ascii="Cambria" w:hAnsi="Cambria" w:eastAsia="Cambria" w:cs="Cambria"/>
           <w:sz w:val="24"/>
           <w:szCs w:val="24"/>
         </w:rPr>
@@ -520,7 +512,7 @@
       </w:r>
       <w:r>
         <w:rPr>
-          <w:rFonts w:ascii="Cambria" w:eastAsia="Cambria" w:hAnsi="Cambria" w:cs="Cambria"/>
+          <w:rFonts w:ascii="Cambria" w:hAnsi="Cambria" w:eastAsia="Cambria" w:cs="Cambria"/>
           <w:sz w:val="24"/>
           <w:szCs w:val="24"/>
         </w:rPr>
@@ -552,7 +544,7 @@
       </w:r>
       <w:r>
         <w:rPr>
-          <w:rFonts w:ascii="Cambria" w:eastAsia="Cambria" w:hAnsi="Cambria" w:cs="Cambria"/>
+          <w:rFonts w:ascii="Cambria" w:hAnsi="Cambria" w:eastAsia="Cambria" w:cs="Cambria"/>
           <w:sz w:val="24"/>
           <w:szCs w:val="24"/>
         </w:rPr>
@@ -577,7 +569,7 @@
       </w:r>
       <w:r>
         <w:rPr>
-          <w:rFonts w:ascii="Cambria" w:eastAsia="Cambria" w:hAnsi="Cambria" w:cs="Cambria"/>
+          <w:rFonts w:ascii="Cambria" w:hAnsi="Cambria" w:eastAsia="Cambria" w:cs="Cambria"/>
           <w:sz w:val="24"/>
           <w:szCs w:val="24"/>
         </w:rPr>
@@ -593,7 +585,7 @@
       </w:r>
       <w:r>
         <w:rPr>
-          <w:rFonts w:ascii="Cambria" w:eastAsia="Cambria" w:hAnsi="Cambria" w:cs="Cambria"/>
+          <w:rFonts w:ascii="Cambria" w:hAnsi="Cambria" w:eastAsia="Cambria" w:cs="Cambria"/>
           <w:sz w:val="24"/>
           <w:szCs w:val="24"/>
         </w:rPr>
@@ -618,7 +610,7 @@
       </w:r>
       <w:r>
         <w:rPr>
-          <w:rFonts w:ascii="Cambria" w:eastAsia="Cambria" w:hAnsi="Cambria" w:cs="Cambria"/>
+          <w:rFonts w:ascii="Cambria" w:hAnsi="Cambria" w:eastAsia="Cambria" w:cs="Cambria"/>
           <w:sz w:val="24"/>
           <w:szCs w:val="24"/>
         </w:rPr>
@@ -634,7 +626,7 @@
       </w:r>
       <w:r>
         <w:rPr>
-          <w:rFonts w:ascii="Cambria" w:eastAsia="Cambria" w:hAnsi="Cambria" w:cs="Cambria"/>
+          <w:rFonts w:ascii="Cambria" w:hAnsi="Cambria" w:eastAsia="Cambria" w:cs="Cambria"/>
           <w:sz w:val="24"/>
           <w:szCs w:val="24"/>
         </w:rPr>
@@ -666,7 +658,7 @@
       </w:r>
       <w:r>
         <w:rPr>
-          <w:rFonts w:ascii="Cambria" w:eastAsia="Cambria" w:hAnsi="Cambria" w:cs="Cambria"/>
+          <w:rFonts w:ascii="Cambria" w:hAnsi="Cambria" w:eastAsia="Cambria" w:cs="Cambria"/>
           <w:sz w:val="24"/>
           <w:szCs w:val="24"/>
         </w:rPr>
@@ -691,7 +683,7 @@
       </w:r>
       <w:r>
         <w:rPr>
-          <w:rFonts w:ascii="Cambria" w:eastAsia="Cambria" w:hAnsi="Cambria" w:cs="Cambria"/>
+          <w:rFonts w:ascii="Cambria" w:hAnsi="Cambria" w:eastAsia="Cambria" w:cs="Cambria"/>
           <w:sz w:val="24"/>
           <w:szCs w:val="24"/>
         </w:rPr>
@@ -707,7 +699,7 @@
       </w:r>
       <w:r>
         <w:rPr>
-          <w:rFonts w:ascii="Cambria" w:eastAsia="Cambria" w:hAnsi="Cambria" w:cs="Cambria"/>
+          <w:rFonts w:ascii="Cambria" w:hAnsi="Cambria" w:eastAsia="Cambria" w:cs="Cambria"/>
           <w:sz w:val="24"/>
           <w:szCs w:val="24"/>
         </w:rPr>
@@ -715,7 +707,7 @@
       </w:r>
       <w:r>
         <w:rPr>
-          <w:rFonts w:ascii="Cambria" w:eastAsia="Cambria" w:hAnsi="Cambria" w:cs="Cambria"/>
+          <w:rFonts w:ascii="Cambria" w:hAnsi="Cambria" w:eastAsia="Cambria" w:cs="Cambria"/>
           <w:sz w:val="24"/>
           <w:szCs w:val="24"/>
           <w:vertAlign w:val="subscript"/>
@@ -724,7 +716,7 @@
       </w:r>
       <w:r>
         <w:rPr>
-          <w:rFonts w:ascii="Cambria" w:eastAsia="Cambria" w:hAnsi="Cambria" w:cs="Cambria"/>
+          <w:rFonts w:ascii="Cambria" w:hAnsi="Cambria" w:eastAsia="Cambria" w:cs="Cambria"/>
           <w:sz w:val="24"/>
           <w:szCs w:val="24"/>
         </w:rPr>
@@ -732,7 +724,7 @@
       </w:r>
       <w:r>
         <w:rPr>
-          <w:rFonts w:ascii="Cambria" w:eastAsia="Cambria" w:hAnsi="Cambria" w:cs="Cambria"/>
+          <w:rFonts w:ascii="Cambria" w:hAnsi="Cambria" w:eastAsia="Cambria" w:cs="Cambria"/>
           <w:sz w:val="24"/>
           <w:szCs w:val="24"/>
           <w:vertAlign w:val="subscript"/>
@@ -741,7 +733,7 @@
       </w:r>
       <w:r>
         <w:rPr>
-          <w:rFonts w:ascii="Cambria" w:eastAsia="Cambria" w:hAnsi="Cambria" w:cs="Cambria"/>
+          <w:rFonts w:ascii="Cambria" w:hAnsi="Cambria" w:eastAsia="Cambria" w:cs="Cambria"/>
           <w:sz w:val="24"/>
           <w:szCs w:val="24"/>
         </w:rPr>
@@ -749,7 +741,7 @@
       </w:r>
       <w:r>
         <w:rPr>
-          <w:rFonts w:ascii="Cambria" w:eastAsia="Cambria" w:hAnsi="Cambria" w:cs="Cambria"/>
+          <w:rFonts w:ascii="Cambria" w:hAnsi="Cambria" w:eastAsia="Cambria" w:cs="Cambria"/>
           <w:sz w:val="24"/>
           <w:szCs w:val="24"/>
           <w:vertAlign w:val="subscript"/>
@@ -758,7 +750,7 @@
       </w:r>
       <w:r>
         <w:rPr>
-          <w:rFonts w:ascii="Cambria" w:eastAsia="Cambria" w:hAnsi="Cambria" w:cs="Cambria"/>
+          <w:rFonts w:ascii="Cambria" w:hAnsi="Cambria" w:eastAsia="Cambria" w:cs="Cambria"/>
           <w:sz w:val="24"/>
           <w:szCs w:val="24"/>
         </w:rPr>
@@ -766,7 +758,7 @@
       </w:r>
       <w:r>
         <w:rPr>
-          <w:rFonts w:ascii="Cambria" w:eastAsia="Cambria" w:hAnsi="Cambria" w:cs="Cambria"/>
+          <w:rFonts w:ascii="Cambria" w:hAnsi="Cambria" w:eastAsia="Cambria" w:cs="Cambria"/>
           <w:sz w:val="24"/>
           <w:szCs w:val="24"/>
           <w:vertAlign w:val="subscript"/>
@@ -775,7 +767,7 @@
       </w:r>
       <w:r>
         <w:rPr>
-          <w:rFonts w:ascii="Cambria" w:eastAsia="Cambria" w:hAnsi="Cambria" w:cs="Cambria"/>
+          <w:rFonts w:ascii="Cambria" w:hAnsi="Cambria" w:eastAsia="Cambria" w:cs="Cambria"/>
           <w:sz w:val="24"/>
           <w:szCs w:val="24"/>
         </w:rPr>
@@ -800,7 +792,7 @@
       </w:r>
       <w:r>
         <w:rPr>
-          <w:rFonts w:ascii="Cambria" w:eastAsia="Cambria" w:hAnsi="Cambria" w:cs="Cambria"/>
+          <w:rFonts w:ascii="Cambria" w:hAnsi="Cambria" w:eastAsia="Cambria" w:cs="Cambria"/>
           <w:sz w:val="24"/>
           <w:szCs w:val="24"/>
         </w:rPr>
@@ -816,7 +808,7 @@
       </w:r>
       <w:r>
         <w:rPr>
-          <w:rFonts w:ascii="Cambria" w:eastAsia="Cambria" w:hAnsi="Cambria" w:cs="Cambria"/>
+          <w:rFonts w:ascii="Cambria" w:hAnsi="Cambria" w:eastAsia="Cambria" w:cs="Cambria"/>
           <w:sz w:val="24"/>
           <w:szCs w:val="24"/>
         </w:rPr>
@@ -858,7 +850,7 @@
       </w:r>
       <w:r>
         <w:rPr>
-          <w:rFonts w:ascii="Cambria" w:eastAsia="Cambria" w:hAnsi="Cambria" w:cs="Cambria"/>
+          <w:rFonts w:ascii="Cambria" w:hAnsi="Cambria" w:eastAsia="Cambria" w:cs="Cambria"/>
           <w:sz w:val="24"/>
           <w:szCs w:val="24"/>
         </w:rPr>
@@ -874,7 +866,7 @@
       </w:r>
       <w:r>
         <w:rPr>
-          <w:rFonts w:ascii="Cambria" w:eastAsia="Cambria" w:hAnsi="Cambria" w:cs="Cambria"/>
+          <w:rFonts w:ascii="Cambria" w:hAnsi="Cambria" w:eastAsia="Cambria" w:cs="Cambria"/>
           <w:sz w:val="24"/>
           <w:szCs w:val="24"/>
         </w:rPr>
@@ -890,7 +882,7 @@
       </w:r>
       <w:r>
         <w:rPr>
-          <w:rFonts w:ascii="Verdana" w:eastAsia="Cambria" w:hAnsi="Verdana" w:cs="Cambria"/>
+          <w:rFonts w:ascii="Verdana" w:hAnsi="Verdana" w:eastAsia="Cambria" w:cs="Cambria"/>
           <w:sz w:val="24"/>
           <w:szCs w:val="24"/>
         </w:rPr>
@@ -898,7 +890,7 @@
       </w:r>
       <w:r>
         <w:rPr>
-          <w:rFonts w:ascii="Cambria" w:eastAsia="Cambria" w:hAnsi="Cambria" w:cs="Cambria"/>
+          <w:rFonts w:ascii="Cambria" w:hAnsi="Cambria" w:eastAsia="Cambria" w:cs="Cambria"/>
           <w:sz w:val="24"/>
           <w:szCs w:val="24"/>
         </w:rPr>
@@ -906,7 +898,7 @@
       </w:r>
       <w:r>
         <w:rPr>
-          <w:rFonts w:ascii="Cambria" w:eastAsia="Cambria" w:hAnsi="Cambria" w:cs="Cambria"/>
+          <w:rFonts w:ascii="Cambria" w:hAnsi="Cambria" w:eastAsia="Cambria" w:cs="Cambria"/>
           <w:sz w:val="24"/>
           <w:szCs w:val="24"/>
           <w:vertAlign w:val="subscript"/>
@@ -915,7 +907,7 @@
       </w:r>
       <w:r>
         <w:rPr>
-          <w:rFonts w:ascii="Verdana" w:eastAsia="Cambria" w:hAnsi="Verdana" w:cs="Cambria"/>
+          <w:rFonts w:ascii="Verdana" w:hAnsi="Verdana" w:eastAsia="Cambria" w:cs="Cambria"/>
           <w:sz w:val="24"/>
           <w:szCs w:val="24"/>
         </w:rPr>
@@ -940,7 +932,7 @@
       </w:r>
       <w:r>
         <w:rPr>
-          <w:rFonts w:ascii="Cambria" w:eastAsia="Cambria" w:hAnsi="Cambria" w:cs="Cambria"/>
+          <w:rFonts w:ascii="Cambria" w:hAnsi="Cambria" w:eastAsia="Cambria" w:cs="Cambria"/>
           <w:sz w:val="24"/>
           <w:szCs w:val="24"/>
         </w:rPr>
@@ -956,7 +948,7 @@
       </w:r>
       <w:r>
         <w:rPr>
-          <w:rFonts w:ascii="Cambria" w:eastAsia="Cambria" w:hAnsi="Cambria" w:cs="Cambria"/>
+          <w:rFonts w:ascii="Cambria" w:hAnsi="Cambria" w:eastAsia="Cambria" w:cs="Cambria"/>
           <w:sz w:val="24"/>
           <w:szCs w:val="24"/>
         </w:rPr>
@@ -998,7 +990,7 @@
       </w:r>
       <w:r>
         <w:rPr>
-          <w:rFonts w:ascii="Cambria" w:eastAsia="Cambria" w:hAnsi="Cambria" w:cs="Cambria"/>
+          <w:rFonts w:ascii="Cambria" w:hAnsi="Cambria" w:eastAsia="Cambria" w:cs="Cambria"/>
           <w:sz w:val="24"/>
           <w:szCs w:val="24"/>
         </w:rPr>
@@ -1014,7 +1006,7 @@
       </w:r>
       <w:r>
         <w:rPr>
-          <w:rFonts w:ascii="Cambria" w:eastAsia="Cambria" w:hAnsi="Cambria" w:cs="Cambria"/>
+          <w:rFonts w:ascii="Cambria" w:hAnsi="Cambria" w:eastAsia="Cambria" w:cs="Cambria"/>
           <w:sz w:val="24"/>
           <w:szCs w:val="24"/>
         </w:rPr>
@@ -1030,7 +1022,7 @@
       </w:r>
       <w:r>
         <w:rPr>
-          <w:rFonts w:ascii="Verdana" w:eastAsia="Cambria" w:hAnsi="Verdana" w:cs="Cambria"/>
+          <w:rFonts w:ascii="Verdana" w:hAnsi="Verdana" w:eastAsia="Cambria" w:cs="Cambria"/>
           <w:sz w:val="24"/>
           <w:szCs w:val="24"/>
         </w:rPr>
@@ -1038,7 +1030,7 @@
       </w:r>
       <w:r>
         <w:rPr>
-          <w:rFonts w:ascii="Cambria" w:eastAsia="Cambria" w:hAnsi="Cambria" w:cs="Cambria"/>
+          <w:rFonts w:ascii="Cambria" w:hAnsi="Cambria" w:eastAsia="Cambria" w:cs="Cambria"/>
           <w:sz w:val="24"/>
           <w:szCs w:val="24"/>
         </w:rPr>
@@ -1046,7 +1038,7 @@
       </w:r>
       <w:r>
         <w:rPr>
-          <w:rFonts w:ascii="Cambria" w:eastAsia="Cambria" w:hAnsi="Cambria" w:cs="Cambria"/>
+          <w:rFonts w:ascii="Cambria" w:hAnsi="Cambria" w:eastAsia="Cambria" w:cs="Cambria"/>
           <w:sz w:val="24"/>
           <w:szCs w:val="24"/>
           <w:vertAlign w:val="subscript"/>
@@ -1055,7 +1047,7 @@
       </w:r>
       <w:r>
         <w:rPr>
-          <w:rFonts w:ascii="Cambria" w:eastAsia="Cambria" w:hAnsi="Cambria" w:cs="Cambria"/>
+          <w:rFonts w:ascii="Cambria" w:hAnsi="Cambria" w:eastAsia="Cambria" w:cs="Cambria"/>
           <w:sz w:val="24"/>
           <w:szCs w:val="24"/>
         </w:rPr>
@@ -1063,7 +1055,7 @@
       </w:r>
       <w:r>
         <w:rPr>
-          <w:rFonts w:ascii="Cambria" w:eastAsia="Cambria" w:hAnsi="Cambria" w:cs="Cambria"/>
+          <w:rFonts w:ascii="Cambria" w:hAnsi="Cambria" w:eastAsia="Cambria" w:cs="Cambria"/>
           <w:sz w:val="24"/>
           <w:szCs w:val="24"/>
           <w:vertAlign w:val="subscript"/>
@@ -1072,7 +1064,7 @@
       </w:r>
       <w:r>
         <w:rPr>
-          <w:rFonts w:ascii="Cambria" w:eastAsia="Cambria" w:hAnsi="Cambria" w:cs="Cambria"/>
+          <w:rFonts w:ascii="Cambria" w:hAnsi="Cambria" w:eastAsia="Cambria" w:cs="Cambria"/>
           <w:sz w:val="24"/>
           <w:szCs w:val="24"/>
         </w:rPr>
@@ -1080,7 +1072,7 @@
       </w:r>
       <w:r>
         <w:rPr>
-          <w:rFonts w:ascii="Cambria" w:eastAsia="Cambria" w:hAnsi="Cambria" w:cs="Cambria"/>
+          <w:rFonts w:ascii="Cambria" w:hAnsi="Cambria" w:eastAsia="Cambria" w:cs="Cambria"/>
           <w:sz w:val="24"/>
           <w:szCs w:val="24"/>
           <w:vertAlign w:val="subscript"/>
@@ -1089,7 +1081,7 @@
       </w:r>
       <w:r>
         <w:rPr>
-          <w:rFonts w:ascii="Cambria" w:eastAsia="Cambria" w:hAnsi="Cambria" w:cs="Cambria"/>
+          <w:rFonts w:ascii="Cambria" w:hAnsi="Cambria" w:eastAsia="Cambria" w:cs="Cambria"/>
           <w:sz w:val="24"/>
           <w:szCs w:val="24"/>
         </w:rPr>
@@ -1097,7 +1089,7 @@
       </w:r>
       <w:r>
         <w:rPr>
-          <w:rFonts w:ascii="Cambria" w:eastAsia="Cambria" w:hAnsi="Cambria" w:cs="Cambria"/>
+          <w:rFonts w:ascii="Cambria" w:hAnsi="Cambria" w:eastAsia="Cambria" w:cs="Cambria"/>
           <w:sz w:val="24"/>
           <w:szCs w:val="24"/>
           <w:vertAlign w:val="subscript"/>
@@ -1106,7 +1098,7 @@
       </w:r>
       <w:r>
         <w:rPr>
-          <w:rFonts w:ascii="Cambria" w:eastAsia="Cambria" w:hAnsi="Cambria" w:cs="Cambria"/>
+          <w:rFonts w:ascii="Cambria" w:hAnsi="Cambria" w:eastAsia="Cambria" w:cs="Cambria"/>
           <w:sz w:val="24"/>
           <w:szCs w:val="24"/>
         </w:rPr>
@@ -1131,7 +1123,7 @@
       </w:r>
       <w:r>
         <w:rPr>
-          <w:rFonts w:ascii="Cambria" w:eastAsia="Cambria" w:hAnsi="Cambria" w:cs="Cambria"/>
+          <w:rFonts w:ascii="Cambria" w:hAnsi="Cambria" w:eastAsia="Cambria" w:cs="Cambria"/>
           <w:sz w:val="24"/>
           <w:szCs w:val="24"/>
         </w:rPr>
@@ -1147,7 +1139,7 @@
       </w:r>
       <w:r>
         <w:rPr>
-          <w:rFonts w:ascii="Cambria" w:eastAsia="Cambria" w:hAnsi="Cambria" w:cs="Cambria"/>
+          <w:rFonts w:ascii="Cambria" w:hAnsi="Cambria" w:eastAsia="Cambria" w:cs="Cambria"/>
           <w:sz w:val="24"/>
           <w:szCs w:val="24"/>
         </w:rPr>
@@ -1172,7 +1164,7 @@
       </w:r>
       <w:r>
         <w:rPr>
-          <w:rFonts w:ascii="Cambria" w:eastAsia="Cambria" w:hAnsi="Cambria" w:cs="Cambria"/>
+          <w:rFonts w:ascii="Cambria" w:hAnsi="Cambria" w:eastAsia="Cambria" w:cs="Cambria"/>
           <w:sz w:val="24"/>
           <w:szCs w:val="24"/>
         </w:rPr>
@@ -1188,7 +1180,7 @@
       </w:r>
       <w:r>
         <w:rPr>
-          <w:rFonts w:ascii="Cambria" w:eastAsia="Cambria" w:hAnsi="Cambria" w:cs="Cambria"/>
+          <w:rFonts w:ascii="Cambria" w:hAnsi="Cambria" w:eastAsia="Cambria" w:cs="Cambria"/>
           <w:sz w:val="24"/>
           <w:szCs w:val="24"/>
         </w:rPr>
@@ -1213,7 +1205,7 @@
       </w:r>
       <w:r>
         <w:rPr>
-          <w:rFonts w:ascii="Cambria" w:eastAsia="Cambria" w:hAnsi="Cambria" w:cs="Cambria"/>
+          <w:rFonts w:ascii="Cambria" w:hAnsi="Cambria" w:eastAsia="Cambria" w:cs="Cambria"/>
           <w:sz w:val="24"/>
           <w:szCs w:val="24"/>
         </w:rPr>
@@ -1229,7 +1221,7 @@
       </w:r>
       <w:r>
         <w:rPr>
-          <w:rFonts w:ascii="Cambria" w:eastAsia="Cambria" w:hAnsi="Cambria" w:cs="Cambria"/>
+          <w:rFonts w:ascii="Cambria" w:hAnsi="Cambria" w:eastAsia="Cambria" w:cs="Cambria"/>
           <w:sz w:val="24"/>
           <w:szCs w:val="24"/>
         </w:rPr>
@@ -1254,7 +1246,7 @@
       </w:r>
       <w:r>
         <w:rPr>
-          <w:rFonts w:ascii="Cambria" w:eastAsia="Cambria" w:hAnsi="Cambria" w:cs="Cambria"/>
+          <w:rFonts w:ascii="Cambria" w:hAnsi="Cambria" w:eastAsia="Cambria" w:cs="Cambria"/>
           <w:sz w:val="24"/>
           <w:szCs w:val="24"/>
         </w:rPr>
@@ -1270,7 +1262,7 @@
       </w:r>
       <w:r>
         <w:rPr>
-          <w:rFonts w:ascii="Cambria" w:eastAsia="Cambria" w:hAnsi="Cambria" w:cs="Cambria"/>
+          <w:rFonts w:ascii="Cambria" w:hAnsi="Cambria" w:eastAsia="Cambria" w:cs="Cambria"/>
           <w:sz w:val="24"/>
           <w:szCs w:val="24"/>
         </w:rPr>
@@ -1329,7 +1321,7 @@
       </w:r>
       <w:r>
         <w:rPr>
-          <w:rFonts w:ascii="Cambria" w:eastAsia="Cambria" w:hAnsi="Cambria" w:cs="Cambria"/>
+          <w:rFonts w:ascii="Cambria" w:hAnsi="Cambria" w:eastAsia="Cambria" w:cs="Cambria"/>
           <w:sz w:val="24"/>
           <w:szCs w:val="24"/>
         </w:rPr>
@@ -1345,7 +1337,7 @@
       </w:r>
       <w:r>
         <w:rPr>
-          <w:rFonts w:ascii="Cambria" w:eastAsia="Cambria" w:hAnsi="Cambria" w:cs="Cambria"/>
+          <w:rFonts w:ascii="Cambria" w:hAnsi="Cambria" w:eastAsia="Cambria" w:cs="Cambria"/>
           <w:sz w:val="24"/>
           <w:szCs w:val="24"/>
         </w:rPr>
@@ -1370,7 +1362,7 @@
       </w:r>
       <w:r>
         <w:rPr>
-          <w:rFonts w:ascii="Cambria" w:eastAsia="Cambria" w:hAnsi="Cambria" w:cs="Cambria"/>
+          <w:rFonts w:ascii="Cambria" w:hAnsi="Cambria" w:eastAsia="Cambria" w:cs="Cambria"/>
           <w:sz w:val="24"/>
           <w:szCs w:val="24"/>
         </w:rPr>
@@ -1386,7 +1378,7 @@
       </w:r>
       <w:r>
         <w:rPr>
-          <w:rFonts w:ascii="Cambria" w:eastAsia="Cambria" w:hAnsi="Cambria" w:cs="Cambria"/>
+          <w:rFonts w:ascii="Cambria" w:hAnsi="Cambria" w:eastAsia="Cambria" w:cs="Cambria"/>
           <w:sz w:val="24"/>
           <w:szCs w:val="24"/>
         </w:rPr>
@@ -1394,7 +1386,7 @@
       </w:r>
       <w:r>
         <w:rPr>
-          <w:rFonts w:ascii="Verdana" w:eastAsia="Cambria" w:hAnsi="Verdana" w:cs="Cambria"/>
+          <w:rFonts w:ascii="Verdana" w:hAnsi="Verdana" w:eastAsia="Cambria" w:cs="Cambria"/>
           <w:sz w:val="24"/>
           <w:szCs w:val="24"/>
         </w:rPr>
@@ -1402,7 +1394,7 @@
       </w:r>
       <w:r>
         <w:rPr>
-          <w:rFonts w:ascii="Cambria" w:eastAsia="Cambria" w:hAnsi="Cambria" w:cs="Cambria"/>
+          <w:rFonts w:ascii="Cambria" w:hAnsi="Cambria" w:eastAsia="Cambria" w:cs="Cambria"/>
           <w:sz w:val="24"/>
           <w:szCs w:val="24"/>
         </w:rPr>
@@ -1410,7 +1402,7 @@
       </w:r>
       <w:r>
         <w:rPr>
-          <w:rFonts w:ascii="Cambria" w:eastAsia="Cambria" w:hAnsi="Cambria" w:cs="Cambria"/>
+          <w:rFonts w:ascii="Cambria" w:hAnsi="Cambria" w:eastAsia="Cambria" w:cs="Cambria"/>
           <w:sz w:val="24"/>
           <w:szCs w:val="24"/>
           <w:vertAlign w:val="subscript"/>
@@ -1419,7 +1411,7 @@
       </w:r>
       <w:r>
         <w:rPr>
-          <w:rFonts w:ascii="Cambria" w:eastAsia="Cambria" w:hAnsi="Cambria" w:cs="Cambria"/>
+          <w:rFonts w:ascii="Cambria" w:hAnsi="Cambria" w:eastAsia="Cambria" w:cs="Cambria"/>
           <w:sz w:val="24"/>
           <w:szCs w:val="24"/>
         </w:rPr>
@@ -1444,7 +1436,7 @@
       </w:r>
       <w:r>
         <w:rPr>
-          <w:rFonts w:ascii="Cambria" w:eastAsia="Cambria" w:hAnsi="Cambria" w:cs="Cambria"/>
+          <w:rFonts w:ascii="Cambria" w:hAnsi="Cambria" w:eastAsia="Cambria" w:cs="Cambria"/>
           <w:sz w:val="24"/>
           <w:szCs w:val="24"/>
         </w:rPr>
@@ -1460,7 +1452,7 @@
       </w:r>
       <w:r>
         <w:rPr>
-          <w:rFonts w:ascii="Cambria" w:eastAsia="Cambria" w:hAnsi="Cambria" w:cs="Cambria"/>
+          <w:rFonts w:ascii="Cambria" w:hAnsi="Cambria" w:eastAsia="Cambria" w:cs="Cambria"/>
           <w:sz w:val="24"/>
           <w:szCs w:val="24"/>
         </w:rPr>
@@ -1485,7 +1477,7 @@
       </w:r>
       <w:r>
         <w:rPr>
-          <w:rFonts w:ascii="Cambria" w:eastAsia="Cambria" w:hAnsi="Cambria" w:cs="Cambria"/>
+          <w:rFonts w:ascii="Cambria" w:hAnsi="Cambria" w:eastAsia="Cambria" w:cs="Cambria"/>
           <w:sz w:val="24"/>
           <w:szCs w:val="24"/>
         </w:rPr>
@@ -1501,7 +1493,7 @@
       </w:r>
       <w:r>
         <w:rPr>
-          <w:rFonts w:ascii="Cambria" w:eastAsia="Cambria" w:hAnsi="Cambria" w:cs="Cambria"/>
+          <w:rFonts w:ascii="Cambria" w:hAnsi="Cambria" w:eastAsia="Cambria" w:cs="Cambria"/>
           <w:sz w:val="24"/>
           <w:szCs w:val="24"/>
         </w:rPr>
@@ -1526,7 +1518,7 @@
       </w:r>
       <w:r>
         <w:rPr>
-          <w:rFonts w:ascii="Cambria" w:eastAsia="Cambria" w:hAnsi="Cambria" w:cs="Cambria"/>
+          <w:rFonts w:ascii="Cambria" w:hAnsi="Cambria" w:eastAsia="Cambria" w:cs="Cambria"/>
           <w:sz w:val="24"/>
           <w:szCs w:val="24"/>
         </w:rPr>
@@ -1542,7 +1534,7 @@
       </w:r>
       <w:r>
         <w:rPr>
-          <w:rFonts w:ascii="Cambria" w:eastAsia="Cambria" w:hAnsi="Cambria" w:cs="Cambria"/>
+          <w:rFonts w:ascii="Cambria" w:hAnsi="Cambria" w:eastAsia="Cambria" w:cs="Cambria"/>
           <w:sz w:val="24"/>
           <w:szCs w:val="24"/>
         </w:rPr>
@@ -1567,7 +1559,7 @@
       </w:r>
       <w:r>
         <w:rPr>
-          <w:rFonts w:ascii="Cambria" w:eastAsia="Cambria" w:hAnsi="Cambria" w:cs="Cambria"/>
+          <w:rFonts w:ascii="Cambria" w:hAnsi="Cambria" w:eastAsia="Cambria" w:cs="Cambria"/>
           <w:sz w:val="24"/>
           <w:szCs w:val="24"/>
         </w:rPr>
@@ -1583,7 +1575,7 @@
       </w:r>
       <w:r>
         <w:rPr>
-          <w:rFonts w:ascii="Cambria" w:eastAsia="Cambria" w:hAnsi="Cambria" w:cs="Cambria"/>
+          <w:rFonts w:ascii="Cambria" w:hAnsi="Cambria" w:eastAsia="Cambria" w:cs="Cambria"/>
           <w:sz w:val="24"/>
           <w:szCs w:val="24"/>
         </w:rPr>
@@ -1593,10 +1585,10 @@
     <w:p>
       <w:pPr>
         <w:pBdr>
-          <w:bottom w:val="single" w:sz="4" w:space="1" w:color="auto"/>
+          <w:bottom w:val="single" w:color="auto" w:sz="4" w:space="1"/>
         </w:pBdr>
         <w:rPr>
-          <w:rFonts w:ascii="Cambria" w:eastAsia="Cambria" w:hAnsi="Cambria" w:cs="Cambria"/>
+          <w:rFonts w:ascii="Cambria" w:hAnsi="Cambria" w:eastAsia="Cambria" w:cs="Cambria"/>
           <w:b/>
           <w:bCs/>
           <w:sz w:val="24"/>
@@ -1606,49 +1598,1116 @@
       </w:pPr>
       <w:r>
         <w:rPr>
-          <w:rFonts w:ascii="Cambria" w:eastAsia="Cambria" w:hAnsi="Cambria" w:cs="Cambria"/>
+          <w:rFonts w:ascii="Cambria" w:hAnsi="Cambria" w:eastAsia="Cambria" w:cs="Cambria"/>
           <w:b/>
           <w:bCs/>
           <w:sz w:val="24"/>
           <w:szCs w:val="24"/>
           <w:u w:val="single"/>
         </w:rPr>
-        <w:t>Big-O</w:t>
-      </w:r>
-      <w:r>
-        <w:rPr>
-          <w:rFonts w:ascii="Cambria" w:eastAsia="Cambria" w:hAnsi="Cambria" w:cs="Cambria"/>
+        <w:t>Big-O Conventions</w:t>
+      </w:r>
+    </w:p>
+    <w:p>
+      <w:pPr>
+        <w:pBdr>
+          <w:bottom w:val="single" w:color="auto" w:sz="4" w:space="1"/>
+        </w:pBdr>
+        <w:rPr>
+          <w:rFonts w:ascii="Cambria" w:hAnsi="Cambria" w:eastAsia="Cambria" w:cs="Cambria"/>
+          <w:sz w:val="24"/>
+          <w:szCs w:val="24"/>
+        </w:rPr>
+      </w:pPr>
+      <w:r>
+        <w:rPr>
+          <w:rFonts w:ascii="Cambria" w:hAnsi="Cambria" w:eastAsia="Cambria" w:cs="Cambria"/>
+          <w:sz w:val="24"/>
+          <w:szCs w:val="24"/>
+        </w:rPr>
+        <w:t>Use the smallest (slowest growing) ‘reasonable’ possible class of functions. As an example, 2n is O(n) instead of O(n</w:t>
+      </w:r>
+      <w:r>
+        <w:rPr>
+          <w:rFonts w:ascii="Cambria" w:hAnsi="Cambria" w:eastAsia="Cambria" w:cs="Cambria"/>
+          <w:sz w:val="24"/>
+          <w:szCs w:val="24"/>
+          <w:vertAlign w:val="superscript"/>
+        </w:rPr>
+        <w:t>2</w:t>
+      </w:r>
+      <w:r>
+        <w:rPr>
+          <w:rFonts w:ascii="Cambria" w:hAnsi="Cambria" w:eastAsia="Cambria" w:cs="Cambria"/>
+          <w:sz w:val="24"/>
+          <w:szCs w:val="24"/>
+        </w:rPr>
+        <w:t>)</w:t>
+      </w:r>
+    </w:p>
+    <w:p>
+      <w:pPr>
+        <w:pBdr>
+          <w:bottom w:val="single" w:color="auto" w:sz="4" w:space="1"/>
+        </w:pBdr>
+        <w:rPr>
+          <w:rFonts w:ascii="Cambria" w:hAnsi="Cambria" w:eastAsia="Cambria" w:cs="Cambria"/>
+          <w:sz w:val="24"/>
+          <w:szCs w:val="24"/>
+        </w:rPr>
+      </w:pPr>
+      <w:r>
+        <w:rPr>
+          <w:rFonts w:ascii="Cambria" w:hAnsi="Cambria" w:eastAsia="Cambria" w:cs="Cambria"/>
+          <w:sz w:val="24"/>
+          <w:szCs w:val="24"/>
+        </w:rPr>
+        <w:t>Use the simplest expression of the class. As an example, 3n + 5 is O(n) instead of O(3n)</w:t>
+      </w:r>
+    </w:p>
+    <w:p>
+      <w:pPr>
+        <w:rPr>
+          <w:rFonts w:ascii="Cambria" w:hAnsi="Cambria" w:eastAsia="Cambria" w:cs="Cambria"/>
+          <w:sz w:val="24"/>
+          <w:szCs w:val="24"/>
+          <w:vertAlign w:val="subscript"/>
+        </w:rPr>
+      </w:pPr>
+      <w:r>
+        <w:rPr>
+          <w:rFonts w:ascii="Cambria" w:hAnsi="Cambria" w:cs="Cambria"/>
+          <w:sz w:val="24"/>
+          <w:szCs w:val="24"/>
+        </w:rPr>
+        <w:t>𝑓</w:t>
+      </w:r>
+      <w:r>
+        <w:rPr>
+          <w:rFonts w:ascii="Cambria" w:hAnsi="Cambria" w:eastAsia="Cambria" w:cs="Cambria"/>
+          <w:sz w:val="24"/>
+          <w:szCs w:val="24"/>
+        </w:rPr>
+        <w:t>(</w:t>
+      </w:r>
+      <w:r>
+        <w:rPr>
+          <w:rFonts w:ascii="Cambria" w:hAnsi="Cambria" w:cs="Cambria"/>
+          <w:sz w:val="24"/>
+          <w:szCs w:val="24"/>
+        </w:rPr>
+        <w:t>𝑛</w:t>
+      </w:r>
+      <w:r>
+        <w:rPr>
+          <w:rFonts w:ascii="Cambria" w:hAnsi="Cambria" w:eastAsia="Cambria" w:cs="Cambria"/>
+          <w:sz w:val="24"/>
+          <w:szCs w:val="24"/>
+        </w:rPr>
+        <w:t>)</w:t>
+      </w:r>
+      <w:r>
+        <w:rPr>
+          <w:rFonts w:ascii="Cambria" w:hAnsi="Cambria" w:cs="Cambria"/>
+          <w:sz w:val="24"/>
+          <w:szCs w:val="24"/>
+        </w:rPr>
+        <w:t xml:space="preserve"> </w:t>
+      </w:r>
+      <w:r>
+        <w:rPr>
+          <w:rFonts w:ascii="Cambria" w:hAnsi="Cambria" w:eastAsia="Cambria" w:cs="Cambria"/>
+          <w:sz w:val="24"/>
+          <w:szCs w:val="24"/>
+        </w:rPr>
+        <w:t>=</w:t>
+      </w:r>
+      <w:r>
+        <w:rPr>
+          <w:rFonts w:ascii="Cambria" w:hAnsi="Cambria" w:cs="Cambria"/>
+          <w:sz w:val="24"/>
+          <w:szCs w:val="24"/>
+        </w:rPr>
+        <w:t xml:space="preserve"> 𝑎</w:t>
+      </w:r>
+      <w:r>
+        <w:rPr>
+          <w:rFonts w:ascii="Cambria" w:hAnsi="Cambria" w:eastAsia="Cambria" w:cs="Cambria"/>
+          <w:sz w:val="24"/>
+          <w:szCs w:val="24"/>
+          <w:vertAlign w:val="subscript"/>
+        </w:rPr>
+        <w:t>k</w:t>
+      </w:r>
+      <w:r>
+        <w:rPr>
+          <w:rFonts w:ascii="Cambria" w:hAnsi="Cambria" w:cs="Cambria"/>
+          <w:sz w:val="24"/>
+          <w:szCs w:val="24"/>
+        </w:rPr>
+        <w:t>𝑛</w:t>
+      </w:r>
+      <w:r>
+        <w:rPr>
+          <w:rFonts w:ascii="Cambria" w:hAnsi="Cambria" w:eastAsia="Cambria" w:cs="Cambria"/>
+          <w:sz w:val="24"/>
+          <w:szCs w:val="24"/>
+          <w:vertAlign w:val="superscript"/>
+        </w:rPr>
+        <w:t>k</w:t>
+      </w:r>
+      <w:r>
+        <w:rPr>
+          <w:rFonts w:ascii="Cambria" w:hAnsi="Cambria" w:cs="Cambria"/>
+          <w:sz w:val="24"/>
+          <w:szCs w:val="24"/>
+        </w:rPr>
+        <w:t xml:space="preserve"> </w:t>
+      </w:r>
+      <w:r>
+        <w:rPr>
+          <w:rFonts w:ascii="Cambria" w:hAnsi="Cambria" w:eastAsia="Cambria" w:cs="Cambria"/>
+          <w:sz w:val="24"/>
+          <w:szCs w:val="24"/>
+        </w:rPr>
+        <w:t>+</w:t>
+      </w:r>
+      <w:r>
+        <w:rPr>
+          <w:rFonts w:ascii="Cambria" w:hAnsi="Cambria" w:cs="Cambria"/>
+          <w:sz w:val="24"/>
+          <w:szCs w:val="24"/>
+        </w:rPr>
+        <w:t xml:space="preserve"> 𝑎</w:t>
+      </w:r>
+      <w:r>
+        <w:rPr>
+          <w:rFonts w:ascii="Cambria" w:hAnsi="Cambria" w:eastAsia="Cambria" w:cs="Cambria"/>
+          <w:sz w:val="24"/>
+          <w:szCs w:val="24"/>
+          <w:vertAlign w:val="subscript"/>
+        </w:rPr>
+        <w:t>k-1</w:t>
+      </w:r>
+      <w:r>
+        <w:rPr>
+          <w:rFonts w:ascii="Cambria" w:hAnsi="Cambria" w:cs="Cambria"/>
+          <w:sz w:val="24"/>
+          <w:szCs w:val="24"/>
+        </w:rPr>
+        <w:t>𝑛</w:t>
+      </w:r>
+      <w:r>
+        <w:rPr>
+          <w:rFonts w:ascii="Cambria" w:hAnsi="Cambria" w:eastAsia="Cambria" w:cs="Cambria"/>
+          <w:sz w:val="24"/>
+          <w:szCs w:val="24"/>
+          <w:vertAlign w:val="superscript"/>
+        </w:rPr>
+        <w:t>k-1</w:t>
+      </w:r>
+      <w:r>
+        <w:rPr>
+          <w:rFonts w:ascii="Cambria" w:hAnsi="Cambria" w:cs="Cambria"/>
+          <w:sz w:val="24"/>
+          <w:szCs w:val="24"/>
+        </w:rPr>
+        <w:t xml:space="preserve"> </w:t>
+      </w:r>
+      <w:r>
+        <w:rPr>
+          <w:rFonts w:ascii="Cambria" w:hAnsi="Cambria" w:eastAsia="Cambria" w:cs="Cambria"/>
+          <w:sz w:val="24"/>
+          <w:szCs w:val="24"/>
+        </w:rPr>
+        <w:t>+</w:t>
+      </w:r>
+      <w:r>
+        <w:rPr>
+          <w:rFonts w:ascii="Cambria" w:hAnsi="Cambria" w:cs="Cambria"/>
+          <w:sz w:val="24"/>
+          <w:szCs w:val="24"/>
+        </w:rPr>
+        <w:t xml:space="preserve"> ∙∙∙ </w:t>
+      </w:r>
+      <w:r>
+        <w:rPr>
+          <w:rFonts w:ascii="Cambria" w:hAnsi="Cambria" w:eastAsia="Cambria" w:cs="Cambria"/>
+          <w:sz w:val="24"/>
+          <w:szCs w:val="24"/>
+        </w:rPr>
+        <w:t>+</w:t>
+      </w:r>
+      <w:r>
+        <w:rPr>
+          <w:rFonts w:ascii="Cambria" w:hAnsi="Cambria" w:cs="Cambria"/>
+          <w:sz w:val="24"/>
+          <w:szCs w:val="24"/>
+        </w:rPr>
+        <w:t xml:space="preserve"> 𝑎</w:t>
+      </w:r>
+      <w:r>
+        <w:rPr>
+          <w:rFonts w:ascii="Cambria" w:hAnsi="Cambria" w:eastAsia="Cambria" w:cs="Cambria"/>
+          <w:sz w:val="24"/>
+          <w:szCs w:val="24"/>
+          <w:vertAlign w:val="subscript"/>
+        </w:rPr>
+        <w:t>0</w:t>
+      </w:r>
+    </w:p>
+    <w:p>
+      <w:pPr>
+        <w:rPr>
+          <w:rFonts w:ascii="Cambria" w:hAnsi="Cambria" w:eastAsia="Cambria" w:cs="Cambria"/>
+          <w:sz w:val="24"/>
+          <w:szCs w:val="24"/>
+        </w:rPr>
+      </w:pPr>
+      <w:r>
+        <w:rPr>
+          <w:rFonts w:ascii="Cambria" w:hAnsi="Cambria" w:cs="Cambria"/>
+          <w:sz w:val="24"/>
+          <w:szCs w:val="24"/>
+        </w:rPr>
+        <w:t>𝑓</w:t>
+      </w:r>
+      <w:r>
+        <w:rPr>
+          <w:rFonts w:ascii="Cambria" w:hAnsi="Cambria" w:eastAsia="Cambria" w:cs="Cambria"/>
+          <w:sz w:val="24"/>
+          <w:szCs w:val="24"/>
+        </w:rPr>
+        <w:t>(</w:t>
+      </w:r>
+      <w:r>
+        <w:rPr>
+          <w:rFonts w:ascii="Cambria" w:hAnsi="Cambria" w:cs="Cambria"/>
+          <w:sz w:val="24"/>
+          <w:szCs w:val="24"/>
+        </w:rPr>
+        <w:t>𝑛</w:t>
+      </w:r>
+      <w:r>
+        <w:rPr>
+          <w:rFonts w:ascii="Cambria" w:hAnsi="Cambria" w:eastAsia="Cambria" w:cs="Cambria"/>
+          <w:sz w:val="24"/>
+          <w:szCs w:val="24"/>
+        </w:rPr>
+        <w:t>)</w:t>
+      </w:r>
+      <w:r>
+        <w:rPr>
+          <w:rFonts w:ascii="Cambria" w:hAnsi="Cambria" w:cs="Cambria"/>
+          <w:sz w:val="24"/>
+          <w:szCs w:val="24"/>
+        </w:rPr>
+        <w:t xml:space="preserve"> </w:t>
+      </w:r>
+      <w:r>
+        <w:rPr>
+          <w:rFonts w:ascii="Cambria" w:hAnsi="Cambria" w:eastAsia="Cambria" w:cs="Cambria"/>
+          <w:sz w:val="24"/>
+          <w:szCs w:val="24"/>
+        </w:rPr>
+        <w:t>=</w:t>
+      </w:r>
+      <w:r>
+        <w:rPr>
+          <w:rFonts w:ascii="Cambria" w:hAnsi="Cambria" w:cs="Cambria"/>
+          <w:sz w:val="24"/>
+          <w:szCs w:val="24"/>
+        </w:rPr>
+        <w:t xml:space="preserve"> n</w:t>
+      </w:r>
+      <w:r>
+        <w:rPr>
+          <w:rFonts w:ascii="Cambria" w:hAnsi="Cambria" w:cs="Cambria"/>
+          <w:sz w:val="24"/>
+          <w:szCs w:val="24"/>
+          <w:vertAlign w:val="superscript"/>
+        </w:rPr>
+        <w:t>k</w:t>
+      </w:r>
+      <w:r>
+        <w:rPr>
+          <w:rFonts w:ascii="Cambria" w:hAnsi="Cambria" w:cs="Cambria"/>
+          <w:sz w:val="24"/>
+          <w:szCs w:val="24"/>
+        </w:rPr>
+        <w:t xml:space="preserve"> (𝑎</w:t>
+      </w:r>
+      <w:r>
+        <w:rPr>
+          <w:rFonts w:ascii="Cambria" w:hAnsi="Cambria" w:eastAsia="Cambria" w:cs="Cambria"/>
+          <w:sz w:val="24"/>
+          <w:szCs w:val="24"/>
+          <w:vertAlign w:val="subscript"/>
+        </w:rPr>
+        <w:t>k</w:t>
+      </w:r>
+      <w:r>
+        <w:rPr>
+          <w:rFonts w:ascii="Cambria" w:hAnsi="Cambria" w:eastAsia="Cambria" w:cs="Cambria"/>
+          <w:sz w:val="24"/>
+          <w:szCs w:val="24"/>
+        </w:rPr>
+        <w:t>+</w:t>
+      </w:r>
+      <w:r>
+        <w:rPr>
+          <w:rFonts w:ascii="Cambria" w:hAnsi="Cambria" w:cs="Cambria"/>
+          <w:sz w:val="24"/>
+          <w:szCs w:val="24"/>
+        </w:rPr>
+        <w:t xml:space="preserve"> 𝑎</w:t>
+      </w:r>
+      <w:r>
+        <w:rPr>
+          <w:rFonts w:ascii="Cambria" w:hAnsi="Cambria" w:eastAsia="Cambria" w:cs="Cambria"/>
+          <w:sz w:val="24"/>
+          <w:szCs w:val="24"/>
+          <w:vertAlign w:val="subscript"/>
+        </w:rPr>
+        <w:t>k-1</w:t>
+      </w:r>
+      <w:r>
+        <w:rPr>
+          <w:rFonts w:ascii="Cambria" w:hAnsi="Cambria" w:cs="Cambria"/>
+          <w:sz w:val="24"/>
+          <w:szCs w:val="24"/>
+        </w:rPr>
+        <w:t>/n</w:t>
+      </w:r>
+      <w:r>
+        <w:rPr>
+          <w:rFonts w:ascii="Cambria" w:hAnsi="Cambria" w:eastAsia="Cambria" w:cs="Cambria"/>
+          <w:sz w:val="24"/>
+          <w:szCs w:val="24"/>
+        </w:rPr>
+        <w:t>+</w:t>
+      </w:r>
+      <w:r>
+        <w:rPr>
+          <w:rFonts w:ascii="Cambria" w:hAnsi="Cambria" w:cs="Cambria"/>
+          <w:sz w:val="24"/>
+          <w:szCs w:val="24"/>
+        </w:rPr>
+        <w:t xml:space="preserve"> ∙∙∙ </w:t>
+      </w:r>
+      <w:r>
+        <w:rPr>
+          <w:rFonts w:ascii="Cambria" w:hAnsi="Cambria" w:eastAsia="Cambria" w:cs="Cambria"/>
+          <w:sz w:val="24"/>
+          <w:szCs w:val="24"/>
+        </w:rPr>
+        <w:t>+</w:t>
+      </w:r>
+      <w:r>
+        <w:rPr>
+          <w:rFonts w:ascii="Cambria" w:hAnsi="Cambria" w:cs="Cambria"/>
+          <w:sz w:val="24"/>
+          <w:szCs w:val="24"/>
+        </w:rPr>
+        <w:t xml:space="preserve"> 𝑎</w:t>
+      </w:r>
+      <w:r>
+        <w:rPr>
+          <w:rFonts w:ascii="Cambria" w:hAnsi="Cambria" w:eastAsia="Cambria" w:cs="Cambria"/>
+          <w:sz w:val="24"/>
+          <w:szCs w:val="24"/>
+          <w:vertAlign w:val="subscript"/>
+        </w:rPr>
+        <w:t>0</w:t>
+      </w:r>
+      <w:r>
+        <w:rPr>
+          <w:rFonts w:ascii="Cambria" w:hAnsi="Cambria" w:eastAsia="Cambria" w:cs="Cambria"/>
+          <w:sz w:val="24"/>
+          <w:szCs w:val="24"/>
+        </w:rPr>
+        <w:t>/n</w:t>
+      </w:r>
+      <w:r>
+        <w:rPr>
+          <w:rFonts w:ascii="Cambria" w:hAnsi="Cambria" w:eastAsia="Cambria" w:cs="Cambria"/>
+          <w:sz w:val="24"/>
+          <w:szCs w:val="24"/>
+          <w:vertAlign w:val="superscript"/>
+        </w:rPr>
+        <w:t>k</w:t>
+      </w:r>
+      <w:r>
+        <w:rPr>
+          <w:rFonts w:ascii="Cambria" w:hAnsi="Cambria" w:eastAsia="Cambria" w:cs="Cambria"/>
+          <w:sz w:val="24"/>
+          <w:szCs w:val="24"/>
+        </w:rPr>
+        <w:t>)</w:t>
+      </w:r>
+    </w:p>
+    <w:p>
+      <w:pPr>
+        <w:rPr>
+          <w:rFonts w:ascii="Cambria" w:hAnsi="Cambria" w:eastAsia="Cambria" w:cs="Cambria"/>
           <w:b/>
           <w:bCs/>
           <w:sz w:val="24"/>
           <w:szCs w:val="24"/>
           <w:u w:val="single"/>
         </w:rPr>
-        <w:t xml:space="preserve"> Conventions</w:t>
+      </w:pPr>
+      <w:r>
+        <w:rPr>
+          <w:rFonts w:ascii="Cambria" w:hAnsi="Cambria" w:eastAsia="Cambria" w:cs="Cambria"/>
+          <w:sz w:val="24"/>
+          <w:szCs w:val="24"/>
+        </w:rPr>
+        <w:t xml:space="preserve">As </w:t>
+      </w:r>
+      <w:r>
+        <w:rPr>
+          <w:rFonts w:ascii="Cambria" w:hAnsi="Cambria" w:cs="Cambria"/>
+          <w:sz w:val="24"/>
+          <w:szCs w:val="24"/>
+        </w:rPr>
+        <w:t xml:space="preserve">n -&gt; </w:t>
+      </w:r>
+      <w:r>
+        <w:rPr>
+          <w:rFonts w:hint="eastAsia" w:ascii="Cambria" w:hAnsi="Cambria" w:cs="Cambria"/>
+          <w:sz w:val="24"/>
+          <w:szCs w:val="24"/>
+        </w:rPr>
+        <w:t>∞</w:t>
+      </w:r>
+      <w:r>
+        <w:rPr>
+          <w:rFonts w:ascii="Cambria" w:hAnsi="Cambria" w:cs="Cambria"/>
+          <w:sz w:val="24"/>
+          <w:szCs w:val="24"/>
+        </w:rPr>
+        <w:t>, (𝑎</w:t>
+      </w:r>
+      <w:r>
+        <w:rPr>
+          <w:rFonts w:ascii="Cambria" w:hAnsi="Cambria" w:eastAsia="Cambria" w:cs="Cambria"/>
+          <w:sz w:val="24"/>
+          <w:szCs w:val="24"/>
+          <w:vertAlign w:val="subscript"/>
+        </w:rPr>
+        <w:t>k</w:t>
+      </w:r>
+      <w:r>
+        <w:rPr>
+          <w:rFonts w:ascii="Cambria" w:hAnsi="Cambria" w:eastAsia="Cambria" w:cs="Cambria"/>
+          <w:sz w:val="24"/>
+          <w:szCs w:val="24"/>
+        </w:rPr>
+        <w:t>+</w:t>
+      </w:r>
+      <w:r>
+        <w:rPr>
+          <w:rFonts w:ascii="Cambria" w:hAnsi="Cambria" w:cs="Cambria"/>
+          <w:sz w:val="24"/>
+          <w:szCs w:val="24"/>
+        </w:rPr>
+        <w:t xml:space="preserve"> 𝑎</w:t>
+      </w:r>
+      <w:r>
+        <w:rPr>
+          <w:rFonts w:ascii="Cambria" w:hAnsi="Cambria" w:eastAsia="Cambria" w:cs="Cambria"/>
+          <w:sz w:val="24"/>
+          <w:szCs w:val="24"/>
+          <w:vertAlign w:val="subscript"/>
+        </w:rPr>
+        <w:t>k-1</w:t>
+      </w:r>
+      <w:r>
+        <w:rPr>
+          <w:rFonts w:ascii="Cambria" w:hAnsi="Cambria" w:cs="Cambria"/>
+          <w:sz w:val="24"/>
+          <w:szCs w:val="24"/>
+        </w:rPr>
+        <w:t>/n</w:t>
+      </w:r>
+      <w:r>
+        <w:rPr>
+          <w:rFonts w:ascii="Cambria" w:hAnsi="Cambria" w:eastAsia="Cambria" w:cs="Cambria"/>
+          <w:sz w:val="24"/>
+          <w:szCs w:val="24"/>
+        </w:rPr>
+        <w:t>+</w:t>
+      </w:r>
+      <w:r>
+        <w:rPr>
+          <w:rFonts w:ascii="Cambria" w:hAnsi="Cambria" w:cs="Cambria"/>
+          <w:sz w:val="24"/>
+          <w:szCs w:val="24"/>
+        </w:rPr>
+        <w:t xml:space="preserve"> ∙∙∙ </w:t>
+      </w:r>
+      <w:r>
+        <w:rPr>
+          <w:rFonts w:ascii="Cambria" w:hAnsi="Cambria" w:eastAsia="Cambria" w:cs="Cambria"/>
+          <w:sz w:val="24"/>
+          <w:szCs w:val="24"/>
+        </w:rPr>
+        <w:t>+</w:t>
+      </w:r>
+      <w:r>
+        <w:rPr>
+          <w:rFonts w:ascii="Cambria" w:hAnsi="Cambria" w:cs="Cambria"/>
+          <w:sz w:val="24"/>
+          <w:szCs w:val="24"/>
+        </w:rPr>
+        <w:t xml:space="preserve"> 𝑎</w:t>
+      </w:r>
+      <w:r>
+        <w:rPr>
+          <w:rFonts w:ascii="Cambria" w:hAnsi="Cambria" w:eastAsia="Cambria" w:cs="Cambria"/>
+          <w:sz w:val="24"/>
+          <w:szCs w:val="24"/>
+          <w:vertAlign w:val="subscript"/>
+        </w:rPr>
+        <w:t>0</w:t>
+      </w:r>
+      <w:r>
+        <w:rPr>
+          <w:rFonts w:ascii="Cambria" w:hAnsi="Cambria" w:eastAsia="Cambria" w:cs="Cambria"/>
+          <w:sz w:val="24"/>
+          <w:szCs w:val="24"/>
+        </w:rPr>
+        <w:t>/n</w:t>
+      </w:r>
+      <w:r>
+        <w:rPr>
+          <w:rFonts w:ascii="Cambria" w:hAnsi="Cambria" w:eastAsia="Cambria" w:cs="Cambria"/>
+          <w:sz w:val="24"/>
+          <w:szCs w:val="24"/>
+          <w:vertAlign w:val="superscript"/>
+        </w:rPr>
+        <w:t>k</w:t>
+      </w:r>
+      <w:r>
+        <w:rPr>
+          <w:rFonts w:ascii="Cambria" w:hAnsi="Cambria" w:eastAsia="Cambria" w:cs="Cambria"/>
+          <w:sz w:val="24"/>
+          <w:szCs w:val="24"/>
+        </w:rPr>
+        <w:t xml:space="preserve">) -&gt; </w:t>
+      </w:r>
+      <w:r>
+        <w:rPr>
+          <w:rFonts w:ascii="Cambria" w:hAnsi="Cambria" w:cs="Cambria"/>
+          <w:sz w:val="24"/>
+          <w:szCs w:val="24"/>
+        </w:rPr>
+        <w:t>(𝑎</w:t>
+      </w:r>
+      <w:r>
+        <w:rPr>
+          <w:rFonts w:ascii="Cambria" w:hAnsi="Cambria" w:eastAsia="Cambria" w:cs="Cambria"/>
+          <w:sz w:val="24"/>
+          <w:szCs w:val="24"/>
+          <w:vertAlign w:val="subscript"/>
+        </w:rPr>
+        <w:t>k</w:t>
+      </w:r>
+      <w:r>
+        <w:rPr>
+          <w:rFonts w:ascii="Cambria" w:hAnsi="Cambria" w:eastAsia="Cambria" w:cs="Cambria"/>
+          <w:sz w:val="24"/>
+          <w:szCs w:val="24"/>
+        </w:rPr>
+        <w:t>+</w:t>
+      </w:r>
+      <w:r>
+        <w:rPr>
+          <w:rFonts w:ascii="Cambria" w:hAnsi="Cambria" w:cs="Cambria"/>
+          <w:sz w:val="24"/>
+          <w:szCs w:val="24"/>
+        </w:rPr>
+        <w:t xml:space="preserve"> 0 </w:t>
+      </w:r>
+      <w:r>
+        <w:rPr>
+          <w:rFonts w:ascii="Cambria" w:hAnsi="Cambria" w:eastAsia="Cambria" w:cs="Cambria"/>
+          <w:sz w:val="24"/>
+          <w:szCs w:val="24"/>
+        </w:rPr>
+        <w:t>+</w:t>
+      </w:r>
+      <w:r>
+        <w:rPr>
+          <w:rFonts w:ascii="Cambria" w:hAnsi="Cambria" w:cs="Cambria"/>
+          <w:sz w:val="24"/>
+          <w:szCs w:val="24"/>
+        </w:rPr>
+        <w:t xml:space="preserve"> ∙∙∙ </w:t>
+      </w:r>
+      <w:r>
+        <w:rPr>
+          <w:rFonts w:ascii="Cambria" w:hAnsi="Cambria" w:eastAsia="Cambria" w:cs="Cambria"/>
+          <w:sz w:val="24"/>
+          <w:szCs w:val="24"/>
+        </w:rPr>
+        <w:t>+</w:t>
+      </w:r>
+      <w:r>
+        <w:rPr>
+          <w:rFonts w:ascii="Cambria" w:hAnsi="Cambria" w:cs="Cambria"/>
+          <w:sz w:val="24"/>
+          <w:szCs w:val="24"/>
+        </w:rPr>
+        <w:t xml:space="preserve"> 0</w:t>
+      </w:r>
+      <w:r>
+        <w:rPr>
+          <w:rFonts w:ascii="Cambria" w:hAnsi="Cambria" w:eastAsia="Cambria" w:cs="Cambria"/>
+          <w:sz w:val="24"/>
+          <w:szCs w:val="24"/>
+        </w:rPr>
+        <w:t>) -&gt; a</w:t>
+      </w:r>
+      <w:r>
+        <w:rPr>
+          <w:rFonts w:ascii="Cambria" w:hAnsi="Cambria" w:eastAsia="Cambria" w:cs="Cambria"/>
+          <w:sz w:val="24"/>
+          <w:szCs w:val="24"/>
+          <w:vertAlign w:val="subscript"/>
+        </w:rPr>
+        <w:t>k</w:t>
+      </w:r>
+      <w:r>
+        <w:rPr>
+          <w:rFonts w:ascii="Cambria" w:hAnsi="Cambria" w:eastAsia="Cambria" w:cs="Cambria"/>
+          <w:sz w:val="24"/>
+          <w:szCs w:val="24"/>
+        </w:rPr>
+        <w:t xml:space="preserve"> and </w:t>
+      </w:r>
+      <w:r>
+        <w:rPr>
+          <w:rFonts w:ascii="Cambria" w:hAnsi="Cambria" w:cs="Cambria"/>
+          <w:sz w:val="24"/>
+          <w:szCs w:val="24"/>
+        </w:rPr>
+        <w:t>𝑓</w:t>
+      </w:r>
+      <w:r>
+        <w:rPr>
+          <w:rFonts w:ascii="Cambria" w:hAnsi="Cambria" w:eastAsia="Cambria" w:cs="Cambria"/>
+          <w:sz w:val="24"/>
+          <w:szCs w:val="24"/>
+        </w:rPr>
+        <w:t>(</w:t>
+      </w:r>
+      <w:r>
+        <w:rPr>
+          <w:rFonts w:ascii="Cambria" w:hAnsi="Cambria" w:cs="Cambria"/>
+          <w:sz w:val="24"/>
+          <w:szCs w:val="24"/>
+        </w:rPr>
+        <w:t>𝑛</w:t>
+      </w:r>
+      <w:r>
+        <w:rPr>
+          <w:rFonts w:ascii="Cambria" w:hAnsi="Cambria" w:eastAsia="Cambria" w:cs="Cambria"/>
+          <w:sz w:val="24"/>
+          <w:szCs w:val="24"/>
+        </w:rPr>
+        <w:t>) -&gt; n</w:t>
+      </w:r>
+      <w:r>
+        <w:rPr>
+          <w:rFonts w:ascii="Cambria" w:hAnsi="Cambria" w:eastAsia="Cambria" w:cs="Cambria"/>
+          <w:sz w:val="24"/>
+          <w:szCs w:val="24"/>
+          <w:vertAlign w:val="superscript"/>
+        </w:rPr>
+        <w:t>k</w:t>
+      </w:r>
+      <w:r>
+        <w:rPr>
+          <w:rFonts w:ascii="Cambria" w:hAnsi="Cambria" w:eastAsia="Cambria" w:cs="Cambria"/>
+          <w:sz w:val="24"/>
+          <w:szCs w:val="24"/>
+        </w:rPr>
+        <w:t>a</w:t>
+      </w:r>
+      <w:r>
+        <w:rPr>
+          <w:rFonts w:ascii="Cambria" w:hAnsi="Cambria" w:eastAsia="Cambria" w:cs="Cambria"/>
+          <w:sz w:val="24"/>
+          <w:szCs w:val="24"/>
+          <w:vertAlign w:val="subscript"/>
+        </w:rPr>
+        <w:t>k</w:t>
+      </w:r>
+      <w:r>
+        <w:rPr>
+          <w:rFonts w:ascii="Cambria" w:hAnsi="Cambria" w:eastAsia="Cambria" w:cs="Cambria"/>
+          <w:sz w:val="24"/>
+          <w:szCs w:val="24"/>
+        </w:rPr>
+        <w:t xml:space="preserve"> by Drop smaller terms.</w:t>
+      </w:r>
+    </w:p>
+    <w:p>
+      <w:pPr>
+        <w:rPr>
+          <w:rFonts w:ascii="Cambria" w:hAnsi="Cambria" w:eastAsia="Cambria" w:cs="Cambria"/>
+          <w:sz w:val="24"/>
+          <w:szCs w:val="24"/>
+        </w:rPr>
+      </w:pPr>
+      <w:r>
+        <w:rPr>
+          <w:rFonts w:ascii="Cambria" w:hAnsi="Cambria" w:eastAsia="Cambria" w:cs="Cambria"/>
+          <w:sz w:val="24"/>
+          <w:szCs w:val="24"/>
+        </w:rPr>
+        <w:t>O(n</w:t>
+      </w:r>
+      <w:r>
+        <w:rPr>
+          <w:rFonts w:ascii="Cambria" w:hAnsi="Cambria" w:eastAsia="Cambria" w:cs="Cambria"/>
+          <w:sz w:val="24"/>
+          <w:szCs w:val="24"/>
+          <w:vertAlign w:val="superscript"/>
+        </w:rPr>
+        <w:t>k</w:t>
+      </w:r>
+      <w:r>
+        <w:rPr>
+          <w:rFonts w:ascii="Cambria" w:hAnsi="Cambria" w:eastAsia="Cambria" w:cs="Cambria"/>
+          <w:sz w:val="24"/>
+          <w:szCs w:val="24"/>
+        </w:rPr>
+        <w:t>) is trivially O(n</w:t>
+      </w:r>
+      <w:r>
+        <w:rPr>
+          <w:rFonts w:ascii="Cambria" w:hAnsi="Cambria" w:eastAsia="Cambria" w:cs="Cambria"/>
+          <w:sz w:val="24"/>
+          <w:szCs w:val="24"/>
+          <w:vertAlign w:val="superscript"/>
+        </w:rPr>
+        <w:t>k</w:t>
+      </w:r>
+      <w:r>
+        <w:rPr>
+          <w:rFonts w:ascii="Cambria" w:hAnsi="Cambria" w:eastAsia="Cambria" w:cs="Cambria"/>
+          <w:sz w:val="24"/>
+          <w:szCs w:val="24"/>
+        </w:rPr>
+        <w:t xml:space="preserve">) and </w:t>
+      </w:r>
+      <w:r>
+        <w:rPr>
+          <w:rFonts w:ascii="Cambria" w:hAnsi="Cambria" w:cs="Cambria"/>
+          <w:sz w:val="24"/>
+          <w:szCs w:val="24"/>
+        </w:rPr>
+        <w:t>O(</w:t>
+      </w:r>
+      <w:r>
+        <w:rPr>
+          <w:rFonts w:ascii="Cambria" w:hAnsi="Cambria" w:eastAsia="Cambria" w:cs="Cambria"/>
+          <w:sz w:val="24"/>
+          <w:szCs w:val="24"/>
+        </w:rPr>
+        <w:t>a</w:t>
+      </w:r>
+      <w:r>
+        <w:rPr>
+          <w:rFonts w:ascii="Cambria" w:hAnsi="Cambria" w:eastAsia="Cambria" w:cs="Cambria"/>
+          <w:sz w:val="24"/>
+          <w:szCs w:val="24"/>
+          <w:vertAlign w:val="subscript"/>
+        </w:rPr>
+        <w:t>k</w:t>
+      </w:r>
+      <w:r>
+        <w:rPr>
+          <w:rFonts w:ascii="Cambria" w:hAnsi="Cambria" w:eastAsia="Cambria" w:cs="Cambria"/>
+          <w:sz w:val="24"/>
+          <w:szCs w:val="24"/>
+        </w:rPr>
+        <w:t>) is O(1).</w:t>
+      </w:r>
+    </w:p>
+    <w:p>
+      <w:pPr>
+        <w:rPr>
+          <w:rFonts w:ascii="Cambria" w:hAnsi="Cambria" w:eastAsia="Cambria" w:cs="Cambria"/>
+          <w:sz w:val="24"/>
+          <w:szCs w:val="24"/>
+        </w:rPr>
+      </w:pPr>
+      <w:r>
+        <w:rPr>
+          <w:rFonts w:ascii="Cambria" w:hAnsi="Cambria" w:eastAsia="Cambria" w:cs="Cambria"/>
+          <w:sz w:val="24"/>
+          <w:szCs w:val="24"/>
+        </w:rPr>
+        <w:t xml:space="preserve">With Big-O </w:t>
+      </w:r>
+      <w:r>
+        <w:rPr>
+          <w:rFonts w:ascii="Cambria" w:hAnsi="Cambria" w:cs="Cambria"/>
+          <w:sz w:val="24"/>
+          <w:szCs w:val="24"/>
+        </w:rPr>
+        <w:t>Multiplication Rules, O(𝑓</w:t>
+      </w:r>
+      <w:r>
+        <w:rPr>
+          <w:rFonts w:ascii="Cambria" w:hAnsi="Cambria" w:eastAsia="Cambria" w:cs="Cambria"/>
+          <w:sz w:val="24"/>
+          <w:szCs w:val="24"/>
+        </w:rPr>
+        <w:t>(</w:t>
+      </w:r>
+      <w:r>
+        <w:rPr>
+          <w:rFonts w:ascii="Cambria" w:hAnsi="Cambria" w:cs="Cambria"/>
+          <w:sz w:val="24"/>
+          <w:szCs w:val="24"/>
+        </w:rPr>
+        <w:t>𝑛</w:t>
+      </w:r>
+      <w:r>
+        <w:rPr>
+          <w:rFonts w:ascii="Cambria" w:hAnsi="Cambria" w:eastAsia="Cambria" w:cs="Cambria"/>
+          <w:sz w:val="24"/>
+          <w:szCs w:val="24"/>
+        </w:rPr>
+        <w:t>)</w:t>
+      </w:r>
+      <w:r>
+        <w:rPr>
+          <w:rFonts w:ascii="Cambria" w:hAnsi="Cambria" w:cs="Cambria"/>
+          <w:sz w:val="24"/>
+          <w:szCs w:val="24"/>
+        </w:rPr>
+        <w:t>) = O(</w:t>
+      </w:r>
+      <w:r>
+        <w:rPr>
+          <w:rFonts w:ascii="Cambria" w:hAnsi="Cambria" w:eastAsia="Cambria" w:cs="Cambria"/>
+          <w:sz w:val="24"/>
+          <w:szCs w:val="24"/>
+        </w:rPr>
+        <w:t>n</w:t>
+      </w:r>
+      <w:r>
+        <w:rPr>
+          <w:rFonts w:ascii="Cambria" w:hAnsi="Cambria" w:eastAsia="Cambria" w:cs="Cambria"/>
+          <w:sz w:val="24"/>
+          <w:szCs w:val="24"/>
+          <w:vertAlign w:val="superscript"/>
+        </w:rPr>
+        <w:t>k</w:t>
+      </w:r>
+      <w:r>
+        <w:rPr>
+          <w:rFonts w:ascii="Cambria" w:hAnsi="Cambria" w:eastAsia="Cambria" w:cs="Cambria"/>
+          <w:sz w:val="24"/>
+          <w:szCs w:val="24"/>
+        </w:rPr>
+        <w:t>a</w:t>
+      </w:r>
+      <w:r>
+        <w:rPr>
+          <w:rFonts w:ascii="Cambria" w:hAnsi="Cambria" w:eastAsia="Cambria" w:cs="Cambria"/>
+          <w:sz w:val="24"/>
+          <w:szCs w:val="24"/>
+          <w:vertAlign w:val="subscript"/>
+        </w:rPr>
+        <w:t>k</w:t>
+      </w:r>
+      <w:r>
+        <w:rPr>
+          <w:rFonts w:ascii="Cambria" w:hAnsi="Cambria" w:eastAsia="Cambria" w:cs="Cambria"/>
+          <w:sz w:val="24"/>
+          <w:szCs w:val="24"/>
+        </w:rPr>
+        <w:t xml:space="preserve">) = </w:t>
+      </w:r>
+      <w:r>
+        <w:rPr>
+          <w:rFonts w:ascii="Cambria" w:hAnsi="Cambria" w:cs="Cambria"/>
+          <w:sz w:val="24"/>
+          <w:szCs w:val="24"/>
+        </w:rPr>
+        <w:t>O(</w:t>
+      </w:r>
+      <w:r>
+        <w:rPr>
+          <w:rFonts w:ascii="Cambria" w:hAnsi="Cambria" w:eastAsia="Cambria" w:cs="Cambria"/>
+          <w:sz w:val="24"/>
+          <w:szCs w:val="24"/>
+        </w:rPr>
+        <w:t>n</w:t>
+      </w:r>
+      <w:r>
+        <w:rPr>
+          <w:rFonts w:ascii="Cambria" w:hAnsi="Cambria" w:eastAsia="Cambria" w:cs="Cambria"/>
+          <w:sz w:val="24"/>
+          <w:szCs w:val="24"/>
+          <w:vertAlign w:val="superscript"/>
+        </w:rPr>
+        <w:t>k</w:t>
+      </w:r>
+      <w:r>
+        <w:rPr>
+          <w:rFonts w:ascii="Cambria" w:hAnsi="Cambria" w:eastAsia="Cambria" w:cs="Cambria"/>
+          <w:sz w:val="24"/>
+          <w:szCs w:val="24"/>
+        </w:rPr>
+        <w:t>)</w:t>
+      </w:r>
+      <w:r>
+        <w:rPr>
+          <w:rFonts w:ascii="Cambria" w:hAnsi="Cambria" w:cs="Cambria"/>
+          <w:sz w:val="24"/>
+          <w:szCs w:val="24"/>
+        </w:rPr>
+        <w:t xml:space="preserve"> O(</w:t>
+      </w:r>
+      <w:r>
+        <w:rPr>
+          <w:rFonts w:ascii="Cambria" w:hAnsi="Cambria" w:eastAsia="Cambria" w:cs="Cambria"/>
+          <w:sz w:val="24"/>
+          <w:szCs w:val="24"/>
+        </w:rPr>
+        <w:t>a</w:t>
+      </w:r>
+      <w:r>
+        <w:rPr>
+          <w:rFonts w:ascii="Cambria" w:hAnsi="Cambria" w:eastAsia="Cambria" w:cs="Cambria"/>
+          <w:sz w:val="24"/>
+          <w:szCs w:val="24"/>
+          <w:vertAlign w:val="subscript"/>
+        </w:rPr>
+        <w:t>k</w:t>
+      </w:r>
+      <w:r>
+        <w:rPr>
+          <w:rFonts w:ascii="Cambria" w:hAnsi="Cambria" w:eastAsia="Cambria" w:cs="Cambria"/>
+          <w:sz w:val="24"/>
+          <w:szCs w:val="24"/>
+        </w:rPr>
+        <w:t>) = O(n</w:t>
+      </w:r>
+      <w:r>
+        <w:rPr>
+          <w:rFonts w:ascii="Cambria" w:hAnsi="Cambria" w:eastAsia="Cambria" w:cs="Cambria"/>
+          <w:sz w:val="24"/>
+          <w:szCs w:val="24"/>
+          <w:vertAlign w:val="superscript"/>
+        </w:rPr>
+        <w:t>k</w:t>
+      </w:r>
+      <w:r>
+        <w:rPr>
+          <w:rFonts w:ascii="Cambria" w:hAnsi="Cambria" w:eastAsia="Cambria" w:cs="Cambria"/>
+          <w:sz w:val="24"/>
+          <w:szCs w:val="24"/>
+        </w:rPr>
+        <w:t>)O(1) = O(n</w:t>
+      </w:r>
+      <w:r>
+        <w:rPr>
+          <w:rFonts w:ascii="Cambria" w:hAnsi="Cambria" w:eastAsia="Cambria" w:cs="Cambria"/>
+          <w:sz w:val="24"/>
+          <w:szCs w:val="24"/>
+          <w:vertAlign w:val="superscript"/>
+        </w:rPr>
+        <w:t>k</w:t>
+      </w:r>
+      <w:r>
+        <w:rPr>
+          <w:rFonts w:ascii="Cambria" w:hAnsi="Cambria" w:eastAsia="Cambria" w:cs="Cambria"/>
+          <w:sz w:val="24"/>
+          <w:szCs w:val="24"/>
+        </w:rPr>
+        <w:t>*1) = O(n</w:t>
+      </w:r>
+      <w:r>
+        <w:rPr>
+          <w:rFonts w:ascii="Cambria" w:hAnsi="Cambria" w:eastAsia="Cambria" w:cs="Cambria"/>
+          <w:sz w:val="24"/>
+          <w:szCs w:val="24"/>
+          <w:vertAlign w:val="superscript"/>
+        </w:rPr>
+        <w:t>k</w:t>
+      </w:r>
+      <w:r>
+        <w:rPr>
+          <w:rFonts w:ascii="Cambria" w:hAnsi="Cambria" w:eastAsia="Cambria" w:cs="Cambria"/>
+          <w:sz w:val="24"/>
+          <w:szCs w:val="24"/>
+        </w:rPr>
+        <w:t>)</w:t>
       </w:r>
     </w:p>
     <w:p>
       <w:pPr>
         <w:pBdr>
-          <w:bottom w:val="single" w:sz="4" w:space="1" w:color="auto"/>
+          <w:bottom w:val="single" w:color="auto" w:sz="4" w:space="1"/>
         </w:pBdr>
         <w:rPr>
-          <w:rFonts w:ascii="Cambria" w:eastAsia="Cambria" w:hAnsi="Cambria" w:cs="Cambria"/>
-          <w:sz w:val="24"/>
-          <w:szCs w:val="24"/>
-        </w:rPr>
-      </w:pPr>
-      <w:r>
-        <w:rPr>
-          <w:rFonts w:ascii="Cambria" w:eastAsia="Cambria" w:hAnsi="Cambria" w:cs="Cambria"/>
-          <w:sz w:val="24"/>
-          <w:szCs w:val="24"/>
-        </w:rPr>
-        <w:t>Use the smallest (slowest growing) ‘reasonable’</w:t>
-      </w:r>
-      <w:r>
-        <w:rPr>
-          <w:rFonts w:ascii="Cambria" w:eastAsia="Cambria" w:hAnsi="Cambria" w:cs="Cambria"/>
+          <w:rFonts w:ascii="Cambria" w:hAnsi="Cambria" w:eastAsia="Cambria" w:cs="Cambria"/>
+          <w:sz w:val="24"/>
+          <w:szCs w:val="24"/>
+        </w:rPr>
+      </w:pPr>
+      <w:r>
+        <w:rPr>
+          <w:rFonts w:ascii="Cambria" w:hAnsi="Cambria" w:eastAsia="Cambria" w:cs="Cambria"/>
+          <w:sz w:val="24"/>
+          <w:szCs w:val="24"/>
+        </w:rPr>
+        <w:t xml:space="preserve">So, </w:t>
+      </w:r>
+      <w:r>
+        <w:rPr>
+          <w:rFonts w:ascii="Cambria" w:hAnsi="Cambria" w:cs="Cambria"/>
+          <w:sz w:val="24"/>
+          <w:szCs w:val="24"/>
+        </w:rPr>
+        <w:t>𝑓</w:t>
+      </w:r>
+      <w:r>
+        <w:rPr>
+          <w:rFonts w:ascii="Cambria" w:hAnsi="Cambria" w:eastAsia="Cambria" w:cs="Cambria"/>
+          <w:sz w:val="24"/>
+          <w:szCs w:val="24"/>
+        </w:rPr>
+        <w:t>(</w:t>
+      </w:r>
+      <w:r>
+        <w:rPr>
+          <w:rFonts w:ascii="Cambria" w:hAnsi="Cambria" w:cs="Cambria"/>
+          <w:sz w:val="24"/>
+          <w:szCs w:val="24"/>
+        </w:rPr>
+        <w:t>𝑛</w:t>
+      </w:r>
+      <w:r>
+        <w:rPr>
+          <w:rFonts w:ascii="Cambria" w:hAnsi="Cambria" w:eastAsia="Cambria" w:cs="Cambria"/>
+          <w:sz w:val="24"/>
+          <w:szCs w:val="24"/>
+        </w:rPr>
+        <w:t>)</w:t>
+      </w:r>
+      <w:r>
+        <w:rPr>
+          <w:rFonts w:ascii="Cambria" w:hAnsi="Cambria" w:cs="Cambria"/>
           <w:sz w:val="24"/>
           <w:szCs w:val="24"/>
         </w:rPr>
@@ -1656,86 +2715,88 @@
       </w:r>
       <w:r>
         <w:rPr>
-          <w:rFonts w:ascii="Cambria" w:eastAsia="Cambria" w:hAnsi="Cambria" w:cs="Cambria"/>
-          <w:sz w:val="24"/>
-          <w:szCs w:val="24"/>
-        </w:rPr>
-        <w:t>possible class of functions</w:t>
-      </w:r>
-      <w:r>
-        <w:rPr>
-          <w:rFonts w:ascii="Cambria" w:eastAsia="Cambria" w:hAnsi="Cambria" w:cs="Cambria"/>
-          <w:sz w:val="24"/>
-          <w:szCs w:val="24"/>
-        </w:rPr>
-        <w:t>. As an example, 2n is O(n) instead of O(n</w:t>
-      </w:r>
-      <w:r>
-        <w:rPr>
-          <w:rFonts w:ascii="Cambria" w:eastAsia="Cambria" w:hAnsi="Cambria" w:cs="Cambria"/>
+          <w:rFonts w:ascii="Cambria" w:hAnsi="Cambria" w:eastAsia="Cambria" w:cs="Cambria"/>
+          <w:sz w:val="24"/>
+          <w:szCs w:val="24"/>
+        </w:rPr>
+        <w:t>is</w:t>
+      </w:r>
+      <w:r>
+        <w:rPr>
+          <w:rFonts w:ascii="Cambria" w:hAnsi="Cambria" w:cs="Cambria"/>
+          <w:sz w:val="24"/>
+          <w:szCs w:val="24"/>
+        </w:rPr>
+        <w:t xml:space="preserve"> </w:t>
+      </w:r>
+      <w:r>
+        <w:rPr>
+          <w:rFonts w:ascii="Cambria" w:hAnsi="Cambria" w:eastAsia="Cambria" w:cs="Cambria"/>
+          <w:sz w:val="24"/>
+          <w:szCs w:val="24"/>
+        </w:rPr>
+        <w:t>O(n</w:t>
+      </w:r>
+      <w:r>
+        <w:rPr>
+          <w:rFonts w:ascii="Cambria" w:hAnsi="Cambria" w:eastAsia="Cambria" w:cs="Cambria"/>
           <w:sz w:val="24"/>
           <w:szCs w:val="24"/>
           <w:vertAlign w:val="superscript"/>
         </w:rPr>
-        <w:t>2</w:t>
-      </w:r>
-      <w:r>
-        <w:rPr>
-          <w:rFonts w:ascii="Cambria" w:eastAsia="Cambria" w:hAnsi="Cambria" w:cs="Cambria"/>
+        <w:t>k</w:t>
+      </w:r>
+      <w:r>
+        <w:rPr>
+          <w:rFonts w:ascii="Cambria" w:hAnsi="Cambria" w:eastAsia="Cambria" w:cs="Cambria"/>
+          <w:sz w:val="24"/>
+          <w:szCs w:val="24"/>
+        </w:rPr>
+        <w:t xml:space="preserve">) or </w:t>
+      </w:r>
+      <w:r>
+        <w:rPr>
+          <w:rFonts w:ascii="Cambria" w:hAnsi="Cambria" w:cs="Cambria"/>
+          <w:sz w:val="24"/>
+          <w:szCs w:val="24"/>
+        </w:rPr>
+        <w:t>𝑓</w:t>
+      </w:r>
+      <w:r>
+        <w:rPr>
+          <w:rFonts w:ascii="Cambria" w:hAnsi="Cambria" w:eastAsia="Cambria" w:cs="Cambria"/>
+          <w:sz w:val="24"/>
+          <w:szCs w:val="24"/>
+        </w:rPr>
+        <w:t>(</w:t>
+      </w:r>
+      <w:r>
+        <w:rPr>
+          <w:rFonts w:ascii="Cambria" w:hAnsi="Cambria" w:cs="Cambria"/>
+          <w:sz w:val="24"/>
+          <w:szCs w:val="24"/>
+        </w:rPr>
+        <w:t>𝑛</w:t>
+      </w:r>
+      <w:r>
+        <w:rPr>
+          <w:rFonts w:ascii="Cambria" w:hAnsi="Cambria" w:eastAsia="Cambria" w:cs="Cambria"/>
           <w:sz w:val="24"/>
           <w:szCs w:val="24"/>
         </w:rPr>
         <w:t>)</w:t>
       </w:r>
-    </w:p>
-    <w:p>
-      <w:pPr>
-        <w:pBdr>
-          <w:bottom w:val="single" w:sz="4" w:space="1" w:color="auto"/>
-        </w:pBdr>
-        <w:rPr>
-          <w:rFonts w:ascii="Cambria" w:eastAsia="Cambria" w:hAnsi="Cambria" w:cs="Cambria"/>
-          <w:sz w:val="24"/>
-          <w:szCs w:val="24"/>
-        </w:rPr>
-      </w:pPr>
-      <w:r>
-        <w:rPr>
-          <w:rFonts w:ascii="Cambria" w:eastAsia="Cambria" w:hAnsi="Cambria" w:cs="Cambria"/>
-          <w:sz w:val="24"/>
-          <w:szCs w:val="24"/>
-        </w:rPr>
-        <w:t>Use the simplest expression of the class</w:t>
-      </w:r>
-      <w:r>
-        <w:rPr>
-          <w:rFonts w:ascii="Cambria" w:eastAsia="Cambria" w:hAnsi="Cambria" w:cs="Cambria"/>
-          <w:sz w:val="24"/>
-          <w:szCs w:val="24"/>
-        </w:rPr>
-        <w:t>. As an example, 3n + 5 is O(n) instead of O(3n)</w:t>
-      </w:r>
-    </w:p>
-    <w:p>
-      <w:pPr>
-        <w:rPr>
-          <w:rFonts w:ascii="Cambria" w:eastAsia="Cambria" w:hAnsi="Cambria" w:cs="Cambria"/>
-          <w:sz w:val="24"/>
-          <w:szCs w:val="24"/>
-          <w:vertAlign w:val="subscript"/>
-        </w:rPr>
-      </w:pPr>
-      <w:r>
-        <w:rPr>
-          <w:rFonts w:ascii="Cambria" w:hAnsi="Cambria" w:cs="Cambria"/>
-          <w:sz w:val="24"/>
-          <w:szCs w:val="24"/>
-        </w:rPr>
-        <w:t>𝑓</w:t>
-      </w:r>
-      <w:r>
-        <w:rPr>
-          <w:rFonts w:ascii="Cambria" w:eastAsia="Cambria" w:hAnsi="Cambria" w:cs="Cambria"/>
+      <w:r>
+        <w:rPr>
+          <w:rFonts w:ascii="Cambria" w:hAnsi="Cambria" w:cs="Cambria"/>
+          <w:sz w:val="24"/>
+          <w:szCs w:val="24"/>
+        </w:rPr>
+        <w:t xml:space="preserve"> ∈ Ο</w:t>
+      </w:r>
+      <w:r>
+        <w:rPr>
+          <w:rFonts w:ascii="Cambria" w:hAnsi="Cambria" w:eastAsia="Cambria" w:cs="Cambria"/>
           <w:sz w:val="24"/>
           <w:szCs w:val="24"/>
         </w:rPr>
@@ -1751,1128 +2812,16 @@
       </w:r>
       <w:r>
         <w:rPr>
-          <w:rFonts w:ascii="Cambria" w:eastAsia="Cambria" w:hAnsi="Cambria" w:cs="Cambria"/>
-          <w:sz w:val="24"/>
-          <w:szCs w:val="24"/>
-        </w:rPr>
-        <w:t>)</w:t>
-      </w:r>
-      <w:r>
-        <w:rPr>
-          <w:rFonts w:ascii="Cambria" w:hAnsi="Cambria" w:cs="Cambria"/>
-          <w:sz w:val="24"/>
-          <w:szCs w:val="24"/>
-        </w:rPr>
-        <w:t xml:space="preserve"> </w:t>
-      </w:r>
-      <w:r>
-        <w:rPr>
-          <w:rFonts w:ascii="Cambria" w:eastAsia="Cambria" w:hAnsi="Cambria" w:cs="Cambria"/>
-          <w:sz w:val="24"/>
-          <w:szCs w:val="24"/>
-        </w:rPr>
-        <w:t>=</w:t>
-      </w:r>
-      <w:r>
-        <w:rPr>
-          <w:rFonts w:ascii="Cambria" w:hAnsi="Cambria" w:cs="Cambria"/>
-          <w:sz w:val="24"/>
-          <w:szCs w:val="24"/>
-        </w:rPr>
-        <w:t xml:space="preserve"> 𝑎</w:t>
-      </w:r>
-      <w:r>
-        <w:rPr>
-          <w:rFonts w:ascii="Cambria" w:eastAsia="Cambria" w:hAnsi="Cambria" w:cs="Cambria"/>
-          <w:sz w:val="24"/>
-          <w:szCs w:val="24"/>
-          <w:vertAlign w:val="subscript"/>
+          <w:rFonts w:ascii="Cambria" w:hAnsi="Cambria" w:eastAsia="Cambria" w:cs="Cambria"/>
+          <w:sz w:val="24"/>
+          <w:szCs w:val="24"/>
+          <w:vertAlign w:val="superscript"/>
         </w:rPr>
         <w:t>k</w:t>
       </w:r>
       <w:r>
         <w:rPr>
-          <w:rFonts w:ascii="Cambria" w:hAnsi="Cambria" w:cs="Cambria"/>
-          <w:sz w:val="24"/>
-          <w:szCs w:val="24"/>
-        </w:rPr>
-        <w:t>𝑛</w:t>
-      </w:r>
-      <w:r>
-        <w:rPr>
-          <w:rFonts w:ascii="Cambria" w:eastAsia="Cambria" w:hAnsi="Cambria" w:cs="Cambria"/>
-          <w:sz w:val="24"/>
-          <w:szCs w:val="24"/>
-          <w:vertAlign w:val="superscript"/>
-        </w:rPr>
-        <w:t>k</w:t>
-      </w:r>
-      <w:r>
-        <w:rPr>
-          <w:rFonts w:ascii="Cambria" w:hAnsi="Cambria" w:cs="Cambria"/>
-          <w:sz w:val="24"/>
-          <w:szCs w:val="24"/>
-        </w:rPr>
-        <w:t xml:space="preserve"> </w:t>
-      </w:r>
-      <w:r>
-        <w:rPr>
-          <w:rFonts w:ascii="Cambria" w:eastAsia="Cambria" w:hAnsi="Cambria" w:cs="Cambria"/>
-          <w:sz w:val="24"/>
-          <w:szCs w:val="24"/>
-        </w:rPr>
-        <w:t>+</w:t>
-      </w:r>
-      <w:r>
-        <w:rPr>
-          <w:rFonts w:ascii="Cambria" w:hAnsi="Cambria" w:cs="Cambria"/>
-          <w:sz w:val="24"/>
-          <w:szCs w:val="24"/>
-        </w:rPr>
-        <w:t xml:space="preserve"> 𝑎</w:t>
-      </w:r>
-      <w:r>
-        <w:rPr>
-          <w:rFonts w:ascii="Cambria" w:eastAsia="Cambria" w:hAnsi="Cambria" w:cs="Cambria"/>
-          <w:sz w:val="24"/>
-          <w:szCs w:val="24"/>
-          <w:vertAlign w:val="subscript"/>
-        </w:rPr>
-        <w:t>k-1</w:t>
-      </w:r>
-      <w:r>
-        <w:rPr>
-          <w:rFonts w:ascii="Cambria" w:hAnsi="Cambria" w:cs="Cambria"/>
-          <w:sz w:val="24"/>
-          <w:szCs w:val="24"/>
-        </w:rPr>
-        <w:t>𝑛</w:t>
-      </w:r>
-      <w:r>
-        <w:rPr>
-          <w:rFonts w:ascii="Cambria" w:eastAsia="Cambria" w:hAnsi="Cambria" w:cs="Cambria"/>
-          <w:sz w:val="24"/>
-          <w:szCs w:val="24"/>
-          <w:vertAlign w:val="superscript"/>
-        </w:rPr>
-        <w:t>k-1</w:t>
-      </w:r>
-      <w:r>
-        <w:rPr>
-          <w:rFonts w:ascii="Cambria" w:hAnsi="Cambria" w:cs="Cambria"/>
-          <w:sz w:val="24"/>
-          <w:szCs w:val="24"/>
-        </w:rPr>
-        <w:t xml:space="preserve"> </w:t>
-      </w:r>
-      <w:r>
-        <w:rPr>
-          <w:rFonts w:ascii="Cambria" w:eastAsia="Cambria" w:hAnsi="Cambria" w:cs="Cambria"/>
-          <w:sz w:val="24"/>
-          <w:szCs w:val="24"/>
-        </w:rPr>
-        <w:t>+</w:t>
-      </w:r>
-      <w:r>
-        <w:rPr>
-          <w:rFonts w:ascii="Cambria" w:hAnsi="Cambria" w:cs="Cambria"/>
-          <w:sz w:val="24"/>
-          <w:szCs w:val="24"/>
-        </w:rPr>
-        <w:t xml:space="preserve"> ∙∙∙ </w:t>
-      </w:r>
-      <w:r>
-        <w:rPr>
-          <w:rFonts w:ascii="Cambria" w:eastAsia="Cambria" w:hAnsi="Cambria" w:cs="Cambria"/>
-          <w:sz w:val="24"/>
-          <w:szCs w:val="24"/>
-        </w:rPr>
-        <w:t>+</w:t>
-      </w:r>
-      <w:r>
-        <w:rPr>
-          <w:rFonts w:ascii="Cambria" w:hAnsi="Cambria" w:cs="Cambria"/>
-          <w:sz w:val="24"/>
-          <w:szCs w:val="24"/>
-        </w:rPr>
-        <w:t xml:space="preserve"> 𝑎</w:t>
-      </w:r>
-      <w:r>
-        <w:rPr>
-          <w:rFonts w:ascii="Cambria" w:eastAsia="Cambria" w:hAnsi="Cambria" w:cs="Cambria"/>
-          <w:sz w:val="24"/>
-          <w:szCs w:val="24"/>
-          <w:vertAlign w:val="subscript"/>
-        </w:rPr>
-        <w:t>0</w:t>
-      </w:r>
-    </w:p>
-    <w:p>
-      <w:pPr>
-        <w:rPr>
-          <w:rFonts w:ascii="Cambria" w:eastAsia="Cambria" w:hAnsi="Cambria" w:cs="Cambria"/>
-          <w:sz w:val="24"/>
-          <w:szCs w:val="24"/>
-        </w:rPr>
-      </w:pPr>
-      <w:r>
-        <w:rPr>
-          <w:rFonts w:ascii="Cambria" w:hAnsi="Cambria" w:cs="Cambria"/>
-          <w:sz w:val="24"/>
-          <w:szCs w:val="24"/>
-        </w:rPr>
-        <w:t>𝑓</w:t>
-      </w:r>
-      <w:r>
-        <w:rPr>
-          <w:rFonts w:ascii="Cambria" w:eastAsia="Cambria" w:hAnsi="Cambria" w:cs="Cambria"/>
-          <w:sz w:val="24"/>
-          <w:szCs w:val="24"/>
-        </w:rPr>
-        <w:t>(</w:t>
-      </w:r>
-      <w:r>
-        <w:rPr>
-          <w:rFonts w:ascii="Cambria" w:hAnsi="Cambria" w:cs="Cambria"/>
-          <w:sz w:val="24"/>
-          <w:szCs w:val="24"/>
-        </w:rPr>
-        <w:t>𝑛</w:t>
-      </w:r>
-      <w:r>
-        <w:rPr>
-          <w:rFonts w:ascii="Cambria" w:eastAsia="Cambria" w:hAnsi="Cambria" w:cs="Cambria"/>
-          <w:sz w:val="24"/>
-          <w:szCs w:val="24"/>
-        </w:rPr>
-        <w:t>)</w:t>
-      </w:r>
-      <w:r>
-        <w:rPr>
-          <w:rFonts w:ascii="Cambria" w:hAnsi="Cambria" w:cs="Cambria"/>
-          <w:sz w:val="24"/>
-          <w:szCs w:val="24"/>
-        </w:rPr>
-        <w:t xml:space="preserve"> </w:t>
-      </w:r>
-      <w:r>
-        <w:rPr>
-          <w:rFonts w:ascii="Cambria" w:eastAsia="Cambria" w:hAnsi="Cambria" w:cs="Cambria"/>
-          <w:sz w:val="24"/>
-          <w:szCs w:val="24"/>
-        </w:rPr>
-        <w:t>=</w:t>
-      </w:r>
-      <w:r>
-        <w:rPr>
-          <w:rFonts w:ascii="Cambria" w:hAnsi="Cambria" w:cs="Cambria"/>
-          <w:sz w:val="24"/>
-          <w:szCs w:val="24"/>
-        </w:rPr>
-        <w:t xml:space="preserve"> n</w:t>
-      </w:r>
-      <w:r>
-        <w:rPr>
-          <w:rFonts w:ascii="Cambria" w:hAnsi="Cambria" w:cs="Cambria"/>
-          <w:sz w:val="24"/>
-          <w:szCs w:val="24"/>
-          <w:vertAlign w:val="superscript"/>
-        </w:rPr>
-        <w:t>k</w:t>
-      </w:r>
-      <w:r>
-        <w:rPr>
-          <w:rFonts w:ascii="Cambria" w:hAnsi="Cambria" w:cs="Cambria"/>
-          <w:sz w:val="24"/>
-          <w:szCs w:val="24"/>
-        </w:rPr>
-        <w:t xml:space="preserve"> (𝑎</w:t>
-      </w:r>
-      <w:r>
-        <w:rPr>
-          <w:rFonts w:ascii="Cambria" w:eastAsia="Cambria" w:hAnsi="Cambria" w:cs="Cambria"/>
-          <w:sz w:val="24"/>
-          <w:szCs w:val="24"/>
-          <w:vertAlign w:val="subscript"/>
-        </w:rPr>
-        <w:t>k</w:t>
-      </w:r>
-      <w:r>
-        <w:rPr>
-          <w:rFonts w:ascii="Cambria" w:eastAsia="Cambria" w:hAnsi="Cambria" w:cs="Cambria"/>
-          <w:sz w:val="24"/>
-          <w:szCs w:val="24"/>
-        </w:rPr>
-        <w:t>+</w:t>
-      </w:r>
-      <w:r>
-        <w:rPr>
-          <w:rFonts w:ascii="Cambria" w:hAnsi="Cambria" w:cs="Cambria"/>
-          <w:sz w:val="24"/>
-          <w:szCs w:val="24"/>
-        </w:rPr>
-        <w:t xml:space="preserve"> 𝑎</w:t>
-      </w:r>
-      <w:r>
-        <w:rPr>
-          <w:rFonts w:ascii="Cambria" w:eastAsia="Cambria" w:hAnsi="Cambria" w:cs="Cambria"/>
-          <w:sz w:val="24"/>
-          <w:szCs w:val="24"/>
-          <w:vertAlign w:val="subscript"/>
-        </w:rPr>
-        <w:t>k-1</w:t>
-      </w:r>
-      <w:r>
-        <w:rPr>
-          <w:rFonts w:ascii="Cambria" w:hAnsi="Cambria" w:cs="Cambria"/>
-          <w:sz w:val="24"/>
-          <w:szCs w:val="24"/>
-        </w:rPr>
-        <w:t>/n</w:t>
-      </w:r>
-      <w:r>
-        <w:rPr>
-          <w:rFonts w:ascii="Cambria" w:eastAsia="Cambria" w:hAnsi="Cambria" w:cs="Cambria"/>
-          <w:sz w:val="24"/>
-          <w:szCs w:val="24"/>
-        </w:rPr>
-        <w:t>+</w:t>
-      </w:r>
-      <w:r>
-        <w:rPr>
-          <w:rFonts w:ascii="Cambria" w:hAnsi="Cambria" w:cs="Cambria"/>
-          <w:sz w:val="24"/>
-          <w:szCs w:val="24"/>
-        </w:rPr>
-        <w:t xml:space="preserve"> ∙∙∙ </w:t>
-      </w:r>
-      <w:r>
-        <w:rPr>
-          <w:rFonts w:ascii="Cambria" w:eastAsia="Cambria" w:hAnsi="Cambria" w:cs="Cambria"/>
-          <w:sz w:val="24"/>
-          <w:szCs w:val="24"/>
-        </w:rPr>
-        <w:t>+</w:t>
-      </w:r>
-      <w:r>
-        <w:rPr>
-          <w:rFonts w:ascii="Cambria" w:hAnsi="Cambria" w:cs="Cambria"/>
-          <w:sz w:val="24"/>
-          <w:szCs w:val="24"/>
-        </w:rPr>
-        <w:t xml:space="preserve"> 𝑎</w:t>
-      </w:r>
-      <w:r>
-        <w:rPr>
-          <w:rFonts w:ascii="Cambria" w:eastAsia="Cambria" w:hAnsi="Cambria" w:cs="Cambria"/>
-          <w:sz w:val="24"/>
-          <w:szCs w:val="24"/>
-          <w:vertAlign w:val="subscript"/>
-        </w:rPr>
-        <w:t>0</w:t>
-      </w:r>
-      <w:r>
-        <w:rPr>
-          <w:rFonts w:ascii="Cambria" w:eastAsia="Cambria" w:hAnsi="Cambria" w:cs="Cambria"/>
-          <w:sz w:val="24"/>
-          <w:szCs w:val="24"/>
-        </w:rPr>
-        <w:t>/n</w:t>
-      </w:r>
-      <w:r>
-        <w:rPr>
-          <w:rFonts w:ascii="Cambria" w:eastAsia="Cambria" w:hAnsi="Cambria" w:cs="Cambria"/>
-          <w:sz w:val="24"/>
-          <w:szCs w:val="24"/>
-          <w:vertAlign w:val="superscript"/>
-        </w:rPr>
-        <w:t>k</w:t>
-      </w:r>
-      <w:r>
-        <w:rPr>
-          <w:rFonts w:ascii="Cambria" w:eastAsia="Cambria" w:hAnsi="Cambria" w:cs="Cambria"/>
-          <w:sz w:val="24"/>
-          <w:szCs w:val="24"/>
-        </w:rPr>
-        <w:t>)</w:t>
-      </w:r>
-    </w:p>
-    <w:p>
-      <w:pPr>
-        <w:rPr>
-          <w:rFonts w:ascii="Cambria" w:eastAsia="Cambria" w:hAnsi="Cambria" w:cs="Cambria"/>
-          <w:b/>
-          <w:bCs/>
-          <w:sz w:val="24"/>
-          <w:szCs w:val="24"/>
-          <w:u w:val="single"/>
-        </w:rPr>
-      </w:pPr>
-      <w:r>
-        <w:rPr>
-          <w:rFonts w:ascii="Cambria" w:eastAsia="Cambria" w:hAnsi="Cambria" w:cs="Cambria"/>
-          <w:sz w:val="24"/>
-          <w:szCs w:val="24"/>
-        </w:rPr>
-        <w:t xml:space="preserve">As </w:t>
-      </w:r>
-      <w:r>
-        <w:rPr>
-          <w:rFonts w:ascii="Cambria" w:hAnsi="Cambria" w:cs="Cambria"/>
-          <w:sz w:val="24"/>
-          <w:szCs w:val="24"/>
-        </w:rPr>
-        <w:t xml:space="preserve">n -&gt; </w:t>
-      </w:r>
-      <w:r>
-        <w:rPr>
-          <w:rFonts w:ascii="Cambria" w:hAnsi="Cambria" w:cs="Cambria" w:hint="eastAsia"/>
-          <w:sz w:val="24"/>
-          <w:szCs w:val="24"/>
-        </w:rPr>
-        <w:t>∞</w:t>
-      </w:r>
-      <w:r>
-        <w:rPr>
-          <w:rFonts w:ascii="Cambria" w:hAnsi="Cambria" w:cs="Cambria"/>
-          <w:sz w:val="24"/>
-          <w:szCs w:val="24"/>
-        </w:rPr>
-        <w:t>, (𝑎</w:t>
-      </w:r>
-      <w:r>
-        <w:rPr>
-          <w:rFonts w:ascii="Cambria" w:eastAsia="Cambria" w:hAnsi="Cambria" w:cs="Cambria"/>
-          <w:sz w:val="24"/>
-          <w:szCs w:val="24"/>
-          <w:vertAlign w:val="subscript"/>
-        </w:rPr>
-        <w:t>k</w:t>
-      </w:r>
-      <w:r>
-        <w:rPr>
-          <w:rFonts w:ascii="Cambria" w:eastAsia="Cambria" w:hAnsi="Cambria" w:cs="Cambria"/>
-          <w:sz w:val="24"/>
-          <w:szCs w:val="24"/>
-        </w:rPr>
-        <w:t>+</w:t>
-      </w:r>
-      <w:r>
-        <w:rPr>
-          <w:rFonts w:ascii="Cambria" w:hAnsi="Cambria" w:cs="Cambria"/>
-          <w:sz w:val="24"/>
-          <w:szCs w:val="24"/>
-        </w:rPr>
-        <w:t xml:space="preserve"> 𝑎</w:t>
-      </w:r>
-      <w:r>
-        <w:rPr>
-          <w:rFonts w:ascii="Cambria" w:eastAsia="Cambria" w:hAnsi="Cambria" w:cs="Cambria"/>
-          <w:sz w:val="24"/>
-          <w:szCs w:val="24"/>
-          <w:vertAlign w:val="subscript"/>
-        </w:rPr>
-        <w:t>k-1</w:t>
-      </w:r>
-      <w:r>
-        <w:rPr>
-          <w:rFonts w:ascii="Cambria" w:hAnsi="Cambria" w:cs="Cambria"/>
-          <w:sz w:val="24"/>
-          <w:szCs w:val="24"/>
-        </w:rPr>
-        <w:t>/n</w:t>
-      </w:r>
-      <w:r>
-        <w:rPr>
-          <w:rFonts w:ascii="Cambria" w:eastAsia="Cambria" w:hAnsi="Cambria" w:cs="Cambria"/>
-          <w:sz w:val="24"/>
-          <w:szCs w:val="24"/>
-        </w:rPr>
-        <w:t>+</w:t>
-      </w:r>
-      <w:r>
-        <w:rPr>
-          <w:rFonts w:ascii="Cambria" w:hAnsi="Cambria" w:cs="Cambria"/>
-          <w:sz w:val="24"/>
-          <w:szCs w:val="24"/>
-        </w:rPr>
-        <w:t xml:space="preserve"> ∙∙∙ </w:t>
-      </w:r>
-      <w:r>
-        <w:rPr>
-          <w:rFonts w:ascii="Cambria" w:eastAsia="Cambria" w:hAnsi="Cambria" w:cs="Cambria"/>
-          <w:sz w:val="24"/>
-          <w:szCs w:val="24"/>
-        </w:rPr>
-        <w:t>+</w:t>
-      </w:r>
-      <w:r>
-        <w:rPr>
-          <w:rFonts w:ascii="Cambria" w:hAnsi="Cambria" w:cs="Cambria"/>
-          <w:sz w:val="24"/>
-          <w:szCs w:val="24"/>
-        </w:rPr>
-        <w:t xml:space="preserve"> 𝑎</w:t>
-      </w:r>
-      <w:r>
-        <w:rPr>
-          <w:rFonts w:ascii="Cambria" w:eastAsia="Cambria" w:hAnsi="Cambria" w:cs="Cambria"/>
-          <w:sz w:val="24"/>
-          <w:szCs w:val="24"/>
-          <w:vertAlign w:val="subscript"/>
-        </w:rPr>
-        <w:t>0</w:t>
-      </w:r>
-      <w:r>
-        <w:rPr>
-          <w:rFonts w:ascii="Cambria" w:eastAsia="Cambria" w:hAnsi="Cambria" w:cs="Cambria"/>
-          <w:sz w:val="24"/>
-          <w:szCs w:val="24"/>
-        </w:rPr>
-        <w:t>/n</w:t>
-      </w:r>
-      <w:r>
-        <w:rPr>
-          <w:rFonts w:ascii="Cambria" w:eastAsia="Cambria" w:hAnsi="Cambria" w:cs="Cambria"/>
-          <w:sz w:val="24"/>
-          <w:szCs w:val="24"/>
-          <w:vertAlign w:val="superscript"/>
-        </w:rPr>
-        <w:t>k</w:t>
-      </w:r>
-      <w:r>
-        <w:rPr>
-          <w:rFonts w:ascii="Cambria" w:eastAsia="Cambria" w:hAnsi="Cambria" w:cs="Cambria"/>
-          <w:sz w:val="24"/>
-          <w:szCs w:val="24"/>
-        </w:rPr>
-        <w:t xml:space="preserve">) -&gt; </w:t>
-      </w:r>
-      <w:r>
-        <w:rPr>
-          <w:rFonts w:ascii="Cambria" w:hAnsi="Cambria" w:cs="Cambria"/>
-          <w:sz w:val="24"/>
-          <w:szCs w:val="24"/>
-        </w:rPr>
-        <w:t>(𝑎</w:t>
-      </w:r>
-      <w:r>
-        <w:rPr>
-          <w:rFonts w:ascii="Cambria" w:eastAsia="Cambria" w:hAnsi="Cambria" w:cs="Cambria"/>
-          <w:sz w:val="24"/>
-          <w:szCs w:val="24"/>
-          <w:vertAlign w:val="subscript"/>
-        </w:rPr>
-        <w:t>k</w:t>
-      </w:r>
-      <w:r>
-        <w:rPr>
-          <w:rFonts w:ascii="Cambria" w:eastAsia="Cambria" w:hAnsi="Cambria" w:cs="Cambria"/>
-          <w:sz w:val="24"/>
-          <w:szCs w:val="24"/>
-        </w:rPr>
-        <w:t>+</w:t>
-      </w:r>
-      <w:r>
-        <w:rPr>
-          <w:rFonts w:ascii="Cambria" w:hAnsi="Cambria" w:cs="Cambria"/>
-          <w:sz w:val="24"/>
-          <w:szCs w:val="24"/>
-        </w:rPr>
-        <w:t xml:space="preserve"> 0 </w:t>
-      </w:r>
-      <w:r>
-        <w:rPr>
-          <w:rFonts w:ascii="Cambria" w:eastAsia="Cambria" w:hAnsi="Cambria" w:cs="Cambria"/>
-          <w:sz w:val="24"/>
-          <w:szCs w:val="24"/>
-        </w:rPr>
-        <w:t>+</w:t>
-      </w:r>
-      <w:r>
-        <w:rPr>
-          <w:rFonts w:ascii="Cambria" w:hAnsi="Cambria" w:cs="Cambria"/>
-          <w:sz w:val="24"/>
-          <w:szCs w:val="24"/>
-        </w:rPr>
-        <w:t xml:space="preserve"> ∙∙∙ </w:t>
-      </w:r>
-      <w:r>
-        <w:rPr>
-          <w:rFonts w:ascii="Cambria" w:eastAsia="Cambria" w:hAnsi="Cambria" w:cs="Cambria"/>
-          <w:sz w:val="24"/>
-          <w:szCs w:val="24"/>
-        </w:rPr>
-        <w:t>+</w:t>
-      </w:r>
-      <w:r>
-        <w:rPr>
-          <w:rFonts w:ascii="Cambria" w:hAnsi="Cambria" w:cs="Cambria"/>
-          <w:sz w:val="24"/>
-          <w:szCs w:val="24"/>
-        </w:rPr>
-        <w:t xml:space="preserve"> 0</w:t>
-      </w:r>
-      <w:r>
-        <w:rPr>
-          <w:rFonts w:ascii="Cambria" w:eastAsia="Cambria" w:hAnsi="Cambria" w:cs="Cambria"/>
-          <w:sz w:val="24"/>
-          <w:szCs w:val="24"/>
-        </w:rPr>
-        <w:t>) -&gt; a</w:t>
-      </w:r>
-      <w:r>
-        <w:rPr>
-          <w:rFonts w:ascii="Cambria" w:eastAsia="Cambria" w:hAnsi="Cambria" w:cs="Cambria"/>
-          <w:sz w:val="24"/>
-          <w:szCs w:val="24"/>
-          <w:vertAlign w:val="subscript"/>
-        </w:rPr>
-        <w:t>k</w:t>
-      </w:r>
-      <w:r>
-        <w:rPr>
-          <w:rFonts w:ascii="Cambria" w:eastAsia="Cambria" w:hAnsi="Cambria" w:cs="Cambria"/>
-          <w:sz w:val="24"/>
-          <w:szCs w:val="24"/>
-        </w:rPr>
-        <w:t xml:space="preserve"> and </w:t>
-      </w:r>
-      <w:r>
-        <w:rPr>
-          <w:rFonts w:ascii="Cambria" w:hAnsi="Cambria" w:cs="Cambria"/>
-          <w:sz w:val="24"/>
-          <w:szCs w:val="24"/>
-        </w:rPr>
-        <w:t>𝑓</w:t>
-      </w:r>
-      <w:r>
-        <w:rPr>
-          <w:rFonts w:ascii="Cambria" w:eastAsia="Cambria" w:hAnsi="Cambria" w:cs="Cambria"/>
-          <w:sz w:val="24"/>
-          <w:szCs w:val="24"/>
-        </w:rPr>
-        <w:t>(</w:t>
-      </w:r>
-      <w:r>
-        <w:rPr>
-          <w:rFonts w:ascii="Cambria" w:hAnsi="Cambria" w:cs="Cambria"/>
-          <w:sz w:val="24"/>
-          <w:szCs w:val="24"/>
-        </w:rPr>
-        <w:t>𝑛</w:t>
-      </w:r>
-      <w:r>
-        <w:rPr>
-          <w:rFonts w:ascii="Cambria" w:eastAsia="Cambria" w:hAnsi="Cambria" w:cs="Cambria"/>
-          <w:sz w:val="24"/>
-          <w:szCs w:val="24"/>
-        </w:rPr>
-        <w:t>) -&gt; n</w:t>
-      </w:r>
-      <w:r>
-        <w:rPr>
-          <w:rFonts w:ascii="Cambria" w:eastAsia="Cambria" w:hAnsi="Cambria" w:cs="Cambria"/>
-          <w:sz w:val="24"/>
-          <w:szCs w:val="24"/>
-          <w:vertAlign w:val="superscript"/>
-        </w:rPr>
-        <w:t>k</w:t>
-      </w:r>
-      <w:r>
-        <w:rPr>
-          <w:rFonts w:ascii="Cambria" w:eastAsia="Cambria" w:hAnsi="Cambria" w:cs="Cambria"/>
-          <w:sz w:val="24"/>
-          <w:szCs w:val="24"/>
-        </w:rPr>
-        <w:t>a</w:t>
-      </w:r>
-      <w:r>
-        <w:rPr>
-          <w:rFonts w:ascii="Cambria" w:eastAsia="Cambria" w:hAnsi="Cambria" w:cs="Cambria"/>
-          <w:sz w:val="24"/>
-          <w:szCs w:val="24"/>
-          <w:vertAlign w:val="subscript"/>
-        </w:rPr>
-        <w:t>k</w:t>
-      </w:r>
-      <w:r>
-        <w:rPr>
-          <w:rFonts w:ascii="Cambria" w:eastAsia="Cambria" w:hAnsi="Cambria" w:cs="Cambria"/>
-          <w:sz w:val="24"/>
-          <w:szCs w:val="24"/>
-        </w:rPr>
-        <w:t xml:space="preserve"> by Drop smaller terms.</w:t>
-      </w:r>
-    </w:p>
-    <w:p>
-      <w:pPr>
-        <w:rPr>
-          <w:rFonts w:ascii="Cambria" w:eastAsia="Cambria" w:hAnsi="Cambria" w:cs="Cambria"/>
-          <w:sz w:val="24"/>
-          <w:szCs w:val="24"/>
-        </w:rPr>
-      </w:pPr>
-      <w:r>
-        <w:rPr>
-          <w:rFonts w:ascii="Cambria" w:eastAsia="Cambria" w:hAnsi="Cambria" w:cs="Cambria"/>
-          <w:sz w:val="24"/>
-          <w:szCs w:val="24"/>
-        </w:rPr>
-        <w:t>O(n</w:t>
-      </w:r>
-      <w:r>
-        <w:rPr>
-          <w:rFonts w:ascii="Cambria" w:eastAsia="Cambria" w:hAnsi="Cambria" w:cs="Cambria"/>
-          <w:sz w:val="24"/>
-          <w:szCs w:val="24"/>
-          <w:vertAlign w:val="superscript"/>
-        </w:rPr>
-        <w:t>k</w:t>
-      </w:r>
-      <w:r>
-        <w:rPr>
-          <w:rFonts w:ascii="Cambria" w:eastAsia="Cambria" w:hAnsi="Cambria" w:cs="Cambria"/>
-          <w:sz w:val="24"/>
-          <w:szCs w:val="24"/>
-        </w:rPr>
-        <w:t>) is trivially O(n</w:t>
-      </w:r>
-      <w:r>
-        <w:rPr>
-          <w:rFonts w:ascii="Cambria" w:eastAsia="Cambria" w:hAnsi="Cambria" w:cs="Cambria"/>
-          <w:sz w:val="24"/>
-          <w:szCs w:val="24"/>
-          <w:vertAlign w:val="superscript"/>
-        </w:rPr>
-        <w:t>k</w:t>
-      </w:r>
-      <w:r>
-        <w:rPr>
-          <w:rFonts w:ascii="Cambria" w:eastAsia="Cambria" w:hAnsi="Cambria" w:cs="Cambria"/>
-          <w:sz w:val="24"/>
-          <w:szCs w:val="24"/>
-        </w:rPr>
-        <w:t xml:space="preserve">) and </w:t>
-      </w:r>
-      <w:r>
-        <w:rPr>
-          <w:rFonts w:ascii="Cambria" w:hAnsi="Cambria" w:cs="Cambria"/>
-          <w:sz w:val="24"/>
-          <w:szCs w:val="24"/>
-        </w:rPr>
-        <w:t>O(</w:t>
-      </w:r>
-      <w:r>
-        <w:rPr>
-          <w:rFonts w:ascii="Cambria" w:eastAsia="Cambria" w:hAnsi="Cambria" w:cs="Cambria"/>
-          <w:sz w:val="24"/>
-          <w:szCs w:val="24"/>
-        </w:rPr>
-        <w:t>a</w:t>
-      </w:r>
-      <w:r>
-        <w:rPr>
-          <w:rFonts w:ascii="Cambria" w:eastAsia="Cambria" w:hAnsi="Cambria" w:cs="Cambria"/>
-          <w:sz w:val="24"/>
-          <w:szCs w:val="24"/>
-          <w:vertAlign w:val="subscript"/>
-        </w:rPr>
-        <w:t>k</w:t>
-      </w:r>
-      <w:r>
-        <w:rPr>
-          <w:rFonts w:ascii="Cambria" w:eastAsia="Cambria" w:hAnsi="Cambria" w:cs="Cambria"/>
-          <w:sz w:val="24"/>
-          <w:szCs w:val="24"/>
-        </w:rPr>
-        <w:t>) is O(1).</w:t>
-      </w:r>
-    </w:p>
-    <w:p>
-      <w:pPr>
-        <w:rPr>
-          <w:rFonts w:ascii="Cambria" w:eastAsia="Cambria" w:hAnsi="Cambria" w:cs="Cambria"/>
-          <w:sz w:val="24"/>
-          <w:szCs w:val="24"/>
-        </w:rPr>
-      </w:pPr>
-      <w:r>
-        <w:rPr>
-          <w:rFonts w:ascii="Cambria" w:eastAsia="Cambria" w:hAnsi="Cambria" w:cs="Cambria"/>
-          <w:sz w:val="24"/>
-          <w:szCs w:val="24"/>
-        </w:rPr>
-        <w:t xml:space="preserve">With Big-O </w:t>
-      </w:r>
-      <w:r>
-        <w:rPr>
-          <w:rFonts w:ascii="Cambria" w:hAnsi="Cambria" w:cs="Cambria"/>
-          <w:sz w:val="24"/>
-          <w:szCs w:val="24"/>
-        </w:rPr>
-        <w:t>Multiplication Rules, O(𝑓</w:t>
-      </w:r>
-      <w:r>
-        <w:rPr>
-          <w:rFonts w:ascii="Cambria" w:eastAsia="Cambria" w:hAnsi="Cambria" w:cs="Cambria"/>
-          <w:sz w:val="24"/>
-          <w:szCs w:val="24"/>
-        </w:rPr>
-        <w:t>(</w:t>
-      </w:r>
-      <w:r>
-        <w:rPr>
-          <w:rFonts w:ascii="Cambria" w:hAnsi="Cambria" w:cs="Cambria"/>
-          <w:sz w:val="24"/>
-          <w:szCs w:val="24"/>
-        </w:rPr>
-        <w:t>𝑛</w:t>
-      </w:r>
-      <w:r>
-        <w:rPr>
-          <w:rFonts w:ascii="Cambria" w:eastAsia="Cambria" w:hAnsi="Cambria" w:cs="Cambria"/>
-          <w:sz w:val="24"/>
-          <w:szCs w:val="24"/>
-        </w:rPr>
-        <w:t>)</w:t>
-      </w:r>
-      <w:r>
-        <w:rPr>
-          <w:rFonts w:ascii="Cambria" w:hAnsi="Cambria" w:cs="Cambria"/>
-          <w:sz w:val="24"/>
-          <w:szCs w:val="24"/>
-        </w:rPr>
-        <w:t>) = O(</w:t>
-      </w:r>
-      <w:r>
-        <w:rPr>
-          <w:rFonts w:ascii="Cambria" w:eastAsia="Cambria" w:hAnsi="Cambria" w:cs="Cambria"/>
-          <w:sz w:val="24"/>
-          <w:szCs w:val="24"/>
-        </w:rPr>
-        <w:t>n</w:t>
-      </w:r>
-      <w:r>
-        <w:rPr>
-          <w:rFonts w:ascii="Cambria" w:eastAsia="Cambria" w:hAnsi="Cambria" w:cs="Cambria"/>
-          <w:sz w:val="24"/>
-          <w:szCs w:val="24"/>
-          <w:vertAlign w:val="superscript"/>
-        </w:rPr>
-        <w:t>k</w:t>
-      </w:r>
-      <w:r>
-        <w:rPr>
-          <w:rFonts w:ascii="Cambria" w:eastAsia="Cambria" w:hAnsi="Cambria" w:cs="Cambria"/>
-          <w:sz w:val="24"/>
-          <w:szCs w:val="24"/>
-        </w:rPr>
-        <w:t>a</w:t>
-      </w:r>
-      <w:r>
-        <w:rPr>
-          <w:rFonts w:ascii="Cambria" w:eastAsia="Cambria" w:hAnsi="Cambria" w:cs="Cambria"/>
-          <w:sz w:val="24"/>
-          <w:szCs w:val="24"/>
-          <w:vertAlign w:val="subscript"/>
-        </w:rPr>
-        <w:t>k</w:t>
-      </w:r>
-      <w:r>
-        <w:rPr>
-          <w:rFonts w:ascii="Cambria" w:eastAsia="Cambria" w:hAnsi="Cambria" w:cs="Cambria"/>
-          <w:sz w:val="24"/>
-          <w:szCs w:val="24"/>
-        </w:rPr>
-        <w:t xml:space="preserve">) = </w:t>
-      </w:r>
-      <w:r>
-        <w:rPr>
-          <w:rFonts w:ascii="Cambria" w:hAnsi="Cambria" w:cs="Cambria"/>
-          <w:sz w:val="24"/>
-          <w:szCs w:val="24"/>
-        </w:rPr>
-        <w:t>O(</w:t>
-      </w:r>
-      <w:r>
-        <w:rPr>
-          <w:rFonts w:ascii="Cambria" w:eastAsia="Cambria" w:hAnsi="Cambria" w:cs="Cambria"/>
-          <w:sz w:val="24"/>
-          <w:szCs w:val="24"/>
-        </w:rPr>
-        <w:t>n</w:t>
-      </w:r>
-      <w:r>
-        <w:rPr>
-          <w:rFonts w:ascii="Cambria" w:eastAsia="Cambria" w:hAnsi="Cambria" w:cs="Cambria"/>
-          <w:sz w:val="24"/>
-          <w:szCs w:val="24"/>
-          <w:vertAlign w:val="superscript"/>
-        </w:rPr>
-        <w:t>k</w:t>
-      </w:r>
-      <w:r>
-        <w:rPr>
-          <w:rFonts w:ascii="Cambria" w:eastAsia="Cambria" w:hAnsi="Cambria" w:cs="Cambria"/>
-          <w:sz w:val="24"/>
-          <w:szCs w:val="24"/>
-        </w:rPr>
-        <w:t>)</w:t>
-      </w:r>
-      <w:r>
-        <w:rPr>
-          <w:rFonts w:ascii="Cambria" w:hAnsi="Cambria" w:cs="Cambria"/>
-          <w:sz w:val="24"/>
-          <w:szCs w:val="24"/>
-        </w:rPr>
-        <w:t xml:space="preserve"> O(</w:t>
-      </w:r>
-      <w:r>
-        <w:rPr>
-          <w:rFonts w:ascii="Cambria" w:eastAsia="Cambria" w:hAnsi="Cambria" w:cs="Cambria"/>
-          <w:sz w:val="24"/>
-          <w:szCs w:val="24"/>
-        </w:rPr>
-        <w:t>a</w:t>
-      </w:r>
-      <w:r>
-        <w:rPr>
-          <w:rFonts w:ascii="Cambria" w:eastAsia="Cambria" w:hAnsi="Cambria" w:cs="Cambria"/>
-          <w:sz w:val="24"/>
-          <w:szCs w:val="24"/>
-          <w:vertAlign w:val="subscript"/>
-        </w:rPr>
-        <w:t>k</w:t>
-      </w:r>
-      <w:r>
-        <w:rPr>
-          <w:rFonts w:ascii="Cambria" w:eastAsia="Cambria" w:hAnsi="Cambria" w:cs="Cambria"/>
-          <w:sz w:val="24"/>
-          <w:szCs w:val="24"/>
-        </w:rPr>
-        <w:t>) = O(n</w:t>
-      </w:r>
-      <w:r>
-        <w:rPr>
-          <w:rFonts w:ascii="Cambria" w:eastAsia="Cambria" w:hAnsi="Cambria" w:cs="Cambria"/>
-          <w:sz w:val="24"/>
-          <w:szCs w:val="24"/>
-          <w:vertAlign w:val="superscript"/>
-        </w:rPr>
-        <w:t>k</w:t>
-      </w:r>
-      <w:r>
-        <w:rPr>
-          <w:rFonts w:ascii="Cambria" w:eastAsia="Cambria" w:hAnsi="Cambria" w:cs="Cambria"/>
-          <w:sz w:val="24"/>
-          <w:szCs w:val="24"/>
-        </w:rPr>
-        <w:t>)O(1) = O(n</w:t>
-      </w:r>
-      <w:r>
-        <w:rPr>
-          <w:rFonts w:ascii="Cambria" w:eastAsia="Cambria" w:hAnsi="Cambria" w:cs="Cambria"/>
-          <w:sz w:val="24"/>
-          <w:szCs w:val="24"/>
-          <w:vertAlign w:val="superscript"/>
-        </w:rPr>
-        <w:t>k</w:t>
-      </w:r>
-      <w:r>
-        <w:rPr>
-          <w:rFonts w:ascii="Cambria" w:eastAsia="Cambria" w:hAnsi="Cambria" w:cs="Cambria"/>
-          <w:sz w:val="24"/>
-          <w:szCs w:val="24"/>
-        </w:rPr>
-        <w:t>*1) = O(n</w:t>
-      </w:r>
-      <w:r>
-        <w:rPr>
-          <w:rFonts w:ascii="Cambria" w:eastAsia="Cambria" w:hAnsi="Cambria" w:cs="Cambria"/>
-          <w:sz w:val="24"/>
-          <w:szCs w:val="24"/>
-          <w:vertAlign w:val="superscript"/>
-        </w:rPr>
-        <w:t>k</w:t>
-      </w:r>
-      <w:r>
-        <w:rPr>
-          <w:rFonts w:ascii="Cambria" w:eastAsia="Cambria" w:hAnsi="Cambria" w:cs="Cambria"/>
-          <w:sz w:val="24"/>
-          <w:szCs w:val="24"/>
-        </w:rPr>
-        <w:t>)</w:t>
-      </w:r>
-    </w:p>
-    <w:p>
-      <w:pPr>
-        <w:pBdr>
-          <w:bottom w:val="single" w:sz="4" w:space="1" w:color="auto"/>
-        </w:pBdr>
-        <w:rPr>
-          <w:rFonts w:ascii="Cambria" w:eastAsia="Cambria" w:hAnsi="Cambria" w:cs="Cambria"/>
-          <w:sz w:val="24"/>
-          <w:szCs w:val="24"/>
-        </w:rPr>
-      </w:pPr>
-      <w:r>
-        <w:rPr>
-          <w:rFonts w:ascii="Cambria" w:eastAsia="Cambria" w:hAnsi="Cambria" w:cs="Cambria"/>
-          <w:sz w:val="24"/>
-          <w:szCs w:val="24"/>
-        </w:rPr>
-        <w:t xml:space="preserve">So, </w:t>
-      </w:r>
-      <w:r>
-        <w:rPr>
-          <w:rFonts w:ascii="Cambria" w:hAnsi="Cambria" w:cs="Cambria"/>
-          <w:sz w:val="24"/>
-          <w:szCs w:val="24"/>
-        </w:rPr>
-        <w:t>𝑓</w:t>
-      </w:r>
-      <w:r>
-        <w:rPr>
-          <w:rFonts w:ascii="Cambria" w:eastAsia="Cambria" w:hAnsi="Cambria" w:cs="Cambria"/>
-          <w:sz w:val="24"/>
-          <w:szCs w:val="24"/>
-        </w:rPr>
-        <w:t>(</w:t>
-      </w:r>
-      <w:r>
-        <w:rPr>
-          <w:rFonts w:ascii="Cambria" w:hAnsi="Cambria" w:cs="Cambria"/>
-          <w:sz w:val="24"/>
-          <w:szCs w:val="24"/>
-        </w:rPr>
-        <w:t>𝑛</w:t>
-      </w:r>
-      <w:r>
-        <w:rPr>
-          <w:rFonts w:ascii="Cambria" w:eastAsia="Cambria" w:hAnsi="Cambria" w:cs="Cambria"/>
-          <w:sz w:val="24"/>
-          <w:szCs w:val="24"/>
-        </w:rPr>
-        <w:t>)</w:t>
-      </w:r>
-      <w:r>
-        <w:rPr>
-          <w:rFonts w:ascii="Cambria" w:hAnsi="Cambria" w:cs="Cambria"/>
-          <w:sz w:val="24"/>
-          <w:szCs w:val="24"/>
-        </w:rPr>
-        <w:t xml:space="preserve"> </w:t>
-      </w:r>
-      <w:r>
-        <w:rPr>
-          <w:rFonts w:ascii="Cambria" w:eastAsia="Cambria" w:hAnsi="Cambria" w:cs="Cambria"/>
-          <w:sz w:val="24"/>
-          <w:szCs w:val="24"/>
-        </w:rPr>
-        <w:t>is</w:t>
-      </w:r>
-      <w:r>
-        <w:rPr>
-          <w:rFonts w:ascii="Cambria" w:hAnsi="Cambria" w:cs="Cambria"/>
-          <w:sz w:val="24"/>
-          <w:szCs w:val="24"/>
-        </w:rPr>
-        <w:t xml:space="preserve"> </w:t>
-      </w:r>
-      <w:r>
-        <w:rPr>
-          <w:rFonts w:ascii="Cambria" w:eastAsia="Cambria" w:hAnsi="Cambria" w:cs="Cambria"/>
-          <w:sz w:val="24"/>
-          <w:szCs w:val="24"/>
-        </w:rPr>
-        <w:t>O(n</w:t>
-      </w:r>
-      <w:r>
-        <w:rPr>
-          <w:rFonts w:ascii="Cambria" w:eastAsia="Cambria" w:hAnsi="Cambria" w:cs="Cambria"/>
-          <w:sz w:val="24"/>
-          <w:szCs w:val="24"/>
-          <w:vertAlign w:val="superscript"/>
-        </w:rPr>
-        <w:t>k</w:t>
-      </w:r>
-      <w:r>
-        <w:rPr>
-          <w:rFonts w:ascii="Cambria" w:eastAsia="Cambria" w:hAnsi="Cambria" w:cs="Cambria"/>
-          <w:sz w:val="24"/>
-          <w:szCs w:val="24"/>
-        </w:rPr>
-        <w:t xml:space="preserve">) or </w:t>
-      </w:r>
-      <w:r>
-        <w:rPr>
-          <w:rFonts w:ascii="Cambria" w:hAnsi="Cambria" w:cs="Cambria"/>
-          <w:sz w:val="24"/>
-          <w:szCs w:val="24"/>
-        </w:rPr>
-        <w:t>𝑓</w:t>
-      </w:r>
-      <w:r>
-        <w:rPr>
-          <w:rFonts w:ascii="Cambria" w:eastAsia="Cambria" w:hAnsi="Cambria" w:cs="Cambria"/>
-          <w:sz w:val="24"/>
-          <w:szCs w:val="24"/>
-        </w:rPr>
-        <w:t>(</w:t>
-      </w:r>
-      <w:r>
-        <w:rPr>
-          <w:rFonts w:ascii="Cambria" w:hAnsi="Cambria" w:cs="Cambria"/>
-          <w:sz w:val="24"/>
-          <w:szCs w:val="24"/>
-        </w:rPr>
-        <w:t>𝑛</w:t>
-      </w:r>
-      <w:r>
-        <w:rPr>
-          <w:rFonts w:ascii="Cambria" w:eastAsia="Cambria" w:hAnsi="Cambria" w:cs="Cambria"/>
-          <w:sz w:val="24"/>
-          <w:szCs w:val="24"/>
-        </w:rPr>
-        <w:t>)</w:t>
-      </w:r>
-      <w:r>
-        <w:rPr>
-          <w:rFonts w:ascii="Cambria" w:hAnsi="Cambria" w:cs="Cambria"/>
-          <w:sz w:val="24"/>
-          <w:szCs w:val="24"/>
-        </w:rPr>
-        <w:t xml:space="preserve"> ∈ Ο</w:t>
-      </w:r>
-      <w:r>
-        <w:rPr>
-          <w:rFonts w:ascii="Cambria" w:eastAsia="Cambria" w:hAnsi="Cambria" w:cs="Cambria"/>
-          <w:sz w:val="24"/>
-          <w:szCs w:val="24"/>
-        </w:rPr>
-        <w:t>(</w:t>
-      </w:r>
-      <w:r>
-        <w:rPr>
-          <w:rFonts w:ascii="Cambria" w:hAnsi="Cambria" w:cs="Cambria"/>
-          <w:sz w:val="24"/>
-          <w:szCs w:val="24"/>
-        </w:rPr>
-        <w:t>𝑛</w:t>
-      </w:r>
-      <w:r>
-        <w:rPr>
-          <w:rFonts w:ascii="Cambria" w:eastAsia="Cambria" w:hAnsi="Cambria" w:cs="Cambria"/>
-          <w:sz w:val="24"/>
-          <w:szCs w:val="24"/>
-          <w:vertAlign w:val="superscript"/>
-        </w:rPr>
-        <w:t>k</w:t>
-      </w:r>
-      <w:r>
-        <w:rPr>
-          <w:rFonts w:ascii="Cambria" w:eastAsia="Cambria" w:hAnsi="Cambria" w:cs="Cambria"/>
+          <w:rFonts w:ascii="Cambria" w:hAnsi="Cambria" w:eastAsia="Cambria" w:cs="Cambria"/>
           <w:sz w:val="24"/>
           <w:szCs w:val="24"/>
         </w:rPr>
@@ -2902,7 +2851,7 @@
     </w:p>
     <w:p>
       <w:pPr>
-        <w:pStyle w:val="ListParagraph"/>
+        <w:pStyle w:val="4"/>
         <w:numPr>
           <w:ilvl w:val="0"/>
           <w:numId w:val="1"/>
@@ -2935,7 +2884,7 @@
       </w:r>
       <w:r>
         <w:rPr>
-          <w:rFonts w:ascii="Cambria" w:eastAsia="Cambria" w:hAnsi="Cambria" w:cs="Cambria"/>
+          <w:rFonts w:ascii="Cambria" w:hAnsi="Cambria" w:eastAsia="Cambria" w:cs="Cambria"/>
           <w:sz w:val="24"/>
           <w:szCs w:val="24"/>
         </w:rPr>
@@ -2951,7 +2900,7 @@
       </w:r>
       <w:r>
         <w:rPr>
-          <w:rFonts w:ascii="Cambria" w:eastAsia="Cambria" w:hAnsi="Cambria" w:cs="Cambria"/>
+          <w:rFonts w:ascii="Cambria" w:hAnsi="Cambria" w:eastAsia="Cambria" w:cs="Cambria"/>
           <w:sz w:val="24"/>
           <w:szCs w:val="24"/>
         </w:rPr>
@@ -2983,7 +2932,7 @@
       </w:r>
       <w:r>
         <w:rPr>
-          <w:rFonts w:ascii="Cambria" w:eastAsia="Cambria" w:hAnsi="Cambria" w:cs="Cambria"/>
+          <w:rFonts w:ascii="Cambria" w:hAnsi="Cambria" w:eastAsia="Cambria" w:cs="Cambria"/>
           <w:sz w:val="24"/>
           <w:szCs w:val="24"/>
         </w:rPr>
@@ -2999,7 +2948,7 @@
       </w:r>
       <w:r>
         <w:rPr>
-          <w:rFonts w:ascii="Cambria" w:eastAsia="Cambria" w:hAnsi="Cambria" w:cs="Cambria"/>
+          <w:rFonts w:ascii="Cambria" w:hAnsi="Cambria" w:eastAsia="Cambria" w:cs="Cambria"/>
           <w:sz w:val="24"/>
           <w:szCs w:val="24"/>
         </w:rPr>
@@ -3015,7 +2964,7 @@
       </w:r>
       <w:r>
         <w:rPr>
-          <w:rFonts w:ascii="Cambria" w:eastAsia="Cambria" w:hAnsi="Cambria" w:cs="Cambria"/>
+          <w:rFonts w:ascii="Cambria" w:hAnsi="Cambria" w:eastAsia="Cambria" w:cs="Cambria"/>
           <w:sz w:val="24"/>
           <w:szCs w:val="24"/>
         </w:rPr>
@@ -3047,7 +2996,7 @@
       </w:r>
       <w:r>
         <w:rPr>
-          <w:rFonts w:ascii="Cambria" w:eastAsia="Cambria" w:hAnsi="Cambria" w:cs="Cambria"/>
+          <w:rFonts w:ascii="Cambria" w:hAnsi="Cambria" w:eastAsia="Cambria" w:cs="Cambria"/>
           <w:sz w:val="24"/>
           <w:szCs w:val="24"/>
         </w:rPr>
@@ -3063,7 +3012,7 @@
       </w:r>
       <w:r>
         <w:rPr>
-          <w:rFonts w:ascii="Cambria" w:eastAsia="Cambria" w:hAnsi="Cambria" w:cs="Cambria"/>
+          <w:rFonts w:ascii="Cambria" w:hAnsi="Cambria" w:eastAsia="Cambria" w:cs="Cambria"/>
           <w:sz w:val="24"/>
           <w:szCs w:val="24"/>
         </w:rPr>
@@ -3079,7 +3028,7 @@
       </w:r>
       <w:r>
         <w:rPr>
-          <w:rFonts w:ascii="Cambria" w:eastAsia="Cambria" w:hAnsi="Cambria" w:cs="Cambria"/>
+          <w:rFonts w:ascii="Cambria" w:hAnsi="Cambria" w:eastAsia="Cambria" w:cs="Cambria"/>
           <w:sz w:val="24"/>
           <w:szCs w:val="24"/>
         </w:rPr>
@@ -3095,7 +3044,7 @@
       </w:r>
       <w:r>
         <w:rPr>
-          <w:rFonts w:ascii="Cambria" w:eastAsia="Cambria" w:hAnsi="Cambria" w:cs="Cambria"/>
+          <w:rFonts w:ascii="Cambria" w:hAnsi="Cambria" w:eastAsia="Cambria" w:cs="Cambria"/>
           <w:sz w:val="24"/>
           <w:szCs w:val="24"/>
         </w:rPr>
@@ -3111,7 +3060,7 @@
       </w:r>
       <w:r>
         <w:rPr>
-          <w:rFonts w:ascii="Cambria" w:eastAsia="Cambria" w:hAnsi="Cambria" w:cs="Cambria"/>
+          <w:rFonts w:ascii="Cambria" w:hAnsi="Cambria" w:eastAsia="Cambria" w:cs="Cambria"/>
           <w:sz w:val="24"/>
           <w:szCs w:val="24"/>
         </w:rPr>
@@ -3143,7 +3092,7 @@
       </w:r>
       <w:r>
         <w:rPr>
-          <w:rFonts w:ascii="Cambria" w:eastAsia="Cambria" w:hAnsi="Cambria" w:cs="Cambria"/>
+          <w:rFonts w:ascii="Cambria" w:hAnsi="Cambria" w:eastAsia="Cambria" w:cs="Cambria"/>
           <w:sz w:val="24"/>
           <w:szCs w:val="24"/>
         </w:rPr>
@@ -3159,7 +3108,7 @@
       </w:r>
       <w:r>
         <w:rPr>
-          <w:rFonts w:ascii="Cambria" w:eastAsia="Cambria" w:hAnsi="Cambria" w:cs="Cambria"/>
+          <w:rFonts w:ascii="Cambria" w:hAnsi="Cambria" w:eastAsia="Cambria" w:cs="Cambria"/>
           <w:sz w:val="24"/>
           <w:szCs w:val="24"/>
         </w:rPr>
@@ -3175,7 +3124,7 @@
       </w:r>
       <w:r>
         <w:rPr>
-          <w:rFonts w:ascii="Cambria" w:eastAsia="Cambria" w:hAnsi="Cambria" w:cs="Cambria"/>
+          <w:rFonts w:ascii="Cambria" w:hAnsi="Cambria" w:eastAsia="Cambria" w:cs="Cambria"/>
           <w:sz w:val="24"/>
           <w:szCs w:val="24"/>
         </w:rPr>
@@ -3191,7 +3140,7 @@
       </w:r>
       <w:r>
         <w:rPr>
-          <w:rFonts w:ascii="Cambria" w:eastAsia="Cambria" w:hAnsi="Cambria" w:cs="Cambria"/>
+          <w:rFonts w:ascii="Cambria" w:hAnsi="Cambria" w:eastAsia="Cambria" w:cs="Cambria"/>
           <w:sz w:val="24"/>
           <w:szCs w:val="24"/>
         </w:rPr>
@@ -3207,7 +3156,7 @@
       </w:r>
       <w:r>
         <w:rPr>
-          <w:rFonts w:ascii="Cambria" w:eastAsia="Cambria" w:hAnsi="Cambria" w:cs="Cambria"/>
+          <w:rFonts w:ascii="Cambria" w:hAnsi="Cambria" w:eastAsia="Cambria" w:cs="Cambria"/>
           <w:sz w:val="24"/>
           <w:szCs w:val="24"/>
         </w:rPr>
@@ -3223,7 +3172,7 @@
       </w:r>
       <w:r>
         <w:rPr>
-          <w:rFonts w:ascii="Cambria" w:eastAsia="Cambria" w:hAnsi="Cambria" w:cs="Cambria"/>
+          <w:rFonts w:ascii="Cambria" w:hAnsi="Cambria" w:eastAsia="Cambria" w:cs="Cambria"/>
           <w:sz w:val="24"/>
           <w:szCs w:val="24"/>
         </w:rPr>
@@ -3240,7 +3189,7 @@
     </w:p>
     <w:p>
       <w:pPr>
-        <w:pStyle w:val="ListParagraph"/>
+        <w:pStyle w:val="4"/>
         <w:ind w:left="8640" w:firstLine="720"/>
         <w:rPr>
           <w:rFonts w:ascii="Verdana" w:hAnsi="Verdana" w:cs="Verdana"/>
@@ -3275,7 +3224,7 @@
       </w:r>
       <w:r>
         <w:rPr>
-          <w:rFonts w:ascii="Cambria" w:eastAsia="Cambria" w:hAnsi="Cambria" w:cs="Cambria"/>
+          <w:rFonts w:ascii="Cambria" w:hAnsi="Cambria" w:eastAsia="Cambria" w:cs="Cambria"/>
           <w:sz w:val="24"/>
           <w:szCs w:val="24"/>
         </w:rPr>
@@ -3291,7 +3240,7 @@
       </w:r>
       <w:r>
         <w:rPr>
-          <w:rFonts w:ascii="Cambria" w:eastAsia="Cambria" w:hAnsi="Cambria" w:cs="Cambria"/>
+          <w:rFonts w:ascii="Cambria" w:hAnsi="Cambria" w:eastAsia="Cambria" w:cs="Cambria"/>
           <w:sz w:val="24"/>
           <w:szCs w:val="24"/>
         </w:rPr>
@@ -3323,7 +3272,7 @@
       </w:r>
       <w:r>
         <w:rPr>
-          <w:rFonts w:ascii="Cambria" w:eastAsia="Cambria" w:hAnsi="Cambria" w:cs="Cambria"/>
+          <w:rFonts w:ascii="Cambria" w:hAnsi="Cambria" w:eastAsia="Cambria" w:cs="Cambria"/>
           <w:sz w:val="24"/>
           <w:szCs w:val="24"/>
         </w:rPr>
@@ -3339,7 +3288,7 @@
       </w:r>
       <w:r>
         <w:rPr>
-          <w:rFonts w:ascii="Cambria" w:eastAsia="Cambria" w:hAnsi="Cambria" w:cs="Cambria"/>
+          <w:rFonts w:ascii="Cambria" w:hAnsi="Cambria" w:eastAsia="Cambria" w:cs="Cambria"/>
           <w:sz w:val="24"/>
           <w:szCs w:val="24"/>
         </w:rPr>
@@ -3355,7 +3304,7 @@
       </w:r>
       <w:r>
         <w:rPr>
-          <w:rFonts w:ascii="Cambria" w:eastAsia="Cambria" w:hAnsi="Cambria" w:cs="Cambria"/>
+          <w:rFonts w:ascii="Cambria" w:hAnsi="Cambria" w:eastAsia="Cambria" w:cs="Cambria"/>
           <w:sz w:val="24"/>
           <w:szCs w:val="24"/>
         </w:rPr>
@@ -3363,7 +3312,7 @@
       </w:r>
       <w:r>
         <w:rPr>
-          <w:rFonts w:ascii="Verdana" w:eastAsia="Cambria" w:hAnsi="Verdana" w:cs="Cambria"/>
+          <w:rFonts w:ascii="Verdana" w:hAnsi="Verdana" w:eastAsia="Cambria" w:cs="Cambria"/>
           <w:sz w:val="24"/>
           <w:szCs w:val="24"/>
         </w:rPr>
@@ -3371,7 +3320,7 @@
       </w:r>
       <w:r>
         <w:rPr>
-          <w:rFonts w:ascii="Verdana" w:eastAsia="Cambria" w:hAnsi="Verdana" w:cs="Cambria"/>
+          <w:rFonts w:ascii="Verdana" w:hAnsi="Verdana" w:eastAsia="Cambria" w:cs="Cambria"/>
           <w:sz w:val="24"/>
           <w:szCs w:val="24"/>
           <w:vertAlign w:val="subscript"/>
@@ -3380,7 +3329,7 @@
       </w:r>
       <w:r>
         <w:rPr>
-          <w:rFonts w:ascii="Verdana" w:eastAsia="Cambria" w:hAnsi="Verdana" w:cs="Cambria"/>
+          <w:rFonts w:ascii="Verdana" w:hAnsi="Verdana" w:eastAsia="Cambria" w:cs="Cambria"/>
           <w:sz w:val="24"/>
           <w:szCs w:val="24"/>
         </w:rPr>
@@ -3396,7 +3345,7 @@
       </w:r>
       <w:r>
         <w:rPr>
-          <w:rFonts w:ascii="Cambria" w:eastAsia="Cambria" w:hAnsi="Cambria" w:cs="Cambria"/>
+          <w:rFonts w:ascii="Cambria" w:hAnsi="Cambria" w:eastAsia="Cambria" w:cs="Cambria"/>
           <w:sz w:val="24"/>
           <w:szCs w:val="24"/>
         </w:rPr>
@@ -3412,7 +3361,7 @@
       </w:r>
       <w:r>
         <w:rPr>
-          <w:rFonts w:ascii="Cambria" w:eastAsia="Cambria" w:hAnsi="Cambria" w:cs="Cambria"/>
+          <w:rFonts w:ascii="Cambria" w:hAnsi="Cambria" w:eastAsia="Cambria" w:cs="Cambria"/>
           <w:sz w:val="24"/>
           <w:szCs w:val="24"/>
         </w:rPr>
@@ -3428,7 +3377,7 @@
       </w:r>
       <w:r>
         <w:rPr>
-          <w:rFonts w:ascii="Cambria" w:eastAsia="Cambria" w:hAnsi="Cambria" w:cs="Cambria"/>
+          <w:rFonts w:ascii="Cambria" w:hAnsi="Cambria" w:eastAsia="Cambria" w:cs="Cambria"/>
           <w:sz w:val="24"/>
           <w:szCs w:val="24"/>
         </w:rPr>
@@ -3444,7 +3393,7 @@
       </w:r>
       <w:r>
         <w:rPr>
-          <w:rFonts w:ascii="Cambria" w:eastAsia="Cambria" w:hAnsi="Cambria" w:cs="Cambria"/>
+          <w:rFonts w:ascii="Cambria" w:hAnsi="Cambria" w:eastAsia="Cambria" w:cs="Cambria"/>
           <w:sz w:val="24"/>
           <w:szCs w:val="24"/>
         </w:rPr>
@@ -3460,7 +3409,7 @@
       </w:r>
       <w:r>
         <w:rPr>
-          <w:rFonts w:ascii="Verdana" w:eastAsia="Cambria" w:hAnsi="Verdana" w:cs="Cambria"/>
+          <w:rFonts w:ascii="Verdana" w:hAnsi="Verdana" w:eastAsia="Cambria" w:cs="Cambria"/>
           <w:sz w:val="24"/>
           <w:szCs w:val="24"/>
         </w:rPr>
@@ -3468,7 +3417,7 @@
       </w:r>
       <w:r>
         <w:rPr>
-          <w:rFonts w:ascii="Cambria" w:eastAsia="Cambria" w:hAnsi="Cambria" w:cs="Cambria"/>
+          <w:rFonts w:ascii="Cambria" w:hAnsi="Cambria" w:eastAsia="Cambria" w:cs="Cambria"/>
           <w:sz w:val="24"/>
           <w:szCs w:val="24"/>
         </w:rPr>
@@ -3476,7 +3425,7 @@
       </w:r>
       <w:r>
         <w:rPr>
-          <w:rFonts w:ascii="Cambria" w:eastAsia="Cambria" w:hAnsi="Cambria" w:cs="Cambria"/>
+          <w:rFonts w:ascii="Cambria" w:hAnsi="Cambria" w:eastAsia="Cambria" w:cs="Cambria"/>
           <w:sz w:val="24"/>
           <w:szCs w:val="24"/>
           <w:vertAlign w:val="subscript"/>
@@ -3485,7 +3434,7 @@
       </w:r>
       <w:r>
         <w:rPr>
-          <w:rFonts w:ascii="Verdana" w:eastAsia="Cambria" w:hAnsi="Verdana" w:cs="Cambria"/>
+          <w:rFonts w:ascii="Verdana" w:hAnsi="Verdana" w:eastAsia="Cambria" w:cs="Cambria"/>
           <w:sz w:val="24"/>
           <w:szCs w:val="24"/>
         </w:rPr>
@@ -3518,7 +3467,7 @@
       </w:r>
       <w:r>
         <w:rPr>
-          <w:rFonts w:ascii="Cambria" w:eastAsia="Cambria" w:hAnsi="Cambria" w:cs="Cambria"/>
+          <w:rFonts w:ascii="Cambria" w:hAnsi="Cambria" w:eastAsia="Cambria" w:cs="Cambria"/>
           <w:sz w:val="24"/>
           <w:szCs w:val="24"/>
         </w:rPr>
@@ -3559,7 +3508,7 @@
       </w:r>
       <w:r>
         <w:rPr>
-          <w:rFonts w:ascii="Cambria" w:eastAsia="Cambria" w:hAnsi="Cambria" w:cs="Cambria"/>
+          <w:rFonts w:ascii="Cambria" w:hAnsi="Cambria" w:eastAsia="Cambria" w:cs="Cambria"/>
           <w:sz w:val="24"/>
           <w:szCs w:val="24"/>
         </w:rPr>
@@ -3575,7 +3524,7 @@
       </w:r>
       <w:r>
         <w:rPr>
-          <w:rFonts w:ascii="Cambria" w:eastAsia="Cambria" w:hAnsi="Cambria" w:cs="Cambria"/>
+          <w:rFonts w:ascii="Cambria" w:hAnsi="Cambria" w:eastAsia="Cambria" w:cs="Cambria"/>
           <w:sz w:val="24"/>
           <w:szCs w:val="24"/>
         </w:rPr>
@@ -3591,7 +3540,7 @@
       </w:r>
       <w:r>
         <w:rPr>
-          <w:rFonts w:ascii="Cambria" w:eastAsia="Cambria" w:hAnsi="Cambria" w:cs="Cambria"/>
+          <w:rFonts w:ascii="Cambria" w:hAnsi="Cambria" w:eastAsia="Cambria" w:cs="Cambria"/>
           <w:sz w:val="24"/>
           <w:szCs w:val="24"/>
         </w:rPr>
@@ -3607,7 +3556,7 @@
       </w:r>
       <w:r>
         <w:rPr>
-          <w:rFonts w:ascii="Cambria" w:eastAsia="Cambria" w:hAnsi="Cambria" w:cs="Cambria"/>
+          <w:rFonts w:ascii="Cambria" w:hAnsi="Cambria" w:eastAsia="Cambria" w:cs="Cambria"/>
           <w:sz w:val="24"/>
           <w:szCs w:val="24"/>
         </w:rPr>
@@ -3617,14 +3566,14 @@
     <w:p>
       <w:pPr>
         <w:rPr>
-          <w:rFonts w:ascii="Cambria" w:eastAsia="Cambria" w:hAnsi="Cambria" w:cs="Cambria"/>
-          <w:sz w:val="24"/>
-          <w:szCs w:val="24"/>
-        </w:rPr>
-      </w:pPr>
-      <w:r>
-        <w:rPr>
-          <w:rFonts w:ascii="Cambria" w:eastAsia="Cambria" w:hAnsi="Cambria" w:cs="Cambria"/>
+          <w:rFonts w:ascii="Cambria" w:hAnsi="Cambria" w:eastAsia="Cambria" w:cs="Cambria"/>
+          <w:sz w:val="24"/>
+          <w:szCs w:val="24"/>
+        </w:rPr>
+      </w:pPr>
+      <w:r>
+        <w:rPr>
+          <w:rFonts w:ascii="Cambria" w:hAnsi="Cambria" w:eastAsia="Cambria" w:cs="Cambria"/>
           <w:sz w:val="24"/>
           <w:szCs w:val="24"/>
         </w:rPr>
@@ -3632,7 +3581,7 @@
       </w:r>
       <w:r>
         <w:rPr>
-          <w:rFonts w:ascii="Cambria" w:eastAsia="Cambria" w:hAnsi="Cambria" w:cs="Cambria"/>
+          <w:rFonts w:ascii="Cambria" w:hAnsi="Cambria" w:eastAsia="Cambria" w:cs="Cambria"/>
           <w:sz w:val="24"/>
           <w:szCs w:val="24"/>
           <w:vertAlign w:val="superscript"/>
@@ -3641,7 +3590,7 @@
       </w:r>
       <w:r>
         <w:rPr>
-          <w:rFonts w:ascii="Cambria" w:eastAsia="Cambria" w:hAnsi="Cambria" w:cs="Cambria"/>
+          <w:rFonts w:ascii="Cambria" w:hAnsi="Cambria" w:eastAsia="Cambria" w:cs="Cambria"/>
           <w:sz w:val="24"/>
           <w:szCs w:val="24"/>
         </w:rPr>
@@ -3682,7 +3631,7 @@
       </w:r>
       <w:r>
         <w:rPr>
-          <w:rFonts w:ascii="Cambria" w:eastAsia="Cambria" w:hAnsi="Cambria" w:cs="Cambria"/>
+          <w:rFonts w:ascii="Cambria" w:hAnsi="Cambria" w:eastAsia="Cambria" w:cs="Cambria"/>
           <w:sz w:val="24"/>
           <w:szCs w:val="24"/>
         </w:rPr>
@@ -3690,7 +3639,7 @@
       </w:r>
       <w:r>
         <w:rPr>
-          <w:rFonts w:ascii="Cambria" w:eastAsia="Cambria" w:hAnsi="Cambria" w:cs="Cambria"/>
+          <w:rFonts w:ascii="Cambria" w:hAnsi="Cambria" w:eastAsia="Cambria" w:cs="Cambria"/>
           <w:sz w:val="24"/>
           <w:szCs w:val="24"/>
           <w:vertAlign w:val="superscript"/>
@@ -3699,7 +3648,7 @@
       </w:r>
       <w:r>
         <w:rPr>
-          <w:rFonts w:ascii="Cambria" w:eastAsia="Cambria" w:hAnsi="Cambria" w:cs="Cambria"/>
+          <w:rFonts w:ascii="Cambria" w:hAnsi="Cambria" w:eastAsia="Cambria" w:cs="Cambria"/>
           <w:sz w:val="24"/>
           <w:szCs w:val="24"/>
         </w:rPr>
@@ -3782,7 +3731,7 @@
       </w:r>
       <w:r>
         <w:rPr>
-          <w:rFonts w:ascii="Cambria" w:eastAsia="Cambria" w:hAnsi="Cambria" w:cs="Cambria"/>
+          <w:rFonts w:ascii="Cambria" w:hAnsi="Cambria" w:eastAsia="Cambria" w:cs="Cambria"/>
           <w:sz w:val="24"/>
           <w:szCs w:val="24"/>
         </w:rPr>
@@ -3798,7 +3747,7 @@
       </w:r>
       <w:r>
         <w:rPr>
-          <w:rFonts w:ascii="Verdana" w:eastAsia="Cambria" w:hAnsi="Verdana" w:cs="Cambria"/>
+          <w:rFonts w:ascii="Verdana" w:hAnsi="Verdana" w:eastAsia="Cambria" w:cs="Cambria"/>
           <w:sz w:val="24"/>
           <w:szCs w:val="24"/>
         </w:rPr>
@@ -3806,7 +3755,7 @@
       </w:r>
       <w:r>
         <w:rPr>
-          <w:rFonts w:ascii="Cambria" w:eastAsia="Cambria" w:hAnsi="Cambria" w:cs="Cambria"/>
+          <w:rFonts w:ascii="Cambria" w:hAnsi="Cambria" w:eastAsia="Cambria" w:cs="Cambria"/>
           <w:sz w:val="24"/>
           <w:szCs w:val="24"/>
         </w:rPr>
@@ -3814,7 +3763,7 @@
       </w:r>
       <w:r>
         <w:rPr>
-          <w:rFonts w:ascii="Verdana" w:eastAsia="Cambria" w:hAnsi="Verdana" w:cs="Cambria"/>
+          <w:rFonts w:ascii="Verdana" w:hAnsi="Verdana" w:eastAsia="Cambria" w:cs="Cambria"/>
           <w:sz w:val="24"/>
           <w:szCs w:val="24"/>
         </w:rPr>
@@ -3822,7 +3771,7 @@
       </w:r>
       <w:r>
         <w:rPr>
-          <w:rFonts w:ascii="Cambria" w:eastAsia="Cambria" w:hAnsi="Cambria" w:cs="Cambria"/>
+          <w:rFonts w:ascii="Cambria" w:hAnsi="Cambria" w:eastAsia="Cambria" w:cs="Cambria"/>
           <w:sz w:val="24"/>
           <w:szCs w:val="24"/>
         </w:rPr>
@@ -3830,7 +3779,7 @@
       </w:r>
       <w:r>
         <w:rPr>
-          <w:rFonts w:ascii="Verdana" w:eastAsia="Cambria" w:hAnsi="Verdana" w:cs="Cambria"/>
+          <w:rFonts w:ascii="Verdana" w:hAnsi="Verdana" w:eastAsia="Cambria" w:cs="Cambria"/>
           <w:sz w:val="24"/>
           <w:szCs w:val="24"/>
         </w:rPr>
@@ -3838,7 +3787,7 @@
       </w:r>
       <w:r>
         <w:rPr>
-          <w:rFonts w:ascii="Cambria" w:eastAsia="Cambria" w:hAnsi="Cambria" w:cs="Cambria"/>
+          <w:rFonts w:ascii="Cambria" w:hAnsi="Cambria" w:eastAsia="Cambria" w:cs="Cambria"/>
           <w:sz w:val="24"/>
           <w:szCs w:val="24"/>
         </w:rPr>
@@ -3855,7 +3804,7 @@
       </w:pPr>
       <w:r>
         <w:rPr>
-          <w:rFonts w:ascii="Cambria" w:eastAsia="Cambria" w:hAnsi="Cambria" w:cs="Cambria"/>
+          <w:rFonts w:ascii="Cambria" w:hAnsi="Cambria" w:eastAsia="Cambria" w:cs="Cambria"/>
           <w:sz w:val="24"/>
           <w:szCs w:val="24"/>
         </w:rPr>
@@ -3863,7 +3812,7 @@
       </w:r>
       <w:r>
         <w:rPr>
-          <w:rFonts w:ascii="Verdana" w:eastAsia="Cambria" w:hAnsi="Verdana" w:cs="Cambria"/>
+          <w:rFonts w:ascii="Verdana" w:hAnsi="Verdana" w:eastAsia="Cambria" w:cs="Cambria"/>
           <w:sz w:val="24"/>
           <w:szCs w:val="24"/>
         </w:rPr>
@@ -3892,12 +3841,11 @@
           <w:sz w:val="24"/>
           <w:szCs w:val="24"/>
         </w:rPr>
-        <w:lastRenderedPageBreak/>
         <w:t>We should avoid writing big-O notations in the form 𝑓</w:t>
       </w:r>
       <w:r>
         <w:rPr>
-          <w:rFonts w:ascii="Cambria" w:eastAsia="Cambria" w:hAnsi="Cambria" w:cs="Cambria"/>
+          <w:rFonts w:ascii="Cambria" w:hAnsi="Cambria" w:eastAsia="Cambria" w:cs="Cambria"/>
           <w:sz w:val="24"/>
           <w:szCs w:val="24"/>
         </w:rPr>
@@ -3913,7 +3861,7 @@
       </w:r>
       <w:r>
         <w:rPr>
-          <w:rFonts w:ascii="Cambria" w:eastAsia="Cambria" w:hAnsi="Cambria" w:cs="Cambria"/>
+          <w:rFonts w:ascii="Cambria" w:hAnsi="Cambria" w:eastAsia="Cambria" w:cs="Cambria"/>
           <w:sz w:val="24"/>
           <w:szCs w:val="24"/>
         </w:rPr>
@@ -3929,7 +3877,7 @@
       </w:r>
       <w:r>
         <w:rPr>
-          <w:rFonts w:ascii="Cambria" w:eastAsia="Cambria" w:hAnsi="Cambria" w:cs="Cambria"/>
+          <w:rFonts w:ascii="Cambria" w:hAnsi="Cambria" w:eastAsia="Cambria" w:cs="Cambria"/>
           <w:sz w:val="24"/>
           <w:szCs w:val="24"/>
         </w:rPr>
@@ -3945,7 +3893,7 @@
       </w:r>
       <w:r>
         <w:rPr>
-          <w:rFonts w:ascii="Cambria" w:eastAsia="Cambria" w:hAnsi="Cambria" w:cs="Cambria"/>
+          <w:rFonts w:ascii="Cambria" w:hAnsi="Cambria" w:eastAsia="Cambria" w:cs="Cambria"/>
           <w:sz w:val="24"/>
           <w:szCs w:val="24"/>
         </w:rPr>
@@ -3961,7 +3909,7 @@
       </w:r>
       <w:r>
         <w:rPr>
-          <w:rFonts w:ascii="Cambria" w:eastAsia="Cambria" w:hAnsi="Cambria" w:cs="Cambria"/>
+          <w:rFonts w:ascii="Cambria" w:hAnsi="Cambria" w:eastAsia="Cambria" w:cs="Cambria"/>
           <w:sz w:val="24"/>
           <w:szCs w:val="24"/>
         </w:rPr>
@@ -3977,7 +3925,7 @@
       </w:r>
       <w:r>
         <w:rPr>
-          <w:rFonts w:ascii="Cambria" w:eastAsia="Cambria" w:hAnsi="Cambria" w:cs="Cambria"/>
+          <w:rFonts w:ascii="Cambria" w:hAnsi="Cambria" w:eastAsia="Cambria" w:cs="Cambria"/>
           <w:sz w:val="24"/>
           <w:szCs w:val="24"/>
         </w:rPr>
@@ -4017,7 +3965,7 @@
       </w:r>
       <w:r>
         <w:rPr>
-          <w:rFonts w:ascii="Cambria" w:eastAsia="Cambria" w:hAnsi="Cambria" w:cs="Cambria"/>
+          <w:rFonts w:ascii="Cambria" w:hAnsi="Cambria" w:eastAsia="Cambria" w:cs="Cambria"/>
           <w:sz w:val="24"/>
           <w:szCs w:val="24"/>
         </w:rPr>
@@ -4033,7 +3981,7 @@
       </w:r>
       <w:r>
         <w:rPr>
-          <w:rFonts w:ascii="Cambria" w:eastAsia="Cambria" w:hAnsi="Cambria" w:cs="Cambria"/>
+          <w:rFonts w:ascii="Cambria" w:hAnsi="Cambria" w:eastAsia="Cambria" w:cs="Cambria"/>
           <w:sz w:val="24"/>
           <w:szCs w:val="24"/>
         </w:rPr>
@@ -4049,7 +3997,7 @@
       </w:r>
       <w:r>
         <w:rPr>
-          <w:rFonts w:ascii="Cambria" w:eastAsia="Cambria" w:hAnsi="Cambria" w:cs="Cambria"/>
+          <w:rFonts w:ascii="Cambria" w:hAnsi="Cambria" w:eastAsia="Cambria" w:cs="Cambria"/>
           <w:sz w:val="24"/>
           <w:szCs w:val="24"/>
         </w:rPr>
@@ -4065,7 +4013,7 @@
       </w:r>
       <w:r>
         <w:rPr>
-          <w:rFonts w:ascii="Cambria" w:eastAsia="Cambria" w:hAnsi="Cambria" w:cs="Cambria"/>
+          <w:rFonts w:ascii="Cambria" w:hAnsi="Cambria" w:eastAsia="Cambria" w:cs="Cambria"/>
           <w:sz w:val="24"/>
           <w:szCs w:val="24"/>
         </w:rPr>
@@ -4081,7 +4029,7 @@
       </w:r>
       <w:r>
         <w:rPr>
-          <w:rFonts w:ascii="Cambria" w:eastAsia="Cambria" w:hAnsi="Cambria" w:cs="Cambria"/>
+          <w:rFonts w:ascii="Cambria" w:hAnsi="Cambria" w:eastAsia="Cambria" w:cs="Cambria"/>
           <w:sz w:val="24"/>
           <w:szCs w:val="24"/>
         </w:rPr>
@@ -4114,7 +4062,7 @@
       </w:r>
       <w:r>
         <w:rPr>
-          <w:rFonts w:ascii="Cambria" w:eastAsia="Cambria" w:hAnsi="Cambria" w:cs="Cambria"/>
+          <w:rFonts w:ascii="Cambria" w:hAnsi="Cambria" w:eastAsia="Cambria" w:cs="Cambria"/>
           <w:sz w:val="24"/>
           <w:szCs w:val="24"/>
         </w:rPr>
@@ -4130,7 +4078,7 @@
       </w:r>
       <w:r>
         <w:rPr>
-          <w:rFonts w:ascii="Cambria" w:eastAsia="Cambria" w:hAnsi="Cambria" w:cs="Cambria"/>
+          <w:rFonts w:ascii="Cambria" w:hAnsi="Cambria" w:eastAsia="Cambria" w:cs="Cambria"/>
           <w:sz w:val="24"/>
           <w:szCs w:val="24"/>
         </w:rPr>
@@ -4146,7 +4094,7 @@
       </w:r>
       <w:r>
         <w:rPr>
-          <w:rFonts w:ascii="Cambria" w:eastAsia="Cambria" w:hAnsi="Cambria" w:cs="Cambria"/>
+          <w:rFonts w:ascii="Cambria" w:hAnsi="Cambria" w:eastAsia="Cambria" w:cs="Cambria"/>
           <w:sz w:val="24"/>
           <w:szCs w:val="24"/>
         </w:rPr>
@@ -4162,7 +4110,7 @@
       </w:r>
       <w:r>
         <w:rPr>
-          <w:rFonts w:ascii="Cambria" w:eastAsia="Cambria" w:hAnsi="Cambria" w:cs="Cambria"/>
+          <w:rFonts w:ascii="Cambria" w:hAnsi="Cambria" w:eastAsia="Cambria" w:cs="Cambria"/>
           <w:sz w:val="24"/>
           <w:szCs w:val="24"/>
         </w:rPr>
@@ -4178,7 +4126,7 @@
       </w:r>
       <w:r>
         <w:rPr>
-          <w:rFonts w:ascii="Cambria" w:eastAsia="Cambria" w:hAnsi="Cambria" w:cs="Cambria"/>
+          <w:rFonts w:ascii="Cambria" w:hAnsi="Cambria" w:eastAsia="Cambria" w:cs="Cambria"/>
           <w:sz w:val="24"/>
           <w:szCs w:val="24"/>
         </w:rPr>
@@ -4194,7 +4142,7 @@
       </w:r>
       <w:r>
         <w:rPr>
-          <w:rFonts w:ascii="Cambria" w:eastAsia="Cambria" w:hAnsi="Cambria" w:cs="Cambria"/>
+          <w:rFonts w:ascii="Cambria" w:hAnsi="Cambria" w:eastAsia="Cambria" w:cs="Cambria"/>
           <w:sz w:val="24"/>
           <w:szCs w:val="24"/>
         </w:rPr>
@@ -4210,7 +4158,7 @@
       </w:r>
       <w:r>
         <w:rPr>
-          <w:rFonts w:ascii="Cambria" w:eastAsia="Cambria" w:hAnsi="Cambria" w:cs="Cambria"/>
+          <w:rFonts w:ascii="Cambria" w:hAnsi="Cambria" w:eastAsia="Cambria" w:cs="Cambria"/>
           <w:sz w:val="24"/>
           <w:szCs w:val="24"/>
         </w:rPr>
@@ -4243,7 +4191,7 @@
       </w:r>
       <w:r>
         <w:rPr>
-          <w:rFonts w:ascii="Cambria" w:eastAsia="Cambria" w:hAnsi="Cambria" w:cs="Cambria"/>
+          <w:rFonts w:ascii="Cambria" w:hAnsi="Cambria" w:eastAsia="Cambria" w:cs="Cambria"/>
           <w:sz w:val="24"/>
           <w:szCs w:val="24"/>
         </w:rPr>
@@ -4259,7 +4207,7 @@
       </w:r>
       <w:r>
         <w:rPr>
-          <w:rFonts w:ascii="Cambria" w:eastAsia="Cambria" w:hAnsi="Cambria" w:cs="Cambria"/>
+          <w:rFonts w:ascii="Cambria" w:hAnsi="Cambria" w:eastAsia="Cambria" w:cs="Cambria"/>
           <w:sz w:val="24"/>
           <w:szCs w:val="24"/>
         </w:rPr>
@@ -4292,7 +4240,7 @@
       </w:r>
       <w:r>
         <w:rPr>
-          <w:rFonts w:ascii="Cambria" w:eastAsia="Cambria" w:hAnsi="Cambria" w:cs="Cambria"/>
+          <w:rFonts w:ascii="Cambria" w:hAnsi="Cambria" w:eastAsia="Cambria" w:cs="Cambria"/>
           <w:sz w:val="24"/>
           <w:szCs w:val="24"/>
         </w:rPr>
@@ -4308,7 +4256,7 @@
       </w:r>
       <w:r>
         <w:rPr>
-          <w:rFonts w:ascii="Cambria" w:eastAsia="Cambria" w:hAnsi="Cambria" w:cs="Cambria"/>
+          <w:rFonts w:ascii="Cambria" w:hAnsi="Cambria" w:eastAsia="Cambria" w:cs="Cambria"/>
           <w:sz w:val="24"/>
           <w:szCs w:val="24"/>
         </w:rPr>
@@ -4341,7 +4289,7 @@
       </w:r>
       <w:r>
         <w:rPr>
-          <w:rFonts w:ascii="Cambria" w:eastAsia="Cambria" w:hAnsi="Cambria" w:cs="Cambria"/>
+          <w:rFonts w:ascii="Cambria" w:hAnsi="Cambria" w:eastAsia="Cambria" w:cs="Cambria"/>
           <w:sz w:val="24"/>
           <w:szCs w:val="24"/>
         </w:rPr>
@@ -4357,7 +4305,7 @@
       </w:r>
       <w:r>
         <w:rPr>
-          <w:rFonts w:ascii="Cambria" w:eastAsia="Cambria" w:hAnsi="Cambria" w:cs="Cambria"/>
+          <w:rFonts w:ascii="Cambria" w:hAnsi="Cambria" w:eastAsia="Cambria" w:cs="Cambria"/>
           <w:sz w:val="24"/>
           <w:szCs w:val="24"/>
         </w:rPr>
@@ -4373,7 +4321,7 @@
       </w:r>
       <w:r>
         <w:rPr>
-          <w:rFonts w:ascii="Cambria" w:eastAsia="Cambria" w:hAnsi="Cambria" w:cs="Cambria"/>
+          <w:rFonts w:ascii="Cambria" w:hAnsi="Cambria" w:eastAsia="Cambria" w:cs="Cambria"/>
           <w:sz w:val="24"/>
           <w:szCs w:val="24"/>
         </w:rPr>
@@ -4389,7 +4337,7 @@
       </w:r>
       <w:r>
         <w:rPr>
-          <w:rFonts w:ascii="Cambria" w:eastAsia="Cambria" w:hAnsi="Cambria" w:cs="Cambria"/>
+          <w:rFonts w:ascii="Cambria" w:hAnsi="Cambria" w:eastAsia="Cambria" w:cs="Cambria"/>
           <w:sz w:val="24"/>
           <w:szCs w:val="24"/>
         </w:rPr>
@@ -4441,7 +4389,6 @@
           <w:sz w:val="28"/>
           <w:szCs w:val="28"/>
         </w:rPr>
-        <w:lastRenderedPageBreak/>
         <w:t>2. Questions on Binary Search Tree, Heap, Balanced Binary Search Tree, Basic Data Structures (stack/queue)</w:t>
       </w:r>
     </w:p>
@@ -4516,39 +4463,7 @@
           <w:sz w:val="24"/>
           <w:szCs w:val="24"/>
         </w:rPr>
-        <w:t>The conditions given can be satisfies by using an AVL Search Tree structure for the software. When doing insertion and Deletion, the process time for an AVL Search Tree will always be O(log n)</w:t>
-      </w:r>
-      <w:r>
-        <w:rPr>
-          <w:rFonts w:ascii="Cambria" w:hAnsi="Cambria" w:cs="Cambria"/>
-          <w:sz w:val="24"/>
-          <w:szCs w:val="24"/>
-        </w:rPr>
-        <w:t>,</w:t>
-      </w:r>
-      <w:r>
-        <w:rPr>
-          <w:rFonts w:ascii="Cambria" w:hAnsi="Cambria" w:cs="Cambria"/>
-          <w:sz w:val="24"/>
-          <w:szCs w:val="24"/>
-        </w:rPr>
-        <w:t xml:space="preserve"> the procedure </w:t>
-      </w:r>
-      <w:r>
-        <w:rPr>
-          <w:rFonts w:ascii="Cambria" w:hAnsi="Cambria" w:cs="Cambria"/>
-          <w:sz w:val="24"/>
-          <w:szCs w:val="24"/>
-        </w:rPr>
-        <w:t xml:space="preserve">for Insertion </w:t>
-      </w:r>
-      <w:r>
-        <w:rPr>
-          <w:rFonts w:ascii="Cambria" w:hAnsi="Cambria" w:cs="Cambria"/>
-          <w:sz w:val="24"/>
-          <w:szCs w:val="24"/>
-        </w:rPr>
-        <w:t>such as follows:</w:t>
+        <w:t>The conditions given can be satisfies by using an AVL Search Tree structure for the software. When doing insertion and Deletion, the process time for an AVL Search Tree will always be O(log n), the procedure for Insertion such as follows:</w:t>
       </w:r>
     </w:p>
     <w:p>
@@ -4567,23 +4482,7 @@
           <w:sz w:val="24"/>
           <w:szCs w:val="24"/>
         </w:rPr>
-        <w:t xml:space="preserve">1. </w:t>
-      </w:r>
-      <w:r>
-        <w:rPr>
-          <w:rFonts w:ascii="Cambria" w:hAnsi="Cambria" w:cs="Cambria"/>
-          <w:sz w:val="24"/>
-          <w:szCs w:val="24"/>
-        </w:rPr>
-        <w:t xml:space="preserve">Search through the tree for empty node (Search right node if current node alphabetical order is smaller than </w:t>
-      </w:r>
-      <w:r>
-        <w:rPr>
-          <w:rFonts w:ascii="Cambria" w:hAnsi="Cambria" w:cs="Cambria"/>
-          <w:sz w:val="24"/>
-          <w:szCs w:val="24"/>
-        </w:rPr>
-        <w:t>insert value alphabetical order, else search left node)</w:t>
+        <w:t>1. Search through the tree for empty node (Search right node if current node alphabetical order is smaller than insert value alphabetical order, else search left node)</w:t>
       </w:r>
     </w:p>
     <w:p>
@@ -4655,23 +4554,7 @@
           <w:sz w:val="24"/>
           <w:szCs w:val="24"/>
         </w:rPr>
-        <w:t xml:space="preserve">       5. Case 2: If Balance factor doesn’t satisfy the condition in Case 1, rebalance the tree </w:t>
-      </w:r>
-      <w:r>
-        <w:rPr>
-          <w:rFonts w:ascii="Cambria" w:hAnsi="Cambria" w:cs="Cambria"/>
-          <w:sz w:val="24"/>
-          <w:szCs w:val="24"/>
-        </w:rPr>
-        <w:t xml:space="preserve">using </w:t>
-      </w:r>
-      <w:r>
-        <w:rPr>
-          <w:rFonts w:ascii="Cambria" w:hAnsi="Cambria" w:cs="Cambria"/>
-          <w:sz w:val="24"/>
-          <w:szCs w:val="24"/>
-        </w:rPr>
-        <w:t>rotation</w:t>
+        <w:t xml:space="preserve">       5. Case 2: If Balance factor doesn’t satisfy the condition in Case 1, rebalance the tree using rotation</w:t>
       </w:r>
     </w:p>
     <w:p>
@@ -4708,23 +4591,7 @@
           <w:sz w:val="24"/>
           <w:szCs w:val="24"/>
         </w:rPr>
-        <w:t xml:space="preserve">1. </w:t>
-      </w:r>
-      <w:r>
-        <w:rPr>
-          <w:rFonts w:ascii="Cambria" w:hAnsi="Cambria" w:cs="Cambria"/>
-          <w:sz w:val="24"/>
-          <w:szCs w:val="24"/>
-        </w:rPr>
-        <w:t xml:space="preserve">Search through the tree for </w:t>
-      </w:r>
-      <w:r>
-        <w:rPr>
-          <w:rFonts w:ascii="Cambria" w:hAnsi="Cambria" w:cs="Cambria"/>
-          <w:sz w:val="24"/>
-          <w:szCs w:val="24"/>
-        </w:rPr>
-        <w:t>the value to be deleted</w:t>
+        <w:t>1. Search through the tree for the value to be deleted</w:t>
       </w:r>
     </w:p>
     <w:p>
@@ -4814,47 +4681,7 @@
           <w:sz w:val="24"/>
           <w:szCs w:val="24"/>
         </w:rPr>
-        <w:t>By doing an in</w:t>
-      </w:r>
-      <w:r>
-        <w:rPr>
-          <w:rFonts w:ascii="Cambria" w:hAnsi="Cambria" w:cs="Cambria"/>
-          <w:sz w:val="24"/>
-          <w:szCs w:val="24"/>
-        </w:rPr>
-        <w:t>-</w:t>
-      </w:r>
-      <w:r>
-        <w:rPr>
-          <w:rFonts w:ascii="Cambria" w:hAnsi="Cambria" w:cs="Cambria"/>
-          <w:sz w:val="24"/>
-          <w:szCs w:val="24"/>
-        </w:rPr>
-        <w:t xml:space="preserve">order traversal in the AVL tree to list down all employee names in alphabetical order, the software </w:t>
-      </w:r>
-      <w:r>
-        <w:rPr>
-          <w:rFonts w:ascii="Cambria" w:hAnsi="Cambria" w:cs="Cambria"/>
-          <w:sz w:val="24"/>
-          <w:szCs w:val="24"/>
-        </w:rPr>
-        <w:t>can</w:t>
-      </w:r>
-      <w:r>
-        <w:rPr>
-          <w:rFonts w:ascii="Cambria" w:hAnsi="Cambria" w:cs="Cambria"/>
-          <w:sz w:val="24"/>
-          <w:szCs w:val="24"/>
-        </w:rPr>
-        <w:t xml:space="preserve"> finish the request in O(n) time </w:t>
-      </w:r>
-      <w:r>
-        <w:rPr>
-          <w:rFonts w:ascii="Cambria" w:hAnsi="Cambria" w:cs="Cambria"/>
-          <w:sz w:val="24"/>
-          <w:szCs w:val="24"/>
-        </w:rPr>
-        <w:t>where procedure as follow:</w:t>
+        <w:t>By doing an in-order traversal in the AVL tree to list down all employee names in alphabetical order, the software can finish the request in O(n) time where procedure as follow:</w:t>
       </w:r>
     </w:p>
     <w:p>
@@ -4873,31 +4700,7 @@
           <w:sz w:val="24"/>
           <w:szCs w:val="24"/>
         </w:rPr>
-        <w:t xml:space="preserve">1. </w:t>
-      </w:r>
-      <w:r>
-        <w:rPr>
-          <w:rFonts w:ascii="Cambria" w:hAnsi="Cambria" w:cs="Cambria"/>
-          <w:sz w:val="24"/>
-          <w:szCs w:val="24"/>
-        </w:rPr>
-        <w:t xml:space="preserve">Search through the tree </w:t>
-      </w:r>
-      <w:r>
-        <w:rPr>
-          <w:rFonts w:ascii="Cambria" w:hAnsi="Cambria" w:cs="Cambria"/>
-          <w:sz w:val="24"/>
-          <w:szCs w:val="24"/>
-        </w:rPr>
-        <w:t>for current alphabetical order</w:t>
-      </w:r>
-      <w:r>
-        <w:rPr>
-          <w:rFonts w:ascii="Cambria" w:hAnsi="Cambria" w:cs="Cambria"/>
-          <w:sz w:val="24"/>
-          <w:szCs w:val="24"/>
-        </w:rPr>
-        <w:t xml:space="preserve"> (Search right node if current node alphabetical order is smaller than insert value alphabetical order, else search left node)</w:t>
+        <w:t>1. Search through the tree for current alphabetical order (Search right node if current node alphabetical order is smaller than insert value alphabetical order, else search left node)</w:t>
       </w:r>
     </w:p>
     <w:p>
@@ -4933,48 +4736,24 @@
           <w:sz w:val="24"/>
           <w:szCs w:val="24"/>
         </w:rPr>
-        <w:t xml:space="preserve">       3. </w:t>
-      </w:r>
-      <w:r>
-        <w:rPr>
-          <w:rFonts w:ascii="Cambria" w:hAnsi="Cambria" w:cs="Cambria"/>
-          <w:sz w:val="24"/>
-          <w:szCs w:val="24"/>
-        </w:rPr>
-        <w:t>Repeat from Step one with the employee name that is next in alphabetical order</w:t>
-      </w:r>
-    </w:p>
-    <w:p>
-      <w:pPr>
-        <w:rPr>
-          <w:rFonts w:ascii="Cambria" w:hAnsi="Cambria" w:cs="Cambria"/>
-          <w:sz w:val="24"/>
-          <w:szCs w:val="24"/>
-        </w:rPr>
-      </w:pPr>
-      <w:r>
-        <w:rPr>
-          <w:rFonts w:ascii="Cambria" w:hAnsi="Cambria" w:cs="Cambria"/>
-          <w:sz w:val="24"/>
-          <w:szCs w:val="24"/>
-        </w:rPr>
-        <w:t>Lastly, the promises can be declared as a global variable which connect to each node so the software is able to process it in O(1) time</w:t>
-      </w:r>
-      <w:r>
-        <w:rPr>
-          <w:rFonts w:ascii="Cambria" w:hAnsi="Cambria" w:cs="Cambria"/>
-          <w:sz w:val="24"/>
-          <w:szCs w:val="24"/>
-        </w:rPr>
-        <w:t xml:space="preserve"> and everyone will be getting the same value</w:t>
-      </w:r>
-      <w:r>
-        <w:rPr>
-          <w:rFonts w:ascii="Cambria" w:hAnsi="Cambria" w:cs="Cambria"/>
-          <w:sz w:val="24"/>
-          <w:szCs w:val="24"/>
-        </w:rPr>
-        <w:t>.</w:t>
+        <w:t xml:space="preserve">       3. Repeat from Step one with the employee name that is next in alphabetical order</w:t>
+      </w:r>
+    </w:p>
+    <w:p>
+      <w:pPr>
+        <w:rPr>
+          <w:rFonts w:ascii="Cambria" w:hAnsi="Cambria" w:cs="Cambria"/>
+          <w:sz w:val="24"/>
+          <w:szCs w:val="24"/>
+        </w:rPr>
+      </w:pPr>
+      <w:r>
+        <w:rPr>
+          <w:rFonts w:ascii="Cambria" w:hAnsi="Cambria" w:cs="Cambria"/>
+          <w:sz w:val="24"/>
+          <w:szCs w:val="24"/>
+        </w:rPr>
+        <w:t>Lastly, the promises can be declared as a global variable which connect to each node so the software is able to process it in O(1) time and everyone will be getting the same value.</w:t>
       </w:r>
     </w:p>
     <w:p>
@@ -5022,7 +4801,6 @@
           <w:sz w:val="24"/>
           <w:szCs w:val="24"/>
         </w:rPr>
-        <w:lastRenderedPageBreak/>
         <w:t>Pseudocode:</w:t>
       </w:r>
     </w:p>
@@ -5168,6 +4946,13 @@
           <w:szCs w:val="24"/>
         </w:rPr>
         <w:tab/>
+      </w:r>
+      <w:r>
+        <w:rPr>
+          <w:rFonts w:ascii="Cambria" w:hAnsi="Cambria" w:cs="Cambria"/>
+          <w:sz w:val="24"/>
+          <w:szCs w:val="24"/>
+        </w:rPr>
         <w:t xml:space="preserve"> SET CurrentNode = CurrentNode.right</w:t>
       </w:r>
     </w:p>
@@ -5284,16 +5069,80 @@
           <w:sz w:val="24"/>
           <w:szCs w:val="24"/>
         </w:rPr>
-        <w:t xml:space="preserve">SET AlphabeticalOrder </w:t>
-      </w:r>
-      <w:r>
-        <w:rPr>
-          <w:rFonts w:ascii="Cambria" w:hAnsi="Cambria" w:cs="Cambria"/>
-          <w:sz w:val="24"/>
-          <w:szCs w:val="24"/>
-        </w:rPr>
-        <w:t>=</w:t>
-      </w:r>
+        <w:t>SET AlphabeticalOrder = EmployeeList.firstAlphabeticalOrder</w:t>
+      </w:r>
+    </w:p>
+    <w:p>
+      <w:pPr>
+        <w:ind w:firstLine="720"/>
+        <w:rPr>
+          <w:rFonts w:ascii="Cambria" w:hAnsi="Cambria" w:cs="Cambria"/>
+          <w:sz w:val="24"/>
+          <w:szCs w:val="24"/>
+        </w:rPr>
+      </w:pPr>
+      <w:r>
+        <w:rPr>
+          <w:rFonts w:ascii="Cambria" w:hAnsi="Cambria" w:cs="Cambria"/>
+          <w:sz w:val="24"/>
+          <w:szCs w:val="24"/>
+        </w:rPr>
+        <w:t>SET CurrentNode = EmployeeList.RootNode</w:t>
+      </w:r>
+    </w:p>
+    <w:p>
+      <w:pPr>
+        <w:rPr>
+          <w:rFonts w:ascii="Cambria" w:hAnsi="Cambria" w:cs="Cambria"/>
+          <w:sz w:val="24"/>
+          <w:szCs w:val="24"/>
+        </w:rPr>
+      </w:pPr>
+    </w:p>
+    <w:p>
+      <w:pPr>
+        <w:ind w:firstLine="720"/>
+        <w:rPr>
+          <w:rFonts w:ascii="Cambria" w:hAnsi="Cambria" w:cs="Cambria"/>
+          <w:sz w:val="24"/>
+          <w:szCs w:val="24"/>
+        </w:rPr>
+      </w:pPr>
+      <w:r>
+        <w:rPr>
+          <w:rFonts w:ascii="Cambria" w:hAnsi="Cambria" w:cs="Cambria"/>
+          <w:sz w:val="24"/>
+          <w:szCs w:val="24"/>
+        </w:rPr>
+        <w:t>WHILE (AlphabeticalOrder  != null )</w:t>
+      </w:r>
+    </w:p>
+    <w:p>
+      <w:pPr>
+        <w:ind w:left="720" w:firstLine="720"/>
+        <w:rPr>
+          <w:rFonts w:ascii="Cambria" w:hAnsi="Cambria" w:cs="Cambria"/>
+          <w:sz w:val="24"/>
+          <w:szCs w:val="24"/>
+        </w:rPr>
+      </w:pPr>
+      <w:r>
+        <w:rPr>
+          <w:rFonts w:ascii="Cambria" w:hAnsi="Cambria" w:cs="Cambria"/>
+          <w:sz w:val="24"/>
+          <w:szCs w:val="24"/>
+        </w:rPr>
+        <w:t>IF CurrentNode == null</w:t>
+      </w:r>
+    </w:p>
+    <w:p>
+      <w:pPr>
+        <w:rPr>
+          <w:rFonts w:ascii="Cambria" w:hAnsi="Cambria" w:cs="Cambria"/>
+          <w:sz w:val="24"/>
+          <w:szCs w:val="24"/>
+        </w:rPr>
+      </w:pPr>
       <w:r>
         <w:rPr>
           <w:rFonts w:ascii="Cambria" w:hAnsi="Cambria" w:cs="Cambria"/>
@@ -5308,28 +5157,110 @@
           <w:sz w:val="24"/>
           <w:szCs w:val="24"/>
         </w:rPr>
-        <w:t>EmployeeList.</w:t>
-      </w:r>
-      <w:r>
-        <w:rPr>
-          <w:rFonts w:ascii="Cambria" w:hAnsi="Cambria" w:cs="Cambria"/>
-          <w:sz w:val="24"/>
-          <w:szCs w:val="24"/>
-        </w:rPr>
-        <w:t>f</w:t>
-      </w:r>
-      <w:r>
-        <w:rPr>
-          <w:rFonts w:ascii="Cambria" w:hAnsi="Cambria" w:cs="Cambria"/>
-          <w:sz w:val="24"/>
-          <w:szCs w:val="24"/>
-        </w:rPr>
-        <w:t>irstAlphabeticalOrder</w:t>
-      </w:r>
-    </w:p>
-    <w:p>
-      <w:pPr>
-        <w:ind w:firstLine="720"/>
+        <w:tab/>
+      </w:r>
+      <w:r>
+        <w:rPr>
+          <w:rFonts w:ascii="Cambria" w:hAnsi="Cambria" w:cs="Cambria"/>
+          <w:sz w:val="24"/>
+          <w:szCs w:val="24"/>
+        </w:rPr>
+        <w:tab/>
+      </w:r>
+      <w:r>
+        <w:rPr>
+          <w:rFonts w:ascii="Cambria" w:hAnsi="Cambria" w:cs="Cambria"/>
+          <w:sz w:val="24"/>
+          <w:szCs w:val="24"/>
+        </w:rPr>
+        <w:tab/>
+      </w:r>
+      <w:r>
+        <w:rPr>
+          <w:rFonts w:ascii="Cambria" w:hAnsi="Cambria" w:cs="Cambria"/>
+          <w:sz w:val="24"/>
+          <w:szCs w:val="24"/>
+        </w:rPr>
+        <w:t xml:space="preserve"> RETURN null</w:t>
+      </w:r>
+    </w:p>
+    <w:p>
+      <w:pPr>
+        <w:rPr>
+          <w:rFonts w:ascii="Cambria" w:hAnsi="Cambria" w:cs="Cambria"/>
+          <w:sz w:val="24"/>
+          <w:szCs w:val="24"/>
+        </w:rPr>
+      </w:pPr>
+      <w:r>
+        <w:rPr>
+          <w:rFonts w:ascii="Cambria" w:hAnsi="Cambria" w:cs="Cambria"/>
+          <w:sz w:val="24"/>
+          <w:szCs w:val="24"/>
+        </w:rPr>
+        <w:tab/>
+      </w:r>
+      <w:r>
+        <w:rPr>
+          <w:rFonts w:ascii="Cambria" w:hAnsi="Cambria" w:cs="Cambria"/>
+          <w:sz w:val="24"/>
+          <w:szCs w:val="24"/>
+        </w:rPr>
+        <w:tab/>
+      </w:r>
+      <w:r>
+        <w:rPr>
+          <w:rFonts w:ascii="Cambria" w:hAnsi="Cambria" w:cs="Cambria"/>
+          <w:sz w:val="24"/>
+          <w:szCs w:val="24"/>
+        </w:rPr>
+        <w:t>ELSE IF (CurrentNode. AlphabeticalOrder == AlphabeticalOrder)</w:t>
+      </w:r>
+    </w:p>
+    <w:p>
+      <w:pPr>
+        <w:rPr>
+          <w:rFonts w:ascii="Cambria" w:hAnsi="Cambria" w:cs="Cambria"/>
+          <w:sz w:val="24"/>
+          <w:szCs w:val="24"/>
+        </w:rPr>
+      </w:pPr>
+      <w:r>
+        <w:rPr>
+          <w:rFonts w:ascii="Cambria" w:hAnsi="Cambria" w:cs="Cambria"/>
+          <w:sz w:val="24"/>
+          <w:szCs w:val="24"/>
+        </w:rPr>
+        <w:tab/>
+      </w:r>
+      <w:r>
+        <w:rPr>
+          <w:rFonts w:ascii="Cambria" w:hAnsi="Cambria" w:cs="Cambria"/>
+          <w:sz w:val="24"/>
+          <w:szCs w:val="24"/>
+        </w:rPr>
+        <w:tab/>
+      </w:r>
+      <w:r>
+        <w:rPr>
+          <w:rFonts w:ascii="Cambria" w:hAnsi="Cambria" w:cs="Cambria"/>
+          <w:sz w:val="24"/>
+          <w:szCs w:val="24"/>
+        </w:rPr>
+        <w:tab/>
+      </w:r>
+      <w:r>
+        <w:rPr>
+          <w:rFonts w:ascii="Cambria" w:hAnsi="Cambria" w:cs="Cambria"/>
+          <w:sz w:val="24"/>
+          <w:szCs w:val="24"/>
+        </w:rPr>
+        <w:t>SET AlphabeticalOrder = AlphabeticalOrder.nextAlphabeticalOrder</w:t>
+      </w:r>
+    </w:p>
+    <w:p>
+      <w:pPr>
+        <w:ind w:left="1440" w:firstLine="720"/>
         <w:rPr>
           <w:rFonts w:ascii="Cambria" w:hAnsi="Cambria" w:cs="Cambria"/>
           <w:sz w:val="24"/>
@@ -5353,40 +5284,65 @@
           <w:szCs w:val="24"/>
         </w:rPr>
       </w:pPr>
-    </w:p>
-    <w:p>
-      <w:pPr>
-        <w:ind w:firstLine="720"/>
-        <w:rPr>
-          <w:rFonts w:ascii="Cambria" w:hAnsi="Cambria" w:cs="Cambria"/>
-          <w:sz w:val="24"/>
-          <w:szCs w:val="24"/>
-        </w:rPr>
-      </w:pPr>
-      <w:r>
-        <w:rPr>
-          <w:rFonts w:ascii="Cambria" w:hAnsi="Cambria" w:cs="Cambria"/>
-          <w:sz w:val="24"/>
-          <w:szCs w:val="24"/>
-        </w:rPr>
-        <w:t xml:space="preserve">WHILE (AlphabeticalOrder  </w:t>
-      </w:r>
-      <w:r>
-        <w:rPr>
-          <w:rFonts w:ascii="Cambria" w:hAnsi="Cambria" w:cs="Cambria"/>
-          <w:sz w:val="24"/>
-          <w:szCs w:val="24"/>
-        </w:rPr>
-        <w:t>!</w:t>
-      </w:r>
-      <w:r>
-        <w:rPr>
-          <w:rFonts w:ascii="Cambria" w:hAnsi="Cambria" w:cs="Cambria"/>
-          <w:sz w:val="24"/>
-          <w:szCs w:val="24"/>
-        </w:rPr>
-        <w:t>= null</w:t>
-      </w:r>
+      <w:r>
+        <w:rPr>
+          <w:rFonts w:ascii="Cambria" w:hAnsi="Cambria" w:cs="Cambria"/>
+          <w:sz w:val="24"/>
+          <w:szCs w:val="24"/>
+        </w:rPr>
+        <w:tab/>
+      </w:r>
+      <w:r>
+        <w:rPr>
+          <w:rFonts w:ascii="Cambria" w:hAnsi="Cambria" w:cs="Cambria"/>
+          <w:sz w:val="24"/>
+          <w:szCs w:val="24"/>
+        </w:rPr>
+        <w:tab/>
+      </w:r>
+      <w:r>
+        <w:rPr>
+          <w:rFonts w:ascii="Cambria" w:hAnsi="Cambria" w:cs="Cambria"/>
+          <w:sz w:val="24"/>
+          <w:szCs w:val="24"/>
+        </w:rPr>
+        <w:tab/>
+      </w:r>
+      <w:r>
+        <w:rPr>
+          <w:rFonts w:ascii="Cambria" w:hAnsi="Cambria" w:cs="Cambria"/>
+          <w:sz w:val="24"/>
+          <w:szCs w:val="24"/>
+        </w:rPr>
+        <w:t>RETURN CurrentNode.EmployeeNames</w:t>
+      </w:r>
+    </w:p>
+    <w:p>
+      <w:pPr>
+        <w:ind w:left="720" w:firstLine="720"/>
+        <w:rPr>
+          <w:rFonts w:ascii="Cambria" w:hAnsi="Cambria" w:cs="Cambria"/>
+          <w:sz w:val="24"/>
+          <w:szCs w:val="24"/>
+        </w:rPr>
+      </w:pPr>
+      <w:r>
+        <w:rPr>
+          <w:rFonts w:ascii="Cambria" w:hAnsi="Cambria" w:cs="Cambria"/>
+          <w:sz w:val="24"/>
+          <w:szCs w:val="24"/>
+        </w:rPr>
+        <w:t>ELSE IF (CurrentNode.AlphabeticalOrder &lt; AlphabeticalOrder)</w:t>
+      </w:r>
+    </w:p>
+    <w:p>
+      <w:pPr>
+        <w:rPr>
+          <w:rFonts w:ascii="Cambria" w:hAnsi="Cambria" w:cs="Cambria"/>
+          <w:sz w:val="24"/>
+          <w:szCs w:val="24"/>
+        </w:rPr>
+      </w:pPr>
       <w:r>
         <w:rPr>
           <w:rFonts w:ascii="Cambria" w:hAnsi="Cambria" w:cs="Cambria"/>
@@ -5401,49 +5357,6 @@
           <w:sz w:val="24"/>
           <w:szCs w:val="24"/>
         </w:rPr>
-        <w:t>)</w:t>
-      </w:r>
-    </w:p>
-    <w:p>
-      <w:pPr>
-        <w:ind w:left="720" w:firstLine="720"/>
-        <w:rPr>
-          <w:rFonts w:ascii="Cambria" w:hAnsi="Cambria" w:cs="Cambria"/>
-          <w:sz w:val="24"/>
-          <w:szCs w:val="24"/>
-        </w:rPr>
-      </w:pPr>
-      <w:r>
-        <w:rPr>
-          <w:rFonts w:ascii="Cambria" w:hAnsi="Cambria" w:cs="Cambria"/>
-          <w:sz w:val="24"/>
-          <w:szCs w:val="24"/>
-        </w:rPr>
-        <w:t>IF CurrentNode == null</w:t>
-      </w:r>
-    </w:p>
-    <w:p>
-      <w:pPr>
-        <w:rPr>
-          <w:rFonts w:ascii="Cambria" w:hAnsi="Cambria" w:cs="Cambria"/>
-          <w:sz w:val="24"/>
-          <w:szCs w:val="24"/>
-        </w:rPr>
-      </w:pPr>
-      <w:r>
-        <w:rPr>
-          <w:rFonts w:ascii="Cambria" w:hAnsi="Cambria" w:cs="Cambria"/>
-          <w:sz w:val="24"/>
-          <w:szCs w:val="24"/>
-        </w:rPr>
-        <w:t xml:space="preserve"> </w:t>
-      </w:r>
-      <w:r>
-        <w:rPr>
-          <w:rFonts w:ascii="Cambria" w:hAnsi="Cambria" w:cs="Cambria"/>
-          <w:sz w:val="24"/>
-          <w:szCs w:val="24"/>
-        </w:rPr>
         <w:tab/>
       </w:r>
       <w:r>
@@ -5461,217 +5374,13 @@
           <w:szCs w:val="24"/>
         </w:rPr>
         <w:tab/>
-        <w:t xml:space="preserve"> RETURN </w:t>
-      </w:r>
-      <w:r>
-        <w:rPr>
-          <w:rFonts w:ascii="Cambria" w:hAnsi="Cambria" w:cs="Cambria"/>
-          <w:sz w:val="24"/>
-          <w:szCs w:val="24"/>
-        </w:rPr>
-        <w:t>null</w:t>
-      </w:r>
-    </w:p>
-    <w:p>
-      <w:pPr>
-        <w:rPr>
-          <w:rFonts w:ascii="Cambria" w:hAnsi="Cambria" w:cs="Cambria"/>
-          <w:sz w:val="24"/>
-          <w:szCs w:val="24"/>
-        </w:rPr>
-      </w:pPr>
-      <w:r>
-        <w:rPr>
-          <w:rFonts w:ascii="Cambria" w:hAnsi="Cambria" w:cs="Cambria"/>
-          <w:sz w:val="24"/>
-          <w:szCs w:val="24"/>
-        </w:rPr>
-        <w:tab/>
-      </w:r>
-      <w:r>
-        <w:rPr>
-          <w:rFonts w:ascii="Cambria" w:hAnsi="Cambria" w:cs="Cambria"/>
-          <w:sz w:val="24"/>
-          <w:szCs w:val="24"/>
-        </w:rPr>
-        <w:tab/>
-        <w:t>ELSE IF (CurrentNode. AlphabeticalOrder == AlphabeticalOrder)</w:t>
-      </w:r>
-    </w:p>
-    <w:p>
-      <w:pPr>
-        <w:rPr>
-          <w:rFonts w:ascii="Cambria" w:hAnsi="Cambria" w:cs="Cambria"/>
-          <w:sz w:val="24"/>
-          <w:szCs w:val="24"/>
-        </w:rPr>
-      </w:pPr>
-      <w:r>
-        <w:rPr>
-          <w:rFonts w:ascii="Cambria" w:hAnsi="Cambria" w:cs="Cambria"/>
-          <w:sz w:val="24"/>
-          <w:szCs w:val="24"/>
-        </w:rPr>
-        <w:tab/>
-      </w:r>
-      <w:r>
-        <w:rPr>
-          <w:rFonts w:ascii="Cambria" w:hAnsi="Cambria" w:cs="Cambria"/>
-          <w:sz w:val="24"/>
-          <w:szCs w:val="24"/>
-        </w:rPr>
-        <w:tab/>
-      </w:r>
-      <w:r>
-        <w:rPr>
-          <w:rFonts w:ascii="Cambria" w:hAnsi="Cambria" w:cs="Cambria"/>
-          <w:sz w:val="24"/>
-          <w:szCs w:val="24"/>
-        </w:rPr>
-        <w:tab/>
-      </w:r>
-      <w:r>
-        <w:rPr>
-          <w:rFonts w:ascii="Cambria" w:hAnsi="Cambria" w:cs="Cambria"/>
-          <w:sz w:val="24"/>
-          <w:szCs w:val="24"/>
-        </w:rPr>
-        <w:t xml:space="preserve">SET </w:t>
-      </w:r>
-      <w:r>
-        <w:rPr>
-          <w:rFonts w:ascii="Cambria" w:hAnsi="Cambria" w:cs="Cambria"/>
-          <w:sz w:val="24"/>
-          <w:szCs w:val="24"/>
-        </w:rPr>
-        <w:t xml:space="preserve">AlphabeticalOrder </w:t>
-      </w:r>
-      <w:r>
-        <w:rPr>
-          <w:rFonts w:ascii="Cambria" w:hAnsi="Cambria" w:cs="Cambria"/>
-          <w:sz w:val="24"/>
-          <w:szCs w:val="24"/>
-        </w:rPr>
-        <w:t>= AlphabeticalOrder.next</w:t>
-      </w:r>
-      <w:r>
-        <w:rPr>
-          <w:rFonts w:ascii="Cambria" w:hAnsi="Cambria" w:cs="Cambria"/>
-          <w:sz w:val="24"/>
-          <w:szCs w:val="24"/>
-        </w:rPr>
-        <w:t>AlphabeticalOrder</w:t>
-      </w:r>
-    </w:p>
-    <w:p>
-      <w:pPr>
-        <w:ind w:left="1440" w:firstLine="720"/>
-        <w:rPr>
-          <w:rFonts w:ascii="Cambria" w:hAnsi="Cambria" w:cs="Cambria"/>
-          <w:sz w:val="24"/>
-          <w:szCs w:val="24"/>
-        </w:rPr>
-      </w:pPr>
-      <w:r>
-        <w:rPr>
-          <w:rFonts w:ascii="Cambria" w:hAnsi="Cambria" w:cs="Cambria"/>
-          <w:sz w:val="24"/>
-          <w:szCs w:val="24"/>
-        </w:rPr>
-        <w:t>SET CurrentNode = EmployeeList.RootNode</w:t>
-      </w:r>
-    </w:p>
-    <w:p>
-      <w:pPr>
-        <w:rPr>
-          <w:rFonts w:ascii="Cambria" w:hAnsi="Cambria" w:cs="Cambria"/>
-          <w:sz w:val="24"/>
-          <w:szCs w:val="24"/>
-        </w:rPr>
-      </w:pPr>
-      <w:r>
-        <w:rPr>
-          <w:rFonts w:ascii="Cambria" w:hAnsi="Cambria" w:cs="Cambria"/>
-          <w:sz w:val="24"/>
-          <w:szCs w:val="24"/>
-        </w:rPr>
-        <w:tab/>
-      </w:r>
-      <w:r>
-        <w:rPr>
-          <w:rFonts w:ascii="Cambria" w:hAnsi="Cambria" w:cs="Cambria"/>
-          <w:sz w:val="24"/>
-          <w:szCs w:val="24"/>
-        </w:rPr>
-        <w:tab/>
-      </w:r>
-      <w:r>
-        <w:rPr>
-          <w:rFonts w:ascii="Cambria" w:hAnsi="Cambria" w:cs="Cambria"/>
-          <w:sz w:val="24"/>
-          <w:szCs w:val="24"/>
-        </w:rPr>
-        <w:tab/>
-        <w:t>RETURN CurrentNode.EmployeeNames</w:t>
-      </w:r>
-    </w:p>
-    <w:p>
-      <w:pPr>
-        <w:ind w:left="720" w:firstLine="720"/>
-        <w:rPr>
-          <w:rFonts w:ascii="Cambria" w:hAnsi="Cambria" w:cs="Cambria"/>
-          <w:sz w:val="24"/>
-          <w:szCs w:val="24"/>
-        </w:rPr>
-      </w:pPr>
-      <w:r>
-        <w:rPr>
-          <w:rFonts w:ascii="Cambria" w:hAnsi="Cambria" w:cs="Cambria"/>
-          <w:sz w:val="24"/>
-          <w:szCs w:val="24"/>
-        </w:rPr>
-        <w:t>ELSE IF (CurrentNode.AlphabeticalOrder &lt; AlphabeticalOrder)</w:t>
-      </w:r>
-    </w:p>
-    <w:p>
-      <w:pPr>
-        <w:rPr>
-          <w:rFonts w:ascii="Cambria" w:hAnsi="Cambria" w:cs="Cambria"/>
-          <w:sz w:val="24"/>
-          <w:szCs w:val="24"/>
-        </w:rPr>
-      </w:pPr>
-      <w:r>
-        <w:rPr>
-          <w:rFonts w:ascii="Cambria" w:hAnsi="Cambria" w:cs="Cambria"/>
-          <w:sz w:val="24"/>
-          <w:szCs w:val="24"/>
-        </w:rPr>
-        <w:t xml:space="preserve"> </w:t>
-      </w:r>
-      <w:r>
-        <w:rPr>
-          <w:rFonts w:ascii="Cambria" w:hAnsi="Cambria" w:cs="Cambria"/>
-          <w:sz w:val="24"/>
-          <w:szCs w:val="24"/>
-        </w:rPr>
-        <w:tab/>
-      </w:r>
-      <w:r>
-        <w:rPr>
-          <w:rFonts w:ascii="Cambria" w:hAnsi="Cambria" w:cs="Cambria"/>
-          <w:sz w:val="24"/>
-          <w:szCs w:val="24"/>
-        </w:rPr>
-        <w:tab/>
-      </w:r>
-      <w:r>
-        <w:rPr>
-          <w:rFonts w:ascii="Cambria" w:hAnsi="Cambria" w:cs="Cambria"/>
-          <w:sz w:val="24"/>
-          <w:szCs w:val="24"/>
-        </w:rPr>
-        <w:tab/>
+      </w:r>
+      <w:r>
+        <w:rPr>
+          <w:rFonts w:ascii="Cambria" w:hAnsi="Cambria" w:cs="Cambria"/>
+          <w:sz w:val="24"/>
+          <w:szCs w:val="24"/>
+        </w:rPr>
         <w:t xml:space="preserve"> SET CurrentNode = CurrentNode.right</w:t>
       </w:r>
     </w:p>
@@ -5756,7 +5465,6 @@
           <w:szCs w:val="24"/>
           <w:lang w:val="en-MY"/>
         </w:rPr>
-        <w:lastRenderedPageBreak/>
         <w:t>Deletion(ExisitingEmployee, EmployeeList)</w:t>
       </w:r>
     </w:p>
@@ -5777,6 +5485,14 @@
           <w:lang w:val="en-MY"/>
         </w:rPr>
         <w:tab/>
+      </w:r>
+      <w:r>
+        <w:rPr>
+          <w:rFonts w:ascii="Cambria" w:hAnsi="Cambria" w:cs="Cambria"/>
+          <w:sz w:val="24"/>
+          <w:szCs w:val="24"/>
+          <w:lang w:val="en-MY"/>
+        </w:rPr>
         <w:t>SET CurrentNode = EmployeeListRootNode</w:t>
       </w:r>
     </w:p>
@@ -5900,6 +5616,13 @@
           <w:szCs w:val="24"/>
         </w:rPr>
         <w:tab/>
+      </w:r>
+      <w:r>
+        <w:rPr>
+          <w:rFonts w:ascii="Cambria" w:hAnsi="Cambria" w:cs="Cambria"/>
+          <w:sz w:val="24"/>
+          <w:szCs w:val="24"/>
+        </w:rPr>
         <w:t xml:space="preserve"> </w:t>
       </w:r>
       <w:r>
@@ -6017,14 +5740,14 @@
       <w:pPr>
         <w:ind w:firstLine="720"/>
         <w:rPr>
-          <w:rFonts w:ascii="Cambria" w:hAnsi="Cambria" w:cs="Cambria"/>
-          <w:sz w:val="24"/>
-          <w:szCs w:val="24"/>
-        </w:rPr>
-      </w:pPr>
-      <w:r>
-        <w:rPr>
-          <w:rFonts w:ascii="Cambria" w:hAnsi="Cambria" w:cs="Cambria"/>
+          <w:rFonts w:hint="default" w:ascii="Cambria" w:hAnsi="Cambria"/>
+          <w:sz w:val="24"/>
+          <w:szCs w:val="24"/>
+        </w:rPr>
+      </w:pPr>
+      <w:r>
+        <w:rPr>
+          <w:rFonts w:hint="default" w:ascii="Cambria" w:hAnsi="Cambria"/>
           <w:sz w:val="24"/>
           <w:szCs w:val="24"/>
         </w:rPr>
@@ -6035,16 +5758,14 @@
       <w:pPr>
         <w:ind w:firstLine="720"/>
         <w:rPr>
-          <w:rFonts w:ascii="Cambria" w:hAnsi="Cambria" w:cs="Cambria"/>
-          <w:b/>
-          <w:bCs/>
-          <w:sz w:val="24"/>
-          <w:szCs w:val="24"/>
-        </w:rPr>
-      </w:pPr>
-      <w:r>
-        <w:rPr>
-          <w:rFonts w:ascii="Cambria" w:hAnsi="Cambria" w:cs="Cambria"/>
+          <w:rFonts w:hint="default" w:ascii="Cambria" w:hAnsi="Cambria"/>
+          <w:sz w:val="24"/>
+          <w:szCs w:val="24"/>
+        </w:rPr>
+      </w:pPr>
+      <w:r>
+        <w:rPr>
+          <w:rFonts w:hint="default" w:ascii="Cambria" w:hAnsi="Cambria"/>
           <w:sz w:val="24"/>
           <w:szCs w:val="24"/>
         </w:rPr>
@@ -6052,25 +5773,94 @@
       </w:r>
       <w:r>
         <w:rPr>
-          <w:rFonts w:ascii="Cambria" w:hAnsi="Cambria" w:cs="Cambria"/>
-          <w:b/>
-          <w:bCs/>
-          <w:color w:val="FF0000"/>
-          <w:sz w:val="24"/>
-          <w:szCs w:val="24"/>
-        </w:rPr>
-        <w:t>//Insert ur code here</w:t>
+          <w:rFonts w:hint="default" w:ascii="Cambria" w:hAnsi="Cambria"/>
+          <w:sz w:val="24"/>
+          <w:szCs w:val="24"/>
+        </w:rPr>
+        <w:t>RETURN CurrentNode</w:t>
       </w:r>
     </w:p>
     <w:p>
       <w:pPr>
         <w:ind w:firstLine="720"/>
         <w:rPr>
-          <w:rFonts w:ascii="Cambria" w:hAnsi="Cambria" w:cs="Cambria"/>
-          <w:sz w:val="24"/>
-          <w:szCs w:val="24"/>
-        </w:rPr>
-      </w:pPr>
+          <w:rFonts w:hint="default" w:ascii="Cambria" w:hAnsi="Cambria"/>
+          <w:sz w:val="24"/>
+          <w:szCs w:val="24"/>
+        </w:rPr>
+      </w:pPr>
+      <w:r>
+        <w:rPr>
+          <w:rFonts w:hint="default" w:ascii="Cambria" w:hAnsi="Cambria"/>
+          <w:sz w:val="24"/>
+          <w:szCs w:val="24"/>
+        </w:rPr>
+        <w:t>ELSE SET ReplacementNode = LeftMostChild(CurrentNode.right)</w:t>
+      </w:r>
+    </w:p>
+    <w:p>
+      <w:pPr>
+        <w:ind w:firstLine="720"/>
+        <w:rPr>
+          <w:rFonts w:hint="default" w:ascii="Cambria" w:hAnsi="Cambria"/>
+          <w:sz w:val="24"/>
+          <w:szCs w:val="24"/>
+        </w:rPr>
+      </w:pPr>
+      <w:r>
+        <w:rPr>
+          <w:rFonts w:hint="default" w:ascii="Cambria" w:hAnsi="Cambria"/>
+          <w:sz w:val="24"/>
+          <w:szCs w:val="24"/>
+        </w:rPr>
+        <w:tab/>
+      </w:r>
+      <w:r>
+        <w:rPr>
+          <w:rFonts w:hint="default" w:ascii="Cambria" w:hAnsi="Cambria"/>
+          <w:sz w:val="24"/>
+          <w:szCs w:val="24"/>
+        </w:rPr>
+        <w:t>CurrentNode = ReplacementNode</w:t>
+      </w:r>
+    </w:p>
+    <w:p>
+      <w:pPr>
+        <w:ind w:firstLine="720"/>
+        <w:rPr>
+          <w:rFonts w:hint="default" w:ascii="Cambria" w:hAnsi="Cambria"/>
+          <w:sz w:val="24"/>
+          <w:szCs w:val="24"/>
+        </w:rPr>
+      </w:pPr>
+      <w:r>
+        <w:rPr>
+          <w:rFonts w:hint="default" w:ascii="Cambria" w:hAnsi="Cambria"/>
+          <w:sz w:val="24"/>
+          <w:szCs w:val="24"/>
+        </w:rPr>
+        <w:tab/>
+      </w:r>
+      <w:r>
+        <w:rPr>
+          <w:rFonts w:hint="default" w:ascii="Cambria" w:hAnsi="Cambria"/>
+          <w:sz w:val="24"/>
+          <w:szCs w:val="24"/>
+        </w:rPr>
+        <w:t>CurrentNode.right = Deletion(CurrentNode.right, EmployeeList)</w:t>
+      </w:r>
+    </w:p>
+    <w:p>
+      <w:pPr>
+        <w:ind w:firstLine="720"/>
+        <w:rPr>
+          <w:rFonts w:ascii="Cambria" w:hAnsi="Cambria" w:cs="Cambria"/>
+          <w:sz w:val="24"/>
+          <w:szCs w:val="24"/>
+        </w:rPr>
+      </w:pPr>
+      <w:bookmarkStart w:id="0" w:name="_GoBack"/>
+      <w:bookmarkEnd w:id="0"/>
       <w:r>
         <w:rPr>
           <w:rFonts w:ascii="Cambria" w:hAnsi="Cambria" w:cs="Cambria"/>
@@ -6096,6 +5886,13 @@
           <w:szCs w:val="24"/>
         </w:rPr>
         <w:tab/>
+      </w:r>
+      <w:r>
+        <w:rPr>
+          <w:rFonts w:ascii="Cambria" w:hAnsi="Cambria" w:cs="Cambria"/>
+          <w:sz w:val="24"/>
+          <w:szCs w:val="24"/>
+        </w:rPr>
         <w:t>SET CurrentNode = CurrentNode.left</w:t>
       </w:r>
     </w:p>
@@ -6116,6 +5913,13 @@
           <w:szCs w:val="24"/>
         </w:rPr>
         <w:tab/>
+      </w:r>
+      <w:r>
+        <w:rPr>
+          <w:rFonts w:ascii="Cambria" w:hAnsi="Cambria" w:cs="Cambria"/>
+          <w:sz w:val="24"/>
+          <w:szCs w:val="24"/>
+        </w:rPr>
         <w:t>CALL Deletion</w:t>
       </w:r>
       <w:r>
@@ -6179,6 +5983,13 @@
           <w:szCs w:val="24"/>
         </w:rPr>
         <w:tab/>
+      </w:r>
+      <w:r>
+        <w:rPr>
+          <w:rFonts w:ascii="Cambria" w:hAnsi="Cambria" w:cs="Cambria"/>
+          <w:sz w:val="24"/>
+          <w:szCs w:val="24"/>
+        </w:rPr>
         <w:t>SET CurrentNode = CurrentNode.right</w:t>
       </w:r>
     </w:p>
@@ -6198,6 +6009,13 @@
           <w:szCs w:val="24"/>
         </w:rPr>
         <w:tab/>
+      </w:r>
+      <w:r>
+        <w:rPr>
+          <w:rFonts w:ascii="Cambria" w:hAnsi="Cambria" w:cs="Cambria"/>
+          <w:sz w:val="24"/>
+          <w:szCs w:val="24"/>
+        </w:rPr>
         <w:t>CALL Deletion</w:t>
       </w:r>
       <w:r>
@@ -6306,7 +6124,6 @@
           <w:sz w:val="28"/>
           <w:szCs w:val="28"/>
         </w:rPr>
-        <w:lastRenderedPageBreak/>
         <w:t>(c)</w:t>
       </w:r>
       <w:r>
@@ -6345,12 +6162,11 @@
       </w:pPr>
       <w:r>
         <w:rPr>
-          <w:noProof/>
           <w:sz w:val="20"/>
           <w:szCs w:val="20"/>
         </w:rPr>
         <w:drawing>
-          <wp:anchor distT="0" distB="0" distL="114300" distR="114300" simplePos="0" relativeHeight="251661312" behindDoc="0" locked="0" layoutInCell="1" allowOverlap="1" wp14:anchorId="474AE638" wp14:editId="1F6ED76D">
+          <wp:anchor distT="0" distB="0" distL="114300" distR="114300" simplePos="0" relativeHeight="251661312" behindDoc="0" locked="0" layoutInCell="1" allowOverlap="1">
             <wp:simplePos x="0" y="0"/>
             <wp:positionH relativeFrom="margin">
               <wp:align>left</wp:align>
@@ -6361,7 +6177,7 @@
             <wp:extent cx="2743200" cy="1248410"/>
             <wp:effectExtent l="0" t="0" r="0" b="8890"/>
             <wp:wrapThrough wrapText="bothSides">
-              <wp:wrapPolygon edited="0">
+              <wp:wrapPolygon>
                 <wp:start x="0" y="0"/>
                 <wp:lineTo x="0" y="21424"/>
                 <wp:lineTo x="21450" y="21424"/>
@@ -6383,7 +6199,7 @@
                     </pic:cNvPicPr>
                   </pic:nvPicPr>
                   <pic:blipFill>
-                    <a:blip r:embed="rId8">
+                    <a:blip r:embed="rId6">
                       <a:extLst>
                         <a:ext uri="{28A0092B-C50C-407E-A947-70E740481C1C}">
                           <a14:useLocalDpi xmlns:a14="http://schemas.microsoft.com/office/drawing/2010/main" val="0"/>
@@ -6452,12 +6268,11 @@
       <w:r>
         <w:rPr>
           <w:rFonts w:ascii="Verdana" w:hAnsi="Verdana"/>
-          <w:noProof/>
           <w:sz w:val="20"/>
           <w:szCs w:val="20"/>
         </w:rPr>
         <w:drawing>
-          <wp:anchor distT="0" distB="0" distL="114300" distR="114300" simplePos="0" relativeHeight="251662336" behindDoc="0" locked="0" layoutInCell="1" allowOverlap="1" wp14:anchorId="7A4B2558" wp14:editId="2FE49C61">
+          <wp:anchor distT="0" distB="0" distL="114300" distR="114300" simplePos="0" relativeHeight="251662336" behindDoc="0" locked="0" layoutInCell="1" allowOverlap="1">
             <wp:simplePos x="0" y="0"/>
             <wp:positionH relativeFrom="margin">
               <wp:align>left</wp:align>
@@ -6468,7 +6283,7 @@
             <wp:extent cx="3185160" cy="2645410"/>
             <wp:effectExtent l="0" t="0" r="0" b="2540"/>
             <wp:wrapThrough wrapText="bothSides">
-              <wp:wrapPolygon edited="0">
+              <wp:wrapPolygon>
                 <wp:start x="0" y="0"/>
                 <wp:lineTo x="0" y="21465"/>
                 <wp:lineTo x="21445" y="21465"/>
@@ -6490,7 +6305,7 @@
                     </pic:cNvPicPr>
                   </pic:nvPicPr>
                   <pic:blipFill>
-                    <a:blip r:embed="rId9" cstate="print">
+                    <a:blip r:embed="rId7" cstate="print">
                       <a:extLst>
                         <a:ext uri="{28A0092B-C50C-407E-A947-70E740481C1C}">
                           <a14:useLocalDpi xmlns:a14="http://schemas.microsoft.com/office/drawing/2010/main" val="0"/>
@@ -6611,12 +6426,11 @@
       <w:r>
         <w:rPr>
           <w:rFonts w:ascii="Verdana" w:hAnsi="Verdana"/>
-          <w:noProof/>
           <w:sz w:val="20"/>
           <w:szCs w:val="20"/>
         </w:rPr>
         <w:drawing>
-          <wp:anchor distT="0" distB="0" distL="114300" distR="114300" simplePos="0" relativeHeight="251659264" behindDoc="0" locked="0" layoutInCell="1" allowOverlap="1" wp14:anchorId="704FEF01" wp14:editId="4590FB4A">
+          <wp:anchor distT="0" distB="0" distL="114300" distR="114300" simplePos="0" relativeHeight="251659264" behindDoc="0" locked="0" layoutInCell="1" allowOverlap="1">
             <wp:simplePos x="0" y="0"/>
             <wp:positionH relativeFrom="margin">
               <wp:align>left</wp:align>
@@ -6627,7 +6441,7 @@
             <wp:extent cx="2705100" cy="1581785"/>
             <wp:effectExtent l="0" t="0" r="0" b="0"/>
             <wp:wrapThrough wrapText="bothSides">
-              <wp:wrapPolygon edited="0">
+              <wp:wrapPolygon>
                 <wp:start x="0" y="0"/>
                 <wp:lineTo x="0" y="21331"/>
                 <wp:lineTo x="21448" y="21331"/>
@@ -6649,7 +6463,7 @@
                     </pic:cNvPicPr>
                   </pic:nvPicPr>
                   <pic:blipFill>
-                    <a:blip r:embed="rId10">
+                    <a:blip r:embed="rId8">
                       <a:extLst>
                         <a:ext uri="{28A0092B-C50C-407E-A947-70E740481C1C}">
                           <a14:useLocalDpi xmlns:a14="http://schemas.microsoft.com/office/drawing/2010/main" val="0"/>
@@ -6926,7 +6740,6 @@
           <w:sz w:val="24"/>
           <w:szCs w:val="24"/>
         </w:rPr>
-        <w:lastRenderedPageBreak/>
         <w:t>If(checkRecord.rank &gt; customer.rank)</w:t>
       </w:r>
       <w:r>
@@ -7047,6 +6860,13 @@
           <w:szCs w:val="24"/>
         </w:rPr>
         <w:tab/>
+      </w:r>
+      <w:r>
+        <w:rPr>
+          <w:rFonts w:ascii="Cambria" w:hAnsi="Cambria" w:cs="Cambria"/>
+          <w:sz w:val="24"/>
+          <w:szCs w:val="24"/>
+        </w:rPr>
         <w:t>checkRecord = checkRecord.right</w:t>
       </w:r>
     </w:p>
@@ -7086,6 +6906,13 @@
           <w:szCs w:val="24"/>
         </w:rPr>
         <w:tab/>
+      </w:r>
+      <w:r>
+        <w:rPr>
+          <w:rFonts w:ascii="Cambria" w:hAnsi="Cambria" w:cs="Cambria"/>
+          <w:sz w:val="24"/>
+          <w:szCs w:val="24"/>
+        </w:rPr>
         <w:t>checkRecord = checkRecord.left</w:t>
       </w:r>
     </w:p>
@@ -7137,12 +6964,11 @@
       <w:r>
         <w:rPr>
           <w:rFonts w:ascii="Verdana" w:hAnsi="Verdana"/>
-          <w:noProof/>
           <w:sz w:val="20"/>
           <w:szCs w:val="20"/>
         </w:rPr>
         <w:drawing>
-          <wp:inline distT="0" distB="0" distL="0" distR="0" wp14:anchorId="66051E85" wp14:editId="6D70CFF2">
+          <wp:inline distT="0" distB="0" distL="0" distR="0">
             <wp:extent cx="5539740" cy="1790065"/>
             <wp:effectExtent l="0" t="0" r="3810" b="635"/>
             <wp:docPr id="6" name="Picture 6" descr="Text&#10;&#10;Description automatically generated"/>
@@ -7159,7 +6985,7 @@
                     </pic:cNvPicPr>
                   </pic:nvPicPr>
                   <pic:blipFill>
-                    <a:blip r:embed="rId11">
+                    <a:blip r:embed="rId9">
                       <a:extLst>
                         <a:ext uri="{28A0092B-C50C-407E-A947-70E740481C1C}">
                           <a14:useLocalDpi xmlns:a14="http://schemas.microsoft.com/office/drawing/2010/main" val="0"/>
@@ -7352,6 +7178,13 @@
           <w:szCs w:val="24"/>
         </w:rPr>
         <w:tab/>
+      </w:r>
+      <w:r>
+        <w:rPr>
+          <w:rFonts w:ascii="Cambria" w:hAnsi="Cambria" w:cs="Cambria"/>
+          <w:sz w:val="24"/>
+          <w:szCs w:val="24"/>
+        </w:rPr>
         <w:t>checkRecord = checkRecord.left</w:t>
       </w:r>
     </w:p>
@@ -7391,6 +7224,13 @@
           <w:szCs w:val="24"/>
         </w:rPr>
         <w:tab/>
+      </w:r>
+      <w:r>
+        <w:rPr>
+          <w:rFonts w:ascii="Cambria" w:hAnsi="Cambria" w:cs="Cambria"/>
+          <w:sz w:val="24"/>
+          <w:szCs w:val="24"/>
+        </w:rPr>
         <w:t>checkRecord = checkRecord.right</w:t>
       </w:r>
     </w:p>
@@ -7430,6 +7270,13 @@
           <w:szCs w:val="24"/>
         </w:rPr>
         <w:tab/>
+      </w:r>
+      <w:r>
+        <w:rPr>
+          <w:rFonts w:ascii="Cambria" w:hAnsi="Cambria" w:cs="Cambria"/>
+          <w:sz w:val="24"/>
+          <w:szCs w:val="24"/>
+        </w:rPr>
         <w:t>checkRecord = checkRecord.right</w:t>
       </w:r>
     </w:p>
@@ -7468,8 +7315,14 @@
           <w:sz w:val="24"/>
           <w:szCs w:val="24"/>
         </w:rPr>
-        <w:lastRenderedPageBreak/>
         <w:tab/>
+      </w:r>
+      <w:r>
+        <w:rPr>
+          <w:rFonts w:ascii="Cambria" w:hAnsi="Cambria" w:cs="Cambria"/>
+          <w:sz w:val="24"/>
+          <w:szCs w:val="24"/>
+        </w:rPr>
         <w:t>checkRecord = checkRecord.left</w:t>
       </w:r>
     </w:p>
@@ -7509,6 +7362,13 @@
           <w:szCs w:val="24"/>
         </w:rPr>
         <w:tab/>
+      </w:r>
+      <w:r>
+        <w:rPr>
+          <w:rFonts w:ascii="Cambria" w:hAnsi="Cambria" w:cs="Cambria"/>
+          <w:sz w:val="24"/>
+          <w:szCs w:val="24"/>
+        </w:rPr>
         <w:t>checkRecord = checkRecord.right</w:t>
       </w:r>
     </w:p>
@@ -7548,6 +7408,13 @@
           <w:szCs w:val="24"/>
         </w:rPr>
         <w:tab/>
+      </w:r>
+      <w:r>
+        <w:rPr>
+          <w:rFonts w:ascii="Cambria" w:hAnsi="Cambria" w:cs="Cambria"/>
+          <w:sz w:val="24"/>
+          <w:szCs w:val="24"/>
+        </w:rPr>
         <w:t>checkRecord = checkRecord.left</w:t>
       </w:r>
     </w:p>
@@ -7567,6 +7434,13 @@
           <w:szCs w:val="24"/>
         </w:rPr>
         <w:tab/>
+      </w:r>
+      <w:r>
+        <w:rPr>
+          <w:rFonts w:ascii="Cambria" w:hAnsi="Cambria" w:cs="Cambria"/>
+          <w:sz w:val="24"/>
+          <w:szCs w:val="24"/>
+        </w:rPr>
         <w:t>if(checkRecord == NULL)</w:t>
       </w:r>
     </w:p>
@@ -7594,6 +7468,13 @@
           <w:szCs w:val="24"/>
         </w:rPr>
         <w:tab/>
+      </w:r>
+      <w:r>
+        <w:rPr>
+          <w:rFonts w:ascii="Cambria" w:hAnsi="Cambria" w:cs="Cambria"/>
+          <w:sz w:val="24"/>
+          <w:szCs w:val="24"/>
+        </w:rPr>
         <w:t>return false</w:t>
       </w:r>
     </w:p>
@@ -7662,12 +7543,11 @@
       </w:pPr>
       <w:r>
         <w:rPr>
-          <w:noProof/>
           <w:sz w:val="20"/>
           <w:szCs w:val="20"/>
         </w:rPr>
         <w:drawing>
-          <wp:inline distT="0" distB="0" distL="0" distR="0" wp14:anchorId="1BE66BE1" wp14:editId="71C55F0B">
+          <wp:inline distT="0" distB="0" distL="0" distR="0">
             <wp:extent cx="5615940" cy="1374140"/>
             <wp:effectExtent l="0" t="0" r="3810" b="0"/>
             <wp:docPr id="7" name="Picture 7" descr="Text&#10;&#10;Description automatically generated"/>
@@ -7684,7 +7564,7 @@
                     </pic:cNvPicPr>
                   </pic:nvPicPr>
                   <pic:blipFill>
-                    <a:blip r:embed="rId12">
+                    <a:blip r:embed="rId10">
                       <a:extLst>
                         <a:ext uri="{28A0092B-C50C-407E-A947-70E740481C1C}">
                           <a14:useLocalDpi xmlns:a14="http://schemas.microsoft.com/office/drawing/2010/main" val="0"/>
@@ -7804,6 +7684,13 @@
           <w:szCs w:val="24"/>
         </w:rPr>
         <w:tab/>
+      </w:r>
+      <w:r>
+        <w:rPr>
+          <w:rFonts w:ascii="Cambria" w:hAnsi="Cambria" w:cs="Cambria"/>
+          <w:sz w:val="24"/>
+          <w:szCs w:val="24"/>
+        </w:rPr>
         <w:t>While(checkRecord.left != null)</w:t>
       </w:r>
     </w:p>
@@ -7831,6 +7718,13 @@
           <w:szCs w:val="24"/>
         </w:rPr>
         <w:tab/>
+      </w:r>
+      <w:r>
+        <w:rPr>
+          <w:rFonts w:ascii="Cambria" w:hAnsi="Cambria" w:cs="Cambria"/>
+          <w:sz w:val="24"/>
+          <w:szCs w:val="24"/>
+        </w:rPr>
         <w:t>checkRecord = checkRecord.left</w:t>
       </w:r>
     </w:p>
@@ -7850,6 +7744,13 @@
           <w:szCs w:val="24"/>
         </w:rPr>
         <w:tab/>
+      </w:r>
+      <w:r>
+        <w:rPr>
+          <w:rFonts w:ascii="Cambria" w:hAnsi="Cambria" w:cs="Cambria"/>
+          <w:sz w:val="24"/>
+          <w:szCs w:val="24"/>
+        </w:rPr>
         <w:t>remove(checkRecord)</w:t>
       </w:r>
     </w:p>
@@ -7869,6 +7770,13 @@
           <w:szCs w:val="24"/>
         </w:rPr>
         <w:tab/>
+      </w:r>
+      <w:r>
+        <w:rPr>
+          <w:rFonts w:ascii="Cambria" w:hAnsi="Cambria" w:cs="Cambria"/>
+          <w:sz w:val="24"/>
+          <w:szCs w:val="24"/>
+        </w:rPr>
         <w:t>k := k - 1;</w:t>
       </w:r>
     </w:p>
@@ -7888,6 +7796,13 @@
           <w:szCs w:val="24"/>
         </w:rPr>
         <w:tab/>
+      </w:r>
+      <w:r>
+        <w:rPr>
+          <w:rFonts w:ascii="Cambria" w:hAnsi="Cambria" w:cs="Cambria"/>
+          <w:sz w:val="24"/>
+          <w:szCs w:val="24"/>
+        </w:rPr>
         <w:t>balance(record)</w:t>
       </w:r>
     </w:p>
@@ -7902,12 +7817,11 @@
       <w:r>
         <w:rPr>
           <w:rFonts w:ascii="Verdana" w:hAnsi="Verdana"/>
-          <w:noProof/>
           <w:sz w:val="20"/>
           <w:szCs w:val="20"/>
         </w:rPr>
         <w:drawing>
-          <wp:anchor distT="0" distB="0" distL="114300" distR="114300" simplePos="0" relativeHeight="251660288" behindDoc="0" locked="0" layoutInCell="1" allowOverlap="1" wp14:anchorId="3BDC0DB3" wp14:editId="04066AAA">
+          <wp:anchor distT="0" distB="0" distL="114300" distR="114300" simplePos="0" relativeHeight="251660288" behindDoc="0" locked="0" layoutInCell="1" allowOverlap="1">
             <wp:simplePos x="0" y="0"/>
             <wp:positionH relativeFrom="margin">
               <wp:align>left</wp:align>
@@ -7918,7 +7832,7 @@
             <wp:extent cx="3825240" cy="1708785"/>
             <wp:effectExtent l="0" t="0" r="3810" b="5715"/>
             <wp:wrapThrough wrapText="bothSides">
-              <wp:wrapPolygon edited="0">
+              <wp:wrapPolygon>
                 <wp:start x="0" y="0"/>
                 <wp:lineTo x="0" y="21431"/>
                 <wp:lineTo x="21514" y="21431"/>
@@ -7940,7 +7854,7 @@
                     </pic:cNvPicPr>
                   </pic:nvPicPr>
                   <pic:blipFill>
-                    <a:blip r:embed="rId13">
+                    <a:blip r:embed="rId11">
                       <a:extLst>
                         <a:ext uri="{28A0092B-C50C-407E-A947-70E740481C1C}">
                           <a14:useLocalDpi xmlns:a14="http://schemas.microsoft.com/office/drawing/2010/main" val="0"/>
@@ -8020,16 +7934,16 @@
     <w:sectPr>
       <w:pgSz w:w="12240" w:h="15840"/>
       <w:pgMar w:top="720" w:right="763" w:bottom="720" w:left="720" w:header="720" w:footer="720" w:gutter="0"/>
-      <w:cols w:space="720"/>
-      <w:docGrid w:linePitch="360"/>
+      <w:cols w:space="720" w:num="1"/>
+      <w:docGrid w:linePitch="360" w:charSpace="0"/>
     </w:sectPr>
   </w:body>
 </w:document>
 </file>
 
 <file path=word/endnotes.xml><?xml version="1.0" encoding="utf-8"?>
-<w:endnotes xmlns:wpc="http://schemas.microsoft.com/office/word/2010/wordprocessingCanvas" xmlns:cx="http://schemas.microsoft.com/office/drawing/2014/chartex" xmlns:cx1="http://schemas.microsoft.com/office/drawing/2015/9/8/chartex" xmlns:cx2="http://schemas.microsoft.com/office/drawing/2015/10/21/chartex" xmlns:cx3="http://schemas.microsoft.com/office/drawing/2016/5/9/chartex" xmlns:cx4="http://schemas.microsoft.com/office/drawing/2016/5/10/chartex" xmlns:cx5="http://schemas.microsoft.com/office/drawing/2016/5/11/chartex" xmlns:cx6="http://schemas.microsoft.com/office/drawing/2016/5/12/chartex" xmlns:cx7="http://schemas.microsoft.com/office/drawing/2016/5/13/chartex" xmlns:cx8="http://schemas.microsoft.com/office/drawing/2016/5/14/chartex" xmlns:mc="http://schemas.openxmlformats.org/markup-compatibility/2006" xmlns:aink="http://schemas.microsoft.com/office/drawing/2016/ink" xmlns:am3d="http://schemas.microsoft.com/office/drawing/2017/model3d" xmlns:o="urn:schemas-microsoft-com:office:office" xmlns:r="http://schemas.openxmlformats.org/officeDocument/2006/relationships" xmlns:m="http://schemas.openxmlformats.org/officeDocument/2006/math" xmlns:v="urn:schemas-microsoft-com:vml" xmlns:wp14="http://schemas.microsoft.com/office/word/2010/wordprocessingDrawing" xmlns:wp="http://schemas.openxmlformats.org/drawingml/2006/wordprocessingDrawing" xmlns:w10="urn:schemas-microsoft-com:office:word" xmlns:w="http://schemas.openxmlformats.org/wordprocessingml/2006/main" xmlns:w14="http://schemas.microsoft.com/office/word/2010/wordml" xmlns:w15="http://schemas.microsoft.com/office/word/2012/wordml" xmlns:w16cex="http://schemas.microsoft.com/office/word/2018/wordml/cex" xmlns:w16cid="http://schemas.microsoft.com/office/word/2016/wordml/cid" xmlns:w16="http://schemas.microsoft.com/office/word/2018/wordml" xmlns:w16sdtdh="http://schemas.microsoft.com/office/word/2020/wordml/sdtdatahash" xmlns:w16se="http://schemas.microsoft.com/office/word/2015/wordml/symex" xmlns:wpg="http://schemas.microsoft.com/office/word/2010/wordprocessingGroup" xmlns:wpi="http://schemas.microsoft.com/office/word/2010/wordprocessingInk" xmlns:wne="http://schemas.microsoft.com/office/word/2006/wordml" xmlns:wps="http://schemas.microsoft.com/office/word/2010/wordprocessingShape" mc:Ignorable="w14 w15 w16se w16cid w16 w16cex w16sdtdh wp14">
-  <w:endnote w:type="separator" w:id="-1">
+<w:endnotes xmlns:wpc="http://schemas.microsoft.com/office/word/2010/wordprocessingCanvas" xmlns:mc="http://schemas.openxmlformats.org/markup-compatibility/2006" xmlns:o="urn:schemas-microsoft-com:office:office" xmlns:r="http://schemas.openxmlformats.org/officeDocument/2006/relationships" xmlns:m="http://schemas.openxmlformats.org/officeDocument/2006/math" xmlns:v="urn:schemas-microsoft-com:vml" xmlns:wp14="http://schemas.microsoft.com/office/word/2010/wordprocessingDrawing" xmlns:wp="http://schemas.openxmlformats.org/drawingml/2006/wordprocessingDrawing" xmlns:w="http://schemas.openxmlformats.org/wordprocessingml/2006/main" xmlns:w14="http://schemas.microsoft.com/office/word/2010/wordml" xmlns:w15="http://schemas.microsoft.com/office/word/2012/wordml" xmlns:w10="urn:schemas-microsoft-com:office:word" xmlns:wpg="http://schemas.microsoft.com/office/word/2010/wordprocessingGroup" xmlns:wpi="http://schemas.microsoft.com/office/word/2010/wordprocessingInk" xmlns:wne="http://schemas.microsoft.com/office/word/2006/wordml" xmlns:wps="http://schemas.microsoft.com/office/word/2010/wordprocessingShape" xmlns:wpsCustomData="http://www.wps.cn/officeDocument/2013/wpsCustomData" mc:Ignorable="w14 w15 wp14">
+  <w:endnote w:type="separator" w:id="0">
     <w:p>
       <w:pPr>
         <w:spacing w:line="240" w:lineRule="auto"/>
@@ -8039,7 +7953,7 @@
       </w:r>
     </w:p>
   </w:endnote>
-  <w:endnote w:type="continuationSeparator" w:id="0">
+  <w:endnote w:type="continuationSeparator" w:id="1">
     <w:p>
       <w:pPr>
         <w:spacing w:line="240" w:lineRule="auto"/>
@@ -8053,21 +7967,21 @@
 </file>
 
 <file path=word/footnotes.xml><?xml version="1.0" encoding="utf-8"?>
-<w:footnotes xmlns:wpc="http://schemas.microsoft.com/office/word/2010/wordprocessingCanvas" xmlns:cx="http://schemas.microsoft.com/office/drawing/2014/chartex" xmlns:cx1="http://schemas.microsoft.com/office/drawing/2015/9/8/chartex" xmlns:cx2="http://schemas.microsoft.com/office/drawing/2015/10/21/chartex" xmlns:cx3="http://schemas.microsoft.com/office/drawing/2016/5/9/chartex" xmlns:cx4="http://schemas.microsoft.com/office/drawing/2016/5/10/chartex" xmlns:cx5="http://schemas.microsoft.com/office/drawing/2016/5/11/chartex" xmlns:cx6="http://schemas.microsoft.com/office/drawing/2016/5/12/chartex" xmlns:cx7="http://schemas.microsoft.com/office/drawing/2016/5/13/chartex" xmlns:cx8="http://schemas.microsoft.com/office/drawing/2016/5/14/chartex" xmlns:mc="http://schemas.openxmlformats.org/markup-compatibility/2006" xmlns:aink="http://schemas.microsoft.com/office/drawing/2016/ink" xmlns:am3d="http://schemas.microsoft.com/office/drawing/2017/model3d" xmlns:o="urn:schemas-microsoft-com:office:office" xmlns:r="http://schemas.openxmlformats.org/officeDocument/2006/relationships" xmlns:m="http://schemas.openxmlformats.org/officeDocument/2006/math" xmlns:v="urn:schemas-microsoft-com:vml" xmlns:wp14="http://schemas.microsoft.com/office/word/2010/wordprocessingDrawing" xmlns:wp="http://schemas.openxmlformats.org/drawingml/2006/wordprocessingDrawing" xmlns:w10="urn:schemas-microsoft-com:office:word" xmlns:w="http://schemas.openxmlformats.org/wordprocessingml/2006/main" xmlns:w14="http://schemas.microsoft.com/office/word/2010/wordml" xmlns:w15="http://schemas.microsoft.com/office/word/2012/wordml" xmlns:w16cex="http://schemas.microsoft.com/office/word/2018/wordml/cex" xmlns:w16cid="http://schemas.microsoft.com/office/word/2016/wordml/cid" xmlns:w16="http://schemas.microsoft.com/office/word/2018/wordml" xmlns:w16sdtdh="http://schemas.microsoft.com/office/word/2020/wordml/sdtdatahash" xmlns:w16se="http://schemas.microsoft.com/office/word/2015/wordml/symex" xmlns:wpg="http://schemas.microsoft.com/office/word/2010/wordprocessingGroup" xmlns:wpi="http://schemas.microsoft.com/office/word/2010/wordprocessingInk" xmlns:wne="http://schemas.microsoft.com/office/word/2006/wordml" xmlns:wps="http://schemas.microsoft.com/office/word/2010/wordprocessingShape" mc:Ignorable="w14 w15 w16se w16cid w16 w16cex w16sdtdh wp14">
-  <w:footnote w:type="separator" w:id="-1">
-    <w:p>
-      <w:pPr>
-        <w:spacing w:after="0"/>
+<w:footnotes xmlns:wpc="http://schemas.microsoft.com/office/word/2010/wordprocessingCanvas" xmlns:mc="http://schemas.openxmlformats.org/markup-compatibility/2006" xmlns:o="urn:schemas-microsoft-com:office:office" xmlns:r="http://schemas.openxmlformats.org/officeDocument/2006/relationships" xmlns:m="http://schemas.openxmlformats.org/officeDocument/2006/math" xmlns:v="urn:schemas-microsoft-com:vml" xmlns:wp14="http://schemas.microsoft.com/office/word/2010/wordprocessingDrawing" xmlns:wp="http://schemas.openxmlformats.org/drawingml/2006/wordprocessingDrawing" xmlns:w="http://schemas.openxmlformats.org/wordprocessingml/2006/main" xmlns:w14="http://schemas.microsoft.com/office/word/2010/wordml" xmlns:w15="http://schemas.microsoft.com/office/word/2012/wordml" xmlns:w10="urn:schemas-microsoft-com:office:word" xmlns:wpg="http://schemas.microsoft.com/office/word/2010/wordprocessingGroup" xmlns:wpi="http://schemas.microsoft.com/office/word/2010/wordprocessingInk" xmlns:wne="http://schemas.microsoft.com/office/word/2006/wordml" xmlns:wps="http://schemas.microsoft.com/office/word/2010/wordprocessingShape" xmlns:wpsCustomData="http://www.wps.cn/officeDocument/2013/wpsCustomData" mc:Ignorable="w14 w15 wp14">
+  <w:footnote w:type="separator" w:id="0">
+    <w:p>
+      <w:pPr>
+        <w:spacing w:before="0" w:after="0" w:line="259" w:lineRule="auto"/>
       </w:pPr>
       <w:r>
         <w:separator/>
       </w:r>
     </w:p>
   </w:footnote>
-  <w:footnote w:type="continuationSeparator" w:id="0">
-    <w:p>
-      <w:pPr>
-        <w:spacing w:after="0"/>
+  <w:footnote w:type="continuationSeparator" w:id="1">
+    <w:p>
+      <w:pPr>
+        <w:spacing w:before="0" w:after="0" w:line="259" w:lineRule="auto"/>
       </w:pPr>
       <w:r>
         <w:continuationSeparator/>
@@ -8078,12 +7992,12 @@
 </file>
 
 <file path=word/numbering.xml><?xml version="1.0" encoding="utf-8"?>
-<w:numbering xmlns:wpc="http://schemas.microsoft.com/office/word/2010/wordprocessingCanvas" xmlns:cx="http://schemas.microsoft.com/office/drawing/2014/chartex" xmlns:cx1="http://schemas.microsoft.com/office/drawing/2015/9/8/chartex" xmlns:cx2="http://schemas.microsoft.com/office/drawing/2015/10/21/chartex" xmlns:cx3="http://schemas.microsoft.com/office/drawing/2016/5/9/chartex" xmlns:cx4="http://schemas.microsoft.com/office/drawing/2016/5/10/chartex" xmlns:cx5="http://schemas.microsoft.com/office/drawing/2016/5/11/chartex" xmlns:cx6="http://schemas.microsoft.com/office/drawing/2016/5/12/chartex" xmlns:cx7="http://schemas.microsoft.com/office/drawing/2016/5/13/chartex" xmlns:cx8="http://schemas.microsoft.com/office/drawing/2016/5/14/chartex" xmlns:mc="http://schemas.openxmlformats.org/markup-compatibility/2006" xmlns:aink="http://schemas.microsoft.com/office/drawing/2016/ink" xmlns:am3d="http://schemas.microsoft.com/office/drawing/2017/model3d" xmlns:o="urn:schemas-microsoft-com:office:office" xmlns:r="http://schemas.openxmlformats.org/officeDocument/2006/relationships" xmlns:m="http://schemas.openxmlformats.org/officeDocument/2006/math" xmlns:v="urn:schemas-microsoft-com:vml" xmlns:wp14="http://schemas.microsoft.com/office/word/2010/wordprocessingDrawing" xmlns:wp="http://schemas.openxmlformats.org/drawingml/2006/wordprocessingDrawing" xmlns:w10="urn:schemas-microsoft-com:office:word" xmlns:w="http://schemas.openxmlformats.org/wordprocessingml/2006/main" xmlns:w14="http://schemas.microsoft.com/office/word/2010/wordml" xmlns:w15="http://schemas.microsoft.com/office/word/2012/wordml" xmlns:w16cex="http://schemas.microsoft.com/office/word/2018/wordml/cex" xmlns:w16cid="http://schemas.microsoft.com/office/word/2016/wordml/cid" xmlns:w16="http://schemas.microsoft.com/office/word/2018/wordml" xmlns:w16sdtdh="http://schemas.microsoft.com/office/word/2020/wordml/sdtdatahash" xmlns:w16se="http://schemas.microsoft.com/office/word/2015/wordml/symex" xmlns:wpg="http://schemas.microsoft.com/office/word/2010/wordprocessingGroup" xmlns:wpi="http://schemas.microsoft.com/office/word/2010/wordprocessingInk" xmlns:wne="http://schemas.microsoft.com/office/word/2006/wordml" xmlns:wps="http://schemas.microsoft.com/office/word/2010/wordprocessingShape" mc:Ignorable="w14 w15 w16se w16cid w16 w16cex w16sdtdh wp14">
-  <w:abstractNum w:abstractNumId="0" w15:restartNumberingAfterBreak="0">
+<w:numbering xmlns:wpc="http://schemas.microsoft.com/office/word/2010/wordprocessingCanvas" xmlns:mc="http://schemas.openxmlformats.org/markup-compatibility/2006" xmlns:o="urn:schemas-microsoft-com:office:office" xmlns:r="http://schemas.openxmlformats.org/officeDocument/2006/relationships" xmlns:m="http://schemas.openxmlformats.org/officeDocument/2006/math" xmlns:v="urn:schemas-microsoft-com:vml" xmlns:wp14="http://schemas.microsoft.com/office/word/2010/wordprocessingDrawing" xmlns:wp="http://schemas.openxmlformats.org/drawingml/2006/wordprocessingDrawing" xmlns:w10="urn:schemas-microsoft-com:office:word" xmlns:w="http://schemas.openxmlformats.org/wordprocessingml/2006/main" xmlns:w14="http://schemas.microsoft.com/office/word/2010/wordml" xmlns:wpg="http://schemas.microsoft.com/office/word/2010/wordprocessingGroup" xmlns:wpi="http://schemas.microsoft.com/office/word/2010/wordprocessingInk" xmlns:wne="http://schemas.microsoft.com/office/word/2006/wordml" xmlns:wps="http://schemas.microsoft.com/office/word/2010/wordprocessingShape" xmlns:wpsCustomData="http://www.wps.cn/officeDocument/2013/wpsCustomData" mc:Ignorable="w14 wp14">
+  <w:abstractNum w:abstractNumId="0">
     <w:nsid w:val="24FF7B96"/>
     <w:multiLevelType w:val="multilevel"/>
     <w:tmpl w:val="24FF7B96"/>
-    <w:lvl w:ilvl="0">
+    <w:lvl w:ilvl="0" w:tentative="0">
       <w:start w:val="1"/>
       <w:numFmt w:val="lowerLetter"/>
       <w:lvlText w:val="(%1)"/>
@@ -8095,7 +8009,7 @@
         <w:rFonts w:hint="default"/>
       </w:rPr>
     </w:lvl>
-    <w:lvl w:ilvl="1">
+    <w:lvl w:ilvl="1" w:tentative="0">
       <w:start w:val="1"/>
       <w:numFmt w:val="lowerLetter"/>
       <w:lvlText w:val="%2."/>
@@ -8104,7 +8018,7 @@
         <w:ind w:left="1440" w:hanging="360"/>
       </w:pPr>
     </w:lvl>
-    <w:lvl w:ilvl="2">
+    <w:lvl w:ilvl="2" w:tentative="0">
       <w:start w:val="1"/>
       <w:numFmt w:val="lowerRoman"/>
       <w:lvlText w:val="%3."/>
@@ -8113,7 +8027,7 @@
         <w:ind w:left="2160" w:hanging="180"/>
       </w:pPr>
     </w:lvl>
-    <w:lvl w:ilvl="3">
+    <w:lvl w:ilvl="3" w:tentative="0">
       <w:start w:val="1"/>
       <w:numFmt w:val="decimal"/>
       <w:lvlText w:val="%4."/>
@@ -8122,7 +8036,7 @@
         <w:ind w:left="2880" w:hanging="360"/>
       </w:pPr>
     </w:lvl>
-    <w:lvl w:ilvl="4">
+    <w:lvl w:ilvl="4" w:tentative="0">
       <w:start w:val="1"/>
       <w:numFmt w:val="lowerLetter"/>
       <w:lvlText w:val="%5."/>
@@ -8131,7 +8045,7 @@
         <w:ind w:left="3600" w:hanging="360"/>
       </w:pPr>
     </w:lvl>
-    <w:lvl w:ilvl="5">
+    <w:lvl w:ilvl="5" w:tentative="0">
       <w:start w:val="1"/>
       <w:numFmt w:val="lowerRoman"/>
       <w:lvlText w:val="%6."/>
@@ -8140,7 +8054,7 @@
         <w:ind w:left="4320" w:hanging="180"/>
       </w:pPr>
     </w:lvl>
-    <w:lvl w:ilvl="6">
+    <w:lvl w:ilvl="6" w:tentative="0">
       <w:start w:val="1"/>
       <w:numFmt w:val="decimal"/>
       <w:lvlText w:val="%7."/>
@@ -8149,7 +8063,7 @@
         <w:ind w:left="5040" w:hanging="360"/>
       </w:pPr>
     </w:lvl>
-    <w:lvl w:ilvl="7">
+    <w:lvl w:ilvl="7" w:tentative="0">
       <w:start w:val="1"/>
       <w:numFmt w:val="lowerLetter"/>
       <w:lvlText w:val="%8."/>
@@ -8158,7 +8072,7 @@
         <w:ind w:left="5760" w:hanging="360"/>
       </w:pPr>
     </w:lvl>
-    <w:lvl w:ilvl="8">
+    <w:lvl w:ilvl="8" w:tentative="0">
       <w:start w:val="1"/>
       <w:numFmt w:val="lowerRoman"/>
       <w:lvlText w:val="%9."/>
@@ -8175,415 +8089,292 @@
 </file>
 
 <file path=word/styles.xml><?xml version="1.0" encoding="utf-8"?>
-<w:styles xmlns:mc="http://schemas.openxmlformats.org/markup-compatibility/2006" xmlns:r="http://schemas.openxmlformats.org/officeDocument/2006/relationships" xmlns:w="http://schemas.openxmlformats.org/wordprocessingml/2006/main" xmlns:w14="http://schemas.microsoft.com/office/word/2010/wordml" xmlns:w15="http://schemas.microsoft.com/office/word/2012/wordml" xmlns:w16cex="http://schemas.microsoft.com/office/word/2018/wordml/cex" xmlns:w16cid="http://schemas.microsoft.com/office/word/2016/wordml/cid" xmlns:w16="http://schemas.microsoft.com/office/word/2018/wordml" xmlns:w16sdtdh="http://schemas.microsoft.com/office/word/2020/wordml/sdtdatahash" xmlns:w16se="http://schemas.microsoft.com/office/word/2015/wordml/symex" mc:Ignorable="w14 w15 w16se w16cid w16 w16cex w16sdtdh">
+<w:styles xmlns:mc="http://schemas.openxmlformats.org/markup-compatibility/2006" xmlns:o="urn:schemas-microsoft-com:office:office" xmlns:r="http://schemas.openxmlformats.org/officeDocument/2006/relationships" xmlns:m="http://schemas.openxmlformats.org/officeDocument/2006/math" xmlns:v="urn:schemas-microsoft-com:vml" xmlns:w="http://schemas.openxmlformats.org/wordprocessingml/2006/main" xmlns:w14="http://schemas.microsoft.com/office/word/2010/wordml" xmlns:w10="urn:schemas-microsoft-com:office:word" xmlns:sl="http://schemas.openxmlformats.org/schemaLibrary/2006/main" xmlns:wpsCustomData="http://www.wps.cn/officeDocument/2013/wpsCustomData" mc:Ignorable="w14">
   <w:docDefaults>
     <w:rPrDefault>
       <w:rPr>
-        <w:rFonts w:asciiTheme="minorHAnsi" w:eastAsiaTheme="minorEastAsia" w:hAnsiTheme="minorHAnsi" w:cstheme="minorBidi"/>
-        <w:lang w:val="en-US" w:eastAsia="zh-CN" w:bidi="ar-SA"/>
+        <w:rFonts w:asciiTheme="minorHAnsi" w:hAnsiTheme="minorHAnsi" w:eastAsiaTheme="minorEastAsia" w:cstheme="minorBidi"/>
       </w:rPr>
     </w:rPrDefault>
     <w:pPrDefault/>
   </w:docDefaults>
-  <w:latentStyles w:defLockedState="0" w:defUIPriority="99" w:defSemiHidden="0" w:defUnhideWhenUsed="0" w:defQFormat="0" w:count="376">
-    <w:lsdException w:name="Normal" w:uiPriority="0" w:qFormat="1"/>
-    <w:lsdException w:name="heading 1" w:uiPriority="9" w:qFormat="1"/>
-    <w:lsdException w:name="heading 2" w:semiHidden="1" w:uiPriority="9" w:unhideWhenUsed="1" w:qFormat="1"/>
-    <w:lsdException w:name="heading 3" w:semiHidden="1" w:uiPriority="9" w:unhideWhenUsed="1" w:qFormat="1"/>
-    <w:lsdException w:name="heading 4" w:semiHidden="1" w:uiPriority="9" w:unhideWhenUsed="1" w:qFormat="1"/>
-    <w:lsdException w:name="heading 5" w:semiHidden="1" w:uiPriority="9" w:unhideWhenUsed="1" w:qFormat="1"/>
-    <w:lsdException w:name="heading 6" w:semiHidden="1" w:uiPriority="9" w:unhideWhenUsed="1" w:qFormat="1"/>
-    <w:lsdException w:name="heading 7" w:semiHidden="1" w:uiPriority="9" w:unhideWhenUsed="1" w:qFormat="1"/>
-    <w:lsdException w:name="heading 8" w:semiHidden="1" w:uiPriority="9" w:unhideWhenUsed="1" w:qFormat="1"/>
-    <w:lsdException w:name="heading 9" w:semiHidden="1" w:uiPriority="9" w:unhideWhenUsed="1" w:qFormat="1"/>
-    <w:lsdException w:name="index 1" w:semiHidden="1" w:unhideWhenUsed="1"/>
-    <w:lsdException w:name="index 2" w:semiHidden="1" w:unhideWhenUsed="1"/>
-    <w:lsdException w:name="index 3" w:semiHidden="1" w:unhideWhenUsed="1"/>
-    <w:lsdException w:name="index 4" w:semiHidden="1" w:unhideWhenUsed="1"/>
-    <w:lsdException w:name="index 5" w:semiHidden="1" w:unhideWhenUsed="1"/>
-    <w:lsdException w:name="index 6" w:semiHidden="1" w:unhideWhenUsed="1"/>
-    <w:lsdException w:name="index 7" w:semiHidden="1" w:unhideWhenUsed="1"/>
-    <w:lsdException w:name="index 8" w:semiHidden="1" w:unhideWhenUsed="1"/>
-    <w:lsdException w:name="index 9" w:semiHidden="1" w:unhideWhenUsed="1"/>
-    <w:lsdException w:name="toc 1" w:semiHidden="1" w:uiPriority="39" w:unhideWhenUsed="1"/>
-    <w:lsdException w:name="toc 2" w:semiHidden="1" w:uiPriority="39" w:unhideWhenUsed="1"/>
-    <w:lsdException w:name="toc 3" w:semiHidden="1" w:uiPriority="39" w:unhideWhenUsed="1"/>
-    <w:lsdException w:name="toc 4" w:semiHidden="1" w:uiPriority="39" w:unhideWhenUsed="1"/>
-    <w:lsdException w:name="toc 5" w:semiHidden="1" w:uiPriority="39" w:unhideWhenUsed="1"/>
-    <w:lsdException w:name="toc 6" w:semiHidden="1" w:uiPriority="39" w:unhideWhenUsed="1"/>
-    <w:lsdException w:name="toc 7" w:semiHidden="1" w:uiPriority="39" w:unhideWhenUsed="1"/>
-    <w:lsdException w:name="toc 8" w:semiHidden="1" w:uiPriority="39" w:unhideWhenUsed="1"/>
-    <w:lsdException w:name="toc 9" w:semiHidden="1" w:uiPriority="39" w:unhideWhenUsed="1"/>
-    <w:lsdException w:name="Normal Indent" w:semiHidden="1" w:unhideWhenUsed="1"/>
-    <w:lsdException w:name="footnote text" w:semiHidden="1" w:unhideWhenUsed="1"/>
-    <w:lsdException w:name="annotation text" w:semiHidden="1" w:unhideWhenUsed="1"/>
-    <w:lsdException w:name="header" w:semiHidden="1" w:unhideWhenUsed="1"/>
-    <w:lsdException w:name="footer" w:semiHidden="1" w:unhideWhenUsed="1"/>
-    <w:lsdException w:name="index heading" w:semiHidden="1" w:unhideWhenUsed="1"/>
-    <w:lsdException w:name="caption" w:semiHidden="1" w:uiPriority="35" w:unhideWhenUsed="1" w:qFormat="1"/>
-    <w:lsdException w:name="table of figures" w:semiHidden="1" w:unhideWhenUsed="1"/>
-    <w:lsdException w:name="envelope address" w:semiHidden="1" w:unhideWhenUsed="1"/>
-    <w:lsdException w:name="envelope return" w:semiHidden="1" w:unhideWhenUsed="1"/>
-    <w:lsdException w:name="footnote reference" w:semiHidden="1" w:unhideWhenUsed="1"/>
-    <w:lsdException w:name="annotation reference" w:semiHidden="1" w:unhideWhenUsed="1"/>
-    <w:lsdException w:name="line number" w:semiHidden="1" w:unhideWhenUsed="1"/>
-    <w:lsdException w:name="page number" w:semiHidden="1" w:unhideWhenUsed="1"/>
-    <w:lsdException w:name="endnote reference" w:semiHidden="1" w:unhideWhenUsed="1"/>
-    <w:lsdException w:name="endnote text" w:semiHidden="1" w:unhideWhenUsed="1"/>
-    <w:lsdException w:name="table of authorities" w:semiHidden="1" w:unhideWhenUsed="1"/>
-    <w:lsdException w:name="macro" w:semiHidden="1" w:unhideWhenUsed="1"/>
-    <w:lsdException w:name="toa heading" w:semiHidden="1" w:unhideWhenUsed="1"/>
-    <w:lsdException w:name="List" w:semiHidden="1" w:unhideWhenUsed="1"/>
-    <w:lsdException w:name="List Bullet" w:semiHidden="1" w:unhideWhenUsed="1"/>
-    <w:lsdException w:name="List Number" w:semiHidden="1" w:unhideWhenUsed="1"/>
-    <w:lsdException w:name="List 2" w:semiHidden="1" w:unhideWhenUsed="1"/>
-    <w:lsdException w:name="List 3" w:semiHidden="1" w:unhideWhenUsed="1"/>
-    <w:lsdException w:name="List 4" w:semiHidden="1" w:unhideWhenUsed="1"/>
-    <w:lsdException w:name="List 5" w:semiHidden="1" w:unhideWhenUsed="1"/>
-    <w:lsdException w:name="List Bullet 2" w:semiHidden="1" w:unhideWhenUsed="1"/>
-    <w:lsdException w:name="List Bullet 3" w:semiHidden="1" w:unhideWhenUsed="1"/>
-    <w:lsdException w:name="List Bullet 4" w:semiHidden="1" w:unhideWhenUsed="1"/>
-    <w:lsdException w:name="List Bullet 5" w:semiHidden="1" w:unhideWhenUsed="1"/>
-    <w:lsdException w:name="List Number 2" w:semiHidden="1" w:unhideWhenUsed="1"/>
-    <w:lsdException w:name="List Number 3" w:semiHidden="1" w:unhideWhenUsed="1"/>
-    <w:lsdException w:name="List Number 4" w:semiHidden="1" w:unhideWhenUsed="1"/>
-    <w:lsdException w:name="List Number 5" w:semiHidden="1" w:unhideWhenUsed="1"/>
-    <w:lsdException w:name="Title" w:uiPriority="10" w:qFormat="1"/>
-    <w:lsdException w:name="Closing" w:semiHidden="1" w:unhideWhenUsed="1"/>
-    <w:lsdException w:name="Signature" w:semiHidden="1" w:unhideWhenUsed="1"/>
-    <w:lsdException w:name="Default Paragraph Font" w:semiHidden="1" w:uiPriority="1" w:unhideWhenUsed="1"/>
-    <w:lsdException w:name="Body Text" w:semiHidden="1" w:unhideWhenUsed="1"/>
-    <w:lsdException w:name="Body Text Indent" w:semiHidden="1" w:unhideWhenUsed="1"/>
-    <w:lsdException w:name="List Continue" w:semiHidden="1" w:unhideWhenUsed="1"/>
-    <w:lsdException w:name="List Continue 2" w:semiHidden="1" w:unhideWhenUsed="1"/>
-    <w:lsdException w:name="List Continue 3" w:semiHidden="1" w:unhideWhenUsed="1"/>
-    <w:lsdException w:name="List Continue 4" w:semiHidden="1" w:unhideWhenUsed="1"/>
-    <w:lsdException w:name="List Continue 5" w:semiHidden="1" w:unhideWhenUsed="1"/>
-    <w:lsdException w:name="Message Header" w:semiHidden="1" w:unhideWhenUsed="1"/>
-    <w:lsdException w:name="Subtitle" w:uiPriority="11" w:qFormat="1"/>
-    <w:lsdException w:name="Salutation" w:semiHidden="1" w:unhideWhenUsed="1"/>
-    <w:lsdException w:name="Date" w:semiHidden="1" w:unhideWhenUsed="1"/>
-    <w:lsdException w:name="Body Text First Indent" w:semiHidden="1" w:unhideWhenUsed="1"/>
-    <w:lsdException w:name="Body Text First Indent 2" w:semiHidden="1" w:unhideWhenUsed="1"/>
-    <w:lsdException w:name="Note Heading" w:semiHidden="1" w:unhideWhenUsed="1"/>
-    <w:lsdException w:name="Body Text 2" w:semiHidden="1" w:unhideWhenUsed="1"/>
-    <w:lsdException w:name="Body Text 3" w:semiHidden="1" w:unhideWhenUsed="1"/>
-    <w:lsdException w:name="Body Text Indent 2" w:semiHidden="1" w:unhideWhenUsed="1"/>
-    <w:lsdException w:name="Body Text Indent 3" w:semiHidden="1" w:unhideWhenUsed="1"/>
-    <w:lsdException w:name="Block Text" w:semiHidden="1" w:unhideWhenUsed="1"/>
-    <w:lsdException w:name="Hyperlink" w:semiHidden="1" w:unhideWhenUsed="1"/>
-    <w:lsdException w:name="FollowedHyperlink" w:semiHidden="1" w:unhideWhenUsed="1"/>
-    <w:lsdException w:name="Strong" w:uiPriority="22" w:qFormat="1"/>
-    <w:lsdException w:name="Emphasis" w:uiPriority="20" w:qFormat="1"/>
-    <w:lsdException w:name="Document Map" w:semiHidden="1" w:unhideWhenUsed="1"/>
-    <w:lsdException w:name="Plain Text" w:semiHidden="1" w:unhideWhenUsed="1"/>
-    <w:lsdException w:name="E-mail Signature" w:semiHidden="1" w:unhideWhenUsed="1"/>
-    <w:lsdException w:name="HTML Top of Form" w:semiHidden="1" w:unhideWhenUsed="1"/>
-    <w:lsdException w:name="HTML Bottom of Form" w:semiHidden="1" w:unhideWhenUsed="1"/>
-    <w:lsdException w:name="Normal (Web)" w:semiHidden="1" w:unhideWhenUsed="1"/>
-    <w:lsdException w:name="HTML Acronym" w:semiHidden="1" w:unhideWhenUsed="1"/>
-    <w:lsdException w:name="HTML Address" w:semiHidden="1" w:unhideWhenUsed="1"/>
-    <w:lsdException w:name="HTML Cite" w:semiHidden="1" w:unhideWhenUsed="1"/>
-    <w:lsdException w:name="HTML Code" w:semiHidden="1" w:unhideWhenUsed="1"/>
-    <w:lsdException w:name="HTML Definition" w:semiHidden="1" w:unhideWhenUsed="1"/>
-    <w:lsdException w:name="HTML Keyboard" w:semiHidden="1" w:unhideWhenUsed="1"/>
-    <w:lsdException w:name="HTML Preformatted" w:semiHidden="1" w:unhideWhenUsed="1"/>
-    <w:lsdException w:name="HTML Sample" w:semiHidden="1" w:unhideWhenUsed="1"/>
-    <w:lsdException w:name="HTML Typewriter" w:semiHidden="1" w:unhideWhenUsed="1"/>
-    <w:lsdException w:name="HTML Variable" w:semiHidden="1" w:unhideWhenUsed="1"/>
-    <w:lsdException w:name="Normal Table" w:semiHidden="1" w:unhideWhenUsed="1"/>
-    <w:lsdException w:name="annotation subject" w:semiHidden="1" w:unhideWhenUsed="1"/>
-    <w:lsdException w:name="No List" w:semiHidden="1" w:unhideWhenUsed="1"/>
-    <w:lsdException w:name="Outline List 1" w:semiHidden="1" w:unhideWhenUsed="1"/>
-    <w:lsdException w:name="Outline List 2" w:semiHidden="1" w:unhideWhenUsed="1"/>
-    <w:lsdException w:name="Outline List 3" w:semiHidden="1" w:unhideWhenUsed="1"/>
-    <w:lsdException w:name="Table Simple 1" w:semiHidden="1" w:unhideWhenUsed="1"/>
-    <w:lsdException w:name="Table Simple 2" w:semiHidden="1" w:unhideWhenUsed="1"/>
-    <w:lsdException w:name="Table Simple 3" w:semiHidden="1" w:unhideWhenUsed="1"/>
-    <w:lsdException w:name="Table Classic 1" w:semiHidden="1" w:unhideWhenUsed="1"/>
-    <w:lsdException w:name="Table Classic 2" w:semiHidden="1" w:unhideWhenUsed="1"/>
-    <w:lsdException w:name="Table Classic 3" w:semiHidden="1" w:unhideWhenUsed="1"/>
-    <w:lsdException w:name="Table Classic 4" w:semiHidden="1" w:unhideWhenUsed="1"/>
-    <w:lsdException w:name="Table Colorful 1" w:semiHidden="1" w:unhideWhenUsed="1"/>
-    <w:lsdException w:name="Table Colorful 2" w:semiHidden="1" w:unhideWhenUsed="1"/>
-    <w:lsdException w:name="Table Colorful 3" w:semiHidden="1" w:unhideWhenUsed="1"/>
-    <w:lsdException w:name="Table Columns 1" w:semiHidden="1" w:unhideWhenUsed="1"/>
-    <w:lsdException w:name="Table Columns 2" w:semiHidden="1" w:unhideWhenUsed="1"/>
-    <w:lsdException w:name="Table Columns 3" w:semiHidden="1" w:unhideWhenUsed="1"/>
-    <w:lsdException w:name="Table Columns 4" w:semiHidden="1" w:unhideWhenUsed="1"/>
-    <w:lsdException w:name="Table Columns 5" w:semiHidden="1" w:unhideWhenUsed="1"/>
-    <w:lsdException w:name="Table Grid 1" w:semiHidden="1" w:unhideWhenUsed="1"/>
-    <w:lsdException w:name="Table Grid 2" w:semiHidden="1" w:unhideWhenUsed="1"/>
-    <w:lsdException w:name="Table Grid 3" w:semiHidden="1" w:unhideWhenUsed="1"/>
-    <w:lsdException w:name="Table Grid 4" w:semiHidden="1" w:unhideWhenUsed="1"/>
-    <w:lsdException w:name="Table Grid 5" w:semiHidden="1" w:unhideWhenUsed="1"/>
-    <w:lsdException w:name="Table Grid 6" w:semiHidden="1" w:unhideWhenUsed="1"/>
-    <w:lsdException w:name="Table Grid 7" w:semiHidden="1" w:unhideWhenUsed="1"/>
-    <w:lsdException w:name="Table Grid 8" w:semiHidden="1" w:unhideWhenUsed="1"/>
-    <w:lsdException w:name="Table List 1" w:semiHidden="1" w:unhideWhenUsed="1"/>
-    <w:lsdException w:name="Table List 2" w:semiHidden="1" w:unhideWhenUsed="1"/>
-    <w:lsdException w:name="Table List 3" w:semiHidden="1" w:unhideWhenUsed="1"/>
-    <w:lsdException w:name="Table List 4" w:semiHidden="1" w:unhideWhenUsed="1"/>
-    <w:lsdException w:name="Table List 5" w:semiHidden="1" w:unhideWhenUsed="1"/>
-    <w:lsdException w:name="Table List 6" w:semiHidden="1" w:unhideWhenUsed="1"/>
-    <w:lsdException w:name="Table List 7" w:semiHidden="1" w:unhideWhenUsed="1"/>
-    <w:lsdException w:name="Table List 8" w:semiHidden="1" w:unhideWhenUsed="1"/>
-    <w:lsdException w:name="Table 3D effects 1" w:semiHidden="1" w:unhideWhenUsed="1"/>
-    <w:lsdException w:name="Table 3D effects 2" w:semiHidden="1" w:unhideWhenUsed="1"/>
-    <w:lsdException w:name="Table 3D effects 3" w:semiHidden="1" w:unhideWhenUsed="1"/>
-    <w:lsdException w:name="Table Contemporary" w:semiHidden="1" w:unhideWhenUsed="1"/>
-    <w:lsdException w:name="Table Elegant" w:semiHidden="1" w:unhideWhenUsed="1"/>
-    <w:lsdException w:name="Table Professional" w:semiHidden="1" w:unhideWhenUsed="1"/>
-    <w:lsdException w:name="Table Subtle 1" w:semiHidden="1" w:unhideWhenUsed="1"/>
-    <w:lsdException w:name="Table Subtle 2" w:semiHidden="1" w:unhideWhenUsed="1"/>
-    <w:lsdException w:name="Table Web 1" w:semiHidden="1" w:unhideWhenUsed="1"/>
-    <w:lsdException w:name="Table Web 2" w:semiHidden="1" w:unhideWhenUsed="1"/>
-    <w:lsdException w:name="Table Web 3" w:semiHidden="1" w:unhideWhenUsed="1"/>
-    <w:lsdException w:name="Balloon Text" w:semiHidden="1" w:unhideWhenUsed="1"/>
-    <w:lsdException w:name="Table Grid" w:uiPriority="39"/>
-    <w:lsdException w:name="Table Theme" w:semiHidden="1" w:unhideWhenUsed="1"/>
-    <w:lsdException w:name="Placeholder Text" w:semiHidden="1"/>
-    <w:lsdException w:name="Light Shading" w:uiPriority="60"/>
-    <w:lsdException w:name="Light List" w:uiPriority="61"/>
-    <w:lsdException w:name="Light Grid" w:uiPriority="62"/>
-    <w:lsdException w:name="Medium Shading 1" w:uiPriority="63"/>
-    <w:lsdException w:name="Medium Shading 2" w:uiPriority="64"/>
-    <w:lsdException w:name="Medium List 1" w:uiPriority="65"/>
-    <w:lsdException w:name="Medium List 2" w:uiPriority="66"/>
-    <w:lsdException w:name="Medium Grid 1" w:uiPriority="67"/>
-    <w:lsdException w:name="Medium Grid 2" w:uiPriority="68"/>
-    <w:lsdException w:name="Medium Grid 3" w:uiPriority="69"/>
-    <w:lsdException w:name="Dark List" w:uiPriority="70"/>
-    <w:lsdException w:name="Colorful Shading" w:uiPriority="71"/>
-    <w:lsdException w:name="Colorful List" w:uiPriority="72"/>
-    <w:lsdException w:name="Colorful Grid" w:uiPriority="73"/>
-    <w:lsdException w:name="Light Shading Accent 1" w:uiPriority="60"/>
-    <w:lsdException w:name="Light List Accent 1" w:uiPriority="61"/>
-    <w:lsdException w:name="Light Grid Accent 1" w:uiPriority="62"/>
-    <w:lsdException w:name="Medium Shading 1 Accent 1" w:uiPriority="63"/>
-    <w:lsdException w:name="Medium Shading 2 Accent 1" w:uiPriority="64"/>
-    <w:lsdException w:name="Medium List 1 Accent 1" w:uiPriority="65"/>
-    <w:lsdException w:name="Revision" w:semiHidden="1"/>
-    <w:lsdException w:name="List Paragraph" w:uiPriority="34" w:qFormat="1"/>
-    <w:lsdException w:name="Medium List 2 Accent 1" w:uiPriority="66"/>
-    <w:lsdException w:name="Medium Grid 1 Accent 1" w:uiPriority="67"/>
-    <w:lsdException w:name="Medium Grid 2 Accent 1" w:uiPriority="68"/>
-    <w:lsdException w:name="Medium Grid 3 Accent 1" w:uiPriority="69"/>
-    <w:lsdException w:name="Dark List Accent 1" w:uiPriority="70"/>
-    <w:lsdException w:name="Colorful Shading Accent 1" w:uiPriority="71"/>
-    <w:lsdException w:name="Colorful List Accent 1" w:uiPriority="72"/>
-    <w:lsdException w:name="Colorful Grid Accent 1" w:uiPriority="73"/>
-    <w:lsdException w:name="Light Shading Accent 2" w:uiPriority="60"/>
-    <w:lsdException w:name="Light List Accent 2" w:uiPriority="61"/>
-    <w:lsdException w:name="Light Grid Accent 2" w:uiPriority="62"/>
-    <w:lsdException w:name="Medium Shading 1 Accent 2" w:uiPriority="63"/>
-    <w:lsdException w:name="Medium Shading 2 Accent 2" w:uiPriority="64"/>
-    <w:lsdException w:name="Medium List 1 Accent 2" w:uiPriority="65"/>
-    <w:lsdException w:name="Medium List 2 Accent 2" w:uiPriority="66"/>
-    <w:lsdException w:name="Medium Grid 1 Accent 2" w:uiPriority="67"/>
-    <w:lsdException w:name="Medium Grid 2 Accent 2" w:uiPriority="68"/>
-    <w:lsdException w:name="Medium Grid 3 Accent 2" w:uiPriority="69"/>
-    <w:lsdException w:name="Dark List Accent 2" w:uiPriority="70"/>
-    <w:lsdException w:name="Colorful Shading Accent 2" w:uiPriority="71"/>
-    <w:lsdException w:name="Colorful List Accent 2" w:uiPriority="72"/>
-    <w:lsdException w:name="Colorful Grid Accent 2" w:uiPriority="73"/>
-    <w:lsdException w:name="Light Shading Accent 3" w:uiPriority="60"/>
-    <w:lsdException w:name="Light List Accent 3" w:uiPriority="61"/>
-    <w:lsdException w:name="Light Grid Accent 3" w:uiPriority="62"/>
-    <w:lsdException w:name="Medium Shading 1 Accent 3" w:uiPriority="63"/>
-    <w:lsdException w:name="Medium Shading 2 Accent 3" w:uiPriority="64"/>
-    <w:lsdException w:name="Medium List 1 Accent 3" w:uiPriority="65"/>
-    <w:lsdException w:name="Medium List 2 Accent 3" w:uiPriority="66"/>
-    <w:lsdException w:name="Medium Grid 1 Accent 3" w:uiPriority="67"/>
-    <w:lsdException w:name="Medium Grid 2 Accent 3" w:uiPriority="68"/>
-    <w:lsdException w:name="Medium Grid 3 Accent 3" w:uiPriority="69"/>
-    <w:lsdException w:name="Dark List Accent 3" w:uiPriority="70"/>
-    <w:lsdException w:name="Colorful Shading Accent 3" w:uiPriority="71"/>
-    <w:lsdException w:name="Colorful List Accent 3" w:uiPriority="72"/>
-    <w:lsdException w:name="Colorful Grid Accent 3" w:uiPriority="73"/>
-    <w:lsdException w:name="Light Shading Accent 4" w:uiPriority="60"/>
-    <w:lsdException w:name="Light List Accent 4" w:uiPriority="61"/>
-    <w:lsdException w:name="Light Grid Accent 4" w:uiPriority="62"/>
-    <w:lsdException w:name="Medium Shading 1 Accent 4" w:uiPriority="63"/>
-    <w:lsdException w:name="Medium Shading 2 Accent 4" w:uiPriority="64"/>
-    <w:lsdException w:name="Medium List 1 Accent 4" w:uiPriority="65"/>
-    <w:lsdException w:name="Medium List 2 Accent 4" w:uiPriority="66"/>
-    <w:lsdException w:name="Medium Grid 1 Accent 4" w:uiPriority="67"/>
-    <w:lsdException w:name="Medium Grid 2 Accent 4" w:uiPriority="68"/>
-    <w:lsdException w:name="Medium Grid 3 Accent 4" w:uiPriority="69"/>
-    <w:lsdException w:name="Dark List Accent 4" w:uiPriority="70"/>
-    <w:lsdException w:name="Colorful Shading Accent 4" w:uiPriority="71"/>
-    <w:lsdException w:name="Colorful List Accent 4" w:uiPriority="72"/>
-    <w:lsdException w:name="Colorful Grid Accent 4" w:uiPriority="73"/>
-    <w:lsdException w:name="Light Shading Accent 5" w:uiPriority="60"/>
-    <w:lsdException w:name="Light List Accent 5" w:uiPriority="61"/>
-    <w:lsdException w:name="Light Grid Accent 5" w:uiPriority="62"/>
-    <w:lsdException w:name="Medium Shading 1 Accent 5" w:uiPriority="63"/>
-    <w:lsdException w:name="Medium Shading 2 Accent 5" w:uiPriority="64"/>
-    <w:lsdException w:name="Medium List 1 Accent 5" w:uiPriority="65"/>
-    <w:lsdException w:name="Medium List 2 Accent 5" w:uiPriority="66"/>
-    <w:lsdException w:name="Medium Grid 1 Accent 5" w:uiPriority="67"/>
-    <w:lsdException w:name="Medium Grid 2 Accent 5" w:uiPriority="68"/>
-    <w:lsdException w:name="Medium Grid 3 Accent 5" w:uiPriority="69"/>
-    <w:lsdException w:name="Dark List Accent 5" w:uiPriority="70"/>
-    <w:lsdException w:name="Colorful Shading Accent 5" w:uiPriority="71"/>
-    <w:lsdException w:name="Colorful List Accent 5" w:uiPriority="72"/>
-    <w:lsdException w:name="Colorful Grid Accent 5" w:uiPriority="73"/>
-    <w:lsdException w:name="Light Shading Accent 6" w:uiPriority="60"/>
-    <w:lsdException w:name="Light List Accent 6" w:uiPriority="61"/>
-    <w:lsdException w:name="Light Grid Accent 6" w:uiPriority="62"/>
-    <w:lsdException w:name="Medium Shading 1 Accent 6" w:uiPriority="63"/>
-    <w:lsdException w:name="Medium Shading 2 Accent 6" w:uiPriority="64"/>
-    <w:lsdException w:name="Medium List 1 Accent 6" w:uiPriority="65"/>
-    <w:lsdException w:name="Medium List 2 Accent 6" w:uiPriority="66"/>
-    <w:lsdException w:name="Medium Grid 1 Accent 6" w:uiPriority="67"/>
-    <w:lsdException w:name="Medium Grid 2 Accent 6" w:uiPriority="68"/>
-    <w:lsdException w:name="Medium Grid 3 Accent 6" w:uiPriority="69"/>
-    <w:lsdException w:name="Dark List Accent 6" w:uiPriority="70"/>
-    <w:lsdException w:name="Colorful Shading Accent 6" w:uiPriority="71"/>
-    <w:lsdException w:name="Colorful List Accent 6" w:uiPriority="72"/>
-    <w:lsdException w:name="Colorful Grid Accent 6" w:uiPriority="73"/>
-    <w:lsdException w:name="Subtle Emphasis" w:uiPriority="19" w:qFormat="1"/>
-    <w:lsdException w:name="Intense Emphasis" w:uiPriority="21" w:qFormat="1"/>
-    <w:lsdException w:name="Subtle Reference" w:uiPriority="31" w:qFormat="1"/>
-    <w:lsdException w:name="Intense Reference" w:uiPriority="32" w:qFormat="1"/>
-    <w:lsdException w:name="Book Title" w:uiPriority="33" w:qFormat="1"/>
-    <w:lsdException w:name="Bibliography" w:semiHidden="1" w:uiPriority="37" w:unhideWhenUsed="1"/>
-    <w:lsdException w:name="TOC Heading" w:semiHidden="1" w:uiPriority="39" w:unhideWhenUsed="1" w:qFormat="1"/>
-    <w:lsdException w:name="Plain Table 1" w:uiPriority="41"/>
-    <w:lsdException w:name="Plain Table 2" w:uiPriority="42"/>
-    <w:lsdException w:name="Plain Table 3" w:uiPriority="43"/>
-    <w:lsdException w:name="Plain Table 4" w:uiPriority="44"/>
-    <w:lsdException w:name="Plain Table 5" w:uiPriority="45"/>
-    <w:lsdException w:name="Grid Table Light" w:uiPriority="40"/>
-    <w:lsdException w:name="Grid Table 1 Light" w:uiPriority="46"/>
-    <w:lsdException w:name="Grid Table 2" w:uiPriority="47"/>
-    <w:lsdException w:name="Grid Table 3" w:uiPriority="48"/>
-    <w:lsdException w:name="Grid Table 4" w:uiPriority="49"/>
-    <w:lsdException w:name="Grid Table 5 Dark" w:uiPriority="50"/>
-    <w:lsdException w:name="Grid Table 6 Colorful" w:uiPriority="51"/>
-    <w:lsdException w:name="Grid Table 7 Colorful" w:uiPriority="52"/>
-    <w:lsdException w:name="Grid Table 1 Light Accent 1" w:uiPriority="46"/>
-    <w:lsdException w:name="Grid Table 2 Accent 1" w:uiPriority="47"/>
-    <w:lsdException w:name="Grid Table 3 Accent 1" w:uiPriority="48"/>
-    <w:lsdException w:name="Grid Table 4 Accent 1" w:uiPriority="49"/>
-    <w:lsdException w:name="Grid Table 5 Dark Accent 1" w:uiPriority="50"/>
-    <w:lsdException w:name="Grid Table 6 Colorful Accent 1" w:uiPriority="51"/>
-    <w:lsdException w:name="Grid Table 7 Colorful Accent 1" w:uiPriority="52"/>
-    <w:lsdException w:name="Grid Table 1 Light Accent 2" w:uiPriority="46"/>
-    <w:lsdException w:name="Grid Table 2 Accent 2" w:uiPriority="47"/>
-    <w:lsdException w:name="Grid Table 3 Accent 2" w:uiPriority="48"/>
-    <w:lsdException w:name="Grid Table 4 Accent 2" w:uiPriority="49"/>
-    <w:lsdException w:name="Grid Table 5 Dark Accent 2" w:uiPriority="50"/>
-    <w:lsdException w:name="Grid Table 6 Colorful Accent 2" w:uiPriority="51"/>
-    <w:lsdException w:name="Grid Table 7 Colorful Accent 2" w:uiPriority="52"/>
-    <w:lsdException w:name="Grid Table 1 Light Accent 3" w:uiPriority="46"/>
-    <w:lsdException w:name="Grid Table 2 Accent 3" w:uiPriority="47"/>
-    <w:lsdException w:name="Grid Table 3 Accent 3" w:uiPriority="48"/>
-    <w:lsdException w:name="Grid Table 4 Accent 3" w:uiPriority="49"/>
-    <w:lsdException w:name="Grid Table 5 Dark Accent 3" w:uiPriority="50"/>
-    <w:lsdException w:name="Grid Table 6 Colorful Accent 3" w:uiPriority="51"/>
-    <w:lsdException w:name="Grid Table 7 Colorful Accent 3" w:uiPriority="52"/>
-    <w:lsdException w:name="Grid Table 1 Light Accent 4" w:uiPriority="46"/>
-    <w:lsdException w:name="Grid Table 2 Accent 4" w:uiPriority="47"/>
-    <w:lsdException w:name="Grid Table 3 Accent 4" w:uiPriority="48"/>
-    <w:lsdException w:name="Grid Table 4 Accent 4" w:uiPriority="49"/>
-    <w:lsdException w:name="Grid Table 5 Dark Accent 4" w:uiPriority="50"/>
-    <w:lsdException w:name="Grid Table 6 Colorful Accent 4" w:uiPriority="51"/>
-    <w:lsdException w:name="Grid Table 7 Colorful Accent 4" w:uiPriority="52"/>
-    <w:lsdException w:name="Grid Table 1 Light Accent 5" w:uiPriority="46"/>
-    <w:lsdException w:name="Grid Table 2 Accent 5" w:uiPriority="47"/>
-    <w:lsdException w:name="Grid Table 3 Accent 5" w:uiPriority="48"/>
-    <w:lsdException w:name="Grid Table 4 Accent 5" w:uiPriority="49"/>
-    <w:lsdException w:name="Grid Table 5 Dark Accent 5" w:uiPriority="50"/>
-    <w:lsdException w:name="Grid Table 6 Colorful Accent 5" w:uiPriority="51"/>
-    <w:lsdException w:name="Grid Table 7 Colorful Accent 5" w:uiPriority="52"/>
-    <w:lsdException w:name="Grid Table 1 Light Accent 6" w:uiPriority="46"/>
-    <w:lsdException w:name="Grid Table 2 Accent 6" w:uiPriority="47"/>
-    <w:lsdException w:name="Grid Table 3 Accent 6" w:uiPriority="48"/>
-    <w:lsdException w:name="Grid Table 4 Accent 6" w:uiPriority="49"/>
-    <w:lsdException w:name="Grid Table 5 Dark Accent 6" w:uiPriority="50"/>
-    <w:lsdException w:name="Grid Table 6 Colorful Accent 6" w:uiPriority="51"/>
-    <w:lsdException w:name="Grid Table 7 Colorful Accent 6" w:uiPriority="52"/>
-    <w:lsdException w:name="List Table 1 Light" w:uiPriority="46"/>
-    <w:lsdException w:name="List Table 2" w:uiPriority="47"/>
-    <w:lsdException w:name="List Table 3" w:uiPriority="48"/>
-    <w:lsdException w:name="List Table 4" w:uiPriority="49"/>
-    <w:lsdException w:name="List Table 5 Dark" w:uiPriority="50"/>
-    <w:lsdException w:name="List Table 6 Colorful" w:uiPriority="51"/>
-    <w:lsdException w:name="List Table 7 Colorful" w:uiPriority="52"/>
-    <w:lsdException w:name="List Table 1 Light Accent 1" w:uiPriority="46"/>
-    <w:lsdException w:name="List Table 2 Accent 1" w:uiPriority="47"/>
-    <w:lsdException w:name="List Table 3 Accent 1" w:uiPriority="48"/>
-    <w:lsdException w:name="List Table 4 Accent 1" w:uiPriority="49"/>
-    <w:lsdException w:name="List Table 5 Dark Accent 1" w:uiPriority="50"/>
-    <w:lsdException w:name="List Table 6 Colorful Accent 1" w:uiPriority="51"/>
-    <w:lsdException w:name="List Table 7 Colorful Accent 1" w:uiPriority="52"/>
-    <w:lsdException w:name="List Table 1 Light Accent 2" w:uiPriority="46"/>
-    <w:lsdException w:name="List Table 2 Accent 2" w:uiPriority="47"/>
-    <w:lsdException w:name="List Table 3 Accent 2" w:uiPriority="48"/>
-    <w:lsdException w:name="List Table 4 Accent 2" w:uiPriority="49"/>
-    <w:lsdException w:name="List Table 5 Dark Accent 2" w:uiPriority="50"/>
-    <w:lsdException w:name="List Table 6 Colorful Accent 2" w:uiPriority="51"/>
-    <w:lsdException w:name="List Table 7 Colorful Accent 2" w:uiPriority="52"/>
-    <w:lsdException w:name="List Table 1 Light Accent 3" w:uiPriority="46"/>
-    <w:lsdException w:name="List Table 2 Accent 3" w:uiPriority="47"/>
-    <w:lsdException w:name="List Table 3 Accent 3" w:uiPriority="48"/>
-    <w:lsdException w:name="List Table 4 Accent 3" w:uiPriority="49"/>
-    <w:lsdException w:name="List Table 5 Dark Accent 3" w:uiPriority="50"/>
-    <w:lsdException w:name="List Table 6 Colorful Accent 3" w:uiPriority="51"/>
-    <w:lsdException w:name="List Table 7 Colorful Accent 3" w:uiPriority="52"/>
-    <w:lsdException w:name="List Table 1 Light Accent 4" w:uiPriority="46"/>
-    <w:lsdException w:name="List Table 2 Accent 4" w:uiPriority="47"/>
-    <w:lsdException w:name="List Table 3 Accent 4" w:uiPriority="48"/>
-    <w:lsdException w:name="List Table 4 Accent 4" w:uiPriority="49"/>
-    <w:lsdException w:name="List Table 5 Dark Accent 4" w:uiPriority="50"/>
-    <w:lsdException w:name="List Table 6 Colorful Accent 4" w:uiPriority="51"/>
-    <w:lsdException w:name="List Table 7 Colorful Accent 4" w:uiPriority="52"/>
-    <w:lsdException w:name="List Table 1 Light Accent 5" w:uiPriority="46"/>
-    <w:lsdException w:name="List Table 2 Accent 5" w:uiPriority="47"/>
-    <w:lsdException w:name="List Table 3 Accent 5" w:uiPriority="48"/>
-    <w:lsdException w:name="List Table 4 Accent 5" w:uiPriority="49"/>
-    <w:lsdException w:name="List Table 5 Dark Accent 5" w:uiPriority="50"/>
-    <w:lsdException w:name="List Table 6 Colorful Accent 5" w:uiPriority="51"/>
-    <w:lsdException w:name="List Table 7 Colorful Accent 5" w:uiPriority="52"/>
-    <w:lsdException w:name="List Table 1 Light Accent 6" w:uiPriority="46"/>
-    <w:lsdException w:name="List Table 2 Accent 6" w:uiPriority="47"/>
-    <w:lsdException w:name="List Table 3 Accent 6" w:uiPriority="48"/>
-    <w:lsdException w:name="List Table 4 Accent 6" w:uiPriority="49"/>
-    <w:lsdException w:name="List Table 5 Dark Accent 6" w:uiPriority="50"/>
-    <w:lsdException w:name="List Table 6 Colorful Accent 6" w:uiPriority="51"/>
-    <w:lsdException w:name="List Table 7 Colorful Accent 6" w:uiPriority="52"/>
-    <w:lsdException w:name="Mention" w:semiHidden="1" w:unhideWhenUsed="1"/>
-    <w:lsdException w:name="Smart Hyperlink" w:semiHidden="1" w:unhideWhenUsed="1"/>
-    <w:lsdException w:name="Hashtag" w:semiHidden="1" w:unhideWhenUsed="1"/>
-    <w:lsdException w:name="Unresolved Mention" w:semiHidden="1" w:unhideWhenUsed="1"/>
-    <w:lsdException w:name="Smart Link" w:semiHidden="1" w:unhideWhenUsed="1"/>
+  <w:latentStyles w:count="260" w:defQFormat="0" w:defUnhideWhenUsed="1" w:defSemiHidden="1" w:defUIPriority="99" w:defLockedState="0">
+    <w:lsdException w:qFormat="1" w:unhideWhenUsed="0" w:uiPriority="0" w:semiHidden="0" w:name="Normal"/>
+    <w:lsdException w:qFormat="1" w:unhideWhenUsed="0" w:uiPriority="9" w:semiHidden="0" w:name="heading 1"/>
+    <w:lsdException w:qFormat="1" w:uiPriority="9" w:name="heading 2"/>
+    <w:lsdException w:qFormat="1" w:uiPriority="9" w:name="heading 3"/>
+    <w:lsdException w:qFormat="1" w:uiPriority="9" w:name="heading 4"/>
+    <w:lsdException w:qFormat="1" w:uiPriority="9" w:name="heading 5"/>
+    <w:lsdException w:qFormat="1" w:uiPriority="9" w:name="heading 6"/>
+    <w:lsdException w:qFormat="1" w:uiPriority="9" w:name="heading 7"/>
+    <w:lsdException w:qFormat="1" w:uiPriority="9" w:name="heading 8"/>
+    <w:lsdException w:qFormat="1" w:uiPriority="9" w:name="heading 9"/>
+    <w:lsdException w:uiPriority="99" w:name="index 1"/>
+    <w:lsdException w:uiPriority="99" w:name="index 2"/>
+    <w:lsdException w:uiPriority="99" w:name="index 3"/>
+    <w:lsdException w:uiPriority="99" w:name="index 4"/>
+    <w:lsdException w:uiPriority="99" w:name="index 5"/>
+    <w:lsdException w:uiPriority="99" w:name="index 6"/>
+    <w:lsdException w:uiPriority="99" w:name="index 7"/>
+    <w:lsdException w:uiPriority="99" w:name="index 8"/>
+    <w:lsdException w:uiPriority="99" w:name="index 9"/>
+    <w:lsdException w:uiPriority="39" w:name="toc 1"/>
+    <w:lsdException w:uiPriority="39" w:name="toc 2"/>
+    <w:lsdException w:uiPriority="39" w:name="toc 3"/>
+    <w:lsdException w:uiPriority="39" w:name="toc 4"/>
+    <w:lsdException w:uiPriority="39" w:name="toc 5"/>
+    <w:lsdException w:uiPriority="39" w:name="toc 6"/>
+    <w:lsdException w:uiPriority="39" w:name="toc 7"/>
+    <w:lsdException w:uiPriority="39" w:name="toc 8"/>
+    <w:lsdException w:uiPriority="39" w:name="toc 9"/>
+    <w:lsdException w:uiPriority="99" w:name="Normal Indent"/>
+    <w:lsdException w:uiPriority="99" w:name="footnote text"/>
+    <w:lsdException w:uiPriority="99" w:name="annotation text"/>
+    <w:lsdException w:uiPriority="99" w:name="header"/>
+    <w:lsdException w:uiPriority="99" w:name="footer"/>
+    <w:lsdException w:uiPriority="99" w:name="index heading"/>
+    <w:lsdException w:qFormat="1" w:uiPriority="35" w:name="caption"/>
+    <w:lsdException w:uiPriority="99" w:name="table of figures"/>
+    <w:lsdException w:uiPriority="99" w:name="envelope address"/>
+    <w:lsdException w:uiPriority="99" w:name="envelope return"/>
+    <w:lsdException w:uiPriority="99" w:name="footnote reference"/>
+    <w:lsdException w:uiPriority="99" w:name="annotation reference"/>
+    <w:lsdException w:uiPriority="99" w:name="line number"/>
+    <w:lsdException w:uiPriority="99" w:name="page number"/>
+    <w:lsdException w:uiPriority="99" w:name="endnote reference"/>
+    <w:lsdException w:uiPriority="99" w:name="endnote text"/>
+    <w:lsdException w:uiPriority="99" w:name="table of authorities"/>
+    <w:lsdException w:uiPriority="99" w:name="macro"/>
+    <w:lsdException w:uiPriority="99" w:name="toa heading"/>
+    <w:lsdException w:uiPriority="99" w:name="List"/>
+    <w:lsdException w:uiPriority="99" w:name="List Bullet"/>
+    <w:lsdException w:uiPriority="99" w:name="List Number"/>
+    <w:lsdException w:uiPriority="99" w:name="List 2"/>
+    <w:lsdException w:uiPriority="99" w:name="List 3"/>
+    <w:lsdException w:uiPriority="99" w:name="List 4"/>
+    <w:lsdException w:uiPriority="99" w:name="List 5"/>
+    <w:lsdException w:uiPriority="99" w:name="List Bullet 2"/>
+    <w:lsdException w:uiPriority="99" w:name="List Bullet 3"/>
+    <w:lsdException w:uiPriority="99" w:name="List Bullet 4"/>
+    <w:lsdException w:uiPriority="99" w:name="List Bullet 5"/>
+    <w:lsdException w:uiPriority="99" w:name="List Number 2"/>
+    <w:lsdException w:uiPriority="99" w:name="List Number 3"/>
+    <w:lsdException w:uiPriority="99" w:name="List Number 4"/>
+    <w:lsdException w:uiPriority="99" w:name="List Number 5"/>
+    <w:lsdException w:qFormat="1" w:unhideWhenUsed="0" w:uiPriority="10" w:semiHidden="0" w:name="Title"/>
+    <w:lsdException w:uiPriority="99" w:name="Closing"/>
+    <w:lsdException w:uiPriority="99" w:name="Signature"/>
+    <w:lsdException w:uiPriority="1" w:name="Default Paragraph Font"/>
+    <w:lsdException w:uiPriority="99" w:name="Body Text"/>
+    <w:lsdException w:uiPriority="99" w:name="Body Text Indent"/>
+    <w:lsdException w:uiPriority="99" w:name="List Continue"/>
+    <w:lsdException w:uiPriority="99" w:name="List Continue 2"/>
+    <w:lsdException w:uiPriority="99" w:name="List Continue 3"/>
+    <w:lsdException w:uiPriority="99" w:name="List Continue 4"/>
+    <w:lsdException w:uiPriority="99" w:name="List Continue 5"/>
+    <w:lsdException w:uiPriority="99" w:name="Message Header"/>
+    <w:lsdException w:qFormat="1" w:unhideWhenUsed="0" w:uiPriority="11" w:semiHidden="0" w:name="Subtitle"/>
+    <w:lsdException w:uiPriority="99" w:name="Salutation"/>
+    <w:lsdException w:uiPriority="99" w:name="Date"/>
+    <w:lsdException w:uiPriority="99" w:name="Body Text First Indent"/>
+    <w:lsdException w:uiPriority="99" w:name="Body Text First Indent 2"/>
+    <w:lsdException w:uiPriority="99" w:name="Note Heading"/>
+    <w:lsdException w:uiPriority="99" w:name="Body Text 2"/>
+    <w:lsdException w:uiPriority="99" w:name="Body Text 3"/>
+    <w:lsdException w:uiPriority="99" w:name="Body Text Indent 2"/>
+    <w:lsdException w:uiPriority="99" w:name="Body Text Indent 3"/>
+    <w:lsdException w:uiPriority="99" w:name="Block Text"/>
+    <w:lsdException w:uiPriority="99" w:name="Hyperlink"/>
+    <w:lsdException w:uiPriority="99" w:name="FollowedHyperlink"/>
+    <w:lsdException w:qFormat="1" w:unhideWhenUsed="0" w:uiPriority="22" w:semiHidden="0" w:name="Strong"/>
+    <w:lsdException w:qFormat="1" w:unhideWhenUsed="0" w:uiPriority="20" w:semiHidden="0" w:name="Emphasis"/>
+    <w:lsdException w:uiPriority="99" w:name="Document Map"/>
+    <w:lsdException w:uiPriority="99" w:name="Plain Text"/>
+    <w:lsdException w:uiPriority="99" w:name="E-mail Signature"/>
+    <w:lsdException w:uiPriority="99" w:name="Normal (Web)"/>
+    <w:lsdException w:uiPriority="99" w:name="HTML Acronym"/>
+    <w:lsdException w:uiPriority="99" w:name="HTML Address"/>
+    <w:lsdException w:uiPriority="99" w:name="HTML Cite"/>
+    <w:lsdException w:uiPriority="99" w:name="HTML Code"/>
+    <w:lsdException w:uiPriority="99" w:name="HTML Definition"/>
+    <w:lsdException w:uiPriority="99" w:name="HTML Keyboard"/>
+    <w:lsdException w:uiPriority="99" w:name="HTML Preformatted"/>
+    <w:lsdException w:uiPriority="99" w:name="HTML Sample"/>
+    <w:lsdException w:uiPriority="99" w:name="HTML Typewriter"/>
+    <w:lsdException w:uiPriority="99" w:name="HTML Variable"/>
+    <w:lsdException w:uiPriority="99" w:name="Normal Table"/>
+    <w:lsdException w:uiPriority="99" w:name="annotation subject"/>
+    <w:lsdException w:uiPriority="99" w:name="Table Simple 1"/>
+    <w:lsdException w:uiPriority="99" w:name="Table Simple 2"/>
+    <w:lsdException w:uiPriority="99" w:name="Table Simple 3"/>
+    <w:lsdException w:uiPriority="99" w:name="Table Classic 1"/>
+    <w:lsdException w:uiPriority="99" w:name="Table Classic 2"/>
+    <w:lsdException w:uiPriority="99" w:name="Table Classic 3"/>
+    <w:lsdException w:uiPriority="99" w:name="Table Classic 4"/>
+    <w:lsdException w:uiPriority="99" w:name="Table Colorful 1"/>
+    <w:lsdException w:uiPriority="99" w:name="Table Colorful 2"/>
+    <w:lsdException w:uiPriority="99" w:name="Table Colorful 3"/>
+    <w:lsdException w:uiPriority="99" w:name="Table Columns 1"/>
+    <w:lsdException w:uiPriority="99" w:name="Table Columns 2"/>
+    <w:lsdException w:uiPriority="99" w:name="Table Columns 3"/>
+    <w:lsdException w:uiPriority="99" w:name="Table Columns 4"/>
+    <w:lsdException w:uiPriority="99" w:name="Table Columns 5"/>
+    <w:lsdException w:uiPriority="99" w:name="Table Grid 1"/>
+    <w:lsdException w:uiPriority="99" w:name="Table Grid 2"/>
+    <w:lsdException w:uiPriority="99" w:name="Table Grid 3"/>
+    <w:lsdException w:uiPriority="99" w:name="Table Grid 4"/>
+    <w:lsdException w:uiPriority="99" w:name="Table Grid 5"/>
+    <w:lsdException w:uiPriority="99" w:name="Table Grid 6"/>
+    <w:lsdException w:uiPriority="99" w:name="Table Grid 7"/>
+    <w:lsdException w:uiPriority="99" w:name="Table Grid 8"/>
+    <w:lsdException w:uiPriority="99" w:name="Table List 1"/>
+    <w:lsdException w:uiPriority="99" w:name="Table List 2"/>
+    <w:lsdException w:uiPriority="99" w:name="Table List 3"/>
+    <w:lsdException w:uiPriority="99" w:name="Table List 4"/>
+    <w:lsdException w:uiPriority="99" w:name="Table List 5"/>
+    <w:lsdException w:uiPriority="99" w:name="Table List 6"/>
+    <w:lsdException w:uiPriority="99" w:name="Table List 7"/>
+    <w:lsdException w:uiPriority="99" w:name="Table List 8"/>
+    <w:lsdException w:uiPriority="99" w:name="Table 3D effects 1"/>
+    <w:lsdException w:uiPriority="99" w:name="Table 3D effects 2"/>
+    <w:lsdException w:uiPriority="99" w:name="Table 3D effects 3"/>
+    <w:lsdException w:uiPriority="99" w:name="Table Contemporary"/>
+    <w:lsdException w:uiPriority="99" w:name="Table Elegant"/>
+    <w:lsdException w:uiPriority="99" w:name="Table Professional"/>
+    <w:lsdException w:uiPriority="99" w:name="Table Subtle 1"/>
+    <w:lsdException w:uiPriority="99" w:name="Table Subtle 2"/>
+    <w:lsdException w:uiPriority="99" w:name="Table Web 1"/>
+    <w:lsdException w:uiPriority="99" w:name="Table Web 2"/>
+    <w:lsdException w:uiPriority="99" w:name="Table Web 3"/>
+    <w:lsdException w:uiPriority="99" w:name="Balloon Text"/>
+    <w:lsdException w:unhideWhenUsed="0" w:uiPriority="39" w:semiHidden="0" w:name="Table Grid"/>
+    <w:lsdException w:uiPriority="99" w:name="Table Theme"/>
+    <w:lsdException w:unhideWhenUsed="0" w:uiPriority="60" w:semiHidden="0" w:name="Light Shading"/>
+    <w:lsdException w:unhideWhenUsed="0" w:uiPriority="61" w:semiHidden="0" w:name="Light List"/>
+    <w:lsdException w:unhideWhenUsed="0" w:uiPriority="62" w:semiHidden="0" w:name="Light Grid"/>
+    <w:lsdException w:unhideWhenUsed="0" w:uiPriority="63" w:semiHidden="0" w:name="Medium Shading 1"/>
+    <w:lsdException w:unhideWhenUsed="0" w:uiPriority="64" w:semiHidden="0" w:name="Medium Shading 2"/>
+    <w:lsdException w:unhideWhenUsed="0" w:uiPriority="65" w:semiHidden="0" w:name="Medium List 1"/>
+    <w:lsdException w:unhideWhenUsed="0" w:uiPriority="66" w:semiHidden="0" w:name="Medium List 2"/>
+    <w:lsdException w:unhideWhenUsed="0" w:uiPriority="67" w:semiHidden="0" w:name="Medium Grid 1"/>
+    <w:lsdException w:unhideWhenUsed="0" w:uiPriority="68" w:semiHidden="0" w:name="Medium Grid 2"/>
+    <w:lsdException w:unhideWhenUsed="0" w:uiPriority="69" w:semiHidden="0" w:name="Medium Grid 3"/>
+    <w:lsdException w:unhideWhenUsed="0" w:uiPriority="70" w:semiHidden="0" w:name="Dark List"/>
+    <w:lsdException w:unhideWhenUsed="0" w:uiPriority="71" w:semiHidden="0" w:name="Colorful Shading"/>
+    <w:lsdException w:unhideWhenUsed="0" w:uiPriority="72" w:semiHidden="0" w:name="Colorful List"/>
+    <w:lsdException w:unhideWhenUsed="0" w:uiPriority="73" w:semiHidden="0" w:name="Colorful Grid"/>
+    <w:lsdException w:unhideWhenUsed="0" w:uiPriority="60" w:semiHidden="0" w:name="Light Shading Accent 1"/>
+    <w:lsdException w:unhideWhenUsed="0" w:uiPriority="61" w:semiHidden="0" w:name="Light List Accent 1"/>
+    <w:lsdException w:unhideWhenUsed="0" w:uiPriority="62" w:semiHidden="0" w:name="Light Grid Accent 1"/>
+    <w:lsdException w:unhideWhenUsed="0" w:uiPriority="63" w:semiHidden="0" w:name="Medium Shading 1 Accent 1"/>
+    <w:lsdException w:unhideWhenUsed="0" w:uiPriority="64" w:semiHidden="0" w:name="Medium Shading 2 Accent 1"/>
+    <w:lsdException w:unhideWhenUsed="0" w:uiPriority="65" w:semiHidden="0" w:name="Medium List 1 Accent 1"/>
+    <w:lsdException w:qFormat="1" w:unhideWhenUsed="0" w:uiPriority="34" w:semiHidden="0" w:name="List Paragraph"/>
+    <w:lsdException w:unhideWhenUsed="0" w:uiPriority="66" w:semiHidden="0" w:name="Medium List 2 Accent 1"/>
+    <w:lsdException w:unhideWhenUsed="0" w:uiPriority="67" w:semiHidden="0" w:name="Medium Grid 1 Accent 1"/>
+    <w:lsdException w:unhideWhenUsed="0" w:uiPriority="68" w:semiHidden="0" w:name="Medium Grid 2 Accent 1"/>
+    <w:lsdException w:unhideWhenUsed="0" w:uiPriority="69" w:semiHidden="0" w:name="Medium Grid 3 Accent 1"/>
+    <w:lsdException w:unhideWhenUsed="0" w:uiPriority="70" w:semiHidden="0" w:name="Dark List Accent 1"/>
+    <w:lsdException w:unhideWhenUsed="0" w:uiPriority="71" w:semiHidden="0" w:name="Colorful Shading Accent 1"/>
+    <w:lsdException w:unhideWhenUsed="0" w:uiPriority="72" w:semiHidden="0" w:name="Colorful List Accent 1"/>
+    <w:lsdException w:unhideWhenUsed="0" w:uiPriority="73" w:semiHidden="0" w:name="Colorful Grid Accent 1"/>
+    <w:lsdException w:unhideWhenUsed="0" w:uiPriority="60" w:semiHidden="0" w:name="Light Shading Accent 2"/>
+    <w:lsdException w:unhideWhenUsed="0" w:uiPriority="61" w:semiHidden="0" w:name="Light List Accent 2"/>
+    <w:lsdException w:unhideWhenUsed="0" w:uiPriority="62" w:semiHidden="0" w:name="Light Grid Accent 2"/>
+    <w:lsdException w:unhideWhenUsed="0" w:uiPriority="63" w:semiHidden="0" w:name="Medium Shading 1 Accent 2"/>
+    <w:lsdException w:unhideWhenUsed="0" w:uiPriority="64" w:semiHidden="0" w:name="Medium Shading 2 Accent 2"/>
+    <w:lsdException w:unhideWhenUsed="0" w:uiPriority="65" w:semiHidden="0" w:name="Medium List 1 Accent 2"/>
+    <w:lsdException w:unhideWhenUsed="0" w:uiPriority="66" w:semiHidden="0" w:name="Medium List 2 Accent 2"/>
+    <w:lsdException w:unhideWhenUsed="0" w:uiPriority="67" w:semiHidden="0" w:name="Medium Grid 1 Accent 2"/>
+    <w:lsdException w:unhideWhenUsed="0" w:uiPriority="68" w:semiHidden="0" w:name="Medium Grid 2 Accent 2"/>
+    <w:lsdException w:unhideWhenUsed="0" w:uiPriority="69" w:semiHidden="0" w:name="Medium Grid 3 Accent 2"/>
+    <w:lsdException w:unhideWhenUsed="0" w:uiPriority="70" w:semiHidden="0" w:name="Dark List Accent 2"/>
+    <w:lsdException w:unhideWhenUsed="0" w:uiPriority="71" w:semiHidden="0" w:name="Colorful Shading Accent 2"/>
+    <w:lsdException w:unhideWhenUsed="0" w:uiPriority="72" w:semiHidden="0" w:name="Colorful List Accent 2"/>
+    <w:lsdException w:unhideWhenUsed="0" w:uiPriority="73" w:semiHidden="0" w:name="Colorful Grid Accent 2"/>
+    <w:lsdException w:unhideWhenUsed="0" w:uiPriority="60" w:semiHidden="0" w:name="Light Shading Accent 3"/>
+    <w:lsdException w:unhideWhenUsed="0" w:uiPriority="61" w:semiHidden="0" w:name="Light List Accent 3"/>
+    <w:lsdException w:unhideWhenUsed="0" w:uiPriority="62" w:semiHidden="0" w:name="Light Grid Accent 3"/>
+    <w:lsdException w:unhideWhenUsed="0" w:uiPriority="63" w:semiHidden="0" w:name="Medium Shading 1 Accent 3"/>
+    <w:lsdException w:unhideWhenUsed="0" w:uiPriority="64" w:semiHidden="0" w:name="Medium Shading 2 Accent 3"/>
+    <w:lsdException w:unhideWhenUsed="0" w:uiPriority="65" w:semiHidden="0" w:name="Medium List 1 Accent 3"/>
+    <w:lsdException w:unhideWhenUsed="0" w:uiPriority="66" w:semiHidden="0" w:name="Medium List 2 Accent 3"/>
+    <w:lsdException w:unhideWhenUsed="0" w:uiPriority="67" w:semiHidden="0" w:name="Medium Grid 1 Accent 3"/>
+    <w:lsdException w:unhideWhenUsed="0" w:uiPriority="68" w:semiHidden="0" w:name="Medium Grid 2 Accent 3"/>
+    <w:lsdException w:unhideWhenUsed="0" w:uiPriority="69" w:semiHidden="0" w:name="Medium Grid 3 Accent 3"/>
+    <w:lsdException w:unhideWhenUsed="0" w:uiPriority="70" w:semiHidden="0" w:name="Dark List Accent 3"/>
+    <w:lsdException w:unhideWhenUsed="0" w:uiPriority="71" w:semiHidden="0" w:name="Colorful Shading Accent 3"/>
+    <w:lsdException w:unhideWhenUsed="0" w:uiPriority="72" w:semiHidden="0" w:name="Colorful List Accent 3"/>
+    <w:lsdException w:unhideWhenUsed="0" w:uiPriority="73" w:semiHidden="0" w:name="Colorful Grid Accent 3"/>
+    <w:lsdException w:unhideWhenUsed="0" w:uiPriority="60" w:semiHidden="0" w:name="Light Shading Accent 4"/>
+    <w:lsdException w:unhideWhenUsed="0" w:uiPriority="61" w:semiHidden="0" w:name="Light List Accent 4"/>
+    <w:lsdException w:unhideWhenUsed="0" w:uiPriority="62" w:semiHidden="0" w:name="Light Grid Accent 4"/>
+    <w:lsdException w:unhideWhenUsed="0" w:uiPriority="63" w:semiHidden="0" w:name="Medium Shading 1 Accent 4"/>
+    <w:lsdException w:unhideWhenUsed="0" w:uiPriority="64" w:semiHidden="0" w:name="Medium Shading 2 Accent 4"/>
+    <w:lsdException w:unhideWhenUsed="0" w:uiPriority="65" w:semiHidden="0" w:name="Medium List 1 Accent 4"/>
+    <w:lsdException w:unhideWhenUsed="0" w:uiPriority="66" w:semiHidden="0" w:name="Medium List 2 Accent 4"/>
+    <w:lsdException w:unhideWhenUsed="0" w:uiPriority="67" w:semiHidden="0" w:name="Medium Grid 1 Accent 4"/>
+    <w:lsdException w:unhideWhenUsed="0" w:uiPriority="68" w:semiHidden="0" w:name="Medium Grid 2 Accent 4"/>
+    <w:lsdException w:unhideWhenUsed="0" w:uiPriority="69" w:semiHidden="0" w:name="Medium Grid 3 Accent 4"/>
+    <w:lsdException w:unhideWhenUsed="0" w:uiPriority="70" w:semiHidden="0" w:name="Dark List Accent 4"/>
+    <w:lsdException w:unhideWhenUsed="0" w:uiPriority="71" w:semiHidden="0" w:name="Colorful Shading Accent 4"/>
+    <w:lsdException w:unhideWhenUsed="0" w:uiPriority="72" w:semiHidden="0" w:name="Colorful List Accent 4"/>
+    <w:lsdException w:unhideWhenUsed="0" w:uiPriority="73" w:semiHidden="0" w:name="Colorful Grid Accent 4"/>
+    <w:lsdException w:unhideWhenUsed="0" w:uiPriority="60" w:semiHidden="0" w:name="Light Shading Accent 5"/>
+    <w:lsdException w:unhideWhenUsed="0" w:uiPriority="61" w:semiHidden="0" w:name="Light List Accent 5"/>
+    <w:lsdException w:unhideWhenUsed="0" w:uiPriority="62" w:semiHidden="0" w:name="Light Grid Accent 5"/>
+    <w:lsdException w:unhideWhenUsed="0" w:uiPriority="63" w:semiHidden="0" w:name="Medium Shading 1 Accent 5"/>
+    <w:lsdException w:unhideWhenUsed="0" w:uiPriority="64" w:semiHidden="0" w:name="Medium Shading 2 Accent 5"/>
+    <w:lsdException w:unhideWhenUsed="0" w:uiPriority="65" w:semiHidden="0" w:name="Medium List 1 Accent 5"/>
+    <w:lsdException w:unhideWhenUsed="0" w:uiPriority="66" w:semiHidden="0" w:name="Medium List 2 Accent 5"/>
+    <w:lsdException w:unhideWhenUsed="0" w:uiPriority="67" w:semiHidden="0" w:name="Medium Grid 1 Accent 5"/>
+    <w:lsdException w:unhideWhenUsed="0" w:uiPriority="68" w:semiHidden="0" w:name="Medium Grid 2 Accent 5"/>
+    <w:lsdException w:unhideWhenUsed="0" w:uiPriority="69" w:semiHidden="0" w:name="Medium Grid 3 Accent 5"/>
+    <w:lsdException w:unhideWhenUsed="0" w:uiPriority="70" w:semiHidden="0" w:name="Dark List Accent 5"/>
+    <w:lsdException w:unhideWhenUsed="0" w:uiPriority="71" w:semiHidden="0" w:name="Colorful Shading Accent 5"/>
+    <w:lsdException w:unhideWhenUsed="0" w:uiPriority="72" w:semiHidden="0" w:name="Colorful List Accent 5"/>
+    <w:lsdException w:unhideWhenUsed="0" w:uiPriority="73" w:semiHidden="0" w:name="Colorful Grid Accent 5"/>
+    <w:lsdException w:unhideWhenUsed="0" w:uiPriority="60" w:semiHidden="0" w:name="Light Shading Accent 6"/>
+    <w:lsdException w:unhideWhenUsed="0" w:uiPriority="61" w:semiHidden="0" w:name="Light List Accent 6"/>
+    <w:lsdException w:unhideWhenUsed="0" w:uiPriority="62" w:semiHidden="0" w:name="Light Grid Accent 6"/>
+    <w:lsdException w:unhideWhenUsed="0" w:uiPriority="63" w:semiHidden="0" w:name="Medium Shading 1 Accent 6"/>
+    <w:lsdException w:unhideWhenUsed="0" w:uiPriority="64" w:semiHidden="0" w:name="Medium Shading 2 Accent 6"/>
+    <w:lsdException w:unhideWhenUsed="0" w:uiPriority="65" w:semiHidden="0" w:name="Medium List 1 Accent 6"/>
+    <w:lsdException w:unhideWhenUsed="0" w:uiPriority="66" w:semiHidden="0" w:name="Medium List 2 Accent 6"/>
+    <w:lsdException w:unhideWhenUsed="0" w:uiPriority="67" w:semiHidden="0" w:name="Medium Grid 1 Accent 6"/>
+    <w:lsdException w:unhideWhenUsed="0" w:uiPriority="68" w:semiHidden="0" w:name="Medium Grid 2 Accent 6"/>
+    <w:lsdException w:unhideWhenUsed="0" w:uiPriority="69" w:semiHidden="0" w:name="Medium Grid 3 Accent 6"/>
+    <w:lsdException w:unhideWhenUsed="0" w:uiPriority="70" w:semiHidden="0" w:name="Dark List Accent 6"/>
+    <w:lsdException w:unhideWhenUsed="0" w:uiPriority="71" w:semiHidden="0" w:name="Colorful Shading Accent 6"/>
+    <w:lsdException w:unhideWhenUsed="0" w:uiPriority="72" w:semiHidden="0" w:name="Colorful List Accent 6"/>
+    <w:lsdException w:unhideWhenUsed="0" w:uiPriority="73" w:semiHidden="0" w:name="Colorful Grid Accent 6"/>
   </w:latentStyles>
-  <w:style w:type="paragraph" w:default="1" w:styleId="Normal">
+  <w:style w:type="paragraph" w:default="1" w:styleId="1">
     <w:name w:val="Normal"/>
     <w:qFormat/>
+    <w:uiPriority w:val="0"/>
     <w:pPr>
       <w:spacing w:after="160" w:line="259" w:lineRule="auto"/>
     </w:pPr>
     <w:rPr>
+      <w:rFonts w:asciiTheme="minorHAnsi" w:hAnsiTheme="minorHAnsi" w:eastAsiaTheme="minorEastAsia" w:cstheme="minorBidi"/>
       <w:sz w:val="22"/>
       <w:szCs w:val="22"/>
+      <w:lang w:val="en-US" w:eastAsia="zh-CN" w:bidi="ar-SA"/>
     </w:rPr>
   </w:style>
-  <w:style w:type="character" w:default="1" w:styleId="DefaultParagraphFont">
+  <w:style w:type="character" w:default="1" w:styleId="2">
     <w:name w:val="Default Paragraph Font"/>
-    <w:uiPriority w:val="1"/>
     <w:semiHidden/>
     <w:unhideWhenUsed/>
+    <w:uiPriority w:val="1"/>
   </w:style>
-  <w:style w:type="table" w:default="1" w:styleId="TableNormal">
+  <w:style w:type="table" w:default="1" w:styleId="3">
     <w:name w:val="Normal Table"/>
-    <w:uiPriority w:val="99"/>
     <w:semiHidden/>
     <w:unhideWhenUsed/>
+    <w:uiPriority w:val="99"/>
     <w:tblPr>
-      <w:tblInd w:w="0" w:type="dxa"/>
       <w:tblCellMar>
         <w:top w:w="0" w:type="dxa"/>
         <w:left w:w="108" w:type="dxa"/>
@@ -8592,17 +8383,11 @@
       </w:tblCellMar>
     </w:tblPr>
   </w:style>
-  <w:style w:type="numbering" w:default="1" w:styleId="NoList">
-    <w:name w:val="No List"/>
-    <w:uiPriority w:val="99"/>
-    <w:semiHidden/>
-    <w:unhideWhenUsed/>
-  </w:style>
-  <w:style w:type="paragraph" w:styleId="ListParagraph">
+  <w:style w:type="paragraph" w:styleId="4">
     <w:name w:val="List Paragraph"/>
-    <w:basedOn w:val="Normal"/>
+    <w:basedOn w:val="1"/>
+    <w:qFormat/>
     <w:uiPriority w:val="34"/>
-    <w:qFormat/>
     <w:pPr>
       <w:ind w:left="720"/>
       <w:contextualSpacing/>
@@ -8863,7 +8648,6 @@
     </a:fmtScheme>
   </a:themeElements>
   <a:objectDefaults/>
-  <a:extraClrSchemeLst/>
 </a:theme>
 </file>
 

--- a/ACE.docx
+++ b/ACE.docx
@@ -67,7 +67,47 @@
           <w:sz w:val="24"/>
           <w:szCs w:val="24"/>
         </w:rPr>
-        <w:t>𝑘</w:t>
+        <w:t xml:space="preserve">𝑘 </w:t>
+      </w:r>
+      <w:r>
+        <w:rPr>
+          <w:rFonts w:ascii="Verdana" w:hAnsi="Verdana" w:cs="Verdana"/>
+          <w:sz w:val="24"/>
+          <w:szCs w:val="24"/>
+        </w:rPr>
+        <w:t xml:space="preserve">given by </w:t>
+      </w:r>
+      <w:r>
+        <w:rPr>
+          <w:rFonts w:ascii="Cambria" w:hAnsi="Cambria" w:cs="Cambria"/>
+          <w:sz w:val="24"/>
+          <w:szCs w:val="24"/>
+        </w:rPr>
+        <w:t>𝑓</w:t>
+      </w:r>
+      <w:r>
+        <w:rPr>
+          <w:rFonts w:ascii="Cambria" w:eastAsia="Cambria" w:hAnsi="Cambria" w:cs="Cambria"/>
+          <w:sz w:val="24"/>
+          <w:szCs w:val="24"/>
+        </w:rPr>
+        <w:t>(</w:t>
+      </w:r>
+      <w:r>
+        <w:rPr>
+          <w:rFonts w:ascii="Cambria" w:hAnsi="Cambria" w:cs="Cambria"/>
+          <w:sz w:val="24"/>
+          <w:szCs w:val="24"/>
+        </w:rPr>
+        <w:t>𝑛</w:t>
+      </w:r>
+      <w:r>
+        <w:rPr>
+          <w:rFonts w:ascii="Cambria" w:eastAsia="Cambria" w:hAnsi="Cambria" w:cs="Cambria"/>
+          <w:sz w:val="24"/>
+          <w:szCs w:val="24"/>
+        </w:rPr>
+        <w:t>)</w:t>
       </w:r>
       <w:r>
         <w:rPr>
@@ -79,27 +119,28 @@
       </w:r>
       <w:r>
         <w:rPr>
-          <w:rFonts w:ascii="Verdana" w:hAnsi="Verdana" w:cs="Verdana"/>
-          <w:sz w:val="24"/>
-          <w:szCs w:val="24"/>
-        </w:rPr>
-        <w:t xml:space="preserve">given by </w:t>
-      </w:r>
-      <w:r>
-        <w:rPr>
-          <w:rFonts w:ascii="Cambria" w:hAnsi="Cambria" w:cs="Cambria"/>
-          <w:sz w:val="24"/>
-          <w:szCs w:val="24"/>
-        </w:rPr>
-        <w:t>𝑓</w:t>
-      </w:r>
-      <w:r>
-        <w:rPr>
-          <w:rFonts w:ascii="Cambria" w:eastAsia="Cambria" w:hAnsi="Cambria" w:cs="Cambria"/>
-          <w:sz w:val="24"/>
-          <w:szCs w:val="24"/>
-        </w:rPr>
-        <w:t>(</w:t>
+          <w:rFonts w:ascii="Cambria" w:eastAsia="Cambria" w:hAnsi="Cambria" w:cs="Cambria"/>
+          <w:sz w:val="24"/>
+          <w:szCs w:val="24"/>
+        </w:rPr>
+        <w:t>=</w:t>
+      </w:r>
+      <w:r>
+        <w:rPr>
+          <w:rFonts w:ascii="Cambria" w:hAnsi="Cambria" w:cs="Cambria"/>
+          <w:sz w:val="24"/>
+          <w:szCs w:val="24"/>
+        </w:rPr>
+        <w:t xml:space="preserve"> 𝑎</w:t>
+      </w:r>
+      <w:r>
+        <w:rPr>
+          <w:rFonts w:ascii="Cambria" w:eastAsia="Cambria" w:hAnsi="Cambria" w:cs="Cambria"/>
+          <w:sz w:val="24"/>
+          <w:szCs w:val="24"/>
+          <w:vertAlign w:val="subscript"/>
+        </w:rPr>
+        <w:t>k</w:t>
       </w:r>
       <w:r>
         <w:rPr>
@@ -114,8 +155,9 @@
           <w:rFonts w:ascii="Cambria" w:eastAsia="Cambria" w:hAnsi="Cambria" w:cs="Cambria"/>
           <w:sz w:val="24"/>
           <w:szCs w:val="24"/>
-        </w:rPr>
-        <w:t>)</w:t>
+          <w:vertAlign w:val="superscript"/>
+        </w:rPr>
+        <w:t>k</w:t>
       </w:r>
       <w:r>
         <w:rPr>
@@ -131,7 +173,41 @@
           <w:sz w:val="24"/>
           <w:szCs w:val="24"/>
         </w:rPr>
-        <w:t>=</w:t>
+        <w:t>+</w:t>
+      </w:r>
+      <w:r>
+        <w:rPr>
+          <w:rFonts w:ascii="Cambria" w:hAnsi="Cambria" w:cs="Cambria"/>
+          <w:sz w:val="24"/>
+          <w:szCs w:val="24"/>
+        </w:rPr>
+        <w:t xml:space="preserve"> 𝑎</w:t>
+      </w:r>
+      <w:r>
+        <w:rPr>
+          <w:rFonts w:ascii="Cambria" w:eastAsia="Cambria" w:hAnsi="Cambria" w:cs="Cambria"/>
+          <w:sz w:val="24"/>
+          <w:szCs w:val="24"/>
+          <w:vertAlign w:val="subscript"/>
+        </w:rPr>
+        <w:t>k-1</w:t>
+      </w:r>
+      <w:r>
+        <w:rPr>
+          <w:rFonts w:ascii="Cambria" w:hAnsi="Cambria" w:cs="Cambria"/>
+          <w:sz w:val="24"/>
+          <w:szCs w:val="24"/>
+        </w:rPr>
+        <w:t>𝑛</w:t>
+      </w:r>
+      <w:r>
+        <w:rPr>
+          <w:rFonts w:ascii="Cambria" w:eastAsia="Cambria" w:hAnsi="Cambria" w:cs="Cambria"/>
+          <w:sz w:val="24"/>
+          <w:szCs w:val="24"/>
+          <w:vertAlign w:val="superscript"/>
+        </w:rPr>
+        <w:t>k-1</w:t>
       </w:r>
       <w:r>
         <w:rPr>
@@ -143,48 +219,6 @@
       </w:r>
       <w:r>
         <w:rPr>
-          <w:rFonts w:ascii="Cambria" w:hAnsi="Cambria" w:cs="Cambria"/>
-          <w:sz w:val="24"/>
-          <w:szCs w:val="24"/>
-        </w:rPr>
-        <w:t>𝑎</w:t>
-      </w:r>
-      <w:r>
-        <w:rPr>
-          <w:rFonts w:ascii="Cambria" w:eastAsia="Cambria" w:hAnsi="Cambria" w:cs="Cambria"/>
-          <w:sz w:val="24"/>
-          <w:szCs w:val="24"/>
-          <w:vertAlign w:val="subscript"/>
-        </w:rPr>
-        <w:t>k</w:t>
-      </w:r>
-      <w:r>
-        <w:rPr>
-          <w:rFonts w:ascii="Cambria" w:hAnsi="Cambria" w:cs="Cambria"/>
-          <w:sz w:val="24"/>
-          <w:szCs w:val="24"/>
-        </w:rPr>
-        <w:t>𝑛</w:t>
-      </w:r>
-      <w:r>
-        <w:rPr>
-          <w:rFonts w:ascii="Cambria" w:eastAsia="Cambria" w:hAnsi="Cambria" w:cs="Cambria"/>
-          <w:sz w:val="24"/>
-          <w:szCs w:val="24"/>
-          <w:vertAlign w:val="superscript"/>
-        </w:rPr>
-        <w:t>k</w:t>
-      </w:r>
-      <w:r>
-        <w:rPr>
-          <w:rFonts w:ascii="Cambria" w:hAnsi="Cambria" w:cs="Cambria"/>
-          <w:sz w:val="24"/>
-          <w:szCs w:val="24"/>
-        </w:rPr>
-        <w:t xml:space="preserve"> </w:t>
-      </w:r>
-      <w:r>
-        <w:rPr>
           <w:rFonts w:ascii="Cambria" w:eastAsia="Cambria" w:hAnsi="Cambria" w:cs="Cambria"/>
           <w:sz w:val="24"/>
           <w:szCs w:val="24"/>
@@ -197,49 +231,7 @@
           <w:sz w:val="24"/>
           <w:szCs w:val="24"/>
         </w:rPr>
-        <w:t xml:space="preserve"> </w:t>
-      </w:r>
-      <w:r>
-        <w:rPr>
-          <w:rFonts w:ascii="Cambria" w:hAnsi="Cambria" w:cs="Cambria"/>
-          <w:sz w:val="24"/>
-          <w:szCs w:val="24"/>
-        </w:rPr>
-        <w:t>𝑎</w:t>
-      </w:r>
-      <w:r>
-        <w:rPr>
-          <w:rFonts w:ascii="Cambria" w:eastAsia="Cambria" w:hAnsi="Cambria" w:cs="Cambria"/>
-          <w:sz w:val="24"/>
-          <w:szCs w:val="24"/>
-          <w:vertAlign w:val="subscript"/>
-        </w:rPr>
-        <w:t>k-1</w:t>
-      </w:r>
-      <w:r>
-        <w:rPr>
-          <w:rFonts w:ascii="Cambria" w:hAnsi="Cambria" w:cs="Cambria"/>
-          <w:sz w:val="24"/>
-          <w:szCs w:val="24"/>
-        </w:rPr>
-        <w:t>𝑛</w:t>
-      </w:r>
-      <w:r>
-        <w:rPr>
-          <w:rFonts w:ascii="Cambria" w:eastAsia="Cambria" w:hAnsi="Cambria" w:cs="Cambria"/>
-          <w:sz w:val="24"/>
-          <w:szCs w:val="24"/>
-          <w:vertAlign w:val="superscript"/>
-        </w:rPr>
-        <w:t>k-1</w:t>
-      </w:r>
-      <w:r>
-        <w:rPr>
-          <w:rFonts w:ascii="Cambria" w:hAnsi="Cambria" w:cs="Cambria"/>
-          <w:sz w:val="24"/>
-          <w:szCs w:val="24"/>
-        </w:rPr>
-        <w:t xml:space="preserve"> </w:t>
+        <w:t xml:space="preserve"> ∙∙∙ </w:t>
       </w:r>
       <w:r>
         <w:rPr>
@@ -255,31 +247,7 @@
           <w:sz w:val="24"/>
           <w:szCs w:val="24"/>
         </w:rPr>
-        <w:t xml:space="preserve"> ∙∙∙ </w:t>
-      </w:r>
-      <w:r>
-        <w:rPr>
-          <w:rFonts w:ascii="Cambria" w:eastAsia="Cambria" w:hAnsi="Cambria" w:cs="Cambria"/>
-          <w:sz w:val="24"/>
-          <w:szCs w:val="24"/>
-        </w:rPr>
-        <w:t>+</w:t>
-      </w:r>
-      <w:r>
-        <w:rPr>
-          <w:rFonts w:ascii="Cambria" w:hAnsi="Cambria" w:cs="Cambria"/>
-          <w:sz w:val="24"/>
-          <w:szCs w:val="24"/>
-        </w:rPr>
-        <w:t xml:space="preserve"> </w:t>
-      </w:r>
-      <w:r>
-        <w:rPr>
-          <w:rFonts w:ascii="Cambria" w:hAnsi="Cambria" w:cs="Cambria"/>
-          <w:sz w:val="24"/>
-          <w:szCs w:val="24"/>
-        </w:rPr>
-        <w:t>𝑎</w:t>
+        <w:t xml:space="preserve"> 𝑎</w:t>
       </w:r>
       <w:r>
         <w:rPr>
@@ -431,18 +399,7 @@
           <w:szCs w:val="24"/>
           <w:u w:val="single"/>
         </w:rPr>
-        <w:t xml:space="preserve">Big-O </w:t>
-      </w:r>
-      <w:r>
-        <w:rPr>
-          <w:rFonts w:ascii="Cambria" w:eastAsia="Cambria" w:hAnsi="Cambria" w:cs="Cambria"/>
-          <w:b/>
-          <w:bCs/>
-          <w:sz w:val="24"/>
-          <w:szCs w:val="24"/>
-          <w:u w:val="single"/>
-        </w:rPr>
-        <w:t>Rules: Drop smaller terms</w:t>
+        <w:t>Big-O Rules: Drop smaller terms</w:t>
       </w:r>
     </w:p>
     <w:p>
@@ -534,7 +491,113 @@
           <w:sz w:val="24"/>
           <w:szCs w:val="24"/>
         </w:rPr>
-        <w:t xml:space="preserve">Suppose two equations </w:t>
+        <w:t>Suppose two equations 𝑓</w:t>
+      </w:r>
+      <w:r>
+        <w:rPr>
+          <w:rFonts w:ascii="Cambria" w:hAnsi="Cambria" w:cs="Cambria"/>
+          <w:sz w:val="24"/>
+          <w:szCs w:val="24"/>
+          <w:vertAlign w:val="subscript"/>
+        </w:rPr>
+        <w:t>1</w:t>
+      </w:r>
+      <w:r>
+        <w:rPr>
+          <w:rFonts w:ascii="Cambria" w:eastAsia="Cambria" w:hAnsi="Cambria" w:cs="Cambria"/>
+          <w:sz w:val="24"/>
+          <w:szCs w:val="24"/>
+        </w:rPr>
+        <w:t>(</w:t>
+      </w:r>
+      <w:r>
+        <w:rPr>
+          <w:rFonts w:ascii="Cambria" w:hAnsi="Cambria" w:cs="Cambria"/>
+          <w:sz w:val="24"/>
+          <w:szCs w:val="24"/>
+        </w:rPr>
+        <w:t>𝑛</w:t>
+      </w:r>
+      <w:r>
+        <w:rPr>
+          <w:rFonts w:ascii="Cambria" w:eastAsia="Cambria" w:hAnsi="Cambria" w:cs="Cambria"/>
+          <w:sz w:val="24"/>
+          <w:szCs w:val="24"/>
+        </w:rPr>
+        <w:t>)</w:t>
+      </w:r>
+      <w:r>
+        <w:rPr>
+          <w:rFonts w:ascii="Cambria" w:hAnsi="Cambria" w:cs="Cambria"/>
+          <w:sz w:val="24"/>
+          <w:szCs w:val="24"/>
+        </w:rPr>
+        <w:t xml:space="preserve"> </w:t>
+      </w:r>
+      <w:r>
+        <w:rPr>
+          <w:rFonts w:ascii="Verdana" w:hAnsi="Verdana" w:cs="Verdana"/>
+          <w:sz w:val="24"/>
+          <w:szCs w:val="24"/>
+        </w:rPr>
+        <w:t xml:space="preserve">is </w:t>
+      </w:r>
+      <w:r>
+        <w:rPr>
+          <w:rFonts w:ascii="Cambria" w:hAnsi="Cambria" w:cs="Cambria"/>
+          <w:sz w:val="24"/>
+          <w:szCs w:val="24"/>
+        </w:rPr>
+        <w:t>Ο</w:t>
+      </w:r>
+      <w:r>
+        <w:rPr>
+          <w:rFonts w:ascii="Cambria" w:eastAsia="Cambria" w:hAnsi="Cambria" w:cs="Cambria"/>
+          <w:sz w:val="24"/>
+          <w:szCs w:val="24"/>
+        </w:rPr>
+        <w:t>(</w:t>
+      </w:r>
+      <w:r>
+        <w:rPr>
+          <w:rFonts w:ascii="Cambria" w:hAnsi="Cambria" w:cs="Cambria"/>
+          <w:sz w:val="24"/>
+          <w:szCs w:val="24"/>
+        </w:rPr>
+        <w:t>𝑔</w:t>
+      </w:r>
+      <w:r>
+        <w:rPr>
+          <w:rFonts w:ascii="Cambria" w:hAnsi="Cambria" w:cs="Cambria"/>
+          <w:sz w:val="24"/>
+          <w:szCs w:val="24"/>
+          <w:vertAlign w:val="subscript"/>
+        </w:rPr>
+        <w:t>1</w:t>
+      </w:r>
+      <w:r>
+        <w:rPr>
+          <w:rFonts w:ascii="Cambria" w:eastAsia="Cambria" w:hAnsi="Cambria" w:cs="Cambria"/>
+          <w:sz w:val="24"/>
+          <w:szCs w:val="24"/>
+        </w:rPr>
+        <w:t>(</w:t>
+      </w:r>
+      <w:r>
+        <w:rPr>
+          <w:rFonts w:ascii="Cambria" w:hAnsi="Cambria" w:cs="Cambria"/>
+          <w:sz w:val="24"/>
+          <w:szCs w:val="24"/>
+        </w:rPr>
+        <w:t>𝑛</w:t>
+      </w:r>
+      <w:r>
+        <w:rPr>
+          <w:rFonts w:ascii="Cambria" w:eastAsia="Cambria" w:hAnsi="Cambria" w:cs="Cambria"/>
+          <w:sz w:val="24"/>
+          <w:szCs w:val="24"/>
+        </w:rPr>
+        <w:t xml:space="preserve">)) and </w:t>
       </w:r>
       <w:r>
         <w:rPr>
@@ -551,6 +614,112 @@
           <w:szCs w:val="24"/>
           <w:vertAlign w:val="subscript"/>
         </w:rPr>
+        <w:t>2</w:t>
+      </w:r>
+      <w:r>
+        <w:rPr>
+          <w:rFonts w:ascii="Cambria" w:eastAsia="Cambria" w:hAnsi="Cambria" w:cs="Cambria"/>
+          <w:sz w:val="24"/>
+          <w:szCs w:val="24"/>
+        </w:rPr>
+        <w:t>(</w:t>
+      </w:r>
+      <w:r>
+        <w:rPr>
+          <w:rFonts w:ascii="Cambria" w:hAnsi="Cambria" w:cs="Cambria"/>
+          <w:sz w:val="24"/>
+          <w:szCs w:val="24"/>
+        </w:rPr>
+        <w:t>𝑛</w:t>
+      </w:r>
+      <w:r>
+        <w:rPr>
+          <w:rFonts w:ascii="Cambria" w:eastAsia="Cambria" w:hAnsi="Cambria" w:cs="Cambria"/>
+          <w:sz w:val="24"/>
+          <w:szCs w:val="24"/>
+        </w:rPr>
+        <w:t>)</w:t>
+      </w:r>
+      <w:r>
+        <w:rPr>
+          <w:rFonts w:ascii="Cambria" w:hAnsi="Cambria" w:cs="Cambria"/>
+          <w:sz w:val="24"/>
+          <w:szCs w:val="24"/>
+        </w:rPr>
+        <w:t xml:space="preserve"> </w:t>
+      </w:r>
+      <w:r>
+        <w:rPr>
+          <w:rFonts w:ascii="Verdana" w:hAnsi="Verdana" w:cs="Verdana"/>
+          <w:sz w:val="24"/>
+          <w:szCs w:val="24"/>
+        </w:rPr>
+        <w:t xml:space="preserve">is </w:t>
+      </w:r>
+      <w:r>
+        <w:rPr>
+          <w:rFonts w:ascii="Cambria" w:hAnsi="Cambria" w:cs="Cambria"/>
+          <w:sz w:val="24"/>
+          <w:szCs w:val="24"/>
+        </w:rPr>
+        <w:t>Ο</w:t>
+      </w:r>
+      <w:r>
+        <w:rPr>
+          <w:rFonts w:ascii="Cambria" w:eastAsia="Cambria" w:hAnsi="Cambria" w:cs="Cambria"/>
+          <w:sz w:val="24"/>
+          <w:szCs w:val="24"/>
+        </w:rPr>
+        <w:t>(</w:t>
+      </w:r>
+      <w:r>
+        <w:rPr>
+          <w:rFonts w:ascii="Cambria" w:hAnsi="Cambria" w:cs="Cambria"/>
+          <w:sz w:val="24"/>
+          <w:szCs w:val="24"/>
+        </w:rPr>
+        <w:t>𝑔</w:t>
+      </w:r>
+      <w:r>
+        <w:rPr>
+          <w:rFonts w:ascii="Cambria" w:hAnsi="Cambria" w:cs="Cambria"/>
+          <w:sz w:val="24"/>
+          <w:szCs w:val="24"/>
+          <w:vertAlign w:val="subscript"/>
+        </w:rPr>
+        <w:t>2</w:t>
+      </w:r>
+      <w:r>
+        <w:rPr>
+          <w:rFonts w:ascii="Cambria" w:eastAsia="Cambria" w:hAnsi="Cambria" w:cs="Cambria"/>
+          <w:sz w:val="24"/>
+          <w:szCs w:val="24"/>
+        </w:rPr>
+        <w:t>(</w:t>
+      </w:r>
+      <w:r>
+        <w:rPr>
+          <w:rFonts w:ascii="Cambria" w:hAnsi="Cambria" w:cs="Cambria"/>
+          <w:sz w:val="24"/>
+          <w:szCs w:val="24"/>
+        </w:rPr>
+        <w:t>𝑛</w:t>
+      </w:r>
+      <w:r>
+        <w:rPr>
+          <w:rFonts w:ascii="Cambria" w:eastAsia="Cambria" w:hAnsi="Cambria" w:cs="Cambria"/>
+          <w:sz w:val="24"/>
+          <w:szCs w:val="24"/>
+        </w:rPr>
+        <w:t>)). From the definition, there exists positive constants c</w:t>
+      </w:r>
+      <w:r>
+        <w:rPr>
+          <w:rFonts w:ascii="Cambria" w:eastAsia="Cambria" w:hAnsi="Cambria" w:cs="Cambria"/>
+          <w:sz w:val="24"/>
+          <w:szCs w:val="24"/>
+          <w:vertAlign w:val="subscript"/>
+        </w:rPr>
         <w:t>1</w:t>
       </w:r>
       <w:r>
@@ -559,6 +728,82 @@
           <w:sz w:val="24"/>
           <w:szCs w:val="24"/>
         </w:rPr>
+        <w:t>, c</w:t>
+      </w:r>
+      <w:r>
+        <w:rPr>
+          <w:rFonts w:ascii="Cambria" w:eastAsia="Cambria" w:hAnsi="Cambria" w:cs="Cambria"/>
+          <w:sz w:val="24"/>
+          <w:szCs w:val="24"/>
+          <w:vertAlign w:val="subscript"/>
+        </w:rPr>
+        <w:t>2</w:t>
+      </w:r>
+      <w:r>
+        <w:rPr>
+          <w:rFonts w:ascii="Cambria" w:eastAsia="Cambria" w:hAnsi="Cambria" w:cs="Cambria"/>
+          <w:sz w:val="24"/>
+          <w:szCs w:val="24"/>
+        </w:rPr>
+        <w:t>, n</w:t>
+      </w:r>
+      <w:r>
+        <w:rPr>
+          <w:rFonts w:ascii="Cambria" w:eastAsia="Cambria" w:hAnsi="Cambria" w:cs="Cambria"/>
+          <w:sz w:val="24"/>
+          <w:szCs w:val="24"/>
+          <w:vertAlign w:val="subscript"/>
+        </w:rPr>
+        <w:t>1</w:t>
+      </w:r>
+      <w:r>
+        <w:rPr>
+          <w:rFonts w:ascii="Cambria" w:eastAsia="Cambria" w:hAnsi="Cambria" w:cs="Cambria"/>
+          <w:sz w:val="24"/>
+          <w:szCs w:val="24"/>
+        </w:rPr>
+        <w:t xml:space="preserve"> and n</w:t>
+      </w:r>
+      <w:r>
+        <w:rPr>
+          <w:rFonts w:ascii="Cambria" w:eastAsia="Cambria" w:hAnsi="Cambria" w:cs="Cambria"/>
+          <w:sz w:val="24"/>
+          <w:szCs w:val="24"/>
+          <w:vertAlign w:val="subscript"/>
+        </w:rPr>
+        <w:t xml:space="preserve">2 </w:t>
+      </w:r>
+      <w:r>
+        <w:rPr>
+          <w:rFonts w:ascii="Cambria" w:eastAsia="Cambria" w:hAnsi="Cambria" w:cs="Cambria"/>
+          <w:sz w:val="24"/>
+          <w:szCs w:val="24"/>
+        </w:rPr>
+        <w:t xml:space="preserve">such that </w:t>
+      </w:r>
+      <w:r>
+        <w:rPr>
+          <w:rFonts w:ascii="Cambria" w:hAnsi="Cambria" w:cs="Cambria"/>
+          <w:sz w:val="24"/>
+          <w:szCs w:val="24"/>
+        </w:rPr>
+        <w:t>𝑓</w:t>
+      </w:r>
+      <w:r>
+        <w:rPr>
+          <w:rFonts w:ascii="Cambria" w:hAnsi="Cambria" w:cs="Cambria"/>
+          <w:sz w:val="24"/>
+          <w:szCs w:val="24"/>
+          <w:vertAlign w:val="subscript"/>
+        </w:rPr>
+        <w:t>1</w:t>
+      </w:r>
+      <w:r>
+        <w:rPr>
+          <w:rFonts w:ascii="Cambria" w:eastAsia="Cambria" w:hAnsi="Cambria" w:cs="Cambria"/>
+          <w:sz w:val="24"/>
+          <w:szCs w:val="24"/>
+        </w:rPr>
         <w:t>(</w:t>
       </w:r>
       <w:r>
@@ -583,23 +828,115 @@
           <w:sz w:val="24"/>
           <w:szCs w:val="24"/>
         </w:rPr>
+        <w:t xml:space="preserve"> ≤ c</w:t>
+      </w:r>
+      <w:r>
+        <w:rPr>
+          <w:rFonts w:ascii="Cambria" w:hAnsi="Cambria" w:cs="Cambria"/>
+          <w:sz w:val="24"/>
+          <w:szCs w:val="24"/>
+          <w:vertAlign w:val="subscript"/>
+        </w:rPr>
+        <w:t>1</w:t>
+      </w:r>
+      <w:r>
+        <w:rPr>
+          <w:rFonts w:ascii="Cambria" w:hAnsi="Cambria" w:cs="Cambria"/>
+          <w:sz w:val="24"/>
+          <w:szCs w:val="24"/>
+        </w:rPr>
+        <w:t>𝑔</w:t>
+      </w:r>
+      <w:r>
+        <w:rPr>
+          <w:rFonts w:ascii="Cambria" w:hAnsi="Cambria" w:cs="Cambria"/>
+          <w:sz w:val="24"/>
+          <w:szCs w:val="24"/>
+          <w:vertAlign w:val="subscript"/>
+        </w:rPr>
+        <w:t>1</w:t>
+      </w:r>
+      <w:r>
+        <w:rPr>
+          <w:rFonts w:ascii="Cambria" w:eastAsia="Cambria" w:hAnsi="Cambria" w:cs="Cambria"/>
+          <w:sz w:val="24"/>
+          <w:szCs w:val="24"/>
+        </w:rPr>
+        <w:t>(</w:t>
+      </w:r>
+      <w:r>
+        <w:rPr>
+          <w:rFonts w:ascii="Cambria" w:hAnsi="Cambria" w:cs="Cambria"/>
+          <w:sz w:val="24"/>
+          <w:szCs w:val="24"/>
+        </w:rPr>
+        <w:t>𝑛</w:t>
+      </w:r>
+      <w:r>
+        <w:rPr>
+          <w:rFonts w:ascii="Cambria" w:eastAsia="Cambria" w:hAnsi="Cambria" w:cs="Cambria"/>
+          <w:sz w:val="24"/>
+          <w:szCs w:val="24"/>
+        </w:rPr>
+        <w:t>)</w:t>
+      </w:r>
+      <w:r>
+        <w:rPr>
+          <w:rFonts w:ascii="Cambria" w:hAnsi="Cambria" w:cs="Cambria"/>
+          <w:sz w:val="24"/>
+          <w:szCs w:val="24"/>
+        </w:rPr>
         <w:t xml:space="preserve"> </w:t>
       </w:r>
       <w:r>
         <w:rPr>
-          <w:rFonts w:ascii="Verdana" w:hAnsi="Verdana" w:cs="Verdana"/>
-          <w:sz w:val="24"/>
-          <w:szCs w:val="24"/>
-        </w:rPr>
-        <w:t xml:space="preserve">is </w:t>
-      </w:r>
-      <w:r>
-        <w:rPr>
-          <w:rFonts w:ascii="Cambria" w:hAnsi="Cambria" w:cs="Cambria"/>
-          <w:sz w:val="24"/>
-          <w:szCs w:val="24"/>
-        </w:rPr>
-        <w:t>Ο</w:t>
+          <w:rFonts w:ascii="Verdana" w:eastAsia="Cambria" w:hAnsi="Verdana" w:cs="Cambria"/>
+          <w:sz w:val="24"/>
+          <w:szCs w:val="24"/>
+        </w:rPr>
+        <w:t xml:space="preserve">for all </w:t>
+      </w:r>
+      <w:r>
+        <w:rPr>
+          <w:rFonts w:ascii="Cambria" w:eastAsia="Cambria" w:hAnsi="Cambria" w:cs="Cambria"/>
+          <w:sz w:val="24"/>
+          <w:szCs w:val="24"/>
+        </w:rPr>
+        <w:t>n ≥ n</w:t>
+      </w:r>
+      <w:r>
+        <w:rPr>
+          <w:rFonts w:ascii="Cambria" w:eastAsia="Cambria" w:hAnsi="Cambria" w:cs="Cambria"/>
+          <w:sz w:val="24"/>
+          <w:szCs w:val="24"/>
+          <w:vertAlign w:val="subscript"/>
+        </w:rPr>
+        <w:t>1</w:t>
+      </w:r>
+      <w:r>
+        <w:rPr>
+          <w:rFonts w:ascii="Verdana" w:eastAsia="Cambria" w:hAnsi="Verdana" w:cs="Cambria"/>
+          <w:sz w:val="24"/>
+          <w:szCs w:val="24"/>
+        </w:rPr>
+        <w:t xml:space="preserve"> and </w:t>
+      </w:r>
+      <w:r>
+        <w:rPr>
+          <w:rFonts w:ascii="Cambria" w:hAnsi="Cambria" w:cs="Cambria"/>
+          <w:sz w:val="24"/>
+          <w:szCs w:val="24"/>
+        </w:rPr>
+        <w:t>𝑓</w:t>
+      </w:r>
+      <w:r>
+        <w:rPr>
+          <w:rFonts w:ascii="Cambria" w:hAnsi="Cambria" w:cs="Cambria"/>
+          <w:sz w:val="24"/>
+          <w:szCs w:val="24"/>
+          <w:vertAlign w:val="subscript"/>
+        </w:rPr>
+        <w:t>2</w:t>
       </w:r>
       <w:r>
         <w:rPr>
@@ -615,6 +952,39 @@
           <w:sz w:val="24"/>
           <w:szCs w:val="24"/>
         </w:rPr>
+        <w:t>𝑛</w:t>
+      </w:r>
+      <w:r>
+        <w:rPr>
+          <w:rFonts w:ascii="Cambria" w:eastAsia="Cambria" w:hAnsi="Cambria" w:cs="Cambria"/>
+          <w:sz w:val="24"/>
+          <w:szCs w:val="24"/>
+        </w:rPr>
+        <w:t>)</w:t>
+      </w:r>
+      <w:r>
+        <w:rPr>
+          <w:rFonts w:ascii="Cambria" w:hAnsi="Cambria" w:cs="Cambria"/>
+          <w:sz w:val="24"/>
+          <w:szCs w:val="24"/>
+        </w:rPr>
+        <w:t xml:space="preserve"> ≤ c</w:t>
+      </w:r>
+      <w:r>
+        <w:rPr>
+          <w:rFonts w:ascii="Cambria" w:hAnsi="Cambria" w:cs="Cambria"/>
+          <w:sz w:val="24"/>
+          <w:szCs w:val="24"/>
+          <w:vertAlign w:val="subscript"/>
+        </w:rPr>
+        <w:t>2</w:t>
+      </w:r>
+      <w:r>
+        <w:rPr>
+          <w:rFonts w:ascii="Cambria" w:hAnsi="Cambria" w:cs="Cambria"/>
+          <w:sz w:val="24"/>
+          <w:szCs w:val="24"/>
+        </w:rPr>
         <w:t>𝑔</w:t>
       </w:r>
       <w:r>
@@ -624,6 +994,97 @@
           <w:szCs w:val="24"/>
           <w:vertAlign w:val="subscript"/>
         </w:rPr>
+        <w:t>2</w:t>
+      </w:r>
+      <w:r>
+        <w:rPr>
+          <w:rFonts w:ascii="Cambria" w:eastAsia="Cambria" w:hAnsi="Cambria" w:cs="Cambria"/>
+          <w:sz w:val="24"/>
+          <w:szCs w:val="24"/>
+        </w:rPr>
+        <w:t>(</w:t>
+      </w:r>
+      <w:r>
+        <w:rPr>
+          <w:rFonts w:ascii="Cambria" w:hAnsi="Cambria" w:cs="Cambria"/>
+          <w:sz w:val="24"/>
+          <w:szCs w:val="24"/>
+        </w:rPr>
+        <w:t>𝑛</w:t>
+      </w:r>
+      <w:r>
+        <w:rPr>
+          <w:rFonts w:ascii="Cambria" w:eastAsia="Cambria" w:hAnsi="Cambria" w:cs="Cambria"/>
+          <w:sz w:val="24"/>
+          <w:szCs w:val="24"/>
+        </w:rPr>
+        <w:t>)</w:t>
+      </w:r>
+      <w:r>
+        <w:rPr>
+          <w:rFonts w:ascii="Cambria" w:hAnsi="Cambria" w:cs="Cambria"/>
+          <w:sz w:val="24"/>
+          <w:szCs w:val="24"/>
+        </w:rPr>
+        <w:t xml:space="preserve"> </w:t>
+      </w:r>
+      <w:r>
+        <w:rPr>
+          <w:rFonts w:ascii="Verdana" w:eastAsia="Cambria" w:hAnsi="Verdana" w:cs="Cambria"/>
+          <w:sz w:val="24"/>
+          <w:szCs w:val="24"/>
+        </w:rPr>
+        <w:t xml:space="preserve">for all </w:t>
+      </w:r>
+      <w:r>
+        <w:rPr>
+          <w:rFonts w:ascii="Cambria" w:eastAsia="Cambria" w:hAnsi="Cambria" w:cs="Cambria"/>
+          <w:sz w:val="24"/>
+          <w:szCs w:val="24"/>
+        </w:rPr>
+        <w:t>n ≥ n</w:t>
+      </w:r>
+      <w:r>
+        <w:rPr>
+          <w:rFonts w:ascii="Cambria" w:eastAsia="Cambria" w:hAnsi="Cambria" w:cs="Cambria"/>
+          <w:sz w:val="24"/>
+          <w:szCs w:val="24"/>
+          <w:vertAlign w:val="subscript"/>
+        </w:rPr>
+        <w:t>2</w:t>
+      </w:r>
+      <w:r>
+        <w:rPr>
+          <w:rFonts w:ascii="Cambria" w:eastAsia="Cambria" w:hAnsi="Cambria" w:cs="Cambria"/>
+          <w:sz w:val="24"/>
+          <w:szCs w:val="24"/>
+        </w:rPr>
+        <w:t>. Let n</w:t>
+      </w:r>
+      <w:r>
+        <w:rPr>
+          <w:rFonts w:ascii="Cambria" w:eastAsia="Cambria" w:hAnsi="Cambria" w:cs="Cambria"/>
+          <w:sz w:val="24"/>
+          <w:szCs w:val="24"/>
+          <w:vertAlign w:val="subscript"/>
+        </w:rPr>
+        <w:t xml:space="preserve">0 </w:t>
+      </w:r>
+      <w:r>
+        <w:rPr>
+          <w:rFonts w:ascii="Cambria" w:eastAsia="Cambria" w:hAnsi="Cambria" w:cs="Cambria"/>
+          <w:sz w:val="24"/>
+          <w:szCs w:val="24"/>
+        </w:rPr>
+        <w:t>= max {n</w:t>
+      </w:r>
+      <w:r>
+        <w:rPr>
+          <w:rFonts w:ascii="Cambria" w:eastAsia="Cambria" w:hAnsi="Cambria" w:cs="Cambria"/>
+          <w:sz w:val="24"/>
+          <w:szCs w:val="24"/>
+          <w:vertAlign w:val="subscript"/>
+        </w:rPr>
         <w:t>1</w:t>
       </w:r>
       <w:r>
@@ -632,6 +1093,48 @@
           <w:sz w:val="24"/>
           <w:szCs w:val="24"/>
         </w:rPr>
+        <w:t>, n</w:t>
+      </w:r>
+      <w:r>
+        <w:rPr>
+          <w:rFonts w:ascii="Cambria" w:eastAsia="Cambria" w:hAnsi="Cambria" w:cs="Cambria"/>
+          <w:sz w:val="24"/>
+          <w:szCs w:val="24"/>
+          <w:vertAlign w:val="subscript"/>
+        </w:rPr>
+        <w:t>2</w:t>
+      </w:r>
+      <w:r>
+        <w:rPr>
+          <w:rFonts w:ascii="Cambria" w:eastAsia="Cambria" w:hAnsi="Cambria" w:cs="Cambria"/>
+          <w:sz w:val="24"/>
+          <w:szCs w:val="24"/>
+        </w:rPr>
+        <w:t xml:space="preserve">}. Multiplying </w:t>
+      </w:r>
+      <w:r>
+        <w:rPr>
+          <w:rFonts w:ascii="Cambria" w:hAnsi="Cambria" w:cs="Cambria"/>
+          <w:sz w:val="24"/>
+          <w:szCs w:val="24"/>
+        </w:rPr>
+        <w:t>𝑓</w:t>
+      </w:r>
+      <w:r>
+        <w:rPr>
+          <w:rFonts w:ascii="Cambria" w:hAnsi="Cambria" w:cs="Cambria"/>
+          <w:sz w:val="24"/>
+          <w:szCs w:val="24"/>
+          <w:vertAlign w:val="subscript"/>
+        </w:rPr>
+        <w:t>1</w:t>
+      </w:r>
+      <w:r>
+        <w:rPr>
+          <w:rFonts w:ascii="Cambria" w:eastAsia="Cambria" w:hAnsi="Cambria" w:cs="Cambria"/>
+          <w:sz w:val="24"/>
+          <w:szCs w:val="24"/>
+        </w:rPr>
         <w:t>(</w:t>
       </w:r>
       <w:r>
@@ -648,7 +1151,7 @@
           <w:sz w:val="24"/>
           <w:szCs w:val="24"/>
         </w:rPr>
-        <w:t xml:space="preserve">)) and </w:t>
+        <w:t xml:space="preserve">) and </w:t>
       </w:r>
       <w:r>
         <w:rPr>
@@ -689,6 +1192,47 @@
           <w:sz w:val="24"/>
           <w:szCs w:val="24"/>
         </w:rPr>
+        <w:t xml:space="preserve">) gives </w:t>
+      </w:r>
+      <w:r>
+        <w:rPr>
+          <w:rFonts w:ascii="Cambria" w:hAnsi="Cambria" w:cs="Cambria"/>
+          <w:sz w:val="24"/>
+          <w:szCs w:val="24"/>
+        </w:rPr>
+        <w:t>𝑓</w:t>
+      </w:r>
+      <w:r>
+        <w:rPr>
+          <w:rFonts w:ascii="Cambria" w:hAnsi="Cambria" w:cs="Cambria"/>
+          <w:sz w:val="24"/>
+          <w:szCs w:val="24"/>
+          <w:vertAlign w:val="subscript"/>
+        </w:rPr>
+        <w:t>1</w:t>
+      </w:r>
+      <w:r>
+        <w:rPr>
+          <w:rFonts w:ascii="Cambria" w:eastAsia="Cambria" w:hAnsi="Cambria" w:cs="Cambria"/>
+          <w:sz w:val="24"/>
+          <w:szCs w:val="24"/>
+        </w:rPr>
+        <w:t>(</w:t>
+      </w:r>
+      <w:r>
+        <w:rPr>
+          <w:rFonts w:ascii="Cambria" w:hAnsi="Cambria" w:cs="Cambria"/>
+          <w:sz w:val="24"/>
+          <w:szCs w:val="24"/>
+        </w:rPr>
+        <w:t>𝑛</w:t>
+      </w:r>
+      <w:r>
+        <w:rPr>
+          <w:rFonts w:ascii="Cambria" w:eastAsia="Cambria" w:hAnsi="Cambria" w:cs="Cambria"/>
+          <w:sz w:val="24"/>
+          <w:szCs w:val="24"/>
+        </w:rPr>
         <w:t>)</w:t>
       </w:r>
       <w:r>
@@ -697,610 +1241,7 @@
           <w:sz w:val="24"/>
           <w:szCs w:val="24"/>
         </w:rPr>
-        <w:t xml:space="preserve"> </w:t>
-      </w:r>
-      <w:r>
-        <w:rPr>
-          <w:rFonts w:ascii="Verdana" w:hAnsi="Verdana" w:cs="Verdana"/>
-          <w:sz w:val="24"/>
-          <w:szCs w:val="24"/>
-        </w:rPr>
-        <w:t xml:space="preserve">is </w:t>
-      </w:r>
-      <w:r>
-        <w:rPr>
-          <w:rFonts w:ascii="Cambria" w:hAnsi="Cambria" w:cs="Cambria"/>
-          <w:sz w:val="24"/>
-          <w:szCs w:val="24"/>
-        </w:rPr>
-        <w:t>Ο</w:t>
-      </w:r>
-      <w:r>
-        <w:rPr>
-          <w:rFonts w:ascii="Cambria" w:eastAsia="Cambria" w:hAnsi="Cambria" w:cs="Cambria"/>
-          <w:sz w:val="24"/>
-          <w:szCs w:val="24"/>
-        </w:rPr>
-        <w:t>(</w:t>
-      </w:r>
-      <w:r>
-        <w:rPr>
-          <w:rFonts w:ascii="Cambria" w:hAnsi="Cambria" w:cs="Cambria"/>
-          <w:sz w:val="24"/>
-          <w:szCs w:val="24"/>
-        </w:rPr>
-        <w:t>𝑔</w:t>
-      </w:r>
-      <w:r>
-        <w:rPr>
-          <w:rFonts w:ascii="Cambria" w:hAnsi="Cambria" w:cs="Cambria"/>
-          <w:sz w:val="24"/>
-          <w:szCs w:val="24"/>
-          <w:vertAlign w:val="subscript"/>
-        </w:rPr>
-        <w:t>2</w:t>
-      </w:r>
-      <w:r>
-        <w:rPr>
-          <w:rFonts w:ascii="Cambria" w:eastAsia="Cambria" w:hAnsi="Cambria" w:cs="Cambria"/>
-          <w:sz w:val="24"/>
-          <w:szCs w:val="24"/>
-        </w:rPr>
-        <w:t>(</w:t>
-      </w:r>
-      <w:r>
-        <w:rPr>
-          <w:rFonts w:ascii="Cambria" w:hAnsi="Cambria" w:cs="Cambria"/>
-          <w:sz w:val="24"/>
-          <w:szCs w:val="24"/>
-        </w:rPr>
-        <w:t>𝑛</w:t>
-      </w:r>
-      <w:r>
-        <w:rPr>
-          <w:rFonts w:ascii="Cambria" w:eastAsia="Cambria" w:hAnsi="Cambria" w:cs="Cambria"/>
-          <w:sz w:val="24"/>
-          <w:szCs w:val="24"/>
-        </w:rPr>
-        <w:t>)). From the definition, there exists positive constants c</w:t>
-      </w:r>
-      <w:r>
-        <w:rPr>
-          <w:rFonts w:ascii="Cambria" w:eastAsia="Cambria" w:hAnsi="Cambria" w:cs="Cambria"/>
-          <w:sz w:val="24"/>
-          <w:szCs w:val="24"/>
-          <w:vertAlign w:val="subscript"/>
-        </w:rPr>
-        <w:t>1</w:t>
-      </w:r>
-      <w:r>
-        <w:rPr>
-          <w:rFonts w:ascii="Cambria" w:eastAsia="Cambria" w:hAnsi="Cambria" w:cs="Cambria"/>
-          <w:sz w:val="24"/>
-          <w:szCs w:val="24"/>
-        </w:rPr>
-        <w:t>, c</w:t>
-      </w:r>
-      <w:r>
-        <w:rPr>
-          <w:rFonts w:ascii="Cambria" w:eastAsia="Cambria" w:hAnsi="Cambria" w:cs="Cambria"/>
-          <w:sz w:val="24"/>
-          <w:szCs w:val="24"/>
-          <w:vertAlign w:val="subscript"/>
-        </w:rPr>
-        <w:t>2</w:t>
-      </w:r>
-      <w:r>
-        <w:rPr>
-          <w:rFonts w:ascii="Cambria" w:eastAsia="Cambria" w:hAnsi="Cambria" w:cs="Cambria"/>
-          <w:sz w:val="24"/>
-          <w:szCs w:val="24"/>
-        </w:rPr>
-        <w:t>, n</w:t>
-      </w:r>
-      <w:r>
-        <w:rPr>
-          <w:rFonts w:ascii="Cambria" w:eastAsia="Cambria" w:hAnsi="Cambria" w:cs="Cambria"/>
-          <w:sz w:val="24"/>
-          <w:szCs w:val="24"/>
-          <w:vertAlign w:val="subscript"/>
-        </w:rPr>
-        <w:t>1</w:t>
-      </w:r>
-      <w:r>
-        <w:rPr>
-          <w:rFonts w:ascii="Cambria" w:eastAsia="Cambria" w:hAnsi="Cambria" w:cs="Cambria"/>
-          <w:sz w:val="24"/>
-          <w:szCs w:val="24"/>
-        </w:rPr>
-        <w:t xml:space="preserve"> and n</w:t>
-      </w:r>
-      <w:r>
-        <w:rPr>
-          <w:rFonts w:ascii="Cambria" w:eastAsia="Cambria" w:hAnsi="Cambria" w:cs="Cambria"/>
-          <w:sz w:val="24"/>
-          <w:szCs w:val="24"/>
-          <w:vertAlign w:val="subscript"/>
-        </w:rPr>
-        <w:t xml:space="preserve">2 </w:t>
-      </w:r>
-      <w:r>
-        <w:rPr>
-          <w:rFonts w:ascii="Cambria" w:eastAsia="Cambria" w:hAnsi="Cambria" w:cs="Cambria"/>
-          <w:sz w:val="24"/>
-          <w:szCs w:val="24"/>
-        </w:rPr>
-        <w:t xml:space="preserve">such that </w:t>
-      </w:r>
-      <w:r>
-        <w:rPr>
-          <w:rFonts w:ascii="Cambria" w:hAnsi="Cambria" w:cs="Cambria"/>
-          <w:sz w:val="24"/>
-          <w:szCs w:val="24"/>
-        </w:rPr>
-        <w:t>𝑓</w:t>
-      </w:r>
-      <w:r>
-        <w:rPr>
-          <w:rFonts w:ascii="Cambria" w:hAnsi="Cambria" w:cs="Cambria"/>
-          <w:sz w:val="24"/>
-          <w:szCs w:val="24"/>
-          <w:vertAlign w:val="subscript"/>
-        </w:rPr>
-        <w:t>1</w:t>
-      </w:r>
-      <w:r>
-        <w:rPr>
-          <w:rFonts w:ascii="Cambria" w:eastAsia="Cambria" w:hAnsi="Cambria" w:cs="Cambria"/>
-          <w:sz w:val="24"/>
-          <w:szCs w:val="24"/>
-        </w:rPr>
-        <w:t>(</w:t>
-      </w:r>
-      <w:r>
-        <w:rPr>
-          <w:rFonts w:ascii="Cambria" w:hAnsi="Cambria" w:cs="Cambria"/>
-          <w:sz w:val="24"/>
-          <w:szCs w:val="24"/>
-        </w:rPr>
-        <w:t>𝑛</w:t>
-      </w:r>
-      <w:r>
-        <w:rPr>
-          <w:rFonts w:ascii="Cambria" w:eastAsia="Cambria" w:hAnsi="Cambria" w:cs="Cambria"/>
-          <w:sz w:val="24"/>
-          <w:szCs w:val="24"/>
-        </w:rPr>
-        <w:t>)</w:t>
-      </w:r>
-      <w:r>
-        <w:rPr>
-          <w:rFonts w:ascii="Cambria" w:hAnsi="Cambria" w:cs="Cambria"/>
-          <w:sz w:val="24"/>
-          <w:szCs w:val="24"/>
-        </w:rPr>
-        <w:t xml:space="preserve"> ≤ c</w:t>
-      </w:r>
-      <w:r>
-        <w:rPr>
-          <w:rFonts w:ascii="Cambria" w:hAnsi="Cambria" w:cs="Cambria"/>
-          <w:sz w:val="24"/>
-          <w:szCs w:val="24"/>
-          <w:vertAlign w:val="subscript"/>
-        </w:rPr>
-        <w:t>1</w:t>
-      </w:r>
-      <w:r>
-        <w:rPr>
-          <w:rFonts w:ascii="Cambria" w:hAnsi="Cambria" w:cs="Cambria"/>
-          <w:sz w:val="24"/>
-          <w:szCs w:val="24"/>
-        </w:rPr>
-        <w:t>𝑔</w:t>
-      </w:r>
-      <w:r>
-        <w:rPr>
-          <w:rFonts w:ascii="Cambria" w:hAnsi="Cambria" w:cs="Cambria"/>
-          <w:sz w:val="24"/>
-          <w:szCs w:val="24"/>
-          <w:vertAlign w:val="subscript"/>
-        </w:rPr>
-        <w:t>1</w:t>
-      </w:r>
-      <w:r>
-        <w:rPr>
-          <w:rFonts w:ascii="Cambria" w:eastAsia="Cambria" w:hAnsi="Cambria" w:cs="Cambria"/>
-          <w:sz w:val="24"/>
-          <w:szCs w:val="24"/>
-        </w:rPr>
-        <w:t>(</w:t>
-      </w:r>
-      <w:r>
-        <w:rPr>
-          <w:rFonts w:ascii="Cambria" w:hAnsi="Cambria" w:cs="Cambria"/>
-          <w:sz w:val="24"/>
-          <w:szCs w:val="24"/>
-        </w:rPr>
-        <w:t>𝑛</w:t>
-      </w:r>
-      <w:r>
-        <w:rPr>
-          <w:rFonts w:ascii="Cambria" w:eastAsia="Cambria" w:hAnsi="Cambria" w:cs="Cambria"/>
-          <w:sz w:val="24"/>
-          <w:szCs w:val="24"/>
-        </w:rPr>
-        <w:t>)</w:t>
-      </w:r>
-      <w:r>
-        <w:rPr>
-          <w:rFonts w:ascii="Cambria" w:hAnsi="Cambria" w:cs="Cambria"/>
-          <w:sz w:val="24"/>
-          <w:szCs w:val="24"/>
-        </w:rPr>
-        <w:t xml:space="preserve"> </w:t>
-      </w:r>
-      <w:r>
-        <w:rPr>
-          <w:rFonts w:ascii="Verdana" w:eastAsia="Cambria" w:hAnsi="Verdana" w:cs="Cambria"/>
-          <w:sz w:val="24"/>
-          <w:szCs w:val="24"/>
-        </w:rPr>
-        <w:t xml:space="preserve">for all </w:t>
-      </w:r>
-      <w:r>
-        <w:rPr>
-          <w:rFonts w:ascii="Cambria" w:eastAsia="Cambria" w:hAnsi="Cambria" w:cs="Cambria"/>
-          <w:sz w:val="24"/>
-          <w:szCs w:val="24"/>
-        </w:rPr>
-        <w:t>n ≥ n</w:t>
-      </w:r>
-      <w:r>
-        <w:rPr>
-          <w:rFonts w:ascii="Cambria" w:eastAsia="Cambria" w:hAnsi="Cambria" w:cs="Cambria"/>
-          <w:sz w:val="24"/>
-          <w:szCs w:val="24"/>
-          <w:vertAlign w:val="subscript"/>
-        </w:rPr>
-        <w:t>1</w:t>
-      </w:r>
-      <w:r>
-        <w:rPr>
-          <w:rFonts w:ascii="Verdana" w:eastAsia="Cambria" w:hAnsi="Verdana" w:cs="Cambria"/>
-          <w:sz w:val="24"/>
-          <w:szCs w:val="24"/>
-        </w:rPr>
-        <w:t xml:space="preserve"> and </w:t>
-      </w:r>
-      <w:r>
-        <w:rPr>
-          <w:rFonts w:ascii="Cambria" w:hAnsi="Cambria" w:cs="Cambria"/>
-          <w:sz w:val="24"/>
-          <w:szCs w:val="24"/>
-        </w:rPr>
-        <w:t>𝑓</w:t>
-      </w:r>
-      <w:r>
-        <w:rPr>
-          <w:rFonts w:ascii="Cambria" w:hAnsi="Cambria" w:cs="Cambria"/>
-          <w:sz w:val="24"/>
-          <w:szCs w:val="24"/>
-          <w:vertAlign w:val="subscript"/>
-        </w:rPr>
-        <w:t>2</w:t>
-      </w:r>
-      <w:r>
-        <w:rPr>
-          <w:rFonts w:ascii="Cambria" w:eastAsia="Cambria" w:hAnsi="Cambria" w:cs="Cambria"/>
-          <w:sz w:val="24"/>
-          <w:szCs w:val="24"/>
-        </w:rPr>
-        <w:t>(</w:t>
-      </w:r>
-      <w:r>
-        <w:rPr>
-          <w:rFonts w:ascii="Cambria" w:hAnsi="Cambria" w:cs="Cambria"/>
-          <w:sz w:val="24"/>
-          <w:szCs w:val="24"/>
-        </w:rPr>
-        <w:t>𝑛</w:t>
-      </w:r>
-      <w:r>
-        <w:rPr>
-          <w:rFonts w:ascii="Cambria" w:eastAsia="Cambria" w:hAnsi="Cambria" w:cs="Cambria"/>
-          <w:sz w:val="24"/>
-          <w:szCs w:val="24"/>
-        </w:rPr>
-        <w:t>)</w:t>
-      </w:r>
-      <w:r>
-        <w:rPr>
-          <w:rFonts w:ascii="Cambria" w:hAnsi="Cambria" w:cs="Cambria"/>
-          <w:sz w:val="24"/>
-          <w:szCs w:val="24"/>
-        </w:rPr>
-        <w:t xml:space="preserve"> ≤ c</w:t>
-      </w:r>
-      <w:r>
-        <w:rPr>
-          <w:rFonts w:ascii="Cambria" w:hAnsi="Cambria" w:cs="Cambria"/>
-          <w:sz w:val="24"/>
-          <w:szCs w:val="24"/>
-          <w:vertAlign w:val="subscript"/>
-        </w:rPr>
-        <w:t>2</w:t>
-      </w:r>
-      <w:r>
-        <w:rPr>
-          <w:rFonts w:ascii="Cambria" w:hAnsi="Cambria" w:cs="Cambria"/>
-          <w:sz w:val="24"/>
-          <w:szCs w:val="24"/>
-        </w:rPr>
-        <w:t>𝑔</w:t>
-      </w:r>
-      <w:r>
-        <w:rPr>
-          <w:rFonts w:ascii="Cambria" w:hAnsi="Cambria" w:cs="Cambria"/>
-          <w:sz w:val="24"/>
-          <w:szCs w:val="24"/>
-          <w:vertAlign w:val="subscript"/>
-        </w:rPr>
-        <w:t>2</w:t>
-      </w:r>
-      <w:r>
-        <w:rPr>
-          <w:rFonts w:ascii="Cambria" w:eastAsia="Cambria" w:hAnsi="Cambria" w:cs="Cambria"/>
-          <w:sz w:val="24"/>
-          <w:szCs w:val="24"/>
-        </w:rPr>
-        <w:t>(</w:t>
-      </w:r>
-      <w:r>
-        <w:rPr>
-          <w:rFonts w:ascii="Cambria" w:hAnsi="Cambria" w:cs="Cambria"/>
-          <w:sz w:val="24"/>
-          <w:szCs w:val="24"/>
-        </w:rPr>
-        <w:t>𝑛</w:t>
-      </w:r>
-      <w:r>
-        <w:rPr>
-          <w:rFonts w:ascii="Cambria" w:eastAsia="Cambria" w:hAnsi="Cambria" w:cs="Cambria"/>
-          <w:sz w:val="24"/>
-          <w:szCs w:val="24"/>
-        </w:rPr>
-        <w:t>)</w:t>
-      </w:r>
-      <w:r>
-        <w:rPr>
-          <w:rFonts w:ascii="Cambria" w:hAnsi="Cambria" w:cs="Cambria"/>
-          <w:sz w:val="24"/>
-          <w:szCs w:val="24"/>
-        </w:rPr>
-        <w:t xml:space="preserve"> </w:t>
-      </w:r>
-      <w:r>
-        <w:rPr>
-          <w:rFonts w:ascii="Verdana" w:eastAsia="Cambria" w:hAnsi="Verdana" w:cs="Cambria"/>
-          <w:sz w:val="24"/>
-          <w:szCs w:val="24"/>
-        </w:rPr>
-        <w:t xml:space="preserve">for all </w:t>
-      </w:r>
-      <w:r>
-        <w:rPr>
-          <w:rFonts w:ascii="Cambria" w:eastAsia="Cambria" w:hAnsi="Cambria" w:cs="Cambria"/>
-          <w:sz w:val="24"/>
-          <w:szCs w:val="24"/>
-        </w:rPr>
-        <w:t>n ≥ n</w:t>
-      </w:r>
-      <w:r>
-        <w:rPr>
-          <w:rFonts w:ascii="Cambria" w:eastAsia="Cambria" w:hAnsi="Cambria" w:cs="Cambria"/>
-          <w:sz w:val="24"/>
-          <w:szCs w:val="24"/>
-          <w:vertAlign w:val="subscript"/>
-        </w:rPr>
-        <w:t>2</w:t>
-      </w:r>
-      <w:r>
-        <w:rPr>
-          <w:rFonts w:ascii="Cambria" w:eastAsia="Cambria" w:hAnsi="Cambria" w:cs="Cambria"/>
-          <w:sz w:val="24"/>
-          <w:szCs w:val="24"/>
-        </w:rPr>
-        <w:t>. Let n</w:t>
-      </w:r>
-      <w:r>
-        <w:rPr>
-          <w:rFonts w:ascii="Cambria" w:eastAsia="Cambria" w:hAnsi="Cambria" w:cs="Cambria"/>
-          <w:sz w:val="24"/>
-          <w:szCs w:val="24"/>
-          <w:vertAlign w:val="subscript"/>
-        </w:rPr>
-        <w:t xml:space="preserve">0 </w:t>
-      </w:r>
-      <w:r>
-        <w:rPr>
-          <w:rFonts w:ascii="Cambria" w:eastAsia="Cambria" w:hAnsi="Cambria" w:cs="Cambria"/>
-          <w:sz w:val="24"/>
-          <w:szCs w:val="24"/>
-        </w:rPr>
-        <w:t>= max {n</w:t>
-      </w:r>
-      <w:r>
-        <w:rPr>
-          <w:rFonts w:ascii="Cambria" w:eastAsia="Cambria" w:hAnsi="Cambria" w:cs="Cambria"/>
-          <w:sz w:val="24"/>
-          <w:szCs w:val="24"/>
-          <w:vertAlign w:val="subscript"/>
-        </w:rPr>
-        <w:t>1</w:t>
-      </w:r>
-      <w:r>
-        <w:rPr>
-          <w:rFonts w:ascii="Cambria" w:eastAsia="Cambria" w:hAnsi="Cambria" w:cs="Cambria"/>
-          <w:sz w:val="24"/>
-          <w:szCs w:val="24"/>
-        </w:rPr>
-        <w:t>, n</w:t>
-      </w:r>
-      <w:r>
-        <w:rPr>
-          <w:rFonts w:ascii="Cambria" w:eastAsia="Cambria" w:hAnsi="Cambria" w:cs="Cambria"/>
-          <w:sz w:val="24"/>
-          <w:szCs w:val="24"/>
-          <w:vertAlign w:val="subscript"/>
-        </w:rPr>
-        <w:t>2</w:t>
-      </w:r>
-      <w:r>
-        <w:rPr>
-          <w:rFonts w:ascii="Cambria" w:eastAsia="Cambria" w:hAnsi="Cambria" w:cs="Cambria"/>
-          <w:sz w:val="24"/>
-          <w:szCs w:val="24"/>
-        </w:rPr>
-        <w:t xml:space="preserve">}. Multiplying </w:t>
-      </w:r>
-      <w:r>
-        <w:rPr>
-          <w:rFonts w:ascii="Cambria" w:hAnsi="Cambria" w:cs="Cambria"/>
-          <w:sz w:val="24"/>
-          <w:szCs w:val="24"/>
-        </w:rPr>
-        <w:t>𝑓</w:t>
-      </w:r>
-      <w:r>
-        <w:rPr>
-          <w:rFonts w:ascii="Cambria" w:hAnsi="Cambria" w:cs="Cambria"/>
-          <w:sz w:val="24"/>
-          <w:szCs w:val="24"/>
-          <w:vertAlign w:val="subscript"/>
-        </w:rPr>
-        <w:t>1</w:t>
-      </w:r>
-      <w:r>
-        <w:rPr>
-          <w:rFonts w:ascii="Cambria" w:eastAsia="Cambria" w:hAnsi="Cambria" w:cs="Cambria"/>
-          <w:sz w:val="24"/>
-          <w:szCs w:val="24"/>
-        </w:rPr>
-        <w:t>(</w:t>
-      </w:r>
-      <w:r>
-        <w:rPr>
-          <w:rFonts w:ascii="Cambria" w:hAnsi="Cambria" w:cs="Cambria"/>
-          <w:sz w:val="24"/>
-          <w:szCs w:val="24"/>
-        </w:rPr>
-        <w:t>𝑛</w:t>
-      </w:r>
-      <w:r>
-        <w:rPr>
-          <w:rFonts w:ascii="Cambria" w:eastAsia="Cambria" w:hAnsi="Cambria" w:cs="Cambria"/>
-          <w:sz w:val="24"/>
-          <w:szCs w:val="24"/>
-        </w:rPr>
-        <w:t xml:space="preserve">) and </w:t>
-      </w:r>
-      <w:r>
-        <w:rPr>
-          <w:rFonts w:ascii="Cambria" w:hAnsi="Cambria" w:cs="Cambria"/>
-          <w:sz w:val="24"/>
-          <w:szCs w:val="24"/>
-        </w:rPr>
-        <w:t>𝑓</w:t>
-      </w:r>
-      <w:r>
-        <w:rPr>
-          <w:rFonts w:ascii="Cambria" w:hAnsi="Cambria" w:cs="Cambria"/>
-          <w:sz w:val="24"/>
-          <w:szCs w:val="24"/>
-          <w:vertAlign w:val="subscript"/>
-        </w:rPr>
-        <w:t>2</w:t>
-      </w:r>
-      <w:r>
-        <w:rPr>
-          <w:rFonts w:ascii="Cambria" w:eastAsia="Cambria" w:hAnsi="Cambria" w:cs="Cambria"/>
-          <w:sz w:val="24"/>
-          <w:szCs w:val="24"/>
-        </w:rPr>
-        <w:t>(</w:t>
-      </w:r>
-      <w:r>
-        <w:rPr>
-          <w:rFonts w:ascii="Cambria" w:hAnsi="Cambria" w:cs="Cambria"/>
-          <w:sz w:val="24"/>
-          <w:szCs w:val="24"/>
-        </w:rPr>
-        <w:t>𝑛</w:t>
-      </w:r>
-      <w:r>
-        <w:rPr>
-          <w:rFonts w:ascii="Cambria" w:eastAsia="Cambria" w:hAnsi="Cambria" w:cs="Cambria"/>
-          <w:sz w:val="24"/>
-          <w:szCs w:val="24"/>
-        </w:rPr>
-        <w:t xml:space="preserve">) gives </w:t>
-      </w:r>
-      <w:r>
-        <w:rPr>
-          <w:rFonts w:ascii="Cambria" w:hAnsi="Cambria" w:cs="Cambria"/>
-          <w:sz w:val="24"/>
-          <w:szCs w:val="24"/>
-        </w:rPr>
-        <w:t>𝑓</w:t>
-      </w:r>
-      <w:r>
-        <w:rPr>
-          <w:rFonts w:ascii="Cambria" w:hAnsi="Cambria" w:cs="Cambria"/>
-          <w:sz w:val="24"/>
-          <w:szCs w:val="24"/>
-          <w:vertAlign w:val="subscript"/>
-        </w:rPr>
-        <w:t>1</w:t>
-      </w:r>
-      <w:r>
-        <w:rPr>
-          <w:rFonts w:ascii="Cambria" w:eastAsia="Cambria" w:hAnsi="Cambria" w:cs="Cambria"/>
-          <w:sz w:val="24"/>
-          <w:szCs w:val="24"/>
-        </w:rPr>
-        <w:t>(</w:t>
-      </w:r>
-      <w:r>
-        <w:rPr>
-          <w:rFonts w:ascii="Cambria" w:hAnsi="Cambria" w:cs="Cambria"/>
-          <w:sz w:val="24"/>
-          <w:szCs w:val="24"/>
-        </w:rPr>
-        <w:t>𝑛</w:t>
-      </w:r>
-      <w:r>
-        <w:rPr>
-          <w:rFonts w:ascii="Cambria" w:eastAsia="Cambria" w:hAnsi="Cambria" w:cs="Cambria"/>
-          <w:sz w:val="24"/>
-          <w:szCs w:val="24"/>
-        </w:rPr>
-        <w:t>)</w:t>
-      </w:r>
-      <w:r>
-        <w:rPr>
-          <w:rFonts w:ascii="Cambria" w:hAnsi="Cambria" w:cs="Cambria"/>
-          <w:sz w:val="24"/>
-          <w:szCs w:val="24"/>
-        </w:rPr>
-        <w:t xml:space="preserve"> </w:t>
-      </w:r>
-      <w:r>
-        <w:rPr>
-          <w:rFonts w:ascii="Cambria" w:hAnsi="Cambria" w:cs="Cambria"/>
-          <w:sz w:val="24"/>
-          <w:szCs w:val="24"/>
-        </w:rPr>
-        <w:t>𝑓</w:t>
+        <w:t xml:space="preserve"> 𝑓</w:t>
       </w:r>
       <w:r>
         <w:rPr>
@@ -1795,15 +1736,57 @@
           <w:sz w:val="24"/>
           <w:szCs w:val="24"/>
         </w:rPr>
+        <w:t xml:space="preserve"> 𝑎</w:t>
+      </w:r>
+      <w:r>
+        <w:rPr>
+          <w:rFonts w:ascii="Cambria" w:eastAsia="Cambria" w:hAnsi="Cambria" w:cs="Cambria"/>
+          <w:sz w:val="24"/>
+          <w:szCs w:val="24"/>
+          <w:vertAlign w:val="subscript"/>
+        </w:rPr>
+        <w:t>k</w:t>
+      </w:r>
+      <w:r>
+        <w:rPr>
+          <w:rFonts w:ascii="Cambria" w:hAnsi="Cambria" w:cs="Cambria"/>
+          <w:sz w:val="24"/>
+          <w:szCs w:val="24"/>
+        </w:rPr>
+        <w:t>𝑛</w:t>
+      </w:r>
+      <w:r>
+        <w:rPr>
+          <w:rFonts w:ascii="Cambria" w:eastAsia="Cambria" w:hAnsi="Cambria" w:cs="Cambria"/>
+          <w:sz w:val="24"/>
+          <w:szCs w:val="24"/>
+          <w:vertAlign w:val="superscript"/>
+        </w:rPr>
+        <w:t>k</w:t>
+      </w:r>
+      <w:r>
+        <w:rPr>
+          <w:rFonts w:ascii="Cambria" w:hAnsi="Cambria" w:cs="Cambria"/>
+          <w:sz w:val="24"/>
+          <w:szCs w:val="24"/>
+        </w:rPr>
         <w:t xml:space="preserve"> </w:t>
       </w:r>
       <w:r>
         <w:rPr>
-          <w:rFonts w:ascii="Cambria" w:hAnsi="Cambria" w:cs="Cambria"/>
-          <w:sz w:val="24"/>
-          <w:szCs w:val="24"/>
-        </w:rPr>
-        <w:t>𝑎</w:t>
+          <w:rFonts w:ascii="Cambria" w:eastAsia="Cambria" w:hAnsi="Cambria" w:cs="Cambria"/>
+          <w:sz w:val="24"/>
+          <w:szCs w:val="24"/>
+        </w:rPr>
+        <w:t>+</w:t>
+      </w:r>
+      <w:r>
+        <w:rPr>
+          <w:rFonts w:ascii="Cambria" w:hAnsi="Cambria" w:cs="Cambria"/>
+          <w:sz w:val="24"/>
+          <w:szCs w:val="24"/>
+        </w:rPr>
+        <w:t xml:space="preserve"> 𝑎</w:t>
       </w:r>
       <w:r>
         <w:rPr>
@@ -1812,35 +1795,177 @@
           <w:szCs w:val="24"/>
           <w:vertAlign w:val="subscript"/>
         </w:rPr>
+        <w:t>k-1</w:t>
+      </w:r>
+      <w:r>
+        <w:rPr>
+          <w:rFonts w:ascii="Cambria" w:hAnsi="Cambria" w:cs="Cambria"/>
+          <w:sz w:val="24"/>
+          <w:szCs w:val="24"/>
+        </w:rPr>
+        <w:t>𝑛</w:t>
+      </w:r>
+      <w:r>
+        <w:rPr>
+          <w:rFonts w:ascii="Cambria" w:eastAsia="Cambria" w:hAnsi="Cambria" w:cs="Cambria"/>
+          <w:sz w:val="24"/>
+          <w:szCs w:val="24"/>
+          <w:vertAlign w:val="superscript"/>
+        </w:rPr>
+        <w:t>k-1</w:t>
+      </w:r>
+      <w:r>
+        <w:rPr>
+          <w:rFonts w:ascii="Cambria" w:hAnsi="Cambria" w:cs="Cambria"/>
+          <w:sz w:val="24"/>
+          <w:szCs w:val="24"/>
+        </w:rPr>
+        <w:t xml:space="preserve"> </w:t>
+      </w:r>
+      <w:r>
+        <w:rPr>
+          <w:rFonts w:ascii="Cambria" w:eastAsia="Cambria" w:hAnsi="Cambria" w:cs="Cambria"/>
+          <w:sz w:val="24"/>
+          <w:szCs w:val="24"/>
+        </w:rPr>
+        <w:t>+</w:t>
+      </w:r>
+      <w:r>
+        <w:rPr>
+          <w:rFonts w:ascii="Cambria" w:hAnsi="Cambria" w:cs="Cambria"/>
+          <w:sz w:val="24"/>
+          <w:szCs w:val="24"/>
+        </w:rPr>
+        <w:t xml:space="preserve"> ∙∙∙ </w:t>
+      </w:r>
+      <w:r>
+        <w:rPr>
+          <w:rFonts w:ascii="Cambria" w:eastAsia="Cambria" w:hAnsi="Cambria" w:cs="Cambria"/>
+          <w:sz w:val="24"/>
+          <w:szCs w:val="24"/>
+        </w:rPr>
+        <w:t>+</w:t>
+      </w:r>
+      <w:r>
+        <w:rPr>
+          <w:rFonts w:ascii="Cambria" w:hAnsi="Cambria" w:cs="Cambria"/>
+          <w:sz w:val="24"/>
+          <w:szCs w:val="24"/>
+        </w:rPr>
+        <w:t xml:space="preserve"> 𝑎</w:t>
+      </w:r>
+      <w:r>
+        <w:rPr>
+          <w:rFonts w:ascii="Cambria" w:eastAsia="Cambria" w:hAnsi="Cambria" w:cs="Cambria"/>
+          <w:sz w:val="24"/>
+          <w:szCs w:val="24"/>
+          <w:vertAlign w:val="subscript"/>
+        </w:rPr>
+        <w:t>0</w:t>
+      </w:r>
+    </w:p>
+    <w:p>
+      <w:pPr>
+        <w:rPr>
+          <w:rFonts w:ascii="Cambria" w:eastAsia="Cambria" w:hAnsi="Cambria" w:cs="Cambria"/>
+          <w:sz w:val="24"/>
+          <w:szCs w:val="24"/>
+        </w:rPr>
+      </w:pPr>
+      <w:r>
+        <w:rPr>
+          <w:rFonts w:ascii="Cambria" w:hAnsi="Cambria" w:cs="Cambria"/>
+          <w:sz w:val="24"/>
+          <w:szCs w:val="24"/>
+        </w:rPr>
+        <w:t>𝑓</w:t>
+      </w:r>
+      <w:r>
+        <w:rPr>
+          <w:rFonts w:ascii="Cambria" w:eastAsia="Cambria" w:hAnsi="Cambria" w:cs="Cambria"/>
+          <w:sz w:val="24"/>
+          <w:szCs w:val="24"/>
+        </w:rPr>
+        <w:t>(</w:t>
+      </w:r>
+      <w:r>
+        <w:rPr>
+          <w:rFonts w:ascii="Cambria" w:hAnsi="Cambria" w:cs="Cambria"/>
+          <w:sz w:val="24"/>
+          <w:szCs w:val="24"/>
+        </w:rPr>
+        <w:t>𝑛</w:t>
+      </w:r>
+      <w:r>
+        <w:rPr>
+          <w:rFonts w:ascii="Cambria" w:eastAsia="Cambria" w:hAnsi="Cambria" w:cs="Cambria"/>
+          <w:sz w:val="24"/>
+          <w:szCs w:val="24"/>
+        </w:rPr>
+        <w:t>)</w:t>
+      </w:r>
+      <w:r>
+        <w:rPr>
+          <w:rFonts w:ascii="Cambria" w:hAnsi="Cambria" w:cs="Cambria"/>
+          <w:sz w:val="24"/>
+          <w:szCs w:val="24"/>
+        </w:rPr>
+        <w:t xml:space="preserve"> </w:t>
+      </w:r>
+      <w:r>
+        <w:rPr>
+          <w:rFonts w:ascii="Cambria" w:eastAsia="Cambria" w:hAnsi="Cambria" w:cs="Cambria"/>
+          <w:sz w:val="24"/>
+          <w:szCs w:val="24"/>
+        </w:rPr>
+        <w:t>=</w:t>
+      </w:r>
+      <w:r>
+        <w:rPr>
+          <w:rFonts w:ascii="Cambria" w:hAnsi="Cambria" w:cs="Cambria"/>
+          <w:sz w:val="24"/>
+          <w:szCs w:val="24"/>
+        </w:rPr>
+        <w:t xml:space="preserve"> </w:t>
+      </w:r>
+      <w:proofErr w:type="spellStart"/>
+      <w:r>
+        <w:rPr>
+          <w:rFonts w:ascii="Cambria" w:hAnsi="Cambria" w:cs="Cambria"/>
+          <w:sz w:val="24"/>
+          <w:szCs w:val="24"/>
+        </w:rPr>
+        <w:t>n</w:t>
+      </w:r>
+      <w:r>
+        <w:rPr>
+          <w:rFonts w:ascii="Cambria" w:hAnsi="Cambria" w:cs="Cambria"/>
+          <w:sz w:val="24"/>
+          <w:szCs w:val="24"/>
+          <w:vertAlign w:val="superscript"/>
+        </w:rPr>
         <w:t>k</w:t>
       </w:r>
-      <w:r>
-        <w:rPr>
-          <w:rFonts w:ascii="Cambria" w:hAnsi="Cambria" w:cs="Cambria"/>
-          <w:sz w:val="24"/>
-          <w:szCs w:val="24"/>
-        </w:rPr>
-        <w:t>𝑛</w:t>
-      </w:r>
-      <w:r>
-        <w:rPr>
-          <w:rFonts w:ascii="Cambria" w:eastAsia="Cambria" w:hAnsi="Cambria" w:cs="Cambria"/>
-          <w:sz w:val="24"/>
-          <w:szCs w:val="24"/>
-          <w:vertAlign w:val="superscript"/>
+      <w:proofErr w:type="spellEnd"/>
+      <w:r>
+        <w:rPr>
+          <w:rFonts w:ascii="Cambria" w:hAnsi="Cambria" w:cs="Cambria"/>
+          <w:sz w:val="24"/>
+          <w:szCs w:val="24"/>
+        </w:rPr>
+        <w:t xml:space="preserve"> (𝑎</w:t>
+      </w:r>
+      <w:r>
+        <w:rPr>
+          <w:rFonts w:ascii="Cambria" w:eastAsia="Cambria" w:hAnsi="Cambria" w:cs="Cambria"/>
+          <w:sz w:val="24"/>
+          <w:szCs w:val="24"/>
+          <w:vertAlign w:val="subscript"/>
         </w:rPr>
         <w:t>k</w:t>
       </w:r>
       <w:r>
         <w:rPr>
-          <w:rFonts w:ascii="Cambria" w:hAnsi="Cambria" w:cs="Cambria"/>
-          <w:sz w:val="24"/>
-          <w:szCs w:val="24"/>
-        </w:rPr>
-        <w:t xml:space="preserve"> </w:t>
-      </w:r>
-      <w:r>
-        <w:rPr>
           <w:rFonts w:ascii="Cambria" w:eastAsia="Cambria" w:hAnsi="Cambria" w:cs="Cambria"/>
           <w:sz w:val="24"/>
           <w:szCs w:val="24"/>
@@ -1853,15 +1978,7 @@
           <w:sz w:val="24"/>
           <w:szCs w:val="24"/>
         </w:rPr>
-        <w:t xml:space="preserve"> </w:t>
-      </w:r>
-      <w:r>
-        <w:rPr>
-          <w:rFonts w:ascii="Cambria" w:hAnsi="Cambria" w:cs="Cambria"/>
-          <w:sz w:val="24"/>
-          <w:szCs w:val="24"/>
-        </w:rPr>
-        <w:t>𝑎</w:t>
+        <w:t xml:space="preserve"> 𝑎</w:t>
       </w:r>
       <w:r>
         <w:rPr>
@@ -1878,24 +1995,7 @@
           <w:sz w:val="24"/>
           <w:szCs w:val="24"/>
         </w:rPr>
-        <w:t>𝑛</w:t>
-      </w:r>
-      <w:r>
-        <w:rPr>
-          <w:rFonts w:ascii="Cambria" w:eastAsia="Cambria" w:hAnsi="Cambria" w:cs="Cambria"/>
-          <w:sz w:val="24"/>
-          <w:szCs w:val="24"/>
-          <w:vertAlign w:val="superscript"/>
-        </w:rPr>
-        <w:t>k-1</w:t>
-      </w:r>
-      <w:r>
-        <w:rPr>
-          <w:rFonts w:ascii="Cambria" w:hAnsi="Cambria" w:cs="Cambria"/>
-          <w:sz w:val="24"/>
-          <w:szCs w:val="24"/>
-        </w:rPr>
-        <w:t xml:space="preserve"> </w:t>
+        <w:t>/n</w:t>
       </w:r>
       <w:r>
         <w:rPr>
@@ -1927,214 +2027,7 @@
           <w:sz w:val="24"/>
           <w:szCs w:val="24"/>
         </w:rPr>
-        <w:t xml:space="preserve"> </w:t>
-      </w:r>
-      <w:r>
-        <w:rPr>
-          <w:rFonts w:ascii="Cambria" w:hAnsi="Cambria" w:cs="Cambria"/>
-          <w:sz w:val="24"/>
-          <w:szCs w:val="24"/>
-        </w:rPr>
-        <w:t>𝑎</w:t>
-      </w:r>
-      <w:r>
-        <w:rPr>
-          <w:rFonts w:ascii="Cambria" w:eastAsia="Cambria" w:hAnsi="Cambria" w:cs="Cambria"/>
-          <w:sz w:val="24"/>
-          <w:szCs w:val="24"/>
-          <w:vertAlign w:val="subscript"/>
-        </w:rPr>
-        <w:t>0</w:t>
-      </w:r>
-    </w:p>
-    <w:p>
-      <w:pPr>
-        <w:rPr>
-          <w:rFonts w:ascii="Cambria" w:eastAsia="Cambria" w:hAnsi="Cambria" w:cs="Cambria"/>
-          <w:sz w:val="24"/>
-          <w:szCs w:val="24"/>
-        </w:rPr>
-      </w:pPr>
-      <w:r>
-        <w:rPr>
-          <w:rFonts w:ascii="Cambria" w:hAnsi="Cambria" w:cs="Cambria"/>
-          <w:sz w:val="24"/>
-          <w:szCs w:val="24"/>
-        </w:rPr>
-        <w:t>𝑓</w:t>
-      </w:r>
-      <w:r>
-        <w:rPr>
-          <w:rFonts w:ascii="Cambria" w:eastAsia="Cambria" w:hAnsi="Cambria" w:cs="Cambria"/>
-          <w:sz w:val="24"/>
-          <w:szCs w:val="24"/>
-        </w:rPr>
-        <w:t>(</w:t>
-      </w:r>
-      <w:r>
-        <w:rPr>
-          <w:rFonts w:ascii="Cambria" w:hAnsi="Cambria" w:cs="Cambria"/>
-          <w:sz w:val="24"/>
-          <w:szCs w:val="24"/>
-        </w:rPr>
-        <w:t>𝑛</w:t>
-      </w:r>
-      <w:r>
-        <w:rPr>
-          <w:rFonts w:ascii="Cambria" w:eastAsia="Cambria" w:hAnsi="Cambria" w:cs="Cambria"/>
-          <w:sz w:val="24"/>
-          <w:szCs w:val="24"/>
-        </w:rPr>
-        <w:t>)</w:t>
-      </w:r>
-      <w:r>
-        <w:rPr>
-          <w:rFonts w:ascii="Cambria" w:hAnsi="Cambria" w:cs="Cambria"/>
-          <w:sz w:val="24"/>
-          <w:szCs w:val="24"/>
-        </w:rPr>
-        <w:t xml:space="preserve"> </w:t>
-      </w:r>
-      <w:r>
-        <w:rPr>
-          <w:rFonts w:ascii="Cambria" w:eastAsia="Cambria" w:hAnsi="Cambria" w:cs="Cambria"/>
-          <w:sz w:val="24"/>
-          <w:szCs w:val="24"/>
-        </w:rPr>
-        <w:t>=</w:t>
-      </w:r>
-      <w:r>
-        <w:rPr>
-          <w:rFonts w:ascii="Cambria" w:hAnsi="Cambria" w:cs="Cambria"/>
-          <w:sz w:val="24"/>
-          <w:szCs w:val="24"/>
-        </w:rPr>
-        <w:t xml:space="preserve"> </w:t>
-      </w:r>
-      <w:proofErr w:type="spellStart"/>
-      <w:r>
-        <w:rPr>
-          <w:rFonts w:ascii="Cambria" w:hAnsi="Cambria" w:cs="Cambria"/>
-          <w:sz w:val="24"/>
-          <w:szCs w:val="24"/>
-        </w:rPr>
-        <w:t>n</w:t>
-      </w:r>
-      <w:r>
-        <w:rPr>
-          <w:rFonts w:ascii="Cambria" w:hAnsi="Cambria" w:cs="Cambria"/>
-          <w:sz w:val="24"/>
-          <w:szCs w:val="24"/>
-          <w:vertAlign w:val="superscript"/>
-        </w:rPr>
-        <w:t>k</w:t>
-      </w:r>
-      <w:proofErr w:type="spellEnd"/>
-      <w:r>
-        <w:rPr>
-          <w:rFonts w:ascii="Cambria" w:hAnsi="Cambria" w:cs="Cambria"/>
-          <w:sz w:val="24"/>
-          <w:szCs w:val="24"/>
-        </w:rPr>
-        <w:t xml:space="preserve"> (</w:t>
-      </w:r>
-      <w:r>
-        <w:rPr>
-          <w:rFonts w:ascii="Cambria" w:hAnsi="Cambria" w:cs="Cambria"/>
-          <w:sz w:val="24"/>
-          <w:szCs w:val="24"/>
-        </w:rPr>
-        <w:t>𝑎</w:t>
-      </w:r>
-      <w:r>
-        <w:rPr>
-          <w:rFonts w:ascii="Cambria" w:eastAsia="Cambria" w:hAnsi="Cambria" w:cs="Cambria"/>
-          <w:sz w:val="24"/>
-          <w:szCs w:val="24"/>
-          <w:vertAlign w:val="subscript"/>
-        </w:rPr>
-        <w:t>k</w:t>
-      </w:r>
-      <w:r>
-        <w:rPr>
-          <w:rFonts w:ascii="Cambria" w:eastAsia="Cambria" w:hAnsi="Cambria" w:cs="Cambria"/>
-          <w:sz w:val="24"/>
-          <w:szCs w:val="24"/>
-        </w:rPr>
-        <w:t>+</w:t>
-      </w:r>
-      <w:r>
-        <w:rPr>
-          <w:rFonts w:ascii="Cambria" w:hAnsi="Cambria" w:cs="Cambria"/>
-          <w:sz w:val="24"/>
-          <w:szCs w:val="24"/>
-        </w:rPr>
-        <w:t xml:space="preserve"> </w:t>
-      </w:r>
-      <w:r>
-        <w:rPr>
-          <w:rFonts w:ascii="Cambria" w:hAnsi="Cambria" w:cs="Cambria"/>
-          <w:sz w:val="24"/>
-          <w:szCs w:val="24"/>
-        </w:rPr>
-        <w:t>𝑎</w:t>
-      </w:r>
-      <w:r>
-        <w:rPr>
-          <w:rFonts w:ascii="Cambria" w:eastAsia="Cambria" w:hAnsi="Cambria" w:cs="Cambria"/>
-          <w:sz w:val="24"/>
-          <w:szCs w:val="24"/>
-          <w:vertAlign w:val="subscript"/>
-        </w:rPr>
-        <w:t>k-1</w:t>
-      </w:r>
-      <w:r>
-        <w:rPr>
-          <w:rFonts w:ascii="Cambria" w:hAnsi="Cambria" w:cs="Cambria"/>
-          <w:sz w:val="24"/>
-          <w:szCs w:val="24"/>
-        </w:rPr>
-        <w:t>/n</w:t>
-      </w:r>
-      <w:r>
-        <w:rPr>
-          <w:rFonts w:ascii="Cambria" w:eastAsia="Cambria" w:hAnsi="Cambria" w:cs="Cambria"/>
-          <w:sz w:val="24"/>
-          <w:szCs w:val="24"/>
-        </w:rPr>
-        <w:t>+</w:t>
-      </w:r>
-      <w:r>
-        <w:rPr>
-          <w:rFonts w:ascii="Cambria" w:hAnsi="Cambria" w:cs="Cambria"/>
-          <w:sz w:val="24"/>
-          <w:szCs w:val="24"/>
-        </w:rPr>
-        <w:t xml:space="preserve"> ∙∙∙ </w:t>
-      </w:r>
-      <w:r>
-        <w:rPr>
-          <w:rFonts w:ascii="Cambria" w:eastAsia="Cambria" w:hAnsi="Cambria" w:cs="Cambria"/>
-          <w:sz w:val="24"/>
-          <w:szCs w:val="24"/>
-        </w:rPr>
-        <w:t>+</w:t>
-      </w:r>
-      <w:r>
-        <w:rPr>
-          <w:rFonts w:ascii="Cambria" w:hAnsi="Cambria" w:cs="Cambria"/>
-          <w:sz w:val="24"/>
-          <w:szCs w:val="24"/>
-        </w:rPr>
-        <w:t xml:space="preserve"> </w:t>
-      </w:r>
-      <w:r>
-        <w:rPr>
-          <w:rFonts w:ascii="Cambria" w:hAnsi="Cambria" w:cs="Cambria"/>
-          <w:sz w:val="24"/>
-          <w:szCs w:val="24"/>
-        </w:rPr>
-        <w:t>𝑎</w:t>
+        <w:t xml:space="preserve"> 𝑎</w:t>
       </w:r>
       <w:r>
         <w:rPr>
@@ -2222,15 +2115,7 @@
           <w:sz w:val="24"/>
           <w:szCs w:val="24"/>
         </w:rPr>
-        <w:t>, (</w:t>
-      </w:r>
-      <w:r>
-        <w:rPr>
-          <w:rFonts w:ascii="Cambria" w:hAnsi="Cambria" w:cs="Cambria"/>
-          <w:sz w:val="24"/>
-          <w:szCs w:val="24"/>
-        </w:rPr>
-        <w:t>𝑎</w:t>
+        <w:t>, (𝑎</w:t>
       </w:r>
       <w:r>
         <w:rPr>
@@ -2255,15 +2140,7 @@
           <w:sz w:val="24"/>
           <w:szCs w:val="24"/>
         </w:rPr>
-        <w:t xml:space="preserve"> </w:t>
-      </w:r>
-      <w:r>
-        <w:rPr>
-          <w:rFonts w:ascii="Cambria" w:hAnsi="Cambria" w:cs="Cambria"/>
-          <w:sz w:val="24"/>
-          <w:szCs w:val="24"/>
-        </w:rPr>
-        <w:t>𝑎</w:t>
+        <w:t xml:space="preserve"> 𝑎</w:t>
       </w:r>
       <w:r>
         <w:rPr>
@@ -2312,15 +2189,7 @@
           <w:sz w:val="24"/>
           <w:szCs w:val="24"/>
         </w:rPr>
-        <w:t xml:space="preserve"> </w:t>
-      </w:r>
-      <w:r>
-        <w:rPr>
-          <w:rFonts w:ascii="Cambria" w:hAnsi="Cambria" w:cs="Cambria"/>
-          <w:sz w:val="24"/>
-          <w:szCs w:val="24"/>
-        </w:rPr>
-        <w:t>𝑎</w:t>
+        <w:t xml:space="preserve"> 𝑎</w:t>
       </w:r>
       <w:r>
         <w:rPr>
@@ -2372,6 +2241,114 @@
           <w:sz w:val="24"/>
           <w:szCs w:val="24"/>
         </w:rPr>
+        <w:t>(𝑎</w:t>
+      </w:r>
+      <w:r>
+        <w:rPr>
+          <w:rFonts w:ascii="Cambria" w:eastAsia="Cambria" w:hAnsi="Cambria" w:cs="Cambria"/>
+          <w:sz w:val="24"/>
+          <w:szCs w:val="24"/>
+          <w:vertAlign w:val="subscript"/>
+        </w:rPr>
+        <w:t>k</w:t>
+      </w:r>
+      <w:r>
+        <w:rPr>
+          <w:rFonts w:ascii="Cambria" w:eastAsia="Cambria" w:hAnsi="Cambria" w:cs="Cambria"/>
+          <w:sz w:val="24"/>
+          <w:szCs w:val="24"/>
+        </w:rPr>
+        <w:t>+</w:t>
+      </w:r>
+      <w:r>
+        <w:rPr>
+          <w:rFonts w:ascii="Cambria" w:hAnsi="Cambria" w:cs="Cambria"/>
+          <w:sz w:val="24"/>
+          <w:szCs w:val="24"/>
+        </w:rPr>
+        <w:t xml:space="preserve"> 0 </w:t>
+      </w:r>
+      <w:r>
+        <w:rPr>
+          <w:rFonts w:ascii="Cambria" w:eastAsia="Cambria" w:hAnsi="Cambria" w:cs="Cambria"/>
+          <w:sz w:val="24"/>
+          <w:szCs w:val="24"/>
+        </w:rPr>
+        <w:t>+</w:t>
+      </w:r>
+      <w:r>
+        <w:rPr>
+          <w:rFonts w:ascii="Cambria" w:hAnsi="Cambria" w:cs="Cambria"/>
+          <w:sz w:val="24"/>
+          <w:szCs w:val="24"/>
+        </w:rPr>
+        <w:t xml:space="preserve"> ∙∙∙ </w:t>
+      </w:r>
+      <w:r>
+        <w:rPr>
+          <w:rFonts w:ascii="Cambria" w:eastAsia="Cambria" w:hAnsi="Cambria" w:cs="Cambria"/>
+          <w:sz w:val="24"/>
+          <w:szCs w:val="24"/>
+        </w:rPr>
+        <w:t>+</w:t>
+      </w:r>
+      <w:r>
+        <w:rPr>
+          <w:rFonts w:ascii="Cambria" w:hAnsi="Cambria" w:cs="Cambria"/>
+          <w:sz w:val="24"/>
+          <w:szCs w:val="24"/>
+        </w:rPr>
+        <w:t xml:space="preserve"> 0</w:t>
+      </w:r>
+      <w:r>
+        <w:rPr>
+          <w:rFonts w:ascii="Cambria" w:eastAsia="Cambria" w:hAnsi="Cambria" w:cs="Cambria"/>
+          <w:sz w:val="24"/>
+          <w:szCs w:val="24"/>
+        </w:rPr>
+        <w:t xml:space="preserve">) -&gt; </w:t>
+      </w:r>
+      <w:proofErr w:type="spellStart"/>
+      <w:r>
+        <w:rPr>
+          <w:rFonts w:ascii="Cambria" w:eastAsia="Cambria" w:hAnsi="Cambria" w:cs="Cambria"/>
+          <w:sz w:val="24"/>
+          <w:szCs w:val="24"/>
+        </w:rPr>
+        <w:t>a</w:t>
+      </w:r>
+      <w:r>
+        <w:rPr>
+          <w:rFonts w:ascii="Cambria" w:eastAsia="Cambria" w:hAnsi="Cambria" w:cs="Cambria"/>
+          <w:sz w:val="24"/>
+          <w:szCs w:val="24"/>
+          <w:vertAlign w:val="subscript"/>
+        </w:rPr>
+        <w:t>k</w:t>
+      </w:r>
+      <w:proofErr w:type="spellEnd"/>
+      <w:r>
+        <w:rPr>
+          <w:rFonts w:ascii="Cambria" w:eastAsia="Cambria" w:hAnsi="Cambria" w:cs="Cambria"/>
+          <w:sz w:val="24"/>
+          <w:szCs w:val="24"/>
+        </w:rPr>
+        <w:t xml:space="preserve"> and </w:t>
+      </w:r>
+      <w:r>
+        <w:rPr>
+          <w:rFonts w:ascii="Cambria" w:hAnsi="Cambria" w:cs="Cambria"/>
+          <w:sz w:val="24"/>
+          <w:szCs w:val="24"/>
+        </w:rPr>
+        <w:t>𝑓</w:t>
+      </w:r>
+      <w:r>
+        <w:rPr>
+          <w:rFonts w:ascii="Cambria" w:eastAsia="Cambria" w:hAnsi="Cambria" w:cs="Cambria"/>
+          <w:sz w:val="24"/>
+          <w:szCs w:val="24"/>
+        </w:rPr>
         <w:t>(</w:t>
       </w:r>
       <w:r>
@@ -2380,7 +2357,41 @@
           <w:sz w:val="24"/>
           <w:szCs w:val="24"/>
         </w:rPr>
-        <w:t>𝑎</w:t>
+        <w:t>𝑛</w:t>
+      </w:r>
+      <w:r>
+        <w:rPr>
+          <w:rFonts w:ascii="Cambria" w:eastAsia="Cambria" w:hAnsi="Cambria" w:cs="Cambria"/>
+          <w:sz w:val="24"/>
+          <w:szCs w:val="24"/>
+        </w:rPr>
+        <w:t xml:space="preserve">) -&gt; </w:t>
+      </w:r>
+      <w:proofErr w:type="spellStart"/>
+      <w:r>
+        <w:rPr>
+          <w:rFonts w:ascii="Cambria" w:eastAsia="Cambria" w:hAnsi="Cambria" w:cs="Cambria"/>
+          <w:sz w:val="24"/>
+          <w:szCs w:val="24"/>
+        </w:rPr>
+        <w:t>n</w:t>
+      </w:r>
+      <w:r>
+        <w:rPr>
+          <w:rFonts w:ascii="Cambria" w:eastAsia="Cambria" w:hAnsi="Cambria" w:cs="Cambria"/>
+          <w:sz w:val="24"/>
+          <w:szCs w:val="24"/>
+          <w:vertAlign w:val="superscript"/>
+        </w:rPr>
+        <w:t>k</w:t>
+      </w:r>
+      <w:r>
+        <w:rPr>
+          <w:rFonts w:ascii="Cambria" w:eastAsia="Cambria" w:hAnsi="Cambria" w:cs="Cambria"/>
+          <w:sz w:val="24"/>
+          <w:szCs w:val="24"/>
+        </w:rPr>
+        <w:t>a</w:t>
       </w:r>
       <w:r>
         <w:rPr>
@@ -2391,61 +2402,93 @@
         </w:rPr>
         <w:t>k</w:t>
       </w:r>
-      <w:r>
-        <w:rPr>
-          <w:rFonts w:ascii="Cambria" w:eastAsia="Cambria" w:hAnsi="Cambria" w:cs="Cambria"/>
-          <w:sz w:val="24"/>
-          <w:szCs w:val="24"/>
-        </w:rPr>
-        <w:t>+</w:t>
-      </w:r>
-      <w:r>
-        <w:rPr>
-          <w:rFonts w:ascii="Cambria" w:hAnsi="Cambria" w:cs="Cambria"/>
-          <w:sz w:val="24"/>
-          <w:szCs w:val="24"/>
-        </w:rPr>
-        <w:t xml:space="preserve"> 0 </w:t>
-      </w:r>
-      <w:r>
-        <w:rPr>
-          <w:rFonts w:ascii="Cambria" w:eastAsia="Cambria" w:hAnsi="Cambria" w:cs="Cambria"/>
-          <w:sz w:val="24"/>
-          <w:szCs w:val="24"/>
-        </w:rPr>
-        <w:t>+</w:t>
-      </w:r>
-      <w:r>
-        <w:rPr>
-          <w:rFonts w:ascii="Cambria" w:hAnsi="Cambria" w:cs="Cambria"/>
-          <w:sz w:val="24"/>
-          <w:szCs w:val="24"/>
-        </w:rPr>
-        <w:t xml:space="preserve"> ∙∙∙ </w:t>
-      </w:r>
-      <w:r>
-        <w:rPr>
-          <w:rFonts w:ascii="Cambria" w:eastAsia="Cambria" w:hAnsi="Cambria" w:cs="Cambria"/>
-          <w:sz w:val="24"/>
-          <w:szCs w:val="24"/>
-        </w:rPr>
-        <w:t>+</w:t>
-      </w:r>
-      <w:r>
-        <w:rPr>
-          <w:rFonts w:ascii="Cambria" w:hAnsi="Cambria" w:cs="Cambria"/>
-          <w:sz w:val="24"/>
-          <w:szCs w:val="24"/>
-        </w:rPr>
-        <w:t xml:space="preserve"> 0</w:t>
-      </w:r>
-      <w:r>
-        <w:rPr>
-          <w:rFonts w:ascii="Cambria" w:eastAsia="Cambria" w:hAnsi="Cambria" w:cs="Cambria"/>
-          <w:sz w:val="24"/>
-          <w:szCs w:val="24"/>
-        </w:rPr>
-        <w:t xml:space="preserve">) -&gt; </w:t>
+      <w:proofErr w:type="spellEnd"/>
+      <w:r>
+        <w:rPr>
+          <w:rFonts w:ascii="Cambria" w:eastAsia="Cambria" w:hAnsi="Cambria" w:cs="Cambria"/>
+          <w:sz w:val="24"/>
+          <w:szCs w:val="24"/>
+        </w:rPr>
+        <w:t xml:space="preserve"> by Drop smaller terms.</w:t>
+      </w:r>
+    </w:p>
+    <w:p>
+      <w:pPr>
+        <w:rPr>
+          <w:rFonts w:ascii="Cambria" w:eastAsia="Cambria" w:hAnsi="Cambria" w:cs="Cambria"/>
+          <w:sz w:val="24"/>
+          <w:szCs w:val="24"/>
+        </w:rPr>
+      </w:pPr>
+      <w:r>
+        <w:rPr>
+          <w:rFonts w:ascii="Cambria" w:eastAsia="Cambria" w:hAnsi="Cambria" w:cs="Cambria"/>
+          <w:sz w:val="24"/>
+          <w:szCs w:val="24"/>
+        </w:rPr>
+        <w:t>O(</w:t>
+      </w:r>
+      <w:proofErr w:type="spellStart"/>
+      <w:r>
+        <w:rPr>
+          <w:rFonts w:ascii="Cambria" w:eastAsia="Cambria" w:hAnsi="Cambria" w:cs="Cambria"/>
+          <w:sz w:val="24"/>
+          <w:szCs w:val="24"/>
+        </w:rPr>
+        <w:t>n</w:t>
+      </w:r>
+      <w:r>
+        <w:rPr>
+          <w:rFonts w:ascii="Cambria" w:eastAsia="Cambria" w:hAnsi="Cambria" w:cs="Cambria"/>
+          <w:sz w:val="24"/>
+          <w:szCs w:val="24"/>
+          <w:vertAlign w:val="superscript"/>
+        </w:rPr>
+        <w:t>k</w:t>
+      </w:r>
+      <w:proofErr w:type="spellEnd"/>
+      <w:r>
+        <w:rPr>
+          <w:rFonts w:ascii="Cambria" w:eastAsia="Cambria" w:hAnsi="Cambria" w:cs="Cambria"/>
+          <w:sz w:val="24"/>
+          <w:szCs w:val="24"/>
+        </w:rPr>
+        <w:t>) is trivially O(</w:t>
+      </w:r>
+      <w:proofErr w:type="spellStart"/>
+      <w:r>
+        <w:rPr>
+          <w:rFonts w:ascii="Cambria" w:eastAsia="Cambria" w:hAnsi="Cambria" w:cs="Cambria"/>
+          <w:sz w:val="24"/>
+          <w:szCs w:val="24"/>
+        </w:rPr>
+        <w:t>n</w:t>
+      </w:r>
+      <w:r>
+        <w:rPr>
+          <w:rFonts w:ascii="Cambria" w:eastAsia="Cambria" w:hAnsi="Cambria" w:cs="Cambria"/>
+          <w:sz w:val="24"/>
+          <w:szCs w:val="24"/>
+          <w:vertAlign w:val="superscript"/>
+        </w:rPr>
+        <w:t>k</w:t>
+      </w:r>
+      <w:proofErr w:type="spellEnd"/>
+      <w:r>
+        <w:rPr>
+          <w:rFonts w:ascii="Cambria" w:eastAsia="Cambria" w:hAnsi="Cambria" w:cs="Cambria"/>
+          <w:sz w:val="24"/>
+          <w:szCs w:val="24"/>
+        </w:rPr>
+        <w:t xml:space="preserve">) and </w:t>
+      </w:r>
+      <w:r>
+        <w:rPr>
+          <w:rFonts w:ascii="Cambria" w:hAnsi="Cambria" w:cs="Cambria"/>
+          <w:sz w:val="24"/>
+          <w:szCs w:val="24"/>
+        </w:rPr>
+        <w:t>O(</w:t>
       </w:r>
       <w:proofErr w:type="spellStart"/>
       <w:r>
@@ -2472,15 +2515,32 @@
           <w:sz w:val="24"/>
           <w:szCs w:val="24"/>
         </w:rPr>
-        <w:t xml:space="preserve"> and </w:t>
-      </w:r>
-      <w:r>
-        <w:rPr>
-          <w:rFonts w:ascii="Cambria" w:hAnsi="Cambria" w:cs="Cambria"/>
-          <w:sz w:val="24"/>
-          <w:szCs w:val="24"/>
-        </w:rPr>
-        <w:t>𝑓</w:t>
+        <w:t>) is O(1).</w:t>
+      </w:r>
+    </w:p>
+    <w:p>
+      <w:pPr>
+        <w:rPr>
+          <w:rFonts w:ascii="Cambria" w:eastAsia="Cambria" w:hAnsi="Cambria" w:cs="Cambria"/>
+          <w:sz w:val="24"/>
+          <w:szCs w:val="24"/>
+        </w:rPr>
+      </w:pPr>
+      <w:r>
+        <w:rPr>
+          <w:rFonts w:ascii="Cambria" w:eastAsia="Cambria" w:hAnsi="Cambria" w:cs="Cambria"/>
+          <w:sz w:val="24"/>
+          <w:szCs w:val="24"/>
+        </w:rPr>
+        <w:t xml:space="preserve">With Big-O </w:t>
+      </w:r>
+      <w:r>
+        <w:rPr>
+          <w:rFonts w:ascii="Cambria" w:hAnsi="Cambria" w:cs="Cambria"/>
+          <w:sz w:val="24"/>
+          <w:szCs w:val="24"/>
+        </w:rPr>
+        <w:t>Multiplication Rules, O(𝑓</w:t>
       </w:r>
       <w:r>
         <w:rPr>
@@ -2504,213 +2564,6 @@
           <w:sz w:val="24"/>
           <w:szCs w:val="24"/>
         </w:rPr>
-        <w:t xml:space="preserve">) -&gt; </w:t>
-      </w:r>
-      <w:proofErr w:type="spellStart"/>
-      <w:r>
-        <w:rPr>
-          <w:rFonts w:ascii="Cambria" w:eastAsia="Cambria" w:hAnsi="Cambria" w:cs="Cambria"/>
-          <w:sz w:val="24"/>
-          <w:szCs w:val="24"/>
-        </w:rPr>
-        <w:t>n</w:t>
-      </w:r>
-      <w:r>
-        <w:rPr>
-          <w:rFonts w:ascii="Cambria" w:eastAsia="Cambria" w:hAnsi="Cambria" w:cs="Cambria"/>
-          <w:sz w:val="24"/>
-          <w:szCs w:val="24"/>
-          <w:vertAlign w:val="superscript"/>
-        </w:rPr>
-        <w:t>k</w:t>
-      </w:r>
-      <w:r>
-        <w:rPr>
-          <w:rFonts w:ascii="Cambria" w:eastAsia="Cambria" w:hAnsi="Cambria" w:cs="Cambria"/>
-          <w:sz w:val="24"/>
-          <w:szCs w:val="24"/>
-        </w:rPr>
-        <w:t>a</w:t>
-      </w:r>
-      <w:r>
-        <w:rPr>
-          <w:rFonts w:ascii="Cambria" w:eastAsia="Cambria" w:hAnsi="Cambria" w:cs="Cambria"/>
-          <w:sz w:val="24"/>
-          <w:szCs w:val="24"/>
-          <w:vertAlign w:val="subscript"/>
-        </w:rPr>
-        <w:t>k</w:t>
-      </w:r>
-      <w:proofErr w:type="spellEnd"/>
-      <w:r>
-        <w:rPr>
-          <w:rFonts w:ascii="Cambria" w:eastAsia="Cambria" w:hAnsi="Cambria" w:cs="Cambria"/>
-          <w:sz w:val="24"/>
-          <w:szCs w:val="24"/>
-        </w:rPr>
-        <w:t xml:space="preserve"> by Drop smaller terms.</w:t>
-      </w:r>
-    </w:p>
-    <w:p>
-      <w:pPr>
-        <w:rPr>
-          <w:rFonts w:ascii="Cambria" w:eastAsia="Cambria" w:hAnsi="Cambria" w:cs="Cambria"/>
-          <w:sz w:val="24"/>
-          <w:szCs w:val="24"/>
-        </w:rPr>
-      </w:pPr>
-      <w:r>
-        <w:rPr>
-          <w:rFonts w:ascii="Cambria" w:eastAsia="Cambria" w:hAnsi="Cambria" w:cs="Cambria"/>
-          <w:sz w:val="24"/>
-          <w:szCs w:val="24"/>
-        </w:rPr>
-        <w:t>O(</w:t>
-      </w:r>
-      <w:proofErr w:type="spellStart"/>
-      <w:r>
-        <w:rPr>
-          <w:rFonts w:ascii="Cambria" w:eastAsia="Cambria" w:hAnsi="Cambria" w:cs="Cambria"/>
-          <w:sz w:val="24"/>
-          <w:szCs w:val="24"/>
-        </w:rPr>
-        <w:t>n</w:t>
-      </w:r>
-      <w:r>
-        <w:rPr>
-          <w:rFonts w:ascii="Cambria" w:eastAsia="Cambria" w:hAnsi="Cambria" w:cs="Cambria"/>
-          <w:sz w:val="24"/>
-          <w:szCs w:val="24"/>
-          <w:vertAlign w:val="superscript"/>
-        </w:rPr>
-        <w:t>k</w:t>
-      </w:r>
-      <w:proofErr w:type="spellEnd"/>
-      <w:r>
-        <w:rPr>
-          <w:rFonts w:ascii="Cambria" w:eastAsia="Cambria" w:hAnsi="Cambria" w:cs="Cambria"/>
-          <w:sz w:val="24"/>
-          <w:szCs w:val="24"/>
-        </w:rPr>
-        <w:t>) is trivially O(</w:t>
-      </w:r>
-      <w:proofErr w:type="spellStart"/>
-      <w:r>
-        <w:rPr>
-          <w:rFonts w:ascii="Cambria" w:eastAsia="Cambria" w:hAnsi="Cambria" w:cs="Cambria"/>
-          <w:sz w:val="24"/>
-          <w:szCs w:val="24"/>
-        </w:rPr>
-        <w:t>n</w:t>
-      </w:r>
-      <w:r>
-        <w:rPr>
-          <w:rFonts w:ascii="Cambria" w:eastAsia="Cambria" w:hAnsi="Cambria" w:cs="Cambria"/>
-          <w:sz w:val="24"/>
-          <w:szCs w:val="24"/>
-          <w:vertAlign w:val="superscript"/>
-        </w:rPr>
-        <w:t>k</w:t>
-      </w:r>
-      <w:proofErr w:type="spellEnd"/>
-      <w:r>
-        <w:rPr>
-          <w:rFonts w:ascii="Cambria" w:eastAsia="Cambria" w:hAnsi="Cambria" w:cs="Cambria"/>
-          <w:sz w:val="24"/>
-          <w:szCs w:val="24"/>
-        </w:rPr>
-        <w:t xml:space="preserve">) and </w:t>
-      </w:r>
-      <w:r>
-        <w:rPr>
-          <w:rFonts w:ascii="Cambria" w:hAnsi="Cambria" w:cs="Cambria"/>
-          <w:sz w:val="24"/>
-          <w:szCs w:val="24"/>
-        </w:rPr>
-        <w:t>O(</w:t>
-      </w:r>
-      <w:proofErr w:type="spellStart"/>
-      <w:r>
-        <w:rPr>
-          <w:rFonts w:ascii="Cambria" w:eastAsia="Cambria" w:hAnsi="Cambria" w:cs="Cambria"/>
-          <w:sz w:val="24"/>
-          <w:szCs w:val="24"/>
-        </w:rPr>
-        <w:t>a</w:t>
-      </w:r>
-      <w:r>
-        <w:rPr>
-          <w:rFonts w:ascii="Cambria" w:eastAsia="Cambria" w:hAnsi="Cambria" w:cs="Cambria"/>
-          <w:sz w:val="24"/>
-          <w:szCs w:val="24"/>
-          <w:vertAlign w:val="subscript"/>
-        </w:rPr>
-        <w:t>k</w:t>
-      </w:r>
-      <w:proofErr w:type="spellEnd"/>
-      <w:r>
-        <w:rPr>
-          <w:rFonts w:ascii="Cambria" w:eastAsia="Cambria" w:hAnsi="Cambria" w:cs="Cambria"/>
-          <w:sz w:val="24"/>
-          <w:szCs w:val="24"/>
-        </w:rPr>
-        <w:t>) is O(1).</w:t>
-      </w:r>
-    </w:p>
-    <w:p>
-      <w:pPr>
-        <w:rPr>
-          <w:rFonts w:ascii="Cambria" w:eastAsia="Cambria" w:hAnsi="Cambria" w:cs="Cambria"/>
-          <w:sz w:val="24"/>
-          <w:szCs w:val="24"/>
-        </w:rPr>
-      </w:pPr>
-      <w:r>
-        <w:rPr>
-          <w:rFonts w:ascii="Cambria" w:eastAsia="Cambria" w:hAnsi="Cambria" w:cs="Cambria"/>
-          <w:sz w:val="24"/>
-          <w:szCs w:val="24"/>
-        </w:rPr>
-        <w:t xml:space="preserve">With Big-O </w:t>
-      </w:r>
-      <w:r>
-        <w:rPr>
-          <w:rFonts w:ascii="Cambria" w:hAnsi="Cambria" w:cs="Cambria"/>
-          <w:sz w:val="24"/>
-          <w:szCs w:val="24"/>
-        </w:rPr>
-        <w:t>Multiplication Rules, O(</w:t>
-      </w:r>
-      <w:r>
-        <w:rPr>
-          <w:rFonts w:ascii="Cambria" w:hAnsi="Cambria" w:cs="Cambria"/>
-          <w:sz w:val="24"/>
-          <w:szCs w:val="24"/>
-        </w:rPr>
-        <w:t>𝑓</w:t>
-      </w:r>
-      <w:r>
-        <w:rPr>
-          <w:rFonts w:ascii="Cambria" w:eastAsia="Cambria" w:hAnsi="Cambria" w:cs="Cambria"/>
-          <w:sz w:val="24"/>
-          <w:szCs w:val="24"/>
-        </w:rPr>
-        <w:t>(</w:t>
-      </w:r>
-      <w:r>
-        <w:rPr>
-          <w:rFonts w:ascii="Cambria" w:hAnsi="Cambria" w:cs="Cambria"/>
-          <w:sz w:val="24"/>
-          <w:szCs w:val="24"/>
-        </w:rPr>
-        <w:t>𝑛</w:t>
-      </w:r>
-      <w:r>
-        <w:rPr>
-          <w:rFonts w:ascii="Cambria" w:eastAsia="Cambria" w:hAnsi="Cambria" w:cs="Cambria"/>
-          <w:sz w:val="24"/>
-          <w:szCs w:val="24"/>
-        </w:rPr>
         <w:t>)</w:t>
       </w:r>
       <w:r>
@@ -2719,15 +2572,7 @@
           <w:sz w:val="24"/>
           <w:szCs w:val="24"/>
         </w:rPr>
-        <w:t>) =</w:t>
-      </w:r>
-      <w:r>
-        <w:rPr>
-          <w:rFonts w:ascii="Cambria" w:hAnsi="Cambria" w:cs="Cambria"/>
-          <w:sz w:val="24"/>
-          <w:szCs w:val="24"/>
-        </w:rPr>
-        <w:t xml:space="preserve"> O(</w:t>
+        <w:t>) = O(</w:t>
       </w:r>
       <w:proofErr w:type="spellStart"/>
       <w:r>
@@ -3465,15 +3310,7 @@
           <w:sz w:val="24"/>
           <w:szCs w:val="24"/>
         </w:rPr>
-        <w:t>. Full marks</w:t>
-      </w:r>
-      <w:r>
-        <w:rPr>
-          <w:rFonts w:ascii="Verdana" w:hAnsi="Verdana" w:cs="Verdana"/>
-          <w:sz w:val="24"/>
-          <w:szCs w:val="24"/>
-        </w:rPr>
-        <w:t xml:space="preserve"> for using basic definitions and concepts and mathematical formulation.</w:t>
+        <w:t>. Full marks for using basic definitions and concepts and mathematical formulation.</w:t>
       </w:r>
     </w:p>
     <w:p>
@@ -3662,7 +3499,532 @@
           <w:sz w:val="24"/>
           <w:szCs w:val="24"/>
         </w:rPr>
-        <w:t xml:space="preserve"> ≤ c</w:t>
+        <w:t xml:space="preserve"> ≤ c𝑔</w:t>
+      </w:r>
+      <w:r>
+        <w:rPr>
+          <w:rFonts w:ascii="Cambria" w:eastAsia="Cambria" w:hAnsi="Cambria" w:cs="Cambria"/>
+          <w:sz w:val="24"/>
+          <w:szCs w:val="24"/>
+        </w:rPr>
+        <w:t>(</w:t>
+      </w:r>
+      <w:r>
+        <w:rPr>
+          <w:rFonts w:ascii="Cambria" w:hAnsi="Cambria" w:cs="Cambria"/>
+          <w:sz w:val="24"/>
+          <w:szCs w:val="24"/>
+        </w:rPr>
+        <w:t>𝑛</w:t>
+      </w:r>
+      <w:r>
+        <w:rPr>
+          <w:rFonts w:ascii="Cambria" w:eastAsia="Cambria" w:hAnsi="Cambria" w:cs="Cambria"/>
+          <w:sz w:val="24"/>
+          <w:szCs w:val="24"/>
+        </w:rPr>
+        <w:t>)</w:t>
+      </w:r>
+      <w:r>
+        <w:rPr>
+          <w:rFonts w:ascii="Cambria" w:hAnsi="Cambria" w:cs="Cambria"/>
+          <w:sz w:val="24"/>
+          <w:szCs w:val="24"/>
+        </w:rPr>
+        <w:t xml:space="preserve"> </w:t>
+      </w:r>
+      <w:r>
+        <w:rPr>
+          <w:rFonts w:ascii="Verdana" w:eastAsia="Cambria" w:hAnsi="Verdana" w:cs="Cambria"/>
+          <w:sz w:val="24"/>
+          <w:szCs w:val="24"/>
+        </w:rPr>
+        <w:t xml:space="preserve">for all </w:t>
+      </w:r>
+      <w:r>
+        <w:rPr>
+          <w:rFonts w:ascii="Cambria" w:eastAsia="Cambria" w:hAnsi="Cambria" w:cs="Cambria"/>
+          <w:sz w:val="24"/>
+          <w:szCs w:val="24"/>
+        </w:rPr>
+        <w:t>n ≥ n</w:t>
+      </w:r>
+      <w:r>
+        <w:rPr>
+          <w:rFonts w:ascii="Cambria" w:eastAsia="Cambria" w:hAnsi="Cambria" w:cs="Cambria"/>
+          <w:sz w:val="24"/>
+          <w:szCs w:val="24"/>
+          <w:vertAlign w:val="subscript"/>
+        </w:rPr>
+        <w:t>0</w:t>
+      </w:r>
+      <w:r>
+        <w:rPr>
+          <w:rFonts w:ascii="Verdana" w:eastAsia="Cambria" w:hAnsi="Verdana" w:cs="Cambria"/>
+          <w:sz w:val="24"/>
+          <w:szCs w:val="24"/>
+        </w:rPr>
+        <w:t xml:space="preserve">. In mathematical notation, </w:t>
+      </w:r>
+      <w:r>
+        <w:rPr>
+          <w:rFonts w:ascii="Cambria" w:hAnsi="Cambria" w:cs="Cambria Math"/>
+          <w:sz w:val="24"/>
+          <w:szCs w:val="24"/>
+        </w:rPr>
+        <w:t>∃c &gt; 0, n</w:t>
+      </w:r>
+      <w:r>
+        <w:rPr>
+          <w:rFonts w:ascii="Cambria" w:hAnsi="Cambria" w:cs="Cambria Math"/>
+          <w:sz w:val="24"/>
+          <w:szCs w:val="24"/>
+          <w:vertAlign w:val="subscript"/>
+        </w:rPr>
+        <w:t>0</w:t>
+      </w:r>
+      <w:r>
+        <w:rPr>
+          <w:rFonts w:ascii="Cambria" w:hAnsi="Cambria" w:cs="Cambria Math"/>
+          <w:sz w:val="24"/>
+          <w:szCs w:val="24"/>
+        </w:rPr>
+        <w:t xml:space="preserve"> such that </w:t>
+      </w:r>
+      <w:r>
+        <w:rPr>
+          <w:rFonts w:ascii="Cambria" w:eastAsia="Cambria" w:hAnsi="Cambria" w:cs="Cambria"/>
+          <w:sz w:val="24"/>
+          <w:szCs w:val="24"/>
+        </w:rPr>
+        <w:t xml:space="preserve">∀n ≥ </w:t>
+      </w:r>
+      <w:r>
+        <w:rPr>
+          <w:rFonts w:ascii="Cambria" w:hAnsi="Cambria" w:cs="Cambria Math"/>
+          <w:sz w:val="24"/>
+          <w:szCs w:val="24"/>
+        </w:rPr>
+        <w:t>n</w:t>
+      </w:r>
+      <w:r>
+        <w:rPr>
+          <w:rFonts w:ascii="Cambria" w:hAnsi="Cambria" w:cs="Cambria Math"/>
+          <w:sz w:val="24"/>
+          <w:szCs w:val="24"/>
+          <w:vertAlign w:val="subscript"/>
+        </w:rPr>
+        <w:t>0</w:t>
+      </w:r>
+      <w:r>
+        <w:rPr>
+          <w:rFonts w:ascii="Cambria" w:hAnsi="Cambria" w:cs="Cambria Math"/>
+          <w:sz w:val="24"/>
+          <w:szCs w:val="24"/>
+        </w:rPr>
+        <w:t xml:space="preserve">, </w:t>
+      </w:r>
+      <w:r>
+        <w:rPr>
+          <w:rFonts w:ascii="Cambria" w:hAnsi="Cambria" w:cs="Cambria"/>
+          <w:sz w:val="24"/>
+          <w:szCs w:val="24"/>
+        </w:rPr>
+        <w:t>𝑓</w:t>
+      </w:r>
+      <w:r>
+        <w:rPr>
+          <w:rFonts w:ascii="Cambria" w:eastAsia="Cambria" w:hAnsi="Cambria" w:cs="Cambria"/>
+          <w:sz w:val="24"/>
+          <w:szCs w:val="24"/>
+        </w:rPr>
+        <w:t>(</w:t>
+      </w:r>
+      <w:r>
+        <w:rPr>
+          <w:rFonts w:ascii="Cambria" w:hAnsi="Cambria" w:cs="Cambria"/>
+          <w:sz w:val="24"/>
+          <w:szCs w:val="24"/>
+        </w:rPr>
+        <w:t>𝑛</w:t>
+      </w:r>
+      <w:r>
+        <w:rPr>
+          <w:rFonts w:ascii="Cambria" w:eastAsia="Cambria" w:hAnsi="Cambria" w:cs="Cambria"/>
+          <w:sz w:val="24"/>
+          <w:szCs w:val="24"/>
+        </w:rPr>
+        <w:t>)</w:t>
+      </w:r>
+      <w:r>
+        <w:rPr>
+          <w:rFonts w:ascii="Cambria" w:hAnsi="Cambria" w:cs="Cambria"/>
+          <w:sz w:val="24"/>
+          <w:szCs w:val="24"/>
+        </w:rPr>
+        <w:t xml:space="preserve"> ≤ c𝑔</w:t>
+      </w:r>
+      <w:r>
+        <w:rPr>
+          <w:rFonts w:ascii="Cambria" w:eastAsia="Cambria" w:hAnsi="Cambria" w:cs="Cambria"/>
+          <w:sz w:val="24"/>
+          <w:szCs w:val="24"/>
+        </w:rPr>
+        <w:t>(</w:t>
+      </w:r>
+      <w:r>
+        <w:rPr>
+          <w:rFonts w:ascii="Cambria" w:hAnsi="Cambria" w:cs="Cambria"/>
+          <w:sz w:val="24"/>
+          <w:szCs w:val="24"/>
+        </w:rPr>
+        <w:t>𝑛</w:t>
+      </w:r>
+      <w:r>
+        <w:rPr>
+          <w:rFonts w:ascii="Cambria" w:eastAsia="Cambria" w:hAnsi="Cambria" w:cs="Cambria"/>
+          <w:sz w:val="24"/>
+          <w:szCs w:val="24"/>
+        </w:rPr>
+        <w:t>).</w:t>
+      </w:r>
+    </w:p>
+    <w:p>
+      <w:pPr>
+        <w:rPr>
+          <w:rFonts w:ascii="Cambria" w:eastAsia="Cambria" w:hAnsi="Cambria" w:cs="Cambria"/>
+          <w:sz w:val="24"/>
+          <w:szCs w:val="24"/>
+        </w:rPr>
+      </w:pPr>
+      <w:r>
+        <w:rPr>
+          <w:rFonts w:ascii="Cambria" w:eastAsia="Cambria" w:hAnsi="Cambria" w:cs="Cambria"/>
+          <w:sz w:val="24"/>
+          <w:szCs w:val="24"/>
+        </w:rPr>
+        <w:t>f: N</w:t>
+      </w:r>
+      <w:r>
+        <w:rPr>
+          <w:rFonts w:ascii="Cambria" w:eastAsia="Cambria" w:hAnsi="Cambria" w:cs="Cambria"/>
+          <w:sz w:val="24"/>
+          <w:szCs w:val="24"/>
+          <w:vertAlign w:val="superscript"/>
+        </w:rPr>
+        <w:t>+</w:t>
+      </w:r>
+      <w:r>
+        <w:rPr>
+          <w:rFonts w:ascii="Cambria" w:eastAsia="Cambria" w:hAnsi="Cambria" w:cs="Cambria"/>
+          <w:sz w:val="24"/>
+          <w:szCs w:val="24"/>
+        </w:rPr>
+        <w:t xml:space="preserve"> </w:t>
+      </w:r>
+      <w:r>
+        <w:rPr>
+          <w:rFonts w:ascii="Cambria" w:hAnsi="Cambria" w:cs="Cambria"/>
+          <w:sz w:val="24"/>
+          <w:szCs w:val="24"/>
+        </w:rPr>
+        <w:t>-&gt; R</w:t>
+      </w:r>
+      <w:r>
+        <w:rPr>
+          <w:rFonts w:ascii="Cambria" w:hAnsi="Cambria" w:cs="Cambria"/>
+          <w:sz w:val="24"/>
+          <w:szCs w:val="24"/>
+          <w:vertAlign w:val="superscript"/>
+        </w:rPr>
+        <w:t>+</w:t>
+      </w:r>
+      <w:r>
+        <w:rPr>
+          <w:rFonts w:ascii="Verdana" w:hAnsi="Verdana" w:cs="Cambria"/>
+          <w:sz w:val="24"/>
+          <w:szCs w:val="24"/>
+        </w:rPr>
+        <w:t xml:space="preserve"> and </w:t>
+      </w:r>
+      <w:r>
+        <w:rPr>
+          <w:rFonts w:ascii="Cambria" w:hAnsi="Cambria" w:cs="Cambria"/>
+          <w:sz w:val="24"/>
+          <w:szCs w:val="24"/>
+        </w:rPr>
+        <w:t xml:space="preserve">g: </w:t>
+      </w:r>
+      <w:r>
+        <w:rPr>
+          <w:rFonts w:ascii="Cambria" w:eastAsia="Cambria" w:hAnsi="Cambria" w:cs="Cambria"/>
+          <w:sz w:val="24"/>
+          <w:szCs w:val="24"/>
+        </w:rPr>
+        <w:t>N</w:t>
+      </w:r>
+      <w:r>
+        <w:rPr>
+          <w:rFonts w:ascii="Cambria" w:eastAsia="Cambria" w:hAnsi="Cambria" w:cs="Cambria"/>
+          <w:sz w:val="24"/>
+          <w:szCs w:val="24"/>
+          <w:vertAlign w:val="superscript"/>
+        </w:rPr>
+        <w:t>+</w:t>
+      </w:r>
+      <w:r>
+        <w:rPr>
+          <w:rFonts w:ascii="Cambria" w:eastAsia="Cambria" w:hAnsi="Cambria" w:cs="Cambria"/>
+          <w:sz w:val="24"/>
+          <w:szCs w:val="24"/>
+        </w:rPr>
+        <w:t xml:space="preserve"> </w:t>
+      </w:r>
+      <w:r>
+        <w:rPr>
+          <w:rFonts w:ascii="Cambria" w:hAnsi="Cambria" w:cs="Cambria"/>
+          <w:sz w:val="24"/>
+          <w:szCs w:val="24"/>
+        </w:rPr>
+        <w:t>-&gt; R</w:t>
+      </w:r>
+      <w:r>
+        <w:rPr>
+          <w:rFonts w:ascii="Cambria" w:hAnsi="Cambria" w:cs="Cambria"/>
+          <w:sz w:val="24"/>
+          <w:szCs w:val="24"/>
+          <w:vertAlign w:val="superscript"/>
+        </w:rPr>
+        <w:t>+</w:t>
+      </w:r>
+      <w:r>
+        <w:rPr>
+          <w:rFonts w:ascii="Verdana" w:hAnsi="Verdana" w:cs="Cambria"/>
+          <w:sz w:val="24"/>
+          <w:szCs w:val="24"/>
+        </w:rPr>
+        <w:t xml:space="preserve"> where N</w:t>
+      </w:r>
+      <w:r>
+        <w:rPr>
+          <w:rFonts w:ascii="Verdana" w:hAnsi="Verdana" w:cs="Cambria"/>
+          <w:sz w:val="24"/>
+          <w:szCs w:val="24"/>
+          <w:vertAlign w:val="superscript"/>
+        </w:rPr>
+        <w:t>+</w:t>
+      </w:r>
+      <w:r>
+        <w:rPr>
+          <w:rFonts w:ascii="Verdana" w:hAnsi="Verdana" w:cs="Cambria"/>
+          <w:sz w:val="24"/>
+          <w:szCs w:val="24"/>
+        </w:rPr>
+        <w:t xml:space="preserve"> = {1,2,3, …} and R</w:t>
+      </w:r>
+      <w:r>
+        <w:rPr>
+          <w:rFonts w:ascii="Verdana" w:hAnsi="Verdana" w:cs="Cambria"/>
+          <w:sz w:val="24"/>
+          <w:szCs w:val="24"/>
+          <w:vertAlign w:val="superscript"/>
+        </w:rPr>
+        <w:t>+</w:t>
+      </w:r>
+      <w:r>
+        <w:rPr>
+          <w:rFonts w:ascii="Verdana" w:hAnsi="Verdana" w:cs="Cambria"/>
+          <w:sz w:val="24"/>
+          <w:szCs w:val="24"/>
+        </w:rPr>
+        <w:t xml:space="preserve"> = {x </w:t>
+      </w:r>
+      <w:r>
+        <w:rPr>
+          <w:rFonts w:ascii="Cambria" w:hAnsi="Cambria" w:cs="Cambria"/>
+          <w:sz w:val="24"/>
+          <w:szCs w:val="24"/>
+        </w:rPr>
+        <w:t>∈ R</w:t>
+      </w:r>
+      <w:r>
+        <w:rPr>
+          <w:rFonts w:ascii="Verdana" w:hAnsi="Verdana" w:cs="Cambria"/>
+          <w:sz w:val="24"/>
+          <w:szCs w:val="24"/>
+        </w:rPr>
+        <w:t xml:space="preserve">| x </w:t>
+      </w:r>
+      <w:r>
+        <w:rPr>
+          <w:rFonts w:ascii="Cambria" w:eastAsia="Cambria" w:hAnsi="Cambria" w:cs="Cambria"/>
+          <w:sz w:val="24"/>
+          <w:szCs w:val="24"/>
+        </w:rPr>
+        <w:t>≥ 0}</w:t>
+      </w:r>
+      <w:r>
+        <w:rPr>
+          <w:rFonts w:ascii="Cambria" w:hAnsi="Cambria" w:cs="Cambria"/>
+          <w:sz w:val="24"/>
+          <w:szCs w:val="24"/>
+        </w:rPr>
+        <w:t xml:space="preserve"> </w:t>
+      </w:r>
+      <w:r>
+        <w:rPr>
+          <w:rFonts w:ascii="Verdana" w:eastAsia="Cambria" w:hAnsi="Verdana" w:cs="Cambria"/>
+          <w:sz w:val="24"/>
+          <w:szCs w:val="24"/>
+        </w:rPr>
+        <w:t xml:space="preserve">assuming that </w:t>
+      </w:r>
+      <w:r>
+        <w:rPr>
+          <w:rFonts w:ascii="Cambria" w:eastAsia="Cambria" w:hAnsi="Cambria" w:cs="Cambria"/>
+          <w:sz w:val="24"/>
+          <w:szCs w:val="24"/>
+        </w:rPr>
+        <w:t xml:space="preserve">f(n) ≥ 0, ∀n ≥ 1. </w:t>
+      </w:r>
+      <w:r>
+        <w:rPr>
+          <w:rFonts w:ascii="Verdana" w:eastAsia="Cambria" w:hAnsi="Verdana" w:cs="Cambria"/>
+          <w:sz w:val="24"/>
+          <w:szCs w:val="24"/>
+        </w:rPr>
+        <w:t xml:space="preserve">For convenience, the function is sometimes relaxed to </w:t>
+      </w:r>
+      <w:r>
+        <w:rPr>
+          <w:rFonts w:ascii="Cambria" w:eastAsia="Cambria" w:hAnsi="Cambria" w:cs="Cambria"/>
+          <w:sz w:val="24"/>
+          <w:szCs w:val="24"/>
+        </w:rPr>
+        <w:t>f(n) ≥ 0, ∀n ≥ N</w:t>
+      </w:r>
+      <w:r>
+        <w:rPr>
+          <w:rFonts w:ascii="Verdana" w:eastAsia="Cambria" w:hAnsi="Verdana" w:cs="Cambria"/>
+          <w:sz w:val="24"/>
+          <w:szCs w:val="24"/>
+        </w:rPr>
+        <w:t xml:space="preserve"> for some constant N</w:t>
+      </w:r>
+      <w:r>
+        <w:rPr>
+          <w:rFonts w:ascii="Cambria" w:eastAsia="Cambria" w:hAnsi="Cambria" w:cs="Cambria"/>
+          <w:sz w:val="24"/>
+          <w:szCs w:val="24"/>
+        </w:rPr>
+        <w:t>.</w:t>
+      </w:r>
+    </w:p>
+    <w:p>
+      <w:pPr>
+        <w:rPr>
+          <w:rFonts w:ascii="Cambria" w:hAnsi="Cambria" w:cs="Cambria"/>
+          <w:sz w:val="24"/>
+          <w:szCs w:val="24"/>
+        </w:rPr>
+      </w:pPr>
+      <w:r>
+        <w:rPr>
+          <w:rFonts w:ascii="Cambria" w:eastAsia="Cambria" w:hAnsi="Cambria" w:cs="Cambria"/>
+          <w:sz w:val="24"/>
+          <w:szCs w:val="24"/>
+        </w:rPr>
+        <w:t xml:space="preserve">O(n) </w:t>
+      </w:r>
+      <w:r>
+        <w:rPr>
+          <w:rFonts w:ascii="Verdana" w:eastAsia="Cambria" w:hAnsi="Verdana" w:cs="Cambria"/>
+          <w:sz w:val="24"/>
+          <w:szCs w:val="24"/>
+        </w:rPr>
+        <w:t xml:space="preserve">can be thought of as the set of all functions whose growth is no worse than linear for sufficiently large n. Hence, it can be thought of as the infinite set {1, 2, …, log n, 2 log n, …, n, 2n, 3n, …, n+1, n+2, …}. So, 3n+5 is O(n) is just the statement that 3n+5 is in this set or 3n+5 </w:t>
+      </w:r>
+      <w:r>
+        <w:rPr>
+          <w:rFonts w:ascii="Cambria" w:hAnsi="Cambria" w:cs="Cambria"/>
+          <w:sz w:val="24"/>
+          <w:szCs w:val="24"/>
+        </w:rPr>
+        <w:t>∈ O(n).</w:t>
+      </w:r>
+    </w:p>
+    <w:p>
+      <w:pPr>
+        <w:rPr>
+          <w:rFonts w:ascii="Cambria" w:hAnsi="Cambria" w:cs="Cambria"/>
+          <w:sz w:val="24"/>
+          <w:szCs w:val="24"/>
+        </w:rPr>
+      </w:pPr>
+      <w:r>
+        <w:rPr>
+          <w:rFonts w:ascii="Cambria" w:hAnsi="Cambria" w:cs="Cambria"/>
+          <w:sz w:val="24"/>
+          <w:szCs w:val="24"/>
+        </w:rPr>
+        <w:lastRenderedPageBreak/>
+        <w:t>We should avoid writing big-O notations in the form 𝑓</w:t>
+      </w:r>
+      <w:r>
+        <w:rPr>
+          <w:rFonts w:ascii="Cambria" w:eastAsia="Cambria" w:hAnsi="Cambria" w:cs="Cambria"/>
+          <w:sz w:val="24"/>
+          <w:szCs w:val="24"/>
+        </w:rPr>
+        <w:t>(</w:t>
+      </w:r>
+      <w:r>
+        <w:rPr>
+          <w:rFonts w:ascii="Cambria" w:hAnsi="Cambria" w:cs="Cambria"/>
+          <w:sz w:val="24"/>
+          <w:szCs w:val="24"/>
+        </w:rPr>
+        <w:t>𝑛</w:t>
+      </w:r>
+      <w:r>
+        <w:rPr>
+          <w:rFonts w:ascii="Cambria" w:eastAsia="Cambria" w:hAnsi="Cambria" w:cs="Cambria"/>
+          <w:sz w:val="24"/>
+          <w:szCs w:val="24"/>
+        </w:rPr>
+        <w:t>)</w:t>
+      </w:r>
+      <w:r>
+        <w:rPr>
+          <w:rFonts w:ascii="Cambria" w:hAnsi="Cambria" w:cs="Cambria"/>
+          <w:sz w:val="24"/>
+          <w:szCs w:val="24"/>
+        </w:rPr>
+        <w:t xml:space="preserve"> </w:t>
+      </w:r>
+      <w:r>
+        <w:rPr>
+          <w:rFonts w:ascii="Cambria" w:eastAsia="Cambria" w:hAnsi="Cambria" w:cs="Cambria"/>
+          <w:sz w:val="24"/>
+          <w:szCs w:val="24"/>
+        </w:rPr>
+        <w:t>=</w:t>
+      </w:r>
+      <w:r>
+        <w:rPr>
+          <w:rFonts w:ascii="Cambria" w:hAnsi="Cambria" w:cs="Cambria"/>
+          <w:sz w:val="24"/>
+          <w:szCs w:val="24"/>
+        </w:rPr>
+        <w:t xml:space="preserve"> Ο</w:t>
+      </w:r>
+      <w:r>
+        <w:rPr>
+          <w:rFonts w:ascii="Cambria" w:eastAsia="Cambria" w:hAnsi="Cambria" w:cs="Cambria"/>
+          <w:sz w:val="24"/>
+          <w:szCs w:val="24"/>
+        </w:rPr>
+        <w:t>(</w:t>
       </w:r>
       <w:r>
         <w:rPr>
@@ -3694,6 +4056,62 @@
           <w:sz w:val="24"/>
           <w:szCs w:val="24"/>
         </w:rPr>
+        <w:t>))</w:t>
+      </w:r>
+      <w:r>
+        <w:rPr>
+          <w:rFonts w:ascii="Verdana" w:hAnsi="Verdana" w:cs="Verdana"/>
+          <w:sz w:val="24"/>
+          <w:szCs w:val="24"/>
+        </w:rPr>
+        <w:t xml:space="preserve">. </w:t>
+      </w:r>
+      <w:r>
+        <w:rPr>
+          <w:rFonts w:ascii="Cambria" w:hAnsi="Cambria" w:cs="Verdana"/>
+          <w:sz w:val="24"/>
+          <w:szCs w:val="24"/>
+        </w:rPr>
+        <w:t>As an example, if</w:t>
+      </w:r>
+      <w:r>
+        <w:rPr>
+          <w:rFonts w:ascii="Verdana" w:hAnsi="Verdana" w:cs="Verdana"/>
+          <w:sz w:val="24"/>
+          <w:szCs w:val="24"/>
+        </w:rPr>
+        <w:t xml:space="preserve"> </w:t>
+      </w:r>
+      <w:r>
+        <w:rPr>
+          <w:rFonts w:ascii="Cambria" w:hAnsi="Cambria" w:cs="Cambria"/>
+          <w:sz w:val="24"/>
+          <w:szCs w:val="24"/>
+        </w:rPr>
+        <w:t>𝑓</w:t>
+      </w:r>
+      <w:r>
+        <w:rPr>
+          <w:rFonts w:ascii="Cambria" w:eastAsia="Cambria" w:hAnsi="Cambria" w:cs="Cambria"/>
+          <w:sz w:val="24"/>
+          <w:szCs w:val="24"/>
+        </w:rPr>
+        <w:t>(</w:t>
+      </w:r>
+      <w:r>
+        <w:rPr>
+          <w:rFonts w:ascii="Cambria" w:hAnsi="Cambria" w:cs="Cambria"/>
+          <w:sz w:val="24"/>
+          <w:szCs w:val="24"/>
+        </w:rPr>
+        <w:t>𝑛</w:t>
+      </w:r>
+      <w:r>
+        <w:rPr>
+          <w:rFonts w:ascii="Cambria" w:eastAsia="Cambria" w:hAnsi="Cambria" w:cs="Cambria"/>
+          <w:sz w:val="24"/>
+          <w:szCs w:val="24"/>
+        </w:rPr>
         <w:t>)</w:t>
       </w:r>
       <w:r>
@@ -3706,73 +4124,47 @@
       </w:r>
       <w:r>
         <w:rPr>
-          <w:rFonts w:ascii="Verdana" w:eastAsia="Cambria" w:hAnsi="Verdana" w:cs="Cambria"/>
-          <w:sz w:val="24"/>
-          <w:szCs w:val="24"/>
-        </w:rPr>
-        <w:t xml:space="preserve">for all </w:t>
-      </w:r>
-      <w:r>
-        <w:rPr>
-          <w:rFonts w:ascii="Cambria" w:eastAsia="Cambria" w:hAnsi="Cambria" w:cs="Cambria"/>
-          <w:sz w:val="24"/>
-          <w:szCs w:val="24"/>
-        </w:rPr>
-        <w:t>n ≥ n</w:t>
-      </w:r>
-      <w:r>
-        <w:rPr>
-          <w:rFonts w:ascii="Cambria" w:eastAsia="Cambria" w:hAnsi="Cambria" w:cs="Cambria"/>
-          <w:sz w:val="24"/>
-          <w:szCs w:val="24"/>
-          <w:vertAlign w:val="subscript"/>
-        </w:rPr>
-        <w:t>0</w:t>
-      </w:r>
-      <w:r>
-        <w:rPr>
-          <w:rFonts w:ascii="Verdana" w:eastAsia="Cambria" w:hAnsi="Verdana" w:cs="Cambria"/>
-          <w:sz w:val="24"/>
-          <w:szCs w:val="24"/>
-        </w:rPr>
-        <w:t xml:space="preserve">. In mathematical notation, </w:t>
-      </w:r>
-      <w:r>
-        <w:rPr>
-          <w:rFonts w:ascii="Cambria" w:hAnsi="Cambria" w:cs="Cambria Math"/>
-          <w:sz w:val="24"/>
-          <w:szCs w:val="24"/>
-        </w:rPr>
-        <w:t>∃c &gt; 0, n</w:t>
-      </w:r>
-      <w:r>
-        <w:rPr>
-          <w:rFonts w:ascii="Cambria" w:hAnsi="Cambria" w:cs="Cambria Math"/>
-          <w:sz w:val="24"/>
-          <w:szCs w:val="24"/>
-          <w:vertAlign w:val="subscript"/>
-        </w:rPr>
-        <w:t>0</w:t>
-      </w:r>
-      <w:r>
-        <w:rPr>
-          <w:rFonts w:ascii="Cambria" w:hAnsi="Cambria" w:cs="Cambria Math"/>
-          <w:sz w:val="24"/>
-          <w:szCs w:val="24"/>
-        </w:rPr>
-        <w:t xml:space="preserve"> such that </w:t>
-      </w:r>
-      <w:r>
-        <w:rPr>
-          <w:rFonts w:ascii="Cambria" w:eastAsia="Cambria" w:hAnsi="Cambria" w:cs="Cambria"/>
-          <w:sz w:val="24"/>
-          <w:szCs w:val="24"/>
-        </w:rPr>
-        <w:t xml:space="preserve">∀n ≥ </w:t>
-      </w:r>
-      <w:r>
-        <w:rPr>
-          <w:rFonts w:ascii="Cambria" w:hAnsi="Cambria" w:cs="Cambria Math"/>
+          <w:rFonts w:ascii="Cambria" w:eastAsia="Cambria" w:hAnsi="Cambria" w:cs="Cambria"/>
+          <w:sz w:val="24"/>
+          <w:szCs w:val="24"/>
+        </w:rPr>
+        <w:t>is</w:t>
+      </w:r>
+      <w:r>
+        <w:rPr>
+          <w:rFonts w:ascii="Cambria" w:hAnsi="Cambria" w:cs="Cambria"/>
+          <w:sz w:val="24"/>
+          <w:szCs w:val="24"/>
+        </w:rPr>
+        <w:t xml:space="preserve"> Ο</w:t>
+      </w:r>
+      <w:r>
+        <w:rPr>
+          <w:rFonts w:ascii="Cambria" w:eastAsia="Cambria" w:hAnsi="Cambria" w:cs="Cambria"/>
+          <w:sz w:val="24"/>
+          <w:szCs w:val="24"/>
+        </w:rPr>
+        <w:t>(</w:t>
+      </w:r>
+      <w:r>
+        <w:rPr>
+          <w:rFonts w:ascii="Cambria" w:hAnsi="Cambria" w:cs="Cambria"/>
+          <w:sz w:val="24"/>
+          <w:szCs w:val="24"/>
+        </w:rPr>
+        <w:t>n), then f(n) is also Ο</w:t>
+      </w:r>
+      <w:r>
+        <w:rPr>
+          <w:rFonts w:ascii="Cambria" w:eastAsia="Cambria" w:hAnsi="Cambria" w:cs="Cambria"/>
+          <w:sz w:val="24"/>
+          <w:szCs w:val="24"/>
+        </w:rPr>
+        <w:t>(</w:t>
+      </w:r>
+      <w:r>
+        <w:rPr>
+          <w:rFonts w:ascii="Cambria" w:hAnsi="Cambria" w:cs="Cambria"/>
           <w:sz w:val="24"/>
           <w:szCs w:val="24"/>
         </w:rPr>
@@ -3780,20 +4172,44 @@
       </w:r>
       <w:r>
         <w:rPr>
-          <w:rFonts w:ascii="Cambria" w:hAnsi="Cambria" w:cs="Cambria Math"/>
-          <w:sz w:val="24"/>
-          <w:szCs w:val="24"/>
-          <w:vertAlign w:val="subscript"/>
-        </w:rPr>
-        <w:t>0</w:t>
-      </w:r>
-      <w:r>
-        <w:rPr>
-          <w:rFonts w:ascii="Cambria" w:hAnsi="Cambria" w:cs="Cambria Math"/>
-          <w:sz w:val="24"/>
-          <w:szCs w:val="24"/>
-        </w:rPr>
-        <w:t xml:space="preserve">, </w:t>
+          <w:rFonts w:ascii="Cambria" w:hAnsi="Cambria" w:cs="Cambria"/>
+          <w:sz w:val="24"/>
+          <w:szCs w:val="24"/>
+          <w:vertAlign w:val="superscript"/>
+        </w:rPr>
+        <w:t>2</w:t>
+      </w:r>
+      <w:r>
+        <w:rPr>
+          <w:rFonts w:ascii="Cambria" w:hAnsi="Cambria" w:cs="Cambria"/>
+          <w:sz w:val="24"/>
+          <w:szCs w:val="24"/>
+        </w:rPr>
+        <w:t xml:space="preserve">) because if f(n) grows </w:t>
+      </w:r>
+      <w:r>
+        <w:rPr>
+          <w:rFonts w:ascii="Cambria" w:eastAsia="Cambria" w:hAnsi="Cambria" w:cs="Cambria"/>
+          <w:sz w:val="24"/>
+          <w:szCs w:val="24"/>
+        </w:rPr>
+        <w:t xml:space="preserve">no worse than linear for sufficiently large n, then f(n) must also </w:t>
+      </w:r>
+      <w:r>
+        <w:rPr>
+          <w:rFonts w:ascii="Cambria" w:hAnsi="Cambria" w:cs="Cambria"/>
+          <w:sz w:val="24"/>
+          <w:szCs w:val="24"/>
+        </w:rPr>
+        <w:t xml:space="preserve">grow </w:t>
+      </w:r>
+      <w:r>
+        <w:rPr>
+          <w:rFonts w:ascii="Cambria" w:eastAsia="Cambria" w:hAnsi="Cambria" w:cs="Cambria"/>
+          <w:sz w:val="24"/>
+          <w:szCs w:val="24"/>
+        </w:rPr>
+        <w:t xml:space="preserve">no worse than quadratic for sufficiently large n. If we write </w:t>
       </w:r>
       <w:r>
         <w:rPr>
@@ -3833,15 +4249,23 @@
           <w:sz w:val="24"/>
           <w:szCs w:val="24"/>
         </w:rPr>
-        <w:t xml:space="preserve"> ≤ c</w:t>
-      </w:r>
-      <w:r>
-        <w:rPr>
-          <w:rFonts w:ascii="Cambria" w:hAnsi="Cambria" w:cs="Cambria"/>
-          <w:sz w:val="24"/>
-          <w:szCs w:val="24"/>
-        </w:rPr>
-        <w:t>𝑔</w:t>
+        <w:t xml:space="preserve"> </w:t>
+      </w:r>
+      <w:r>
+        <w:rPr>
+          <w:rFonts w:ascii="Cambria" w:eastAsia="Cambria" w:hAnsi="Cambria" w:cs="Cambria"/>
+          <w:sz w:val="24"/>
+          <w:szCs w:val="24"/>
+        </w:rPr>
+        <w:t>=</w:t>
+      </w:r>
+      <w:r>
+        <w:rPr>
+          <w:rFonts w:ascii="Cambria" w:hAnsi="Cambria" w:cs="Cambria"/>
+          <w:sz w:val="24"/>
+          <w:szCs w:val="24"/>
+        </w:rPr>
+        <w:t xml:space="preserve"> Ο</w:t>
       </w:r>
       <w:r>
         <w:rPr>
@@ -3857,57 +4281,72 @@
           <w:sz w:val="24"/>
           <w:szCs w:val="24"/>
         </w:rPr>
-        <w:t>𝑛</w:t>
-      </w:r>
-      <w:r>
-        <w:rPr>
-          <w:rFonts w:ascii="Cambria" w:eastAsia="Cambria" w:hAnsi="Cambria" w:cs="Cambria"/>
-          <w:sz w:val="24"/>
-          <w:szCs w:val="24"/>
-        </w:rPr>
-        <w:t>).</w:t>
-      </w:r>
-    </w:p>
-    <w:p>
-      <w:pPr>
-        <w:rPr>
-          <w:rFonts w:ascii="Cambria" w:eastAsia="Cambria" w:hAnsi="Cambria" w:cs="Cambria"/>
-          <w:sz w:val="24"/>
-          <w:szCs w:val="24"/>
-        </w:rPr>
-      </w:pPr>
-      <w:r>
-        <w:rPr>
-          <w:rFonts w:ascii="Cambria" w:eastAsia="Cambria" w:hAnsi="Cambria" w:cs="Cambria"/>
-          <w:sz w:val="24"/>
-          <w:szCs w:val="24"/>
-        </w:rPr>
-        <w:t>f: N</w:t>
-      </w:r>
-      <w:r>
-        <w:rPr>
-          <w:rFonts w:ascii="Cambria" w:eastAsia="Cambria" w:hAnsi="Cambria" w:cs="Cambria"/>
+        <w:t>n) and f(n) = Ο</w:t>
+      </w:r>
+      <w:r>
+        <w:rPr>
+          <w:rFonts w:ascii="Cambria" w:eastAsia="Cambria" w:hAnsi="Cambria" w:cs="Cambria"/>
+          <w:sz w:val="24"/>
+          <w:szCs w:val="24"/>
+        </w:rPr>
+        <w:t>(</w:t>
+      </w:r>
+      <w:r>
+        <w:rPr>
+          <w:rFonts w:ascii="Cambria" w:hAnsi="Cambria" w:cs="Cambria"/>
+          <w:sz w:val="24"/>
+          <w:szCs w:val="24"/>
+        </w:rPr>
+        <w:t>n</w:t>
+      </w:r>
+      <w:r>
+        <w:rPr>
+          <w:rFonts w:ascii="Cambria" w:hAnsi="Cambria" w:cs="Cambria"/>
           <w:sz w:val="24"/>
           <w:szCs w:val="24"/>
           <w:vertAlign w:val="superscript"/>
         </w:rPr>
-        <w:t>+</w:t>
-      </w:r>
-      <w:r>
-        <w:rPr>
-          <w:rFonts w:ascii="Cambria" w:eastAsia="Cambria" w:hAnsi="Cambria" w:cs="Cambria"/>
-          <w:sz w:val="24"/>
-          <w:szCs w:val="24"/>
-        </w:rPr>
-        <w:t xml:space="preserve"> </w:t>
-      </w:r>
-      <w:r>
-        <w:rPr>
-          <w:rFonts w:ascii="Cambria" w:hAnsi="Cambria" w:cs="Cambria"/>
-          <w:sz w:val="24"/>
-          <w:szCs w:val="24"/>
-        </w:rPr>
-        <w:t>-&gt; R</w:t>
+        <w:t>2</w:t>
+      </w:r>
+      <w:r>
+        <w:rPr>
+          <w:rFonts w:ascii="Cambria" w:hAnsi="Cambria" w:cs="Cambria"/>
+          <w:sz w:val="24"/>
+          <w:szCs w:val="24"/>
+        </w:rPr>
+        <w:t>). Then this implies that Ο</w:t>
+      </w:r>
+      <w:r>
+        <w:rPr>
+          <w:rFonts w:ascii="Cambria" w:eastAsia="Cambria" w:hAnsi="Cambria" w:cs="Cambria"/>
+          <w:sz w:val="24"/>
+          <w:szCs w:val="24"/>
+        </w:rPr>
+        <w:t>(</w:t>
+      </w:r>
+      <w:r>
+        <w:rPr>
+          <w:rFonts w:ascii="Cambria" w:hAnsi="Cambria" w:cs="Cambria"/>
+          <w:sz w:val="24"/>
+          <w:szCs w:val="24"/>
+        </w:rPr>
+        <w:t>n) = Ο</w:t>
+      </w:r>
+      <w:r>
+        <w:rPr>
+          <w:rFonts w:ascii="Cambria" w:eastAsia="Cambria" w:hAnsi="Cambria" w:cs="Cambria"/>
+          <w:sz w:val="24"/>
+          <w:szCs w:val="24"/>
+        </w:rPr>
+        <w:t>(</w:t>
+      </w:r>
+      <w:r>
+        <w:rPr>
+          <w:rFonts w:ascii="Cambria" w:hAnsi="Cambria" w:cs="Cambria"/>
+          <w:sz w:val="24"/>
+          <w:szCs w:val="24"/>
+        </w:rPr>
+        <w:t>n</w:t>
       </w:r>
       <w:r>
         <w:rPr>
@@ -3916,462 +4355,55 @@
           <w:szCs w:val="24"/>
           <w:vertAlign w:val="superscript"/>
         </w:rPr>
-        <w:t>+</w:t>
-      </w:r>
-      <w:r>
-        <w:rPr>
-          <w:rFonts w:ascii="Verdana" w:hAnsi="Verdana" w:cs="Cambria"/>
-          <w:sz w:val="24"/>
-          <w:szCs w:val="24"/>
-        </w:rPr>
-        <w:t xml:space="preserve"> and </w:t>
-      </w:r>
-      <w:r>
-        <w:rPr>
-          <w:rFonts w:ascii="Cambria" w:hAnsi="Cambria" w:cs="Cambria"/>
-          <w:sz w:val="24"/>
-          <w:szCs w:val="24"/>
-        </w:rPr>
-        <w:t xml:space="preserve">g: </w:t>
-      </w:r>
-      <w:r>
-        <w:rPr>
-          <w:rFonts w:ascii="Cambria" w:eastAsia="Cambria" w:hAnsi="Cambria" w:cs="Cambria"/>
-          <w:sz w:val="24"/>
-          <w:szCs w:val="24"/>
-        </w:rPr>
-        <w:t>N</w:t>
-      </w:r>
-      <w:r>
-        <w:rPr>
-          <w:rFonts w:ascii="Cambria" w:eastAsia="Cambria" w:hAnsi="Cambria" w:cs="Cambria"/>
+        <w:t>2</w:t>
+      </w:r>
+      <w:r>
+        <w:rPr>
+          <w:rFonts w:ascii="Cambria" w:hAnsi="Cambria" w:cs="Cambria"/>
+          <w:sz w:val="24"/>
+          <w:szCs w:val="24"/>
+        </w:rPr>
+        <w:t>) which is incorrect as Ο</w:t>
+      </w:r>
+      <w:r>
+        <w:rPr>
+          <w:rFonts w:ascii="Cambria" w:eastAsia="Cambria" w:hAnsi="Cambria" w:cs="Cambria"/>
+          <w:sz w:val="24"/>
+          <w:szCs w:val="24"/>
+        </w:rPr>
+        <w:t>(</w:t>
+      </w:r>
+      <w:r>
+        <w:rPr>
+          <w:rFonts w:ascii="Cambria" w:hAnsi="Cambria" w:cs="Cambria"/>
+          <w:sz w:val="24"/>
+          <w:szCs w:val="24"/>
+        </w:rPr>
+        <w:t>n) ⊂ Ο</w:t>
+      </w:r>
+      <w:r>
+        <w:rPr>
+          <w:rFonts w:ascii="Cambria" w:eastAsia="Cambria" w:hAnsi="Cambria" w:cs="Cambria"/>
+          <w:sz w:val="24"/>
+          <w:szCs w:val="24"/>
+        </w:rPr>
+        <w:t>(</w:t>
+      </w:r>
+      <w:r>
+        <w:rPr>
+          <w:rFonts w:ascii="Cambria" w:hAnsi="Cambria" w:cs="Cambria"/>
+          <w:sz w:val="24"/>
+          <w:szCs w:val="24"/>
+        </w:rPr>
+        <w:t>n</w:t>
+      </w:r>
+      <w:r>
+        <w:rPr>
+          <w:rFonts w:ascii="Cambria" w:hAnsi="Cambria" w:cs="Cambria"/>
           <w:sz w:val="24"/>
           <w:szCs w:val="24"/>
           <w:vertAlign w:val="superscript"/>
         </w:rPr>
-        <w:t>+</w:t>
-      </w:r>
-      <w:r>
-        <w:rPr>
-          <w:rFonts w:ascii="Cambria" w:eastAsia="Cambria" w:hAnsi="Cambria" w:cs="Cambria"/>
-          <w:sz w:val="24"/>
-          <w:szCs w:val="24"/>
-        </w:rPr>
-        <w:t xml:space="preserve"> </w:t>
-      </w:r>
-      <w:r>
-        <w:rPr>
-          <w:rFonts w:ascii="Cambria" w:hAnsi="Cambria" w:cs="Cambria"/>
-          <w:sz w:val="24"/>
-          <w:szCs w:val="24"/>
-        </w:rPr>
-        <w:t>-&gt; R</w:t>
-      </w:r>
-      <w:r>
-        <w:rPr>
-          <w:rFonts w:ascii="Cambria" w:hAnsi="Cambria" w:cs="Cambria"/>
-          <w:sz w:val="24"/>
-          <w:szCs w:val="24"/>
-          <w:vertAlign w:val="superscript"/>
-        </w:rPr>
-        <w:t>+</w:t>
-      </w:r>
-      <w:r>
-        <w:rPr>
-          <w:rFonts w:ascii="Verdana" w:hAnsi="Verdana" w:cs="Cambria"/>
-          <w:sz w:val="24"/>
-          <w:szCs w:val="24"/>
-        </w:rPr>
-        <w:t xml:space="preserve"> where N</w:t>
-      </w:r>
-      <w:r>
-        <w:rPr>
-          <w:rFonts w:ascii="Verdana" w:hAnsi="Verdana" w:cs="Cambria"/>
-          <w:sz w:val="24"/>
-          <w:szCs w:val="24"/>
-          <w:vertAlign w:val="superscript"/>
-        </w:rPr>
-        <w:t>+</w:t>
-      </w:r>
-      <w:r>
-        <w:rPr>
-          <w:rFonts w:ascii="Verdana" w:hAnsi="Verdana" w:cs="Cambria"/>
-          <w:sz w:val="24"/>
-          <w:szCs w:val="24"/>
-        </w:rPr>
-        <w:t xml:space="preserve"> = {1,2,3, …} and R</w:t>
-      </w:r>
-      <w:r>
-        <w:rPr>
-          <w:rFonts w:ascii="Verdana" w:hAnsi="Verdana" w:cs="Cambria"/>
-          <w:sz w:val="24"/>
-          <w:szCs w:val="24"/>
-          <w:vertAlign w:val="superscript"/>
-        </w:rPr>
-        <w:t>+</w:t>
-      </w:r>
-      <w:r>
-        <w:rPr>
-          <w:rFonts w:ascii="Verdana" w:hAnsi="Verdana" w:cs="Cambria"/>
-          <w:sz w:val="24"/>
-          <w:szCs w:val="24"/>
-        </w:rPr>
-        <w:t xml:space="preserve"> = {x </w:t>
-      </w:r>
-      <w:r>
-        <w:rPr>
-          <w:rFonts w:ascii="Cambria" w:hAnsi="Cambria" w:cs="Cambria"/>
-          <w:sz w:val="24"/>
-          <w:szCs w:val="24"/>
-        </w:rPr>
-        <w:t>∈ R</w:t>
-      </w:r>
-      <w:r>
-        <w:rPr>
-          <w:rFonts w:ascii="Verdana" w:hAnsi="Verdana" w:cs="Cambria"/>
-          <w:sz w:val="24"/>
-          <w:szCs w:val="24"/>
-        </w:rPr>
-        <w:t xml:space="preserve">| x </w:t>
-      </w:r>
-      <w:r>
-        <w:rPr>
-          <w:rFonts w:ascii="Cambria" w:eastAsia="Cambria" w:hAnsi="Cambria" w:cs="Cambria"/>
-          <w:sz w:val="24"/>
-          <w:szCs w:val="24"/>
-        </w:rPr>
-        <w:t>≥ 0}</w:t>
-      </w:r>
-      <w:r>
-        <w:rPr>
-          <w:rFonts w:ascii="Cambria" w:hAnsi="Cambria" w:cs="Cambria"/>
-          <w:sz w:val="24"/>
-          <w:szCs w:val="24"/>
-        </w:rPr>
-        <w:t xml:space="preserve"> </w:t>
-      </w:r>
-      <w:r>
-        <w:rPr>
-          <w:rFonts w:ascii="Verdana" w:eastAsia="Cambria" w:hAnsi="Verdana" w:cs="Cambria"/>
-          <w:sz w:val="24"/>
-          <w:szCs w:val="24"/>
-        </w:rPr>
-        <w:t xml:space="preserve">assuming that </w:t>
-      </w:r>
-      <w:r>
-        <w:rPr>
-          <w:rFonts w:ascii="Cambria" w:eastAsia="Cambria" w:hAnsi="Cambria" w:cs="Cambria"/>
-          <w:sz w:val="24"/>
-          <w:szCs w:val="24"/>
-        </w:rPr>
-        <w:t xml:space="preserve">f(n) ≥ 0, ∀n ≥ 1. </w:t>
-      </w:r>
-      <w:r>
-        <w:rPr>
-          <w:rFonts w:ascii="Verdana" w:eastAsia="Cambria" w:hAnsi="Verdana" w:cs="Cambria"/>
-          <w:sz w:val="24"/>
-          <w:szCs w:val="24"/>
-        </w:rPr>
-        <w:t xml:space="preserve">For convenience, the function is sometimes relaxed to </w:t>
-      </w:r>
-      <w:r>
-        <w:rPr>
-          <w:rFonts w:ascii="Cambria" w:eastAsia="Cambria" w:hAnsi="Cambria" w:cs="Cambria"/>
-          <w:sz w:val="24"/>
-          <w:szCs w:val="24"/>
-        </w:rPr>
-        <w:t>f(n) ≥ 0, ∀n ≥ N</w:t>
-      </w:r>
-      <w:r>
-        <w:rPr>
-          <w:rFonts w:ascii="Verdana" w:eastAsia="Cambria" w:hAnsi="Verdana" w:cs="Cambria"/>
-          <w:sz w:val="24"/>
-          <w:szCs w:val="24"/>
-        </w:rPr>
-        <w:t xml:space="preserve"> for some constant N</w:t>
-      </w:r>
-      <w:r>
-        <w:rPr>
-          <w:rFonts w:ascii="Cambria" w:eastAsia="Cambria" w:hAnsi="Cambria" w:cs="Cambria"/>
-          <w:sz w:val="24"/>
-          <w:szCs w:val="24"/>
-        </w:rPr>
-        <w:t>.</w:t>
-      </w:r>
-    </w:p>
-    <w:p>
-      <w:pPr>
-        <w:rPr>
-          <w:rFonts w:ascii="Cambria" w:hAnsi="Cambria" w:cs="Cambria"/>
-          <w:sz w:val="24"/>
-          <w:szCs w:val="24"/>
-        </w:rPr>
-      </w:pPr>
-      <w:r>
-        <w:rPr>
-          <w:rFonts w:ascii="Cambria" w:eastAsia="Cambria" w:hAnsi="Cambria" w:cs="Cambria"/>
-          <w:sz w:val="24"/>
-          <w:szCs w:val="24"/>
-        </w:rPr>
-        <w:t xml:space="preserve">O(n) </w:t>
-      </w:r>
-      <w:r>
-        <w:rPr>
-          <w:rFonts w:ascii="Verdana" w:eastAsia="Cambria" w:hAnsi="Verdana" w:cs="Cambria"/>
-          <w:sz w:val="24"/>
-          <w:szCs w:val="24"/>
-        </w:rPr>
-        <w:t>can be thought of as the set of all functions whose growth is no worse than linear for sufficiently large n. Hence, it can be thought of as the infinite set {1, 2, …, log n, 2 log n, …, n, 2n, 3n, …, n+1, n+2, …}. So, 3n+5 is O(n) is just the statement tha</w:t>
-      </w:r>
-      <w:r>
-        <w:rPr>
-          <w:rFonts w:ascii="Verdana" w:eastAsia="Cambria" w:hAnsi="Verdana" w:cs="Cambria"/>
-          <w:sz w:val="24"/>
-          <w:szCs w:val="24"/>
-        </w:rPr>
-        <w:t xml:space="preserve">t 3n+5 is in this set or 3n+5 </w:t>
-      </w:r>
-      <w:r>
-        <w:rPr>
-          <w:rFonts w:ascii="Cambria" w:hAnsi="Cambria" w:cs="Cambria"/>
-          <w:sz w:val="24"/>
-          <w:szCs w:val="24"/>
-        </w:rPr>
-        <w:t>∈ O(n).</w:t>
-      </w:r>
-    </w:p>
-    <w:p>
-      <w:pPr>
-        <w:rPr>
-          <w:rFonts w:ascii="Cambria" w:hAnsi="Cambria" w:cs="Cambria"/>
-          <w:sz w:val="24"/>
-          <w:szCs w:val="24"/>
-        </w:rPr>
-      </w:pPr>
-      <w:r>
-        <w:rPr>
-          <w:rFonts w:ascii="Cambria" w:hAnsi="Cambria" w:cs="Cambria"/>
-          <w:sz w:val="24"/>
-          <w:szCs w:val="24"/>
-        </w:rPr>
-        <w:lastRenderedPageBreak/>
-        <w:t xml:space="preserve">We should avoid writing big-O notations in the form </w:t>
-      </w:r>
-      <w:r>
-        <w:rPr>
-          <w:rFonts w:ascii="Cambria" w:hAnsi="Cambria" w:cs="Cambria"/>
-          <w:sz w:val="24"/>
-          <w:szCs w:val="24"/>
-        </w:rPr>
-        <w:t>𝑓</w:t>
-      </w:r>
-      <w:r>
-        <w:rPr>
-          <w:rFonts w:ascii="Cambria" w:eastAsia="Cambria" w:hAnsi="Cambria" w:cs="Cambria"/>
-          <w:sz w:val="24"/>
-          <w:szCs w:val="24"/>
-        </w:rPr>
-        <w:t>(</w:t>
-      </w:r>
-      <w:r>
-        <w:rPr>
-          <w:rFonts w:ascii="Cambria" w:hAnsi="Cambria" w:cs="Cambria"/>
-          <w:sz w:val="24"/>
-          <w:szCs w:val="24"/>
-        </w:rPr>
-        <w:t>𝑛</w:t>
-      </w:r>
-      <w:r>
-        <w:rPr>
-          <w:rFonts w:ascii="Cambria" w:eastAsia="Cambria" w:hAnsi="Cambria" w:cs="Cambria"/>
-          <w:sz w:val="24"/>
-          <w:szCs w:val="24"/>
-        </w:rPr>
-        <w:t>)</w:t>
-      </w:r>
-      <w:r>
-        <w:rPr>
-          <w:rFonts w:ascii="Cambria" w:hAnsi="Cambria" w:cs="Cambria"/>
-          <w:sz w:val="24"/>
-          <w:szCs w:val="24"/>
-        </w:rPr>
-        <w:t xml:space="preserve"> </w:t>
-      </w:r>
-      <w:r>
-        <w:rPr>
-          <w:rFonts w:ascii="Cambria" w:eastAsia="Cambria" w:hAnsi="Cambria" w:cs="Cambria"/>
-          <w:sz w:val="24"/>
-          <w:szCs w:val="24"/>
-        </w:rPr>
-        <w:t>=</w:t>
-      </w:r>
-      <w:r>
-        <w:rPr>
-          <w:rFonts w:ascii="Cambria" w:hAnsi="Cambria" w:cs="Cambria"/>
-          <w:sz w:val="24"/>
-          <w:szCs w:val="24"/>
-        </w:rPr>
-        <w:t xml:space="preserve"> Ο</w:t>
-      </w:r>
-      <w:r>
-        <w:rPr>
-          <w:rFonts w:ascii="Cambria" w:eastAsia="Cambria" w:hAnsi="Cambria" w:cs="Cambria"/>
-          <w:sz w:val="24"/>
-          <w:szCs w:val="24"/>
-        </w:rPr>
-        <w:t>(</w:t>
-      </w:r>
-      <w:r>
-        <w:rPr>
-          <w:rFonts w:ascii="Cambria" w:hAnsi="Cambria" w:cs="Cambria"/>
-          <w:sz w:val="24"/>
-          <w:szCs w:val="24"/>
-        </w:rPr>
-        <w:t>𝑔</w:t>
-      </w:r>
-      <w:r>
-        <w:rPr>
-          <w:rFonts w:ascii="Cambria" w:eastAsia="Cambria" w:hAnsi="Cambria" w:cs="Cambria"/>
-          <w:sz w:val="24"/>
-          <w:szCs w:val="24"/>
-        </w:rPr>
-        <w:t>(</w:t>
-      </w:r>
-      <w:r>
-        <w:rPr>
-          <w:rFonts w:ascii="Cambria" w:hAnsi="Cambria" w:cs="Cambria"/>
-          <w:sz w:val="24"/>
-          <w:szCs w:val="24"/>
-        </w:rPr>
-        <w:t>𝑛</w:t>
-      </w:r>
-      <w:r>
-        <w:rPr>
-          <w:rFonts w:ascii="Cambria" w:eastAsia="Cambria" w:hAnsi="Cambria" w:cs="Cambria"/>
-          <w:sz w:val="24"/>
-          <w:szCs w:val="24"/>
-        </w:rPr>
-        <w:t>))</w:t>
-      </w:r>
-      <w:r>
-        <w:rPr>
-          <w:rFonts w:ascii="Verdana" w:hAnsi="Verdana" w:cs="Verdana"/>
-          <w:sz w:val="24"/>
-          <w:szCs w:val="24"/>
-        </w:rPr>
-        <w:t xml:space="preserve">. </w:t>
-      </w:r>
-      <w:r>
-        <w:rPr>
-          <w:rFonts w:ascii="Cambria" w:hAnsi="Cambria" w:cs="Verdana"/>
-          <w:sz w:val="24"/>
-          <w:szCs w:val="24"/>
-        </w:rPr>
-        <w:t>As an example, if</w:t>
-      </w:r>
-      <w:r>
-        <w:rPr>
-          <w:rFonts w:ascii="Verdana" w:hAnsi="Verdana" w:cs="Verdana"/>
-          <w:sz w:val="24"/>
-          <w:szCs w:val="24"/>
-        </w:rPr>
-        <w:t xml:space="preserve"> </w:t>
-      </w:r>
-      <w:r>
-        <w:rPr>
-          <w:rFonts w:ascii="Cambria" w:hAnsi="Cambria" w:cs="Cambria"/>
-          <w:sz w:val="24"/>
-          <w:szCs w:val="24"/>
-        </w:rPr>
-        <w:t>𝑓</w:t>
-      </w:r>
-      <w:r>
-        <w:rPr>
-          <w:rFonts w:ascii="Cambria" w:eastAsia="Cambria" w:hAnsi="Cambria" w:cs="Cambria"/>
-          <w:sz w:val="24"/>
-          <w:szCs w:val="24"/>
-        </w:rPr>
-        <w:t>(</w:t>
-      </w:r>
-      <w:r>
-        <w:rPr>
-          <w:rFonts w:ascii="Cambria" w:hAnsi="Cambria" w:cs="Cambria"/>
-          <w:sz w:val="24"/>
-          <w:szCs w:val="24"/>
-        </w:rPr>
-        <w:t>𝑛</w:t>
-      </w:r>
-      <w:r>
-        <w:rPr>
-          <w:rFonts w:ascii="Cambria" w:eastAsia="Cambria" w:hAnsi="Cambria" w:cs="Cambria"/>
-          <w:sz w:val="24"/>
-          <w:szCs w:val="24"/>
-        </w:rPr>
-        <w:t>)</w:t>
-      </w:r>
-      <w:r>
-        <w:rPr>
-          <w:rFonts w:ascii="Cambria" w:hAnsi="Cambria" w:cs="Cambria"/>
-          <w:sz w:val="24"/>
-          <w:szCs w:val="24"/>
-        </w:rPr>
-        <w:t xml:space="preserve"> </w:t>
-      </w:r>
-      <w:r>
-        <w:rPr>
-          <w:rFonts w:ascii="Cambria" w:eastAsia="Cambria" w:hAnsi="Cambria" w:cs="Cambria"/>
-          <w:sz w:val="24"/>
-          <w:szCs w:val="24"/>
-        </w:rPr>
-        <w:t>is</w:t>
-      </w:r>
-      <w:r>
-        <w:rPr>
-          <w:rFonts w:ascii="Cambria" w:hAnsi="Cambria" w:cs="Cambria"/>
-          <w:sz w:val="24"/>
-          <w:szCs w:val="24"/>
-        </w:rPr>
-        <w:t xml:space="preserve"> Ο</w:t>
-      </w:r>
-      <w:r>
-        <w:rPr>
-          <w:rFonts w:ascii="Cambria" w:eastAsia="Cambria" w:hAnsi="Cambria" w:cs="Cambria"/>
-          <w:sz w:val="24"/>
-          <w:szCs w:val="24"/>
-        </w:rPr>
-        <w:t>(</w:t>
-      </w:r>
-      <w:r>
-        <w:rPr>
-          <w:rFonts w:ascii="Cambria" w:hAnsi="Cambria" w:cs="Cambria"/>
-          <w:sz w:val="24"/>
-          <w:szCs w:val="24"/>
-        </w:rPr>
-        <w:t>n), then f(n) is also Ο</w:t>
-      </w:r>
-      <w:r>
-        <w:rPr>
-          <w:rFonts w:ascii="Cambria" w:eastAsia="Cambria" w:hAnsi="Cambria" w:cs="Cambria"/>
-          <w:sz w:val="24"/>
-          <w:szCs w:val="24"/>
-        </w:rPr>
-        <w:t>(</w:t>
-      </w:r>
-      <w:r>
-        <w:rPr>
-          <w:rFonts w:ascii="Cambria" w:hAnsi="Cambria" w:cs="Cambria"/>
-          <w:sz w:val="24"/>
-          <w:szCs w:val="24"/>
-        </w:rPr>
-        <w:t>n</w:t>
-      </w:r>
-      <w:r>
-        <w:rPr>
-          <w:rFonts w:ascii="Cambria" w:hAnsi="Cambria" w:cs="Cambria"/>
-          <w:sz w:val="24"/>
-          <w:szCs w:val="24"/>
-          <w:vertAlign w:val="superscript"/>
-        </w:rPr>
         <w:t>2</w:t>
       </w:r>
       <w:r>
@@ -4380,250 +4412,7 @@
           <w:sz w:val="24"/>
           <w:szCs w:val="24"/>
         </w:rPr>
-        <w:t xml:space="preserve">) because if f(n) grows </w:t>
-      </w:r>
-      <w:r>
-        <w:rPr>
-          <w:rFonts w:ascii="Cambria" w:eastAsia="Cambria" w:hAnsi="Cambria" w:cs="Cambria"/>
-          <w:sz w:val="24"/>
-          <w:szCs w:val="24"/>
-        </w:rPr>
-        <w:t>no worse than linear for sufficiently large n, then f(n) must also</w:t>
-      </w:r>
-      <w:r>
-        <w:rPr>
-          <w:rFonts w:ascii="Cambria" w:eastAsia="Cambria" w:hAnsi="Cambria" w:cs="Cambria"/>
-          <w:sz w:val="24"/>
-          <w:szCs w:val="24"/>
-        </w:rPr>
-        <w:t xml:space="preserve"> </w:t>
-      </w:r>
-      <w:r>
-        <w:rPr>
-          <w:rFonts w:ascii="Cambria" w:hAnsi="Cambria" w:cs="Cambria"/>
-          <w:sz w:val="24"/>
-          <w:szCs w:val="24"/>
-        </w:rPr>
-        <w:t xml:space="preserve">grow </w:t>
-      </w:r>
-      <w:r>
-        <w:rPr>
-          <w:rFonts w:ascii="Cambria" w:eastAsia="Cambria" w:hAnsi="Cambria" w:cs="Cambria"/>
-          <w:sz w:val="24"/>
-          <w:szCs w:val="24"/>
-        </w:rPr>
-        <w:t xml:space="preserve">no worse than quadratic for sufficiently large n. If we write </w:t>
-      </w:r>
-      <w:r>
-        <w:rPr>
-          <w:rFonts w:ascii="Cambria" w:hAnsi="Cambria" w:cs="Cambria"/>
-          <w:sz w:val="24"/>
-          <w:szCs w:val="24"/>
-        </w:rPr>
-        <w:t>𝑓</w:t>
-      </w:r>
-      <w:r>
-        <w:rPr>
-          <w:rFonts w:ascii="Cambria" w:eastAsia="Cambria" w:hAnsi="Cambria" w:cs="Cambria"/>
-          <w:sz w:val="24"/>
-          <w:szCs w:val="24"/>
-        </w:rPr>
-        <w:t>(</w:t>
-      </w:r>
-      <w:r>
-        <w:rPr>
-          <w:rFonts w:ascii="Cambria" w:hAnsi="Cambria" w:cs="Cambria"/>
-          <w:sz w:val="24"/>
-          <w:szCs w:val="24"/>
-        </w:rPr>
-        <w:t>𝑛</w:t>
-      </w:r>
-      <w:r>
-        <w:rPr>
-          <w:rFonts w:ascii="Cambria" w:eastAsia="Cambria" w:hAnsi="Cambria" w:cs="Cambria"/>
-          <w:sz w:val="24"/>
-          <w:szCs w:val="24"/>
-        </w:rPr>
-        <w:t>)</w:t>
-      </w:r>
-      <w:r>
-        <w:rPr>
-          <w:rFonts w:ascii="Cambria" w:hAnsi="Cambria" w:cs="Cambria"/>
-          <w:sz w:val="24"/>
-          <w:szCs w:val="24"/>
-        </w:rPr>
-        <w:t xml:space="preserve"> </w:t>
-      </w:r>
-      <w:r>
-        <w:rPr>
-          <w:rFonts w:ascii="Cambria" w:eastAsia="Cambria" w:hAnsi="Cambria" w:cs="Cambria"/>
-          <w:sz w:val="24"/>
-          <w:szCs w:val="24"/>
-        </w:rPr>
-        <w:t>=</w:t>
-      </w:r>
-      <w:r>
-        <w:rPr>
-          <w:rFonts w:ascii="Cambria" w:hAnsi="Cambria" w:cs="Cambria"/>
-          <w:sz w:val="24"/>
-          <w:szCs w:val="24"/>
-        </w:rPr>
-        <w:t xml:space="preserve"> Ο</w:t>
-      </w:r>
-      <w:r>
-        <w:rPr>
-          <w:rFonts w:ascii="Cambria" w:eastAsia="Cambria" w:hAnsi="Cambria" w:cs="Cambria"/>
-          <w:sz w:val="24"/>
-          <w:szCs w:val="24"/>
-        </w:rPr>
-        <w:t>(</w:t>
-      </w:r>
-      <w:r>
-        <w:rPr>
-          <w:rFonts w:ascii="Cambria" w:hAnsi="Cambria" w:cs="Cambria"/>
-          <w:sz w:val="24"/>
-          <w:szCs w:val="24"/>
-        </w:rPr>
-        <w:t>n) and f(n) = Ο</w:t>
-      </w:r>
-      <w:r>
-        <w:rPr>
-          <w:rFonts w:ascii="Cambria" w:eastAsia="Cambria" w:hAnsi="Cambria" w:cs="Cambria"/>
-          <w:sz w:val="24"/>
-          <w:szCs w:val="24"/>
-        </w:rPr>
-        <w:t>(</w:t>
-      </w:r>
-      <w:r>
-        <w:rPr>
-          <w:rFonts w:ascii="Cambria" w:hAnsi="Cambria" w:cs="Cambria"/>
-          <w:sz w:val="24"/>
-          <w:szCs w:val="24"/>
-        </w:rPr>
-        <w:t>n</w:t>
-      </w:r>
-      <w:r>
-        <w:rPr>
-          <w:rFonts w:ascii="Cambria" w:hAnsi="Cambria" w:cs="Cambria"/>
-          <w:sz w:val="24"/>
-          <w:szCs w:val="24"/>
-          <w:vertAlign w:val="superscript"/>
-        </w:rPr>
-        <w:t>2</w:t>
-      </w:r>
-      <w:r>
-        <w:rPr>
-          <w:rFonts w:ascii="Cambria" w:hAnsi="Cambria" w:cs="Cambria"/>
-          <w:sz w:val="24"/>
-          <w:szCs w:val="24"/>
-        </w:rPr>
-        <w:t>). Then this implies that Ο</w:t>
-      </w:r>
-      <w:r>
-        <w:rPr>
-          <w:rFonts w:ascii="Cambria" w:eastAsia="Cambria" w:hAnsi="Cambria" w:cs="Cambria"/>
-          <w:sz w:val="24"/>
-          <w:szCs w:val="24"/>
-        </w:rPr>
-        <w:t>(</w:t>
-      </w:r>
-      <w:r>
-        <w:rPr>
-          <w:rFonts w:ascii="Cambria" w:hAnsi="Cambria" w:cs="Cambria"/>
-          <w:sz w:val="24"/>
-          <w:szCs w:val="24"/>
-        </w:rPr>
-        <w:t>n) = Ο</w:t>
-      </w:r>
-      <w:r>
-        <w:rPr>
-          <w:rFonts w:ascii="Cambria" w:eastAsia="Cambria" w:hAnsi="Cambria" w:cs="Cambria"/>
-          <w:sz w:val="24"/>
-          <w:szCs w:val="24"/>
-        </w:rPr>
-        <w:t>(</w:t>
-      </w:r>
-      <w:r>
-        <w:rPr>
-          <w:rFonts w:ascii="Cambria" w:hAnsi="Cambria" w:cs="Cambria"/>
-          <w:sz w:val="24"/>
-          <w:szCs w:val="24"/>
-        </w:rPr>
-        <w:t>n</w:t>
-      </w:r>
-      <w:r>
-        <w:rPr>
-          <w:rFonts w:ascii="Cambria" w:hAnsi="Cambria" w:cs="Cambria"/>
-          <w:sz w:val="24"/>
-          <w:szCs w:val="24"/>
-          <w:vertAlign w:val="superscript"/>
-        </w:rPr>
-        <w:t>2</w:t>
-      </w:r>
-      <w:r>
-        <w:rPr>
-          <w:rFonts w:ascii="Cambria" w:hAnsi="Cambria" w:cs="Cambria"/>
-          <w:sz w:val="24"/>
-          <w:szCs w:val="24"/>
-        </w:rPr>
-        <w:t>) which is incorrect as Ο</w:t>
-      </w:r>
-      <w:r>
-        <w:rPr>
-          <w:rFonts w:ascii="Cambria" w:eastAsia="Cambria" w:hAnsi="Cambria" w:cs="Cambria"/>
-          <w:sz w:val="24"/>
-          <w:szCs w:val="24"/>
-        </w:rPr>
-        <w:t>(</w:t>
-      </w:r>
-      <w:r>
-        <w:rPr>
-          <w:rFonts w:ascii="Cambria" w:hAnsi="Cambria" w:cs="Cambria"/>
-          <w:sz w:val="24"/>
-          <w:szCs w:val="24"/>
-        </w:rPr>
-        <w:t>n) ⊂ Ο</w:t>
-      </w:r>
-      <w:r>
-        <w:rPr>
-          <w:rFonts w:ascii="Cambria" w:eastAsia="Cambria" w:hAnsi="Cambria" w:cs="Cambria"/>
-          <w:sz w:val="24"/>
-          <w:szCs w:val="24"/>
-        </w:rPr>
-        <w:t>(</w:t>
-      </w:r>
-      <w:r>
-        <w:rPr>
-          <w:rFonts w:ascii="Cambria" w:hAnsi="Cambria" w:cs="Cambria"/>
-          <w:sz w:val="24"/>
-          <w:szCs w:val="24"/>
-        </w:rPr>
-        <w:t>n</w:t>
-      </w:r>
-      <w:r>
-        <w:rPr>
-          <w:rFonts w:ascii="Cambria" w:hAnsi="Cambria" w:cs="Cambria"/>
-          <w:sz w:val="24"/>
-          <w:szCs w:val="24"/>
-          <w:vertAlign w:val="superscript"/>
-        </w:rPr>
-        <w:t>2</w:t>
-      </w:r>
-      <w:r>
-        <w:rPr>
-          <w:rFonts w:ascii="Cambria" w:hAnsi="Cambria" w:cs="Cambria"/>
-          <w:sz w:val="24"/>
-          <w:szCs w:val="24"/>
-        </w:rPr>
-        <w:t xml:space="preserve">). Instead, we should write </w:t>
-      </w:r>
-      <w:r>
-        <w:rPr>
-          <w:rFonts w:ascii="Cambria" w:hAnsi="Cambria" w:cs="Cambria"/>
-          <w:sz w:val="24"/>
-          <w:szCs w:val="24"/>
-        </w:rPr>
-        <w:t>𝑓</w:t>
+        <w:t>). Instead, we should write 𝑓</w:t>
       </w:r>
       <w:r>
         <w:rPr>
@@ -4728,37 +4517,39 @@
           <w:szCs w:val="28"/>
         </w:rPr>
         <w:lastRenderedPageBreak/>
-        <w:t xml:space="preserve">2. Questions on </w:t>
-      </w:r>
-      <w:r>
+        <w:t>2. Questions on Binary Search Tree, Heap, Balanced Binary Search Tree, Basic Data Structures (stack/queue)</w:t>
+      </w:r>
+    </w:p>
+    <w:p>
+      <w:pPr>
         <w:rPr>
           <w:sz w:val="28"/>
           <w:szCs w:val="28"/>
         </w:rPr>
-        <w:t>Binary Search Tree, Heap, Balanced Binary Search Tree, Basic Data Structures (stack/queue)</w:t>
-      </w:r>
-    </w:p>
-    <w:p>
-      <w:pPr>
+      </w:pPr>
+      <w:r>
         <w:rPr>
           <w:sz w:val="28"/>
           <w:szCs w:val="28"/>
         </w:rPr>
-      </w:pPr>
+        <w:t>(a)</w:t>
+      </w:r>
       <w:r>
         <w:rPr>
           <w:sz w:val="28"/>
           <w:szCs w:val="28"/>
         </w:rPr>
-        <w:t>(a)</w:t>
-      </w:r>
-      <w:r>
-        <w:rPr>
+        <w:tab/>
+      </w:r>
+    </w:p>
+    <w:p>
+      <w:pPr>
+        <w:rPr>
+          <w:rFonts w:ascii="Cambria" w:hAnsi="Cambria" w:cs="Cambria"/>
           <w:sz w:val="28"/>
           <w:szCs w:val="28"/>
         </w:rPr>
-        <w:tab/>
-      </w:r>
+      </w:pPr>
     </w:p>
     <w:p>
       <w:pPr>
@@ -4777,394 +4568,1199 @@
           <w:szCs w:val="28"/>
         </w:rPr>
       </w:pPr>
-    </w:p>
-    <w:p>
-      <w:pPr>
+      <w:r>
         <w:rPr>
           <w:rFonts w:ascii="Cambria" w:hAnsi="Cambria" w:cs="Cambria"/>
           <w:sz w:val="28"/>
           <w:szCs w:val="28"/>
         </w:rPr>
-      </w:pPr>
-      <w:r>
+        <w:t>(b)</w:t>
+      </w:r>
+    </w:p>
+    <w:p>
+      <w:pPr>
+        <w:rPr>
+          <w:rFonts w:ascii="Cambria" w:hAnsi="Cambria" w:cs="Cambria"/>
+          <w:sz w:val="24"/>
+          <w:szCs w:val="24"/>
+        </w:rPr>
+      </w:pPr>
+      <w:r>
+        <w:rPr>
+          <w:rFonts w:ascii="Cambria" w:hAnsi="Cambria" w:cs="Cambria"/>
+          <w:sz w:val="24"/>
+          <w:szCs w:val="24"/>
+        </w:rPr>
+        <w:t>The conditions given can be satisfies by using an AVL Search Tree structure for the software. When doing insertion and Deletion, the process time for an AVL Search Tree will always be O(log n), the procedure for Insertion such as follows:</w:t>
+      </w:r>
+    </w:p>
+    <w:p>
+      <w:pPr>
+        <w:ind w:left="360"/>
+        <w:jc w:val="both"/>
+        <w:rPr>
+          <w:rFonts w:ascii="Cambria" w:hAnsi="Cambria" w:cs="Cambria"/>
+          <w:sz w:val="24"/>
+          <w:szCs w:val="24"/>
+        </w:rPr>
+      </w:pPr>
+      <w:r>
+        <w:rPr>
+          <w:rFonts w:ascii="Cambria" w:hAnsi="Cambria" w:cs="Cambria"/>
+          <w:sz w:val="24"/>
+          <w:szCs w:val="24"/>
+        </w:rPr>
+        <w:t>1. Search through the tree for empty node (Search right node if current node alphabetical order is smaller than insert value alphabetical order, else search left node)</w:t>
+      </w:r>
+    </w:p>
+    <w:p>
+      <w:pPr>
+        <w:jc w:val="both"/>
+        <w:rPr>
+          <w:rFonts w:ascii="Cambria" w:hAnsi="Cambria" w:cs="Cambria"/>
+          <w:sz w:val="24"/>
+          <w:szCs w:val="24"/>
+        </w:rPr>
+      </w:pPr>
+      <w:r>
+        <w:rPr>
+          <w:rFonts w:ascii="Cambria" w:hAnsi="Cambria" w:cs="Cambria"/>
+          <w:sz w:val="24"/>
+          <w:szCs w:val="24"/>
+        </w:rPr>
+        <w:t xml:space="preserve">       2. When empty node is found, insert the new value</w:t>
+      </w:r>
+    </w:p>
+    <w:p>
+      <w:pPr>
+        <w:jc w:val="both"/>
+        <w:rPr>
+          <w:rFonts w:ascii="Cambria" w:hAnsi="Cambria" w:cs="Cambria"/>
+          <w:sz w:val="24"/>
+          <w:szCs w:val="24"/>
+        </w:rPr>
+      </w:pPr>
+      <w:r>
+        <w:rPr>
+          <w:rFonts w:ascii="Cambria" w:hAnsi="Cambria" w:cs="Cambria"/>
+          <w:sz w:val="24"/>
+          <w:szCs w:val="24"/>
+        </w:rPr>
+        <w:t xml:space="preserve">       3. Check the balance factor of every single node</w:t>
+      </w:r>
+    </w:p>
+    <w:p>
+      <w:pPr>
+        <w:jc w:val="both"/>
+        <w:rPr>
+          <w:rFonts w:ascii="Cambria" w:hAnsi="Cambria" w:cs="Cambria"/>
+          <w:sz w:val="24"/>
+          <w:szCs w:val="24"/>
+        </w:rPr>
+      </w:pPr>
+      <w:r>
+        <w:rPr>
+          <w:rFonts w:ascii="Cambria" w:hAnsi="Cambria" w:cs="Cambria"/>
+          <w:sz w:val="24"/>
+          <w:szCs w:val="24"/>
+        </w:rPr>
+        <w:t xml:space="preserve">       4. Case 1: If Balance factor is &gt;=-1 and &lt;=1, the insert operation ends</w:t>
+      </w:r>
+    </w:p>
+    <w:p>
+      <w:pPr>
+        <w:jc w:val="both"/>
+        <w:rPr>
+          <w:rFonts w:ascii="Cambria" w:hAnsi="Cambria" w:cs="Cambria"/>
+          <w:sz w:val="24"/>
+          <w:szCs w:val="24"/>
+        </w:rPr>
+      </w:pPr>
+      <w:r>
+        <w:rPr>
+          <w:rFonts w:ascii="Cambria" w:hAnsi="Cambria" w:cs="Cambria"/>
+          <w:sz w:val="24"/>
+          <w:szCs w:val="24"/>
+        </w:rPr>
+        <w:t xml:space="preserve">       5. Case 2: If Balance factor doesn’t satisfy the condition in Case 1, rebalance the tree using rotation</w:t>
+      </w:r>
+    </w:p>
+    <w:p>
+      <w:pPr>
+        <w:jc w:val="both"/>
+        <w:rPr>
+          <w:rFonts w:ascii="Cambria" w:hAnsi="Cambria" w:cs="Cambria"/>
+          <w:sz w:val="24"/>
+          <w:szCs w:val="24"/>
+        </w:rPr>
+      </w:pPr>
+      <w:r>
+        <w:rPr>
+          <w:rFonts w:ascii="Cambria" w:hAnsi="Cambria" w:cs="Cambria"/>
+          <w:sz w:val="24"/>
+          <w:szCs w:val="24"/>
+        </w:rPr>
+        <w:t>The procedure for deletion is similar to Insertion, which is as follows:</w:t>
+      </w:r>
+    </w:p>
+    <w:p>
+      <w:pPr>
+        <w:ind w:left="360"/>
+        <w:jc w:val="both"/>
+        <w:rPr>
+          <w:rFonts w:ascii="Cambria" w:hAnsi="Cambria" w:cs="Cambria"/>
+          <w:sz w:val="24"/>
+          <w:szCs w:val="24"/>
+        </w:rPr>
+      </w:pPr>
+      <w:r>
+        <w:rPr>
+          <w:rFonts w:ascii="Cambria" w:hAnsi="Cambria" w:cs="Cambria"/>
+          <w:sz w:val="24"/>
+          <w:szCs w:val="24"/>
+        </w:rPr>
+        <w:t>1. Search through the tree for the value to be deleted</w:t>
+      </w:r>
+    </w:p>
+    <w:p>
+      <w:pPr>
+        <w:jc w:val="both"/>
+        <w:rPr>
+          <w:rFonts w:ascii="Cambria" w:hAnsi="Cambria" w:cs="Cambria"/>
+          <w:sz w:val="24"/>
+          <w:szCs w:val="24"/>
+        </w:rPr>
+      </w:pPr>
+      <w:r>
+        <w:rPr>
+          <w:rFonts w:ascii="Cambria" w:hAnsi="Cambria" w:cs="Cambria"/>
+          <w:sz w:val="24"/>
+          <w:szCs w:val="24"/>
+        </w:rPr>
+        <w:t xml:space="preserve">       2. When the value to be deleted is found, set the node to null and replace with suitable node</w:t>
+      </w:r>
+    </w:p>
+    <w:p>
+      <w:pPr>
+        <w:jc w:val="both"/>
+        <w:rPr>
+          <w:rFonts w:ascii="Cambria" w:hAnsi="Cambria" w:cs="Cambria"/>
+          <w:sz w:val="24"/>
+          <w:szCs w:val="24"/>
+        </w:rPr>
+      </w:pPr>
+      <w:r>
+        <w:rPr>
+          <w:rFonts w:ascii="Cambria" w:hAnsi="Cambria" w:cs="Cambria"/>
+          <w:sz w:val="24"/>
+          <w:szCs w:val="24"/>
+        </w:rPr>
+        <w:t xml:space="preserve">       3. Check the balance factor of every single node</w:t>
+      </w:r>
+    </w:p>
+    <w:p>
+      <w:pPr>
+        <w:jc w:val="both"/>
+        <w:rPr>
+          <w:rFonts w:ascii="Cambria" w:hAnsi="Cambria" w:cs="Cambria"/>
+          <w:sz w:val="24"/>
+          <w:szCs w:val="24"/>
+        </w:rPr>
+      </w:pPr>
+      <w:r>
+        <w:rPr>
+          <w:rFonts w:ascii="Cambria" w:hAnsi="Cambria" w:cs="Cambria"/>
+          <w:sz w:val="24"/>
+          <w:szCs w:val="24"/>
+        </w:rPr>
+        <w:t xml:space="preserve">       4. Case 1: If Balance factor is &gt;=-1 and &lt;=1, the insert operation ends</w:t>
+      </w:r>
+    </w:p>
+    <w:p>
+      <w:pPr>
+        <w:jc w:val="both"/>
+        <w:rPr>
+          <w:rFonts w:ascii="Cambria" w:hAnsi="Cambria" w:cs="Cambria"/>
+          <w:sz w:val="24"/>
+          <w:szCs w:val="24"/>
+        </w:rPr>
+      </w:pPr>
+      <w:r>
+        <w:rPr>
+          <w:rFonts w:ascii="Cambria" w:hAnsi="Cambria" w:cs="Cambria"/>
+          <w:sz w:val="24"/>
+          <w:szCs w:val="24"/>
+        </w:rPr>
+        <w:t xml:space="preserve">       5. Case 2: If Balance factor doesn’t satisfy the condition in Case 1, rebalance the tree using rotation</w:t>
+      </w:r>
+    </w:p>
+    <w:p>
+      <w:pPr>
+        <w:jc w:val="both"/>
+        <w:rPr>
+          <w:rFonts w:ascii="Cambria" w:hAnsi="Cambria" w:cs="Cambria"/>
+          <w:sz w:val="24"/>
+          <w:szCs w:val="24"/>
+        </w:rPr>
+      </w:pPr>
+      <w:r>
+        <w:rPr>
+          <w:rFonts w:ascii="Cambria" w:hAnsi="Cambria" w:cs="Cambria"/>
+          <w:sz w:val="24"/>
+          <w:szCs w:val="24"/>
+        </w:rPr>
+        <w:t>Since the AVL tree for employee names is constructed</w:t>
+      </w:r>
+      <w:r>
+        <w:rPr>
+          <w:rFonts w:ascii="Cambria" w:hAnsi="Cambria" w:cs="Cambria"/>
+          <w:sz w:val="24"/>
+          <w:szCs w:val="24"/>
+        </w:rPr>
+        <w:t xml:space="preserve"> in alphabetical order, the software can finish the request in O(n) time </w:t>
+      </w:r>
+      <w:r>
+        <w:rPr>
+          <w:rFonts w:ascii="Cambria" w:hAnsi="Cambria" w:cs="Cambria"/>
+          <w:sz w:val="24"/>
+          <w:szCs w:val="24"/>
+        </w:rPr>
+        <w:t>.</w:t>
+      </w:r>
+    </w:p>
+    <w:p>
+      <w:pPr>
+        <w:rPr>
+          <w:rFonts w:ascii="Cambria" w:hAnsi="Cambria" w:cs="Cambria"/>
+          <w:sz w:val="24"/>
+          <w:szCs w:val="24"/>
+        </w:rPr>
+      </w:pPr>
+      <w:r>
+        <w:rPr>
+          <w:rFonts w:ascii="Cambria" w:hAnsi="Cambria" w:cs="Cambria"/>
+          <w:sz w:val="24"/>
+          <w:szCs w:val="24"/>
+        </w:rPr>
+        <w:t>Lastly, the promises can be declared as a global variable which connect to each node so the software is able to process it in O(1) time and everyone will be getting the same value.</w:t>
+      </w:r>
+    </w:p>
+    <w:p>
+      <w:pPr>
+        <w:rPr>
+          <w:rFonts w:ascii="Cambria" w:hAnsi="Cambria" w:cs="Cambria"/>
+          <w:sz w:val="24"/>
+          <w:szCs w:val="24"/>
+        </w:rPr>
+      </w:pPr>
+    </w:p>
+    <w:p>
+      <w:pPr>
+        <w:spacing w:after="0" w:line="240" w:lineRule="auto"/>
+        <w:rPr>
+          <w:rFonts w:ascii="Cambria" w:hAnsi="Cambria" w:cs="Cambria"/>
+          <w:sz w:val="24"/>
+          <w:szCs w:val="24"/>
+        </w:rPr>
+      </w:pPr>
+      <w:r>
+        <w:rPr>
+          <w:rFonts w:ascii="Cambria" w:hAnsi="Cambria" w:cs="Cambria"/>
+          <w:sz w:val="24"/>
+          <w:szCs w:val="24"/>
+        </w:rPr>
+        <w:br w:type="page"/>
+      </w:r>
+    </w:p>
+    <w:p>
+      <w:pPr>
+        <w:rPr>
+          <w:rFonts w:ascii="Cambria" w:hAnsi="Cambria" w:cs="Cambria"/>
+          <w:b/>
+          <w:bCs/>
+          <w:sz w:val="24"/>
+          <w:szCs w:val="24"/>
+        </w:rPr>
+      </w:pPr>
+      <w:r>
+        <w:rPr>
+          <w:rFonts w:ascii="Cambria" w:hAnsi="Cambria" w:cs="Cambria"/>
+          <w:b/>
+          <w:bCs/>
+          <w:sz w:val="24"/>
+          <w:szCs w:val="24"/>
+        </w:rPr>
+        <w:lastRenderedPageBreak/>
+        <w:t>Pseudocode:</w:t>
+      </w:r>
+    </w:p>
+    <w:p>
+      <w:pPr>
+        <w:rPr>
+          <w:rFonts w:ascii="Cambria" w:hAnsi="Cambria" w:cs="Cambria"/>
+          <w:sz w:val="24"/>
+          <w:szCs w:val="24"/>
+        </w:rPr>
+      </w:pPr>
+      <w:r>
+        <w:rPr>
+          <w:rFonts w:ascii="Cambria" w:hAnsi="Cambria" w:cs="Cambria"/>
+          <w:sz w:val="24"/>
+          <w:szCs w:val="24"/>
+        </w:rPr>
+        <w:t>Insertion (</w:t>
+      </w:r>
+      <w:proofErr w:type="spellStart"/>
+      <w:r>
+        <w:rPr>
+          <w:rFonts w:ascii="Cambria" w:hAnsi="Cambria" w:cs="Cambria"/>
+          <w:sz w:val="24"/>
+          <w:szCs w:val="24"/>
+        </w:rPr>
+        <w:t>NewEmployee</w:t>
+      </w:r>
+      <w:proofErr w:type="spellEnd"/>
+      <w:r>
+        <w:rPr>
+          <w:rFonts w:ascii="Cambria" w:hAnsi="Cambria" w:cs="Cambria"/>
+          <w:sz w:val="24"/>
+          <w:szCs w:val="24"/>
+        </w:rPr>
+        <w:t xml:space="preserve">, </w:t>
+      </w:r>
+      <w:proofErr w:type="spellStart"/>
+      <w:r>
+        <w:rPr>
+          <w:rFonts w:ascii="Cambria" w:hAnsi="Cambria" w:cs="Cambria"/>
+          <w:sz w:val="24"/>
+          <w:szCs w:val="24"/>
+        </w:rPr>
+        <w:t>EmployeeList</w:t>
+      </w:r>
+      <w:proofErr w:type="spellEnd"/>
+      <w:r>
+        <w:rPr>
+          <w:rFonts w:ascii="Cambria" w:hAnsi="Cambria" w:cs="Cambria"/>
+          <w:sz w:val="24"/>
+          <w:szCs w:val="24"/>
+        </w:rPr>
+        <w:t>)</w:t>
+      </w:r>
+    </w:p>
+    <w:p>
+      <w:pPr>
+        <w:ind w:firstLine="720"/>
+        <w:rPr>
+          <w:rFonts w:ascii="Cambria" w:hAnsi="Cambria" w:cs="Cambria"/>
+          <w:sz w:val="24"/>
+          <w:szCs w:val="24"/>
+        </w:rPr>
+      </w:pPr>
+      <w:r>
+        <w:rPr>
+          <w:rFonts w:ascii="Cambria" w:hAnsi="Cambria" w:cs="Cambria"/>
+          <w:sz w:val="24"/>
+          <w:szCs w:val="24"/>
+        </w:rPr>
+        <w:t xml:space="preserve">SET </w:t>
+      </w:r>
+      <w:proofErr w:type="spellStart"/>
+      <w:r>
+        <w:rPr>
+          <w:rFonts w:ascii="Cambria" w:hAnsi="Cambria" w:cs="Cambria"/>
+          <w:sz w:val="24"/>
+          <w:szCs w:val="24"/>
+        </w:rPr>
+        <w:t>CurrentNode</w:t>
+      </w:r>
+      <w:proofErr w:type="spellEnd"/>
+      <w:r>
+        <w:rPr>
+          <w:rFonts w:ascii="Cambria" w:hAnsi="Cambria" w:cs="Cambria"/>
+          <w:sz w:val="24"/>
+          <w:szCs w:val="24"/>
+        </w:rPr>
+        <w:t xml:space="preserve"> = </w:t>
+      </w:r>
+      <w:proofErr w:type="spellStart"/>
+      <w:r>
+        <w:rPr>
+          <w:rFonts w:ascii="Cambria" w:hAnsi="Cambria" w:cs="Cambria"/>
+          <w:sz w:val="24"/>
+          <w:szCs w:val="24"/>
+        </w:rPr>
+        <w:t>EmployeeList.RootNode</w:t>
+      </w:r>
+      <w:proofErr w:type="spellEnd"/>
+      <w:r>
+        <w:rPr>
+          <w:rFonts w:ascii="Cambria" w:hAnsi="Cambria" w:cs="Cambria"/>
+          <w:sz w:val="24"/>
+          <w:szCs w:val="24"/>
+        </w:rPr>
+        <w:tab/>
+      </w:r>
+      <w:r>
+        <w:rPr>
+          <w:rFonts w:ascii="Cambria" w:hAnsi="Cambria" w:cs="Cambria"/>
+          <w:sz w:val="24"/>
+          <w:szCs w:val="24"/>
+        </w:rPr>
+        <w:tab/>
+      </w:r>
+      <w:r>
+        <w:rPr>
+          <w:rFonts w:ascii="Cambria" w:hAnsi="Cambria" w:cs="Cambria"/>
+          <w:sz w:val="24"/>
+          <w:szCs w:val="24"/>
+        </w:rPr>
+        <w:tab/>
+      </w:r>
+      <w:r>
+        <w:rPr>
+          <w:rFonts w:ascii="Cambria" w:hAnsi="Cambria" w:cs="Cambria"/>
+          <w:sz w:val="24"/>
+          <w:szCs w:val="24"/>
+        </w:rPr>
+        <w:tab/>
+      </w:r>
+    </w:p>
+    <w:p>
+      <w:pPr>
+        <w:ind w:firstLine="720"/>
+        <w:rPr>
+          <w:rFonts w:ascii="Cambria" w:hAnsi="Cambria" w:cs="Cambria"/>
+          <w:sz w:val="24"/>
+          <w:szCs w:val="24"/>
+        </w:rPr>
+      </w:pPr>
+      <w:r>
+        <w:rPr>
+          <w:rFonts w:ascii="Cambria" w:hAnsi="Cambria" w:cs="Cambria"/>
+          <w:sz w:val="24"/>
+          <w:szCs w:val="24"/>
+        </w:rPr>
+        <w:t>WHILE (</w:t>
+      </w:r>
+      <w:proofErr w:type="spellStart"/>
+      <w:r>
+        <w:rPr>
+          <w:rFonts w:ascii="Cambria" w:hAnsi="Cambria" w:cs="Cambria"/>
+          <w:sz w:val="24"/>
+          <w:szCs w:val="24"/>
+        </w:rPr>
+        <w:t>CurrentNode</w:t>
+      </w:r>
+      <w:proofErr w:type="spellEnd"/>
+      <w:r>
+        <w:rPr>
+          <w:rFonts w:ascii="Cambria" w:hAnsi="Cambria" w:cs="Cambria"/>
+          <w:sz w:val="24"/>
+          <w:szCs w:val="24"/>
+        </w:rPr>
+        <w:t xml:space="preserve"> != null)</w:t>
+      </w:r>
+    </w:p>
+    <w:p>
+      <w:pPr>
+        <w:ind w:left="720" w:firstLine="720"/>
+        <w:rPr>
+          <w:rFonts w:ascii="Cambria" w:hAnsi="Cambria" w:cs="Cambria"/>
+          <w:sz w:val="24"/>
+          <w:szCs w:val="24"/>
+        </w:rPr>
+      </w:pPr>
+      <w:r>
+        <w:rPr>
+          <w:rFonts w:ascii="Cambria" w:hAnsi="Cambria" w:cs="Cambria"/>
+          <w:sz w:val="24"/>
+          <w:szCs w:val="24"/>
+        </w:rPr>
+        <w:t>IF (</w:t>
+      </w:r>
+      <w:proofErr w:type="spellStart"/>
+      <w:r>
+        <w:rPr>
+          <w:rFonts w:ascii="Cambria" w:hAnsi="Cambria" w:cs="Cambria"/>
+          <w:sz w:val="24"/>
+          <w:szCs w:val="24"/>
+        </w:rPr>
+        <w:t>CurrentNode.AlphabeticalOrder</w:t>
+      </w:r>
+      <w:proofErr w:type="spellEnd"/>
+      <w:r>
+        <w:rPr>
+          <w:rFonts w:ascii="Cambria" w:hAnsi="Cambria" w:cs="Cambria"/>
+          <w:sz w:val="24"/>
+          <w:szCs w:val="24"/>
+        </w:rPr>
+        <w:t xml:space="preserve"> &lt; </w:t>
+      </w:r>
+      <w:proofErr w:type="spellStart"/>
+      <w:r>
+        <w:rPr>
+          <w:rFonts w:ascii="Cambria" w:hAnsi="Cambria" w:cs="Cambria"/>
+          <w:sz w:val="24"/>
+          <w:szCs w:val="24"/>
+        </w:rPr>
+        <w:t>NewEmployee</w:t>
+      </w:r>
+      <w:proofErr w:type="spellEnd"/>
+      <w:r>
+        <w:rPr>
+          <w:rFonts w:ascii="Cambria" w:hAnsi="Cambria" w:cs="Cambria"/>
+          <w:sz w:val="24"/>
+          <w:szCs w:val="24"/>
+        </w:rPr>
+        <w:t xml:space="preserve">. </w:t>
+      </w:r>
+      <w:proofErr w:type="spellStart"/>
+      <w:r>
+        <w:rPr>
+          <w:rFonts w:ascii="Cambria" w:hAnsi="Cambria" w:cs="Cambria"/>
+          <w:sz w:val="24"/>
+          <w:szCs w:val="24"/>
+        </w:rPr>
+        <w:t>AlphabeticalOrder</w:t>
+      </w:r>
+      <w:proofErr w:type="spellEnd"/>
+      <w:r>
+        <w:rPr>
+          <w:rFonts w:ascii="Cambria" w:hAnsi="Cambria" w:cs="Cambria"/>
+          <w:sz w:val="24"/>
+          <w:szCs w:val="24"/>
+        </w:rPr>
+        <w:t>)</w:t>
+      </w:r>
+    </w:p>
+    <w:p>
+      <w:pPr>
+        <w:rPr>
+          <w:rFonts w:ascii="Cambria" w:hAnsi="Cambria" w:cs="Cambria"/>
+          <w:sz w:val="24"/>
+          <w:szCs w:val="24"/>
+        </w:rPr>
+      </w:pPr>
+      <w:r>
+        <w:rPr>
+          <w:rFonts w:ascii="Cambria" w:hAnsi="Cambria" w:cs="Cambria"/>
+          <w:sz w:val="24"/>
+          <w:szCs w:val="24"/>
+        </w:rPr>
+        <w:t xml:space="preserve"> </w:t>
+      </w:r>
+      <w:r>
+        <w:rPr>
+          <w:rFonts w:ascii="Cambria" w:hAnsi="Cambria" w:cs="Cambria"/>
+          <w:sz w:val="24"/>
+          <w:szCs w:val="24"/>
+        </w:rPr>
+        <w:tab/>
+      </w:r>
+      <w:r>
+        <w:rPr>
+          <w:rFonts w:ascii="Cambria" w:hAnsi="Cambria" w:cs="Cambria"/>
+          <w:sz w:val="24"/>
+          <w:szCs w:val="24"/>
+        </w:rPr>
+        <w:tab/>
+      </w:r>
+      <w:r>
+        <w:rPr>
+          <w:rFonts w:ascii="Cambria" w:hAnsi="Cambria" w:cs="Cambria"/>
+          <w:sz w:val="24"/>
+          <w:szCs w:val="24"/>
+        </w:rPr>
+        <w:tab/>
+        <w:t xml:space="preserve"> SET </w:t>
+      </w:r>
+      <w:proofErr w:type="spellStart"/>
+      <w:r>
+        <w:rPr>
+          <w:rFonts w:ascii="Cambria" w:hAnsi="Cambria" w:cs="Cambria"/>
+          <w:sz w:val="24"/>
+          <w:szCs w:val="24"/>
+        </w:rPr>
+        <w:t>CurrentNode</w:t>
+      </w:r>
+      <w:proofErr w:type="spellEnd"/>
+      <w:r>
+        <w:rPr>
+          <w:rFonts w:ascii="Cambria" w:hAnsi="Cambria" w:cs="Cambria"/>
+          <w:sz w:val="24"/>
+          <w:szCs w:val="24"/>
+        </w:rPr>
+        <w:t xml:space="preserve"> = </w:t>
+      </w:r>
+      <w:proofErr w:type="spellStart"/>
+      <w:r>
+        <w:rPr>
+          <w:rFonts w:ascii="Cambria" w:hAnsi="Cambria" w:cs="Cambria"/>
+          <w:sz w:val="24"/>
+          <w:szCs w:val="24"/>
+        </w:rPr>
+        <w:t>CurrentNode.right</w:t>
+      </w:r>
+      <w:proofErr w:type="spellEnd"/>
+    </w:p>
+    <w:p>
+      <w:pPr>
+        <w:ind w:left="720" w:firstLine="720"/>
+        <w:rPr>
+          <w:rFonts w:ascii="Cambria" w:hAnsi="Cambria" w:cs="Cambria"/>
+          <w:sz w:val="24"/>
+          <w:szCs w:val="24"/>
+        </w:rPr>
+      </w:pPr>
+      <w:r>
+        <w:rPr>
+          <w:rFonts w:ascii="Cambria" w:hAnsi="Cambria" w:cs="Cambria"/>
+          <w:sz w:val="24"/>
+          <w:szCs w:val="24"/>
+        </w:rPr>
+        <w:t xml:space="preserve">ELSE SET </w:t>
+      </w:r>
+      <w:proofErr w:type="spellStart"/>
+      <w:r>
+        <w:rPr>
+          <w:rFonts w:ascii="Cambria" w:hAnsi="Cambria" w:cs="Cambria"/>
+          <w:sz w:val="24"/>
+          <w:szCs w:val="24"/>
+        </w:rPr>
+        <w:t>CurrentNode</w:t>
+      </w:r>
+      <w:proofErr w:type="spellEnd"/>
+      <w:r>
+        <w:rPr>
+          <w:rFonts w:ascii="Cambria" w:hAnsi="Cambria" w:cs="Cambria"/>
+          <w:sz w:val="24"/>
+          <w:szCs w:val="24"/>
+        </w:rPr>
+        <w:t xml:space="preserve"> = </w:t>
+      </w:r>
+      <w:proofErr w:type="spellStart"/>
+      <w:r>
+        <w:rPr>
+          <w:rFonts w:ascii="Cambria" w:hAnsi="Cambria" w:cs="Cambria"/>
+          <w:sz w:val="24"/>
+          <w:szCs w:val="24"/>
+        </w:rPr>
+        <w:t>CurrentNode.left</w:t>
+      </w:r>
+      <w:proofErr w:type="spellEnd"/>
+    </w:p>
+    <w:p>
+      <w:pPr>
+        <w:ind w:firstLine="720"/>
+        <w:rPr>
+          <w:rFonts w:ascii="Cambria" w:hAnsi="Cambria" w:cs="Cambria"/>
+          <w:sz w:val="24"/>
+          <w:szCs w:val="24"/>
+        </w:rPr>
+      </w:pPr>
+      <w:r>
+        <w:rPr>
+          <w:rFonts w:ascii="Cambria" w:hAnsi="Cambria" w:cs="Cambria"/>
+          <w:sz w:val="24"/>
+          <w:szCs w:val="24"/>
+        </w:rPr>
+        <w:t>END WHILE</w:t>
+      </w:r>
+    </w:p>
+    <w:p>
+      <w:pPr>
+        <w:ind w:firstLine="720"/>
+        <w:rPr>
+          <w:rFonts w:ascii="Cambria" w:hAnsi="Cambria" w:cs="Cambria"/>
+          <w:sz w:val="24"/>
+          <w:szCs w:val="24"/>
+        </w:rPr>
+      </w:pPr>
+      <w:r>
+        <w:rPr>
+          <w:rFonts w:ascii="Cambria" w:hAnsi="Cambria" w:cs="Cambria"/>
+          <w:sz w:val="24"/>
+          <w:szCs w:val="24"/>
+        </w:rPr>
+        <w:t>Insert(</w:t>
+      </w:r>
+      <w:proofErr w:type="spellStart"/>
+      <w:r>
+        <w:rPr>
+          <w:rFonts w:ascii="Cambria" w:hAnsi="Cambria" w:cs="Cambria"/>
+          <w:sz w:val="24"/>
+          <w:szCs w:val="24"/>
+        </w:rPr>
+        <w:t>NewEmployee</w:t>
+      </w:r>
+      <w:proofErr w:type="spellEnd"/>
+      <w:r>
+        <w:rPr>
+          <w:rFonts w:ascii="Cambria" w:hAnsi="Cambria" w:cs="Cambria"/>
+          <w:sz w:val="24"/>
+          <w:szCs w:val="24"/>
+        </w:rPr>
+        <w:t>)</w:t>
+      </w:r>
+    </w:p>
+    <w:p>
+      <w:pPr>
+        <w:ind w:firstLine="720"/>
+        <w:rPr>
+          <w:rFonts w:ascii="Cambria" w:hAnsi="Cambria" w:cs="Cambria"/>
+          <w:sz w:val="24"/>
+          <w:szCs w:val="24"/>
+        </w:rPr>
+      </w:pPr>
+      <w:r>
+        <w:rPr>
+          <w:rFonts w:ascii="Cambria" w:hAnsi="Cambria" w:cs="Cambria"/>
+          <w:sz w:val="24"/>
+          <w:szCs w:val="24"/>
+        </w:rPr>
+        <w:t>Balance(</w:t>
+      </w:r>
+      <w:proofErr w:type="spellStart"/>
+      <w:r>
+        <w:rPr>
+          <w:rFonts w:ascii="Cambria" w:hAnsi="Cambria" w:cs="Cambria"/>
+          <w:sz w:val="24"/>
+          <w:szCs w:val="24"/>
+        </w:rPr>
+        <w:t>EmployeeList</w:t>
+      </w:r>
+      <w:proofErr w:type="spellEnd"/>
+      <w:r>
+        <w:rPr>
+          <w:rFonts w:ascii="Cambria" w:hAnsi="Cambria" w:cs="Cambria"/>
+          <w:sz w:val="24"/>
+          <w:szCs w:val="24"/>
+        </w:rPr>
+        <w:t>)</w:t>
+      </w:r>
+    </w:p>
+    <w:p>
+      <w:pPr>
+        <w:rPr>
+          <w:rFonts w:ascii="Cambria" w:hAnsi="Cambria" w:cs="Cambria"/>
+          <w:sz w:val="24"/>
+          <w:szCs w:val="24"/>
+        </w:rPr>
+      </w:pPr>
+    </w:p>
+    <w:p>
+      <w:pPr>
+        <w:rPr>
+          <w:rFonts w:ascii="Cambria" w:hAnsi="Cambria" w:cs="Cambria"/>
+          <w:sz w:val="24"/>
+          <w:szCs w:val="24"/>
+        </w:rPr>
+      </w:pPr>
+      <w:proofErr w:type="spellStart"/>
+      <w:r>
+        <w:rPr>
+          <w:rFonts w:ascii="Cambria" w:hAnsi="Cambria" w:cs="Cambria"/>
+          <w:sz w:val="24"/>
+          <w:szCs w:val="24"/>
+        </w:rPr>
+        <w:t>ListEmployee</w:t>
+      </w:r>
+      <w:proofErr w:type="spellEnd"/>
+      <w:r>
+        <w:rPr>
+          <w:rFonts w:ascii="Cambria" w:hAnsi="Cambria" w:cs="Cambria"/>
+          <w:sz w:val="24"/>
+          <w:szCs w:val="24"/>
+        </w:rPr>
+        <w:t>(</w:t>
+      </w:r>
+      <w:proofErr w:type="spellStart"/>
+      <w:r>
+        <w:rPr>
+          <w:rFonts w:ascii="Cambria" w:hAnsi="Cambria" w:cs="Cambria"/>
+          <w:sz w:val="24"/>
+          <w:szCs w:val="24"/>
+        </w:rPr>
+        <w:t>EmployeeList</w:t>
+      </w:r>
+      <w:proofErr w:type="spellEnd"/>
+      <w:r>
+        <w:rPr>
+          <w:rFonts w:ascii="Cambria" w:hAnsi="Cambria" w:cs="Cambria"/>
+          <w:sz w:val="24"/>
+          <w:szCs w:val="24"/>
+        </w:rPr>
+        <w:t>)</w:t>
+      </w:r>
+    </w:p>
+    <w:p>
+      <w:pPr>
+        <w:ind w:firstLine="720"/>
+        <w:rPr>
+          <w:rFonts w:ascii="Cambria" w:hAnsi="Cambria" w:cs="Cambria"/>
+          <w:sz w:val="24"/>
+          <w:szCs w:val="24"/>
+        </w:rPr>
+      </w:pPr>
+      <w:r>
+        <w:rPr>
+          <w:rFonts w:ascii="Cambria" w:hAnsi="Cambria" w:cs="Cambria"/>
+          <w:sz w:val="24"/>
+          <w:szCs w:val="24"/>
+        </w:rPr>
+        <w:t xml:space="preserve">SET </w:t>
+      </w:r>
+      <w:proofErr w:type="spellStart"/>
+      <w:r>
+        <w:rPr>
+          <w:rFonts w:ascii="Cambria" w:hAnsi="Cambria" w:cs="Cambria"/>
+          <w:sz w:val="24"/>
+          <w:szCs w:val="24"/>
+        </w:rPr>
+        <w:t>CurrentNode</w:t>
+      </w:r>
+      <w:proofErr w:type="spellEnd"/>
+      <w:r>
+        <w:rPr>
+          <w:rFonts w:ascii="Cambria" w:hAnsi="Cambria" w:cs="Cambria"/>
+          <w:sz w:val="24"/>
+          <w:szCs w:val="24"/>
+        </w:rPr>
+        <w:t xml:space="preserve"> = </w:t>
+      </w:r>
+      <w:proofErr w:type="spellStart"/>
+      <w:r>
+        <w:rPr>
+          <w:rFonts w:ascii="Cambria" w:hAnsi="Cambria" w:cs="Cambria"/>
+          <w:sz w:val="24"/>
+          <w:szCs w:val="24"/>
+        </w:rPr>
+        <w:t>EmployeeList.RootNode</w:t>
+      </w:r>
+      <w:proofErr w:type="spellEnd"/>
+    </w:p>
+    <w:p>
+      <w:pPr>
+        <w:rPr>
+          <w:rFonts w:ascii="Cambria" w:hAnsi="Cambria" w:cs="Cambria"/>
+          <w:sz w:val="24"/>
+          <w:szCs w:val="24"/>
+        </w:rPr>
+      </w:pPr>
+    </w:p>
+    <w:p>
+      <w:pPr>
+        <w:ind w:firstLine="720"/>
+        <w:rPr>
+          <w:rFonts w:ascii="Cambria" w:hAnsi="Cambria" w:cs="Cambria"/>
+          <w:sz w:val="24"/>
+          <w:szCs w:val="24"/>
+        </w:rPr>
+      </w:pPr>
+      <w:proofErr w:type="spellStart"/>
+      <w:r>
+        <w:rPr>
+          <w:rFonts w:ascii="Cambria" w:hAnsi="Cambria" w:cs="Cambria"/>
+          <w:sz w:val="24"/>
+          <w:szCs w:val="24"/>
+        </w:rPr>
+        <w:t>InOrder</w:t>
+      </w:r>
+      <w:proofErr w:type="spellEnd"/>
+      <w:r>
+        <w:rPr>
+          <w:rFonts w:ascii="Cambria" w:hAnsi="Cambria" w:cs="Cambria"/>
+          <w:sz w:val="24"/>
+          <w:szCs w:val="24"/>
+        </w:rPr>
+        <w:t xml:space="preserve"> (</w:t>
+      </w:r>
+      <w:proofErr w:type="spellStart"/>
+      <w:r>
+        <w:rPr>
+          <w:rFonts w:ascii="Cambria" w:hAnsi="Cambria" w:cs="Cambria"/>
+          <w:sz w:val="24"/>
+          <w:szCs w:val="24"/>
+        </w:rPr>
+        <w:t>CurrentNode</w:t>
+      </w:r>
+      <w:proofErr w:type="spellEnd"/>
+      <w:r>
+        <w:rPr>
+          <w:rFonts w:ascii="Cambria" w:hAnsi="Cambria" w:cs="Cambria"/>
+          <w:sz w:val="24"/>
+          <w:szCs w:val="24"/>
+        </w:rPr>
+        <w:t>)</w:t>
+      </w:r>
+    </w:p>
+    <w:p>
+      <w:pPr>
+        <w:ind w:left="720" w:firstLine="720"/>
+        <w:rPr>
+          <w:rFonts w:ascii="Cambria" w:hAnsi="Cambria" w:cs="Cambria"/>
+          <w:sz w:val="24"/>
+          <w:szCs w:val="24"/>
+        </w:rPr>
+      </w:pPr>
+      <w:r>
+        <w:rPr>
+          <w:rFonts w:ascii="Cambria" w:hAnsi="Cambria" w:cs="Cambria"/>
+          <w:sz w:val="24"/>
+          <w:szCs w:val="24"/>
+        </w:rPr>
+        <w:t xml:space="preserve">IF </w:t>
+      </w:r>
+      <w:proofErr w:type="spellStart"/>
+      <w:r>
+        <w:rPr>
+          <w:rFonts w:ascii="Cambria" w:hAnsi="Cambria" w:cs="Cambria"/>
+          <w:sz w:val="24"/>
+          <w:szCs w:val="24"/>
+        </w:rPr>
+        <w:t>CurrentNode</w:t>
+      </w:r>
+      <w:proofErr w:type="spellEnd"/>
+      <w:r>
+        <w:rPr>
+          <w:rFonts w:ascii="Cambria" w:hAnsi="Cambria" w:cs="Cambria"/>
+          <w:sz w:val="24"/>
+          <w:szCs w:val="24"/>
+        </w:rPr>
+        <w:t xml:space="preserve"> == null</w:t>
+      </w:r>
+    </w:p>
+    <w:p>
+      <w:pPr>
+        <w:rPr>
+          <w:rFonts w:ascii="Cambria" w:hAnsi="Cambria" w:cs="Cambria"/>
+          <w:sz w:val="24"/>
+          <w:szCs w:val="24"/>
+        </w:rPr>
+      </w:pPr>
+      <w:r>
+        <w:rPr>
+          <w:rFonts w:ascii="Cambria" w:hAnsi="Cambria" w:cs="Cambria"/>
+          <w:sz w:val="24"/>
+          <w:szCs w:val="24"/>
+        </w:rPr>
+        <w:t xml:space="preserve"> </w:t>
+      </w:r>
+      <w:r>
+        <w:rPr>
+          <w:rFonts w:ascii="Cambria" w:hAnsi="Cambria" w:cs="Cambria"/>
+          <w:sz w:val="24"/>
+          <w:szCs w:val="24"/>
+        </w:rPr>
+        <w:tab/>
+      </w:r>
+      <w:r>
+        <w:rPr>
+          <w:rFonts w:ascii="Cambria" w:hAnsi="Cambria" w:cs="Cambria"/>
+          <w:sz w:val="24"/>
+          <w:szCs w:val="24"/>
+        </w:rPr>
+        <w:tab/>
+      </w:r>
+      <w:r>
+        <w:rPr>
+          <w:rFonts w:ascii="Cambria" w:hAnsi="Cambria" w:cs="Cambria"/>
+          <w:sz w:val="24"/>
+          <w:szCs w:val="24"/>
+        </w:rPr>
+        <w:tab/>
+        <w:t xml:space="preserve"> RETURN</w:t>
+      </w:r>
+      <w:r>
+        <w:rPr>
+          <w:rFonts w:ascii="Cambria" w:hAnsi="Cambria" w:cs="Cambria"/>
+          <w:sz w:val="24"/>
+          <w:szCs w:val="24"/>
+        </w:rPr>
+        <w:t xml:space="preserve"> null</w:t>
+      </w:r>
+    </w:p>
+    <w:p>
+      <w:pPr>
+        <w:rPr>
+          <w:rFonts w:ascii="Cambria" w:hAnsi="Cambria" w:cs="Cambria"/>
+          <w:sz w:val="24"/>
+          <w:szCs w:val="24"/>
+        </w:rPr>
+      </w:pPr>
+      <w:r>
+        <w:rPr>
+          <w:rFonts w:ascii="Cambria" w:hAnsi="Cambria" w:cs="Cambria"/>
+          <w:sz w:val="24"/>
+          <w:szCs w:val="24"/>
+        </w:rPr>
+        <w:tab/>
+      </w:r>
+      <w:r>
+        <w:rPr>
+          <w:rFonts w:ascii="Cambria" w:hAnsi="Cambria" w:cs="Cambria"/>
+          <w:sz w:val="24"/>
+          <w:szCs w:val="24"/>
+        </w:rPr>
+        <w:tab/>
+      </w:r>
+      <w:proofErr w:type="spellStart"/>
+      <w:r>
+        <w:rPr>
+          <w:rFonts w:ascii="Cambria" w:hAnsi="Cambria" w:cs="Cambria"/>
+          <w:sz w:val="24"/>
+          <w:szCs w:val="24"/>
+        </w:rPr>
+        <w:t>InOrder</w:t>
+      </w:r>
+      <w:proofErr w:type="spellEnd"/>
+      <w:r>
+        <w:rPr>
+          <w:rFonts w:ascii="Cambria" w:hAnsi="Cambria" w:cs="Cambria"/>
+          <w:sz w:val="24"/>
+          <w:szCs w:val="24"/>
+        </w:rPr>
+        <w:t xml:space="preserve"> (</w:t>
+      </w:r>
+      <w:proofErr w:type="spellStart"/>
+      <w:r>
+        <w:rPr>
+          <w:rFonts w:ascii="Cambria" w:hAnsi="Cambria" w:cs="Cambria"/>
+          <w:sz w:val="24"/>
+          <w:szCs w:val="24"/>
+        </w:rPr>
+        <w:t>CurrentNode</w:t>
+      </w:r>
+      <w:proofErr w:type="spellEnd"/>
+      <w:r>
+        <w:rPr>
+          <w:rFonts w:ascii="Cambria" w:hAnsi="Cambria" w:cs="Cambria"/>
+          <w:sz w:val="24"/>
+          <w:szCs w:val="24"/>
+        </w:rPr>
+        <w:t xml:space="preserve">. </w:t>
+      </w:r>
+      <w:r>
+        <w:rPr>
+          <w:rFonts w:ascii="Cambria" w:hAnsi="Cambria" w:cs="Cambria"/>
+          <w:sz w:val="24"/>
+          <w:szCs w:val="24"/>
+        </w:rPr>
+        <w:t>left</w:t>
+      </w:r>
+      <w:r>
+        <w:rPr>
+          <w:rFonts w:ascii="Cambria" w:hAnsi="Cambria" w:cs="Cambria"/>
+          <w:sz w:val="24"/>
+          <w:szCs w:val="24"/>
+        </w:rPr>
+        <w:t>)</w:t>
+      </w:r>
+    </w:p>
+    <w:p>
+      <w:pPr>
+        <w:rPr>
+          <w:rFonts w:ascii="Cambria" w:hAnsi="Cambria" w:cs="Cambria"/>
+          <w:sz w:val="24"/>
+          <w:szCs w:val="24"/>
+        </w:rPr>
+      </w:pPr>
+      <w:r>
+        <w:rPr>
+          <w:rFonts w:ascii="Cambria" w:hAnsi="Cambria" w:cs="Cambria"/>
+          <w:sz w:val="24"/>
+          <w:szCs w:val="24"/>
+        </w:rPr>
+        <w:tab/>
+      </w:r>
+      <w:r>
+        <w:rPr>
+          <w:rFonts w:ascii="Cambria" w:hAnsi="Cambria" w:cs="Cambria"/>
+          <w:sz w:val="24"/>
+          <w:szCs w:val="24"/>
+        </w:rPr>
+        <w:tab/>
+        <w:t xml:space="preserve">RETURN </w:t>
+      </w:r>
+      <w:proofErr w:type="spellStart"/>
+      <w:r>
+        <w:rPr>
+          <w:rFonts w:ascii="Cambria" w:hAnsi="Cambria" w:cs="Cambria"/>
+          <w:sz w:val="24"/>
+          <w:szCs w:val="24"/>
+        </w:rPr>
+        <w:t>CurrentNode.EmployeeName</w:t>
+      </w:r>
+      <w:proofErr w:type="spellEnd"/>
+    </w:p>
+    <w:p>
+      <w:pPr>
+        <w:rPr>
+          <w:rFonts w:ascii="Cambria" w:hAnsi="Cambria" w:cs="Cambria"/>
+          <w:sz w:val="24"/>
+          <w:szCs w:val="24"/>
+        </w:rPr>
+      </w:pPr>
+      <w:r>
+        <w:rPr>
+          <w:rFonts w:ascii="Cambria" w:hAnsi="Cambria" w:cs="Cambria"/>
+          <w:sz w:val="24"/>
+          <w:szCs w:val="24"/>
+        </w:rPr>
+        <w:tab/>
+      </w:r>
+      <w:r>
+        <w:rPr>
+          <w:rFonts w:ascii="Cambria" w:hAnsi="Cambria" w:cs="Cambria"/>
+          <w:sz w:val="24"/>
+          <w:szCs w:val="24"/>
+        </w:rPr>
+        <w:tab/>
+      </w:r>
+      <w:proofErr w:type="spellStart"/>
+      <w:r>
+        <w:rPr>
+          <w:rFonts w:ascii="Cambria" w:hAnsi="Cambria" w:cs="Cambria"/>
+          <w:sz w:val="24"/>
+          <w:szCs w:val="24"/>
+        </w:rPr>
+        <w:t>InOrder</w:t>
+      </w:r>
+      <w:proofErr w:type="spellEnd"/>
+      <w:r>
+        <w:rPr>
+          <w:rFonts w:ascii="Cambria" w:hAnsi="Cambria" w:cs="Cambria"/>
+          <w:sz w:val="24"/>
+          <w:szCs w:val="24"/>
+        </w:rPr>
+        <w:t xml:space="preserve"> (</w:t>
+      </w:r>
+      <w:proofErr w:type="spellStart"/>
+      <w:r>
+        <w:rPr>
+          <w:rFonts w:ascii="Cambria" w:hAnsi="Cambria" w:cs="Cambria"/>
+          <w:sz w:val="24"/>
+          <w:szCs w:val="24"/>
+        </w:rPr>
+        <w:t>CurrentNode</w:t>
+      </w:r>
+      <w:proofErr w:type="spellEnd"/>
+      <w:r>
+        <w:rPr>
+          <w:rFonts w:ascii="Cambria" w:hAnsi="Cambria" w:cs="Cambria"/>
+          <w:sz w:val="24"/>
+          <w:szCs w:val="24"/>
+        </w:rPr>
+        <w:t>. right)</w:t>
+      </w:r>
+    </w:p>
+    <w:p>
+      <w:pPr>
         <w:rPr>
           <w:rFonts w:ascii="Cambria" w:hAnsi="Cambria" w:cs="Cambria"/>
           <w:sz w:val="28"/>
           <w:szCs w:val="28"/>
         </w:rPr>
-        <w:t>(b)</w:t>
-      </w:r>
-    </w:p>
-    <w:p>
-      <w:pPr>
-        <w:rPr>
-          <w:rFonts w:ascii="Cambria" w:hAnsi="Cambria" w:cs="Cambria"/>
-          <w:sz w:val="24"/>
-          <w:szCs w:val="24"/>
-        </w:rPr>
-      </w:pPr>
-      <w:r>
-        <w:rPr>
-          <w:rFonts w:ascii="Cambria" w:hAnsi="Cambria" w:cs="Cambria"/>
-          <w:sz w:val="24"/>
-          <w:szCs w:val="24"/>
-        </w:rPr>
-        <w:t>The conditions given can be satisfies by using an AVL Search Tree structure for the software. When doing insertion and Deletion, the process time for an A</w:t>
-      </w:r>
-      <w:r>
-        <w:rPr>
-          <w:rFonts w:ascii="Cambria" w:hAnsi="Cambria" w:cs="Cambria"/>
-          <w:sz w:val="24"/>
-          <w:szCs w:val="24"/>
-        </w:rPr>
-        <w:t>VL Search Tree will always be O(log n), the procedure for Insertion such as follows:</w:t>
-      </w:r>
-    </w:p>
-    <w:p>
-      <w:pPr>
-        <w:ind w:left="360"/>
-        <w:jc w:val="both"/>
-        <w:rPr>
-          <w:rFonts w:ascii="Cambria" w:hAnsi="Cambria" w:cs="Cambria"/>
-          <w:sz w:val="24"/>
-          <w:szCs w:val="24"/>
-        </w:rPr>
-      </w:pPr>
-      <w:r>
-        <w:rPr>
-          <w:rFonts w:ascii="Cambria" w:hAnsi="Cambria" w:cs="Cambria"/>
-          <w:sz w:val="24"/>
-          <w:szCs w:val="24"/>
-        </w:rPr>
-        <w:t>1. Search through the tree for empty node (Search right node if current node alphabetical order is smaller than insert value alphabetical order, else search left node)</w:t>
-      </w:r>
-    </w:p>
-    <w:p>
-      <w:pPr>
-        <w:jc w:val="both"/>
-        <w:rPr>
-          <w:rFonts w:ascii="Cambria" w:hAnsi="Cambria" w:cs="Cambria"/>
-          <w:sz w:val="24"/>
-          <w:szCs w:val="24"/>
-        </w:rPr>
-      </w:pPr>
-      <w:r>
-        <w:rPr>
-          <w:rFonts w:ascii="Cambria" w:hAnsi="Cambria" w:cs="Cambria"/>
-          <w:sz w:val="24"/>
-          <w:szCs w:val="24"/>
-        </w:rPr>
-        <w:t xml:space="preserve">   </w:t>
-      </w:r>
-      <w:r>
-        <w:rPr>
-          <w:rFonts w:ascii="Cambria" w:hAnsi="Cambria" w:cs="Cambria"/>
-          <w:sz w:val="24"/>
-          <w:szCs w:val="24"/>
-        </w:rPr>
-        <w:t xml:space="preserve">    2. When empty node is found, insert the new value</w:t>
-      </w:r>
-    </w:p>
-    <w:p>
-      <w:pPr>
-        <w:jc w:val="both"/>
-        <w:rPr>
-          <w:rFonts w:ascii="Cambria" w:hAnsi="Cambria" w:cs="Cambria"/>
-          <w:sz w:val="24"/>
-          <w:szCs w:val="24"/>
-        </w:rPr>
-      </w:pPr>
-      <w:r>
-        <w:rPr>
-          <w:rFonts w:ascii="Cambria" w:hAnsi="Cambria" w:cs="Cambria"/>
-          <w:sz w:val="24"/>
-          <w:szCs w:val="24"/>
-        </w:rPr>
-        <w:t xml:space="preserve">       3. Check the balance factor of every single node</w:t>
-      </w:r>
-    </w:p>
-    <w:p>
-      <w:pPr>
-        <w:jc w:val="both"/>
-        <w:rPr>
-          <w:rFonts w:ascii="Cambria" w:hAnsi="Cambria" w:cs="Cambria"/>
-          <w:sz w:val="24"/>
-          <w:szCs w:val="24"/>
-        </w:rPr>
-      </w:pPr>
-      <w:r>
-        <w:rPr>
-          <w:rFonts w:ascii="Cambria" w:hAnsi="Cambria" w:cs="Cambria"/>
-          <w:sz w:val="24"/>
-          <w:szCs w:val="24"/>
-        </w:rPr>
-        <w:t xml:space="preserve">       4. Case 1: If Balance factor is &gt;=-1 and &lt;=1, the insert operation ends</w:t>
-      </w:r>
-    </w:p>
-    <w:p>
-      <w:pPr>
-        <w:jc w:val="both"/>
-        <w:rPr>
-          <w:rFonts w:ascii="Cambria" w:hAnsi="Cambria" w:cs="Cambria"/>
-          <w:sz w:val="24"/>
-          <w:szCs w:val="24"/>
-        </w:rPr>
-      </w:pPr>
-      <w:r>
-        <w:rPr>
-          <w:rFonts w:ascii="Cambria" w:hAnsi="Cambria" w:cs="Cambria"/>
-          <w:sz w:val="24"/>
-          <w:szCs w:val="24"/>
-        </w:rPr>
-        <w:t xml:space="preserve">       5. Case 2: If Balance factor doesn’t satisfy the condition i</w:t>
-      </w:r>
-      <w:r>
-        <w:rPr>
-          <w:rFonts w:ascii="Cambria" w:hAnsi="Cambria" w:cs="Cambria"/>
-          <w:sz w:val="24"/>
-          <w:szCs w:val="24"/>
-        </w:rPr>
-        <w:t>n Case 1, rebalance the tree using rotation</w:t>
-      </w:r>
-    </w:p>
-    <w:p>
-      <w:pPr>
-        <w:jc w:val="both"/>
-        <w:rPr>
-          <w:rFonts w:ascii="Cambria" w:hAnsi="Cambria" w:cs="Cambria"/>
-          <w:sz w:val="24"/>
-          <w:szCs w:val="24"/>
-        </w:rPr>
-      </w:pPr>
-      <w:r>
-        <w:rPr>
-          <w:rFonts w:ascii="Cambria" w:hAnsi="Cambria" w:cs="Cambria"/>
-          <w:sz w:val="24"/>
-          <w:szCs w:val="24"/>
-        </w:rPr>
-        <w:t>The procedure for deletion is similar to Insertion, which is as follows:</w:t>
-      </w:r>
-    </w:p>
-    <w:p>
-      <w:pPr>
-        <w:ind w:left="360"/>
-        <w:jc w:val="both"/>
-        <w:rPr>
-          <w:rFonts w:ascii="Cambria" w:hAnsi="Cambria" w:cs="Cambria"/>
-          <w:sz w:val="24"/>
-          <w:szCs w:val="24"/>
-        </w:rPr>
-      </w:pPr>
-      <w:r>
-        <w:rPr>
-          <w:rFonts w:ascii="Cambria" w:hAnsi="Cambria" w:cs="Cambria"/>
-          <w:sz w:val="24"/>
-          <w:szCs w:val="24"/>
-        </w:rPr>
-        <w:t>1. Search through the tree for the value to be deleted</w:t>
-      </w:r>
-    </w:p>
-    <w:p>
-      <w:pPr>
-        <w:jc w:val="both"/>
-        <w:rPr>
-          <w:rFonts w:ascii="Cambria" w:hAnsi="Cambria" w:cs="Cambria"/>
-          <w:sz w:val="24"/>
-          <w:szCs w:val="24"/>
-        </w:rPr>
-      </w:pPr>
-      <w:r>
-        <w:rPr>
-          <w:rFonts w:ascii="Cambria" w:hAnsi="Cambria" w:cs="Cambria"/>
-          <w:sz w:val="24"/>
-          <w:szCs w:val="24"/>
-        </w:rPr>
-        <w:t xml:space="preserve">       2. When the value to be deleted is found, set the node to null and replace wi</w:t>
-      </w:r>
-      <w:r>
-        <w:rPr>
-          <w:rFonts w:ascii="Cambria" w:hAnsi="Cambria" w:cs="Cambria"/>
-          <w:sz w:val="24"/>
-          <w:szCs w:val="24"/>
-        </w:rPr>
-        <w:t>th suitable node</w:t>
-      </w:r>
-    </w:p>
-    <w:p>
-      <w:pPr>
-        <w:jc w:val="both"/>
-        <w:rPr>
-          <w:rFonts w:ascii="Cambria" w:hAnsi="Cambria" w:cs="Cambria"/>
-          <w:sz w:val="24"/>
-          <w:szCs w:val="24"/>
-        </w:rPr>
-      </w:pPr>
-      <w:r>
-        <w:rPr>
-          <w:rFonts w:ascii="Cambria" w:hAnsi="Cambria" w:cs="Cambria"/>
-          <w:sz w:val="24"/>
-          <w:szCs w:val="24"/>
-        </w:rPr>
-        <w:t xml:space="preserve">       3. Check the balance factor of every single node</w:t>
-      </w:r>
-    </w:p>
-    <w:p>
-      <w:pPr>
-        <w:jc w:val="both"/>
-        <w:rPr>
-          <w:rFonts w:ascii="Cambria" w:hAnsi="Cambria" w:cs="Cambria"/>
-          <w:sz w:val="24"/>
-          <w:szCs w:val="24"/>
-        </w:rPr>
-      </w:pPr>
-      <w:r>
-        <w:rPr>
-          <w:rFonts w:ascii="Cambria" w:hAnsi="Cambria" w:cs="Cambria"/>
-          <w:sz w:val="24"/>
-          <w:szCs w:val="24"/>
-        </w:rPr>
-        <w:t xml:space="preserve">       4. Case 1: If Balance factor is &gt;=-1 and &lt;=1, the insert operation ends</w:t>
-      </w:r>
-    </w:p>
-    <w:p>
-      <w:pPr>
-        <w:jc w:val="both"/>
-        <w:rPr>
-          <w:rFonts w:ascii="Cambria" w:hAnsi="Cambria" w:cs="Cambria"/>
-          <w:sz w:val="24"/>
-          <w:szCs w:val="24"/>
-        </w:rPr>
-      </w:pPr>
-      <w:r>
-        <w:rPr>
-          <w:rFonts w:ascii="Cambria" w:hAnsi="Cambria" w:cs="Cambria"/>
-          <w:sz w:val="24"/>
-          <w:szCs w:val="24"/>
-        </w:rPr>
-        <w:t xml:space="preserve">       5. Case 2: If Balance factor doesn’t satisfy the condition in Case 1, rebalance the tree using ro</w:t>
-      </w:r>
-      <w:r>
-        <w:rPr>
-          <w:rFonts w:ascii="Cambria" w:hAnsi="Cambria" w:cs="Cambria"/>
-          <w:sz w:val="24"/>
-          <w:szCs w:val="24"/>
-        </w:rPr>
-        <w:t>tation</w:t>
-      </w:r>
-    </w:p>
-    <w:p>
-      <w:pPr>
-        <w:jc w:val="both"/>
-        <w:rPr>
-          <w:rFonts w:ascii="Cambria" w:hAnsi="Cambria" w:cs="Cambria"/>
-          <w:sz w:val="24"/>
-          <w:szCs w:val="24"/>
-        </w:rPr>
-      </w:pPr>
-      <w:r>
-        <w:rPr>
-          <w:rFonts w:ascii="Cambria" w:hAnsi="Cambria" w:cs="Cambria"/>
-          <w:sz w:val="24"/>
-          <w:szCs w:val="24"/>
-        </w:rPr>
-        <w:t>By doing an in-order traversal in the AVL tree to list down all employee names in alphabetical order, the software can finish the request in O(n) time where procedure as follow:</w:t>
-      </w:r>
-    </w:p>
-    <w:p>
-      <w:pPr>
-        <w:ind w:left="360"/>
-        <w:jc w:val="both"/>
-        <w:rPr>
-          <w:rFonts w:ascii="Cambria" w:hAnsi="Cambria" w:cs="Cambria"/>
-          <w:sz w:val="24"/>
-          <w:szCs w:val="24"/>
-        </w:rPr>
-      </w:pPr>
-      <w:r>
-        <w:rPr>
-          <w:rFonts w:ascii="Cambria" w:hAnsi="Cambria" w:cs="Cambria"/>
-          <w:sz w:val="24"/>
-          <w:szCs w:val="24"/>
-        </w:rPr>
-        <w:t>1. Search through the tree for current alphabetical order (Search right</w:t>
-      </w:r>
-      <w:r>
-        <w:rPr>
-          <w:rFonts w:ascii="Cambria" w:hAnsi="Cambria" w:cs="Cambria"/>
-          <w:sz w:val="24"/>
-          <w:szCs w:val="24"/>
-        </w:rPr>
-        <w:t xml:space="preserve"> node if current node alphabetical order is smaller than insert value alphabetical order, else search left node)</w:t>
-      </w:r>
-    </w:p>
-    <w:p>
-      <w:pPr>
-        <w:jc w:val="both"/>
-        <w:rPr>
-          <w:rFonts w:ascii="Cambria" w:hAnsi="Cambria" w:cs="Cambria"/>
-          <w:sz w:val="24"/>
-          <w:szCs w:val="24"/>
-        </w:rPr>
-      </w:pPr>
-      <w:r>
-        <w:rPr>
-          <w:rFonts w:ascii="Cambria" w:hAnsi="Cambria" w:cs="Cambria"/>
-          <w:sz w:val="24"/>
-          <w:szCs w:val="24"/>
-        </w:rPr>
-        <w:t xml:space="preserve">       2. When the node with current alphabetical order is found, list down the employee name</w:t>
-      </w:r>
-    </w:p>
-    <w:p>
-      <w:pPr>
-        <w:jc w:val="both"/>
-        <w:rPr>
-          <w:rFonts w:ascii="Cambria" w:hAnsi="Cambria" w:cs="Cambria"/>
-          <w:sz w:val="24"/>
-          <w:szCs w:val="24"/>
-        </w:rPr>
-      </w:pPr>
-      <w:r>
-        <w:rPr>
-          <w:rFonts w:ascii="Cambria" w:hAnsi="Cambria" w:cs="Cambria"/>
-          <w:sz w:val="24"/>
-          <w:szCs w:val="24"/>
-        </w:rPr>
-        <w:t xml:space="preserve">       3. Repeat from Step one with the employee </w:t>
-      </w:r>
-      <w:r>
-        <w:rPr>
-          <w:rFonts w:ascii="Cambria" w:hAnsi="Cambria" w:cs="Cambria"/>
-          <w:sz w:val="24"/>
-          <w:szCs w:val="24"/>
-        </w:rPr>
-        <w:t>name that is next in alphabetical order</w:t>
-      </w:r>
-    </w:p>
-    <w:p>
-      <w:pPr>
-        <w:rPr>
-          <w:rFonts w:ascii="Cambria" w:hAnsi="Cambria" w:cs="Cambria"/>
-          <w:sz w:val="24"/>
-          <w:szCs w:val="24"/>
-        </w:rPr>
-      </w:pPr>
-      <w:r>
-        <w:rPr>
-          <w:rFonts w:ascii="Cambria" w:hAnsi="Cambria" w:cs="Cambria"/>
-          <w:sz w:val="24"/>
-          <w:szCs w:val="24"/>
-        </w:rPr>
-        <w:t>Lastly, the promises can be declared as a global variable which connect to each node so the software is able to process it in O(1) time and everyone will be getting the same value.</w:t>
-      </w:r>
-    </w:p>
-    <w:p>
-      <w:pPr>
-        <w:rPr>
-          <w:rFonts w:ascii="Cambria" w:hAnsi="Cambria" w:cs="Cambria"/>
-          <w:sz w:val="24"/>
-          <w:szCs w:val="24"/>
-        </w:rPr>
       </w:pPr>
     </w:p>
     <w:p>
@@ -5174,13 +5770,15 @@
           <w:rFonts w:ascii="Cambria" w:hAnsi="Cambria" w:cs="Cambria"/>
           <w:sz w:val="24"/>
           <w:szCs w:val="24"/>
-        </w:rPr>
-      </w:pPr>
-      <w:r>
-        <w:rPr>
-          <w:rFonts w:ascii="Cambria" w:hAnsi="Cambria" w:cs="Cambria"/>
-          <w:sz w:val="24"/>
-          <w:szCs w:val="24"/>
+          <w:lang w:val="en-MY"/>
+        </w:rPr>
+      </w:pPr>
+      <w:r>
+        <w:rPr>
+          <w:rFonts w:ascii="Cambria" w:hAnsi="Cambria" w:cs="Cambria"/>
+          <w:sz w:val="24"/>
+          <w:szCs w:val="24"/>
+          <w:lang w:val="en-MY"/>
         </w:rPr>
         <w:br w:type="page"/>
       </w:r>
@@ -5189,63 +5787,38 @@
       <w:pPr>
         <w:rPr>
           <w:rFonts w:ascii="Cambria" w:hAnsi="Cambria" w:cs="Cambria"/>
-          <w:b/>
-          <w:bCs/>
-          <w:sz w:val="24"/>
-          <w:szCs w:val="24"/>
-        </w:rPr>
-      </w:pPr>
-      <w:r>
-        <w:rPr>
-          <w:rFonts w:ascii="Cambria" w:hAnsi="Cambria" w:cs="Cambria"/>
-          <w:b/>
-          <w:bCs/>
-          <w:sz w:val="24"/>
-          <w:szCs w:val="24"/>
+          <w:sz w:val="24"/>
+          <w:szCs w:val="24"/>
+          <w:lang w:val="en-MY"/>
+        </w:rPr>
+      </w:pPr>
+      <w:r>
+        <w:rPr>
+          <w:rFonts w:ascii="Cambria" w:hAnsi="Cambria" w:cs="Cambria"/>
+          <w:sz w:val="24"/>
+          <w:szCs w:val="24"/>
+          <w:lang w:val="en-MY"/>
         </w:rPr>
         <w:lastRenderedPageBreak/>
-        <w:t>Pseudocode:</w:t>
-      </w:r>
-    </w:p>
-    <w:p>
-      <w:pPr>
-        <w:rPr>
-          <w:rFonts w:ascii="Cambria" w:hAnsi="Cambria" w:cs="Cambria"/>
-          <w:sz w:val="24"/>
-          <w:szCs w:val="24"/>
-        </w:rPr>
-      </w:pPr>
-      <w:r>
-        <w:rPr>
-          <w:rFonts w:ascii="Cambria" w:hAnsi="Cambria" w:cs="Cambria"/>
-          <w:sz w:val="24"/>
-          <w:szCs w:val="24"/>
-        </w:rPr>
-        <w:t xml:space="preserve">Insertion </w:t>
-      </w:r>
-      <w:r>
-        <w:rPr>
-          <w:rFonts w:ascii="Cambria" w:hAnsi="Cambria" w:cs="Cambria"/>
-          <w:sz w:val="24"/>
-          <w:szCs w:val="24"/>
-        </w:rPr>
-        <w:t>(</w:t>
-      </w:r>
-      <w:proofErr w:type="spellStart"/>
-      <w:r>
-        <w:rPr>
-          <w:rFonts w:ascii="Cambria" w:hAnsi="Cambria" w:cs="Cambria"/>
-          <w:sz w:val="24"/>
-          <w:szCs w:val="24"/>
-        </w:rPr>
-        <w:t>NewEmployee</w:t>
-      </w:r>
-      <w:proofErr w:type="spellEnd"/>
-      <w:r>
-        <w:rPr>
-          <w:rFonts w:ascii="Cambria" w:hAnsi="Cambria" w:cs="Cambria"/>
-          <w:sz w:val="24"/>
-          <w:szCs w:val="24"/>
+        <w:t>Deletion(</w:t>
+      </w:r>
+      <w:proofErr w:type="spellStart"/>
+      <w:r>
+        <w:rPr>
+          <w:rFonts w:ascii="Cambria" w:hAnsi="Cambria" w:cs="Cambria"/>
+          <w:sz w:val="24"/>
+          <w:szCs w:val="24"/>
+          <w:lang w:val="en-MY"/>
+        </w:rPr>
+        <w:t>ExisitingEmployee</w:t>
+      </w:r>
+      <w:proofErr w:type="spellEnd"/>
+      <w:r>
+        <w:rPr>
+          <w:rFonts w:ascii="Cambria" w:hAnsi="Cambria" w:cs="Cambria"/>
+          <w:sz w:val="24"/>
+          <w:szCs w:val="24"/>
+          <w:lang w:val="en-MY"/>
         </w:rPr>
         <w:t xml:space="preserve">, </w:t>
       </w:r>
@@ -5255,6 +5828,7 @@
           <w:rFonts w:ascii="Cambria" w:hAnsi="Cambria" w:cs="Cambria"/>
           <w:sz w:val="24"/>
           <w:szCs w:val="24"/>
+          <w:lang w:val="en-MY"/>
         </w:rPr>
         <w:t>EmployeeList</w:t>
       </w:r>
@@ -5264,12 +5838,74 @@
           <w:rFonts w:ascii="Cambria" w:hAnsi="Cambria" w:cs="Cambria"/>
           <w:sz w:val="24"/>
           <w:szCs w:val="24"/>
+          <w:lang w:val="en-MY"/>
         </w:rPr>
         <w:t>)</w:t>
       </w:r>
     </w:p>
     <w:p>
       <w:pPr>
+        <w:rPr>
+          <w:rFonts w:ascii="Cambria" w:hAnsi="Cambria" w:cs="Cambria"/>
+          <w:sz w:val="24"/>
+          <w:szCs w:val="24"/>
+          <w:lang w:val="en-MY"/>
+        </w:rPr>
+      </w:pPr>
+      <w:r>
+        <w:rPr>
+          <w:rFonts w:ascii="Cambria" w:hAnsi="Cambria" w:cs="Cambria"/>
+          <w:sz w:val="24"/>
+          <w:szCs w:val="24"/>
+          <w:lang w:val="en-MY"/>
+        </w:rPr>
+        <w:tab/>
+        <w:t xml:space="preserve">SET </w:t>
+      </w:r>
+      <w:proofErr w:type="spellStart"/>
+      <w:r>
+        <w:rPr>
+          <w:rFonts w:ascii="Cambria" w:hAnsi="Cambria" w:cs="Cambria"/>
+          <w:sz w:val="24"/>
+          <w:szCs w:val="24"/>
+          <w:lang w:val="en-MY"/>
+        </w:rPr>
+        <w:t>CurrentNode</w:t>
+      </w:r>
+      <w:proofErr w:type="spellEnd"/>
+      <w:r>
+        <w:rPr>
+          <w:rFonts w:ascii="Cambria" w:hAnsi="Cambria" w:cs="Cambria"/>
+          <w:sz w:val="24"/>
+          <w:szCs w:val="24"/>
+          <w:lang w:val="en-MY"/>
+        </w:rPr>
+        <w:t xml:space="preserve"> = </w:t>
+      </w:r>
+      <w:proofErr w:type="spellStart"/>
+      <w:r>
+        <w:rPr>
+          <w:rFonts w:ascii="Cambria" w:hAnsi="Cambria" w:cs="Cambria"/>
+          <w:sz w:val="24"/>
+          <w:szCs w:val="24"/>
+          <w:lang w:val="en-MY"/>
+        </w:rPr>
+        <w:t>EmployeeListRootNode</w:t>
+      </w:r>
+      <w:proofErr w:type="spellEnd"/>
+    </w:p>
+    <w:p>
+      <w:pPr>
+        <w:rPr>
+          <w:rFonts w:ascii="Cambria" w:hAnsi="Cambria" w:cs="Cambria"/>
+          <w:sz w:val="24"/>
+          <w:szCs w:val="24"/>
+          <w:lang w:val="en-MY"/>
+        </w:rPr>
+      </w:pPr>
+    </w:p>
+    <w:p>
+      <w:pPr>
         <w:ind w:firstLine="720"/>
         <w:rPr>
           <w:rFonts w:ascii="Cambria" w:hAnsi="Cambria" w:cs="Cambria"/>
@@ -5282,7 +5918,169 @@
           <w:rFonts w:ascii="Cambria" w:hAnsi="Cambria" w:cs="Cambria"/>
           <w:sz w:val="24"/>
           <w:szCs w:val="24"/>
-        </w:rPr>
+          <w:lang w:val="en-MY"/>
+        </w:rPr>
+        <w:t>WHILE</w:t>
+      </w:r>
+      <w:r>
+        <w:rPr>
+          <w:rFonts w:ascii="Cambria" w:hAnsi="Cambria" w:cs="Cambria"/>
+          <w:sz w:val="24"/>
+          <w:szCs w:val="24"/>
+        </w:rPr>
+        <w:t xml:space="preserve"> (</w:t>
+      </w:r>
+      <w:proofErr w:type="spellStart"/>
+      <w:r>
+        <w:rPr>
+          <w:rFonts w:ascii="Cambria" w:hAnsi="Cambria" w:cs="Cambria"/>
+          <w:sz w:val="24"/>
+          <w:szCs w:val="24"/>
+        </w:rPr>
+        <w:t>CurrentNode</w:t>
+      </w:r>
+      <w:proofErr w:type="spellEnd"/>
+      <w:r>
+        <w:rPr>
+          <w:rFonts w:ascii="Cambria" w:hAnsi="Cambria" w:cs="Cambria"/>
+          <w:sz w:val="24"/>
+          <w:szCs w:val="24"/>
+        </w:rPr>
+        <w:t xml:space="preserve"> != </w:t>
+      </w:r>
+      <w:proofErr w:type="spellStart"/>
+      <w:r>
+        <w:rPr>
+          <w:rFonts w:ascii="Cambria" w:hAnsi="Cambria" w:cs="Cambria"/>
+          <w:sz w:val="24"/>
+          <w:szCs w:val="24"/>
+          <w:lang w:val="en-MY"/>
+        </w:rPr>
+        <w:t>ExisitingEmployee</w:t>
+      </w:r>
+      <w:proofErr w:type="spellEnd"/>
+      <w:r>
+        <w:rPr>
+          <w:rFonts w:ascii="Cambria" w:hAnsi="Cambria" w:cs="Cambria"/>
+          <w:sz w:val="24"/>
+          <w:szCs w:val="24"/>
+        </w:rPr>
+        <w:t>)</w:t>
+      </w:r>
+    </w:p>
+    <w:p>
+      <w:pPr>
+        <w:ind w:left="720" w:firstLine="720"/>
+        <w:rPr>
+          <w:rFonts w:ascii="Cambria" w:hAnsi="Cambria" w:cs="Cambria"/>
+          <w:sz w:val="24"/>
+          <w:szCs w:val="24"/>
+        </w:rPr>
+      </w:pPr>
+      <w:r>
+        <w:rPr>
+          <w:rFonts w:ascii="Cambria" w:hAnsi="Cambria" w:cs="Cambria"/>
+          <w:sz w:val="24"/>
+          <w:szCs w:val="24"/>
+        </w:rPr>
+        <w:t>IF (</w:t>
+      </w:r>
+      <w:proofErr w:type="spellStart"/>
+      <w:r>
+        <w:rPr>
+          <w:rFonts w:ascii="Cambria" w:hAnsi="Cambria" w:cs="Cambria"/>
+          <w:sz w:val="24"/>
+          <w:szCs w:val="24"/>
+        </w:rPr>
+        <w:t>CurrentNode.AlphabeticalOrder</w:t>
+      </w:r>
+      <w:proofErr w:type="spellEnd"/>
+      <w:r>
+        <w:rPr>
+          <w:rFonts w:ascii="Cambria" w:hAnsi="Cambria" w:cs="Cambria"/>
+          <w:sz w:val="24"/>
+          <w:szCs w:val="24"/>
+        </w:rPr>
+        <w:t xml:space="preserve"> &lt; </w:t>
+      </w:r>
+      <w:proofErr w:type="spellStart"/>
+      <w:r>
+        <w:rPr>
+          <w:rFonts w:ascii="Cambria" w:hAnsi="Cambria" w:cs="Cambria"/>
+          <w:sz w:val="24"/>
+          <w:szCs w:val="24"/>
+          <w:lang w:val="en-MY"/>
+        </w:rPr>
+        <w:t>Exisiting</w:t>
+      </w:r>
+      <w:proofErr w:type="spellEnd"/>
+      <w:r>
+        <w:rPr>
+          <w:rFonts w:ascii="Cambria" w:hAnsi="Cambria" w:cs="Cambria"/>
+          <w:sz w:val="24"/>
+          <w:szCs w:val="24"/>
+        </w:rPr>
+        <w:t xml:space="preserve">Employee. </w:t>
+      </w:r>
+      <w:proofErr w:type="spellStart"/>
+      <w:r>
+        <w:rPr>
+          <w:rFonts w:ascii="Cambria" w:hAnsi="Cambria" w:cs="Cambria"/>
+          <w:sz w:val="24"/>
+          <w:szCs w:val="24"/>
+        </w:rPr>
+        <w:t>AlphabeticalOrder</w:t>
+      </w:r>
+      <w:proofErr w:type="spellEnd"/>
+      <w:r>
+        <w:rPr>
+          <w:rFonts w:ascii="Cambria" w:hAnsi="Cambria" w:cs="Cambria"/>
+          <w:sz w:val="24"/>
+          <w:szCs w:val="24"/>
+        </w:rPr>
+        <w:t>)</w:t>
+      </w:r>
+    </w:p>
+    <w:p>
+      <w:pPr>
+        <w:rPr>
+          <w:rFonts w:ascii="Cambria" w:hAnsi="Cambria" w:cs="Cambria"/>
+          <w:sz w:val="24"/>
+          <w:szCs w:val="24"/>
+        </w:rPr>
+      </w:pPr>
+      <w:r>
+        <w:rPr>
+          <w:rFonts w:ascii="Cambria" w:hAnsi="Cambria" w:cs="Cambria"/>
+          <w:sz w:val="24"/>
+          <w:szCs w:val="24"/>
+        </w:rPr>
+        <w:t xml:space="preserve"> </w:t>
+      </w:r>
+      <w:r>
+        <w:rPr>
+          <w:rFonts w:ascii="Cambria" w:hAnsi="Cambria" w:cs="Cambria"/>
+          <w:sz w:val="24"/>
+          <w:szCs w:val="24"/>
+        </w:rPr>
+        <w:tab/>
+      </w:r>
+      <w:r>
+        <w:rPr>
+          <w:rFonts w:ascii="Cambria" w:hAnsi="Cambria" w:cs="Cambria"/>
+          <w:sz w:val="24"/>
+          <w:szCs w:val="24"/>
+        </w:rPr>
+        <w:tab/>
+        <w:t xml:space="preserve"> </w:t>
+      </w:r>
+      <w:r>
+        <w:rPr>
+          <w:rFonts w:ascii="Cambria" w:hAnsi="Cambria" w:cs="Cambria"/>
+          <w:sz w:val="24"/>
+          <w:szCs w:val="24"/>
+        </w:rPr>
+        <w:tab/>
         <w:t xml:space="preserve">SET </w:t>
       </w:r>
       <w:proofErr w:type="spellStart"/>
@@ -5310,41 +6108,55 @@
           <w:sz w:val="24"/>
           <w:szCs w:val="24"/>
         </w:rPr>
-        <w:t>EmployeeList.RootNode</w:t>
-      </w:r>
-      <w:proofErr w:type="spellEnd"/>
-      <w:r>
-        <w:rPr>
-          <w:rFonts w:ascii="Cambria" w:hAnsi="Cambria" w:cs="Cambria"/>
-          <w:sz w:val="24"/>
-          <w:szCs w:val="24"/>
-        </w:rPr>
-        <w:tab/>
-      </w:r>
-      <w:r>
-        <w:rPr>
-          <w:rFonts w:ascii="Cambria" w:hAnsi="Cambria" w:cs="Cambria"/>
-          <w:sz w:val="24"/>
-          <w:szCs w:val="24"/>
-        </w:rPr>
-        <w:tab/>
-      </w:r>
-      <w:r>
-        <w:rPr>
-          <w:rFonts w:ascii="Cambria" w:hAnsi="Cambria" w:cs="Cambria"/>
-          <w:sz w:val="24"/>
-          <w:szCs w:val="24"/>
-        </w:rPr>
-        <w:tab/>
-      </w:r>
-      <w:r>
-        <w:rPr>
-          <w:rFonts w:ascii="Cambria" w:hAnsi="Cambria" w:cs="Cambria"/>
-          <w:sz w:val="24"/>
-          <w:szCs w:val="24"/>
-        </w:rPr>
-        <w:tab/>
-      </w:r>
+        <w:t>CurrentNode.right</w:t>
+      </w:r>
+      <w:proofErr w:type="spellEnd"/>
+    </w:p>
+    <w:p>
+      <w:pPr>
+        <w:ind w:left="720" w:firstLine="720"/>
+        <w:rPr>
+          <w:rFonts w:ascii="Cambria" w:hAnsi="Cambria" w:cs="Cambria"/>
+          <w:sz w:val="24"/>
+          <w:szCs w:val="24"/>
+        </w:rPr>
+      </w:pPr>
+      <w:r>
+        <w:rPr>
+          <w:rFonts w:ascii="Cambria" w:hAnsi="Cambria" w:cs="Cambria"/>
+          <w:sz w:val="24"/>
+          <w:szCs w:val="24"/>
+        </w:rPr>
+        <w:t xml:space="preserve">ELSE SET </w:t>
+      </w:r>
+      <w:proofErr w:type="spellStart"/>
+      <w:r>
+        <w:rPr>
+          <w:rFonts w:ascii="Cambria" w:hAnsi="Cambria" w:cs="Cambria"/>
+          <w:sz w:val="24"/>
+          <w:szCs w:val="24"/>
+        </w:rPr>
+        <w:t>CurrentNode</w:t>
+      </w:r>
+      <w:proofErr w:type="spellEnd"/>
+      <w:r>
+        <w:rPr>
+          <w:rFonts w:ascii="Cambria" w:hAnsi="Cambria" w:cs="Cambria"/>
+          <w:sz w:val="24"/>
+          <w:szCs w:val="24"/>
+        </w:rPr>
+        <w:t xml:space="preserve"> = </w:t>
+      </w:r>
+      <w:proofErr w:type="spellStart"/>
+      <w:r>
+        <w:rPr>
+          <w:rFonts w:ascii="Cambria" w:hAnsi="Cambria" w:cs="Cambria"/>
+          <w:sz w:val="24"/>
+          <w:szCs w:val="24"/>
+        </w:rPr>
+        <w:t>CurrentNode.left</w:t>
+      </w:r>
+      <w:proofErr w:type="spellEnd"/>
     </w:p>
     <w:p>
       <w:pPr>
@@ -5361,7 +6173,37 @@
           <w:sz w:val="24"/>
           <w:szCs w:val="24"/>
         </w:rPr>
-        <w:t>WHILE (</w:t>
+        <w:t>END WHILE</w:t>
+      </w:r>
+    </w:p>
+    <w:p>
+      <w:pPr>
+        <w:ind w:firstLine="720"/>
+        <w:rPr>
+          <w:rFonts w:ascii="Cambria" w:hAnsi="Cambria" w:cs="Cambria"/>
+          <w:sz w:val="24"/>
+          <w:szCs w:val="24"/>
+        </w:rPr>
+      </w:pPr>
+    </w:p>
+    <w:p>
+      <w:pPr>
+        <w:ind w:firstLine="720"/>
+        <w:rPr>
+          <w:rFonts w:ascii="Cambria" w:hAnsi="Cambria" w:cs="Cambria"/>
+          <w:sz w:val="24"/>
+          <w:szCs w:val="24"/>
+          <w:lang w:val="en-MY"/>
+        </w:rPr>
+      </w:pPr>
+      <w:r>
+        <w:rPr>
+          <w:rFonts w:ascii="Cambria" w:hAnsi="Cambria" w:cs="Cambria"/>
+          <w:sz w:val="24"/>
+          <w:szCs w:val="24"/>
+          <w:lang w:val="en-MY"/>
+        </w:rPr>
+        <w:t xml:space="preserve">SET </w:t>
       </w:r>
       <w:proofErr w:type="spellStart"/>
       <w:r>
@@ -5379,640 +6221,95 @@
           <w:sz w:val="24"/>
           <w:szCs w:val="24"/>
         </w:rPr>
+        <w:t xml:space="preserve"> = </w:t>
+      </w:r>
+      <w:r>
+        <w:rPr>
+          <w:rFonts w:ascii="Cambria" w:hAnsi="Cambria" w:cs="Cambria"/>
+          <w:sz w:val="24"/>
+          <w:szCs w:val="24"/>
+          <w:lang w:val="en-MY"/>
+        </w:rPr>
+        <w:t>null</w:t>
+      </w:r>
+    </w:p>
+    <w:p>
+      <w:pPr>
+        <w:ind w:firstLine="720"/>
+        <w:rPr>
+          <w:rFonts w:ascii="Cambria" w:hAnsi="Cambria" w:cs="Cambria"/>
+          <w:sz w:val="24"/>
+          <w:szCs w:val="24"/>
+          <w:lang w:val="en-MY"/>
+        </w:rPr>
+      </w:pPr>
+    </w:p>
+    <w:p>
+      <w:pPr>
+        <w:ind w:firstLine="720"/>
+        <w:rPr>
+          <w:rFonts w:ascii="Cambria" w:hAnsi="Cambria"/>
+          <w:sz w:val="24"/>
+          <w:szCs w:val="24"/>
+        </w:rPr>
+      </w:pPr>
+      <w:r>
+        <w:rPr>
+          <w:rFonts w:ascii="Cambria" w:hAnsi="Cambria"/>
+          <w:sz w:val="24"/>
+          <w:szCs w:val="24"/>
+        </w:rPr>
+        <w:t>IF (</w:t>
+      </w:r>
+      <w:proofErr w:type="spellStart"/>
+      <w:r>
+        <w:rPr>
+          <w:rFonts w:ascii="Cambria" w:hAnsi="Cambria"/>
+          <w:sz w:val="24"/>
+          <w:szCs w:val="24"/>
+        </w:rPr>
+        <w:t>CurrentNode.left</w:t>
+      </w:r>
+      <w:proofErr w:type="spellEnd"/>
+      <w:r>
+        <w:rPr>
+          <w:rFonts w:ascii="Cambria" w:hAnsi="Cambria"/>
+          <w:sz w:val="24"/>
+          <w:szCs w:val="24"/>
+        </w:rPr>
+        <w:t xml:space="preserve"> != null &amp;&amp; </w:t>
+      </w:r>
+      <w:proofErr w:type="spellStart"/>
+      <w:r>
+        <w:rPr>
+          <w:rFonts w:ascii="Cambria" w:hAnsi="Cambria"/>
+          <w:sz w:val="24"/>
+          <w:szCs w:val="24"/>
+        </w:rPr>
+        <w:t>CurrentNode.right</w:t>
+      </w:r>
+      <w:proofErr w:type="spellEnd"/>
+      <w:r>
+        <w:rPr>
+          <w:rFonts w:ascii="Cambria" w:hAnsi="Cambria"/>
+          <w:sz w:val="24"/>
+          <w:szCs w:val="24"/>
+        </w:rPr>
         <w:t xml:space="preserve"> != null)</w:t>
       </w:r>
     </w:p>
     <w:p>
       <w:pPr>
-        <w:ind w:left="720" w:firstLine="720"/>
-        <w:rPr>
-          <w:rFonts w:ascii="Cambria" w:hAnsi="Cambria" w:cs="Cambria"/>
-          <w:sz w:val="24"/>
-          <w:szCs w:val="24"/>
-        </w:rPr>
-      </w:pPr>
-      <w:r>
-        <w:rPr>
-          <w:rFonts w:ascii="Cambria" w:hAnsi="Cambria" w:cs="Cambria"/>
-          <w:sz w:val="24"/>
-          <w:szCs w:val="24"/>
-        </w:rPr>
-        <w:t>IF (</w:t>
-      </w:r>
-      <w:proofErr w:type="spellStart"/>
-      <w:r>
-        <w:rPr>
-          <w:rFonts w:ascii="Cambria" w:hAnsi="Cambria" w:cs="Cambria"/>
-          <w:sz w:val="24"/>
-          <w:szCs w:val="24"/>
-        </w:rPr>
-        <w:t>CurrentNode.AlphabeticalOrder</w:t>
-      </w:r>
-      <w:proofErr w:type="spellEnd"/>
-      <w:r>
-        <w:rPr>
-          <w:rFonts w:ascii="Cambria" w:hAnsi="Cambria" w:cs="Cambria"/>
-          <w:sz w:val="24"/>
-          <w:szCs w:val="24"/>
-        </w:rPr>
-        <w:t xml:space="preserve"> &lt; </w:t>
-      </w:r>
-      <w:proofErr w:type="spellStart"/>
-      <w:r>
-        <w:rPr>
-          <w:rFonts w:ascii="Cambria" w:hAnsi="Cambria" w:cs="Cambria"/>
-          <w:sz w:val="24"/>
-          <w:szCs w:val="24"/>
-        </w:rPr>
-        <w:t>NewEmployee</w:t>
-      </w:r>
-      <w:proofErr w:type="spellEnd"/>
-      <w:r>
-        <w:rPr>
-          <w:rFonts w:ascii="Cambria" w:hAnsi="Cambria" w:cs="Cambria"/>
-          <w:sz w:val="24"/>
-          <w:szCs w:val="24"/>
-        </w:rPr>
-        <w:t xml:space="preserve">. </w:t>
-      </w:r>
-      <w:proofErr w:type="spellStart"/>
-      <w:r>
-        <w:rPr>
-          <w:rFonts w:ascii="Cambria" w:hAnsi="Cambria" w:cs="Cambria"/>
-          <w:sz w:val="24"/>
-          <w:szCs w:val="24"/>
-        </w:rPr>
-        <w:t>AlphabeticalOrder</w:t>
-      </w:r>
-      <w:proofErr w:type="spellEnd"/>
-      <w:r>
-        <w:rPr>
-          <w:rFonts w:ascii="Cambria" w:hAnsi="Cambria" w:cs="Cambria"/>
-          <w:sz w:val="24"/>
-          <w:szCs w:val="24"/>
-        </w:rPr>
-        <w:t>)</w:t>
-      </w:r>
-    </w:p>
-    <w:p>
-      <w:pPr>
-        <w:rPr>
-          <w:rFonts w:ascii="Cambria" w:hAnsi="Cambria" w:cs="Cambria"/>
-          <w:sz w:val="24"/>
-          <w:szCs w:val="24"/>
-        </w:rPr>
-      </w:pPr>
-      <w:r>
-        <w:rPr>
-          <w:rFonts w:ascii="Cambria" w:hAnsi="Cambria" w:cs="Cambria"/>
-          <w:sz w:val="24"/>
-          <w:szCs w:val="24"/>
-        </w:rPr>
-        <w:t xml:space="preserve"> </w:t>
-      </w:r>
-      <w:r>
-        <w:rPr>
-          <w:rFonts w:ascii="Cambria" w:hAnsi="Cambria" w:cs="Cambria"/>
-          <w:sz w:val="24"/>
-          <w:szCs w:val="24"/>
-        </w:rPr>
-        <w:tab/>
-      </w:r>
-      <w:r>
-        <w:rPr>
-          <w:rFonts w:ascii="Cambria" w:hAnsi="Cambria" w:cs="Cambria"/>
-          <w:sz w:val="24"/>
-          <w:szCs w:val="24"/>
-        </w:rPr>
-        <w:tab/>
-      </w:r>
-      <w:r>
-        <w:rPr>
-          <w:rFonts w:ascii="Cambria" w:hAnsi="Cambria" w:cs="Cambria"/>
-          <w:sz w:val="24"/>
-          <w:szCs w:val="24"/>
-        </w:rPr>
-        <w:tab/>
-        <w:t xml:space="preserve"> SET </w:t>
-      </w:r>
-      <w:proofErr w:type="spellStart"/>
-      <w:r>
-        <w:rPr>
-          <w:rFonts w:ascii="Cambria" w:hAnsi="Cambria" w:cs="Cambria"/>
-          <w:sz w:val="24"/>
-          <w:szCs w:val="24"/>
-        </w:rPr>
-        <w:t>CurrentNode</w:t>
-      </w:r>
-      <w:proofErr w:type="spellEnd"/>
-      <w:r>
-        <w:rPr>
-          <w:rFonts w:ascii="Cambria" w:hAnsi="Cambria" w:cs="Cambria"/>
-          <w:sz w:val="24"/>
-          <w:szCs w:val="24"/>
-        </w:rPr>
-        <w:t xml:space="preserve"> = </w:t>
-      </w:r>
-      <w:proofErr w:type="spellStart"/>
-      <w:r>
-        <w:rPr>
-          <w:rFonts w:ascii="Cambria" w:hAnsi="Cambria" w:cs="Cambria"/>
-          <w:sz w:val="24"/>
-          <w:szCs w:val="24"/>
-        </w:rPr>
-        <w:t>CurrentNode.right</w:t>
-      </w:r>
-      <w:proofErr w:type="spellEnd"/>
-    </w:p>
-    <w:p>
-      <w:pPr>
-        <w:ind w:left="720" w:firstLine="720"/>
-        <w:rPr>
-          <w:rFonts w:ascii="Cambria" w:hAnsi="Cambria" w:cs="Cambria"/>
-          <w:sz w:val="24"/>
-          <w:szCs w:val="24"/>
-        </w:rPr>
-      </w:pPr>
-      <w:r>
-        <w:rPr>
-          <w:rFonts w:ascii="Cambria" w:hAnsi="Cambria" w:cs="Cambria"/>
-          <w:sz w:val="24"/>
-          <w:szCs w:val="24"/>
-        </w:rPr>
-        <w:t xml:space="preserve">ELSE SET </w:t>
-      </w:r>
-      <w:proofErr w:type="spellStart"/>
-      <w:r>
-        <w:rPr>
-          <w:rFonts w:ascii="Cambria" w:hAnsi="Cambria" w:cs="Cambria"/>
-          <w:sz w:val="24"/>
-          <w:szCs w:val="24"/>
-        </w:rPr>
-        <w:t>CurrentNode</w:t>
-      </w:r>
-      <w:proofErr w:type="spellEnd"/>
-      <w:r>
-        <w:rPr>
-          <w:rFonts w:ascii="Cambria" w:hAnsi="Cambria" w:cs="Cambria"/>
-          <w:sz w:val="24"/>
-          <w:szCs w:val="24"/>
-        </w:rPr>
-        <w:t xml:space="preserve"> = </w:t>
-      </w:r>
-      <w:proofErr w:type="spellStart"/>
-      <w:r>
-        <w:rPr>
-          <w:rFonts w:ascii="Cambria" w:hAnsi="Cambria" w:cs="Cambria"/>
-          <w:sz w:val="24"/>
-          <w:szCs w:val="24"/>
-        </w:rPr>
-        <w:t>CurrentNode.left</w:t>
-      </w:r>
-      <w:proofErr w:type="spellEnd"/>
-    </w:p>
-    <w:p>
-      <w:pPr>
         <w:ind w:firstLine="720"/>
         <w:rPr>
-          <w:rFonts w:ascii="Cambria" w:hAnsi="Cambria" w:cs="Cambria"/>
-          <w:sz w:val="24"/>
-          <w:szCs w:val="24"/>
-        </w:rPr>
-      </w:pPr>
-      <w:r>
-        <w:rPr>
-          <w:rFonts w:ascii="Cambria" w:hAnsi="Cambria" w:cs="Cambria"/>
-          <w:sz w:val="24"/>
-          <w:szCs w:val="24"/>
-        </w:rPr>
-        <w:t>END WHI</w:t>
-      </w:r>
-      <w:r>
-        <w:rPr>
-          <w:rFonts w:ascii="Cambria" w:hAnsi="Cambria" w:cs="Cambria"/>
-          <w:sz w:val="24"/>
-          <w:szCs w:val="24"/>
-        </w:rPr>
-        <w:t>LE</w:t>
-      </w:r>
-    </w:p>
-    <w:p>
-      <w:pPr>
-        <w:ind w:firstLine="720"/>
-        <w:rPr>
-          <w:rFonts w:ascii="Cambria" w:hAnsi="Cambria" w:cs="Cambria"/>
-          <w:sz w:val="24"/>
-          <w:szCs w:val="24"/>
-        </w:rPr>
-      </w:pPr>
-      <w:r>
-        <w:rPr>
-          <w:rFonts w:ascii="Cambria" w:hAnsi="Cambria" w:cs="Cambria"/>
-          <w:sz w:val="24"/>
-          <w:szCs w:val="24"/>
-        </w:rPr>
-        <w:t>Insert(</w:t>
-      </w:r>
-      <w:proofErr w:type="spellStart"/>
-      <w:r>
-        <w:rPr>
-          <w:rFonts w:ascii="Cambria" w:hAnsi="Cambria" w:cs="Cambria"/>
-          <w:sz w:val="24"/>
-          <w:szCs w:val="24"/>
-        </w:rPr>
-        <w:t>NewEmployee</w:t>
-      </w:r>
-      <w:proofErr w:type="spellEnd"/>
-      <w:r>
-        <w:rPr>
-          <w:rFonts w:ascii="Cambria" w:hAnsi="Cambria" w:cs="Cambria"/>
-          <w:sz w:val="24"/>
-          <w:szCs w:val="24"/>
-        </w:rPr>
-        <w:t>)</w:t>
-      </w:r>
-    </w:p>
-    <w:p>
-      <w:pPr>
-        <w:ind w:firstLine="720"/>
-        <w:rPr>
-          <w:rFonts w:ascii="Cambria" w:hAnsi="Cambria" w:cs="Cambria"/>
-          <w:sz w:val="24"/>
-          <w:szCs w:val="24"/>
-        </w:rPr>
-      </w:pPr>
-      <w:r>
-        <w:rPr>
-          <w:rFonts w:ascii="Cambria" w:hAnsi="Cambria" w:cs="Cambria"/>
-          <w:sz w:val="24"/>
-          <w:szCs w:val="24"/>
-        </w:rPr>
-        <w:t>Balance(</w:t>
-      </w:r>
-      <w:proofErr w:type="spellStart"/>
-      <w:r>
-        <w:rPr>
-          <w:rFonts w:ascii="Cambria" w:hAnsi="Cambria" w:cs="Cambria"/>
-          <w:sz w:val="24"/>
-          <w:szCs w:val="24"/>
-        </w:rPr>
-        <w:t>EmployeeList</w:t>
-      </w:r>
-      <w:proofErr w:type="spellEnd"/>
-      <w:r>
-        <w:rPr>
-          <w:rFonts w:ascii="Cambria" w:hAnsi="Cambria" w:cs="Cambria"/>
-          <w:sz w:val="24"/>
-          <w:szCs w:val="24"/>
-        </w:rPr>
-        <w:t>)</w:t>
-      </w:r>
-    </w:p>
-    <w:p>
-      <w:pPr>
-        <w:rPr>
-          <w:rFonts w:ascii="Cambria" w:hAnsi="Cambria" w:cs="Cambria"/>
-          <w:sz w:val="24"/>
-          <w:szCs w:val="24"/>
-        </w:rPr>
-      </w:pPr>
-    </w:p>
-    <w:p>
-      <w:pPr>
-        <w:rPr>
-          <w:rFonts w:ascii="Cambria" w:hAnsi="Cambria" w:cs="Cambria"/>
-          <w:sz w:val="24"/>
-          <w:szCs w:val="24"/>
-        </w:rPr>
-      </w:pPr>
-      <w:proofErr w:type="spellStart"/>
-      <w:r>
-        <w:rPr>
-          <w:rFonts w:ascii="Cambria" w:hAnsi="Cambria" w:cs="Cambria"/>
-          <w:sz w:val="24"/>
-          <w:szCs w:val="24"/>
-        </w:rPr>
-        <w:t>ListEmployee</w:t>
-      </w:r>
-      <w:proofErr w:type="spellEnd"/>
-      <w:r>
-        <w:rPr>
-          <w:rFonts w:ascii="Cambria" w:hAnsi="Cambria" w:cs="Cambria"/>
-          <w:sz w:val="24"/>
-          <w:szCs w:val="24"/>
-        </w:rPr>
-        <w:t>(</w:t>
-      </w:r>
-      <w:proofErr w:type="spellStart"/>
-      <w:r>
-        <w:rPr>
-          <w:rFonts w:ascii="Cambria" w:hAnsi="Cambria" w:cs="Cambria"/>
-          <w:sz w:val="24"/>
-          <w:szCs w:val="24"/>
-        </w:rPr>
-        <w:t>EmployeeList</w:t>
-      </w:r>
-      <w:proofErr w:type="spellEnd"/>
-      <w:r>
-        <w:rPr>
-          <w:rFonts w:ascii="Cambria" w:hAnsi="Cambria" w:cs="Cambria"/>
-          <w:sz w:val="24"/>
-          <w:szCs w:val="24"/>
-        </w:rPr>
-        <w:t>)</w:t>
-      </w:r>
-    </w:p>
-    <w:p>
-      <w:pPr>
-        <w:ind w:firstLine="720"/>
-        <w:rPr>
-          <w:rFonts w:ascii="Cambria" w:hAnsi="Cambria" w:cs="Cambria"/>
-          <w:sz w:val="24"/>
-          <w:szCs w:val="24"/>
-        </w:rPr>
-      </w:pPr>
-      <w:r>
-        <w:rPr>
-          <w:rFonts w:ascii="Cambria" w:hAnsi="Cambria" w:cs="Cambria"/>
-          <w:sz w:val="24"/>
-          <w:szCs w:val="24"/>
-        </w:rPr>
-        <w:t>S</w:t>
-      </w:r>
-      <w:r>
-        <w:rPr>
-          <w:rFonts w:ascii="Cambria" w:hAnsi="Cambria" w:cs="Cambria"/>
-          <w:sz w:val="24"/>
-          <w:szCs w:val="24"/>
-        </w:rPr>
-        <w:t xml:space="preserve">ET </w:t>
-      </w:r>
-      <w:proofErr w:type="spellStart"/>
-      <w:r>
-        <w:rPr>
-          <w:rFonts w:ascii="Cambria" w:hAnsi="Cambria" w:cs="Cambria"/>
-          <w:sz w:val="24"/>
-          <w:szCs w:val="24"/>
-        </w:rPr>
-        <w:t>CurrentNode</w:t>
-      </w:r>
-      <w:proofErr w:type="spellEnd"/>
-      <w:r>
-        <w:rPr>
-          <w:rFonts w:ascii="Cambria" w:hAnsi="Cambria" w:cs="Cambria"/>
-          <w:sz w:val="24"/>
-          <w:szCs w:val="24"/>
-        </w:rPr>
-        <w:t xml:space="preserve"> = </w:t>
-      </w:r>
-      <w:proofErr w:type="spellStart"/>
-      <w:r>
-        <w:rPr>
-          <w:rFonts w:ascii="Cambria" w:hAnsi="Cambria" w:cs="Cambria"/>
-          <w:sz w:val="24"/>
-          <w:szCs w:val="24"/>
-        </w:rPr>
-        <w:t>EmployeeList.RootNode</w:t>
-      </w:r>
-      <w:proofErr w:type="spellEnd"/>
-    </w:p>
-    <w:p>
-      <w:pPr>
-        <w:rPr>
-          <w:rFonts w:ascii="Cambria" w:hAnsi="Cambria" w:cs="Cambria"/>
-          <w:sz w:val="24"/>
-          <w:szCs w:val="24"/>
-        </w:rPr>
-      </w:pPr>
-    </w:p>
-    <w:p>
-      <w:pPr>
-        <w:ind w:firstLine="720"/>
-        <w:rPr>
-          <w:rFonts w:ascii="Cambria" w:hAnsi="Cambria" w:cs="Cambria"/>
-          <w:sz w:val="24"/>
-          <w:szCs w:val="24"/>
-        </w:rPr>
-      </w:pPr>
-      <w:proofErr w:type="spellStart"/>
-      <w:r>
-        <w:rPr>
-          <w:rFonts w:ascii="Cambria" w:hAnsi="Cambria" w:cs="Cambria"/>
-          <w:sz w:val="24"/>
-          <w:szCs w:val="24"/>
-        </w:rPr>
-        <w:t>InOrder</w:t>
-      </w:r>
-      <w:proofErr w:type="spellEnd"/>
-      <w:r>
-        <w:rPr>
-          <w:rFonts w:ascii="Cambria" w:hAnsi="Cambria" w:cs="Cambria"/>
-          <w:sz w:val="24"/>
-          <w:szCs w:val="24"/>
-        </w:rPr>
-        <w:t xml:space="preserve"> (</w:t>
-      </w:r>
-      <w:proofErr w:type="spellStart"/>
-      <w:r>
-        <w:rPr>
-          <w:rFonts w:ascii="Cambria" w:hAnsi="Cambria" w:cs="Cambria"/>
-          <w:sz w:val="24"/>
-          <w:szCs w:val="24"/>
-        </w:rPr>
-        <w:t>CurrentNode</w:t>
-      </w:r>
-      <w:proofErr w:type="spellEnd"/>
-      <w:r>
-        <w:rPr>
-          <w:rFonts w:ascii="Cambria" w:hAnsi="Cambria" w:cs="Cambria"/>
-          <w:sz w:val="24"/>
-          <w:szCs w:val="24"/>
-        </w:rPr>
-        <w:t>)</w:t>
-      </w:r>
-    </w:p>
-    <w:p>
-      <w:pPr>
-        <w:ind w:left="720" w:firstLine="720"/>
-        <w:rPr>
-          <w:rFonts w:ascii="Cambria" w:hAnsi="Cambria" w:cs="Cambria"/>
-          <w:sz w:val="24"/>
-          <w:szCs w:val="24"/>
-        </w:rPr>
-      </w:pPr>
-      <w:r>
-        <w:rPr>
-          <w:rFonts w:ascii="Cambria" w:hAnsi="Cambria" w:cs="Cambria"/>
-          <w:sz w:val="24"/>
-          <w:szCs w:val="24"/>
-        </w:rPr>
-        <w:t xml:space="preserve">IF </w:t>
-      </w:r>
-      <w:proofErr w:type="spellStart"/>
-      <w:r>
-        <w:rPr>
-          <w:rFonts w:ascii="Cambria" w:hAnsi="Cambria" w:cs="Cambria"/>
-          <w:sz w:val="24"/>
-          <w:szCs w:val="24"/>
-        </w:rPr>
-        <w:t>CurrentNode</w:t>
-      </w:r>
-      <w:proofErr w:type="spellEnd"/>
-      <w:r>
-        <w:rPr>
-          <w:rFonts w:ascii="Cambria" w:hAnsi="Cambria" w:cs="Cambria"/>
-          <w:sz w:val="24"/>
-          <w:szCs w:val="24"/>
-        </w:rPr>
-        <w:t xml:space="preserve"> == null</w:t>
-      </w:r>
-    </w:p>
-    <w:p>
-      <w:pPr>
-        <w:rPr>
-          <w:rFonts w:ascii="Cambria" w:hAnsi="Cambria" w:cs="Cambria"/>
-          <w:sz w:val="24"/>
-          <w:szCs w:val="24"/>
-        </w:rPr>
-      </w:pPr>
-      <w:r>
-        <w:rPr>
-          <w:rFonts w:ascii="Cambria" w:hAnsi="Cambria" w:cs="Cambria"/>
-          <w:sz w:val="24"/>
-          <w:szCs w:val="24"/>
-        </w:rPr>
-        <w:t xml:space="preserve"> </w:t>
-      </w:r>
-      <w:r>
-        <w:rPr>
-          <w:rFonts w:ascii="Cambria" w:hAnsi="Cambria" w:cs="Cambria"/>
-          <w:sz w:val="24"/>
-          <w:szCs w:val="24"/>
-        </w:rPr>
-        <w:tab/>
-      </w:r>
-      <w:r>
-        <w:rPr>
-          <w:rFonts w:ascii="Cambria" w:hAnsi="Cambria" w:cs="Cambria"/>
-          <w:sz w:val="24"/>
-          <w:szCs w:val="24"/>
-        </w:rPr>
-        <w:tab/>
-      </w:r>
-      <w:r>
-        <w:rPr>
-          <w:rFonts w:ascii="Cambria" w:hAnsi="Cambria" w:cs="Cambria"/>
-          <w:sz w:val="24"/>
-          <w:szCs w:val="24"/>
-        </w:rPr>
-        <w:tab/>
-        <w:t xml:space="preserve"> RETURN</w:t>
-      </w:r>
-      <w:r>
-        <w:rPr>
-          <w:rFonts w:ascii="Cambria" w:hAnsi="Cambria" w:cs="Cambria"/>
-          <w:sz w:val="24"/>
-          <w:szCs w:val="24"/>
-        </w:rPr>
-        <w:t xml:space="preserve"> null</w:t>
-      </w:r>
-    </w:p>
-    <w:p>
-      <w:pPr>
-        <w:rPr>
-          <w:rFonts w:ascii="Cambria" w:hAnsi="Cambria" w:cs="Cambria"/>
-          <w:sz w:val="24"/>
-          <w:szCs w:val="24"/>
-        </w:rPr>
-      </w:pPr>
-      <w:r>
-        <w:rPr>
-          <w:rFonts w:ascii="Cambria" w:hAnsi="Cambria" w:cs="Cambria"/>
-          <w:sz w:val="24"/>
-          <w:szCs w:val="24"/>
-        </w:rPr>
-        <w:tab/>
-      </w:r>
-      <w:r>
-        <w:rPr>
-          <w:rFonts w:ascii="Cambria" w:hAnsi="Cambria" w:cs="Cambria"/>
-          <w:sz w:val="24"/>
-          <w:szCs w:val="24"/>
-        </w:rPr>
-        <w:tab/>
-      </w:r>
-      <w:proofErr w:type="spellStart"/>
-      <w:r>
-        <w:rPr>
-          <w:rFonts w:ascii="Cambria" w:hAnsi="Cambria" w:cs="Cambria"/>
-          <w:sz w:val="24"/>
-          <w:szCs w:val="24"/>
-        </w:rPr>
-        <w:t>InOrder</w:t>
-      </w:r>
-      <w:proofErr w:type="spellEnd"/>
-      <w:r>
-        <w:rPr>
-          <w:rFonts w:ascii="Cambria" w:hAnsi="Cambria" w:cs="Cambria"/>
-          <w:sz w:val="24"/>
-          <w:szCs w:val="24"/>
-        </w:rPr>
-        <w:t xml:space="preserve"> (</w:t>
-      </w:r>
-      <w:proofErr w:type="spellStart"/>
-      <w:r>
-        <w:rPr>
-          <w:rFonts w:ascii="Cambria" w:hAnsi="Cambria" w:cs="Cambria"/>
-          <w:sz w:val="24"/>
-          <w:szCs w:val="24"/>
-        </w:rPr>
-        <w:t>CurrentNode</w:t>
-      </w:r>
-      <w:proofErr w:type="spellEnd"/>
-      <w:r>
-        <w:rPr>
-          <w:rFonts w:ascii="Cambria" w:hAnsi="Cambria" w:cs="Cambria"/>
-          <w:sz w:val="24"/>
-          <w:szCs w:val="24"/>
-        </w:rPr>
-        <w:t xml:space="preserve">. </w:t>
-      </w:r>
-      <w:r>
-        <w:rPr>
-          <w:rFonts w:ascii="Cambria" w:hAnsi="Cambria" w:cs="Cambria"/>
-          <w:sz w:val="24"/>
-          <w:szCs w:val="24"/>
-        </w:rPr>
-        <w:t>left</w:t>
-      </w:r>
-      <w:r>
-        <w:rPr>
-          <w:rFonts w:ascii="Cambria" w:hAnsi="Cambria" w:cs="Cambria"/>
-          <w:sz w:val="24"/>
-          <w:szCs w:val="24"/>
-        </w:rPr>
-        <w:t>)</w:t>
-      </w:r>
-    </w:p>
-    <w:p>
-      <w:pPr>
-        <w:rPr>
-          <w:rFonts w:ascii="Cambria" w:hAnsi="Cambria" w:cs="Cambria"/>
-          <w:sz w:val="24"/>
-          <w:szCs w:val="24"/>
-        </w:rPr>
-      </w:pPr>
-      <w:r>
-        <w:rPr>
-          <w:rFonts w:ascii="Cambria" w:hAnsi="Cambria" w:cs="Cambria"/>
-          <w:sz w:val="24"/>
-          <w:szCs w:val="24"/>
-        </w:rPr>
-        <w:tab/>
-      </w:r>
-      <w:r>
-        <w:rPr>
-          <w:rFonts w:ascii="Cambria" w:hAnsi="Cambria" w:cs="Cambria"/>
+          <w:rFonts w:ascii="Cambria" w:hAnsi="Cambria"/>
+          <w:sz w:val="24"/>
+          <w:szCs w:val="24"/>
+        </w:rPr>
+      </w:pPr>
+      <w:r>
+        <w:rPr>
+          <w:rFonts w:ascii="Cambria" w:hAnsi="Cambria"/>
           <w:sz w:val="24"/>
           <w:szCs w:val="24"/>
         </w:rPr>
@@ -6022,33 +6319,144 @@
       <w:proofErr w:type="spellStart"/>
       <w:r>
         <w:rPr>
-          <w:rFonts w:ascii="Cambria" w:hAnsi="Cambria" w:cs="Cambria"/>
-          <w:sz w:val="24"/>
-          <w:szCs w:val="24"/>
-        </w:rPr>
-        <w:t>CurrentNode.EmployeeName</w:t>
-      </w:r>
-      <w:proofErr w:type="spellEnd"/>
-    </w:p>
-    <w:p>
-      <w:pPr>
-        <w:rPr>
-          <w:rFonts w:ascii="Cambria" w:hAnsi="Cambria" w:cs="Cambria"/>
-          <w:sz w:val="24"/>
-          <w:szCs w:val="24"/>
-        </w:rPr>
-      </w:pPr>
-      <w:r>
-        <w:rPr>
-          <w:rFonts w:ascii="Cambria" w:hAnsi="Cambria" w:cs="Cambria"/>
+          <w:rFonts w:ascii="Cambria" w:hAnsi="Cambria"/>
+          <w:sz w:val="24"/>
+          <w:szCs w:val="24"/>
+        </w:rPr>
+        <w:t>CurrentNode</w:t>
+      </w:r>
+      <w:proofErr w:type="spellEnd"/>
+    </w:p>
+    <w:p>
+      <w:pPr>
+        <w:ind w:firstLine="720"/>
+        <w:rPr>
+          <w:rFonts w:ascii="Cambria" w:hAnsi="Cambria"/>
+          <w:sz w:val="24"/>
+          <w:szCs w:val="24"/>
+        </w:rPr>
+      </w:pPr>
+      <w:r>
+        <w:rPr>
+          <w:rFonts w:ascii="Cambria" w:hAnsi="Cambria"/>
+          <w:sz w:val="24"/>
+          <w:szCs w:val="24"/>
+        </w:rPr>
+        <w:t xml:space="preserve">ELSE SET </w:t>
+      </w:r>
+      <w:proofErr w:type="spellStart"/>
+      <w:r>
+        <w:rPr>
+          <w:rFonts w:ascii="Cambria" w:hAnsi="Cambria"/>
+          <w:sz w:val="24"/>
+          <w:szCs w:val="24"/>
+        </w:rPr>
+        <w:t>ReplacementNode</w:t>
+      </w:r>
+      <w:proofErr w:type="spellEnd"/>
+      <w:r>
+        <w:rPr>
+          <w:rFonts w:ascii="Cambria" w:hAnsi="Cambria"/>
+          <w:sz w:val="24"/>
+          <w:szCs w:val="24"/>
+        </w:rPr>
+        <w:t xml:space="preserve"> = </w:t>
+      </w:r>
+      <w:proofErr w:type="spellStart"/>
+      <w:r>
+        <w:rPr>
+          <w:rFonts w:ascii="Cambria" w:hAnsi="Cambria"/>
+          <w:sz w:val="24"/>
+          <w:szCs w:val="24"/>
+        </w:rPr>
+        <w:t>LeftMostChild</w:t>
+      </w:r>
+      <w:proofErr w:type="spellEnd"/>
+      <w:r>
+        <w:rPr>
+          <w:rFonts w:ascii="Cambria" w:hAnsi="Cambria"/>
+          <w:sz w:val="24"/>
+          <w:szCs w:val="24"/>
+        </w:rPr>
+        <w:t>(</w:t>
+      </w:r>
+      <w:proofErr w:type="spellStart"/>
+      <w:r>
+        <w:rPr>
+          <w:rFonts w:ascii="Cambria" w:hAnsi="Cambria"/>
+          <w:sz w:val="24"/>
+          <w:szCs w:val="24"/>
+        </w:rPr>
+        <w:t>CurrentNode.right</w:t>
+      </w:r>
+      <w:proofErr w:type="spellEnd"/>
+      <w:r>
+        <w:rPr>
+          <w:rFonts w:ascii="Cambria" w:hAnsi="Cambria"/>
+          <w:sz w:val="24"/>
+          <w:szCs w:val="24"/>
+        </w:rPr>
+        <w:t>)</w:t>
+      </w:r>
+    </w:p>
+    <w:p>
+      <w:pPr>
+        <w:ind w:firstLine="720"/>
+        <w:rPr>
+          <w:rFonts w:ascii="Cambria" w:hAnsi="Cambria"/>
+          <w:sz w:val="24"/>
+          <w:szCs w:val="24"/>
+        </w:rPr>
+      </w:pPr>
+      <w:r>
+        <w:rPr>
+          <w:rFonts w:ascii="Cambria" w:hAnsi="Cambria"/>
           <w:sz w:val="24"/>
           <w:szCs w:val="24"/>
         </w:rPr>
         <w:tab/>
       </w:r>
-      <w:r>
-        <w:rPr>
-          <w:rFonts w:ascii="Cambria" w:hAnsi="Cambria" w:cs="Cambria"/>
+      <w:proofErr w:type="spellStart"/>
+      <w:r>
+        <w:rPr>
+          <w:rFonts w:ascii="Cambria" w:hAnsi="Cambria"/>
+          <w:sz w:val="24"/>
+          <w:szCs w:val="24"/>
+        </w:rPr>
+        <w:t>CurrentNode</w:t>
+      </w:r>
+      <w:proofErr w:type="spellEnd"/>
+      <w:r>
+        <w:rPr>
+          <w:rFonts w:ascii="Cambria" w:hAnsi="Cambria"/>
+          <w:sz w:val="24"/>
+          <w:szCs w:val="24"/>
+        </w:rPr>
+        <w:t xml:space="preserve"> = </w:t>
+      </w:r>
+      <w:proofErr w:type="spellStart"/>
+      <w:r>
+        <w:rPr>
+          <w:rFonts w:ascii="Cambria" w:hAnsi="Cambria"/>
+          <w:sz w:val="24"/>
+          <w:szCs w:val="24"/>
+        </w:rPr>
+        <w:t>ReplacementNode</w:t>
+      </w:r>
+      <w:proofErr w:type="spellEnd"/>
+    </w:p>
+    <w:p>
+      <w:pPr>
+        <w:ind w:firstLine="720"/>
+        <w:rPr>
+          <w:rFonts w:ascii="Cambria" w:hAnsi="Cambria"/>
+          <w:sz w:val="24"/>
+          <w:szCs w:val="24"/>
+        </w:rPr>
+      </w:pPr>
+      <w:r>
+        <w:rPr>
+          <w:rFonts w:ascii="Cambria" w:hAnsi="Cambria"/>
           <w:sz w:val="24"/>
           <w:szCs w:val="24"/>
         </w:rPr>
@@ -6057,20 +6465,111 @@
       <w:proofErr w:type="spellStart"/>
       <w:r>
         <w:rPr>
-          <w:rFonts w:ascii="Cambria" w:hAnsi="Cambria" w:cs="Cambria"/>
-          <w:sz w:val="24"/>
-          <w:szCs w:val="24"/>
-        </w:rPr>
-        <w:t>InOrder</w:t>
-      </w:r>
-      <w:proofErr w:type="spellEnd"/>
-      <w:r>
-        <w:rPr>
-          <w:rFonts w:ascii="Cambria" w:hAnsi="Cambria" w:cs="Cambria"/>
-          <w:sz w:val="24"/>
-          <w:szCs w:val="24"/>
-        </w:rPr>
-        <w:t xml:space="preserve"> (</w:t>
+          <w:rFonts w:ascii="Cambria" w:hAnsi="Cambria"/>
+          <w:sz w:val="24"/>
+          <w:szCs w:val="24"/>
+        </w:rPr>
+        <w:t>CurrentNode.right</w:t>
+      </w:r>
+      <w:proofErr w:type="spellEnd"/>
+      <w:r>
+        <w:rPr>
+          <w:rFonts w:ascii="Cambria" w:hAnsi="Cambria"/>
+          <w:sz w:val="24"/>
+          <w:szCs w:val="24"/>
+        </w:rPr>
+        <w:t xml:space="preserve"> = Deletion(</w:t>
+      </w:r>
+      <w:proofErr w:type="spellStart"/>
+      <w:r>
+        <w:rPr>
+          <w:rFonts w:ascii="Cambria" w:hAnsi="Cambria"/>
+          <w:sz w:val="24"/>
+          <w:szCs w:val="24"/>
+        </w:rPr>
+        <w:t>CurrentNode.right</w:t>
+      </w:r>
+      <w:proofErr w:type="spellEnd"/>
+      <w:r>
+        <w:rPr>
+          <w:rFonts w:ascii="Cambria" w:hAnsi="Cambria"/>
+          <w:sz w:val="24"/>
+          <w:szCs w:val="24"/>
+        </w:rPr>
+        <w:t xml:space="preserve">, </w:t>
+      </w:r>
+      <w:proofErr w:type="spellStart"/>
+      <w:r>
+        <w:rPr>
+          <w:rFonts w:ascii="Cambria" w:hAnsi="Cambria"/>
+          <w:sz w:val="24"/>
+          <w:szCs w:val="24"/>
+        </w:rPr>
+        <w:t>EmployeeList</w:t>
+      </w:r>
+      <w:proofErr w:type="spellEnd"/>
+      <w:r>
+        <w:rPr>
+          <w:rFonts w:ascii="Cambria" w:hAnsi="Cambria"/>
+          <w:sz w:val="24"/>
+          <w:szCs w:val="24"/>
+        </w:rPr>
+        <w:t>)</w:t>
+      </w:r>
+    </w:p>
+    <w:p>
+      <w:pPr>
+        <w:ind w:firstLine="720"/>
+        <w:rPr>
+          <w:rFonts w:ascii="Cambria" w:hAnsi="Cambria" w:cs="Cambria"/>
+          <w:sz w:val="24"/>
+          <w:szCs w:val="24"/>
+        </w:rPr>
+      </w:pPr>
+      <w:r>
+        <w:rPr>
+          <w:rFonts w:ascii="Cambria" w:hAnsi="Cambria" w:cs="Cambria"/>
+          <w:sz w:val="24"/>
+          <w:szCs w:val="24"/>
+        </w:rPr>
+        <w:t>ELSE IF (</w:t>
+      </w:r>
+      <w:proofErr w:type="spellStart"/>
+      <w:r>
+        <w:rPr>
+          <w:rFonts w:ascii="Cambria" w:hAnsi="Cambria" w:cs="Cambria"/>
+          <w:sz w:val="24"/>
+          <w:szCs w:val="24"/>
+        </w:rPr>
+        <w:t>CurrentNode.left</w:t>
+      </w:r>
+      <w:proofErr w:type="spellEnd"/>
+      <w:r>
+        <w:rPr>
+          <w:rFonts w:ascii="Cambria" w:hAnsi="Cambria" w:cs="Cambria"/>
+          <w:sz w:val="24"/>
+          <w:szCs w:val="24"/>
+        </w:rPr>
+        <w:t xml:space="preserve"> != null)</w:t>
+      </w:r>
+    </w:p>
+    <w:p>
+      <w:pPr>
+        <w:ind w:firstLine="720"/>
+        <w:rPr>
+          <w:rFonts w:ascii="Cambria" w:hAnsi="Cambria" w:cs="Cambria"/>
+          <w:sz w:val="24"/>
+          <w:szCs w:val="24"/>
+        </w:rPr>
+      </w:pPr>
+      <w:r>
+        <w:rPr>
+          <w:rFonts w:ascii="Cambria" w:hAnsi="Cambria" w:cs="Cambria"/>
+          <w:sz w:val="24"/>
+          <w:szCs w:val="24"/>
+        </w:rPr>
+        <w:tab/>
+        <w:t xml:space="preserve">SET </w:t>
       </w:r>
       <w:proofErr w:type="spellStart"/>
       <w:r>
@@ -6088,24 +6587,302 @@
           <w:sz w:val="24"/>
           <w:szCs w:val="24"/>
         </w:rPr>
-        <w:t xml:space="preserve">. </w:t>
-      </w:r>
-      <w:r>
-        <w:rPr>
-          <w:rFonts w:ascii="Cambria" w:hAnsi="Cambria" w:cs="Cambria"/>
-          <w:sz w:val="24"/>
-          <w:szCs w:val="24"/>
-        </w:rPr>
-        <w:t>right</w:t>
-      </w:r>
-      <w:r>
-        <w:rPr>
-          <w:rFonts w:ascii="Cambria" w:hAnsi="Cambria" w:cs="Cambria"/>
-          <w:sz w:val="24"/>
-          <w:szCs w:val="24"/>
+        <w:t xml:space="preserve"> = </w:t>
+      </w:r>
+      <w:proofErr w:type="spellStart"/>
+      <w:r>
+        <w:rPr>
+          <w:rFonts w:ascii="Cambria" w:hAnsi="Cambria" w:cs="Cambria"/>
+          <w:sz w:val="24"/>
+          <w:szCs w:val="24"/>
+        </w:rPr>
+        <w:t>CurrentNode.left</w:t>
+      </w:r>
+      <w:proofErr w:type="spellEnd"/>
+    </w:p>
+    <w:p>
+      <w:pPr>
+        <w:ind w:firstLine="720"/>
+        <w:rPr>
+          <w:rFonts w:ascii="Cambria" w:hAnsi="Cambria" w:cs="Cambria"/>
+          <w:sz w:val="24"/>
+          <w:szCs w:val="24"/>
+          <w:lang w:val="en-MY"/>
+        </w:rPr>
+      </w:pPr>
+      <w:r>
+        <w:rPr>
+          <w:rFonts w:ascii="Cambria" w:hAnsi="Cambria" w:cs="Cambria"/>
+          <w:sz w:val="24"/>
+          <w:szCs w:val="24"/>
+        </w:rPr>
+        <w:tab/>
+        <w:t>CALL Deletion</w:t>
+      </w:r>
+      <w:r>
+        <w:rPr>
+          <w:rFonts w:ascii="Cambria" w:hAnsi="Cambria" w:cs="Cambria"/>
+          <w:sz w:val="24"/>
+          <w:szCs w:val="24"/>
+          <w:lang w:val="en-MY"/>
+        </w:rPr>
+        <w:t>(</w:t>
+      </w:r>
+      <w:proofErr w:type="spellStart"/>
+      <w:r>
+        <w:rPr>
+          <w:rFonts w:ascii="Cambria" w:hAnsi="Cambria" w:cs="Cambria"/>
+          <w:sz w:val="24"/>
+          <w:szCs w:val="24"/>
+        </w:rPr>
+        <w:t>CurrentNode.left</w:t>
+      </w:r>
+      <w:proofErr w:type="spellEnd"/>
+      <w:r>
+        <w:rPr>
+          <w:rFonts w:ascii="Cambria" w:hAnsi="Cambria" w:cs="Cambria"/>
+          <w:sz w:val="24"/>
+          <w:szCs w:val="24"/>
+          <w:lang w:val="en-MY"/>
+        </w:rPr>
+        <w:t xml:space="preserve">, </w:t>
+      </w:r>
+      <w:proofErr w:type="spellStart"/>
+      <w:r>
+        <w:rPr>
+          <w:rFonts w:ascii="Cambria" w:hAnsi="Cambria" w:cs="Cambria"/>
+          <w:sz w:val="24"/>
+          <w:szCs w:val="24"/>
+          <w:lang w:val="en-MY"/>
+        </w:rPr>
+        <w:t>EmployeeList</w:t>
+      </w:r>
+      <w:proofErr w:type="spellEnd"/>
+      <w:r>
+        <w:rPr>
+          <w:rFonts w:ascii="Cambria" w:hAnsi="Cambria" w:cs="Cambria"/>
+          <w:sz w:val="24"/>
+          <w:szCs w:val="24"/>
+          <w:lang w:val="en-MY"/>
         </w:rPr>
         <w:t>)</w:t>
       </w:r>
+    </w:p>
+    <w:p>
+      <w:pPr>
+        <w:ind w:firstLine="720"/>
+        <w:rPr>
+          <w:rFonts w:ascii="Cambria" w:hAnsi="Cambria" w:cs="Cambria"/>
+          <w:sz w:val="24"/>
+          <w:szCs w:val="24"/>
+        </w:rPr>
+      </w:pPr>
+      <w:r>
+        <w:rPr>
+          <w:rFonts w:ascii="Cambria" w:hAnsi="Cambria" w:cs="Cambria"/>
+          <w:sz w:val="24"/>
+          <w:szCs w:val="24"/>
+        </w:rPr>
+        <w:t>ELSE IF (</w:t>
+      </w:r>
+      <w:proofErr w:type="spellStart"/>
+      <w:r>
+        <w:rPr>
+          <w:rFonts w:ascii="Cambria" w:hAnsi="Cambria" w:cs="Cambria"/>
+          <w:sz w:val="24"/>
+          <w:szCs w:val="24"/>
+        </w:rPr>
+        <w:t>CurrentNode.right</w:t>
+      </w:r>
+      <w:proofErr w:type="spellEnd"/>
+      <w:r>
+        <w:rPr>
+          <w:rFonts w:ascii="Cambria" w:hAnsi="Cambria" w:cs="Cambria"/>
+          <w:sz w:val="24"/>
+          <w:szCs w:val="24"/>
+        </w:rPr>
+        <w:t xml:space="preserve"> != null)</w:t>
+      </w:r>
+    </w:p>
+    <w:p>
+      <w:pPr>
+        <w:ind w:firstLine="720"/>
+        <w:rPr>
+          <w:rFonts w:ascii="Cambria" w:hAnsi="Cambria" w:cs="Cambria"/>
+          <w:sz w:val="24"/>
+          <w:szCs w:val="24"/>
+        </w:rPr>
+      </w:pPr>
+      <w:r>
+        <w:rPr>
+          <w:rFonts w:ascii="Cambria" w:hAnsi="Cambria" w:cs="Cambria"/>
+          <w:sz w:val="24"/>
+          <w:szCs w:val="24"/>
+        </w:rPr>
+        <w:tab/>
+        <w:t xml:space="preserve">SET </w:t>
+      </w:r>
+      <w:proofErr w:type="spellStart"/>
+      <w:r>
+        <w:rPr>
+          <w:rFonts w:ascii="Cambria" w:hAnsi="Cambria" w:cs="Cambria"/>
+          <w:sz w:val="24"/>
+          <w:szCs w:val="24"/>
+        </w:rPr>
+        <w:t>CurrentNode</w:t>
+      </w:r>
+      <w:proofErr w:type="spellEnd"/>
+      <w:r>
+        <w:rPr>
+          <w:rFonts w:ascii="Cambria" w:hAnsi="Cambria" w:cs="Cambria"/>
+          <w:sz w:val="24"/>
+          <w:szCs w:val="24"/>
+        </w:rPr>
+        <w:t xml:space="preserve"> = </w:t>
+      </w:r>
+      <w:proofErr w:type="spellStart"/>
+      <w:r>
+        <w:rPr>
+          <w:rFonts w:ascii="Cambria" w:hAnsi="Cambria" w:cs="Cambria"/>
+          <w:sz w:val="24"/>
+          <w:szCs w:val="24"/>
+        </w:rPr>
+        <w:t>CurrentNode.right</w:t>
+      </w:r>
+      <w:proofErr w:type="spellEnd"/>
+    </w:p>
+    <w:p>
+      <w:pPr>
+        <w:ind w:firstLine="720"/>
+        <w:rPr>
+          <w:rFonts w:ascii="Cambria" w:hAnsi="Cambria" w:cs="Cambria"/>
+          <w:sz w:val="24"/>
+          <w:szCs w:val="24"/>
+        </w:rPr>
+      </w:pPr>
+      <w:r>
+        <w:rPr>
+          <w:rFonts w:ascii="Cambria" w:hAnsi="Cambria" w:cs="Cambria"/>
+          <w:sz w:val="24"/>
+          <w:szCs w:val="24"/>
+        </w:rPr>
+        <w:tab/>
+        <w:t>CALL Deletion</w:t>
+      </w:r>
+      <w:r>
+        <w:rPr>
+          <w:rFonts w:ascii="Cambria" w:hAnsi="Cambria" w:cs="Cambria"/>
+          <w:sz w:val="24"/>
+          <w:szCs w:val="24"/>
+          <w:lang w:val="en-MY"/>
+        </w:rPr>
+        <w:t>(</w:t>
+      </w:r>
+      <w:proofErr w:type="spellStart"/>
+      <w:r>
+        <w:rPr>
+          <w:rFonts w:ascii="Cambria" w:hAnsi="Cambria" w:cs="Cambria"/>
+          <w:sz w:val="24"/>
+          <w:szCs w:val="24"/>
+        </w:rPr>
+        <w:t>CurrentNode.right</w:t>
+      </w:r>
+      <w:proofErr w:type="spellEnd"/>
+      <w:r>
+        <w:rPr>
+          <w:rFonts w:ascii="Cambria" w:hAnsi="Cambria" w:cs="Cambria"/>
+          <w:sz w:val="24"/>
+          <w:szCs w:val="24"/>
+          <w:lang w:val="en-MY"/>
+        </w:rPr>
+        <w:t xml:space="preserve">, </w:t>
+      </w:r>
+      <w:proofErr w:type="spellStart"/>
+      <w:r>
+        <w:rPr>
+          <w:rFonts w:ascii="Cambria" w:hAnsi="Cambria" w:cs="Cambria"/>
+          <w:sz w:val="24"/>
+          <w:szCs w:val="24"/>
+          <w:lang w:val="en-MY"/>
+        </w:rPr>
+        <w:t>EmployeeList</w:t>
+      </w:r>
+      <w:proofErr w:type="spellEnd"/>
+      <w:r>
+        <w:rPr>
+          <w:rFonts w:ascii="Cambria" w:hAnsi="Cambria" w:cs="Cambria"/>
+          <w:sz w:val="24"/>
+          <w:szCs w:val="24"/>
+          <w:lang w:val="en-MY"/>
+        </w:rPr>
+        <w:t>)</w:t>
+      </w:r>
+    </w:p>
+    <w:p>
+      <w:pPr>
+        <w:ind w:firstLine="720"/>
+        <w:rPr>
+          <w:rFonts w:ascii="Cambria" w:hAnsi="Cambria" w:cs="Cambria"/>
+          <w:sz w:val="24"/>
+          <w:szCs w:val="24"/>
+        </w:rPr>
+      </w:pPr>
+    </w:p>
+    <w:p>
+      <w:pPr>
+        <w:ind w:firstLine="720"/>
+        <w:rPr>
+          <w:rFonts w:ascii="Cambria" w:hAnsi="Cambria" w:cs="Cambria"/>
+          <w:sz w:val="24"/>
+          <w:szCs w:val="24"/>
+        </w:rPr>
+      </w:pPr>
+      <w:r>
+        <w:rPr>
+          <w:rFonts w:ascii="Cambria" w:hAnsi="Cambria" w:cs="Cambria"/>
+          <w:sz w:val="24"/>
+          <w:szCs w:val="24"/>
+        </w:rPr>
+        <w:t>Balance(</w:t>
+      </w:r>
+      <w:proofErr w:type="spellStart"/>
+      <w:r>
+        <w:rPr>
+          <w:rFonts w:ascii="Cambria" w:hAnsi="Cambria" w:cs="Cambria"/>
+          <w:sz w:val="24"/>
+          <w:szCs w:val="24"/>
+        </w:rPr>
+        <w:t>EmployeeList</w:t>
+      </w:r>
+      <w:proofErr w:type="spellEnd"/>
+      <w:r>
+        <w:rPr>
+          <w:rFonts w:ascii="Cambria" w:hAnsi="Cambria" w:cs="Cambria"/>
+          <w:sz w:val="24"/>
+          <w:szCs w:val="24"/>
+        </w:rPr>
+        <w:t>)</w:t>
+      </w:r>
+    </w:p>
+    <w:p>
+      <w:pPr>
+        <w:ind w:firstLine="720"/>
+        <w:rPr>
+          <w:rFonts w:ascii="Cambria" w:hAnsi="Cambria" w:cs="Cambria"/>
+          <w:sz w:val="24"/>
+          <w:szCs w:val="24"/>
+        </w:rPr>
+      </w:pPr>
+    </w:p>
+    <w:p>
+      <w:pPr>
+        <w:rPr>
+          <w:rFonts w:ascii="Cambria" w:hAnsi="Cambria" w:cs="Cambria"/>
+          <w:sz w:val="24"/>
+          <w:szCs w:val="24"/>
+          <w:lang w:val="en-MY"/>
+        </w:rPr>
+      </w:pPr>
     </w:p>
     <w:p>
       <w:pPr>
@@ -6115,1211 +6892,57 @@
           <w:szCs w:val="28"/>
         </w:rPr>
       </w:pPr>
-    </w:p>
-    <w:p>
-      <w:pPr>
-        <w:spacing w:after="0" w:line="240" w:lineRule="auto"/>
-        <w:rPr>
-          <w:rFonts w:ascii="Cambria" w:hAnsi="Cambria" w:cs="Cambria"/>
-          <w:sz w:val="24"/>
-          <w:szCs w:val="24"/>
-          <w:lang w:val="en-MY"/>
-        </w:rPr>
-      </w:pPr>
-      <w:r>
-        <w:rPr>
-          <w:rFonts w:ascii="Cambria" w:hAnsi="Cambria" w:cs="Cambria"/>
-          <w:sz w:val="24"/>
-          <w:szCs w:val="24"/>
-          <w:lang w:val="en-MY"/>
-        </w:rPr>
-        <w:br w:type="page"/>
-      </w:r>
-    </w:p>
-    <w:p>
-      <w:pPr>
-        <w:rPr>
-          <w:rFonts w:ascii="Cambria" w:hAnsi="Cambria" w:cs="Cambria"/>
-          <w:sz w:val="24"/>
-          <w:szCs w:val="24"/>
-          <w:lang w:val="en-MY"/>
-        </w:rPr>
-      </w:pPr>
-      <w:r>
-        <w:rPr>
-          <w:rFonts w:ascii="Cambria" w:hAnsi="Cambria" w:cs="Cambria"/>
-          <w:sz w:val="24"/>
-          <w:szCs w:val="24"/>
-          <w:lang w:val="en-MY"/>
-        </w:rPr>
-        <w:lastRenderedPageBreak/>
-        <w:t>Deletion(</w:t>
-      </w:r>
-      <w:proofErr w:type="spellStart"/>
-      <w:r>
-        <w:rPr>
-          <w:rFonts w:ascii="Cambria" w:hAnsi="Cambria" w:cs="Cambria"/>
-          <w:sz w:val="24"/>
-          <w:szCs w:val="24"/>
-          <w:lang w:val="en-MY"/>
-        </w:rPr>
-        <w:t>ExisitingEmployee</w:t>
-      </w:r>
-      <w:proofErr w:type="spellEnd"/>
-      <w:r>
-        <w:rPr>
-          <w:rFonts w:ascii="Cambria" w:hAnsi="Cambria" w:cs="Cambria"/>
-          <w:sz w:val="24"/>
-          <w:szCs w:val="24"/>
-          <w:lang w:val="en-MY"/>
-        </w:rPr>
-        <w:t xml:space="preserve">, </w:t>
-      </w:r>
-      <w:proofErr w:type="spellStart"/>
-      <w:r>
-        <w:rPr>
-          <w:rFonts w:ascii="Cambria" w:hAnsi="Cambria" w:cs="Cambria"/>
-          <w:sz w:val="24"/>
-          <w:szCs w:val="24"/>
-          <w:lang w:val="en-MY"/>
-        </w:rPr>
-        <w:t>EmployeeList</w:t>
-      </w:r>
-      <w:proofErr w:type="spellEnd"/>
-      <w:r>
-        <w:rPr>
-          <w:rFonts w:ascii="Cambria" w:hAnsi="Cambria" w:cs="Cambria"/>
-          <w:sz w:val="24"/>
-          <w:szCs w:val="24"/>
-          <w:lang w:val="en-MY"/>
-        </w:rPr>
-        <w:t>)</w:t>
-      </w:r>
-    </w:p>
-    <w:p>
-      <w:pPr>
-        <w:rPr>
-          <w:rFonts w:ascii="Cambria" w:hAnsi="Cambria" w:cs="Cambria"/>
-          <w:sz w:val="24"/>
-          <w:szCs w:val="24"/>
-          <w:lang w:val="en-MY"/>
-        </w:rPr>
-      </w:pPr>
-      <w:r>
-        <w:rPr>
-          <w:rFonts w:ascii="Cambria" w:hAnsi="Cambria" w:cs="Cambria"/>
-          <w:sz w:val="24"/>
-          <w:szCs w:val="24"/>
-          <w:lang w:val="en-MY"/>
-        </w:rPr>
-        <w:tab/>
-        <w:t xml:space="preserve">SET </w:t>
-      </w:r>
-      <w:proofErr w:type="spellStart"/>
-      <w:r>
-        <w:rPr>
-          <w:rFonts w:ascii="Cambria" w:hAnsi="Cambria" w:cs="Cambria"/>
-          <w:sz w:val="24"/>
-          <w:szCs w:val="24"/>
-          <w:lang w:val="en-MY"/>
-        </w:rPr>
-        <w:t>CurrentNode</w:t>
-      </w:r>
-      <w:proofErr w:type="spellEnd"/>
-      <w:r>
-        <w:rPr>
-          <w:rFonts w:ascii="Cambria" w:hAnsi="Cambria" w:cs="Cambria"/>
-          <w:sz w:val="24"/>
-          <w:szCs w:val="24"/>
-          <w:lang w:val="en-MY"/>
-        </w:rPr>
-        <w:t xml:space="preserve"> = </w:t>
-      </w:r>
-      <w:proofErr w:type="spellStart"/>
-      <w:r>
-        <w:rPr>
-          <w:rFonts w:ascii="Cambria" w:hAnsi="Cambria" w:cs="Cambria"/>
-          <w:sz w:val="24"/>
-          <w:szCs w:val="24"/>
-          <w:lang w:val="en-MY"/>
-        </w:rPr>
-        <w:t>EmployeeListRootNode</w:t>
-      </w:r>
-      <w:proofErr w:type="spellEnd"/>
-    </w:p>
-    <w:p>
-      <w:pPr>
-        <w:rPr>
-          <w:rFonts w:ascii="Cambria" w:hAnsi="Cambria" w:cs="Cambria"/>
-          <w:sz w:val="24"/>
-          <w:szCs w:val="24"/>
-          <w:lang w:val="en-MY"/>
-        </w:rPr>
-      </w:pPr>
-    </w:p>
-    <w:p>
-      <w:pPr>
-        <w:ind w:firstLine="720"/>
-        <w:rPr>
-          <w:rFonts w:ascii="Cambria" w:hAnsi="Cambria" w:cs="Cambria"/>
-          <w:sz w:val="24"/>
-          <w:szCs w:val="24"/>
-        </w:rPr>
-      </w:pPr>
-      <w:r>
-        <w:rPr>
-          <w:rFonts w:ascii="Cambria" w:hAnsi="Cambria" w:cs="Cambria"/>
-          <w:sz w:val="24"/>
-          <w:szCs w:val="24"/>
-          <w:lang w:val="en-MY"/>
-        </w:rPr>
-        <w:t>WHILE</w:t>
-      </w:r>
-      <w:r>
-        <w:rPr>
-          <w:rFonts w:ascii="Cambria" w:hAnsi="Cambria" w:cs="Cambria"/>
-          <w:sz w:val="24"/>
-          <w:szCs w:val="24"/>
-        </w:rPr>
-        <w:t xml:space="preserve"> (</w:t>
-      </w:r>
-      <w:proofErr w:type="spellStart"/>
-      <w:r>
-        <w:rPr>
-          <w:rFonts w:ascii="Cambria" w:hAnsi="Cambria" w:cs="Cambria"/>
-          <w:sz w:val="24"/>
-          <w:szCs w:val="24"/>
-        </w:rPr>
-        <w:t>CurrentNode</w:t>
-      </w:r>
-      <w:proofErr w:type="spellEnd"/>
-      <w:r>
-        <w:rPr>
-          <w:rFonts w:ascii="Cambria" w:hAnsi="Cambria" w:cs="Cambria"/>
-          <w:sz w:val="24"/>
-          <w:szCs w:val="24"/>
-        </w:rPr>
-        <w:t xml:space="preserve"> != </w:t>
-      </w:r>
-      <w:proofErr w:type="spellStart"/>
-      <w:r>
-        <w:rPr>
-          <w:rFonts w:ascii="Cambria" w:hAnsi="Cambria" w:cs="Cambria"/>
-          <w:sz w:val="24"/>
-          <w:szCs w:val="24"/>
-          <w:lang w:val="en-MY"/>
-        </w:rPr>
-        <w:t>ExisitingEmployee</w:t>
-      </w:r>
-      <w:proofErr w:type="spellEnd"/>
-      <w:r>
-        <w:rPr>
-          <w:rFonts w:ascii="Cambria" w:hAnsi="Cambria" w:cs="Cambria"/>
-          <w:sz w:val="24"/>
-          <w:szCs w:val="24"/>
-        </w:rPr>
-        <w:t>)</w:t>
-      </w:r>
-    </w:p>
-    <w:p>
-      <w:pPr>
-        <w:ind w:left="720" w:firstLine="720"/>
-        <w:rPr>
-          <w:rFonts w:ascii="Cambria" w:hAnsi="Cambria" w:cs="Cambria"/>
-          <w:sz w:val="24"/>
-          <w:szCs w:val="24"/>
-        </w:rPr>
-      </w:pPr>
-      <w:r>
-        <w:rPr>
-          <w:rFonts w:ascii="Cambria" w:hAnsi="Cambria" w:cs="Cambria"/>
-          <w:sz w:val="24"/>
-          <w:szCs w:val="24"/>
-        </w:rPr>
-        <w:t>IF (</w:t>
-      </w:r>
-      <w:proofErr w:type="spellStart"/>
-      <w:r>
-        <w:rPr>
-          <w:rFonts w:ascii="Cambria" w:hAnsi="Cambria" w:cs="Cambria"/>
-          <w:sz w:val="24"/>
-          <w:szCs w:val="24"/>
-        </w:rPr>
-        <w:t>CurrentNode.AlphabeticalOrder</w:t>
-      </w:r>
-      <w:proofErr w:type="spellEnd"/>
-      <w:r>
-        <w:rPr>
-          <w:rFonts w:ascii="Cambria" w:hAnsi="Cambria" w:cs="Cambria"/>
-          <w:sz w:val="24"/>
-          <w:szCs w:val="24"/>
-        </w:rPr>
-        <w:t xml:space="preserve"> &lt; </w:t>
-      </w:r>
-      <w:proofErr w:type="spellStart"/>
-      <w:r>
-        <w:rPr>
-          <w:rFonts w:ascii="Cambria" w:hAnsi="Cambria" w:cs="Cambria"/>
-          <w:sz w:val="24"/>
-          <w:szCs w:val="24"/>
-          <w:lang w:val="en-MY"/>
-        </w:rPr>
-        <w:t>Exisiting</w:t>
-      </w:r>
-      <w:proofErr w:type="spellEnd"/>
-      <w:r>
-        <w:rPr>
-          <w:rFonts w:ascii="Cambria" w:hAnsi="Cambria" w:cs="Cambria"/>
-          <w:sz w:val="24"/>
-          <w:szCs w:val="24"/>
-        </w:rPr>
-        <w:t xml:space="preserve">Employee. </w:t>
-      </w:r>
-      <w:proofErr w:type="spellStart"/>
-      <w:r>
-        <w:rPr>
-          <w:rFonts w:ascii="Cambria" w:hAnsi="Cambria" w:cs="Cambria"/>
-          <w:sz w:val="24"/>
-          <w:szCs w:val="24"/>
-        </w:rPr>
-        <w:t>AlphabeticalOrder</w:t>
-      </w:r>
-      <w:proofErr w:type="spellEnd"/>
-      <w:r>
-        <w:rPr>
-          <w:rFonts w:ascii="Cambria" w:hAnsi="Cambria" w:cs="Cambria"/>
-          <w:sz w:val="24"/>
-          <w:szCs w:val="24"/>
-        </w:rPr>
-        <w:t>)</w:t>
-      </w:r>
-    </w:p>
-    <w:p>
-      <w:pPr>
-        <w:rPr>
-          <w:rFonts w:ascii="Cambria" w:hAnsi="Cambria" w:cs="Cambria"/>
-          <w:sz w:val="24"/>
-          <w:szCs w:val="24"/>
-        </w:rPr>
-      </w:pPr>
-      <w:r>
-        <w:rPr>
-          <w:rFonts w:ascii="Cambria" w:hAnsi="Cambria" w:cs="Cambria"/>
-          <w:sz w:val="24"/>
-          <w:szCs w:val="24"/>
-        </w:rPr>
-        <w:t xml:space="preserve"> </w:t>
-      </w:r>
-      <w:r>
-        <w:rPr>
-          <w:rFonts w:ascii="Cambria" w:hAnsi="Cambria" w:cs="Cambria"/>
-          <w:sz w:val="24"/>
-          <w:szCs w:val="24"/>
-        </w:rPr>
-        <w:tab/>
-      </w:r>
-      <w:r>
-        <w:rPr>
-          <w:rFonts w:ascii="Cambria" w:hAnsi="Cambria" w:cs="Cambria"/>
-          <w:sz w:val="24"/>
-          <w:szCs w:val="24"/>
-        </w:rPr>
-        <w:tab/>
-        <w:t xml:space="preserve"> </w:t>
-      </w:r>
-      <w:r>
-        <w:rPr>
-          <w:rFonts w:ascii="Cambria" w:hAnsi="Cambria" w:cs="Cambria"/>
-          <w:sz w:val="24"/>
-          <w:szCs w:val="24"/>
-        </w:rPr>
-        <w:tab/>
-        <w:t xml:space="preserve">SET </w:t>
-      </w:r>
-      <w:proofErr w:type="spellStart"/>
-      <w:r>
-        <w:rPr>
-          <w:rFonts w:ascii="Cambria" w:hAnsi="Cambria" w:cs="Cambria"/>
-          <w:sz w:val="24"/>
-          <w:szCs w:val="24"/>
-        </w:rPr>
-        <w:t>CurrentNode</w:t>
-      </w:r>
-      <w:proofErr w:type="spellEnd"/>
-      <w:r>
-        <w:rPr>
-          <w:rFonts w:ascii="Cambria" w:hAnsi="Cambria" w:cs="Cambria"/>
-          <w:sz w:val="24"/>
-          <w:szCs w:val="24"/>
-        </w:rPr>
-        <w:t xml:space="preserve"> = </w:t>
-      </w:r>
-      <w:proofErr w:type="spellStart"/>
-      <w:r>
-        <w:rPr>
-          <w:rFonts w:ascii="Cambria" w:hAnsi="Cambria" w:cs="Cambria"/>
-          <w:sz w:val="24"/>
-          <w:szCs w:val="24"/>
-        </w:rPr>
-        <w:t>CurrentNode.right</w:t>
-      </w:r>
-      <w:proofErr w:type="spellEnd"/>
-    </w:p>
-    <w:p>
-      <w:pPr>
-        <w:ind w:left="720" w:firstLine="720"/>
-        <w:rPr>
-          <w:rFonts w:ascii="Cambria" w:hAnsi="Cambria" w:cs="Cambria"/>
-          <w:sz w:val="24"/>
-          <w:szCs w:val="24"/>
-        </w:rPr>
-      </w:pPr>
-      <w:r>
-        <w:rPr>
-          <w:rFonts w:ascii="Cambria" w:hAnsi="Cambria" w:cs="Cambria"/>
-          <w:sz w:val="24"/>
-          <w:szCs w:val="24"/>
-        </w:rPr>
-        <w:t xml:space="preserve">ELSE SET </w:t>
-      </w:r>
-      <w:proofErr w:type="spellStart"/>
-      <w:r>
-        <w:rPr>
-          <w:rFonts w:ascii="Cambria" w:hAnsi="Cambria" w:cs="Cambria"/>
-          <w:sz w:val="24"/>
-          <w:szCs w:val="24"/>
-        </w:rPr>
-        <w:t>CurrentNode</w:t>
-      </w:r>
-      <w:proofErr w:type="spellEnd"/>
-      <w:r>
-        <w:rPr>
-          <w:rFonts w:ascii="Cambria" w:hAnsi="Cambria" w:cs="Cambria"/>
-          <w:sz w:val="24"/>
-          <w:szCs w:val="24"/>
-        </w:rPr>
-        <w:t xml:space="preserve"> = </w:t>
-      </w:r>
-      <w:proofErr w:type="spellStart"/>
-      <w:r>
-        <w:rPr>
-          <w:rFonts w:ascii="Cambria" w:hAnsi="Cambria" w:cs="Cambria"/>
-          <w:sz w:val="24"/>
-          <w:szCs w:val="24"/>
-        </w:rPr>
-        <w:t>CurrentNode.left</w:t>
-      </w:r>
-      <w:proofErr w:type="spellEnd"/>
-    </w:p>
-    <w:p>
-      <w:pPr>
-        <w:ind w:firstLine="720"/>
-        <w:rPr>
-          <w:rFonts w:ascii="Cambria" w:hAnsi="Cambria" w:cs="Cambria"/>
-          <w:sz w:val="24"/>
-          <w:szCs w:val="24"/>
-        </w:rPr>
-      </w:pPr>
-      <w:r>
-        <w:rPr>
-          <w:rFonts w:ascii="Cambria" w:hAnsi="Cambria" w:cs="Cambria"/>
-          <w:sz w:val="24"/>
-          <w:szCs w:val="24"/>
-        </w:rPr>
-        <w:t>END WHILE</w:t>
-      </w:r>
-    </w:p>
-    <w:p>
-      <w:pPr>
-        <w:ind w:firstLine="720"/>
-        <w:rPr>
-          <w:rFonts w:ascii="Cambria" w:hAnsi="Cambria" w:cs="Cambria"/>
-          <w:sz w:val="24"/>
-          <w:szCs w:val="24"/>
-        </w:rPr>
-      </w:pPr>
-    </w:p>
-    <w:p>
-      <w:pPr>
-        <w:ind w:firstLine="720"/>
-        <w:rPr>
-          <w:rFonts w:ascii="Cambria" w:hAnsi="Cambria" w:cs="Cambria"/>
-          <w:sz w:val="24"/>
-          <w:szCs w:val="24"/>
-          <w:lang w:val="en-MY"/>
-        </w:rPr>
-      </w:pPr>
-      <w:r>
-        <w:rPr>
-          <w:rFonts w:ascii="Cambria" w:hAnsi="Cambria" w:cs="Cambria"/>
-          <w:sz w:val="24"/>
-          <w:szCs w:val="24"/>
-          <w:lang w:val="en-MY"/>
-        </w:rPr>
-        <w:t xml:space="preserve">SET </w:t>
-      </w:r>
-      <w:proofErr w:type="spellStart"/>
-      <w:r>
-        <w:rPr>
-          <w:rFonts w:ascii="Cambria" w:hAnsi="Cambria" w:cs="Cambria"/>
-          <w:sz w:val="24"/>
-          <w:szCs w:val="24"/>
-        </w:rPr>
-        <w:t>CurrentNode</w:t>
-      </w:r>
-      <w:proofErr w:type="spellEnd"/>
-      <w:r>
-        <w:rPr>
-          <w:rFonts w:ascii="Cambria" w:hAnsi="Cambria" w:cs="Cambria"/>
-          <w:sz w:val="24"/>
-          <w:szCs w:val="24"/>
-        </w:rPr>
-        <w:t xml:space="preserve"> = </w:t>
-      </w:r>
-      <w:r>
-        <w:rPr>
-          <w:rFonts w:ascii="Cambria" w:hAnsi="Cambria" w:cs="Cambria"/>
-          <w:sz w:val="24"/>
-          <w:szCs w:val="24"/>
-          <w:lang w:val="en-MY"/>
-        </w:rPr>
-        <w:t>null</w:t>
-      </w:r>
-    </w:p>
-    <w:p>
-      <w:pPr>
-        <w:ind w:firstLine="720"/>
-        <w:rPr>
-          <w:rFonts w:ascii="Cambria" w:hAnsi="Cambria" w:cs="Cambria"/>
-          <w:sz w:val="24"/>
-          <w:szCs w:val="24"/>
-          <w:lang w:val="en-MY"/>
-        </w:rPr>
-      </w:pPr>
-    </w:p>
-    <w:p>
-      <w:pPr>
-        <w:ind w:firstLine="720"/>
-        <w:rPr>
-          <w:rFonts w:ascii="Cambria" w:hAnsi="Cambria"/>
-          <w:sz w:val="24"/>
-          <w:szCs w:val="24"/>
-        </w:rPr>
-      </w:pPr>
-      <w:r>
-        <w:rPr>
-          <w:rFonts w:ascii="Cambria" w:hAnsi="Cambria"/>
-          <w:sz w:val="24"/>
-          <w:szCs w:val="24"/>
-        </w:rPr>
-        <w:t>IF (</w:t>
-      </w:r>
-      <w:proofErr w:type="spellStart"/>
-      <w:r>
-        <w:rPr>
-          <w:rFonts w:ascii="Cambria" w:hAnsi="Cambria"/>
-          <w:sz w:val="24"/>
-          <w:szCs w:val="24"/>
-        </w:rPr>
-        <w:t>CurrentNode.left</w:t>
-      </w:r>
-      <w:proofErr w:type="spellEnd"/>
-      <w:r>
-        <w:rPr>
-          <w:rFonts w:ascii="Cambria" w:hAnsi="Cambria"/>
-          <w:sz w:val="24"/>
-          <w:szCs w:val="24"/>
-        </w:rPr>
-        <w:t xml:space="preserve"> != null &amp;&amp; </w:t>
-      </w:r>
-      <w:proofErr w:type="spellStart"/>
-      <w:r>
-        <w:rPr>
-          <w:rFonts w:ascii="Cambria" w:hAnsi="Cambria"/>
-          <w:sz w:val="24"/>
-          <w:szCs w:val="24"/>
-        </w:rPr>
-        <w:t>CurrentNode.right</w:t>
-      </w:r>
-      <w:proofErr w:type="spellEnd"/>
-      <w:r>
-        <w:rPr>
-          <w:rFonts w:ascii="Cambria" w:hAnsi="Cambria"/>
-          <w:sz w:val="24"/>
-          <w:szCs w:val="24"/>
-        </w:rPr>
-        <w:t xml:space="preserve"> != null)</w:t>
-      </w:r>
-    </w:p>
-    <w:p>
-      <w:pPr>
-        <w:ind w:firstLine="720"/>
-        <w:rPr>
-          <w:rFonts w:ascii="Cambria" w:hAnsi="Cambria"/>
-          <w:sz w:val="24"/>
-          <w:szCs w:val="24"/>
-        </w:rPr>
-      </w:pPr>
-      <w:r>
-        <w:rPr>
-          <w:rFonts w:ascii="Cambria" w:hAnsi="Cambria"/>
-          <w:sz w:val="24"/>
-          <w:szCs w:val="24"/>
-        </w:rPr>
-        <w:tab/>
-        <w:t>RETURN</w:t>
-      </w:r>
-      <w:r>
-        <w:rPr>
-          <w:rFonts w:ascii="Cambria" w:hAnsi="Cambria"/>
-          <w:sz w:val="24"/>
-          <w:szCs w:val="24"/>
-        </w:rPr>
-        <w:t xml:space="preserve"> </w:t>
-      </w:r>
-      <w:proofErr w:type="spellStart"/>
-      <w:r>
-        <w:rPr>
-          <w:rFonts w:ascii="Cambria" w:hAnsi="Cambria"/>
-          <w:sz w:val="24"/>
-          <w:szCs w:val="24"/>
-        </w:rPr>
-        <w:t>CurrentNode</w:t>
-      </w:r>
-      <w:proofErr w:type="spellEnd"/>
-    </w:p>
-    <w:p>
-      <w:pPr>
-        <w:ind w:firstLine="720"/>
-        <w:rPr>
-          <w:rFonts w:ascii="Cambria" w:hAnsi="Cambria"/>
-          <w:sz w:val="24"/>
-          <w:szCs w:val="24"/>
-        </w:rPr>
-      </w:pPr>
-      <w:r>
-        <w:rPr>
-          <w:rFonts w:ascii="Cambria" w:hAnsi="Cambria"/>
-          <w:sz w:val="24"/>
-          <w:szCs w:val="24"/>
-        </w:rPr>
-        <w:t xml:space="preserve">ELSE SET </w:t>
-      </w:r>
-      <w:proofErr w:type="spellStart"/>
-      <w:r>
-        <w:rPr>
-          <w:rFonts w:ascii="Cambria" w:hAnsi="Cambria"/>
-          <w:sz w:val="24"/>
-          <w:szCs w:val="24"/>
-        </w:rPr>
-        <w:t>ReplacementNode</w:t>
-      </w:r>
-      <w:proofErr w:type="spellEnd"/>
-      <w:r>
-        <w:rPr>
-          <w:rFonts w:ascii="Cambria" w:hAnsi="Cambria"/>
-          <w:sz w:val="24"/>
-          <w:szCs w:val="24"/>
-        </w:rPr>
-        <w:t xml:space="preserve"> = </w:t>
-      </w:r>
-      <w:proofErr w:type="spellStart"/>
-      <w:r>
-        <w:rPr>
-          <w:rFonts w:ascii="Cambria" w:hAnsi="Cambria"/>
-          <w:sz w:val="24"/>
-          <w:szCs w:val="24"/>
-        </w:rPr>
-        <w:t>LeftMostChild</w:t>
-      </w:r>
-      <w:proofErr w:type="spellEnd"/>
-      <w:r>
-        <w:rPr>
-          <w:rFonts w:ascii="Cambria" w:hAnsi="Cambria"/>
-          <w:sz w:val="24"/>
-          <w:szCs w:val="24"/>
-        </w:rPr>
-        <w:t>(</w:t>
-      </w:r>
-      <w:proofErr w:type="spellStart"/>
-      <w:r>
-        <w:rPr>
-          <w:rFonts w:ascii="Cambria" w:hAnsi="Cambria"/>
-          <w:sz w:val="24"/>
-          <w:szCs w:val="24"/>
-        </w:rPr>
-        <w:t>CurrentNode.right</w:t>
-      </w:r>
-      <w:proofErr w:type="spellEnd"/>
-      <w:r>
-        <w:rPr>
-          <w:rFonts w:ascii="Cambria" w:hAnsi="Cambria"/>
-          <w:sz w:val="24"/>
-          <w:szCs w:val="24"/>
-        </w:rPr>
-        <w:t>)</w:t>
-      </w:r>
-    </w:p>
-    <w:p>
-      <w:pPr>
-        <w:ind w:firstLine="720"/>
-        <w:rPr>
-          <w:rFonts w:ascii="Cambria" w:hAnsi="Cambria"/>
-          <w:sz w:val="24"/>
-          <w:szCs w:val="24"/>
-        </w:rPr>
-      </w:pPr>
-      <w:r>
-        <w:rPr>
-          <w:rFonts w:ascii="Cambria" w:hAnsi="Cambria"/>
-          <w:sz w:val="24"/>
-          <w:szCs w:val="24"/>
-        </w:rPr>
-        <w:tab/>
-      </w:r>
-      <w:proofErr w:type="spellStart"/>
-      <w:r>
-        <w:rPr>
-          <w:rFonts w:ascii="Cambria" w:hAnsi="Cambria"/>
-          <w:sz w:val="24"/>
-          <w:szCs w:val="24"/>
-        </w:rPr>
-        <w:t>CurrentNode</w:t>
-      </w:r>
-      <w:proofErr w:type="spellEnd"/>
-      <w:r>
-        <w:rPr>
-          <w:rFonts w:ascii="Cambria" w:hAnsi="Cambria"/>
-          <w:sz w:val="24"/>
-          <w:szCs w:val="24"/>
-        </w:rPr>
-        <w:t xml:space="preserve"> = </w:t>
-      </w:r>
-      <w:proofErr w:type="spellStart"/>
-      <w:r>
-        <w:rPr>
-          <w:rFonts w:ascii="Cambria" w:hAnsi="Cambria"/>
-          <w:sz w:val="24"/>
-          <w:szCs w:val="24"/>
-        </w:rPr>
-        <w:t>ReplacementNode</w:t>
-      </w:r>
-      <w:proofErr w:type="spellEnd"/>
-    </w:p>
-    <w:p>
-      <w:pPr>
-        <w:ind w:firstLine="720"/>
-        <w:rPr>
-          <w:rFonts w:ascii="Cambria" w:hAnsi="Cambria"/>
-          <w:sz w:val="24"/>
-          <w:szCs w:val="24"/>
-        </w:rPr>
-      </w:pPr>
-      <w:r>
-        <w:rPr>
-          <w:rFonts w:ascii="Cambria" w:hAnsi="Cambria"/>
-          <w:sz w:val="24"/>
-          <w:szCs w:val="24"/>
-        </w:rPr>
-        <w:tab/>
-      </w:r>
-      <w:proofErr w:type="spellStart"/>
-      <w:r>
-        <w:rPr>
-          <w:rFonts w:ascii="Cambria" w:hAnsi="Cambria"/>
-          <w:sz w:val="24"/>
-          <w:szCs w:val="24"/>
-        </w:rPr>
-        <w:t>CurrentNode.right</w:t>
-      </w:r>
-      <w:proofErr w:type="spellEnd"/>
-      <w:r>
-        <w:rPr>
-          <w:rFonts w:ascii="Cambria" w:hAnsi="Cambria"/>
-          <w:sz w:val="24"/>
-          <w:szCs w:val="24"/>
-        </w:rPr>
-        <w:t xml:space="preserve"> = Deletion(</w:t>
-      </w:r>
-      <w:proofErr w:type="spellStart"/>
-      <w:r>
-        <w:rPr>
-          <w:rFonts w:ascii="Cambria" w:hAnsi="Cambria"/>
-          <w:sz w:val="24"/>
-          <w:szCs w:val="24"/>
-        </w:rPr>
-        <w:t>CurrentNode.right</w:t>
-      </w:r>
-      <w:proofErr w:type="spellEnd"/>
-      <w:r>
-        <w:rPr>
-          <w:rFonts w:ascii="Cambria" w:hAnsi="Cambria"/>
-          <w:sz w:val="24"/>
-          <w:szCs w:val="24"/>
-        </w:rPr>
-        <w:t xml:space="preserve">, </w:t>
-      </w:r>
-      <w:proofErr w:type="spellStart"/>
-      <w:r>
-        <w:rPr>
-          <w:rFonts w:ascii="Cambria" w:hAnsi="Cambria"/>
-          <w:sz w:val="24"/>
-          <w:szCs w:val="24"/>
-        </w:rPr>
-        <w:t>EmployeeList</w:t>
-      </w:r>
-      <w:proofErr w:type="spellEnd"/>
-      <w:r>
-        <w:rPr>
-          <w:rFonts w:ascii="Cambria" w:hAnsi="Cambria"/>
-          <w:sz w:val="24"/>
-          <w:szCs w:val="24"/>
-        </w:rPr>
-        <w:t>)</w:t>
-      </w:r>
-    </w:p>
-    <w:p>
-      <w:pPr>
-        <w:ind w:firstLine="720"/>
-        <w:rPr>
-          <w:rFonts w:ascii="Cambria" w:hAnsi="Cambria" w:cs="Cambria"/>
-          <w:sz w:val="24"/>
-          <w:szCs w:val="24"/>
-        </w:rPr>
-      </w:pPr>
-      <w:r>
-        <w:rPr>
-          <w:rFonts w:ascii="Cambria" w:hAnsi="Cambria" w:cs="Cambria"/>
-          <w:sz w:val="24"/>
-          <w:szCs w:val="24"/>
-        </w:rPr>
-        <w:t>ELSE IF (</w:t>
-      </w:r>
-      <w:proofErr w:type="spellStart"/>
-      <w:r>
-        <w:rPr>
-          <w:rFonts w:ascii="Cambria" w:hAnsi="Cambria" w:cs="Cambria"/>
-          <w:sz w:val="24"/>
-          <w:szCs w:val="24"/>
-        </w:rPr>
-        <w:t>CurrentNode.left</w:t>
-      </w:r>
-      <w:proofErr w:type="spellEnd"/>
-      <w:r>
-        <w:rPr>
-          <w:rFonts w:ascii="Cambria" w:hAnsi="Cambria" w:cs="Cambria"/>
-          <w:sz w:val="24"/>
-          <w:szCs w:val="24"/>
-        </w:rPr>
-        <w:t xml:space="preserve"> != null)</w:t>
-      </w:r>
-    </w:p>
-    <w:p>
-      <w:pPr>
-        <w:ind w:firstLine="720"/>
-        <w:rPr>
-          <w:rFonts w:ascii="Cambria" w:hAnsi="Cambria" w:cs="Cambria"/>
-          <w:sz w:val="24"/>
-          <w:szCs w:val="24"/>
-        </w:rPr>
-      </w:pPr>
-      <w:r>
-        <w:rPr>
-          <w:rFonts w:ascii="Cambria" w:hAnsi="Cambria" w:cs="Cambria"/>
-          <w:sz w:val="24"/>
-          <w:szCs w:val="24"/>
-        </w:rPr>
-        <w:tab/>
-        <w:t xml:space="preserve">SET </w:t>
-      </w:r>
-      <w:proofErr w:type="spellStart"/>
-      <w:r>
-        <w:rPr>
-          <w:rFonts w:ascii="Cambria" w:hAnsi="Cambria" w:cs="Cambria"/>
-          <w:sz w:val="24"/>
-          <w:szCs w:val="24"/>
-        </w:rPr>
-        <w:t>CurrentNode</w:t>
-      </w:r>
-      <w:proofErr w:type="spellEnd"/>
-      <w:r>
-        <w:rPr>
-          <w:rFonts w:ascii="Cambria" w:hAnsi="Cambria" w:cs="Cambria"/>
-          <w:sz w:val="24"/>
-          <w:szCs w:val="24"/>
-        </w:rPr>
-        <w:t xml:space="preserve"> = </w:t>
-      </w:r>
-      <w:proofErr w:type="spellStart"/>
-      <w:r>
-        <w:rPr>
-          <w:rFonts w:ascii="Cambria" w:hAnsi="Cambria" w:cs="Cambria"/>
-          <w:sz w:val="24"/>
-          <w:szCs w:val="24"/>
-        </w:rPr>
-        <w:t>CurrentNode.left</w:t>
-      </w:r>
-      <w:proofErr w:type="spellEnd"/>
-    </w:p>
-    <w:p>
-      <w:pPr>
-        <w:ind w:firstLine="720"/>
-        <w:rPr>
-          <w:rFonts w:ascii="Cambria" w:hAnsi="Cambria" w:cs="Cambria"/>
-          <w:sz w:val="24"/>
-          <w:szCs w:val="24"/>
-          <w:lang w:val="en-MY"/>
-        </w:rPr>
-      </w:pPr>
-      <w:r>
-        <w:rPr>
-          <w:rFonts w:ascii="Cambria" w:hAnsi="Cambria" w:cs="Cambria"/>
-          <w:sz w:val="24"/>
-          <w:szCs w:val="24"/>
-        </w:rPr>
-        <w:tab/>
-        <w:t>CALL Deletion</w:t>
-      </w:r>
-      <w:r>
-        <w:rPr>
-          <w:rFonts w:ascii="Cambria" w:hAnsi="Cambria" w:cs="Cambria"/>
-          <w:sz w:val="24"/>
-          <w:szCs w:val="24"/>
-          <w:lang w:val="en-MY"/>
-        </w:rPr>
-        <w:t>(</w:t>
-      </w:r>
-      <w:proofErr w:type="spellStart"/>
-      <w:r>
-        <w:rPr>
-          <w:rFonts w:ascii="Cambria" w:hAnsi="Cambria" w:cs="Cambria"/>
-          <w:sz w:val="24"/>
-          <w:szCs w:val="24"/>
-        </w:rPr>
-        <w:t>Cur</w:t>
-      </w:r>
-      <w:r>
-        <w:rPr>
-          <w:rFonts w:ascii="Cambria" w:hAnsi="Cambria" w:cs="Cambria"/>
-          <w:sz w:val="24"/>
-          <w:szCs w:val="24"/>
-        </w:rPr>
-        <w:t>rentNode.left</w:t>
-      </w:r>
-      <w:proofErr w:type="spellEnd"/>
-      <w:r>
-        <w:rPr>
-          <w:rFonts w:ascii="Cambria" w:hAnsi="Cambria" w:cs="Cambria"/>
-          <w:sz w:val="24"/>
-          <w:szCs w:val="24"/>
-          <w:lang w:val="en-MY"/>
-        </w:rPr>
-        <w:t xml:space="preserve">, </w:t>
-      </w:r>
-      <w:proofErr w:type="spellStart"/>
-      <w:r>
-        <w:rPr>
-          <w:rFonts w:ascii="Cambria" w:hAnsi="Cambria" w:cs="Cambria"/>
-          <w:sz w:val="24"/>
-          <w:szCs w:val="24"/>
-          <w:lang w:val="en-MY"/>
-        </w:rPr>
-        <w:t>EmployeeList</w:t>
-      </w:r>
-      <w:proofErr w:type="spellEnd"/>
-      <w:r>
-        <w:rPr>
-          <w:rFonts w:ascii="Cambria" w:hAnsi="Cambria" w:cs="Cambria"/>
-          <w:sz w:val="24"/>
-          <w:szCs w:val="24"/>
-          <w:lang w:val="en-MY"/>
-        </w:rPr>
-        <w:t>)</w:t>
-      </w:r>
-    </w:p>
-    <w:p>
-      <w:pPr>
-        <w:ind w:firstLine="720"/>
-        <w:rPr>
-          <w:rFonts w:ascii="Cambria" w:hAnsi="Cambria" w:cs="Cambria"/>
-          <w:sz w:val="24"/>
-          <w:szCs w:val="24"/>
-        </w:rPr>
-      </w:pPr>
-      <w:r>
-        <w:rPr>
-          <w:rFonts w:ascii="Cambria" w:hAnsi="Cambria" w:cs="Cambria"/>
-          <w:sz w:val="24"/>
-          <w:szCs w:val="24"/>
-        </w:rPr>
-        <w:t>ELSE IF (</w:t>
-      </w:r>
-      <w:proofErr w:type="spellStart"/>
-      <w:r>
-        <w:rPr>
-          <w:rFonts w:ascii="Cambria" w:hAnsi="Cambria" w:cs="Cambria"/>
-          <w:sz w:val="24"/>
-          <w:szCs w:val="24"/>
-        </w:rPr>
-        <w:t>CurrentNode.right</w:t>
-      </w:r>
-      <w:proofErr w:type="spellEnd"/>
-      <w:r>
-        <w:rPr>
-          <w:rFonts w:ascii="Cambria" w:hAnsi="Cambria" w:cs="Cambria"/>
-          <w:sz w:val="24"/>
-          <w:szCs w:val="24"/>
-        </w:rPr>
-        <w:t xml:space="preserve"> != null)</w:t>
-      </w:r>
-    </w:p>
-    <w:p>
-      <w:pPr>
-        <w:ind w:firstLine="720"/>
-        <w:rPr>
-          <w:rFonts w:ascii="Cambria" w:hAnsi="Cambria" w:cs="Cambria"/>
-          <w:sz w:val="24"/>
-          <w:szCs w:val="24"/>
-        </w:rPr>
-      </w:pPr>
-      <w:r>
-        <w:rPr>
-          <w:rFonts w:ascii="Cambria" w:hAnsi="Cambria" w:cs="Cambria"/>
-          <w:sz w:val="24"/>
-          <w:szCs w:val="24"/>
-        </w:rPr>
-        <w:tab/>
-        <w:t xml:space="preserve">SET </w:t>
-      </w:r>
-      <w:proofErr w:type="spellStart"/>
-      <w:r>
-        <w:rPr>
-          <w:rFonts w:ascii="Cambria" w:hAnsi="Cambria" w:cs="Cambria"/>
-          <w:sz w:val="24"/>
-          <w:szCs w:val="24"/>
-        </w:rPr>
-        <w:t>CurrentNode</w:t>
-      </w:r>
-      <w:proofErr w:type="spellEnd"/>
-      <w:r>
-        <w:rPr>
-          <w:rFonts w:ascii="Cambria" w:hAnsi="Cambria" w:cs="Cambria"/>
-          <w:sz w:val="24"/>
-          <w:szCs w:val="24"/>
-        </w:rPr>
-        <w:t xml:space="preserve"> = </w:t>
-      </w:r>
-      <w:proofErr w:type="spellStart"/>
-      <w:r>
-        <w:rPr>
-          <w:rFonts w:ascii="Cambria" w:hAnsi="Cambria" w:cs="Cambria"/>
-          <w:sz w:val="24"/>
-          <w:szCs w:val="24"/>
-        </w:rPr>
-        <w:t>CurrentNode.right</w:t>
-      </w:r>
-      <w:proofErr w:type="spellEnd"/>
-    </w:p>
-    <w:p>
-      <w:pPr>
-        <w:ind w:firstLine="720"/>
-        <w:rPr>
-          <w:rFonts w:ascii="Cambria" w:hAnsi="Cambria" w:cs="Cambria"/>
-          <w:sz w:val="24"/>
-          <w:szCs w:val="24"/>
-        </w:rPr>
-      </w:pPr>
-      <w:r>
-        <w:rPr>
-          <w:rFonts w:ascii="Cambria" w:hAnsi="Cambria" w:cs="Cambria"/>
-          <w:sz w:val="24"/>
-          <w:szCs w:val="24"/>
-        </w:rPr>
-        <w:tab/>
-        <w:t>CALL Deletion</w:t>
-      </w:r>
-      <w:r>
-        <w:rPr>
-          <w:rFonts w:ascii="Cambria" w:hAnsi="Cambria" w:cs="Cambria"/>
-          <w:sz w:val="24"/>
-          <w:szCs w:val="24"/>
-          <w:lang w:val="en-MY"/>
-        </w:rPr>
-        <w:t>(</w:t>
-      </w:r>
-      <w:proofErr w:type="spellStart"/>
-      <w:r>
-        <w:rPr>
-          <w:rFonts w:ascii="Cambria" w:hAnsi="Cambria" w:cs="Cambria"/>
-          <w:sz w:val="24"/>
-          <w:szCs w:val="24"/>
-        </w:rPr>
-        <w:t>CurrentNode.right</w:t>
-      </w:r>
-      <w:proofErr w:type="spellEnd"/>
-      <w:r>
-        <w:rPr>
-          <w:rFonts w:ascii="Cambria" w:hAnsi="Cambria" w:cs="Cambria"/>
-          <w:sz w:val="24"/>
-          <w:szCs w:val="24"/>
-          <w:lang w:val="en-MY"/>
-        </w:rPr>
-        <w:t xml:space="preserve">, </w:t>
-      </w:r>
-      <w:proofErr w:type="spellStart"/>
-      <w:r>
-        <w:rPr>
-          <w:rFonts w:ascii="Cambria" w:hAnsi="Cambria" w:cs="Cambria"/>
-          <w:sz w:val="24"/>
-          <w:szCs w:val="24"/>
-          <w:lang w:val="en-MY"/>
-        </w:rPr>
-        <w:t>EmployeeList</w:t>
-      </w:r>
-      <w:proofErr w:type="spellEnd"/>
-      <w:r>
-        <w:rPr>
-          <w:rFonts w:ascii="Cambria" w:hAnsi="Cambria" w:cs="Cambria"/>
-          <w:sz w:val="24"/>
-          <w:szCs w:val="24"/>
-          <w:lang w:val="en-MY"/>
-        </w:rPr>
-        <w:t>)</w:t>
-      </w:r>
-    </w:p>
-    <w:p>
-      <w:pPr>
-        <w:ind w:firstLine="720"/>
-        <w:rPr>
-          <w:rFonts w:ascii="Cambria" w:hAnsi="Cambria" w:cs="Cambria"/>
-          <w:sz w:val="24"/>
-          <w:szCs w:val="24"/>
-        </w:rPr>
-      </w:pPr>
-    </w:p>
-    <w:p>
-      <w:pPr>
-        <w:ind w:firstLine="720"/>
-        <w:rPr>
-          <w:rFonts w:ascii="Cambria" w:hAnsi="Cambria" w:cs="Cambria"/>
-          <w:sz w:val="24"/>
-          <w:szCs w:val="24"/>
-        </w:rPr>
-      </w:pPr>
-      <w:r>
-        <w:rPr>
-          <w:rFonts w:ascii="Cambria" w:hAnsi="Cambria" w:cs="Cambria"/>
-          <w:sz w:val="24"/>
-          <w:szCs w:val="24"/>
-        </w:rPr>
-        <w:t>Balance(</w:t>
-      </w:r>
-      <w:proofErr w:type="spellStart"/>
-      <w:r>
-        <w:rPr>
-          <w:rFonts w:ascii="Cambria" w:hAnsi="Cambria" w:cs="Cambria"/>
-          <w:sz w:val="24"/>
-          <w:szCs w:val="24"/>
-        </w:rPr>
-        <w:t>EmployeeList</w:t>
-      </w:r>
-      <w:proofErr w:type="spellEnd"/>
-      <w:r>
-        <w:rPr>
-          <w:rFonts w:ascii="Cambria" w:hAnsi="Cambria" w:cs="Cambria"/>
-          <w:sz w:val="24"/>
-          <w:szCs w:val="24"/>
-        </w:rPr>
-        <w:t>)</w:t>
-      </w:r>
-    </w:p>
-    <w:p>
-      <w:pPr>
-        <w:ind w:firstLine="720"/>
-        <w:rPr>
-          <w:rFonts w:ascii="Cambria" w:hAnsi="Cambria" w:cs="Cambria"/>
-          <w:sz w:val="24"/>
-          <w:szCs w:val="24"/>
-        </w:rPr>
-      </w:pPr>
-    </w:p>
-    <w:p>
-      <w:pPr>
-        <w:rPr>
-          <w:rFonts w:ascii="Cambria" w:hAnsi="Cambria" w:cs="Cambria"/>
-          <w:sz w:val="24"/>
-          <w:szCs w:val="24"/>
-          <w:lang w:val="en-MY"/>
-        </w:rPr>
-      </w:pPr>
-    </w:p>
-    <w:p>
-      <w:pPr>
+      <w:r>
         <w:rPr>
           <w:rFonts w:ascii="Cambria" w:hAnsi="Cambria" w:cs="Cambria"/>
           <w:sz w:val="28"/>
           <w:szCs w:val="28"/>
         </w:rPr>
-      </w:pPr>
-      <w:r>
+        <w:br w:type="page"/>
+      </w:r>
+    </w:p>
+    <w:p>
+      <w:pPr>
         <w:rPr>
           <w:rFonts w:ascii="Cambria" w:hAnsi="Cambria" w:cs="Cambria"/>
           <w:sz w:val="28"/>
           <w:szCs w:val="28"/>
         </w:rPr>
-        <w:br w:type="page"/>
-      </w:r>
-    </w:p>
-    <w:p>
-      <w:pPr>
+      </w:pPr>
+      <w:r>
         <w:rPr>
           <w:rFonts w:ascii="Cambria" w:hAnsi="Cambria" w:cs="Cambria"/>
           <w:sz w:val="28"/>
           <w:szCs w:val="28"/>
         </w:rPr>
-      </w:pPr>
+        <w:lastRenderedPageBreak/>
+        <w:t>(c)</w:t>
+      </w:r>
       <w:r>
         <w:rPr>
           <w:rFonts w:ascii="Cambria" w:hAnsi="Cambria" w:cs="Cambria"/>
           <w:sz w:val="28"/>
           <w:szCs w:val="28"/>
         </w:rPr>
-        <w:lastRenderedPageBreak/>
-        <w:t>(c)</w:t>
-      </w:r>
-      <w:r>
+        <w:tab/>
+      </w:r>
+    </w:p>
+    <w:p>
+      <w:pPr>
+        <w:ind w:firstLine="720"/>
         <w:rPr>
           <w:rFonts w:ascii="Cambria" w:hAnsi="Cambria" w:cs="Cambria"/>
           <w:sz w:val="28"/>
           <w:szCs w:val="28"/>
         </w:rPr>
-        <w:tab/>
-      </w:r>
-    </w:p>
-    <w:p>
-      <w:pPr>
-        <w:ind w:firstLine="720"/>
-        <w:rPr>
-          <w:rFonts w:ascii="Cambria" w:hAnsi="Cambria" w:cs="Cambria"/>
-          <w:sz w:val="28"/>
-          <w:szCs w:val="28"/>
-        </w:rPr>
-      </w:pPr>
-      <w:r>
-        <w:rPr>
-          <w:rFonts w:ascii="Cambria" w:hAnsi="Cambria" w:cs="Cambria"/>
-          <w:sz w:val="24"/>
-          <w:szCs w:val="24"/>
-        </w:rPr>
-        <w:t xml:space="preserve">As the upgrade request and cancellations is in O(log n) time. This </w:t>
-      </w:r>
-      <w:r>
-        <w:rPr>
-          <w:rFonts w:ascii="Cambria" w:hAnsi="Cambria" w:cs="Cambria"/>
-          <w:sz w:val="24"/>
-          <w:szCs w:val="24"/>
-        </w:rPr>
-        <w:t xml:space="preserve">will mean that it traverse through the list with a time complexity of O(log n) just to update the customer’s request for upgrade or cancel </w:t>
+      </w:pPr>
+      <w:r>
+        <w:rPr>
+          <w:rFonts w:ascii="Cambria" w:hAnsi="Cambria" w:cs="Cambria"/>
+          <w:sz w:val="24"/>
+          <w:szCs w:val="24"/>
+        </w:rPr>
+        <w:t xml:space="preserve">As the upgrade request and cancellations is in O(log n) time. This will mean that it traverse through the list with a time complexity of O(log n) just to update the customer’s request for upgrade or cancel </w:t>
       </w:r>
       <w:proofErr w:type="spellStart"/>
       <w:r>
@@ -7337,23 +6960,7 @@
           <w:sz w:val="24"/>
           <w:szCs w:val="24"/>
         </w:rPr>
-        <w:t xml:space="preserve"> upgrade (to change its status is O(1). Thus. O(1 + log n) would mean O(log n) (Big-O Rules: Drop smaller terms))</w:t>
-      </w:r>
-      <w:r>
-        <w:rPr>
-          <w:rFonts w:ascii="Cambria" w:hAnsi="Cambria" w:cs="Cambria"/>
-          <w:sz w:val="24"/>
-          <w:szCs w:val="24"/>
-        </w:rPr>
-        <w:t xml:space="preserve">. As for the k-highest-priority flyers on the waiting list is O(k log n) time. It would mean that. It undergoes k times as there are k seats available for the upgrade to business class / first class. As the time complexity for traversing the list is O(log </w:t>
-      </w:r>
-      <w:r>
-        <w:rPr>
-          <w:rFonts w:ascii="Cambria" w:hAnsi="Cambria" w:cs="Cambria"/>
-          <w:sz w:val="24"/>
-          <w:szCs w:val="24"/>
-        </w:rPr>
-        <w:t xml:space="preserve">n). to </w:t>
+        <w:t xml:space="preserve"> upgrade (to change its status is O(1). Thus. O(1 + log n) would mean O(log n) (Big-O Rules: Drop smaller terms)). As for the k-highest-priority flyers on the waiting list is O(k log n) time. It would mean that. It undergoes k times as there are k seats available for the upgrade to business class / first class. As the time complexity for traversing the list is O(log n). to </w:t>
       </w:r>
       <w:proofErr w:type="spellStart"/>
       <w:r>
@@ -7521,15 +7128,7 @@
           <w:sz w:val="20"/>
           <w:szCs w:val="20"/>
         </w:rPr>
-        <w:t xml:space="preserve"> uses </w:t>
-      </w:r>
-      <w:r>
-        <w:rPr>
-          <w:rFonts w:ascii="Verdana" w:hAnsi="Verdana"/>
-          <w:sz w:val="20"/>
-          <w:szCs w:val="20"/>
-        </w:rPr>
-        <w:t xml:space="preserve">Red-Black Tree in its implementation. The </w:t>
+        <w:t xml:space="preserve"> uses Red-Black Tree in its implementation. The </w:t>
       </w:r>
       <w:proofErr w:type="spellStart"/>
       <w:r>
@@ -7716,15 +7315,7 @@
           <w:sz w:val="20"/>
           <w:szCs w:val="20"/>
         </w:rPr>
-        <w:t>The constructor with the 6 parameters crea</w:t>
-      </w:r>
-      <w:r>
-        <w:rPr>
-          <w:rFonts w:ascii="Verdana" w:hAnsi="Verdana"/>
-          <w:sz w:val="20"/>
-          <w:szCs w:val="20"/>
-        </w:rPr>
-        <w:t xml:space="preserve">tes a new Passenger object with the given parameters which is saved inside the </w:t>
+        <w:t xml:space="preserve">The constructor with the 6 parameters creates a new Passenger object with the given parameters which is saved inside the </w:t>
       </w:r>
       <w:proofErr w:type="spellStart"/>
       <w:r>
@@ -7885,15 +7476,7 @@
           <w:sz w:val="20"/>
           <w:szCs w:val="20"/>
         </w:rPr>
-        <w:t>. It is used in the search, insert and delete functions</w:t>
-      </w:r>
-      <w:r>
-        <w:rPr>
-          <w:rFonts w:ascii="Verdana" w:hAnsi="Verdana"/>
-          <w:sz w:val="20"/>
-          <w:szCs w:val="20"/>
-        </w:rPr>
-        <w:t xml:space="preserve"> of the </w:t>
+        <w:t xml:space="preserve">. It is used in the search, insert and delete functions of the </w:t>
       </w:r>
       <w:proofErr w:type="spellStart"/>
       <w:r>
@@ -8688,104 +8271,88 @@
           <w:sz w:val="20"/>
           <w:szCs w:val="20"/>
         </w:rPr>
-        <w:t>a</w:t>
-      </w:r>
+        <w:t>addPassenger</w:t>
+      </w:r>
+      <w:proofErr w:type="spellEnd"/>
       <w:r>
         <w:rPr>
           <w:rFonts w:ascii="Verdana" w:hAnsi="Verdana"/>
           <w:sz w:val="20"/>
           <w:szCs w:val="20"/>
         </w:rPr>
-        <w:t>ddPassenger</w:t>
-      </w:r>
-      <w:proofErr w:type="spellEnd"/>
+        <w:t xml:space="preserve"> method which creates new Passenger object and inserts it into the </w:t>
+      </w:r>
+      <w:proofErr w:type="spellStart"/>
       <w:r>
         <w:rPr>
           <w:rFonts w:ascii="Verdana" w:hAnsi="Verdana"/>
           <w:sz w:val="20"/>
           <w:szCs w:val="20"/>
         </w:rPr>
-        <w:t xml:space="preserve"> method which creates new Passenger object and inserts it into the </w:t>
-      </w:r>
-      <w:proofErr w:type="spellStart"/>
+        <w:t>TreeSet</w:t>
+      </w:r>
+      <w:proofErr w:type="spellEnd"/>
       <w:r>
         <w:rPr>
           <w:rFonts w:ascii="Verdana" w:hAnsi="Verdana"/>
           <w:sz w:val="20"/>
           <w:szCs w:val="20"/>
         </w:rPr>
-        <w:t>TreeSet</w:t>
-      </w:r>
-      <w:proofErr w:type="spellEnd"/>
+        <w:t xml:space="preserve">. A unique </w:t>
+      </w:r>
+      <w:proofErr w:type="spellStart"/>
       <w:r>
         <w:rPr>
           <w:rFonts w:ascii="Verdana" w:hAnsi="Verdana"/>
           <w:sz w:val="20"/>
           <w:szCs w:val="20"/>
         </w:rPr>
-        <w:t xml:space="preserve">. A unique </w:t>
-      </w:r>
-      <w:proofErr w:type="spellStart"/>
+        <w:t>comfirmation</w:t>
+      </w:r>
+      <w:proofErr w:type="spellEnd"/>
       <w:r>
         <w:rPr>
           <w:rFonts w:ascii="Verdana" w:hAnsi="Verdana"/>
           <w:sz w:val="20"/>
           <w:szCs w:val="20"/>
         </w:rPr>
-        <w:t>comfirmation</w:t>
-      </w:r>
-      <w:proofErr w:type="spellEnd"/>
+        <w:t xml:space="preserve"> code is also generated for each passenger. As an example, S20110 means the passenger has platinum rank, </w:t>
+      </w:r>
+      <w:proofErr w:type="spellStart"/>
       <w:r>
         <w:rPr>
           <w:rFonts w:ascii="Verdana" w:hAnsi="Verdana"/>
           <w:sz w:val="20"/>
           <w:szCs w:val="20"/>
         </w:rPr>
-        <w:t xml:space="preserve"> code is also generated for each passenger. As an example, S20110 means the passenger has platinum rank, </w:t>
-      </w:r>
-      <w:proofErr w:type="spellStart"/>
+        <w:t>referenceID</w:t>
+      </w:r>
+      <w:proofErr w:type="spellEnd"/>
       <w:r>
         <w:rPr>
           <w:rFonts w:ascii="Verdana" w:hAnsi="Verdana"/>
           <w:sz w:val="20"/>
           <w:szCs w:val="20"/>
         </w:rPr>
-        <w:t>referenceID</w:t>
-      </w:r>
-      <w:proofErr w:type="spellEnd"/>
+        <w:t xml:space="preserve"> of 01 and </w:t>
+      </w:r>
+      <w:proofErr w:type="spellStart"/>
       <w:r>
         <w:rPr>
           <w:rFonts w:ascii="Verdana" w:hAnsi="Verdana"/>
           <w:sz w:val="20"/>
           <w:szCs w:val="20"/>
         </w:rPr>
-        <w:t xml:space="preserve"> of 01 and </w:t>
-      </w:r>
-      <w:proofErr w:type="spellStart"/>
+        <w:t>waitingTime</w:t>
+      </w:r>
+      <w:proofErr w:type="spellEnd"/>
       <w:r>
         <w:rPr>
           <w:rFonts w:ascii="Verdana" w:hAnsi="Verdana"/>
           <w:sz w:val="20"/>
           <w:szCs w:val="20"/>
         </w:rPr>
-        <w:t>waitingTime</w:t>
-      </w:r>
-      <w:proofErr w:type="spellEnd"/>
-      <w:r>
-        <w:rPr>
-          <w:rFonts w:ascii="Verdana" w:hAnsi="Verdana"/>
-          <w:sz w:val="20"/>
-          <w:szCs w:val="20"/>
-        </w:rPr>
-        <w:t xml:space="preserve"> of 10. Th</w:t>
-      </w:r>
-      <w:r>
-        <w:rPr>
-          <w:rFonts w:ascii="Verdana" w:hAnsi="Verdana"/>
-          <w:sz w:val="20"/>
-          <w:szCs w:val="20"/>
-        </w:rPr>
-        <w:t xml:space="preserve">e new passenger is only inserted if no duplicates exist in the </w:t>
+        <w:t xml:space="preserve"> of 10. The new passenger is only inserted if no duplicates exist in the </w:t>
       </w:r>
       <w:proofErr w:type="spellStart"/>
       <w:r>
@@ -9980,15 +9547,7 @@
           <w:sz w:val="20"/>
           <w:szCs w:val="20"/>
         </w:rPr>
-        <w:t xml:space="preserve"> which is used to create a temporary passenger object. The passenge</w:t>
-      </w:r>
-      <w:r>
-        <w:rPr>
-          <w:rFonts w:ascii="Verdana" w:hAnsi="Verdana"/>
-          <w:sz w:val="20"/>
-          <w:szCs w:val="20"/>
-        </w:rPr>
-        <w:t xml:space="preserve">r is deleted from the </w:t>
+        <w:t xml:space="preserve"> which is used to create a temporary passenger object. The passenger is deleted from the </w:t>
       </w:r>
       <w:proofErr w:type="spellStart"/>
       <w:r>

--- a/ACE.docx
+++ b/ACE.docx
@@ -1,6 +1,6 @@
 
 <file path=word/document.xml><?xml version="1.0" encoding="utf-8"?>
-<w:document xmlns:wpc="http://schemas.microsoft.com/office/word/2010/wordprocessingCanvas" xmlns:mc="http://schemas.openxmlformats.org/markup-compatibility/2006" xmlns:o="urn:schemas-microsoft-com:office:office" xmlns:r="http://schemas.openxmlformats.org/officeDocument/2006/relationships" xmlns:m="http://schemas.openxmlformats.org/officeDocument/2006/math" xmlns:v="urn:schemas-microsoft-com:vml" xmlns:wp14="http://schemas.microsoft.com/office/word/2010/wordprocessingDrawing" xmlns:wp="http://schemas.openxmlformats.org/drawingml/2006/wordprocessingDrawing" xmlns:w="http://schemas.openxmlformats.org/wordprocessingml/2006/main" xmlns:w14="http://schemas.microsoft.com/office/word/2010/wordml" xmlns:w10="urn:schemas-microsoft-com:office:word" xmlns:w15="http://schemas.microsoft.com/office/word/2012/wordml" xmlns:wpg="http://schemas.microsoft.com/office/word/2010/wordprocessingGroup" xmlns:wpi="http://schemas.microsoft.com/office/word/2010/wordprocessingInk" xmlns:wne="http://schemas.microsoft.com/office/word/2006/wordml" xmlns:wps="http://schemas.microsoft.com/office/word/2010/wordprocessingShape" xmlns:wpsCustomData="http://www.wps.cn/officeDocument/2013/wpsCustomData" mc:Ignorable="w14 w15 wp14">
+<w:document xmlns:wpc="http://schemas.microsoft.com/office/word/2010/wordprocessingCanvas" xmlns:cx="http://schemas.microsoft.com/office/drawing/2014/chartex" xmlns:cx1="http://schemas.microsoft.com/office/drawing/2015/9/8/chartex" xmlns:cx2="http://schemas.microsoft.com/office/drawing/2015/10/21/chartex" xmlns:cx3="http://schemas.microsoft.com/office/drawing/2016/5/9/chartex" xmlns:cx4="http://schemas.microsoft.com/office/drawing/2016/5/10/chartex" xmlns:cx5="http://schemas.microsoft.com/office/drawing/2016/5/11/chartex" xmlns:cx6="http://schemas.microsoft.com/office/drawing/2016/5/12/chartex" xmlns:cx7="http://schemas.microsoft.com/office/drawing/2016/5/13/chartex" xmlns:cx8="http://schemas.microsoft.com/office/drawing/2016/5/14/chartex" xmlns:mc="http://schemas.openxmlformats.org/markup-compatibility/2006" xmlns:aink="http://schemas.microsoft.com/office/drawing/2016/ink" xmlns:am3d="http://schemas.microsoft.com/office/drawing/2017/model3d" xmlns:o="urn:schemas-microsoft-com:office:office" xmlns:r="http://schemas.openxmlformats.org/officeDocument/2006/relationships" xmlns:m="http://schemas.openxmlformats.org/officeDocument/2006/math" xmlns:v="urn:schemas-microsoft-com:vml" xmlns:wp14="http://schemas.microsoft.com/office/word/2010/wordprocessingDrawing" xmlns:wp="http://schemas.openxmlformats.org/drawingml/2006/wordprocessingDrawing" xmlns:w10="urn:schemas-microsoft-com:office:word" xmlns:w="http://schemas.openxmlformats.org/wordprocessingml/2006/main" xmlns:w14="http://schemas.microsoft.com/office/word/2010/wordml" xmlns:w15="http://schemas.microsoft.com/office/word/2012/wordml" xmlns:w16cex="http://schemas.microsoft.com/office/word/2018/wordml/cex" xmlns:w16cid="http://schemas.microsoft.com/office/word/2016/wordml/cid" xmlns:w16="http://schemas.microsoft.com/office/word/2018/wordml" xmlns:w16sdtdh="http://schemas.microsoft.com/office/word/2020/wordml/sdtdatahash" xmlns:w16se="http://schemas.microsoft.com/office/word/2015/wordml/symex" xmlns:wpg="http://schemas.microsoft.com/office/word/2010/wordprocessingGroup" xmlns:wpi="http://schemas.microsoft.com/office/word/2010/wordprocessingInk" xmlns:wne="http://schemas.microsoft.com/office/word/2006/wordml" xmlns:wps="http://schemas.microsoft.com/office/word/2010/wordprocessingShape" mc:Ignorable="w14 w15 w16se w16cid w16 w16cex w16sdtdh wp14">
   <w:body>
     <w:p>
       <w:pPr>
@@ -38,7 +38,7 @@
     </w:p>
     <w:p>
       <w:pPr>
-        <w:pStyle w:val="4"/>
+        <w:pStyle w:val="ListParagraph"/>
         <w:numPr>
           <w:ilvl w:val="0"/>
           <w:numId w:val="1"/>
@@ -67,7 +67,15 @@
           <w:sz w:val="24"/>
           <w:szCs w:val="24"/>
         </w:rPr>
-        <w:t xml:space="preserve">𝑘 </w:t>
+        <w:t>𝑘</w:t>
+      </w:r>
+      <w:r>
+        <w:rPr>
+          <w:rFonts w:ascii="Cambria" w:hAnsi="Cambria" w:cs="Cambria"/>
+          <w:sz w:val="24"/>
+          <w:szCs w:val="24"/>
+        </w:rPr>
+        <w:t xml:space="preserve"> </w:t>
       </w:r>
       <w:r>
         <w:rPr>
@@ -87,7 +95,7 @@
       </w:r>
       <w:r>
         <w:rPr>
-          <w:rFonts w:ascii="Cambria" w:hAnsi="Cambria" w:eastAsia="Cambria" w:cs="Cambria"/>
+          <w:rFonts w:ascii="Cambria" w:eastAsia="Cambria" w:hAnsi="Cambria" w:cs="Cambria"/>
           <w:sz w:val="24"/>
           <w:szCs w:val="24"/>
         </w:rPr>
@@ -103,7 +111,7 @@
       </w:r>
       <w:r>
         <w:rPr>
-          <w:rFonts w:ascii="Cambria" w:hAnsi="Cambria" w:eastAsia="Cambria" w:cs="Cambria"/>
+          <w:rFonts w:ascii="Cambria" w:eastAsia="Cambria" w:hAnsi="Cambria" w:cs="Cambria"/>
           <w:sz w:val="24"/>
           <w:szCs w:val="24"/>
         </w:rPr>
@@ -119,7 +127,7 @@
       </w:r>
       <w:r>
         <w:rPr>
-          <w:rFonts w:ascii="Cambria" w:hAnsi="Cambria" w:eastAsia="Cambria" w:cs="Cambria"/>
+          <w:rFonts w:ascii="Cambria" w:eastAsia="Cambria" w:hAnsi="Cambria" w:cs="Cambria"/>
           <w:sz w:val="24"/>
           <w:szCs w:val="24"/>
         </w:rPr>
@@ -131,11 +139,19 @@
           <w:sz w:val="24"/>
           <w:szCs w:val="24"/>
         </w:rPr>
-        <w:t xml:space="preserve"> 𝑎</w:t>
-      </w:r>
-      <w:r>
-        <w:rPr>
-          <w:rFonts w:ascii="Cambria" w:hAnsi="Cambria" w:eastAsia="Cambria" w:cs="Cambria"/>
+        <w:t xml:space="preserve"> </w:t>
+      </w:r>
+      <w:r>
+        <w:rPr>
+          <w:rFonts w:ascii="Cambria" w:hAnsi="Cambria" w:cs="Cambria"/>
+          <w:sz w:val="24"/>
+          <w:szCs w:val="24"/>
+        </w:rPr>
+        <w:t>𝑎</w:t>
+      </w:r>
+      <w:r>
+        <w:rPr>
+          <w:rFonts w:ascii="Cambria" w:eastAsia="Cambria" w:hAnsi="Cambria" w:cs="Cambria"/>
           <w:sz w:val="24"/>
           <w:szCs w:val="24"/>
           <w:vertAlign w:val="subscript"/>
@@ -152,7 +168,7 @@
       </w:r>
       <w:r>
         <w:rPr>
-          <w:rFonts w:ascii="Cambria" w:hAnsi="Cambria" w:eastAsia="Cambria" w:cs="Cambria"/>
+          <w:rFonts w:ascii="Cambria" w:eastAsia="Cambria" w:hAnsi="Cambria" w:cs="Cambria"/>
           <w:sz w:val="24"/>
           <w:szCs w:val="24"/>
           <w:vertAlign w:val="superscript"/>
@@ -169,7 +185,7 @@
       </w:r>
       <w:r>
         <w:rPr>
-          <w:rFonts w:ascii="Cambria" w:hAnsi="Cambria" w:eastAsia="Cambria" w:cs="Cambria"/>
+          <w:rFonts w:ascii="Cambria" w:eastAsia="Cambria" w:hAnsi="Cambria" w:cs="Cambria"/>
           <w:sz w:val="24"/>
           <w:szCs w:val="24"/>
         </w:rPr>
@@ -181,11 +197,19 @@
           <w:sz w:val="24"/>
           <w:szCs w:val="24"/>
         </w:rPr>
-        <w:t xml:space="preserve"> 𝑎</w:t>
-      </w:r>
-      <w:r>
-        <w:rPr>
-          <w:rFonts w:ascii="Cambria" w:hAnsi="Cambria" w:eastAsia="Cambria" w:cs="Cambria"/>
+        <w:t xml:space="preserve"> </w:t>
+      </w:r>
+      <w:r>
+        <w:rPr>
+          <w:rFonts w:ascii="Cambria" w:hAnsi="Cambria" w:cs="Cambria"/>
+          <w:sz w:val="24"/>
+          <w:szCs w:val="24"/>
+        </w:rPr>
+        <w:t>𝑎</w:t>
+      </w:r>
+      <w:r>
+        <w:rPr>
+          <w:rFonts w:ascii="Cambria" w:eastAsia="Cambria" w:hAnsi="Cambria" w:cs="Cambria"/>
           <w:sz w:val="24"/>
           <w:szCs w:val="24"/>
           <w:vertAlign w:val="subscript"/>
@@ -202,7 +226,7 @@
       </w:r>
       <w:r>
         <w:rPr>
-          <w:rFonts w:ascii="Cambria" w:hAnsi="Cambria" w:eastAsia="Cambria" w:cs="Cambria"/>
+          <w:rFonts w:ascii="Cambria" w:eastAsia="Cambria" w:hAnsi="Cambria" w:cs="Cambria"/>
           <w:sz w:val="24"/>
           <w:szCs w:val="24"/>
           <w:vertAlign w:val="superscript"/>
@@ -219,7 +243,7 @@
       </w:r>
       <w:r>
         <w:rPr>
-          <w:rFonts w:ascii="Cambria" w:hAnsi="Cambria" w:eastAsia="Cambria" w:cs="Cambria"/>
+          <w:rFonts w:ascii="Cambria" w:eastAsia="Cambria" w:hAnsi="Cambria" w:cs="Cambria"/>
           <w:sz w:val="24"/>
           <w:szCs w:val="24"/>
         </w:rPr>
@@ -235,7 +259,7 @@
       </w:r>
       <w:r>
         <w:rPr>
-          <w:rFonts w:ascii="Cambria" w:hAnsi="Cambria" w:eastAsia="Cambria" w:cs="Cambria"/>
+          <w:rFonts w:ascii="Cambria" w:eastAsia="Cambria" w:hAnsi="Cambria" w:cs="Cambria"/>
           <w:sz w:val="24"/>
           <w:szCs w:val="24"/>
         </w:rPr>
@@ -247,11 +271,19 @@
           <w:sz w:val="24"/>
           <w:szCs w:val="24"/>
         </w:rPr>
-        <w:t xml:space="preserve"> 𝑎</w:t>
-      </w:r>
-      <w:r>
-        <w:rPr>
-          <w:rFonts w:ascii="Cambria" w:hAnsi="Cambria" w:eastAsia="Cambria" w:cs="Cambria"/>
+        <w:t xml:space="preserve"> </w:t>
+      </w:r>
+      <w:r>
+        <w:rPr>
+          <w:rFonts w:ascii="Cambria" w:hAnsi="Cambria" w:cs="Cambria"/>
+          <w:sz w:val="24"/>
+          <w:szCs w:val="24"/>
+        </w:rPr>
+        <w:t>𝑎</w:t>
+      </w:r>
+      <w:r>
+        <w:rPr>
+          <w:rFonts w:ascii="Cambria" w:eastAsia="Cambria" w:hAnsi="Cambria" w:cs="Cambria"/>
           <w:sz w:val="24"/>
           <w:szCs w:val="24"/>
           <w:vertAlign w:val="subscript"/>
@@ -284,7 +316,7 @@
       </w:r>
       <w:r>
         <w:rPr>
-          <w:rFonts w:ascii="Cambria" w:hAnsi="Cambria" w:eastAsia="Cambria" w:cs="Cambria"/>
+          <w:rFonts w:ascii="Cambria" w:eastAsia="Cambria" w:hAnsi="Cambria" w:cs="Cambria"/>
           <w:sz w:val="24"/>
           <w:szCs w:val="24"/>
         </w:rPr>
@@ -300,7 +332,7 @@
       </w:r>
       <w:r>
         <w:rPr>
-          <w:rFonts w:ascii="Cambria" w:hAnsi="Cambria" w:eastAsia="Cambria" w:cs="Cambria"/>
+          <w:rFonts w:ascii="Cambria" w:eastAsia="Cambria" w:hAnsi="Cambria" w:cs="Cambria"/>
           <w:sz w:val="24"/>
           <w:szCs w:val="24"/>
         </w:rPr>
@@ -316,7 +348,7 @@
       </w:r>
       <w:r>
         <w:rPr>
-          <w:rFonts w:ascii="Cambria" w:hAnsi="Cambria" w:eastAsia="Cambria" w:cs="Cambria"/>
+          <w:rFonts w:ascii="Cambria" w:eastAsia="Cambria" w:hAnsi="Cambria" w:cs="Cambria"/>
           <w:sz w:val="24"/>
           <w:szCs w:val="24"/>
         </w:rPr>
@@ -332,7 +364,7 @@
       </w:r>
       <w:r>
         <w:rPr>
-          <w:rFonts w:ascii="Cambria" w:hAnsi="Cambria" w:eastAsia="Cambria" w:cs="Cambria"/>
+          <w:rFonts w:ascii="Cambria" w:eastAsia="Cambria" w:hAnsi="Cambria" w:cs="Cambria"/>
           <w:sz w:val="24"/>
           <w:szCs w:val="24"/>
           <w:vertAlign w:val="superscript"/>
@@ -341,7 +373,7 @@
       </w:r>
       <w:r>
         <w:rPr>
-          <w:rFonts w:ascii="Cambria" w:hAnsi="Cambria" w:eastAsia="Cambria" w:cs="Cambria"/>
+          <w:rFonts w:ascii="Cambria" w:eastAsia="Cambria" w:hAnsi="Cambria" w:cs="Cambria"/>
           <w:sz w:val="24"/>
           <w:szCs w:val="24"/>
         </w:rPr>
@@ -358,7 +390,7 @@
     </w:p>
     <w:p>
       <w:pPr>
-        <w:pStyle w:val="4"/>
+        <w:pStyle w:val="ListParagraph"/>
         <w:autoSpaceDE w:val="0"/>
         <w:autoSpaceDN w:val="0"/>
         <w:adjustRightInd w:val="0"/>
@@ -382,7 +414,7 @@
     <w:p>
       <w:pPr>
         <w:rPr>
-          <w:rFonts w:ascii="Cambria" w:hAnsi="Cambria" w:eastAsia="Cambria" w:cs="Cambria"/>
+          <w:rFonts w:ascii="Cambria" w:eastAsia="Cambria" w:hAnsi="Cambria" w:cs="Cambria"/>
           <w:b/>
           <w:bCs/>
           <w:sz w:val="24"/>
@@ -392,69 +424,78 @@
       </w:pPr>
       <w:r>
         <w:rPr>
-          <w:rFonts w:ascii="Cambria" w:hAnsi="Cambria" w:eastAsia="Cambria" w:cs="Cambria"/>
+          <w:rFonts w:ascii="Cambria" w:eastAsia="Cambria" w:hAnsi="Cambria" w:cs="Cambria"/>
           <w:b/>
           <w:bCs/>
           <w:sz w:val="24"/>
           <w:szCs w:val="24"/>
           <w:u w:val="single"/>
         </w:rPr>
-        <w:t>Big-O Rules: Drop smaller terms</w:t>
-      </w:r>
-    </w:p>
-    <w:p>
-      <w:pPr>
-        <w:rPr>
-          <w:rFonts w:ascii="Cambria" w:hAnsi="Cambria" w:cs="Cambria"/>
-          <w:sz w:val="24"/>
-          <w:szCs w:val="24"/>
-        </w:rPr>
-      </w:pPr>
-      <w:r>
-        <w:rPr>
-          <w:rFonts w:ascii="Cambria" w:hAnsi="Cambria" w:eastAsia="Cambria" w:cs="Cambria"/>
-          <w:sz w:val="24"/>
-          <w:szCs w:val="24"/>
-        </w:rPr>
-        <w:t xml:space="preserve">If </w:t>
-      </w:r>
-      <w:r>
-        <w:rPr>
-          <w:rFonts w:ascii="Cambria" w:hAnsi="Cambria" w:cs="Cambria"/>
-          <w:sz w:val="24"/>
-          <w:szCs w:val="24"/>
-        </w:rPr>
-        <w:t xml:space="preserve">f(n) = (1 + h(n)) with h(n) -&gt; 0 as n -&gt; </w:t>
-      </w:r>
-      <w:r>
-        <w:rPr>
-          <w:rFonts w:hint="eastAsia" w:ascii="Cambria" w:hAnsi="Cambria" w:cs="Cambria"/>
-          <w:sz w:val="24"/>
-          <w:szCs w:val="24"/>
-        </w:rPr>
-        <w:t>∞.</w:t>
-      </w:r>
-      <w:r>
-        <w:rPr>
-          <w:rFonts w:ascii="Cambria" w:hAnsi="Cambria" w:cs="Cambria"/>
-          <w:sz w:val="24"/>
-          <w:szCs w:val="24"/>
-        </w:rPr>
-        <w:t xml:space="preserve"> Then, f(n) is O (1).</w:t>
-      </w:r>
-    </w:p>
-    <w:p>
-      <w:pPr>
-        <w:rPr>
-          <w:rFonts w:ascii="Cambria" w:hAnsi="Cambria" w:cs="Cambria"/>
+        <w:t xml:space="preserve">Big-O </w:t>
+      </w:r>
+      <w:r>
+        <w:rPr>
+          <w:rFonts w:ascii="Cambria" w:eastAsia="Cambria" w:hAnsi="Cambria" w:cs="Cambria"/>
           <w:b/>
           <w:bCs/>
           <w:sz w:val="24"/>
           <w:szCs w:val="24"/>
           <w:u w:val="single"/>
         </w:rPr>
-      </w:pPr>
-      <w:r>
+        <w:t>Rules: Drop smaller terms</w:t>
+      </w:r>
+    </w:p>
+    <w:p>
+      <w:pPr>
+        <w:rPr>
+          <w:rFonts w:ascii="Cambria" w:hAnsi="Cambria" w:cs="Cambria"/>
+          <w:sz w:val="24"/>
+          <w:szCs w:val="24"/>
+        </w:rPr>
+      </w:pPr>
+      <w:r>
+        <w:rPr>
+          <w:rFonts w:ascii="Cambria" w:eastAsia="Cambria" w:hAnsi="Cambria" w:cs="Cambria"/>
+          <w:sz w:val="24"/>
+          <w:szCs w:val="24"/>
+        </w:rPr>
+        <w:t xml:space="preserve">If </w:t>
+      </w:r>
+      <w:r>
+        <w:rPr>
+          <w:rFonts w:ascii="Cambria" w:hAnsi="Cambria" w:cs="Cambria"/>
+          <w:sz w:val="24"/>
+          <w:szCs w:val="24"/>
+        </w:rPr>
+        <w:t xml:space="preserve">f(n) = (1 + h(n)) with h(n) -&gt; 0 as n -&gt; </w:t>
+      </w:r>
+      <w:r>
+        <w:rPr>
+          <w:rFonts w:ascii="Cambria" w:hAnsi="Cambria" w:cs="Cambria" w:hint="eastAsia"/>
+          <w:sz w:val="24"/>
+          <w:szCs w:val="24"/>
+        </w:rPr>
+        <w:t>∞</w:t>
+      </w:r>
+      <w:r>
+        <w:rPr>
+          <w:rFonts w:ascii="Cambria" w:hAnsi="Cambria" w:cs="Cambria" w:hint="eastAsia"/>
+          <w:sz w:val="24"/>
+          <w:szCs w:val="24"/>
+        </w:rPr>
+        <w:t>.</w:t>
+      </w:r>
+      <w:r>
+        <w:rPr>
+          <w:rFonts w:ascii="Cambria" w:hAnsi="Cambria" w:cs="Cambria"/>
+          <w:sz w:val="24"/>
+          <w:szCs w:val="24"/>
+        </w:rPr>
+        <w:t xml:space="preserve"> Then, f(n) is O (1).</w:t>
+      </w:r>
+    </w:p>
+    <w:p>
+      <w:pPr>
         <w:rPr>
           <w:rFonts w:ascii="Cambria" w:hAnsi="Cambria" w:cs="Cambria"/>
           <w:b/>
@@ -463,1603 +504,1677 @@
           <w:szCs w:val="24"/>
           <w:u w:val="single"/>
         </w:rPr>
-        <w:t>Big-O Multiplication Rules</w:t>
-      </w:r>
-    </w:p>
-    <w:p>
-      <w:pPr>
-        <w:pBdr>
-          <w:bottom w:val="single" w:color="auto" w:sz="4" w:space="1"/>
-        </w:pBdr>
-        <w:rPr>
-          <w:rFonts w:ascii="Cambria" w:hAnsi="Cambria" w:eastAsia="Cambria" w:cs="Cambria"/>
-          <w:sz w:val="24"/>
-          <w:szCs w:val="24"/>
-        </w:rPr>
-      </w:pPr>
-      <w:r>
-        <w:rPr>
-          <w:rFonts w:ascii="Cambria" w:hAnsi="Cambria" w:cs="Cambria"/>
-          <w:sz w:val="24"/>
-          <w:szCs w:val="24"/>
-        </w:rPr>
-        <w:t>Suppose two equations 𝑓</w:t>
-      </w:r>
-      <w:r>
-        <w:rPr>
-          <w:rFonts w:ascii="Cambria" w:hAnsi="Cambria" w:cs="Cambria"/>
-          <w:sz w:val="24"/>
-          <w:szCs w:val="24"/>
-          <w:vertAlign w:val="subscript"/>
-        </w:rPr>
-        <w:t>1</w:t>
-      </w:r>
-      <w:r>
-        <w:rPr>
-          <w:rFonts w:ascii="Cambria" w:hAnsi="Cambria" w:eastAsia="Cambria" w:cs="Cambria"/>
-          <w:sz w:val="24"/>
-          <w:szCs w:val="24"/>
-        </w:rPr>
-        <w:t>(</w:t>
-      </w:r>
-      <w:r>
-        <w:rPr>
-          <w:rFonts w:ascii="Cambria" w:hAnsi="Cambria" w:cs="Cambria"/>
-          <w:sz w:val="24"/>
-          <w:szCs w:val="24"/>
-        </w:rPr>
-        <w:t>𝑛</w:t>
-      </w:r>
-      <w:r>
-        <w:rPr>
-          <w:rFonts w:ascii="Cambria" w:hAnsi="Cambria" w:eastAsia="Cambria" w:cs="Cambria"/>
-          <w:sz w:val="24"/>
-          <w:szCs w:val="24"/>
-        </w:rPr>
-        <w:t>)</w:t>
-      </w:r>
-      <w:r>
-        <w:rPr>
-          <w:rFonts w:ascii="Cambria" w:hAnsi="Cambria" w:cs="Cambria"/>
-          <w:sz w:val="24"/>
-          <w:szCs w:val="24"/>
-        </w:rPr>
-        <w:t xml:space="preserve"> </w:t>
-      </w:r>
-      <w:r>
-        <w:rPr>
-          <w:rFonts w:ascii="Verdana" w:hAnsi="Verdana" w:cs="Verdana"/>
-          <w:sz w:val="24"/>
-          <w:szCs w:val="24"/>
-        </w:rPr>
-        <w:t xml:space="preserve">is </w:t>
-      </w:r>
-      <w:r>
-        <w:rPr>
-          <w:rFonts w:ascii="Cambria" w:hAnsi="Cambria" w:cs="Cambria"/>
-          <w:sz w:val="24"/>
-          <w:szCs w:val="24"/>
-        </w:rPr>
-        <w:t>Ο</w:t>
-      </w:r>
-      <w:r>
-        <w:rPr>
-          <w:rFonts w:ascii="Cambria" w:hAnsi="Cambria" w:eastAsia="Cambria" w:cs="Cambria"/>
-          <w:sz w:val="24"/>
-          <w:szCs w:val="24"/>
-        </w:rPr>
-        <w:t>(</w:t>
-      </w:r>
-      <w:r>
-        <w:rPr>
-          <w:rFonts w:ascii="Cambria" w:hAnsi="Cambria" w:cs="Cambria"/>
-          <w:sz w:val="24"/>
-          <w:szCs w:val="24"/>
-        </w:rPr>
-        <w:t>𝑔</w:t>
-      </w:r>
-      <w:r>
-        <w:rPr>
-          <w:rFonts w:ascii="Cambria" w:hAnsi="Cambria" w:cs="Cambria"/>
-          <w:sz w:val="24"/>
-          <w:szCs w:val="24"/>
-          <w:vertAlign w:val="subscript"/>
-        </w:rPr>
-        <w:t>1</w:t>
-      </w:r>
-      <w:r>
-        <w:rPr>
-          <w:rFonts w:ascii="Cambria" w:hAnsi="Cambria" w:eastAsia="Cambria" w:cs="Cambria"/>
-          <w:sz w:val="24"/>
-          <w:szCs w:val="24"/>
-        </w:rPr>
-        <w:t>(</w:t>
-      </w:r>
-      <w:r>
-        <w:rPr>
-          <w:rFonts w:ascii="Cambria" w:hAnsi="Cambria" w:cs="Cambria"/>
-          <w:sz w:val="24"/>
-          <w:szCs w:val="24"/>
-        </w:rPr>
-        <w:t>𝑛</w:t>
-      </w:r>
-      <w:r>
-        <w:rPr>
-          <w:rFonts w:ascii="Cambria" w:hAnsi="Cambria" w:eastAsia="Cambria" w:cs="Cambria"/>
-          <w:sz w:val="24"/>
-          <w:szCs w:val="24"/>
-        </w:rPr>
-        <w:t xml:space="preserve">)) and </w:t>
-      </w:r>
-      <w:r>
-        <w:rPr>
-          <w:rFonts w:ascii="Cambria" w:hAnsi="Cambria" w:cs="Cambria"/>
-          <w:sz w:val="24"/>
-          <w:szCs w:val="24"/>
-        </w:rPr>
-        <w:t>𝑓</w:t>
-      </w:r>
-      <w:r>
-        <w:rPr>
-          <w:rFonts w:ascii="Cambria" w:hAnsi="Cambria" w:cs="Cambria"/>
-          <w:sz w:val="24"/>
-          <w:szCs w:val="24"/>
-          <w:vertAlign w:val="subscript"/>
-        </w:rPr>
-        <w:t>2</w:t>
-      </w:r>
-      <w:r>
-        <w:rPr>
-          <w:rFonts w:ascii="Cambria" w:hAnsi="Cambria" w:eastAsia="Cambria" w:cs="Cambria"/>
-          <w:sz w:val="24"/>
-          <w:szCs w:val="24"/>
-        </w:rPr>
-        <w:t>(</w:t>
-      </w:r>
-      <w:r>
-        <w:rPr>
-          <w:rFonts w:ascii="Cambria" w:hAnsi="Cambria" w:cs="Cambria"/>
-          <w:sz w:val="24"/>
-          <w:szCs w:val="24"/>
-        </w:rPr>
-        <w:t>𝑛</w:t>
-      </w:r>
-      <w:r>
-        <w:rPr>
-          <w:rFonts w:ascii="Cambria" w:hAnsi="Cambria" w:eastAsia="Cambria" w:cs="Cambria"/>
-          <w:sz w:val="24"/>
-          <w:szCs w:val="24"/>
-        </w:rPr>
-        <w:t>)</w:t>
-      </w:r>
-      <w:r>
-        <w:rPr>
-          <w:rFonts w:ascii="Cambria" w:hAnsi="Cambria" w:cs="Cambria"/>
-          <w:sz w:val="24"/>
-          <w:szCs w:val="24"/>
-        </w:rPr>
-        <w:t xml:space="preserve"> </w:t>
-      </w:r>
-      <w:r>
-        <w:rPr>
-          <w:rFonts w:ascii="Verdana" w:hAnsi="Verdana" w:cs="Verdana"/>
-          <w:sz w:val="24"/>
-          <w:szCs w:val="24"/>
-        </w:rPr>
-        <w:t xml:space="preserve">is </w:t>
-      </w:r>
-      <w:r>
-        <w:rPr>
-          <w:rFonts w:ascii="Cambria" w:hAnsi="Cambria" w:cs="Cambria"/>
-          <w:sz w:val="24"/>
-          <w:szCs w:val="24"/>
-        </w:rPr>
-        <w:t>Ο</w:t>
-      </w:r>
-      <w:r>
-        <w:rPr>
-          <w:rFonts w:ascii="Cambria" w:hAnsi="Cambria" w:eastAsia="Cambria" w:cs="Cambria"/>
-          <w:sz w:val="24"/>
-          <w:szCs w:val="24"/>
-        </w:rPr>
-        <w:t>(</w:t>
-      </w:r>
-      <w:r>
-        <w:rPr>
-          <w:rFonts w:ascii="Cambria" w:hAnsi="Cambria" w:cs="Cambria"/>
-          <w:sz w:val="24"/>
-          <w:szCs w:val="24"/>
-        </w:rPr>
-        <w:t>𝑔</w:t>
-      </w:r>
-      <w:r>
-        <w:rPr>
-          <w:rFonts w:ascii="Cambria" w:hAnsi="Cambria" w:cs="Cambria"/>
-          <w:sz w:val="24"/>
-          <w:szCs w:val="24"/>
-          <w:vertAlign w:val="subscript"/>
-        </w:rPr>
-        <w:t>2</w:t>
-      </w:r>
-      <w:r>
-        <w:rPr>
-          <w:rFonts w:ascii="Cambria" w:hAnsi="Cambria" w:eastAsia="Cambria" w:cs="Cambria"/>
-          <w:sz w:val="24"/>
-          <w:szCs w:val="24"/>
-        </w:rPr>
-        <w:t>(</w:t>
-      </w:r>
-      <w:r>
-        <w:rPr>
-          <w:rFonts w:ascii="Cambria" w:hAnsi="Cambria" w:cs="Cambria"/>
-          <w:sz w:val="24"/>
-          <w:szCs w:val="24"/>
-        </w:rPr>
-        <w:t>𝑛</w:t>
-      </w:r>
-      <w:r>
-        <w:rPr>
-          <w:rFonts w:ascii="Cambria" w:hAnsi="Cambria" w:eastAsia="Cambria" w:cs="Cambria"/>
-          <w:sz w:val="24"/>
-          <w:szCs w:val="24"/>
-        </w:rPr>
-        <w:t>)). From the definition, there exists positive constants c</w:t>
-      </w:r>
-      <w:r>
-        <w:rPr>
-          <w:rFonts w:ascii="Cambria" w:hAnsi="Cambria" w:eastAsia="Cambria" w:cs="Cambria"/>
-          <w:sz w:val="24"/>
-          <w:szCs w:val="24"/>
-          <w:vertAlign w:val="subscript"/>
-        </w:rPr>
-        <w:t>1</w:t>
-      </w:r>
-      <w:r>
-        <w:rPr>
-          <w:rFonts w:ascii="Cambria" w:hAnsi="Cambria" w:eastAsia="Cambria" w:cs="Cambria"/>
-          <w:sz w:val="24"/>
-          <w:szCs w:val="24"/>
-        </w:rPr>
-        <w:t>, c</w:t>
-      </w:r>
-      <w:r>
-        <w:rPr>
-          <w:rFonts w:ascii="Cambria" w:hAnsi="Cambria" w:eastAsia="Cambria" w:cs="Cambria"/>
-          <w:sz w:val="24"/>
-          <w:szCs w:val="24"/>
-          <w:vertAlign w:val="subscript"/>
-        </w:rPr>
-        <w:t>2</w:t>
-      </w:r>
-      <w:r>
-        <w:rPr>
-          <w:rFonts w:ascii="Cambria" w:hAnsi="Cambria" w:eastAsia="Cambria" w:cs="Cambria"/>
-          <w:sz w:val="24"/>
-          <w:szCs w:val="24"/>
-        </w:rPr>
-        <w:t>, n</w:t>
-      </w:r>
-      <w:r>
-        <w:rPr>
-          <w:rFonts w:ascii="Cambria" w:hAnsi="Cambria" w:eastAsia="Cambria" w:cs="Cambria"/>
-          <w:sz w:val="24"/>
-          <w:szCs w:val="24"/>
-          <w:vertAlign w:val="subscript"/>
-        </w:rPr>
-        <w:t>1</w:t>
-      </w:r>
-      <w:r>
-        <w:rPr>
-          <w:rFonts w:ascii="Cambria" w:hAnsi="Cambria" w:eastAsia="Cambria" w:cs="Cambria"/>
-          <w:sz w:val="24"/>
-          <w:szCs w:val="24"/>
-        </w:rPr>
-        <w:t xml:space="preserve"> and n</w:t>
-      </w:r>
-      <w:r>
-        <w:rPr>
-          <w:rFonts w:ascii="Cambria" w:hAnsi="Cambria" w:eastAsia="Cambria" w:cs="Cambria"/>
-          <w:sz w:val="24"/>
-          <w:szCs w:val="24"/>
-          <w:vertAlign w:val="subscript"/>
-        </w:rPr>
-        <w:t xml:space="preserve">2 </w:t>
-      </w:r>
-      <w:r>
-        <w:rPr>
-          <w:rFonts w:ascii="Cambria" w:hAnsi="Cambria" w:eastAsia="Cambria" w:cs="Cambria"/>
-          <w:sz w:val="24"/>
-          <w:szCs w:val="24"/>
-        </w:rPr>
-        <w:t xml:space="preserve">such that </w:t>
-      </w:r>
-      <w:r>
-        <w:rPr>
-          <w:rFonts w:ascii="Cambria" w:hAnsi="Cambria" w:cs="Cambria"/>
-          <w:sz w:val="24"/>
-          <w:szCs w:val="24"/>
-        </w:rPr>
-        <w:t>𝑓</w:t>
-      </w:r>
-      <w:r>
-        <w:rPr>
-          <w:rFonts w:ascii="Cambria" w:hAnsi="Cambria" w:cs="Cambria"/>
-          <w:sz w:val="24"/>
-          <w:szCs w:val="24"/>
-          <w:vertAlign w:val="subscript"/>
-        </w:rPr>
-        <w:t>1</w:t>
-      </w:r>
-      <w:r>
-        <w:rPr>
-          <w:rFonts w:ascii="Cambria" w:hAnsi="Cambria" w:eastAsia="Cambria" w:cs="Cambria"/>
-          <w:sz w:val="24"/>
-          <w:szCs w:val="24"/>
-        </w:rPr>
-        <w:t>(</w:t>
-      </w:r>
-      <w:r>
-        <w:rPr>
-          <w:rFonts w:ascii="Cambria" w:hAnsi="Cambria" w:cs="Cambria"/>
-          <w:sz w:val="24"/>
-          <w:szCs w:val="24"/>
-        </w:rPr>
-        <w:t>𝑛</w:t>
-      </w:r>
-      <w:r>
-        <w:rPr>
-          <w:rFonts w:ascii="Cambria" w:hAnsi="Cambria" w:eastAsia="Cambria" w:cs="Cambria"/>
-          <w:sz w:val="24"/>
-          <w:szCs w:val="24"/>
-        </w:rPr>
-        <w:t>)</w:t>
-      </w:r>
-      <w:r>
-        <w:rPr>
-          <w:rFonts w:ascii="Cambria" w:hAnsi="Cambria" w:cs="Cambria"/>
-          <w:sz w:val="24"/>
-          <w:szCs w:val="24"/>
-        </w:rPr>
-        <w:t xml:space="preserve"> ≤ c</w:t>
-      </w:r>
-      <w:r>
-        <w:rPr>
-          <w:rFonts w:ascii="Cambria" w:hAnsi="Cambria" w:cs="Cambria"/>
-          <w:sz w:val="24"/>
-          <w:szCs w:val="24"/>
-          <w:vertAlign w:val="subscript"/>
-        </w:rPr>
-        <w:t>1</w:t>
-      </w:r>
-      <w:r>
-        <w:rPr>
-          <w:rFonts w:ascii="Cambria" w:hAnsi="Cambria" w:cs="Cambria"/>
-          <w:sz w:val="24"/>
-          <w:szCs w:val="24"/>
-        </w:rPr>
-        <w:t>𝑔</w:t>
-      </w:r>
-      <w:r>
-        <w:rPr>
-          <w:rFonts w:ascii="Cambria" w:hAnsi="Cambria" w:cs="Cambria"/>
-          <w:sz w:val="24"/>
-          <w:szCs w:val="24"/>
-          <w:vertAlign w:val="subscript"/>
-        </w:rPr>
-        <w:t>1</w:t>
-      </w:r>
-      <w:r>
-        <w:rPr>
-          <w:rFonts w:ascii="Cambria" w:hAnsi="Cambria" w:eastAsia="Cambria" w:cs="Cambria"/>
-          <w:sz w:val="24"/>
-          <w:szCs w:val="24"/>
-        </w:rPr>
-        <w:t>(</w:t>
-      </w:r>
-      <w:r>
-        <w:rPr>
-          <w:rFonts w:ascii="Cambria" w:hAnsi="Cambria" w:cs="Cambria"/>
-          <w:sz w:val="24"/>
-          <w:szCs w:val="24"/>
-        </w:rPr>
-        <w:t>𝑛</w:t>
-      </w:r>
-      <w:r>
-        <w:rPr>
-          <w:rFonts w:ascii="Cambria" w:hAnsi="Cambria" w:eastAsia="Cambria" w:cs="Cambria"/>
-          <w:sz w:val="24"/>
-          <w:szCs w:val="24"/>
-        </w:rPr>
-        <w:t>)</w:t>
-      </w:r>
-      <w:r>
-        <w:rPr>
-          <w:rFonts w:ascii="Cambria" w:hAnsi="Cambria" w:cs="Cambria"/>
-          <w:sz w:val="24"/>
-          <w:szCs w:val="24"/>
-        </w:rPr>
-        <w:t xml:space="preserve"> </w:t>
-      </w:r>
-      <w:r>
-        <w:rPr>
-          <w:rFonts w:ascii="Verdana" w:hAnsi="Verdana" w:eastAsia="Cambria" w:cs="Cambria"/>
-          <w:sz w:val="24"/>
-          <w:szCs w:val="24"/>
-        </w:rPr>
-        <w:t xml:space="preserve">for all </w:t>
-      </w:r>
-      <w:r>
-        <w:rPr>
-          <w:rFonts w:ascii="Cambria" w:hAnsi="Cambria" w:eastAsia="Cambria" w:cs="Cambria"/>
-          <w:sz w:val="24"/>
-          <w:szCs w:val="24"/>
-        </w:rPr>
-        <w:t>n ≥ n</w:t>
-      </w:r>
-      <w:r>
-        <w:rPr>
-          <w:rFonts w:ascii="Cambria" w:hAnsi="Cambria" w:eastAsia="Cambria" w:cs="Cambria"/>
-          <w:sz w:val="24"/>
-          <w:szCs w:val="24"/>
-          <w:vertAlign w:val="subscript"/>
-        </w:rPr>
-        <w:t>1</w:t>
-      </w:r>
-      <w:r>
-        <w:rPr>
-          <w:rFonts w:ascii="Verdana" w:hAnsi="Verdana" w:eastAsia="Cambria" w:cs="Cambria"/>
-          <w:sz w:val="24"/>
-          <w:szCs w:val="24"/>
-        </w:rPr>
-        <w:t xml:space="preserve"> and </w:t>
-      </w:r>
-      <w:r>
-        <w:rPr>
-          <w:rFonts w:ascii="Cambria" w:hAnsi="Cambria" w:cs="Cambria"/>
-          <w:sz w:val="24"/>
-          <w:szCs w:val="24"/>
-        </w:rPr>
-        <w:t>𝑓</w:t>
-      </w:r>
-      <w:r>
-        <w:rPr>
-          <w:rFonts w:ascii="Cambria" w:hAnsi="Cambria" w:cs="Cambria"/>
-          <w:sz w:val="24"/>
-          <w:szCs w:val="24"/>
-          <w:vertAlign w:val="subscript"/>
-        </w:rPr>
-        <w:t>2</w:t>
-      </w:r>
-      <w:r>
-        <w:rPr>
-          <w:rFonts w:ascii="Cambria" w:hAnsi="Cambria" w:eastAsia="Cambria" w:cs="Cambria"/>
-          <w:sz w:val="24"/>
-          <w:szCs w:val="24"/>
-        </w:rPr>
-        <w:t>(</w:t>
-      </w:r>
-      <w:r>
-        <w:rPr>
-          <w:rFonts w:ascii="Cambria" w:hAnsi="Cambria" w:cs="Cambria"/>
-          <w:sz w:val="24"/>
-          <w:szCs w:val="24"/>
-        </w:rPr>
-        <w:t>𝑛</w:t>
-      </w:r>
-      <w:r>
-        <w:rPr>
-          <w:rFonts w:ascii="Cambria" w:hAnsi="Cambria" w:eastAsia="Cambria" w:cs="Cambria"/>
-          <w:sz w:val="24"/>
-          <w:szCs w:val="24"/>
-        </w:rPr>
-        <w:t>)</w:t>
-      </w:r>
-      <w:r>
-        <w:rPr>
-          <w:rFonts w:ascii="Cambria" w:hAnsi="Cambria" w:cs="Cambria"/>
-          <w:sz w:val="24"/>
-          <w:szCs w:val="24"/>
-        </w:rPr>
-        <w:t xml:space="preserve"> ≤ c</w:t>
-      </w:r>
-      <w:r>
-        <w:rPr>
-          <w:rFonts w:ascii="Cambria" w:hAnsi="Cambria" w:cs="Cambria"/>
-          <w:sz w:val="24"/>
-          <w:szCs w:val="24"/>
-          <w:vertAlign w:val="subscript"/>
-        </w:rPr>
-        <w:t>2</w:t>
-      </w:r>
-      <w:r>
-        <w:rPr>
-          <w:rFonts w:ascii="Cambria" w:hAnsi="Cambria" w:cs="Cambria"/>
-          <w:sz w:val="24"/>
-          <w:szCs w:val="24"/>
-        </w:rPr>
-        <w:t>𝑔</w:t>
-      </w:r>
-      <w:r>
-        <w:rPr>
-          <w:rFonts w:ascii="Cambria" w:hAnsi="Cambria" w:cs="Cambria"/>
-          <w:sz w:val="24"/>
-          <w:szCs w:val="24"/>
-          <w:vertAlign w:val="subscript"/>
-        </w:rPr>
-        <w:t>2</w:t>
-      </w:r>
-      <w:r>
-        <w:rPr>
-          <w:rFonts w:ascii="Cambria" w:hAnsi="Cambria" w:eastAsia="Cambria" w:cs="Cambria"/>
-          <w:sz w:val="24"/>
-          <w:szCs w:val="24"/>
-        </w:rPr>
-        <w:t>(</w:t>
-      </w:r>
-      <w:r>
-        <w:rPr>
-          <w:rFonts w:ascii="Cambria" w:hAnsi="Cambria" w:cs="Cambria"/>
-          <w:sz w:val="24"/>
-          <w:szCs w:val="24"/>
-        </w:rPr>
-        <w:t>𝑛</w:t>
-      </w:r>
-      <w:r>
-        <w:rPr>
-          <w:rFonts w:ascii="Cambria" w:hAnsi="Cambria" w:eastAsia="Cambria" w:cs="Cambria"/>
-          <w:sz w:val="24"/>
-          <w:szCs w:val="24"/>
-        </w:rPr>
-        <w:t>)</w:t>
-      </w:r>
-      <w:r>
-        <w:rPr>
-          <w:rFonts w:ascii="Cambria" w:hAnsi="Cambria" w:cs="Cambria"/>
-          <w:sz w:val="24"/>
-          <w:szCs w:val="24"/>
-        </w:rPr>
-        <w:t xml:space="preserve"> </w:t>
-      </w:r>
-      <w:r>
-        <w:rPr>
-          <w:rFonts w:ascii="Verdana" w:hAnsi="Verdana" w:eastAsia="Cambria" w:cs="Cambria"/>
-          <w:sz w:val="24"/>
-          <w:szCs w:val="24"/>
-        </w:rPr>
-        <w:t xml:space="preserve">for all </w:t>
-      </w:r>
-      <w:r>
-        <w:rPr>
-          <w:rFonts w:ascii="Cambria" w:hAnsi="Cambria" w:eastAsia="Cambria" w:cs="Cambria"/>
-          <w:sz w:val="24"/>
-          <w:szCs w:val="24"/>
-        </w:rPr>
-        <w:t>n ≥ n</w:t>
-      </w:r>
-      <w:r>
-        <w:rPr>
-          <w:rFonts w:ascii="Cambria" w:hAnsi="Cambria" w:eastAsia="Cambria" w:cs="Cambria"/>
-          <w:sz w:val="24"/>
-          <w:szCs w:val="24"/>
-          <w:vertAlign w:val="subscript"/>
-        </w:rPr>
-        <w:t>2</w:t>
-      </w:r>
-      <w:r>
-        <w:rPr>
-          <w:rFonts w:ascii="Cambria" w:hAnsi="Cambria" w:eastAsia="Cambria" w:cs="Cambria"/>
-          <w:sz w:val="24"/>
-          <w:szCs w:val="24"/>
-        </w:rPr>
-        <w:t>. Let n</w:t>
-      </w:r>
-      <w:r>
-        <w:rPr>
-          <w:rFonts w:ascii="Cambria" w:hAnsi="Cambria" w:eastAsia="Cambria" w:cs="Cambria"/>
-          <w:sz w:val="24"/>
-          <w:szCs w:val="24"/>
-          <w:vertAlign w:val="subscript"/>
-        </w:rPr>
-        <w:t xml:space="preserve">0 </w:t>
-      </w:r>
-      <w:r>
-        <w:rPr>
-          <w:rFonts w:ascii="Cambria" w:hAnsi="Cambria" w:eastAsia="Cambria" w:cs="Cambria"/>
-          <w:sz w:val="24"/>
-          <w:szCs w:val="24"/>
-        </w:rPr>
-        <w:t>= max {n</w:t>
-      </w:r>
-      <w:r>
-        <w:rPr>
-          <w:rFonts w:ascii="Cambria" w:hAnsi="Cambria" w:eastAsia="Cambria" w:cs="Cambria"/>
-          <w:sz w:val="24"/>
-          <w:szCs w:val="24"/>
-          <w:vertAlign w:val="subscript"/>
-        </w:rPr>
-        <w:t>1</w:t>
-      </w:r>
-      <w:r>
-        <w:rPr>
-          <w:rFonts w:ascii="Cambria" w:hAnsi="Cambria" w:eastAsia="Cambria" w:cs="Cambria"/>
-          <w:sz w:val="24"/>
-          <w:szCs w:val="24"/>
-        </w:rPr>
-        <w:t>, n</w:t>
-      </w:r>
-      <w:r>
-        <w:rPr>
-          <w:rFonts w:ascii="Cambria" w:hAnsi="Cambria" w:eastAsia="Cambria" w:cs="Cambria"/>
-          <w:sz w:val="24"/>
-          <w:szCs w:val="24"/>
-          <w:vertAlign w:val="subscript"/>
-        </w:rPr>
-        <w:t>2</w:t>
-      </w:r>
-      <w:r>
-        <w:rPr>
-          <w:rFonts w:ascii="Cambria" w:hAnsi="Cambria" w:eastAsia="Cambria" w:cs="Cambria"/>
-          <w:sz w:val="24"/>
-          <w:szCs w:val="24"/>
-        </w:rPr>
-        <w:t xml:space="preserve">}. Multiplying </w:t>
-      </w:r>
-      <w:r>
-        <w:rPr>
-          <w:rFonts w:ascii="Cambria" w:hAnsi="Cambria" w:cs="Cambria"/>
-          <w:sz w:val="24"/>
-          <w:szCs w:val="24"/>
-        </w:rPr>
-        <w:t>𝑓</w:t>
-      </w:r>
-      <w:r>
-        <w:rPr>
-          <w:rFonts w:ascii="Cambria" w:hAnsi="Cambria" w:cs="Cambria"/>
-          <w:sz w:val="24"/>
-          <w:szCs w:val="24"/>
-          <w:vertAlign w:val="subscript"/>
-        </w:rPr>
-        <w:t>1</w:t>
-      </w:r>
-      <w:r>
-        <w:rPr>
-          <w:rFonts w:ascii="Cambria" w:hAnsi="Cambria" w:eastAsia="Cambria" w:cs="Cambria"/>
-          <w:sz w:val="24"/>
-          <w:szCs w:val="24"/>
-        </w:rPr>
-        <w:t>(</w:t>
-      </w:r>
-      <w:r>
-        <w:rPr>
-          <w:rFonts w:ascii="Cambria" w:hAnsi="Cambria" w:cs="Cambria"/>
-          <w:sz w:val="24"/>
-          <w:szCs w:val="24"/>
-        </w:rPr>
-        <w:t>𝑛</w:t>
-      </w:r>
-      <w:r>
-        <w:rPr>
-          <w:rFonts w:ascii="Cambria" w:hAnsi="Cambria" w:eastAsia="Cambria" w:cs="Cambria"/>
-          <w:sz w:val="24"/>
-          <w:szCs w:val="24"/>
-        </w:rPr>
-        <w:t xml:space="preserve">) and </w:t>
-      </w:r>
-      <w:r>
-        <w:rPr>
-          <w:rFonts w:ascii="Cambria" w:hAnsi="Cambria" w:cs="Cambria"/>
-          <w:sz w:val="24"/>
-          <w:szCs w:val="24"/>
-        </w:rPr>
-        <w:t>𝑓</w:t>
-      </w:r>
-      <w:r>
-        <w:rPr>
-          <w:rFonts w:ascii="Cambria" w:hAnsi="Cambria" w:cs="Cambria"/>
-          <w:sz w:val="24"/>
-          <w:szCs w:val="24"/>
-          <w:vertAlign w:val="subscript"/>
-        </w:rPr>
-        <w:t>2</w:t>
-      </w:r>
-      <w:r>
-        <w:rPr>
-          <w:rFonts w:ascii="Cambria" w:hAnsi="Cambria" w:eastAsia="Cambria" w:cs="Cambria"/>
-          <w:sz w:val="24"/>
-          <w:szCs w:val="24"/>
-        </w:rPr>
-        <w:t>(</w:t>
-      </w:r>
-      <w:r>
-        <w:rPr>
-          <w:rFonts w:ascii="Cambria" w:hAnsi="Cambria" w:cs="Cambria"/>
-          <w:sz w:val="24"/>
-          <w:szCs w:val="24"/>
-        </w:rPr>
-        <w:t>𝑛</w:t>
-      </w:r>
-      <w:r>
-        <w:rPr>
-          <w:rFonts w:ascii="Cambria" w:hAnsi="Cambria" w:eastAsia="Cambria" w:cs="Cambria"/>
-          <w:sz w:val="24"/>
-          <w:szCs w:val="24"/>
-        </w:rPr>
-        <w:t xml:space="preserve">) gives </w:t>
-      </w:r>
-      <w:r>
-        <w:rPr>
-          <w:rFonts w:ascii="Cambria" w:hAnsi="Cambria" w:cs="Cambria"/>
-          <w:sz w:val="24"/>
-          <w:szCs w:val="24"/>
-        </w:rPr>
-        <w:t>𝑓</w:t>
-      </w:r>
-      <w:r>
-        <w:rPr>
-          <w:rFonts w:ascii="Cambria" w:hAnsi="Cambria" w:cs="Cambria"/>
-          <w:sz w:val="24"/>
-          <w:szCs w:val="24"/>
-          <w:vertAlign w:val="subscript"/>
-        </w:rPr>
-        <w:t>1</w:t>
-      </w:r>
-      <w:r>
-        <w:rPr>
-          <w:rFonts w:ascii="Cambria" w:hAnsi="Cambria" w:eastAsia="Cambria" w:cs="Cambria"/>
-          <w:sz w:val="24"/>
-          <w:szCs w:val="24"/>
-        </w:rPr>
-        <w:t>(</w:t>
-      </w:r>
-      <w:r>
-        <w:rPr>
-          <w:rFonts w:ascii="Cambria" w:hAnsi="Cambria" w:cs="Cambria"/>
-          <w:sz w:val="24"/>
-          <w:szCs w:val="24"/>
-        </w:rPr>
-        <w:t>𝑛</w:t>
-      </w:r>
-      <w:r>
-        <w:rPr>
-          <w:rFonts w:ascii="Cambria" w:hAnsi="Cambria" w:eastAsia="Cambria" w:cs="Cambria"/>
-          <w:sz w:val="24"/>
-          <w:szCs w:val="24"/>
-        </w:rPr>
-        <w:t>)</w:t>
-      </w:r>
-      <w:r>
-        <w:rPr>
-          <w:rFonts w:ascii="Cambria" w:hAnsi="Cambria" w:cs="Cambria"/>
-          <w:sz w:val="24"/>
-          <w:szCs w:val="24"/>
-        </w:rPr>
-        <w:t xml:space="preserve"> 𝑓</w:t>
-      </w:r>
-      <w:r>
-        <w:rPr>
-          <w:rFonts w:ascii="Cambria" w:hAnsi="Cambria" w:cs="Cambria"/>
-          <w:sz w:val="24"/>
-          <w:szCs w:val="24"/>
-          <w:vertAlign w:val="subscript"/>
-        </w:rPr>
-        <w:t>2</w:t>
-      </w:r>
-      <w:r>
-        <w:rPr>
-          <w:rFonts w:ascii="Cambria" w:hAnsi="Cambria" w:eastAsia="Cambria" w:cs="Cambria"/>
-          <w:sz w:val="24"/>
-          <w:szCs w:val="24"/>
-        </w:rPr>
-        <w:t>(</w:t>
-      </w:r>
-      <w:r>
-        <w:rPr>
-          <w:rFonts w:ascii="Cambria" w:hAnsi="Cambria" w:cs="Cambria"/>
-          <w:sz w:val="24"/>
-          <w:szCs w:val="24"/>
-        </w:rPr>
-        <w:t>𝑛</w:t>
-      </w:r>
-      <w:r>
-        <w:rPr>
-          <w:rFonts w:ascii="Cambria" w:hAnsi="Cambria" w:eastAsia="Cambria" w:cs="Cambria"/>
-          <w:sz w:val="24"/>
-          <w:szCs w:val="24"/>
-        </w:rPr>
-        <w:t xml:space="preserve">) </w:t>
-      </w:r>
-      <w:r>
-        <w:rPr>
-          <w:rFonts w:ascii="Cambria" w:hAnsi="Cambria" w:cs="Cambria"/>
-          <w:sz w:val="24"/>
-          <w:szCs w:val="24"/>
-        </w:rPr>
-        <w:t>≤ c</w:t>
-      </w:r>
-      <w:r>
-        <w:rPr>
-          <w:rFonts w:ascii="Cambria" w:hAnsi="Cambria" w:cs="Cambria"/>
-          <w:sz w:val="24"/>
-          <w:szCs w:val="24"/>
-          <w:vertAlign w:val="subscript"/>
-        </w:rPr>
-        <w:t>1</w:t>
-      </w:r>
-      <w:r>
-        <w:rPr>
-          <w:rFonts w:ascii="Cambria" w:hAnsi="Cambria" w:cs="Cambria"/>
-          <w:sz w:val="24"/>
-          <w:szCs w:val="24"/>
-        </w:rPr>
-        <w:t>c</w:t>
-      </w:r>
-      <w:r>
-        <w:rPr>
-          <w:rFonts w:ascii="Cambria" w:hAnsi="Cambria" w:cs="Cambria"/>
-          <w:sz w:val="24"/>
-          <w:szCs w:val="24"/>
-          <w:vertAlign w:val="subscript"/>
-        </w:rPr>
-        <w:t>2</w:t>
-      </w:r>
-      <w:r>
-        <w:rPr>
-          <w:rFonts w:ascii="Cambria" w:hAnsi="Cambria" w:cs="Cambria"/>
-          <w:sz w:val="24"/>
-          <w:szCs w:val="24"/>
-        </w:rPr>
-        <w:t>𝑔</w:t>
-      </w:r>
-      <w:r>
-        <w:rPr>
-          <w:rFonts w:ascii="Cambria" w:hAnsi="Cambria" w:cs="Cambria"/>
-          <w:sz w:val="24"/>
-          <w:szCs w:val="24"/>
-          <w:vertAlign w:val="subscript"/>
-        </w:rPr>
-        <w:t>1</w:t>
-      </w:r>
-      <w:r>
-        <w:rPr>
-          <w:rFonts w:ascii="Cambria" w:hAnsi="Cambria" w:eastAsia="Cambria" w:cs="Cambria"/>
-          <w:sz w:val="24"/>
-          <w:szCs w:val="24"/>
-        </w:rPr>
-        <w:t>(</w:t>
-      </w:r>
-      <w:r>
-        <w:rPr>
-          <w:rFonts w:ascii="Cambria" w:hAnsi="Cambria" w:cs="Cambria"/>
-          <w:sz w:val="24"/>
-          <w:szCs w:val="24"/>
-        </w:rPr>
-        <w:t>𝑛</w:t>
-      </w:r>
-      <w:r>
-        <w:rPr>
-          <w:rFonts w:ascii="Cambria" w:hAnsi="Cambria" w:eastAsia="Cambria" w:cs="Cambria"/>
-          <w:sz w:val="24"/>
-          <w:szCs w:val="24"/>
-        </w:rPr>
-        <w:t>)</w:t>
-      </w:r>
-      <w:r>
-        <w:rPr>
-          <w:rFonts w:ascii="Cambria" w:hAnsi="Cambria" w:cs="Cambria"/>
-          <w:sz w:val="24"/>
-          <w:szCs w:val="24"/>
-        </w:rPr>
-        <w:t>𝑔</w:t>
-      </w:r>
-      <w:r>
-        <w:rPr>
-          <w:rFonts w:ascii="Cambria" w:hAnsi="Cambria" w:cs="Cambria"/>
-          <w:sz w:val="24"/>
-          <w:szCs w:val="24"/>
-          <w:vertAlign w:val="subscript"/>
-        </w:rPr>
-        <w:t>2</w:t>
-      </w:r>
-      <w:r>
-        <w:rPr>
-          <w:rFonts w:ascii="Cambria" w:hAnsi="Cambria" w:eastAsia="Cambria" w:cs="Cambria"/>
-          <w:sz w:val="24"/>
-          <w:szCs w:val="24"/>
-        </w:rPr>
-        <w:t>(</w:t>
-      </w:r>
-      <w:r>
-        <w:rPr>
-          <w:rFonts w:ascii="Cambria" w:hAnsi="Cambria" w:cs="Cambria"/>
-          <w:sz w:val="24"/>
-          <w:szCs w:val="24"/>
-        </w:rPr>
-        <w:t>𝑛</w:t>
-      </w:r>
-      <w:r>
-        <w:rPr>
-          <w:rFonts w:ascii="Cambria" w:hAnsi="Cambria" w:eastAsia="Cambria" w:cs="Cambria"/>
-          <w:sz w:val="24"/>
-          <w:szCs w:val="24"/>
-        </w:rPr>
-        <w:t xml:space="preserve">) for </w:t>
-      </w:r>
-      <w:r>
-        <w:rPr>
-          <w:rFonts w:ascii="Verdana" w:hAnsi="Verdana" w:eastAsia="Cambria" w:cs="Cambria"/>
-          <w:sz w:val="24"/>
-          <w:szCs w:val="24"/>
-        </w:rPr>
-        <w:t xml:space="preserve">all </w:t>
-      </w:r>
-      <w:r>
-        <w:rPr>
-          <w:rFonts w:ascii="Cambria" w:hAnsi="Cambria" w:eastAsia="Cambria" w:cs="Cambria"/>
-          <w:sz w:val="24"/>
-          <w:szCs w:val="24"/>
-        </w:rPr>
-        <w:t>n ≥ n</w:t>
-      </w:r>
-      <w:r>
-        <w:rPr>
-          <w:rFonts w:ascii="Cambria" w:hAnsi="Cambria" w:eastAsia="Cambria" w:cs="Cambria"/>
-          <w:sz w:val="24"/>
-          <w:szCs w:val="24"/>
-          <w:vertAlign w:val="subscript"/>
-        </w:rPr>
-        <w:t>0</w:t>
-      </w:r>
-      <w:r>
-        <w:rPr>
-          <w:rFonts w:ascii="Cambria" w:hAnsi="Cambria" w:eastAsia="Cambria" w:cs="Cambria"/>
-          <w:sz w:val="24"/>
-          <w:szCs w:val="24"/>
-        </w:rPr>
-        <w:t xml:space="preserve">. So, </w:t>
-      </w:r>
-      <w:r>
-        <w:rPr>
-          <w:rFonts w:ascii="Cambria" w:hAnsi="Cambria" w:cs="Cambria"/>
-          <w:sz w:val="24"/>
-          <w:szCs w:val="24"/>
-        </w:rPr>
-        <w:t>𝑓</w:t>
-      </w:r>
-      <w:r>
-        <w:rPr>
-          <w:rFonts w:ascii="Cambria" w:hAnsi="Cambria" w:cs="Cambria"/>
-          <w:sz w:val="24"/>
-          <w:szCs w:val="24"/>
-          <w:vertAlign w:val="subscript"/>
-        </w:rPr>
-        <w:t>1</w:t>
-      </w:r>
-      <w:r>
-        <w:rPr>
-          <w:rFonts w:ascii="Cambria" w:hAnsi="Cambria" w:eastAsia="Cambria" w:cs="Cambria"/>
-          <w:sz w:val="24"/>
-          <w:szCs w:val="24"/>
-        </w:rPr>
-        <w:t>(</w:t>
-      </w:r>
-      <w:r>
-        <w:rPr>
-          <w:rFonts w:ascii="Cambria" w:hAnsi="Cambria" w:cs="Cambria"/>
-          <w:sz w:val="24"/>
-          <w:szCs w:val="24"/>
-        </w:rPr>
-        <w:t>𝑛</w:t>
-      </w:r>
-      <w:r>
-        <w:rPr>
-          <w:rFonts w:ascii="Cambria" w:hAnsi="Cambria" w:eastAsia="Cambria" w:cs="Cambria"/>
-          <w:sz w:val="24"/>
-          <w:szCs w:val="24"/>
-        </w:rPr>
-        <w:t>)</w:t>
-      </w:r>
-      <w:r>
-        <w:rPr>
-          <w:rFonts w:ascii="Cambria" w:hAnsi="Cambria" w:cs="Cambria"/>
-          <w:sz w:val="24"/>
-          <w:szCs w:val="24"/>
-        </w:rPr>
-        <w:t>𝑓</w:t>
-      </w:r>
-      <w:r>
-        <w:rPr>
-          <w:rFonts w:ascii="Cambria" w:hAnsi="Cambria" w:cs="Cambria"/>
-          <w:sz w:val="24"/>
-          <w:szCs w:val="24"/>
-          <w:vertAlign w:val="subscript"/>
-        </w:rPr>
-        <w:t>2</w:t>
-      </w:r>
-      <w:r>
-        <w:rPr>
-          <w:rFonts w:ascii="Cambria" w:hAnsi="Cambria" w:eastAsia="Cambria" w:cs="Cambria"/>
-          <w:sz w:val="24"/>
-          <w:szCs w:val="24"/>
-        </w:rPr>
-        <w:t>(</w:t>
-      </w:r>
-      <w:r>
-        <w:rPr>
-          <w:rFonts w:ascii="Cambria" w:hAnsi="Cambria" w:cs="Cambria"/>
-          <w:sz w:val="24"/>
-          <w:szCs w:val="24"/>
-        </w:rPr>
-        <w:t>𝑛</w:t>
-      </w:r>
-      <w:r>
-        <w:rPr>
-          <w:rFonts w:ascii="Cambria" w:hAnsi="Cambria" w:eastAsia="Cambria" w:cs="Cambria"/>
-          <w:sz w:val="24"/>
-          <w:szCs w:val="24"/>
-        </w:rPr>
-        <w:t>) is O(</w:t>
-      </w:r>
-      <w:r>
-        <w:rPr>
-          <w:rFonts w:ascii="Cambria" w:hAnsi="Cambria" w:cs="Cambria"/>
-          <w:sz w:val="24"/>
-          <w:szCs w:val="24"/>
-        </w:rPr>
-        <w:t>𝑔</w:t>
-      </w:r>
-      <w:r>
-        <w:rPr>
-          <w:rFonts w:ascii="Cambria" w:hAnsi="Cambria" w:cs="Cambria"/>
-          <w:sz w:val="24"/>
-          <w:szCs w:val="24"/>
-          <w:vertAlign w:val="subscript"/>
-        </w:rPr>
-        <w:t>1</w:t>
-      </w:r>
-      <w:r>
-        <w:rPr>
-          <w:rFonts w:ascii="Cambria" w:hAnsi="Cambria" w:eastAsia="Cambria" w:cs="Cambria"/>
-          <w:sz w:val="24"/>
-          <w:szCs w:val="24"/>
-        </w:rPr>
-        <w:t>(</w:t>
-      </w:r>
-      <w:r>
-        <w:rPr>
-          <w:rFonts w:ascii="Cambria" w:hAnsi="Cambria" w:cs="Cambria"/>
-          <w:sz w:val="24"/>
-          <w:szCs w:val="24"/>
-        </w:rPr>
-        <w:t>𝑛</w:t>
-      </w:r>
-      <w:r>
-        <w:rPr>
-          <w:rFonts w:ascii="Cambria" w:hAnsi="Cambria" w:eastAsia="Cambria" w:cs="Cambria"/>
-          <w:sz w:val="24"/>
-          <w:szCs w:val="24"/>
-        </w:rPr>
-        <w:t>)</w:t>
-      </w:r>
-      <w:r>
-        <w:rPr>
-          <w:rFonts w:ascii="Cambria" w:hAnsi="Cambria" w:cs="Cambria"/>
-          <w:sz w:val="24"/>
-          <w:szCs w:val="24"/>
-        </w:rPr>
-        <w:t>𝑔</w:t>
-      </w:r>
-      <w:r>
-        <w:rPr>
-          <w:rFonts w:ascii="Cambria" w:hAnsi="Cambria" w:cs="Cambria"/>
-          <w:sz w:val="24"/>
-          <w:szCs w:val="24"/>
-          <w:vertAlign w:val="subscript"/>
-        </w:rPr>
-        <w:t>2</w:t>
-      </w:r>
-      <w:r>
-        <w:rPr>
-          <w:rFonts w:ascii="Cambria" w:hAnsi="Cambria" w:eastAsia="Cambria" w:cs="Cambria"/>
-          <w:sz w:val="24"/>
-          <w:szCs w:val="24"/>
-        </w:rPr>
-        <w:t>(</w:t>
-      </w:r>
-      <w:r>
-        <w:rPr>
-          <w:rFonts w:ascii="Cambria" w:hAnsi="Cambria" w:cs="Cambria"/>
-          <w:sz w:val="24"/>
-          <w:szCs w:val="24"/>
-        </w:rPr>
-        <w:t>𝑛</w:t>
-      </w:r>
-      <w:r>
-        <w:rPr>
-          <w:rFonts w:ascii="Cambria" w:hAnsi="Cambria" w:eastAsia="Cambria" w:cs="Cambria"/>
-          <w:sz w:val="24"/>
-          <w:szCs w:val="24"/>
-        </w:rPr>
-        <w:t>)).</w:t>
-      </w:r>
-    </w:p>
-    <w:p>
-      <w:pPr>
-        <w:pBdr>
-          <w:bottom w:val="single" w:color="auto" w:sz="4" w:space="1"/>
-        </w:pBdr>
-        <w:rPr>
-          <w:rFonts w:ascii="Cambria" w:hAnsi="Cambria" w:eastAsia="Cambria" w:cs="Cambria"/>
+      </w:pPr>
+      <w:r>
+        <w:rPr>
+          <w:rFonts w:ascii="Cambria" w:hAnsi="Cambria" w:cs="Cambria"/>
           <w:b/>
           <w:bCs/>
           <w:sz w:val="24"/>
           <w:szCs w:val="24"/>
           <w:u w:val="single"/>
         </w:rPr>
-      </w:pPr>
-      <w:r>
-        <w:rPr>
-          <w:rFonts w:ascii="Cambria" w:hAnsi="Cambria" w:eastAsia="Cambria" w:cs="Cambria"/>
+        <w:t>Big-O Multiplication Rules</w:t>
+      </w:r>
+    </w:p>
+    <w:p>
+      <w:pPr>
+        <w:pBdr>
+          <w:bottom w:val="single" w:sz="4" w:space="1" w:color="auto"/>
+        </w:pBdr>
+        <w:rPr>
+          <w:rFonts w:ascii="Cambria" w:eastAsia="Cambria" w:hAnsi="Cambria" w:cs="Cambria"/>
+          <w:sz w:val="24"/>
+          <w:szCs w:val="24"/>
+        </w:rPr>
+      </w:pPr>
+      <w:r>
+        <w:rPr>
+          <w:rFonts w:ascii="Cambria" w:hAnsi="Cambria" w:cs="Cambria"/>
+          <w:sz w:val="24"/>
+          <w:szCs w:val="24"/>
+        </w:rPr>
+        <w:t xml:space="preserve">Suppose two equations </w:t>
+      </w:r>
+      <w:r>
+        <w:rPr>
+          <w:rFonts w:ascii="Cambria" w:hAnsi="Cambria" w:cs="Cambria"/>
+          <w:sz w:val="24"/>
+          <w:szCs w:val="24"/>
+        </w:rPr>
+        <w:t>𝑓</w:t>
+      </w:r>
+      <w:r>
+        <w:rPr>
+          <w:rFonts w:ascii="Cambria" w:hAnsi="Cambria" w:cs="Cambria"/>
+          <w:sz w:val="24"/>
+          <w:szCs w:val="24"/>
+          <w:vertAlign w:val="subscript"/>
+        </w:rPr>
+        <w:t>1</w:t>
+      </w:r>
+      <w:r>
+        <w:rPr>
+          <w:rFonts w:ascii="Cambria" w:eastAsia="Cambria" w:hAnsi="Cambria" w:cs="Cambria"/>
+          <w:sz w:val="24"/>
+          <w:szCs w:val="24"/>
+        </w:rPr>
+        <w:t>(</w:t>
+      </w:r>
+      <w:r>
+        <w:rPr>
+          <w:rFonts w:ascii="Cambria" w:hAnsi="Cambria" w:cs="Cambria"/>
+          <w:sz w:val="24"/>
+          <w:szCs w:val="24"/>
+        </w:rPr>
+        <w:t>𝑛</w:t>
+      </w:r>
+      <w:r>
+        <w:rPr>
+          <w:rFonts w:ascii="Cambria" w:eastAsia="Cambria" w:hAnsi="Cambria" w:cs="Cambria"/>
+          <w:sz w:val="24"/>
+          <w:szCs w:val="24"/>
+        </w:rPr>
+        <w:t>)</w:t>
+      </w:r>
+      <w:r>
+        <w:rPr>
+          <w:rFonts w:ascii="Cambria" w:hAnsi="Cambria" w:cs="Cambria"/>
+          <w:sz w:val="24"/>
+          <w:szCs w:val="24"/>
+        </w:rPr>
+        <w:t xml:space="preserve"> </w:t>
+      </w:r>
+      <w:r>
+        <w:rPr>
+          <w:rFonts w:ascii="Verdana" w:hAnsi="Verdana" w:cs="Verdana"/>
+          <w:sz w:val="24"/>
+          <w:szCs w:val="24"/>
+        </w:rPr>
+        <w:t xml:space="preserve">is </w:t>
+      </w:r>
+      <w:r>
+        <w:rPr>
+          <w:rFonts w:ascii="Cambria" w:hAnsi="Cambria" w:cs="Cambria"/>
+          <w:sz w:val="24"/>
+          <w:szCs w:val="24"/>
+        </w:rPr>
+        <w:t>Ο</w:t>
+      </w:r>
+      <w:r>
+        <w:rPr>
+          <w:rFonts w:ascii="Cambria" w:eastAsia="Cambria" w:hAnsi="Cambria" w:cs="Cambria"/>
+          <w:sz w:val="24"/>
+          <w:szCs w:val="24"/>
+        </w:rPr>
+        <w:t>(</w:t>
+      </w:r>
+      <w:r>
+        <w:rPr>
+          <w:rFonts w:ascii="Cambria" w:hAnsi="Cambria" w:cs="Cambria"/>
+          <w:sz w:val="24"/>
+          <w:szCs w:val="24"/>
+        </w:rPr>
+        <w:t>𝑔</w:t>
+      </w:r>
+      <w:r>
+        <w:rPr>
+          <w:rFonts w:ascii="Cambria" w:hAnsi="Cambria" w:cs="Cambria"/>
+          <w:sz w:val="24"/>
+          <w:szCs w:val="24"/>
+          <w:vertAlign w:val="subscript"/>
+        </w:rPr>
+        <w:t>1</w:t>
+      </w:r>
+      <w:r>
+        <w:rPr>
+          <w:rFonts w:ascii="Cambria" w:eastAsia="Cambria" w:hAnsi="Cambria" w:cs="Cambria"/>
+          <w:sz w:val="24"/>
+          <w:szCs w:val="24"/>
+        </w:rPr>
+        <w:t>(</w:t>
+      </w:r>
+      <w:r>
+        <w:rPr>
+          <w:rFonts w:ascii="Cambria" w:hAnsi="Cambria" w:cs="Cambria"/>
+          <w:sz w:val="24"/>
+          <w:szCs w:val="24"/>
+        </w:rPr>
+        <w:t>𝑛</w:t>
+      </w:r>
+      <w:r>
+        <w:rPr>
+          <w:rFonts w:ascii="Cambria" w:eastAsia="Cambria" w:hAnsi="Cambria" w:cs="Cambria"/>
+          <w:sz w:val="24"/>
+          <w:szCs w:val="24"/>
+        </w:rPr>
+        <w:t xml:space="preserve">)) and </w:t>
+      </w:r>
+      <w:r>
+        <w:rPr>
+          <w:rFonts w:ascii="Cambria" w:hAnsi="Cambria" w:cs="Cambria"/>
+          <w:sz w:val="24"/>
+          <w:szCs w:val="24"/>
+        </w:rPr>
+        <w:t>𝑓</w:t>
+      </w:r>
+      <w:r>
+        <w:rPr>
+          <w:rFonts w:ascii="Cambria" w:hAnsi="Cambria" w:cs="Cambria"/>
+          <w:sz w:val="24"/>
+          <w:szCs w:val="24"/>
+          <w:vertAlign w:val="subscript"/>
+        </w:rPr>
+        <w:t>2</w:t>
+      </w:r>
+      <w:r>
+        <w:rPr>
+          <w:rFonts w:ascii="Cambria" w:eastAsia="Cambria" w:hAnsi="Cambria" w:cs="Cambria"/>
+          <w:sz w:val="24"/>
+          <w:szCs w:val="24"/>
+        </w:rPr>
+        <w:t>(</w:t>
+      </w:r>
+      <w:r>
+        <w:rPr>
+          <w:rFonts w:ascii="Cambria" w:hAnsi="Cambria" w:cs="Cambria"/>
+          <w:sz w:val="24"/>
+          <w:szCs w:val="24"/>
+        </w:rPr>
+        <w:t>𝑛</w:t>
+      </w:r>
+      <w:r>
+        <w:rPr>
+          <w:rFonts w:ascii="Cambria" w:eastAsia="Cambria" w:hAnsi="Cambria" w:cs="Cambria"/>
+          <w:sz w:val="24"/>
+          <w:szCs w:val="24"/>
+        </w:rPr>
+        <w:t>)</w:t>
+      </w:r>
+      <w:r>
+        <w:rPr>
+          <w:rFonts w:ascii="Cambria" w:hAnsi="Cambria" w:cs="Cambria"/>
+          <w:sz w:val="24"/>
+          <w:szCs w:val="24"/>
+        </w:rPr>
+        <w:t xml:space="preserve"> </w:t>
+      </w:r>
+      <w:r>
+        <w:rPr>
+          <w:rFonts w:ascii="Verdana" w:hAnsi="Verdana" w:cs="Verdana"/>
+          <w:sz w:val="24"/>
+          <w:szCs w:val="24"/>
+        </w:rPr>
+        <w:t xml:space="preserve">is </w:t>
+      </w:r>
+      <w:r>
+        <w:rPr>
+          <w:rFonts w:ascii="Cambria" w:hAnsi="Cambria" w:cs="Cambria"/>
+          <w:sz w:val="24"/>
+          <w:szCs w:val="24"/>
+        </w:rPr>
+        <w:t>Ο</w:t>
+      </w:r>
+      <w:r>
+        <w:rPr>
+          <w:rFonts w:ascii="Cambria" w:eastAsia="Cambria" w:hAnsi="Cambria" w:cs="Cambria"/>
+          <w:sz w:val="24"/>
+          <w:szCs w:val="24"/>
+        </w:rPr>
+        <w:t>(</w:t>
+      </w:r>
+      <w:r>
+        <w:rPr>
+          <w:rFonts w:ascii="Cambria" w:hAnsi="Cambria" w:cs="Cambria"/>
+          <w:sz w:val="24"/>
+          <w:szCs w:val="24"/>
+        </w:rPr>
+        <w:t>𝑔</w:t>
+      </w:r>
+      <w:r>
+        <w:rPr>
+          <w:rFonts w:ascii="Cambria" w:hAnsi="Cambria" w:cs="Cambria"/>
+          <w:sz w:val="24"/>
+          <w:szCs w:val="24"/>
+          <w:vertAlign w:val="subscript"/>
+        </w:rPr>
+        <w:t>2</w:t>
+      </w:r>
+      <w:r>
+        <w:rPr>
+          <w:rFonts w:ascii="Cambria" w:eastAsia="Cambria" w:hAnsi="Cambria" w:cs="Cambria"/>
+          <w:sz w:val="24"/>
+          <w:szCs w:val="24"/>
+        </w:rPr>
+        <w:t>(</w:t>
+      </w:r>
+      <w:r>
+        <w:rPr>
+          <w:rFonts w:ascii="Cambria" w:hAnsi="Cambria" w:cs="Cambria"/>
+          <w:sz w:val="24"/>
+          <w:szCs w:val="24"/>
+        </w:rPr>
+        <w:t>𝑛</w:t>
+      </w:r>
+      <w:r>
+        <w:rPr>
+          <w:rFonts w:ascii="Cambria" w:eastAsia="Cambria" w:hAnsi="Cambria" w:cs="Cambria"/>
+          <w:sz w:val="24"/>
+          <w:szCs w:val="24"/>
+        </w:rPr>
+        <w:t>)). From the definition, there exists positive constants c</w:t>
+      </w:r>
+      <w:r>
+        <w:rPr>
+          <w:rFonts w:ascii="Cambria" w:eastAsia="Cambria" w:hAnsi="Cambria" w:cs="Cambria"/>
+          <w:sz w:val="24"/>
+          <w:szCs w:val="24"/>
+          <w:vertAlign w:val="subscript"/>
+        </w:rPr>
+        <w:t>1</w:t>
+      </w:r>
+      <w:r>
+        <w:rPr>
+          <w:rFonts w:ascii="Cambria" w:eastAsia="Cambria" w:hAnsi="Cambria" w:cs="Cambria"/>
+          <w:sz w:val="24"/>
+          <w:szCs w:val="24"/>
+        </w:rPr>
+        <w:t>, c</w:t>
+      </w:r>
+      <w:r>
+        <w:rPr>
+          <w:rFonts w:ascii="Cambria" w:eastAsia="Cambria" w:hAnsi="Cambria" w:cs="Cambria"/>
+          <w:sz w:val="24"/>
+          <w:szCs w:val="24"/>
+          <w:vertAlign w:val="subscript"/>
+        </w:rPr>
+        <w:t>2</w:t>
+      </w:r>
+      <w:r>
+        <w:rPr>
+          <w:rFonts w:ascii="Cambria" w:eastAsia="Cambria" w:hAnsi="Cambria" w:cs="Cambria"/>
+          <w:sz w:val="24"/>
+          <w:szCs w:val="24"/>
+        </w:rPr>
+        <w:t>, n</w:t>
+      </w:r>
+      <w:r>
+        <w:rPr>
+          <w:rFonts w:ascii="Cambria" w:eastAsia="Cambria" w:hAnsi="Cambria" w:cs="Cambria"/>
+          <w:sz w:val="24"/>
+          <w:szCs w:val="24"/>
+          <w:vertAlign w:val="subscript"/>
+        </w:rPr>
+        <w:t>1</w:t>
+      </w:r>
+      <w:r>
+        <w:rPr>
+          <w:rFonts w:ascii="Cambria" w:eastAsia="Cambria" w:hAnsi="Cambria" w:cs="Cambria"/>
+          <w:sz w:val="24"/>
+          <w:szCs w:val="24"/>
+        </w:rPr>
+        <w:t xml:space="preserve"> and n</w:t>
+      </w:r>
+      <w:r>
+        <w:rPr>
+          <w:rFonts w:ascii="Cambria" w:eastAsia="Cambria" w:hAnsi="Cambria" w:cs="Cambria"/>
+          <w:sz w:val="24"/>
+          <w:szCs w:val="24"/>
+          <w:vertAlign w:val="subscript"/>
+        </w:rPr>
+        <w:t xml:space="preserve">2 </w:t>
+      </w:r>
+      <w:r>
+        <w:rPr>
+          <w:rFonts w:ascii="Cambria" w:eastAsia="Cambria" w:hAnsi="Cambria" w:cs="Cambria"/>
+          <w:sz w:val="24"/>
+          <w:szCs w:val="24"/>
+        </w:rPr>
+        <w:t xml:space="preserve">such that </w:t>
+      </w:r>
+      <w:r>
+        <w:rPr>
+          <w:rFonts w:ascii="Cambria" w:hAnsi="Cambria" w:cs="Cambria"/>
+          <w:sz w:val="24"/>
+          <w:szCs w:val="24"/>
+        </w:rPr>
+        <w:t>𝑓</w:t>
+      </w:r>
+      <w:r>
+        <w:rPr>
+          <w:rFonts w:ascii="Cambria" w:hAnsi="Cambria" w:cs="Cambria"/>
+          <w:sz w:val="24"/>
+          <w:szCs w:val="24"/>
+          <w:vertAlign w:val="subscript"/>
+        </w:rPr>
+        <w:t>1</w:t>
+      </w:r>
+      <w:r>
+        <w:rPr>
+          <w:rFonts w:ascii="Cambria" w:eastAsia="Cambria" w:hAnsi="Cambria" w:cs="Cambria"/>
+          <w:sz w:val="24"/>
+          <w:szCs w:val="24"/>
+        </w:rPr>
+        <w:t>(</w:t>
+      </w:r>
+      <w:r>
+        <w:rPr>
+          <w:rFonts w:ascii="Cambria" w:hAnsi="Cambria" w:cs="Cambria"/>
+          <w:sz w:val="24"/>
+          <w:szCs w:val="24"/>
+        </w:rPr>
+        <w:t>𝑛</w:t>
+      </w:r>
+      <w:r>
+        <w:rPr>
+          <w:rFonts w:ascii="Cambria" w:eastAsia="Cambria" w:hAnsi="Cambria" w:cs="Cambria"/>
+          <w:sz w:val="24"/>
+          <w:szCs w:val="24"/>
+        </w:rPr>
+        <w:t>)</w:t>
+      </w:r>
+      <w:r>
+        <w:rPr>
+          <w:rFonts w:ascii="Cambria" w:hAnsi="Cambria" w:cs="Cambria"/>
+          <w:sz w:val="24"/>
+          <w:szCs w:val="24"/>
+        </w:rPr>
+        <w:t xml:space="preserve"> ≤ c</w:t>
+      </w:r>
+      <w:r>
+        <w:rPr>
+          <w:rFonts w:ascii="Cambria" w:hAnsi="Cambria" w:cs="Cambria"/>
+          <w:sz w:val="24"/>
+          <w:szCs w:val="24"/>
+          <w:vertAlign w:val="subscript"/>
+        </w:rPr>
+        <w:t>1</w:t>
+      </w:r>
+      <w:r>
+        <w:rPr>
+          <w:rFonts w:ascii="Cambria" w:hAnsi="Cambria" w:cs="Cambria"/>
+          <w:sz w:val="24"/>
+          <w:szCs w:val="24"/>
+        </w:rPr>
+        <w:t>𝑔</w:t>
+      </w:r>
+      <w:r>
+        <w:rPr>
+          <w:rFonts w:ascii="Cambria" w:hAnsi="Cambria" w:cs="Cambria"/>
+          <w:sz w:val="24"/>
+          <w:szCs w:val="24"/>
+          <w:vertAlign w:val="subscript"/>
+        </w:rPr>
+        <w:t>1</w:t>
+      </w:r>
+      <w:r>
+        <w:rPr>
+          <w:rFonts w:ascii="Cambria" w:eastAsia="Cambria" w:hAnsi="Cambria" w:cs="Cambria"/>
+          <w:sz w:val="24"/>
+          <w:szCs w:val="24"/>
+        </w:rPr>
+        <w:t>(</w:t>
+      </w:r>
+      <w:r>
+        <w:rPr>
+          <w:rFonts w:ascii="Cambria" w:hAnsi="Cambria" w:cs="Cambria"/>
+          <w:sz w:val="24"/>
+          <w:szCs w:val="24"/>
+        </w:rPr>
+        <w:t>𝑛</w:t>
+      </w:r>
+      <w:r>
+        <w:rPr>
+          <w:rFonts w:ascii="Cambria" w:eastAsia="Cambria" w:hAnsi="Cambria" w:cs="Cambria"/>
+          <w:sz w:val="24"/>
+          <w:szCs w:val="24"/>
+        </w:rPr>
+        <w:t>)</w:t>
+      </w:r>
+      <w:r>
+        <w:rPr>
+          <w:rFonts w:ascii="Cambria" w:hAnsi="Cambria" w:cs="Cambria"/>
+          <w:sz w:val="24"/>
+          <w:szCs w:val="24"/>
+        </w:rPr>
+        <w:t xml:space="preserve"> </w:t>
+      </w:r>
+      <w:r>
+        <w:rPr>
+          <w:rFonts w:ascii="Verdana" w:eastAsia="Cambria" w:hAnsi="Verdana" w:cs="Cambria"/>
+          <w:sz w:val="24"/>
+          <w:szCs w:val="24"/>
+        </w:rPr>
+        <w:t xml:space="preserve">for all </w:t>
+      </w:r>
+      <w:r>
+        <w:rPr>
+          <w:rFonts w:ascii="Cambria" w:eastAsia="Cambria" w:hAnsi="Cambria" w:cs="Cambria"/>
+          <w:sz w:val="24"/>
+          <w:szCs w:val="24"/>
+        </w:rPr>
+        <w:t>n ≥ n</w:t>
+      </w:r>
+      <w:r>
+        <w:rPr>
+          <w:rFonts w:ascii="Cambria" w:eastAsia="Cambria" w:hAnsi="Cambria" w:cs="Cambria"/>
+          <w:sz w:val="24"/>
+          <w:szCs w:val="24"/>
+          <w:vertAlign w:val="subscript"/>
+        </w:rPr>
+        <w:t>1</w:t>
+      </w:r>
+      <w:r>
+        <w:rPr>
+          <w:rFonts w:ascii="Verdana" w:eastAsia="Cambria" w:hAnsi="Verdana" w:cs="Cambria"/>
+          <w:sz w:val="24"/>
+          <w:szCs w:val="24"/>
+        </w:rPr>
+        <w:t xml:space="preserve"> and </w:t>
+      </w:r>
+      <w:r>
+        <w:rPr>
+          <w:rFonts w:ascii="Cambria" w:hAnsi="Cambria" w:cs="Cambria"/>
+          <w:sz w:val="24"/>
+          <w:szCs w:val="24"/>
+        </w:rPr>
+        <w:t>𝑓</w:t>
+      </w:r>
+      <w:r>
+        <w:rPr>
+          <w:rFonts w:ascii="Cambria" w:hAnsi="Cambria" w:cs="Cambria"/>
+          <w:sz w:val="24"/>
+          <w:szCs w:val="24"/>
+          <w:vertAlign w:val="subscript"/>
+        </w:rPr>
+        <w:t>2</w:t>
+      </w:r>
+      <w:r>
+        <w:rPr>
+          <w:rFonts w:ascii="Cambria" w:eastAsia="Cambria" w:hAnsi="Cambria" w:cs="Cambria"/>
+          <w:sz w:val="24"/>
+          <w:szCs w:val="24"/>
+        </w:rPr>
+        <w:t>(</w:t>
+      </w:r>
+      <w:r>
+        <w:rPr>
+          <w:rFonts w:ascii="Cambria" w:hAnsi="Cambria" w:cs="Cambria"/>
+          <w:sz w:val="24"/>
+          <w:szCs w:val="24"/>
+        </w:rPr>
+        <w:t>𝑛</w:t>
+      </w:r>
+      <w:r>
+        <w:rPr>
+          <w:rFonts w:ascii="Cambria" w:eastAsia="Cambria" w:hAnsi="Cambria" w:cs="Cambria"/>
+          <w:sz w:val="24"/>
+          <w:szCs w:val="24"/>
+        </w:rPr>
+        <w:t>)</w:t>
+      </w:r>
+      <w:r>
+        <w:rPr>
+          <w:rFonts w:ascii="Cambria" w:hAnsi="Cambria" w:cs="Cambria"/>
+          <w:sz w:val="24"/>
+          <w:szCs w:val="24"/>
+        </w:rPr>
+        <w:t xml:space="preserve"> ≤ c</w:t>
+      </w:r>
+      <w:r>
+        <w:rPr>
+          <w:rFonts w:ascii="Cambria" w:hAnsi="Cambria" w:cs="Cambria"/>
+          <w:sz w:val="24"/>
+          <w:szCs w:val="24"/>
+          <w:vertAlign w:val="subscript"/>
+        </w:rPr>
+        <w:t>2</w:t>
+      </w:r>
+      <w:r>
+        <w:rPr>
+          <w:rFonts w:ascii="Cambria" w:hAnsi="Cambria" w:cs="Cambria"/>
+          <w:sz w:val="24"/>
+          <w:szCs w:val="24"/>
+        </w:rPr>
+        <w:t>𝑔</w:t>
+      </w:r>
+      <w:r>
+        <w:rPr>
+          <w:rFonts w:ascii="Cambria" w:hAnsi="Cambria" w:cs="Cambria"/>
+          <w:sz w:val="24"/>
+          <w:szCs w:val="24"/>
+          <w:vertAlign w:val="subscript"/>
+        </w:rPr>
+        <w:t>2</w:t>
+      </w:r>
+      <w:r>
+        <w:rPr>
+          <w:rFonts w:ascii="Cambria" w:eastAsia="Cambria" w:hAnsi="Cambria" w:cs="Cambria"/>
+          <w:sz w:val="24"/>
+          <w:szCs w:val="24"/>
+        </w:rPr>
+        <w:t>(</w:t>
+      </w:r>
+      <w:r>
+        <w:rPr>
+          <w:rFonts w:ascii="Cambria" w:hAnsi="Cambria" w:cs="Cambria"/>
+          <w:sz w:val="24"/>
+          <w:szCs w:val="24"/>
+        </w:rPr>
+        <w:t>𝑛</w:t>
+      </w:r>
+      <w:r>
+        <w:rPr>
+          <w:rFonts w:ascii="Cambria" w:eastAsia="Cambria" w:hAnsi="Cambria" w:cs="Cambria"/>
+          <w:sz w:val="24"/>
+          <w:szCs w:val="24"/>
+        </w:rPr>
+        <w:t>)</w:t>
+      </w:r>
+      <w:r>
+        <w:rPr>
+          <w:rFonts w:ascii="Cambria" w:hAnsi="Cambria" w:cs="Cambria"/>
+          <w:sz w:val="24"/>
+          <w:szCs w:val="24"/>
+        </w:rPr>
+        <w:t xml:space="preserve"> </w:t>
+      </w:r>
+      <w:r>
+        <w:rPr>
+          <w:rFonts w:ascii="Verdana" w:eastAsia="Cambria" w:hAnsi="Verdana" w:cs="Cambria"/>
+          <w:sz w:val="24"/>
+          <w:szCs w:val="24"/>
+        </w:rPr>
+        <w:t xml:space="preserve">for all </w:t>
+      </w:r>
+      <w:r>
+        <w:rPr>
+          <w:rFonts w:ascii="Cambria" w:eastAsia="Cambria" w:hAnsi="Cambria" w:cs="Cambria"/>
+          <w:sz w:val="24"/>
+          <w:szCs w:val="24"/>
+        </w:rPr>
+        <w:t>n ≥ n</w:t>
+      </w:r>
+      <w:r>
+        <w:rPr>
+          <w:rFonts w:ascii="Cambria" w:eastAsia="Cambria" w:hAnsi="Cambria" w:cs="Cambria"/>
+          <w:sz w:val="24"/>
+          <w:szCs w:val="24"/>
+          <w:vertAlign w:val="subscript"/>
+        </w:rPr>
+        <w:t>2</w:t>
+      </w:r>
+      <w:r>
+        <w:rPr>
+          <w:rFonts w:ascii="Cambria" w:eastAsia="Cambria" w:hAnsi="Cambria" w:cs="Cambria"/>
+          <w:sz w:val="24"/>
+          <w:szCs w:val="24"/>
+        </w:rPr>
+        <w:t>. Let n</w:t>
+      </w:r>
+      <w:r>
+        <w:rPr>
+          <w:rFonts w:ascii="Cambria" w:eastAsia="Cambria" w:hAnsi="Cambria" w:cs="Cambria"/>
+          <w:sz w:val="24"/>
+          <w:szCs w:val="24"/>
+          <w:vertAlign w:val="subscript"/>
+        </w:rPr>
+        <w:t xml:space="preserve">0 </w:t>
+      </w:r>
+      <w:r>
+        <w:rPr>
+          <w:rFonts w:ascii="Cambria" w:eastAsia="Cambria" w:hAnsi="Cambria" w:cs="Cambria"/>
+          <w:sz w:val="24"/>
+          <w:szCs w:val="24"/>
+        </w:rPr>
+        <w:t>= max {n</w:t>
+      </w:r>
+      <w:r>
+        <w:rPr>
+          <w:rFonts w:ascii="Cambria" w:eastAsia="Cambria" w:hAnsi="Cambria" w:cs="Cambria"/>
+          <w:sz w:val="24"/>
+          <w:szCs w:val="24"/>
+          <w:vertAlign w:val="subscript"/>
+        </w:rPr>
+        <w:t>1</w:t>
+      </w:r>
+      <w:r>
+        <w:rPr>
+          <w:rFonts w:ascii="Cambria" w:eastAsia="Cambria" w:hAnsi="Cambria" w:cs="Cambria"/>
+          <w:sz w:val="24"/>
+          <w:szCs w:val="24"/>
+        </w:rPr>
+        <w:t>, n</w:t>
+      </w:r>
+      <w:r>
+        <w:rPr>
+          <w:rFonts w:ascii="Cambria" w:eastAsia="Cambria" w:hAnsi="Cambria" w:cs="Cambria"/>
+          <w:sz w:val="24"/>
+          <w:szCs w:val="24"/>
+          <w:vertAlign w:val="subscript"/>
+        </w:rPr>
+        <w:t>2</w:t>
+      </w:r>
+      <w:r>
+        <w:rPr>
+          <w:rFonts w:ascii="Cambria" w:eastAsia="Cambria" w:hAnsi="Cambria" w:cs="Cambria"/>
+          <w:sz w:val="24"/>
+          <w:szCs w:val="24"/>
+        </w:rPr>
+        <w:t xml:space="preserve">}. Multiplying </w:t>
+      </w:r>
+      <w:r>
+        <w:rPr>
+          <w:rFonts w:ascii="Cambria" w:hAnsi="Cambria" w:cs="Cambria"/>
+          <w:sz w:val="24"/>
+          <w:szCs w:val="24"/>
+        </w:rPr>
+        <w:t>𝑓</w:t>
+      </w:r>
+      <w:r>
+        <w:rPr>
+          <w:rFonts w:ascii="Cambria" w:hAnsi="Cambria" w:cs="Cambria"/>
+          <w:sz w:val="24"/>
+          <w:szCs w:val="24"/>
+          <w:vertAlign w:val="subscript"/>
+        </w:rPr>
+        <w:t>1</w:t>
+      </w:r>
+      <w:r>
+        <w:rPr>
+          <w:rFonts w:ascii="Cambria" w:eastAsia="Cambria" w:hAnsi="Cambria" w:cs="Cambria"/>
+          <w:sz w:val="24"/>
+          <w:szCs w:val="24"/>
+        </w:rPr>
+        <w:t>(</w:t>
+      </w:r>
+      <w:r>
+        <w:rPr>
+          <w:rFonts w:ascii="Cambria" w:hAnsi="Cambria" w:cs="Cambria"/>
+          <w:sz w:val="24"/>
+          <w:szCs w:val="24"/>
+        </w:rPr>
+        <w:t>𝑛</w:t>
+      </w:r>
+      <w:r>
+        <w:rPr>
+          <w:rFonts w:ascii="Cambria" w:eastAsia="Cambria" w:hAnsi="Cambria" w:cs="Cambria"/>
+          <w:sz w:val="24"/>
+          <w:szCs w:val="24"/>
+        </w:rPr>
+        <w:t xml:space="preserve">) and </w:t>
+      </w:r>
+      <w:r>
+        <w:rPr>
+          <w:rFonts w:ascii="Cambria" w:hAnsi="Cambria" w:cs="Cambria"/>
+          <w:sz w:val="24"/>
+          <w:szCs w:val="24"/>
+        </w:rPr>
+        <w:t>𝑓</w:t>
+      </w:r>
+      <w:r>
+        <w:rPr>
+          <w:rFonts w:ascii="Cambria" w:hAnsi="Cambria" w:cs="Cambria"/>
+          <w:sz w:val="24"/>
+          <w:szCs w:val="24"/>
+          <w:vertAlign w:val="subscript"/>
+        </w:rPr>
+        <w:t>2</w:t>
+      </w:r>
+      <w:r>
+        <w:rPr>
+          <w:rFonts w:ascii="Cambria" w:eastAsia="Cambria" w:hAnsi="Cambria" w:cs="Cambria"/>
+          <w:sz w:val="24"/>
+          <w:szCs w:val="24"/>
+        </w:rPr>
+        <w:t>(</w:t>
+      </w:r>
+      <w:r>
+        <w:rPr>
+          <w:rFonts w:ascii="Cambria" w:hAnsi="Cambria" w:cs="Cambria"/>
+          <w:sz w:val="24"/>
+          <w:szCs w:val="24"/>
+        </w:rPr>
+        <w:t>𝑛</w:t>
+      </w:r>
+      <w:r>
+        <w:rPr>
+          <w:rFonts w:ascii="Cambria" w:eastAsia="Cambria" w:hAnsi="Cambria" w:cs="Cambria"/>
+          <w:sz w:val="24"/>
+          <w:szCs w:val="24"/>
+        </w:rPr>
+        <w:t xml:space="preserve">) gives </w:t>
+      </w:r>
+      <w:r>
+        <w:rPr>
+          <w:rFonts w:ascii="Cambria" w:hAnsi="Cambria" w:cs="Cambria"/>
+          <w:sz w:val="24"/>
+          <w:szCs w:val="24"/>
+        </w:rPr>
+        <w:t>𝑓</w:t>
+      </w:r>
+      <w:r>
+        <w:rPr>
+          <w:rFonts w:ascii="Cambria" w:hAnsi="Cambria" w:cs="Cambria"/>
+          <w:sz w:val="24"/>
+          <w:szCs w:val="24"/>
+          <w:vertAlign w:val="subscript"/>
+        </w:rPr>
+        <w:t>1</w:t>
+      </w:r>
+      <w:r>
+        <w:rPr>
+          <w:rFonts w:ascii="Cambria" w:eastAsia="Cambria" w:hAnsi="Cambria" w:cs="Cambria"/>
+          <w:sz w:val="24"/>
+          <w:szCs w:val="24"/>
+        </w:rPr>
+        <w:t>(</w:t>
+      </w:r>
+      <w:r>
+        <w:rPr>
+          <w:rFonts w:ascii="Cambria" w:hAnsi="Cambria" w:cs="Cambria"/>
+          <w:sz w:val="24"/>
+          <w:szCs w:val="24"/>
+        </w:rPr>
+        <w:t>𝑛</w:t>
+      </w:r>
+      <w:r>
+        <w:rPr>
+          <w:rFonts w:ascii="Cambria" w:eastAsia="Cambria" w:hAnsi="Cambria" w:cs="Cambria"/>
+          <w:sz w:val="24"/>
+          <w:szCs w:val="24"/>
+        </w:rPr>
+        <w:t>)</w:t>
+      </w:r>
+      <w:r>
+        <w:rPr>
+          <w:rFonts w:ascii="Cambria" w:hAnsi="Cambria" w:cs="Cambria"/>
+          <w:sz w:val="24"/>
+          <w:szCs w:val="24"/>
+        </w:rPr>
+        <w:t xml:space="preserve"> </w:t>
+      </w:r>
+      <w:r>
+        <w:rPr>
+          <w:rFonts w:ascii="Cambria" w:hAnsi="Cambria" w:cs="Cambria"/>
+          <w:sz w:val="24"/>
+          <w:szCs w:val="24"/>
+        </w:rPr>
+        <w:t>𝑓</w:t>
+      </w:r>
+      <w:r>
+        <w:rPr>
+          <w:rFonts w:ascii="Cambria" w:hAnsi="Cambria" w:cs="Cambria"/>
+          <w:sz w:val="24"/>
+          <w:szCs w:val="24"/>
+          <w:vertAlign w:val="subscript"/>
+        </w:rPr>
+        <w:t>2</w:t>
+      </w:r>
+      <w:r>
+        <w:rPr>
+          <w:rFonts w:ascii="Cambria" w:eastAsia="Cambria" w:hAnsi="Cambria" w:cs="Cambria"/>
+          <w:sz w:val="24"/>
+          <w:szCs w:val="24"/>
+        </w:rPr>
+        <w:t>(</w:t>
+      </w:r>
+      <w:r>
+        <w:rPr>
+          <w:rFonts w:ascii="Cambria" w:hAnsi="Cambria" w:cs="Cambria"/>
+          <w:sz w:val="24"/>
+          <w:szCs w:val="24"/>
+        </w:rPr>
+        <w:t>𝑛</w:t>
+      </w:r>
+      <w:r>
+        <w:rPr>
+          <w:rFonts w:ascii="Cambria" w:eastAsia="Cambria" w:hAnsi="Cambria" w:cs="Cambria"/>
+          <w:sz w:val="24"/>
+          <w:szCs w:val="24"/>
+        </w:rPr>
+        <w:t xml:space="preserve">) </w:t>
+      </w:r>
+      <w:r>
+        <w:rPr>
+          <w:rFonts w:ascii="Cambria" w:hAnsi="Cambria" w:cs="Cambria"/>
+          <w:sz w:val="24"/>
+          <w:szCs w:val="24"/>
+        </w:rPr>
+        <w:t>≤ c</w:t>
+      </w:r>
+      <w:r>
+        <w:rPr>
+          <w:rFonts w:ascii="Cambria" w:hAnsi="Cambria" w:cs="Cambria"/>
+          <w:sz w:val="24"/>
+          <w:szCs w:val="24"/>
+          <w:vertAlign w:val="subscript"/>
+        </w:rPr>
+        <w:t>1</w:t>
+      </w:r>
+      <w:r>
+        <w:rPr>
+          <w:rFonts w:ascii="Cambria" w:hAnsi="Cambria" w:cs="Cambria"/>
+          <w:sz w:val="24"/>
+          <w:szCs w:val="24"/>
+        </w:rPr>
+        <w:t>c</w:t>
+      </w:r>
+      <w:r>
+        <w:rPr>
+          <w:rFonts w:ascii="Cambria" w:hAnsi="Cambria" w:cs="Cambria"/>
+          <w:sz w:val="24"/>
+          <w:szCs w:val="24"/>
+          <w:vertAlign w:val="subscript"/>
+        </w:rPr>
+        <w:t>2</w:t>
+      </w:r>
+      <w:r>
+        <w:rPr>
+          <w:rFonts w:ascii="Cambria" w:hAnsi="Cambria" w:cs="Cambria"/>
+          <w:sz w:val="24"/>
+          <w:szCs w:val="24"/>
+        </w:rPr>
+        <w:t>𝑔</w:t>
+      </w:r>
+      <w:r>
+        <w:rPr>
+          <w:rFonts w:ascii="Cambria" w:hAnsi="Cambria" w:cs="Cambria"/>
+          <w:sz w:val="24"/>
+          <w:szCs w:val="24"/>
+          <w:vertAlign w:val="subscript"/>
+        </w:rPr>
+        <w:t>1</w:t>
+      </w:r>
+      <w:r>
+        <w:rPr>
+          <w:rFonts w:ascii="Cambria" w:eastAsia="Cambria" w:hAnsi="Cambria" w:cs="Cambria"/>
+          <w:sz w:val="24"/>
+          <w:szCs w:val="24"/>
+        </w:rPr>
+        <w:t>(</w:t>
+      </w:r>
+      <w:r>
+        <w:rPr>
+          <w:rFonts w:ascii="Cambria" w:hAnsi="Cambria" w:cs="Cambria"/>
+          <w:sz w:val="24"/>
+          <w:szCs w:val="24"/>
+        </w:rPr>
+        <w:t>𝑛</w:t>
+      </w:r>
+      <w:r>
+        <w:rPr>
+          <w:rFonts w:ascii="Cambria" w:eastAsia="Cambria" w:hAnsi="Cambria" w:cs="Cambria"/>
+          <w:sz w:val="24"/>
+          <w:szCs w:val="24"/>
+        </w:rPr>
+        <w:t>)</w:t>
+      </w:r>
+      <w:r>
+        <w:rPr>
+          <w:rFonts w:ascii="Cambria" w:hAnsi="Cambria" w:cs="Cambria"/>
+          <w:sz w:val="24"/>
+          <w:szCs w:val="24"/>
+        </w:rPr>
+        <w:t>𝑔</w:t>
+      </w:r>
+      <w:r>
+        <w:rPr>
+          <w:rFonts w:ascii="Cambria" w:hAnsi="Cambria" w:cs="Cambria"/>
+          <w:sz w:val="24"/>
+          <w:szCs w:val="24"/>
+          <w:vertAlign w:val="subscript"/>
+        </w:rPr>
+        <w:t>2</w:t>
+      </w:r>
+      <w:r>
+        <w:rPr>
+          <w:rFonts w:ascii="Cambria" w:eastAsia="Cambria" w:hAnsi="Cambria" w:cs="Cambria"/>
+          <w:sz w:val="24"/>
+          <w:szCs w:val="24"/>
+        </w:rPr>
+        <w:t>(</w:t>
+      </w:r>
+      <w:r>
+        <w:rPr>
+          <w:rFonts w:ascii="Cambria" w:hAnsi="Cambria" w:cs="Cambria"/>
+          <w:sz w:val="24"/>
+          <w:szCs w:val="24"/>
+        </w:rPr>
+        <w:t>𝑛</w:t>
+      </w:r>
+      <w:r>
+        <w:rPr>
+          <w:rFonts w:ascii="Cambria" w:eastAsia="Cambria" w:hAnsi="Cambria" w:cs="Cambria"/>
+          <w:sz w:val="24"/>
+          <w:szCs w:val="24"/>
+        </w:rPr>
+        <w:t xml:space="preserve">) for </w:t>
+      </w:r>
+      <w:r>
+        <w:rPr>
+          <w:rFonts w:ascii="Verdana" w:eastAsia="Cambria" w:hAnsi="Verdana" w:cs="Cambria"/>
+          <w:sz w:val="24"/>
+          <w:szCs w:val="24"/>
+        </w:rPr>
+        <w:t xml:space="preserve">all </w:t>
+      </w:r>
+      <w:r>
+        <w:rPr>
+          <w:rFonts w:ascii="Cambria" w:eastAsia="Cambria" w:hAnsi="Cambria" w:cs="Cambria"/>
+          <w:sz w:val="24"/>
+          <w:szCs w:val="24"/>
+        </w:rPr>
+        <w:t>n ≥ n</w:t>
+      </w:r>
+      <w:r>
+        <w:rPr>
+          <w:rFonts w:ascii="Cambria" w:eastAsia="Cambria" w:hAnsi="Cambria" w:cs="Cambria"/>
+          <w:sz w:val="24"/>
+          <w:szCs w:val="24"/>
+          <w:vertAlign w:val="subscript"/>
+        </w:rPr>
+        <w:t>0</w:t>
+      </w:r>
+      <w:r>
+        <w:rPr>
+          <w:rFonts w:ascii="Cambria" w:eastAsia="Cambria" w:hAnsi="Cambria" w:cs="Cambria"/>
+          <w:sz w:val="24"/>
+          <w:szCs w:val="24"/>
+        </w:rPr>
+        <w:t xml:space="preserve">. So, </w:t>
+      </w:r>
+      <w:r>
+        <w:rPr>
+          <w:rFonts w:ascii="Cambria" w:hAnsi="Cambria" w:cs="Cambria"/>
+          <w:sz w:val="24"/>
+          <w:szCs w:val="24"/>
+        </w:rPr>
+        <w:t>𝑓</w:t>
+      </w:r>
+      <w:r>
+        <w:rPr>
+          <w:rFonts w:ascii="Cambria" w:hAnsi="Cambria" w:cs="Cambria"/>
+          <w:sz w:val="24"/>
+          <w:szCs w:val="24"/>
+          <w:vertAlign w:val="subscript"/>
+        </w:rPr>
+        <w:t>1</w:t>
+      </w:r>
+      <w:r>
+        <w:rPr>
+          <w:rFonts w:ascii="Cambria" w:eastAsia="Cambria" w:hAnsi="Cambria" w:cs="Cambria"/>
+          <w:sz w:val="24"/>
+          <w:szCs w:val="24"/>
+        </w:rPr>
+        <w:t>(</w:t>
+      </w:r>
+      <w:r>
+        <w:rPr>
+          <w:rFonts w:ascii="Cambria" w:hAnsi="Cambria" w:cs="Cambria"/>
+          <w:sz w:val="24"/>
+          <w:szCs w:val="24"/>
+        </w:rPr>
+        <w:t>𝑛</w:t>
+      </w:r>
+      <w:r>
+        <w:rPr>
+          <w:rFonts w:ascii="Cambria" w:eastAsia="Cambria" w:hAnsi="Cambria" w:cs="Cambria"/>
+          <w:sz w:val="24"/>
+          <w:szCs w:val="24"/>
+        </w:rPr>
+        <w:t>)</w:t>
+      </w:r>
+      <w:r>
+        <w:rPr>
+          <w:rFonts w:ascii="Cambria" w:hAnsi="Cambria" w:cs="Cambria"/>
+          <w:sz w:val="24"/>
+          <w:szCs w:val="24"/>
+        </w:rPr>
+        <w:t>𝑓</w:t>
+      </w:r>
+      <w:r>
+        <w:rPr>
+          <w:rFonts w:ascii="Cambria" w:hAnsi="Cambria" w:cs="Cambria"/>
+          <w:sz w:val="24"/>
+          <w:szCs w:val="24"/>
+          <w:vertAlign w:val="subscript"/>
+        </w:rPr>
+        <w:t>2</w:t>
+      </w:r>
+      <w:r>
+        <w:rPr>
+          <w:rFonts w:ascii="Cambria" w:eastAsia="Cambria" w:hAnsi="Cambria" w:cs="Cambria"/>
+          <w:sz w:val="24"/>
+          <w:szCs w:val="24"/>
+        </w:rPr>
+        <w:t>(</w:t>
+      </w:r>
+      <w:r>
+        <w:rPr>
+          <w:rFonts w:ascii="Cambria" w:hAnsi="Cambria" w:cs="Cambria"/>
+          <w:sz w:val="24"/>
+          <w:szCs w:val="24"/>
+        </w:rPr>
+        <w:t>𝑛</w:t>
+      </w:r>
+      <w:r>
+        <w:rPr>
+          <w:rFonts w:ascii="Cambria" w:eastAsia="Cambria" w:hAnsi="Cambria" w:cs="Cambria"/>
+          <w:sz w:val="24"/>
+          <w:szCs w:val="24"/>
+        </w:rPr>
+        <w:t>) is O(</w:t>
+      </w:r>
+      <w:r>
+        <w:rPr>
+          <w:rFonts w:ascii="Cambria" w:hAnsi="Cambria" w:cs="Cambria"/>
+          <w:sz w:val="24"/>
+          <w:szCs w:val="24"/>
+        </w:rPr>
+        <w:t>𝑔</w:t>
+      </w:r>
+      <w:r>
+        <w:rPr>
+          <w:rFonts w:ascii="Cambria" w:hAnsi="Cambria" w:cs="Cambria"/>
+          <w:sz w:val="24"/>
+          <w:szCs w:val="24"/>
+          <w:vertAlign w:val="subscript"/>
+        </w:rPr>
+        <w:t>1</w:t>
+      </w:r>
+      <w:r>
+        <w:rPr>
+          <w:rFonts w:ascii="Cambria" w:eastAsia="Cambria" w:hAnsi="Cambria" w:cs="Cambria"/>
+          <w:sz w:val="24"/>
+          <w:szCs w:val="24"/>
+        </w:rPr>
+        <w:t>(</w:t>
+      </w:r>
+      <w:r>
+        <w:rPr>
+          <w:rFonts w:ascii="Cambria" w:hAnsi="Cambria" w:cs="Cambria"/>
+          <w:sz w:val="24"/>
+          <w:szCs w:val="24"/>
+        </w:rPr>
+        <w:t>𝑛</w:t>
+      </w:r>
+      <w:r>
+        <w:rPr>
+          <w:rFonts w:ascii="Cambria" w:eastAsia="Cambria" w:hAnsi="Cambria" w:cs="Cambria"/>
+          <w:sz w:val="24"/>
+          <w:szCs w:val="24"/>
+        </w:rPr>
+        <w:t>)</w:t>
+      </w:r>
+      <w:r>
+        <w:rPr>
+          <w:rFonts w:ascii="Cambria" w:hAnsi="Cambria" w:cs="Cambria"/>
+          <w:sz w:val="24"/>
+          <w:szCs w:val="24"/>
+        </w:rPr>
+        <w:t>𝑔</w:t>
+      </w:r>
+      <w:r>
+        <w:rPr>
+          <w:rFonts w:ascii="Cambria" w:hAnsi="Cambria" w:cs="Cambria"/>
+          <w:sz w:val="24"/>
+          <w:szCs w:val="24"/>
+          <w:vertAlign w:val="subscript"/>
+        </w:rPr>
+        <w:t>2</w:t>
+      </w:r>
+      <w:r>
+        <w:rPr>
+          <w:rFonts w:ascii="Cambria" w:eastAsia="Cambria" w:hAnsi="Cambria" w:cs="Cambria"/>
+          <w:sz w:val="24"/>
+          <w:szCs w:val="24"/>
+        </w:rPr>
+        <w:t>(</w:t>
+      </w:r>
+      <w:r>
+        <w:rPr>
+          <w:rFonts w:ascii="Cambria" w:hAnsi="Cambria" w:cs="Cambria"/>
+          <w:sz w:val="24"/>
+          <w:szCs w:val="24"/>
+        </w:rPr>
+        <w:t>𝑛</w:t>
+      </w:r>
+      <w:r>
+        <w:rPr>
+          <w:rFonts w:ascii="Cambria" w:eastAsia="Cambria" w:hAnsi="Cambria" w:cs="Cambria"/>
+          <w:sz w:val="24"/>
+          <w:szCs w:val="24"/>
+        </w:rPr>
+        <w:t>)).</w:t>
+      </w:r>
+    </w:p>
+    <w:p>
+      <w:pPr>
+        <w:pBdr>
+          <w:bottom w:val="single" w:sz="4" w:space="1" w:color="auto"/>
+        </w:pBdr>
+        <w:rPr>
+          <w:rFonts w:ascii="Cambria" w:eastAsia="Cambria" w:hAnsi="Cambria" w:cs="Cambria"/>
           <w:b/>
           <w:bCs/>
           <w:sz w:val="24"/>
           <w:szCs w:val="24"/>
           <w:u w:val="single"/>
         </w:rPr>
-        <w:t>Big-O Conventions</w:t>
-      </w:r>
-    </w:p>
-    <w:p>
-      <w:pPr>
-        <w:pBdr>
-          <w:bottom w:val="single" w:color="auto" w:sz="4" w:space="1"/>
-        </w:pBdr>
-        <w:rPr>
-          <w:rFonts w:ascii="Cambria" w:hAnsi="Cambria" w:eastAsia="Cambria" w:cs="Cambria"/>
-          <w:sz w:val="24"/>
-          <w:szCs w:val="24"/>
-        </w:rPr>
-      </w:pPr>
-      <w:r>
-        <w:rPr>
-          <w:rFonts w:ascii="Cambria" w:hAnsi="Cambria" w:eastAsia="Cambria" w:cs="Cambria"/>
-          <w:sz w:val="24"/>
-          <w:szCs w:val="24"/>
-        </w:rPr>
-        <w:t>Use the smallest (slowest growing) ‘reasonable’ possible class of functions. As an example, 2n is O(n) instead of O(n</w:t>
-      </w:r>
-      <w:r>
-        <w:rPr>
-          <w:rFonts w:ascii="Cambria" w:hAnsi="Cambria" w:eastAsia="Cambria" w:cs="Cambria"/>
-          <w:sz w:val="24"/>
-          <w:szCs w:val="24"/>
-          <w:vertAlign w:val="superscript"/>
-        </w:rPr>
-        <w:t>2</w:t>
-      </w:r>
-      <w:r>
-        <w:rPr>
-          <w:rFonts w:ascii="Cambria" w:hAnsi="Cambria" w:eastAsia="Cambria" w:cs="Cambria"/>
-          <w:sz w:val="24"/>
-          <w:szCs w:val="24"/>
-        </w:rPr>
-        <w:t>)</w:t>
-      </w:r>
-    </w:p>
-    <w:p>
-      <w:pPr>
-        <w:pBdr>
-          <w:bottom w:val="single" w:color="auto" w:sz="4" w:space="1"/>
-        </w:pBdr>
-        <w:rPr>
-          <w:rFonts w:ascii="Cambria" w:hAnsi="Cambria" w:eastAsia="Cambria" w:cs="Cambria"/>
-          <w:sz w:val="24"/>
-          <w:szCs w:val="24"/>
-        </w:rPr>
-      </w:pPr>
-      <w:r>
-        <w:rPr>
-          <w:rFonts w:ascii="Cambria" w:hAnsi="Cambria" w:eastAsia="Cambria" w:cs="Cambria"/>
-          <w:sz w:val="24"/>
-          <w:szCs w:val="24"/>
-        </w:rPr>
-        <w:t>Use the simplest expression of the class. As an example, 3n + 5 is O(n) instead of O(3n)</w:t>
-      </w:r>
-    </w:p>
-    <w:p>
-      <w:pPr>
-        <w:rPr>
-          <w:rFonts w:ascii="Cambria" w:hAnsi="Cambria" w:eastAsia="Cambria" w:cs="Cambria"/>
-          <w:sz w:val="24"/>
-          <w:szCs w:val="24"/>
-          <w:vertAlign w:val="subscript"/>
-        </w:rPr>
-      </w:pPr>
-      <w:r>
-        <w:rPr>
-          <w:rFonts w:ascii="Cambria" w:hAnsi="Cambria" w:cs="Cambria"/>
-          <w:sz w:val="24"/>
-          <w:szCs w:val="24"/>
-        </w:rPr>
-        <w:t>𝑓</w:t>
-      </w:r>
-      <w:r>
-        <w:rPr>
-          <w:rFonts w:ascii="Cambria" w:hAnsi="Cambria" w:eastAsia="Cambria" w:cs="Cambria"/>
-          <w:sz w:val="24"/>
-          <w:szCs w:val="24"/>
-        </w:rPr>
-        <w:t>(</w:t>
-      </w:r>
-      <w:r>
-        <w:rPr>
-          <w:rFonts w:ascii="Cambria" w:hAnsi="Cambria" w:cs="Cambria"/>
-          <w:sz w:val="24"/>
-          <w:szCs w:val="24"/>
-        </w:rPr>
-        <w:t>𝑛</w:t>
-      </w:r>
-      <w:r>
-        <w:rPr>
-          <w:rFonts w:ascii="Cambria" w:hAnsi="Cambria" w:eastAsia="Cambria" w:cs="Cambria"/>
-          <w:sz w:val="24"/>
-          <w:szCs w:val="24"/>
-        </w:rPr>
-        <w:t>)</w:t>
-      </w:r>
-      <w:r>
-        <w:rPr>
-          <w:rFonts w:ascii="Cambria" w:hAnsi="Cambria" w:cs="Cambria"/>
-          <w:sz w:val="24"/>
-          <w:szCs w:val="24"/>
-        </w:rPr>
-        <w:t xml:space="preserve"> </w:t>
-      </w:r>
-      <w:r>
-        <w:rPr>
-          <w:rFonts w:ascii="Cambria" w:hAnsi="Cambria" w:eastAsia="Cambria" w:cs="Cambria"/>
-          <w:sz w:val="24"/>
-          <w:szCs w:val="24"/>
-        </w:rPr>
-        <w:t>=</w:t>
-      </w:r>
-      <w:r>
-        <w:rPr>
-          <w:rFonts w:ascii="Cambria" w:hAnsi="Cambria" w:cs="Cambria"/>
-          <w:sz w:val="24"/>
-          <w:szCs w:val="24"/>
-        </w:rPr>
-        <w:t xml:space="preserve"> 𝑎</w:t>
-      </w:r>
-      <w:r>
-        <w:rPr>
-          <w:rFonts w:ascii="Cambria" w:hAnsi="Cambria" w:eastAsia="Cambria" w:cs="Cambria"/>
-          <w:sz w:val="24"/>
-          <w:szCs w:val="24"/>
-          <w:vertAlign w:val="subscript"/>
-        </w:rPr>
-        <w:t>k</w:t>
-      </w:r>
-      <w:r>
-        <w:rPr>
-          <w:rFonts w:ascii="Cambria" w:hAnsi="Cambria" w:cs="Cambria"/>
-          <w:sz w:val="24"/>
-          <w:szCs w:val="24"/>
-        </w:rPr>
-        <w:t>𝑛</w:t>
-      </w:r>
-      <w:r>
-        <w:rPr>
-          <w:rFonts w:ascii="Cambria" w:hAnsi="Cambria" w:eastAsia="Cambria" w:cs="Cambria"/>
-          <w:sz w:val="24"/>
-          <w:szCs w:val="24"/>
-          <w:vertAlign w:val="superscript"/>
-        </w:rPr>
-        <w:t>k</w:t>
-      </w:r>
-      <w:r>
-        <w:rPr>
-          <w:rFonts w:ascii="Cambria" w:hAnsi="Cambria" w:cs="Cambria"/>
-          <w:sz w:val="24"/>
-          <w:szCs w:val="24"/>
-        </w:rPr>
-        <w:t xml:space="preserve"> </w:t>
-      </w:r>
-      <w:r>
-        <w:rPr>
-          <w:rFonts w:ascii="Cambria" w:hAnsi="Cambria" w:eastAsia="Cambria" w:cs="Cambria"/>
-          <w:sz w:val="24"/>
-          <w:szCs w:val="24"/>
-        </w:rPr>
-        <w:t>+</w:t>
-      </w:r>
-      <w:r>
-        <w:rPr>
-          <w:rFonts w:ascii="Cambria" w:hAnsi="Cambria" w:cs="Cambria"/>
-          <w:sz w:val="24"/>
-          <w:szCs w:val="24"/>
-        </w:rPr>
-        <w:t xml:space="preserve"> 𝑎</w:t>
-      </w:r>
-      <w:r>
-        <w:rPr>
-          <w:rFonts w:ascii="Cambria" w:hAnsi="Cambria" w:eastAsia="Cambria" w:cs="Cambria"/>
-          <w:sz w:val="24"/>
-          <w:szCs w:val="24"/>
-          <w:vertAlign w:val="subscript"/>
-        </w:rPr>
-        <w:t>k-1</w:t>
-      </w:r>
-      <w:r>
-        <w:rPr>
-          <w:rFonts w:ascii="Cambria" w:hAnsi="Cambria" w:cs="Cambria"/>
-          <w:sz w:val="24"/>
-          <w:szCs w:val="24"/>
-        </w:rPr>
-        <w:t>𝑛</w:t>
-      </w:r>
-      <w:r>
-        <w:rPr>
-          <w:rFonts w:ascii="Cambria" w:hAnsi="Cambria" w:eastAsia="Cambria" w:cs="Cambria"/>
-          <w:sz w:val="24"/>
-          <w:szCs w:val="24"/>
-          <w:vertAlign w:val="superscript"/>
-        </w:rPr>
-        <w:t>k-1</w:t>
-      </w:r>
-      <w:r>
-        <w:rPr>
-          <w:rFonts w:ascii="Cambria" w:hAnsi="Cambria" w:cs="Cambria"/>
-          <w:sz w:val="24"/>
-          <w:szCs w:val="24"/>
-        </w:rPr>
-        <w:t xml:space="preserve"> </w:t>
-      </w:r>
-      <w:r>
-        <w:rPr>
-          <w:rFonts w:ascii="Cambria" w:hAnsi="Cambria" w:eastAsia="Cambria" w:cs="Cambria"/>
-          <w:sz w:val="24"/>
-          <w:szCs w:val="24"/>
-        </w:rPr>
-        <w:t>+</w:t>
-      </w:r>
-      <w:r>
-        <w:rPr>
-          <w:rFonts w:ascii="Cambria" w:hAnsi="Cambria" w:cs="Cambria"/>
-          <w:sz w:val="24"/>
-          <w:szCs w:val="24"/>
-        </w:rPr>
-        <w:t xml:space="preserve"> ∙∙∙ </w:t>
-      </w:r>
-      <w:r>
-        <w:rPr>
-          <w:rFonts w:ascii="Cambria" w:hAnsi="Cambria" w:eastAsia="Cambria" w:cs="Cambria"/>
-          <w:sz w:val="24"/>
-          <w:szCs w:val="24"/>
-        </w:rPr>
-        <w:t>+</w:t>
-      </w:r>
-      <w:r>
-        <w:rPr>
-          <w:rFonts w:ascii="Cambria" w:hAnsi="Cambria" w:cs="Cambria"/>
-          <w:sz w:val="24"/>
-          <w:szCs w:val="24"/>
-        </w:rPr>
-        <w:t xml:space="preserve"> 𝑎</w:t>
-      </w:r>
-      <w:r>
-        <w:rPr>
-          <w:rFonts w:ascii="Cambria" w:hAnsi="Cambria" w:eastAsia="Cambria" w:cs="Cambria"/>
-          <w:sz w:val="24"/>
-          <w:szCs w:val="24"/>
-          <w:vertAlign w:val="subscript"/>
-        </w:rPr>
-        <w:t>0</w:t>
-      </w:r>
-    </w:p>
-    <w:p>
-      <w:pPr>
-        <w:rPr>
-          <w:rFonts w:ascii="Cambria" w:hAnsi="Cambria" w:eastAsia="Cambria" w:cs="Cambria"/>
-          <w:sz w:val="24"/>
-          <w:szCs w:val="24"/>
-        </w:rPr>
-      </w:pPr>
-      <w:r>
-        <w:rPr>
-          <w:rFonts w:ascii="Cambria" w:hAnsi="Cambria" w:cs="Cambria"/>
-          <w:sz w:val="24"/>
-          <w:szCs w:val="24"/>
-        </w:rPr>
-        <w:t>𝑓</w:t>
-      </w:r>
-      <w:r>
-        <w:rPr>
-          <w:rFonts w:ascii="Cambria" w:hAnsi="Cambria" w:eastAsia="Cambria" w:cs="Cambria"/>
-          <w:sz w:val="24"/>
-          <w:szCs w:val="24"/>
-        </w:rPr>
-        <w:t>(</w:t>
-      </w:r>
-      <w:r>
-        <w:rPr>
-          <w:rFonts w:ascii="Cambria" w:hAnsi="Cambria" w:cs="Cambria"/>
-          <w:sz w:val="24"/>
-          <w:szCs w:val="24"/>
-        </w:rPr>
-        <w:t>𝑛</w:t>
-      </w:r>
-      <w:r>
-        <w:rPr>
-          <w:rFonts w:ascii="Cambria" w:hAnsi="Cambria" w:eastAsia="Cambria" w:cs="Cambria"/>
-          <w:sz w:val="24"/>
-          <w:szCs w:val="24"/>
-        </w:rPr>
-        <w:t>)</w:t>
-      </w:r>
-      <w:r>
-        <w:rPr>
-          <w:rFonts w:ascii="Cambria" w:hAnsi="Cambria" w:cs="Cambria"/>
-          <w:sz w:val="24"/>
-          <w:szCs w:val="24"/>
-        </w:rPr>
-        <w:t xml:space="preserve"> </w:t>
-      </w:r>
-      <w:r>
-        <w:rPr>
-          <w:rFonts w:ascii="Cambria" w:hAnsi="Cambria" w:eastAsia="Cambria" w:cs="Cambria"/>
-          <w:sz w:val="24"/>
-          <w:szCs w:val="24"/>
-        </w:rPr>
-        <w:t>=</w:t>
-      </w:r>
-      <w:r>
-        <w:rPr>
-          <w:rFonts w:ascii="Cambria" w:hAnsi="Cambria" w:cs="Cambria"/>
-          <w:sz w:val="24"/>
-          <w:szCs w:val="24"/>
-        </w:rPr>
-        <w:t xml:space="preserve"> n</w:t>
-      </w:r>
-      <w:r>
-        <w:rPr>
-          <w:rFonts w:ascii="Cambria" w:hAnsi="Cambria" w:cs="Cambria"/>
-          <w:sz w:val="24"/>
-          <w:szCs w:val="24"/>
-          <w:vertAlign w:val="superscript"/>
-        </w:rPr>
-        <w:t>k</w:t>
-      </w:r>
-      <w:r>
-        <w:rPr>
-          <w:rFonts w:ascii="Cambria" w:hAnsi="Cambria" w:cs="Cambria"/>
-          <w:sz w:val="24"/>
-          <w:szCs w:val="24"/>
-        </w:rPr>
-        <w:t xml:space="preserve"> (𝑎</w:t>
-      </w:r>
-      <w:r>
-        <w:rPr>
-          <w:rFonts w:ascii="Cambria" w:hAnsi="Cambria" w:eastAsia="Cambria" w:cs="Cambria"/>
-          <w:sz w:val="24"/>
-          <w:szCs w:val="24"/>
-          <w:vertAlign w:val="subscript"/>
-        </w:rPr>
-        <w:t>k</w:t>
-      </w:r>
-      <w:r>
-        <w:rPr>
-          <w:rFonts w:ascii="Cambria" w:hAnsi="Cambria" w:eastAsia="Cambria" w:cs="Cambria"/>
-          <w:sz w:val="24"/>
-          <w:szCs w:val="24"/>
-        </w:rPr>
-        <w:t>+</w:t>
-      </w:r>
-      <w:r>
-        <w:rPr>
-          <w:rFonts w:ascii="Cambria" w:hAnsi="Cambria" w:cs="Cambria"/>
-          <w:sz w:val="24"/>
-          <w:szCs w:val="24"/>
-        </w:rPr>
-        <w:t xml:space="preserve"> 𝑎</w:t>
-      </w:r>
-      <w:r>
-        <w:rPr>
-          <w:rFonts w:ascii="Cambria" w:hAnsi="Cambria" w:eastAsia="Cambria" w:cs="Cambria"/>
-          <w:sz w:val="24"/>
-          <w:szCs w:val="24"/>
-          <w:vertAlign w:val="subscript"/>
-        </w:rPr>
-        <w:t>k-1</w:t>
-      </w:r>
-      <w:r>
-        <w:rPr>
-          <w:rFonts w:ascii="Cambria" w:hAnsi="Cambria" w:cs="Cambria"/>
-          <w:sz w:val="24"/>
-          <w:szCs w:val="24"/>
-        </w:rPr>
-        <w:t>/n</w:t>
-      </w:r>
-      <w:r>
-        <w:rPr>
-          <w:rFonts w:ascii="Cambria" w:hAnsi="Cambria" w:eastAsia="Cambria" w:cs="Cambria"/>
-          <w:sz w:val="24"/>
-          <w:szCs w:val="24"/>
-        </w:rPr>
-        <w:t>+</w:t>
-      </w:r>
-      <w:r>
-        <w:rPr>
-          <w:rFonts w:ascii="Cambria" w:hAnsi="Cambria" w:cs="Cambria"/>
-          <w:sz w:val="24"/>
-          <w:szCs w:val="24"/>
-        </w:rPr>
-        <w:t xml:space="preserve"> ∙∙∙ </w:t>
-      </w:r>
-      <w:r>
-        <w:rPr>
-          <w:rFonts w:ascii="Cambria" w:hAnsi="Cambria" w:eastAsia="Cambria" w:cs="Cambria"/>
-          <w:sz w:val="24"/>
-          <w:szCs w:val="24"/>
-        </w:rPr>
-        <w:t>+</w:t>
-      </w:r>
-      <w:r>
-        <w:rPr>
-          <w:rFonts w:ascii="Cambria" w:hAnsi="Cambria" w:cs="Cambria"/>
-          <w:sz w:val="24"/>
-          <w:szCs w:val="24"/>
-        </w:rPr>
-        <w:t xml:space="preserve"> 𝑎</w:t>
-      </w:r>
-      <w:r>
-        <w:rPr>
-          <w:rFonts w:ascii="Cambria" w:hAnsi="Cambria" w:eastAsia="Cambria" w:cs="Cambria"/>
-          <w:sz w:val="24"/>
-          <w:szCs w:val="24"/>
-          <w:vertAlign w:val="subscript"/>
-        </w:rPr>
-        <w:t>0</w:t>
-      </w:r>
-      <w:r>
-        <w:rPr>
-          <w:rFonts w:ascii="Cambria" w:hAnsi="Cambria" w:eastAsia="Cambria" w:cs="Cambria"/>
-          <w:sz w:val="24"/>
-          <w:szCs w:val="24"/>
-        </w:rPr>
-        <w:t>/n</w:t>
-      </w:r>
-      <w:r>
-        <w:rPr>
-          <w:rFonts w:ascii="Cambria" w:hAnsi="Cambria" w:eastAsia="Cambria" w:cs="Cambria"/>
-          <w:sz w:val="24"/>
-          <w:szCs w:val="24"/>
-          <w:vertAlign w:val="superscript"/>
-        </w:rPr>
-        <w:t>k</w:t>
-      </w:r>
-      <w:r>
-        <w:rPr>
-          <w:rFonts w:ascii="Cambria" w:hAnsi="Cambria" w:eastAsia="Cambria" w:cs="Cambria"/>
-          <w:sz w:val="24"/>
-          <w:szCs w:val="24"/>
-        </w:rPr>
-        <w:t>)</w:t>
-      </w:r>
-    </w:p>
-    <w:p>
-      <w:pPr>
-        <w:rPr>
-          <w:rFonts w:ascii="Cambria" w:hAnsi="Cambria" w:eastAsia="Cambria" w:cs="Cambria"/>
+      </w:pPr>
+      <w:r>
+        <w:rPr>
+          <w:rFonts w:ascii="Cambria" w:eastAsia="Cambria" w:hAnsi="Cambria" w:cs="Cambria"/>
           <w:b/>
           <w:bCs/>
           <w:sz w:val="24"/>
           <w:szCs w:val="24"/>
           <w:u w:val="single"/>
         </w:rPr>
-      </w:pPr>
-      <w:r>
-        <w:rPr>
-          <w:rFonts w:ascii="Cambria" w:hAnsi="Cambria" w:eastAsia="Cambria" w:cs="Cambria"/>
+        <w:t>Big-O Conventions</w:t>
+      </w:r>
+    </w:p>
+    <w:p>
+      <w:pPr>
+        <w:pBdr>
+          <w:bottom w:val="single" w:sz="4" w:space="1" w:color="auto"/>
+        </w:pBdr>
+        <w:rPr>
+          <w:rFonts w:ascii="Cambria" w:eastAsia="Cambria" w:hAnsi="Cambria" w:cs="Cambria"/>
+          <w:sz w:val="24"/>
+          <w:szCs w:val="24"/>
+        </w:rPr>
+      </w:pPr>
+      <w:r>
+        <w:rPr>
+          <w:rFonts w:ascii="Cambria" w:eastAsia="Cambria" w:hAnsi="Cambria" w:cs="Cambria"/>
+          <w:sz w:val="24"/>
+          <w:szCs w:val="24"/>
+        </w:rPr>
+        <w:t>Use the smallest (slowest growing) ‘reasonable’ possible class of functions. As an example, 2n is O(n) instead of O(n</w:t>
+      </w:r>
+      <w:r>
+        <w:rPr>
+          <w:rFonts w:ascii="Cambria" w:eastAsia="Cambria" w:hAnsi="Cambria" w:cs="Cambria"/>
+          <w:sz w:val="24"/>
+          <w:szCs w:val="24"/>
+          <w:vertAlign w:val="superscript"/>
+        </w:rPr>
+        <w:t>2</w:t>
+      </w:r>
+      <w:r>
+        <w:rPr>
+          <w:rFonts w:ascii="Cambria" w:eastAsia="Cambria" w:hAnsi="Cambria" w:cs="Cambria"/>
+          <w:sz w:val="24"/>
+          <w:szCs w:val="24"/>
+        </w:rPr>
+        <w:t>)</w:t>
+      </w:r>
+    </w:p>
+    <w:p>
+      <w:pPr>
+        <w:pBdr>
+          <w:bottom w:val="single" w:sz="4" w:space="1" w:color="auto"/>
+        </w:pBdr>
+        <w:rPr>
+          <w:rFonts w:ascii="Cambria" w:eastAsia="Cambria" w:hAnsi="Cambria" w:cs="Cambria"/>
+          <w:sz w:val="24"/>
+          <w:szCs w:val="24"/>
+        </w:rPr>
+      </w:pPr>
+      <w:r>
+        <w:rPr>
+          <w:rFonts w:ascii="Cambria" w:eastAsia="Cambria" w:hAnsi="Cambria" w:cs="Cambria"/>
+          <w:sz w:val="24"/>
+          <w:szCs w:val="24"/>
+        </w:rPr>
+        <w:t>Use the simplest expression of the class. As an example, 3n + 5 is O(n) instead of O(3n)</w:t>
+      </w:r>
+    </w:p>
+    <w:p>
+      <w:pPr>
+        <w:rPr>
+          <w:rFonts w:ascii="Cambria" w:eastAsia="Cambria" w:hAnsi="Cambria" w:cs="Cambria"/>
+          <w:sz w:val="24"/>
+          <w:szCs w:val="24"/>
+          <w:vertAlign w:val="subscript"/>
+        </w:rPr>
+      </w:pPr>
+      <w:r>
+        <w:rPr>
+          <w:rFonts w:ascii="Cambria" w:hAnsi="Cambria" w:cs="Cambria"/>
+          <w:sz w:val="24"/>
+          <w:szCs w:val="24"/>
+        </w:rPr>
+        <w:t>𝑓</w:t>
+      </w:r>
+      <w:r>
+        <w:rPr>
+          <w:rFonts w:ascii="Cambria" w:eastAsia="Cambria" w:hAnsi="Cambria" w:cs="Cambria"/>
+          <w:sz w:val="24"/>
+          <w:szCs w:val="24"/>
+        </w:rPr>
+        <w:t>(</w:t>
+      </w:r>
+      <w:r>
+        <w:rPr>
+          <w:rFonts w:ascii="Cambria" w:hAnsi="Cambria" w:cs="Cambria"/>
+          <w:sz w:val="24"/>
+          <w:szCs w:val="24"/>
+        </w:rPr>
+        <w:t>𝑛</w:t>
+      </w:r>
+      <w:r>
+        <w:rPr>
+          <w:rFonts w:ascii="Cambria" w:eastAsia="Cambria" w:hAnsi="Cambria" w:cs="Cambria"/>
+          <w:sz w:val="24"/>
+          <w:szCs w:val="24"/>
+        </w:rPr>
+        <w:t>)</w:t>
+      </w:r>
+      <w:r>
+        <w:rPr>
+          <w:rFonts w:ascii="Cambria" w:hAnsi="Cambria" w:cs="Cambria"/>
+          <w:sz w:val="24"/>
+          <w:szCs w:val="24"/>
+        </w:rPr>
+        <w:t xml:space="preserve"> </w:t>
+      </w:r>
+      <w:r>
+        <w:rPr>
+          <w:rFonts w:ascii="Cambria" w:eastAsia="Cambria" w:hAnsi="Cambria" w:cs="Cambria"/>
+          <w:sz w:val="24"/>
+          <w:szCs w:val="24"/>
+        </w:rPr>
+        <w:t>=</w:t>
+      </w:r>
+      <w:r>
+        <w:rPr>
+          <w:rFonts w:ascii="Cambria" w:hAnsi="Cambria" w:cs="Cambria"/>
+          <w:sz w:val="24"/>
+          <w:szCs w:val="24"/>
+        </w:rPr>
+        <w:t xml:space="preserve"> </w:t>
+      </w:r>
+      <w:r>
+        <w:rPr>
+          <w:rFonts w:ascii="Cambria" w:hAnsi="Cambria" w:cs="Cambria"/>
+          <w:sz w:val="24"/>
+          <w:szCs w:val="24"/>
+        </w:rPr>
+        <w:t>𝑎</w:t>
+      </w:r>
+      <w:r>
+        <w:rPr>
+          <w:rFonts w:ascii="Cambria" w:eastAsia="Cambria" w:hAnsi="Cambria" w:cs="Cambria"/>
+          <w:sz w:val="24"/>
+          <w:szCs w:val="24"/>
+          <w:vertAlign w:val="subscript"/>
+        </w:rPr>
+        <w:t>k</w:t>
+      </w:r>
+      <w:r>
+        <w:rPr>
+          <w:rFonts w:ascii="Cambria" w:hAnsi="Cambria" w:cs="Cambria"/>
+          <w:sz w:val="24"/>
+          <w:szCs w:val="24"/>
+        </w:rPr>
+        <w:t>𝑛</w:t>
+      </w:r>
+      <w:r>
+        <w:rPr>
+          <w:rFonts w:ascii="Cambria" w:eastAsia="Cambria" w:hAnsi="Cambria" w:cs="Cambria"/>
+          <w:sz w:val="24"/>
+          <w:szCs w:val="24"/>
+          <w:vertAlign w:val="superscript"/>
+        </w:rPr>
+        <w:t>k</w:t>
+      </w:r>
+      <w:r>
+        <w:rPr>
+          <w:rFonts w:ascii="Cambria" w:hAnsi="Cambria" w:cs="Cambria"/>
+          <w:sz w:val="24"/>
+          <w:szCs w:val="24"/>
+        </w:rPr>
+        <w:t xml:space="preserve"> </w:t>
+      </w:r>
+      <w:r>
+        <w:rPr>
+          <w:rFonts w:ascii="Cambria" w:eastAsia="Cambria" w:hAnsi="Cambria" w:cs="Cambria"/>
+          <w:sz w:val="24"/>
+          <w:szCs w:val="24"/>
+        </w:rPr>
+        <w:t>+</w:t>
+      </w:r>
+      <w:r>
+        <w:rPr>
+          <w:rFonts w:ascii="Cambria" w:hAnsi="Cambria" w:cs="Cambria"/>
+          <w:sz w:val="24"/>
+          <w:szCs w:val="24"/>
+        </w:rPr>
+        <w:t xml:space="preserve"> </w:t>
+      </w:r>
+      <w:r>
+        <w:rPr>
+          <w:rFonts w:ascii="Cambria" w:hAnsi="Cambria" w:cs="Cambria"/>
+          <w:sz w:val="24"/>
+          <w:szCs w:val="24"/>
+        </w:rPr>
+        <w:t>𝑎</w:t>
+      </w:r>
+      <w:r>
+        <w:rPr>
+          <w:rFonts w:ascii="Cambria" w:eastAsia="Cambria" w:hAnsi="Cambria" w:cs="Cambria"/>
+          <w:sz w:val="24"/>
+          <w:szCs w:val="24"/>
+          <w:vertAlign w:val="subscript"/>
+        </w:rPr>
+        <w:t>k-1</w:t>
+      </w:r>
+      <w:r>
+        <w:rPr>
+          <w:rFonts w:ascii="Cambria" w:hAnsi="Cambria" w:cs="Cambria"/>
+          <w:sz w:val="24"/>
+          <w:szCs w:val="24"/>
+        </w:rPr>
+        <w:t>𝑛</w:t>
+      </w:r>
+      <w:r>
+        <w:rPr>
+          <w:rFonts w:ascii="Cambria" w:eastAsia="Cambria" w:hAnsi="Cambria" w:cs="Cambria"/>
+          <w:sz w:val="24"/>
+          <w:szCs w:val="24"/>
+          <w:vertAlign w:val="superscript"/>
+        </w:rPr>
+        <w:t>k-1</w:t>
+      </w:r>
+      <w:r>
+        <w:rPr>
+          <w:rFonts w:ascii="Cambria" w:hAnsi="Cambria" w:cs="Cambria"/>
+          <w:sz w:val="24"/>
+          <w:szCs w:val="24"/>
+        </w:rPr>
+        <w:t xml:space="preserve"> </w:t>
+      </w:r>
+      <w:r>
+        <w:rPr>
+          <w:rFonts w:ascii="Cambria" w:eastAsia="Cambria" w:hAnsi="Cambria" w:cs="Cambria"/>
+          <w:sz w:val="24"/>
+          <w:szCs w:val="24"/>
+        </w:rPr>
+        <w:t>+</w:t>
+      </w:r>
+      <w:r>
+        <w:rPr>
+          <w:rFonts w:ascii="Cambria" w:hAnsi="Cambria" w:cs="Cambria"/>
+          <w:sz w:val="24"/>
+          <w:szCs w:val="24"/>
+        </w:rPr>
+        <w:t xml:space="preserve"> ∙∙∙ </w:t>
+      </w:r>
+      <w:r>
+        <w:rPr>
+          <w:rFonts w:ascii="Cambria" w:eastAsia="Cambria" w:hAnsi="Cambria" w:cs="Cambria"/>
+          <w:sz w:val="24"/>
+          <w:szCs w:val="24"/>
+        </w:rPr>
+        <w:t>+</w:t>
+      </w:r>
+      <w:r>
+        <w:rPr>
+          <w:rFonts w:ascii="Cambria" w:hAnsi="Cambria" w:cs="Cambria"/>
+          <w:sz w:val="24"/>
+          <w:szCs w:val="24"/>
+        </w:rPr>
+        <w:t xml:space="preserve"> </w:t>
+      </w:r>
+      <w:r>
+        <w:rPr>
+          <w:rFonts w:ascii="Cambria" w:hAnsi="Cambria" w:cs="Cambria"/>
+          <w:sz w:val="24"/>
+          <w:szCs w:val="24"/>
+        </w:rPr>
+        <w:t>𝑎</w:t>
+      </w:r>
+      <w:r>
+        <w:rPr>
+          <w:rFonts w:ascii="Cambria" w:eastAsia="Cambria" w:hAnsi="Cambria" w:cs="Cambria"/>
+          <w:sz w:val="24"/>
+          <w:szCs w:val="24"/>
+          <w:vertAlign w:val="subscript"/>
+        </w:rPr>
+        <w:t>0</w:t>
+      </w:r>
+    </w:p>
+    <w:p>
+      <w:pPr>
+        <w:rPr>
+          <w:rFonts w:ascii="Cambria" w:eastAsia="Cambria" w:hAnsi="Cambria" w:cs="Cambria"/>
+          <w:sz w:val="24"/>
+          <w:szCs w:val="24"/>
+        </w:rPr>
+      </w:pPr>
+      <w:r>
+        <w:rPr>
+          <w:rFonts w:ascii="Cambria" w:hAnsi="Cambria" w:cs="Cambria"/>
+          <w:sz w:val="24"/>
+          <w:szCs w:val="24"/>
+        </w:rPr>
+        <w:t>𝑓</w:t>
+      </w:r>
+      <w:r>
+        <w:rPr>
+          <w:rFonts w:ascii="Cambria" w:eastAsia="Cambria" w:hAnsi="Cambria" w:cs="Cambria"/>
+          <w:sz w:val="24"/>
+          <w:szCs w:val="24"/>
+        </w:rPr>
+        <w:t>(</w:t>
+      </w:r>
+      <w:r>
+        <w:rPr>
+          <w:rFonts w:ascii="Cambria" w:hAnsi="Cambria" w:cs="Cambria"/>
+          <w:sz w:val="24"/>
+          <w:szCs w:val="24"/>
+        </w:rPr>
+        <w:t>𝑛</w:t>
+      </w:r>
+      <w:r>
+        <w:rPr>
+          <w:rFonts w:ascii="Cambria" w:eastAsia="Cambria" w:hAnsi="Cambria" w:cs="Cambria"/>
+          <w:sz w:val="24"/>
+          <w:szCs w:val="24"/>
+        </w:rPr>
+        <w:t>)</w:t>
+      </w:r>
+      <w:r>
+        <w:rPr>
+          <w:rFonts w:ascii="Cambria" w:hAnsi="Cambria" w:cs="Cambria"/>
+          <w:sz w:val="24"/>
+          <w:szCs w:val="24"/>
+        </w:rPr>
+        <w:t xml:space="preserve"> </w:t>
+      </w:r>
+      <w:r>
+        <w:rPr>
+          <w:rFonts w:ascii="Cambria" w:eastAsia="Cambria" w:hAnsi="Cambria" w:cs="Cambria"/>
+          <w:sz w:val="24"/>
+          <w:szCs w:val="24"/>
+        </w:rPr>
+        <w:t>=</w:t>
+      </w:r>
+      <w:r>
+        <w:rPr>
+          <w:rFonts w:ascii="Cambria" w:hAnsi="Cambria" w:cs="Cambria"/>
+          <w:sz w:val="24"/>
+          <w:szCs w:val="24"/>
+        </w:rPr>
+        <w:t xml:space="preserve"> n</w:t>
+      </w:r>
+      <w:r>
+        <w:rPr>
+          <w:rFonts w:ascii="Cambria" w:hAnsi="Cambria" w:cs="Cambria"/>
+          <w:sz w:val="24"/>
+          <w:szCs w:val="24"/>
+          <w:vertAlign w:val="superscript"/>
+        </w:rPr>
+        <w:t>k</w:t>
+      </w:r>
+      <w:r>
+        <w:rPr>
+          <w:rFonts w:ascii="Cambria" w:hAnsi="Cambria" w:cs="Cambria"/>
+          <w:sz w:val="24"/>
+          <w:szCs w:val="24"/>
+        </w:rPr>
+        <w:t xml:space="preserve"> (</w:t>
+      </w:r>
+      <w:r>
+        <w:rPr>
+          <w:rFonts w:ascii="Cambria" w:hAnsi="Cambria" w:cs="Cambria"/>
+          <w:sz w:val="24"/>
+          <w:szCs w:val="24"/>
+        </w:rPr>
+        <w:t>𝑎</w:t>
+      </w:r>
+      <w:r>
+        <w:rPr>
+          <w:rFonts w:ascii="Cambria" w:eastAsia="Cambria" w:hAnsi="Cambria" w:cs="Cambria"/>
+          <w:sz w:val="24"/>
+          <w:szCs w:val="24"/>
+          <w:vertAlign w:val="subscript"/>
+        </w:rPr>
+        <w:t>k</w:t>
+      </w:r>
+      <w:r>
+        <w:rPr>
+          <w:rFonts w:ascii="Cambria" w:eastAsia="Cambria" w:hAnsi="Cambria" w:cs="Cambria"/>
+          <w:sz w:val="24"/>
+          <w:szCs w:val="24"/>
+        </w:rPr>
+        <w:t>+</w:t>
+      </w:r>
+      <w:r>
+        <w:rPr>
+          <w:rFonts w:ascii="Cambria" w:hAnsi="Cambria" w:cs="Cambria"/>
+          <w:sz w:val="24"/>
+          <w:szCs w:val="24"/>
+        </w:rPr>
+        <w:t xml:space="preserve"> </w:t>
+      </w:r>
+      <w:r>
+        <w:rPr>
+          <w:rFonts w:ascii="Cambria" w:hAnsi="Cambria" w:cs="Cambria"/>
+          <w:sz w:val="24"/>
+          <w:szCs w:val="24"/>
+        </w:rPr>
+        <w:t>𝑎</w:t>
+      </w:r>
+      <w:r>
+        <w:rPr>
+          <w:rFonts w:ascii="Cambria" w:eastAsia="Cambria" w:hAnsi="Cambria" w:cs="Cambria"/>
+          <w:sz w:val="24"/>
+          <w:szCs w:val="24"/>
+          <w:vertAlign w:val="subscript"/>
+        </w:rPr>
+        <w:t>k-1</w:t>
+      </w:r>
+      <w:r>
+        <w:rPr>
+          <w:rFonts w:ascii="Cambria" w:hAnsi="Cambria" w:cs="Cambria"/>
+          <w:sz w:val="24"/>
+          <w:szCs w:val="24"/>
+        </w:rPr>
+        <w:t>/n</w:t>
+      </w:r>
+      <w:r>
+        <w:rPr>
+          <w:rFonts w:ascii="Cambria" w:eastAsia="Cambria" w:hAnsi="Cambria" w:cs="Cambria"/>
+          <w:sz w:val="24"/>
+          <w:szCs w:val="24"/>
+        </w:rPr>
+        <w:t>+</w:t>
+      </w:r>
+      <w:r>
+        <w:rPr>
+          <w:rFonts w:ascii="Cambria" w:hAnsi="Cambria" w:cs="Cambria"/>
+          <w:sz w:val="24"/>
+          <w:szCs w:val="24"/>
+        </w:rPr>
+        <w:t xml:space="preserve"> ∙∙∙ </w:t>
+      </w:r>
+      <w:r>
+        <w:rPr>
+          <w:rFonts w:ascii="Cambria" w:eastAsia="Cambria" w:hAnsi="Cambria" w:cs="Cambria"/>
+          <w:sz w:val="24"/>
+          <w:szCs w:val="24"/>
+        </w:rPr>
+        <w:t>+</w:t>
+      </w:r>
+      <w:r>
+        <w:rPr>
+          <w:rFonts w:ascii="Cambria" w:hAnsi="Cambria" w:cs="Cambria"/>
+          <w:sz w:val="24"/>
+          <w:szCs w:val="24"/>
+        </w:rPr>
+        <w:t xml:space="preserve"> </w:t>
+      </w:r>
+      <w:r>
+        <w:rPr>
+          <w:rFonts w:ascii="Cambria" w:hAnsi="Cambria" w:cs="Cambria"/>
+          <w:sz w:val="24"/>
+          <w:szCs w:val="24"/>
+        </w:rPr>
+        <w:t>𝑎</w:t>
+      </w:r>
+      <w:r>
+        <w:rPr>
+          <w:rFonts w:ascii="Cambria" w:eastAsia="Cambria" w:hAnsi="Cambria" w:cs="Cambria"/>
+          <w:sz w:val="24"/>
+          <w:szCs w:val="24"/>
+          <w:vertAlign w:val="subscript"/>
+        </w:rPr>
+        <w:t>0</w:t>
+      </w:r>
+      <w:r>
+        <w:rPr>
+          <w:rFonts w:ascii="Cambria" w:eastAsia="Cambria" w:hAnsi="Cambria" w:cs="Cambria"/>
+          <w:sz w:val="24"/>
+          <w:szCs w:val="24"/>
+        </w:rPr>
+        <w:t>/n</w:t>
+      </w:r>
+      <w:r>
+        <w:rPr>
+          <w:rFonts w:ascii="Cambria" w:eastAsia="Cambria" w:hAnsi="Cambria" w:cs="Cambria"/>
+          <w:sz w:val="24"/>
+          <w:szCs w:val="24"/>
+          <w:vertAlign w:val="superscript"/>
+        </w:rPr>
+        <w:t>k</w:t>
+      </w:r>
+      <w:r>
+        <w:rPr>
+          <w:rFonts w:ascii="Cambria" w:eastAsia="Cambria" w:hAnsi="Cambria" w:cs="Cambria"/>
+          <w:sz w:val="24"/>
+          <w:szCs w:val="24"/>
+        </w:rPr>
+        <w:t>)</w:t>
+      </w:r>
+    </w:p>
+    <w:p>
+      <w:pPr>
+        <w:rPr>
+          <w:rFonts w:ascii="Cambria" w:eastAsia="Cambria" w:hAnsi="Cambria" w:cs="Cambria"/>
+          <w:b/>
+          <w:bCs/>
+          <w:sz w:val="24"/>
+          <w:szCs w:val="24"/>
+          <w:u w:val="single"/>
+        </w:rPr>
+      </w:pPr>
+      <w:r>
+        <w:rPr>
+          <w:rFonts w:ascii="Cambria" w:eastAsia="Cambria" w:hAnsi="Cambria" w:cs="Cambria"/>
           <w:sz w:val="24"/>
           <w:szCs w:val="24"/>
         </w:rPr>
@@ -2075,7 +2190,7 @@
       </w:r>
       <w:r>
         <w:rPr>
-          <w:rFonts w:hint="eastAsia" w:ascii="Cambria" w:hAnsi="Cambria" w:cs="Cambria"/>
+          <w:rFonts w:ascii="Cambria" w:hAnsi="Cambria" w:cs="Cambria" w:hint="eastAsia"/>
           <w:sz w:val="24"/>
           <w:szCs w:val="24"/>
         </w:rPr>
@@ -2087,11 +2202,19 @@
           <w:sz w:val="24"/>
           <w:szCs w:val="24"/>
         </w:rPr>
-        <w:t>, (𝑎</w:t>
-      </w:r>
-      <w:r>
-        <w:rPr>
-          <w:rFonts w:ascii="Cambria" w:hAnsi="Cambria" w:eastAsia="Cambria" w:cs="Cambria"/>
+        <w:t>, (</w:t>
+      </w:r>
+      <w:r>
+        <w:rPr>
+          <w:rFonts w:ascii="Cambria" w:hAnsi="Cambria" w:cs="Cambria"/>
+          <w:sz w:val="24"/>
+          <w:szCs w:val="24"/>
+        </w:rPr>
+        <w:t>𝑎</w:t>
+      </w:r>
+      <w:r>
+        <w:rPr>
+          <w:rFonts w:ascii="Cambria" w:eastAsia="Cambria" w:hAnsi="Cambria" w:cs="Cambria"/>
           <w:sz w:val="24"/>
           <w:szCs w:val="24"/>
           <w:vertAlign w:val="subscript"/>
@@ -2100,7 +2223,7 @@
       </w:r>
       <w:r>
         <w:rPr>
-          <w:rFonts w:ascii="Cambria" w:hAnsi="Cambria" w:eastAsia="Cambria" w:cs="Cambria"/>
+          <w:rFonts w:ascii="Cambria" w:eastAsia="Cambria" w:hAnsi="Cambria" w:cs="Cambria"/>
           <w:sz w:val="24"/>
           <w:szCs w:val="24"/>
         </w:rPr>
@@ -2112,11 +2235,19 @@
           <w:sz w:val="24"/>
           <w:szCs w:val="24"/>
         </w:rPr>
-        <w:t xml:space="preserve"> 𝑎</w:t>
-      </w:r>
-      <w:r>
-        <w:rPr>
-          <w:rFonts w:ascii="Cambria" w:hAnsi="Cambria" w:eastAsia="Cambria" w:cs="Cambria"/>
+        <w:t xml:space="preserve"> </w:t>
+      </w:r>
+      <w:r>
+        <w:rPr>
+          <w:rFonts w:ascii="Cambria" w:hAnsi="Cambria" w:cs="Cambria"/>
+          <w:sz w:val="24"/>
+          <w:szCs w:val="24"/>
+        </w:rPr>
+        <w:t>𝑎</w:t>
+      </w:r>
+      <w:r>
+        <w:rPr>
+          <w:rFonts w:ascii="Cambria" w:eastAsia="Cambria" w:hAnsi="Cambria" w:cs="Cambria"/>
           <w:sz w:val="24"/>
           <w:szCs w:val="24"/>
           <w:vertAlign w:val="subscript"/>
@@ -2133,7 +2264,7 @@
       </w:r>
       <w:r>
         <w:rPr>
-          <w:rFonts w:ascii="Cambria" w:hAnsi="Cambria" w:eastAsia="Cambria" w:cs="Cambria"/>
+          <w:rFonts w:ascii="Cambria" w:eastAsia="Cambria" w:hAnsi="Cambria" w:cs="Cambria"/>
           <w:sz w:val="24"/>
           <w:szCs w:val="24"/>
         </w:rPr>
@@ -2149,7 +2280,7 @@
       </w:r>
       <w:r>
         <w:rPr>
-          <w:rFonts w:ascii="Cambria" w:hAnsi="Cambria" w:eastAsia="Cambria" w:cs="Cambria"/>
+          <w:rFonts w:ascii="Cambria" w:eastAsia="Cambria" w:hAnsi="Cambria" w:cs="Cambria"/>
           <w:sz w:val="24"/>
           <w:szCs w:val="24"/>
         </w:rPr>
@@ -2161,11 +2292,19 @@
           <w:sz w:val="24"/>
           <w:szCs w:val="24"/>
         </w:rPr>
-        <w:t xml:space="preserve"> 𝑎</w:t>
-      </w:r>
-      <w:r>
-        <w:rPr>
-          <w:rFonts w:ascii="Cambria" w:hAnsi="Cambria" w:eastAsia="Cambria" w:cs="Cambria"/>
+        <w:t xml:space="preserve"> </w:t>
+      </w:r>
+      <w:r>
+        <w:rPr>
+          <w:rFonts w:ascii="Cambria" w:hAnsi="Cambria" w:cs="Cambria"/>
+          <w:sz w:val="24"/>
+          <w:szCs w:val="24"/>
+        </w:rPr>
+        <w:t>𝑎</w:t>
+      </w:r>
+      <w:r>
+        <w:rPr>
+          <w:rFonts w:ascii="Cambria" w:eastAsia="Cambria" w:hAnsi="Cambria" w:cs="Cambria"/>
           <w:sz w:val="24"/>
           <w:szCs w:val="24"/>
           <w:vertAlign w:val="subscript"/>
@@ -2174,7 +2313,7 @@
       </w:r>
       <w:r>
         <w:rPr>
-          <w:rFonts w:ascii="Cambria" w:hAnsi="Cambria" w:eastAsia="Cambria" w:cs="Cambria"/>
+          <w:rFonts w:ascii="Cambria" w:eastAsia="Cambria" w:hAnsi="Cambria" w:cs="Cambria"/>
           <w:sz w:val="24"/>
           <w:szCs w:val="24"/>
         </w:rPr>
@@ -2182,7 +2321,7 @@
       </w:r>
       <w:r>
         <w:rPr>
-          <w:rFonts w:ascii="Cambria" w:hAnsi="Cambria" w:eastAsia="Cambria" w:cs="Cambria"/>
+          <w:rFonts w:ascii="Cambria" w:eastAsia="Cambria" w:hAnsi="Cambria" w:cs="Cambria"/>
           <w:sz w:val="24"/>
           <w:szCs w:val="24"/>
           <w:vertAlign w:val="superscript"/>
@@ -2191,7 +2330,7 @@
       </w:r>
       <w:r>
         <w:rPr>
-          <w:rFonts w:ascii="Cambria" w:hAnsi="Cambria" w:eastAsia="Cambria" w:cs="Cambria"/>
+          <w:rFonts w:ascii="Cambria" w:eastAsia="Cambria" w:hAnsi="Cambria" w:cs="Cambria"/>
           <w:sz w:val="24"/>
           <w:szCs w:val="24"/>
         </w:rPr>
@@ -2203,11 +2342,19 @@
           <w:sz w:val="24"/>
           <w:szCs w:val="24"/>
         </w:rPr>
-        <w:t>(𝑎</w:t>
-      </w:r>
-      <w:r>
-        <w:rPr>
-          <w:rFonts w:ascii="Cambria" w:hAnsi="Cambria" w:eastAsia="Cambria" w:cs="Cambria"/>
+        <w:t>(</w:t>
+      </w:r>
+      <w:r>
+        <w:rPr>
+          <w:rFonts w:ascii="Cambria" w:hAnsi="Cambria" w:cs="Cambria"/>
+          <w:sz w:val="24"/>
+          <w:szCs w:val="24"/>
+        </w:rPr>
+        <w:t>𝑎</w:t>
+      </w:r>
+      <w:r>
+        <w:rPr>
+          <w:rFonts w:ascii="Cambria" w:eastAsia="Cambria" w:hAnsi="Cambria" w:cs="Cambria"/>
           <w:sz w:val="24"/>
           <w:szCs w:val="24"/>
           <w:vertAlign w:val="subscript"/>
@@ -2216,7 +2363,7 @@
       </w:r>
       <w:r>
         <w:rPr>
-          <w:rFonts w:ascii="Cambria" w:hAnsi="Cambria" w:eastAsia="Cambria" w:cs="Cambria"/>
+          <w:rFonts w:ascii="Cambria" w:eastAsia="Cambria" w:hAnsi="Cambria" w:cs="Cambria"/>
           <w:sz w:val="24"/>
           <w:szCs w:val="24"/>
         </w:rPr>
@@ -2232,7 +2379,7 @@
       </w:r>
       <w:r>
         <w:rPr>
-          <w:rFonts w:ascii="Cambria" w:hAnsi="Cambria" w:eastAsia="Cambria" w:cs="Cambria"/>
+          <w:rFonts w:ascii="Cambria" w:eastAsia="Cambria" w:hAnsi="Cambria" w:cs="Cambria"/>
           <w:sz w:val="24"/>
           <w:szCs w:val="24"/>
         </w:rPr>
@@ -2248,7 +2395,7 @@
       </w:r>
       <w:r>
         <w:rPr>
-          <w:rFonts w:ascii="Cambria" w:hAnsi="Cambria" w:eastAsia="Cambria" w:cs="Cambria"/>
+          <w:rFonts w:ascii="Cambria" w:eastAsia="Cambria" w:hAnsi="Cambria" w:cs="Cambria"/>
           <w:sz w:val="24"/>
           <w:szCs w:val="24"/>
         </w:rPr>
@@ -2264,7 +2411,7 @@
       </w:r>
       <w:r>
         <w:rPr>
-          <w:rFonts w:ascii="Cambria" w:hAnsi="Cambria" w:eastAsia="Cambria" w:cs="Cambria"/>
+          <w:rFonts w:ascii="Cambria" w:eastAsia="Cambria" w:hAnsi="Cambria" w:cs="Cambria"/>
           <w:sz w:val="24"/>
           <w:szCs w:val="24"/>
         </w:rPr>
@@ -2272,7 +2419,7 @@
       </w:r>
       <w:r>
         <w:rPr>
-          <w:rFonts w:ascii="Cambria" w:hAnsi="Cambria" w:eastAsia="Cambria" w:cs="Cambria"/>
+          <w:rFonts w:ascii="Cambria" w:eastAsia="Cambria" w:hAnsi="Cambria" w:cs="Cambria"/>
           <w:sz w:val="24"/>
           <w:szCs w:val="24"/>
           <w:vertAlign w:val="subscript"/>
@@ -2281,7 +2428,7 @@
       </w:r>
       <w:r>
         <w:rPr>
-          <w:rFonts w:ascii="Cambria" w:hAnsi="Cambria" w:eastAsia="Cambria" w:cs="Cambria"/>
+          <w:rFonts w:ascii="Cambria" w:eastAsia="Cambria" w:hAnsi="Cambria" w:cs="Cambria"/>
           <w:sz w:val="24"/>
           <w:szCs w:val="24"/>
         </w:rPr>
@@ -2297,7 +2444,7 @@
       </w:r>
       <w:r>
         <w:rPr>
-          <w:rFonts w:ascii="Cambria" w:hAnsi="Cambria" w:eastAsia="Cambria" w:cs="Cambria"/>
+          <w:rFonts w:ascii="Cambria" w:eastAsia="Cambria" w:hAnsi="Cambria" w:cs="Cambria"/>
           <w:sz w:val="24"/>
           <w:szCs w:val="24"/>
         </w:rPr>
@@ -2313,7 +2460,7 @@
       </w:r>
       <w:r>
         <w:rPr>
-          <w:rFonts w:ascii="Cambria" w:hAnsi="Cambria" w:eastAsia="Cambria" w:cs="Cambria"/>
+          <w:rFonts w:ascii="Cambria" w:eastAsia="Cambria" w:hAnsi="Cambria" w:cs="Cambria"/>
           <w:sz w:val="24"/>
           <w:szCs w:val="24"/>
         </w:rPr>
@@ -2321,7 +2468,7 @@
       </w:r>
       <w:r>
         <w:rPr>
-          <w:rFonts w:ascii="Cambria" w:hAnsi="Cambria" w:eastAsia="Cambria" w:cs="Cambria"/>
+          <w:rFonts w:ascii="Cambria" w:eastAsia="Cambria" w:hAnsi="Cambria" w:cs="Cambria"/>
           <w:sz w:val="24"/>
           <w:szCs w:val="24"/>
           <w:vertAlign w:val="superscript"/>
@@ -2330,7 +2477,7 @@
       </w:r>
       <w:r>
         <w:rPr>
-          <w:rFonts w:ascii="Cambria" w:hAnsi="Cambria" w:eastAsia="Cambria" w:cs="Cambria"/>
+          <w:rFonts w:ascii="Cambria" w:eastAsia="Cambria" w:hAnsi="Cambria" w:cs="Cambria"/>
           <w:sz w:val="24"/>
           <w:szCs w:val="24"/>
         </w:rPr>
@@ -2338,7 +2485,7 @@
       </w:r>
       <w:r>
         <w:rPr>
-          <w:rFonts w:ascii="Cambria" w:hAnsi="Cambria" w:eastAsia="Cambria" w:cs="Cambria"/>
+          <w:rFonts w:ascii="Cambria" w:eastAsia="Cambria" w:hAnsi="Cambria" w:cs="Cambria"/>
           <w:sz w:val="24"/>
           <w:szCs w:val="24"/>
           <w:vertAlign w:val="subscript"/>
@@ -2347,7 +2494,7 @@
       </w:r>
       <w:r>
         <w:rPr>
-          <w:rFonts w:ascii="Cambria" w:hAnsi="Cambria" w:eastAsia="Cambria" w:cs="Cambria"/>
+          <w:rFonts w:ascii="Cambria" w:eastAsia="Cambria" w:hAnsi="Cambria" w:cs="Cambria"/>
           <w:sz w:val="24"/>
           <w:szCs w:val="24"/>
         </w:rPr>
@@ -2357,14 +2504,14 @@
     <w:p>
       <w:pPr>
         <w:rPr>
-          <w:rFonts w:ascii="Cambria" w:hAnsi="Cambria" w:eastAsia="Cambria" w:cs="Cambria"/>
-          <w:sz w:val="24"/>
-          <w:szCs w:val="24"/>
-        </w:rPr>
-      </w:pPr>
-      <w:r>
-        <w:rPr>
-          <w:rFonts w:ascii="Cambria" w:hAnsi="Cambria" w:eastAsia="Cambria" w:cs="Cambria"/>
+          <w:rFonts w:ascii="Cambria" w:eastAsia="Cambria" w:hAnsi="Cambria" w:cs="Cambria"/>
+          <w:sz w:val="24"/>
+          <w:szCs w:val="24"/>
+        </w:rPr>
+      </w:pPr>
+      <w:r>
+        <w:rPr>
+          <w:rFonts w:ascii="Cambria" w:eastAsia="Cambria" w:hAnsi="Cambria" w:cs="Cambria"/>
           <w:sz w:val="24"/>
           <w:szCs w:val="24"/>
         </w:rPr>
@@ -2372,7 +2519,7 @@
       </w:r>
       <w:r>
         <w:rPr>
-          <w:rFonts w:ascii="Cambria" w:hAnsi="Cambria" w:eastAsia="Cambria" w:cs="Cambria"/>
+          <w:rFonts w:ascii="Cambria" w:eastAsia="Cambria" w:hAnsi="Cambria" w:cs="Cambria"/>
           <w:sz w:val="24"/>
           <w:szCs w:val="24"/>
           <w:vertAlign w:val="superscript"/>
@@ -2381,7 +2528,7 @@
       </w:r>
       <w:r>
         <w:rPr>
-          <w:rFonts w:ascii="Cambria" w:hAnsi="Cambria" w:eastAsia="Cambria" w:cs="Cambria"/>
+          <w:rFonts w:ascii="Cambria" w:eastAsia="Cambria" w:hAnsi="Cambria" w:cs="Cambria"/>
           <w:sz w:val="24"/>
           <w:szCs w:val="24"/>
         </w:rPr>
@@ -2389,7 +2536,7 @@
       </w:r>
       <w:r>
         <w:rPr>
-          <w:rFonts w:ascii="Cambria" w:hAnsi="Cambria" w:eastAsia="Cambria" w:cs="Cambria"/>
+          <w:rFonts w:ascii="Cambria" w:eastAsia="Cambria" w:hAnsi="Cambria" w:cs="Cambria"/>
           <w:sz w:val="24"/>
           <w:szCs w:val="24"/>
           <w:vertAlign w:val="superscript"/>
@@ -2398,7 +2545,7 @@
       </w:r>
       <w:r>
         <w:rPr>
-          <w:rFonts w:ascii="Cambria" w:hAnsi="Cambria" w:eastAsia="Cambria" w:cs="Cambria"/>
+          <w:rFonts w:ascii="Cambria" w:eastAsia="Cambria" w:hAnsi="Cambria" w:cs="Cambria"/>
           <w:sz w:val="24"/>
           <w:szCs w:val="24"/>
         </w:rPr>
@@ -2414,7 +2561,7 @@
       </w:r>
       <w:r>
         <w:rPr>
-          <w:rFonts w:ascii="Cambria" w:hAnsi="Cambria" w:eastAsia="Cambria" w:cs="Cambria"/>
+          <w:rFonts w:ascii="Cambria" w:eastAsia="Cambria" w:hAnsi="Cambria" w:cs="Cambria"/>
           <w:sz w:val="24"/>
           <w:szCs w:val="24"/>
         </w:rPr>
@@ -2422,7 +2569,7 @@
       </w:r>
       <w:r>
         <w:rPr>
-          <w:rFonts w:ascii="Cambria" w:hAnsi="Cambria" w:eastAsia="Cambria" w:cs="Cambria"/>
+          <w:rFonts w:ascii="Cambria" w:eastAsia="Cambria" w:hAnsi="Cambria" w:cs="Cambria"/>
           <w:sz w:val="24"/>
           <w:szCs w:val="24"/>
           <w:vertAlign w:val="subscript"/>
@@ -2431,7 +2578,7 @@
       </w:r>
       <w:r>
         <w:rPr>
-          <w:rFonts w:ascii="Cambria" w:hAnsi="Cambria" w:eastAsia="Cambria" w:cs="Cambria"/>
+          <w:rFonts w:ascii="Cambria" w:eastAsia="Cambria" w:hAnsi="Cambria" w:cs="Cambria"/>
           <w:sz w:val="24"/>
           <w:szCs w:val="24"/>
         </w:rPr>
@@ -2441,14 +2588,14 @@
     <w:p>
       <w:pPr>
         <w:rPr>
-          <w:rFonts w:ascii="Cambria" w:hAnsi="Cambria" w:eastAsia="Cambria" w:cs="Cambria"/>
-          <w:sz w:val="24"/>
-          <w:szCs w:val="24"/>
-        </w:rPr>
-      </w:pPr>
-      <w:r>
-        <w:rPr>
-          <w:rFonts w:ascii="Cambria" w:hAnsi="Cambria" w:eastAsia="Cambria" w:cs="Cambria"/>
+          <w:rFonts w:ascii="Cambria" w:eastAsia="Cambria" w:hAnsi="Cambria" w:cs="Cambria"/>
+          <w:sz w:val="24"/>
+          <w:szCs w:val="24"/>
+        </w:rPr>
+      </w:pPr>
+      <w:r>
+        <w:rPr>
+          <w:rFonts w:ascii="Cambria" w:eastAsia="Cambria" w:hAnsi="Cambria" w:cs="Cambria"/>
           <w:sz w:val="24"/>
           <w:szCs w:val="24"/>
         </w:rPr>
@@ -2460,11 +2607,19 @@
           <w:sz w:val="24"/>
           <w:szCs w:val="24"/>
         </w:rPr>
-        <w:t>Multiplication Rules, O(𝑓</w:t>
-      </w:r>
-      <w:r>
-        <w:rPr>
-          <w:rFonts w:ascii="Cambria" w:hAnsi="Cambria" w:eastAsia="Cambria" w:cs="Cambria"/>
+        <w:t>Multiplication Rules, O(</w:t>
+      </w:r>
+      <w:r>
+        <w:rPr>
+          <w:rFonts w:ascii="Cambria" w:hAnsi="Cambria" w:cs="Cambria"/>
+          <w:sz w:val="24"/>
+          <w:szCs w:val="24"/>
+        </w:rPr>
+        <w:t>𝑓</w:t>
+      </w:r>
+      <w:r>
+        <w:rPr>
+          <w:rFonts w:ascii="Cambria" w:eastAsia="Cambria" w:hAnsi="Cambria" w:cs="Cambria"/>
           <w:sz w:val="24"/>
           <w:szCs w:val="24"/>
         </w:rPr>
@@ -2480,7 +2635,7 @@
       </w:r>
       <w:r>
         <w:rPr>
-          <w:rFonts w:ascii="Cambria" w:hAnsi="Cambria" w:eastAsia="Cambria" w:cs="Cambria"/>
+          <w:rFonts w:ascii="Cambria" w:eastAsia="Cambria" w:hAnsi="Cambria" w:cs="Cambria"/>
           <w:sz w:val="24"/>
           <w:szCs w:val="24"/>
         </w:rPr>
@@ -2492,11 +2647,19 @@
           <w:sz w:val="24"/>
           <w:szCs w:val="24"/>
         </w:rPr>
-        <w:t>) = O(</w:t>
-      </w:r>
-      <w:r>
-        <w:rPr>
-          <w:rFonts w:ascii="Cambria" w:hAnsi="Cambria" w:eastAsia="Cambria" w:cs="Cambria"/>
+        <w:t>) =</w:t>
+      </w:r>
+      <w:r>
+        <w:rPr>
+          <w:rFonts w:ascii="Cambria" w:hAnsi="Cambria" w:cs="Cambria"/>
+          <w:sz w:val="24"/>
+          <w:szCs w:val="24"/>
+        </w:rPr>
+        <w:t xml:space="preserve"> O(</w:t>
+      </w:r>
+      <w:r>
+        <w:rPr>
+          <w:rFonts w:ascii="Cambria" w:eastAsia="Cambria" w:hAnsi="Cambria" w:cs="Cambria"/>
           <w:sz w:val="24"/>
           <w:szCs w:val="24"/>
         </w:rPr>
@@ -2504,7 +2667,7 @@
       </w:r>
       <w:r>
         <w:rPr>
-          <w:rFonts w:ascii="Cambria" w:hAnsi="Cambria" w:eastAsia="Cambria" w:cs="Cambria"/>
+          <w:rFonts w:ascii="Cambria" w:eastAsia="Cambria" w:hAnsi="Cambria" w:cs="Cambria"/>
           <w:sz w:val="24"/>
           <w:szCs w:val="24"/>
           <w:vertAlign w:val="superscript"/>
@@ -2513,7 +2676,7 @@
       </w:r>
       <w:r>
         <w:rPr>
-          <w:rFonts w:ascii="Cambria" w:hAnsi="Cambria" w:eastAsia="Cambria" w:cs="Cambria"/>
+          <w:rFonts w:ascii="Cambria" w:eastAsia="Cambria" w:hAnsi="Cambria" w:cs="Cambria"/>
           <w:sz w:val="24"/>
           <w:szCs w:val="24"/>
         </w:rPr>
@@ -2521,7 +2684,7 @@
       </w:r>
       <w:r>
         <w:rPr>
-          <w:rFonts w:ascii="Cambria" w:hAnsi="Cambria" w:eastAsia="Cambria" w:cs="Cambria"/>
+          <w:rFonts w:ascii="Cambria" w:eastAsia="Cambria" w:hAnsi="Cambria" w:cs="Cambria"/>
           <w:sz w:val="24"/>
           <w:szCs w:val="24"/>
           <w:vertAlign w:val="subscript"/>
@@ -2530,7 +2693,7 @@
       </w:r>
       <w:r>
         <w:rPr>
-          <w:rFonts w:ascii="Cambria" w:hAnsi="Cambria" w:eastAsia="Cambria" w:cs="Cambria"/>
+          <w:rFonts w:ascii="Cambria" w:eastAsia="Cambria" w:hAnsi="Cambria" w:cs="Cambria"/>
           <w:sz w:val="24"/>
           <w:szCs w:val="24"/>
         </w:rPr>
@@ -2546,7 +2709,7 @@
       </w:r>
       <w:r>
         <w:rPr>
-          <w:rFonts w:ascii="Cambria" w:hAnsi="Cambria" w:eastAsia="Cambria" w:cs="Cambria"/>
+          <w:rFonts w:ascii="Cambria" w:eastAsia="Cambria" w:hAnsi="Cambria" w:cs="Cambria"/>
           <w:sz w:val="24"/>
           <w:szCs w:val="24"/>
         </w:rPr>
@@ -2554,7 +2717,7 @@
       </w:r>
       <w:r>
         <w:rPr>
-          <w:rFonts w:ascii="Cambria" w:hAnsi="Cambria" w:eastAsia="Cambria" w:cs="Cambria"/>
+          <w:rFonts w:ascii="Cambria" w:eastAsia="Cambria" w:hAnsi="Cambria" w:cs="Cambria"/>
           <w:sz w:val="24"/>
           <w:szCs w:val="24"/>
           <w:vertAlign w:val="superscript"/>
@@ -2563,7 +2726,7 @@
       </w:r>
       <w:r>
         <w:rPr>
-          <w:rFonts w:ascii="Cambria" w:hAnsi="Cambria" w:eastAsia="Cambria" w:cs="Cambria"/>
+          <w:rFonts w:ascii="Cambria" w:eastAsia="Cambria" w:hAnsi="Cambria" w:cs="Cambria"/>
           <w:sz w:val="24"/>
           <w:szCs w:val="24"/>
         </w:rPr>
@@ -2579,7 +2742,7 @@
       </w:r>
       <w:r>
         <w:rPr>
-          <w:rFonts w:ascii="Cambria" w:hAnsi="Cambria" w:eastAsia="Cambria" w:cs="Cambria"/>
+          <w:rFonts w:ascii="Cambria" w:eastAsia="Cambria" w:hAnsi="Cambria" w:cs="Cambria"/>
           <w:sz w:val="24"/>
           <w:szCs w:val="24"/>
         </w:rPr>
@@ -2587,7 +2750,7 @@
       </w:r>
       <w:r>
         <w:rPr>
-          <w:rFonts w:ascii="Cambria" w:hAnsi="Cambria" w:eastAsia="Cambria" w:cs="Cambria"/>
+          <w:rFonts w:ascii="Cambria" w:eastAsia="Cambria" w:hAnsi="Cambria" w:cs="Cambria"/>
           <w:sz w:val="24"/>
           <w:szCs w:val="24"/>
           <w:vertAlign w:val="subscript"/>
@@ -2596,7 +2759,7 @@
       </w:r>
       <w:r>
         <w:rPr>
-          <w:rFonts w:ascii="Cambria" w:hAnsi="Cambria" w:eastAsia="Cambria" w:cs="Cambria"/>
+          <w:rFonts w:ascii="Cambria" w:eastAsia="Cambria" w:hAnsi="Cambria" w:cs="Cambria"/>
           <w:sz w:val="24"/>
           <w:szCs w:val="24"/>
         </w:rPr>
@@ -2604,7 +2767,7 @@
       </w:r>
       <w:r>
         <w:rPr>
-          <w:rFonts w:ascii="Cambria" w:hAnsi="Cambria" w:eastAsia="Cambria" w:cs="Cambria"/>
+          <w:rFonts w:ascii="Cambria" w:eastAsia="Cambria" w:hAnsi="Cambria" w:cs="Cambria"/>
           <w:sz w:val="24"/>
           <w:szCs w:val="24"/>
           <w:vertAlign w:val="superscript"/>
@@ -2613,7 +2776,7 @@
       </w:r>
       <w:r>
         <w:rPr>
-          <w:rFonts w:ascii="Cambria" w:hAnsi="Cambria" w:eastAsia="Cambria" w:cs="Cambria"/>
+          <w:rFonts w:ascii="Cambria" w:eastAsia="Cambria" w:hAnsi="Cambria" w:cs="Cambria"/>
           <w:sz w:val="24"/>
           <w:szCs w:val="24"/>
         </w:rPr>
@@ -2621,7 +2784,7 @@
       </w:r>
       <w:r>
         <w:rPr>
-          <w:rFonts w:ascii="Cambria" w:hAnsi="Cambria" w:eastAsia="Cambria" w:cs="Cambria"/>
+          <w:rFonts w:ascii="Cambria" w:eastAsia="Cambria" w:hAnsi="Cambria" w:cs="Cambria"/>
           <w:sz w:val="24"/>
           <w:szCs w:val="24"/>
           <w:vertAlign w:val="superscript"/>
@@ -2630,7 +2793,7 @@
       </w:r>
       <w:r>
         <w:rPr>
-          <w:rFonts w:ascii="Cambria" w:hAnsi="Cambria" w:eastAsia="Cambria" w:cs="Cambria"/>
+          <w:rFonts w:ascii="Cambria" w:eastAsia="Cambria" w:hAnsi="Cambria" w:cs="Cambria"/>
           <w:sz w:val="24"/>
           <w:szCs w:val="24"/>
         </w:rPr>
@@ -2638,7 +2801,7 @@
       </w:r>
       <w:r>
         <w:rPr>
-          <w:rFonts w:ascii="Cambria" w:hAnsi="Cambria" w:eastAsia="Cambria" w:cs="Cambria"/>
+          <w:rFonts w:ascii="Cambria" w:eastAsia="Cambria" w:hAnsi="Cambria" w:cs="Cambria"/>
           <w:sz w:val="24"/>
           <w:szCs w:val="24"/>
           <w:vertAlign w:val="superscript"/>
@@ -2647,7 +2810,7 @@
       </w:r>
       <w:r>
         <w:rPr>
-          <w:rFonts w:ascii="Cambria" w:hAnsi="Cambria" w:eastAsia="Cambria" w:cs="Cambria"/>
+          <w:rFonts w:ascii="Cambria" w:eastAsia="Cambria" w:hAnsi="Cambria" w:cs="Cambria"/>
           <w:sz w:val="24"/>
           <w:szCs w:val="24"/>
         </w:rPr>
@@ -2657,17 +2820,17 @@
     <w:p>
       <w:pPr>
         <w:pBdr>
-          <w:bottom w:val="single" w:color="auto" w:sz="4" w:space="1"/>
+          <w:bottom w:val="single" w:sz="4" w:space="1" w:color="auto"/>
         </w:pBdr>
         <w:rPr>
-          <w:rFonts w:ascii="Cambria" w:hAnsi="Cambria" w:eastAsia="Cambria" w:cs="Cambria"/>
-          <w:sz w:val="24"/>
-          <w:szCs w:val="24"/>
-        </w:rPr>
-      </w:pPr>
-      <w:r>
-        <w:rPr>
-          <w:rFonts w:ascii="Cambria" w:hAnsi="Cambria" w:eastAsia="Cambria" w:cs="Cambria"/>
+          <w:rFonts w:ascii="Cambria" w:eastAsia="Cambria" w:hAnsi="Cambria" w:cs="Cambria"/>
+          <w:sz w:val="24"/>
+          <w:szCs w:val="24"/>
+        </w:rPr>
+      </w:pPr>
+      <w:r>
+        <w:rPr>
+          <w:rFonts w:ascii="Cambria" w:eastAsia="Cambria" w:hAnsi="Cambria" w:cs="Cambria"/>
           <w:sz w:val="24"/>
           <w:szCs w:val="24"/>
         </w:rPr>
@@ -2683,7 +2846,7 @@
       </w:r>
       <w:r>
         <w:rPr>
-          <w:rFonts w:ascii="Cambria" w:hAnsi="Cambria" w:eastAsia="Cambria" w:cs="Cambria"/>
+          <w:rFonts w:ascii="Cambria" w:eastAsia="Cambria" w:hAnsi="Cambria" w:cs="Cambria"/>
           <w:sz w:val="24"/>
           <w:szCs w:val="24"/>
         </w:rPr>
@@ -2699,7 +2862,7 @@
       </w:r>
       <w:r>
         <w:rPr>
-          <w:rFonts w:ascii="Cambria" w:hAnsi="Cambria" w:eastAsia="Cambria" w:cs="Cambria"/>
+          <w:rFonts w:ascii="Cambria" w:eastAsia="Cambria" w:hAnsi="Cambria" w:cs="Cambria"/>
           <w:sz w:val="24"/>
           <w:szCs w:val="24"/>
         </w:rPr>
@@ -2715,7 +2878,7 @@
       </w:r>
       <w:r>
         <w:rPr>
-          <w:rFonts w:ascii="Cambria" w:hAnsi="Cambria" w:eastAsia="Cambria" w:cs="Cambria"/>
+          <w:rFonts w:ascii="Cambria" w:eastAsia="Cambria" w:hAnsi="Cambria" w:cs="Cambria"/>
           <w:sz w:val="24"/>
           <w:szCs w:val="24"/>
         </w:rPr>
@@ -2731,7 +2894,7 @@
       </w:r>
       <w:r>
         <w:rPr>
-          <w:rFonts w:ascii="Cambria" w:hAnsi="Cambria" w:eastAsia="Cambria" w:cs="Cambria"/>
+          <w:rFonts w:ascii="Cambria" w:eastAsia="Cambria" w:hAnsi="Cambria" w:cs="Cambria"/>
           <w:sz w:val="24"/>
           <w:szCs w:val="24"/>
         </w:rPr>
@@ -2739,7 +2902,7 @@
       </w:r>
       <w:r>
         <w:rPr>
-          <w:rFonts w:ascii="Cambria" w:hAnsi="Cambria" w:eastAsia="Cambria" w:cs="Cambria"/>
+          <w:rFonts w:ascii="Cambria" w:eastAsia="Cambria" w:hAnsi="Cambria" w:cs="Cambria"/>
           <w:sz w:val="24"/>
           <w:szCs w:val="24"/>
           <w:vertAlign w:val="superscript"/>
@@ -2748,7 +2911,7 @@
       </w:r>
       <w:r>
         <w:rPr>
-          <w:rFonts w:ascii="Cambria" w:hAnsi="Cambria" w:eastAsia="Cambria" w:cs="Cambria"/>
+          <w:rFonts w:ascii="Cambria" w:eastAsia="Cambria" w:hAnsi="Cambria" w:cs="Cambria"/>
           <w:sz w:val="24"/>
           <w:szCs w:val="24"/>
         </w:rPr>
@@ -2764,7 +2927,7 @@
       </w:r>
       <w:r>
         <w:rPr>
-          <w:rFonts w:ascii="Cambria" w:hAnsi="Cambria" w:eastAsia="Cambria" w:cs="Cambria"/>
+          <w:rFonts w:ascii="Cambria" w:eastAsia="Cambria" w:hAnsi="Cambria" w:cs="Cambria"/>
           <w:sz w:val="24"/>
           <w:szCs w:val="24"/>
         </w:rPr>
@@ -2780,7 +2943,7 @@
       </w:r>
       <w:r>
         <w:rPr>
-          <w:rFonts w:ascii="Cambria" w:hAnsi="Cambria" w:eastAsia="Cambria" w:cs="Cambria"/>
+          <w:rFonts w:ascii="Cambria" w:eastAsia="Cambria" w:hAnsi="Cambria" w:cs="Cambria"/>
           <w:sz w:val="24"/>
           <w:szCs w:val="24"/>
         </w:rPr>
@@ -2796,7 +2959,7 @@
       </w:r>
       <w:r>
         <w:rPr>
-          <w:rFonts w:ascii="Cambria" w:hAnsi="Cambria" w:eastAsia="Cambria" w:cs="Cambria"/>
+          <w:rFonts w:ascii="Cambria" w:eastAsia="Cambria" w:hAnsi="Cambria" w:cs="Cambria"/>
           <w:sz w:val="24"/>
           <w:szCs w:val="24"/>
         </w:rPr>
@@ -2812,7 +2975,7 @@
       </w:r>
       <w:r>
         <w:rPr>
-          <w:rFonts w:ascii="Cambria" w:hAnsi="Cambria" w:eastAsia="Cambria" w:cs="Cambria"/>
+          <w:rFonts w:ascii="Cambria" w:eastAsia="Cambria" w:hAnsi="Cambria" w:cs="Cambria"/>
           <w:sz w:val="24"/>
           <w:szCs w:val="24"/>
           <w:vertAlign w:val="superscript"/>
@@ -2821,7 +2984,7 @@
       </w:r>
       <w:r>
         <w:rPr>
-          <w:rFonts w:ascii="Cambria" w:hAnsi="Cambria" w:eastAsia="Cambria" w:cs="Cambria"/>
+          <w:rFonts w:ascii="Cambria" w:eastAsia="Cambria" w:hAnsi="Cambria" w:cs="Cambria"/>
           <w:sz w:val="24"/>
           <w:szCs w:val="24"/>
         </w:rPr>
@@ -2851,7 +3014,7 @@
     </w:p>
     <w:p>
       <w:pPr>
-        <w:pStyle w:val="4"/>
+        <w:pStyle w:val="ListParagraph"/>
         <w:numPr>
           <w:ilvl w:val="0"/>
           <w:numId w:val="1"/>
@@ -2884,7 +3047,7 @@
       </w:r>
       <w:r>
         <w:rPr>
-          <w:rFonts w:ascii="Cambria" w:hAnsi="Cambria" w:eastAsia="Cambria" w:cs="Cambria"/>
+          <w:rFonts w:ascii="Cambria" w:eastAsia="Cambria" w:hAnsi="Cambria" w:cs="Cambria"/>
           <w:sz w:val="24"/>
           <w:szCs w:val="24"/>
         </w:rPr>
@@ -2900,7 +3063,7 @@
       </w:r>
       <w:r>
         <w:rPr>
-          <w:rFonts w:ascii="Cambria" w:hAnsi="Cambria" w:eastAsia="Cambria" w:cs="Cambria"/>
+          <w:rFonts w:ascii="Cambria" w:eastAsia="Cambria" w:hAnsi="Cambria" w:cs="Cambria"/>
           <w:sz w:val="24"/>
           <w:szCs w:val="24"/>
         </w:rPr>
@@ -2932,7 +3095,7 @@
       </w:r>
       <w:r>
         <w:rPr>
-          <w:rFonts w:ascii="Cambria" w:hAnsi="Cambria" w:eastAsia="Cambria" w:cs="Cambria"/>
+          <w:rFonts w:ascii="Cambria" w:eastAsia="Cambria" w:hAnsi="Cambria" w:cs="Cambria"/>
           <w:sz w:val="24"/>
           <w:szCs w:val="24"/>
         </w:rPr>
@@ -2948,7 +3111,7 @@
       </w:r>
       <w:r>
         <w:rPr>
-          <w:rFonts w:ascii="Cambria" w:hAnsi="Cambria" w:eastAsia="Cambria" w:cs="Cambria"/>
+          <w:rFonts w:ascii="Cambria" w:eastAsia="Cambria" w:hAnsi="Cambria" w:cs="Cambria"/>
           <w:sz w:val="24"/>
           <w:szCs w:val="24"/>
         </w:rPr>
@@ -2964,7 +3127,7 @@
       </w:r>
       <w:r>
         <w:rPr>
-          <w:rFonts w:ascii="Cambria" w:hAnsi="Cambria" w:eastAsia="Cambria" w:cs="Cambria"/>
+          <w:rFonts w:ascii="Cambria" w:eastAsia="Cambria" w:hAnsi="Cambria" w:cs="Cambria"/>
           <w:sz w:val="24"/>
           <w:szCs w:val="24"/>
         </w:rPr>
@@ -2996,7 +3159,7 @@
       </w:r>
       <w:r>
         <w:rPr>
-          <w:rFonts w:ascii="Cambria" w:hAnsi="Cambria" w:eastAsia="Cambria" w:cs="Cambria"/>
+          <w:rFonts w:ascii="Cambria" w:eastAsia="Cambria" w:hAnsi="Cambria" w:cs="Cambria"/>
           <w:sz w:val="24"/>
           <w:szCs w:val="24"/>
         </w:rPr>
@@ -3012,7 +3175,7 @@
       </w:r>
       <w:r>
         <w:rPr>
-          <w:rFonts w:ascii="Cambria" w:hAnsi="Cambria" w:eastAsia="Cambria" w:cs="Cambria"/>
+          <w:rFonts w:ascii="Cambria" w:eastAsia="Cambria" w:hAnsi="Cambria" w:cs="Cambria"/>
           <w:sz w:val="24"/>
           <w:szCs w:val="24"/>
         </w:rPr>
@@ -3028,7 +3191,7 @@
       </w:r>
       <w:r>
         <w:rPr>
-          <w:rFonts w:ascii="Cambria" w:hAnsi="Cambria" w:eastAsia="Cambria" w:cs="Cambria"/>
+          <w:rFonts w:ascii="Cambria" w:eastAsia="Cambria" w:hAnsi="Cambria" w:cs="Cambria"/>
           <w:sz w:val="24"/>
           <w:szCs w:val="24"/>
         </w:rPr>
@@ -3044,7 +3207,7 @@
       </w:r>
       <w:r>
         <w:rPr>
-          <w:rFonts w:ascii="Cambria" w:hAnsi="Cambria" w:eastAsia="Cambria" w:cs="Cambria"/>
+          <w:rFonts w:ascii="Cambria" w:eastAsia="Cambria" w:hAnsi="Cambria" w:cs="Cambria"/>
           <w:sz w:val="24"/>
           <w:szCs w:val="24"/>
         </w:rPr>
@@ -3060,7 +3223,7 @@
       </w:r>
       <w:r>
         <w:rPr>
-          <w:rFonts w:ascii="Cambria" w:hAnsi="Cambria" w:eastAsia="Cambria" w:cs="Cambria"/>
+          <w:rFonts w:ascii="Cambria" w:eastAsia="Cambria" w:hAnsi="Cambria" w:cs="Cambria"/>
           <w:sz w:val="24"/>
           <w:szCs w:val="24"/>
         </w:rPr>
@@ -3092,7 +3255,7 @@
       </w:r>
       <w:r>
         <w:rPr>
-          <w:rFonts w:ascii="Cambria" w:hAnsi="Cambria" w:eastAsia="Cambria" w:cs="Cambria"/>
+          <w:rFonts w:ascii="Cambria" w:eastAsia="Cambria" w:hAnsi="Cambria" w:cs="Cambria"/>
           <w:sz w:val="24"/>
           <w:szCs w:val="24"/>
         </w:rPr>
@@ -3108,7 +3271,7 @@
       </w:r>
       <w:r>
         <w:rPr>
-          <w:rFonts w:ascii="Cambria" w:hAnsi="Cambria" w:eastAsia="Cambria" w:cs="Cambria"/>
+          <w:rFonts w:ascii="Cambria" w:eastAsia="Cambria" w:hAnsi="Cambria" w:cs="Cambria"/>
           <w:sz w:val="24"/>
           <w:szCs w:val="24"/>
         </w:rPr>
@@ -3124,7 +3287,7 @@
       </w:r>
       <w:r>
         <w:rPr>
-          <w:rFonts w:ascii="Cambria" w:hAnsi="Cambria" w:eastAsia="Cambria" w:cs="Cambria"/>
+          <w:rFonts w:ascii="Cambria" w:eastAsia="Cambria" w:hAnsi="Cambria" w:cs="Cambria"/>
           <w:sz w:val="24"/>
           <w:szCs w:val="24"/>
         </w:rPr>
@@ -3140,7 +3303,7 @@
       </w:r>
       <w:r>
         <w:rPr>
-          <w:rFonts w:ascii="Cambria" w:hAnsi="Cambria" w:eastAsia="Cambria" w:cs="Cambria"/>
+          <w:rFonts w:ascii="Cambria" w:eastAsia="Cambria" w:hAnsi="Cambria" w:cs="Cambria"/>
           <w:sz w:val="24"/>
           <w:szCs w:val="24"/>
         </w:rPr>
@@ -3156,7 +3319,7 @@
       </w:r>
       <w:r>
         <w:rPr>
-          <w:rFonts w:ascii="Cambria" w:hAnsi="Cambria" w:eastAsia="Cambria" w:cs="Cambria"/>
+          <w:rFonts w:ascii="Cambria" w:eastAsia="Cambria" w:hAnsi="Cambria" w:cs="Cambria"/>
           <w:sz w:val="24"/>
           <w:szCs w:val="24"/>
         </w:rPr>
@@ -3172,7 +3335,7 @@
       </w:r>
       <w:r>
         <w:rPr>
-          <w:rFonts w:ascii="Cambria" w:hAnsi="Cambria" w:eastAsia="Cambria" w:cs="Cambria"/>
+          <w:rFonts w:ascii="Cambria" w:eastAsia="Cambria" w:hAnsi="Cambria" w:cs="Cambria"/>
           <w:sz w:val="24"/>
           <w:szCs w:val="24"/>
         </w:rPr>
@@ -3184,12 +3347,20 @@
           <w:sz w:val="24"/>
           <w:szCs w:val="24"/>
         </w:rPr>
-        <w:t>. Full marks for using basic definitions and concepts and mathematical formulation.</w:t>
-      </w:r>
-    </w:p>
-    <w:p>
-      <w:pPr>
-        <w:pStyle w:val="4"/>
+        <w:t>. Full marks</w:t>
+      </w:r>
+      <w:r>
+        <w:rPr>
+          <w:rFonts w:ascii="Verdana" w:hAnsi="Verdana" w:cs="Verdana"/>
+          <w:sz w:val="24"/>
+          <w:szCs w:val="24"/>
+        </w:rPr>
+        <w:t xml:space="preserve"> for using basic definitions and concepts and mathematical formulation.</w:t>
+      </w:r>
+    </w:p>
+    <w:p>
+      <w:pPr>
+        <w:pStyle w:val="ListParagraph"/>
         <w:ind w:left="8640" w:firstLine="720"/>
         <w:rPr>
           <w:rFonts w:ascii="Verdana" w:hAnsi="Verdana" w:cs="Verdana"/>
@@ -3224,7 +3395,7 @@
       </w:r>
       <w:r>
         <w:rPr>
-          <w:rFonts w:ascii="Cambria" w:hAnsi="Cambria" w:eastAsia="Cambria" w:cs="Cambria"/>
+          <w:rFonts w:ascii="Cambria" w:eastAsia="Cambria" w:hAnsi="Cambria" w:cs="Cambria"/>
           <w:sz w:val="24"/>
           <w:szCs w:val="24"/>
         </w:rPr>
@@ -3240,7 +3411,7 @@
       </w:r>
       <w:r>
         <w:rPr>
-          <w:rFonts w:ascii="Cambria" w:hAnsi="Cambria" w:eastAsia="Cambria" w:cs="Cambria"/>
+          <w:rFonts w:ascii="Cambria" w:eastAsia="Cambria" w:hAnsi="Cambria" w:cs="Cambria"/>
           <w:sz w:val="24"/>
           <w:szCs w:val="24"/>
         </w:rPr>
@@ -3272,7 +3443,7 @@
       </w:r>
       <w:r>
         <w:rPr>
-          <w:rFonts w:ascii="Cambria" w:hAnsi="Cambria" w:eastAsia="Cambria" w:cs="Cambria"/>
+          <w:rFonts w:ascii="Cambria" w:eastAsia="Cambria" w:hAnsi="Cambria" w:cs="Cambria"/>
           <w:sz w:val="24"/>
           <w:szCs w:val="24"/>
         </w:rPr>
@@ -3288,7 +3459,7 @@
       </w:r>
       <w:r>
         <w:rPr>
-          <w:rFonts w:ascii="Cambria" w:hAnsi="Cambria" w:eastAsia="Cambria" w:cs="Cambria"/>
+          <w:rFonts w:ascii="Cambria" w:eastAsia="Cambria" w:hAnsi="Cambria" w:cs="Cambria"/>
           <w:sz w:val="24"/>
           <w:szCs w:val="24"/>
         </w:rPr>
@@ -3304,7 +3475,7 @@
       </w:r>
       <w:r>
         <w:rPr>
-          <w:rFonts w:ascii="Cambria" w:hAnsi="Cambria" w:eastAsia="Cambria" w:cs="Cambria"/>
+          <w:rFonts w:ascii="Cambria" w:eastAsia="Cambria" w:hAnsi="Cambria" w:cs="Cambria"/>
           <w:sz w:val="24"/>
           <w:szCs w:val="24"/>
         </w:rPr>
@@ -3312,7 +3483,7 @@
       </w:r>
       <w:r>
         <w:rPr>
-          <w:rFonts w:ascii="Verdana" w:hAnsi="Verdana" w:eastAsia="Cambria" w:cs="Cambria"/>
+          <w:rFonts w:ascii="Verdana" w:eastAsia="Cambria" w:hAnsi="Verdana" w:cs="Cambria"/>
           <w:sz w:val="24"/>
           <w:szCs w:val="24"/>
         </w:rPr>
@@ -3320,7 +3491,7 @@
       </w:r>
       <w:r>
         <w:rPr>
-          <w:rFonts w:ascii="Verdana" w:hAnsi="Verdana" w:eastAsia="Cambria" w:cs="Cambria"/>
+          <w:rFonts w:ascii="Verdana" w:eastAsia="Cambria" w:hAnsi="Verdana" w:cs="Cambria"/>
           <w:sz w:val="24"/>
           <w:szCs w:val="24"/>
           <w:vertAlign w:val="subscript"/>
@@ -3329,7 +3500,7 @@
       </w:r>
       <w:r>
         <w:rPr>
-          <w:rFonts w:ascii="Verdana" w:hAnsi="Verdana" w:eastAsia="Cambria" w:cs="Cambria"/>
+          <w:rFonts w:ascii="Verdana" w:eastAsia="Cambria" w:hAnsi="Verdana" w:cs="Cambria"/>
           <w:sz w:val="24"/>
           <w:szCs w:val="24"/>
         </w:rPr>
@@ -3345,7 +3516,7 @@
       </w:r>
       <w:r>
         <w:rPr>
-          <w:rFonts w:ascii="Cambria" w:hAnsi="Cambria" w:eastAsia="Cambria" w:cs="Cambria"/>
+          <w:rFonts w:ascii="Cambria" w:eastAsia="Cambria" w:hAnsi="Cambria" w:cs="Cambria"/>
           <w:sz w:val="24"/>
           <w:szCs w:val="24"/>
         </w:rPr>
@@ -3361,7 +3532,7 @@
       </w:r>
       <w:r>
         <w:rPr>
-          <w:rFonts w:ascii="Cambria" w:hAnsi="Cambria" w:eastAsia="Cambria" w:cs="Cambria"/>
+          <w:rFonts w:ascii="Cambria" w:eastAsia="Cambria" w:hAnsi="Cambria" w:cs="Cambria"/>
           <w:sz w:val="24"/>
           <w:szCs w:val="24"/>
         </w:rPr>
@@ -3373,11 +3544,19 @@
           <w:sz w:val="24"/>
           <w:szCs w:val="24"/>
         </w:rPr>
-        <w:t xml:space="preserve"> ≤ c𝑔</w:t>
-      </w:r>
-      <w:r>
-        <w:rPr>
-          <w:rFonts w:ascii="Cambria" w:hAnsi="Cambria" w:eastAsia="Cambria" w:cs="Cambria"/>
+        <w:t xml:space="preserve"> ≤ c</w:t>
+      </w:r>
+      <w:r>
+        <w:rPr>
+          <w:rFonts w:ascii="Cambria" w:hAnsi="Cambria" w:cs="Cambria"/>
+          <w:sz w:val="24"/>
+          <w:szCs w:val="24"/>
+        </w:rPr>
+        <w:t>𝑔</w:t>
+      </w:r>
+      <w:r>
+        <w:rPr>
+          <w:rFonts w:ascii="Cambria" w:eastAsia="Cambria" w:hAnsi="Cambria" w:cs="Cambria"/>
           <w:sz w:val="24"/>
           <w:szCs w:val="24"/>
         </w:rPr>
@@ -3393,7 +3572,7 @@
       </w:r>
       <w:r>
         <w:rPr>
-          <w:rFonts w:ascii="Cambria" w:hAnsi="Cambria" w:eastAsia="Cambria" w:cs="Cambria"/>
+          <w:rFonts w:ascii="Cambria" w:eastAsia="Cambria" w:hAnsi="Cambria" w:cs="Cambria"/>
           <w:sz w:val="24"/>
           <w:szCs w:val="24"/>
         </w:rPr>
@@ -3409,7 +3588,7 @@
       </w:r>
       <w:r>
         <w:rPr>
-          <w:rFonts w:ascii="Verdana" w:hAnsi="Verdana" w:eastAsia="Cambria" w:cs="Cambria"/>
+          <w:rFonts w:ascii="Verdana" w:eastAsia="Cambria" w:hAnsi="Verdana" w:cs="Cambria"/>
           <w:sz w:val="24"/>
           <w:szCs w:val="24"/>
         </w:rPr>
@@ -3417,7 +3596,7 @@
       </w:r>
       <w:r>
         <w:rPr>
-          <w:rFonts w:ascii="Cambria" w:hAnsi="Cambria" w:eastAsia="Cambria" w:cs="Cambria"/>
+          <w:rFonts w:ascii="Cambria" w:eastAsia="Cambria" w:hAnsi="Cambria" w:cs="Cambria"/>
           <w:sz w:val="24"/>
           <w:szCs w:val="24"/>
         </w:rPr>
@@ -3425,7 +3604,7 @@
       </w:r>
       <w:r>
         <w:rPr>
-          <w:rFonts w:ascii="Cambria" w:hAnsi="Cambria" w:eastAsia="Cambria" w:cs="Cambria"/>
+          <w:rFonts w:ascii="Cambria" w:eastAsia="Cambria" w:hAnsi="Cambria" w:cs="Cambria"/>
           <w:sz w:val="24"/>
           <w:szCs w:val="24"/>
           <w:vertAlign w:val="subscript"/>
@@ -3434,7 +3613,7 @@
       </w:r>
       <w:r>
         <w:rPr>
-          <w:rFonts w:ascii="Verdana" w:hAnsi="Verdana" w:eastAsia="Cambria" w:cs="Cambria"/>
+          <w:rFonts w:ascii="Verdana" w:eastAsia="Cambria" w:hAnsi="Verdana" w:cs="Cambria"/>
           <w:sz w:val="24"/>
           <w:szCs w:val="24"/>
         </w:rPr>
@@ -3467,7 +3646,7 @@
       </w:r>
       <w:r>
         <w:rPr>
-          <w:rFonts w:ascii="Cambria" w:hAnsi="Cambria" w:eastAsia="Cambria" w:cs="Cambria"/>
+          <w:rFonts w:ascii="Cambria" w:eastAsia="Cambria" w:hAnsi="Cambria" w:cs="Cambria"/>
           <w:sz w:val="24"/>
           <w:szCs w:val="24"/>
         </w:rPr>
@@ -3508,7 +3687,7 @@
       </w:r>
       <w:r>
         <w:rPr>
-          <w:rFonts w:ascii="Cambria" w:hAnsi="Cambria" w:eastAsia="Cambria" w:cs="Cambria"/>
+          <w:rFonts w:ascii="Cambria" w:eastAsia="Cambria" w:hAnsi="Cambria" w:cs="Cambria"/>
           <w:sz w:val="24"/>
           <w:szCs w:val="24"/>
         </w:rPr>
@@ -3524,7 +3703,7 @@
       </w:r>
       <w:r>
         <w:rPr>
-          <w:rFonts w:ascii="Cambria" w:hAnsi="Cambria" w:eastAsia="Cambria" w:cs="Cambria"/>
+          <w:rFonts w:ascii="Cambria" w:eastAsia="Cambria" w:hAnsi="Cambria" w:cs="Cambria"/>
           <w:sz w:val="24"/>
           <w:szCs w:val="24"/>
         </w:rPr>
@@ -3536,11 +3715,19 @@
           <w:sz w:val="24"/>
           <w:szCs w:val="24"/>
         </w:rPr>
-        <w:t xml:space="preserve"> ≤ c𝑔</w:t>
-      </w:r>
-      <w:r>
-        <w:rPr>
-          <w:rFonts w:ascii="Cambria" w:hAnsi="Cambria" w:eastAsia="Cambria" w:cs="Cambria"/>
+        <w:t xml:space="preserve"> ≤ c</w:t>
+      </w:r>
+      <w:r>
+        <w:rPr>
+          <w:rFonts w:ascii="Cambria" w:hAnsi="Cambria" w:cs="Cambria"/>
+          <w:sz w:val="24"/>
+          <w:szCs w:val="24"/>
+        </w:rPr>
+        <w:t>𝑔</w:t>
+      </w:r>
+      <w:r>
+        <w:rPr>
+          <w:rFonts w:ascii="Cambria" w:eastAsia="Cambria" w:hAnsi="Cambria" w:cs="Cambria"/>
           <w:sz w:val="24"/>
           <w:szCs w:val="24"/>
         </w:rPr>
@@ -3556,7 +3743,7 @@
       </w:r>
       <w:r>
         <w:rPr>
-          <w:rFonts w:ascii="Cambria" w:hAnsi="Cambria" w:eastAsia="Cambria" w:cs="Cambria"/>
+          <w:rFonts w:ascii="Cambria" w:eastAsia="Cambria" w:hAnsi="Cambria" w:cs="Cambria"/>
           <w:sz w:val="24"/>
           <w:szCs w:val="24"/>
         </w:rPr>
@@ -3566,14 +3753,14 @@
     <w:p>
       <w:pPr>
         <w:rPr>
-          <w:rFonts w:ascii="Cambria" w:hAnsi="Cambria" w:eastAsia="Cambria" w:cs="Cambria"/>
-          <w:sz w:val="24"/>
-          <w:szCs w:val="24"/>
-        </w:rPr>
-      </w:pPr>
-      <w:r>
-        <w:rPr>
-          <w:rFonts w:ascii="Cambria" w:hAnsi="Cambria" w:eastAsia="Cambria" w:cs="Cambria"/>
+          <w:rFonts w:ascii="Cambria" w:eastAsia="Cambria" w:hAnsi="Cambria" w:cs="Cambria"/>
+          <w:sz w:val="24"/>
+          <w:szCs w:val="24"/>
+        </w:rPr>
+      </w:pPr>
+      <w:r>
+        <w:rPr>
+          <w:rFonts w:ascii="Cambria" w:eastAsia="Cambria" w:hAnsi="Cambria" w:cs="Cambria"/>
           <w:sz w:val="24"/>
           <w:szCs w:val="24"/>
         </w:rPr>
@@ -3581,7 +3768,7 @@
       </w:r>
       <w:r>
         <w:rPr>
-          <w:rFonts w:ascii="Cambria" w:hAnsi="Cambria" w:eastAsia="Cambria" w:cs="Cambria"/>
+          <w:rFonts w:ascii="Cambria" w:eastAsia="Cambria" w:hAnsi="Cambria" w:cs="Cambria"/>
           <w:sz w:val="24"/>
           <w:szCs w:val="24"/>
           <w:vertAlign w:val="superscript"/>
@@ -3590,7 +3777,7 @@
       </w:r>
       <w:r>
         <w:rPr>
-          <w:rFonts w:ascii="Cambria" w:hAnsi="Cambria" w:eastAsia="Cambria" w:cs="Cambria"/>
+          <w:rFonts w:ascii="Cambria" w:eastAsia="Cambria" w:hAnsi="Cambria" w:cs="Cambria"/>
           <w:sz w:val="24"/>
           <w:szCs w:val="24"/>
         </w:rPr>
@@ -3631,7 +3818,7 @@
       </w:r>
       <w:r>
         <w:rPr>
-          <w:rFonts w:ascii="Cambria" w:hAnsi="Cambria" w:eastAsia="Cambria" w:cs="Cambria"/>
+          <w:rFonts w:ascii="Cambria" w:eastAsia="Cambria" w:hAnsi="Cambria" w:cs="Cambria"/>
           <w:sz w:val="24"/>
           <w:szCs w:val="24"/>
         </w:rPr>
@@ -3639,7 +3826,7 @@
       </w:r>
       <w:r>
         <w:rPr>
-          <w:rFonts w:ascii="Cambria" w:hAnsi="Cambria" w:eastAsia="Cambria" w:cs="Cambria"/>
+          <w:rFonts w:ascii="Cambria" w:eastAsia="Cambria" w:hAnsi="Cambria" w:cs="Cambria"/>
           <w:sz w:val="24"/>
           <w:szCs w:val="24"/>
           <w:vertAlign w:val="superscript"/>
@@ -3648,7 +3835,7 @@
       </w:r>
       <w:r>
         <w:rPr>
-          <w:rFonts w:ascii="Cambria" w:hAnsi="Cambria" w:eastAsia="Cambria" w:cs="Cambria"/>
+          <w:rFonts w:ascii="Cambria" w:eastAsia="Cambria" w:hAnsi="Cambria" w:cs="Cambria"/>
           <w:sz w:val="24"/>
           <w:szCs w:val="24"/>
         </w:rPr>
@@ -3731,7 +3918,7 @@
       </w:r>
       <w:r>
         <w:rPr>
-          <w:rFonts w:ascii="Cambria" w:hAnsi="Cambria" w:eastAsia="Cambria" w:cs="Cambria"/>
+          <w:rFonts w:ascii="Cambria" w:eastAsia="Cambria" w:hAnsi="Cambria" w:cs="Cambria"/>
           <w:sz w:val="24"/>
           <w:szCs w:val="24"/>
         </w:rPr>
@@ -3747,7 +3934,7 @@
       </w:r>
       <w:r>
         <w:rPr>
-          <w:rFonts w:ascii="Verdana" w:hAnsi="Verdana" w:eastAsia="Cambria" w:cs="Cambria"/>
+          <w:rFonts w:ascii="Verdana" w:eastAsia="Cambria" w:hAnsi="Verdana" w:cs="Cambria"/>
           <w:sz w:val="24"/>
           <w:szCs w:val="24"/>
         </w:rPr>
@@ -3755,7 +3942,7 @@
       </w:r>
       <w:r>
         <w:rPr>
-          <w:rFonts w:ascii="Cambria" w:hAnsi="Cambria" w:eastAsia="Cambria" w:cs="Cambria"/>
+          <w:rFonts w:ascii="Cambria" w:eastAsia="Cambria" w:hAnsi="Cambria" w:cs="Cambria"/>
           <w:sz w:val="24"/>
           <w:szCs w:val="24"/>
         </w:rPr>
@@ -3763,7 +3950,7 @@
       </w:r>
       <w:r>
         <w:rPr>
-          <w:rFonts w:ascii="Verdana" w:hAnsi="Verdana" w:eastAsia="Cambria" w:cs="Cambria"/>
+          <w:rFonts w:ascii="Verdana" w:eastAsia="Cambria" w:hAnsi="Verdana" w:cs="Cambria"/>
           <w:sz w:val="24"/>
           <w:szCs w:val="24"/>
         </w:rPr>
@@ -3771,7 +3958,7 @@
       </w:r>
       <w:r>
         <w:rPr>
-          <w:rFonts w:ascii="Cambria" w:hAnsi="Cambria" w:eastAsia="Cambria" w:cs="Cambria"/>
+          <w:rFonts w:ascii="Cambria" w:eastAsia="Cambria" w:hAnsi="Cambria" w:cs="Cambria"/>
           <w:sz w:val="24"/>
           <w:szCs w:val="24"/>
         </w:rPr>
@@ -3779,7 +3966,7 @@
       </w:r>
       <w:r>
         <w:rPr>
-          <w:rFonts w:ascii="Verdana" w:hAnsi="Verdana" w:eastAsia="Cambria" w:cs="Cambria"/>
+          <w:rFonts w:ascii="Verdana" w:eastAsia="Cambria" w:hAnsi="Verdana" w:cs="Cambria"/>
           <w:sz w:val="24"/>
           <w:szCs w:val="24"/>
         </w:rPr>
@@ -3787,7 +3974,7 @@
       </w:r>
       <w:r>
         <w:rPr>
-          <w:rFonts w:ascii="Cambria" w:hAnsi="Cambria" w:eastAsia="Cambria" w:cs="Cambria"/>
+          <w:rFonts w:ascii="Cambria" w:eastAsia="Cambria" w:hAnsi="Cambria" w:cs="Cambria"/>
           <w:sz w:val="24"/>
           <w:szCs w:val="24"/>
         </w:rPr>
@@ -3804,7 +3991,7 @@
       </w:pPr>
       <w:r>
         <w:rPr>
-          <w:rFonts w:ascii="Cambria" w:hAnsi="Cambria" w:eastAsia="Cambria" w:cs="Cambria"/>
+          <w:rFonts w:ascii="Cambria" w:eastAsia="Cambria" w:hAnsi="Cambria" w:cs="Cambria"/>
           <w:sz w:val="24"/>
           <w:szCs w:val="24"/>
         </w:rPr>
@@ -3812,11 +3999,19 @@
       </w:r>
       <w:r>
         <w:rPr>
-          <w:rFonts w:ascii="Verdana" w:hAnsi="Verdana" w:eastAsia="Cambria" w:cs="Cambria"/>
-          <w:sz w:val="24"/>
-          <w:szCs w:val="24"/>
-        </w:rPr>
-        <w:t xml:space="preserve">can be thought of as the set of all functions whose growth is no worse than linear for sufficiently large n. Hence, it can be thought of as the infinite set {1, 2, …, log n, 2 log n, …, n, 2n, 3n, …, n+1, n+2, …}. So, 3n+5 is O(n) is just the statement that 3n+5 is in this set or 3n+5 </w:t>
+          <w:rFonts w:ascii="Verdana" w:eastAsia="Cambria" w:hAnsi="Verdana" w:cs="Cambria"/>
+          <w:sz w:val="24"/>
+          <w:szCs w:val="24"/>
+        </w:rPr>
+        <w:t>can be thought of as the set of all functions whose growth is no worse than linear for sufficiently large n. Hence, it can be thought of as the infinite set {1, 2, …, log n, 2 log n, …, n, 2n, 3n, …, n+1, n+2, …}. So, 3n+5 is O(n) is just the statement tha</w:t>
+      </w:r>
+      <w:r>
+        <w:rPr>
+          <w:rFonts w:ascii="Verdana" w:eastAsia="Cambria" w:hAnsi="Verdana" w:cs="Cambria"/>
+          <w:sz w:val="24"/>
+          <w:szCs w:val="24"/>
+        </w:rPr>
+        <w:t xml:space="preserve">t 3n+5 is in this set or 3n+5 </w:t>
       </w:r>
       <w:r>
         <w:rPr>
@@ -3841,11 +4036,20 @@
           <w:sz w:val="24"/>
           <w:szCs w:val="24"/>
         </w:rPr>
-        <w:t>We should avoid writing big-O notations in the form 𝑓</w:t>
-      </w:r>
-      <w:r>
-        <w:rPr>
-          <w:rFonts w:ascii="Cambria" w:hAnsi="Cambria" w:eastAsia="Cambria" w:cs="Cambria"/>
+        <w:lastRenderedPageBreak/>
+        <w:t xml:space="preserve">We should avoid writing big-O notations in the form </w:t>
+      </w:r>
+      <w:r>
+        <w:rPr>
+          <w:rFonts w:ascii="Cambria" w:hAnsi="Cambria" w:cs="Cambria"/>
+          <w:sz w:val="24"/>
+          <w:szCs w:val="24"/>
+        </w:rPr>
+        <w:t>𝑓</w:t>
+      </w:r>
+      <w:r>
+        <w:rPr>
+          <w:rFonts w:ascii="Cambria" w:eastAsia="Cambria" w:hAnsi="Cambria" w:cs="Cambria"/>
           <w:sz w:val="24"/>
           <w:szCs w:val="24"/>
         </w:rPr>
@@ -3861,7 +4065,7 @@
       </w:r>
       <w:r>
         <w:rPr>
-          <w:rFonts w:ascii="Cambria" w:hAnsi="Cambria" w:eastAsia="Cambria" w:cs="Cambria"/>
+          <w:rFonts w:ascii="Cambria" w:eastAsia="Cambria" w:hAnsi="Cambria" w:cs="Cambria"/>
           <w:sz w:val="24"/>
           <w:szCs w:val="24"/>
         </w:rPr>
@@ -3877,7 +4081,7 @@
       </w:r>
       <w:r>
         <w:rPr>
-          <w:rFonts w:ascii="Cambria" w:hAnsi="Cambria" w:eastAsia="Cambria" w:cs="Cambria"/>
+          <w:rFonts w:ascii="Cambria" w:eastAsia="Cambria" w:hAnsi="Cambria" w:cs="Cambria"/>
           <w:sz w:val="24"/>
           <w:szCs w:val="24"/>
         </w:rPr>
@@ -3893,7 +4097,7 @@
       </w:r>
       <w:r>
         <w:rPr>
-          <w:rFonts w:ascii="Cambria" w:hAnsi="Cambria" w:eastAsia="Cambria" w:cs="Cambria"/>
+          <w:rFonts w:ascii="Cambria" w:eastAsia="Cambria" w:hAnsi="Cambria" w:cs="Cambria"/>
           <w:sz w:val="24"/>
           <w:szCs w:val="24"/>
         </w:rPr>
@@ -3909,7 +4113,7 @@
       </w:r>
       <w:r>
         <w:rPr>
-          <w:rFonts w:ascii="Cambria" w:hAnsi="Cambria" w:eastAsia="Cambria" w:cs="Cambria"/>
+          <w:rFonts w:ascii="Cambria" w:eastAsia="Cambria" w:hAnsi="Cambria" w:cs="Cambria"/>
           <w:sz w:val="24"/>
           <w:szCs w:val="24"/>
         </w:rPr>
@@ -3925,7 +4129,7 @@
       </w:r>
       <w:r>
         <w:rPr>
-          <w:rFonts w:ascii="Cambria" w:hAnsi="Cambria" w:eastAsia="Cambria" w:cs="Cambria"/>
+          <w:rFonts w:ascii="Cambria" w:eastAsia="Cambria" w:hAnsi="Cambria" w:cs="Cambria"/>
           <w:sz w:val="24"/>
           <w:szCs w:val="24"/>
         </w:rPr>
@@ -3965,7 +4169,7 @@
       </w:r>
       <w:r>
         <w:rPr>
-          <w:rFonts w:ascii="Cambria" w:hAnsi="Cambria" w:eastAsia="Cambria" w:cs="Cambria"/>
+          <w:rFonts w:ascii="Cambria" w:eastAsia="Cambria" w:hAnsi="Cambria" w:cs="Cambria"/>
           <w:sz w:val="24"/>
           <w:szCs w:val="24"/>
         </w:rPr>
@@ -3981,7 +4185,7 @@
       </w:r>
       <w:r>
         <w:rPr>
-          <w:rFonts w:ascii="Cambria" w:hAnsi="Cambria" w:eastAsia="Cambria" w:cs="Cambria"/>
+          <w:rFonts w:ascii="Cambria" w:eastAsia="Cambria" w:hAnsi="Cambria" w:cs="Cambria"/>
           <w:sz w:val="24"/>
           <w:szCs w:val="24"/>
         </w:rPr>
@@ -3997,7 +4201,7 @@
       </w:r>
       <w:r>
         <w:rPr>
-          <w:rFonts w:ascii="Cambria" w:hAnsi="Cambria" w:eastAsia="Cambria" w:cs="Cambria"/>
+          <w:rFonts w:ascii="Cambria" w:eastAsia="Cambria" w:hAnsi="Cambria" w:cs="Cambria"/>
           <w:sz w:val="24"/>
           <w:szCs w:val="24"/>
         </w:rPr>
@@ -4013,7 +4217,7 @@
       </w:r>
       <w:r>
         <w:rPr>
-          <w:rFonts w:ascii="Cambria" w:hAnsi="Cambria" w:eastAsia="Cambria" w:cs="Cambria"/>
+          <w:rFonts w:ascii="Cambria" w:eastAsia="Cambria" w:hAnsi="Cambria" w:cs="Cambria"/>
           <w:sz w:val="24"/>
           <w:szCs w:val="24"/>
         </w:rPr>
@@ -4029,7 +4233,7 @@
       </w:r>
       <w:r>
         <w:rPr>
-          <w:rFonts w:ascii="Cambria" w:hAnsi="Cambria" w:eastAsia="Cambria" w:cs="Cambria"/>
+          <w:rFonts w:ascii="Cambria" w:eastAsia="Cambria" w:hAnsi="Cambria" w:cs="Cambria"/>
           <w:sz w:val="24"/>
           <w:szCs w:val="24"/>
         </w:rPr>
@@ -4062,11 +4266,19 @@
       </w:r>
       <w:r>
         <w:rPr>
-          <w:rFonts w:ascii="Cambria" w:hAnsi="Cambria" w:eastAsia="Cambria" w:cs="Cambria"/>
-          <w:sz w:val="24"/>
-          <w:szCs w:val="24"/>
-        </w:rPr>
-        <w:t xml:space="preserve">no worse than linear for sufficiently large n, then f(n) must also </w:t>
+          <w:rFonts w:ascii="Cambria" w:eastAsia="Cambria" w:hAnsi="Cambria" w:cs="Cambria"/>
+          <w:sz w:val="24"/>
+          <w:szCs w:val="24"/>
+        </w:rPr>
+        <w:t>no worse than linear for sufficiently large n, then f(n) must also</w:t>
+      </w:r>
+      <w:r>
+        <w:rPr>
+          <w:rFonts w:ascii="Cambria" w:eastAsia="Cambria" w:hAnsi="Cambria" w:cs="Cambria"/>
+          <w:sz w:val="24"/>
+          <w:szCs w:val="24"/>
+        </w:rPr>
+        <w:t xml:space="preserve"> </w:t>
       </w:r>
       <w:r>
         <w:rPr>
@@ -4078,7 +4290,7 @@
       </w:r>
       <w:r>
         <w:rPr>
-          <w:rFonts w:ascii="Cambria" w:hAnsi="Cambria" w:eastAsia="Cambria" w:cs="Cambria"/>
+          <w:rFonts w:ascii="Cambria" w:eastAsia="Cambria" w:hAnsi="Cambria" w:cs="Cambria"/>
           <w:sz w:val="24"/>
           <w:szCs w:val="24"/>
         </w:rPr>
@@ -4094,7 +4306,7 @@
       </w:r>
       <w:r>
         <w:rPr>
-          <w:rFonts w:ascii="Cambria" w:hAnsi="Cambria" w:eastAsia="Cambria" w:cs="Cambria"/>
+          <w:rFonts w:ascii="Cambria" w:eastAsia="Cambria" w:hAnsi="Cambria" w:cs="Cambria"/>
           <w:sz w:val="24"/>
           <w:szCs w:val="24"/>
         </w:rPr>
@@ -4110,7 +4322,7 @@
       </w:r>
       <w:r>
         <w:rPr>
-          <w:rFonts w:ascii="Cambria" w:hAnsi="Cambria" w:eastAsia="Cambria" w:cs="Cambria"/>
+          <w:rFonts w:ascii="Cambria" w:eastAsia="Cambria" w:hAnsi="Cambria" w:cs="Cambria"/>
           <w:sz w:val="24"/>
           <w:szCs w:val="24"/>
         </w:rPr>
@@ -4126,7 +4338,7 @@
       </w:r>
       <w:r>
         <w:rPr>
-          <w:rFonts w:ascii="Cambria" w:hAnsi="Cambria" w:eastAsia="Cambria" w:cs="Cambria"/>
+          <w:rFonts w:ascii="Cambria" w:eastAsia="Cambria" w:hAnsi="Cambria" w:cs="Cambria"/>
           <w:sz w:val="24"/>
           <w:szCs w:val="24"/>
         </w:rPr>
@@ -4142,7 +4354,7 @@
       </w:r>
       <w:r>
         <w:rPr>
-          <w:rFonts w:ascii="Cambria" w:hAnsi="Cambria" w:eastAsia="Cambria" w:cs="Cambria"/>
+          <w:rFonts w:ascii="Cambria" w:eastAsia="Cambria" w:hAnsi="Cambria" w:cs="Cambria"/>
           <w:sz w:val="24"/>
           <w:szCs w:val="24"/>
         </w:rPr>
@@ -4158,7 +4370,7 @@
       </w:r>
       <w:r>
         <w:rPr>
-          <w:rFonts w:ascii="Cambria" w:hAnsi="Cambria" w:eastAsia="Cambria" w:cs="Cambria"/>
+          <w:rFonts w:ascii="Cambria" w:eastAsia="Cambria" w:hAnsi="Cambria" w:cs="Cambria"/>
           <w:sz w:val="24"/>
           <w:szCs w:val="24"/>
         </w:rPr>
@@ -4191,7 +4403,7 @@
       </w:r>
       <w:r>
         <w:rPr>
-          <w:rFonts w:ascii="Cambria" w:hAnsi="Cambria" w:eastAsia="Cambria" w:cs="Cambria"/>
+          <w:rFonts w:ascii="Cambria" w:eastAsia="Cambria" w:hAnsi="Cambria" w:cs="Cambria"/>
           <w:sz w:val="24"/>
           <w:szCs w:val="24"/>
         </w:rPr>
@@ -4207,7 +4419,7 @@
       </w:r>
       <w:r>
         <w:rPr>
-          <w:rFonts w:ascii="Cambria" w:hAnsi="Cambria" w:eastAsia="Cambria" w:cs="Cambria"/>
+          <w:rFonts w:ascii="Cambria" w:eastAsia="Cambria" w:hAnsi="Cambria" w:cs="Cambria"/>
           <w:sz w:val="24"/>
           <w:szCs w:val="24"/>
         </w:rPr>
@@ -4240,7 +4452,7 @@
       </w:r>
       <w:r>
         <w:rPr>
-          <w:rFonts w:ascii="Cambria" w:hAnsi="Cambria" w:eastAsia="Cambria" w:cs="Cambria"/>
+          <w:rFonts w:ascii="Cambria" w:eastAsia="Cambria" w:hAnsi="Cambria" w:cs="Cambria"/>
           <w:sz w:val="24"/>
           <w:szCs w:val="24"/>
         </w:rPr>
@@ -4256,7 +4468,7 @@
       </w:r>
       <w:r>
         <w:rPr>
-          <w:rFonts w:ascii="Cambria" w:hAnsi="Cambria" w:eastAsia="Cambria" w:cs="Cambria"/>
+          <w:rFonts w:ascii="Cambria" w:eastAsia="Cambria" w:hAnsi="Cambria" w:cs="Cambria"/>
           <w:sz w:val="24"/>
           <w:szCs w:val="24"/>
         </w:rPr>
@@ -4285,11 +4497,19 @@
           <w:sz w:val="24"/>
           <w:szCs w:val="24"/>
         </w:rPr>
-        <w:t>). Instead, we should write 𝑓</w:t>
-      </w:r>
-      <w:r>
-        <w:rPr>
-          <w:rFonts w:ascii="Cambria" w:hAnsi="Cambria" w:eastAsia="Cambria" w:cs="Cambria"/>
+        <w:t xml:space="preserve">). Instead, we should write </w:t>
+      </w:r>
+      <w:r>
+        <w:rPr>
+          <w:rFonts w:ascii="Cambria" w:hAnsi="Cambria" w:cs="Cambria"/>
+          <w:sz w:val="24"/>
+          <w:szCs w:val="24"/>
+        </w:rPr>
+        <w:t>𝑓</w:t>
+      </w:r>
+      <w:r>
+        <w:rPr>
+          <w:rFonts w:ascii="Cambria" w:eastAsia="Cambria" w:hAnsi="Cambria" w:cs="Cambria"/>
           <w:sz w:val="24"/>
           <w:szCs w:val="24"/>
         </w:rPr>
@@ -4305,7 +4525,7 @@
       </w:r>
       <w:r>
         <w:rPr>
-          <w:rFonts w:ascii="Cambria" w:hAnsi="Cambria" w:eastAsia="Cambria" w:cs="Cambria"/>
+          <w:rFonts w:ascii="Cambria" w:eastAsia="Cambria" w:hAnsi="Cambria" w:cs="Cambria"/>
           <w:sz w:val="24"/>
           <w:szCs w:val="24"/>
         </w:rPr>
@@ -4321,7 +4541,7 @@
       </w:r>
       <w:r>
         <w:rPr>
-          <w:rFonts w:ascii="Cambria" w:hAnsi="Cambria" w:eastAsia="Cambria" w:cs="Cambria"/>
+          <w:rFonts w:ascii="Cambria" w:eastAsia="Cambria" w:hAnsi="Cambria" w:cs="Cambria"/>
           <w:sz w:val="24"/>
           <w:szCs w:val="24"/>
         </w:rPr>
@@ -4337,7 +4557,7 @@
       </w:r>
       <w:r>
         <w:rPr>
-          <w:rFonts w:ascii="Cambria" w:hAnsi="Cambria" w:eastAsia="Cambria" w:cs="Cambria"/>
+          <w:rFonts w:ascii="Cambria" w:eastAsia="Cambria" w:hAnsi="Cambria" w:cs="Cambria"/>
           <w:sz w:val="24"/>
           <w:szCs w:val="24"/>
         </w:rPr>
@@ -4389,39 +4609,38 @@
           <w:sz w:val="28"/>
           <w:szCs w:val="28"/>
         </w:rPr>
-        <w:t>2. Questions on Binary Search Tree, Heap, Balanced Binary Search Tree, Basic Data Structures (stack/queue)</w:t>
-      </w:r>
-    </w:p>
-    <w:p>
-      <w:pPr>
+        <w:lastRenderedPageBreak/>
+        <w:t xml:space="preserve">2. Questions on </w:t>
+      </w:r>
+      <w:r>
         <w:rPr>
           <w:sz w:val="28"/>
           <w:szCs w:val="28"/>
         </w:rPr>
-      </w:pPr>
-      <w:r>
+        <w:t>Binary Search Tree, Heap, Balanced Binary Search Tree, Basic Data Structures (stack/queue)</w:t>
+      </w:r>
+    </w:p>
+    <w:p>
+      <w:pPr>
         <w:rPr>
           <w:sz w:val="28"/>
           <w:szCs w:val="28"/>
         </w:rPr>
-        <w:t>(a)</w:t>
-      </w:r>
+      </w:pPr>
       <w:r>
         <w:rPr>
           <w:sz w:val="28"/>
           <w:szCs w:val="28"/>
         </w:rPr>
-        <w:tab/>
-      </w:r>
-    </w:p>
-    <w:p>
-      <w:pPr>
-        <w:rPr>
-          <w:rFonts w:ascii="Cambria" w:hAnsi="Cambria" w:cs="Cambria"/>
+        <w:t>(a)</w:t>
+      </w:r>
+      <w:r>
+        <w:rPr>
           <w:sz w:val="28"/>
           <w:szCs w:val="28"/>
         </w:rPr>
-      </w:pPr>
+        <w:tab/>
+      </w:r>
     </w:p>
     <w:p>
       <w:pPr>
@@ -4440,12 +4659,21 @@
           <w:szCs w:val="28"/>
         </w:rPr>
       </w:pPr>
-      <w:r>
+    </w:p>
+    <w:p>
+      <w:pPr>
         <w:rPr>
           <w:rFonts w:ascii="Cambria" w:hAnsi="Cambria" w:cs="Cambria"/>
           <w:sz w:val="28"/>
           <w:szCs w:val="28"/>
         </w:rPr>
+      </w:pPr>
+      <w:r>
+        <w:rPr>
+          <w:rFonts w:ascii="Cambria" w:hAnsi="Cambria" w:cs="Cambria"/>
+          <w:sz w:val="28"/>
+          <w:szCs w:val="28"/>
+        </w:rPr>
         <w:t>(b)</w:t>
       </w:r>
     </w:p>
@@ -4463,7 +4691,15 @@
           <w:sz w:val="24"/>
           <w:szCs w:val="24"/>
         </w:rPr>
-        <w:t>The conditions given can be satisfies by using an AVL Search Tree structure for the software. When doing insertion and Deletion, the process time for an AVL Search Tree will always be O(log n), the procedure for Insertion such as follows:</w:t>
+        <w:t>The conditions given can be satisfies by using an AVL Search Tree structure for the software. When doing insertion and Deletion, the process time for an A</w:t>
+      </w:r>
+      <w:r>
+        <w:rPr>
+          <w:rFonts w:ascii="Cambria" w:hAnsi="Cambria" w:cs="Cambria"/>
+          <w:sz w:val="24"/>
+          <w:szCs w:val="24"/>
+        </w:rPr>
+        <w:t>VL Search Tree will always be O(log n), the procedure for Insertion such as follows:</w:t>
       </w:r>
     </w:p>
     <w:p>
@@ -4500,7 +4736,15 @@
           <w:sz w:val="24"/>
           <w:szCs w:val="24"/>
         </w:rPr>
-        <w:t xml:space="preserve">       2. When empty node is found, insert the new value</w:t>
+        <w:t xml:space="preserve">   </w:t>
+      </w:r>
+      <w:r>
+        <w:rPr>
+          <w:rFonts w:ascii="Cambria" w:hAnsi="Cambria" w:cs="Cambria"/>
+          <w:sz w:val="24"/>
+          <w:szCs w:val="24"/>
+        </w:rPr>
+        <w:t xml:space="preserve">    2. When empty node is found, insert the new value</w:t>
       </w:r>
     </w:p>
     <w:p>
@@ -4554,7 +4798,15 @@
           <w:sz w:val="24"/>
           <w:szCs w:val="24"/>
         </w:rPr>
-        <w:t xml:space="preserve">       5. Case 2: If Balance factor doesn’t satisfy the condition in Case 1, rebalance the tree using rotation</w:t>
+        <w:t xml:space="preserve">       5. Case 2: If Balance factor doesn’t satisfy the condition i</w:t>
+      </w:r>
+      <w:r>
+        <w:rPr>
+          <w:rFonts w:ascii="Cambria" w:hAnsi="Cambria" w:cs="Cambria"/>
+          <w:sz w:val="24"/>
+          <w:szCs w:val="24"/>
+        </w:rPr>
+        <w:t>n Case 1, rebalance the tree using rotation</w:t>
       </w:r>
     </w:p>
     <w:p>
@@ -4609,7 +4861,15 @@
           <w:sz w:val="24"/>
           <w:szCs w:val="24"/>
         </w:rPr>
-        <w:t xml:space="preserve">       2. When the value to be deleted is found, set the node to null and replace with suitable node</w:t>
+        <w:t xml:space="preserve">       2. When the value to be deleted is found, set the node to null and replace wi</w:t>
+      </w:r>
+      <w:r>
+        <w:rPr>
+          <w:rFonts w:ascii="Cambria" w:hAnsi="Cambria" w:cs="Cambria"/>
+          <w:sz w:val="24"/>
+          <w:szCs w:val="24"/>
+        </w:rPr>
+        <w:t>th suitable node</w:t>
       </w:r>
     </w:p>
     <w:p>
@@ -4663,7 +4923,15 @@
           <w:sz w:val="24"/>
           <w:szCs w:val="24"/>
         </w:rPr>
-        <w:t xml:space="preserve">       5. Case 2: If Balance factor doesn’t satisfy the condition in Case 1, rebalance the tree using rotation</w:t>
+        <w:t xml:space="preserve">       5. Case 2: If Balance factor doesn’t satisfy the condition in Case 1, rebalance the tree using ro</w:t>
+      </w:r>
+      <w:r>
+        <w:rPr>
+          <w:rFonts w:ascii="Cambria" w:hAnsi="Cambria" w:cs="Cambria"/>
+          <w:sz w:val="24"/>
+          <w:szCs w:val="24"/>
+        </w:rPr>
+        <w:t>tation</w:t>
       </w:r>
     </w:p>
     <w:p>
@@ -4698,7 +4966,15 @@
           <w:sz w:val="24"/>
           <w:szCs w:val="24"/>
         </w:rPr>
-        <w:t>Lastly, the promises can be declared as a global variable which connect to each node so the software is able to process it in O(1) time and everyone will be getting the same value.</w:t>
+        <w:t>Lastly, the promises can be declared as a global variable which connect to each node so the software is able to process it</w:t>
+      </w:r>
+      <w:r>
+        <w:rPr>
+          <w:rFonts w:ascii="Cambria" w:hAnsi="Cambria" w:cs="Cambria"/>
+          <w:sz w:val="24"/>
+          <w:szCs w:val="24"/>
+        </w:rPr>
+        <w:t xml:space="preserve"> in O(1) time and everyone will be getting the same value.</w:t>
       </w:r>
     </w:p>
     <w:p>
@@ -4720,16 +4996,6 @@
         </w:rPr>
       </w:pPr>
       <w:r>
-        <w:rPr>
-          <w:rFonts w:ascii="Cambria" w:hAnsi="Cambria" w:cs="Cambria"/>
-          <w:sz w:val="24"/>
-          <w:szCs w:val="24"/>
-        </w:rPr>
-        <w:br w:type="page"/>
-      </w:r>
-    </w:p>
-    <w:p>
-      <w:pPr>
         <w:rPr>
           <w:rFonts w:ascii="Cambria" w:hAnsi="Cambria" w:cs="Cambria"/>
           <w:b/>
@@ -4737,15 +5003,6 @@
           <w:sz w:val="24"/>
           <w:szCs w:val="24"/>
         </w:rPr>
-      </w:pPr>
-      <w:r>
-        <w:rPr>
-          <w:rFonts w:ascii="Cambria" w:hAnsi="Cambria" w:cs="Cambria"/>
-          <w:b/>
-          <w:bCs/>
-          <w:sz w:val="24"/>
-          <w:szCs w:val="24"/>
-        </w:rPr>
         <w:t>Pseudocode:</w:t>
       </w:r>
     </w:p>
@@ -4849,7 +5106,15 @@
           <w:sz w:val="24"/>
           <w:szCs w:val="24"/>
         </w:rPr>
-        <w:t>IF (CurrentNode.AlphabeticalOrder &lt; NewEmployee. AlphabeticalOrder)</w:t>
+        <w:t xml:space="preserve">IF (CurrentNode.AlphabeticalOrder &lt; NewEmployee. </w:t>
+      </w:r>
+      <w:r>
+        <w:rPr>
+          <w:rFonts w:ascii="Cambria" w:hAnsi="Cambria" w:cs="Cambria"/>
+          <w:sz w:val="24"/>
+          <w:szCs w:val="24"/>
+        </w:rPr>
+        <w:t>AlphabeticalOrder)</w:t>
       </w:r>
     </w:p>
     <w:p>
@@ -4891,13 +5156,6 @@
           <w:szCs w:val="24"/>
         </w:rPr>
         <w:tab/>
-      </w:r>
-      <w:r>
-        <w:rPr>
-          <w:rFonts w:ascii="Cambria" w:hAnsi="Cambria" w:cs="Cambria"/>
-          <w:sz w:val="24"/>
-          <w:szCs w:val="24"/>
-        </w:rPr>
         <w:t xml:space="preserve"> SET CurrentNode = CurrentNode.right</w:t>
       </w:r>
     </w:p>
@@ -4934,6 +5192,7 @@
           <w:sz w:val="24"/>
           <w:szCs w:val="24"/>
         </w:rPr>
+        <w:lastRenderedPageBreak/>
         <w:t>END WHILE</w:t>
       </w:r>
     </w:p>
@@ -5059,7 +5318,15 @@
           <w:sz w:val="24"/>
           <w:szCs w:val="24"/>
         </w:rPr>
-        <w:t>IF CurrentNode == null</w:t>
+        <w:t>IF CurrentNod</w:t>
+      </w:r>
+      <w:r>
+        <w:rPr>
+          <w:rFonts w:ascii="Cambria" w:hAnsi="Cambria" w:cs="Cambria"/>
+          <w:sz w:val="24"/>
+          <w:szCs w:val="24"/>
+        </w:rPr>
+        <w:t>e == null</w:t>
       </w:r>
     </w:p>
     <w:p>
@@ -5101,13 +5368,6 @@
           <w:szCs w:val="24"/>
         </w:rPr>
         <w:tab/>
-      </w:r>
-      <w:r>
-        <w:rPr>
-          <w:rFonts w:ascii="Cambria" w:hAnsi="Cambria" w:cs="Cambria"/>
-          <w:sz w:val="24"/>
-          <w:szCs w:val="24"/>
-        </w:rPr>
         <w:t xml:space="preserve"> RETURN null</w:t>
       </w:r>
     </w:p>
@@ -5134,13 +5394,6 @@
           <w:szCs w:val="24"/>
         </w:rPr>
         <w:tab/>
-      </w:r>
-      <w:r>
-        <w:rPr>
-          <w:rFonts w:ascii="Cambria" w:hAnsi="Cambria" w:cs="Cambria"/>
-          <w:sz w:val="24"/>
-          <w:szCs w:val="24"/>
-        </w:rPr>
         <w:t>InOrder (CurrentNode. left)</w:t>
       </w:r>
     </w:p>
@@ -5167,13 +5420,6 @@
           <w:szCs w:val="24"/>
         </w:rPr>
         <w:tab/>
-      </w:r>
-      <w:r>
-        <w:rPr>
-          <w:rFonts w:ascii="Cambria" w:hAnsi="Cambria" w:cs="Cambria"/>
-          <w:sz w:val="24"/>
-          <w:szCs w:val="24"/>
-        </w:rPr>
         <w:t>RETURN CurrentNode.EmployeeName</w:t>
       </w:r>
     </w:p>
@@ -5200,13 +5446,6 @@
           <w:szCs w:val="24"/>
         </w:rPr>
         <w:tab/>
-      </w:r>
-      <w:r>
-        <w:rPr>
-          <w:rFonts w:ascii="Cambria" w:hAnsi="Cambria" w:cs="Cambria"/>
-          <w:sz w:val="24"/>
-          <w:szCs w:val="24"/>
-        </w:rPr>
         <w:t>InOrder (CurrentNode. right)</w:t>
       </w:r>
     </w:p>
@@ -5236,7 +5475,7 @@
           <w:szCs w:val="24"/>
           <w:lang w:val="en-MY"/>
         </w:rPr>
-        <w:br w:type="page"/>
+        <w:t>Deletion(ExisitingEmployee, EmployeeList)</w:t>
       </w:r>
     </w:p>
     <w:p>
@@ -5255,7 +5494,8 @@
           <w:szCs w:val="24"/>
           <w:lang w:val="en-MY"/>
         </w:rPr>
-        <w:t>Deletion(ExisitingEmployee, EmployeeList)</w:t>
+        <w:tab/>
+        <w:t>SET CurrentNode = EmployeeListRootNode</w:t>
       </w:r>
     </w:p>
     <w:p>
@@ -5267,6 +5507,16 @@
           <w:lang w:val="en-MY"/>
         </w:rPr>
       </w:pPr>
+    </w:p>
+    <w:p>
+      <w:pPr>
+        <w:ind w:firstLine="720"/>
+        <w:rPr>
+          <w:rFonts w:ascii="Cambria" w:hAnsi="Cambria" w:cs="Cambria"/>
+          <w:sz w:val="24"/>
+          <w:szCs w:val="24"/>
+        </w:rPr>
+      </w:pPr>
       <w:r>
         <w:rPr>
           <w:rFonts w:ascii="Cambria" w:hAnsi="Cambria" w:cs="Cambria"/>
@@ -5274,6 +5524,99 @@
           <w:szCs w:val="24"/>
           <w:lang w:val="en-MY"/>
         </w:rPr>
+        <w:t>WHILE</w:t>
+      </w:r>
+      <w:r>
+        <w:rPr>
+          <w:rFonts w:ascii="Cambria" w:hAnsi="Cambria" w:cs="Cambria"/>
+          <w:sz w:val="24"/>
+          <w:szCs w:val="24"/>
+        </w:rPr>
+        <w:t xml:space="preserve"> (CurrentNode != </w:t>
+      </w:r>
+      <w:r>
+        <w:rPr>
+          <w:rFonts w:ascii="Cambria" w:hAnsi="Cambria" w:cs="Cambria"/>
+          <w:sz w:val="24"/>
+          <w:szCs w:val="24"/>
+          <w:lang w:val="en-MY"/>
+        </w:rPr>
+        <w:t>ExisitingEmployee</w:t>
+      </w:r>
+      <w:r>
+        <w:rPr>
+          <w:rFonts w:ascii="Cambria" w:hAnsi="Cambria" w:cs="Cambria"/>
+          <w:sz w:val="24"/>
+          <w:szCs w:val="24"/>
+        </w:rPr>
+        <w:t>)</w:t>
+      </w:r>
+    </w:p>
+    <w:p>
+      <w:pPr>
+        <w:ind w:left="720" w:firstLine="720"/>
+        <w:rPr>
+          <w:rFonts w:ascii="Cambria" w:hAnsi="Cambria" w:cs="Cambria"/>
+          <w:sz w:val="24"/>
+          <w:szCs w:val="24"/>
+        </w:rPr>
+      </w:pPr>
+      <w:r>
+        <w:rPr>
+          <w:rFonts w:ascii="Cambria" w:hAnsi="Cambria" w:cs="Cambria"/>
+          <w:sz w:val="24"/>
+          <w:szCs w:val="24"/>
+        </w:rPr>
+        <w:t>IF (Cur</w:t>
+      </w:r>
+      <w:r>
+        <w:rPr>
+          <w:rFonts w:ascii="Cambria" w:hAnsi="Cambria" w:cs="Cambria"/>
+          <w:sz w:val="24"/>
+          <w:szCs w:val="24"/>
+        </w:rPr>
+        <w:t xml:space="preserve">rentNode.AlphabeticalOrder &lt; </w:t>
+      </w:r>
+      <w:r>
+        <w:rPr>
+          <w:rFonts w:ascii="Cambria" w:hAnsi="Cambria" w:cs="Cambria"/>
+          <w:sz w:val="24"/>
+          <w:szCs w:val="24"/>
+          <w:lang w:val="en-MY"/>
+        </w:rPr>
+        <w:t>Exisiting</w:t>
+      </w:r>
+      <w:r>
+        <w:rPr>
+          <w:rFonts w:ascii="Cambria" w:hAnsi="Cambria" w:cs="Cambria"/>
+          <w:sz w:val="24"/>
+          <w:szCs w:val="24"/>
+        </w:rPr>
+        <w:t>Employee. AlphabeticalOrder)</w:t>
+      </w:r>
+    </w:p>
+    <w:p>
+      <w:pPr>
+        <w:rPr>
+          <w:rFonts w:ascii="Cambria" w:hAnsi="Cambria" w:cs="Cambria"/>
+          <w:sz w:val="24"/>
+          <w:szCs w:val="24"/>
+        </w:rPr>
+      </w:pPr>
+      <w:r>
+        <w:rPr>
+          <w:rFonts w:ascii="Cambria" w:hAnsi="Cambria" w:cs="Cambria"/>
+          <w:sz w:val="24"/>
+          <w:szCs w:val="24"/>
+        </w:rPr>
+        <w:t xml:space="preserve"> </w:t>
+      </w:r>
+      <w:r>
+        <w:rPr>
+          <w:rFonts w:ascii="Cambria" w:hAnsi="Cambria" w:cs="Cambria"/>
+          <w:sz w:val="24"/>
+          <w:szCs w:val="24"/>
+        </w:rPr>
         <w:tab/>
       </w:r>
       <w:r>
@@ -5281,20 +5624,85 @@
           <w:rFonts w:ascii="Cambria" w:hAnsi="Cambria" w:cs="Cambria"/>
           <w:sz w:val="24"/>
           <w:szCs w:val="24"/>
+        </w:rPr>
+        <w:tab/>
+        <w:t xml:space="preserve"> </w:t>
+      </w:r>
+      <w:r>
+        <w:rPr>
+          <w:rFonts w:ascii="Cambria" w:hAnsi="Cambria" w:cs="Cambria"/>
+          <w:sz w:val="24"/>
+          <w:szCs w:val="24"/>
+        </w:rPr>
+        <w:tab/>
+        <w:t>SET CurrentNode = CurrentNode.right</w:t>
+      </w:r>
+    </w:p>
+    <w:p>
+      <w:pPr>
+        <w:ind w:left="720" w:firstLine="720"/>
+        <w:rPr>
+          <w:rFonts w:ascii="Cambria" w:hAnsi="Cambria" w:cs="Cambria"/>
+          <w:sz w:val="24"/>
+          <w:szCs w:val="24"/>
+        </w:rPr>
+      </w:pPr>
+      <w:r>
+        <w:rPr>
+          <w:rFonts w:ascii="Cambria" w:hAnsi="Cambria" w:cs="Cambria"/>
+          <w:sz w:val="24"/>
+          <w:szCs w:val="24"/>
+        </w:rPr>
+        <w:t>ELSE SET CurrentNode = CurrentNode.left</w:t>
+      </w:r>
+    </w:p>
+    <w:p>
+      <w:pPr>
+        <w:ind w:firstLine="720"/>
+        <w:rPr>
+          <w:rFonts w:ascii="Cambria" w:hAnsi="Cambria" w:cs="Cambria"/>
+          <w:sz w:val="24"/>
+          <w:szCs w:val="24"/>
+        </w:rPr>
+      </w:pPr>
+      <w:r>
+        <w:rPr>
+          <w:rFonts w:ascii="Cambria" w:hAnsi="Cambria" w:cs="Cambria"/>
+          <w:sz w:val="24"/>
+          <w:szCs w:val="24"/>
+        </w:rPr>
+        <w:t>END WHILE</w:t>
+      </w:r>
+    </w:p>
+    <w:p>
+      <w:pPr>
+        <w:ind w:firstLine="720"/>
+        <w:rPr>
+          <w:rFonts w:ascii="Cambria" w:hAnsi="Cambria" w:cs="Cambria"/>
+          <w:sz w:val="24"/>
+          <w:szCs w:val="24"/>
+        </w:rPr>
+      </w:pPr>
+    </w:p>
+    <w:p>
+      <w:pPr>
+        <w:ind w:firstLine="720"/>
+        <w:rPr>
+          <w:rFonts w:ascii="Cambria" w:hAnsi="Cambria" w:cs="Cambria"/>
+          <w:sz w:val="24"/>
+          <w:szCs w:val="24"/>
           <w:lang w:val="en-MY"/>
         </w:rPr>
-        <w:t>SET CurrentNode = EmployeeListRootNode</w:t>
-      </w:r>
-    </w:p>
-    <w:p>
-      <w:pPr>
+      </w:pPr>
+      <w:r>
         <w:rPr>
           <w:rFonts w:ascii="Cambria" w:hAnsi="Cambria" w:cs="Cambria"/>
           <w:sz w:val="24"/>
           <w:szCs w:val="24"/>
           <w:lang w:val="en-MY"/>
         </w:rPr>
-      </w:pPr>
+        <w:t>Remove(CurrentNode)</w:t>
+      </w:r>
     </w:p>
     <w:p>
       <w:pPr>
@@ -5303,94 +5711,248 @@
           <w:rFonts w:ascii="Cambria" w:hAnsi="Cambria" w:cs="Cambria"/>
           <w:sz w:val="24"/>
           <w:szCs w:val="24"/>
-        </w:rPr>
-      </w:pPr>
-      <w:r>
-        <w:rPr>
-          <w:rFonts w:ascii="Cambria" w:hAnsi="Cambria" w:cs="Cambria"/>
-          <w:sz w:val="24"/>
-          <w:szCs w:val="24"/>
           <w:lang w:val="en-MY"/>
         </w:rPr>
-        <w:t>WHILE</w:t>
-      </w:r>
-      <w:r>
-        <w:rPr>
-          <w:rFonts w:ascii="Cambria" w:hAnsi="Cambria" w:cs="Cambria"/>
-          <w:sz w:val="24"/>
-          <w:szCs w:val="24"/>
-        </w:rPr>
-        <w:t xml:space="preserve"> (CurrentNode != </w:t>
-      </w:r>
-      <w:r>
+      </w:pPr>
+    </w:p>
+    <w:p>
+      <w:pPr>
+        <w:ind w:firstLine="720"/>
+        <w:rPr>
+          <w:rFonts w:ascii="Cambria" w:hAnsi="Cambria"/>
+          <w:sz w:val="24"/>
+          <w:szCs w:val="24"/>
+        </w:rPr>
+      </w:pPr>
+      <w:r>
+        <w:rPr>
+          <w:rFonts w:ascii="Cambria" w:hAnsi="Cambria"/>
+          <w:sz w:val="24"/>
+          <w:szCs w:val="24"/>
+        </w:rPr>
+        <w:t>IF (CurrentNode.left != null &amp;&amp; CurrentNode.right != null)</w:t>
+      </w:r>
+    </w:p>
+    <w:p>
+      <w:pPr>
+        <w:ind w:firstLine="720"/>
+        <w:rPr>
+          <w:rFonts w:ascii="Cambria" w:hAnsi="Cambria"/>
+          <w:sz w:val="24"/>
+          <w:szCs w:val="24"/>
+        </w:rPr>
+      </w:pPr>
+      <w:r>
+        <w:rPr>
+          <w:rFonts w:ascii="Cambria" w:hAnsi="Cambria"/>
+          <w:sz w:val="24"/>
+          <w:szCs w:val="24"/>
+        </w:rPr>
+        <w:tab/>
+        <w:t xml:space="preserve">SET </w:t>
+      </w:r>
+      <w:r>
+        <w:rPr>
+          <w:rFonts w:ascii="Cambria" w:hAnsi="Cambria"/>
+          <w:sz w:val="24"/>
+          <w:szCs w:val="24"/>
+        </w:rPr>
+        <w:t>ReplacementNode =</w:t>
+      </w:r>
+      <w:r>
+        <w:rPr>
+          <w:rFonts w:ascii="Cambria" w:hAnsi="Cambria"/>
+          <w:sz w:val="24"/>
+          <w:szCs w:val="24"/>
+        </w:rPr>
+        <w:t xml:space="preserve"> findMin</w:t>
+      </w:r>
+      <w:r>
+        <w:rPr>
+          <w:rFonts w:ascii="Cambria" w:hAnsi="Cambria"/>
+          <w:sz w:val="24"/>
+          <w:szCs w:val="24"/>
+        </w:rPr>
+        <w:t>(CurrentNode.right)</w:t>
+      </w:r>
+    </w:p>
+    <w:p>
+      <w:pPr>
+        <w:ind w:firstLine="720"/>
+        <w:rPr>
+          <w:rFonts w:ascii="Cambria" w:hAnsi="Cambria"/>
+          <w:sz w:val="24"/>
+          <w:szCs w:val="24"/>
+        </w:rPr>
+      </w:pPr>
+      <w:r>
+        <w:rPr>
+          <w:rFonts w:ascii="Cambria" w:hAnsi="Cambria"/>
+          <w:sz w:val="24"/>
+          <w:szCs w:val="24"/>
+        </w:rPr>
+        <w:tab/>
+        <w:t>CurrentNode = ReplacementNode</w:t>
+      </w:r>
+    </w:p>
+    <w:p>
+      <w:pPr>
+        <w:ind w:firstLine="720"/>
+        <w:rPr>
+          <w:rFonts w:ascii="Cambria" w:hAnsi="Cambria"/>
+          <w:sz w:val="24"/>
+          <w:szCs w:val="24"/>
+        </w:rPr>
+      </w:pPr>
+      <w:r>
+        <w:rPr>
+          <w:rFonts w:ascii="Cambria" w:hAnsi="Cambria"/>
+          <w:sz w:val="24"/>
+          <w:szCs w:val="24"/>
+        </w:rPr>
+        <w:tab/>
+        <w:t>CurrentNode.right = Deletion(CurrentNode.right, EmployeeList)</w:t>
+      </w:r>
+    </w:p>
+    <w:p>
+      <w:pPr>
+        <w:ind w:firstLine="720"/>
+        <w:rPr>
+          <w:rFonts w:ascii="Cambria" w:hAnsi="Cambria" w:cs="Cambria"/>
+          <w:sz w:val="24"/>
+          <w:szCs w:val="24"/>
+        </w:rPr>
+      </w:pPr>
+      <w:r>
+        <w:rPr>
+          <w:rFonts w:ascii="Cambria" w:hAnsi="Cambria" w:cs="Cambria"/>
+          <w:sz w:val="24"/>
+          <w:szCs w:val="24"/>
+        </w:rPr>
+        <w:t xml:space="preserve">ELSE IF (CurrentNode.left != null || CurrentNode.right != null) </w:t>
+      </w:r>
+    </w:p>
+    <w:p>
+      <w:pPr>
+        <w:ind w:left="720" w:firstLine="720"/>
+        <w:rPr>
+          <w:rFonts w:ascii="Cambria" w:hAnsi="Cambria" w:cs="Cambria"/>
+          <w:sz w:val="24"/>
+          <w:szCs w:val="24"/>
+        </w:rPr>
+      </w:pPr>
+      <w:r>
+        <w:rPr>
+          <w:rFonts w:ascii="Cambria" w:hAnsi="Cambria" w:cs="Cambria"/>
+          <w:sz w:val="24"/>
+          <w:szCs w:val="24"/>
+        </w:rPr>
+        <w:t>IF (CurrentNode.right != null)</w:t>
+      </w:r>
+    </w:p>
+    <w:p>
+      <w:pPr>
+        <w:ind w:firstLine="720"/>
+        <w:rPr>
+          <w:rFonts w:ascii="Cambria" w:hAnsi="Cambria" w:cs="Cambria"/>
+          <w:sz w:val="24"/>
+          <w:szCs w:val="24"/>
+        </w:rPr>
+      </w:pPr>
+      <w:r>
+        <w:rPr>
+          <w:rFonts w:ascii="Cambria" w:hAnsi="Cambria" w:cs="Cambria"/>
+          <w:sz w:val="24"/>
+          <w:szCs w:val="24"/>
+        </w:rPr>
+        <w:lastRenderedPageBreak/>
+        <w:tab/>
+      </w:r>
+      <w:r>
+        <w:rPr>
+          <w:rFonts w:ascii="Cambria" w:hAnsi="Cambria" w:cs="Cambria"/>
+          <w:sz w:val="24"/>
+          <w:szCs w:val="24"/>
+        </w:rPr>
+        <w:tab/>
+        <w:t>SET CurrentNode = CurrentNode.right</w:t>
+      </w:r>
+    </w:p>
+    <w:p>
+      <w:pPr>
+        <w:ind w:firstLine="720"/>
+        <w:rPr>
+          <w:rFonts w:ascii="Cambria" w:hAnsi="Cambria" w:cs="Cambria"/>
+          <w:sz w:val="24"/>
+          <w:szCs w:val="24"/>
+        </w:rPr>
+      </w:pPr>
+      <w:r>
+        <w:rPr>
+          <w:rFonts w:ascii="Cambria" w:hAnsi="Cambria" w:cs="Cambria"/>
+          <w:sz w:val="24"/>
+          <w:szCs w:val="24"/>
+        </w:rPr>
+        <w:tab/>
+      </w:r>
+      <w:r>
+        <w:rPr>
+          <w:rFonts w:ascii="Cambria" w:hAnsi="Cambria" w:cs="Cambria"/>
+          <w:sz w:val="24"/>
+          <w:szCs w:val="24"/>
+        </w:rPr>
+        <w:tab/>
+        <w:t>CALL Deletion(CurrentNode.right, EmployeeList)</w:t>
+      </w:r>
+    </w:p>
+    <w:p>
+      <w:pPr>
+        <w:ind w:firstLine="720"/>
+        <w:rPr>
+          <w:rFonts w:ascii="Cambria" w:hAnsi="Cambria" w:cs="Cambria"/>
+          <w:sz w:val="24"/>
+          <w:szCs w:val="24"/>
+        </w:rPr>
+      </w:pPr>
+      <w:r>
+        <w:rPr>
+          <w:rFonts w:ascii="Cambria" w:hAnsi="Cambria" w:cs="Cambria"/>
+          <w:sz w:val="24"/>
+          <w:szCs w:val="24"/>
+        </w:rPr>
+        <w:tab/>
+        <w:t>ELSE</w:t>
+      </w:r>
+    </w:p>
+    <w:p>
+      <w:pPr>
+        <w:ind w:firstLine="720"/>
+        <w:rPr>
+          <w:rFonts w:ascii="Cambria" w:hAnsi="Cambria" w:cs="Cambria"/>
+          <w:sz w:val="24"/>
+          <w:szCs w:val="24"/>
+        </w:rPr>
+      </w:pPr>
+      <w:r>
+        <w:rPr>
+          <w:rFonts w:ascii="Cambria" w:hAnsi="Cambria" w:cs="Cambria"/>
+          <w:sz w:val="24"/>
+          <w:szCs w:val="24"/>
+        </w:rPr>
+        <w:tab/>
+        <w:t>SET CurrentNode = CurrentNode.left</w:t>
+      </w:r>
+    </w:p>
+    <w:p>
+      <w:pPr>
+        <w:ind w:firstLine="720"/>
         <w:rPr>
           <w:rFonts w:ascii="Cambria" w:hAnsi="Cambria" w:cs="Cambria"/>
           <w:sz w:val="24"/>
           <w:szCs w:val="24"/>
           <w:lang w:val="en-MY"/>
         </w:rPr>
-        <w:t>ExisitingEmployee</w:t>
-      </w:r>
-      <w:r>
-        <w:rPr>
-          <w:rFonts w:ascii="Cambria" w:hAnsi="Cambria" w:cs="Cambria"/>
-          <w:sz w:val="24"/>
-          <w:szCs w:val="24"/>
-        </w:rPr>
-        <w:t>)</w:t>
-      </w:r>
-    </w:p>
-    <w:p>
-      <w:pPr>
-        <w:ind w:left="720" w:firstLine="720"/>
-        <w:rPr>
-          <w:rFonts w:ascii="Cambria" w:hAnsi="Cambria" w:cs="Cambria"/>
-          <w:sz w:val="24"/>
-          <w:szCs w:val="24"/>
-        </w:rPr>
-      </w:pPr>
-      <w:r>
-        <w:rPr>
-          <w:rFonts w:ascii="Cambria" w:hAnsi="Cambria" w:cs="Cambria"/>
-          <w:sz w:val="24"/>
-          <w:szCs w:val="24"/>
-        </w:rPr>
-        <w:t xml:space="preserve">IF (CurrentNode.AlphabeticalOrder &lt; </w:t>
-      </w:r>
-      <w:r>
-        <w:rPr>
-          <w:rFonts w:ascii="Cambria" w:hAnsi="Cambria" w:cs="Cambria"/>
-          <w:sz w:val="24"/>
-          <w:szCs w:val="24"/>
-          <w:lang w:val="en-MY"/>
-        </w:rPr>
-        <w:t>Exisiting</w:t>
-      </w:r>
-      <w:r>
-        <w:rPr>
-          <w:rFonts w:ascii="Cambria" w:hAnsi="Cambria" w:cs="Cambria"/>
-          <w:sz w:val="24"/>
-          <w:szCs w:val="24"/>
-        </w:rPr>
-        <w:t>Employee. AlphabeticalOrder)</w:t>
-      </w:r>
-    </w:p>
-    <w:p>
-      <w:pPr>
-        <w:rPr>
-          <w:rFonts w:ascii="Cambria" w:hAnsi="Cambria" w:cs="Cambria"/>
-          <w:sz w:val="24"/>
-          <w:szCs w:val="24"/>
-        </w:rPr>
-      </w:pPr>
-      <w:r>
-        <w:rPr>
-          <w:rFonts w:ascii="Cambria" w:hAnsi="Cambria" w:cs="Cambria"/>
-          <w:sz w:val="24"/>
-          <w:szCs w:val="24"/>
-        </w:rPr>
-        <w:t xml:space="preserve"> </w:t>
-      </w:r>
+      </w:pPr>
       <w:r>
         <w:rPr>
           <w:rFonts w:ascii="Cambria" w:hAnsi="Cambria" w:cs="Cambria"/>
@@ -5398,451 +5960,8 @@
           <w:szCs w:val="24"/>
         </w:rPr>
         <w:tab/>
-      </w:r>
-      <w:r>
-        <w:rPr>
-          <w:rFonts w:ascii="Cambria" w:hAnsi="Cambria" w:cs="Cambria"/>
-          <w:sz w:val="24"/>
-          <w:szCs w:val="24"/>
-        </w:rPr>
-        <w:tab/>
-      </w:r>
-      <w:r>
-        <w:rPr>
-          <w:rFonts w:ascii="Cambria" w:hAnsi="Cambria" w:cs="Cambria"/>
-          <w:sz w:val="24"/>
-          <w:szCs w:val="24"/>
-        </w:rPr>
-        <w:t xml:space="preserve"> </w:t>
-      </w:r>
-      <w:r>
-        <w:rPr>
-          <w:rFonts w:ascii="Cambria" w:hAnsi="Cambria" w:cs="Cambria"/>
-          <w:sz w:val="24"/>
-          <w:szCs w:val="24"/>
-        </w:rPr>
-        <w:tab/>
-      </w:r>
-      <w:r>
-        <w:rPr>
-          <w:rFonts w:ascii="Cambria" w:hAnsi="Cambria" w:cs="Cambria"/>
-          <w:sz w:val="24"/>
-          <w:szCs w:val="24"/>
-        </w:rPr>
-        <w:t>SET CurrentNode = CurrentNode.right</w:t>
-      </w:r>
-    </w:p>
-    <w:p>
-      <w:pPr>
-        <w:ind w:left="720" w:firstLine="720"/>
-        <w:rPr>
-          <w:rFonts w:ascii="Cambria" w:hAnsi="Cambria" w:cs="Cambria"/>
-          <w:sz w:val="24"/>
-          <w:szCs w:val="24"/>
-        </w:rPr>
-      </w:pPr>
-      <w:r>
-        <w:rPr>
-          <w:rFonts w:ascii="Cambria" w:hAnsi="Cambria" w:cs="Cambria"/>
-          <w:sz w:val="24"/>
-          <w:szCs w:val="24"/>
-        </w:rPr>
-        <w:t>ELSE SET CurrentNode = CurrentNode.left</w:t>
-      </w:r>
-    </w:p>
-    <w:p>
-      <w:pPr>
-        <w:ind w:firstLine="720"/>
-        <w:rPr>
-          <w:rFonts w:ascii="Cambria" w:hAnsi="Cambria" w:cs="Cambria"/>
-          <w:sz w:val="24"/>
-          <w:szCs w:val="24"/>
-        </w:rPr>
-      </w:pPr>
-      <w:r>
-        <w:rPr>
-          <w:rFonts w:ascii="Cambria" w:hAnsi="Cambria" w:cs="Cambria"/>
-          <w:sz w:val="24"/>
-          <w:szCs w:val="24"/>
-        </w:rPr>
-        <w:t>END WHILE</w:t>
-      </w:r>
-    </w:p>
-    <w:p>
-      <w:pPr>
-        <w:ind w:firstLine="720"/>
-        <w:rPr>
-          <w:rFonts w:ascii="Cambria" w:hAnsi="Cambria" w:cs="Cambria"/>
-          <w:sz w:val="24"/>
-          <w:szCs w:val="24"/>
-        </w:rPr>
-      </w:pPr>
-    </w:p>
-    <w:p>
-      <w:pPr>
-        <w:ind w:firstLine="720"/>
-        <w:rPr>
-          <w:rFonts w:ascii="Cambria" w:hAnsi="Cambria" w:cs="Cambria"/>
-          <w:sz w:val="24"/>
-          <w:szCs w:val="24"/>
-          <w:lang w:val="en-MY"/>
-        </w:rPr>
-      </w:pPr>
-      <w:r>
-        <w:rPr>
-          <w:rFonts w:ascii="Cambria" w:hAnsi="Cambria" w:cs="Cambria"/>
-          <w:sz w:val="24"/>
-          <w:szCs w:val="24"/>
-          <w:lang w:val="en-MY"/>
-        </w:rPr>
-        <w:t xml:space="preserve">SET </w:t>
-      </w:r>
-      <w:r>
-        <w:rPr>
-          <w:rFonts w:ascii="Cambria" w:hAnsi="Cambria" w:cs="Cambria"/>
-          <w:sz w:val="24"/>
-          <w:szCs w:val="24"/>
-        </w:rPr>
-        <w:t xml:space="preserve">CurrentNode = </w:t>
-      </w:r>
-      <w:r>
-        <w:rPr>
-          <w:rFonts w:ascii="Cambria" w:hAnsi="Cambria" w:cs="Cambria"/>
-          <w:sz w:val="24"/>
-          <w:szCs w:val="24"/>
-          <w:lang w:val="en-MY"/>
-        </w:rPr>
-        <w:t>null</w:t>
-      </w:r>
-    </w:p>
-    <w:p>
-      <w:pPr>
-        <w:ind w:firstLine="720"/>
-        <w:rPr>
-          <w:rFonts w:ascii="Cambria" w:hAnsi="Cambria" w:cs="Cambria"/>
-          <w:sz w:val="24"/>
-          <w:szCs w:val="24"/>
-          <w:lang w:val="en-MY"/>
-        </w:rPr>
-      </w:pPr>
-    </w:p>
-    <w:p>
-      <w:pPr>
-        <w:ind w:firstLine="720"/>
-        <w:rPr>
-          <w:rFonts w:ascii="Cambria" w:hAnsi="Cambria"/>
-          <w:sz w:val="24"/>
-          <w:szCs w:val="24"/>
-        </w:rPr>
-      </w:pPr>
-      <w:r>
-        <w:rPr>
-          <w:rFonts w:ascii="Cambria" w:hAnsi="Cambria"/>
-          <w:sz w:val="24"/>
-          <w:szCs w:val="24"/>
-        </w:rPr>
-        <w:t>IF (CurrentNode.left != null &amp;&amp; CurrentNode.right != null)</w:t>
-      </w:r>
-    </w:p>
-    <w:p>
-      <w:pPr>
-        <w:ind w:firstLine="720"/>
-        <w:rPr>
-          <w:rFonts w:ascii="Cambria" w:hAnsi="Cambria"/>
-          <w:sz w:val="24"/>
-          <w:szCs w:val="24"/>
-        </w:rPr>
-      </w:pPr>
-      <w:r>
-        <w:rPr>
-          <w:rFonts w:ascii="Cambria" w:hAnsi="Cambria"/>
-          <w:sz w:val="24"/>
-          <w:szCs w:val="24"/>
-        </w:rPr>
-        <w:tab/>
-      </w:r>
-      <w:r>
-        <w:rPr>
-          <w:rFonts w:ascii="Cambria" w:hAnsi="Cambria"/>
-          <w:sz w:val="24"/>
-          <w:szCs w:val="24"/>
-        </w:rPr>
-        <w:t>SET ReplacementNode =</w:t>
-      </w:r>
-      <w:r>
-        <w:rPr>
-          <w:rFonts w:hint="default" w:ascii="Cambria" w:hAnsi="Cambria"/>
-          <w:sz w:val="24"/>
-          <w:szCs w:val="24"/>
-          <w:lang w:val="en-US"/>
-        </w:rPr>
-        <w:t xml:space="preserve"> findMin</w:t>
-      </w:r>
-      <w:bookmarkStart w:id="0" w:name="_GoBack"/>
-      <w:bookmarkEnd w:id="0"/>
-      <w:r>
-        <w:rPr>
-          <w:rFonts w:ascii="Cambria" w:hAnsi="Cambria"/>
-          <w:sz w:val="24"/>
-          <w:szCs w:val="24"/>
-        </w:rPr>
-        <w:t>(CurrentNode.right)</w:t>
-      </w:r>
-    </w:p>
-    <w:p>
-      <w:pPr>
-        <w:ind w:firstLine="720"/>
-        <w:rPr>
-          <w:rFonts w:ascii="Cambria" w:hAnsi="Cambria"/>
-          <w:sz w:val="24"/>
-          <w:szCs w:val="24"/>
-        </w:rPr>
-      </w:pPr>
-      <w:r>
-        <w:rPr>
-          <w:rFonts w:ascii="Cambria" w:hAnsi="Cambria"/>
-          <w:sz w:val="24"/>
-          <w:szCs w:val="24"/>
-        </w:rPr>
-        <w:tab/>
-      </w:r>
-      <w:r>
-        <w:rPr>
-          <w:rFonts w:ascii="Cambria" w:hAnsi="Cambria"/>
-          <w:sz w:val="24"/>
-          <w:szCs w:val="24"/>
-        </w:rPr>
-        <w:t>CurrentNode = ReplacementNode</w:t>
-      </w:r>
-    </w:p>
-    <w:p>
-      <w:pPr>
-        <w:ind w:firstLine="720"/>
-        <w:rPr>
-          <w:rFonts w:ascii="Cambria" w:hAnsi="Cambria"/>
-          <w:sz w:val="24"/>
-          <w:szCs w:val="24"/>
-        </w:rPr>
-      </w:pPr>
-      <w:r>
-        <w:rPr>
-          <w:rFonts w:ascii="Cambria" w:hAnsi="Cambria"/>
-          <w:sz w:val="24"/>
-          <w:szCs w:val="24"/>
-        </w:rPr>
-        <w:tab/>
-      </w:r>
-      <w:r>
-        <w:rPr>
-          <w:rFonts w:ascii="Cambria" w:hAnsi="Cambria"/>
-          <w:sz w:val="24"/>
-          <w:szCs w:val="24"/>
-        </w:rPr>
-        <w:t>CurrentNode.right = Deletion(CurrentNode.right, EmployeeList)</w:t>
-      </w:r>
-    </w:p>
-    <w:p>
-      <w:pPr>
-        <w:ind w:firstLine="720"/>
-        <w:rPr>
-          <w:rFonts w:ascii="Cambria" w:hAnsi="Cambria" w:cs="Cambria"/>
-          <w:sz w:val="24"/>
-          <w:szCs w:val="24"/>
-        </w:rPr>
-      </w:pPr>
-      <w:r>
-        <w:rPr>
-          <w:rFonts w:ascii="Cambria" w:hAnsi="Cambria" w:cs="Cambria"/>
-          <w:sz w:val="24"/>
-          <w:szCs w:val="24"/>
-        </w:rPr>
-        <w:t>ELSE IF (CurrentNode.left != null)</w:t>
-      </w:r>
-    </w:p>
-    <w:p>
-      <w:pPr>
-        <w:ind w:firstLine="720"/>
-        <w:rPr>
-          <w:rFonts w:ascii="Cambria" w:hAnsi="Cambria" w:cs="Cambria"/>
-          <w:sz w:val="24"/>
-          <w:szCs w:val="24"/>
-        </w:rPr>
-      </w:pPr>
-      <w:r>
-        <w:rPr>
-          <w:rFonts w:ascii="Cambria" w:hAnsi="Cambria" w:cs="Cambria"/>
-          <w:sz w:val="24"/>
-          <w:szCs w:val="24"/>
-        </w:rPr>
-        <w:tab/>
-      </w:r>
-      <w:r>
-        <w:rPr>
-          <w:rFonts w:ascii="Cambria" w:hAnsi="Cambria" w:cs="Cambria"/>
-          <w:sz w:val="24"/>
-          <w:szCs w:val="24"/>
-        </w:rPr>
-        <w:t>SET CurrentNode = CurrentNode.left</w:t>
-      </w:r>
-    </w:p>
-    <w:p>
-      <w:pPr>
-        <w:ind w:firstLine="720"/>
-        <w:rPr>
-          <w:rFonts w:ascii="Cambria" w:hAnsi="Cambria" w:cs="Cambria"/>
-          <w:sz w:val="24"/>
-          <w:szCs w:val="24"/>
-          <w:lang w:val="en-MY"/>
-        </w:rPr>
-      </w:pPr>
-      <w:r>
-        <w:rPr>
-          <w:rFonts w:ascii="Cambria" w:hAnsi="Cambria" w:cs="Cambria"/>
-          <w:sz w:val="24"/>
-          <w:szCs w:val="24"/>
-        </w:rPr>
-        <w:tab/>
-      </w:r>
-      <w:r>
-        <w:rPr>
-          <w:rFonts w:ascii="Cambria" w:hAnsi="Cambria" w:cs="Cambria"/>
-          <w:sz w:val="24"/>
-          <w:szCs w:val="24"/>
-        </w:rPr>
-        <w:t>CALL Deletion</w:t>
-      </w:r>
-      <w:r>
-        <w:rPr>
-          <w:rFonts w:ascii="Cambria" w:hAnsi="Cambria" w:cs="Cambria"/>
-          <w:sz w:val="24"/>
-          <w:szCs w:val="24"/>
-          <w:lang w:val="en-MY"/>
-        </w:rPr>
-        <w:t>(</w:t>
-      </w:r>
-      <w:r>
-        <w:rPr>
-          <w:rFonts w:ascii="Cambria" w:hAnsi="Cambria" w:cs="Cambria"/>
-          <w:sz w:val="24"/>
-          <w:szCs w:val="24"/>
-        </w:rPr>
-        <w:t>CurrentNode.left</w:t>
-      </w:r>
-      <w:r>
-        <w:rPr>
-          <w:rFonts w:ascii="Cambria" w:hAnsi="Cambria" w:cs="Cambria"/>
-          <w:sz w:val="24"/>
-          <w:szCs w:val="24"/>
-          <w:lang w:val="en-MY"/>
-        </w:rPr>
-        <w:t>, EmployeeList)</w:t>
-      </w:r>
-    </w:p>
-    <w:p>
-      <w:pPr>
-        <w:ind w:firstLine="720"/>
-        <w:rPr>
-          <w:rFonts w:ascii="Cambria" w:hAnsi="Cambria" w:cs="Cambria"/>
-          <w:sz w:val="24"/>
-          <w:szCs w:val="24"/>
-        </w:rPr>
-      </w:pPr>
-      <w:r>
-        <w:rPr>
-          <w:rFonts w:ascii="Cambria" w:hAnsi="Cambria" w:cs="Cambria"/>
-          <w:sz w:val="24"/>
-          <w:szCs w:val="24"/>
-        </w:rPr>
-        <w:t>ELSE IF (CurrentNode.right != null)</w:t>
-      </w:r>
-    </w:p>
-    <w:p>
-      <w:pPr>
-        <w:ind w:firstLine="720"/>
-        <w:rPr>
-          <w:rFonts w:ascii="Cambria" w:hAnsi="Cambria" w:cs="Cambria"/>
-          <w:sz w:val="24"/>
-          <w:szCs w:val="24"/>
-        </w:rPr>
-      </w:pPr>
-      <w:r>
-        <w:rPr>
-          <w:rFonts w:ascii="Cambria" w:hAnsi="Cambria" w:cs="Cambria"/>
-          <w:sz w:val="24"/>
-          <w:szCs w:val="24"/>
-        </w:rPr>
-        <w:tab/>
-      </w:r>
-      <w:r>
-        <w:rPr>
-          <w:rFonts w:ascii="Cambria" w:hAnsi="Cambria" w:cs="Cambria"/>
-          <w:sz w:val="24"/>
-          <w:szCs w:val="24"/>
-        </w:rPr>
-        <w:t>SET CurrentNode = CurrentNode.right</w:t>
-      </w:r>
-    </w:p>
-    <w:p>
-      <w:pPr>
-        <w:ind w:firstLine="720"/>
-        <w:rPr>
-          <w:rFonts w:ascii="Cambria" w:hAnsi="Cambria" w:cs="Cambria"/>
-          <w:sz w:val="24"/>
-          <w:szCs w:val="24"/>
-        </w:rPr>
-      </w:pPr>
-      <w:r>
-        <w:rPr>
-          <w:rFonts w:ascii="Cambria" w:hAnsi="Cambria" w:cs="Cambria"/>
-          <w:sz w:val="24"/>
-          <w:szCs w:val="24"/>
-        </w:rPr>
-        <w:tab/>
-      </w:r>
-      <w:r>
-        <w:rPr>
-          <w:rFonts w:ascii="Cambria" w:hAnsi="Cambria" w:cs="Cambria"/>
-          <w:sz w:val="24"/>
-          <w:szCs w:val="24"/>
-        </w:rPr>
-        <w:t>CALL Deletion</w:t>
-      </w:r>
-      <w:r>
-        <w:rPr>
-          <w:rFonts w:ascii="Cambria" w:hAnsi="Cambria" w:cs="Cambria"/>
-          <w:sz w:val="24"/>
-          <w:szCs w:val="24"/>
-          <w:lang w:val="en-MY"/>
-        </w:rPr>
-        <w:t>(</w:t>
-      </w:r>
-      <w:r>
-        <w:rPr>
-          <w:rFonts w:ascii="Cambria" w:hAnsi="Cambria" w:cs="Cambria"/>
-          <w:sz w:val="24"/>
-          <w:szCs w:val="24"/>
-        </w:rPr>
-        <w:t>CurrentNode.right</w:t>
-      </w:r>
-      <w:r>
-        <w:rPr>
-          <w:rFonts w:ascii="Cambria" w:hAnsi="Cambria" w:cs="Cambria"/>
-          <w:sz w:val="24"/>
-          <w:szCs w:val="24"/>
-          <w:lang w:val="en-MY"/>
-        </w:rPr>
-        <w:t>, EmployeeList)</w:t>
-      </w:r>
-    </w:p>
-    <w:p>
-      <w:pPr>
-        <w:ind w:firstLine="720"/>
-        <w:rPr>
-          <w:rFonts w:ascii="Cambria" w:hAnsi="Cambria" w:cs="Cambria"/>
-          <w:sz w:val="24"/>
-          <w:szCs w:val="24"/>
-        </w:rPr>
-      </w:pPr>
+        <w:t>CALL Deletion(CurrentNode.left, EmployeeList)</w:t>
+      </w:r>
     </w:p>
     <w:p>
       <w:pPr>
@@ -5913,6 +6032,7 @@
           <w:sz w:val="28"/>
           <w:szCs w:val="28"/>
         </w:rPr>
+        <w:lastRenderedPageBreak/>
         <w:t>(c)</w:t>
       </w:r>
       <w:r>
@@ -5939,7 +6059,31 @@
           <w:sz w:val="24"/>
           <w:szCs w:val="24"/>
         </w:rPr>
-        <w:t>As the upgrade request and cancellations is in O(log n) time. This will mean that it traverse through the list with a time complexity of O(log n) just to update the customer’s request for upgrade or cancel it’s upgrade (to change its status is O(1). Thus. O(1 + log n) would mean O(log n) (Big-O Rules: Drop smaller terms)). As for the k-highest-priority flyers on the waiting list is O(k log n) time. It would mean that. It undergoes k times as there are k seats available for the upgrade to business class / first class. As the time complexity for traversing the list is O(log n). to under go it k times for upgrading the customers will be O(k * log n). Thus, O(k log n).</w:t>
+        <w:t xml:space="preserve">As the upgrade request and cancellations is in O(log n) time. This will mean that it traverse through </w:t>
+      </w:r>
+      <w:r>
+        <w:rPr>
+          <w:rFonts w:ascii="Cambria" w:hAnsi="Cambria" w:cs="Cambria"/>
+          <w:sz w:val="24"/>
+          <w:szCs w:val="24"/>
+        </w:rPr>
+        <w:t>the list with a time complexity of O(log n) just to update the customer’s request for upgrade or cancel it’s upgrade (to change its status is O(1). Thus. O(1 + log n) would mean O(log n) (Big-O Rules: Drop smaller terms)). As for the k-highest-priority fly</w:t>
+      </w:r>
+      <w:r>
+        <w:rPr>
+          <w:rFonts w:ascii="Cambria" w:hAnsi="Cambria" w:cs="Cambria"/>
+          <w:sz w:val="24"/>
+          <w:szCs w:val="24"/>
+        </w:rPr>
+        <w:t>ers on the waiting list is O(k log n) time. It would mean that. It undergoes k times as there are k seats available for the upgrade to business class / first class. As the time complexity for traversing the list is O(log n). to under go it k times for upgr</w:t>
+      </w:r>
+      <w:r>
+        <w:rPr>
+          <w:rFonts w:ascii="Cambria" w:hAnsi="Cambria" w:cs="Cambria"/>
+          <w:sz w:val="24"/>
+          <w:szCs w:val="24"/>
+        </w:rPr>
+        <w:t>ading the customers will be O(k * log n). Thus, O(k log n).</w:t>
       </w:r>
     </w:p>
     <w:p>
@@ -5951,11 +6095,12 @@
       </w:pPr>
       <w:r>
         <w:rPr>
+          <w:noProof/>
           <w:sz w:val="20"/>
           <w:szCs w:val="20"/>
         </w:rPr>
         <w:drawing>
-          <wp:anchor distT="0" distB="0" distL="114300" distR="114300" simplePos="0" relativeHeight="251661312" behindDoc="0" locked="0" layoutInCell="1" allowOverlap="1">
+          <wp:anchor distT="0" distB="0" distL="114300" distR="114300" simplePos="0" relativeHeight="251661312" behindDoc="0" locked="0" layoutInCell="1" allowOverlap="1" wp14:anchorId="01FAD558" wp14:editId="0ED7364A">
             <wp:simplePos x="0" y="0"/>
             <wp:positionH relativeFrom="margin">
               <wp:align>left</wp:align>
@@ -5966,7 +6111,7 @@
             <wp:extent cx="2743200" cy="1248410"/>
             <wp:effectExtent l="0" t="0" r="0" b="8890"/>
             <wp:wrapThrough wrapText="bothSides">
-              <wp:wrapPolygon>
+              <wp:wrapPolygon edited="0">
                 <wp:start x="0" y="0"/>
                 <wp:lineTo x="0" y="21424"/>
                 <wp:lineTo x="21450" y="21424"/>
@@ -5988,7 +6133,7 @@
                     </pic:cNvPicPr>
                   </pic:nvPicPr>
                   <pic:blipFill>
-                    <a:blip r:embed="rId6">
+                    <a:blip r:embed="rId8">
                       <a:extLst>
                         <a:ext uri="{28A0092B-C50C-407E-A947-70E740481C1C}">
                           <a14:useLocalDpi xmlns:a14="http://schemas.microsoft.com/office/drawing/2010/main" val="0"/>
@@ -6034,17 +6179,16 @@
           <w:sz w:val="20"/>
           <w:szCs w:val="20"/>
         </w:rPr>
-        <w:t>This is the public class for our program named FrequentFlyerProgram. The constructor initializes a new TreeSet using the Passenger comparator. TreeSet uses Red-Black Tree in its implementation. The referenceID is also set to 0.</w:t>
-      </w:r>
-    </w:p>
-    <w:p>
-      <w:pPr>
+        <w:t xml:space="preserve">This is the public class for our program named FrequentFlyerProgram. The constructor initializes a new TreeSet using the Passenger comparator. TreeSet uses Red-Black Tree in its </w:t>
+      </w:r>
+      <w:r>
         <w:rPr>
           <w:rFonts w:ascii="Verdana" w:hAnsi="Verdana"/>
           <w:sz w:val="20"/>
           <w:szCs w:val="20"/>
         </w:rPr>
-      </w:pPr>
+        <w:t>implementation. The referenceID is also set to 0.</w:t>
+      </w:r>
     </w:p>
     <w:p>
       <w:pPr>
@@ -6054,14 +6198,24 @@
           <w:szCs w:val="20"/>
         </w:rPr>
       </w:pPr>
-      <w:r>
+    </w:p>
+    <w:p>
+      <w:pPr>
         <w:rPr>
           <w:rFonts w:ascii="Verdana" w:hAnsi="Verdana"/>
           <w:sz w:val="20"/>
           <w:szCs w:val="20"/>
         </w:rPr>
+      </w:pPr>
+      <w:r>
+        <w:rPr>
+          <w:rFonts w:ascii="Verdana" w:hAnsi="Verdana"/>
+          <w:noProof/>
+          <w:sz w:val="20"/>
+          <w:szCs w:val="20"/>
+        </w:rPr>
         <w:drawing>
-          <wp:anchor distT="0" distB="0" distL="114300" distR="114300" simplePos="0" relativeHeight="251662336" behindDoc="0" locked="0" layoutInCell="1" allowOverlap="1">
+          <wp:anchor distT="0" distB="0" distL="114300" distR="114300" simplePos="0" relativeHeight="251662336" behindDoc="0" locked="0" layoutInCell="1" allowOverlap="1" wp14:anchorId="714A6A86" wp14:editId="4EE5915B">
             <wp:simplePos x="0" y="0"/>
             <wp:positionH relativeFrom="margin">
               <wp:align>left</wp:align>
@@ -6072,7 +6226,7 @@
             <wp:extent cx="3185160" cy="2645410"/>
             <wp:effectExtent l="0" t="0" r="0" b="2540"/>
             <wp:wrapThrough wrapText="bothSides">
-              <wp:wrapPolygon>
+              <wp:wrapPolygon edited="0">
                 <wp:start x="0" y="0"/>
                 <wp:lineTo x="0" y="21465"/>
                 <wp:lineTo x="21445" y="21465"/>
@@ -6094,7 +6248,7 @@
                     </pic:cNvPicPr>
                   </pic:nvPicPr>
                   <pic:blipFill>
-                    <a:blip r:embed="rId7" cstate="print">
+                    <a:blip r:embed="rId9" cstate="print">
                       <a:extLst>
                         <a:ext uri="{28A0092B-C50C-407E-A947-70E740481C1C}">
                           <a14:useLocalDpi xmlns:a14="http://schemas.microsoft.com/office/drawing/2010/main" val="0"/>
@@ -6192,34 +6346,43 @@
           <w:sz w:val="20"/>
           <w:szCs w:val="20"/>
         </w:rPr>
-        <w:t>The constructor with the 6 parameters creates a new Passenger object with the given parameters which is saved inside the TreeSet.</w:t>
-      </w:r>
-    </w:p>
-    <w:p>
-      <w:pPr>
+        <w:t xml:space="preserve">The constructor with the 6 parameters creates a new </w:t>
+      </w:r>
+      <w:r>
         <w:rPr>
           <w:rFonts w:ascii="Verdana" w:hAnsi="Verdana"/>
           <w:sz w:val="20"/>
           <w:szCs w:val="20"/>
         </w:rPr>
-      </w:pPr>
-    </w:p>
-    <w:p>
-      <w:pPr>
-        <w:rPr>
-          <w:rFonts w:ascii="Cambria" w:hAnsi="Cambria" w:cs="Cambria"/>
-          <w:sz w:val="28"/>
-          <w:szCs w:val="28"/>
-        </w:rPr>
-      </w:pPr>
-      <w:r>
+        <w:t>Passenger object with the given parameters which is saved inside the TreeSet.</w:t>
+      </w:r>
+    </w:p>
+    <w:p>
+      <w:pPr>
         <w:rPr>
           <w:rFonts w:ascii="Verdana" w:hAnsi="Verdana"/>
           <w:sz w:val="20"/>
           <w:szCs w:val="20"/>
         </w:rPr>
+      </w:pPr>
+    </w:p>
+    <w:p>
+      <w:pPr>
+        <w:rPr>
+          <w:rFonts w:ascii="Cambria" w:hAnsi="Cambria" w:cs="Cambria"/>
+          <w:sz w:val="28"/>
+          <w:szCs w:val="28"/>
+        </w:rPr>
+      </w:pPr>
+      <w:r>
+        <w:rPr>
+          <w:rFonts w:ascii="Verdana" w:hAnsi="Verdana"/>
+          <w:noProof/>
+          <w:sz w:val="20"/>
+          <w:szCs w:val="20"/>
+        </w:rPr>
         <w:drawing>
-          <wp:anchor distT="0" distB="0" distL="114300" distR="114300" simplePos="0" relativeHeight="251659264" behindDoc="0" locked="0" layoutInCell="1" allowOverlap="1">
+          <wp:anchor distT="0" distB="0" distL="114300" distR="114300" simplePos="0" relativeHeight="251659264" behindDoc="0" locked="0" layoutInCell="1" allowOverlap="1" wp14:anchorId="58062F71" wp14:editId="0056E4A9">
             <wp:simplePos x="0" y="0"/>
             <wp:positionH relativeFrom="margin">
               <wp:align>left</wp:align>
@@ -6230,7 +6393,7 @@
             <wp:extent cx="2705100" cy="1581785"/>
             <wp:effectExtent l="0" t="0" r="0" b="0"/>
             <wp:wrapThrough wrapText="bothSides">
-              <wp:wrapPolygon>
+              <wp:wrapPolygon edited="0">
                 <wp:start x="0" y="0"/>
                 <wp:lineTo x="0" y="21331"/>
                 <wp:lineTo x="21448" y="21331"/>
@@ -6252,7 +6415,7 @@
                     </pic:cNvPicPr>
                   </pic:nvPicPr>
                   <pic:blipFill>
-                    <a:blip r:embed="rId8">
+                    <a:blip r:embed="rId10">
                       <a:extLst>
                         <a:ext uri="{28A0092B-C50C-407E-A947-70E740481C1C}">
                           <a14:useLocalDpi xmlns:a14="http://schemas.microsoft.com/office/drawing/2010/main" val="0"/>
@@ -6316,448 +6479,452 @@
           <w:sz w:val="20"/>
           <w:szCs w:val="20"/>
         </w:rPr>
-        <w:t>This is the comparator for the Passenger class. It is used to compare 2 passenger objects inside the TreeSet. It is used in the search, insert and delete functions of the TreeSet.</w:t>
-      </w:r>
-    </w:p>
-    <w:p>
-      <w:pPr>
-        <w:rPr>
-          <w:rFonts w:ascii="Cambria" w:hAnsi="Cambria" w:cs="Cambria"/>
-          <w:sz w:val="28"/>
-          <w:szCs w:val="28"/>
-        </w:rPr>
-      </w:pPr>
-    </w:p>
-    <w:p>
-      <w:pPr>
-        <w:rPr>
-          <w:rFonts w:ascii="Cambria" w:hAnsi="Cambria" w:cs="Cambria"/>
-          <w:sz w:val="28"/>
-          <w:szCs w:val="28"/>
-        </w:rPr>
-      </w:pPr>
-    </w:p>
-    <w:p>
-      <w:pPr>
-        <w:spacing w:line="240" w:lineRule="auto"/>
-        <w:rPr>
-          <w:rFonts w:ascii="Cambria" w:hAnsi="Cambria" w:cs="Cambria"/>
-          <w:sz w:val="24"/>
-          <w:szCs w:val="24"/>
-        </w:rPr>
-      </w:pPr>
-      <w:r>
-        <w:rPr>
-          <w:rFonts w:ascii="Cambria" w:hAnsi="Cambria" w:cs="Cambria"/>
-          <w:sz w:val="24"/>
-          <w:szCs w:val="24"/>
-        </w:rPr>
-        <w:t>Pseudocode:</w:t>
-      </w:r>
-    </w:p>
-    <w:p>
-      <w:pPr>
-        <w:spacing w:line="240" w:lineRule="auto"/>
-        <w:rPr>
-          <w:rFonts w:ascii="Cambria" w:hAnsi="Cambria" w:cs="Cambria"/>
-          <w:sz w:val="24"/>
-          <w:szCs w:val="24"/>
-        </w:rPr>
-      </w:pPr>
-      <w:r>
-        <w:rPr>
-          <w:rFonts w:ascii="Cambria" w:hAnsi="Cambria" w:cs="Cambria"/>
-          <w:sz w:val="24"/>
-          <w:szCs w:val="24"/>
-        </w:rPr>
-        <w:t>Algorithm reqUpgrade(record, customer)</w:t>
-      </w:r>
-      <w:r>
-        <w:rPr>
-          <w:rFonts w:ascii="Cambria" w:hAnsi="Cambria" w:cs="Cambria"/>
-          <w:sz w:val="24"/>
-          <w:szCs w:val="24"/>
-        </w:rPr>
-        <w:tab/>
-      </w:r>
-      <w:r>
-        <w:rPr>
-          <w:rFonts w:ascii="Cambria" w:hAnsi="Cambria" w:cs="Cambria"/>
-          <w:sz w:val="24"/>
-          <w:szCs w:val="24"/>
-        </w:rPr>
-        <w:tab/>
-      </w:r>
-    </w:p>
-    <w:p>
-      <w:pPr>
-        <w:spacing w:line="240" w:lineRule="auto"/>
-        <w:rPr>
-          <w:rFonts w:ascii="Cambria" w:hAnsi="Cambria" w:cs="Cambria"/>
-          <w:sz w:val="24"/>
-          <w:szCs w:val="24"/>
-        </w:rPr>
-      </w:pPr>
-      <w:r>
-        <w:rPr>
-          <w:rFonts w:ascii="Cambria" w:hAnsi="Cambria" w:cs="Cambria"/>
-          <w:sz w:val="24"/>
-          <w:szCs w:val="24"/>
-        </w:rPr>
-        <w:t>checkRecord = record;</w:t>
-      </w:r>
-      <w:r>
-        <w:rPr>
-          <w:rFonts w:ascii="Cambria" w:hAnsi="Cambria" w:cs="Cambria"/>
-          <w:sz w:val="24"/>
-          <w:szCs w:val="24"/>
-        </w:rPr>
-        <w:tab/>
-      </w:r>
-      <w:r>
-        <w:rPr>
-          <w:rFonts w:ascii="Cambria" w:hAnsi="Cambria" w:cs="Cambria"/>
-          <w:sz w:val="24"/>
-          <w:szCs w:val="24"/>
-        </w:rPr>
-        <w:tab/>
-      </w:r>
-      <w:r>
-        <w:rPr>
-          <w:rFonts w:ascii="Cambria" w:hAnsi="Cambria" w:cs="Cambria"/>
-          <w:sz w:val="24"/>
-          <w:szCs w:val="24"/>
-        </w:rPr>
-        <w:tab/>
-      </w:r>
-      <w:r>
-        <w:rPr>
-          <w:rFonts w:ascii="Cambria" w:hAnsi="Cambria" w:cs="Cambria"/>
-          <w:sz w:val="24"/>
-          <w:szCs w:val="24"/>
-        </w:rPr>
-        <w:tab/>
-      </w:r>
-      <w:r>
-        <w:rPr>
-          <w:rFonts w:ascii="Cambria" w:hAnsi="Cambria" w:cs="Cambria"/>
-          <w:sz w:val="24"/>
-          <w:szCs w:val="24"/>
-        </w:rPr>
-        <w:tab/>
-      </w:r>
-      <w:r>
-        <w:rPr>
-          <w:rFonts w:ascii="Cambria" w:hAnsi="Cambria" w:cs="Cambria"/>
-          <w:sz w:val="24"/>
-          <w:szCs w:val="24"/>
-        </w:rPr>
-        <w:tab/>
-      </w:r>
-    </w:p>
-    <w:p>
-      <w:pPr>
-        <w:spacing w:line="240" w:lineRule="auto"/>
-        <w:rPr>
-          <w:rFonts w:ascii="Cambria" w:hAnsi="Cambria" w:cs="Cambria"/>
-          <w:sz w:val="24"/>
-          <w:szCs w:val="24"/>
-        </w:rPr>
-      </w:pPr>
-      <w:r>
-        <w:rPr>
-          <w:rFonts w:ascii="Cambria" w:hAnsi="Cambria" w:cs="Cambria"/>
-          <w:sz w:val="24"/>
-          <w:szCs w:val="24"/>
-        </w:rPr>
-        <w:t>While (checkRecord != null)</w:t>
-      </w:r>
-      <w:r>
-        <w:rPr>
-          <w:rFonts w:ascii="Cambria" w:hAnsi="Cambria" w:cs="Cambria"/>
-          <w:sz w:val="24"/>
-          <w:szCs w:val="24"/>
-        </w:rPr>
-        <w:tab/>
-      </w:r>
-      <w:r>
-        <w:rPr>
-          <w:rFonts w:ascii="Cambria" w:hAnsi="Cambria" w:cs="Cambria"/>
-          <w:sz w:val="24"/>
-          <w:szCs w:val="24"/>
-        </w:rPr>
-        <w:tab/>
-      </w:r>
-      <w:r>
-        <w:rPr>
-          <w:rFonts w:ascii="Cambria" w:hAnsi="Cambria" w:cs="Cambria"/>
-          <w:sz w:val="24"/>
-          <w:szCs w:val="24"/>
-        </w:rPr>
-        <w:tab/>
-      </w:r>
-      <w:r>
-        <w:rPr>
-          <w:rFonts w:ascii="Cambria" w:hAnsi="Cambria" w:cs="Cambria"/>
-          <w:sz w:val="24"/>
-          <w:szCs w:val="24"/>
-        </w:rPr>
-        <w:tab/>
-      </w:r>
-      <w:r>
-        <w:rPr>
-          <w:rFonts w:ascii="Cambria" w:hAnsi="Cambria" w:cs="Cambria"/>
-          <w:sz w:val="24"/>
-          <w:szCs w:val="24"/>
-        </w:rPr>
-        <w:tab/>
-      </w:r>
-    </w:p>
-    <w:p>
-      <w:pPr>
-        <w:spacing w:line="240" w:lineRule="auto"/>
-        <w:ind w:firstLine="720"/>
-        <w:rPr>
-          <w:rFonts w:ascii="Cambria" w:hAnsi="Cambria" w:cs="Cambria"/>
-          <w:sz w:val="24"/>
-          <w:szCs w:val="24"/>
-        </w:rPr>
-      </w:pPr>
-      <w:r>
-        <w:rPr>
-          <w:rFonts w:ascii="Cambria" w:hAnsi="Cambria" w:cs="Cambria"/>
-          <w:sz w:val="24"/>
-          <w:szCs w:val="24"/>
-        </w:rPr>
-        <w:t>If(checkRecord.rank &gt; customer.rank)</w:t>
-      </w:r>
-      <w:r>
-        <w:rPr>
-          <w:rFonts w:ascii="Cambria" w:hAnsi="Cambria" w:cs="Cambria"/>
-          <w:sz w:val="24"/>
-          <w:szCs w:val="24"/>
-        </w:rPr>
-        <w:tab/>
-      </w:r>
-      <w:r>
-        <w:rPr>
-          <w:rFonts w:ascii="Cambria" w:hAnsi="Cambria" w:cs="Cambria"/>
-          <w:sz w:val="24"/>
-          <w:szCs w:val="24"/>
-        </w:rPr>
-        <w:tab/>
-      </w:r>
-      <w:r>
-        <w:rPr>
-          <w:rFonts w:ascii="Cambria" w:hAnsi="Cambria" w:cs="Cambria"/>
-          <w:sz w:val="24"/>
-          <w:szCs w:val="24"/>
-        </w:rPr>
-        <w:tab/>
-      </w:r>
-    </w:p>
-    <w:p>
-      <w:pPr>
-        <w:spacing w:line="240" w:lineRule="auto"/>
-        <w:ind w:left="720" w:firstLine="720"/>
-        <w:rPr>
-          <w:rFonts w:ascii="Cambria" w:hAnsi="Cambria" w:cs="Cambria"/>
-          <w:sz w:val="24"/>
-          <w:szCs w:val="24"/>
-        </w:rPr>
-      </w:pPr>
-      <w:r>
-        <w:rPr>
-          <w:rFonts w:ascii="Cambria" w:hAnsi="Cambria" w:cs="Cambria"/>
-          <w:sz w:val="24"/>
-          <w:szCs w:val="24"/>
-        </w:rPr>
-        <w:t>checkRecord = checkRecord.right</w:t>
-      </w:r>
-    </w:p>
-    <w:p>
-      <w:pPr>
-        <w:spacing w:line="240" w:lineRule="auto"/>
-        <w:ind w:firstLine="720"/>
-        <w:rPr>
-          <w:rFonts w:ascii="Cambria" w:hAnsi="Cambria" w:cs="Cambria"/>
-          <w:sz w:val="24"/>
-          <w:szCs w:val="24"/>
-        </w:rPr>
-      </w:pPr>
-      <w:r>
-        <w:rPr>
-          <w:rFonts w:ascii="Cambria" w:hAnsi="Cambria" w:cs="Cambria"/>
-          <w:sz w:val="24"/>
-          <w:szCs w:val="24"/>
-        </w:rPr>
-        <w:t>Else if(checkRecord.rank &lt; customer.rank)</w:t>
-      </w:r>
-    </w:p>
-    <w:p>
-      <w:pPr>
-        <w:spacing w:line="240" w:lineRule="auto"/>
-        <w:ind w:left="1440"/>
-        <w:rPr>
-          <w:rFonts w:ascii="Cambria" w:hAnsi="Cambria" w:cs="Cambria"/>
-          <w:sz w:val="24"/>
-          <w:szCs w:val="24"/>
-        </w:rPr>
-      </w:pPr>
-      <w:r>
-        <w:rPr>
-          <w:rFonts w:ascii="Cambria" w:hAnsi="Cambria" w:cs="Cambria"/>
-          <w:sz w:val="24"/>
-          <w:szCs w:val="24"/>
-        </w:rPr>
-        <w:t>checkRecord = checkRecord.left</w:t>
-      </w:r>
-    </w:p>
-    <w:p>
-      <w:pPr>
-        <w:spacing w:line="240" w:lineRule="auto"/>
-        <w:ind w:left="720"/>
-        <w:rPr>
-          <w:rFonts w:ascii="Cambria" w:hAnsi="Cambria" w:cs="Cambria"/>
-          <w:sz w:val="24"/>
-          <w:szCs w:val="24"/>
-        </w:rPr>
-      </w:pPr>
-      <w:r>
-        <w:rPr>
-          <w:rFonts w:ascii="Cambria" w:hAnsi="Cambria" w:cs="Cambria"/>
-          <w:sz w:val="24"/>
-          <w:szCs w:val="24"/>
-        </w:rPr>
-        <w:t>Else If(checkRecord.timeReq &lt; customer.timeReq)</w:t>
-      </w:r>
-    </w:p>
-    <w:p>
-      <w:pPr>
-        <w:spacing w:line="240" w:lineRule="auto"/>
-        <w:ind w:left="720"/>
-        <w:rPr>
-          <w:rFonts w:ascii="Cambria" w:hAnsi="Cambria" w:cs="Cambria"/>
-          <w:sz w:val="24"/>
-          <w:szCs w:val="24"/>
-        </w:rPr>
-      </w:pPr>
-      <w:r>
-        <w:rPr>
-          <w:rFonts w:ascii="Cambria" w:hAnsi="Cambria" w:cs="Cambria"/>
-          <w:sz w:val="24"/>
-          <w:szCs w:val="24"/>
-        </w:rPr>
-        <w:tab/>
-      </w:r>
-      <w:r>
-        <w:rPr>
-          <w:rFonts w:ascii="Cambria" w:hAnsi="Cambria" w:cs="Cambria"/>
-          <w:sz w:val="24"/>
-          <w:szCs w:val="24"/>
-        </w:rPr>
-        <w:t>checkRecord = checkRecord.right</w:t>
-      </w:r>
-    </w:p>
-    <w:p>
-      <w:pPr>
-        <w:spacing w:line="240" w:lineRule="auto"/>
-        <w:ind w:left="720"/>
-        <w:rPr>
-          <w:rFonts w:ascii="Cambria" w:hAnsi="Cambria" w:cs="Cambria"/>
-          <w:sz w:val="24"/>
-          <w:szCs w:val="24"/>
-        </w:rPr>
-      </w:pPr>
-      <w:r>
-        <w:rPr>
-          <w:rFonts w:ascii="Cambria" w:hAnsi="Cambria" w:cs="Cambria"/>
-          <w:sz w:val="24"/>
-          <w:szCs w:val="24"/>
-        </w:rPr>
-        <w:t>Else If(checkRecord.timeReq &gt; customer.timeReq</w:t>
-      </w:r>
-    </w:p>
-    <w:p>
-      <w:pPr>
-        <w:spacing w:line="240" w:lineRule="auto"/>
-        <w:ind w:left="720"/>
-        <w:rPr>
-          <w:rFonts w:ascii="Cambria" w:hAnsi="Cambria" w:cs="Cambria"/>
-          <w:sz w:val="24"/>
-          <w:szCs w:val="24"/>
-        </w:rPr>
-      </w:pPr>
-      <w:r>
-        <w:rPr>
-          <w:rFonts w:ascii="Cambria" w:hAnsi="Cambria" w:cs="Cambria"/>
-          <w:sz w:val="24"/>
-          <w:szCs w:val="24"/>
-        </w:rPr>
-        <w:tab/>
-      </w:r>
-      <w:r>
-        <w:rPr>
-          <w:rFonts w:ascii="Cambria" w:hAnsi="Cambria" w:cs="Cambria"/>
-          <w:sz w:val="24"/>
-          <w:szCs w:val="24"/>
-        </w:rPr>
-        <w:t>checkRecord = checkRecord.left</w:t>
-      </w:r>
-    </w:p>
-    <w:p>
-      <w:pPr>
-        <w:spacing w:line="240" w:lineRule="auto"/>
-        <w:rPr>
-          <w:rFonts w:ascii="Cambria" w:hAnsi="Cambria" w:cs="Cambria"/>
-          <w:sz w:val="24"/>
-          <w:szCs w:val="24"/>
-        </w:rPr>
-      </w:pPr>
-      <w:r>
-        <w:rPr>
-          <w:rFonts w:ascii="Cambria" w:hAnsi="Cambria" w:cs="Cambria"/>
-          <w:sz w:val="24"/>
-          <w:szCs w:val="24"/>
-        </w:rPr>
-        <w:t>Insert(customer)</w:t>
-      </w:r>
-    </w:p>
-    <w:p>
-      <w:pPr>
-        <w:spacing w:line="240" w:lineRule="auto"/>
-        <w:rPr>
-          <w:rFonts w:ascii="Cambria" w:hAnsi="Cambria" w:cs="Cambria"/>
-          <w:sz w:val="24"/>
-          <w:szCs w:val="24"/>
-        </w:rPr>
-      </w:pPr>
-      <w:r>
-        <w:rPr>
-          <w:rFonts w:ascii="Cambria" w:hAnsi="Cambria" w:cs="Cambria"/>
-          <w:sz w:val="24"/>
-          <w:szCs w:val="24"/>
-        </w:rPr>
-        <w:t>Balancing(record)</w:t>
-      </w:r>
-    </w:p>
-    <w:p>
-      <w:pPr>
-        <w:jc w:val="center"/>
+        <w:t>This is the comparator for the Passenger class. It is used to compare 2 passenger objects inside the TreeSet. It is used in the search, insert and delete functions of the Tr</w:t>
+      </w:r>
+      <w:r>
         <w:rPr>
           <w:rFonts w:ascii="Verdana" w:hAnsi="Verdana"/>
           <w:sz w:val="20"/>
           <w:szCs w:val="20"/>
         </w:rPr>
-      </w:pPr>
-      <w:r>
+        <w:t>eeSet.</w:t>
+      </w:r>
+    </w:p>
+    <w:p>
+      <w:pPr>
+        <w:rPr>
+          <w:rFonts w:ascii="Cambria" w:hAnsi="Cambria" w:cs="Cambria"/>
+          <w:sz w:val="28"/>
+          <w:szCs w:val="28"/>
+        </w:rPr>
+      </w:pPr>
+    </w:p>
+    <w:p>
+      <w:pPr>
+        <w:rPr>
+          <w:rFonts w:ascii="Cambria" w:hAnsi="Cambria" w:cs="Cambria"/>
+          <w:sz w:val="28"/>
+          <w:szCs w:val="28"/>
+        </w:rPr>
+      </w:pPr>
+    </w:p>
+    <w:p>
+      <w:pPr>
+        <w:spacing w:line="240" w:lineRule="auto"/>
+        <w:rPr>
+          <w:rFonts w:ascii="Cambria" w:hAnsi="Cambria" w:cs="Cambria"/>
+          <w:sz w:val="24"/>
+          <w:szCs w:val="24"/>
+        </w:rPr>
+      </w:pPr>
+      <w:r>
+        <w:rPr>
+          <w:rFonts w:ascii="Cambria" w:hAnsi="Cambria" w:cs="Cambria"/>
+          <w:sz w:val="24"/>
+          <w:szCs w:val="24"/>
+        </w:rPr>
+        <w:t>Pseudocode:</w:t>
+      </w:r>
+    </w:p>
+    <w:p>
+      <w:pPr>
+        <w:spacing w:line="240" w:lineRule="auto"/>
+        <w:rPr>
+          <w:rFonts w:ascii="Cambria" w:hAnsi="Cambria" w:cs="Cambria"/>
+          <w:sz w:val="24"/>
+          <w:szCs w:val="24"/>
+        </w:rPr>
+      </w:pPr>
+      <w:r>
+        <w:rPr>
+          <w:rFonts w:ascii="Cambria" w:hAnsi="Cambria" w:cs="Cambria"/>
+          <w:sz w:val="24"/>
+          <w:szCs w:val="24"/>
+        </w:rPr>
+        <w:t>Algorithm reqUpgrade(record, customer)</w:t>
+      </w:r>
+      <w:r>
+        <w:rPr>
+          <w:rFonts w:ascii="Cambria" w:hAnsi="Cambria" w:cs="Cambria"/>
+          <w:sz w:val="24"/>
+          <w:szCs w:val="24"/>
+        </w:rPr>
+        <w:tab/>
+      </w:r>
+      <w:r>
+        <w:rPr>
+          <w:rFonts w:ascii="Cambria" w:hAnsi="Cambria" w:cs="Cambria"/>
+          <w:sz w:val="24"/>
+          <w:szCs w:val="24"/>
+        </w:rPr>
+        <w:tab/>
+      </w:r>
+    </w:p>
+    <w:p>
+      <w:pPr>
+        <w:spacing w:line="240" w:lineRule="auto"/>
+        <w:rPr>
+          <w:rFonts w:ascii="Cambria" w:hAnsi="Cambria" w:cs="Cambria"/>
+          <w:sz w:val="24"/>
+          <w:szCs w:val="24"/>
+        </w:rPr>
+      </w:pPr>
+      <w:r>
+        <w:rPr>
+          <w:rFonts w:ascii="Cambria" w:hAnsi="Cambria" w:cs="Cambria"/>
+          <w:sz w:val="24"/>
+          <w:szCs w:val="24"/>
+        </w:rPr>
+        <w:t>checkRecord = record;</w:t>
+      </w:r>
+      <w:r>
+        <w:rPr>
+          <w:rFonts w:ascii="Cambria" w:hAnsi="Cambria" w:cs="Cambria"/>
+          <w:sz w:val="24"/>
+          <w:szCs w:val="24"/>
+        </w:rPr>
+        <w:tab/>
+      </w:r>
+      <w:r>
+        <w:rPr>
+          <w:rFonts w:ascii="Cambria" w:hAnsi="Cambria" w:cs="Cambria"/>
+          <w:sz w:val="24"/>
+          <w:szCs w:val="24"/>
+        </w:rPr>
+        <w:tab/>
+      </w:r>
+      <w:r>
+        <w:rPr>
+          <w:rFonts w:ascii="Cambria" w:hAnsi="Cambria" w:cs="Cambria"/>
+          <w:sz w:val="24"/>
+          <w:szCs w:val="24"/>
+        </w:rPr>
+        <w:tab/>
+      </w:r>
+      <w:r>
+        <w:rPr>
+          <w:rFonts w:ascii="Cambria" w:hAnsi="Cambria" w:cs="Cambria"/>
+          <w:sz w:val="24"/>
+          <w:szCs w:val="24"/>
+        </w:rPr>
+        <w:tab/>
+      </w:r>
+      <w:r>
+        <w:rPr>
+          <w:rFonts w:ascii="Cambria" w:hAnsi="Cambria" w:cs="Cambria"/>
+          <w:sz w:val="24"/>
+          <w:szCs w:val="24"/>
+        </w:rPr>
+        <w:tab/>
+      </w:r>
+      <w:r>
+        <w:rPr>
+          <w:rFonts w:ascii="Cambria" w:hAnsi="Cambria" w:cs="Cambria"/>
+          <w:sz w:val="24"/>
+          <w:szCs w:val="24"/>
+        </w:rPr>
+        <w:tab/>
+      </w:r>
+    </w:p>
+    <w:p>
+      <w:pPr>
+        <w:spacing w:line="240" w:lineRule="auto"/>
+        <w:rPr>
+          <w:rFonts w:ascii="Cambria" w:hAnsi="Cambria" w:cs="Cambria"/>
+          <w:sz w:val="24"/>
+          <w:szCs w:val="24"/>
+        </w:rPr>
+      </w:pPr>
+      <w:r>
+        <w:rPr>
+          <w:rFonts w:ascii="Cambria" w:hAnsi="Cambria" w:cs="Cambria"/>
+          <w:sz w:val="24"/>
+          <w:szCs w:val="24"/>
+        </w:rPr>
+        <w:t>While (checkRecord != null)</w:t>
+      </w:r>
+      <w:r>
+        <w:rPr>
+          <w:rFonts w:ascii="Cambria" w:hAnsi="Cambria" w:cs="Cambria"/>
+          <w:sz w:val="24"/>
+          <w:szCs w:val="24"/>
+        </w:rPr>
+        <w:tab/>
+      </w:r>
+      <w:r>
+        <w:rPr>
+          <w:rFonts w:ascii="Cambria" w:hAnsi="Cambria" w:cs="Cambria"/>
+          <w:sz w:val="24"/>
+          <w:szCs w:val="24"/>
+        </w:rPr>
+        <w:tab/>
+      </w:r>
+      <w:r>
+        <w:rPr>
+          <w:rFonts w:ascii="Cambria" w:hAnsi="Cambria" w:cs="Cambria"/>
+          <w:sz w:val="24"/>
+          <w:szCs w:val="24"/>
+        </w:rPr>
+        <w:tab/>
+      </w:r>
+      <w:r>
+        <w:rPr>
+          <w:rFonts w:ascii="Cambria" w:hAnsi="Cambria" w:cs="Cambria"/>
+          <w:sz w:val="24"/>
+          <w:szCs w:val="24"/>
+        </w:rPr>
+        <w:tab/>
+      </w:r>
+      <w:r>
+        <w:rPr>
+          <w:rFonts w:ascii="Cambria" w:hAnsi="Cambria" w:cs="Cambria"/>
+          <w:sz w:val="24"/>
+          <w:szCs w:val="24"/>
+        </w:rPr>
+        <w:tab/>
+      </w:r>
+    </w:p>
+    <w:p>
+      <w:pPr>
+        <w:spacing w:line="240" w:lineRule="auto"/>
+        <w:ind w:firstLine="720"/>
+        <w:rPr>
+          <w:rFonts w:ascii="Cambria" w:hAnsi="Cambria" w:cs="Cambria"/>
+          <w:sz w:val="24"/>
+          <w:szCs w:val="24"/>
+        </w:rPr>
+      </w:pPr>
+      <w:r>
+        <w:rPr>
+          <w:rFonts w:ascii="Cambria" w:hAnsi="Cambria" w:cs="Cambria"/>
+          <w:sz w:val="24"/>
+          <w:szCs w:val="24"/>
+        </w:rPr>
+        <w:lastRenderedPageBreak/>
+        <w:t>If(checkRecord.rank &gt; customer.rank)</w:t>
+      </w:r>
+      <w:r>
+        <w:rPr>
+          <w:rFonts w:ascii="Cambria" w:hAnsi="Cambria" w:cs="Cambria"/>
+          <w:sz w:val="24"/>
+          <w:szCs w:val="24"/>
+        </w:rPr>
+        <w:tab/>
+      </w:r>
+      <w:r>
+        <w:rPr>
+          <w:rFonts w:ascii="Cambria" w:hAnsi="Cambria" w:cs="Cambria"/>
+          <w:sz w:val="24"/>
+          <w:szCs w:val="24"/>
+        </w:rPr>
+        <w:tab/>
+      </w:r>
+      <w:r>
+        <w:rPr>
+          <w:rFonts w:ascii="Cambria" w:hAnsi="Cambria" w:cs="Cambria"/>
+          <w:sz w:val="24"/>
+          <w:szCs w:val="24"/>
+        </w:rPr>
+        <w:tab/>
+      </w:r>
+    </w:p>
+    <w:p>
+      <w:pPr>
+        <w:spacing w:line="240" w:lineRule="auto"/>
+        <w:ind w:left="720" w:firstLine="720"/>
+        <w:rPr>
+          <w:rFonts w:ascii="Cambria" w:hAnsi="Cambria" w:cs="Cambria"/>
+          <w:sz w:val="24"/>
+          <w:szCs w:val="24"/>
+        </w:rPr>
+      </w:pPr>
+      <w:r>
+        <w:rPr>
+          <w:rFonts w:ascii="Cambria" w:hAnsi="Cambria" w:cs="Cambria"/>
+          <w:sz w:val="24"/>
+          <w:szCs w:val="24"/>
+        </w:rPr>
+        <w:t>checkRecord = checkRecord.right</w:t>
+      </w:r>
+    </w:p>
+    <w:p>
+      <w:pPr>
+        <w:spacing w:line="240" w:lineRule="auto"/>
+        <w:ind w:firstLine="720"/>
+        <w:rPr>
+          <w:rFonts w:ascii="Cambria" w:hAnsi="Cambria" w:cs="Cambria"/>
+          <w:sz w:val="24"/>
+          <w:szCs w:val="24"/>
+        </w:rPr>
+      </w:pPr>
+      <w:r>
+        <w:rPr>
+          <w:rFonts w:ascii="Cambria" w:hAnsi="Cambria" w:cs="Cambria"/>
+          <w:sz w:val="24"/>
+          <w:szCs w:val="24"/>
+        </w:rPr>
+        <w:t>Else if(checkRecord.rank &lt; customer.rank)</w:t>
+      </w:r>
+    </w:p>
+    <w:p>
+      <w:pPr>
+        <w:spacing w:line="240" w:lineRule="auto"/>
+        <w:ind w:left="1440"/>
+        <w:rPr>
+          <w:rFonts w:ascii="Cambria" w:hAnsi="Cambria" w:cs="Cambria"/>
+          <w:sz w:val="24"/>
+          <w:szCs w:val="24"/>
+        </w:rPr>
+      </w:pPr>
+      <w:r>
+        <w:rPr>
+          <w:rFonts w:ascii="Cambria" w:hAnsi="Cambria" w:cs="Cambria"/>
+          <w:sz w:val="24"/>
+          <w:szCs w:val="24"/>
+        </w:rPr>
+        <w:t>checkRecord = check</w:t>
+      </w:r>
+      <w:r>
+        <w:rPr>
+          <w:rFonts w:ascii="Cambria" w:hAnsi="Cambria" w:cs="Cambria"/>
+          <w:sz w:val="24"/>
+          <w:szCs w:val="24"/>
+        </w:rPr>
+        <w:t>Record.left</w:t>
+      </w:r>
+    </w:p>
+    <w:p>
+      <w:pPr>
+        <w:spacing w:line="240" w:lineRule="auto"/>
+        <w:ind w:left="720"/>
+        <w:rPr>
+          <w:rFonts w:ascii="Cambria" w:hAnsi="Cambria" w:cs="Cambria"/>
+          <w:sz w:val="24"/>
+          <w:szCs w:val="24"/>
+        </w:rPr>
+      </w:pPr>
+      <w:r>
+        <w:rPr>
+          <w:rFonts w:ascii="Cambria" w:hAnsi="Cambria" w:cs="Cambria"/>
+          <w:sz w:val="24"/>
+          <w:szCs w:val="24"/>
+        </w:rPr>
+        <w:t>Else If(checkRecord.timeReq &lt; customer.timeReq)</w:t>
+      </w:r>
+    </w:p>
+    <w:p>
+      <w:pPr>
+        <w:spacing w:line="240" w:lineRule="auto"/>
+        <w:ind w:left="720"/>
+        <w:rPr>
+          <w:rFonts w:ascii="Cambria" w:hAnsi="Cambria" w:cs="Cambria"/>
+          <w:sz w:val="24"/>
+          <w:szCs w:val="24"/>
+        </w:rPr>
+      </w:pPr>
+      <w:r>
+        <w:rPr>
+          <w:rFonts w:ascii="Cambria" w:hAnsi="Cambria" w:cs="Cambria"/>
+          <w:sz w:val="24"/>
+          <w:szCs w:val="24"/>
+        </w:rPr>
+        <w:tab/>
+        <w:t>checkRecord = checkRecord.right</w:t>
+      </w:r>
+    </w:p>
+    <w:p>
+      <w:pPr>
+        <w:spacing w:line="240" w:lineRule="auto"/>
+        <w:ind w:left="720"/>
+        <w:rPr>
+          <w:rFonts w:ascii="Cambria" w:hAnsi="Cambria" w:cs="Cambria"/>
+          <w:sz w:val="24"/>
+          <w:szCs w:val="24"/>
+        </w:rPr>
+      </w:pPr>
+      <w:r>
+        <w:rPr>
+          <w:rFonts w:ascii="Cambria" w:hAnsi="Cambria" w:cs="Cambria"/>
+          <w:sz w:val="24"/>
+          <w:szCs w:val="24"/>
+        </w:rPr>
+        <w:t>Else If(checkRecord.timeReq &gt; customer.timeReq</w:t>
+      </w:r>
+    </w:p>
+    <w:p>
+      <w:pPr>
+        <w:spacing w:line="240" w:lineRule="auto"/>
+        <w:ind w:left="720"/>
+        <w:rPr>
+          <w:rFonts w:ascii="Cambria" w:hAnsi="Cambria" w:cs="Cambria"/>
+          <w:sz w:val="24"/>
+          <w:szCs w:val="24"/>
+        </w:rPr>
+      </w:pPr>
+      <w:r>
+        <w:rPr>
+          <w:rFonts w:ascii="Cambria" w:hAnsi="Cambria" w:cs="Cambria"/>
+          <w:sz w:val="24"/>
+          <w:szCs w:val="24"/>
+        </w:rPr>
+        <w:tab/>
+        <w:t>checkRecord = checkRecord.left</w:t>
+      </w:r>
+    </w:p>
+    <w:p>
+      <w:pPr>
+        <w:spacing w:line="240" w:lineRule="auto"/>
+        <w:rPr>
+          <w:rFonts w:ascii="Cambria" w:hAnsi="Cambria" w:cs="Cambria"/>
+          <w:sz w:val="24"/>
+          <w:szCs w:val="24"/>
+        </w:rPr>
+      </w:pPr>
+      <w:r>
+        <w:rPr>
+          <w:rFonts w:ascii="Cambria" w:hAnsi="Cambria" w:cs="Cambria"/>
+          <w:sz w:val="24"/>
+          <w:szCs w:val="24"/>
+        </w:rPr>
+        <w:t>Insert(customer)</w:t>
+      </w:r>
+    </w:p>
+    <w:p>
+      <w:pPr>
+        <w:spacing w:line="240" w:lineRule="auto"/>
+        <w:rPr>
+          <w:rFonts w:ascii="Cambria" w:hAnsi="Cambria" w:cs="Cambria"/>
+          <w:sz w:val="24"/>
+          <w:szCs w:val="24"/>
+        </w:rPr>
+      </w:pPr>
+      <w:r>
+        <w:rPr>
+          <w:rFonts w:ascii="Cambria" w:hAnsi="Cambria" w:cs="Cambria"/>
+          <w:sz w:val="24"/>
+          <w:szCs w:val="24"/>
+        </w:rPr>
+        <w:t>Balancing(record)</w:t>
+      </w:r>
+    </w:p>
+    <w:p>
+      <w:pPr>
+        <w:jc w:val="center"/>
         <w:rPr>
           <w:rFonts w:ascii="Verdana" w:hAnsi="Verdana"/>
           <w:sz w:val="20"/>
           <w:szCs w:val="20"/>
         </w:rPr>
+      </w:pPr>
+      <w:r>
+        <w:rPr>
+          <w:rFonts w:ascii="Verdana" w:hAnsi="Verdana"/>
+          <w:noProof/>
+          <w:sz w:val="20"/>
+          <w:szCs w:val="20"/>
+        </w:rPr>
         <w:drawing>
-          <wp:inline distT="0" distB="0" distL="0" distR="0">
+          <wp:inline distT="0" distB="0" distL="0" distR="0" wp14:anchorId="208EDC5F" wp14:editId="23A8EC1A">
             <wp:extent cx="5539740" cy="1790065"/>
             <wp:effectExtent l="0" t="0" r="3810" b="635"/>
             <wp:docPr id="6" name="Picture 6" descr="Text&#10;&#10;Description automatically generated"/>
@@ -6774,7 +6941,7 @@
                     </pic:cNvPicPr>
                   </pic:nvPicPr>
                   <pic:blipFill>
-                    <a:blip r:embed="rId9">
+                    <a:blip r:embed="rId11">
                       <a:extLst>
                         <a:ext uri="{28A0092B-C50C-407E-A947-70E740481C1C}">
                           <a14:useLocalDpi xmlns:a14="http://schemas.microsoft.com/office/drawing/2010/main" val="0"/>
@@ -6820,523 +6987,501 @@
           <w:sz w:val="20"/>
           <w:szCs w:val="20"/>
         </w:rPr>
-        <w:t>This is the addPassenger method which creates new Passenger object and inserts it into the TreeSet. A unique comfirmation code is also generated for each passenger. As an example, S20110 means the passenger has platinum rank, referenceID of 01 and waitingTime of 10. The new passenger is only inserted if no duplicates exist in the TreeSet.</w:t>
-      </w:r>
-    </w:p>
-    <w:p>
-      <w:pPr>
-        <w:spacing w:line="240" w:lineRule="auto"/>
-        <w:rPr>
-          <w:rFonts w:ascii="Cambria" w:hAnsi="Cambria" w:cs="Cambria"/>
-          <w:sz w:val="24"/>
-          <w:szCs w:val="24"/>
-        </w:rPr>
-      </w:pPr>
-      <w:r>
-        <w:rPr>
-          <w:rFonts w:ascii="Cambria" w:hAnsi="Cambria" w:cs="Cambria"/>
-          <w:sz w:val="24"/>
-          <w:szCs w:val="24"/>
-        </w:rPr>
-        <w:t>Algorithm removeReq(record, code)</w:t>
-      </w:r>
-    </w:p>
-    <w:p>
-      <w:pPr>
-        <w:spacing w:line="240" w:lineRule="auto"/>
-        <w:rPr>
-          <w:rFonts w:ascii="Cambria" w:hAnsi="Cambria" w:cs="Cambria"/>
-          <w:sz w:val="24"/>
-          <w:szCs w:val="24"/>
-        </w:rPr>
-      </w:pPr>
-      <w:r>
-        <w:rPr>
-          <w:rFonts w:ascii="Cambria" w:hAnsi="Cambria" w:cs="Cambria"/>
-          <w:sz w:val="24"/>
-          <w:szCs w:val="24"/>
-        </w:rPr>
-        <w:t>rankCode = code[1]</w:t>
-      </w:r>
-    </w:p>
-    <w:p>
-      <w:pPr>
-        <w:spacing w:line="240" w:lineRule="auto"/>
-        <w:rPr>
-          <w:rFonts w:ascii="Cambria" w:hAnsi="Cambria" w:cs="Cambria"/>
-          <w:sz w:val="24"/>
-          <w:szCs w:val="24"/>
-        </w:rPr>
-      </w:pPr>
-      <w:r>
-        <w:rPr>
-          <w:rFonts w:ascii="Cambria" w:hAnsi="Cambria" w:cs="Cambria"/>
-          <w:sz w:val="24"/>
-          <w:szCs w:val="24"/>
-        </w:rPr>
-        <w:t>refNum = code[2] + code[3]</w:t>
-      </w:r>
-    </w:p>
-    <w:p>
-      <w:pPr>
-        <w:spacing w:line="240" w:lineRule="auto"/>
-        <w:rPr>
-          <w:rFonts w:ascii="Cambria" w:hAnsi="Cambria" w:cs="Cambria"/>
-          <w:sz w:val="24"/>
-          <w:szCs w:val="24"/>
-        </w:rPr>
-      </w:pPr>
-      <w:r>
-        <w:rPr>
-          <w:rFonts w:ascii="Cambria" w:hAnsi="Cambria" w:cs="Cambria"/>
-          <w:sz w:val="24"/>
-          <w:szCs w:val="24"/>
-        </w:rPr>
-        <w:t>timeReq = code[4] + code[5]</w:t>
-      </w:r>
-    </w:p>
-    <w:p>
-      <w:pPr>
-        <w:spacing w:line="240" w:lineRule="auto"/>
-        <w:rPr>
-          <w:rFonts w:ascii="Cambria" w:hAnsi="Cambria" w:cs="Cambria"/>
-          <w:sz w:val="24"/>
-          <w:szCs w:val="24"/>
-        </w:rPr>
-      </w:pPr>
-      <w:r>
-        <w:rPr>
-          <w:rFonts w:ascii="Cambria" w:hAnsi="Cambria" w:cs="Cambria"/>
-          <w:sz w:val="24"/>
-          <w:szCs w:val="24"/>
-        </w:rPr>
-        <w:t>checkRecord = record;</w:t>
-      </w:r>
-    </w:p>
-    <w:p>
-      <w:pPr>
-        <w:spacing w:line="240" w:lineRule="auto"/>
-        <w:rPr>
-          <w:rFonts w:ascii="Cambria" w:hAnsi="Cambria" w:cs="Cambria"/>
-          <w:sz w:val="24"/>
-          <w:szCs w:val="24"/>
-        </w:rPr>
-      </w:pPr>
-      <w:r>
-        <w:rPr>
-          <w:rFonts w:ascii="Cambria" w:hAnsi="Cambria" w:cs="Cambria"/>
-          <w:sz w:val="24"/>
-          <w:szCs w:val="24"/>
-        </w:rPr>
-        <w:t>While (checkRecord != Code)</w:t>
-      </w:r>
-    </w:p>
-    <w:p>
-      <w:pPr>
-        <w:spacing w:line="240" w:lineRule="auto"/>
-        <w:ind w:firstLine="720"/>
-        <w:rPr>
-          <w:rFonts w:ascii="Cambria" w:hAnsi="Cambria" w:cs="Cambria"/>
-          <w:sz w:val="24"/>
-          <w:szCs w:val="24"/>
-        </w:rPr>
-      </w:pPr>
-      <w:r>
-        <w:rPr>
-          <w:rFonts w:ascii="Cambria" w:hAnsi="Cambria" w:cs="Cambria"/>
-          <w:sz w:val="24"/>
-          <w:szCs w:val="24"/>
-        </w:rPr>
-        <w:t>If(checkRecord.rankCode  &lt; rankCode)</w:t>
-      </w:r>
-    </w:p>
-    <w:p>
-      <w:pPr>
-        <w:spacing w:line="240" w:lineRule="auto"/>
-        <w:ind w:firstLine="720"/>
-        <w:rPr>
-          <w:rFonts w:ascii="Cambria" w:hAnsi="Cambria" w:cs="Cambria"/>
-          <w:sz w:val="24"/>
-          <w:szCs w:val="24"/>
-        </w:rPr>
-      </w:pPr>
-      <w:r>
-        <w:rPr>
-          <w:rFonts w:ascii="Cambria" w:hAnsi="Cambria" w:cs="Cambria"/>
-          <w:sz w:val="24"/>
-          <w:szCs w:val="24"/>
-        </w:rPr>
-        <w:tab/>
-      </w:r>
-      <w:r>
-        <w:rPr>
-          <w:rFonts w:ascii="Cambria" w:hAnsi="Cambria" w:cs="Cambria"/>
-          <w:sz w:val="24"/>
-          <w:szCs w:val="24"/>
-        </w:rPr>
-        <w:t>checkRecord = checkRecord.left</w:t>
-      </w:r>
-    </w:p>
-    <w:p>
-      <w:pPr>
-        <w:spacing w:line="240" w:lineRule="auto"/>
-        <w:ind w:firstLine="720"/>
-        <w:rPr>
-          <w:rFonts w:ascii="Cambria" w:hAnsi="Cambria" w:cs="Cambria"/>
-          <w:sz w:val="24"/>
-          <w:szCs w:val="24"/>
-        </w:rPr>
-      </w:pPr>
-      <w:r>
-        <w:rPr>
-          <w:rFonts w:ascii="Cambria" w:hAnsi="Cambria" w:cs="Cambria"/>
-          <w:sz w:val="24"/>
-          <w:szCs w:val="24"/>
-        </w:rPr>
-        <w:t>else if(checkRecord. rankCode &gt; rankCode )</w:t>
-      </w:r>
-    </w:p>
-    <w:p>
-      <w:pPr>
-        <w:spacing w:line="240" w:lineRule="auto"/>
-        <w:ind w:firstLine="720"/>
-        <w:rPr>
-          <w:rFonts w:ascii="Cambria" w:hAnsi="Cambria" w:cs="Cambria"/>
-          <w:sz w:val="24"/>
-          <w:szCs w:val="24"/>
-        </w:rPr>
-      </w:pPr>
-      <w:r>
-        <w:rPr>
-          <w:rFonts w:ascii="Cambria" w:hAnsi="Cambria" w:cs="Cambria"/>
-          <w:sz w:val="24"/>
-          <w:szCs w:val="24"/>
-        </w:rPr>
-        <w:tab/>
-      </w:r>
-      <w:r>
-        <w:rPr>
-          <w:rFonts w:ascii="Cambria" w:hAnsi="Cambria" w:cs="Cambria"/>
-          <w:sz w:val="24"/>
-          <w:szCs w:val="24"/>
-        </w:rPr>
-        <w:t>checkRecord = checkRecord.right</w:t>
-      </w:r>
-    </w:p>
-    <w:p>
-      <w:pPr>
-        <w:spacing w:line="240" w:lineRule="auto"/>
-        <w:ind w:firstLine="720"/>
-        <w:rPr>
-          <w:rFonts w:ascii="Cambria" w:hAnsi="Cambria" w:cs="Cambria"/>
-          <w:sz w:val="24"/>
-          <w:szCs w:val="24"/>
-        </w:rPr>
-      </w:pPr>
-      <w:r>
-        <w:rPr>
-          <w:rFonts w:ascii="Cambria" w:hAnsi="Cambria" w:cs="Cambria"/>
-          <w:sz w:val="24"/>
-          <w:szCs w:val="24"/>
-        </w:rPr>
-        <w:t>else if(checkRecord. timeReq &gt; timeReq)</w:t>
-      </w:r>
-    </w:p>
-    <w:p>
-      <w:pPr>
-        <w:spacing w:line="240" w:lineRule="auto"/>
-        <w:ind w:firstLine="720"/>
-        <w:rPr>
-          <w:rFonts w:ascii="Cambria" w:hAnsi="Cambria" w:cs="Cambria"/>
-          <w:sz w:val="24"/>
-          <w:szCs w:val="24"/>
-        </w:rPr>
-      </w:pPr>
-      <w:r>
-        <w:rPr>
-          <w:rFonts w:ascii="Cambria" w:hAnsi="Cambria" w:cs="Cambria"/>
-          <w:sz w:val="24"/>
-          <w:szCs w:val="24"/>
-        </w:rPr>
-        <w:tab/>
-      </w:r>
-      <w:r>
-        <w:rPr>
-          <w:rFonts w:ascii="Cambria" w:hAnsi="Cambria" w:cs="Cambria"/>
-          <w:sz w:val="24"/>
-          <w:szCs w:val="24"/>
-        </w:rPr>
-        <w:t>checkRecord = checkRecord.right</w:t>
-      </w:r>
-    </w:p>
-    <w:p>
-      <w:pPr>
-        <w:spacing w:line="240" w:lineRule="auto"/>
-        <w:ind w:firstLine="720"/>
-        <w:rPr>
-          <w:rFonts w:ascii="Cambria" w:hAnsi="Cambria" w:cs="Cambria"/>
-          <w:sz w:val="24"/>
-          <w:szCs w:val="24"/>
-        </w:rPr>
-      </w:pPr>
-      <w:r>
-        <w:rPr>
-          <w:rFonts w:ascii="Cambria" w:hAnsi="Cambria" w:cs="Cambria"/>
-          <w:sz w:val="24"/>
-          <w:szCs w:val="24"/>
-        </w:rPr>
-        <w:t>else if(checkRecord. timeReq &lt; timeReq)</w:t>
-      </w:r>
-    </w:p>
-    <w:p>
-      <w:pPr>
-        <w:spacing w:line="240" w:lineRule="auto"/>
-        <w:ind w:firstLine="720"/>
-        <w:rPr>
-          <w:rFonts w:ascii="Cambria" w:hAnsi="Cambria" w:cs="Cambria"/>
-          <w:sz w:val="24"/>
-          <w:szCs w:val="24"/>
-        </w:rPr>
-      </w:pPr>
-      <w:r>
-        <w:rPr>
-          <w:rFonts w:ascii="Cambria" w:hAnsi="Cambria" w:cs="Cambria"/>
-          <w:sz w:val="24"/>
-          <w:szCs w:val="24"/>
-        </w:rPr>
-        <w:tab/>
-      </w:r>
-      <w:r>
-        <w:rPr>
-          <w:rFonts w:ascii="Cambria" w:hAnsi="Cambria" w:cs="Cambria"/>
-          <w:sz w:val="24"/>
-          <w:szCs w:val="24"/>
-        </w:rPr>
-        <w:t>checkRecord = checkRecord.left</w:t>
-      </w:r>
-    </w:p>
-    <w:p>
-      <w:pPr>
-        <w:spacing w:line="240" w:lineRule="auto"/>
-        <w:ind w:firstLine="720"/>
-        <w:rPr>
-          <w:rFonts w:ascii="Cambria" w:hAnsi="Cambria" w:cs="Cambria"/>
-          <w:sz w:val="24"/>
-          <w:szCs w:val="24"/>
-        </w:rPr>
-      </w:pPr>
-      <w:r>
-        <w:rPr>
-          <w:rFonts w:ascii="Cambria" w:hAnsi="Cambria" w:cs="Cambria"/>
-          <w:sz w:val="24"/>
-          <w:szCs w:val="24"/>
-        </w:rPr>
-        <w:t>else if(checkRecord.refNum &gt; refNum)</w:t>
-      </w:r>
-    </w:p>
-    <w:p>
-      <w:pPr>
-        <w:spacing w:line="240" w:lineRule="auto"/>
-        <w:ind w:firstLine="720"/>
-        <w:rPr>
-          <w:rFonts w:ascii="Cambria" w:hAnsi="Cambria" w:cs="Cambria"/>
-          <w:sz w:val="24"/>
-          <w:szCs w:val="24"/>
-        </w:rPr>
-      </w:pPr>
-      <w:r>
-        <w:rPr>
-          <w:rFonts w:ascii="Cambria" w:hAnsi="Cambria" w:cs="Cambria"/>
-          <w:sz w:val="24"/>
-          <w:szCs w:val="24"/>
-        </w:rPr>
-        <w:tab/>
-      </w:r>
-      <w:r>
-        <w:rPr>
-          <w:rFonts w:ascii="Cambria" w:hAnsi="Cambria" w:cs="Cambria"/>
-          <w:sz w:val="24"/>
-          <w:szCs w:val="24"/>
-        </w:rPr>
-        <w:t>checkRecord = checkRecord.right</w:t>
-      </w:r>
-    </w:p>
-    <w:p>
-      <w:pPr>
-        <w:spacing w:line="240" w:lineRule="auto"/>
-        <w:ind w:firstLine="720"/>
-        <w:rPr>
-          <w:rFonts w:ascii="Cambria" w:hAnsi="Cambria" w:cs="Cambria"/>
-          <w:sz w:val="24"/>
-          <w:szCs w:val="24"/>
-        </w:rPr>
-      </w:pPr>
-      <w:r>
-        <w:rPr>
-          <w:rFonts w:ascii="Cambria" w:hAnsi="Cambria" w:cs="Cambria"/>
-          <w:sz w:val="24"/>
-          <w:szCs w:val="24"/>
-        </w:rPr>
-        <w:t>else if(checkRecord. refNum &lt; refNum)</w:t>
-      </w:r>
-    </w:p>
-    <w:p>
-      <w:pPr>
-        <w:spacing w:line="240" w:lineRule="auto"/>
-        <w:ind w:firstLine="720"/>
-        <w:rPr>
-          <w:rFonts w:ascii="Cambria" w:hAnsi="Cambria" w:cs="Cambria"/>
-          <w:sz w:val="24"/>
-          <w:szCs w:val="24"/>
-        </w:rPr>
-      </w:pPr>
-      <w:r>
-        <w:rPr>
-          <w:rFonts w:ascii="Cambria" w:hAnsi="Cambria" w:cs="Cambria"/>
-          <w:sz w:val="24"/>
-          <w:szCs w:val="24"/>
-        </w:rPr>
-        <w:tab/>
-      </w:r>
-      <w:r>
-        <w:rPr>
-          <w:rFonts w:ascii="Cambria" w:hAnsi="Cambria" w:cs="Cambria"/>
-          <w:sz w:val="24"/>
-          <w:szCs w:val="24"/>
-        </w:rPr>
-        <w:t>checkRecord = checkRecord.left</w:t>
-      </w:r>
-    </w:p>
-    <w:p>
-      <w:pPr>
-        <w:spacing w:line="240" w:lineRule="auto"/>
-        <w:rPr>
-          <w:rFonts w:ascii="Cambria" w:hAnsi="Cambria" w:cs="Cambria"/>
-          <w:sz w:val="24"/>
-          <w:szCs w:val="24"/>
-        </w:rPr>
-      </w:pPr>
-      <w:r>
-        <w:rPr>
-          <w:rFonts w:ascii="Cambria" w:hAnsi="Cambria" w:cs="Cambria"/>
-          <w:sz w:val="24"/>
-          <w:szCs w:val="24"/>
-        </w:rPr>
-        <w:tab/>
-      </w:r>
-      <w:r>
-        <w:rPr>
-          <w:rFonts w:ascii="Cambria" w:hAnsi="Cambria" w:cs="Cambria"/>
-          <w:sz w:val="24"/>
-          <w:szCs w:val="24"/>
-        </w:rPr>
-        <w:t>if(checkRecord == NULL)</w:t>
-      </w:r>
-    </w:p>
-    <w:p>
-      <w:pPr>
-        <w:spacing w:line="240" w:lineRule="auto"/>
-        <w:rPr>
-          <w:rFonts w:ascii="Cambria" w:hAnsi="Cambria" w:cs="Cambria"/>
-          <w:sz w:val="24"/>
-          <w:szCs w:val="24"/>
-        </w:rPr>
-      </w:pPr>
-      <w:r>
-        <w:rPr>
-          <w:rFonts w:ascii="Cambria" w:hAnsi="Cambria" w:cs="Cambria"/>
-          <w:sz w:val="24"/>
-          <w:szCs w:val="24"/>
-        </w:rPr>
-        <w:tab/>
-      </w:r>
-      <w:r>
-        <w:rPr>
-          <w:rFonts w:ascii="Cambria" w:hAnsi="Cambria" w:cs="Cambria"/>
-          <w:sz w:val="24"/>
-          <w:szCs w:val="24"/>
-        </w:rPr>
-        <w:tab/>
-      </w:r>
-      <w:r>
-        <w:rPr>
-          <w:rFonts w:ascii="Cambria" w:hAnsi="Cambria" w:cs="Cambria"/>
-          <w:sz w:val="24"/>
-          <w:szCs w:val="24"/>
-        </w:rPr>
-        <w:t>return false</w:t>
-      </w:r>
-    </w:p>
-    <w:p>
-      <w:pPr>
-        <w:spacing w:line="240" w:lineRule="auto"/>
-        <w:rPr>
-          <w:rFonts w:ascii="Cambria" w:hAnsi="Cambria" w:cs="Cambria"/>
-          <w:sz w:val="24"/>
-          <w:szCs w:val="24"/>
-        </w:rPr>
-      </w:pPr>
-      <w:r>
-        <w:rPr>
-          <w:rFonts w:ascii="Cambria" w:hAnsi="Cambria" w:cs="Cambria"/>
-          <w:sz w:val="24"/>
-          <w:szCs w:val="24"/>
-        </w:rPr>
-        <w:t>delete(checkRecord)</w:t>
-      </w:r>
-    </w:p>
-    <w:p>
-      <w:pPr>
-        <w:spacing w:line="240" w:lineRule="auto"/>
-        <w:rPr>
-          <w:rFonts w:ascii="Cambria" w:hAnsi="Cambria" w:cs="Cambria"/>
-          <w:sz w:val="24"/>
-          <w:szCs w:val="24"/>
-        </w:rPr>
-      </w:pPr>
-      <w:r>
-        <w:rPr>
-          <w:rFonts w:ascii="Cambria" w:hAnsi="Cambria" w:cs="Cambria"/>
-          <w:sz w:val="24"/>
-          <w:szCs w:val="24"/>
-        </w:rPr>
-        <w:t>balance(record)</w:t>
-      </w:r>
-    </w:p>
-    <w:p>
-      <w:pPr>
-        <w:spacing w:line="240" w:lineRule="auto"/>
-        <w:rPr>
-          <w:rFonts w:ascii="Cambria" w:hAnsi="Cambria" w:cs="Cambria"/>
-          <w:sz w:val="24"/>
-          <w:szCs w:val="24"/>
-        </w:rPr>
-      </w:pPr>
-      <w:r>
-        <w:rPr>
-          <w:rFonts w:ascii="Cambria" w:hAnsi="Cambria" w:cs="Cambria"/>
-          <w:sz w:val="24"/>
-          <w:szCs w:val="24"/>
-        </w:rPr>
-        <w:t>return true</w:t>
-      </w:r>
-    </w:p>
-    <w:p>
-      <w:pPr>
-        <w:jc w:val="center"/>
+        <w:t xml:space="preserve">This is the addPassenger method which </w:t>
+      </w:r>
+      <w:r>
         <w:rPr>
           <w:rFonts w:ascii="Verdana" w:hAnsi="Verdana"/>
           <w:sz w:val="20"/>
           <w:szCs w:val="20"/>
         </w:rPr>
-      </w:pPr>
-      <w:r>
-        <w:rPr>
+        <w:t>creates new Passenger object and inserts it into the TreeSet. A unique comfirmation code is also generated for each passenger. As an example, S20110 means the passenger has platinum rank, referenceID of 01 and waitingTime of 10. The new passenger is only i</w:t>
+      </w:r>
+      <w:r>
+        <w:rPr>
+          <w:rFonts w:ascii="Verdana" w:hAnsi="Verdana"/>
           <w:sz w:val="20"/>
           <w:szCs w:val="20"/>
         </w:rPr>
+        <w:t>nserted if no duplicates exist in the TreeSet.</w:t>
+      </w:r>
+    </w:p>
+    <w:p>
+      <w:pPr>
+        <w:spacing w:line="240" w:lineRule="auto"/>
+        <w:rPr>
+          <w:rFonts w:ascii="Cambria" w:hAnsi="Cambria" w:cs="Cambria"/>
+          <w:sz w:val="24"/>
+          <w:szCs w:val="24"/>
+        </w:rPr>
+      </w:pPr>
+      <w:r>
+        <w:rPr>
+          <w:rFonts w:ascii="Cambria" w:hAnsi="Cambria" w:cs="Cambria"/>
+          <w:sz w:val="24"/>
+          <w:szCs w:val="24"/>
+        </w:rPr>
+        <w:t>Algorithm removeReq(record, code)</w:t>
+      </w:r>
+    </w:p>
+    <w:p>
+      <w:pPr>
+        <w:spacing w:line="240" w:lineRule="auto"/>
+        <w:rPr>
+          <w:rFonts w:ascii="Cambria" w:hAnsi="Cambria" w:cs="Cambria"/>
+          <w:sz w:val="24"/>
+          <w:szCs w:val="24"/>
+        </w:rPr>
+      </w:pPr>
+      <w:r>
+        <w:rPr>
+          <w:rFonts w:ascii="Cambria" w:hAnsi="Cambria" w:cs="Cambria"/>
+          <w:sz w:val="24"/>
+          <w:szCs w:val="24"/>
+        </w:rPr>
+        <w:t>rankCode = code[1]</w:t>
+      </w:r>
+    </w:p>
+    <w:p>
+      <w:pPr>
+        <w:spacing w:line="240" w:lineRule="auto"/>
+        <w:rPr>
+          <w:rFonts w:ascii="Cambria" w:hAnsi="Cambria" w:cs="Cambria"/>
+          <w:sz w:val="24"/>
+          <w:szCs w:val="24"/>
+        </w:rPr>
+      </w:pPr>
+      <w:r>
+        <w:rPr>
+          <w:rFonts w:ascii="Cambria" w:hAnsi="Cambria" w:cs="Cambria"/>
+          <w:sz w:val="24"/>
+          <w:szCs w:val="24"/>
+        </w:rPr>
+        <w:t>refNum = code[2] + code[3]</w:t>
+      </w:r>
+    </w:p>
+    <w:p>
+      <w:pPr>
+        <w:spacing w:line="240" w:lineRule="auto"/>
+        <w:rPr>
+          <w:rFonts w:ascii="Cambria" w:hAnsi="Cambria" w:cs="Cambria"/>
+          <w:sz w:val="24"/>
+          <w:szCs w:val="24"/>
+        </w:rPr>
+      </w:pPr>
+      <w:r>
+        <w:rPr>
+          <w:rFonts w:ascii="Cambria" w:hAnsi="Cambria" w:cs="Cambria"/>
+          <w:sz w:val="24"/>
+          <w:szCs w:val="24"/>
+        </w:rPr>
+        <w:t>timeReq = code[4] + code[5]</w:t>
+      </w:r>
+    </w:p>
+    <w:p>
+      <w:pPr>
+        <w:spacing w:line="240" w:lineRule="auto"/>
+        <w:rPr>
+          <w:rFonts w:ascii="Cambria" w:hAnsi="Cambria" w:cs="Cambria"/>
+          <w:sz w:val="24"/>
+          <w:szCs w:val="24"/>
+        </w:rPr>
+      </w:pPr>
+      <w:r>
+        <w:rPr>
+          <w:rFonts w:ascii="Cambria" w:hAnsi="Cambria" w:cs="Cambria"/>
+          <w:sz w:val="24"/>
+          <w:szCs w:val="24"/>
+        </w:rPr>
+        <w:t>checkRecord = record;</w:t>
+      </w:r>
+    </w:p>
+    <w:p>
+      <w:pPr>
+        <w:spacing w:line="240" w:lineRule="auto"/>
+        <w:rPr>
+          <w:rFonts w:ascii="Cambria" w:hAnsi="Cambria" w:cs="Cambria"/>
+          <w:sz w:val="24"/>
+          <w:szCs w:val="24"/>
+        </w:rPr>
+      </w:pPr>
+      <w:r>
+        <w:rPr>
+          <w:rFonts w:ascii="Cambria" w:hAnsi="Cambria" w:cs="Cambria"/>
+          <w:sz w:val="24"/>
+          <w:szCs w:val="24"/>
+        </w:rPr>
+        <w:t>While (checkRecord != Code)</w:t>
+      </w:r>
+    </w:p>
+    <w:p>
+      <w:pPr>
+        <w:spacing w:line="240" w:lineRule="auto"/>
+        <w:ind w:firstLine="720"/>
+        <w:rPr>
+          <w:rFonts w:ascii="Cambria" w:hAnsi="Cambria" w:cs="Cambria"/>
+          <w:sz w:val="24"/>
+          <w:szCs w:val="24"/>
+        </w:rPr>
+      </w:pPr>
+      <w:r>
+        <w:rPr>
+          <w:rFonts w:ascii="Cambria" w:hAnsi="Cambria" w:cs="Cambria"/>
+          <w:sz w:val="24"/>
+          <w:szCs w:val="24"/>
+        </w:rPr>
+        <w:t>If(checkRecord.rankCode  &lt; rankCode)</w:t>
+      </w:r>
+    </w:p>
+    <w:p>
+      <w:pPr>
+        <w:spacing w:line="240" w:lineRule="auto"/>
+        <w:ind w:firstLine="720"/>
+        <w:rPr>
+          <w:rFonts w:ascii="Cambria" w:hAnsi="Cambria" w:cs="Cambria"/>
+          <w:sz w:val="24"/>
+          <w:szCs w:val="24"/>
+        </w:rPr>
+      </w:pPr>
+      <w:r>
+        <w:rPr>
+          <w:rFonts w:ascii="Cambria" w:hAnsi="Cambria" w:cs="Cambria"/>
+          <w:sz w:val="24"/>
+          <w:szCs w:val="24"/>
+        </w:rPr>
+        <w:tab/>
+        <w:t>checkRecord =</w:t>
+      </w:r>
+      <w:r>
+        <w:rPr>
+          <w:rFonts w:ascii="Cambria" w:hAnsi="Cambria" w:cs="Cambria"/>
+          <w:sz w:val="24"/>
+          <w:szCs w:val="24"/>
+        </w:rPr>
+        <w:t xml:space="preserve"> checkRecord.left</w:t>
+      </w:r>
+    </w:p>
+    <w:p>
+      <w:pPr>
+        <w:spacing w:line="240" w:lineRule="auto"/>
+        <w:ind w:firstLine="720"/>
+        <w:rPr>
+          <w:rFonts w:ascii="Cambria" w:hAnsi="Cambria" w:cs="Cambria"/>
+          <w:sz w:val="24"/>
+          <w:szCs w:val="24"/>
+        </w:rPr>
+      </w:pPr>
+      <w:r>
+        <w:rPr>
+          <w:rFonts w:ascii="Cambria" w:hAnsi="Cambria" w:cs="Cambria"/>
+          <w:sz w:val="24"/>
+          <w:szCs w:val="24"/>
+        </w:rPr>
+        <w:t>else if(checkRecord. rankCode &gt; rankCode )</w:t>
+      </w:r>
+    </w:p>
+    <w:p>
+      <w:pPr>
+        <w:spacing w:line="240" w:lineRule="auto"/>
+        <w:ind w:firstLine="720"/>
+        <w:rPr>
+          <w:rFonts w:ascii="Cambria" w:hAnsi="Cambria" w:cs="Cambria"/>
+          <w:sz w:val="24"/>
+          <w:szCs w:val="24"/>
+        </w:rPr>
+      </w:pPr>
+      <w:r>
+        <w:rPr>
+          <w:rFonts w:ascii="Cambria" w:hAnsi="Cambria" w:cs="Cambria"/>
+          <w:sz w:val="24"/>
+          <w:szCs w:val="24"/>
+        </w:rPr>
+        <w:tab/>
+        <w:t>checkRecord = checkRecord.right</w:t>
+      </w:r>
+    </w:p>
+    <w:p>
+      <w:pPr>
+        <w:spacing w:line="240" w:lineRule="auto"/>
+        <w:ind w:firstLine="720"/>
+        <w:rPr>
+          <w:rFonts w:ascii="Cambria" w:hAnsi="Cambria" w:cs="Cambria"/>
+          <w:sz w:val="24"/>
+          <w:szCs w:val="24"/>
+        </w:rPr>
+      </w:pPr>
+      <w:r>
+        <w:rPr>
+          <w:rFonts w:ascii="Cambria" w:hAnsi="Cambria" w:cs="Cambria"/>
+          <w:sz w:val="24"/>
+          <w:szCs w:val="24"/>
+        </w:rPr>
+        <w:t>else if(checkRecord. timeReq &gt; timeReq)</w:t>
+      </w:r>
+    </w:p>
+    <w:p>
+      <w:pPr>
+        <w:spacing w:line="240" w:lineRule="auto"/>
+        <w:ind w:firstLine="720"/>
+        <w:rPr>
+          <w:rFonts w:ascii="Cambria" w:hAnsi="Cambria" w:cs="Cambria"/>
+          <w:sz w:val="24"/>
+          <w:szCs w:val="24"/>
+        </w:rPr>
+      </w:pPr>
+      <w:r>
+        <w:rPr>
+          <w:rFonts w:ascii="Cambria" w:hAnsi="Cambria" w:cs="Cambria"/>
+          <w:sz w:val="24"/>
+          <w:szCs w:val="24"/>
+        </w:rPr>
+        <w:tab/>
+        <w:t>checkRecord = checkRecord.right</w:t>
+      </w:r>
+    </w:p>
+    <w:p>
+      <w:pPr>
+        <w:spacing w:line="240" w:lineRule="auto"/>
+        <w:ind w:firstLine="720"/>
+        <w:rPr>
+          <w:rFonts w:ascii="Cambria" w:hAnsi="Cambria" w:cs="Cambria"/>
+          <w:sz w:val="24"/>
+          <w:szCs w:val="24"/>
+        </w:rPr>
+      </w:pPr>
+      <w:r>
+        <w:rPr>
+          <w:rFonts w:ascii="Cambria" w:hAnsi="Cambria" w:cs="Cambria"/>
+          <w:sz w:val="24"/>
+          <w:szCs w:val="24"/>
+        </w:rPr>
+        <w:t>else if(checkRecord. timeReq &lt; timeReq)</w:t>
+      </w:r>
+    </w:p>
+    <w:p>
+      <w:pPr>
+        <w:spacing w:line="240" w:lineRule="auto"/>
+        <w:ind w:firstLine="720"/>
+        <w:rPr>
+          <w:rFonts w:ascii="Cambria" w:hAnsi="Cambria" w:cs="Cambria"/>
+          <w:sz w:val="24"/>
+          <w:szCs w:val="24"/>
+        </w:rPr>
+      </w:pPr>
+      <w:r>
+        <w:rPr>
+          <w:rFonts w:ascii="Cambria" w:hAnsi="Cambria" w:cs="Cambria"/>
+          <w:sz w:val="24"/>
+          <w:szCs w:val="24"/>
+        </w:rPr>
+        <w:lastRenderedPageBreak/>
+        <w:tab/>
+        <w:t>checkRecord = checkRecord.left</w:t>
+      </w:r>
+    </w:p>
+    <w:p>
+      <w:pPr>
+        <w:spacing w:line="240" w:lineRule="auto"/>
+        <w:ind w:firstLine="720"/>
+        <w:rPr>
+          <w:rFonts w:ascii="Cambria" w:hAnsi="Cambria" w:cs="Cambria"/>
+          <w:sz w:val="24"/>
+          <w:szCs w:val="24"/>
+        </w:rPr>
+      </w:pPr>
+      <w:r>
+        <w:rPr>
+          <w:rFonts w:ascii="Cambria" w:hAnsi="Cambria" w:cs="Cambria"/>
+          <w:sz w:val="24"/>
+          <w:szCs w:val="24"/>
+        </w:rPr>
+        <w:t xml:space="preserve">else </w:t>
+      </w:r>
+      <w:r>
+        <w:rPr>
+          <w:rFonts w:ascii="Cambria" w:hAnsi="Cambria" w:cs="Cambria"/>
+          <w:sz w:val="24"/>
+          <w:szCs w:val="24"/>
+        </w:rPr>
+        <w:t>if(checkRecord.refNum &gt; refNum)</w:t>
+      </w:r>
+    </w:p>
+    <w:p>
+      <w:pPr>
+        <w:spacing w:line="240" w:lineRule="auto"/>
+        <w:ind w:firstLine="720"/>
+        <w:rPr>
+          <w:rFonts w:ascii="Cambria" w:hAnsi="Cambria" w:cs="Cambria"/>
+          <w:sz w:val="24"/>
+          <w:szCs w:val="24"/>
+        </w:rPr>
+      </w:pPr>
+      <w:r>
+        <w:rPr>
+          <w:rFonts w:ascii="Cambria" w:hAnsi="Cambria" w:cs="Cambria"/>
+          <w:sz w:val="24"/>
+          <w:szCs w:val="24"/>
+        </w:rPr>
+        <w:tab/>
+        <w:t>checkRecord = checkRecord.right</w:t>
+      </w:r>
+    </w:p>
+    <w:p>
+      <w:pPr>
+        <w:spacing w:line="240" w:lineRule="auto"/>
+        <w:ind w:firstLine="720"/>
+        <w:rPr>
+          <w:rFonts w:ascii="Cambria" w:hAnsi="Cambria" w:cs="Cambria"/>
+          <w:sz w:val="24"/>
+          <w:szCs w:val="24"/>
+        </w:rPr>
+      </w:pPr>
+      <w:r>
+        <w:rPr>
+          <w:rFonts w:ascii="Cambria" w:hAnsi="Cambria" w:cs="Cambria"/>
+          <w:sz w:val="24"/>
+          <w:szCs w:val="24"/>
+        </w:rPr>
+        <w:t>else if(checkRecord. refNum &lt; refNum)</w:t>
+      </w:r>
+    </w:p>
+    <w:p>
+      <w:pPr>
+        <w:spacing w:line="240" w:lineRule="auto"/>
+        <w:ind w:firstLine="720"/>
+        <w:rPr>
+          <w:rFonts w:ascii="Cambria" w:hAnsi="Cambria" w:cs="Cambria"/>
+          <w:sz w:val="24"/>
+          <w:szCs w:val="24"/>
+        </w:rPr>
+      </w:pPr>
+      <w:r>
+        <w:rPr>
+          <w:rFonts w:ascii="Cambria" w:hAnsi="Cambria" w:cs="Cambria"/>
+          <w:sz w:val="24"/>
+          <w:szCs w:val="24"/>
+        </w:rPr>
+        <w:tab/>
+        <w:t>checkRecord = checkRecord.left</w:t>
+      </w:r>
+    </w:p>
+    <w:p>
+      <w:pPr>
+        <w:spacing w:line="240" w:lineRule="auto"/>
+        <w:rPr>
+          <w:rFonts w:ascii="Cambria" w:hAnsi="Cambria" w:cs="Cambria"/>
+          <w:sz w:val="24"/>
+          <w:szCs w:val="24"/>
+        </w:rPr>
+      </w:pPr>
+      <w:r>
+        <w:rPr>
+          <w:rFonts w:ascii="Cambria" w:hAnsi="Cambria" w:cs="Cambria"/>
+          <w:sz w:val="24"/>
+          <w:szCs w:val="24"/>
+        </w:rPr>
+        <w:tab/>
+        <w:t>if(checkRecord == NULL)</w:t>
+      </w:r>
+    </w:p>
+    <w:p>
+      <w:pPr>
+        <w:spacing w:line="240" w:lineRule="auto"/>
+        <w:rPr>
+          <w:rFonts w:ascii="Cambria" w:hAnsi="Cambria" w:cs="Cambria"/>
+          <w:sz w:val="24"/>
+          <w:szCs w:val="24"/>
+        </w:rPr>
+      </w:pPr>
+      <w:r>
+        <w:rPr>
+          <w:rFonts w:ascii="Cambria" w:hAnsi="Cambria" w:cs="Cambria"/>
+          <w:sz w:val="24"/>
+          <w:szCs w:val="24"/>
+        </w:rPr>
+        <w:tab/>
+      </w:r>
+      <w:r>
+        <w:rPr>
+          <w:rFonts w:ascii="Cambria" w:hAnsi="Cambria" w:cs="Cambria"/>
+          <w:sz w:val="24"/>
+          <w:szCs w:val="24"/>
+        </w:rPr>
+        <w:tab/>
+        <w:t>return false</w:t>
+      </w:r>
+    </w:p>
+    <w:p>
+      <w:pPr>
+        <w:spacing w:line="240" w:lineRule="auto"/>
+        <w:rPr>
+          <w:rFonts w:ascii="Cambria" w:hAnsi="Cambria" w:cs="Cambria"/>
+          <w:sz w:val="24"/>
+          <w:szCs w:val="24"/>
+        </w:rPr>
+      </w:pPr>
+      <w:r>
+        <w:rPr>
+          <w:rFonts w:ascii="Cambria" w:hAnsi="Cambria" w:cs="Cambria"/>
+          <w:sz w:val="24"/>
+          <w:szCs w:val="24"/>
+        </w:rPr>
+        <w:t>delete(checkRecord)</w:t>
+      </w:r>
+    </w:p>
+    <w:p>
+      <w:pPr>
+        <w:spacing w:line="240" w:lineRule="auto"/>
+        <w:rPr>
+          <w:rFonts w:ascii="Cambria" w:hAnsi="Cambria" w:cs="Cambria"/>
+          <w:sz w:val="24"/>
+          <w:szCs w:val="24"/>
+        </w:rPr>
+      </w:pPr>
+      <w:r>
+        <w:rPr>
+          <w:rFonts w:ascii="Cambria" w:hAnsi="Cambria" w:cs="Cambria"/>
+          <w:sz w:val="24"/>
+          <w:szCs w:val="24"/>
+        </w:rPr>
+        <w:t>balance(record)</w:t>
+      </w:r>
+    </w:p>
+    <w:p>
+      <w:pPr>
+        <w:spacing w:line="240" w:lineRule="auto"/>
+        <w:rPr>
+          <w:rFonts w:ascii="Cambria" w:hAnsi="Cambria" w:cs="Cambria"/>
+          <w:sz w:val="24"/>
+          <w:szCs w:val="24"/>
+        </w:rPr>
+      </w:pPr>
+      <w:r>
+        <w:rPr>
+          <w:rFonts w:ascii="Cambria" w:hAnsi="Cambria" w:cs="Cambria"/>
+          <w:sz w:val="24"/>
+          <w:szCs w:val="24"/>
+        </w:rPr>
+        <w:t>return true</w:t>
+      </w:r>
+    </w:p>
+    <w:p>
+      <w:pPr>
+        <w:jc w:val="center"/>
+        <w:rPr>
+          <w:rFonts w:ascii="Verdana" w:hAnsi="Verdana"/>
+          <w:sz w:val="20"/>
+          <w:szCs w:val="20"/>
+        </w:rPr>
+      </w:pPr>
+      <w:r>
+        <w:rPr>
+          <w:noProof/>
+          <w:sz w:val="20"/>
+          <w:szCs w:val="20"/>
+        </w:rPr>
         <w:drawing>
-          <wp:inline distT="0" distB="0" distL="0" distR="0">
+          <wp:inline distT="0" distB="0" distL="0" distR="0" wp14:anchorId="22765D2A" wp14:editId="31E0E52E">
             <wp:extent cx="5615940" cy="1374140"/>
             <wp:effectExtent l="0" t="0" r="3810" b="0"/>
             <wp:docPr id="7" name="Picture 7" descr="Text&#10;&#10;Description automatically generated"/>
@@ -7353,7 +7498,7 @@
                     </pic:cNvPicPr>
                   </pic:nvPicPr>
                   <pic:blipFill>
-                    <a:blip r:embed="rId10">
+                    <a:blip r:embed="rId12">
                       <a:extLst>
                         <a:ext uri="{28A0092B-C50C-407E-A947-70E740481C1C}">
                           <a14:useLocalDpi xmlns:a14="http://schemas.microsoft.com/office/drawing/2010/main" val="0"/>
@@ -7399,7 +7544,23 @@
           <w:sz w:val="20"/>
           <w:szCs w:val="20"/>
         </w:rPr>
-        <w:t>This is the removePassenger method which removes a passenger object from the TreeSet. It converts the confirmationCode of the passenger into rank, referenceID and waitingTime which is used to create a temporary passenger object. The passenger is deleted from the TreeSet if a duplicate is found.</w:t>
+        <w:t xml:space="preserve">This is the </w:t>
+      </w:r>
+      <w:r>
+        <w:rPr>
+          <w:rFonts w:ascii="Verdana" w:hAnsi="Verdana"/>
+          <w:sz w:val="20"/>
+          <w:szCs w:val="20"/>
+        </w:rPr>
+        <w:t>removePassenger method which removes a passenger object from the TreeSet. It converts the confirmationCode of the passenger into rank, referenceID and waitingTime which is used to create a temporary passenger object. The passenger is deleted from the TreeS</w:t>
+      </w:r>
+      <w:r>
+        <w:rPr>
+          <w:rFonts w:ascii="Verdana" w:hAnsi="Verdana"/>
+          <w:sz w:val="20"/>
+          <w:szCs w:val="20"/>
+        </w:rPr>
+        <w:t>et if a duplicate is found.</w:t>
       </w:r>
     </w:p>
     <w:p>
@@ -7473,13 +7634,6 @@
           <w:szCs w:val="24"/>
         </w:rPr>
         <w:tab/>
-      </w:r>
-      <w:r>
-        <w:rPr>
-          <w:rFonts w:ascii="Cambria" w:hAnsi="Cambria" w:cs="Cambria"/>
-          <w:sz w:val="24"/>
-          <w:szCs w:val="24"/>
-        </w:rPr>
         <w:t>While(checkRecord.left != null)</w:t>
       </w:r>
     </w:p>
@@ -7507,13 +7661,6 @@
           <w:szCs w:val="24"/>
         </w:rPr>
         <w:tab/>
-      </w:r>
-      <w:r>
-        <w:rPr>
-          <w:rFonts w:ascii="Cambria" w:hAnsi="Cambria" w:cs="Cambria"/>
-          <w:sz w:val="24"/>
-          <w:szCs w:val="24"/>
-        </w:rPr>
         <w:t>checkRecord = checkRecord.left</w:t>
       </w:r>
     </w:p>
@@ -7533,13 +7680,6 @@
           <w:szCs w:val="24"/>
         </w:rPr>
         <w:tab/>
-      </w:r>
-      <w:r>
-        <w:rPr>
-          <w:rFonts w:ascii="Cambria" w:hAnsi="Cambria" w:cs="Cambria"/>
-          <w:sz w:val="24"/>
-          <w:szCs w:val="24"/>
-        </w:rPr>
         <w:t>remove(checkRecord)</w:t>
       </w:r>
     </w:p>
@@ -7559,13 +7699,6 @@
           <w:szCs w:val="24"/>
         </w:rPr>
         <w:tab/>
-      </w:r>
-      <w:r>
-        <w:rPr>
-          <w:rFonts w:ascii="Cambria" w:hAnsi="Cambria" w:cs="Cambria"/>
-          <w:sz w:val="24"/>
-          <w:szCs w:val="24"/>
-        </w:rPr>
         <w:t>k := k - 1;</w:t>
       </w:r>
     </w:p>
@@ -7585,13 +7718,6 @@
           <w:szCs w:val="24"/>
         </w:rPr>
         <w:tab/>
-      </w:r>
-      <w:r>
-        <w:rPr>
-          <w:rFonts w:ascii="Cambria" w:hAnsi="Cambria" w:cs="Cambria"/>
-          <w:sz w:val="24"/>
-          <w:szCs w:val="24"/>
-        </w:rPr>
         <w:t>balance(record)</w:t>
       </w:r>
     </w:p>
@@ -7606,11 +7732,12 @@
       <w:r>
         <w:rPr>
           <w:rFonts w:ascii="Verdana" w:hAnsi="Verdana"/>
+          <w:noProof/>
           <w:sz w:val="20"/>
           <w:szCs w:val="20"/>
         </w:rPr>
         <w:drawing>
-          <wp:anchor distT="0" distB="0" distL="114300" distR="114300" simplePos="0" relativeHeight="251660288" behindDoc="0" locked="0" layoutInCell="1" allowOverlap="1">
+          <wp:anchor distT="0" distB="0" distL="114300" distR="114300" simplePos="0" relativeHeight="251660288" behindDoc="0" locked="0" layoutInCell="1" allowOverlap="1" wp14:anchorId="1BC4F625" wp14:editId="6E23BA83">
             <wp:simplePos x="0" y="0"/>
             <wp:positionH relativeFrom="margin">
               <wp:align>left</wp:align>
@@ -7621,7 +7748,7 @@
             <wp:extent cx="3825240" cy="1708785"/>
             <wp:effectExtent l="0" t="0" r="3810" b="5715"/>
             <wp:wrapThrough wrapText="bothSides">
-              <wp:wrapPolygon>
+              <wp:wrapPolygon edited="0">
                 <wp:start x="0" y="0"/>
                 <wp:lineTo x="0" y="21431"/>
                 <wp:lineTo x="21514" y="21431"/>
@@ -7643,7 +7770,7 @@
                     </pic:cNvPicPr>
                   </pic:nvPicPr>
                   <pic:blipFill>
-                    <a:blip r:embed="rId11">
+                    <a:blip r:embed="rId13">
                       <a:extLst>
                         <a:ext uri="{28A0092B-C50C-407E-A947-70E740481C1C}">
                           <a14:useLocalDpi xmlns:a14="http://schemas.microsoft.com/office/drawing/2010/main" val="0"/>
@@ -7698,16 +7825,24 @@
           <w:sz w:val="20"/>
           <w:szCs w:val="20"/>
         </w:rPr>
-        <w:t>This is the getPassengerList method which returns k passengers with the highest priority.</w:t>
-      </w:r>
-    </w:p>
-    <w:p>
-      <w:pPr>
+        <w:t>This is the getPassengerList method which re</w:t>
+      </w:r>
+      <w:r>
         <w:rPr>
           <w:rFonts w:ascii="Verdana" w:hAnsi="Verdana"/>
           <w:sz w:val="20"/>
           <w:szCs w:val="20"/>
         </w:rPr>
+        <w:t>turns k passengers with the highest priority.</w:t>
+      </w:r>
+    </w:p>
+    <w:p>
+      <w:pPr>
+        <w:rPr>
+          <w:rFonts w:ascii="Verdana" w:hAnsi="Verdana"/>
+          <w:sz w:val="20"/>
+          <w:szCs w:val="20"/>
+        </w:rPr>
       </w:pPr>
     </w:p>
     <w:p/>
@@ -7723,16 +7858,16 @@
     <w:sectPr>
       <w:pgSz w:w="12240" w:h="15840"/>
       <w:pgMar w:top="720" w:right="763" w:bottom="720" w:left="720" w:header="720" w:footer="720" w:gutter="0"/>
-      <w:cols w:space="720" w:num="1"/>
-      <w:docGrid w:linePitch="360" w:charSpace="0"/>
+      <w:cols w:space="720"/>
+      <w:docGrid w:linePitch="360"/>
     </w:sectPr>
   </w:body>
 </w:document>
 </file>
 
 <file path=word/endnotes.xml><?xml version="1.0" encoding="utf-8"?>
-<w:endnotes xmlns:wpc="http://schemas.microsoft.com/office/word/2010/wordprocessingCanvas" xmlns:mc="http://schemas.openxmlformats.org/markup-compatibility/2006" xmlns:o="urn:schemas-microsoft-com:office:office" xmlns:r="http://schemas.openxmlformats.org/officeDocument/2006/relationships" xmlns:m="http://schemas.openxmlformats.org/officeDocument/2006/math" xmlns:v="urn:schemas-microsoft-com:vml" xmlns:wp14="http://schemas.microsoft.com/office/word/2010/wordprocessingDrawing" xmlns:wp="http://schemas.openxmlformats.org/drawingml/2006/wordprocessingDrawing" xmlns:w="http://schemas.openxmlformats.org/wordprocessingml/2006/main" xmlns:w14="http://schemas.microsoft.com/office/word/2010/wordml" xmlns:w15="http://schemas.microsoft.com/office/word/2012/wordml" xmlns:w10="urn:schemas-microsoft-com:office:word" xmlns:wpg="http://schemas.microsoft.com/office/word/2010/wordprocessingGroup" xmlns:wpi="http://schemas.microsoft.com/office/word/2010/wordprocessingInk" xmlns:wne="http://schemas.microsoft.com/office/word/2006/wordml" xmlns:wps="http://schemas.microsoft.com/office/word/2010/wordprocessingShape" xmlns:wpsCustomData="http://www.wps.cn/officeDocument/2013/wpsCustomData" mc:Ignorable="w14 w15 wp14">
-  <w:endnote w:type="separator" w:id="0">
+<w:endnotes xmlns:wpc="http://schemas.microsoft.com/office/word/2010/wordprocessingCanvas" xmlns:cx="http://schemas.microsoft.com/office/drawing/2014/chartex" xmlns:cx1="http://schemas.microsoft.com/office/drawing/2015/9/8/chartex" xmlns:cx2="http://schemas.microsoft.com/office/drawing/2015/10/21/chartex" xmlns:cx3="http://schemas.microsoft.com/office/drawing/2016/5/9/chartex" xmlns:cx4="http://schemas.microsoft.com/office/drawing/2016/5/10/chartex" xmlns:cx5="http://schemas.microsoft.com/office/drawing/2016/5/11/chartex" xmlns:cx6="http://schemas.microsoft.com/office/drawing/2016/5/12/chartex" xmlns:cx7="http://schemas.microsoft.com/office/drawing/2016/5/13/chartex" xmlns:cx8="http://schemas.microsoft.com/office/drawing/2016/5/14/chartex" xmlns:mc="http://schemas.openxmlformats.org/markup-compatibility/2006" xmlns:aink="http://schemas.microsoft.com/office/drawing/2016/ink" xmlns:am3d="http://schemas.microsoft.com/office/drawing/2017/model3d" xmlns:o="urn:schemas-microsoft-com:office:office" xmlns:r="http://schemas.openxmlformats.org/officeDocument/2006/relationships" xmlns:m="http://schemas.openxmlformats.org/officeDocument/2006/math" xmlns:v="urn:schemas-microsoft-com:vml" xmlns:wp14="http://schemas.microsoft.com/office/word/2010/wordprocessingDrawing" xmlns:wp="http://schemas.openxmlformats.org/drawingml/2006/wordprocessingDrawing" xmlns:w10="urn:schemas-microsoft-com:office:word" xmlns:w="http://schemas.openxmlformats.org/wordprocessingml/2006/main" xmlns:w14="http://schemas.microsoft.com/office/word/2010/wordml" xmlns:w15="http://schemas.microsoft.com/office/word/2012/wordml" xmlns:w16cex="http://schemas.microsoft.com/office/word/2018/wordml/cex" xmlns:w16cid="http://schemas.microsoft.com/office/word/2016/wordml/cid" xmlns:w16="http://schemas.microsoft.com/office/word/2018/wordml" xmlns:w16sdtdh="http://schemas.microsoft.com/office/word/2020/wordml/sdtdatahash" xmlns:w16se="http://schemas.microsoft.com/office/word/2015/wordml/symex" xmlns:wpg="http://schemas.microsoft.com/office/word/2010/wordprocessingGroup" xmlns:wpi="http://schemas.microsoft.com/office/word/2010/wordprocessingInk" xmlns:wne="http://schemas.microsoft.com/office/word/2006/wordml" xmlns:wps="http://schemas.microsoft.com/office/word/2010/wordprocessingShape" mc:Ignorable="w14 w15 w16se w16cid w16 w16cex w16sdtdh wp14">
+  <w:endnote w:type="separator" w:id="-1">
     <w:p>
       <w:pPr>
         <w:spacing w:line="240" w:lineRule="auto"/>
@@ -7742,7 +7877,7 @@
       </w:r>
     </w:p>
   </w:endnote>
-  <w:endnote w:type="continuationSeparator" w:id="1">
+  <w:endnote w:type="continuationSeparator" w:id="0">
     <w:p>
       <w:pPr>
         <w:spacing w:line="240" w:lineRule="auto"/>
@@ -7756,21 +7891,21 @@
 </file>
 
 <file path=word/footnotes.xml><?xml version="1.0" encoding="utf-8"?>
-<w:footnotes xmlns:wpc="http://schemas.microsoft.com/office/word/2010/wordprocessingCanvas" xmlns:mc="http://schemas.openxmlformats.org/markup-compatibility/2006" xmlns:o="urn:schemas-microsoft-com:office:office" xmlns:r="http://schemas.openxmlformats.org/officeDocument/2006/relationships" xmlns:m="http://schemas.openxmlformats.org/officeDocument/2006/math" xmlns:v="urn:schemas-microsoft-com:vml" xmlns:wp14="http://schemas.microsoft.com/office/word/2010/wordprocessingDrawing" xmlns:wp="http://schemas.openxmlformats.org/drawingml/2006/wordprocessingDrawing" xmlns:w="http://schemas.openxmlformats.org/wordprocessingml/2006/main" xmlns:w14="http://schemas.microsoft.com/office/word/2010/wordml" xmlns:w15="http://schemas.microsoft.com/office/word/2012/wordml" xmlns:w10="urn:schemas-microsoft-com:office:word" xmlns:wpg="http://schemas.microsoft.com/office/word/2010/wordprocessingGroup" xmlns:wpi="http://schemas.microsoft.com/office/word/2010/wordprocessingInk" xmlns:wne="http://schemas.microsoft.com/office/word/2006/wordml" xmlns:wps="http://schemas.microsoft.com/office/word/2010/wordprocessingShape" xmlns:wpsCustomData="http://www.wps.cn/officeDocument/2013/wpsCustomData" mc:Ignorable="w14 w15 wp14">
-  <w:footnote w:type="separator" w:id="0">
-    <w:p>
-      <w:pPr>
-        <w:spacing w:before="0" w:after="0" w:line="259" w:lineRule="auto"/>
+<w:footnotes xmlns:wpc="http://schemas.microsoft.com/office/word/2010/wordprocessingCanvas" xmlns:cx="http://schemas.microsoft.com/office/drawing/2014/chartex" xmlns:cx1="http://schemas.microsoft.com/office/drawing/2015/9/8/chartex" xmlns:cx2="http://schemas.microsoft.com/office/drawing/2015/10/21/chartex" xmlns:cx3="http://schemas.microsoft.com/office/drawing/2016/5/9/chartex" xmlns:cx4="http://schemas.microsoft.com/office/drawing/2016/5/10/chartex" xmlns:cx5="http://schemas.microsoft.com/office/drawing/2016/5/11/chartex" xmlns:cx6="http://schemas.microsoft.com/office/drawing/2016/5/12/chartex" xmlns:cx7="http://schemas.microsoft.com/office/drawing/2016/5/13/chartex" xmlns:cx8="http://schemas.microsoft.com/office/drawing/2016/5/14/chartex" xmlns:mc="http://schemas.openxmlformats.org/markup-compatibility/2006" xmlns:aink="http://schemas.microsoft.com/office/drawing/2016/ink" xmlns:am3d="http://schemas.microsoft.com/office/drawing/2017/model3d" xmlns:o="urn:schemas-microsoft-com:office:office" xmlns:r="http://schemas.openxmlformats.org/officeDocument/2006/relationships" xmlns:m="http://schemas.openxmlformats.org/officeDocument/2006/math" xmlns:v="urn:schemas-microsoft-com:vml" xmlns:wp14="http://schemas.microsoft.com/office/word/2010/wordprocessingDrawing" xmlns:wp="http://schemas.openxmlformats.org/drawingml/2006/wordprocessingDrawing" xmlns:w10="urn:schemas-microsoft-com:office:word" xmlns:w="http://schemas.openxmlformats.org/wordprocessingml/2006/main" xmlns:w14="http://schemas.microsoft.com/office/word/2010/wordml" xmlns:w15="http://schemas.microsoft.com/office/word/2012/wordml" xmlns:w16cex="http://schemas.microsoft.com/office/word/2018/wordml/cex" xmlns:w16cid="http://schemas.microsoft.com/office/word/2016/wordml/cid" xmlns:w16="http://schemas.microsoft.com/office/word/2018/wordml" xmlns:w16sdtdh="http://schemas.microsoft.com/office/word/2020/wordml/sdtdatahash" xmlns:w16se="http://schemas.microsoft.com/office/word/2015/wordml/symex" xmlns:wpg="http://schemas.microsoft.com/office/word/2010/wordprocessingGroup" xmlns:wpi="http://schemas.microsoft.com/office/word/2010/wordprocessingInk" xmlns:wne="http://schemas.microsoft.com/office/word/2006/wordml" xmlns:wps="http://schemas.microsoft.com/office/word/2010/wordprocessingShape" mc:Ignorable="w14 w15 w16se w16cid w16 w16cex w16sdtdh wp14">
+  <w:footnote w:type="separator" w:id="-1">
+    <w:p>
+      <w:pPr>
+        <w:spacing w:after="0"/>
       </w:pPr>
       <w:r>
         <w:separator/>
       </w:r>
     </w:p>
   </w:footnote>
-  <w:footnote w:type="continuationSeparator" w:id="1">
-    <w:p>
-      <w:pPr>
-        <w:spacing w:before="0" w:after="0" w:line="259" w:lineRule="auto"/>
+  <w:footnote w:type="continuationSeparator" w:id="0">
+    <w:p>
+      <w:pPr>
+        <w:spacing w:after="0"/>
       </w:pPr>
       <w:r>
         <w:continuationSeparator/>
@@ -7781,12 +7916,12 @@
 </file>
 
 <file path=word/numbering.xml><?xml version="1.0" encoding="utf-8"?>
-<w:numbering xmlns:wpc="http://schemas.microsoft.com/office/word/2010/wordprocessingCanvas" xmlns:mc="http://schemas.openxmlformats.org/markup-compatibility/2006" xmlns:o="urn:schemas-microsoft-com:office:office" xmlns:r="http://schemas.openxmlformats.org/officeDocument/2006/relationships" xmlns:m="http://schemas.openxmlformats.org/officeDocument/2006/math" xmlns:v="urn:schemas-microsoft-com:vml" xmlns:wp14="http://schemas.microsoft.com/office/word/2010/wordprocessingDrawing" xmlns:wp="http://schemas.openxmlformats.org/drawingml/2006/wordprocessingDrawing" xmlns:w10="urn:schemas-microsoft-com:office:word" xmlns:w="http://schemas.openxmlformats.org/wordprocessingml/2006/main" xmlns:w14="http://schemas.microsoft.com/office/word/2010/wordml" xmlns:wpg="http://schemas.microsoft.com/office/word/2010/wordprocessingGroup" xmlns:wpi="http://schemas.microsoft.com/office/word/2010/wordprocessingInk" xmlns:wne="http://schemas.microsoft.com/office/word/2006/wordml" xmlns:wps="http://schemas.microsoft.com/office/word/2010/wordprocessingShape" xmlns:wpsCustomData="http://www.wps.cn/officeDocument/2013/wpsCustomData" mc:Ignorable="w14 wp14">
-  <w:abstractNum w:abstractNumId="0">
+<w:numbering xmlns:wpc="http://schemas.microsoft.com/office/word/2010/wordprocessingCanvas" xmlns:cx="http://schemas.microsoft.com/office/drawing/2014/chartex" xmlns:cx1="http://schemas.microsoft.com/office/drawing/2015/9/8/chartex" xmlns:cx2="http://schemas.microsoft.com/office/drawing/2015/10/21/chartex" xmlns:cx3="http://schemas.microsoft.com/office/drawing/2016/5/9/chartex" xmlns:cx4="http://schemas.microsoft.com/office/drawing/2016/5/10/chartex" xmlns:cx5="http://schemas.microsoft.com/office/drawing/2016/5/11/chartex" xmlns:cx6="http://schemas.microsoft.com/office/drawing/2016/5/12/chartex" xmlns:cx7="http://schemas.microsoft.com/office/drawing/2016/5/13/chartex" xmlns:cx8="http://schemas.microsoft.com/office/drawing/2016/5/14/chartex" xmlns:mc="http://schemas.openxmlformats.org/markup-compatibility/2006" xmlns:aink="http://schemas.microsoft.com/office/drawing/2016/ink" xmlns:am3d="http://schemas.microsoft.com/office/drawing/2017/model3d" xmlns:o="urn:schemas-microsoft-com:office:office" xmlns:r="http://schemas.openxmlformats.org/officeDocument/2006/relationships" xmlns:m="http://schemas.openxmlformats.org/officeDocument/2006/math" xmlns:v="urn:schemas-microsoft-com:vml" xmlns:wp14="http://schemas.microsoft.com/office/word/2010/wordprocessingDrawing" xmlns:wp="http://schemas.openxmlformats.org/drawingml/2006/wordprocessingDrawing" xmlns:w10="urn:schemas-microsoft-com:office:word" xmlns:w="http://schemas.openxmlformats.org/wordprocessingml/2006/main" xmlns:w14="http://schemas.microsoft.com/office/word/2010/wordml" xmlns:w15="http://schemas.microsoft.com/office/word/2012/wordml" xmlns:w16cex="http://schemas.microsoft.com/office/word/2018/wordml/cex" xmlns:w16cid="http://schemas.microsoft.com/office/word/2016/wordml/cid" xmlns:w16="http://schemas.microsoft.com/office/word/2018/wordml" xmlns:w16sdtdh="http://schemas.microsoft.com/office/word/2020/wordml/sdtdatahash" xmlns:w16se="http://schemas.microsoft.com/office/word/2015/wordml/symex" xmlns:wpg="http://schemas.microsoft.com/office/word/2010/wordprocessingGroup" xmlns:wpi="http://schemas.microsoft.com/office/word/2010/wordprocessingInk" xmlns:wne="http://schemas.microsoft.com/office/word/2006/wordml" xmlns:wps="http://schemas.microsoft.com/office/word/2010/wordprocessingShape" mc:Ignorable="w14 w15 w16se w16cid w16 w16cex w16sdtdh wp14">
+  <w:abstractNum w:abstractNumId="0" w15:restartNumberingAfterBreak="0">
     <w:nsid w:val="24FF7B96"/>
     <w:multiLevelType w:val="multilevel"/>
     <w:tmpl w:val="24FF7B96"/>
-    <w:lvl w:ilvl="0" w:tentative="0">
+    <w:lvl w:ilvl="0">
       <w:start w:val="1"/>
       <w:numFmt w:val="lowerLetter"/>
       <w:lvlText w:val="(%1)"/>
@@ -7798,7 +7933,7 @@
         <w:rFonts w:hint="default"/>
       </w:rPr>
     </w:lvl>
-    <w:lvl w:ilvl="1" w:tentative="0">
+    <w:lvl w:ilvl="1">
       <w:start w:val="1"/>
       <w:numFmt w:val="lowerLetter"/>
       <w:lvlText w:val="%2."/>
@@ -7807,7 +7942,7 @@
         <w:ind w:left="1440" w:hanging="360"/>
       </w:pPr>
     </w:lvl>
-    <w:lvl w:ilvl="2" w:tentative="0">
+    <w:lvl w:ilvl="2">
       <w:start w:val="1"/>
       <w:numFmt w:val="lowerRoman"/>
       <w:lvlText w:val="%3."/>
@@ -7816,7 +7951,7 @@
         <w:ind w:left="2160" w:hanging="180"/>
       </w:pPr>
     </w:lvl>
-    <w:lvl w:ilvl="3" w:tentative="0">
+    <w:lvl w:ilvl="3">
       <w:start w:val="1"/>
       <w:numFmt w:val="decimal"/>
       <w:lvlText w:val="%4."/>
@@ -7825,7 +7960,7 @@
         <w:ind w:left="2880" w:hanging="360"/>
       </w:pPr>
     </w:lvl>
-    <w:lvl w:ilvl="4" w:tentative="0">
+    <w:lvl w:ilvl="4">
       <w:start w:val="1"/>
       <w:numFmt w:val="lowerLetter"/>
       <w:lvlText w:val="%5."/>
@@ -7834,7 +7969,7 @@
         <w:ind w:left="3600" w:hanging="360"/>
       </w:pPr>
     </w:lvl>
-    <w:lvl w:ilvl="5" w:tentative="0">
+    <w:lvl w:ilvl="5">
       <w:start w:val="1"/>
       <w:numFmt w:val="lowerRoman"/>
       <w:lvlText w:val="%6."/>
@@ -7843,7 +7978,7 @@
         <w:ind w:left="4320" w:hanging="180"/>
       </w:pPr>
     </w:lvl>
-    <w:lvl w:ilvl="6" w:tentative="0">
+    <w:lvl w:ilvl="6">
       <w:start w:val="1"/>
       <w:numFmt w:val="decimal"/>
       <w:lvlText w:val="%7."/>
@@ -7852,7 +7987,7 @@
         <w:ind w:left="5040" w:hanging="360"/>
       </w:pPr>
     </w:lvl>
-    <w:lvl w:ilvl="7" w:tentative="0">
+    <w:lvl w:ilvl="7">
       <w:start w:val="1"/>
       <w:numFmt w:val="lowerLetter"/>
       <w:lvlText w:val="%8."/>
@@ -7861,7 +7996,7 @@
         <w:ind w:left="5760" w:hanging="360"/>
       </w:pPr>
     </w:lvl>
-    <w:lvl w:ilvl="8" w:tentative="0">
+    <w:lvl w:ilvl="8">
       <w:start w:val="1"/>
       <w:numFmt w:val="lowerRoman"/>
       <w:lvlText w:val="%9."/>
@@ -7878,293 +8013,415 @@
 </file>
 
 <file path=word/styles.xml><?xml version="1.0" encoding="utf-8"?>
-<w:styles xmlns:mc="http://schemas.openxmlformats.org/markup-compatibility/2006" xmlns:o="urn:schemas-microsoft-com:office:office" xmlns:r="http://schemas.openxmlformats.org/officeDocument/2006/relationships" xmlns:m="http://schemas.openxmlformats.org/officeDocument/2006/math" xmlns:v="urn:schemas-microsoft-com:vml" xmlns:w="http://schemas.openxmlformats.org/wordprocessingml/2006/main" xmlns:w14="http://schemas.microsoft.com/office/word/2010/wordml" xmlns:w10="urn:schemas-microsoft-com:office:word" xmlns:sl="http://schemas.openxmlformats.org/schemaLibrary/2006/main" xmlns:wpsCustomData="http://www.wps.cn/officeDocument/2013/wpsCustomData" mc:Ignorable="w14">
+<w:styles xmlns:mc="http://schemas.openxmlformats.org/markup-compatibility/2006" xmlns:r="http://schemas.openxmlformats.org/officeDocument/2006/relationships" xmlns:w="http://schemas.openxmlformats.org/wordprocessingml/2006/main" xmlns:w14="http://schemas.microsoft.com/office/word/2010/wordml" xmlns:w15="http://schemas.microsoft.com/office/word/2012/wordml" xmlns:w16cex="http://schemas.microsoft.com/office/word/2018/wordml/cex" xmlns:w16cid="http://schemas.microsoft.com/office/word/2016/wordml/cid" xmlns:w16="http://schemas.microsoft.com/office/word/2018/wordml" xmlns:w16sdtdh="http://schemas.microsoft.com/office/word/2020/wordml/sdtdatahash" xmlns:w16se="http://schemas.microsoft.com/office/word/2015/wordml/symex" mc:Ignorable="w14 w15 w16se w16cid w16 w16cex w16sdtdh">
   <w:docDefaults>
     <w:rPrDefault>
       <w:rPr>
-        <w:rFonts w:asciiTheme="minorHAnsi" w:hAnsiTheme="minorHAnsi" w:eastAsiaTheme="minorEastAsia" w:cstheme="minorBidi"/>
+        <w:rFonts w:asciiTheme="minorHAnsi" w:eastAsiaTheme="minorEastAsia" w:hAnsiTheme="minorHAnsi" w:cstheme="minorBidi"/>
+        <w:lang w:val="en-US" w:eastAsia="zh-CN" w:bidi="ar-SA"/>
       </w:rPr>
     </w:rPrDefault>
     <w:pPrDefault/>
   </w:docDefaults>
-  <w:latentStyles w:count="260" w:defQFormat="0" w:defUnhideWhenUsed="1" w:defSemiHidden="1" w:defUIPriority="99" w:defLockedState="0">
-    <w:lsdException w:qFormat="1" w:unhideWhenUsed="0" w:uiPriority="0" w:semiHidden="0" w:name="Normal"/>
-    <w:lsdException w:qFormat="1" w:unhideWhenUsed="0" w:uiPriority="9" w:semiHidden="0" w:name="heading 1"/>
-    <w:lsdException w:qFormat="1" w:uiPriority="9" w:name="heading 2"/>
-    <w:lsdException w:qFormat="1" w:uiPriority="9" w:name="heading 3"/>
-    <w:lsdException w:qFormat="1" w:uiPriority="9" w:name="heading 4"/>
-    <w:lsdException w:qFormat="1" w:uiPriority="9" w:name="heading 5"/>
-    <w:lsdException w:qFormat="1" w:uiPriority="9" w:name="heading 6"/>
-    <w:lsdException w:qFormat="1" w:uiPriority="9" w:name="heading 7"/>
-    <w:lsdException w:qFormat="1" w:uiPriority="9" w:name="heading 8"/>
-    <w:lsdException w:qFormat="1" w:uiPriority="9" w:name="heading 9"/>
-    <w:lsdException w:uiPriority="99" w:name="index 1"/>
-    <w:lsdException w:uiPriority="99" w:name="index 2"/>
-    <w:lsdException w:uiPriority="99" w:name="index 3"/>
-    <w:lsdException w:uiPriority="99" w:name="index 4"/>
-    <w:lsdException w:uiPriority="99" w:name="index 5"/>
-    <w:lsdException w:uiPriority="99" w:name="index 6"/>
-    <w:lsdException w:uiPriority="99" w:name="index 7"/>
-    <w:lsdException w:uiPriority="99" w:name="index 8"/>
-    <w:lsdException w:uiPriority="99" w:name="index 9"/>
-    <w:lsdException w:uiPriority="39" w:name="toc 1"/>
-    <w:lsdException w:uiPriority="39" w:name="toc 2"/>
-    <w:lsdException w:uiPriority="39" w:name="toc 3"/>
-    <w:lsdException w:uiPriority="39" w:name="toc 4"/>
-    <w:lsdException w:uiPriority="39" w:name="toc 5"/>
-    <w:lsdException w:uiPriority="39" w:name="toc 6"/>
-    <w:lsdException w:uiPriority="39" w:name="toc 7"/>
-    <w:lsdException w:uiPriority="39" w:name="toc 8"/>
-    <w:lsdException w:uiPriority="39" w:name="toc 9"/>
-    <w:lsdException w:uiPriority="99" w:name="Normal Indent"/>
-    <w:lsdException w:uiPriority="99" w:name="footnote text"/>
-    <w:lsdException w:uiPriority="99" w:name="annotation text"/>
-    <w:lsdException w:uiPriority="99" w:name="header"/>
-    <w:lsdException w:uiPriority="99" w:name="footer"/>
-    <w:lsdException w:uiPriority="99" w:name="index heading"/>
-    <w:lsdException w:qFormat="1" w:uiPriority="35" w:name="caption"/>
-    <w:lsdException w:uiPriority="99" w:name="table of figures"/>
-    <w:lsdException w:uiPriority="99" w:name="envelope address"/>
-    <w:lsdException w:uiPriority="99" w:name="envelope return"/>
-    <w:lsdException w:uiPriority="99" w:name="footnote reference"/>
-    <w:lsdException w:uiPriority="99" w:name="annotation reference"/>
-    <w:lsdException w:uiPriority="99" w:name="line number"/>
-    <w:lsdException w:uiPriority="99" w:name="page number"/>
-    <w:lsdException w:uiPriority="99" w:name="endnote reference"/>
-    <w:lsdException w:uiPriority="99" w:name="endnote text"/>
-    <w:lsdException w:uiPriority="99" w:name="table of authorities"/>
-    <w:lsdException w:uiPriority="99" w:name="macro"/>
-    <w:lsdException w:uiPriority="99" w:name="toa heading"/>
-    <w:lsdException w:uiPriority="99" w:name="List"/>
-    <w:lsdException w:uiPriority="99" w:name="List Bullet"/>
-    <w:lsdException w:uiPriority="99" w:name="List Number"/>
-    <w:lsdException w:uiPriority="99" w:name="List 2"/>
-    <w:lsdException w:uiPriority="99" w:name="List 3"/>
-    <w:lsdException w:uiPriority="99" w:name="List 4"/>
-    <w:lsdException w:uiPriority="99" w:name="List 5"/>
-    <w:lsdException w:uiPriority="99" w:name="List Bullet 2"/>
-    <w:lsdException w:uiPriority="99" w:name="List Bullet 3"/>
-    <w:lsdException w:uiPriority="99" w:name="List Bullet 4"/>
-    <w:lsdException w:uiPriority="99" w:name="List Bullet 5"/>
-    <w:lsdException w:uiPriority="99" w:name="List Number 2"/>
-    <w:lsdException w:uiPriority="99" w:name="List Number 3"/>
-    <w:lsdException w:uiPriority="99" w:name="List Number 4"/>
-    <w:lsdException w:uiPriority="99" w:name="List Number 5"/>
-    <w:lsdException w:qFormat="1" w:unhideWhenUsed="0" w:uiPriority="10" w:semiHidden="0" w:name="Title"/>
-    <w:lsdException w:uiPriority="99" w:name="Closing"/>
-    <w:lsdException w:uiPriority="99" w:name="Signature"/>
-    <w:lsdException w:qFormat="1" w:uiPriority="1" w:name="Default Paragraph Font"/>
-    <w:lsdException w:uiPriority="99" w:name="Body Text"/>
-    <w:lsdException w:uiPriority="99" w:name="Body Text Indent"/>
-    <w:lsdException w:uiPriority="99" w:name="List Continue"/>
-    <w:lsdException w:uiPriority="99" w:name="List Continue 2"/>
-    <w:lsdException w:uiPriority="99" w:name="List Continue 3"/>
-    <w:lsdException w:uiPriority="99" w:name="List Continue 4"/>
-    <w:lsdException w:uiPriority="99" w:name="List Continue 5"/>
-    <w:lsdException w:uiPriority="99" w:name="Message Header"/>
-    <w:lsdException w:qFormat="1" w:unhideWhenUsed="0" w:uiPriority="11" w:semiHidden="0" w:name="Subtitle"/>
-    <w:lsdException w:uiPriority="99" w:name="Salutation"/>
-    <w:lsdException w:uiPriority="99" w:name="Date"/>
-    <w:lsdException w:uiPriority="99" w:name="Body Text First Indent"/>
-    <w:lsdException w:uiPriority="99" w:name="Body Text First Indent 2"/>
-    <w:lsdException w:uiPriority="99" w:name="Note Heading"/>
-    <w:lsdException w:uiPriority="99" w:name="Body Text 2"/>
-    <w:lsdException w:uiPriority="99" w:name="Body Text 3"/>
-    <w:lsdException w:uiPriority="99" w:name="Body Text Indent 2"/>
-    <w:lsdException w:uiPriority="99" w:name="Body Text Indent 3"/>
-    <w:lsdException w:uiPriority="99" w:name="Block Text"/>
-    <w:lsdException w:uiPriority="99" w:name="Hyperlink"/>
-    <w:lsdException w:uiPriority="99" w:name="FollowedHyperlink"/>
-    <w:lsdException w:qFormat="1" w:unhideWhenUsed="0" w:uiPriority="22" w:semiHidden="0" w:name="Strong"/>
-    <w:lsdException w:qFormat="1" w:unhideWhenUsed="0" w:uiPriority="20" w:semiHidden="0" w:name="Emphasis"/>
-    <w:lsdException w:uiPriority="99" w:name="Document Map"/>
-    <w:lsdException w:uiPriority="99" w:name="Plain Text"/>
-    <w:lsdException w:uiPriority="99" w:name="E-mail Signature"/>
-    <w:lsdException w:uiPriority="99" w:name="Normal (Web)"/>
-    <w:lsdException w:uiPriority="99" w:name="HTML Acronym"/>
-    <w:lsdException w:uiPriority="99" w:name="HTML Address"/>
-    <w:lsdException w:uiPriority="99" w:name="HTML Cite"/>
-    <w:lsdException w:uiPriority="99" w:name="HTML Code"/>
-    <w:lsdException w:uiPriority="99" w:name="HTML Definition"/>
-    <w:lsdException w:uiPriority="99" w:name="HTML Keyboard"/>
-    <w:lsdException w:uiPriority="99" w:name="HTML Preformatted"/>
-    <w:lsdException w:uiPriority="99" w:name="HTML Sample"/>
-    <w:lsdException w:uiPriority="99" w:name="HTML Typewriter"/>
-    <w:lsdException w:uiPriority="99" w:name="HTML Variable"/>
-    <w:lsdException w:uiPriority="99" w:name="Normal Table"/>
-    <w:lsdException w:uiPriority="99" w:name="annotation subject"/>
-    <w:lsdException w:uiPriority="99" w:name="Table Simple 1"/>
-    <w:lsdException w:uiPriority="99" w:name="Table Simple 2"/>
-    <w:lsdException w:uiPriority="99" w:name="Table Simple 3"/>
-    <w:lsdException w:uiPriority="99" w:name="Table Classic 1"/>
-    <w:lsdException w:uiPriority="99" w:name="Table Classic 2"/>
-    <w:lsdException w:uiPriority="99" w:name="Table Classic 3"/>
-    <w:lsdException w:uiPriority="99" w:name="Table Classic 4"/>
-    <w:lsdException w:uiPriority="99" w:name="Table Colorful 1"/>
-    <w:lsdException w:uiPriority="99" w:name="Table Colorful 2"/>
-    <w:lsdException w:uiPriority="99" w:name="Table Colorful 3"/>
-    <w:lsdException w:uiPriority="99" w:name="Table Columns 1"/>
-    <w:lsdException w:uiPriority="99" w:name="Table Columns 2"/>
-    <w:lsdException w:uiPriority="99" w:name="Table Columns 3"/>
-    <w:lsdException w:uiPriority="99" w:name="Table Columns 4"/>
-    <w:lsdException w:uiPriority="99" w:name="Table Columns 5"/>
-    <w:lsdException w:uiPriority="99" w:name="Table Grid 1"/>
-    <w:lsdException w:uiPriority="99" w:name="Table Grid 2"/>
-    <w:lsdException w:uiPriority="99" w:name="Table Grid 3"/>
-    <w:lsdException w:uiPriority="99" w:name="Table Grid 4"/>
-    <w:lsdException w:uiPriority="99" w:name="Table Grid 5"/>
-    <w:lsdException w:uiPriority="99" w:name="Table Grid 6"/>
-    <w:lsdException w:uiPriority="99" w:name="Table Grid 7"/>
-    <w:lsdException w:uiPriority="99" w:name="Table Grid 8"/>
-    <w:lsdException w:uiPriority="99" w:name="Table List 1"/>
-    <w:lsdException w:uiPriority="99" w:name="Table List 2"/>
-    <w:lsdException w:uiPriority="99" w:name="Table List 3"/>
-    <w:lsdException w:uiPriority="99" w:name="Table List 4"/>
-    <w:lsdException w:uiPriority="99" w:name="Table List 5"/>
-    <w:lsdException w:uiPriority="99" w:name="Table List 6"/>
-    <w:lsdException w:uiPriority="99" w:name="Table List 7"/>
-    <w:lsdException w:uiPriority="99" w:name="Table List 8"/>
-    <w:lsdException w:uiPriority="99" w:name="Table 3D effects 1"/>
-    <w:lsdException w:uiPriority="99" w:name="Table 3D effects 2"/>
-    <w:lsdException w:uiPriority="99" w:name="Table 3D effects 3"/>
-    <w:lsdException w:uiPriority="99" w:name="Table Contemporary"/>
-    <w:lsdException w:uiPriority="99" w:name="Table Elegant"/>
-    <w:lsdException w:uiPriority="99" w:name="Table Professional"/>
-    <w:lsdException w:uiPriority="99" w:name="Table Subtle 1"/>
-    <w:lsdException w:uiPriority="99" w:name="Table Subtle 2"/>
-    <w:lsdException w:uiPriority="99" w:name="Table Web 1"/>
-    <w:lsdException w:uiPriority="99" w:name="Table Web 2"/>
-    <w:lsdException w:uiPriority="99" w:name="Table Web 3"/>
-    <w:lsdException w:uiPriority="99" w:name="Balloon Text"/>
-    <w:lsdException w:unhideWhenUsed="0" w:uiPriority="39" w:semiHidden="0" w:name="Table Grid"/>
-    <w:lsdException w:uiPriority="99" w:name="Table Theme"/>
-    <w:lsdException w:unhideWhenUsed="0" w:uiPriority="60" w:semiHidden="0" w:name="Light Shading"/>
-    <w:lsdException w:unhideWhenUsed="0" w:uiPriority="61" w:semiHidden="0" w:name="Light List"/>
-    <w:lsdException w:unhideWhenUsed="0" w:uiPriority="62" w:semiHidden="0" w:name="Light Grid"/>
-    <w:lsdException w:unhideWhenUsed="0" w:uiPriority="63" w:semiHidden="0" w:name="Medium Shading 1"/>
-    <w:lsdException w:unhideWhenUsed="0" w:uiPriority="64" w:semiHidden="0" w:name="Medium Shading 2"/>
-    <w:lsdException w:unhideWhenUsed="0" w:uiPriority="65" w:semiHidden="0" w:name="Medium List 1"/>
-    <w:lsdException w:unhideWhenUsed="0" w:uiPriority="66" w:semiHidden="0" w:name="Medium List 2"/>
-    <w:lsdException w:unhideWhenUsed="0" w:uiPriority="67" w:semiHidden="0" w:name="Medium Grid 1"/>
-    <w:lsdException w:unhideWhenUsed="0" w:uiPriority="68" w:semiHidden="0" w:name="Medium Grid 2"/>
-    <w:lsdException w:unhideWhenUsed="0" w:uiPriority="69" w:semiHidden="0" w:name="Medium Grid 3"/>
-    <w:lsdException w:unhideWhenUsed="0" w:uiPriority="70" w:semiHidden="0" w:name="Dark List"/>
-    <w:lsdException w:unhideWhenUsed="0" w:uiPriority="71" w:semiHidden="0" w:name="Colorful Shading"/>
-    <w:lsdException w:unhideWhenUsed="0" w:uiPriority="72" w:semiHidden="0" w:name="Colorful List"/>
-    <w:lsdException w:unhideWhenUsed="0" w:uiPriority="73" w:semiHidden="0" w:name="Colorful Grid"/>
-    <w:lsdException w:unhideWhenUsed="0" w:uiPriority="60" w:semiHidden="0" w:name="Light Shading Accent 1"/>
-    <w:lsdException w:unhideWhenUsed="0" w:uiPriority="61" w:semiHidden="0" w:name="Light List Accent 1"/>
-    <w:lsdException w:unhideWhenUsed="0" w:uiPriority="62" w:semiHidden="0" w:name="Light Grid Accent 1"/>
-    <w:lsdException w:unhideWhenUsed="0" w:uiPriority="63" w:semiHidden="0" w:name="Medium Shading 1 Accent 1"/>
-    <w:lsdException w:unhideWhenUsed="0" w:uiPriority="64" w:semiHidden="0" w:name="Medium Shading 2 Accent 1"/>
-    <w:lsdException w:unhideWhenUsed="0" w:uiPriority="65" w:semiHidden="0" w:name="Medium List 1 Accent 1"/>
-    <w:lsdException w:qFormat="1" w:unhideWhenUsed="0" w:uiPriority="34" w:semiHidden="0" w:name="List Paragraph"/>
-    <w:lsdException w:unhideWhenUsed="0" w:uiPriority="66" w:semiHidden="0" w:name="Medium List 2 Accent 1"/>
-    <w:lsdException w:unhideWhenUsed="0" w:uiPriority="67" w:semiHidden="0" w:name="Medium Grid 1 Accent 1"/>
-    <w:lsdException w:unhideWhenUsed="0" w:uiPriority="68" w:semiHidden="0" w:name="Medium Grid 2 Accent 1"/>
-    <w:lsdException w:unhideWhenUsed="0" w:uiPriority="69" w:semiHidden="0" w:name="Medium Grid 3 Accent 1"/>
-    <w:lsdException w:unhideWhenUsed="0" w:uiPriority="70" w:semiHidden="0" w:name="Dark List Accent 1"/>
-    <w:lsdException w:unhideWhenUsed="0" w:uiPriority="71" w:semiHidden="0" w:name="Colorful Shading Accent 1"/>
-    <w:lsdException w:unhideWhenUsed="0" w:uiPriority="72" w:semiHidden="0" w:name="Colorful List Accent 1"/>
-    <w:lsdException w:unhideWhenUsed="0" w:uiPriority="73" w:semiHidden="0" w:name="Colorful Grid Accent 1"/>
-    <w:lsdException w:unhideWhenUsed="0" w:uiPriority="60" w:semiHidden="0" w:name="Light Shading Accent 2"/>
-    <w:lsdException w:unhideWhenUsed="0" w:uiPriority="61" w:semiHidden="0" w:name="Light List Accent 2"/>
-    <w:lsdException w:unhideWhenUsed="0" w:uiPriority="62" w:semiHidden="0" w:name="Light Grid Accent 2"/>
-    <w:lsdException w:unhideWhenUsed="0" w:uiPriority="63" w:semiHidden="0" w:name="Medium Shading 1 Accent 2"/>
-    <w:lsdException w:unhideWhenUsed="0" w:uiPriority="64" w:semiHidden="0" w:name="Medium Shading 2 Accent 2"/>
-    <w:lsdException w:unhideWhenUsed="0" w:uiPriority="65" w:semiHidden="0" w:name="Medium List 1 Accent 2"/>
-    <w:lsdException w:unhideWhenUsed="0" w:uiPriority="66" w:semiHidden="0" w:name="Medium List 2 Accent 2"/>
-    <w:lsdException w:unhideWhenUsed="0" w:uiPriority="67" w:semiHidden="0" w:name="Medium Grid 1 Accent 2"/>
-    <w:lsdException w:unhideWhenUsed="0" w:uiPriority="68" w:semiHidden="0" w:name="Medium Grid 2 Accent 2"/>
-    <w:lsdException w:unhideWhenUsed="0" w:uiPriority="69" w:semiHidden="0" w:name="Medium Grid 3 Accent 2"/>
-    <w:lsdException w:unhideWhenUsed="0" w:uiPriority="70" w:semiHidden="0" w:name="Dark List Accent 2"/>
-    <w:lsdException w:unhideWhenUsed="0" w:uiPriority="71" w:semiHidden="0" w:name="Colorful Shading Accent 2"/>
-    <w:lsdException w:unhideWhenUsed="0" w:uiPriority="72" w:semiHidden="0" w:name="Colorful List Accent 2"/>
-    <w:lsdException w:unhideWhenUsed="0" w:uiPriority="73" w:semiHidden="0" w:name="Colorful Grid Accent 2"/>
-    <w:lsdException w:unhideWhenUsed="0" w:uiPriority="60" w:semiHidden="0" w:name="Light Shading Accent 3"/>
-    <w:lsdException w:unhideWhenUsed="0" w:uiPriority="61" w:semiHidden="0" w:name="Light List Accent 3"/>
-    <w:lsdException w:unhideWhenUsed="0" w:uiPriority="62" w:semiHidden="0" w:name="Light Grid Accent 3"/>
-    <w:lsdException w:unhideWhenUsed="0" w:uiPriority="63" w:semiHidden="0" w:name="Medium Shading 1 Accent 3"/>
-    <w:lsdException w:unhideWhenUsed="0" w:uiPriority="64" w:semiHidden="0" w:name="Medium Shading 2 Accent 3"/>
-    <w:lsdException w:unhideWhenUsed="0" w:uiPriority="65" w:semiHidden="0" w:name="Medium List 1 Accent 3"/>
-    <w:lsdException w:unhideWhenUsed="0" w:uiPriority="66" w:semiHidden="0" w:name="Medium List 2 Accent 3"/>
-    <w:lsdException w:unhideWhenUsed="0" w:uiPriority="67" w:semiHidden="0" w:name="Medium Grid 1 Accent 3"/>
-    <w:lsdException w:unhideWhenUsed="0" w:uiPriority="68" w:semiHidden="0" w:name="Medium Grid 2 Accent 3"/>
-    <w:lsdException w:unhideWhenUsed="0" w:uiPriority="69" w:semiHidden="0" w:name="Medium Grid 3 Accent 3"/>
-    <w:lsdException w:unhideWhenUsed="0" w:uiPriority="70" w:semiHidden="0" w:name="Dark List Accent 3"/>
-    <w:lsdException w:unhideWhenUsed="0" w:uiPriority="71" w:semiHidden="0" w:name="Colorful Shading Accent 3"/>
-    <w:lsdException w:unhideWhenUsed="0" w:uiPriority="72" w:semiHidden="0" w:name="Colorful List Accent 3"/>
-    <w:lsdException w:unhideWhenUsed="0" w:uiPriority="73" w:semiHidden="0" w:name="Colorful Grid Accent 3"/>
-    <w:lsdException w:unhideWhenUsed="0" w:uiPriority="60" w:semiHidden="0" w:name="Light Shading Accent 4"/>
-    <w:lsdException w:unhideWhenUsed="0" w:uiPriority="61" w:semiHidden="0" w:name="Light List Accent 4"/>
-    <w:lsdException w:unhideWhenUsed="0" w:uiPriority="62" w:semiHidden="0" w:name="Light Grid Accent 4"/>
-    <w:lsdException w:unhideWhenUsed="0" w:uiPriority="63" w:semiHidden="0" w:name="Medium Shading 1 Accent 4"/>
-    <w:lsdException w:unhideWhenUsed="0" w:uiPriority="64" w:semiHidden="0" w:name="Medium Shading 2 Accent 4"/>
-    <w:lsdException w:unhideWhenUsed="0" w:uiPriority="65" w:semiHidden="0" w:name="Medium List 1 Accent 4"/>
-    <w:lsdException w:unhideWhenUsed="0" w:uiPriority="66" w:semiHidden="0" w:name="Medium List 2 Accent 4"/>
-    <w:lsdException w:unhideWhenUsed="0" w:uiPriority="67" w:semiHidden="0" w:name="Medium Grid 1 Accent 4"/>
-    <w:lsdException w:unhideWhenUsed="0" w:uiPriority="68" w:semiHidden="0" w:name="Medium Grid 2 Accent 4"/>
-    <w:lsdException w:unhideWhenUsed="0" w:uiPriority="69" w:semiHidden="0" w:name="Medium Grid 3 Accent 4"/>
-    <w:lsdException w:unhideWhenUsed="0" w:uiPriority="70" w:semiHidden="0" w:name="Dark List Accent 4"/>
-    <w:lsdException w:unhideWhenUsed="0" w:uiPriority="71" w:semiHidden="0" w:name="Colorful Shading Accent 4"/>
-    <w:lsdException w:unhideWhenUsed="0" w:uiPriority="72" w:semiHidden="0" w:name="Colorful List Accent 4"/>
-    <w:lsdException w:unhideWhenUsed="0" w:uiPriority="73" w:semiHidden="0" w:name="Colorful Grid Accent 4"/>
-    <w:lsdException w:unhideWhenUsed="0" w:uiPriority="60" w:semiHidden="0" w:name="Light Shading Accent 5"/>
-    <w:lsdException w:unhideWhenUsed="0" w:uiPriority="61" w:semiHidden="0" w:name="Light List Accent 5"/>
-    <w:lsdException w:unhideWhenUsed="0" w:uiPriority="62" w:semiHidden="0" w:name="Light Grid Accent 5"/>
-    <w:lsdException w:unhideWhenUsed="0" w:uiPriority="63" w:semiHidden="0" w:name="Medium Shading 1 Accent 5"/>
-    <w:lsdException w:unhideWhenUsed="0" w:uiPriority="64" w:semiHidden="0" w:name="Medium Shading 2 Accent 5"/>
-    <w:lsdException w:unhideWhenUsed="0" w:uiPriority="65" w:semiHidden="0" w:name="Medium List 1 Accent 5"/>
-    <w:lsdException w:unhideWhenUsed="0" w:uiPriority="66" w:semiHidden="0" w:name="Medium List 2 Accent 5"/>
-    <w:lsdException w:unhideWhenUsed="0" w:uiPriority="67" w:semiHidden="0" w:name="Medium Grid 1 Accent 5"/>
-    <w:lsdException w:unhideWhenUsed="0" w:uiPriority="68" w:semiHidden="0" w:name="Medium Grid 2 Accent 5"/>
-    <w:lsdException w:unhideWhenUsed="0" w:uiPriority="69" w:semiHidden="0" w:name="Medium Grid 3 Accent 5"/>
-    <w:lsdException w:unhideWhenUsed="0" w:uiPriority="70" w:semiHidden="0" w:name="Dark List Accent 5"/>
-    <w:lsdException w:unhideWhenUsed="0" w:uiPriority="71" w:semiHidden="0" w:name="Colorful Shading Accent 5"/>
-    <w:lsdException w:unhideWhenUsed="0" w:uiPriority="72" w:semiHidden="0" w:name="Colorful List Accent 5"/>
-    <w:lsdException w:unhideWhenUsed="0" w:uiPriority="73" w:semiHidden="0" w:name="Colorful Grid Accent 5"/>
-    <w:lsdException w:unhideWhenUsed="0" w:uiPriority="60" w:semiHidden="0" w:name="Light Shading Accent 6"/>
-    <w:lsdException w:unhideWhenUsed="0" w:uiPriority="61" w:semiHidden="0" w:name="Light List Accent 6"/>
-    <w:lsdException w:unhideWhenUsed="0" w:uiPriority="62" w:semiHidden="0" w:name="Light Grid Accent 6"/>
-    <w:lsdException w:unhideWhenUsed="0" w:uiPriority="63" w:semiHidden="0" w:name="Medium Shading 1 Accent 6"/>
-    <w:lsdException w:unhideWhenUsed="0" w:uiPriority="64" w:semiHidden="0" w:name="Medium Shading 2 Accent 6"/>
-    <w:lsdException w:unhideWhenUsed="0" w:uiPriority="65" w:semiHidden="0" w:name="Medium List 1 Accent 6"/>
-    <w:lsdException w:unhideWhenUsed="0" w:uiPriority="66" w:semiHidden="0" w:name="Medium List 2 Accent 6"/>
-    <w:lsdException w:unhideWhenUsed="0" w:uiPriority="67" w:semiHidden="0" w:name="Medium Grid 1 Accent 6"/>
-    <w:lsdException w:unhideWhenUsed="0" w:uiPriority="68" w:semiHidden="0" w:name="Medium Grid 2 Accent 6"/>
-    <w:lsdException w:unhideWhenUsed="0" w:uiPriority="69" w:semiHidden="0" w:name="Medium Grid 3 Accent 6"/>
-    <w:lsdException w:unhideWhenUsed="0" w:uiPriority="70" w:semiHidden="0" w:name="Dark List Accent 6"/>
-    <w:lsdException w:unhideWhenUsed="0" w:uiPriority="71" w:semiHidden="0" w:name="Colorful Shading Accent 6"/>
-    <w:lsdException w:unhideWhenUsed="0" w:uiPriority="72" w:semiHidden="0" w:name="Colorful List Accent 6"/>
-    <w:lsdException w:unhideWhenUsed="0" w:uiPriority="73" w:semiHidden="0" w:name="Colorful Grid Accent 6"/>
+  <w:latentStyles w:defLockedState="0" w:defUIPriority="99" w:defSemiHidden="0" w:defUnhideWhenUsed="0" w:defQFormat="0" w:count="376">
+    <w:lsdException w:name="Normal" w:uiPriority="0" w:qFormat="1"/>
+    <w:lsdException w:name="heading 1" w:uiPriority="9" w:qFormat="1"/>
+    <w:lsdException w:name="heading 2" w:semiHidden="1" w:uiPriority="9" w:unhideWhenUsed="1" w:qFormat="1"/>
+    <w:lsdException w:name="heading 3" w:semiHidden="1" w:uiPriority="9" w:unhideWhenUsed="1" w:qFormat="1"/>
+    <w:lsdException w:name="heading 4" w:semiHidden="1" w:uiPriority="9" w:unhideWhenUsed="1" w:qFormat="1"/>
+    <w:lsdException w:name="heading 5" w:semiHidden="1" w:uiPriority="9" w:unhideWhenUsed="1" w:qFormat="1"/>
+    <w:lsdException w:name="heading 6" w:semiHidden="1" w:uiPriority="9" w:unhideWhenUsed="1" w:qFormat="1"/>
+    <w:lsdException w:name="heading 7" w:semiHidden="1" w:uiPriority="9" w:unhideWhenUsed="1" w:qFormat="1"/>
+    <w:lsdException w:name="heading 8" w:semiHidden="1" w:uiPriority="9" w:unhideWhenUsed="1" w:qFormat="1"/>
+    <w:lsdException w:name="heading 9" w:semiHidden="1" w:uiPriority="9" w:unhideWhenUsed="1" w:qFormat="1"/>
+    <w:lsdException w:name="index 1" w:semiHidden="1" w:unhideWhenUsed="1"/>
+    <w:lsdException w:name="index 2" w:semiHidden="1" w:unhideWhenUsed="1"/>
+    <w:lsdException w:name="index 3" w:semiHidden="1" w:unhideWhenUsed="1"/>
+    <w:lsdException w:name="index 4" w:semiHidden="1" w:unhideWhenUsed="1"/>
+    <w:lsdException w:name="index 5" w:semiHidden="1" w:unhideWhenUsed="1"/>
+    <w:lsdException w:name="index 6" w:semiHidden="1" w:unhideWhenUsed="1"/>
+    <w:lsdException w:name="index 7" w:semiHidden="1" w:unhideWhenUsed="1"/>
+    <w:lsdException w:name="index 8" w:semiHidden="1" w:unhideWhenUsed="1"/>
+    <w:lsdException w:name="index 9" w:semiHidden="1" w:unhideWhenUsed="1"/>
+    <w:lsdException w:name="toc 1" w:semiHidden="1" w:uiPriority="39" w:unhideWhenUsed="1"/>
+    <w:lsdException w:name="toc 2" w:semiHidden="1" w:uiPriority="39" w:unhideWhenUsed="1"/>
+    <w:lsdException w:name="toc 3" w:semiHidden="1" w:uiPriority="39" w:unhideWhenUsed="1"/>
+    <w:lsdException w:name="toc 4" w:semiHidden="1" w:uiPriority="39" w:unhideWhenUsed="1"/>
+    <w:lsdException w:name="toc 5" w:semiHidden="1" w:uiPriority="39" w:unhideWhenUsed="1"/>
+    <w:lsdException w:name="toc 6" w:semiHidden="1" w:uiPriority="39" w:unhideWhenUsed="1"/>
+    <w:lsdException w:name="toc 7" w:semiHidden="1" w:uiPriority="39" w:unhideWhenUsed="1"/>
+    <w:lsdException w:name="toc 8" w:semiHidden="1" w:uiPriority="39" w:unhideWhenUsed="1"/>
+    <w:lsdException w:name="toc 9" w:semiHidden="1" w:uiPriority="39" w:unhideWhenUsed="1"/>
+    <w:lsdException w:name="Normal Indent" w:semiHidden="1" w:unhideWhenUsed="1"/>
+    <w:lsdException w:name="footnote text" w:semiHidden="1" w:unhideWhenUsed="1"/>
+    <w:lsdException w:name="annotation text" w:semiHidden="1" w:unhideWhenUsed="1"/>
+    <w:lsdException w:name="header" w:semiHidden="1" w:unhideWhenUsed="1"/>
+    <w:lsdException w:name="footer" w:semiHidden="1" w:unhideWhenUsed="1"/>
+    <w:lsdException w:name="index heading" w:semiHidden="1" w:unhideWhenUsed="1"/>
+    <w:lsdException w:name="caption" w:semiHidden="1" w:uiPriority="35" w:unhideWhenUsed="1" w:qFormat="1"/>
+    <w:lsdException w:name="table of figures" w:semiHidden="1" w:unhideWhenUsed="1"/>
+    <w:lsdException w:name="envelope address" w:semiHidden="1" w:unhideWhenUsed="1"/>
+    <w:lsdException w:name="envelope return" w:semiHidden="1" w:unhideWhenUsed="1"/>
+    <w:lsdException w:name="footnote reference" w:semiHidden="1" w:unhideWhenUsed="1"/>
+    <w:lsdException w:name="annotation reference" w:semiHidden="1" w:unhideWhenUsed="1"/>
+    <w:lsdException w:name="line number" w:semiHidden="1" w:unhideWhenUsed="1"/>
+    <w:lsdException w:name="page number" w:semiHidden="1" w:unhideWhenUsed="1"/>
+    <w:lsdException w:name="endnote reference" w:semiHidden="1" w:unhideWhenUsed="1"/>
+    <w:lsdException w:name="endnote text" w:semiHidden="1" w:unhideWhenUsed="1"/>
+    <w:lsdException w:name="table of authorities" w:semiHidden="1" w:unhideWhenUsed="1"/>
+    <w:lsdException w:name="macro" w:semiHidden="1" w:unhideWhenUsed="1"/>
+    <w:lsdException w:name="toa heading" w:semiHidden="1" w:unhideWhenUsed="1"/>
+    <w:lsdException w:name="List" w:semiHidden="1" w:unhideWhenUsed="1"/>
+    <w:lsdException w:name="List Bullet" w:semiHidden="1" w:unhideWhenUsed="1"/>
+    <w:lsdException w:name="List Number" w:semiHidden="1" w:unhideWhenUsed="1"/>
+    <w:lsdException w:name="List 2" w:semiHidden="1" w:unhideWhenUsed="1"/>
+    <w:lsdException w:name="List 3" w:semiHidden="1" w:unhideWhenUsed="1"/>
+    <w:lsdException w:name="List 4" w:semiHidden="1" w:unhideWhenUsed="1"/>
+    <w:lsdException w:name="List 5" w:semiHidden="1" w:unhideWhenUsed="1"/>
+    <w:lsdException w:name="List Bullet 2" w:semiHidden="1" w:unhideWhenUsed="1"/>
+    <w:lsdException w:name="List Bullet 3" w:semiHidden="1" w:unhideWhenUsed="1"/>
+    <w:lsdException w:name="List Bullet 4" w:semiHidden="1" w:unhideWhenUsed="1"/>
+    <w:lsdException w:name="List Bullet 5" w:semiHidden="1" w:unhideWhenUsed="1"/>
+    <w:lsdException w:name="List Number 2" w:semiHidden="1" w:unhideWhenUsed="1"/>
+    <w:lsdException w:name="List Number 3" w:semiHidden="1" w:unhideWhenUsed="1"/>
+    <w:lsdException w:name="List Number 4" w:semiHidden="1" w:unhideWhenUsed="1"/>
+    <w:lsdException w:name="List Number 5" w:semiHidden="1" w:unhideWhenUsed="1"/>
+    <w:lsdException w:name="Title" w:uiPriority="10" w:qFormat="1"/>
+    <w:lsdException w:name="Closing" w:semiHidden="1" w:unhideWhenUsed="1"/>
+    <w:lsdException w:name="Signature" w:semiHidden="1" w:unhideWhenUsed="1"/>
+    <w:lsdException w:name="Default Paragraph Font" w:semiHidden="1" w:uiPriority="1" w:unhideWhenUsed="1" w:qFormat="1"/>
+    <w:lsdException w:name="Body Text" w:semiHidden="1" w:unhideWhenUsed="1"/>
+    <w:lsdException w:name="Body Text Indent" w:semiHidden="1" w:unhideWhenUsed="1"/>
+    <w:lsdException w:name="List Continue" w:semiHidden="1" w:unhideWhenUsed="1"/>
+    <w:lsdException w:name="List Continue 2" w:semiHidden="1" w:unhideWhenUsed="1"/>
+    <w:lsdException w:name="List Continue 3" w:semiHidden="1" w:unhideWhenUsed="1"/>
+    <w:lsdException w:name="List Continue 4" w:semiHidden="1" w:unhideWhenUsed="1"/>
+    <w:lsdException w:name="List Continue 5" w:semiHidden="1" w:unhideWhenUsed="1"/>
+    <w:lsdException w:name="Message Header" w:semiHidden="1" w:unhideWhenUsed="1"/>
+    <w:lsdException w:name="Subtitle" w:uiPriority="11" w:qFormat="1"/>
+    <w:lsdException w:name="Salutation" w:semiHidden="1" w:unhideWhenUsed="1"/>
+    <w:lsdException w:name="Date" w:semiHidden="1" w:unhideWhenUsed="1"/>
+    <w:lsdException w:name="Body Text First Indent" w:semiHidden="1" w:unhideWhenUsed="1"/>
+    <w:lsdException w:name="Body Text First Indent 2" w:semiHidden="1" w:unhideWhenUsed="1"/>
+    <w:lsdException w:name="Note Heading" w:semiHidden="1" w:unhideWhenUsed="1"/>
+    <w:lsdException w:name="Body Text 2" w:semiHidden="1" w:unhideWhenUsed="1"/>
+    <w:lsdException w:name="Body Text 3" w:semiHidden="1" w:unhideWhenUsed="1"/>
+    <w:lsdException w:name="Body Text Indent 2" w:semiHidden="1" w:unhideWhenUsed="1"/>
+    <w:lsdException w:name="Body Text Indent 3" w:semiHidden="1" w:unhideWhenUsed="1"/>
+    <w:lsdException w:name="Block Text" w:semiHidden="1" w:unhideWhenUsed="1"/>
+    <w:lsdException w:name="Hyperlink" w:semiHidden="1" w:unhideWhenUsed="1"/>
+    <w:lsdException w:name="FollowedHyperlink" w:semiHidden="1" w:unhideWhenUsed="1"/>
+    <w:lsdException w:name="Strong" w:uiPriority="22" w:qFormat="1"/>
+    <w:lsdException w:name="Emphasis" w:uiPriority="20" w:qFormat="1"/>
+    <w:lsdException w:name="Document Map" w:semiHidden="1" w:unhideWhenUsed="1"/>
+    <w:lsdException w:name="Plain Text" w:semiHidden="1" w:unhideWhenUsed="1"/>
+    <w:lsdException w:name="E-mail Signature" w:semiHidden="1" w:unhideWhenUsed="1"/>
+    <w:lsdException w:name="HTML Top of Form" w:semiHidden="1" w:unhideWhenUsed="1"/>
+    <w:lsdException w:name="HTML Bottom of Form" w:semiHidden="1" w:unhideWhenUsed="1"/>
+    <w:lsdException w:name="Normal (Web)" w:semiHidden="1" w:unhideWhenUsed="1"/>
+    <w:lsdException w:name="HTML Acronym" w:semiHidden="1" w:unhideWhenUsed="1"/>
+    <w:lsdException w:name="HTML Address" w:semiHidden="1" w:unhideWhenUsed="1"/>
+    <w:lsdException w:name="HTML Cite" w:semiHidden="1" w:unhideWhenUsed="1"/>
+    <w:lsdException w:name="HTML Code" w:semiHidden="1" w:unhideWhenUsed="1"/>
+    <w:lsdException w:name="HTML Definition" w:semiHidden="1" w:unhideWhenUsed="1"/>
+    <w:lsdException w:name="HTML Keyboard" w:semiHidden="1" w:unhideWhenUsed="1"/>
+    <w:lsdException w:name="HTML Preformatted" w:semiHidden="1" w:unhideWhenUsed="1"/>
+    <w:lsdException w:name="HTML Sample" w:semiHidden="1" w:unhideWhenUsed="1"/>
+    <w:lsdException w:name="HTML Typewriter" w:semiHidden="1" w:unhideWhenUsed="1"/>
+    <w:lsdException w:name="HTML Variable" w:semiHidden="1" w:unhideWhenUsed="1"/>
+    <w:lsdException w:name="Normal Table" w:semiHidden="1" w:unhideWhenUsed="1"/>
+    <w:lsdException w:name="annotation subject" w:semiHidden="1" w:unhideWhenUsed="1"/>
+    <w:lsdException w:name="No List" w:semiHidden="1" w:unhideWhenUsed="1"/>
+    <w:lsdException w:name="Outline List 1" w:semiHidden="1" w:unhideWhenUsed="1"/>
+    <w:lsdException w:name="Outline List 2" w:semiHidden="1" w:unhideWhenUsed="1"/>
+    <w:lsdException w:name="Outline List 3" w:semiHidden="1" w:unhideWhenUsed="1"/>
+    <w:lsdException w:name="Table Simple 1" w:semiHidden="1" w:unhideWhenUsed="1"/>
+    <w:lsdException w:name="Table Simple 2" w:semiHidden="1" w:unhideWhenUsed="1"/>
+    <w:lsdException w:name="Table Simple 3" w:semiHidden="1" w:unhideWhenUsed="1"/>
+    <w:lsdException w:name="Table Classic 1" w:semiHidden="1" w:unhideWhenUsed="1"/>
+    <w:lsdException w:name="Table Classic 2" w:semiHidden="1" w:unhideWhenUsed="1"/>
+    <w:lsdException w:name="Table Classic 3" w:semiHidden="1" w:unhideWhenUsed="1"/>
+    <w:lsdException w:name="Table Classic 4" w:semiHidden="1" w:unhideWhenUsed="1"/>
+    <w:lsdException w:name="Table Colorful 1" w:semiHidden="1" w:unhideWhenUsed="1"/>
+    <w:lsdException w:name="Table Colorful 2" w:semiHidden="1" w:unhideWhenUsed="1"/>
+    <w:lsdException w:name="Table Colorful 3" w:semiHidden="1" w:unhideWhenUsed="1"/>
+    <w:lsdException w:name="Table Columns 1" w:semiHidden="1" w:unhideWhenUsed="1"/>
+    <w:lsdException w:name="Table Columns 2" w:semiHidden="1" w:unhideWhenUsed="1"/>
+    <w:lsdException w:name="Table Columns 3" w:semiHidden="1" w:unhideWhenUsed="1"/>
+    <w:lsdException w:name="Table Columns 4" w:semiHidden="1" w:unhideWhenUsed="1"/>
+    <w:lsdException w:name="Table Columns 5" w:semiHidden="1" w:unhideWhenUsed="1"/>
+    <w:lsdException w:name="Table Grid 1" w:semiHidden="1" w:unhideWhenUsed="1"/>
+    <w:lsdException w:name="Table Grid 2" w:semiHidden="1" w:unhideWhenUsed="1"/>
+    <w:lsdException w:name="Table Grid 3" w:semiHidden="1" w:unhideWhenUsed="1"/>
+    <w:lsdException w:name="Table Grid 4" w:semiHidden="1" w:unhideWhenUsed="1"/>
+    <w:lsdException w:name="Table Grid 5" w:semiHidden="1" w:unhideWhenUsed="1"/>
+    <w:lsdException w:name="Table Grid 6" w:semiHidden="1" w:unhideWhenUsed="1"/>
+    <w:lsdException w:name="Table Grid 7" w:semiHidden="1" w:unhideWhenUsed="1"/>
+    <w:lsdException w:name="Table Grid 8" w:semiHidden="1" w:unhideWhenUsed="1"/>
+    <w:lsdException w:name="Table List 1" w:semiHidden="1" w:unhideWhenUsed="1"/>
+    <w:lsdException w:name="Table List 2" w:semiHidden="1" w:unhideWhenUsed="1"/>
+    <w:lsdException w:name="Table List 3" w:semiHidden="1" w:unhideWhenUsed="1"/>
+    <w:lsdException w:name="Table List 4" w:semiHidden="1" w:unhideWhenUsed="1"/>
+    <w:lsdException w:name="Table List 5" w:semiHidden="1" w:unhideWhenUsed="1"/>
+    <w:lsdException w:name="Table List 6" w:semiHidden="1" w:unhideWhenUsed="1"/>
+    <w:lsdException w:name="Table List 7" w:semiHidden="1" w:unhideWhenUsed="1"/>
+    <w:lsdException w:name="Table List 8" w:semiHidden="1" w:unhideWhenUsed="1"/>
+    <w:lsdException w:name="Table 3D effects 1" w:semiHidden="1" w:unhideWhenUsed="1"/>
+    <w:lsdException w:name="Table 3D effects 2" w:semiHidden="1" w:unhideWhenUsed="1"/>
+    <w:lsdException w:name="Table 3D effects 3" w:semiHidden="1" w:unhideWhenUsed="1"/>
+    <w:lsdException w:name="Table Contemporary" w:semiHidden="1" w:unhideWhenUsed="1"/>
+    <w:lsdException w:name="Table Elegant" w:semiHidden="1" w:unhideWhenUsed="1"/>
+    <w:lsdException w:name="Table Professional" w:semiHidden="1" w:unhideWhenUsed="1"/>
+    <w:lsdException w:name="Table Subtle 1" w:semiHidden="1" w:unhideWhenUsed="1"/>
+    <w:lsdException w:name="Table Subtle 2" w:semiHidden="1" w:unhideWhenUsed="1"/>
+    <w:lsdException w:name="Table Web 1" w:semiHidden="1" w:unhideWhenUsed="1"/>
+    <w:lsdException w:name="Table Web 2" w:semiHidden="1" w:unhideWhenUsed="1"/>
+    <w:lsdException w:name="Table Web 3" w:semiHidden="1" w:unhideWhenUsed="1"/>
+    <w:lsdException w:name="Balloon Text" w:semiHidden="1" w:unhideWhenUsed="1"/>
+    <w:lsdException w:name="Table Grid" w:uiPriority="39"/>
+    <w:lsdException w:name="Table Theme" w:semiHidden="1" w:unhideWhenUsed="1"/>
+    <w:lsdException w:name="Placeholder Text" w:semiHidden="1"/>
+    <w:lsdException w:name="Light Shading" w:uiPriority="60"/>
+    <w:lsdException w:name="Light List" w:uiPriority="61"/>
+    <w:lsdException w:name="Light Grid" w:uiPriority="62"/>
+    <w:lsdException w:name="Medium Shading 1" w:uiPriority="63"/>
+    <w:lsdException w:name="Medium Shading 2" w:uiPriority="64"/>
+    <w:lsdException w:name="Medium List 1" w:uiPriority="65"/>
+    <w:lsdException w:name="Medium List 2" w:uiPriority="66"/>
+    <w:lsdException w:name="Medium Grid 1" w:uiPriority="67"/>
+    <w:lsdException w:name="Medium Grid 2" w:uiPriority="68"/>
+    <w:lsdException w:name="Medium Grid 3" w:uiPriority="69"/>
+    <w:lsdException w:name="Dark List" w:uiPriority="70"/>
+    <w:lsdException w:name="Colorful Shading" w:uiPriority="71"/>
+    <w:lsdException w:name="Colorful List" w:uiPriority="72"/>
+    <w:lsdException w:name="Colorful Grid" w:uiPriority="73"/>
+    <w:lsdException w:name="Light Shading Accent 1" w:uiPriority="60"/>
+    <w:lsdException w:name="Light List Accent 1" w:uiPriority="61"/>
+    <w:lsdException w:name="Light Grid Accent 1" w:uiPriority="62"/>
+    <w:lsdException w:name="Medium Shading 1 Accent 1" w:uiPriority="63"/>
+    <w:lsdException w:name="Medium Shading 2 Accent 1" w:uiPriority="64"/>
+    <w:lsdException w:name="Medium List 1 Accent 1" w:uiPriority="65"/>
+    <w:lsdException w:name="Revision" w:semiHidden="1"/>
+    <w:lsdException w:name="List Paragraph" w:uiPriority="34" w:qFormat="1"/>
+    <w:lsdException w:name="Medium List 2 Accent 1" w:uiPriority="66"/>
+    <w:lsdException w:name="Medium Grid 1 Accent 1" w:uiPriority="67"/>
+    <w:lsdException w:name="Medium Grid 2 Accent 1" w:uiPriority="68"/>
+    <w:lsdException w:name="Medium Grid 3 Accent 1" w:uiPriority="69"/>
+    <w:lsdException w:name="Dark List Accent 1" w:uiPriority="70"/>
+    <w:lsdException w:name="Colorful Shading Accent 1" w:uiPriority="71"/>
+    <w:lsdException w:name="Colorful List Accent 1" w:uiPriority="72"/>
+    <w:lsdException w:name="Colorful Grid Accent 1" w:uiPriority="73"/>
+    <w:lsdException w:name="Light Shading Accent 2" w:uiPriority="60"/>
+    <w:lsdException w:name="Light List Accent 2" w:uiPriority="61"/>
+    <w:lsdException w:name="Light Grid Accent 2" w:uiPriority="62"/>
+    <w:lsdException w:name="Medium Shading 1 Accent 2" w:uiPriority="63"/>
+    <w:lsdException w:name="Medium Shading 2 Accent 2" w:uiPriority="64"/>
+    <w:lsdException w:name="Medium List 1 Accent 2" w:uiPriority="65"/>
+    <w:lsdException w:name="Medium List 2 Accent 2" w:uiPriority="66"/>
+    <w:lsdException w:name="Medium Grid 1 Accent 2" w:uiPriority="67"/>
+    <w:lsdException w:name="Medium Grid 2 Accent 2" w:uiPriority="68"/>
+    <w:lsdException w:name="Medium Grid 3 Accent 2" w:uiPriority="69"/>
+    <w:lsdException w:name="Dark List Accent 2" w:uiPriority="70"/>
+    <w:lsdException w:name="Colorful Shading Accent 2" w:uiPriority="71"/>
+    <w:lsdException w:name="Colorful List Accent 2" w:uiPriority="72"/>
+    <w:lsdException w:name="Colorful Grid Accent 2" w:uiPriority="73"/>
+    <w:lsdException w:name="Light Shading Accent 3" w:uiPriority="60"/>
+    <w:lsdException w:name="Light List Accent 3" w:uiPriority="61"/>
+    <w:lsdException w:name="Light Grid Accent 3" w:uiPriority="62"/>
+    <w:lsdException w:name="Medium Shading 1 Accent 3" w:uiPriority="63"/>
+    <w:lsdException w:name="Medium Shading 2 Accent 3" w:uiPriority="64"/>
+    <w:lsdException w:name="Medium List 1 Accent 3" w:uiPriority="65"/>
+    <w:lsdException w:name="Medium List 2 Accent 3" w:uiPriority="66"/>
+    <w:lsdException w:name="Medium Grid 1 Accent 3" w:uiPriority="67"/>
+    <w:lsdException w:name="Medium Grid 2 Accent 3" w:uiPriority="68"/>
+    <w:lsdException w:name="Medium Grid 3 Accent 3" w:uiPriority="69"/>
+    <w:lsdException w:name="Dark List Accent 3" w:uiPriority="70"/>
+    <w:lsdException w:name="Colorful Shading Accent 3" w:uiPriority="71"/>
+    <w:lsdException w:name="Colorful List Accent 3" w:uiPriority="72"/>
+    <w:lsdException w:name="Colorful Grid Accent 3" w:uiPriority="73"/>
+    <w:lsdException w:name="Light Shading Accent 4" w:uiPriority="60"/>
+    <w:lsdException w:name="Light List Accent 4" w:uiPriority="61"/>
+    <w:lsdException w:name="Light Grid Accent 4" w:uiPriority="62"/>
+    <w:lsdException w:name="Medium Shading 1 Accent 4" w:uiPriority="63"/>
+    <w:lsdException w:name="Medium Shading 2 Accent 4" w:uiPriority="64"/>
+    <w:lsdException w:name="Medium List 1 Accent 4" w:uiPriority="65"/>
+    <w:lsdException w:name="Medium List 2 Accent 4" w:uiPriority="66"/>
+    <w:lsdException w:name="Medium Grid 1 Accent 4" w:uiPriority="67"/>
+    <w:lsdException w:name="Medium Grid 2 Accent 4" w:uiPriority="68"/>
+    <w:lsdException w:name="Medium Grid 3 Accent 4" w:uiPriority="69"/>
+    <w:lsdException w:name="Dark List Accent 4" w:uiPriority="70"/>
+    <w:lsdException w:name="Colorful Shading Accent 4" w:uiPriority="71"/>
+    <w:lsdException w:name="Colorful List Accent 4" w:uiPriority="72"/>
+    <w:lsdException w:name="Colorful Grid Accent 4" w:uiPriority="73"/>
+    <w:lsdException w:name="Light Shading Accent 5" w:uiPriority="60"/>
+    <w:lsdException w:name="Light List Accent 5" w:uiPriority="61"/>
+    <w:lsdException w:name="Light Grid Accent 5" w:uiPriority="62"/>
+    <w:lsdException w:name="Medium Shading 1 Accent 5" w:uiPriority="63"/>
+    <w:lsdException w:name="Medium Shading 2 Accent 5" w:uiPriority="64"/>
+    <w:lsdException w:name="Medium List 1 Accent 5" w:uiPriority="65"/>
+    <w:lsdException w:name="Medium List 2 Accent 5" w:uiPriority="66"/>
+    <w:lsdException w:name="Medium Grid 1 Accent 5" w:uiPriority="67"/>
+    <w:lsdException w:name="Medium Grid 2 Accent 5" w:uiPriority="68"/>
+    <w:lsdException w:name="Medium Grid 3 Accent 5" w:uiPriority="69"/>
+    <w:lsdException w:name="Dark List Accent 5" w:uiPriority="70"/>
+    <w:lsdException w:name="Colorful Shading Accent 5" w:uiPriority="71"/>
+    <w:lsdException w:name="Colorful List Accent 5" w:uiPriority="72"/>
+    <w:lsdException w:name="Colorful Grid Accent 5" w:uiPriority="73"/>
+    <w:lsdException w:name="Light Shading Accent 6" w:uiPriority="60"/>
+    <w:lsdException w:name="Light List Accent 6" w:uiPriority="61"/>
+    <w:lsdException w:name="Light Grid Accent 6" w:uiPriority="62"/>
+    <w:lsdException w:name="Medium Shading 1 Accent 6" w:uiPriority="63"/>
+    <w:lsdException w:name="Medium Shading 2 Accent 6" w:uiPriority="64"/>
+    <w:lsdException w:name="Medium List 1 Accent 6" w:uiPriority="65"/>
+    <w:lsdException w:name="Medium List 2 Accent 6" w:uiPriority="66"/>
+    <w:lsdException w:name="Medium Grid 1 Accent 6" w:uiPriority="67"/>
+    <w:lsdException w:name="Medium Grid 2 Accent 6" w:uiPriority="68"/>
+    <w:lsdException w:name="Medium Grid 3 Accent 6" w:uiPriority="69"/>
+    <w:lsdException w:name="Dark List Accent 6" w:uiPriority="70"/>
+    <w:lsdException w:name="Colorful Shading Accent 6" w:uiPriority="71"/>
+    <w:lsdException w:name="Colorful List Accent 6" w:uiPriority="72"/>
+    <w:lsdException w:name="Colorful Grid Accent 6" w:uiPriority="73"/>
+    <w:lsdException w:name="Subtle Emphasis" w:uiPriority="19" w:qFormat="1"/>
+    <w:lsdException w:name="Intense Emphasis" w:uiPriority="21" w:qFormat="1"/>
+    <w:lsdException w:name="Subtle Reference" w:uiPriority="31" w:qFormat="1"/>
+    <w:lsdException w:name="Intense Reference" w:uiPriority="32" w:qFormat="1"/>
+    <w:lsdException w:name="Book Title" w:uiPriority="33" w:qFormat="1"/>
+    <w:lsdException w:name="Bibliography" w:semiHidden="1" w:uiPriority="37" w:unhideWhenUsed="1"/>
+    <w:lsdException w:name="TOC Heading" w:semiHidden="1" w:uiPriority="39" w:unhideWhenUsed="1" w:qFormat="1"/>
+    <w:lsdException w:name="Plain Table 1" w:uiPriority="41"/>
+    <w:lsdException w:name="Plain Table 2" w:uiPriority="42"/>
+    <w:lsdException w:name="Plain Table 3" w:uiPriority="43"/>
+    <w:lsdException w:name="Plain Table 4" w:uiPriority="44"/>
+    <w:lsdException w:name="Plain Table 5" w:uiPriority="45"/>
+    <w:lsdException w:name="Grid Table Light" w:uiPriority="40"/>
+    <w:lsdException w:name="Grid Table 1 Light" w:uiPriority="46"/>
+    <w:lsdException w:name="Grid Table 2" w:uiPriority="47"/>
+    <w:lsdException w:name="Grid Table 3" w:uiPriority="48"/>
+    <w:lsdException w:name="Grid Table 4" w:uiPriority="49"/>
+    <w:lsdException w:name="Grid Table 5 Dark" w:uiPriority="50"/>
+    <w:lsdException w:name="Grid Table 6 Colorful" w:uiPriority="51"/>
+    <w:lsdException w:name="Grid Table 7 Colorful" w:uiPriority="52"/>
+    <w:lsdException w:name="Grid Table 1 Light Accent 1" w:uiPriority="46"/>
+    <w:lsdException w:name="Grid Table 2 Accent 1" w:uiPriority="47"/>
+    <w:lsdException w:name="Grid Table 3 Accent 1" w:uiPriority="48"/>
+    <w:lsdException w:name="Grid Table 4 Accent 1" w:uiPriority="49"/>
+    <w:lsdException w:name="Grid Table 5 Dark Accent 1" w:uiPriority="50"/>
+    <w:lsdException w:name="Grid Table 6 Colorful Accent 1" w:uiPriority="51"/>
+    <w:lsdException w:name="Grid Table 7 Colorful Accent 1" w:uiPriority="52"/>
+    <w:lsdException w:name="Grid Table 1 Light Accent 2" w:uiPriority="46"/>
+    <w:lsdException w:name="Grid Table 2 Accent 2" w:uiPriority="47"/>
+    <w:lsdException w:name="Grid Table 3 Accent 2" w:uiPriority="48"/>
+    <w:lsdException w:name="Grid Table 4 Accent 2" w:uiPriority="49"/>
+    <w:lsdException w:name="Grid Table 5 Dark Accent 2" w:uiPriority="50"/>
+    <w:lsdException w:name="Grid Table 6 Colorful Accent 2" w:uiPriority="51"/>
+    <w:lsdException w:name="Grid Table 7 Colorful Accent 2" w:uiPriority="52"/>
+    <w:lsdException w:name="Grid Table 1 Light Accent 3" w:uiPriority="46"/>
+    <w:lsdException w:name="Grid Table 2 Accent 3" w:uiPriority="47"/>
+    <w:lsdException w:name="Grid Table 3 Accent 3" w:uiPriority="48"/>
+    <w:lsdException w:name="Grid Table 4 Accent 3" w:uiPriority="49"/>
+    <w:lsdException w:name="Grid Table 5 Dark Accent 3" w:uiPriority="50"/>
+    <w:lsdException w:name="Grid Table 6 Colorful Accent 3" w:uiPriority="51"/>
+    <w:lsdException w:name="Grid Table 7 Colorful Accent 3" w:uiPriority="52"/>
+    <w:lsdException w:name="Grid Table 1 Light Accent 4" w:uiPriority="46"/>
+    <w:lsdException w:name="Grid Table 2 Accent 4" w:uiPriority="47"/>
+    <w:lsdException w:name="Grid Table 3 Accent 4" w:uiPriority="48"/>
+    <w:lsdException w:name="Grid Table 4 Accent 4" w:uiPriority="49"/>
+    <w:lsdException w:name="Grid Table 5 Dark Accent 4" w:uiPriority="50"/>
+    <w:lsdException w:name="Grid Table 6 Colorful Accent 4" w:uiPriority="51"/>
+    <w:lsdException w:name="Grid Table 7 Colorful Accent 4" w:uiPriority="52"/>
+    <w:lsdException w:name="Grid Table 1 Light Accent 5" w:uiPriority="46"/>
+    <w:lsdException w:name="Grid Table 2 Accent 5" w:uiPriority="47"/>
+    <w:lsdException w:name="Grid Table 3 Accent 5" w:uiPriority="48"/>
+    <w:lsdException w:name="Grid Table 4 Accent 5" w:uiPriority="49"/>
+    <w:lsdException w:name="Grid Table 5 Dark Accent 5" w:uiPriority="50"/>
+    <w:lsdException w:name="Grid Table 6 Colorful Accent 5" w:uiPriority="51"/>
+    <w:lsdException w:name="Grid Table 7 Colorful Accent 5" w:uiPriority="52"/>
+    <w:lsdException w:name="Grid Table 1 Light Accent 6" w:uiPriority="46"/>
+    <w:lsdException w:name="Grid Table 2 Accent 6" w:uiPriority="47"/>
+    <w:lsdException w:name="Grid Table 3 Accent 6" w:uiPriority="48"/>
+    <w:lsdException w:name="Grid Table 4 Accent 6" w:uiPriority="49"/>
+    <w:lsdException w:name="Grid Table 5 Dark Accent 6" w:uiPriority="50"/>
+    <w:lsdException w:name="Grid Table 6 Colorful Accent 6" w:uiPriority="51"/>
+    <w:lsdException w:name="Grid Table 7 Colorful Accent 6" w:uiPriority="52"/>
+    <w:lsdException w:name="List Table 1 Light" w:uiPriority="46"/>
+    <w:lsdException w:name="List Table 2" w:uiPriority="47"/>
+    <w:lsdException w:name="List Table 3" w:uiPriority="48"/>
+    <w:lsdException w:name="List Table 4" w:uiPriority="49"/>
+    <w:lsdException w:name="List Table 5 Dark" w:uiPriority="50"/>
+    <w:lsdException w:name="List Table 6 Colorful" w:uiPriority="51"/>
+    <w:lsdException w:name="List Table 7 Colorful" w:uiPriority="52"/>
+    <w:lsdException w:name="List Table 1 Light Accent 1" w:uiPriority="46"/>
+    <w:lsdException w:name="List Table 2 Accent 1" w:uiPriority="47"/>
+    <w:lsdException w:name="List Table 3 Accent 1" w:uiPriority="48"/>
+    <w:lsdException w:name="List Table 4 Accent 1" w:uiPriority="49"/>
+    <w:lsdException w:name="List Table 5 Dark Accent 1" w:uiPriority="50"/>
+    <w:lsdException w:name="List Table 6 Colorful Accent 1" w:uiPriority="51"/>
+    <w:lsdException w:name="List Table 7 Colorful Accent 1" w:uiPriority="52"/>
+    <w:lsdException w:name="List Table 1 Light Accent 2" w:uiPriority="46"/>
+    <w:lsdException w:name="List Table 2 Accent 2" w:uiPriority="47"/>
+    <w:lsdException w:name="List Table 3 Accent 2" w:uiPriority="48"/>
+    <w:lsdException w:name="List Table 4 Accent 2" w:uiPriority="49"/>
+    <w:lsdException w:name="List Table 5 Dark Accent 2" w:uiPriority="50"/>
+    <w:lsdException w:name="List Table 6 Colorful Accent 2" w:uiPriority="51"/>
+    <w:lsdException w:name="List Table 7 Colorful Accent 2" w:uiPriority="52"/>
+    <w:lsdException w:name="List Table 1 Light Accent 3" w:uiPriority="46"/>
+    <w:lsdException w:name="List Table 2 Accent 3" w:uiPriority="47"/>
+    <w:lsdException w:name="List Table 3 Accent 3" w:uiPriority="48"/>
+    <w:lsdException w:name="List Table 4 Accent 3" w:uiPriority="49"/>
+    <w:lsdException w:name="List Table 5 Dark Accent 3" w:uiPriority="50"/>
+    <w:lsdException w:name="List Table 6 Colorful Accent 3" w:uiPriority="51"/>
+    <w:lsdException w:name="List Table 7 Colorful Accent 3" w:uiPriority="52"/>
+    <w:lsdException w:name="List Table 1 Light Accent 4" w:uiPriority="46"/>
+    <w:lsdException w:name="List Table 2 Accent 4" w:uiPriority="47"/>
+    <w:lsdException w:name="List Table 3 Accent 4" w:uiPriority="48"/>
+    <w:lsdException w:name="List Table 4 Accent 4" w:uiPriority="49"/>
+    <w:lsdException w:name="List Table 5 Dark Accent 4" w:uiPriority="50"/>
+    <w:lsdException w:name="List Table 6 Colorful Accent 4" w:uiPriority="51"/>
+    <w:lsdException w:name="List Table 7 Colorful Accent 4" w:uiPriority="52"/>
+    <w:lsdException w:name="List Table 1 Light Accent 5" w:uiPriority="46"/>
+    <w:lsdException w:name="List Table 2 Accent 5" w:uiPriority="47"/>
+    <w:lsdException w:name="List Table 3 Accent 5" w:uiPriority="48"/>
+    <w:lsdException w:name="List Table 4 Accent 5" w:uiPriority="49"/>
+    <w:lsdException w:name="List Table 5 Dark Accent 5" w:uiPriority="50"/>
+    <w:lsdException w:name="List Table 6 Colorful Accent 5" w:uiPriority="51"/>
+    <w:lsdException w:name="List Table 7 Colorful Accent 5" w:uiPriority="52"/>
+    <w:lsdException w:name="List Table 1 Light Accent 6" w:uiPriority="46"/>
+    <w:lsdException w:name="List Table 2 Accent 6" w:uiPriority="47"/>
+    <w:lsdException w:name="List Table 3 Accent 6" w:uiPriority="48"/>
+    <w:lsdException w:name="List Table 4 Accent 6" w:uiPriority="49"/>
+    <w:lsdException w:name="List Table 5 Dark Accent 6" w:uiPriority="50"/>
+    <w:lsdException w:name="List Table 6 Colorful Accent 6" w:uiPriority="51"/>
+    <w:lsdException w:name="List Table 7 Colorful Accent 6" w:uiPriority="52"/>
+    <w:lsdException w:name="Mention" w:semiHidden="1" w:unhideWhenUsed="1"/>
+    <w:lsdException w:name="Smart Hyperlink" w:semiHidden="1" w:unhideWhenUsed="1"/>
+    <w:lsdException w:name="Hashtag" w:semiHidden="1" w:unhideWhenUsed="1"/>
+    <w:lsdException w:name="Unresolved Mention" w:semiHidden="1" w:unhideWhenUsed="1"/>
+    <w:lsdException w:name="Smart Link" w:semiHidden="1" w:unhideWhenUsed="1"/>
   </w:latentStyles>
-  <w:style w:type="paragraph" w:default="1" w:styleId="1">
+  <w:style w:type="paragraph" w:default="1" w:styleId="Normal">
     <w:name w:val="Normal"/>
     <w:qFormat/>
-    <w:uiPriority w:val="0"/>
     <w:pPr>
       <w:spacing w:after="160" w:line="259" w:lineRule="auto"/>
     </w:pPr>
     <w:rPr>
-      <w:rFonts w:asciiTheme="minorHAnsi" w:hAnsiTheme="minorHAnsi" w:eastAsiaTheme="minorEastAsia" w:cstheme="minorBidi"/>
       <w:sz w:val="22"/>
       <w:szCs w:val="22"/>
-      <w:lang w:val="en-US" w:eastAsia="zh-CN" w:bidi="ar-SA"/>
     </w:rPr>
   </w:style>
-  <w:style w:type="character" w:default="1" w:styleId="2">
+  <w:style w:type="character" w:default="1" w:styleId="DefaultParagraphFont">
     <w:name w:val="Default Paragraph Font"/>
+    <w:uiPriority w:val="1"/>
     <w:semiHidden/>
     <w:unhideWhenUsed/>
-    <w:qFormat/>
-    <w:uiPriority w:val="1"/>
   </w:style>
-  <w:style w:type="table" w:default="1" w:styleId="3">
+  <w:style w:type="table" w:default="1" w:styleId="TableNormal">
     <w:name w:val="Normal Table"/>
+    <w:uiPriority w:val="99"/>
     <w:semiHidden/>
     <w:unhideWhenUsed/>
-    <w:uiPriority w:val="99"/>
     <w:tblPr>
+      <w:tblInd w:w="0" w:type="dxa"/>
       <w:tblCellMar>
         <w:top w:w="0" w:type="dxa"/>
         <w:left w:w="108" w:type="dxa"/>
@@ -8173,11 +8430,17 @@
       </w:tblCellMar>
     </w:tblPr>
   </w:style>
-  <w:style w:type="paragraph" w:styleId="4">
+  <w:style w:type="numbering" w:default="1" w:styleId="NoList">
+    <w:name w:val="No List"/>
+    <w:uiPriority w:val="99"/>
+    <w:semiHidden/>
+    <w:unhideWhenUsed/>
+  </w:style>
+  <w:style w:type="paragraph" w:styleId="ListParagraph">
     <w:name w:val="List Paragraph"/>
-    <w:basedOn w:val="1"/>
+    <w:basedOn w:val="Normal"/>
+    <w:uiPriority w:val="34"/>
     <w:qFormat/>
-    <w:uiPriority w:val="34"/>
     <w:pPr>
       <w:ind w:left="720"/>
       <w:contextualSpacing/>
@@ -8438,6 +8701,7 @@
     </a:fmtScheme>
   </a:themeElements>
   <a:objectDefaults/>
+  <a:extraClrSchemeLst/>
 </a:theme>
 </file>
 

--- a/ACE.docx
+++ b/ACE.docx
@@ -9218,6 +9218,15 @@
       </w:r>
       <w:r>
         <w:rPr>
+          <w:rFonts w:hint="default" w:ascii="Cambria" w:hAnsi="Cambria"/>
+          <w:sz w:val="24"/>
+          <w:szCs w:val="24"/>
+          <w:lang w:val="en-US"/>
+        </w:rPr>
+        <w:t xml:space="preserve">         </w:t>
+      </w:r>
+      <w:r>
+        <w:rPr>
           <w:rFonts w:ascii="Cambria" w:hAnsi="Cambria"/>
           <w:sz w:val="24"/>
           <w:szCs w:val="24"/>
@@ -9533,7 +9542,18 @@
           <w:lang w:val="en-US"/>
         </w:rPr>
         <w:tab/>
-        <w:t>SET CurrentNode = Node</w:t>
+        <w:t>SET CurrentNode = EmployeeListRoot</w:t>
+      </w:r>
+      <w:bookmarkStart w:id="0" w:name="_GoBack"/>
+      <w:bookmarkEnd w:id="0"/>
+      <w:r>
+        <w:rPr>
+          <w:rFonts w:hint="default" w:ascii="Cambria" w:hAnsi="Cambria" w:cs="Cambria"/>
+          <w:sz w:val="24"/>
+          <w:szCs w:val="24"/>
+          <w:lang w:val="en-US"/>
+        </w:rPr>
+        <w:t>Node</w:t>
       </w:r>
     </w:p>
     <w:p>
@@ -9634,8 +9654,6 @@
         <w:tab/>
         <w:t>RETURN CurrentNode</w:t>
       </w:r>
-      <w:bookmarkStart w:id="0" w:name="_GoBack"/>
-      <w:bookmarkEnd w:id="0"/>
     </w:p>
     <w:p>
       <w:pPr>

--- a/ACE.docx
+++ b/ACE.docx
@@ -781,32 +781,19 @@
     </w:p>
     <w:p>
       <w:pPr>
-        <w:spacing w:after="0" w:line="240" w:lineRule="auto"/>
-        <w:rPr>
-          <w:rFonts w:ascii="Verdana" w:hAnsi="Verdana" w:cs="Verdana"/>
-          <w:sz w:val="20"/>
-          <w:szCs w:val="20"/>
-        </w:rPr>
-      </w:pPr>
-    </w:p>
-    <w:p>
-      <w:pPr>
         <w:autoSpaceDE w:val="0"/>
         <w:autoSpaceDN w:val="0"/>
         <w:adjustRightInd w:val="0"/>
         <w:spacing w:after="0" w:line="240" w:lineRule="auto"/>
         <w:rPr>
-          <w:rFonts w:ascii="Verdana" w:hAnsi="Verdana" w:cs="Verdana"/>
-          <w:sz w:val="20"/>
-          <w:szCs w:val="20"/>
-        </w:rPr>
-      </w:pPr>
-      <w:r>
-        <w:rPr>
-          <w:rFonts w:ascii="Verdana" w:hAnsi="Verdana" w:cs="Verdana"/>
-          <w:sz w:val="20"/>
-          <w:szCs w:val="20"/>
-        </w:rPr>
+          <w:rFonts w:cstheme="minorHAnsi"/>
+        </w:rPr>
+      </w:pPr>
+      <w:r>
+        <w:rPr>
+          <w:rFonts w:cstheme="minorHAnsi"/>
+        </w:rPr>
+        <w:lastRenderedPageBreak/>
         <w:t>1. Questions on Big-O Analysis. (25 marks)</w:t>
       </w:r>
     </w:p>
@@ -817,9 +804,7 @@
         <w:adjustRightInd w:val="0"/>
         <w:spacing w:after="0" w:line="240" w:lineRule="auto"/>
         <w:rPr>
-          <w:rFonts w:ascii="Verdana" w:hAnsi="Verdana" w:cs="Verdana"/>
-          <w:sz w:val="20"/>
-          <w:szCs w:val="20"/>
+          <w:rFonts w:cstheme="minorHAnsi"/>
         </w:rPr>
       </w:pPr>
     </w:p>
@@ -835,310 +820,264 @@
         <w:adjustRightInd w:val="0"/>
         <w:spacing w:after="0" w:line="240" w:lineRule="auto"/>
         <w:rPr>
-          <w:rFonts w:ascii="Verdana" w:hAnsi="Verdana" w:cs="Verdana"/>
-          <w:sz w:val="20"/>
-          <w:szCs w:val="20"/>
-        </w:rPr>
-      </w:pPr>
-      <w:r>
-        <w:rPr>
-          <w:rFonts w:ascii="Verdana" w:hAnsi="Verdana" w:cs="Verdana"/>
-          <w:sz w:val="20"/>
-          <w:szCs w:val="20"/>
+          <w:rFonts w:cstheme="minorHAnsi"/>
+        </w:rPr>
+      </w:pPr>
+      <w:r>
+        <w:rPr>
+          <w:rFonts w:cstheme="minorHAnsi"/>
         </w:rPr>
         <w:t xml:space="preserve">Consider a polynomial function of order </w:t>
       </w:r>
       <w:r>
         <w:rPr>
-          <w:rFonts w:ascii="Cambria" w:hAnsi="Cambria" w:cs="Cambria"/>
-          <w:sz w:val="20"/>
-          <w:szCs w:val="20"/>
-        </w:rPr>
-        <w:t xml:space="preserve">𝑘 </w:t>
-      </w:r>
-      <w:r>
-        <w:rPr>
-          <w:rFonts w:ascii="Verdana" w:hAnsi="Verdana" w:cs="Verdana"/>
-          <w:sz w:val="20"/>
-          <w:szCs w:val="20"/>
-        </w:rPr>
-        <w:t xml:space="preserve">given by </w:t>
-      </w:r>
-      <w:r>
-        <w:rPr>
-          <w:rFonts w:ascii="Cambria" w:hAnsi="Cambria" w:cs="Cambria"/>
-          <w:sz w:val="20"/>
-          <w:szCs w:val="20"/>
+          <w:rFonts w:ascii="Cambria Math" w:hAnsi="Cambria Math" w:cs="Cambria Math"/>
+        </w:rPr>
+        <w:t>𝑘</w:t>
+      </w:r>
+      <w:r>
+        <w:rPr>
+          <w:rFonts w:cstheme="minorHAnsi"/>
+        </w:rPr>
+        <w:t xml:space="preserve"> given by </w:t>
+      </w:r>
+      <w:r>
+        <w:rPr>
+          <w:rFonts w:ascii="Cambria Math" w:hAnsi="Cambria Math" w:cs="Cambria Math"/>
         </w:rPr>
         <w:t>𝑓</w:t>
       </w:r>
       <w:r>
         <w:rPr>
-          <w:rFonts w:ascii="Cambria" w:eastAsia="Cambria" w:hAnsi="Cambria" w:cs="Cambria"/>
-          <w:sz w:val="20"/>
-          <w:szCs w:val="20"/>
+          <w:rFonts w:eastAsia="Cambria" w:cstheme="minorHAnsi"/>
         </w:rPr>
         <w:t>(</w:t>
       </w:r>
       <w:r>
         <w:rPr>
-          <w:rFonts w:ascii="Cambria" w:hAnsi="Cambria" w:cs="Cambria"/>
-          <w:sz w:val="20"/>
-          <w:szCs w:val="20"/>
+          <w:rFonts w:ascii="Cambria Math" w:hAnsi="Cambria Math" w:cs="Cambria Math"/>
         </w:rPr>
         <w:t>𝑛</w:t>
       </w:r>
       <w:r>
         <w:rPr>
-          <w:rFonts w:ascii="Cambria" w:eastAsia="Cambria" w:hAnsi="Cambria" w:cs="Cambria"/>
-          <w:sz w:val="20"/>
-          <w:szCs w:val="20"/>
+          <w:rFonts w:eastAsia="Cambria" w:cstheme="minorHAnsi"/>
         </w:rPr>
         <w:t>)</w:t>
       </w:r>
       <w:r>
         <w:rPr>
-          <w:rFonts w:ascii="Cambria" w:hAnsi="Cambria" w:cs="Cambria"/>
-          <w:sz w:val="20"/>
-          <w:szCs w:val="20"/>
+          <w:rFonts w:cstheme="minorHAnsi"/>
         </w:rPr>
         <w:t xml:space="preserve"> </w:t>
       </w:r>
       <w:r>
         <w:rPr>
-          <w:rFonts w:ascii="Cambria" w:eastAsia="Cambria" w:hAnsi="Cambria" w:cs="Cambria"/>
-          <w:sz w:val="20"/>
-          <w:szCs w:val="20"/>
+          <w:rFonts w:eastAsia="Cambria" w:cstheme="minorHAnsi"/>
         </w:rPr>
         <w:t>=</w:t>
       </w:r>
       <w:r>
         <w:rPr>
-          <w:rFonts w:ascii="Cambria" w:hAnsi="Cambria" w:cs="Cambria"/>
-          <w:sz w:val="20"/>
-          <w:szCs w:val="20"/>
-        </w:rPr>
-        <w:t xml:space="preserve"> 𝑎</w:t>
-      </w:r>
-      <w:r>
-        <w:rPr>
-          <w:rFonts w:ascii="Cambria" w:eastAsia="Cambria" w:hAnsi="Cambria" w:cs="Cambria"/>
-          <w:sz w:val="20"/>
-          <w:szCs w:val="20"/>
+          <w:rFonts w:cstheme="minorHAnsi"/>
+        </w:rPr>
+        <w:t xml:space="preserve"> </w:t>
+      </w:r>
+      <w:r>
+        <w:rPr>
+          <w:rFonts w:ascii="Cambria Math" w:hAnsi="Cambria Math" w:cs="Cambria Math"/>
+        </w:rPr>
+        <w:t>𝑎</w:t>
+      </w:r>
+      <w:r>
+        <w:rPr>
+          <w:rFonts w:eastAsia="Cambria" w:cstheme="minorHAnsi"/>
           <w:vertAlign w:val="subscript"/>
         </w:rPr>
         <w:t>k</w:t>
       </w:r>
       <w:r>
         <w:rPr>
-          <w:rFonts w:ascii="Cambria" w:hAnsi="Cambria" w:cs="Cambria"/>
-          <w:sz w:val="20"/>
-          <w:szCs w:val="20"/>
+          <w:rFonts w:ascii="Cambria Math" w:hAnsi="Cambria Math" w:cs="Cambria Math"/>
         </w:rPr>
         <w:t>𝑛</w:t>
       </w:r>
       <w:r>
         <w:rPr>
-          <w:rFonts w:ascii="Cambria" w:eastAsia="Cambria" w:hAnsi="Cambria" w:cs="Cambria"/>
-          <w:sz w:val="20"/>
-          <w:szCs w:val="20"/>
+          <w:rFonts w:eastAsia="Cambria" w:cstheme="minorHAnsi"/>
           <w:vertAlign w:val="superscript"/>
         </w:rPr>
         <w:t>k</w:t>
       </w:r>
       <w:r>
         <w:rPr>
-          <w:rFonts w:ascii="Cambria" w:hAnsi="Cambria" w:cs="Cambria"/>
-          <w:sz w:val="20"/>
-          <w:szCs w:val="20"/>
+          <w:rFonts w:cstheme="minorHAnsi"/>
         </w:rPr>
         <w:t xml:space="preserve"> </w:t>
       </w:r>
       <w:r>
         <w:rPr>
-          <w:rFonts w:ascii="Cambria" w:eastAsia="Cambria" w:hAnsi="Cambria" w:cs="Cambria"/>
-          <w:sz w:val="20"/>
-          <w:szCs w:val="20"/>
+          <w:rFonts w:eastAsia="Cambria" w:cstheme="minorHAnsi"/>
         </w:rPr>
         <w:t>+</w:t>
       </w:r>
       <w:r>
         <w:rPr>
-          <w:rFonts w:ascii="Cambria" w:hAnsi="Cambria" w:cs="Cambria"/>
-          <w:sz w:val="20"/>
-          <w:szCs w:val="20"/>
-        </w:rPr>
-        <w:t xml:space="preserve"> 𝑎</w:t>
-      </w:r>
-      <w:r>
-        <w:rPr>
-          <w:rFonts w:ascii="Cambria" w:eastAsia="Cambria" w:hAnsi="Cambria" w:cs="Cambria"/>
-          <w:sz w:val="20"/>
-          <w:szCs w:val="20"/>
+          <w:rFonts w:cstheme="minorHAnsi"/>
+        </w:rPr>
+        <w:t xml:space="preserve"> </w:t>
+      </w:r>
+      <w:r>
+        <w:rPr>
+          <w:rFonts w:ascii="Cambria Math" w:hAnsi="Cambria Math" w:cs="Cambria Math"/>
+        </w:rPr>
+        <w:t>𝑎</w:t>
+      </w:r>
+      <w:r>
+        <w:rPr>
+          <w:rFonts w:eastAsia="Cambria" w:cstheme="minorHAnsi"/>
           <w:vertAlign w:val="subscript"/>
         </w:rPr>
         <w:t>k-1</w:t>
       </w:r>
       <w:r>
         <w:rPr>
-          <w:rFonts w:ascii="Cambria" w:hAnsi="Cambria" w:cs="Cambria"/>
-          <w:sz w:val="20"/>
-          <w:szCs w:val="20"/>
+          <w:rFonts w:ascii="Cambria Math" w:hAnsi="Cambria Math" w:cs="Cambria Math"/>
         </w:rPr>
         <w:t>𝑛</w:t>
       </w:r>
       <w:r>
         <w:rPr>
-          <w:rFonts w:ascii="Cambria" w:eastAsia="Cambria" w:hAnsi="Cambria" w:cs="Cambria"/>
-          <w:sz w:val="20"/>
-          <w:szCs w:val="20"/>
+          <w:rFonts w:eastAsia="Cambria" w:cstheme="minorHAnsi"/>
           <w:vertAlign w:val="superscript"/>
         </w:rPr>
         <w:t>k-1</w:t>
       </w:r>
       <w:r>
         <w:rPr>
-          <w:rFonts w:ascii="Cambria" w:hAnsi="Cambria" w:cs="Cambria"/>
-          <w:sz w:val="20"/>
-          <w:szCs w:val="20"/>
+          <w:rFonts w:cstheme="minorHAnsi"/>
         </w:rPr>
         <w:t xml:space="preserve"> </w:t>
       </w:r>
       <w:r>
         <w:rPr>
-          <w:rFonts w:ascii="Cambria" w:eastAsia="Cambria" w:hAnsi="Cambria" w:cs="Cambria"/>
-          <w:sz w:val="20"/>
-          <w:szCs w:val="20"/>
+          <w:rFonts w:eastAsia="Cambria" w:cstheme="minorHAnsi"/>
         </w:rPr>
         <w:t>+</w:t>
       </w:r>
       <w:r>
         <w:rPr>
-          <w:rFonts w:ascii="Cambria" w:hAnsi="Cambria" w:cs="Cambria"/>
-          <w:sz w:val="20"/>
-          <w:szCs w:val="20"/>
+          <w:rFonts w:cstheme="minorHAnsi"/>
         </w:rPr>
         <w:t xml:space="preserve"> ∙∙∙ </w:t>
       </w:r>
       <w:r>
         <w:rPr>
-          <w:rFonts w:ascii="Cambria" w:eastAsia="Cambria" w:hAnsi="Cambria" w:cs="Cambria"/>
-          <w:sz w:val="20"/>
-          <w:szCs w:val="20"/>
+          <w:rFonts w:eastAsia="Cambria" w:cstheme="minorHAnsi"/>
         </w:rPr>
         <w:t>+</w:t>
       </w:r>
       <w:r>
         <w:rPr>
-          <w:rFonts w:ascii="Cambria" w:hAnsi="Cambria" w:cs="Cambria"/>
-          <w:sz w:val="20"/>
-          <w:szCs w:val="20"/>
-        </w:rPr>
-        <w:t xml:space="preserve"> 𝑎</w:t>
-      </w:r>
-      <w:r>
-        <w:rPr>
-          <w:rFonts w:ascii="Cambria" w:eastAsia="Cambria" w:hAnsi="Cambria" w:cs="Cambria"/>
-          <w:sz w:val="20"/>
-          <w:szCs w:val="20"/>
+          <w:rFonts w:cstheme="minorHAnsi"/>
+        </w:rPr>
+        <w:t xml:space="preserve"> </w:t>
+      </w:r>
+      <w:r>
+        <w:rPr>
+          <w:rFonts w:ascii="Cambria Math" w:hAnsi="Cambria Math" w:cs="Cambria Math"/>
+        </w:rPr>
+        <w:t>𝑎</w:t>
+      </w:r>
+      <w:r>
+        <w:rPr>
+          <w:rFonts w:eastAsia="Cambria" w:cstheme="minorHAnsi"/>
           <w:vertAlign w:val="subscript"/>
         </w:rPr>
         <w:t>0</w:t>
       </w:r>
       <w:r>
         <w:rPr>
-          <w:rFonts w:ascii="Cambria" w:hAnsi="Cambria" w:cs="Verdana"/>
-          <w:sz w:val="20"/>
-          <w:szCs w:val="20"/>
-        </w:rPr>
-        <w:t>.</w:t>
-      </w:r>
-      <w:r>
-        <w:rPr>
-          <w:rFonts w:ascii="Verdana" w:hAnsi="Verdana" w:cs="Verdana"/>
-          <w:sz w:val="20"/>
-          <w:szCs w:val="20"/>
-        </w:rPr>
-        <w:t xml:space="preserve"> Formally demonstrate that </w:t>
-      </w:r>
-      <w:r>
-        <w:rPr>
-          <w:rFonts w:ascii="Cambria" w:hAnsi="Cambria" w:cs="Cambria"/>
-          <w:sz w:val="20"/>
-          <w:szCs w:val="20"/>
+          <w:rFonts w:cstheme="minorHAnsi"/>
+        </w:rPr>
+        <w:t xml:space="preserve">. Formally demonstrate that </w:t>
+      </w:r>
+      <w:r>
+        <w:rPr>
+          <w:rFonts w:ascii="Cambria Math" w:hAnsi="Cambria Math" w:cs="Cambria Math"/>
         </w:rPr>
         <w:t>𝑓</w:t>
       </w:r>
       <w:r>
         <w:rPr>
-          <w:rFonts w:ascii="Cambria" w:eastAsia="Cambria" w:hAnsi="Cambria" w:cs="Cambria"/>
-          <w:sz w:val="20"/>
-          <w:szCs w:val="20"/>
+          <w:rFonts w:eastAsia="Cambria" w:cstheme="minorHAnsi"/>
         </w:rPr>
         <w:t>(</w:t>
       </w:r>
       <w:r>
         <w:rPr>
-          <w:rFonts w:ascii="Cambria" w:hAnsi="Cambria" w:cs="Cambria"/>
-          <w:sz w:val="20"/>
-          <w:szCs w:val="20"/>
+          <w:rFonts w:ascii="Cambria Math" w:hAnsi="Cambria Math" w:cs="Cambria Math"/>
         </w:rPr>
         <w:t>𝑛</w:t>
       </w:r>
       <w:r>
         <w:rPr>
-          <w:rFonts w:ascii="Cambria" w:eastAsia="Cambria" w:hAnsi="Cambria" w:cs="Cambria"/>
-          <w:sz w:val="20"/>
-          <w:szCs w:val="20"/>
+          <w:rFonts w:eastAsia="Cambria" w:cstheme="minorHAnsi"/>
         </w:rPr>
         <w:t>)</w:t>
       </w:r>
       <w:r>
         <w:rPr>
-          <w:rFonts w:ascii="Cambria" w:hAnsi="Cambria" w:cs="Cambria"/>
-          <w:sz w:val="20"/>
-          <w:szCs w:val="20"/>
-        </w:rPr>
-        <w:t xml:space="preserve"> ∈ Ο</w:t>
-      </w:r>
-      <w:r>
-        <w:rPr>
-          <w:rFonts w:ascii="Cambria" w:eastAsia="Cambria" w:hAnsi="Cambria" w:cs="Cambria"/>
-          <w:sz w:val="20"/>
-          <w:szCs w:val="20"/>
+          <w:rFonts w:cstheme="minorHAnsi"/>
+        </w:rPr>
+        <w:t xml:space="preserve"> </w:t>
+      </w:r>
+      <w:r>
+        <w:rPr>
+          <w:rFonts w:ascii="Cambria Math" w:hAnsi="Cambria Math" w:cs="Cambria Math"/>
+        </w:rPr>
+        <w:t>∈</w:t>
+      </w:r>
+      <w:r>
+        <w:rPr>
+          <w:rFonts w:cstheme="minorHAnsi"/>
+        </w:rPr>
+        <w:t xml:space="preserve"> </w:t>
+      </w:r>
+      <w:r>
+        <w:rPr>
+          <w:rFonts w:ascii="Calibri" w:hAnsi="Calibri" w:cs="Calibri"/>
+        </w:rPr>
+        <w:t>Ο</w:t>
+      </w:r>
+      <w:r>
+        <w:rPr>
+          <w:rFonts w:eastAsia="Cambria" w:cstheme="minorHAnsi"/>
         </w:rPr>
         <w:t>(</w:t>
       </w:r>
       <w:r>
         <w:rPr>
-          <w:rFonts w:ascii="Cambria" w:hAnsi="Cambria" w:cs="Cambria"/>
-          <w:sz w:val="20"/>
-          <w:szCs w:val="20"/>
+          <w:rFonts w:ascii="Cambria Math" w:hAnsi="Cambria Math" w:cs="Cambria Math"/>
         </w:rPr>
         <w:t>𝑛</w:t>
       </w:r>
       <w:r>
         <w:rPr>
-          <w:rFonts w:ascii="Cambria" w:eastAsia="Cambria" w:hAnsi="Cambria" w:cs="Cambria"/>
-          <w:sz w:val="20"/>
-          <w:szCs w:val="20"/>
+          <w:rFonts w:eastAsia="Cambria" w:cstheme="minorHAnsi"/>
           <w:vertAlign w:val="superscript"/>
         </w:rPr>
         <w:t>k</w:t>
       </w:r>
       <w:r>
         <w:rPr>
-          <w:rFonts w:ascii="Cambria" w:eastAsia="Cambria" w:hAnsi="Cambria" w:cs="Cambria"/>
-          <w:sz w:val="20"/>
-          <w:szCs w:val="20"/>
+          <w:rFonts w:eastAsia="Cambria" w:cstheme="minorHAnsi"/>
         </w:rPr>
         <w:t>)</w:t>
       </w:r>
       <w:r>
         <w:rPr>
-          <w:rFonts w:ascii="Verdana" w:hAnsi="Verdana" w:cs="Verdana"/>
-          <w:sz w:val="20"/>
-          <w:szCs w:val="20"/>
+          <w:rFonts w:cstheme="minorHAnsi"/>
         </w:rPr>
         <w:t>. Full marks for using basic definitions and concepts.</w:t>
       </w:r>
@@ -1152,16 +1091,12 @@
         <w:spacing w:after="0" w:line="240" w:lineRule="auto"/>
         <w:ind w:left="8640" w:firstLine="720"/>
         <w:rPr>
-          <w:rFonts w:ascii="Verdana" w:hAnsi="Verdana" w:cs="Verdana"/>
-          <w:sz w:val="20"/>
-          <w:szCs w:val="20"/>
-        </w:rPr>
-      </w:pPr>
-      <w:r>
-        <w:rPr>
-          <w:rFonts w:ascii="Verdana" w:hAnsi="Verdana" w:cs="Verdana"/>
-          <w:sz w:val="20"/>
-          <w:szCs w:val="20"/>
+          <w:rFonts w:cstheme="minorHAnsi"/>
+        </w:rPr>
+      </w:pPr>
+      <w:r>
+        <w:rPr>
+          <w:rFonts w:cstheme="minorHAnsi"/>
         </w:rPr>
         <w:t>[12 marks]</w:t>
       </w:r>
@@ -1169,21 +1104,17 @@
     <w:p>
       <w:pPr>
         <w:rPr>
-          <w:rFonts w:ascii="Cambria" w:eastAsia="Cambria" w:hAnsi="Cambria" w:cs="Cambria"/>
+          <w:rFonts w:eastAsia="Cambria" w:cstheme="minorHAnsi"/>
           <w:b/>
           <w:bCs/>
-          <w:sz w:val="20"/>
-          <w:szCs w:val="20"/>
           <w:u w:val="single"/>
         </w:rPr>
       </w:pPr>
       <w:r>
         <w:rPr>
-          <w:rFonts w:ascii="Cambria" w:eastAsia="Cambria" w:hAnsi="Cambria" w:cs="Cambria"/>
+          <w:rFonts w:eastAsia="Cambria" w:cstheme="minorHAnsi"/>
           <w:b/>
           <w:bCs/>
-          <w:sz w:val="20"/>
-          <w:szCs w:val="20"/>
           <w:u w:val="single"/>
         </w:rPr>
         <w:t>Big-O Rules: Drop smaller terms</w:t>
@@ -1192,56 +1123,24 @@
     <w:p>
       <w:pPr>
         <w:rPr>
-          <w:rFonts w:ascii="Cambria" w:hAnsi="Cambria" w:cs="Cambria"/>
-          <w:sz w:val="20"/>
-          <w:szCs w:val="20"/>
-        </w:rPr>
-      </w:pPr>
-      <w:r>
-        <w:rPr>
-          <w:rFonts w:ascii="Cambria" w:eastAsia="Cambria" w:hAnsi="Cambria" w:cs="Cambria"/>
-          <w:sz w:val="20"/>
-          <w:szCs w:val="20"/>
+          <w:rFonts w:cstheme="minorHAnsi"/>
+        </w:rPr>
+      </w:pPr>
+      <w:r>
+        <w:rPr>
+          <w:rFonts w:eastAsia="Cambria" w:cstheme="minorHAnsi"/>
         </w:rPr>
         <w:t xml:space="preserve">If </w:t>
       </w:r>
       <w:r>
         <w:rPr>
-          <w:rFonts w:ascii="Cambria" w:hAnsi="Cambria" w:cs="Cambria"/>
-          <w:sz w:val="20"/>
-          <w:szCs w:val="20"/>
-        </w:rPr>
-        <w:t xml:space="preserve">f(n) = (1 + h(n)) with h(n) -&gt; 0 as n -&gt; </w:t>
-      </w:r>
-      <w:r>
-        <w:rPr>
-          <w:rFonts w:ascii="Cambria" w:hAnsi="Cambria" w:cs="Cambria" w:hint="eastAsia"/>
-          <w:sz w:val="20"/>
-          <w:szCs w:val="20"/>
-        </w:rPr>
-        <w:t>∞</w:t>
-      </w:r>
-      <w:r>
-        <w:rPr>
-          <w:rFonts w:ascii="Cambria" w:hAnsi="Cambria" w:cs="Cambria" w:hint="eastAsia"/>
-          <w:sz w:val="20"/>
-          <w:szCs w:val="20"/>
-        </w:rPr>
-        <w:t>.</w:t>
-      </w:r>
-      <w:r>
-        <w:rPr>
-          <w:rFonts w:ascii="Cambria" w:hAnsi="Cambria" w:cs="Cambria"/>
-          <w:sz w:val="20"/>
-          <w:szCs w:val="20"/>
-        </w:rPr>
-        <w:t xml:space="preserve"> Then, f(n) is O (1).</w:t>
-      </w:r>
-      <w:r>
-        <w:rPr>
-          <w:rFonts w:ascii="Cambria" w:hAnsi="Cambria" w:cs="Cambria"/>
-          <w:sz w:val="20"/>
-          <w:szCs w:val="20"/>
+          <w:rFonts w:cstheme="minorHAnsi"/>
+        </w:rPr>
+        <w:t>f(n) = (1 + h(n)) with h(n) -&gt; 0 as n -&gt; ∞. Then, f(n) is O (1).</w:t>
+      </w:r>
+      <w:r>
+        <w:rPr>
+          <w:rFonts w:cstheme="minorHAnsi"/>
         </w:rPr>
         <w:t xml:space="preserve"> This is because the O(h(n)) is going to be insignificant as n grows bigger.</w:t>
       </w:r>
@@ -1249,21 +1148,17 @@
     <w:p>
       <w:pPr>
         <w:rPr>
-          <w:rFonts w:ascii="Cambria" w:hAnsi="Cambria" w:cs="Cambria"/>
+          <w:rFonts w:cstheme="minorHAnsi"/>
           <w:b/>
           <w:bCs/>
-          <w:sz w:val="20"/>
-          <w:szCs w:val="20"/>
           <w:u w:val="single"/>
         </w:rPr>
       </w:pPr>
       <w:r>
         <w:rPr>
-          <w:rFonts w:ascii="Cambria" w:hAnsi="Cambria" w:cs="Cambria"/>
+          <w:rFonts w:cstheme="minorHAnsi"/>
           <w:b/>
           <w:bCs/>
-          <w:sz w:val="20"/>
-          <w:szCs w:val="20"/>
           <w:u w:val="single"/>
         </w:rPr>
         <w:t>Big-O Multiplication Rules</w:t>
@@ -1275,1112 +1170,806 @@
           <w:bottom w:val="single" w:sz="4" w:space="1" w:color="auto"/>
         </w:pBdr>
         <w:rPr>
-          <w:rFonts w:ascii="Cambria" w:eastAsia="Cambria" w:hAnsi="Cambria" w:cs="Cambria"/>
-          <w:sz w:val="20"/>
-          <w:szCs w:val="20"/>
-        </w:rPr>
-      </w:pPr>
-      <w:r>
-        <w:rPr>
-          <w:rFonts w:ascii="Cambria" w:hAnsi="Cambria" w:cs="Cambria"/>
-          <w:sz w:val="20"/>
-          <w:szCs w:val="20"/>
-        </w:rPr>
-        <w:t>Suppose two equations 𝑓</w:t>
-      </w:r>
-      <w:r>
-        <w:rPr>
-          <w:rFonts w:ascii="Cambria" w:hAnsi="Cambria" w:cs="Cambria"/>
-          <w:sz w:val="20"/>
-          <w:szCs w:val="20"/>
+          <w:rFonts w:eastAsia="Cambria" w:cstheme="minorHAnsi"/>
+        </w:rPr>
+      </w:pPr>
+      <w:r>
+        <w:rPr>
+          <w:rFonts w:cstheme="minorHAnsi"/>
+        </w:rPr>
+        <w:t xml:space="preserve">Suppose two equations </w:t>
+      </w:r>
+      <w:r>
+        <w:rPr>
+          <w:rFonts w:ascii="Cambria Math" w:hAnsi="Cambria Math" w:cs="Cambria Math"/>
+        </w:rPr>
+        <w:t>𝑓</w:t>
+      </w:r>
+      <w:r>
+        <w:rPr>
+          <w:rFonts w:cstheme="minorHAnsi"/>
           <w:vertAlign w:val="subscript"/>
         </w:rPr>
         <w:t>1</w:t>
       </w:r>
       <w:r>
         <w:rPr>
-          <w:rFonts w:ascii="Cambria" w:eastAsia="Cambria" w:hAnsi="Cambria" w:cs="Cambria"/>
-          <w:sz w:val="20"/>
-          <w:szCs w:val="20"/>
+          <w:rFonts w:eastAsia="Cambria" w:cstheme="minorHAnsi"/>
         </w:rPr>
         <w:t>(</w:t>
       </w:r>
       <w:r>
         <w:rPr>
-          <w:rFonts w:ascii="Cambria" w:hAnsi="Cambria" w:cs="Cambria"/>
-          <w:sz w:val="20"/>
-          <w:szCs w:val="20"/>
+          <w:rFonts w:ascii="Cambria Math" w:hAnsi="Cambria Math" w:cs="Cambria Math"/>
         </w:rPr>
         <w:t>𝑛</w:t>
       </w:r>
       <w:r>
         <w:rPr>
-          <w:rFonts w:ascii="Cambria" w:eastAsia="Cambria" w:hAnsi="Cambria" w:cs="Cambria"/>
-          <w:sz w:val="20"/>
-          <w:szCs w:val="20"/>
+          <w:rFonts w:eastAsia="Cambria" w:cstheme="minorHAnsi"/>
         </w:rPr>
         <w:t>)</w:t>
       </w:r>
       <w:r>
         <w:rPr>
-          <w:rFonts w:ascii="Cambria" w:hAnsi="Cambria" w:cs="Cambria"/>
-          <w:sz w:val="20"/>
-          <w:szCs w:val="20"/>
+          <w:rFonts w:cstheme="minorHAnsi"/>
+        </w:rPr>
+        <w:t xml:space="preserve"> is Ο</w:t>
+      </w:r>
+      <w:r>
+        <w:rPr>
+          <w:rFonts w:eastAsia="Cambria" w:cstheme="minorHAnsi"/>
+        </w:rPr>
+        <w:t>(</w:t>
+      </w:r>
+      <w:r>
+        <w:rPr>
+          <w:rFonts w:ascii="Cambria Math" w:hAnsi="Cambria Math" w:cs="Cambria Math"/>
+        </w:rPr>
+        <w:t>𝑔</w:t>
+      </w:r>
+      <w:r>
+        <w:rPr>
+          <w:rFonts w:cstheme="minorHAnsi"/>
+          <w:vertAlign w:val="subscript"/>
+        </w:rPr>
+        <w:t>1</w:t>
+      </w:r>
+      <w:r>
+        <w:rPr>
+          <w:rFonts w:eastAsia="Cambria" w:cstheme="minorHAnsi"/>
+        </w:rPr>
+        <w:t>(</w:t>
+      </w:r>
+      <w:r>
+        <w:rPr>
+          <w:rFonts w:ascii="Cambria Math" w:hAnsi="Cambria Math" w:cs="Cambria Math"/>
+        </w:rPr>
+        <w:t>𝑛</w:t>
+      </w:r>
+      <w:r>
+        <w:rPr>
+          <w:rFonts w:eastAsia="Cambria" w:cstheme="minorHAnsi"/>
+        </w:rPr>
+        <w:t xml:space="preserve">)) and </w:t>
+      </w:r>
+      <w:r>
+        <w:rPr>
+          <w:rFonts w:ascii="Cambria Math" w:hAnsi="Cambria Math" w:cs="Cambria Math"/>
+        </w:rPr>
+        <w:t>𝑓</w:t>
+      </w:r>
+      <w:r>
+        <w:rPr>
+          <w:rFonts w:cstheme="minorHAnsi"/>
+          <w:vertAlign w:val="subscript"/>
+        </w:rPr>
+        <w:t>2</w:t>
+      </w:r>
+      <w:r>
+        <w:rPr>
+          <w:rFonts w:eastAsia="Cambria" w:cstheme="minorHAnsi"/>
+        </w:rPr>
+        <w:t>(</w:t>
+      </w:r>
+      <w:r>
+        <w:rPr>
+          <w:rFonts w:ascii="Cambria Math" w:hAnsi="Cambria Math" w:cs="Cambria Math"/>
+        </w:rPr>
+        <w:t>𝑛</w:t>
+      </w:r>
+      <w:r>
+        <w:rPr>
+          <w:rFonts w:eastAsia="Cambria" w:cstheme="minorHAnsi"/>
+        </w:rPr>
+        <w:t>)</w:t>
+      </w:r>
+      <w:r>
+        <w:rPr>
+          <w:rFonts w:cstheme="minorHAnsi"/>
+        </w:rPr>
+        <w:t xml:space="preserve"> is Ο</w:t>
+      </w:r>
+      <w:r>
+        <w:rPr>
+          <w:rFonts w:eastAsia="Cambria" w:cstheme="minorHAnsi"/>
+        </w:rPr>
+        <w:t>(</w:t>
+      </w:r>
+      <w:r>
+        <w:rPr>
+          <w:rFonts w:ascii="Cambria Math" w:hAnsi="Cambria Math" w:cs="Cambria Math"/>
+        </w:rPr>
+        <w:t>𝑔</w:t>
+      </w:r>
+      <w:r>
+        <w:rPr>
+          <w:rFonts w:cstheme="minorHAnsi"/>
+          <w:vertAlign w:val="subscript"/>
+        </w:rPr>
+        <w:t>2</w:t>
+      </w:r>
+      <w:r>
+        <w:rPr>
+          <w:rFonts w:eastAsia="Cambria" w:cstheme="minorHAnsi"/>
+        </w:rPr>
+        <w:t>(</w:t>
+      </w:r>
+      <w:r>
+        <w:rPr>
+          <w:rFonts w:ascii="Cambria Math" w:hAnsi="Cambria Math" w:cs="Cambria Math"/>
+        </w:rPr>
+        <w:t>𝑛</w:t>
+      </w:r>
+      <w:r>
+        <w:rPr>
+          <w:rFonts w:eastAsia="Cambria" w:cstheme="minorHAnsi"/>
+        </w:rPr>
+        <w:t>)). From the definition, there exists positive constants c</w:t>
+      </w:r>
+      <w:r>
+        <w:rPr>
+          <w:rFonts w:eastAsia="Cambria" w:cstheme="minorHAnsi"/>
+          <w:vertAlign w:val="subscript"/>
+        </w:rPr>
+        <w:t>1</w:t>
+      </w:r>
+      <w:r>
+        <w:rPr>
+          <w:rFonts w:eastAsia="Cambria" w:cstheme="minorHAnsi"/>
+        </w:rPr>
+        <w:t>, c</w:t>
+      </w:r>
+      <w:r>
+        <w:rPr>
+          <w:rFonts w:eastAsia="Cambria" w:cstheme="minorHAnsi"/>
+          <w:vertAlign w:val="subscript"/>
+        </w:rPr>
+        <w:t>2</w:t>
+      </w:r>
+      <w:r>
+        <w:rPr>
+          <w:rFonts w:eastAsia="Cambria" w:cstheme="minorHAnsi"/>
+        </w:rPr>
+        <w:t>, n</w:t>
+      </w:r>
+      <w:r>
+        <w:rPr>
+          <w:rFonts w:eastAsia="Cambria" w:cstheme="minorHAnsi"/>
+          <w:vertAlign w:val="subscript"/>
+        </w:rPr>
+        <w:t>1</w:t>
+      </w:r>
+      <w:r>
+        <w:rPr>
+          <w:rFonts w:eastAsia="Cambria" w:cstheme="minorHAnsi"/>
+        </w:rPr>
+        <w:t xml:space="preserve"> and n</w:t>
+      </w:r>
+      <w:r>
+        <w:rPr>
+          <w:rFonts w:eastAsia="Cambria" w:cstheme="minorHAnsi"/>
+          <w:vertAlign w:val="subscript"/>
+        </w:rPr>
+        <w:t xml:space="preserve">2 </w:t>
+      </w:r>
+      <w:r>
+        <w:rPr>
+          <w:rFonts w:eastAsia="Cambria" w:cstheme="minorHAnsi"/>
+        </w:rPr>
+        <w:t xml:space="preserve">such that </w:t>
+      </w:r>
+      <w:r>
+        <w:rPr>
+          <w:rFonts w:ascii="Cambria Math" w:hAnsi="Cambria Math" w:cs="Cambria Math"/>
+        </w:rPr>
+        <w:t>𝑓</w:t>
+      </w:r>
+      <w:r>
+        <w:rPr>
+          <w:rFonts w:cstheme="minorHAnsi"/>
+          <w:vertAlign w:val="subscript"/>
+        </w:rPr>
+        <w:t>1</w:t>
+      </w:r>
+      <w:r>
+        <w:rPr>
+          <w:rFonts w:eastAsia="Cambria" w:cstheme="minorHAnsi"/>
+        </w:rPr>
+        <w:t>(</w:t>
+      </w:r>
+      <w:r>
+        <w:rPr>
+          <w:rFonts w:ascii="Cambria Math" w:hAnsi="Cambria Math" w:cs="Cambria Math"/>
+        </w:rPr>
+        <w:t>𝑛</w:t>
+      </w:r>
+      <w:r>
+        <w:rPr>
+          <w:rFonts w:eastAsia="Cambria" w:cstheme="minorHAnsi"/>
+        </w:rPr>
+        <w:t>)</w:t>
+      </w:r>
+      <w:r>
+        <w:rPr>
+          <w:rFonts w:cstheme="minorHAnsi"/>
+        </w:rPr>
+        <w:t xml:space="preserve"> ≤ c</w:t>
+      </w:r>
+      <w:r>
+        <w:rPr>
+          <w:rFonts w:cstheme="minorHAnsi"/>
+          <w:vertAlign w:val="subscript"/>
+        </w:rPr>
+        <w:t>1</w:t>
+      </w:r>
+      <w:r>
+        <w:rPr>
+          <w:rFonts w:ascii="Cambria Math" w:hAnsi="Cambria Math" w:cs="Cambria Math"/>
+        </w:rPr>
+        <w:t>𝑔</w:t>
+      </w:r>
+      <w:r>
+        <w:rPr>
+          <w:rFonts w:cstheme="minorHAnsi"/>
+          <w:vertAlign w:val="subscript"/>
+        </w:rPr>
+        <w:t>1</w:t>
+      </w:r>
+      <w:r>
+        <w:rPr>
+          <w:rFonts w:eastAsia="Cambria" w:cstheme="minorHAnsi"/>
+        </w:rPr>
+        <w:t>(</w:t>
+      </w:r>
+      <w:r>
+        <w:rPr>
+          <w:rFonts w:ascii="Cambria Math" w:hAnsi="Cambria Math" w:cs="Cambria Math"/>
+        </w:rPr>
+        <w:t>𝑛</w:t>
+      </w:r>
+      <w:r>
+        <w:rPr>
+          <w:rFonts w:eastAsia="Cambria" w:cstheme="minorHAnsi"/>
+        </w:rPr>
+        <w:t>)</w:t>
+      </w:r>
+      <w:r>
+        <w:rPr>
+          <w:rFonts w:cstheme="minorHAnsi"/>
         </w:rPr>
         <w:t xml:space="preserve"> </w:t>
       </w:r>
       <w:r>
         <w:rPr>
-          <w:rFonts w:ascii="Verdana" w:hAnsi="Verdana" w:cs="Verdana"/>
-          <w:sz w:val="20"/>
-          <w:szCs w:val="20"/>
-        </w:rPr>
-        <w:t xml:space="preserve">is </w:t>
-      </w:r>
-      <w:r>
-        <w:rPr>
-          <w:rFonts w:ascii="Cambria" w:hAnsi="Cambria" w:cs="Cambria"/>
-          <w:sz w:val="20"/>
-          <w:szCs w:val="20"/>
-        </w:rPr>
-        <w:t>Ο</w:t>
-      </w:r>
-      <w:r>
-        <w:rPr>
-          <w:rFonts w:ascii="Cambria" w:eastAsia="Cambria" w:hAnsi="Cambria" w:cs="Cambria"/>
-          <w:sz w:val="20"/>
-          <w:szCs w:val="20"/>
+          <w:rFonts w:eastAsia="Cambria" w:cstheme="minorHAnsi"/>
+        </w:rPr>
+        <w:t>for all n ≥ n</w:t>
+      </w:r>
+      <w:r>
+        <w:rPr>
+          <w:rFonts w:eastAsia="Cambria" w:cstheme="minorHAnsi"/>
+          <w:vertAlign w:val="subscript"/>
+        </w:rPr>
+        <w:t>1</w:t>
+      </w:r>
+      <w:r>
+        <w:rPr>
+          <w:rFonts w:eastAsia="Cambria" w:cstheme="minorHAnsi"/>
+        </w:rPr>
+        <w:t xml:space="preserve"> and </w:t>
+      </w:r>
+      <w:r>
+        <w:rPr>
+          <w:rFonts w:ascii="Cambria Math" w:hAnsi="Cambria Math" w:cs="Cambria Math"/>
+        </w:rPr>
+        <w:t>𝑓</w:t>
+      </w:r>
+      <w:r>
+        <w:rPr>
+          <w:rFonts w:cstheme="minorHAnsi"/>
+          <w:vertAlign w:val="subscript"/>
+        </w:rPr>
+        <w:t>2</w:t>
+      </w:r>
+      <w:r>
+        <w:rPr>
+          <w:rFonts w:eastAsia="Cambria" w:cstheme="minorHAnsi"/>
         </w:rPr>
         <w:t>(</w:t>
       </w:r>
       <w:r>
         <w:rPr>
-          <w:rFonts w:ascii="Cambria" w:hAnsi="Cambria" w:cs="Cambria"/>
-          <w:sz w:val="20"/>
-          <w:szCs w:val="20"/>
+          <w:rFonts w:ascii="Cambria Math" w:hAnsi="Cambria Math" w:cs="Cambria Math"/>
+        </w:rPr>
+        <w:t>𝑛</w:t>
+      </w:r>
+      <w:r>
+        <w:rPr>
+          <w:rFonts w:eastAsia="Cambria" w:cstheme="minorHAnsi"/>
+        </w:rPr>
+        <w:t>)</w:t>
+      </w:r>
+      <w:r>
+        <w:rPr>
+          <w:rFonts w:cstheme="minorHAnsi"/>
+        </w:rPr>
+        <w:t xml:space="preserve"> ≤ c</w:t>
+      </w:r>
+      <w:r>
+        <w:rPr>
+          <w:rFonts w:cstheme="minorHAnsi"/>
+          <w:vertAlign w:val="subscript"/>
+        </w:rPr>
+        <w:t>2</w:t>
+      </w:r>
+      <w:r>
+        <w:rPr>
+          <w:rFonts w:ascii="Cambria Math" w:hAnsi="Cambria Math" w:cs="Cambria Math"/>
         </w:rPr>
         <w:t>𝑔</w:t>
       </w:r>
       <w:r>
         <w:rPr>
-          <w:rFonts w:ascii="Cambria" w:hAnsi="Cambria" w:cs="Cambria"/>
-          <w:sz w:val="20"/>
-          <w:szCs w:val="20"/>
+          <w:rFonts w:cstheme="minorHAnsi"/>
           <w:vertAlign w:val="subscript"/>
         </w:rPr>
+        <w:t>2</w:t>
+      </w:r>
+      <w:r>
+        <w:rPr>
+          <w:rFonts w:eastAsia="Cambria" w:cstheme="minorHAnsi"/>
+        </w:rPr>
+        <w:t>(</w:t>
+      </w:r>
+      <w:r>
+        <w:rPr>
+          <w:rFonts w:ascii="Cambria Math" w:hAnsi="Cambria Math" w:cs="Cambria Math"/>
+        </w:rPr>
+        <w:t>𝑛</w:t>
+      </w:r>
+      <w:r>
+        <w:rPr>
+          <w:rFonts w:eastAsia="Cambria" w:cstheme="minorHAnsi"/>
+        </w:rPr>
+        <w:t>)</w:t>
+      </w:r>
+      <w:r>
+        <w:rPr>
+          <w:rFonts w:cstheme="minorHAnsi"/>
+        </w:rPr>
+        <w:t xml:space="preserve"> </w:t>
+      </w:r>
+      <w:r>
+        <w:rPr>
+          <w:rFonts w:eastAsia="Cambria" w:cstheme="minorHAnsi"/>
+        </w:rPr>
+        <w:t>for all n ≥ n</w:t>
+      </w:r>
+      <w:r>
+        <w:rPr>
+          <w:rFonts w:eastAsia="Cambria" w:cstheme="minorHAnsi"/>
+          <w:vertAlign w:val="subscript"/>
+        </w:rPr>
+        <w:t>2</w:t>
+      </w:r>
+      <w:r>
+        <w:rPr>
+          <w:rFonts w:eastAsia="Cambria" w:cstheme="minorHAnsi"/>
+        </w:rPr>
+        <w:t>. Let n</w:t>
+      </w:r>
+      <w:r>
+        <w:rPr>
+          <w:rFonts w:eastAsia="Cambria" w:cstheme="minorHAnsi"/>
+          <w:vertAlign w:val="subscript"/>
+        </w:rPr>
+        <w:t xml:space="preserve">0 </w:t>
+      </w:r>
+      <w:r>
+        <w:rPr>
+          <w:rFonts w:eastAsia="Cambria" w:cstheme="minorHAnsi"/>
+        </w:rPr>
+        <w:t>= max {n</w:t>
+      </w:r>
+      <w:r>
+        <w:rPr>
+          <w:rFonts w:eastAsia="Cambria" w:cstheme="minorHAnsi"/>
+          <w:vertAlign w:val="subscript"/>
+        </w:rPr>
         <w:t>1</w:t>
       </w:r>
       <w:r>
         <w:rPr>
-          <w:rFonts w:ascii="Cambria" w:eastAsia="Cambria" w:hAnsi="Cambria" w:cs="Cambria"/>
-          <w:sz w:val="20"/>
-          <w:szCs w:val="20"/>
+          <w:rFonts w:eastAsia="Cambria" w:cstheme="minorHAnsi"/>
+        </w:rPr>
+        <w:t>, n</w:t>
+      </w:r>
+      <w:r>
+        <w:rPr>
+          <w:rFonts w:eastAsia="Cambria" w:cstheme="minorHAnsi"/>
+          <w:vertAlign w:val="subscript"/>
+        </w:rPr>
+        <w:t>2</w:t>
+      </w:r>
+      <w:r>
+        <w:rPr>
+          <w:rFonts w:eastAsia="Cambria" w:cstheme="minorHAnsi"/>
+        </w:rPr>
+        <w:t xml:space="preserve">}. Multiplying </w:t>
+      </w:r>
+      <w:r>
+        <w:rPr>
+          <w:rFonts w:ascii="Cambria Math" w:hAnsi="Cambria Math" w:cs="Cambria Math"/>
+        </w:rPr>
+        <w:t>𝑓</w:t>
+      </w:r>
+      <w:r>
+        <w:rPr>
+          <w:rFonts w:cstheme="minorHAnsi"/>
+          <w:vertAlign w:val="subscript"/>
+        </w:rPr>
+        <w:t>1</w:t>
+      </w:r>
+      <w:r>
+        <w:rPr>
+          <w:rFonts w:eastAsia="Cambria" w:cstheme="minorHAnsi"/>
         </w:rPr>
         <w:t>(</w:t>
       </w:r>
       <w:r>
         <w:rPr>
-          <w:rFonts w:ascii="Cambria" w:hAnsi="Cambria" w:cs="Cambria"/>
-          <w:sz w:val="20"/>
-          <w:szCs w:val="20"/>
+          <w:rFonts w:ascii="Cambria Math" w:hAnsi="Cambria Math" w:cs="Cambria Math"/>
         </w:rPr>
         <w:t>𝑛</w:t>
       </w:r>
       <w:r>
         <w:rPr>
-          <w:rFonts w:ascii="Cambria" w:eastAsia="Cambria" w:hAnsi="Cambria" w:cs="Cambria"/>
-          <w:sz w:val="20"/>
-          <w:szCs w:val="20"/>
-        </w:rPr>
-        <w:t xml:space="preserve">)) and </w:t>
-      </w:r>
-      <w:r>
-        <w:rPr>
-          <w:rFonts w:ascii="Cambria" w:hAnsi="Cambria" w:cs="Cambria"/>
-          <w:sz w:val="20"/>
-          <w:szCs w:val="20"/>
+          <w:rFonts w:eastAsia="Cambria" w:cstheme="minorHAnsi"/>
+        </w:rPr>
+        <w:t xml:space="preserve">) and </w:t>
+      </w:r>
+      <w:r>
+        <w:rPr>
+          <w:rFonts w:ascii="Cambria Math" w:hAnsi="Cambria Math" w:cs="Cambria Math"/>
         </w:rPr>
         <w:t>𝑓</w:t>
       </w:r>
       <w:r>
         <w:rPr>
-          <w:rFonts w:ascii="Cambria" w:hAnsi="Cambria" w:cs="Cambria"/>
-          <w:sz w:val="20"/>
-          <w:szCs w:val="20"/>
+          <w:rFonts w:cstheme="minorHAnsi"/>
           <w:vertAlign w:val="subscript"/>
         </w:rPr>
         <w:t>2</w:t>
       </w:r>
       <w:r>
         <w:rPr>
-          <w:rFonts w:ascii="Cambria" w:eastAsia="Cambria" w:hAnsi="Cambria" w:cs="Cambria"/>
-          <w:sz w:val="20"/>
-          <w:szCs w:val="20"/>
+          <w:rFonts w:eastAsia="Cambria" w:cstheme="minorHAnsi"/>
         </w:rPr>
         <w:t>(</w:t>
       </w:r>
       <w:r>
         <w:rPr>
-          <w:rFonts w:ascii="Cambria" w:hAnsi="Cambria" w:cs="Cambria"/>
-          <w:sz w:val="20"/>
-          <w:szCs w:val="20"/>
+          <w:rFonts w:ascii="Cambria Math" w:hAnsi="Cambria Math" w:cs="Cambria Math"/>
         </w:rPr>
         <w:t>𝑛</w:t>
       </w:r>
       <w:r>
         <w:rPr>
-          <w:rFonts w:ascii="Cambria" w:eastAsia="Cambria" w:hAnsi="Cambria" w:cs="Cambria"/>
-          <w:sz w:val="20"/>
-          <w:szCs w:val="20"/>
+          <w:rFonts w:eastAsia="Cambria" w:cstheme="minorHAnsi"/>
+        </w:rPr>
+        <w:t xml:space="preserve">) gives </w:t>
+      </w:r>
+      <w:r>
+        <w:rPr>
+          <w:rFonts w:ascii="Cambria Math" w:hAnsi="Cambria Math" w:cs="Cambria Math"/>
+        </w:rPr>
+        <w:t>𝑓</w:t>
+      </w:r>
+      <w:r>
+        <w:rPr>
+          <w:rFonts w:cstheme="minorHAnsi"/>
+          <w:vertAlign w:val="subscript"/>
+        </w:rPr>
+        <w:t>1</w:t>
+      </w:r>
+      <w:r>
+        <w:rPr>
+          <w:rFonts w:eastAsia="Cambria" w:cstheme="minorHAnsi"/>
+        </w:rPr>
+        <w:t>(</w:t>
+      </w:r>
+      <w:r>
+        <w:rPr>
+          <w:rFonts w:ascii="Cambria Math" w:hAnsi="Cambria Math" w:cs="Cambria Math"/>
+        </w:rPr>
+        <w:t>𝑛</w:t>
+      </w:r>
+      <w:r>
+        <w:rPr>
+          <w:rFonts w:eastAsia="Cambria" w:cstheme="minorHAnsi"/>
         </w:rPr>
         <w:t>)</w:t>
       </w:r>
       <w:r>
         <w:rPr>
-          <w:rFonts w:ascii="Cambria" w:hAnsi="Cambria" w:cs="Cambria"/>
-          <w:sz w:val="20"/>
-          <w:szCs w:val="20"/>
+          <w:rFonts w:cstheme="minorHAnsi"/>
         </w:rPr>
         <w:t xml:space="preserve"> </w:t>
       </w:r>
       <w:r>
         <w:rPr>
-          <w:rFonts w:ascii="Verdana" w:hAnsi="Verdana" w:cs="Verdana"/>
-          <w:sz w:val="20"/>
-          <w:szCs w:val="20"/>
-        </w:rPr>
-        <w:t xml:space="preserve">is </w:t>
-      </w:r>
-      <w:r>
-        <w:rPr>
-          <w:rFonts w:ascii="Cambria" w:hAnsi="Cambria" w:cs="Cambria"/>
-          <w:sz w:val="20"/>
-          <w:szCs w:val="20"/>
-        </w:rPr>
-        <w:t>Ο</w:t>
-      </w:r>
-      <w:r>
-        <w:rPr>
-          <w:rFonts w:ascii="Cambria" w:eastAsia="Cambria" w:hAnsi="Cambria" w:cs="Cambria"/>
-          <w:sz w:val="20"/>
-          <w:szCs w:val="20"/>
+          <w:rFonts w:ascii="Cambria Math" w:hAnsi="Cambria Math" w:cs="Cambria Math"/>
+        </w:rPr>
+        <w:t>𝑓</w:t>
+      </w:r>
+      <w:r>
+        <w:rPr>
+          <w:rFonts w:cstheme="minorHAnsi"/>
+          <w:vertAlign w:val="subscript"/>
+        </w:rPr>
+        <w:t>2</w:t>
+      </w:r>
+      <w:r>
+        <w:rPr>
+          <w:rFonts w:eastAsia="Cambria" w:cstheme="minorHAnsi"/>
         </w:rPr>
         <w:t>(</w:t>
       </w:r>
       <w:r>
         <w:rPr>
-          <w:rFonts w:ascii="Cambria" w:hAnsi="Cambria" w:cs="Cambria"/>
-          <w:sz w:val="20"/>
-          <w:szCs w:val="20"/>
+          <w:rFonts w:ascii="Cambria Math" w:hAnsi="Cambria Math" w:cs="Cambria Math"/>
+        </w:rPr>
+        <w:t>𝑛</w:t>
+      </w:r>
+      <w:r>
+        <w:rPr>
+          <w:rFonts w:eastAsia="Cambria" w:cstheme="minorHAnsi"/>
+        </w:rPr>
+        <w:t xml:space="preserve">) </w:t>
+      </w:r>
+      <w:r>
+        <w:rPr>
+          <w:rFonts w:cstheme="minorHAnsi"/>
+        </w:rPr>
+        <w:t>≤ c</w:t>
+      </w:r>
+      <w:r>
+        <w:rPr>
+          <w:rFonts w:cstheme="minorHAnsi"/>
+          <w:vertAlign w:val="subscript"/>
+        </w:rPr>
+        <w:t>1</w:t>
+      </w:r>
+      <w:r>
+        <w:rPr>
+          <w:rFonts w:cstheme="minorHAnsi"/>
+        </w:rPr>
+        <w:t>c</w:t>
+      </w:r>
+      <w:r>
+        <w:rPr>
+          <w:rFonts w:cstheme="minorHAnsi"/>
+          <w:vertAlign w:val="subscript"/>
+        </w:rPr>
+        <w:t>2</w:t>
+      </w:r>
+      <w:r>
+        <w:rPr>
+          <w:rFonts w:ascii="Cambria Math" w:hAnsi="Cambria Math" w:cs="Cambria Math"/>
         </w:rPr>
         <w:t>𝑔</w:t>
       </w:r>
       <w:r>
         <w:rPr>
-          <w:rFonts w:ascii="Cambria" w:hAnsi="Cambria" w:cs="Cambria"/>
-          <w:sz w:val="20"/>
-          <w:szCs w:val="20"/>
+          <w:rFonts w:cstheme="minorHAnsi"/>
           <w:vertAlign w:val="subscript"/>
         </w:rPr>
+        <w:t>1</w:t>
+      </w:r>
+      <w:r>
+        <w:rPr>
+          <w:rFonts w:eastAsia="Cambria" w:cstheme="minorHAnsi"/>
+        </w:rPr>
+        <w:t>(</w:t>
+      </w:r>
+      <w:r>
+        <w:rPr>
+          <w:rFonts w:ascii="Cambria Math" w:hAnsi="Cambria Math" w:cs="Cambria Math"/>
+        </w:rPr>
+        <w:t>𝑛</w:t>
+      </w:r>
+      <w:r>
+        <w:rPr>
+          <w:rFonts w:eastAsia="Cambria" w:cstheme="minorHAnsi"/>
+        </w:rPr>
+        <w:t>)</w:t>
+      </w:r>
+      <w:r>
+        <w:rPr>
+          <w:rFonts w:ascii="Cambria Math" w:hAnsi="Cambria Math" w:cs="Cambria Math"/>
+        </w:rPr>
+        <w:t>𝑔</w:t>
+      </w:r>
+      <w:r>
+        <w:rPr>
+          <w:rFonts w:cstheme="minorHAnsi"/>
+          <w:vertAlign w:val="subscript"/>
+        </w:rPr>
         <w:t>2</w:t>
       </w:r>
       <w:r>
         <w:rPr>
-          <w:rFonts w:ascii="Cambria" w:eastAsia="Cambria" w:hAnsi="Cambria" w:cs="Cambria"/>
-          <w:sz w:val="20"/>
-          <w:szCs w:val="20"/>
+          <w:rFonts w:eastAsia="Cambria" w:cstheme="minorHAnsi"/>
         </w:rPr>
         <w:t>(</w:t>
       </w:r>
       <w:r>
         <w:rPr>
-          <w:rFonts w:ascii="Cambria" w:hAnsi="Cambria" w:cs="Cambria"/>
-          <w:sz w:val="20"/>
-          <w:szCs w:val="20"/>
+          <w:rFonts w:ascii="Cambria Math" w:hAnsi="Cambria Math" w:cs="Cambria Math"/>
         </w:rPr>
         <w:t>𝑛</w:t>
       </w:r>
       <w:r>
         <w:rPr>
-          <w:rFonts w:ascii="Cambria" w:eastAsia="Cambria" w:hAnsi="Cambria" w:cs="Cambria"/>
-          <w:sz w:val="20"/>
-          <w:szCs w:val="20"/>
-        </w:rPr>
-        <w:t>)). From the definition, there exists positive constants c</w:t>
-      </w:r>
-      <w:r>
-        <w:rPr>
-          <w:rFonts w:ascii="Cambria" w:eastAsia="Cambria" w:hAnsi="Cambria" w:cs="Cambria"/>
-          <w:sz w:val="20"/>
-          <w:szCs w:val="20"/>
+          <w:rFonts w:eastAsia="Cambria" w:cstheme="minorHAnsi"/>
+        </w:rPr>
+        <w:t>) for all n ≥ n</w:t>
+      </w:r>
+      <w:r>
+        <w:rPr>
+          <w:rFonts w:eastAsia="Cambria" w:cstheme="minorHAnsi"/>
           <w:vertAlign w:val="subscript"/>
         </w:rPr>
+        <w:t>0</w:t>
+      </w:r>
+      <w:r>
+        <w:rPr>
+          <w:rFonts w:eastAsia="Cambria" w:cstheme="minorHAnsi"/>
+        </w:rPr>
+        <w:t xml:space="preserve">. So, </w:t>
+      </w:r>
+      <w:r>
+        <w:rPr>
+          <w:rFonts w:ascii="Cambria Math" w:hAnsi="Cambria Math" w:cs="Cambria Math"/>
+        </w:rPr>
+        <w:t>𝑓</w:t>
+      </w:r>
+      <w:r>
+        <w:rPr>
+          <w:rFonts w:cstheme="minorHAnsi"/>
+          <w:vertAlign w:val="subscript"/>
+        </w:rPr>
         <w:t>1</w:t>
       </w:r>
       <w:r>
         <w:rPr>
-          <w:rFonts w:ascii="Cambria" w:eastAsia="Cambria" w:hAnsi="Cambria" w:cs="Cambria"/>
-          <w:sz w:val="20"/>
-          <w:szCs w:val="20"/>
-        </w:rPr>
-        <w:t>, c</w:t>
-      </w:r>
-      <w:r>
-        <w:rPr>
-          <w:rFonts w:ascii="Cambria" w:eastAsia="Cambria" w:hAnsi="Cambria" w:cs="Cambria"/>
-          <w:sz w:val="20"/>
-          <w:szCs w:val="20"/>
+          <w:rFonts w:eastAsia="Cambria" w:cstheme="minorHAnsi"/>
+        </w:rPr>
+        <w:t>(</w:t>
+      </w:r>
+      <w:r>
+        <w:rPr>
+          <w:rFonts w:ascii="Cambria Math" w:hAnsi="Cambria Math" w:cs="Cambria Math"/>
+        </w:rPr>
+        <w:t>𝑛</w:t>
+      </w:r>
+      <w:r>
+        <w:rPr>
+          <w:rFonts w:eastAsia="Cambria" w:cstheme="minorHAnsi"/>
+        </w:rPr>
+        <w:t>)</w:t>
+      </w:r>
+      <w:r>
+        <w:rPr>
+          <w:rFonts w:ascii="Cambria Math" w:hAnsi="Cambria Math" w:cs="Cambria Math"/>
+        </w:rPr>
+        <w:t>𝑓</w:t>
+      </w:r>
+      <w:r>
+        <w:rPr>
+          <w:rFonts w:cstheme="minorHAnsi"/>
           <w:vertAlign w:val="subscript"/>
         </w:rPr>
         <w:t>2</w:t>
       </w:r>
       <w:r>
         <w:rPr>
-          <w:rFonts w:ascii="Cambria" w:eastAsia="Cambria" w:hAnsi="Cambria" w:cs="Cambria"/>
-          <w:sz w:val="20"/>
-          <w:szCs w:val="20"/>
-        </w:rPr>
-        <w:t>, n</w:t>
-      </w:r>
-      <w:r>
-        <w:rPr>
-          <w:rFonts w:ascii="Cambria" w:eastAsia="Cambria" w:hAnsi="Cambria" w:cs="Cambria"/>
-          <w:sz w:val="20"/>
-          <w:szCs w:val="20"/>
+          <w:rFonts w:eastAsia="Cambria" w:cstheme="minorHAnsi"/>
+        </w:rPr>
+        <w:t>(</w:t>
+      </w:r>
+      <w:r>
+        <w:rPr>
+          <w:rFonts w:ascii="Cambria Math" w:hAnsi="Cambria Math" w:cs="Cambria Math"/>
+        </w:rPr>
+        <w:t>𝑛</w:t>
+      </w:r>
+      <w:r>
+        <w:rPr>
+          <w:rFonts w:eastAsia="Cambria" w:cstheme="minorHAnsi"/>
+        </w:rPr>
+        <w:t>) is O(</w:t>
+      </w:r>
+      <w:r>
+        <w:rPr>
+          <w:rFonts w:ascii="Cambria Math" w:hAnsi="Cambria Math" w:cs="Cambria Math"/>
+        </w:rPr>
+        <w:t>𝑔</w:t>
+      </w:r>
+      <w:r>
+        <w:rPr>
+          <w:rFonts w:cstheme="minorHAnsi"/>
           <w:vertAlign w:val="subscript"/>
         </w:rPr>
         <w:t>1</w:t>
       </w:r>
       <w:r>
         <w:rPr>
-          <w:rFonts w:ascii="Cambria" w:eastAsia="Cambria" w:hAnsi="Cambria" w:cs="Cambria"/>
-          <w:sz w:val="20"/>
-          <w:szCs w:val="20"/>
-        </w:rPr>
-        <w:t xml:space="preserve"> and n</w:t>
-      </w:r>
-      <w:r>
-        <w:rPr>
-          <w:rFonts w:ascii="Cambria" w:eastAsia="Cambria" w:hAnsi="Cambria" w:cs="Cambria"/>
-          <w:sz w:val="20"/>
-          <w:szCs w:val="20"/>
+          <w:rFonts w:eastAsia="Cambria" w:cstheme="minorHAnsi"/>
+        </w:rPr>
+        <w:t>(</w:t>
+      </w:r>
+      <w:r>
+        <w:rPr>
+          <w:rFonts w:ascii="Cambria Math" w:hAnsi="Cambria Math" w:cs="Cambria Math"/>
+        </w:rPr>
+        <w:t>𝑛</w:t>
+      </w:r>
+      <w:r>
+        <w:rPr>
+          <w:rFonts w:eastAsia="Cambria" w:cstheme="minorHAnsi"/>
+        </w:rPr>
+        <w:t>)</w:t>
+      </w:r>
+      <w:r>
+        <w:rPr>
+          <w:rFonts w:ascii="Cambria Math" w:hAnsi="Cambria Math" w:cs="Cambria Math"/>
+        </w:rPr>
+        <w:t>𝑔</w:t>
+      </w:r>
+      <w:r>
+        <w:rPr>
+          <w:rFonts w:cstheme="minorHAnsi"/>
           <w:vertAlign w:val="subscript"/>
         </w:rPr>
-        <w:t xml:space="preserve">2 </w:t>
-      </w:r>
-      <w:r>
-        <w:rPr>
-          <w:rFonts w:ascii="Cambria" w:eastAsia="Cambria" w:hAnsi="Cambria" w:cs="Cambria"/>
-          <w:sz w:val="20"/>
-          <w:szCs w:val="20"/>
-        </w:rPr>
-        <w:t xml:space="preserve">such that </w:t>
-      </w:r>
-      <w:r>
-        <w:rPr>
-          <w:rFonts w:ascii="Cambria" w:hAnsi="Cambria" w:cs="Cambria"/>
-          <w:sz w:val="20"/>
-          <w:szCs w:val="20"/>
-        </w:rPr>
-        <w:t>𝑓</w:t>
-      </w:r>
-      <w:r>
-        <w:rPr>
-          <w:rFonts w:ascii="Cambria" w:hAnsi="Cambria" w:cs="Cambria"/>
-          <w:sz w:val="20"/>
-          <w:szCs w:val="20"/>
-          <w:vertAlign w:val="subscript"/>
-        </w:rPr>
-        <w:t>1</w:t>
-      </w:r>
-      <w:r>
-        <w:rPr>
-          <w:rFonts w:ascii="Cambria" w:eastAsia="Cambria" w:hAnsi="Cambria" w:cs="Cambria"/>
-          <w:sz w:val="20"/>
-          <w:szCs w:val="20"/>
+        <w:t>2</w:t>
+      </w:r>
+      <w:r>
+        <w:rPr>
+          <w:rFonts w:eastAsia="Cambria" w:cstheme="minorHAnsi"/>
         </w:rPr>
         <w:t>(</w:t>
       </w:r>
       <w:r>
         <w:rPr>
-          <w:rFonts w:ascii="Cambria" w:hAnsi="Cambria" w:cs="Cambria"/>
-          <w:sz w:val="20"/>
-          <w:szCs w:val="20"/>
+          <w:rFonts w:ascii="Cambria Math" w:hAnsi="Cambria Math" w:cs="Cambria Math"/>
         </w:rPr>
         <w:t>𝑛</w:t>
       </w:r>
       <w:r>
         <w:rPr>
-          <w:rFonts w:ascii="Cambria" w:eastAsia="Cambria" w:hAnsi="Cambria" w:cs="Cambria"/>
-          <w:sz w:val="20"/>
-          <w:szCs w:val="20"/>
-        </w:rPr>
-        <w:t>)</w:t>
-      </w:r>
-      <w:r>
-        <w:rPr>
-          <w:rFonts w:ascii="Cambria" w:hAnsi="Cambria" w:cs="Cambria"/>
-          <w:sz w:val="20"/>
-          <w:szCs w:val="20"/>
-        </w:rPr>
-        <w:t xml:space="preserve"> ≤ c</w:t>
-      </w:r>
-      <w:r>
-        <w:rPr>
-          <w:rFonts w:ascii="Cambria" w:hAnsi="Cambria" w:cs="Cambria"/>
-          <w:sz w:val="20"/>
-          <w:szCs w:val="20"/>
-          <w:vertAlign w:val="subscript"/>
-        </w:rPr>
-        <w:t>1</w:t>
-      </w:r>
-      <w:r>
-        <w:rPr>
-          <w:rFonts w:ascii="Cambria" w:hAnsi="Cambria" w:cs="Cambria"/>
-          <w:sz w:val="20"/>
-          <w:szCs w:val="20"/>
-        </w:rPr>
-        <w:t>𝑔</w:t>
-      </w:r>
-      <w:r>
-        <w:rPr>
-          <w:rFonts w:ascii="Cambria" w:hAnsi="Cambria" w:cs="Cambria"/>
-          <w:sz w:val="20"/>
-          <w:szCs w:val="20"/>
-          <w:vertAlign w:val="subscript"/>
-        </w:rPr>
-        <w:t>1</w:t>
-      </w:r>
-      <w:r>
-        <w:rPr>
-          <w:rFonts w:ascii="Cambria" w:eastAsia="Cambria" w:hAnsi="Cambria" w:cs="Cambria"/>
-          <w:sz w:val="20"/>
-          <w:szCs w:val="20"/>
-        </w:rPr>
-        <w:t>(</w:t>
-      </w:r>
-      <w:r>
-        <w:rPr>
-          <w:rFonts w:ascii="Cambria" w:hAnsi="Cambria" w:cs="Cambria"/>
-          <w:sz w:val="20"/>
-          <w:szCs w:val="20"/>
-        </w:rPr>
-        <w:t>𝑛</w:t>
-      </w:r>
-      <w:r>
-        <w:rPr>
-          <w:rFonts w:ascii="Cambria" w:eastAsia="Cambria" w:hAnsi="Cambria" w:cs="Cambria"/>
-          <w:sz w:val="20"/>
-          <w:szCs w:val="20"/>
-        </w:rPr>
-        <w:t>)</w:t>
-      </w:r>
-      <w:r>
-        <w:rPr>
-          <w:rFonts w:ascii="Cambria" w:hAnsi="Cambria" w:cs="Cambria"/>
-          <w:sz w:val="20"/>
-          <w:szCs w:val="20"/>
-        </w:rPr>
-        <w:t xml:space="preserve"> </w:t>
-      </w:r>
-      <w:r>
-        <w:rPr>
-          <w:rFonts w:ascii="Verdana" w:eastAsia="Cambria" w:hAnsi="Verdana" w:cs="Cambria"/>
-          <w:sz w:val="20"/>
-          <w:szCs w:val="20"/>
-        </w:rPr>
-        <w:t xml:space="preserve">for all </w:t>
-      </w:r>
-      <w:r>
-        <w:rPr>
-          <w:rFonts w:ascii="Cambria" w:eastAsia="Cambria" w:hAnsi="Cambria" w:cs="Cambria"/>
-          <w:sz w:val="20"/>
-          <w:szCs w:val="20"/>
-        </w:rPr>
-        <w:t>n ≥ n</w:t>
-      </w:r>
-      <w:r>
-        <w:rPr>
-          <w:rFonts w:ascii="Cambria" w:eastAsia="Cambria" w:hAnsi="Cambria" w:cs="Cambria"/>
-          <w:sz w:val="20"/>
-          <w:szCs w:val="20"/>
-          <w:vertAlign w:val="subscript"/>
-        </w:rPr>
-        <w:t>1</w:t>
-      </w:r>
-      <w:r>
-        <w:rPr>
-          <w:rFonts w:ascii="Verdana" w:eastAsia="Cambria" w:hAnsi="Verdana" w:cs="Cambria"/>
-          <w:sz w:val="20"/>
-          <w:szCs w:val="20"/>
-        </w:rPr>
-        <w:t xml:space="preserve"> and </w:t>
-      </w:r>
-      <w:r>
-        <w:rPr>
-          <w:rFonts w:ascii="Cambria" w:hAnsi="Cambria" w:cs="Cambria"/>
-          <w:sz w:val="20"/>
-          <w:szCs w:val="20"/>
-        </w:rPr>
-        <w:t>𝑓</w:t>
-      </w:r>
-      <w:r>
-        <w:rPr>
-          <w:rFonts w:ascii="Cambria" w:hAnsi="Cambria" w:cs="Cambria"/>
-          <w:sz w:val="20"/>
-          <w:szCs w:val="20"/>
-          <w:vertAlign w:val="subscript"/>
-        </w:rPr>
-        <w:t>2</w:t>
-      </w:r>
-      <w:r>
-        <w:rPr>
-          <w:rFonts w:ascii="Cambria" w:eastAsia="Cambria" w:hAnsi="Cambria" w:cs="Cambria"/>
-          <w:sz w:val="20"/>
-          <w:szCs w:val="20"/>
-        </w:rPr>
-        <w:t>(</w:t>
-      </w:r>
-      <w:r>
-        <w:rPr>
-          <w:rFonts w:ascii="Cambria" w:hAnsi="Cambria" w:cs="Cambria"/>
-          <w:sz w:val="20"/>
-          <w:szCs w:val="20"/>
-        </w:rPr>
-        <w:t>𝑛</w:t>
-      </w:r>
-      <w:r>
-        <w:rPr>
-          <w:rFonts w:ascii="Cambria" w:eastAsia="Cambria" w:hAnsi="Cambria" w:cs="Cambria"/>
-          <w:sz w:val="20"/>
-          <w:szCs w:val="20"/>
-        </w:rPr>
-        <w:t>)</w:t>
-      </w:r>
-      <w:r>
-        <w:rPr>
-          <w:rFonts w:ascii="Cambria" w:hAnsi="Cambria" w:cs="Cambria"/>
-          <w:sz w:val="20"/>
-          <w:szCs w:val="20"/>
-        </w:rPr>
-        <w:t xml:space="preserve"> ≤ c</w:t>
-      </w:r>
-      <w:r>
-        <w:rPr>
-          <w:rFonts w:ascii="Cambria" w:hAnsi="Cambria" w:cs="Cambria"/>
-          <w:sz w:val="20"/>
-          <w:szCs w:val="20"/>
-          <w:vertAlign w:val="subscript"/>
-        </w:rPr>
-        <w:t>2</w:t>
-      </w:r>
-      <w:r>
-        <w:rPr>
-          <w:rFonts w:ascii="Cambria" w:hAnsi="Cambria" w:cs="Cambria"/>
-          <w:sz w:val="20"/>
-          <w:szCs w:val="20"/>
-        </w:rPr>
-        <w:t>𝑔</w:t>
-      </w:r>
-      <w:r>
-        <w:rPr>
-          <w:rFonts w:ascii="Cambria" w:hAnsi="Cambria" w:cs="Cambria"/>
-          <w:sz w:val="20"/>
-          <w:szCs w:val="20"/>
-          <w:vertAlign w:val="subscript"/>
-        </w:rPr>
-        <w:t>2</w:t>
-      </w:r>
-      <w:r>
-        <w:rPr>
-          <w:rFonts w:ascii="Cambria" w:eastAsia="Cambria" w:hAnsi="Cambria" w:cs="Cambria"/>
-          <w:sz w:val="20"/>
-          <w:szCs w:val="20"/>
-        </w:rPr>
-        <w:t>(</w:t>
-      </w:r>
-      <w:r>
-        <w:rPr>
-          <w:rFonts w:ascii="Cambria" w:hAnsi="Cambria" w:cs="Cambria"/>
-          <w:sz w:val="20"/>
-          <w:szCs w:val="20"/>
-        </w:rPr>
-        <w:t>𝑛</w:t>
-      </w:r>
-      <w:r>
-        <w:rPr>
-          <w:rFonts w:ascii="Cambria" w:eastAsia="Cambria" w:hAnsi="Cambria" w:cs="Cambria"/>
-          <w:sz w:val="20"/>
-          <w:szCs w:val="20"/>
-        </w:rPr>
-        <w:t>)</w:t>
-      </w:r>
-      <w:r>
-        <w:rPr>
-          <w:rFonts w:ascii="Cambria" w:hAnsi="Cambria" w:cs="Cambria"/>
-          <w:sz w:val="20"/>
-          <w:szCs w:val="20"/>
-        </w:rPr>
-        <w:t xml:space="preserve"> </w:t>
-      </w:r>
-      <w:r>
-        <w:rPr>
-          <w:rFonts w:ascii="Verdana" w:eastAsia="Cambria" w:hAnsi="Verdana" w:cs="Cambria"/>
-          <w:sz w:val="20"/>
-          <w:szCs w:val="20"/>
-        </w:rPr>
-        <w:t xml:space="preserve">for all </w:t>
-      </w:r>
-      <w:r>
-        <w:rPr>
-          <w:rFonts w:ascii="Cambria" w:eastAsia="Cambria" w:hAnsi="Cambria" w:cs="Cambria"/>
-          <w:sz w:val="20"/>
-          <w:szCs w:val="20"/>
-        </w:rPr>
-        <w:t>n ≥ n</w:t>
-      </w:r>
-      <w:r>
-        <w:rPr>
-          <w:rFonts w:ascii="Cambria" w:eastAsia="Cambria" w:hAnsi="Cambria" w:cs="Cambria"/>
-          <w:sz w:val="20"/>
-          <w:szCs w:val="20"/>
-          <w:vertAlign w:val="subscript"/>
-        </w:rPr>
-        <w:t>2</w:t>
-      </w:r>
-      <w:r>
-        <w:rPr>
-          <w:rFonts w:ascii="Cambria" w:eastAsia="Cambria" w:hAnsi="Cambria" w:cs="Cambria"/>
-          <w:sz w:val="20"/>
-          <w:szCs w:val="20"/>
-        </w:rPr>
-        <w:t>. Let n</w:t>
-      </w:r>
-      <w:r>
-        <w:rPr>
-          <w:rFonts w:ascii="Cambria" w:eastAsia="Cambria" w:hAnsi="Cambria" w:cs="Cambria"/>
-          <w:sz w:val="20"/>
-          <w:szCs w:val="20"/>
-          <w:vertAlign w:val="subscript"/>
-        </w:rPr>
-        <w:t xml:space="preserve">0 </w:t>
-      </w:r>
-      <w:r>
-        <w:rPr>
-          <w:rFonts w:ascii="Cambria" w:eastAsia="Cambria" w:hAnsi="Cambria" w:cs="Cambria"/>
-          <w:sz w:val="20"/>
-          <w:szCs w:val="20"/>
-        </w:rPr>
-        <w:t>= max {n</w:t>
-      </w:r>
-      <w:r>
-        <w:rPr>
-          <w:rFonts w:ascii="Cambria" w:eastAsia="Cambria" w:hAnsi="Cambria" w:cs="Cambria"/>
-          <w:sz w:val="20"/>
-          <w:szCs w:val="20"/>
-          <w:vertAlign w:val="subscript"/>
-        </w:rPr>
-        <w:t>1</w:t>
-      </w:r>
-      <w:r>
-        <w:rPr>
-          <w:rFonts w:ascii="Cambria" w:eastAsia="Cambria" w:hAnsi="Cambria" w:cs="Cambria"/>
-          <w:sz w:val="20"/>
-          <w:szCs w:val="20"/>
-        </w:rPr>
-        <w:t>, n</w:t>
-      </w:r>
-      <w:r>
-        <w:rPr>
-          <w:rFonts w:ascii="Cambria" w:eastAsia="Cambria" w:hAnsi="Cambria" w:cs="Cambria"/>
-          <w:sz w:val="20"/>
-          <w:szCs w:val="20"/>
-          <w:vertAlign w:val="subscript"/>
-        </w:rPr>
-        <w:t>2</w:t>
-      </w:r>
-      <w:r>
-        <w:rPr>
-          <w:rFonts w:ascii="Cambria" w:eastAsia="Cambria" w:hAnsi="Cambria" w:cs="Cambria"/>
-          <w:sz w:val="20"/>
-          <w:szCs w:val="20"/>
-        </w:rPr>
-        <w:t xml:space="preserve">}. Multiplying </w:t>
-      </w:r>
-      <w:r>
-        <w:rPr>
-          <w:rFonts w:ascii="Cambria" w:hAnsi="Cambria" w:cs="Cambria"/>
-          <w:sz w:val="20"/>
-          <w:szCs w:val="20"/>
-        </w:rPr>
-        <w:t>𝑓</w:t>
-      </w:r>
-      <w:r>
-        <w:rPr>
-          <w:rFonts w:ascii="Cambria" w:hAnsi="Cambria" w:cs="Cambria"/>
-          <w:sz w:val="20"/>
-          <w:szCs w:val="20"/>
-          <w:vertAlign w:val="subscript"/>
-        </w:rPr>
-        <w:t>1</w:t>
-      </w:r>
-      <w:r>
-        <w:rPr>
-          <w:rFonts w:ascii="Cambria" w:eastAsia="Cambria" w:hAnsi="Cambria" w:cs="Cambria"/>
-          <w:sz w:val="20"/>
-          <w:szCs w:val="20"/>
-        </w:rPr>
-        <w:t>(</w:t>
-      </w:r>
-      <w:r>
-        <w:rPr>
-          <w:rFonts w:ascii="Cambria" w:hAnsi="Cambria" w:cs="Cambria"/>
-          <w:sz w:val="20"/>
-          <w:szCs w:val="20"/>
-        </w:rPr>
-        <w:t>𝑛</w:t>
-      </w:r>
-      <w:r>
-        <w:rPr>
-          <w:rFonts w:ascii="Cambria" w:eastAsia="Cambria" w:hAnsi="Cambria" w:cs="Cambria"/>
-          <w:sz w:val="20"/>
-          <w:szCs w:val="20"/>
-        </w:rPr>
-        <w:t xml:space="preserve">) and </w:t>
-      </w:r>
-      <w:r>
-        <w:rPr>
-          <w:rFonts w:ascii="Cambria" w:hAnsi="Cambria" w:cs="Cambria"/>
-          <w:sz w:val="20"/>
-          <w:szCs w:val="20"/>
-        </w:rPr>
-        <w:t>𝑓</w:t>
-      </w:r>
-      <w:r>
-        <w:rPr>
-          <w:rFonts w:ascii="Cambria" w:hAnsi="Cambria" w:cs="Cambria"/>
-          <w:sz w:val="20"/>
-          <w:szCs w:val="20"/>
-          <w:vertAlign w:val="subscript"/>
-        </w:rPr>
-        <w:t>2</w:t>
-      </w:r>
-      <w:r>
-        <w:rPr>
-          <w:rFonts w:ascii="Cambria" w:eastAsia="Cambria" w:hAnsi="Cambria" w:cs="Cambria"/>
-          <w:sz w:val="20"/>
-          <w:szCs w:val="20"/>
-        </w:rPr>
-        <w:t>(</w:t>
-      </w:r>
-      <w:r>
-        <w:rPr>
-          <w:rFonts w:ascii="Cambria" w:hAnsi="Cambria" w:cs="Cambria"/>
-          <w:sz w:val="20"/>
-          <w:szCs w:val="20"/>
-        </w:rPr>
-        <w:t>𝑛</w:t>
-      </w:r>
-      <w:r>
-        <w:rPr>
-          <w:rFonts w:ascii="Cambria" w:eastAsia="Cambria" w:hAnsi="Cambria" w:cs="Cambria"/>
-          <w:sz w:val="20"/>
-          <w:szCs w:val="20"/>
-        </w:rPr>
-        <w:t xml:space="preserve">) gives </w:t>
-      </w:r>
-      <w:r>
-        <w:rPr>
-          <w:rFonts w:ascii="Cambria" w:hAnsi="Cambria" w:cs="Cambria"/>
-          <w:sz w:val="20"/>
-          <w:szCs w:val="20"/>
-        </w:rPr>
-        <w:t>𝑓</w:t>
-      </w:r>
-      <w:r>
-        <w:rPr>
-          <w:rFonts w:ascii="Cambria" w:hAnsi="Cambria" w:cs="Cambria"/>
-          <w:sz w:val="20"/>
-          <w:szCs w:val="20"/>
-          <w:vertAlign w:val="subscript"/>
-        </w:rPr>
-        <w:t>1</w:t>
-      </w:r>
-      <w:r>
-        <w:rPr>
-          <w:rFonts w:ascii="Cambria" w:eastAsia="Cambria" w:hAnsi="Cambria" w:cs="Cambria"/>
-          <w:sz w:val="20"/>
-          <w:szCs w:val="20"/>
-        </w:rPr>
-        <w:t>(</w:t>
-      </w:r>
-      <w:r>
-        <w:rPr>
-          <w:rFonts w:ascii="Cambria" w:hAnsi="Cambria" w:cs="Cambria"/>
-          <w:sz w:val="20"/>
-          <w:szCs w:val="20"/>
-        </w:rPr>
-        <w:t>𝑛</w:t>
-      </w:r>
-      <w:r>
-        <w:rPr>
-          <w:rFonts w:ascii="Cambria" w:eastAsia="Cambria" w:hAnsi="Cambria" w:cs="Cambria"/>
-          <w:sz w:val="20"/>
-          <w:szCs w:val="20"/>
-        </w:rPr>
-        <w:t>)</w:t>
-      </w:r>
-      <w:r>
-        <w:rPr>
-          <w:rFonts w:ascii="Cambria" w:hAnsi="Cambria" w:cs="Cambria"/>
-          <w:sz w:val="20"/>
-          <w:szCs w:val="20"/>
-        </w:rPr>
-        <w:t xml:space="preserve"> 𝑓</w:t>
-      </w:r>
-      <w:r>
-        <w:rPr>
-          <w:rFonts w:ascii="Cambria" w:hAnsi="Cambria" w:cs="Cambria"/>
-          <w:sz w:val="20"/>
-          <w:szCs w:val="20"/>
-          <w:vertAlign w:val="subscript"/>
-        </w:rPr>
-        <w:t>2</w:t>
-      </w:r>
-      <w:r>
-        <w:rPr>
-          <w:rFonts w:ascii="Cambria" w:eastAsia="Cambria" w:hAnsi="Cambria" w:cs="Cambria"/>
-          <w:sz w:val="20"/>
-          <w:szCs w:val="20"/>
-        </w:rPr>
-        <w:t>(</w:t>
-      </w:r>
-      <w:r>
-        <w:rPr>
-          <w:rFonts w:ascii="Cambria" w:hAnsi="Cambria" w:cs="Cambria"/>
-          <w:sz w:val="20"/>
-          <w:szCs w:val="20"/>
-        </w:rPr>
-        <w:t>𝑛</w:t>
-      </w:r>
-      <w:r>
-        <w:rPr>
-          <w:rFonts w:ascii="Cambria" w:eastAsia="Cambria" w:hAnsi="Cambria" w:cs="Cambria"/>
-          <w:sz w:val="20"/>
-          <w:szCs w:val="20"/>
-        </w:rPr>
-        <w:t xml:space="preserve">) </w:t>
-      </w:r>
-      <w:r>
-        <w:rPr>
-          <w:rFonts w:ascii="Cambria" w:hAnsi="Cambria" w:cs="Cambria"/>
-          <w:sz w:val="20"/>
-          <w:szCs w:val="20"/>
-        </w:rPr>
-        <w:t>≤ c</w:t>
-      </w:r>
-      <w:r>
-        <w:rPr>
-          <w:rFonts w:ascii="Cambria" w:hAnsi="Cambria" w:cs="Cambria"/>
-          <w:sz w:val="20"/>
-          <w:szCs w:val="20"/>
-          <w:vertAlign w:val="subscript"/>
-        </w:rPr>
-        <w:t>1</w:t>
-      </w:r>
-      <w:r>
-        <w:rPr>
-          <w:rFonts w:ascii="Cambria" w:hAnsi="Cambria" w:cs="Cambria"/>
-          <w:sz w:val="20"/>
-          <w:szCs w:val="20"/>
-        </w:rPr>
-        <w:t>c</w:t>
-      </w:r>
-      <w:r>
-        <w:rPr>
-          <w:rFonts w:ascii="Cambria" w:hAnsi="Cambria" w:cs="Cambria"/>
-          <w:sz w:val="20"/>
-          <w:szCs w:val="20"/>
-          <w:vertAlign w:val="subscript"/>
-        </w:rPr>
-        <w:t>2</w:t>
-      </w:r>
-      <w:r>
-        <w:rPr>
-          <w:rFonts w:ascii="Cambria" w:hAnsi="Cambria" w:cs="Cambria"/>
-          <w:sz w:val="20"/>
-          <w:szCs w:val="20"/>
-        </w:rPr>
-        <w:t>𝑔</w:t>
-      </w:r>
-      <w:r>
-        <w:rPr>
-          <w:rFonts w:ascii="Cambria" w:hAnsi="Cambria" w:cs="Cambria"/>
-          <w:sz w:val="20"/>
-          <w:szCs w:val="20"/>
-          <w:vertAlign w:val="subscript"/>
-        </w:rPr>
-        <w:t>1</w:t>
-      </w:r>
-      <w:r>
-        <w:rPr>
-          <w:rFonts w:ascii="Cambria" w:eastAsia="Cambria" w:hAnsi="Cambria" w:cs="Cambria"/>
-          <w:sz w:val="20"/>
-          <w:szCs w:val="20"/>
-        </w:rPr>
-        <w:t>(</w:t>
-      </w:r>
-      <w:r>
-        <w:rPr>
-          <w:rFonts w:ascii="Cambria" w:hAnsi="Cambria" w:cs="Cambria"/>
-          <w:sz w:val="20"/>
-          <w:szCs w:val="20"/>
-        </w:rPr>
-        <w:t>𝑛</w:t>
-      </w:r>
-      <w:r>
-        <w:rPr>
-          <w:rFonts w:ascii="Cambria" w:eastAsia="Cambria" w:hAnsi="Cambria" w:cs="Cambria"/>
-          <w:sz w:val="20"/>
-          <w:szCs w:val="20"/>
-        </w:rPr>
-        <w:t>)</w:t>
-      </w:r>
-      <w:r>
-        <w:rPr>
-          <w:rFonts w:ascii="Cambria" w:hAnsi="Cambria" w:cs="Cambria"/>
-          <w:sz w:val="20"/>
-          <w:szCs w:val="20"/>
-        </w:rPr>
-        <w:t>𝑔</w:t>
-      </w:r>
-      <w:r>
-        <w:rPr>
-          <w:rFonts w:ascii="Cambria" w:hAnsi="Cambria" w:cs="Cambria"/>
-          <w:sz w:val="20"/>
-          <w:szCs w:val="20"/>
-          <w:vertAlign w:val="subscript"/>
-        </w:rPr>
-        <w:t>2</w:t>
-      </w:r>
-      <w:r>
-        <w:rPr>
-          <w:rFonts w:ascii="Cambria" w:eastAsia="Cambria" w:hAnsi="Cambria" w:cs="Cambria"/>
-          <w:sz w:val="20"/>
-          <w:szCs w:val="20"/>
-        </w:rPr>
-        <w:t>(</w:t>
-      </w:r>
-      <w:r>
-        <w:rPr>
-          <w:rFonts w:ascii="Cambria" w:hAnsi="Cambria" w:cs="Cambria"/>
-          <w:sz w:val="20"/>
-          <w:szCs w:val="20"/>
-        </w:rPr>
-        <w:t>𝑛</w:t>
-      </w:r>
-      <w:r>
-        <w:rPr>
-          <w:rFonts w:ascii="Cambria" w:eastAsia="Cambria" w:hAnsi="Cambria" w:cs="Cambria"/>
-          <w:sz w:val="20"/>
-          <w:szCs w:val="20"/>
-        </w:rPr>
-        <w:t xml:space="preserve">) for </w:t>
-      </w:r>
-      <w:r>
-        <w:rPr>
-          <w:rFonts w:ascii="Verdana" w:eastAsia="Cambria" w:hAnsi="Verdana" w:cs="Cambria"/>
-          <w:sz w:val="20"/>
-          <w:szCs w:val="20"/>
-        </w:rPr>
-        <w:t xml:space="preserve">all </w:t>
-      </w:r>
-      <w:r>
-        <w:rPr>
-          <w:rFonts w:ascii="Cambria" w:eastAsia="Cambria" w:hAnsi="Cambria" w:cs="Cambria"/>
-          <w:sz w:val="20"/>
-          <w:szCs w:val="20"/>
-        </w:rPr>
-        <w:t>n ≥ n</w:t>
-      </w:r>
-      <w:r>
-        <w:rPr>
-          <w:rFonts w:ascii="Cambria" w:eastAsia="Cambria" w:hAnsi="Cambria" w:cs="Cambria"/>
-          <w:sz w:val="20"/>
-          <w:szCs w:val="20"/>
-          <w:vertAlign w:val="subscript"/>
-        </w:rPr>
-        <w:t>0</w:t>
-      </w:r>
-      <w:r>
-        <w:rPr>
-          <w:rFonts w:ascii="Cambria" w:eastAsia="Cambria" w:hAnsi="Cambria" w:cs="Cambria"/>
-          <w:sz w:val="20"/>
-          <w:szCs w:val="20"/>
-        </w:rPr>
-        <w:t xml:space="preserve">. So, </w:t>
-      </w:r>
-      <w:r>
-        <w:rPr>
-          <w:rFonts w:ascii="Cambria" w:hAnsi="Cambria" w:cs="Cambria"/>
-          <w:sz w:val="20"/>
-          <w:szCs w:val="20"/>
-        </w:rPr>
-        <w:t>𝑓</w:t>
-      </w:r>
-      <w:r>
-        <w:rPr>
-          <w:rFonts w:ascii="Cambria" w:hAnsi="Cambria" w:cs="Cambria"/>
-          <w:sz w:val="20"/>
-          <w:szCs w:val="20"/>
-          <w:vertAlign w:val="subscript"/>
-        </w:rPr>
-        <w:t>1</w:t>
-      </w:r>
-      <w:r>
-        <w:rPr>
-          <w:rFonts w:ascii="Cambria" w:eastAsia="Cambria" w:hAnsi="Cambria" w:cs="Cambria"/>
-          <w:sz w:val="20"/>
-          <w:szCs w:val="20"/>
-        </w:rPr>
-        <w:t>(</w:t>
-      </w:r>
-      <w:r>
-        <w:rPr>
-          <w:rFonts w:ascii="Cambria" w:hAnsi="Cambria" w:cs="Cambria"/>
-          <w:sz w:val="20"/>
-          <w:szCs w:val="20"/>
-        </w:rPr>
-        <w:t>𝑛</w:t>
-      </w:r>
-      <w:r>
-        <w:rPr>
-          <w:rFonts w:ascii="Cambria" w:eastAsia="Cambria" w:hAnsi="Cambria" w:cs="Cambria"/>
-          <w:sz w:val="20"/>
-          <w:szCs w:val="20"/>
-        </w:rPr>
-        <w:t>)</w:t>
-      </w:r>
-      <w:r>
-        <w:rPr>
-          <w:rFonts w:ascii="Cambria" w:hAnsi="Cambria" w:cs="Cambria"/>
-          <w:sz w:val="20"/>
-          <w:szCs w:val="20"/>
-        </w:rPr>
-        <w:t>𝑓</w:t>
-      </w:r>
-      <w:r>
-        <w:rPr>
-          <w:rFonts w:ascii="Cambria" w:hAnsi="Cambria" w:cs="Cambria"/>
-          <w:sz w:val="20"/>
-          <w:szCs w:val="20"/>
-          <w:vertAlign w:val="subscript"/>
-        </w:rPr>
-        <w:t>2</w:t>
-      </w:r>
-      <w:r>
-        <w:rPr>
-          <w:rFonts w:ascii="Cambria" w:eastAsia="Cambria" w:hAnsi="Cambria" w:cs="Cambria"/>
-          <w:sz w:val="20"/>
-          <w:szCs w:val="20"/>
-        </w:rPr>
-        <w:t>(</w:t>
-      </w:r>
-      <w:r>
-        <w:rPr>
-          <w:rFonts w:ascii="Cambria" w:hAnsi="Cambria" w:cs="Cambria"/>
-          <w:sz w:val="20"/>
-          <w:szCs w:val="20"/>
-        </w:rPr>
-        <w:t>𝑛</w:t>
-      </w:r>
-      <w:r>
-        <w:rPr>
-          <w:rFonts w:ascii="Cambria" w:eastAsia="Cambria" w:hAnsi="Cambria" w:cs="Cambria"/>
-          <w:sz w:val="20"/>
-          <w:szCs w:val="20"/>
-        </w:rPr>
-        <w:t>) is O(</w:t>
-      </w:r>
-      <w:r>
-        <w:rPr>
-          <w:rFonts w:ascii="Cambria" w:hAnsi="Cambria" w:cs="Cambria"/>
-          <w:sz w:val="20"/>
-          <w:szCs w:val="20"/>
-        </w:rPr>
-        <w:t>𝑔</w:t>
-      </w:r>
-      <w:r>
-        <w:rPr>
-          <w:rFonts w:ascii="Cambria" w:hAnsi="Cambria" w:cs="Cambria"/>
-          <w:sz w:val="20"/>
-          <w:szCs w:val="20"/>
-          <w:vertAlign w:val="subscript"/>
-        </w:rPr>
-        <w:t>1</w:t>
-      </w:r>
-      <w:r>
-        <w:rPr>
-          <w:rFonts w:ascii="Cambria" w:eastAsia="Cambria" w:hAnsi="Cambria" w:cs="Cambria"/>
-          <w:sz w:val="20"/>
-          <w:szCs w:val="20"/>
-        </w:rPr>
-        <w:t>(</w:t>
-      </w:r>
-      <w:r>
-        <w:rPr>
-          <w:rFonts w:ascii="Cambria" w:hAnsi="Cambria" w:cs="Cambria"/>
-          <w:sz w:val="20"/>
-          <w:szCs w:val="20"/>
-        </w:rPr>
-        <w:t>𝑛</w:t>
-      </w:r>
-      <w:r>
-        <w:rPr>
-          <w:rFonts w:ascii="Cambria" w:eastAsia="Cambria" w:hAnsi="Cambria" w:cs="Cambria"/>
-          <w:sz w:val="20"/>
-          <w:szCs w:val="20"/>
-        </w:rPr>
-        <w:t>)</w:t>
-      </w:r>
-      <w:r>
-        <w:rPr>
-          <w:rFonts w:ascii="Cambria" w:hAnsi="Cambria" w:cs="Cambria"/>
-          <w:sz w:val="20"/>
-          <w:szCs w:val="20"/>
-        </w:rPr>
-        <w:t>𝑔</w:t>
-      </w:r>
-      <w:r>
-        <w:rPr>
-          <w:rFonts w:ascii="Cambria" w:hAnsi="Cambria" w:cs="Cambria"/>
-          <w:sz w:val="20"/>
-          <w:szCs w:val="20"/>
-          <w:vertAlign w:val="subscript"/>
-        </w:rPr>
-        <w:t>2</w:t>
-      </w:r>
-      <w:r>
-        <w:rPr>
-          <w:rFonts w:ascii="Cambria" w:eastAsia="Cambria" w:hAnsi="Cambria" w:cs="Cambria"/>
-          <w:sz w:val="20"/>
-          <w:szCs w:val="20"/>
-        </w:rPr>
-        <w:t>(</w:t>
-      </w:r>
-      <w:r>
-        <w:rPr>
-          <w:rFonts w:ascii="Cambria" w:hAnsi="Cambria" w:cs="Cambria"/>
-          <w:sz w:val="20"/>
-          <w:szCs w:val="20"/>
-        </w:rPr>
-        <w:t>𝑛</w:t>
-      </w:r>
-      <w:r>
-        <w:rPr>
-          <w:rFonts w:ascii="Cambria" w:eastAsia="Cambria" w:hAnsi="Cambria" w:cs="Cambria"/>
-          <w:sz w:val="20"/>
-          <w:szCs w:val="20"/>
+          <w:rFonts w:eastAsia="Cambria" w:cstheme="minorHAnsi"/>
         </w:rPr>
         <w:t>)).</w:t>
       </w:r>
@@ -2391,21 +1980,17 @@
           <w:bottom w:val="single" w:sz="4" w:space="1" w:color="auto"/>
         </w:pBdr>
         <w:rPr>
-          <w:rFonts w:ascii="Cambria" w:eastAsia="Cambria" w:hAnsi="Cambria" w:cs="Cambria"/>
+          <w:rFonts w:eastAsia="Cambria" w:cstheme="minorHAnsi"/>
           <w:b/>
           <w:bCs/>
-          <w:sz w:val="20"/>
-          <w:szCs w:val="20"/>
           <w:u w:val="single"/>
         </w:rPr>
       </w:pPr>
       <w:r>
         <w:rPr>
-          <w:rFonts w:ascii="Cambria" w:eastAsia="Cambria" w:hAnsi="Cambria" w:cs="Cambria"/>
+          <w:rFonts w:eastAsia="Cambria" w:cstheme="minorHAnsi"/>
           <w:b/>
           <w:bCs/>
-          <w:sz w:val="20"/>
-          <w:szCs w:val="20"/>
           <w:u w:val="single"/>
         </w:rPr>
         <w:t>Big-O Conventions</w:t>
@@ -2417,33 +2002,25 @@
           <w:bottom w:val="single" w:sz="4" w:space="1" w:color="auto"/>
         </w:pBdr>
         <w:rPr>
-          <w:rFonts w:ascii="Cambria" w:eastAsia="Cambria" w:hAnsi="Cambria" w:cs="Cambria"/>
-          <w:sz w:val="20"/>
-          <w:szCs w:val="20"/>
-        </w:rPr>
-      </w:pPr>
-      <w:r>
-        <w:rPr>
-          <w:rFonts w:ascii="Cambria" w:eastAsia="Cambria" w:hAnsi="Cambria" w:cs="Cambria"/>
-          <w:sz w:val="20"/>
-          <w:szCs w:val="20"/>
+          <w:rFonts w:eastAsia="Cambria" w:cstheme="minorHAnsi"/>
+        </w:rPr>
+      </w:pPr>
+      <w:r>
+        <w:rPr>
+          <w:rFonts w:eastAsia="Cambria" w:cstheme="minorHAnsi"/>
         </w:rPr>
         <w:t>Use the smallest (slowest growing) ‘reasonable’ possible class of functions. As an example, 2n is O(n) instead of O(n</w:t>
       </w:r>
       <w:r>
         <w:rPr>
-          <w:rFonts w:ascii="Cambria" w:eastAsia="Cambria" w:hAnsi="Cambria" w:cs="Cambria"/>
-          <w:sz w:val="20"/>
-          <w:szCs w:val="20"/>
+          <w:rFonts w:eastAsia="Cambria" w:cstheme="minorHAnsi"/>
           <w:vertAlign w:val="superscript"/>
         </w:rPr>
         <w:t>2</w:t>
       </w:r>
       <w:r>
         <w:rPr>
-          <w:rFonts w:ascii="Cambria" w:eastAsia="Cambria" w:hAnsi="Cambria" w:cs="Cambria"/>
-          <w:sz w:val="20"/>
-          <w:szCs w:val="20"/>
+          <w:rFonts w:eastAsia="Cambria" w:cstheme="minorHAnsi"/>
         </w:rPr>
         <w:t>)</w:t>
       </w:r>
@@ -2454,16 +2031,12 @@
           <w:bottom w:val="single" w:sz="4" w:space="1" w:color="auto"/>
         </w:pBdr>
         <w:rPr>
-          <w:rFonts w:ascii="Cambria" w:eastAsia="Cambria" w:hAnsi="Cambria" w:cs="Cambria"/>
-          <w:sz w:val="20"/>
-          <w:szCs w:val="20"/>
-        </w:rPr>
-      </w:pPr>
-      <w:r>
-        <w:rPr>
-          <w:rFonts w:ascii="Cambria" w:eastAsia="Cambria" w:hAnsi="Cambria" w:cs="Cambria"/>
-          <w:sz w:val="20"/>
-          <w:szCs w:val="20"/>
+          <w:rFonts w:eastAsia="Cambria" w:cstheme="minorHAnsi"/>
+        </w:rPr>
+      </w:pPr>
+      <w:r>
+        <w:rPr>
+          <w:rFonts w:eastAsia="Cambria" w:cstheme="minorHAnsi"/>
         </w:rPr>
         <w:t>Use the simplest expression of the class. As an example, 3n + 5 is O(n) instead of O(3n)</w:t>
       </w:r>
@@ -2471,189 +2044,161 @@
     <w:p>
       <w:pPr>
         <w:rPr>
-          <w:rFonts w:ascii="Cambria" w:eastAsia="Cambria" w:hAnsi="Cambria" w:cs="Cambria"/>
-          <w:sz w:val="20"/>
-          <w:szCs w:val="20"/>
+          <w:rFonts w:eastAsia="Cambria" w:cstheme="minorHAnsi"/>
           <w:vertAlign w:val="subscript"/>
         </w:rPr>
       </w:pPr>
       <w:r>
         <w:rPr>
-          <w:rFonts w:ascii="Cambria" w:hAnsi="Cambria" w:cs="Cambria"/>
-          <w:sz w:val="20"/>
-          <w:szCs w:val="20"/>
+          <w:rFonts w:ascii="Cambria Math" w:hAnsi="Cambria Math" w:cs="Cambria Math"/>
         </w:rPr>
         <w:t>𝑓</w:t>
       </w:r>
       <w:r>
         <w:rPr>
-          <w:rFonts w:ascii="Cambria" w:eastAsia="Cambria" w:hAnsi="Cambria" w:cs="Cambria"/>
-          <w:sz w:val="20"/>
-          <w:szCs w:val="20"/>
+          <w:rFonts w:eastAsia="Cambria" w:cstheme="minorHAnsi"/>
         </w:rPr>
         <w:t>(</w:t>
       </w:r>
       <w:r>
         <w:rPr>
-          <w:rFonts w:ascii="Cambria" w:hAnsi="Cambria" w:cs="Cambria"/>
-          <w:sz w:val="20"/>
-          <w:szCs w:val="20"/>
+          <w:rFonts w:ascii="Cambria Math" w:hAnsi="Cambria Math" w:cs="Cambria Math"/>
         </w:rPr>
         <w:t>𝑛</w:t>
       </w:r>
       <w:r>
         <w:rPr>
-          <w:rFonts w:ascii="Cambria" w:eastAsia="Cambria" w:hAnsi="Cambria" w:cs="Cambria"/>
-          <w:sz w:val="20"/>
-          <w:szCs w:val="20"/>
+          <w:rFonts w:eastAsia="Cambria" w:cstheme="minorHAnsi"/>
         </w:rPr>
         <w:t>)</w:t>
       </w:r>
       <w:r>
         <w:rPr>
-          <w:rFonts w:ascii="Cambria" w:hAnsi="Cambria" w:cs="Cambria"/>
-          <w:sz w:val="20"/>
-          <w:szCs w:val="20"/>
+          <w:rFonts w:cstheme="minorHAnsi"/>
         </w:rPr>
         <w:t xml:space="preserve"> </w:t>
       </w:r>
       <w:r>
         <w:rPr>
-          <w:rFonts w:ascii="Cambria" w:eastAsia="Cambria" w:hAnsi="Cambria" w:cs="Cambria"/>
-          <w:sz w:val="20"/>
-          <w:szCs w:val="20"/>
+          <w:rFonts w:eastAsia="Cambria" w:cstheme="minorHAnsi"/>
         </w:rPr>
         <w:t>=</w:t>
       </w:r>
       <w:r>
         <w:rPr>
-          <w:rFonts w:ascii="Cambria" w:hAnsi="Cambria" w:cs="Cambria"/>
-          <w:sz w:val="20"/>
-          <w:szCs w:val="20"/>
-        </w:rPr>
-        <w:t xml:space="preserve"> 𝑎</w:t>
-      </w:r>
-      <w:r>
-        <w:rPr>
-          <w:rFonts w:ascii="Cambria" w:eastAsia="Cambria" w:hAnsi="Cambria" w:cs="Cambria"/>
-          <w:sz w:val="20"/>
-          <w:szCs w:val="20"/>
+          <w:rFonts w:cstheme="minorHAnsi"/>
+        </w:rPr>
+        <w:t xml:space="preserve"> </w:t>
+      </w:r>
+      <w:r>
+        <w:rPr>
+          <w:rFonts w:ascii="Cambria Math" w:hAnsi="Cambria Math" w:cs="Cambria Math"/>
+        </w:rPr>
+        <w:t>𝑎</w:t>
+      </w:r>
+      <w:r>
+        <w:rPr>
+          <w:rFonts w:eastAsia="Cambria" w:cstheme="minorHAnsi"/>
           <w:vertAlign w:val="subscript"/>
         </w:rPr>
         <w:t>k</w:t>
       </w:r>
       <w:r>
         <w:rPr>
-          <w:rFonts w:ascii="Cambria" w:hAnsi="Cambria" w:cs="Cambria"/>
-          <w:sz w:val="20"/>
-          <w:szCs w:val="20"/>
+          <w:rFonts w:ascii="Cambria Math" w:hAnsi="Cambria Math" w:cs="Cambria Math"/>
         </w:rPr>
         <w:t>𝑛</w:t>
       </w:r>
       <w:r>
         <w:rPr>
-          <w:rFonts w:ascii="Cambria" w:eastAsia="Cambria" w:hAnsi="Cambria" w:cs="Cambria"/>
-          <w:sz w:val="20"/>
-          <w:szCs w:val="20"/>
+          <w:rFonts w:eastAsia="Cambria" w:cstheme="minorHAnsi"/>
           <w:vertAlign w:val="superscript"/>
         </w:rPr>
         <w:t>k</w:t>
       </w:r>
       <w:r>
         <w:rPr>
-          <w:rFonts w:ascii="Cambria" w:hAnsi="Cambria" w:cs="Cambria"/>
-          <w:sz w:val="20"/>
-          <w:szCs w:val="20"/>
+          <w:rFonts w:cstheme="minorHAnsi"/>
         </w:rPr>
         <w:t xml:space="preserve"> </w:t>
       </w:r>
       <w:r>
         <w:rPr>
-          <w:rFonts w:ascii="Cambria" w:eastAsia="Cambria" w:hAnsi="Cambria" w:cs="Cambria"/>
-          <w:sz w:val="20"/>
-          <w:szCs w:val="20"/>
+          <w:rFonts w:eastAsia="Cambria" w:cstheme="minorHAnsi"/>
         </w:rPr>
         <w:t>+</w:t>
       </w:r>
       <w:r>
         <w:rPr>
-          <w:rFonts w:ascii="Cambria" w:hAnsi="Cambria" w:cs="Cambria"/>
-          <w:sz w:val="20"/>
-          <w:szCs w:val="20"/>
-        </w:rPr>
-        <w:t xml:space="preserve"> 𝑎</w:t>
-      </w:r>
-      <w:r>
-        <w:rPr>
-          <w:rFonts w:ascii="Cambria" w:eastAsia="Cambria" w:hAnsi="Cambria" w:cs="Cambria"/>
-          <w:sz w:val="20"/>
-          <w:szCs w:val="20"/>
+          <w:rFonts w:cstheme="minorHAnsi"/>
+        </w:rPr>
+        <w:t xml:space="preserve"> </w:t>
+      </w:r>
+      <w:r>
+        <w:rPr>
+          <w:rFonts w:ascii="Cambria Math" w:hAnsi="Cambria Math" w:cs="Cambria Math"/>
+        </w:rPr>
+        <w:t>𝑎</w:t>
+      </w:r>
+      <w:r>
+        <w:rPr>
+          <w:rFonts w:eastAsia="Cambria" w:cstheme="minorHAnsi"/>
           <w:vertAlign w:val="subscript"/>
         </w:rPr>
         <w:t>k-1</w:t>
       </w:r>
       <w:r>
         <w:rPr>
-          <w:rFonts w:ascii="Cambria" w:hAnsi="Cambria" w:cs="Cambria"/>
-          <w:sz w:val="20"/>
-          <w:szCs w:val="20"/>
+          <w:rFonts w:ascii="Cambria Math" w:hAnsi="Cambria Math" w:cs="Cambria Math"/>
         </w:rPr>
         <w:t>𝑛</w:t>
       </w:r>
       <w:r>
         <w:rPr>
-          <w:rFonts w:ascii="Cambria" w:eastAsia="Cambria" w:hAnsi="Cambria" w:cs="Cambria"/>
-          <w:sz w:val="20"/>
-          <w:szCs w:val="20"/>
+          <w:rFonts w:eastAsia="Cambria" w:cstheme="minorHAnsi"/>
           <w:vertAlign w:val="superscript"/>
         </w:rPr>
         <w:t>k-1</w:t>
       </w:r>
       <w:r>
         <w:rPr>
-          <w:rFonts w:ascii="Cambria" w:hAnsi="Cambria" w:cs="Cambria"/>
-          <w:sz w:val="20"/>
-          <w:szCs w:val="20"/>
+          <w:rFonts w:cstheme="minorHAnsi"/>
         </w:rPr>
         <w:t xml:space="preserve"> </w:t>
       </w:r>
       <w:r>
         <w:rPr>
-          <w:rFonts w:ascii="Cambria" w:eastAsia="Cambria" w:hAnsi="Cambria" w:cs="Cambria"/>
-          <w:sz w:val="20"/>
-          <w:szCs w:val="20"/>
+          <w:rFonts w:eastAsia="Cambria" w:cstheme="minorHAnsi"/>
         </w:rPr>
         <w:t>+</w:t>
       </w:r>
       <w:r>
         <w:rPr>
-          <w:rFonts w:ascii="Cambria" w:hAnsi="Cambria" w:cs="Cambria"/>
-          <w:sz w:val="20"/>
-          <w:szCs w:val="20"/>
+          <w:rFonts w:cstheme="minorHAnsi"/>
         </w:rPr>
         <w:t xml:space="preserve"> ∙∙∙ </w:t>
       </w:r>
       <w:r>
         <w:rPr>
-          <w:rFonts w:ascii="Cambria" w:eastAsia="Cambria" w:hAnsi="Cambria" w:cs="Cambria"/>
-          <w:sz w:val="20"/>
-          <w:szCs w:val="20"/>
+          <w:rFonts w:eastAsia="Cambria" w:cstheme="minorHAnsi"/>
         </w:rPr>
         <w:t>+</w:t>
       </w:r>
       <w:r>
         <w:rPr>
-          <w:rFonts w:ascii="Cambria" w:hAnsi="Cambria" w:cs="Cambria"/>
-          <w:sz w:val="20"/>
-          <w:szCs w:val="20"/>
-        </w:rPr>
-        <w:t xml:space="preserve"> 𝑎</w:t>
-      </w:r>
-      <w:r>
-        <w:rPr>
-          <w:rFonts w:ascii="Cambria" w:eastAsia="Cambria" w:hAnsi="Cambria" w:cs="Cambria"/>
-          <w:sz w:val="20"/>
-          <w:szCs w:val="20"/>
+          <w:rFonts w:cstheme="minorHAnsi"/>
+        </w:rPr>
+        <w:t xml:space="preserve"> </w:t>
+      </w:r>
+      <w:r>
+        <w:rPr>
+          <w:rFonts w:ascii="Cambria Math" w:hAnsi="Cambria Math" w:cs="Cambria Math"/>
+        </w:rPr>
+        <w:t>𝑎</w:t>
+      </w:r>
+      <w:r>
+        <w:rPr>
+          <w:rFonts w:eastAsia="Cambria" w:cstheme="minorHAnsi"/>
           <w:vertAlign w:val="subscript"/>
         </w:rPr>
         <w:t>0</w:t>
@@ -2662,81 +2207,61 @@
     <w:p>
       <w:pPr>
         <w:rPr>
-          <w:rFonts w:ascii="Cambria" w:eastAsia="Cambria" w:hAnsi="Cambria" w:cs="Cambria"/>
-          <w:sz w:val="20"/>
-          <w:szCs w:val="20"/>
-        </w:rPr>
-      </w:pPr>
-      <w:r>
-        <w:rPr>
-          <w:rFonts w:ascii="Cambria" w:hAnsi="Cambria" w:cs="Cambria"/>
-          <w:sz w:val="20"/>
-          <w:szCs w:val="20"/>
+          <w:rFonts w:eastAsia="Cambria" w:cstheme="minorHAnsi"/>
+        </w:rPr>
+      </w:pPr>
+      <w:r>
+        <w:rPr>
+          <w:rFonts w:ascii="Cambria Math" w:hAnsi="Cambria Math" w:cs="Cambria Math"/>
         </w:rPr>
         <w:t>𝑓</w:t>
       </w:r>
       <w:r>
         <w:rPr>
-          <w:rFonts w:ascii="Cambria" w:eastAsia="Cambria" w:hAnsi="Cambria" w:cs="Cambria"/>
-          <w:sz w:val="20"/>
-          <w:szCs w:val="20"/>
+          <w:rFonts w:eastAsia="Cambria" w:cstheme="minorHAnsi"/>
         </w:rPr>
         <w:t>(</w:t>
       </w:r>
       <w:r>
         <w:rPr>
-          <w:rFonts w:ascii="Cambria" w:hAnsi="Cambria" w:cs="Cambria"/>
-          <w:sz w:val="20"/>
-          <w:szCs w:val="20"/>
+          <w:rFonts w:ascii="Cambria Math" w:hAnsi="Cambria Math" w:cs="Cambria Math"/>
         </w:rPr>
         <w:t>𝑛</w:t>
       </w:r>
       <w:r>
         <w:rPr>
-          <w:rFonts w:ascii="Cambria" w:eastAsia="Cambria" w:hAnsi="Cambria" w:cs="Cambria"/>
-          <w:sz w:val="20"/>
-          <w:szCs w:val="20"/>
+          <w:rFonts w:eastAsia="Cambria" w:cstheme="minorHAnsi"/>
         </w:rPr>
         <w:t>)</w:t>
       </w:r>
       <w:r>
         <w:rPr>
-          <w:rFonts w:ascii="Cambria" w:hAnsi="Cambria" w:cs="Cambria"/>
-          <w:sz w:val="20"/>
-          <w:szCs w:val="20"/>
+          <w:rFonts w:cstheme="minorHAnsi"/>
         </w:rPr>
         <w:t xml:space="preserve"> </w:t>
       </w:r>
       <w:r>
         <w:rPr>
-          <w:rFonts w:ascii="Cambria" w:eastAsia="Cambria" w:hAnsi="Cambria" w:cs="Cambria"/>
-          <w:sz w:val="20"/>
-          <w:szCs w:val="20"/>
+          <w:rFonts w:eastAsia="Cambria" w:cstheme="minorHAnsi"/>
         </w:rPr>
         <w:t>=</w:t>
       </w:r>
       <w:r>
         <w:rPr>
-          <w:rFonts w:ascii="Cambria" w:hAnsi="Cambria" w:cs="Cambria"/>
-          <w:sz w:val="20"/>
-          <w:szCs w:val="20"/>
+          <w:rFonts w:cstheme="minorHAnsi"/>
         </w:rPr>
         <w:t xml:space="preserve"> </w:t>
       </w:r>
       <w:proofErr w:type="spellStart"/>
       <w:r>
         <w:rPr>
-          <w:rFonts w:ascii="Cambria" w:hAnsi="Cambria" w:cs="Cambria"/>
-          <w:sz w:val="20"/>
-          <w:szCs w:val="20"/>
+          <w:rFonts w:cstheme="minorHAnsi"/>
         </w:rPr>
         <w:t>n</w:t>
       </w:r>
       <w:r>
         <w:rPr>
-          <w:rFonts w:ascii="Cambria" w:hAnsi="Cambria" w:cs="Cambria"/>
-          <w:sz w:val="20"/>
-          <w:szCs w:val="20"/>
+          <w:rFonts w:cstheme="minorHAnsi"/>
           <w:vertAlign w:val="superscript"/>
         </w:rPr>
         <w:t>k</w:t>
@@ -2744,117 +2269,107 @@
       <w:proofErr w:type="spellEnd"/>
       <w:r>
         <w:rPr>
-          <w:rFonts w:ascii="Cambria" w:hAnsi="Cambria" w:cs="Cambria"/>
-          <w:sz w:val="20"/>
-          <w:szCs w:val="20"/>
-        </w:rPr>
-        <w:t xml:space="preserve"> (𝑎</w:t>
-      </w:r>
-      <w:r>
-        <w:rPr>
-          <w:rFonts w:ascii="Cambria" w:eastAsia="Cambria" w:hAnsi="Cambria" w:cs="Cambria"/>
-          <w:sz w:val="20"/>
-          <w:szCs w:val="20"/>
+          <w:rFonts w:cstheme="minorHAnsi"/>
+        </w:rPr>
+        <w:t xml:space="preserve"> (</w:t>
+      </w:r>
+      <w:r>
+        <w:rPr>
+          <w:rFonts w:ascii="Cambria Math" w:hAnsi="Cambria Math" w:cs="Cambria Math"/>
+        </w:rPr>
+        <w:t>𝑎</w:t>
+      </w:r>
+      <w:r>
+        <w:rPr>
+          <w:rFonts w:eastAsia="Cambria" w:cstheme="minorHAnsi"/>
           <w:vertAlign w:val="subscript"/>
         </w:rPr>
         <w:t>k</w:t>
       </w:r>
       <w:r>
         <w:rPr>
-          <w:rFonts w:ascii="Cambria" w:eastAsia="Cambria" w:hAnsi="Cambria" w:cs="Cambria"/>
-          <w:sz w:val="20"/>
-          <w:szCs w:val="20"/>
+          <w:rFonts w:eastAsia="Cambria" w:cstheme="minorHAnsi"/>
         </w:rPr>
         <w:t>+</w:t>
       </w:r>
       <w:r>
         <w:rPr>
-          <w:rFonts w:ascii="Cambria" w:hAnsi="Cambria" w:cs="Cambria"/>
-          <w:sz w:val="20"/>
-          <w:szCs w:val="20"/>
-        </w:rPr>
-        <w:t xml:space="preserve"> 𝑎</w:t>
-      </w:r>
-      <w:r>
-        <w:rPr>
-          <w:rFonts w:ascii="Cambria" w:eastAsia="Cambria" w:hAnsi="Cambria" w:cs="Cambria"/>
-          <w:sz w:val="20"/>
-          <w:szCs w:val="20"/>
+          <w:rFonts w:cstheme="minorHAnsi"/>
+        </w:rPr>
+        <w:t xml:space="preserve"> </w:t>
+      </w:r>
+      <w:r>
+        <w:rPr>
+          <w:rFonts w:ascii="Cambria Math" w:hAnsi="Cambria Math" w:cs="Cambria Math"/>
+        </w:rPr>
+        <w:t>𝑎</w:t>
+      </w:r>
+      <w:r>
+        <w:rPr>
+          <w:rFonts w:eastAsia="Cambria" w:cstheme="minorHAnsi"/>
           <w:vertAlign w:val="subscript"/>
         </w:rPr>
         <w:t>k-1</w:t>
       </w:r>
       <w:r>
         <w:rPr>
-          <w:rFonts w:ascii="Cambria" w:hAnsi="Cambria" w:cs="Cambria"/>
-          <w:sz w:val="20"/>
-          <w:szCs w:val="20"/>
+          <w:rFonts w:cstheme="minorHAnsi"/>
         </w:rPr>
         <w:t>/n</w:t>
       </w:r>
       <w:r>
         <w:rPr>
-          <w:rFonts w:ascii="Cambria" w:eastAsia="Cambria" w:hAnsi="Cambria" w:cs="Cambria"/>
-          <w:sz w:val="20"/>
-          <w:szCs w:val="20"/>
+          <w:rFonts w:eastAsia="Cambria" w:cstheme="minorHAnsi"/>
         </w:rPr>
         <w:t>+</w:t>
       </w:r>
       <w:r>
         <w:rPr>
-          <w:rFonts w:ascii="Cambria" w:hAnsi="Cambria" w:cs="Cambria"/>
-          <w:sz w:val="20"/>
-          <w:szCs w:val="20"/>
+          <w:rFonts w:cstheme="minorHAnsi"/>
         </w:rPr>
         <w:t xml:space="preserve"> ∙∙∙ </w:t>
       </w:r>
       <w:r>
         <w:rPr>
-          <w:rFonts w:ascii="Cambria" w:eastAsia="Cambria" w:hAnsi="Cambria" w:cs="Cambria"/>
-          <w:sz w:val="20"/>
-          <w:szCs w:val="20"/>
+          <w:rFonts w:eastAsia="Cambria" w:cstheme="minorHAnsi"/>
         </w:rPr>
         <w:t>+</w:t>
       </w:r>
       <w:r>
         <w:rPr>
-          <w:rFonts w:ascii="Cambria" w:hAnsi="Cambria" w:cs="Cambria"/>
-          <w:sz w:val="20"/>
-          <w:szCs w:val="20"/>
-        </w:rPr>
-        <w:t xml:space="preserve"> 𝑎</w:t>
-      </w:r>
-      <w:r>
-        <w:rPr>
-          <w:rFonts w:ascii="Cambria" w:eastAsia="Cambria" w:hAnsi="Cambria" w:cs="Cambria"/>
-          <w:sz w:val="20"/>
-          <w:szCs w:val="20"/>
+          <w:rFonts w:cstheme="minorHAnsi"/>
+        </w:rPr>
+        <w:t xml:space="preserve"> </w:t>
+      </w:r>
+      <w:r>
+        <w:rPr>
+          <w:rFonts w:ascii="Cambria Math" w:hAnsi="Cambria Math" w:cs="Cambria Math"/>
+        </w:rPr>
+        <w:t>𝑎</w:t>
+      </w:r>
+      <w:r>
+        <w:rPr>
+          <w:rFonts w:eastAsia="Cambria" w:cstheme="minorHAnsi"/>
           <w:vertAlign w:val="subscript"/>
         </w:rPr>
         <w:t>0</w:t>
       </w:r>
       <w:r>
         <w:rPr>
-          <w:rFonts w:ascii="Cambria" w:eastAsia="Cambria" w:hAnsi="Cambria" w:cs="Cambria"/>
-          <w:sz w:val="20"/>
-          <w:szCs w:val="20"/>
+          <w:rFonts w:eastAsia="Cambria" w:cstheme="minorHAnsi"/>
         </w:rPr>
         <w:t>/</w:t>
       </w:r>
       <w:proofErr w:type="spellStart"/>
       <w:r>
         <w:rPr>
-          <w:rFonts w:ascii="Cambria" w:eastAsia="Cambria" w:hAnsi="Cambria" w:cs="Cambria"/>
-          <w:sz w:val="20"/>
-          <w:szCs w:val="20"/>
+          <w:rFonts w:eastAsia="Cambria" w:cstheme="minorHAnsi"/>
         </w:rPr>
         <w:t>n</w:t>
       </w:r>
       <w:r>
         <w:rPr>
-          <w:rFonts w:ascii="Cambria" w:eastAsia="Cambria" w:hAnsi="Cambria" w:cs="Cambria"/>
-          <w:sz w:val="20"/>
-          <w:szCs w:val="20"/>
+          <w:rFonts w:eastAsia="Cambria" w:cstheme="minorHAnsi"/>
           <w:vertAlign w:val="superscript"/>
         </w:rPr>
         <w:t>k</w:t>
@@ -2862,9 +2377,7 @@
       <w:proofErr w:type="spellEnd"/>
       <w:r>
         <w:rPr>
-          <w:rFonts w:ascii="Cambria" w:eastAsia="Cambria" w:hAnsi="Cambria" w:cs="Cambria"/>
-          <w:sz w:val="20"/>
-          <w:szCs w:val="20"/>
+          <w:rFonts w:eastAsia="Cambria" w:cstheme="minorHAnsi"/>
         </w:rPr>
         <w:t>)</w:t>
       </w:r>
@@ -2872,151 +2385,121 @@
     <w:p>
       <w:pPr>
         <w:rPr>
-          <w:rFonts w:ascii="Cambria" w:eastAsia="Cambria" w:hAnsi="Cambria" w:cs="Cambria"/>
+          <w:rFonts w:eastAsia="Cambria" w:cstheme="minorHAnsi"/>
           <w:b/>
           <w:bCs/>
-          <w:sz w:val="20"/>
-          <w:szCs w:val="20"/>
           <w:u w:val="single"/>
         </w:rPr>
       </w:pPr>
       <w:r>
         <w:rPr>
-          <w:rFonts w:ascii="Cambria" w:eastAsia="Cambria" w:hAnsi="Cambria" w:cs="Cambria"/>
-          <w:sz w:val="20"/>
-          <w:szCs w:val="20"/>
+          <w:rFonts w:eastAsia="Cambria" w:cstheme="minorHAnsi"/>
         </w:rPr>
         <w:t xml:space="preserve">As </w:t>
       </w:r>
       <w:r>
         <w:rPr>
-          <w:rFonts w:ascii="Cambria" w:hAnsi="Cambria" w:cs="Cambria"/>
-          <w:sz w:val="20"/>
-          <w:szCs w:val="20"/>
-        </w:rPr>
-        <w:t xml:space="preserve">n -&gt; </w:t>
-      </w:r>
-      <w:r>
-        <w:rPr>
-          <w:rFonts w:ascii="Cambria" w:hAnsi="Cambria" w:cs="Cambria" w:hint="eastAsia"/>
-          <w:sz w:val="20"/>
-          <w:szCs w:val="20"/>
-        </w:rPr>
-        <w:t>∞</w:t>
-      </w:r>
-      <w:r>
-        <w:rPr>
-          <w:rFonts w:ascii="Cambria" w:hAnsi="Cambria" w:cs="Cambria"/>
-          <w:sz w:val="20"/>
-          <w:szCs w:val="20"/>
-        </w:rPr>
-        <w:t>, (𝑎</w:t>
-      </w:r>
-      <w:r>
-        <w:rPr>
-          <w:rFonts w:ascii="Cambria" w:eastAsia="Cambria" w:hAnsi="Cambria" w:cs="Cambria"/>
-          <w:sz w:val="20"/>
-          <w:szCs w:val="20"/>
+          <w:rFonts w:cstheme="minorHAnsi"/>
+        </w:rPr>
+        <w:t>n -&gt; ∞, (</w:t>
+      </w:r>
+      <w:r>
+        <w:rPr>
+          <w:rFonts w:ascii="Cambria Math" w:hAnsi="Cambria Math" w:cs="Cambria Math"/>
+        </w:rPr>
+        <w:t>𝑎</w:t>
+      </w:r>
+      <w:r>
+        <w:rPr>
+          <w:rFonts w:eastAsia="Cambria" w:cstheme="minorHAnsi"/>
           <w:vertAlign w:val="subscript"/>
         </w:rPr>
         <w:t>k</w:t>
       </w:r>
       <w:r>
         <w:rPr>
-          <w:rFonts w:ascii="Cambria" w:eastAsia="Cambria" w:hAnsi="Cambria" w:cs="Cambria"/>
-          <w:sz w:val="20"/>
-          <w:szCs w:val="20"/>
+          <w:rFonts w:eastAsia="Cambria" w:cstheme="minorHAnsi"/>
         </w:rPr>
         <w:t>+</w:t>
       </w:r>
       <w:r>
         <w:rPr>
-          <w:rFonts w:ascii="Cambria" w:hAnsi="Cambria" w:cs="Cambria"/>
-          <w:sz w:val="20"/>
-          <w:szCs w:val="20"/>
-        </w:rPr>
-        <w:t xml:space="preserve"> 𝑎</w:t>
-      </w:r>
-      <w:r>
-        <w:rPr>
-          <w:rFonts w:ascii="Cambria" w:eastAsia="Cambria" w:hAnsi="Cambria" w:cs="Cambria"/>
-          <w:sz w:val="20"/>
-          <w:szCs w:val="20"/>
+          <w:rFonts w:cstheme="minorHAnsi"/>
+        </w:rPr>
+        <w:t xml:space="preserve"> </w:t>
+      </w:r>
+      <w:r>
+        <w:rPr>
+          <w:rFonts w:ascii="Cambria Math" w:hAnsi="Cambria Math" w:cs="Cambria Math"/>
+        </w:rPr>
+        <w:t>𝑎</w:t>
+      </w:r>
+      <w:r>
+        <w:rPr>
+          <w:rFonts w:eastAsia="Cambria" w:cstheme="minorHAnsi"/>
           <w:vertAlign w:val="subscript"/>
         </w:rPr>
         <w:t>k-1</w:t>
       </w:r>
       <w:r>
         <w:rPr>
-          <w:rFonts w:ascii="Cambria" w:hAnsi="Cambria" w:cs="Cambria"/>
-          <w:sz w:val="20"/>
-          <w:szCs w:val="20"/>
+          <w:rFonts w:cstheme="minorHAnsi"/>
         </w:rPr>
         <w:t>/n</w:t>
       </w:r>
       <w:r>
         <w:rPr>
-          <w:rFonts w:ascii="Cambria" w:eastAsia="Cambria" w:hAnsi="Cambria" w:cs="Cambria"/>
-          <w:sz w:val="20"/>
-          <w:szCs w:val="20"/>
+          <w:rFonts w:eastAsia="Cambria" w:cstheme="minorHAnsi"/>
         </w:rPr>
         <w:t>+</w:t>
       </w:r>
       <w:r>
         <w:rPr>
-          <w:rFonts w:ascii="Cambria" w:hAnsi="Cambria" w:cs="Cambria"/>
-          <w:sz w:val="20"/>
-          <w:szCs w:val="20"/>
+          <w:rFonts w:cstheme="minorHAnsi"/>
         </w:rPr>
         <w:t xml:space="preserve"> ∙∙∙ </w:t>
       </w:r>
       <w:r>
         <w:rPr>
-          <w:rFonts w:ascii="Cambria" w:eastAsia="Cambria" w:hAnsi="Cambria" w:cs="Cambria"/>
-          <w:sz w:val="20"/>
-          <w:szCs w:val="20"/>
+          <w:rFonts w:eastAsia="Cambria" w:cstheme="minorHAnsi"/>
         </w:rPr>
         <w:t>+</w:t>
       </w:r>
       <w:r>
         <w:rPr>
-          <w:rFonts w:ascii="Cambria" w:hAnsi="Cambria" w:cs="Cambria"/>
-          <w:sz w:val="20"/>
-          <w:szCs w:val="20"/>
-        </w:rPr>
-        <w:t xml:space="preserve"> 𝑎</w:t>
-      </w:r>
-      <w:r>
-        <w:rPr>
-          <w:rFonts w:ascii="Cambria" w:eastAsia="Cambria" w:hAnsi="Cambria" w:cs="Cambria"/>
-          <w:sz w:val="20"/>
-          <w:szCs w:val="20"/>
+          <w:rFonts w:cstheme="minorHAnsi"/>
+        </w:rPr>
+        <w:t xml:space="preserve"> </w:t>
+      </w:r>
+      <w:r>
+        <w:rPr>
+          <w:rFonts w:ascii="Cambria Math" w:hAnsi="Cambria Math" w:cs="Cambria Math"/>
+        </w:rPr>
+        <w:t>𝑎</w:t>
+      </w:r>
+      <w:r>
+        <w:rPr>
+          <w:rFonts w:eastAsia="Cambria" w:cstheme="minorHAnsi"/>
           <w:vertAlign w:val="subscript"/>
         </w:rPr>
         <w:t>0</w:t>
       </w:r>
       <w:r>
         <w:rPr>
-          <w:rFonts w:ascii="Cambria" w:eastAsia="Cambria" w:hAnsi="Cambria" w:cs="Cambria"/>
-          <w:sz w:val="20"/>
-          <w:szCs w:val="20"/>
+          <w:rFonts w:eastAsia="Cambria" w:cstheme="minorHAnsi"/>
         </w:rPr>
         <w:t>/</w:t>
       </w:r>
       <w:proofErr w:type="spellStart"/>
       <w:r>
         <w:rPr>
-          <w:rFonts w:ascii="Cambria" w:eastAsia="Cambria" w:hAnsi="Cambria" w:cs="Cambria"/>
-          <w:sz w:val="20"/>
-          <w:szCs w:val="20"/>
+          <w:rFonts w:eastAsia="Cambria" w:cstheme="minorHAnsi"/>
         </w:rPr>
         <w:t>n</w:t>
       </w:r>
       <w:r>
         <w:rPr>
-          <w:rFonts w:ascii="Cambria" w:eastAsia="Cambria" w:hAnsi="Cambria" w:cs="Cambria"/>
-          <w:sz w:val="20"/>
-          <w:szCs w:val="20"/>
+          <w:rFonts w:eastAsia="Cambria" w:cstheme="minorHAnsi"/>
           <w:vertAlign w:val="superscript"/>
         </w:rPr>
         <w:t>k</w:t>
@@ -3024,99 +2507,81 @@
       <w:proofErr w:type="spellEnd"/>
       <w:r>
         <w:rPr>
-          <w:rFonts w:ascii="Cambria" w:eastAsia="Cambria" w:hAnsi="Cambria" w:cs="Cambria"/>
-          <w:sz w:val="20"/>
-          <w:szCs w:val="20"/>
+          <w:rFonts w:eastAsia="Cambria" w:cstheme="minorHAnsi"/>
         </w:rPr>
         <w:t xml:space="preserve">) -&gt; </w:t>
       </w:r>
       <w:r>
         <w:rPr>
-          <w:rFonts w:ascii="Cambria" w:hAnsi="Cambria" w:cs="Cambria"/>
-          <w:sz w:val="20"/>
-          <w:szCs w:val="20"/>
-        </w:rPr>
-        <w:t>(𝑎</w:t>
-      </w:r>
-      <w:r>
-        <w:rPr>
-          <w:rFonts w:ascii="Cambria" w:eastAsia="Cambria" w:hAnsi="Cambria" w:cs="Cambria"/>
-          <w:sz w:val="20"/>
-          <w:szCs w:val="20"/>
+          <w:rFonts w:cstheme="minorHAnsi"/>
+        </w:rPr>
+        <w:t>(</w:t>
+      </w:r>
+      <w:r>
+        <w:rPr>
+          <w:rFonts w:ascii="Cambria Math" w:hAnsi="Cambria Math" w:cs="Cambria Math"/>
+        </w:rPr>
+        <w:t>𝑎</w:t>
+      </w:r>
+      <w:r>
+        <w:rPr>
+          <w:rFonts w:eastAsia="Cambria" w:cstheme="minorHAnsi"/>
           <w:vertAlign w:val="subscript"/>
         </w:rPr>
         <w:t>k</w:t>
       </w:r>
       <w:r>
         <w:rPr>
-          <w:rFonts w:ascii="Cambria" w:eastAsia="Cambria" w:hAnsi="Cambria" w:cs="Cambria"/>
-          <w:sz w:val="20"/>
-          <w:szCs w:val="20"/>
+          <w:rFonts w:eastAsia="Cambria" w:cstheme="minorHAnsi"/>
         </w:rPr>
         <w:t>+</w:t>
       </w:r>
       <w:r>
         <w:rPr>
-          <w:rFonts w:ascii="Cambria" w:hAnsi="Cambria" w:cs="Cambria"/>
-          <w:sz w:val="20"/>
-          <w:szCs w:val="20"/>
+          <w:rFonts w:cstheme="minorHAnsi"/>
         </w:rPr>
         <w:t xml:space="preserve"> 0 </w:t>
       </w:r>
       <w:r>
         <w:rPr>
-          <w:rFonts w:ascii="Cambria" w:eastAsia="Cambria" w:hAnsi="Cambria" w:cs="Cambria"/>
-          <w:sz w:val="20"/>
-          <w:szCs w:val="20"/>
+          <w:rFonts w:eastAsia="Cambria" w:cstheme="minorHAnsi"/>
         </w:rPr>
         <w:t>+</w:t>
       </w:r>
       <w:r>
         <w:rPr>
-          <w:rFonts w:ascii="Cambria" w:hAnsi="Cambria" w:cs="Cambria"/>
-          <w:sz w:val="20"/>
-          <w:szCs w:val="20"/>
+          <w:rFonts w:cstheme="minorHAnsi"/>
         </w:rPr>
         <w:t xml:space="preserve"> ∙∙∙ </w:t>
       </w:r>
       <w:r>
         <w:rPr>
-          <w:rFonts w:ascii="Cambria" w:eastAsia="Cambria" w:hAnsi="Cambria" w:cs="Cambria"/>
-          <w:sz w:val="20"/>
-          <w:szCs w:val="20"/>
+          <w:rFonts w:eastAsia="Cambria" w:cstheme="minorHAnsi"/>
         </w:rPr>
         <w:t>+</w:t>
       </w:r>
       <w:r>
         <w:rPr>
-          <w:rFonts w:ascii="Cambria" w:hAnsi="Cambria" w:cs="Cambria"/>
-          <w:sz w:val="20"/>
-          <w:szCs w:val="20"/>
+          <w:rFonts w:cstheme="minorHAnsi"/>
         </w:rPr>
         <w:t xml:space="preserve"> 0</w:t>
       </w:r>
       <w:r>
         <w:rPr>
-          <w:rFonts w:ascii="Cambria" w:eastAsia="Cambria" w:hAnsi="Cambria" w:cs="Cambria"/>
-          <w:sz w:val="20"/>
-          <w:szCs w:val="20"/>
+          <w:rFonts w:eastAsia="Cambria" w:cstheme="minorHAnsi"/>
         </w:rPr>
         <w:t xml:space="preserve">) -&gt; </w:t>
       </w:r>
       <w:proofErr w:type="spellStart"/>
       <w:r>
         <w:rPr>
-          <w:rFonts w:ascii="Cambria" w:eastAsia="Cambria" w:hAnsi="Cambria" w:cs="Cambria"/>
-          <w:sz w:val="20"/>
-          <w:szCs w:val="20"/>
+          <w:rFonts w:eastAsia="Cambria" w:cstheme="minorHAnsi"/>
         </w:rPr>
         <w:t>a</w:t>
       </w:r>
       <w:r>
         <w:rPr>
-          <w:rFonts w:ascii="Cambria" w:eastAsia="Cambria" w:hAnsi="Cambria" w:cs="Cambria"/>
-          <w:sz w:val="20"/>
-          <w:szCs w:val="20"/>
+          <w:rFonts w:eastAsia="Cambria" w:cstheme="minorHAnsi"/>
           <w:vertAlign w:val="subscript"/>
         </w:rPr>
         <w:t>k</w:t>
@@ -3124,75 +2589,57 @@
       <w:proofErr w:type="spellEnd"/>
       <w:r>
         <w:rPr>
-          <w:rFonts w:ascii="Cambria" w:eastAsia="Cambria" w:hAnsi="Cambria" w:cs="Cambria"/>
-          <w:sz w:val="20"/>
-          <w:szCs w:val="20"/>
+          <w:rFonts w:eastAsia="Cambria" w:cstheme="minorHAnsi"/>
         </w:rPr>
         <w:t xml:space="preserve"> and </w:t>
       </w:r>
       <w:r>
         <w:rPr>
-          <w:rFonts w:ascii="Cambria" w:hAnsi="Cambria" w:cs="Cambria"/>
-          <w:sz w:val="20"/>
-          <w:szCs w:val="20"/>
+          <w:rFonts w:ascii="Cambria Math" w:hAnsi="Cambria Math" w:cs="Cambria Math"/>
         </w:rPr>
         <w:t>𝑓</w:t>
       </w:r>
       <w:r>
         <w:rPr>
-          <w:rFonts w:ascii="Cambria" w:eastAsia="Cambria" w:hAnsi="Cambria" w:cs="Cambria"/>
-          <w:sz w:val="20"/>
-          <w:szCs w:val="20"/>
+          <w:rFonts w:eastAsia="Cambria" w:cstheme="minorHAnsi"/>
         </w:rPr>
         <w:t>(</w:t>
       </w:r>
       <w:r>
         <w:rPr>
-          <w:rFonts w:ascii="Cambria" w:hAnsi="Cambria" w:cs="Cambria"/>
-          <w:sz w:val="20"/>
-          <w:szCs w:val="20"/>
+          <w:rFonts w:ascii="Cambria Math" w:hAnsi="Cambria Math" w:cs="Cambria Math"/>
         </w:rPr>
         <w:t>𝑛</w:t>
       </w:r>
       <w:r>
         <w:rPr>
-          <w:rFonts w:ascii="Cambria" w:eastAsia="Cambria" w:hAnsi="Cambria" w:cs="Cambria"/>
-          <w:sz w:val="20"/>
-          <w:szCs w:val="20"/>
+          <w:rFonts w:eastAsia="Cambria" w:cstheme="minorHAnsi"/>
         </w:rPr>
         <w:t xml:space="preserve">) -&gt; </w:t>
       </w:r>
       <w:proofErr w:type="spellStart"/>
       <w:r>
         <w:rPr>
-          <w:rFonts w:ascii="Cambria" w:eastAsia="Cambria" w:hAnsi="Cambria" w:cs="Cambria"/>
-          <w:sz w:val="20"/>
-          <w:szCs w:val="20"/>
+          <w:rFonts w:eastAsia="Cambria" w:cstheme="minorHAnsi"/>
         </w:rPr>
         <w:t>n</w:t>
       </w:r>
       <w:r>
         <w:rPr>
-          <w:rFonts w:ascii="Cambria" w:eastAsia="Cambria" w:hAnsi="Cambria" w:cs="Cambria"/>
-          <w:sz w:val="20"/>
-          <w:szCs w:val="20"/>
+          <w:rFonts w:eastAsia="Cambria" w:cstheme="minorHAnsi"/>
           <w:vertAlign w:val="superscript"/>
         </w:rPr>
         <w:t>k</w:t>
       </w:r>
       <w:r>
         <w:rPr>
-          <w:rFonts w:ascii="Cambria" w:eastAsia="Cambria" w:hAnsi="Cambria" w:cs="Cambria"/>
-          <w:sz w:val="20"/>
-          <w:szCs w:val="20"/>
+          <w:rFonts w:eastAsia="Cambria" w:cstheme="minorHAnsi"/>
         </w:rPr>
         <w:t>a</w:t>
       </w:r>
       <w:r>
         <w:rPr>
-          <w:rFonts w:ascii="Cambria" w:eastAsia="Cambria" w:hAnsi="Cambria" w:cs="Cambria"/>
-          <w:sz w:val="20"/>
-          <w:szCs w:val="20"/>
+          <w:rFonts w:eastAsia="Cambria" w:cstheme="minorHAnsi"/>
           <w:vertAlign w:val="subscript"/>
         </w:rPr>
         <w:t>k</w:t>
@@ -3200,9 +2647,7 @@
       <w:proofErr w:type="spellEnd"/>
       <w:r>
         <w:rPr>
-          <w:rFonts w:ascii="Cambria" w:eastAsia="Cambria" w:hAnsi="Cambria" w:cs="Cambria"/>
-          <w:sz w:val="20"/>
-          <w:szCs w:val="20"/>
+          <w:rFonts w:eastAsia="Cambria" w:cstheme="minorHAnsi"/>
         </w:rPr>
         <w:t xml:space="preserve"> by Drop smaller terms.</w:t>
       </w:r>
@@ -3210,33 +2655,25 @@
     <w:p>
       <w:pPr>
         <w:rPr>
-          <w:rFonts w:ascii="Cambria" w:eastAsia="Cambria" w:hAnsi="Cambria" w:cs="Cambria"/>
-          <w:sz w:val="20"/>
-          <w:szCs w:val="20"/>
-        </w:rPr>
-      </w:pPr>
-      <w:r>
-        <w:rPr>
-          <w:rFonts w:ascii="Cambria" w:eastAsia="Cambria" w:hAnsi="Cambria" w:cs="Cambria"/>
-          <w:sz w:val="20"/>
-          <w:szCs w:val="20"/>
+          <w:rFonts w:eastAsia="Cambria" w:cstheme="minorHAnsi"/>
+        </w:rPr>
+      </w:pPr>
+      <w:r>
+        <w:rPr>
+          <w:rFonts w:eastAsia="Cambria" w:cstheme="minorHAnsi"/>
         </w:rPr>
         <w:t>O(</w:t>
       </w:r>
       <w:proofErr w:type="spellStart"/>
       <w:r>
         <w:rPr>
-          <w:rFonts w:ascii="Cambria" w:eastAsia="Cambria" w:hAnsi="Cambria" w:cs="Cambria"/>
-          <w:sz w:val="20"/>
-          <w:szCs w:val="20"/>
+          <w:rFonts w:eastAsia="Cambria" w:cstheme="minorHAnsi"/>
         </w:rPr>
         <w:t>n</w:t>
       </w:r>
       <w:r>
         <w:rPr>
-          <w:rFonts w:ascii="Cambria" w:eastAsia="Cambria" w:hAnsi="Cambria" w:cs="Cambria"/>
-          <w:sz w:val="20"/>
-          <w:szCs w:val="20"/>
+          <w:rFonts w:eastAsia="Cambria" w:cstheme="minorHAnsi"/>
           <w:vertAlign w:val="superscript"/>
         </w:rPr>
         <w:t>k</w:t>
@@ -3244,26 +2681,20 @@
       <w:proofErr w:type="spellEnd"/>
       <w:r>
         <w:rPr>
-          <w:rFonts w:ascii="Cambria" w:eastAsia="Cambria" w:hAnsi="Cambria" w:cs="Cambria"/>
-          <w:sz w:val="20"/>
-          <w:szCs w:val="20"/>
+          <w:rFonts w:eastAsia="Cambria" w:cstheme="minorHAnsi"/>
         </w:rPr>
         <w:t>) is trivially O(</w:t>
       </w:r>
       <w:proofErr w:type="spellStart"/>
       <w:r>
         <w:rPr>
-          <w:rFonts w:ascii="Cambria" w:eastAsia="Cambria" w:hAnsi="Cambria" w:cs="Cambria"/>
-          <w:sz w:val="20"/>
-          <w:szCs w:val="20"/>
+          <w:rFonts w:eastAsia="Cambria" w:cstheme="minorHAnsi"/>
         </w:rPr>
         <w:t>n</w:t>
       </w:r>
       <w:r>
         <w:rPr>
-          <w:rFonts w:ascii="Cambria" w:eastAsia="Cambria" w:hAnsi="Cambria" w:cs="Cambria"/>
-          <w:sz w:val="20"/>
-          <w:szCs w:val="20"/>
+          <w:rFonts w:eastAsia="Cambria" w:cstheme="minorHAnsi"/>
           <w:vertAlign w:val="superscript"/>
         </w:rPr>
         <w:t>k</w:t>
@@ -3271,34 +2702,26 @@
       <w:proofErr w:type="spellEnd"/>
       <w:r>
         <w:rPr>
-          <w:rFonts w:ascii="Cambria" w:eastAsia="Cambria" w:hAnsi="Cambria" w:cs="Cambria"/>
-          <w:sz w:val="20"/>
-          <w:szCs w:val="20"/>
+          <w:rFonts w:eastAsia="Cambria" w:cstheme="minorHAnsi"/>
         </w:rPr>
         <w:t xml:space="preserve">) and </w:t>
       </w:r>
       <w:r>
         <w:rPr>
-          <w:rFonts w:ascii="Cambria" w:hAnsi="Cambria" w:cs="Cambria"/>
-          <w:sz w:val="20"/>
-          <w:szCs w:val="20"/>
+          <w:rFonts w:cstheme="minorHAnsi"/>
         </w:rPr>
         <w:t>O(</w:t>
       </w:r>
       <w:proofErr w:type="spellStart"/>
       <w:r>
         <w:rPr>
-          <w:rFonts w:ascii="Cambria" w:eastAsia="Cambria" w:hAnsi="Cambria" w:cs="Cambria"/>
-          <w:sz w:val="20"/>
-          <w:szCs w:val="20"/>
+          <w:rFonts w:eastAsia="Cambria" w:cstheme="minorHAnsi"/>
         </w:rPr>
         <w:t>a</w:t>
       </w:r>
       <w:r>
         <w:rPr>
-          <w:rFonts w:ascii="Cambria" w:eastAsia="Cambria" w:hAnsi="Cambria" w:cs="Cambria"/>
-          <w:sz w:val="20"/>
-          <w:szCs w:val="20"/>
+          <w:rFonts w:eastAsia="Cambria" w:cstheme="minorHAnsi"/>
           <w:vertAlign w:val="subscript"/>
         </w:rPr>
         <w:t>k</w:t>
@@ -3306,27 +2729,21 @@
       <w:proofErr w:type="spellEnd"/>
       <w:r>
         <w:rPr>
-          <w:rFonts w:ascii="Cambria" w:eastAsia="Cambria" w:hAnsi="Cambria" w:cs="Cambria"/>
-          <w:sz w:val="20"/>
-          <w:szCs w:val="20"/>
+          <w:rFonts w:eastAsia="Cambria" w:cstheme="minorHAnsi"/>
         </w:rPr>
         <w:t xml:space="preserve">) is </w:t>
       </w:r>
       <w:proofErr w:type="gramStart"/>
       <w:r>
         <w:rPr>
-          <w:rFonts w:ascii="Cambria" w:eastAsia="Cambria" w:hAnsi="Cambria" w:cs="Cambria"/>
-          <w:sz w:val="20"/>
-          <w:szCs w:val="20"/>
+          <w:rFonts w:eastAsia="Cambria" w:cstheme="minorHAnsi"/>
         </w:rPr>
         <w:t>O(</w:t>
       </w:r>
       <w:proofErr w:type="gramEnd"/>
       <w:r>
         <w:rPr>
-          <w:rFonts w:ascii="Cambria" w:eastAsia="Cambria" w:hAnsi="Cambria" w:cs="Cambria"/>
-          <w:sz w:val="20"/>
-          <w:szCs w:val="20"/>
+          <w:rFonts w:eastAsia="Cambria" w:cstheme="minorHAnsi"/>
         </w:rPr>
         <w:t>1).</w:t>
       </w:r>
@@ -3334,90 +2751,74 @@
     <w:p>
       <w:pPr>
         <w:rPr>
-          <w:rFonts w:ascii="Cambria" w:eastAsia="Cambria" w:hAnsi="Cambria" w:cs="Cambria"/>
-          <w:sz w:val="20"/>
-          <w:szCs w:val="20"/>
-        </w:rPr>
-      </w:pPr>
-      <w:r>
-        <w:rPr>
-          <w:rFonts w:ascii="Cambria" w:eastAsia="Cambria" w:hAnsi="Cambria" w:cs="Cambria"/>
-          <w:sz w:val="20"/>
-          <w:szCs w:val="20"/>
+          <w:rFonts w:eastAsia="Cambria" w:cstheme="minorHAnsi"/>
+        </w:rPr>
+      </w:pPr>
+      <w:r>
+        <w:rPr>
+          <w:rFonts w:eastAsia="Cambria" w:cstheme="minorHAnsi"/>
         </w:rPr>
         <w:t xml:space="preserve">With Big-O </w:t>
       </w:r>
       <w:r>
         <w:rPr>
-          <w:rFonts w:ascii="Cambria" w:hAnsi="Cambria" w:cs="Cambria"/>
-          <w:sz w:val="20"/>
-          <w:szCs w:val="20"/>
-        </w:rPr>
-        <w:t>Multiplication Rules, O(𝑓</w:t>
-      </w:r>
-      <w:r>
-        <w:rPr>
-          <w:rFonts w:ascii="Cambria" w:eastAsia="Cambria" w:hAnsi="Cambria" w:cs="Cambria"/>
-          <w:sz w:val="20"/>
-          <w:szCs w:val="20"/>
+          <w:rFonts w:cstheme="minorHAnsi"/>
+        </w:rPr>
+        <w:t>Multiplication Rules, O(</w:t>
+      </w:r>
+      <w:r>
+        <w:rPr>
+          <w:rFonts w:ascii="Cambria Math" w:hAnsi="Cambria Math" w:cs="Cambria Math"/>
+        </w:rPr>
+        <w:t>𝑓</w:t>
+      </w:r>
+      <w:r>
+        <w:rPr>
+          <w:rFonts w:eastAsia="Cambria" w:cstheme="minorHAnsi"/>
         </w:rPr>
         <w:t>(</w:t>
       </w:r>
       <w:r>
         <w:rPr>
-          <w:rFonts w:ascii="Cambria" w:hAnsi="Cambria" w:cs="Cambria"/>
-          <w:sz w:val="20"/>
-          <w:szCs w:val="20"/>
+          <w:rFonts w:ascii="Cambria Math" w:hAnsi="Cambria Math" w:cs="Cambria Math"/>
         </w:rPr>
         <w:t>𝑛</w:t>
       </w:r>
       <w:r>
         <w:rPr>
-          <w:rFonts w:ascii="Cambria" w:eastAsia="Cambria" w:hAnsi="Cambria" w:cs="Cambria"/>
-          <w:sz w:val="20"/>
-          <w:szCs w:val="20"/>
+          <w:rFonts w:eastAsia="Cambria" w:cstheme="minorHAnsi"/>
         </w:rPr>
         <w:t>)</w:t>
       </w:r>
       <w:r>
         <w:rPr>
-          <w:rFonts w:ascii="Cambria" w:hAnsi="Cambria" w:cs="Cambria"/>
-          <w:sz w:val="20"/>
-          <w:szCs w:val="20"/>
+          <w:rFonts w:cstheme="minorHAnsi"/>
         </w:rPr>
         <w:t>) = O(</w:t>
       </w:r>
       <w:proofErr w:type="spellStart"/>
       <w:r>
         <w:rPr>
-          <w:rFonts w:ascii="Cambria" w:eastAsia="Cambria" w:hAnsi="Cambria" w:cs="Cambria"/>
-          <w:sz w:val="20"/>
-          <w:szCs w:val="20"/>
+          <w:rFonts w:eastAsia="Cambria" w:cstheme="minorHAnsi"/>
         </w:rPr>
         <w:t>n</w:t>
       </w:r>
       <w:r>
         <w:rPr>
-          <w:rFonts w:ascii="Cambria" w:eastAsia="Cambria" w:hAnsi="Cambria" w:cs="Cambria"/>
-          <w:sz w:val="20"/>
-          <w:szCs w:val="20"/>
+          <w:rFonts w:eastAsia="Cambria" w:cstheme="minorHAnsi"/>
           <w:vertAlign w:val="superscript"/>
         </w:rPr>
         <w:t>k</w:t>
       </w:r>
       <w:r>
         <w:rPr>
-          <w:rFonts w:ascii="Cambria" w:eastAsia="Cambria" w:hAnsi="Cambria" w:cs="Cambria"/>
-          <w:sz w:val="20"/>
-          <w:szCs w:val="20"/>
+          <w:rFonts w:eastAsia="Cambria" w:cstheme="minorHAnsi"/>
         </w:rPr>
         <w:t>a</w:t>
       </w:r>
       <w:r>
         <w:rPr>
-          <w:rFonts w:ascii="Cambria" w:eastAsia="Cambria" w:hAnsi="Cambria" w:cs="Cambria"/>
-          <w:sz w:val="20"/>
-          <w:szCs w:val="20"/>
+          <w:rFonts w:eastAsia="Cambria" w:cstheme="minorHAnsi"/>
           <w:vertAlign w:val="subscript"/>
         </w:rPr>
         <w:t>k</w:t>
@@ -3425,34 +2826,26 @@
       <w:proofErr w:type="spellEnd"/>
       <w:r>
         <w:rPr>
-          <w:rFonts w:ascii="Cambria" w:eastAsia="Cambria" w:hAnsi="Cambria" w:cs="Cambria"/>
-          <w:sz w:val="20"/>
-          <w:szCs w:val="20"/>
+          <w:rFonts w:eastAsia="Cambria" w:cstheme="minorHAnsi"/>
         </w:rPr>
         <w:t xml:space="preserve">) = </w:t>
       </w:r>
       <w:r>
         <w:rPr>
-          <w:rFonts w:ascii="Cambria" w:hAnsi="Cambria" w:cs="Cambria"/>
-          <w:sz w:val="20"/>
-          <w:szCs w:val="20"/>
+          <w:rFonts w:cstheme="minorHAnsi"/>
         </w:rPr>
         <w:t>O(</w:t>
       </w:r>
       <w:proofErr w:type="spellStart"/>
       <w:r>
         <w:rPr>
-          <w:rFonts w:ascii="Cambria" w:eastAsia="Cambria" w:hAnsi="Cambria" w:cs="Cambria"/>
-          <w:sz w:val="20"/>
-          <w:szCs w:val="20"/>
+          <w:rFonts w:eastAsia="Cambria" w:cstheme="minorHAnsi"/>
         </w:rPr>
         <w:t>n</w:t>
       </w:r>
       <w:r>
         <w:rPr>
-          <w:rFonts w:ascii="Cambria" w:eastAsia="Cambria" w:hAnsi="Cambria" w:cs="Cambria"/>
-          <w:sz w:val="20"/>
-          <w:szCs w:val="20"/>
+          <w:rFonts w:eastAsia="Cambria" w:cstheme="minorHAnsi"/>
           <w:vertAlign w:val="superscript"/>
         </w:rPr>
         <w:t>k</w:t>
@@ -3460,34 +2853,26 @@
       <w:proofErr w:type="spellEnd"/>
       <w:r>
         <w:rPr>
-          <w:rFonts w:ascii="Cambria" w:eastAsia="Cambria" w:hAnsi="Cambria" w:cs="Cambria"/>
-          <w:sz w:val="20"/>
-          <w:szCs w:val="20"/>
+          <w:rFonts w:eastAsia="Cambria" w:cstheme="minorHAnsi"/>
         </w:rPr>
         <w:t>)</w:t>
       </w:r>
       <w:r>
         <w:rPr>
-          <w:rFonts w:ascii="Cambria" w:hAnsi="Cambria" w:cs="Cambria"/>
-          <w:sz w:val="20"/>
-          <w:szCs w:val="20"/>
+          <w:rFonts w:cstheme="minorHAnsi"/>
         </w:rPr>
         <w:t xml:space="preserve"> O(</w:t>
       </w:r>
       <w:proofErr w:type="spellStart"/>
       <w:r>
         <w:rPr>
-          <w:rFonts w:ascii="Cambria" w:eastAsia="Cambria" w:hAnsi="Cambria" w:cs="Cambria"/>
-          <w:sz w:val="20"/>
-          <w:szCs w:val="20"/>
+          <w:rFonts w:eastAsia="Cambria" w:cstheme="minorHAnsi"/>
         </w:rPr>
         <w:t>a</w:t>
       </w:r>
       <w:r>
         <w:rPr>
-          <w:rFonts w:ascii="Cambria" w:eastAsia="Cambria" w:hAnsi="Cambria" w:cs="Cambria"/>
-          <w:sz w:val="20"/>
-          <w:szCs w:val="20"/>
+          <w:rFonts w:eastAsia="Cambria" w:cstheme="minorHAnsi"/>
           <w:vertAlign w:val="subscript"/>
         </w:rPr>
         <w:t>k</w:t>
@@ -3495,26 +2880,20 @@
       <w:proofErr w:type="spellEnd"/>
       <w:r>
         <w:rPr>
-          <w:rFonts w:ascii="Cambria" w:eastAsia="Cambria" w:hAnsi="Cambria" w:cs="Cambria"/>
-          <w:sz w:val="20"/>
-          <w:szCs w:val="20"/>
+          <w:rFonts w:eastAsia="Cambria" w:cstheme="minorHAnsi"/>
         </w:rPr>
         <w:t>) = O(</w:t>
       </w:r>
       <w:proofErr w:type="spellStart"/>
       <w:r>
         <w:rPr>
-          <w:rFonts w:ascii="Cambria" w:eastAsia="Cambria" w:hAnsi="Cambria" w:cs="Cambria"/>
-          <w:sz w:val="20"/>
-          <w:szCs w:val="20"/>
+          <w:rFonts w:eastAsia="Cambria" w:cstheme="minorHAnsi"/>
         </w:rPr>
         <w:t>n</w:t>
       </w:r>
       <w:r>
         <w:rPr>
-          <w:rFonts w:ascii="Cambria" w:eastAsia="Cambria" w:hAnsi="Cambria" w:cs="Cambria"/>
-          <w:sz w:val="20"/>
-          <w:szCs w:val="20"/>
+          <w:rFonts w:eastAsia="Cambria" w:cstheme="minorHAnsi"/>
           <w:vertAlign w:val="superscript"/>
         </w:rPr>
         <w:t>k</w:t>
@@ -3522,44 +2901,34 @@
       <w:proofErr w:type="spellEnd"/>
       <w:r>
         <w:rPr>
-          <w:rFonts w:ascii="Cambria" w:eastAsia="Cambria" w:hAnsi="Cambria" w:cs="Cambria"/>
-          <w:sz w:val="20"/>
-          <w:szCs w:val="20"/>
+          <w:rFonts w:eastAsia="Cambria" w:cstheme="minorHAnsi"/>
         </w:rPr>
         <w:t>)</w:t>
       </w:r>
       <w:proofErr w:type="gramStart"/>
       <w:r>
         <w:rPr>
-          <w:rFonts w:ascii="Cambria" w:eastAsia="Cambria" w:hAnsi="Cambria" w:cs="Cambria"/>
-          <w:sz w:val="20"/>
-          <w:szCs w:val="20"/>
+          <w:rFonts w:eastAsia="Cambria" w:cstheme="minorHAnsi"/>
         </w:rPr>
         <w:t>O(</w:t>
       </w:r>
       <w:proofErr w:type="gramEnd"/>
       <w:r>
         <w:rPr>
-          <w:rFonts w:ascii="Cambria" w:eastAsia="Cambria" w:hAnsi="Cambria" w:cs="Cambria"/>
-          <w:sz w:val="20"/>
-          <w:szCs w:val="20"/>
+          <w:rFonts w:eastAsia="Cambria" w:cstheme="minorHAnsi"/>
         </w:rPr>
         <w:t>1) = O(</w:t>
       </w:r>
       <w:proofErr w:type="spellStart"/>
       <w:r>
         <w:rPr>
-          <w:rFonts w:ascii="Cambria" w:eastAsia="Cambria" w:hAnsi="Cambria" w:cs="Cambria"/>
-          <w:sz w:val="20"/>
-          <w:szCs w:val="20"/>
+          <w:rFonts w:eastAsia="Cambria" w:cstheme="minorHAnsi"/>
         </w:rPr>
         <w:t>n</w:t>
       </w:r>
       <w:r>
         <w:rPr>
-          <w:rFonts w:ascii="Cambria" w:eastAsia="Cambria" w:hAnsi="Cambria" w:cs="Cambria"/>
-          <w:sz w:val="20"/>
-          <w:szCs w:val="20"/>
+          <w:rFonts w:eastAsia="Cambria" w:cstheme="minorHAnsi"/>
           <w:vertAlign w:val="superscript"/>
         </w:rPr>
         <w:t>k</w:t>
@@ -3567,26 +2936,20 @@
       <w:proofErr w:type="spellEnd"/>
       <w:r>
         <w:rPr>
-          <w:rFonts w:ascii="Cambria" w:eastAsia="Cambria" w:hAnsi="Cambria" w:cs="Cambria"/>
-          <w:sz w:val="20"/>
-          <w:szCs w:val="20"/>
+          <w:rFonts w:eastAsia="Cambria" w:cstheme="minorHAnsi"/>
         </w:rPr>
         <w:t>*1) = O(</w:t>
       </w:r>
       <w:proofErr w:type="spellStart"/>
       <w:r>
         <w:rPr>
-          <w:rFonts w:ascii="Cambria" w:eastAsia="Cambria" w:hAnsi="Cambria" w:cs="Cambria"/>
-          <w:sz w:val="20"/>
-          <w:szCs w:val="20"/>
+          <w:rFonts w:eastAsia="Cambria" w:cstheme="minorHAnsi"/>
         </w:rPr>
         <w:t>n</w:t>
       </w:r>
       <w:r>
         <w:rPr>
-          <w:rFonts w:ascii="Cambria" w:eastAsia="Cambria" w:hAnsi="Cambria" w:cs="Cambria"/>
-          <w:sz w:val="20"/>
-          <w:szCs w:val="20"/>
+          <w:rFonts w:eastAsia="Cambria" w:cstheme="minorHAnsi"/>
           <w:vertAlign w:val="superscript"/>
         </w:rPr>
         <w:t>k</w:t>
@@ -3594,9 +2957,7 @@
       <w:proofErr w:type="spellEnd"/>
       <w:r>
         <w:rPr>
-          <w:rFonts w:ascii="Cambria" w:eastAsia="Cambria" w:hAnsi="Cambria" w:cs="Cambria"/>
-          <w:sz w:val="20"/>
-          <w:szCs w:val="20"/>
+          <w:rFonts w:eastAsia="Cambria" w:cstheme="minorHAnsi"/>
         </w:rPr>
         <w:t>)</w:t>
       </w:r>
@@ -3607,97 +2968,73 @@
           <w:bottom w:val="single" w:sz="4" w:space="1" w:color="auto"/>
         </w:pBdr>
         <w:rPr>
-          <w:rFonts w:ascii="Cambria" w:eastAsia="Cambria" w:hAnsi="Cambria" w:cs="Cambria"/>
-          <w:sz w:val="20"/>
-          <w:szCs w:val="20"/>
-        </w:rPr>
-      </w:pPr>
-      <w:r>
-        <w:rPr>
-          <w:rFonts w:ascii="Cambria" w:eastAsia="Cambria" w:hAnsi="Cambria" w:cs="Cambria"/>
-          <w:sz w:val="20"/>
-          <w:szCs w:val="20"/>
+          <w:rFonts w:eastAsia="Cambria" w:cstheme="minorHAnsi"/>
+        </w:rPr>
+      </w:pPr>
+      <w:r>
+        <w:rPr>
+          <w:rFonts w:eastAsia="Cambria" w:cstheme="minorHAnsi"/>
         </w:rPr>
         <w:t xml:space="preserve">So, </w:t>
       </w:r>
       <w:r>
         <w:rPr>
-          <w:rFonts w:ascii="Cambria" w:hAnsi="Cambria" w:cs="Cambria"/>
-          <w:sz w:val="20"/>
-          <w:szCs w:val="20"/>
+          <w:rFonts w:ascii="Cambria Math" w:hAnsi="Cambria Math" w:cs="Cambria Math"/>
         </w:rPr>
         <w:t>𝑓</w:t>
       </w:r>
       <w:r>
         <w:rPr>
-          <w:rFonts w:ascii="Cambria" w:eastAsia="Cambria" w:hAnsi="Cambria" w:cs="Cambria"/>
-          <w:sz w:val="20"/>
-          <w:szCs w:val="20"/>
+          <w:rFonts w:eastAsia="Cambria" w:cstheme="minorHAnsi"/>
         </w:rPr>
         <w:t>(</w:t>
       </w:r>
       <w:r>
         <w:rPr>
-          <w:rFonts w:ascii="Cambria" w:hAnsi="Cambria" w:cs="Cambria"/>
-          <w:sz w:val="20"/>
-          <w:szCs w:val="20"/>
+          <w:rFonts w:ascii="Cambria Math" w:hAnsi="Cambria Math" w:cs="Cambria Math"/>
         </w:rPr>
         <w:t>𝑛</w:t>
       </w:r>
       <w:r>
         <w:rPr>
-          <w:rFonts w:ascii="Cambria" w:eastAsia="Cambria" w:hAnsi="Cambria" w:cs="Cambria"/>
-          <w:sz w:val="20"/>
-          <w:szCs w:val="20"/>
+          <w:rFonts w:eastAsia="Cambria" w:cstheme="minorHAnsi"/>
         </w:rPr>
         <w:t>)</w:t>
       </w:r>
       <w:r>
         <w:rPr>
-          <w:rFonts w:ascii="Cambria" w:hAnsi="Cambria" w:cs="Cambria"/>
-          <w:sz w:val="20"/>
-          <w:szCs w:val="20"/>
+          <w:rFonts w:cstheme="minorHAnsi"/>
         </w:rPr>
         <w:t xml:space="preserve"> </w:t>
       </w:r>
       <w:r>
         <w:rPr>
-          <w:rFonts w:ascii="Cambria" w:eastAsia="Cambria" w:hAnsi="Cambria" w:cs="Cambria"/>
-          <w:sz w:val="20"/>
-          <w:szCs w:val="20"/>
+          <w:rFonts w:eastAsia="Cambria" w:cstheme="minorHAnsi"/>
         </w:rPr>
         <w:t>is</w:t>
       </w:r>
       <w:r>
         <w:rPr>
-          <w:rFonts w:ascii="Cambria" w:hAnsi="Cambria" w:cs="Cambria"/>
-          <w:sz w:val="20"/>
-          <w:szCs w:val="20"/>
+          <w:rFonts w:cstheme="minorHAnsi"/>
         </w:rPr>
         <w:t xml:space="preserve"> </w:t>
       </w:r>
       <w:r>
         <w:rPr>
-          <w:rFonts w:ascii="Cambria" w:eastAsia="Cambria" w:hAnsi="Cambria" w:cs="Cambria"/>
-          <w:sz w:val="20"/>
-          <w:szCs w:val="20"/>
+          <w:rFonts w:eastAsia="Cambria" w:cstheme="minorHAnsi"/>
         </w:rPr>
         <w:t>O(</w:t>
       </w:r>
       <w:proofErr w:type="spellStart"/>
       <w:r>
         <w:rPr>
-          <w:rFonts w:ascii="Cambria" w:eastAsia="Cambria" w:hAnsi="Cambria" w:cs="Cambria"/>
-          <w:sz w:val="20"/>
-          <w:szCs w:val="20"/>
+          <w:rFonts w:eastAsia="Cambria" w:cstheme="minorHAnsi"/>
         </w:rPr>
         <w:t>n</w:t>
       </w:r>
       <w:r>
         <w:rPr>
-          <w:rFonts w:ascii="Cambria" w:eastAsia="Cambria" w:hAnsi="Cambria" w:cs="Cambria"/>
-          <w:sz w:val="20"/>
-          <w:szCs w:val="20"/>
+          <w:rFonts w:eastAsia="Cambria" w:cstheme="minorHAnsi"/>
           <w:vertAlign w:val="superscript"/>
         </w:rPr>
         <w:t>k</w:t>
@@ -3705,90 +3042,86 @@
       <w:proofErr w:type="spellEnd"/>
       <w:r>
         <w:rPr>
-          <w:rFonts w:ascii="Cambria" w:eastAsia="Cambria" w:hAnsi="Cambria" w:cs="Cambria"/>
-          <w:sz w:val="20"/>
-          <w:szCs w:val="20"/>
+          <w:rFonts w:eastAsia="Cambria" w:cstheme="minorHAnsi"/>
         </w:rPr>
         <w:t xml:space="preserve">) or </w:t>
       </w:r>
       <w:r>
         <w:rPr>
-          <w:rFonts w:ascii="Cambria" w:hAnsi="Cambria" w:cs="Cambria"/>
-          <w:sz w:val="20"/>
-          <w:szCs w:val="20"/>
+          <w:rFonts w:ascii="Cambria Math" w:hAnsi="Cambria Math" w:cs="Cambria Math"/>
         </w:rPr>
         <w:t>𝑓</w:t>
       </w:r>
       <w:r>
         <w:rPr>
-          <w:rFonts w:ascii="Cambria" w:eastAsia="Cambria" w:hAnsi="Cambria" w:cs="Cambria"/>
-          <w:sz w:val="20"/>
-          <w:szCs w:val="20"/>
+          <w:rFonts w:eastAsia="Cambria" w:cstheme="minorHAnsi"/>
         </w:rPr>
         <w:t>(</w:t>
       </w:r>
       <w:r>
         <w:rPr>
-          <w:rFonts w:ascii="Cambria" w:hAnsi="Cambria" w:cs="Cambria"/>
-          <w:sz w:val="20"/>
-          <w:szCs w:val="20"/>
+          <w:rFonts w:ascii="Cambria Math" w:hAnsi="Cambria Math" w:cs="Cambria Math"/>
         </w:rPr>
         <w:t>𝑛</w:t>
       </w:r>
       <w:r>
         <w:rPr>
-          <w:rFonts w:ascii="Cambria" w:eastAsia="Cambria" w:hAnsi="Cambria" w:cs="Cambria"/>
-          <w:sz w:val="20"/>
-          <w:szCs w:val="20"/>
+          <w:rFonts w:eastAsia="Cambria" w:cstheme="minorHAnsi"/>
         </w:rPr>
         <w:t>)</w:t>
       </w:r>
       <w:r>
         <w:rPr>
-          <w:rFonts w:ascii="Cambria" w:hAnsi="Cambria" w:cs="Cambria"/>
-          <w:sz w:val="20"/>
-          <w:szCs w:val="20"/>
-        </w:rPr>
-        <w:t xml:space="preserve"> ∈ Ο</w:t>
-      </w:r>
-      <w:r>
-        <w:rPr>
-          <w:rFonts w:ascii="Cambria" w:eastAsia="Cambria" w:hAnsi="Cambria" w:cs="Cambria"/>
-          <w:sz w:val="20"/>
-          <w:szCs w:val="20"/>
+          <w:rFonts w:cstheme="minorHAnsi"/>
+        </w:rPr>
+        <w:t xml:space="preserve"> </w:t>
+      </w:r>
+      <w:r>
+        <w:rPr>
+          <w:rFonts w:ascii="Cambria Math" w:hAnsi="Cambria Math" w:cs="Cambria Math"/>
+        </w:rPr>
+        <w:t>∈</w:t>
+      </w:r>
+      <w:r>
+        <w:rPr>
+          <w:rFonts w:cstheme="minorHAnsi"/>
+        </w:rPr>
+        <w:t xml:space="preserve"> </w:t>
+      </w:r>
+      <w:r>
+        <w:rPr>
+          <w:rFonts w:ascii="Calibri" w:hAnsi="Calibri" w:cs="Calibri"/>
+        </w:rPr>
+        <w:t>Ο</w:t>
+      </w:r>
+      <w:r>
+        <w:rPr>
+          <w:rFonts w:eastAsia="Cambria" w:cstheme="minorHAnsi"/>
         </w:rPr>
         <w:t>(</w:t>
       </w:r>
       <w:r>
         <w:rPr>
-          <w:rFonts w:ascii="Cambria" w:hAnsi="Cambria" w:cs="Cambria"/>
-          <w:sz w:val="20"/>
-          <w:szCs w:val="20"/>
+          <w:rFonts w:ascii="Cambria Math" w:hAnsi="Cambria Math" w:cs="Cambria Math"/>
         </w:rPr>
         <w:t>𝑛</w:t>
       </w:r>
       <w:r>
         <w:rPr>
-          <w:rFonts w:ascii="Cambria" w:eastAsia="Cambria" w:hAnsi="Cambria" w:cs="Cambria"/>
-          <w:sz w:val="20"/>
-          <w:szCs w:val="20"/>
+          <w:rFonts w:eastAsia="Cambria" w:cstheme="minorHAnsi"/>
           <w:vertAlign w:val="superscript"/>
         </w:rPr>
         <w:t>k</w:t>
       </w:r>
       <w:r>
         <w:rPr>
-          <w:rFonts w:ascii="Cambria" w:eastAsia="Cambria" w:hAnsi="Cambria" w:cs="Cambria"/>
-          <w:sz w:val="20"/>
-          <w:szCs w:val="20"/>
+          <w:rFonts w:eastAsia="Cambria" w:cstheme="minorHAnsi"/>
         </w:rPr>
         <w:t>)</w:t>
       </w:r>
       <w:r>
         <w:rPr>
-          <w:rFonts w:ascii="Verdana" w:hAnsi="Verdana" w:cs="Verdana"/>
-          <w:sz w:val="20"/>
-          <w:szCs w:val="20"/>
+          <w:rFonts w:cstheme="minorHAnsi"/>
         </w:rPr>
         <w:t>.</w:t>
       </w:r>
@@ -3800,9 +3133,7 @@
         <w:adjustRightInd w:val="0"/>
         <w:spacing w:after="0" w:line="240" w:lineRule="auto"/>
         <w:rPr>
-          <w:rFonts w:ascii="Verdana" w:hAnsi="Verdana" w:cs="Verdana"/>
-          <w:sz w:val="20"/>
-          <w:szCs w:val="20"/>
+          <w:rFonts w:cstheme="minorHAnsi"/>
         </w:rPr>
       </w:pPr>
     </w:p>
@@ -3818,328 +3149,240 @@
         <w:adjustRightInd w:val="0"/>
         <w:spacing w:after="0" w:line="240" w:lineRule="auto"/>
         <w:rPr>
-          <w:rFonts w:ascii="Verdana" w:hAnsi="Verdana" w:cs="Verdana"/>
-          <w:sz w:val="20"/>
-          <w:szCs w:val="20"/>
-        </w:rPr>
-      </w:pPr>
-      <w:r>
-        <w:rPr>
-          <w:rFonts w:ascii="Verdana" w:hAnsi="Verdana" w:cs="Verdana"/>
-          <w:sz w:val="20"/>
-          <w:szCs w:val="20"/>
+          <w:rFonts w:cstheme="minorHAnsi"/>
+        </w:rPr>
+      </w:pPr>
+      <w:r>
+        <w:rPr>
+          <w:rFonts w:cstheme="minorHAnsi"/>
         </w:rPr>
         <w:t xml:space="preserve">Refer to the definition of Big-O in the lecture materials. In particular, the condition for which one can state that </w:t>
       </w:r>
       <w:r>
         <w:rPr>
-          <w:rFonts w:ascii="Cambria" w:hAnsi="Cambria" w:cs="Cambria"/>
-          <w:sz w:val="20"/>
-          <w:szCs w:val="20"/>
+          <w:rFonts w:ascii="Cambria Math" w:hAnsi="Cambria Math" w:cs="Cambria Math"/>
         </w:rPr>
         <w:t>𝑓</w:t>
       </w:r>
       <w:r>
         <w:rPr>
-          <w:rFonts w:ascii="Cambria" w:eastAsia="Cambria" w:hAnsi="Cambria" w:cs="Cambria"/>
-          <w:sz w:val="20"/>
-          <w:szCs w:val="20"/>
+          <w:rFonts w:eastAsia="Cambria" w:cstheme="minorHAnsi"/>
         </w:rPr>
         <w:t>(</w:t>
       </w:r>
       <w:r>
         <w:rPr>
-          <w:rFonts w:ascii="Cambria" w:hAnsi="Cambria" w:cs="Cambria"/>
-          <w:sz w:val="20"/>
-          <w:szCs w:val="20"/>
+          <w:rFonts w:ascii="Cambria Math" w:hAnsi="Cambria Math" w:cs="Cambria Math"/>
         </w:rPr>
         <w:t>𝑛</w:t>
       </w:r>
       <w:r>
         <w:rPr>
-          <w:rFonts w:ascii="Cambria" w:eastAsia="Cambria" w:hAnsi="Cambria" w:cs="Cambria"/>
-          <w:sz w:val="20"/>
-          <w:szCs w:val="20"/>
+          <w:rFonts w:eastAsia="Cambria" w:cstheme="minorHAnsi"/>
         </w:rPr>
         <w:t>)</w:t>
       </w:r>
       <w:r>
         <w:rPr>
-          <w:rFonts w:ascii="Cambria" w:hAnsi="Cambria" w:cs="Cambria"/>
-          <w:sz w:val="20"/>
-          <w:szCs w:val="20"/>
+          <w:rFonts w:cstheme="minorHAnsi"/>
+        </w:rPr>
+        <w:t xml:space="preserve"> is Ο</w:t>
+      </w:r>
+      <w:r>
+        <w:rPr>
+          <w:rFonts w:eastAsia="Cambria" w:cstheme="minorHAnsi"/>
+        </w:rPr>
+        <w:t>(</w:t>
+      </w:r>
+      <w:r>
+        <w:rPr>
+          <w:rFonts w:ascii="Cambria Math" w:hAnsi="Cambria Math" w:cs="Cambria Math"/>
+        </w:rPr>
+        <w:t>𝑔</w:t>
+      </w:r>
+      <w:r>
+        <w:rPr>
+          <w:rFonts w:eastAsia="Cambria" w:cstheme="minorHAnsi"/>
+        </w:rPr>
+        <w:t>(</w:t>
+      </w:r>
+      <w:r>
+        <w:rPr>
+          <w:rFonts w:ascii="Cambria Math" w:hAnsi="Cambria Math" w:cs="Cambria Math"/>
+        </w:rPr>
+        <w:t>𝑛</w:t>
+      </w:r>
+      <w:r>
+        <w:rPr>
+          <w:rFonts w:eastAsia="Cambria" w:cstheme="minorHAnsi"/>
+        </w:rPr>
+        <w:t>))</w:t>
+      </w:r>
+      <w:r>
+        <w:rPr>
+          <w:rFonts w:cstheme="minorHAnsi"/>
+        </w:rPr>
+        <w:t xml:space="preserve"> is defined. Briefly explain why the notation </w:t>
+      </w:r>
+      <w:r>
+        <w:rPr>
+          <w:rFonts w:ascii="Cambria Math" w:hAnsi="Cambria Math" w:cs="Cambria Math"/>
+        </w:rPr>
+        <w:t>𝑓</w:t>
+      </w:r>
+      <w:r>
+        <w:rPr>
+          <w:rFonts w:eastAsia="Cambria" w:cstheme="minorHAnsi"/>
+        </w:rPr>
+        <w:t>(</w:t>
+      </w:r>
+      <w:r>
+        <w:rPr>
+          <w:rFonts w:ascii="Cambria Math" w:hAnsi="Cambria Math" w:cs="Cambria Math"/>
+        </w:rPr>
+        <w:t>𝑛</w:t>
+      </w:r>
+      <w:r>
+        <w:rPr>
+          <w:rFonts w:eastAsia="Cambria" w:cstheme="minorHAnsi"/>
+        </w:rPr>
+        <w:t>)</w:t>
+      </w:r>
+      <w:r>
+        <w:rPr>
+          <w:rFonts w:cstheme="minorHAnsi"/>
         </w:rPr>
         <w:t xml:space="preserve"> </w:t>
       </w:r>
       <w:r>
         <w:rPr>
-          <w:rFonts w:ascii="Verdana" w:hAnsi="Verdana" w:cs="Verdana"/>
-          <w:sz w:val="20"/>
-          <w:szCs w:val="20"/>
-        </w:rPr>
-        <w:t xml:space="preserve">is </w:t>
-      </w:r>
-      <w:r>
-        <w:rPr>
-          <w:rFonts w:ascii="Cambria" w:hAnsi="Cambria" w:cs="Cambria"/>
-          <w:sz w:val="20"/>
-          <w:szCs w:val="20"/>
+          <w:rFonts w:ascii="Cambria Math" w:hAnsi="Cambria Math" w:cs="Cambria Math"/>
+        </w:rPr>
+        <w:t>∈</w:t>
+      </w:r>
+      <w:r>
+        <w:rPr>
+          <w:rFonts w:cstheme="minorHAnsi"/>
+        </w:rPr>
+        <w:t xml:space="preserve"> </w:t>
+      </w:r>
+      <w:r>
+        <w:rPr>
+          <w:rFonts w:ascii="Calibri" w:hAnsi="Calibri" w:cs="Calibri"/>
         </w:rPr>
         <w:t>Ο</w:t>
       </w:r>
       <w:r>
         <w:rPr>
-          <w:rFonts w:ascii="Cambria" w:eastAsia="Cambria" w:hAnsi="Cambria" w:cs="Cambria"/>
-          <w:sz w:val="20"/>
-          <w:szCs w:val="20"/>
+          <w:rFonts w:eastAsia="Cambria" w:cstheme="minorHAnsi"/>
         </w:rPr>
         <w:t>(</w:t>
       </w:r>
       <w:r>
         <w:rPr>
-          <w:rFonts w:ascii="Cambria" w:hAnsi="Cambria" w:cs="Cambria"/>
-          <w:sz w:val="20"/>
-          <w:szCs w:val="20"/>
+          <w:rFonts w:ascii="Cambria Math" w:hAnsi="Cambria Math" w:cs="Cambria Math"/>
         </w:rPr>
         <w:t>𝑔</w:t>
       </w:r>
       <w:r>
         <w:rPr>
-          <w:rFonts w:ascii="Cambria" w:eastAsia="Cambria" w:hAnsi="Cambria" w:cs="Cambria"/>
-          <w:sz w:val="20"/>
-          <w:szCs w:val="20"/>
+          <w:rFonts w:eastAsia="Cambria" w:cstheme="minorHAnsi"/>
         </w:rPr>
         <w:t>(</w:t>
       </w:r>
       <w:r>
         <w:rPr>
-          <w:rFonts w:ascii="Cambria" w:hAnsi="Cambria" w:cs="Cambria"/>
-          <w:sz w:val="20"/>
-          <w:szCs w:val="20"/>
+          <w:rFonts w:ascii="Cambria Math" w:hAnsi="Cambria Math" w:cs="Cambria Math"/>
         </w:rPr>
         <w:t>𝑛</w:t>
       </w:r>
       <w:r>
         <w:rPr>
-          <w:rFonts w:ascii="Cambria" w:eastAsia="Cambria" w:hAnsi="Cambria" w:cs="Cambria"/>
-          <w:sz w:val="20"/>
-          <w:szCs w:val="20"/>
+          <w:rFonts w:eastAsia="Cambria" w:cstheme="minorHAnsi"/>
         </w:rPr>
         <w:t>))</w:t>
       </w:r>
       <w:r>
         <w:rPr>
-          <w:rFonts w:ascii="Cambria" w:hAnsi="Cambria" w:cs="Cambria"/>
-          <w:sz w:val="20"/>
-          <w:szCs w:val="20"/>
+          <w:rFonts w:cstheme="minorHAnsi"/>
+        </w:rPr>
+        <w:t xml:space="preserve"> is preferred compared to </w:t>
+      </w:r>
+      <w:r>
+        <w:rPr>
+          <w:rFonts w:ascii="Cambria Math" w:hAnsi="Cambria Math" w:cs="Cambria Math"/>
+        </w:rPr>
+        <w:t>𝑓</w:t>
+      </w:r>
+      <w:r>
+        <w:rPr>
+          <w:rFonts w:eastAsia="Cambria" w:cstheme="minorHAnsi"/>
+        </w:rPr>
+        <w:t>(</w:t>
+      </w:r>
+      <w:r>
+        <w:rPr>
+          <w:rFonts w:ascii="Cambria Math" w:hAnsi="Cambria Math" w:cs="Cambria Math"/>
+        </w:rPr>
+        <w:t>𝑛</w:t>
+      </w:r>
+      <w:r>
+        <w:rPr>
+          <w:rFonts w:eastAsia="Cambria" w:cstheme="minorHAnsi"/>
+        </w:rPr>
+        <w:t>)</w:t>
+      </w:r>
+      <w:r>
+        <w:rPr>
+          <w:rFonts w:cstheme="minorHAnsi"/>
         </w:rPr>
         <w:t xml:space="preserve"> </w:t>
       </w:r>
       <w:r>
         <w:rPr>
-          <w:rFonts w:ascii="Verdana" w:hAnsi="Verdana" w:cs="Verdana"/>
-          <w:sz w:val="20"/>
-          <w:szCs w:val="20"/>
-        </w:rPr>
-        <w:t xml:space="preserve">is defined. Briefly explain why the notation </w:t>
-      </w:r>
-      <w:r>
-        <w:rPr>
-          <w:rFonts w:ascii="Cambria" w:hAnsi="Cambria" w:cs="Cambria"/>
-          <w:sz w:val="20"/>
-          <w:szCs w:val="20"/>
-        </w:rPr>
-        <w:t>𝑓</w:t>
-      </w:r>
-      <w:r>
-        <w:rPr>
-          <w:rFonts w:ascii="Cambria" w:eastAsia="Cambria" w:hAnsi="Cambria" w:cs="Cambria"/>
-          <w:sz w:val="20"/>
-          <w:szCs w:val="20"/>
+          <w:rFonts w:eastAsia="Cambria" w:cstheme="minorHAnsi"/>
+        </w:rPr>
+        <w:t>=</w:t>
+      </w:r>
+      <w:r>
+        <w:rPr>
+          <w:rFonts w:cstheme="minorHAnsi"/>
+        </w:rPr>
+        <w:t xml:space="preserve"> Ο</w:t>
+      </w:r>
+      <w:r>
+        <w:rPr>
+          <w:rFonts w:eastAsia="Cambria" w:cstheme="minorHAnsi"/>
         </w:rPr>
         <w:t>(</w:t>
       </w:r>
       <w:r>
         <w:rPr>
-          <w:rFonts w:ascii="Cambria" w:hAnsi="Cambria" w:cs="Cambria"/>
-          <w:sz w:val="20"/>
-          <w:szCs w:val="20"/>
+          <w:rFonts w:ascii="Cambria Math" w:hAnsi="Cambria Math" w:cs="Cambria Math"/>
+        </w:rPr>
+        <w:t>𝑔</w:t>
+      </w:r>
+      <w:r>
+        <w:rPr>
+          <w:rFonts w:eastAsia="Cambria" w:cstheme="minorHAnsi"/>
+        </w:rPr>
+        <w:t>(</w:t>
+      </w:r>
+      <w:r>
+        <w:rPr>
+          <w:rFonts w:ascii="Cambria Math" w:hAnsi="Cambria Math" w:cs="Cambria Math"/>
         </w:rPr>
         <w:t>𝑛</w:t>
       </w:r>
       <w:r>
         <w:rPr>
-          <w:rFonts w:ascii="Cambria" w:eastAsia="Cambria" w:hAnsi="Cambria" w:cs="Cambria"/>
-          <w:sz w:val="20"/>
-          <w:szCs w:val="20"/>
-        </w:rPr>
-        <w:t>)</w:t>
-      </w:r>
-      <w:r>
-        <w:rPr>
-          <w:rFonts w:ascii="Cambria" w:hAnsi="Cambria" w:cs="Cambria"/>
-          <w:sz w:val="20"/>
-          <w:szCs w:val="20"/>
-        </w:rPr>
-        <w:t xml:space="preserve"> ∈ Ο</w:t>
-      </w:r>
-      <w:r>
-        <w:rPr>
-          <w:rFonts w:ascii="Cambria" w:eastAsia="Cambria" w:hAnsi="Cambria" w:cs="Cambria"/>
-          <w:sz w:val="20"/>
-          <w:szCs w:val="20"/>
-        </w:rPr>
-        <w:t>(</w:t>
-      </w:r>
-      <w:r>
-        <w:rPr>
-          <w:rFonts w:ascii="Cambria" w:hAnsi="Cambria" w:cs="Cambria"/>
-          <w:sz w:val="20"/>
-          <w:szCs w:val="20"/>
-        </w:rPr>
-        <w:t>𝑔</w:t>
-      </w:r>
-      <w:r>
-        <w:rPr>
-          <w:rFonts w:ascii="Cambria" w:eastAsia="Cambria" w:hAnsi="Cambria" w:cs="Cambria"/>
-          <w:sz w:val="20"/>
-          <w:szCs w:val="20"/>
-        </w:rPr>
-        <w:t>(</w:t>
-      </w:r>
-      <w:r>
-        <w:rPr>
-          <w:rFonts w:ascii="Cambria" w:hAnsi="Cambria" w:cs="Cambria"/>
-          <w:sz w:val="20"/>
-          <w:szCs w:val="20"/>
-        </w:rPr>
-        <w:t>𝑛</w:t>
-      </w:r>
-      <w:r>
-        <w:rPr>
-          <w:rFonts w:ascii="Cambria" w:eastAsia="Cambria" w:hAnsi="Cambria" w:cs="Cambria"/>
-          <w:sz w:val="20"/>
-          <w:szCs w:val="20"/>
+          <w:rFonts w:eastAsia="Cambria" w:cstheme="minorHAnsi"/>
         </w:rPr>
         <w:t>))</w:t>
       </w:r>
       <w:r>
         <w:rPr>
-          <w:rFonts w:ascii="Cambria" w:hAnsi="Cambria" w:cs="Cambria"/>
-          <w:sz w:val="20"/>
-          <w:szCs w:val="20"/>
-        </w:rPr>
-        <w:t xml:space="preserve"> </w:t>
-      </w:r>
-      <w:r>
-        <w:rPr>
-          <w:rFonts w:ascii="Verdana" w:hAnsi="Verdana" w:cs="Verdana"/>
-          <w:sz w:val="20"/>
-          <w:szCs w:val="20"/>
-        </w:rPr>
-        <w:t xml:space="preserve">is preferred compared to </w:t>
-      </w:r>
-      <w:r>
-        <w:rPr>
-          <w:rFonts w:ascii="Cambria" w:hAnsi="Cambria" w:cs="Cambria"/>
-          <w:sz w:val="20"/>
-          <w:szCs w:val="20"/>
-        </w:rPr>
-        <w:t>𝑓</w:t>
-      </w:r>
-      <w:r>
-        <w:rPr>
-          <w:rFonts w:ascii="Cambria" w:eastAsia="Cambria" w:hAnsi="Cambria" w:cs="Cambria"/>
-          <w:sz w:val="20"/>
-          <w:szCs w:val="20"/>
-        </w:rPr>
-        <w:t>(</w:t>
-      </w:r>
-      <w:r>
-        <w:rPr>
-          <w:rFonts w:ascii="Cambria" w:hAnsi="Cambria" w:cs="Cambria"/>
-          <w:sz w:val="20"/>
-          <w:szCs w:val="20"/>
-        </w:rPr>
-        <w:t>𝑛</w:t>
-      </w:r>
-      <w:r>
-        <w:rPr>
-          <w:rFonts w:ascii="Cambria" w:eastAsia="Cambria" w:hAnsi="Cambria" w:cs="Cambria"/>
-          <w:sz w:val="20"/>
-          <w:szCs w:val="20"/>
-        </w:rPr>
-        <w:t>)</w:t>
-      </w:r>
-      <w:r>
-        <w:rPr>
-          <w:rFonts w:ascii="Cambria" w:hAnsi="Cambria" w:cs="Cambria"/>
-          <w:sz w:val="20"/>
-          <w:szCs w:val="20"/>
-        </w:rPr>
-        <w:t xml:space="preserve"> </w:t>
-      </w:r>
-      <w:r>
-        <w:rPr>
-          <w:rFonts w:ascii="Cambria" w:eastAsia="Cambria" w:hAnsi="Cambria" w:cs="Cambria"/>
-          <w:sz w:val="20"/>
-          <w:szCs w:val="20"/>
-        </w:rPr>
-        <w:t>=</w:t>
-      </w:r>
-      <w:r>
-        <w:rPr>
-          <w:rFonts w:ascii="Cambria" w:hAnsi="Cambria" w:cs="Cambria"/>
-          <w:sz w:val="20"/>
-          <w:szCs w:val="20"/>
-        </w:rPr>
-        <w:t xml:space="preserve"> Ο</w:t>
-      </w:r>
-      <w:r>
-        <w:rPr>
-          <w:rFonts w:ascii="Cambria" w:eastAsia="Cambria" w:hAnsi="Cambria" w:cs="Cambria"/>
-          <w:sz w:val="20"/>
-          <w:szCs w:val="20"/>
-        </w:rPr>
-        <w:t>(</w:t>
-      </w:r>
-      <w:r>
-        <w:rPr>
-          <w:rFonts w:ascii="Cambria" w:hAnsi="Cambria" w:cs="Cambria"/>
-          <w:sz w:val="20"/>
-          <w:szCs w:val="20"/>
-        </w:rPr>
-        <w:t>𝑔</w:t>
-      </w:r>
-      <w:r>
-        <w:rPr>
-          <w:rFonts w:ascii="Cambria" w:eastAsia="Cambria" w:hAnsi="Cambria" w:cs="Cambria"/>
-          <w:sz w:val="20"/>
-          <w:szCs w:val="20"/>
-        </w:rPr>
-        <w:t>(</w:t>
-      </w:r>
-      <w:r>
-        <w:rPr>
-          <w:rFonts w:ascii="Cambria" w:hAnsi="Cambria" w:cs="Cambria"/>
-          <w:sz w:val="20"/>
-          <w:szCs w:val="20"/>
-        </w:rPr>
-        <w:t>𝑛</w:t>
-      </w:r>
-      <w:r>
-        <w:rPr>
-          <w:rFonts w:ascii="Cambria" w:eastAsia="Cambria" w:hAnsi="Cambria" w:cs="Cambria"/>
-          <w:sz w:val="20"/>
-          <w:szCs w:val="20"/>
-        </w:rPr>
-        <w:t>))</w:t>
-      </w:r>
-      <w:r>
-        <w:rPr>
-          <w:rFonts w:ascii="Verdana" w:hAnsi="Verdana" w:cs="Verdana"/>
-          <w:sz w:val="20"/>
-          <w:szCs w:val="20"/>
+          <w:rFonts w:cstheme="minorHAnsi"/>
         </w:rPr>
         <w:t>. Full marks for using basic definitions and concepts and mathematical formulation.</w:t>
       </w:r>
@@ -4149,16 +3392,12 @@
         <w:pStyle w:val="ListParagraph"/>
         <w:ind w:left="8640" w:firstLine="720"/>
         <w:rPr>
-          <w:rFonts w:ascii="Verdana" w:hAnsi="Verdana" w:cs="Verdana"/>
-          <w:sz w:val="20"/>
-          <w:szCs w:val="20"/>
-        </w:rPr>
-      </w:pPr>
-      <w:r>
-        <w:rPr>
-          <w:rFonts w:ascii="Verdana" w:hAnsi="Verdana" w:cs="Verdana"/>
-          <w:sz w:val="20"/>
-          <w:szCs w:val="20"/>
+          <w:rFonts w:cstheme="minorHAnsi"/>
+        </w:rPr>
+      </w:pPr>
+      <w:r>
+        <w:rPr>
+          <w:rFonts w:cstheme="minorHAnsi"/>
         </w:rPr>
         <w:t>[13 marks]</w:t>
       </w:r>
@@ -4166,356 +3405,962 @@
     <w:p>
       <w:pPr>
         <w:rPr>
-          <w:rFonts w:ascii="Verdana" w:hAnsi="Verdana" w:cs="Cambria"/>
-          <w:sz w:val="20"/>
-          <w:szCs w:val="20"/>
-        </w:rPr>
-      </w:pPr>
-      <w:r>
-        <w:rPr>
-          <w:rFonts w:ascii="Cambria" w:hAnsi="Cambria" w:cs="Cambria"/>
-          <w:sz w:val="20"/>
-          <w:szCs w:val="20"/>
+          <w:rFonts w:cstheme="minorHAnsi"/>
+        </w:rPr>
+      </w:pPr>
+      <w:r>
+        <w:rPr>
+          <w:rFonts w:ascii="Cambria Math" w:hAnsi="Cambria Math" w:cs="Cambria Math"/>
         </w:rPr>
         <w:t>𝑓</w:t>
       </w:r>
       <w:r>
         <w:rPr>
-          <w:rFonts w:ascii="Cambria" w:eastAsia="Cambria" w:hAnsi="Cambria" w:cs="Cambria"/>
-          <w:sz w:val="20"/>
-          <w:szCs w:val="20"/>
+          <w:rFonts w:eastAsia="Cambria" w:cstheme="minorHAnsi"/>
         </w:rPr>
         <w:t>(</w:t>
       </w:r>
       <w:r>
         <w:rPr>
-          <w:rFonts w:ascii="Cambria" w:hAnsi="Cambria" w:cs="Cambria"/>
-          <w:sz w:val="20"/>
-          <w:szCs w:val="20"/>
+          <w:rFonts w:ascii="Cambria Math" w:hAnsi="Cambria Math" w:cs="Cambria Math"/>
         </w:rPr>
         <w:t>𝑛</w:t>
       </w:r>
       <w:r>
         <w:rPr>
-          <w:rFonts w:ascii="Cambria" w:eastAsia="Cambria" w:hAnsi="Cambria" w:cs="Cambria"/>
-          <w:sz w:val="20"/>
-          <w:szCs w:val="20"/>
+          <w:rFonts w:eastAsia="Cambria" w:cstheme="minorHAnsi"/>
         </w:rPr>
         <w:t>)</w:t>
       </w:r>
       <w:r>
         <w:rPr>
-          <w:rFonts w:ascii="Cambria" w:hAnsi="Cambria" w:cs="Cambria"/>
-          <w:sz w:val="20"/>
-          <w:szCs w:val="20"/>
+          <w:rFonts w:cstheme="minorHAnsi"/>
+        </w:rPr>
+        <w:t xml:space="preserve"> is Ο</w:t>
+      </w:r>
+      <w:r>
+        <w:rPr>
+          <w:rFonts w:eastAsia="Cambria" w:cstheme="minorHAnsi"/>
+        </w:rPr>
+        <w:t>(</w:t>
+      </w:r>
+      <w:r>
+        <w:rPr>
+          <w:rFonts w:ascii="Cambria Math" w:hAnsi="Cambria Math" w:cs="Cambria Math"/>
+        </w:rPr>
+        <w:t>𝑔</w:t>
+      </w:r>
+      <w:r>
+        <w:rPr>
+          <w:rFonts w:eastAsia="Cambria" w:cstheme="minorHAnsi"/>
+        </w:rPr>
+        <w:t>(</w:t>
+      </w:r>
+      <w:r>
+        <w:rPr>
+          <w:rFonts w:ascii="Cambria Math" w:hAnsi="Cambria Math" w:cs="Cambria Math"/>
+        </w:rPr>
+        <w:t>𝑛</w:t>
+      </w:r>
+      <w:r>
+        <w:rPr>
+          <w:rFonts w:eastAsia="Cambria" w:cstheme="minorHAnsi"/>
+        </w:rPr>
+        <w:t>)) if and only if there exists positive constants c and n</w:t>
+      </w:r>
+      <w:r>
+        <w:rPr>
+          <w:rFonts w:eastAsia="Cambria" w:cstheme="minorHAnsi"/>
+          <w:vertAlign w:val="subscript"/>
+        </w:rPr>
+        <w:t>0</w:t>
+      </w:r>
+      <w:r>
+        <w:rPr>
+          <w:rFonts w:eastAsia="Cambria" w:cstheme="minorHAnsi"/>
+        </w:rPr>
+        <w:t xml:space="preserve"> such that </w:t>
+      </w:r>
+      <w:r>
+        <w:rPr>
+          <w:rFonts w:ascii="Cambria Math" w:hAnsi="Cambria Math" w:cs="Cambria Math"/>
+        </w:rPr>
+        <w:t>𝑓</w:t>
+      </w:r>
+      <w:r>
+        <w:rPr>
+          <w:rFonts w:eastAsia="Cambria" w:cstheme="minorHAnsi"/>
+        </w:rPr>
+        <w:t>(</w:t>
+      </w:r>
+      <w:r>
+        <w:rPr>
+          <w:rFonts w:ascii="Cambria Math" w:hAnsi="Cambria Math" w:cs="Cambria Math"/>
+        </w:rPr>
+        <w:t>𝑛</w:t>
+      </w:r>
+      <w:r>
+        <w:rPr>
+          <w:rFonts w:eastAsia="Cambria" w:cstheme="minorHAnsi"/>
+        </w:rPr>
+        <w:t>)</w:t>
+      </w:r>
+      <w:r>
+        <w:rPr>
+          <w:rFonts w:cstheme="minorHAnsi"/>
+        </w:rPr>
+        <w:t xml:space="preserve"> ≤ c</w:t>
+      </w:r>
+      <w:r>
+        <w:rPr>
+          <w:rFonts w:ascii="Cambria Math" w:hAnsi="Cambria Math" w:cs="Cambria Math"/>
+        </w:rPr>
+        <w:t>𝑔</w:t>
+      </w:r>
+      <w:r>
+        <w:rPr>
+          <w:rFonts w:eastAsia="Cambria" w:cstheme="minorHAnsi"/>
+        </w:rPr>
+        <w:t>(</w:t>
+      </w:r>
+      <w:r>
+        <w:rPr>
+          <w:rFonts w:ascii="Cambria Math" w:hAnsi="Cambria Math" w:cs="Cambria Math"/>
+        </w:rPr>
+        <w:t>𝑛</w:t>
+      </w:r>
+      <w:r>
+        <w:rPr>
+          <w:rFonts w:eastAsia="Cambria" w:cstheme="minorHAnsi"/>
+        </w:rPr>
+        <w:t>)</w:t>
+      </w:r>
+      <w:r>
+        <w:rPr>
+          <w:rFonts w:cstheme="minorHAnsi"/>
         </w:rPr>
         <w:t xml:space="preserve"> </w:t>
       </w:r>
       <w:r>
         <w:rPr>
-          <w:rFonts w:ascii="Verdana" w:hAnsi="Verdana" w:cs="Verdana"/>
-          <w:sz w:val="20"/>
-          <w:szCs w:val="20"/>
-        </w:rPr>
-        <w:t xml:space="preserve">is </w:t>
-      </w:r>
-      <w:r>
-        <w:rPr>
-          <w:rFonts w:ascii="Cambria" w:hAnsi="Cambria" w:cs="Cambria"/>
-          <w:sz w:val="20"/>
-          <w:szCs w:val="20"/>
+          <w:rFonts w:eastAsia="Cambria" w:cstheme="minorHAnsi"/>
+        </w:rPr>
+        <w:t>for all n ≥ n</w:t>
+      </w:r>
+      <w:r>
+        <w:rPr>
+          <w:rFonts w:eastAsia="Cambria" w:cstheme="minorHAnsi"/>
+          <w:vertAlign w:val="subscript"/>
+        </w:rPr>
+        <w:t>0</w:t>
+      </w:r>
+      <w:r>
+        <w:rPr>
+          <w:rFonts w:eastAsia="Cambria" w:cstheme="minorHAnsi"/>
+        </w:rPr>
+        <w:t xml:space="preserve">. In mathematical notation, </w:t>
+      </w:r>
+      <w:r>
+        <w:rPr>
+          <w:rFonts w:ascii="Cambria Math" w:hAnsi="Cambria Math" w:cs="Cambria Math"/>
+        </w:rPr>
+        <w:t>∃</w:t>
+      </w:r>
+      <w:r>
+        <w:rPr>
+          <w:rFonts w:cstheme="minorHAnsi"/>
+        </w:rPr>
+        <w:t>c &gt; 0, n</w:t>
+      </w:r>
+      <w:r>
+        <w:rPr>
+          <w:rFonts w:cstheme="minorHAnsi"/>
+          <w:vertAlign w:val="subscript"/>
+        </w:rPr>
+        <w:t>0</w:t>
+      </w:r>
+      <w:r>
+        <w:rPr>
+          <w:rFonts w:cstheme="minorHAnsi"/>
+        </w:rPr>
+        <w:t xml:space="preserve"> such that </w:t>
+      </w:r>
+      <w:r>
+        <w:rPr>
+          <w:rFonts w:ascii="Cambria Math" w:eastAsia="Cambria" w:hAnsi="Cambria Math" w:cs="Cambria Math"/>
+        </w:rPr>
+        <w:t>∀</w:t>
+      </w:r>
+      <w:r>
+        <w:rPr>
+          <w:rFonts w:eastAsia="Cambria" w:cstheme="minorHAnsi"/>
+        </w:rPr>
+        <w:t xml:space="preserve">n </w:t>
+      </w:r>
+      <w:r>
+        <w:rPr>
+          <w:rFonts w:ascii="Calibri" w:eastAsia="Cambria" w:hAnsi="Calibri" w:cs="Calibri"/>
+        </w:rPr>
+        <w:t>≥</w:t>
+      </w:r>
+      <w:r>
+        <w:rPr>
+          <w:rFonts w:eastAsia="Cambria" w:cstheme="minorHAnsi"/>
+        </w:rPr>
+        <w:t xml:space="preserve"> </w:t>
+      </w:r>
+      <w:r>
+        <w:rPr>
+          <w:rFonts w:cstheme="minorHAnsi"/>
+        </w:rPr>
+        <w:t>n</w:t>
+      </w:r>
+      <w:r>
+        <w:rPr>
+          <w:rFonts w:cstheme="minorHAnsi"/>
+          <w:vertAlign w:val="subscript"/>
+        </w:rPr>
+        <w:t>0</w:t>
+      </w:r>
+      <w:r>
+        <w:rPr>
+          <w:rFonts w:cstheme="minorHAnsi"/>
+        </w:rPr>
+        <w:t xml:space="preserve">, </w:t>
+      </w:r>
+      <w:r>
+        <w:rPr>
+          <w:rFonts w:ascii="Cambria Math" w:hAnsi="Cambria Math" w:cs="Cambria Math"/>
+        </w:rPr>
+        <w:t>𝑓</w:t>
+      </w:r>
+      <w:r>
+        <w:rPr>
+          <w:rFonts w:eastAsia="Cambria" w:cstheme="minorHAnsi"/>
+        </w:rPr>
+        <w:t>(</w:t>
+      </w:r>
+      <w:r>
+        <w:rPr>
+          <w:rFonts w:ascii="Cambria Math" w:hAnsi="Cambria Math" w:cs="Cambria Math"/>
+        </w:rPr>
+        <w:t>𝑛</w:t>
+      </w:r>
+      <w:r>
+        <w:rPr>
+          <w:rFonts w:eastAsia="Cambria" w:cstheme="minorHAnsi"/>
+        </w:rPr>
+        <w:t>)</w:t>
+      </w:r>
+      <w:r>
+        <w:rPr>
+          <w:rFonts w:cstheme="minorHAnsi"/>
+        </w:rPr>
+        <w:t xml:space="preserve"> ≤ c</w:t>
+      </w:r>
+      <w:r>
+        <w:rPr>
+          <w:rFonts w:ascii="Cambria Math" w:hAnsi="Cambria Math" w:cs="Cambria Math"/>
+        </w:rPr>
+        <w:t>𝑔</w:t>
+      </w:r>
+      <w:r>
+        <w:rPr>
+          <w:rFonts w:eastAsia="Cambria" w:cstheme="minorHAnsi"/>
+        </w:rPr>
+        <w:t>(</w:t>
+      </w:r>
+      <w:r>
+        <w:rPr>
+          <w:rFonts w:ascii="Cambria Math" w:hAnsi="Cambria Math" w:cs="Cambria Math"/>
+        </w:rPr>
+        <w:t>𝑛</w:t>
+      </w:r>
+      <w:r>
+        <w:rPr>
+          <w:rFonts w:eastAsia="Cambria" w:cstheme="minorHAnsi"/>
+        </w:rPr>
+        <w:t>).</w:t>
+      </w:r>
+    </w:p>
+    <w:p>
+      <w:pPr>
+        <w:rPr>
+          <w:rFonts w:eastAsia="Cambria" w:cstheme="minorHAnsi"/>
+        </w:rPr>
+      </w:pPr>
+      <w:r>
+        <w:rPr>
+          <w:rFonts w:eastAsia="Cambria" w:cstheme="minorHAnsi"/>
+        </w:rPr>
+        <w:t>f: N</w:t>
+      </w:r>
+      <w:r>
+        <w:rPr>
+          <w:rFonts w:eastAsia="Cambria" w:cstheme="minorHAnsi"/>
+          <w:vertAlign w:val="superscript"/>
+        </w:rPr>
+        <w:t>+</w:t>
+      </w:r>
+      <w:r>
+        <w:rPr>
+          <w:rFonts w:eastAsia="Cambria" w:cstheme="minorHAnsi"/>
+        </w:rPr>
+        <w:t xml:space="preserve"> </w:t>
+      </w:r>
+      <w:r>
+        <w:rPr>
+          <w:rFonts w:cstheme="minorHAnsi"/>
+        </w:rPr>
+        <w:t>-&gt; R</w:t>
+      </w:r>
+      <w:r>
+        <w:rPr>
+          <w:rFonts w:cstheme="minorHAnsi"/>
+          <w:vertAlign w:val="superscript"/>
+        </w:rPr>
+        <w:t>+</w:t>
+      </w:r>
+      <w:r>
+        <w:rPr>
+          <w:rFonts w:cstheme="minorHAnsi"/>
+        </w:rPr>
+        <w:t xml:space="preserve"> and g: </w:t>
+      </w:r>
+      <w:r>
+        <w:rPr>
+          <w:rFonts w:eastAsia="Cambria" w:cstheme="minorHAnsi"/>
+        </w:rPr>
+        <w:t>N</w:t>
+      </w:r>
+      <w:r>
+        <w:rPr>
+          <w:rFonts w:eastAsia="Cambria" w:cstheme="minorHAnsi"/>
+          <w:vertAlign w:val="superscript"/>
+        </w:rPr>
+        <w:t>+</w:t>
+      </w:r>
+      <w:r>
+        <w:rPr>
+          <w:rFonts w:eastAsia="Cambria" w:cstheme="minorHAnsi"/>
+        </w:rPr>
+        <w:t xml:space="preserve"> </w:t>
+      </w:r>
+      <w:r>
+        <w:rPr>
+          <w:rFonts w:cstheme="minorHAnsi"/>
+        </w:rPr>
+        <w:t>-&gt; R</w:t>
+      </w:r>
+      <w:r>
+        <w:rPr>
+          <w:rFonts w:cstheme="minorHAnsi"/>
+          <w:vertAlign w:val="superscript"/>
+        </w:rPr>
+        <w:t>+</w:t>
+      </w:r>
+      <w:r>
+        <w:rPr>
+          <w:rFonts w:cstheme="minorHAnsi"/>
+        </w:rPr>
+        <w:t xml:space="preserve"> where N</w:t>
+      </w:r>
+      <w:r>
+        <w:rPr>
+          <w:rFonts w:cstheme="minorHAnsi"/>
+          <w:vertAlign w:val="superscript"/>
+        </w:rPr>
+        <w:t>+</w:t>
+      </w:r>
+      <w:r>
+        <w:rPr>
+          <w:rFonts w:cstheme="minorHAnsi"/>
+        </w:rPr>
+        <w:t xml:space="preserve"> = {1,2,3, …} and R</w:t>
+      </w:r>
+      <w:r>
+        <w:rPr>
+          <w:rFonts w:cstheme="minorHAnsi"/>
+          <w:vertAlign w:val="superscript"/>
+        </w:rPr>
+        <w:t>+</w:t>
+      </w:r>
+      <w:r>
+        <w:rPr>
+          <w:rFonts w:cstheme="minorHAnsi"/>
+        </w:rPr>
+        <w:t xml:space="preserve"> = {x </w:t>
+      </w:r>
+      <w:r>
+        <w:rPr>
+          <w:rFonts w:ascii="Cambria Math" w:hAnsi="Cambria Math" w:cs="Cambria Math"/>
+        </w:rPr>
+        <w:t>∈</w:t>
+      </w:r>
+      <w:r>
+        <w:rPr>
+          <w:rFonts w:cstheme="minorHAnsi"/>
+        </w:rPr>
+        <w:t xml:space="preserve"> R| x </w:t>
+      </w:r>
+      <w:r>
+        <w:rPr>
+          <w:rFonts w:eastAsia="Cambria" w:cstheme="minorHAnsi"/>
+        </w:rPr>
+        <w:t>≥ 0}</w:t>
+      </w:r>
+      <w:r>
+        <w:rPr>
+          <w:rFonts w:cstheme="minorHAnsi"/>
+        </w:rPr>
+        <w:t xml:space="preserve"> </w:t>
+      </w:r>
+      <w:proofErr w:type="gramStart"/>
+      <w:r>
+        <w:rPr>
+          <w:rFonts w:eastAsia="Cambria" w:cstheme="minorHAnsi"/>
+        </w:rPr>
+        <w:t>assuming that</w:t>
+      </w:r>
+      <w:proofErr w:type="gramEnd"/>
+      <w:r>
+        <w:rPr>
+          <w:rFonts w:eastAsia="Cambria" w:cstheme="minorHAnsi"/>
+        </w:rPr>
+        <w:t xml:space="preserve"> f(n) ≥ 0, </w:t>
+      </w:r>
+      <w:r>
+        <w:rPr>
+          <w:rFonts w:ascii="Cambria Math" w:eastAsia="Cambria" w:hAnsi="Cambria Math" w:cs="Cambria Math"/>
+        </w:rPr>
+        <w:t>∀</w:t>
+      </w:r>
+      <w:r>
+        <w:rPr>
+          <w:rFonts w:eastAsia="Cambria" w:cstheme="minorHAnsi"/>
+        </w:rPr>
+        <w:t xml:space="preserve">n </w:t>
+      </w:r>
+      <w:r>
+        <w:rPr>
+          <w:rFonts w:ascii="Calibri" w:eastAsia="Cambria" w:hAnsi="Calibri" w:cs="Calibri"/>
+        </w:rPr>
+        <w:t>≥</w:t>
+      </w:r>
+      <w:r>
+        <w:rPr>
+          <w:rFonts w:eastAsia="Cambria" w:cstheme="minorHAnsi"/>
+        </w:rPr>
+        <w:t xml:space="preserve"> 1. For convenience, the function is sometimes relaxed to f(n) ≥ 0, </w:t>
+      </w:r>
+      <w:r>
+        <w:rPr>
+          <w:rFonts w:ascii="Cambria Math" w:eastAsia="Cambria" w:hAnsi="Cambria Math" w:cs="Cambria Math"/>
+        </w:rPr>
+        <w:t>∀</w:t>
+      </w:r>
+      <w:r>
+        <w:rPr>
+          <w:rFonts w:eastAsia="Cambria" w:cstheme="minorHAnsi"/>
+        </w:rPr>
+        <w:t xml:space="preserve">n </w:t>
+      </w:r>
+      <w:r>
+        <w:rPr>
+          <w:rFonts w:ascii="Calibri" w:eastAsia="Cambria" w:hAnsi="Calibri" w:cs="Calibri"/>
+        </w:rPr>
+        <w:t>≥</w:t>
+      </w:r>
+      <w:r>
+        <w:rPr>
+          <w:rFonts w:eastAsia="Cambria" w:cstheme="minorHAnsi"/>
+        </w:rPr>
+        <w:t xml:space="preserve"> N for some constant N.</w:t>
+      </w:r>
+    </w:p>
+    <w:p>
+      <w:pPr>
+        <w:rPr>
+          <w:rFonts w:cstheme="minorHAnsi"/>
+        </w:rPr>
+      </w:pPr>
+      <w:r>
+        <w:rPr>
+          <w:rFonts w:eastAsia="Cambria" w:cstheme="minorHAnsi"/>
+        </w:rPr>
+        <w:t xml:space="preserve">O(n) can be thought of as the set of all functions whose growth is no worse than linear for sufficiently large n. Hence, it can be thought of as the infinite set {1, 2, …, log n, 2 log n, …, n, 2n, 3n, …, n+1, n+2, …}. So, 3n+5 is O(n) is just the statement that 3n+5 is in this set or 3n+5 </w:t>
+      </w:r>
+      <w:r>
+        <w:rPr>
+          <w:rFonts w:ascii="Cambria Math" w:hAnsi="Cambria Math" w:cs="Cambria Math"/>
+        </w:rPr>
+        <w:t>∈</w:t>
+      </w:r>
+      <w:r>
+        <w:rPr>
+          <w:rFonts w:cstheme="minorHAnsi"/>
+        </w:rPr>
+        <w:t xml:space="preserve"> O(n).</w:t>
+      </w:r>
+    </w:p>
+    <w:p>
+      <w:pPr>
+        <w:rPr>
+          <w:rFonts w:cstheme="minorHAnsi"/>
+        </w:rPr>
+      </w:pPr>
+      <w:r>
+        <w:rPr>
+          <w:rFonts w:cstheme="minorHAnsi"/>
+        </w:rPr>
+        <w:t xml:space="preserve">We should avoid writing big-O notations in the form </w:t>
+      </w:r>
+      <w:r>
+        <w:rPr>
+          <w:rFonts w:ascii="Cambria Math" w:hAnsi="Cambria Math" w:cs="Cambria Math"/>
+        </w:rPr>
+        <w:t>𝑓</w:t>
+      </w:r>
+      <w:r>
+        <w:rPr>
+          <w:rFonts w:eastAsia="Cambria" w:cstheme="minorHAnsi"/>
+        </w:rPr>
+        <w:t>(</w:t>
+      </w:r>
+      <w:r>
+        <w:rPr>
+          <w:rFonts w:ascii="Cambria Math" w:hAnsi="Cambria Math" w:cs="Cambria Math"/>
+        </w:rPr>
+        <w:t>𝑛</w:t>
+      </w:r>
+      <w:r>
+        <w:rPr>
+          <w:rFonts w:eastAsia="Cambria" w:cstheme="minorHAnsi"/>
+        </w:rPr>
+        <w:t>)</w:t>
+      </w:r>
+      <w:r>
+        <w:rPr>
+          <w:rFonts w:cstheme="minorHAnsi"/>
+        </w:rPr>
+        <w:t xml:space="preserve"> </w:t>
+      </w:r>
+      <w:r>
+        <w:rPr>
+          <w:rFonts w:eastAsia="Cambria" w:cstheme="minorHAnsi"/>
+        </w:rPr>
+        <w:t>=</w:t>
+      </w:r>
+      <w:r>
+        <w:rPr>
+          <w:rFonts w:cstheme="minorHAnsi"/>
+        </w:rPr>
+        <w:t xml:space="preserve"> Ο</w:t>
+      </w:r>
+      <w:r>
+        <w:rPr>
+          <w:rFonts w:eastAsia="Cambria" w:cstheme="minorHAnsi"/>
+        </w:rPr>
+        <w:t>(</w:t>
+      </w:r>
+      <w:r>
+        <w:rPr>
+          <w:rFonts w:ascii="Cambria Math" w:hAnsi="Cambria Math" w:cs="Cambria Math"/>
+        </w:rPr>
+        <w:t>𝑔</w:t>
+      </w:r>
+      <w:r>
+        <w:rPr>
+          <w:rFonts w:eastAsia="Cambria" w:cstheme="minorHAnsi"/>
+        </w:rPr>
+        <w:t>(</w:t>
+      </w:r>
+      <w:r>
+        <w:rPr>
+          <w:rFonts w:ascii="Cambria Math" w:hAnsi="Cambria Math" w:cs="Cambria Math"/>
+        </w:rPr>
+        <w:t>𝑛</w:t>
+      </w:r>
+      <w:r>
+        <w:rPr>
+          <w:rFonts w:eastAsia="Cambria" w:cstheme="minorHAnsi"/>
+        </w:rPr>
+        <w:t>))</w:t>
+      </w:r>
+      <w:r>
+        <w:rPr>
+          <w:rFonts w:cstheme="minorHAnsi"/>
+        </w:rPr>
+        <w:t xml:space="preserve">. As an example, if </w:t>
+      </w:r>
+      <w:r>
+        <w:rPr>
+          <w:rFonts w:ascii="Cambria Math" w:hAnsi="Cambria Math" w:cs="Cambria Math"/>
+        </w:rPr>
+        <w:t>𝑓</w:t>
+      </w:r>
+      <w:r>
+        <w:rPr>
+          <w:rFonts w:eastAsia="Cambria" w:cstheme="minorHAnsi"/>
+        </w:rPr>
+        <w:t>(</w:t>
+      </w:r>
+      <w:r>
+        <w:rPr>
+          <w:rFonts w:ascii="Cambria Math" w:hAnsi="Cambria Math" w:cs="Cambria Math"/>
+        </w:rPr>
+        <w:t>𝑛</w:t>
+      </w:r>
+      <w:r>
+        <w:rPr>
+          <w:rFonts w:eastAsia="Cambria" w:cstheme="minorHAnsi"/>
+        </w:rPr>
+        <w:t>)</w:t>
+      </w:r>
+      <w:r>
+        <w:rPr>
+          <w:rFonts w:cstheme="minorHAnsi"/>
+        </w:rPr>
+        <w:t xml:space="preserve"> </w:t>
+      </w:r>
+      <w:r>
+        <w:rPr>
+          <w:rFonts w:eastAsia="Cambria" w:cstheme="minorHAnsi"/>
+        </w:rPr>
+        <w:t>is</w:t>
+      </w:r>
+      <w:r>
+        <w:rPr>
+          <w:rFonts w:cstheme="minorHAnsi"/>
+        </w:rPr>
+        <w:t xml:space="preserve"> Ο</w:t>
+      </w:r>
+      <w:r>
+        <w:rPr>
+          <w:rFonts w:eastAsia="Cambria" w:cstheme="minorHAnsi"/>
+        </w:rPr>
+        <w:t>(</w:t>
+      </w:r>
+      <w:r>
+        <w:rPr>
+          <w:rFonts w:cstheme="minorHAnsi"/>
+        </w:rPr>
+        <w:t>n), then f(n) is also Ο</w:t>
+      </w:r>
+      <w:r>
+        <w:rPr>
+          <w:rFonts w:eastAsia="Cambria" w:cstheme="minorHAnsi"/>
+        </w:rPr>
+        <w:t>(</w:t>
+      </w:r>
+      <w:r>
+        <w:rPr>
+          <w:rFonts w:cstheme="minorHAnsi"/>
+        </w:rPr>
+        <w:t>n</w:t>
+      </w:r>
+      <w:r>
+        <w:rPr>
+          <w:rFonts w:cstheme="minorHAnsi"/>
+          <w:vertAlign w:val="superscript"/>
+        </w:rPr>
+        <w:t>2</w:t>
+      </w:r>
+      <w:r>
+        <w:rPr>
+          <w:rFonts w:cstheme="minorHAnsi"/>
+        </w:rPr>
+        <w:t xml:space="preserve">) because if f(n) grows </w:t>
+      </w:r>
+      <w:r>
+        <w:rPr>
+          <w:rFonts w:eastAsia="Cambria" w:cstheme="minorHAnsi"/>
+        </w:rPr>
+        <w:t xml:space="preserve">no worse than linear for sufficiently large n, then f(n) must also </w:t>
+      </w:r>
+      <w:r>
+        <w:rPr>
+          <w:rFonts w:cstheme="minorHAnsi"/>
+        </w:rPr>
+        <w:t xml:space="preserve">grow </w:t>
+      </w:r>
+      <w:r>
+        <w:rPr>
+          <w:rFonts w:eastAsia="Cambria" w:cstheme="minorHAnsi"/>
+        </w:rPr>
+        <w:t xml:space="preserve">no worse than quadratic for sufficiently large n. If we write </w:t>
+      </w:r>
+      <w:r>
+        <w:rPr>
+          <w:rFonts w:ascii="Cambria Math" w:hAnsi="Cambria Math" w:cs="Cambria Math"/>
+        </w:rPr>
+        <w:t>𝑓</w:t>
+      </w:r>
+      <w:r>
+        <w:rPr>
+          <w:rFonts w:eastAsia="Cambria" w:cstheme="minorHAnsi"/>
+        </w:rPr>
+        <w:t>(</w:t>
+      </w:r>
+      <w:r>
+        <w:rPr>
+          <w:rFonts w:ascii="Cambria Math" w:hAnsi="Cambria Math" w:cs="Cambria Math"/>
+        </w:rPr>
+        <w:t>𝑛</w:t>
+      </w:r>
+      <w:r>
+        <w:rPr>
+          <w:rFonts w:eastAsia="Cambria" w:cstheme="minorHAnsi"/>
+        </w:rPr>
+        <w:t>)</w:t>
+      </w:r>
+      <w:r>
+        <w:rPr>
+          <w:rFonts w:cstheme="minorHAnsi"/>
+        </w:rPr>
+        <w:t xml:space="preserve"> </w:t>
+      </w:r>
+      <w:r>
+        <w:rPr>
+          <w:rFonts w:eastAsia="Cambria" w:cstheme="minorHAnsi"/>
+        </w:rPr>
+        <w:t>=</w:t>
+      </w:r>
+      <w:r>
+        <w:rPr>
+          <w:rFonts w:cstheme="minorHAnsi"/>
+        </w:rPr>
+        <w:t xml:space="preserve"> Ο</w:t>
+      </w:r>
+      <w:r>
+        <w:rPr>
+          <w:rFonts w:eastAsia="Cambria" w:cstheme="minorHAnsi"/>
+        </w:rPr>
+        <w:t>(</w:t>
+      </w:r>
+      <w:r>
+        <w:rPr>
+          <w:rFonts w:cstheme="minorHAnsi"/>
+        </w:rPr>
+        <w:t>n) and f(n) = Ο</w:t>
+      </w:r>
+      <w:r>
+        <w:rPr>
+          <w:rFonts w:eastAsia="Cambria" w:cstheme="minorHAnsi"/>
+        </w:rPr>
+        <w:t>(</w:t>
+      </w:r>
+      <w:r>
+        <w:rPr>
+          <w:rFonts w:cstheme="minorHAnsi"/>
+        </w:rPr>
+        <w:t>n</w:t>
+      </w:r>
+      <w:r>
+        <w:rPr>
+          <w:rFonts w:cstheme="minorHAnsi"/>
+          <w:vertAlign w:val="superscript"/>
+        </w:rPr>
+        <w:t>2</w:t>
+      </w:r>
+      <w:r>
+        <w:rPr>
+          <w:rFonts w:cstheme="minorHAnsi"/>
+        </w:rPr>
+        <w:t>). Then this implies that Ο</w:t>
+      </w:r>
+      <w:r>
+        <w:rPr>
+          <w:rFonts w:eastAsia="Cambria" w:cstheme="minorHAnsi"/>
+        </w:rPr>
+        <w:t>(</w:t>
+      </w:r>
+      <w:r>
+        <w:rPr>
+          <w:rFonts w:cstheme="minorHAnsi"/>
+        </w:rPr>
+        <w:t>n) = Ο</w:t>
+      </w:r>
+      <w:r>
+        <w:rPr>
+          <w:rFonts w:eastAsia="Cambria" w:cstheme="minorHAnsi"/>
+        </w:rPr>
+        <w:t>(</w:t>
+      </w:r>
+      <w:r>
+        <w:rPr>
+          <w:rFonts w:cstheme="minorHAnsi"/>
+        </w:rPr>
+        <w:t>n</w:t>
+      </w:r>
+      <w:r>
+        <w:rPr>
+          <w:rFonts w:cstheme="minorHAnsi"/>
+          <w:vertAlign w:val="superscript"/>
+        </w:rPr>
+        <w:t>2</w:t>
+      </w:r>
+      <w:r>
+        <w:rPr>
+          <w:rFonts w:cstheme="minorHAnsi"/>
+        </w:rPr>
+        <w:t>) which is incorrect as Ο</w:t>
+      </w:r>
+      <w:r>
+        <w:rPr>
+          <w:rFonts w:eastAsia="Cambria" w:cstheme="minorHAnsi"/>
+        </w:rPr>
+        <w:t>(</w:t>
+      </w:r>
+      <w:r>
+        <w:rPr>
+          <w:rFonts w:cstheme="minorHAnsi"/>
+        </w:rPr>
+        <w:t xml:space="preserve">n) </w:t>
+      </w:r>
+      <w:r>
+        <w:rPr>
+          <w:rFonts w:ascii="Cambria Math" w:hAnsi="Cambria Math" w:cs="Cambria Math"/>
+        </w:rPr>
+        <w:t>⊂</w:t>
+      </w:r>
+      <w:r>
+        <w:rPr>
+          <w:rFonts w:cstheme="minorHAnsi"/>
+        </w:rPr>
+        <w:t xml:space="preserve"> </w:t>
+      </w:r>
+      <w:r>
+        <w:rPr>
+          <w:rFonts w:ascii="Calibri" w:hAnsi="Calibri" w:cs="Calibri"/>
         </w:rPr>
         <w:t>Ο</w:t>
       </w:r>
       <w:r>
         <w:rPr>
-          <w:rFonts w:ascii="Cambria" w:eastAsia="Cambria" w:hAnsi="Cambria" w:cs="Cambria"/>
-          <w:sz w:val="20"/>
-          <w:szCs w:val="20"/>
+          <w:rFonts w:eastAsia="Cambria" w:cstheme="minorHAnsi"/>
         </w:rPr>
         <w:t>(</w:t>
       </w:r>
       <w:r>
         <w:rPr>
-          <w:rFonts w:ascii="Cambria" w:hAnsi="Cambria" w:cs="Cambria"/>
-          <w:sz w:val="20"/>
-          <w:szCs w:val="20"/>
-        </w:rPr>
-        <w:t>𝑔</w:t>
-      </w:r>
-      <w:r>
-        <w:rPr>
-          <w:rFonts w:ascii="Cambria" w:eastAsia="Cambria" w:hAnsi="Cambria" w:cs="Cambria"/>
-          <w:sz w:val="20"/>
-          <w:szCs w:val="20"/>
+          <w:rFonts w:cstheme="minorHAnsi"/>
+        </w:rPr>
+        <w:t>n</w:t>
+      </w:r>
+      <w:r>
+        <w:rPr>
+          <w:rFonts w:cstheme="minorHAnsi"/>
+          <w:vertAlign w:val="superscript"/>
+        </w:rPr>
+        <w:t>2</w:t>
+      </w:r>
+      <w:r>
+        <w:rPr>
+          <w:rFonts w:cstheme="minorHAnsi"/>
+        </w:rPr>
+        <w:t xml:space="preserve">). Instead, we should write </w:t>
+      </w:r>
+      <w:r>
+        <w:rPr>
+          <w:rFonts w:ascii="Cambria Math" w:hAnsi="Cambria Math" w:cs="Cambria Math"/>
+        </w:rPr>
+        <w:t>𝑓</w:t>
+      </w:r>
+      <w:r>
+        <w:rPr>
+          <w:rFonts w:eastAsia="Cambria" w:cstheme="minorHAnsi"/>
         </w:rPr>
         <w:t>(</w:t>
       </w:r>
       <w:r>
         <w:rPr>
-          <w:rFonts w:ascii="Cambria" w:hAnsi="Cambria" w:cs="Cambria"/>
-          <w:sz w:val="20"/>
-          <w:szCs w:val="20"/>
+          <w:rFonts w:ascii="Cambria Math" w:hAnsi="Cambria Math" w:cs="Cambria Math"/>
         </w:rPr>
         <w:t>𝑛</w:t>
       </w:r>
       <w:r>
         <w:rPr>
-          <w:rFonts w:ascii="Cambria" w:eastAsia="Cambria" w:hAnsi="Cambria" w:cs="Cambria"/>
-          <w:sz w:val="20"/>
-          <w:szCs w:val="20"/>
-        </w:rPr>
-        <w:t xml:space="preserve">)) </w:t>
-      </w:r>
-      <w:r>
-        <w:rPr>
-          <w:rFonts w:ascii="Verdana" w:eastAsia="Cambria" w:hAnsi="Verdana" w:cs="Cambria"/>
-          <w:sz w:val="20"/>
-          <w:szCs w:val="20"/>
-        </w:rPr>
-        <w:t>if and only if there exists positive constants c and n</w:t>
-      </w:r>
-      <w:r>
-        <w:rPr>
-          <w:rFonts w:ascii="Verdana" w:eastAsia="Cambria" w:hAnsi="Verdana" w:cs="Cambria"/>
-          <w:sz w:val="20"/>
-          <w:szCs w:val="20"/>
-          <w:vertAlign w:val="subscript"/>
-        </w:rPr>
-        <w:t>0</w:t>
-      </w:r>
-      <w:r>
-        <w:rPr>
-          <w:rFonts w:ascii="Verdana" w:eastAsia="Cambria" w:hAnsi="Verdana" w:cs="Cambria"/>
-          <w:sz w:val="20"/>
-          <w:szCs w:val="20"/>
-        </w:rPr>
-        <w:t xml:space="preserve"> such that </w:t>
-      </w:r>
-      <w:r>
-        <w:rPr>
-          <w:rFonts w:ascii="Cambria" w:hAnsi="Cambria" w:cs="Cambria"/>
-          <w:sz w:val="20"/>
-          <w:szCs w:val="20"/>
-        </w:rPr>
-        <w:t>𝑓</w:t>
-      </w:r>
-      <w:r>
-        <w:rPr>
-          <w:rFonts w:ascii="Cambria" w:eastAsia="Cambria" w:hAnsi="Cambria" w:cs="Cambria"/>
-          <w:sz w:val="20"/>
-          <w:szCs w:val="20"/>
+          <w:rFonts w:eastAsia="Cambria" w:cstheme="minorHAnsi"/>
+        </w:rPr>
+        <w:t>)</w:t>
+      </w:r>
+      <w:r>
+        <w:rPr>
+          <w:rFonts w:cstheme="minorHAnsi"/>
+        </w:rPr>
+        <w:t xml:space="preserve"> </w:t>
+      </w:r>
+      <w:r>
+        <w:rPr>
+          <w:rFonts w:ascii="Cambria Math" w:hAnsi="Cambria Math" w:cs="Cambria Math"/>
+        </w:rPr>
+        <w:t>∈</w:t>
+      </w:r>
+      <w:r>
+        <w:rPr>
+          <w:rFonts w:cstheme="minorHAnsi"/>
+        </w:rPr>
+        <w:t xml:space="preserve"> </w:t>
+      </w:r>
+      <w:r>
+        <w:rPr>
+          <w:rFonts w:ascii="Calibri" w:hAnsi="Calibri" w:cs="Calibri"/>
+        </w:rPr>
+        <w:t>Ο</w:t>
+      </w:r>
+      <w:r>
+        <w:rPr>
+          <w:rFonts w:eastAsia="Cambria" w:cstheme="minorHAnsi"/>
         </w:rPr>
         <w:t>(</w:t>
       </w:r>
       <w:r>
         <w:rPr>
-          <w:rFonts w:ascii="Cambria" w:hAnsi="Cambria" w:cs="Cambria"/>
-          <w:sz w:val="20"/>
-          <w:szCs w:val="20"/>
-        </w:rPr>
-        <w:t>𝑛</w:t>
-      </w:r>
-      <w:r>
-        <w:rPr>
-          <w:rFonts w:ascii="Cambria" w:eastAsia="Cambria" w:hAnsi="Cambria" w:cs="Cambria"/>
-          <w:sz w:val="20"/>
-          <w:szCs w:val="20"/>
-        </w:rPr>
-        <w:t>)</w:t>
-      </w:r>
-      <w:r>
-        <w:rPr>
-          <w:rFonts w:ascii="Cambria" w:hAnsi="Cambria" w:cs="Cambria"/>
-          <w:sz w:val="20"/>
-          <w:szCs w:val="20"/>
-        </w:rPr>
-        <w:t xml:space="preserve"> ≤ c𝑔</w:t>
-      </w:r>
-      <w:r>
-        <w:rPr>
-          <w:rFonts w:ascii="Cambria" w:eastAsia="Cambria" w:hAnsi="Cambria" w:cs="Cambria"/>
-          <w:sz w:val="20"/>
-          <w:szCs w:val="20"/>
+          <w:rFonts w:cstheme="minorHAnsi"/>
+        </w:rPr>
+        <w:t xml:space="preserve">n) and f(n) </w:t>
+      </w:r>
+      <w:r>
+        <w:rPr>
+          <w:rFonts w:ascii="Cambria Math" w:hAnsi="Cambria Math" w:cs="Cambria Math"/>
+        </w:rPr>
+        <w:t>∈</w:t>
+      </w:r>
+      <w:r>
+        <w:rPr>
+          <w:rFonts w:cstheme="minorHAnsi"/>
+        </w:rPr>
+        <w:t xml:space="preserve"> </w:t>
+      </w:r>
+      <w:r>
+        <w:rPr>
+          <w:rFonts w:ascii="Calibri" w:hAnsi="Calibri" w:cs="Calibri"/>
+        </w:rPr>
+        <w:t>Ο</w:t>
+      </w:r>
+      <w:r>
+        <w:rPr>
+          <w:rFonts w:eastAsia="Cambria" w:cstheme="minorHAnsi"/>
         </w:rPr>
         <w:t>(</w:t>
       </w:r>
       <w:r>
         <w:rPr>
-          <w:rFonts w:ascii="Cambria" w:hAnsi="Cambria" w:cs="Cambria"/>
-          <w:sz w:val="20"/>
-          <w:szCs w:val="20"/>
-        </w:rPr>
-        <w:t>𝑛</w:t>
-      </w:r>
-      <w:r>
-        <w:rPr>
-          <w:rFonts w:ascii="Cambria" w:eastAsia="Cambria" w:hAnsi="Cambria" w:cs="Cambria"/>
-          <w:sz w:val="20"/>
-          <w:szCs w:val="20"/>
-        </w:rPr>
-        <w:t>)</w:t>
-      </w:r>
-      <w:r>
-        <w:rPr>
-          <w:rFonts w:ascii="Cambria" w:hAnsi="Cambria" w:cs="Cambria"/>
-          <w:sz w:val="20"/>
-          <w:szCs w:val="20"/>
-        </w:rPr>
-        <w:t xml:space="preserve"> </w:t>
-      </w:r>
-      <w:r>
-        <w:rPr>
-          <w:rFonts w:ascii="Verdana" w:eastAsia="Cambria" w:hAnsi="Verdana" w:cs="Cambria"/>
-          <w:sz w:val="20"/>
-          <w:szCs w:val="20"/>
-        </w:rPr>
-        <w:t xml:space="preserve">for all </w:t>
-      </w:r>
-      <w:r>
-        <w:rPr>
-          <w:rFonts w:ascii="Cambria" w:eastAsia="Cambria" w:hAnsi="Cambria" w:cs="Cambria"/>
-          <w:sz w:val="20"/>
-          <w:szCs w:val="20"/>
-        </w:rPr>
-        <w:t>n ≥ n</w:t>
-      </w:r>
-      <w:r>
-        <w:rPr>
-          <w:rFonts w:ascii="Cambria" w:eastAsia="Cambria" w:hAnsi="Cambria" w:cs="Cambria"/>
-          <w:sz w:val="20"/>
-          <w:szCs w:val="20"/>
-          <w:vertAlign w:val="subscript"/>
-        </w:rPr>
-        <w:t>0</w:t>
-      </w:r>
-      <w:r>
-        <w:rPr>
-          <w:rFonts w:ascii="Verdana" w:eastAsia="Cambria" w:hAnsi="Verdana" w:cs="Cambria"/>
-          <w:sz w:val="20"/>
-          <w:szCs w:val="20"/>
-        </w:rPr>
-        <w:t xml:space="preserve">. In mathematical notation, </w:t>
-      </w:r>
-      <w:r>
-        <w:rPr>
-          <w:rFonts w:ascii="Cambria" w:hAnsi="Cambria" w:cs="Cambria Math"/>
-          <w:sz w:val="20"/>
-          <w:szCs w:val="20"/>
-        </w:rPr>
-        <w:t>∃c &gt; 0, n</w:t>
-      </w:r>
-      <w:r>
-        <w:rPr>
-          <w:rFonts w:ascii="Cambria" w:hAnsi="Cambria" w:cs="Cambria Math"/>
-          <w:sz w:val="20"/>
-          <w:szCs w:val="20"/>
-          <w:vertAlign w:val="subscript"/>
-        </w:rPr>
-        <w:t>0</w:t>
-      </w:r>
-      <w:r>
-        <w:rPr>
-          <w:rFonts w:ascii="Cambria" w:hAnsi="Cambria" w:cs="Cambria Math"/>
-          <w:sz w:val="20"/>
-          <w:szCs w:val="20"/>
-        </w:rPr>
-        <w:t xml:space="preserve"> such that </w:t>
-      </w:r>
-      <w:r>
-        <w:rPr>
-          <w:rFonts w:ascii="Cambria" w:eastAsia="Cambria" w:hAnsi="Cambria" w:cs="Cambria"/>
-          <w:sz w:val="20"/>
-          <w:szCs w:val="20"/>
-        </w:rPr>
-        <w:t xml:space="preserve">∀n ≥ </w:t>
-      </w:r>
-      <w:r>
-        <w:rPr>
-          <w:rFonts w:ascii="Cambria" w:hAnsi="Cambria" w:cs="Cambria Math"/>
-          <w:sz w:val="20"/>
-          <w:szCs w:val="20"/>
+          <w:rFonts w:cstheme="minorHAnsi"/>
         </w:rPr>
         <w:t>n</w:t>
       </w:r>
       <w:r>
         <w:rPr>
-          <w:rFonts w:ascii="Cambria" w:hAnsi="Cambria" w:cs="Cambria Math"/>
-          <w:sz w:val="20"/>
-          <w:szCs w:val="20"/>
-          <w:vertAlign w:val="subscript"/>
-        </w:rPr>
-        <w:t>0</w:t>
-      </w:r>
-      <w:r>
-        <w:rPr>
-          <w:rFonts w:ascii="Cambria" w:hAnsi="Cambria" w:cs="Cambria Math"/>
-          <w:sz w:val="20"/>
-          <w:szCs w:val="20"/>
-        </w:rPr>
-        <w:t xml:space="preserve">, </w:t>
-      </w:r>
-      <w:r>
-        <w:rPr>
-          <w:rFonts w:ascii="Cambria" w:hAnsi="Cambria" w:cs="Cambria"/>
-          <w:sz w:val="20"/>
-          <w:szCs w:val="20"/>
-        </w:rPr>
-        <w:t>𝑓</w:t>
-      </w:r>
-      <w:r>
-        <w:rPr>
-          <w:rFonts w:ascii="Cambria" w:eastAsia="Cambria" w:hAnsi="Cambria" w:cs="Cambria"/>
-          <w:sz w:val="20"/>
-          <w:szCs w:val="20"/>
-        </w:rPr>
-        <w:t>(</w:t>
-      </w:r>
-      <w:r>
-        <w:rPr>
-          <w:rFonts w:ascii="Cambria" w:hAnsi="Cambria" w:cs="Cambria"/>
-          <w:sz w:val="20"/>
-          <w:szCs w:val="20"/>
-        </w:rPr>
-        <w:t>𝑛</w:t>
-      </w:r>
-      <w:r>
-        <w:rPr>
-          <w:rFonts w:ascii="Cambria" w:eastAsia="Cambria" w:hAnsi="Cambria" w:cs="Cambria"/>
-          <w:sz w:val="20"/>
-          <w:szCs w:val="20"/>
-        </w:rPr>
-        <w:t>)</w:t>
-      </w:r>
-      <w:r>
-        <w:rPr>
-          <w:rFonts w:ascii="Cambria" w:hAnsi="Cambria" w:cs="Cambria"/>
-          <w:sz w:val="20"/>
-          <w:szCs w:val="20"/>
-        </w:rPr>
-        <w:t xml:space="preserve"> ≤ c𝑔</w:t>
-      </w:r>
-      <w:r>
-        <w:rPr>
-          <w:rFonts w:ascii="Cambria" w:eastAsia="Cambria" w:hAnsi="Cambria" w:cs="Cambria"/>
-          <w:sz w:val="20"/>
-          <w:szCs w:val="20"/>
-        </w:rPr>
-        <w:t>(</w:t>
-      </w:r>
-      <w:r>
-        <w:rPr>
-          <w:rFonts w:ascii="Cambria" w:hAnsi="Cambria" w:cs="Cambria"/>
-          <w:sz w:val="20"/>
-          <w:szCs w:val="20"/>
-        </w:rPr>
-        <w:t>𝑛</w:t>
-      </w:r>
-      <w:r>
-        <w:rPr>
-          <w:rFonts w:ascii="Cambria" w:eastAsia="Cambria" w:hAnsi="Cambria" w:cs="Cambria"/>
-          <w:sz w:val="20"/>
-          <w:szCs w:val="20"/>
+          <w:rFonts w:cstheme="minorHAnsi"/>
+          <w:vertAlign w:val="superscript"/>
+        </w:rPr>
+        <w:t>2</w:t>
+      </w:r>
+      <w:r>
+        <w:rPr>
+          <w:rFonts w:cstheme="minorHAnsi"/>
         </w:rPr>
         <w:t>).</w:t>
       </w:r>
@@ -4523,838 +4368,18 @@
     <w:p>
       <w:pPr>
         <w:rPr>
-          <w:rFonts w:ascii="Cambria" w:eastAsia="Cambria" w:hAnsi="Cambria" w:cs="Cambria"/>
-          <w:sz w:val="20"/>
-          <w:szCs w:val="20"/>
-        </w:rPr>
-      </w:pPr>
-      <w:r>
-        <w:rPr>
-          <w:rFonts w:ascii="Cambria" w:eastAsia="Cambria" w:hAnsi="Cambria" w:cs="Cambria"/>
-          <w:sz w:val="20"/>
-          <w:szCs w:val="20"/>
-        </w:rPr>
-        <w:t>f: N</w:t>
-      </w:r>
-      <w:r>
-        <w:rPr>
-          <w:rFonts w:ascii="Cambria" w:eastAsia="Cambria" w:hAnsi="Cambria" w:cs="Cambria"/>
-          <w:sz w:val="20"/>
-          <w:szCs w:val="20"/>
-          <w:vertAlign w:val="superscript"/>
-        </w:rPr>
-        <w:t>+</w:t>
-      </w:r>
-      <w:r>
-        <w:rPr>
-          <w:rFonts w:ascii="Cambria" w:eastAsia="Cambria" w:hAnsi="Cambria" w:cs="Cambria"/>
-          <w:sz w:val="20"/>
-          <w:szCs w:val="20"/>
-        </w:rPr>
-        <w:t xml:space="preserve"> </w:t>
-      </w:r>
-      <w:r>
-        <w:rPr>
-          <w:rFonts w:ascii="Cambria" w:hAnsi="Cambria" w:cs="Cambria"/>
-          <w:sz w:val="20"/>
-          <w:szCs w:val="20"/>
-        </w:rPr>
-        <w:t>-&gt; R</w:t>
-      </w:r>
-      <w:r>
-        <w:rPr>
-          <w:rFonts w:ascii="Cambria" w:hAnsi="Cambria" w:cs="Cambria"/>
-          <w:sz w:val="20"/>
-          <w:szCs w:val="20"/>
-          <w:vertAlign w:val="superscript"/>
-        </w:rPr>
-        <w:t>+</w:t>
-      </w:r>
-      <w:r>
-        <w:rPr>
-          <w:rFonts w:ascii="Verdana" w:hAnsi="Verdana" w:cs="Cambria"/>
-          <w:sz w:val="20"/>
-          <w:szCs w:val="20"/>
-        </w:rPr>
-        <w:t xml:space="preserve"> and </w:t>
-      </w:r>
-      <w:r>
-        <w:rPr>
-          <w:rFonts w:ascii="Cambria" w:hAnsi="Cambria" w:cs="Cambria"/>
-          <w:sz w:val="20"/>
-          <w:szCs w:val="20"/>
-        </w:rPr>
-        <w:t xml:space="preserve">g: </w:t>
-      </w:r>
-      <w:r>
-        <w:rPr>
-          <w:rFonts w:ascii="Cambria" w:eastAsia="Cambria" w:hAnsi="Cambria" w:cs="Cambria"/>
-          <w:sz w:val="20"/>
-          <w:szCs w:val="20"/>
-        </w:rPr>
-        <w:t>N</w:t>
-      </w:r>
-      <w:r>
-        <w:rPr>
-          <w:rFonts w:ascii="Cambria" w:eastAsia="Cambria" w:hAnsi="Cambria" w:cs="Cambria"/>
-          <w:sz w:val="20"/>
-          <w:szCs w:val="20"/>
-          <w:vertAlign w:val="superscript"/>
-        </w:rPr>
-        <w:t>+</w:t>
-      </w:r>
-      <w:r>
-        <w:rPr>
-          <w:rFonts w:ascii="Cambria" w:eastAsia="Cambria" w:hAnsi="Cambria" w:cs="Cambria"/>
-          <w:sz w:val="20"/>
-          <w:szCs w:val="20"/>
-        </w:rPr>
-        <w:t xml:space="preserve"> </w:t>
-      </w:r>
-      <w:r>
-        <w:rPr>
-          <w:rFonts w:ascii="Cambria" w:hAnsi="Cambria" w:cs="Cambria"/>
-          <w:sz w:val="20"/>
-          <w:szCs w:val="20"/>
-        </w:rPr>
-        <w:t>-&gt; R</w:t>
-      </w:r>
-      <w:r>
-        <w:rPr>
-          <w:rFonts w:ascii="Cambria" w:hAnsi="Cambria" w:cs="Cambria"/>
-          <w:sz w:val="20"/>
-          <w:szCs w:val="20"/>
-          <w:vertAlign w:val="superscript"/>
-        </w:rPr>
-        <w:t>+</w:t>
-      </w:r>
-      <w:r>
-        <w:rPr>
-          <w:rFonts w:ascii="Verdana" w:hAnsi="Verdana" w:cs="Cambria"/>
-          <w:sz w:val="20"/>
-          <w:szCs w:val="20"/>
-        </w:rPr>
-        <w:t xml:space="preserve"> where N</w:t>
-      </w:r>
-      <w:r>
-        <w:rPr>
-          <w:rFonts w:ascii="Verdana" w:hAnsi="Verdana" w:cs="Cambria"/>
-          <w:sz w:val="20"/>
-          <w:szCs w:val="20"/>
-          <w:vertAlign w:val="superscript"/>
-        </w:rPr>
-        <w:t>+</w:t>
-      </w:r>
-      <w:r>
-        <w:rPr>
-          <w:rFonts w:ascii="Verdana" w:hAnsi="Verdana" w:cs="Cambria"/>
-          <w:sz w:val="20"/>
-          <w:szCs w:val="20"/>
-        </w:rPr>
-        <w:t xml:space="preserve"> = {1,2,3, …} and R</w:t>
-      </w:r>
-      <w:r>
-        <w:rPr>
-          <w:rFonts w:ascii="Verdana" w:hAnsi="Verdana" w:cs="Cambria"/>
-          <w:sz w:val="20"/>
-          <w:szCs w:val="20"/>
-          <w:vertAlign w:val="superscript"/>
-        </w:rPr>
-        <w:t>+</w:t>
-      </w:r>
-      <w:r>
-        <w:rPr>
-          <w:rFonts w:ascii="Verdana" w:hAnsi="Verdana" w:cs="Cambria"/>
-          <w:sz w:val="20"/>
-          <w:szCs w:val="20"/>
-        </w:rPr>
-        <w:t xml:space="preserve"> = {x </w:t>
-      </w:r>
-      <w:r>
-        <w:rPr>
-          <w:rFonts w:ascii="Cambria" w:hAnsi="Cambria" w:cs="Cambria"/>
-          <w:sz w:val="20"/>
-          <w:szCs w:val="20"/>
-        </w:rPr>
-        <w:t>∈ R</w:t>
-      </w:r>
-      <w:r>
-        <w:rPr>
-          <w:rFonts w:ascii="Verdana" w:hAnsi="Verdana" w:cs="Cambria"/>
-          <w:sz w:val="20"/>
-          <w:szCs w:val="20"/>
-        </w:rPr>
-        <w:t xml:space="preserve">| x </w:t>
-      </w:r>
-      <w:r>
-        <w:rPr>
-          <w:rFonts w:ascii="Cambria" w:eastAsia="Cambria" w:hAnsi="Cambria" w:cs="Cambria"/>
-          <w:sz w:val="20"/>
-          <w:szCs w:val="20"/>
-        </w:rPr>
-        <w:t>≥ 0}</w:t>
-      </w:r>
-      <w:r>
-        <w:rPr>
-          <w:rFonts w:ascii="Cambria" w:hAnsi="Cambria" w:cs="Cambria"/>
-          <w:sz w:val="20"/>
-          <w:szCs w:val="20"/>
-        </w:rPr>
-        <w:t xml:space="preserve"> </w:t>
-      </w:r>
-      <w:proofErr w:type="gramStart"/>
-      <w:r>
-        <w:rPr>
-          <w:rFonts w:ascii="Verdana" w:eastAsia="Cambria" w:hAnsi="Verdana" w:cs="Cambria"/>
-          <w:sz w:val="20"/>
-          <w:szCs w:val="20"/>
-        </w:rPr>
-        <w:t>assuming that</w:t>
-      </w:r>
-      <w:proofErr w:type="gramEnd"/>
-      <w:r>
-        <w:rPr>
-          <w:rFonts w:ascii="Verdana" w:eastAsia="Cambria" w:hAnsi="Verdana" w:cs="Cambria"/>
-          <w:sz w:val="20"/>
-          <w:szCs w:val="20"/>
-        </w:rPr>
-        <w:t xml:space="preserve"> </w:t>
-      </w:r>
-      <w:r>
-        <w:rPr>
-          <w:rFonts w:ascii="Cambria" w:eastAsia="Cambria" w:hAnsi="Cambria" w:cs="Cambria"/>
-          <w:sz w:val="20"/>
-          <w:szCs w:val="20"/>
-        </w:rPr>
-        <w:t xml:space="preserve">f(n) ≥ 0, ∀n ≥ 1. </w:t>
-      </w:r>
-      <w:r>
-        <w:rPr>
-          <w:rFonts w:ascii="Verdana" w:eastAsia="Cambria" w:hAnsi="Verdana" w:cs="Cambria"/>
-          <w:sz w:val="20"/>
-          <w:szCs w:val="20"/>
-        </w:rPr>
-        <w:t xml:space="preserve">For convenience, the function is sometimes relaxed to </w:t>
-      </w:r>
-      <w:r>
-        <w:rPr>
-          <w:rFonts w:ascii="Cambria" w:eastAsia="Cambria" w:hAnsi="Cambria" w:cs="Cambria"/>
-          <w:sz w:val="20"/>
-          <w:szCs w:val="20"/>
-        </w:rPr>
-        <w:t>f(n) ≥ 0, ∀n ≥ N</w:t>
-      </w:r>
-      <w:r>
-        <w:rPr>
-          <w:rFonts w:ascii="Verdana" w:eastAsia="Cambria" w:hAnsi="Verdana" w:cs="Cambria"/>
-          <w:sz w:val="20"/>
-          <w:szCs w:val="20"/>
-        </w:rPr>
-        <w:t xml:space="preserve"> for some constant N</w:t>
-      </w:r>
-      <w:r>
-        <w:rPr>
-          <w:rFonts w:ascii="Cambria" w:eastAsia="Cambria" w:hAnsi="Cambria" w:cs="Cambria"/>
-          <w:sz w:val="20"/>
-          <w:szCs w:val="20"/>
-        </w:rPr>
-        <w:t>.</w:t>
-      </w:r>
-    </w:p>
-    <w:p>
-      <w:pPr>
-        <w:rPr>
-          <w:rFonts w:ascii="Cambria" w:hAnsi="Cambria" w:cs="Cambria"/>
-          <w:sz w:val="20"/>
-          <w:szCs w:val="20"/>
-        </w:rPr>
-      </w:pPr>
-      <w:r>
-        <w:rPr>
-          <w:rFonts w:ascii="Cambria" w:eastAsia="Cambria" w:hAnsi="Cambria" w:cs="Cambria"/>
-          <w:sz w:val="20"/>
-          <w:szCs w:val="20"/>
-        </w:rPr>
-        <w:t xml:space="preserve">O(n) </w:t>
-      </w:r>
-      <w:r>
-        <w:rPr>
-          <w:rFonts w:ascii="Verdana" w:eastAsia="Cambria" w:hAnsi="Verdana" w:cs="Cambria"/>
-          <w:sz w:val="20"/>
-          <w:szCs w:val="20"/>
-        </w:rPr>
-        <w:t xml:space="preserve">can be thought of as the set of all functions whose growth is no worse than linear for sufficiently large n. Hence, it can be thought of as the infinite set {1, 2, …, log n, 2 log n, …, n, 2n, 3n, …, n+1, n+2, …}. So, 3n+5 is O(n) is just the statement that 3n+5 is in this set or 3n+5 </w:t>
-      </w:r>
-      <w:r>
-        <w:rPr>
-          <w:rFonts w:ascii="Cambria" w:hAnsi="Cambria" w:cs="Cambria"/>
-          <w:sz w:val="20"/>
-          <w:szCs w:val="20"/>
-        </w:rPr>
-        <w:t>∈ O(n).</w:t>
-      </w:r>
-    </w:p>
-    <w:p>
-      <w:pPr>
-        <w:rPr>
-          <w:rFonts w:ascii="Cambria" w:hAnsi="Cambria" w:cs="Cambria"/>
-          <w:sz w:val="20"/>
-          <w:szCs w:val="20"/>
-        </w:rPr>
-      </w:pPr>
-      <w:r>
-        <w:rPr>
-          <w:rFonts w:ascii="Cambria" w:hAnsi="Cambria" w:cs="Cambria"/>
-          <w:sz w:val="20"/>
-          <w:szCs w:val="20"/>
-        </w:rPr>
-        <w:t>We should avoid writing big-O notations in the form 𝑓</w:t>
-      </w:r>
-      <w:r>
-        <w:rPr>
-          <w:rFonts w:ascii="Cambria" w:eastAsia="Cambria" w:hAnsi="Cambria" w:cs="Cambria"/>
-          <w:sz w:val="20"/>
-          <w:szCs w:val="20"/>
-        </w:rPr>
-        <w:t>(</w:t>
-      </w:r>
-      <w:r>
-        <w:rPr>
-          <w:rFonts w:ascii="Cambria" w:hAnsi="Cambria" w:cs="Cambria"/>
-          <w:sz w:val="20"/>
-          <w:szCs w:val="20"/>
-        </w:rPr>
-        <w:t>𝑛</w:t>
-      </w:r>
-      <w:r>
-        <w:rPr>
-          <w:rFonts w:ascii="Cambria" w:eastAsia="Cambria" w:hAnsi="Cambria" w:cs="Cambria"/>
-          <w:sz w:val="20"/>
-          <w:szCs w:val="20"/>
-        </w:rPr>
-        <w:t>)</w:t>
-      </w:r>
-      <w:r>
-        <w:rPr>
-          <w:rFonts w:ascii="Cambria" w:hAnsi="Cambria" w:cs="Cambria"/>
-          <w:sz w:val="20"/>
-          <w:szCs w:val="20"/>
-        </w:rPr>
-        <w:t xml:space="preserve"> </w:t>
-      </w:r>
-      <w:r>
-        <w:rPr>
-          <w:rFonts w:ascii="Cambria" w:eastAsia="Cambria" w:hAnsi="Cambria" w:cs="Cambria"/>
-          <w:sz w:val="20"/>
-          <w:szCs w:val="20"/>
-        </w:rPr>
-        <w:t>=</w:t>
-      </w:r>
-      <w:r>
-        <w:rPr>
-          <w:rFonts w:ascii="Cambria" w:hAnsi="Cambria" w:cs="Cambria"/>
-          <w:sz w:val="20"/>
-          <w:szCs w:val="20"/>
-        </w:rPr>
-        <w:t xml:space="preserve"> Ο</w:t>
-      </w:r>
-      <w:r>
-        <w:rPr>
-          <w:rFonts w:ascii="Cambria" w:eastAsia="Cambria" w:hAnsi="Cambria" w:cs="Cambria"/>
-          <w:sz w:val="20"/>
-          <w:szCs w:val="20"/>
-        </w:rPr>
-        <w:t>(</w:t>
-      </w:r>
-      <w:r>
-        <w:rPr>
-          <w:rFonts w:ascii="Cambria" w:hAnsi="Cambria" w:cs="Cambria"/>
-          <w:sz w:val="20"/>
-          <w:szCs w:val="20"/>
-        </w:rPr>
-        <w:t>𝑔</w:t>
-      </w:r>
-      <w:r>
-        <w:rPr>
-          <w:rFonts w:ascii="Cambria" w:eastAsia="Cambria" w:hAnsi="Cambria" w:cs="Cambria"/>
-          <w:sz w:val="20"/>
-          <w:szCs w:val="20"/>
-        </w:rPr>
-        <w:t>(</w:t>
-      </w:r>
-      <w:r>
-        <w:rPr>
-          <w:rFonts w:ascii="Cambria" w:hAnsi="Cambria" w:cs="Cambria"/>
-          <w:sz w:val="20"/>
-          <w:szCs w:val="20"/>
-        </w:rPr>
-        <w:t>𝑛</w:t>
-      </w:r>
-      <w:r>
-        <w:rPr>
-          <w:rFonts w:ascii="Cambria" w:eastAsia="Cambria" w:hAnsi="Cambria" w:cs="Cambria"/>
-          <w:sz w:val="20"/>
-          <w:szCs w:val="20"/>
-        </w:rPr>
-        <w:t>))</w:t>
-      </w:r>
-      <w:r>
-        <w:rPr>
-          <w:rFonts w:ascii="Verdana" w:hAnsi="Verdana" w:cs="Verdana"/>
-          <w:sz w:val="20"/>
-          <w:szCs w:val="20"/>
-        </w:rPr>
-        <w:t xml:space="preserve">. </w:t>
-      </w:r>
-      <w:r>
-        <w:rPr>
-          <w:rFonts w:ascii="Cambria" w:hAnsi="Cambria" w:cs="Verdana"/>
-          <w:sz w:val="20"/>
-          <w:szCs w:val="20"/>
-        </w:rPr>
-        <w:t>As an example, if</w:t>
-      </w:r>
-      <w:r>
-        <w:rPr>
-          <w:rFonts w:ascii="Verdana" w:hAnsi="Verdana" w:cs="Verdana"/>
-          <w:sz w:val="20"/>
-          <w:szCs w:val="20"/>
-        </w:rPr>
-        <w:t xml:space="preserve"> </w:t>
-      </w:r>
-      <w:r>
-        <w:rPr>
-          <w:rFonts w:ascii="Cambria" w:hAnsi="Cambria" w:cs="Cambria"/>
-          <w:sz w:val="20"/>
-          <w:szCs w:val="20"/>
-        </w:rPr>
-        <w:t>𝑓</w:t>
-      </w:r>
-      <w:r>
-        <w:rPr>
-          <w:rFonts w:ascii="Cambria" w:eastAsia="Cambria" w:hAnsi="Cambria" w:cs="Cambria"/>
-          <w:sz w:val="20"/>
-          <w:szCs w:val="20"/>
-        </w:rPr>
-        <w:t>(</w:t>
-      </w:r>
-      <w:r>
-        <w:rPr>
-          <w:rFonts w:ascii="Cambria" w:hAnsi="Cambria" w:cs="Cambria"/>
-          <w:sz w:val="20"/>
-          <w:szCs w:val="20"/>
-        </w:rPr>
-        <w:t>𝑛</w:t>
-      </w:r>
-      <w:r>
-        <w:rPr>
-          <w:rFonts w:ascii="Cambria" w:eastAsia="Cambria" w:hAnsi="Cambria" w:cs="Cambria"/>
-          <w:sz w:val="20"/>
-          <w:szCs w:val="20"/>
-        </w:rPr>
-        <w:t>)</w:t>
-      </w:r>
-      <w:r>
-        <w:rPr>
-          <w:rFonts w:ascii="Cambria" w:hAnsi="Cambria" w:cs="Cambria"/>
-          <w:sz w:val="20"/>
-          <w:szCs w:val="20"/>
-        </w:rPr>
-        <w:t xml:space="preserve"> </w:t>
-      </w:r>
-      <w:r>
-        <w:rPr>
-          <w:rFonts w:ascii="Cambria" w:eastAsia="Cambria" w:hAnsi="Cambria" w:cs="Cambria"/>
-          <w:sz w:val="20"/>
-          <w:szCs w:val="20"/>
-        </w:rPr>
-        <w:t>is</w:t>
-      </w:r>
-      <w:r>
-        <w:rPr>
-          <w:rFonts w:ascii="Cambria" w:hAnsi="Cambria" w:cs="Cambria"/>
-          <w:sz w:val="20"/>
-          <w:szCs w:val="20"/>
-        </w:rPr>
-        <w:t xml:space="preserve"> Ο</w:t>
-      </w:r>
-      <w:r>
-        <w:rPr>
-          <w:rFonts w:ascii="Cambria" w:eastAsia="Cambria" w:hAnsi="Cambria" w:cs="Cambria"/>
-          <w:sz w:val="20"/>
-          <w:szCs w:val="20"/>
-        </w:rPr>
-        <w:t>(</w:t>
-      </w:r>
-      <w:r>
-        <w:rPr>
-          <w:rFonts w:ascii="Cambria" w:hAnsi="Cambria" w:cs="Cambria"/>
-          <w:sz w:val="20"/>
-          <w:szCs w:val="20"/>
-        </w:rPr>
-        <w:t>n), then f(n) is also Ο</w:t>
-      </w:r>
-      <w:r>
-        <w:rPr>
-          <w:rFonts w:ascii="Cambria" w:eastAsia="Cambria" w:hAnsi="Cambria" w:cs="Cambria"/>
-          <w:sz w:val="20"/>
-          <w:szCs w:val="20"/>
-        </w:rPr>
-        <w:t>(</w:t>
-      </w:r>
-      <w:r>
-        <w:rPr>
-          <w:rFonts w:ascii="Cambria" w:hAnsi="Cambria" w:cs="Cambria"/>
-          <w:sz w:val="20"/>
-          <w:szCs w:val="20"/>
-        </w:rPr>
-        <w:t>n</w:t>
-      </w:r>
-      <w:r>
-        <w:rPr>
-          <w:rFonts w:ascii="Cambria" w:hAnsi="Cambria" w:cs="Cambria"/>
-          <w:sz w:val="20"/>
-          <w:szCs w:val="20"/>
-          <w:vertAlign w:val="superscript"/>
-        </w:rPr>
-        <w:t>2</w:t>
-      </w:r>
-      <w:r>
-        <w:rPr>
-          <w:rFonts w:ascii="Cambria" w:hAnsi="Cambria" w:cs="Cambria"/>
-          <w:sz w:val="20"/>
-          <w:szCs w:val="20"/>
-        </w:rPr>
-        <w:t xml:space="preserve">) because if f(n) grows </w:t>
-      </w:r>
-      <w:r>
-        <w:rPr>
-          <w:rFonts w:ascii="Cambria" w:eastAsia="Cambria" w:hAnsi="Cambria" w:cs="Cambria"/>
-          <w:sz w:val="20"/>
-          <w:szCs w:val="20"/>
-        </w:rPr>
-        <w:t xml:space="preserve">no worse than linear for sufficiently large n, then f(n) must also </w:t>
-      </w:r>
-      <w:r>
-        <w:rPr>
-          <w:rFonts w:ascii="Cambria" w:hAnsi="Cambria" w:cs="Cambria"/>
-          <w:sz w:val="20"/>
-          <w:szCs w:val="20"/>
-        </w:rPr>
-        <w:t xml:space="preserve">grow </w:t>
-      </w:r>
-      <w:r>
-        <w:rPr>
-          <w:rFonts w:ascii="Cambria" w:eastAsia="Cambria" w:hAnsi="Cambria" w:cs="Cambria"/>
-          <w:sz w:val="20"/>
-          <w:szCs w:val="20"/>
-        </w:rPr>
-        <w:t xml:space="preserve">no worse than quadratic for sufficiently large n. If we write </w:t>
-      </w:r>
-      <w:r>
-        <w:rPr>
-          <w:rFonts w:ascii="Cambria" w:hAnsi="Cambria" w:cs="Cambria"/>
-          <w:sz w:val="20"/>
-          <w:szCs w:val="20"/>
-        </w:rPr>
-        <w:t>𝑓</w:t>
-      </w:r>
-      <w:r>
-        <w:rPr>
-          <w:rFonts w:ascii="Cambria" w:eastAsia="Cambria" w:hAnsi="Cambria" w:cs="Cambria"/>
-          <w:sz w:val="20"/>
-          <w:szCs w:val="20"/>
-        </w:rPr>
-        <w:t>(</w:t>
-      </w:r>
-      <w:r>
-        <w:rPr>
-          <w:rFonts w:ascii="Cambria" w:hAnsi="Cambria" w:cs="Cambria"/>
-          <w:sz w:val="20"/>
-          <w:szCs w:val="20"/>
-        </w:rPr>
-        <w:t>𝑛</w:t>
-      </w:r>
-      <w:r>
-        <w:rPr>
-          <w:rFonts w:ascii="Cambria" w:eastAsia="Cambria" w:hAnsi="Cambria" w:cs="Cambria"/>
-          <w:sz w:val="20"/>
-          <w:szCs w:val="20"/>
-        </w:rPr>
-        <w:t>)</w:t>
-      </w:r>
-      <w:r>
-        <w:rPr>
-          <w:rFonts w:ascii="Cambria" w:hAnsi="Cambria" w:cs="Cambria"/>
-          <w:sz w:val="20"/>
-          <w:szCs w:val="20"/>
-        </w:rPr>
-        <w:t xml:space="preserve"> </w:t>
-      </w:r>
-      <w:r>
-        <w:rPr>
-          <w:rFonts w:ascii="Cambria" w:eastAsia="Cambria" w:hAnsi="Cambria" w:cs="Cambria"/>
-          <w:sz w:val="20"/>
-          <w:szCs w:val="20"/>
-        </w:rPr>
-        <w:t>=</w:t>
-      </w:r>
-      <w:r>
-        <w:rPr>
-          <w:rFonts w:ascii="Cambria" w:hAnsi="Cambria" w:cs="Cambria"/>
-          <w:sz w:val="20"/>
-          <w:szCs w:val="20"/>
-        </w:rPr>
-        <w:t xml:space="preserve"> Ο</w:t>
-      </w:r>
-      <w:r>
-        <w:rPr>
-          <w:rFonts w:ascii="Cambria" w:eastAsia="Cambria" w:hAnsi="Cambria" w:cs="Cambria"/>
-          <w:sz w:val="20"/>
-          <w:szCs w:val="20"/>
-        </w:rPr>
-        <w:t>(</w:t>
-      </w:r>
-      <w:r>
-        <w:rPr>
-          <w:rFonts w:ascii="Cambria" w:hAnsi="Cambria" w:cs="Cambria"/>
-          <w:sz w:val="20"/>
-          <w:szCs w:val="20"/>
-        </w:rPr>
-        <w:t>n) and f(n) = Ο</w:t>
-      </w:r>
-      <w:r>
-        <w:rPr>
-          <w:rFonts w:ascii="Cambria" w:eastAsia="Cambria" w:hAnsi="Cambria" w:cs="Cambria"/>
-          <w:sz w:val="20"/>
-          <w:szCs w:val="20"/>
-        </w:rPr>
-        <w:t>(</w:t>
-      </w:r>
-      <w:r>
-        <w:rPr>
-          <w:rFonts w:ascii="Cambria" w:hAnsi="Cambria" w:cs="Cambria"/>
-          <w:sz w:val="20"/>
-          <w:szCs w:val="20"/>
-        </w:rPr>
-        <w:t>n</w:t>
-      </w:r>
-      <w:r>
-        <w:rPr>
-          <w:rFonts w:ascii="Cambria" w:hAnsi="Cambria" w:cs="Cambria"/>
-          <w:sz w:val="20"/>
-          <w:szCs w:val="20"/>
-          <w:vertAlign w:val="superscript"/>
-        </w:rPr>
-        <w:t>2</w:t>
-      </w:r>
-      <w:r>
-        <w:rPr>
-          <w:rFonts w:ascii="Cambria" w:hAnsi="Cambria" w:cs="Cambria"/>
-          <w:sz w:val="20"/>
-          <w:szCs w:val="20"/>
-        </w:rPr>
-        <w:t>). Then this implies that Ο</w:t>
-      </w:r>
-      <w:r>
-        <w:rPr>
-          <w:rFonts w:ascii="Cambria" w:eastAsia="Cambria" w:hAnsi="Cambria" w:cs="Cambria"/>
-          <w:sz w:val="20"/>
-          <w:szCs w:val="20"/>
-        </w:rPr>
-        <w:t>(</w:t>
-      </w:r>
-      <w:r>
-        <w:rPr>
-          <w:rFonts w:ascii="Cambria" w:hAnsi="Cambria" w:cs="Cambria"/>
-          <w:sz w:val="20"/>
-          <w:szCs w:val="20"/>
-        </w:rPr>
-        <w:t>n) = Ο</w:t>
-      </w:r>
-      <w:r>
-        <w:rPr>
-          <w:rFonts w:ascii="Cambria" w:eastAsia="Cambria" w:hAnsi="Cambria" w:cs="Cambria"/>
-          <w:sz w:val="20"/>
-          <w:szCs w:val="20"/>
-        </w:rPr>
-        <w:t>(</w:t>
-      </w:r>
-      <w:r>
-        <w:rPr>
-          <w:rFonts w:ascii="Cambria" w:hAnsi="Cambria" w:cs="Cambria"/>
-          <w:sz w:val="20"/>
-          <w:szCs w:val="20"/>
-        </w:rPr>
-        <w:t>n</w:t>
-      </w:r>
-      <w:r>
-        <w:rPr>
-          <w:rFonts w:ascii="Cambria" w:hAnsi="Cambria" w:cs="Cambria"/>
-          <w:sz w:val="20"/>
-          <w:szCs w:val="20"/>
-          <w:vertAlign w:val="superscript"/>
-        </w:rPr>
-        <w:t>2</w:t>
-      </w:r>
-      <w:r>
-        <w:rPr>
-          <w:rFonts w:ascii="Cambria" w:hAnsi="Cambria" w:cs="Cambria"/>
-          <w:sz w:val="20"/>
-          <w:szCs w:val="20"/>
-        </w:rPr>
-        <w:t>) which is incorrect as Ο</w:t>
-      </w:r>
-      <w:r>
-        <w:rPr>
-          <w:rFonts w:ascii="Cambria" w:eastAsia="Cambria" w:hAnsi="Cambria" w:cs="Cambria"/>
-          <w:sz w:val="20"/>
-          <w:szCs w:val="20"/>
-        </w:rPr>
-        <w:t>(</w:t>
-      </w:r>
-      <w:r>
-        <w:rPr>
-          <w:rFonts w:ascii="Cambria" w:hAnsi="Cambria" w:cs="Cambria"/>
-          <w:sz w:val="20"/>
-          <w:szCs w:val="20"/>
-        </w:rPr>
-        <w:t>n) ⊂ Ο</w:t>
-      </w:r>
-      <w:r>
-        <w:rPr>
-          <w:rFonts w:ascii="Cambria" w:eastAsia="Cambria" w:hAnsi="Cambria" w:cs="Cambria"/>
-          <w:sz w:val="20"/>
-          <w:szCs w:val="20"/>
-        </w:rPr>
-        <w:t>(</w:t>
-      </w:r>
-      <w:r>
-        <w:rPr>
-          <w:rFonts w:ascii="Cambria" w:hAnsi="Cambria" w:cs="Cambria"/>
-          <w:sz w:val="20"/>
-          <w:szCs w:val="20"/>
-        </w:rPr>
-        <w:t>n</w:t>
-      </w:r>
-      <w:r>
-        <w:rPr>
-          <w:rFonts w:ascii="Cambria" w:hAnsi="Cambria" w:cs="Cambria"/>
-          <w:sz w:val="20"/>
-          <w:szCs w:val="20"/>
-          <w:vertAlign w:val="superscript"/>
-        </w:rPr>
-        <w:t>2</w:t>
-      </w:r>
-      <w:r>
-        <w:rPr>
-          <w:rFonts w:ascii="Cambria" w:hAnsi="Cambria" w:cs="Cambria"/>
-          <w:sz w:val="20"/>
-          <w:szCs w:val="20"/>
-        </w:rPr>
-        <w:t>). Instead, we should write 𝑓</w:t>
-      </w:r>
-      <w:r>
-        <w:rPr>
-          <w:rFonts w:ascii="Cambria" w:eastAsia="Cambria" w:hAnsi="Cambria" w:cs="Cambria"/>
-          <w:sz w:val="20"/>
-          <w:szCs w:val="20"/>
-        </w:rPr>
-        <w:t>(</w:t>
-      </w:r>
-      <w:r>
-        <w:rPr>
-          <w:rFonts w:ascii="Cambria" w:hAnsi="Cambria" w:cs="Cambria"/>
-          <w:sz w:val="20"/>
-          <w:szCs w:val="20"/>
-        </w:rPr>
-        <w:t>𝑛</w:t>
-      </w:r>
-      <w:r>
-        <w:rPr>
-          <w:rFonts w:ascii="Cambria" w:eastAsia="Cambria" w:hAnsi="Cambria" w:cs="Cambria"/>
-          <w:sz w:val="20"/>
-          <w:szCs w:val="20"/>
-        </w:rPr>
-        <w:t>)</w:t>
-      </w:r>
-      <w:r>
-        <w:rPr>
-          <w:rFonts w:ascii="Cambria" w:hAnsi="Cambria" w:cs="Cambria"/>
-          <w:sz w:val="20"/>
-          <w:szCs w:val="20"/>
-        </w:rPr>
-        <w:t xml:space="preserve"> ∈ Ο</w:t>
-      </w:r>
-      <w:r>
-        <w:rPr>
-          <w:rFonts w:ascii="Cambria" w:eastAsia="Cambria" w:hAnsi="Cambria" w:cs="Cambria"/>
-          <w:sz w:val="20"/>
-          <w:szCs w:val="20"/>
-        </w:rPr>
-        <w:t>(</w:t>
-      </w:r>
-      <w:r>
-        <w:rPr>
-          <w:rFonts w:ascii="Cambria" w:hAnsi="Cambria" w:cs="Cambria"/>
-          <w:sz w:val="20"/>
-          <w:szCs w:val="20"/>
-        </w:rPr>
-        <w:t>n) and f(n) ∈ Ο</w:t>
-      </w:r>
-      <w:r>
-        <w:rPr>
-          <w:rFonts w:ascii="Cambria" w:eastAsia="Cambria" w:hAnsi="Cambria" w:cs="Cambria"/>
-          <w:sz w:val="20"/>
-          <w:szCs w:val="20"/>
-        </w:rPr>
-        <w:t>(</w:t>
-      </w:r>
-      <w:r>
-        <w:rPr>
-          <w:rFonts w:ascii="Cambria" w:hAnsi="Cambria" w:cs="Cambria"/>
-          <w:sz w:val="20"/>
-          <w:szCs w:val="20"/>
-        </w:rPr>
-        <w:t>n</w:t>
-      </w:r>
-      <w:r>
-        <w:rPr>
-          <w:rFonts w:ascii="Cambria" w:hAnsi="Cambria" w:cs="Cambria"/>
-          <w:sz w:val="20"/>
-          <w:szCs w:val="20"/>
-          <w:vertAlign w:val="superscript"/>
-        </w:rPr>
-        <w:t>2</w:t>
-      </w:r>
-      <w:r>
-        <w:rPr>
-          <w:rFonts w:ascii="Cambria" w:hAnsi="Cambria" w:cs="Cambria"/>
-          <w:sz w:val="20"/>
-          <w:szCs w:val="20"/>
-        </w:rPr>
-        <w:t>).</w:t>
-      </w:r>
-    </w:p>
-    <w:p>
-      <w:pPr>
-        <w:rPr>
-          <w:sz w:val="20"/>
-          <w:szCs w:val="20"/>
-        </w:rPr>
-      </w:pPr>
-      <w:r>
-        <w:rPr>
-          <w:rFonts w:ascii="Cambria" w:hAnsi="Cambria" w:cs="Cambria"/>
-          <w:sz w:val="20"/>
-          <w:szCs w:val="20"/>
+          <w:rFonts w:cstheme="minorHAnsi"/>
+        </w:rPr>
+      </w:pPr>
+      <w:r>
+        <w:rPr>
+          <w:rFonts w:cstheme="minorHAnsi"/>
         </w:rPr>
         <w:br w:type="page"/>
       </w:r>
       <w:r>
         <w:rPr>
-          <w:sz w:val="20"/>
-          <w:szCs w:val="20"/>
+          <w:rFonts w:cstheme="minorHAnsi"/>
         </w:rPr>
         <w:lastRenderedPageBreak/>
         <w:t>2. Questions on Binary Search Tree, Heap, Balanced Binary Search Tree, Basic Data Structures (stack/queue)</w:t>
@@ -5363,14 +4388,12 @@
     <w:p>
       <w:pPr>
         <w:rPr>
-          <w:sz w:val="20"/>
-          <w:szCs w:val="20"/>
-        </w:rPr>
-      </w:pPr>
-      <w:r>
-        <w:rPr>
-          <w:sz w:val="20"/>
-          <w:szCs w:val="20"/>
+          <w:rFonts w:cstheme="minorHAnsi"/>
+        </w:rPr>
+      </w:pPr>
+      <w:r>
+        <w:rPr>
+          <w:rFonts w:cstheme="minorHAnsi"/>
         </w:rPr>
         <w:t>(a)</w:t>
       </w:r>
@@ -5378,14 +4401,13 @@
     <w:p>
       <w:pPr>
         <w:rPr>
-          <w:sz w:val="20"/>
-          <w:szCs w:val="20"/>
-        </w:rPr>
-      </w:pPr>
-      <w:r>
-        <w:rPr>
-          <w:sz w:val="20"/>
-          <w:szCs w:val="20"/>
+          <w:rFonts w:cstheme="minorHAnsi"/>
+     